--- a/小易网络交易前后端接口文档.docx
+++ b/小易网络交易前后端接口文档.docx
@@ -7805,6 +7805,9 @@
     <w:p>
       <w:pPr>
         <w:ind w:leftChars="400" w:left="840"/>
+        <w:rPr>
+          <w:rFonts w:hint="eastAsia"/>
+        </w:rPr>
       </w:pPr>
       <w:r>
         <w:rPr>
@@ -7824,24 +7827,296 @@
         <w:rPr>
           <w:rFonts w:hint="eastAsia"/>
         </w:rPr>
-        <w:t>: [{</w:t>
-      </w:r>
-    </w:p>
-    <w:p>
-      <w:pPr>
-        <w:ind w:leftChars="400" w:left="840"/>
-      </w:pPr>
-      <w:r>
-        <w:rPr>
-          <w:rFonts w:hint="eastAsia"/>
-        </w:rPr>
-        <w:tab/>
-      </w:r>
-      <w:r>
-        <w:rPr>
-          <w:rFonts w:hint="eastAsia"/>
-        </w:rPr>
-        <w:tab/>
+        <w:t>:</w:t>
+      </w:r>
+      <w:r>
+        <w:rPr>
+          <w:rFonts w:hint="eastAsia"/>
+        </w:rPr>
+        <w:t xml:space="preserve"> </w:t>
+      </w:r>
+      <w:r>
+        <w:rPr>
+          <w:rFonts w:hint="eastAsia"/>
+        </w:rPr>
+        <w:t>{</w:t>
+      </w:r>
+    </w:p>
+    <w:p>
+      <w:pPr>
+        <w:ind w:leftChars="600" w:left="1260" w:firstLine="420"/>
+        <w:rPr>
+          <w:rFonts w:hint="eastAsia"/>
+        </w:rPr>
+      </w:pPr>
+      <w:r>
+        <w:rPr>
+          <w:rFonts w:hint="eastAsia"/>
+        </w:rPr>
+        <w:t>"</w:t>
+      </w:r>
+      <w:proofErr w:type="gramStart"/>
+      <w:r>
+        <w:rPr>
+          <w:rFonts w:hint="eastAsia"/>
+        </w:rPr>
+        <w:t>gradeId</w:t>
+      </w:r>
+      <w:proofErr w:type="gramEnd"/>
+      <w:r>
+        <w:rPr>
+          <w:rFonts w:hint="eastAsia"/>
+        </w:rPr>
+        <w:t>":"2",</w:t>
+      </w:r>
+    </w:p>
+    <w:p>
+      <w:pPr>
+        <w:ind w:leftChars="800" w:left="1680"/>
+        <w:rPr>
+          <w:rFonts w:hint="eastAsia"/>
+        </w:rPr>
+      </w:pPr>
+      <w:r>
+        <w:rPr>
+          <w:rFonts w:hint="eastAsia"/>
+        </w:rPr>
+        <w:lastRenderedPageBreak/>
+        <w:t>"</w:t>
+      </w:r>
+      <w:proofErr w:type="gramStart"/>
+      <w:r>
+        <w:rPr>
+          <w:rFonts w:hint="eastAsia"/>
+        </w:rPr>
+        <w:t>telNumber</w:t>
+      </w:r>
+      <w:proofErr w:type="gramEnd"/>
+      <w:r>
+        <w:rPr>
+          <w:rFonts w:hint="eastAsia"/>
+        </w:rPr>
+        <w:t>":"15576897865",</w:t>
+      </w:r>
+    </w:p>
+    <w:p>
+      <w:pPr>
+        <w:ind w:leftChars="800" w:left="1680"/>
+        <w:rPr>
+          <w:rFonts w:hint="eastAsia"/>
+        </w:rPr>
+      </w:pPr>
+      <w:r>
+        <w:rPr>
+          <w:rFonts w:hint="eastAsia"/>
+        </w:rPr>
+        <w:t>"</w:t>
+      </w:r>
+      <w:proofErr w:type="gramStart"/>
+      <w:r>
+        <w:rPr>
+          <w:rFonts w:hint="eastAsia"/>
+        </w:rPr>
+        <w:t>education</w:t>
+      </w:r>
+      <w:proofErr w:type="gramEnd"/>
+      <w:r>
+        <w:rPr>
+          <w:rFonts w:hint="eastAsia"/>
+        </w:rPr>
+        <w:t>":3,</w:t>
+      </w:r>
+    </w:p>
+    <w:p>
+      <w:pPr>
+        <w:ind w:leftChars="800" w:left="1680"/>
+        <w:rPr>
+          <w:rFonts w:hint="eastAsia"/>
+        </w:rPr>
+      </w:pPr>
+      <w:r>
+        <w:rPr>
+          <w:rFonts w:hint="eastAsia"/>
+        </w:rPr>
+        <w:t>"</w:t>
+      </w:r>
+      <w:proofErr w:type="gramStart"/>
+      <w:r>
+        <w:rPr>
+          <w:rFonts w:hint="eastAsia"/>
+        </w:rPr>
+        <w:t>notes</w:t>
+      </w:r>
+      <w:proofErr w:type="gramEnd"/>
+      <w:r>
+        <w:rPr>
+          <w:rFonts w:hint="eastAsia"/>
+        </w:rPr>
+        <w:t>":"???????"</w:t>
+      </w:r>
+      <w:bookmarkStart w:id="0" w:name="_GoBack"/>
+      <w:bookmarkEnd w:id="0"/>
+      <w:r>
+        <w:rPr>
+          <w:rFonts w:hint="eastAsia"/>
+        </w:rPr>
+        <w:t>,</w:t>
+      </w:r>
+    </w:p>
+    <w:p>
+      <w:pPr>
+        <w:ind w:leftChars="600" w:left="1260" w:firstLine="420"/>
+        <w:rPr>
+          <w:rFonts w:hint="eastAsia"/>
+        </w:rPr>
+      </w:pPr>
+      <w:r>
+        <w:rPr>
+          <w:rFonts w:hint="eastAsia"/>
+        </w:rPr>
+        <w:t>"</w:t>
+      </w:r>
+      <w:proofErr w:type="gramStart"/>
+      <w:r>
+        <w:rPr>
+          <w:rFonts w:hint="eastAsia"/>
+        </w:rPr>
+        <w:t>teacherName</w:t>
+      </w:r>
+      <w:proofErr w:type="gramEnd"/>
+      <w:r>
+        <w:rPr>
+          <w:rFonts w:hint="eastAsia"/>
+        </w:rPr>
+        <w:t>":"6666666",</w:t>
+      </w:r>
+    </w:p>
+    <w:p>
+      <w:pPr>
+        <w:ind w:leftChars="600" w:left="1260" w:firstLine="420"/>
+        <w:rPr>
+          <w:rFonts w:hint="eastAsia"/>
+        </w:rPr>
+      </w:pPr>
+      <w:r>
+        <w:rPr>
+          <w:rFonts w:hint="eastAsia"/>
+        </w:rPr>
+        <w:t>"</w:t>
+      </w:r>
+      <w:proofErr w:type="spellStart"/>
+      <w:proofErr w:type="gramStart"/>
+      <w:r>
+        <w:rPr>
+          <w:rFonts w:hint="eastAsia"/>
+        </w:rPr>
+        <w:t>sex</w:t>
+      </w:r>
+      <w:proofErr w:type="gramEnd"/>
+      <w:r>
+        <w:rPr>
+          <w:rFonts w:hint="eastAsia"/>
+        </w:rPr>
+        <w:t>":false</w:t>
+      </w:r>
+      <w:proofErr w:type="spellEnd"/>
+      <w:r>
+        <w:rPr>
+          <w:rFonts w:hint="eastAsia"/>
+        </w:rPr>
+        <w:t>,</w:t>
+      </w:r>
+    </w:p>
+    <w:p>
+      <w:pPr>
+        <w:ind w:leftChars="600" w:left="1260" w:firstLine="420"/>
+        <w:rPr>
+          <w:rFonts w:hint="eastAsia"/>
+        </w:rPr>
+      </w:pPr>
+      <w:r>
+        <w:rPr>
+          <w:rFonts w:hint="eastAsia"/>
+        </w:rPr>
+        <w:t>"</w:t>
+      </w:r>
+      <w:proofErr w:type="spellStart"/>
+      <w:r>
+        <w:rPr>
+          <w:rFonts w:hint="eastAsia"/>
+        </w:rPr>
+        <w:t>schoolId</w:t>
+      </w:r>
+      <w:proofErr w:type="spellEnd"/>
+      <w:r>
+        <w:rPr>
+          <w:rFonts w:hint="eastAsia"/>
+        </w:rPr>
+        <w:t>":"",</w:t>
+      </w:r>
+    </w:p>
+    <w:p>
+      <w:pPr>
+        <w:ind w:leftChars="600" w:left="1260" w:firstLine="420"/>
+        <w:rPr>
+          <w:rFonts w:hint="eastAsia"/>
+        </w:rPr>
+      </w:pPr>
+      <w:r>
+        <w:rPr>
+          <w:rFonts w:hint="eastAsia"/>
+        </w:rPr>
+        <w:t>"</w:t>
+      </w:r>
+      <w:proofErr w:type="spellStart"/>
+      <w:proofErr w:type="gramStart"/>
+      <w:r>
+        <w:rPr>
+          <w:rFonts w:hint="eastAsia"/>
+        </w:rPr>
+        <w:t>signed</w:t>
+      </w:r>
+      <w:proofErr w:type="gramEnd"/>
+      <w:r>
+        <w:rPr>
+          <w:rFonts w:hint="eastAsia"/>
+        </w:rPr>
+        <w:t>":true</w:t>
+      </w:r>
+      <w:proofErr w:type="spellEnd"/>
+      <w:r>
+        <w:rPr>
+          <w:rFonts w:hint="eastAsia"/>
+        </w:rPr>
+        <w:t>,</w:t>
+      </w:r>
+    </w:p>
+    <w:p>
+      <w:pPr>
+        <w:ind w:leftChars="600" w:left="1260" w:firstLine="420"/>
+        <w:rPr>
+          <w:rFonts w:hint="eastAsia"/>
+        </w:rPr>
+      </w:pPr>
+      <w:r>
+        <w:rPr>
+          <w:rFonts w:hint="eastAsia"/>
+        </w:rPr>
+        <w:t>"</w:t>
+      </w:r>
+      <w:proofErr w:type="gramStart"/>
+      <w:r>
+        <w:rPr>
+          <w:rFonts w:hint="eastAsia"/>
+        </w:rPr>
+        <w:t>teachingLevel</w:t>
+      </w:r>
+      <w:proofErr w:type="gramEnd"/>
+      <w:r>
+        <w:rPr>
+          <w:rFonts w:hint="eastAsia"/>
+        </w:rPr>
+        <w:t>":2</w:t>
       </w:r>
     </w:p>
     <w:p>
@@ -7852,8 +8127,7 @@
         <w:rPr>
           <w:rFonts w:hint="eastAsia"/>
         </w:rPr>
-        <w:lastRenderedPageBreak/>
-        <w:t>}]</w:t>
+        <w:t>}</w:t>
       </w:r>
       <w:r>
         <w:tab/>
@@ -8492,6 +8766,7 @@
         <w:rPr>
           <w:rFonts w:hint="eastAsia"/>
         </w:rPr>
+        <w:lastRenderedPageBreak/>
         <w:tab/>
       </w:r>
       <w:proofErr w:type="gramStart"/>
@@ -8734,7 +9009,6 @@
         <w:rPr>
           <w:rFonts w:hint="eastAsia"/>
         </w:rPr>
-        <w:lastRenderedPageBreak/>
         <w:t>"</w:t>
       </w:r>
       <w:proofErr w:type="gramStart"/>
@@ -9619,6 +9893,7 @@
         <w:ind w:leftChars="400" w:left="840"/>
       </w:pPr>
       <w:r>
+        <w:lastRenderedPageBreak/>
         <w:t>}</w:t>
       </w:r>
     </w:p>
@@ -9732,7 +10007,6 @@
         <w:rPr>
           <w:rFonts w:hint="eastAsia"/>
         </w:rPr>
-        <w:lastRenderedPageBreak/>
         <w:t>老师提现记录查询</w:t>
       </w:r>
     </w:p>
@@ -10574,6 +10848,7 @@
         <w:rPr>
           <w:rFonts w:hint="eastAsia"/>
         </w:rPr>
+        <w:lastRenderedPageBreak/>
         <w:tab/>
       </w:r>
       <w:proofErr w:type="spellStart"/>
@@ -10713,7 +10988,6 @@
         <w:rPr>
           <w:rFonts w:hint="eastAsia"/>
         </w:rPr>
-        <w:lastRenderedPageBreak/>
         <w:t>微信推送</w:t>
       </w:r>
       <w:proofErr w:type="gramEnd"/>
@@ -10765,8 +11039,6 @@
       <w:pPr>
         <w:pStyle w:val="4"/>
       </w:pPr>
-      <w:bookmarkStart w:id="0" w:name="_GoBack"/>
-      <w:bookmarkEnd w:id="0"/>
       <w:proofErr w:type="gramStart"/>
       <w:r>
         <w:rPr>
@@ -10817,11 +11089,6 @@
       </w:hyperlink>
     </w:p>
     <w:p>
-      <w:pPr>
-        <w:rPr>
-          <w:rFonts w:hint="eastAsia"/>
-        </w:rPr>
-      </w:pPr>
       <w:r>
         <w:t>Re</w:t>
       </w:r>
@@ -10833,11 +11100,6 @@
       </w:r>
     </w:p>
     <w:p>
-      <w:pPr>
-        <w:rPr>
-          <w:rFonts w:hint="eastAsia"/>
-        </w:rPr>
-      </w:pPr>
       <w:r>
         <w:rPr>
           <w:rFonts w:hint="eastAsia"/>
@@ -10846,11 +11108,6 @@
       </w:r>
     </w:p>
     <w:p>
-      <w:pPr>
-        <w:rPr>
-          <w:rFonts w:hint="eastAsia"/>
-        </w:rPr>
-      </w:pPr>
       <w:r>
         <w:rPr>
           <w:rFonts w:hint="eastAsia"/>
@@ -10889,11 +11146,6 @@
       <w:proofErr w:type="spellEnd"/>
     </w:p>
     <w:p>
-      <w:pPr>
-        <w:rPr>
-          <w:rFonts w:hint="eastAsia"/>
-        </w:rPr>
-      </w:pPr>
       <w:r>
         <w:rPr>
           <w:rFonts w:hint="eastAsia"/>
@@ -10909,11 +11161,6 @@
       </w:r>
     </w:p>
     <w:p>
-      <w:pPr>
-        <w:rPr>
-          <w:rFonts w:hint="eastAsia"/>
-        </w:rPr>
-      </w:pPr>
       <w:r>
         <w:rPr>
           <w:rFonts w:hint="eastAsia"/>
@@ -10929,11 +11176,6 @@
       </w:r>
     </w:p>
     <w:p>
-      <w:pPr>
-        <w:rPr>
-          <w:rFonts w:hint="eastAsia"/>
-        </w:rPr>
-      </w:pPr>
       <w:r>
         <w:rPr>
           <w:rFonts w:hint="eastAsia"/>
@@ -10949,11 +11191,6 @@
       </w:r>
     </w:p>
     <w:p>
-      <w:pPr>
-        <w:rPr>
-          <w:rFonts w:hint="eastAsia"/>
-        </w:rPr>
-      </w:pPr>
       <w:r>
         <w:rPr>
           <w:rFonts w:hint="eastAsia"/>
@@ -10969,11 +11206,6 @@
       </w:r>
     </w:p>
     <w:p>
-      <w:pPr>
-        <w:rPr>
-          <w:rFonts w:hint="eastAsia"/>
-        </w:rPr>
-      </w:pPr>
       <w:r>
         <w:rPr>
           <w:rFonts w:hint="eastAsia"/>
@@ -10989,11 +11221,6 @@
       </w:r>
     </w:p>
     <w:p>
-      <w:pPr>
-        <w:rPr>
-          <w:rFonts w:hint="eastAsia"/>
-        </w:rPr>
-      </w:pPr>
       <w:r>
         <w:rPr>
           <w:rFonts w:hint="eastAsia"/>
@@ -11009,11 +11236,6 @@
       </w:r>
     </w:p>
     <w:p>
-      <w:pPr>
-        <w:rPr>
-          <w:rFonts w:hint="eastAsia"/>
-        </w:rPr>
-      </w:pPr>
       <w:r>
         <w:rPr>
           <w:rFonts w:hint="eastAsia"/>
@@ -11036,11 +11258,6 @@
       </w:r>
     </w:p>
     <w:p>
-      <w:pPr>
-        <w:rPr>
-          <w:rFonts w:hint="eastAsia"/>
-        </w:rPr>
-      </w:pPr>
       <w:r>
         <w:rPr>
           <w:rFonts w:hint="eastAsia"/>
@@ -13184,6 +13401,7 @@
   <w:style w:type="character" w:default="1" w:styleId="a0">
     <w:name w:val="Default Paragraph Font"/>
     <w:uiPriority w:val="1"/>
+    <w:semiHidden/>
     <w:unhideWhenUsed/>
   </w:style>
   <w:style w:type="table" w:default="1" w:styleId="a1">
@@ -13640,6 +13858,7 @@
   <w:style w:type="character" w:default="1" w:styleId="a0">
     <w:name w:val="Default Paragraph Font"/>
     <w:uiPriority w:val="1"/>
+    <w:semiHidden/>
     <w:unhideWhenUsed/>
   </w:style>
   <w:style w:type="table" w:default="1" w:styleId="a1">

--- a/小易网络交易前后端接口文档.docx
+++ b/小易网络交易前后端接口文档.docx
@@ -89,7 +89,6 @@
           <w:b/>
         </w:rPr>
       </w:pPr>
-      <w:proofErr w:type="spellStart"/>
       <w:r>
         <w:rPr>
           <w:rFonts w:hint="eastAsia"/>
@@ -97,7 +96,6 @@
         </w:rPr>
         <w:t>url</w:t>
       </w:r>
-      <w:proofErr w:type="spellEnd"/>
       <w:r>
         <w:rPr>
           <w:rFonts w:hint="eastAsia"/>
@@ -197,7 +195,6 @@
         </w:rPr>
         <w:t>：</w:t>
       </w:r>
-      <w:proofErr w:type="gramStart"/>
       <w:r>
         <w:rPr>
           <w:rFonts w:hint="eastAsia"/>
@@ -205,7 +202,6 @@
         </w:rPr>
         <w:t>post</w:t>
       </w:r>
-      <w:proofErr w:type="gramEnd"/>
     </w:p>
     <w:p>
       <w:pPr>
@@ -214,7 +210,6 @@
           <w:b/>
         </w:rPr>
       </w:pPr>
-      <w:proofErr w:type="spellStart"/>
       <w:r>
         <w:rPr>
           <w:b/>
@@ -228,7 +223,6 @@
         </w:rPr>
         <w:t>arams</w:t>
       </w:r>
-      <w:proofErr w:type="spellEnd"/>
       <w:r>
         <w:rPr>
           <w:rFonts w:hint="eastAsia"/>
@@ -257,22 +251,7 @@
           <w:b/>
         </w:rPr>
         <w:tab/>
-      </w:r>
-      <w:proofErr w:type="spellStart"/>
-      <w:r>
-        <w:rPr>
-          <w:rFonts w:hint="eastAsia"/>
-          <w:b/>
-        </w:rPr>
-        <w:t>userName</w:t>
-      </w:r>
-      <w:proofErr w:type="spellEnd"/>
-      <w:r>
-        <w:rPr>
-          <w:rFonts w:hint="eastAsia"/>
-          <w:b/>
-        </w:rPr>
-        <w:t>:</w:t>
+        <w:t>userName:</w:t>
       </w:r>
       <w:r>
         <w:rPr>
@@ -391,22 +370,7 @@
           <w:b/>
         </w:rPr>
         <w:tab/>
-      </w:r>
-      <w:proofErr w:type="spellStart"/>
-      <w:r>
-        <w:rPr>
-          <w:rFonts w:hint="eastAsia"/>
-          <w:b/>
-        </w:rPr>
-        <w:t>msg</w:t>
-      </w:r>
-      <w:proofErr w:type="spellEnd"/>
-      <w:r>
-        <w:rPr>
-          <w:rFonts w:hint="eastAsia"/>
-          <w:b/>
-        </w:rPr>
-        <w:t xml:space="preserve">: </w:t>
+        <w:t xml:space="preserve">msg: </w:t>
       </w:r>
       <w:r>
         <w:rPr>
@@ -453,7 +417,6 @@
           <w:b/>
         </w:rPr>
       </w:pPr>
-      <w:proofErr w:type="spellStart"/>
       <w:r>
         <w:rPr>
           <w:rFonts w:hint="eastAsia"/>
@@ -461,7 +424,6 @@
         </w:rPr>
         <w:t>url</w:t>
       </w:r>
-      <w:proofErr w:type="spellEnd"/>
       <w:r>
         <w:rPr>
           <w:rFonts w:hint="eastAsia"/>
@@ -498,7 +460,6 @@
         </w:rPr>
         <w:t>：</w:t>
       </w:r>
-      <w:proofErr w:type="gramStart"/>
       <w:r>
         <w:rPr>
           <w:rFonts w:hint="eastAsia"/>
@@ -506,7 +467,6 @@
         </w:rPr>
         <w:t>post</w:t>
       </w:r>
-      <w:proofErr w:type="gramEnd"/>
     </w:p>
     <w:p>
       <w:pPr>
@@ -515,7 +475,6 @@
           <w:b/>
         </w:rPr>
       </w:pPr>
-      <w:proofErr w:type="spellStart"/>
       <w:r>
         <w:rPr>
           <w:b/>
@@ -529,7 +488,6 @@
         </w:rPr>
         <w:t>arams</w:t>
       </w:r>
-      <w:proofErr w:type="spellEnd"/>
       <w:r>
         <w:rPr>
           <w:rFonts w:hint="eastAsia"/>
@@ -558,22 +516,7 @@
           <w:b/>
         </w:rPr>
         <w:tab/>
-      </w:r>
-      <w:proofErr w:type="spellStart"/>
-      <w:r>
-        <w:rPr>
-          <w:rFonts w:hint="eastAsia"/>
-          <w:b/>
-        </w:rPr>
-        <w:t>userName</w:t>
-      </w:r>
-      <w:proofErr w:type="spellEnd"/>
-      <w:r>
-        <w:rPr>
-          <w:rFonts w:hint="eastAsia"/>
-          <w:b/>
-        </w:rPr>
-        <w:t>:</w:t>
+        <w:t>userName:</w:t>
       </w:r>
       <w:r>
         <w:rPr>
@@ -669,22 +612,7 @@
           <w:b/>
         </w:rPr>
         <w:tab/>
-      </w:r>
-      <w:proofErr w:type="spellStart"/>
-      <w:r>
-        <w:rPr>
-          <w:rFonts w:hint="eastAsia"/>
-          <w:b/>
-        </w:rPr>
-        <w:t>msg</w:t>
-      </w:r>
-      <w:proofErr w:type="spellEnd"/>
-      <w:r>
-        <w:rPr>
-          <w:rFonts w:hint="eastAsia"/>
-          <w:b/>
-        </w:rPr>
-        <w:t xml:space="preserve">: </w:t>
+        <w:t xml:space="preserve">msg: </w:t>
       </w:r>
       <w:r>
         <w:rPr>
@@ -1161,7 +1089,6 @@
           <w:szCs w:val="24"/>
         </w:rPr>
       </w:pPr>
-      <w:proofErr w:type="spellStart"/>
       <w:r>
         <w:rPr>
           <w:rFonts w:hint="eastAsia"/>
@@ -1170,7 +1097,6 @@
         </w:rPr>
         <w:t>url</w:t>
       </w:r>
-      <w:proofErr w:type="spellEnd"/>
       <w:r>
         <w:rPr>
           <w:rFonts w:hint="eastAsia"/>
@@ -1252,7 +1178,6 @@
         </w:rPr>
         <w:t>：</w:t>
       </w:r>
-      <w:proofErr w:type="gramStart"/>
       <w:r>
         <w:rPr>
           <w:rFonts w:hint="eastAsia"/>
@@ -1261,7 +1186,6 @@
         </w:rPr>
         <w:t>post</w:t>
       </w:r>
-      <w:proofErr w:type="gramEnd"/>
     </w:p>
     <w:p>
       <w:pPr>
@@ -1271,7 +1195,6 @@
           <w:szCs w:val="24"/>
         </w:rPr>
       </w:pPr>
-      <w:proofErr w:type="spellStart"/>
       <w:r>
         <w:rPr>
           <w:rFonts w:hint="eastAsia"/>
@@ -1280,7 +1203,6 @@
         </w:rPr>
         <w:t>Params</w:t>
       </w:r>
-      <w:proofErr w:type="spellEnd"/>
       <w:r>
         <w:rPr>
           <w:rFonts w:hint="eastAsia"/>
@@ -1314,16 +1236,117 @@
         </w:rPr>
         <w:tab/>
       </w:r>
-      <w:proofErr w:type="spellStart"/>
-      <w:r>
-        <w:rPr>
-          <w:rFonts w:hint="eastAsia"/>
-          <w:sz w:val="24"/>
-          <w:szCs w:val="24"/>
-        </w:rPr>
-        <w:t>openId</w:t>
-      </w:r>
-      <w:proofErr w:type="spellEnd"/>
+      <w:r>
+        <w:rPr>
+          <w:rFonts w:hint="eastAsia"/>
+          <w:sz w:val="24"/>
+          <w:szCs w:val="24"/>
+        </w:rPr>
+        <w:t xml:space="preserve">openId: </w:t>
+      </w:r>
+      <w:r>
+        <w:rPr>
+          <w:rFonts w:hint="eastAsia"/>
+          <w:sz w:val="24"/>
+          <w:szCs w:val="24"/>
+        </w:rPr>
+        <w:t>预约微信号（</w:t>
+      </w:r>
+      <w:r>
+        <w:rPr>
+          <w:rFonts w:hint="eastAsia"/>
+          <w:sz w:val="24"/>
+          <w:szCs w:val="24"/>
+        </w:rPr>
+        <w:t>家长</w:t>
+      </w:r>
+      <w:r>
+        <w:rPr>
+          <w:rFonts w:hint="eastAsia"/>
+          <w:sz w:val="24"/>
+          <w:szCs w:val="24"/>
+        </w:rPr>
+        <w:t>）</w:t>
+      </w:r>
+      <w:r>
+        <w:rPr>
+          <w:rFonts w:hint="eastAsia"/>
+          <w:sz w:val="24"/>
+          <w:szCs w:val="24"/>
+        </w:rPr>
+        <w:t xml:space="preserve">ID </w:t>
+      </w:r>
+    </w:p>
+    <w:p>
+      <w:pPr>
+        <w:rPr>
+          <w:sz w:val="24"/>
+          <w:szCs w:val="24"/>
+        </w:rPr>
+      </w:pPr>
+      <w:r>
+        <w:rPr>
+          <w:rFonts w:hint="eastAsia"/>
+          <w:sz w:val="24"/>
+          <w:szCs w:val="24"/>
+        </w:rPr>
+        <w:tab/>
+      </w:r>
+      <w:r>
+        <w:rPr>
+          <w:rFonts w:hint="eastAsia"/>
+          <w:sz w:val="24"/>
+          <w:szCs w:val="24"/>
+        </w:rPr>
+        <w:tab/>
+      </w:r>
+      <w:r>
+        <w:rPr>
+          <w:rFonts w:hint="eastAsia"/>
+          <w:sz w:val="24"/>
+          <w:szCs w:val="24"/>
+        </w:rPr>
+        <w:t xml:space="preserve">telNum: </w:t>
+      </w:r>
+      <w:r>
+        <w:rPr>
+          <w:rFonts w:hint="eastAsia"/>
+          <w:sz w:val="24"/>
+          <w:szCs w:val="24"/>
+        </w:rPr>
+        <w:t>联系方式（家长）</w:t>
+      </w:r>
+    </w:p>
+    <w:p>
+      <w:pPr>
+        <w:rPr>
+          <w:sz w:val="24"/>
+          <w:szCs w:val="24"/>
+        </w:rPr>
+      </w:pPr>
+      <w:r>
+        <w:rPr>
+          <w:rFonts w:hint="eastAsia"/>
+          <w:sz w:val="24"/>
+          <w:szCs w:val="24"/>
+        </w:rPr>
+        <w:tab/>
+      </w:r>
+      <w:r>
+        <w:rPr>
+          <w:rFonts w:hint="eastAsia"/>
+          <w:sz w:val="24"/>
+          <w:szCs w:val="24"/>
+        </w:rPr>
+        <w:tab/>
+      </w:r>
+      <w:r>
+        <w:rPr>
+          <w:sz w:val="24"/>
+          <w:szCs w:val="24"/>
+        </w:rPr>
+        <w:t>weChatNum</w:t>
+      </w:r>
       <w:r>
         <w:rPr>
           <w:rFonts w:hint="eastAsia"/>
@@ -1338,15 +1361,209 @@
           <w:sz w:val="24"/>
           <w:szCs w:val="24"/>
         </w:rPr>
-        <w:t>预约微信号（</w:t>
-      </w:r>
-      <w:r>
-        <w:rPr>
-          <w:rFonts w:hint="eastAsia"/>
-          <w:sz w:val="24"/>
-          <w:szCs w:val="24"/>
-        </w:rPr>
-        <w:t>家长</w:t>
+        <w:t>微信号（家长）</w:t>
+      </w:r>
+    </w:p>
+    <w:p>
+      <w:pPr>
+        <w:ind w:left="420" w:firstLine="420"/>
+        <w:rPr>
+          <w:sz w:val="24"/>
+          <w:szCs w:val="24"/>
+        </w:rPr>
+      </w:pPr>
+      <w:r>
+        <w:rPr>
+          <w:rFonts w:hint="eastAsia"/>
+          <w:sz w:val="24"/>
+          <w:szCs w:val="24"/>
+        </w:rPr>
+        <w:t xml:space="preserve">studentName: </w:t>
+      </w:r>
+      <w:r>
+        <w:rPr>
+          <w:rFonts w:hint="eastAsia"/>
+          <w:sz w:val="24"/>
+          <w:szCs w:val="24"/>
+        </w:rPr>
+        <w:t>学生姓名</w:t>
+      </w:r>
+    </w:p>
+    <w:p>
+      <w:pPr>
+        <w:rPr>
+          <w:sz w:val="24"/>
+          <w:szCs w:val="24"/>
+        </w:rPr>
+      </w:pPr>
+      <w:r>
+        <w:rPr>
+          <w:rFonts w:hint="eastAsia"/>
+          <w:sz w:val="24"/>
+          <w:szCs w:val="24"/>
+        </w:rPr>
+        <w:tab/>
+      </w:r>
+      <w:r>
+        <w:rPr>
+          <w:rFonts w:hint="eastAsia"/>
+          <w:sz w:val="24"/>
+          <w:szCs w:val="24"/>
+        </w:rPr>
+        <w:tab/>
+      </w:r>
+      <w:r>
+        <w:rPr>
+          <w:sz w:val="24"/>
+          <w:szCs w:val="24"/>
+        </w:rPr>
+        <w:t>lessonType</w:t>
+      </w:r>
+      <w:r>
+        <w:rPr>
+          <w:rFonts w:hint="eastAsia"/>
+          <w:sz w:val="24"/>
+          <w:szCs w:val="24"/>
+        </w:rPr>
+        <w:t xml:space="preserve">: </w:t>
+      </w:r>
+      <w:r>
+        <w:rPr>
+          <w:rFonts w:hint="eastAsia"/>
+          <w:sz w:val="24"/>
+          <w:szCs w:val="24"/>
+        </w:rPr>
+        <w:t>预约课时类型（小学、初中、高中）</w:t>
+      </w:r>
+    </w:p>
+    <w:p>
+      <w:pPr>
+        <w:ind w:leftChars="200" w:left="420"/>
+        <w:rPr>
+          <w:sz w:val="24"/>
+          <w:szCs w:val="24"/>
+        </w:rPr>
+      </w:pPr>
+      <w:r>
+        <w:rPr>
+          <w:sz w:val="24"/>
+          <w:szCs w:val="24"/>
+        </w:rPr>
+        <w:t>}</w:t>
+      </w:r>
+    </w:p>
+    <w:p>
+      <w:pPr>
+        <w:ind w:leftChars="200" w:left="420"/>
+        <w:rPr>
+          <w:sz w:val="24"/>
+          <w:szCs w:val="24"/>
+        </w:rPr>
+      </w:pPr>
+      <w:r>
+        <w:rPr>
+          <w:sz w:val="24"/>
+          <w:szCs w:val="24"/>
+        </w:rPr>
+        <w:t>Return: {</w:t>
+      </w:r>
+    </w:p>
+    <w:p>
+      <w:pPr>
+        <w:ind w:leftChars="200" w:left="420"/>
+        <w:rPr>
+          <w:sz w:val="24"/>
+          <w:szCs w:val="24"/>
+        </w:rPr>
+      </w:pPr>
+      <w:r>
+        <w:rPr>
+          <w:rFonts w:hint="eastAsia"/>
+          <w:sz w:val="24"/>
+          <w:szCs w:val="24"/>
+        </w:rPr>
+        <w:tab/>
+        <w:t xml:space="preserve">code: </w:t>
+      </w:r>
+      <w:r>
+        <w:rPr>
+          <w:rFonts w:hint="eastAsia"/>
+          <w:sz w:val="24"/>
+          <w:szCs w:val="24"/>
+        </w:rPr>
+        <w:t>插入状态</w:t>
+      </w:r>
+      <w:r>
+        <w:rPr>
+          <w:rFonts w:hint="eastAsia"/>
+          <w:sz w:val="24"/>
+          <w:szCs w:val="24"/>
+        </w:rPr>
+        <w:t>（</w:t>
+      </w:r>
+      <w:r>
+        <w:rPr>
+          <w:rFonts w:hint="eastAsia"/>
+          <w:sz w:val="24"/>
+          <w:szCs w:val="24"/>
+        </w:rPr>
+        <w:t>0</w:t>
+      </w:r>
+      <w:r>
+        <w:rPr>
+          <w:rFonts w:hint="eastAsia"/>
+          <w:sz w:val="24"/>
+          <w:szCs w:val="24"/>
+        </w:rPr>
+        <w:t xml:space="preserve">: </w:t>
+      </w:r>
+      <w:r>
+        <w:rPr>
+          <w:rFonts w:hint="eastAsia"/>
+          <w:sz w:val="24"/>
+          <w:szCs w:val="24"/>
+        </w:rPr>
+        <w:t>成功</w:t>
+      </w:r>
+      <w:r>
+        <w:rPr>
+          <w:rFonts w:hint="eastAsia"/>
+          <w:sz w:val="24"/>
+          <w:szCs w:val="24"/>
+        </w:rPr>
+        <w:t>,</w:t>
+      </w:r>
+      <w:r>
+        <w:rPr>
+          <w:rFonts w:hint="eastAsia"/>
+          <w:sz w:val="24"/>
+          <w:szCs w:val="24"/>
+        </w:rPr>
+        <w:t>-</w:t>
+      </w:r>
+      <w:r>
+        <w:rPr>
+          <w:rFonts w:hint="eastAsia"/>
+          <w:sz w:val="24"/>
+          <w:szCs w:val="24"/>
+        </w:rPr>
+        <w:t>1</w:t>
+      </w:r>
+      <w:r>
+        <w:rPr>
+          <w:rFonts w:hint="eastAsia"/>
+          <w:sz w:val="24"/>
+          <w:szCs w:val="24"/>
+        </w:rPr>
+        <w:t xml:space="preserve">: </w:t>
+      </w:r>
+      <w:r>
+        <w:rPr>
+          <w:rFonts w:hint="eastAsia"/>
+          <w:sz w:val="24"/>
+          <w:szCs w:val="24"/>
+        </w:rPr>
+        <w:t>失败</w:t>
       </w:r>
       <w:r>
         <w:rPr>
@@ -1356,197 +1573,6 @@
         </w:rPr>
         <w:t>）</w:t>
       </w:r>
-      <w:r>
-        <w:rPr>
-          <w:rFonts w:hint="eastAsia"/>
-          <w:sz w:val="24"/>
-          <w:szCs w:val="24"/>
-        </w:rPr>
-        <w:t xml:space="preserve">ID </w:t>
-      </w:r>
-    </w:p>
-    <w:p>
-      <w:pPr>
-        <w:rPr>
-          <w:sz w:val="24"/>
-          <w:szCs w:val="24"/>
-        </w:rPr>
-      </w:pPr>
-      <w:r>
-        <w:rPr>
-          <w:rFonts w:hint="eastAsia"/>
-          <w:sz w:val="24"/>
-          <w:szCs w:val="24"/>
-        </w:rPr>
-        <w:tab/>
-      </w:r>
-      <w:r>
-        <w:rPr>
-          <w:rFonts w:hint="eastAsia"/>
-          <w:sz w:val="24"/>
-          <w:szCs w:val="24"/>
-        </w:rPr>
-        <w:tab/>
-      </w:r>
-      <w:proofErr w:type="spellStart"/>
-      <w:r>
-        <w:rPr>
-          <w:rFonts w:hint="eastAsia"/>
-          <w:sz w:val="24"/>
-          <w:szCs w:val="24"/>
-        </w:rPr>
-        <w:t>telNum</w:t>
-      </w:r>
-      <w:proofErr w:type="spellEnd"/>
-      <w:r>
-        <w:rPr>
-          <w:rFonts w:hint="eastAsia"/>
-          <w:sz w:val="24"/>
-          <w:szCs w:val="24"/>
-        </w:rPr>
-        <w:t xml:space="preserve">: </w:t>
-      </w:r>
-      <w:r>
-        <w:rPr>
-          <w:rFonts w:hint="eastAsia"/>
-          <w:sz w:val="24"/>
-          <w:szCs w:val="24"/>
-        </w:rPr>
-        <w:t>联系方式（家长）</w:t>
-      </w:r>
-    </w:p>
-    <w:p>
-      <w:pPr>
-        <w:rPr>
-          <w:sz w:val="24"/>
-          <w:szCs w:val="24"/>
-        </w:rPr>
-      </w:pPr>
-      <w:r>
-        <w:rPr>
-          <w:rFonts w:hint="eastAsia"/>
-          <w:sz w:val="24"/>
-          <w:szCs w:val="24"/>
-        </w:rPr>
-        <w:tab/>
-      </w:r>
-      <w:r>
-        <w:rPr>
-          <w:rFonts w:hint="eastAsia"/>
-          <w:sz w:val="24"/>
-          <w:szCs w:val="24"/>
-        </w:rPr>
-        <w:tab/>
-      </w:r>
-      <w:proofErr w:type="spellStart"/>
-      <w:r>
-        <w:rPr>
-          <w:sz w:val="24"/>
-          <w:szCs w:val="24"/>
-        </w:rPr>
-        <w:t>weChatNum</w:t>
-      </w:r>
-      <w:proofErr w:type="spellEnd"/>
-      <w:r>
-        <w:rPr>
-          <w:rFonts w:hint="eastAsia"/>
-          <w:sz w:val="24"/>
-          <w:szCs w:val="24"/>
-        </w:rPr>
-        <w:t xml:space="preserve">: </w:t>
-      </w:r>
-      <w:r>
-        <w:rPr>
-          <w:rFonts w:hint="eastAsia"/>
-          <w:sz w:val="24"/>
-          <w:szCs w:val="24"/>
-        </w:rPr>
-        <w:t>微信号（家长）</w:t>
-      </w:r>
-    </w:p>
-    <w:p>
-      <w:pPr>
-        <w:ind w:left="420" w:firstLine="420"/>
-        <w:rPr>
-          <w:sz w:val="24"/>
-          <w:szCs w:val="24"/>
-        </w:rPr>
-      </w:pPr>
-      <w:proofErr w:type="spellStart"/>
-      <w:r>
-        <w:rPr>
-          <w:rFonts w:hint="eastAsia"/>
-          <w:sz w:val="24"/>
-          <w:szCs w:val="24"/>
-        </w:rPr>
-        <w:t>studentName</w:t>
-      </w:r>
-      <w:proofErr w:type="spellEnd"/>
-      <w:r>
-        <w:rPr>
-          <w:rFonts w:hint="eastAsia"/>
-          <w:sz w:val="24"/>
-          <w:szCs w:val="24"/>
-        </w:rPr>
-        <w:t xml:space="preserve">: </w:t>
-      </w:r>
-      <w:r>
-        <w:rPr>
-          <w:rFonts w:hint="eastAsia"/>
-          <w:sz w:val="24"/>
-          <w:szCs w:val="24"/>
-        </w:rPr>
-        <w:t>学生姓名</w:t>
-      </w:r>
-    </w:p>
-    <w:p>
-      <w:pPr>
-        <w:rPr>
-          <w:sz w:val="24"/>
-          <w:szCs w:val="24"/>
-        </w:rPr>
-      </w:pPr>
-      <w:r>
-        <w:rPr>
-          <w:rFonts w:hint="eastAsia"/>
-          <w:sz w:val="24"/>
-          <w:szCs w:val="24"/>
-        </w:rPr>
-        <w:tab/>
-      </w:r>
-      <w:r>
-        <w:rPr>
-          <w:rFonts w:hint="eastAsia"/>
-          <w:sz w:val="24"/>
-          <w:szCs w:val="24"/>
-        </w:rPr>
-        <w:tab/>
-      </w:r>
-      <w:proofErr w:type="spellStart"/>
-      <w:r>
-        <w:rPr>
-          <w:sz w:val="24"/>
-          <w:szCs w:val="24"/>
-        </w:rPr>
-        <w:t>lessonType</w:t>
-      </w:r>
-      <w:proofErr w:type="spellEnd"/>
-      <w:r>
-        <w:rPr>
-          <w:rFonts w:hint="eastAsia"/>
-          <w:sz w:val="24"/>
-          <w:szCs w:val="24"/>
-        </w:rPr>
-        <w:t xml:space="preserve">: </w:t>
-      </w:r>
-      <w:r>
-        <w:rPr>
-          <w:rFonts w:hint="eastAsia"/>
-          <w:sz w:val="24"/>
-          <w:szCs w:val="24"/>
-        </w:rPr>
-        <w:t>预约课时类型（小学、初中、高中）</w:t>
-      </w:r>
     </w:p>
     <w:p>
       <w:pPr>
@@ -1558,151 +1584,12 @@
       </w:pPr>
       <w:r>
         <w:rPr>
-          <w:sz w:val="24"/>
-          <w:szCs w:val="24"/>
-        </w:rPr>
-        <w:t>}</w:t>
-      </w:r>
-    </w:p>
-    <w:p>
-      <w:pPr>
-        <w:ind w:leftChars="200" w:left="420"/>
-        <w:rPr>
-          <w:sz w:val="24"/>
-          <w:szCs w:val="24"/>
-        </w:rPr>
-      </w:pPr>
-      <w:r>
-        <w:rPr>
-          <w:sz w:val="24"/>
-          <w:szCs w:val="24"/>
-        </w:rPr>
-        <w:t>Return: {</w:t>
-      </w:r>
-    </w:p>
-    <w:p>
-      <w:pPr>
-        <w:ind w:leftChars="200" w:left="420"/>
-        <w:rPr>
-          <w:sz w:val="24"/>
-          <w:szCs w:val="24"/>
-        </w:rPr>
-      </w:pPr>
-      <w:r>
-        <w:rPr>
-          <w:rFonts w:hint="eastAsia"/>
-          <w:sz w:val="24"/>
-          <w:szCs w:val="24"/>
-        </w:rPr>
-        <w:tab/>
-        <w:t xml:space="preserve">code: </w:t>
-      </w:r>
-      <w:r>
-        <w:rPr>
-          <w:rFonts w:hint="eastAsia"/>
-          <w:sz w:val="24"/>
-          <w:szCs w:val="24"/>
-        </w:rPr>
-        <w:t>插入状态</w:t>
-      </w:r>
-      <w:r>
-        <w:rPr>
-          <w:rFonts w:hint="eastAsia"/>
-          <w:sz w:val="24"/>
-          <w:szCs w:val="24"/>
-        </w:rPr>
-        <w:t>（</w:t>
-      </w:r>
-      <w:r>
-        <w:rPr>
-          <w:rFonts w:hint="eastAsia"/>
-          <w:sz w:val="24"/>
-          <w:szCs w:val="24"/>
-        </w:rPr>
-        <w:t>0</w:t>
-      </w:r>
-      <w:r>
-        <w:rPr>
-          <w:rFonts w:hint="eastAsia"/>
-          <w:sz w:val="24"/>
-          <w:szCs w:val="24"/>
-        </w:rPr>
-        <w:t xml:space="preserve">: </w:t>
-      </w:r>
-      <w:r>
-        <w:rPr>
-          <w:rFonts w:hint="eastAsia"/>
-          <w:sz w:val="24"/>
-          <w:szCs w:val="24"/>
-        </w:rPr>
-        <w:t>成功</w:t>
-      </w:r>
-      <w:r>
-        <w:rPr>
-          <w:rFonts w:hint="eastAsia"/>
-          <w:sz w:val="24"/>
-          <w:szCs w:val="24"/>
-        </w:rPr>
-        <w:t>,1</w:t>
-      </w:r>
-      <w:r>
-        <w:rPr>
-          <w:rFonts w:hint="eastAsia"/>
-          <w:sz w:val="24"/>
-          <w:szCs w:val="24"/>
-        </w:rPr>
-        <w:t xml:space="preserve">: </w:t>
-      </w:r>
-      <w:r>
-        <w:rPr>
-          <w:rFonts w:hint="eastAsia"/>
-          <w:sz w:val="24"/>
-          <w:szCs w:val="24"/>
-        </w:rPr>
-        <w:t>失败</w:t>
-      </w:r>
-      <w:r>
-        <w:rPr>
-          <w:rFonts w:hint="eastAsia"/>
-          <w:sz w:val="24"/>
-          <w:szCs w:val="24"/>
-        </w:rPr>
-        <w:t>）</w:t>
-      </w:r>
-    </w:p>
-    <w:p>
-      <w:pPr>
-        <w:ind w:leftChars="200" w:left="420"/>
-        <w:rPr>
-          <w:sz w:val="24"/>
-          <w:szCs w:val="24"/>
-        </w:rPr>
-      </w:pPr>
-      <w:r>
-        <w:rPr>
-          <w:rFonts w:hint="eastAsia"/>
-          <w:sz w:val="24"/>
-          <w:szCs w:val="24"/>
-        </w:rPr>
-        <w:tab/>
-      </w:r>
-      <w:proofErr w:type="spellStart"/>
-      <w:r>
-        <w:rPr>
-          <w:rFonts w:hint="eastAsia"/>
-          <w:sz w:val="24"/>
-          <w:szCs w:val="24"/>
-        </w:rPr>
-        <w:t>msg</w:t>
-      </w:r>
-      <w:proofErr w:type="spellEnd"/>
-      <w:r>
-        <w:rPr>
-          <w:rFonts w:hint="eastAsia"/>
-          <w:sz w:val="24"/>
-          <w:szCs w:val="24"/>
-        </w:rPr>
-        <w:t xml:space="preserve">: </w:t>
+          <w:rFonts w:hint="eastAsia"/>
+          <w:sz w:val="24"/>
+          <w:szCs w:val="24"/>
+        </w:rPr>
+        <w:tab/>
+        <w:t xml:space="preserve">msg: </w:t>
       </w:r>
       <w:r>
         <w:rPr>
@@ -1752,7 +1639,6 @@
           <w:szCs w:val="24"/>
         </w:rPr>
       </w:pPr>
-      <w:proofErr w:type="spellStart"/>
       <w:r>
         <w:rPr>
           <w:rFonts w:hint="eastAsia"/>
@@ -1761,7 +1647,6 @@
         </w:rPr>
         <w:t>url</w:t>
       </w:r>
-      <w:proofErr w:type="spellEnd"/>
       <w:r>
         <w:rPr>
           <w:rFonts w:hint="eastAsia"/>
@@ -1804,7 +1689,6 @@
         </w:rPr>
         <w:t>：</w:t>
       </w:r>
-      <w:proofErr w:type="gramStart"/>
       <w:r>
         <w:rPr>
           <w:rFonts w:hint="eastAsia"/>
@@ -1813,7 +1697,6 @@
         </w:rPr>
         <w:t>post</w:t>
       </w:r>
-      <w:proofErr w:type="gramEnd"/>
     </w:p>
     <w:p>
       <w:pPr>
@@ -1823,7 +1706,6 @@
           <w:szCs w:val="24"/>
         </w:rPr>
       </w:pPr>
-      <w:proofErr w:type="spellStart"/>
       <w:r>
         <w:rPr>
           <w:rFonts w:hint="eastAsia"/>
@@ -1832,7 +1714,6 @@
         </w:rPr>
         <w:t>Params</w:t>
       </w:r>
-      <w:proofErr w:type="spellEnd"/>
       <w:r>
         <w:rPr>
           <w:rFonts w:hint="eastAsia"/>
@@ -1875,23 +1756,13 @@
         </w:rPr>
         <w:tab/>
       </w:r>
-      <w:proofErr w:type="spellStart"/>
-      <w:r>
-        <w:rPr>
-          <w:rFonts w:hint="eastAsia"/>
-          <w:sz w:val="24"/>
-          <w:szCs w:val="24"/>
-        </w:rPr>
-        <w:t>telNum</w:t>
-      </w:r>
-      <w:proofErr w:type="spellEnd"/>
-      <w:r>
-        <w:rPr>
-          <w:rFonts w:hint="eastAsia"/>
-          <w:sz w:val="24"/>
-          <w:szCs w:val="24"/>
-        </w:rPr>
-        <w:t xml:space="preserve">: </w:t>
+      <w:r>
+        <w:rPr>
+          <w:rFonts w:hint="eastAsia"/>
+          <w:sz w:val="24"/>
+          <w:szCs w:val="24"/>
+        </w:rPr>
+        <w:t xml:space="preserve">telNum: </w:t>
       </w:r>
       <w:r>
         <w:rPr>
@@ -1926,23 +1797,13 @@
           <w:szCs w:val="24"/>
         </w:rPr>
       </w:pPr>
-      <w:proofErr w:type="spellStart"/>
-      <w:r>
-        <w:rPr>
-          <w:rFonts w:hint="eastAsia"/>
-          <w:sz w:val="24"/>
-          <w:szCs w:val="24"/>
-        </w:rPr>
-        <w:t>stuName</w:t>
-      </w:r>
-      <w:proofErr w:type="spellEnd"/>
-      <w:r>
-        <w:rPr>
-          <w:rFonts w:hint="eastAsia"/>
-          <w:sz w:val="24"/>
-          <w:szCs w:val="24"/>
-        </w:rPr>
-        <w:t xml:space="preserve">: </w:t>
+      <w:r>
+        <w:rPr>
+          <w:rFonts w:hint="eastAsia"/>
+          <w:sz w:val="24"/>
+          <w:szCs w:val="24"/>
+        </w:rPr>
+        <w:t xml:space="preserve">stuName: </w:t>
       </w:r>
       <w:r>
         <w:rPr>
@@ -2064,7 +1925,23 @@
           <w:sz w:val="24"/>
           <w:szCs w:val="24"/>
         </w:rPr>
-        <w:t xml:space="preserve">,1: </w:t>
+        <w:t>,</w:t>
+      </w:r>
+      <w:r>
+        <w:rPr>
+          <w:rFonts w:hint="eastAsia"/>
+          <w:sz w:val="24"/>
+          <w:szCs w:val="24"/>
+        </w:rPr>
+        <w:t>-</w:t>
+      </w:r>
+      <w:r>
+        <w:rPr>
+          <w:rFonts w:hint="eastAsia"/>
+          <w:sz w:val="24"/>
+          <w:szCs w:val="24"/>
+        </w:rPr>
+        <w:t xml:space="preserve">1: </w:t>
       </w:r>
       <w:r>
         <w:rPr>
@@ -2090,24 +1967,7 @@
           <w:szCs w:val="24"/>
         </w:rPr>
         <w:tab/>
-      </w:r>
-      <w:proofErr w:type="spellStart"/>
-      <w:r>
-        <w:rPr>
-          <w:rFonts w:hint="eastAsia"/>
-          <w:sz w:val="24"/>
-          <w:szCs w:val="24"/>
-        </w:rPr>
-        <w:t>msg</w:t>
-      </w:r>
-      <w:proofErr w:type="spellEnd"/>
-      <w:r>
-        <w:rPr>
-          <w:rFonts w:hint="eastAsia"/>
-          <w:sz w:val="24"/>
-          <w:szCs w:val="24"/>
-        </w:rPr>
-        <w:t xml:space="preserve">: </w:t>
+        <w:t xml:space="preserve">msg: </w:t>
       </w:r>
       <w:r>
         <w:rPr>
@@ -2134,23 +1994,13 @@
           <w:szCs w:val="24"/>
         </w:rPr>
       </w:pPr>
-      <w:proofErr w:type="gramStart"/>
-      <w:r>
-        <w:rPr>
-          <w:rFonts w:hint="eastAsia"/>
-          <w:sz w:val="24"/>
-          <w:szCs w:val="24"/>
-        </w:rPr>
-        <w:t>data</w:t>
-      </w:r>
-      <w:proofErr w:type="gramEnd"/>
-      <w:r>
-        <w:rPr>
-          <w:rFonts w:hint="eastAsia"/>
-          <w:sz w:val="24"/>
-          <w:szCs w:val="24"/>
-        </w:rPr>
-        <w:t>: [</w:t>
+      <w:r>
+        <w:rPr>
+          <w:rFonts w:hint="eastAsia"/>
+          <w:sz w:val="24"/>
+          <w:szCs w:val="24"/>
+        </w:rPr>
+        <w:t>data: [</w:t>
       </w:r>
       <w:r>
         <w:rPr>
@@ -2175,7 +2025,6 @@
         </w:rPr>
         <w:t>"</w:t>
       </w:r>
-      <w:proofErr w:type="gramStart"/>
       <w:r>
         <w:rPr>
           <w:rFonts w:hint="eastAsia"/>
@@ -2184,7 +2033,6 @@
         </w:rPr>
         <w:t>scheduleId</w:t>
       </w:r>
-      <w:proofErr w:type="gramEnd"/>
       <w:r>
         <w:rPr>
           <w:sz w:val="24"/>
@@ -2206,23 +2054,7 @@
           <w:sz w:val="24"/>
           <w:szCs w:val="24"/>
         </w:rPr>
-        <w:t>"</w:t>
-      </w:r>
-      <w:proofErr w:type="gramStart"/>
-      <w:r>
-        <w:rPr>
-          <w:sz w:val="24"/>
-          <w:szCs w:val="24"/>
-        </w:rPr>
-        <w:t>createTime</w:t>
-      </w:r>
-      <w:proofErr w:type="gramEnd"/>
-      <w:r>
-        <w:rPr>
-          <w:sz w:val="24"/>
-          <w:szCs w:val="24"/>
-        </w:rPr>
-        <w:t>":1515416388000,</w:t>
+        <w:t>"createTime":1515416388000,</w:t>
       </w:r>
     </w:p>
     <w:p>
@@ -2238,23 +2070,7 @@
           <w:sz w:val="24"/>
           <w:szCs w:val="24"/>
         </w:rPr>
-        <w:t>"</w:t>
-      </w:r>
-      <w:proofErr w:type="gramStart"/>
-      <w:r>
-        <w:rPr>
-          <w:sz w:val="24"/>
-          <w:szCs w:val="24"/>
-        </w:rPr>
-        <w:t>status</w:t>
-      </w:r>
-      <w:proofErr w:type="gramEnd"/>
-      <w:r>
-        <w:rPr>
-          <w:sz w:val="24"/>
-          <w:szCs w:val="24"/>
-        </w:rPr>
-        <w:t>":0,</w:t>
+        <w:t>"status":0,</w:t>
       </w:r>
     </w:p>
     <w:p>
@@ -2270,23 +2086,7 @@
           <w:sz w:val="24"/>
           <w:szCs w:val="24"/>
         </w:rPr>
-        <w:t>"</w:t>
-      </w:r>
-      <w:proofErr w:type="gramStart"/>
-      <w:r>
-        <w:rPr>
-          <w:sz w:val="24"/>
-          <w:szCs w:val="24"/>
-        </w:rPr>
-        <w:t>lessonType</w:t>
-      </w:r>
-      <w:proofErr w:type="gramEnd"/>
-      <w:r>
-        <w:rPr>
-          <w:sz w:val="24"/>
-          <w:szCs w:val="24"/>
-        </w:rPr>
-        <w:t>":1,</w:t>
+        <w:t>"lessonType":1,</w:t>
       </w:r>
     </w:p>
     <w:p>
@@ -2302,23 +2102,7 @@
           <w:sz w:val="24"/>
           <w:szCs w:val="24"/>
         </w:rPr>
-        <w:t>"</w:t>
-      </w:r>
-      <w:proofErr w:type="gramStart"/>
-      <w:r>
-        <w:rPr>
-          <w:sz w:val="24"/>
-          <w:szCs w:val="24"/>
-        </w:rPr>
-        <w:t>weChatNum</w:t>
-      </w:r>
-      <w:proofErr w:type="gramEnd"/>
-      <w:r>
-        <w:rPr>
-          <w:sz w:val="24"/>
-          <w:szCs w:val="24"/>
-        </w:rPr>
-        <w:t>":"15578901234",</w:t>
+        <w:t>"weChatNum":"15578901234",</w:t>
       </w:r>
     </w:p>
     <w:p>
@@ -2334,23 +2118,7 @@
           <w:sz w:val="24"/>
           <w:szCs w:val="24"/>
         </w:rPr>
-        <w:t>"</w:t>
-      </w:r>
-      <w:proofErr w:type="gramStart"/>
-      <w:r>
-        <w:rPr>
-          <w:sz w:val="24"/>
-          <w:szCs w:val="24"/>
-        </w:rPr>
-        <w:t>telNum</w:t>
-      </w:r>
-      <w:proofErr w:type="gramEnd"/>
-      <w:r>
-        <w:rPr>
-          <w:sz w:val="24"/>
-          <w:szCs w:val="24"/>
-        </w:rPr>
-        <w:t>":"18711019945",</w:t>
+        <w:t>"telNum":"18711019945",</w:t>
       </w:r>
     </w:p>
     <w:p>
@@ -2396,41 +2164,7 @@
           <w:sz w:val="24"/>
           <w:szCs w:val="24"/>
         </w:rPr>
-        <w:t>"</w:t>
-      </w:r>
-      <w:proofErr w:type="spellStart"/>
-      <w:proofErr w:type="gramStart"/>
-      <w:r>
-        <w:rPr>
-          <w:sz w:val="24"/>
-          <w:szCs w:val="24"/>
-        </w:rPr>
-        <w:t>openId</w:t>
-      </w:r>
-      <w:proofErr w:type="spellEnd"/>
-      <w:proofErr w:type="gramEnd"/>
-      <w:r>
-        <w:rPr>
-          <w:sz w:val="24"/>
-          <w:szCs w:val="24"/>
-        </w:rPr>
-        <w:t>":"</w:t>
-      </w:r>
-      <w:proofErr w:type="spellStart"/>
-      <w:r>
-        <w:rPr>
-          <w:sz w:val="24"/>
-          <w:szCs w:val="24"/>
-        </w:rPr>
-        <w:t>aaaaaaa</w:t>
-      </w:r>
-      <w:proofErr w:type="spellEnd"/>
-      <w:r>
-        <w:rPr>
-          <w:sz w:val="24"/>
-          <w:szCs w:val="24"/>
-        </w:rPr>
-        <w:t>"</w:t>
+        <w:t>"openId":"aaaaaaa"</w:t>
       </w:r>
     </w:p>
     <w:p>
@@ -2492,14 +2226,12 @@
       <w:pPr>
         <w:ind w:leftChars="200" w:left="420"/>
       </w:pPr>
-      <w:proofErr w:type="spellStart"/>
       <w:r>
         <w:rPr>
           <w:rFonts w:hint="eastAsia"/>
         </w:rPr>
         <w:t>url</w:t>
       </w:r>
-      <w:proofErr w:type="spellEnd"/>
       <w:r>
         <w:rPr>
           <w:rFonts w:hint="eastAsia"/>
@@ -2541,27 +2273,23 @@
         </w:rPr>
         <w:t>：</w:t>
       </w:r>
-      <w:proofErr w:type="gramStart"/>
       <w:r>
         <w:rPr>
           <w:rFonts w:hint="eastAsia"/>
         </w:rPr>
         <w:t>post</w:t>
       </w:r>
-      <w:proofErr w:type="gramEnd"/>
     </w:p>
     <w:p>
       <w:pPr>
         <w:ind w:leftChars="200" w:left="420"/>
       </w:pPr>
-      <w:proofErr w:type="spellStart"/>
       <w:r>
         <w:rPr>
           <w:rFonts w:hint="eastAsia"/>
         </w:rPr>
         <w:t>Params</w:t>
       </w:r>
-      <w:proofErr w:type="spellEnd"/>
       <w:r>
         <w:rPr>
           <w:rFonts w:hint="eastAsia"/>
@@ -2592,13 +2320,8 @@
         </w:rPr>
         <w:tab/>
       </w:r>
-      <w:proofErr w:type="spellStart"/>
-      <w:r>
-        <w:t>scheduleId</w:t>
-      </w:r>
-      <w:proofErr w:type="spellEnd"/>
-      <w:r>
-        <w:t>:</w:t>
+      <w:r>
+        <w:t>scheduleId:</w:t>
       </w:r>
       <w:r>
         <w:rPr>
@@ -2708,7 +2431,19 @@
         <w:rPr>
           <w:rFonts w:hint="eastAsia"/>
         </w:rPr>
-        <w:t xml:space="preserve">,1: </w:t>
+        <w:t>,</w:t>
+      </w:r>
+      <w:r>
+        <w:rPr>
+          <w:rFonts w:hint="eastAsia"/>
+        </w:rPr>
+        <w:t>-</w:t>
+      </w:r>
+      <w:r>
+        <w:rPr>
+          <w:rFonts w:hint="eastAsia"/>
+        </w:rPr>
+        <w:t xml:space="preserve">1: </w:t>
       </w:r>
       <w:r>
         <w:rPr>
@@ -2726,20 +2461,7 @@
           <w:rFonts w:hint="eastAsia"/>
         </w:rPr>
         <w:tab/>
-      </w:r>
-      <w:proofErr w:type="spellStart"/>
-      <w:r>
-        <w:rPr>
-          <w:rFonts w:hint="eastAsia"/>
-        </w:rPr>
-        <w:t>msg</w:t>
-      </w:r>
-      <w:proofErr w:type="spellEnd"/>
-      <w:r>
-        <w:rPr>
-          <w:rFonts w:hint="eastAsia"/>
-        </w:rPr>
-        <w:t xml:space="preserve">: </w:t>
+        <w:t xml:space="preserve">msg: </w:t>
       </w:r>
       <w:r>
         <w:rPr>
@@ -2781,14 +2503,12 @@
       <w:pPr>
         <w:ind w:leftChars="200" w:left="420"/>
       </w:pPr>
-      <w:proofErr w:type="spellStart"/>
       <w:r>
         <w:rPr>
           <w:rFonts w:hint="eastAsia"/>
         </w:rPr>
         <w:t>url</w:t>
       </w:r>
-      <w:proofErr w:type="spellEnd"/>
       <w:r>
         <w:rPr>
           <w:rFonts w:hint="eastAsia"/>
@@ -2818,27 +2538,23 @@
         </w:rPr>
         <w:t>：</w:t>
       </w:r>
-      <w:proofErr w:type="gramStart"/>
       <w:r>
         <w:rPr>
           <w:rFonts w:hint="eastAsia"/>
         </w:rPr>
         <w:t>post</w:t>
       </w:r>
-      <w:proofErr w:type="gramEnd"/>
     </w:p>
     <w:p>
       <w:pPr>
         <w:ind w:leftChars="200" w:left="420"/>
       </w:pPr>
-      <w:proofErr w:type="spellStart"/>
       <w:r>
         <w:rPr>
           <w:rFonts w:hint="eastAsia"/>
         </w:rPr>
         <w:t>Params</w:t>
       </w:r>
-      <w:proofErr w:type="spellEnd"/>
       <w:r>
         <w:rPr>
           <w:rFonts w:hint="eastAsia"/>
@@ -2868,20 +2584,7 @@
           <w:rFonts w:hint="eastAsia"/>
         </w:rPr>
         <w:tab/>
-      </w:r>
-      <w:proofErr w:type="spellStart"/>
-      <w:r>
-        <w:rPr>
-          <w:rFonts w:hint="eastAsia"/>
-        </w:rPr>
-        <w:t>scheduleId</w:t>
-      </w:r>
-      <w:proofErr w:type="spellEnd"/>
-      <w:r>
-        <w:rPr>
-          <w:rFonts w:hint="eastAsia"/>
-        </w:rPr>
-        <w:t xml:space="preserve">: </w:t>
+        <w:t xml:space="preserve">scheduleId: </w:t>
       </w:r>
       <w:r>
         <w:rPr>
@@ -2951,7 +2654,19 @@
         <w:rPr>
           <w:rFonts w:hint="eastAsia"/>
         </w:rPr>
-        <w:t xml:space="preserve">,1: </w:t>
+        <w:t>,</w:t>
+      </w:r>
+      <w:r>
+        <w:rPr>
+          <w:rFonts w:hint="eastAsia"/>
+        </w:rPr>
+        <w:t>-</w:t>
+      </w:r>
+      <w:r>
+        <w:rPr>
+          <w:rFonts w:hint="eastAsia"/>
+        </w:rPr>
+        <w:t xml:space="preserve">1: </w:t>
       </w:r>
       <w:r>
         <w:rPr>
@@ -2970,20 +2685,7 @@
         </w:rPr>
         <w:lastRenderedPageBreak/>
         <w:tab/>
-      </w:r>
-      <w:proofErr w:type="spellStart"/>
-      <w:r>
-        <w:rPr>
-          <w:rFonts w:hint="eastAsia"/>
-        </w:rPr>
-        <w:t>msg</w:t>
-      </w:r>
-      <w:proofErr w:type="spellEnd"/>
-      <w:r>
-        <w:rPr>
-          <w:rFonts w:hint="eastAsia"/>
-        </w:rPr>
-        <w:t xml:space="preserve">: </w:t>
+        <w:t xml:space="preserve">msg: </w:t>
       </w:r>
       <w:r>
         <w:rPr>
@@ -3040,14 +2742,12 @@
       <w:pPr>
         <w:ind w:left="420"/>
       </w:pPr>
-      <w:proofErr w:type="spellStart"/>
       <w:r>
         <w:rPr>
           <w:rFonts w:hint="eastAsia"/>
         </w:rPr>
         <w:t>url</w:t>
       </w:r>
-      <w:proofErr w:type="spellEnd"/>
       <w:r>
         <w:rPr>
           <w:rFonts w:hint="eastAsia"/>
@@ -3077,27 +2777,23 @@
         </w:rPr>
         <w:t>：</w:t>
       </w:r>
-      <w:proofErr w:type="gramStart"/>
       <w:r>
         <w:rPr>
           <w:rFonts w:hint="eastAsia"/>
         </w:rPr>
         <w:t>post</w:t>
       </w:r>
-      <w:proofErr w:type="gramEnd"/>
     </w:p>
     <w:p>
       <w:pPr>
         <w:ind w:left="420"/>
       </w:pPr>
-      <w:proofErr w:type="spellStart"/>
       <w:r>
         <w:rPr>
           <w:rFonts w:hint="eastAsia"/>
         </w:rPr>
         <w:t>Params</w:t>
       </w:r>
-      <w:proofErr w:type="spellEnd"/>
       <w:r>
         <w:rPr>
           <w:rFonts w:hint="eastAsia"/>
@@ -3134,14 +2830,79 @@
         </w:rPr>
         <w:tab/>
       </w:r>
-      <w:proofErr w:type="spellStart"/>
-      <w:r>
-        <w:rPr>
-          <w:rFonts w:hint="eastAsia"/>
-        </w:rPr>
-        <w:t>telNum</w:t>
-      </w:r>
-      <w:proofErr w:type="spellEnd"/>
+      <w:r>
+        <w:rPr>
+          <w:rFonts w:hint="eastAsia"/>
+        </w:rPr>
+        <w:t xml:space="preserve">telNum: </w:t>
+      </w:r>
+      <w:r>
+        <w:rPr>
+          <w:rFonts w:hint="eastAsia"/>
+        </w:rPr>
+        <w:t>联系方式（家长）</w:t>
+      </w:r>
+    </w:p>
+    <w:p>
+      <w:pPr>
+        <w:ind w:left="420"/>
+      </w:pPr>
+      <w:r>
+        <w:rPr>
+          <w:rFonts w:hint="eastAsia"/>
+        </w:rPr>
+        <w:tab/>
+      </w:r>
+      <w:r>
+        <w:rPr>
+          <w:rFonts w:hint="eastAsia"/>
+        </w:rPr>
+        <w:tab/>
+        <w:t xml:space="preserve">parentName: </w:t>
+      </w:r>
+      <w:r>
+        <w:rPr>
+          <w:rFonts w:hint="eastAsia"/>
+        </w:rPr>
+        <w:t>家长姓名</w:t>
+      </w:r>
+    </w:p>
+    <w:p>
+      <w:pPr>
+        <w:ind w:left="840" w:firstLine="420"/>
+      </w:pPr>
+      <w:r>
+        <w:rPr>
+          <w:rFonts w:hint="eastAsia"/>
+        </w:rPr>
+        <w:t xml:space="preserve">studentName: </w:t>
+      </w:r>
+      <w:r>
+        <w:rPr>
+          <w:rFonts w:hint="eastAsia"/>
+        </w:rPr>
+        <w:t>学生姓名</w:t>
+      </w:r>
+    </w:p>
+    <w:p>
+      <w:pPr>
+        <w:ind w:left="420"/>
+      </w:pPr>
+      <w:r>
+        <w:rPr>
+          <w:rFonts w:hint="eastAsia"/>
+        </w:rPr>
+        <w:tab/>
+      </w:r>
+      <w:r>
+        <w:rPr>
+          <w:rFonts w:hint="eastAsia"/>
+        </w:rPr>
+        <w:tab/>
+      </w:r>
+      <w:r>
+        <w:t>lessonLeftNum</w:t>
+      </w:r>
       <w:r>
         <w:rPr>
           <w:rFonts w:hint="eastAsia"/>
@@ -3152,6 +2913,174 @@
         <w:rPr>
           <w:rFonts w:hint="eastAsia"/>
         </w:rPr>
+        <w:t>剩余</w:t>
+      </w:r>
+      <w:r>
+        <w:rPr>
+          <w:rFonts w:hint="eastAsia"/>
+        </w:rPr>
+        <w:t>课时数</w:t>
+      </w:r>
+      <w:r>
+        <w:rPr>
+          <w:rFonts w:hint="eastAsia"/>
+        </w:rPr>
+        <w:t>（需求：小于</w:t>
+      </w:r>
+      <w:r>
+        <w:rPr>
+          <w:rFonts w:hint="eastAsia"/>
+        </w:rPr>
+        <w:t>6</w:t>
+      </w:r>
+      <w:r>
+        <w:rPr>
+          <w:rFonts w:hint="eastAsia"/>
+        </w:rPr>
+        <w:t>个课时）</w:t>
+      </w:r>
+    </w:p>
+    <w:p>
+      <w:pPr>
+        <w:ind w:left="420"/>
+      </w:pPr>
+      <w:r>
+        <w:t>}</w:t>
+      </w:r>
+    </w:p>
+    <w:p>
+      <w:pPr>
+        <w:ind w:left="420"/>
+      </w:pPr>
+      <w:r>
+        <w:t>Return: {</w:t>
+      </w:r>
+    </w:p>
+    <w:p>
+      <w:pPr>
+        <w:ind w:left="420"/>
+      </w:pPr>
+      <w:r>
+        <w:rPr>
+          <w:rFonts w:hint="eastAsia"/>
+        </w:rPr>
+        <w:tab/>
+        <w:t>data: [{</w:t>
+      </w:r>
+    </w:p>
+    <w:p>
+      <w:pPr>
+        <w:ind w:left="420"/>
+      </w:pPr>
+      <w:r>
+        <w:rPr>
+          <w:rFonts w:hint="eastAsia"/>
+        </w:rPr>
+        <w:tab/>
+      </w:r>
+      <w:r>
+        <w:rPr>
+          <w:rFonts w:hint="eastAsia"/>
+        </w:rPr>
+        <w:tab/>
+      </w:r>
+      <w:r>
+        <w:rPr>
+          <w:rFonts w:hint="eastAsia"/>
+        </w:rPr>
+        <w:t xml:space="preserve">openId: </w:t>
+      </w:r>
+      <w:r>
+        <w:rPr>
+          <w:rFonts w:hint="eastAsia"/>
+        </w:rPr>
+        <w:t>预约微信号（家长）</w:t>
+      </w:r>
+      <w:r>
+        <w:rPr>
+          <w:rFonts w:hint="eastAsia"/>
+        </w:rPr>
+        <w:t xml:space="preserve">ID </w:t>
+      </w:r>
+    </w:p>
+    <w:p>
+      <w:pPr>
+        <w:ind w:left="420"/>
+      </w:pPr>
+      <w:r>
+        <w:rPr>
+          <w:rFonts w:hint="eastAsia"/>
+        </w:rPr>
+        <w:tab/>
+      </w:r>
+      <w:r>
+        <w:rPr>
+          <w:rFonts w:hint="eastAsia"/>
+        </w:rPr>
+        <w:tab/>
+      </w:r>
+      <w:r>
+        <w:t>purchaseTime</w:t>
+      </w:r>
+      <w:r>
+        <w:rPr>
+          <w:rFonts w:hint="eastAsia"/>
+        </w:rPr>
+        <w:t xml:space="preserve">: </w:t>
+      </w:r>
+      <w:r>
+        <w:rPr>
+          <w:rFonts w:hint="eastAsia"/>
+        </w:rPr>
+        <w:t>下单日期</w:t>
+      </w:r>
+    </w:p>
+    <w:p>
+      <w:pPr>
+        <w:ind w:left="420"/>
+      </w:pPr>
+      <w:r>
+        <w:rPr>
+          <w:rFonts w:hint="eastAsia"/>
+        </w:rPr>
+        <w:tab/>
+      </w:r>
+      <w:r>
+        <w:rPr>
+          <w:rFonts w:hint="eastAsia"/>
+        </w:rPr>
+        <w:tab/>
+      </w:r>
+      <w:r>
+        <w:t>lessonType</w:t>
+      </w:r>
+      <w:r>
+        <w:rPr>
+          <w:rFonts w:hint="eastAsia"/>
+        </w:rPr>
+        <w:t xml:space="preserve">: </w:t>
+      </w:r>
+      <w:r>
+        <w:rPr>
+          <w:rFonts w:hint="eastAsia"/>
+        </w:rPr>
+        <w:t>年级</w:t>
+      </w:r>
+    </w:p>
+    <w:p>
+      <w:pPr>
+        <w:ind w:left="840" w:firstLine="420"/>
+      </w:pPr>
+      <w:r>
+        <w:rPr>
+          <w:rFonts w:hint="eastAsia"/>
+        </w:rPr>
+        <w:t xml:space="preserve">telNum: </w:t>
+      </w:r>
+      <w:r>
+        <w:rPr>
+          <w:rFonts w:hint="eastAsia"/>
+        </w:rPr>
         <w:t>联系方式（家长）</w:t>
       </w:r>
     </w:p>
@@ -3170,15 +3099,51 @@
           <w:rFonts w:hint="eastAsia"/>
         </w:rPr>
         <w:tab/>
-      </w:r>
-      <w:proofErr w:type="spellStart"/>
-      <w:r>
-        <w:rPr>
-          <w:rFonts w:hint="eastAsia"/>
-        </w:rPr>
-        <w:t>parentName</w:t>
-      </w:r>
-      <w:proofErr w:type="spellEnd"/>
+        <w:t xml:space="preserve">parentName: </w:t>
+      </w:r>
+      <w:r>
+        <w:rPr>
+          <w:rFonts w:hint="eastAsia"/>
+        </w:rPr>
+        <w:t>家长姓名</w:t>
+      </w:r>
+    </w:p>
+    <w:p>
+      <w:pPr>
+        <w:ind w:left="840" w:firstLine="420"/>
+      </w:pPr>
+      <w:r>
+        <w:rPr>
+          <w:rFonts w:hint="eastAsia"/>
+        </w:rPr>
+        <w:t xml:space="preserve">studentName: </w:t>
+      </w:r>
+      <w:r>
+        <w:rPr>
+          <w:rFonts w:hint="eastAsia"/>
+        </w:rPr>
+        <w:t>学生姓名</w:t>
+      </w:r>
+    </w:p>
+    <w:p>
+      <w:pPr>
+        <w:ind w:left="420"/>
+      </w:pPr>
+      <w:r>
+        <w:rPr>
+          <w:rFonts w:hint="eastAsia"/>
+        </w:rPr>
+        <w:tab/>
+      </w:r>
+      <w:r>
+        <w:rPr>
+          <w:rFonts w:hint="eastAsia"/>
+        </w:rPr>
+        <w:tab/>
+      </w:r>
+      <w:r>
+        <w:t>lessonLeftNum</w:t>
+      </w:r>
       <w:r>
         <w:rPr>
           <w:rFonts w:hint="eastAsia"/>
@@ -3189,32 +3154,219 @@
         <w:rPr>
           <w:rFonts w:hint="eastAsia"/>
         </w:rPr>
-        <w:t>家长姓名</w:t>
+        <w:t>剩余</w:t>
+      </w:r>
+      <w:r>
+        <w:rPr>
+          <w:rFonts w:hint="eastAsia"/>
+        </w:rPr>
+        <w:t>课时</w:t>
+      </w:r>
+      <w:r>
+        <w:rPr>
+          <w:rFonts w:hint="eastAsia"/>
+        </w:rPr>
+        <w:t>数</w:t>
+      </w:r>
+    </w:p>
+    <w:p>
+      <w:pPr>
+        <w:ind w:left="420"/>
+      </w:pPr>
+      <w:r>
+        <w:rPr>
+          <w:rFonts w:hint="eastAsia"/>
+        </w:rPr>
+        <w:tab/>
+      </w:r>
+      <w:r>
+        <w:rPr>
+          <w:rFonts w:hint="eastAsia"/>
+        </w:rPr>
+        <w:tab/>
+      </w:r>
+      <w:r>
+        <w:t>totalLessonNum</w:t>
+      </w:r>
+      <w:r>
+        <w:rPr>
+          <w:rFonts w:hint="eastAsia"/>
+        </w:rPr>
+        <w:t xml:space="preserve">: </w:t>
+      </w:r>
+      <w:r>
+        <w:rPr>
+          <w:rFonts w:hint="eastAsia"/>
+        </w:rPr>
+        <w:t>总</w:t>
+      </w:r>
+      <w:r>
+        <w:rPr>
+          <w:rFonts w:hint="eastAsia"/>
+        </w:rPr>
+        <w:t>购买课时数</w:t>
+      </w:r>
+    </w:p>
+    <w:p>
+      <w:pPr>
+        <w:ind w:left="420"/>
+        <w:rPr>
+          <w:color w:val="FF0000"/>
+        </w:rPr>
+      </w:pPr>
+      <w:r>
+        <w:rPr>
+          <w:rFonts w:hint="eastAsia"/>
+        </w:rPr>
+        <w:tab/>
+      </w:r>
+      <w:r>
+        <w:rPr>
+          <w:rFonts w:hint="eastAsia"/>
+        </w:rPr>
+        <w:tab/>
+      </w:r>
+      <w:r>
+        <w:rPr>
+          <w:rFonts w:hint="eastAsia"/>
+          <w:color w:val="FF0000"/>
+        </w:rPr>
+        <w:t>bindTeachers:</w:t>
+      </w:r>
+      <w:r>
+        <w:rPr>
+          <w:rFonts w:hint="eastAsia"/>
+          <w:color w:val="FF0000"/>
+        </w:rPr>
+        <w:t xml:space="preserve">  [{ //</w:t>
+      </w:r>
+      <w:r>
+        <w:rPr>
+          <w:rFonts w:hint="eastAsia"/>
+          <w:color w:val="FF0000"/>
+        </w:rPr>
+        <w:t>绑定的任课教师（以逗号分隔）</w:t>
       </w:r>
     </w:p>
     <w:p>
       <w:pPr>
         <w:ind w:left="840" w:firstLine="420"/>
-      </w:pPr>
-      <w:proofErr w:type="spellStart"/>
-      <w:r>
-        <w:rPr>
-          <w:rFonts w:hint="eastAsia"/>
-        </w:rPr>
-        <w:t>studentName</w:t>
-      </w:r>
-      <w:proofErr w:type="spellEnd"/>
-      <w:r>
-        <w:rPr>
-          <w:rFonts w:hint="eastAsia"/>
-        </w:rPr>
-        <w:t xml:space="preserve">: </w:t>
-      </w:r>
-      <w:r>
-        <w:rPr>
-          <w:rFonts w:hint="eastAsia"/>
-        </w:rPr>
-        <w:t>学生姓名</w:t>
+        <w:rPr>
+          <w:color w:val="FF0000"/>
+        </w:rPr>
+      </w:pPr>
+      <w:r>
+        <w:rPr>
+          <w:rFonts w:hint="eastAsia"/>
+          <w:color w:val="FF0000"/>
+        </w:rPr>
+        <w:tab/>
+        <w:t xml:space="preserve">teacherId: </w:t>
+      </w:r>
+      <w:r>
+        <w:rPr>
+          <w:rFonts w:hint="eastAsia"/>
+          <w:color w:val="FF0000"/>
+        </w:rPr>
+        <w:t>教师</w:t>
+      </w:r>
+      <w:r>
+        <w:rPr>
+          <w:rFonts w:hint="eastAsia"/>
+          <w:color w:val="FF0000"/>
+        </w:rPr>
+        <w:t>Id</w:t>
+      </w:r>
+    </w:p>
+    <w:p>
+      <w:pPr>
+        <w:ind w:left="840" w:firstLine="420"/>
+        <w:rPr>
+          <w:color w:val="FF0000"/>
+        </w:rPr>
+      </w:pPr>
+      <w:r>
+        <w:rPr>
+          <w:rFonts w:hint="eastAsia"/>
+          <w:color w:val="FF0000"/>
+        </w:rPr>
+        <w:tab/>
+        <w:t xml:space="preserve">teacherName: </w:t>
+      </w:r>
+      <w:r>
+        <w:rPr>
+          <w:rFonts w:hint="eastAsia"/>
+          <w:color w:val="FF0000"/>
+        </w:rPr>
+        <w:t>教师姓名</w:t>
+      </w:r>
+    </w:p>
+    <w:p>
+      <w:pPr>
+        <w:ind w:left="840" w:firstLine="420"/>
+        <w:rPr>
+          <w:color w:val="FF0000"/>
+        </w:rPr>
+      </w:pPr>
+      <w:r>
+        <w:rPr>
+          <w:rFonts w:hint="eastAsia"/>
+          <w:color w:val="FF0000"/>
+        </w:rPr>
+        <w:tab/>
+        <w:t xml:space="preserve">lessonType: </w:t>
+      </w:r>
+      <w:r>
+        <w:rPr>
+          <w:rFonts w:hint="eastAsia"/>
+          <w:color w:val="FF0000"/>
+        </w:rPr>
+        <w:t>绑定科目</w:t>
+      </w:r>
+    </w:p>
+    <w:p>
+      <w:pPr>
+        <w:ind w:left="840" w:firstLine="420"/>
+        <w:rPr>
+          <w:color w:val="FF0000"/>
+        </w:rPr>
+      </w:pPr>
+      <w:r>
+        <w:rPr>
+          <w:rFonts w:hint="eastAsia"/>
+          <w:color w:val="FF0000"/>
+        </w:rPr>
+        <w:tab/>
+        <w:t xml:space="preserve">courseName: </w:t>
+      </w:r>
+      <w:r>
+        <w:rPr>
+          <w:rFonts w:hint="eastAsia"/>
+          <w:color w:val="FF0000"/>
+        </w:rPr>
+        <w:t>科目名称</w:t>
+      </w:r>
+    </w:p>
+    <w:p>
+      <w:pPr>
+        <w:ind w:left="840" w:firstLine="420"/>
+        <w:rPr>
+          <w:color w:val="FF0000"/>
+        </w:rPr>
+      </w:pPr>
+      <w:r>
+        <w:rPr>
+          <w:rFonts w:hint="eastAsia"/>
+          <w:color w:val="FF0000"/>
+        </w:rPr>
+        <w:t>}]</w:t>
+      </w:r>
+      <w:r>
+        <w:rPr>
+          <w:rFonts w:hint="eastAsia"/>
+          <w:color w:val="FF0000"/>
+        </w:rPr>
+        <w:t xml:space="preserve"> </w:t>
       </w:r>
     </w:p>
     <w:p>
@@ -3233,46 +3385,16 @@
         </w:rPr>
         <w:tab/>
       </w:r>
-      <w:proofErr w:type="spellStart"/>
-      <w:r>
-        <w:t>lessonLeftNum</w:t>
-      </w:r>
-      <w:proofErr w:type="spellEnd"/>
-      <w:r>
-        <w:rPr>
-          <w:rFonts w:hint="eastAsia"/>
-        </w:rPr>
-        <w:t xml:space="preserve">: </w:t>
-      </w:r>
-      <w:r>
-        <w:rPr>
-          <w:rFonts w:hint="eastAsia"/>
-        </w:rPr>
-        <w:t>剩余</w:t>
-      </w:r>
-      <w:r>
-        <w:rPr>
-          <w:rFonts w:hint="eastAsia"/>
-        </w:rPr>
-        <w:t>课时数</w:t>
-      </w:r>
-      <w:r>
-        <w:rPr>
-          <w:rFonts w:hint="eastAsia"/>
-        </w:rPr>
-        <w:t>（需求：小于</w:t>
-      </w:r>
-      <w:r>
-        <w:rPr>
-          <w:rFonts w:hint="eastAsia"/>
-        </w:rPr>
-        <w:t>6</w:t>
-      </w:r>
-      <w:r>
-        <w:rPr>
-          <w:rFonts w:hint="eastAsia"/>
-        </w:rPr>
-        <w:t>个课时）</w:t>
+    </w:p>
+    <w:p>
+      <w:pPr>
+        <w:ind w:left="420" w:firstLine="420"/>
+      </w:pPr>
+      <w:r>
+        <w:rPr>
+          <w:rFonts w:hint="eastAsia"/>
+        </w:rPr>
+        <w:t>}]</w:t>
       </w:r>
     </w:p>
     <w:p>
@@ -3280,7 +3402,53 @@
         <w:ind w:left="420"/>
       </w:pPr>
       <w:r>
-        <w:t>}</w:t>
+        <w:rPr>
+          <w:rFonts w:hint="eastAsia"/>
+        </w:rPr>
+        <w:tab/>
+        <w:t xml:space="preserve">code: </w:t>
+      </w:r>
+      <w:r>
+        <w:rPr>
+          <w:rFonts w:hint="eastAsia"/>
+        </w:rPr>
+        <w:t>订单状态（</w:t>
+      </w:r>
+      <w:r>
+        <w:rPr>
+          <w:rFonts w:hint="eastAsia"/>
+        </w:rPr>
+        <w:t xml:space="preserve">0: </w:t>
+      </w:r>
+      <w:r>
+        <w:rPr>
+          <w:rFonts w:hint="eastAsia"/>
+        </w:rPr>
+        <w:t>下单成功</w:t>
+      </w:r>
+      <w:r>
+        <w:rPr>
+          <w:rFonts w:hint="eastAsia"/>
+        </w:rPr>
+        <w:t>,</w:t>
+      </w:r>
+      <w:r>
+        <w:rPr>
+          <w:rFonts w:hint="eastAsia"/>
+        </w:rPr>
+        <w:t>-</w:t>
+      </w:r>
+      <w:r>
+        <w:rPr>
+          <w:rFonts w:hint="eastAsia"/>
+        </w:rPr>
+        <w:t xml:space="preserve">1: </w:t>
+      </w:r>
+      <w:r>
+        <w:rPr>
+          <w:rFonts w:hint="eastAsia"/>
+        </w:rPr>
+        <w:t>下单失败）</w:t>
       </w:r>
     </w:p>
     <w:p>
@@ -3288,642 +3456,11 @@
         <w:ind w:left="420"/>
       </w:pPr>
       <w:r>
-        <w:t>Return: {</w:t>
-      </w:r>
-    </w:p>
-    <w:p>
-      <w:pPr>
-        <w:ind w:left="420"/>
-      </w:pPr>
-      <w:r>
-        <w:rPr>
-          <w:rFonts w:hint="eastAsia"/>
-        </w:rPr>
-        <w:tab/>
-      </w:r>
-      <w:proofErr w:type="gramStart"/>
-      <w:r>
-        <w:rPr>
-          <w:rFonts w:hint="eastAsia"/>
-        </w:rPr>
-        <w:t>data</w:t>
-      </w:r>
-      <w:proofErr w:type="gramEnd"/>
-      <w:r>
-        <w:rPr>
-          <w:rFonts w:hint="eastAsia"/>
-        </w:rPr>
-        <w:t>: [{</w:t>
-      </w:r>
-    </w:p>
-    <w:p>
-      <w:pPr>
-        <w:ind w:left="420"/>
-      </w:pPr>
-      <w:r>
-        <w:rPr>
-          <w:rFonts w:hint="eastAsia"/>
-        </w:rPr>
-        <w:tab/>
-      </w:r>
-      <w:r>
-        <w:rPr>
-          <w:rFonts w:hint="eastAsia"/>
-        </w:rPr>
-        <w:tab/>
-      </w:r>
-      <w:proofErr w:type="spellStart"/>
-      <w:r>
-        <w:rPr>
-          <w:rFonts w:hint="eastAsia"/>
-        </w:rPr>
-        <w:t>openId</w:t>
-      </w:r>
-      <w:proofErr w:type="spellEnd"/>
-      <w:r>
-        <w:rPr>
-          <w:rFonts w:hint="eastAsia"/>
-        </w:rPr>
-        <w:t xml:space="preserve">: </w:t>
-      </w:r>
-      <w:r>
-        <w:rPr>
-          <w:rFonts w:hint="eastAsia"/>
-        </w:rPr>
-        <w:t>预约微信号（家长）</w:t>
-      </w:r>
-      <w:r>
-        <w:rPr>
-          <w:rFonts w:hint="eastAsia"/>
-        </w:rPr>
-        <w:t xml:space="preserve">ID </w:t>
-      </w:r>
-    </w:p>
-    <w:p>
-      <w:pPr>
-        <w:ind w:left="420"/>
-      </w:pPr>
-      <w:r>
-        <w:rPr>
-          <w:rFonts w:hint="eastAsia"/>
-        </w:rPr>
-        <w:tab/>
-      </w:r>
-      <w:r>
-        <w:rPr>
-          <w:rFonts w:hint="eastAsia"/>
-        </w:rPr>
-        <w:tab/>
-      </w:r>
-      <w:proofErr w:type="spellStart"/>
-      <w:r>
-        <w:t>purchaseTime</w:t>
-      </w:r>
-      <w:proofErr w:type="spellEnd"/>
-      <w:r>
-        <w:rPr>
-          <w:rFonts w:hint="eastAsia"/>
-        </w:rPr>
-        <w:t xml:space="preserve">: </w:t>
-      </w:r>
-      <w:r>
-        <w:rPr>
-          <w:rFonts w:hint="eastAsia"/>
-        </w:rPr>
-        <w:t>下单日期</w:t>
-      </w:r>
-    </w:p>
-    <w:p>
-      <w:pPr>
-        <w:ind w:left="420"/>
-      </w:pPr>
-      <w:r>
-        <w:rPr>
-          <w:rFonts w:hint="eastAsia"/>
-        </w:rPr>
-        <w:tab/>
-      </w:r>
-      <w:r>
-        <w:rPr>
-          <w:rFonts w:hint="eastAsia"/>
-        </w:rPr>
-        <w:tab/>
-      </w:r>
-      <w:proofErr w:type="spellStart"/>
-      <w:r>
-        <w:t>lessonType</w:t>
-      </w:r>
-      <w:proofErr w:type="spellEnd"/>
-      <w:r>
-        <w:rPr>
-          <w:rFonts w:hint="eastAsia"/>
-        </w:rPr>
-        <w:t xml:space="preserve">: </w:t>
-      </w:r>
-      <w:r>
-        <w:rPr>
-          <w:rFonts w:hint="eastAsia"/>
-        </w:rPr>
-        <w:t>年级</w:t>
-      </w:r>
-    </w:p>
-    <w:p>
-      <w:pPr>
-        <w:ind w:left="840" w:firstLine="420"/>
-      </w:pPr>
-      <w:proofErr w:type="spellStart"/>
-      <w:r>
-        <w:rPr>
-          <w:rFonts w:hint="eastAsia"/>
-        </w:rPr>
-        <w:t>telNum</w:t>
-      </w:r>
-      <w:proofErr w:type="spellEnd"/>
-      <w:r>
-        <w:rPr>
-          <w:rFonts w:hint="eastAsia"/>
-        </w:rPr>
-        <w:t xml:space="preserve">: </w:t>
-      </w:r>
-      <w:r>
-        <w:rPr>
-          <w:rFonts w:hint="eastAsia"/>
-        </w:rPr>
-        <w:t>联系方式（家长）</w:t>
-      </w:r>
-    </w:p>
-    <w:p>
-      <w:pPr>
-        <w:ind w:left="420"/>
-      </w:pPr>
-      <w:r>
-        <w:rPr>
-          <w:rFonts w:hint="eastAsia"/>
-        </w:rPr>
-        <w:tab/>
-      </w:r>
-      <w:r>
-        <w:rPr>
-          <w:rFonts w:hint="eastAsia"/>
-        </w:rPr>
-        <w:tab/>
-      </w:r>
-      <w:proofErr w:type="spellStart"/>
-      <w:r>
-        <w:rPr>
-          <w:rFonts w:hint="eastAsia"/>
-        </w:rPr>
-        <w:t>parentName</w:t>
-      </w:r>
-      <w:proofErr w:type="spellEnd"/>
-      <w:r>
-        <w:rPr>
-          <w:rFonts w:hint="eastAsia"/>
-        </w:rPr>
-        <w:t xml:space="preserve">: </w:t>
-      </w:r>
-      <w:r>
-        <w:rPr>
-          <w:rFonts w:hint="eastAsia"/>
-        </w:rPr>
-        <w:t>家长姓名</w:t>
-      </w:r>
-    </w:p>
-    <w:p>
-      <w:pPr>
-        <w:ind w:left="840" w:firstLine="420"/>
-      </w:pPr>
-      <w:proofErr w:type="spellStart"/>
-      <w:r>
-        <w:rPr>
-          <w:rFonts w:hint="eastAsia"/>
-        </w:rPr>
-        <w:t>studentName</w:t>
-      </w:r>
-      <w:proofErr w:type="spellEnd"/>
-      <w:r>
-        <w:rPr>
-          <w:rFonts w:hint="eastAsia"/>
-        </w:rPr>
-        <w:t xml:space="preserve">: </w:t>
-      </w:r>
-      <w:r>
-        <w:rPr>
-          <w:rFonts w:hint="eastAsia"/>
-        </w:rPr>
-        <w:t>学生姓名</w:t>
-      </w:r>
-    </w:p>
-    <w:p>
-      <w:pPr>
-        <w:ind w:left="420"/>
-      </w:pPr>
-      <w:r>
-        <w:rPr>
-          <w:rFonts w:hint="eastAsia"/>
-        </w:rPr>
-        <w:tab/>
-      </w:r>
-      <w:r>
-        <w:rPr>
-          <w:rFonts w:hint="eastAsia"/>
-        </w:rPr>
-        <w:tab/>
-      </w:r>
-      <w:proofErr w:type="spellStart"/>
-      <w:r>
-        <w:t>lessonLeftNum</w:t>
-      </w:r>
-      <w:proofErr w:type="spellEnd"/>
-      <w:r>
-        <w:rPr>
-          <w:rFonts w:hint="eastAsia"/>
-        </w:rPr>
-        <w:t xml:space="preserve">: </w:t>
-      </w:r>
-      <w:r>
-        <w:rPr>
-          <w:rFonts w:hint="eastAsia"/>
-        </w:rPr>
-        <w:t>剩余</w:t>
-      </w:r>
-      <w:r>
-        <w:rPr>
-          <w:rFonts w:hint="eastAsia"/>
-        </w:rPr>
-        <w:t>课时</w:t>
-      </w:r>
-      <w:r>
-        <w:rPr>
-          <w:rFonts w:hint="eastAsia"/>
-        </w:rPr>
-        <w:t>数</w:t>
-      </w:r>
-    </w:p>
-    <w:p>
-      <w:pPr>
-        <w:ind w:left="420"/>
-      </w:pPr>
-      <w:r>
-        <w:rPr>
-          <w:rFonts w:hint="eastAsia"/>
-        </w:rPr>
-        <w:tab/>
-      </w:r>
-      <w:r>
-        <w:rPr>
-          <w:rFonts w:hint="eastAsia"/>
-        </w:rPr>
-        <w:tab/>
-      </w:r>
-      <w:proofErr w:type="spellStart"/>
-      <w:r>
-        <w:t>totalLessonNum</w:t>
-      </w:r>
-      <w:proofErr w:type="spellEnd"/>
-      <w:r>
-        <w:rPr>
-          <w:rFonts w:hint="eastAsia"/>
-        </w:rPr>
-        <w:t xml:space="preserve">: </w:t>
-      </w:r>
-      <w:r>
-        <w:rPr>
-          <w:rFonts w:hint="eastAsia"/>
-        </w:rPr>
-        <w:t>总</w:t>
-      </w:r>
-      <w:r>
-        <w:rPr>
-          <w:rFonts w:hint="eastAsia"/>
-        </w:rPr>
-        <w:t>购买课时数</w:t>
-      </w:r>
-    </w:p>
-    <w:p>
-      <w:pPr>
-        <w:ind w:left="420"/>
-        <w:rPr>
-          <w:color w:val="FF0000"/>
-        </w:rPr>
-      </w:pPr>
-      <w:r>
-        <w:rPr>
-          <w:rFonts w:hint="eastAsia"/>
-        </w:rPr>
-        <w:tab/>
-      </w:r>
-      <w:r>
-        <w:rPr>
-          <w:rFonts w:hint="eastAsia"/>
-        </w:rPr>
-        <w:tab/>
-      </w:r>
-      <w:proofErr w:type="spellStart"/>
-      <w:r>
-        <w:rPr>
-          <w:rFonts w:hint="eastAsia"/>
-          <w:color w:val="FF0000"/>
-        </w:rPr>
-        <w:t>bindTeachers</w:t>
-      </w:r>
-      <w:proofErr w:type="spellEnd"/>
-      <w:r>
-        <w:rPr>
-          <w:rFonts w:hint="eastAsia"/>
-          <w:color w:val="FF0000"/>
-        </w:rPr>
-        <w:t>:</w:t>
-      </w:r>
-      <w:r>
-        <w:rPr>
-          <w:rFonts w:hint="eastAsia"/>
-          <w:color w:val="FF0000"/>
-        </w:rPr>
-        <w:t xml:space="preserve">  [{ //</w:t>
-      </w:r>
-      <w:r>
-        <w:rPr>
-          <w:rFonts w:hint="eastAsia"/>
-          <w:color w:val="FF0000"/>
-        </w:rPr>
-        <w:t>绑定的任课教师（以逗号分隔）</w:t>
-      </w:r>
-    </w:p>
-    <w:p>
-      <w:pPr>
-        <w:ind w:left="840" w:firstLine="420"/>
-        <w:rPr>
-          <w:color w:val="FF0000"/>
-        </w:rPr>
-      </w:pPr>
-      <w:r>
-        <w:rPr>
-          <w:rFonts w:hint="eastAsia"/>
-          <w:color w:val="FF0000"/>
-        </w:rPr>
-        <w:tab/>
-      </w:r>
-      <w:proofErr w:type="spellStart"/>
-      <w:r>
-        <w:rPr>
-          <w:rFonts w:hint="eastAsia"/>
-          <w:color w:val="FF0000"/>
-        </w:rPr>
-        <w:t>teacherId</w:t>
-      </w:r>
-      <w:proofErr w:type="spellEnd"/>
-      <w:r>
-        <w:rPr>
-          <w:rFonts w:hint="eastAsia"/>
-          <w:color w:val="FF0000"/>
-        </w:rPr>
-        <w:t xml:space="preserve">: </w:t>
-      </w:r>
-      <w:r>
-        <w:rPr>
-          <w:rFonts w:hint="eastAsia"/>
-          <w:color w:val="FF0000"/>
-        </w:rPr>
-        <w:t>教师</w:t>
-      </w:r>
-      <w:r>
-        <w:rPr>
-          <w:rFonts w:hint="eastAsia"/>
-          <w:color w:val="FF0000"/>
-        </w:rPr>
-        <w:t>Id</w:t>
-      </w:r>
-    </w:p>
-    <w:p>
-      <w:pPr>
-        <w:ind w:left="840" w:firstLine="420"/>
-        <w:rPr>
-          <w:color w:val="FF0000"/>
-        </w:rPr>
-      </w:pPr>
-      <w:r>
-        <w:rPr>
-          <w:rFonts w:hint="eastAsia"/>
-          <w:color w:val="FF0000"/>
-        </w:rPr>
-        <w:tab/>
-      </w:r>
-      <w:proofErr w:type="spellStart"/>
-      <w:r>
-        <w:rPr>
-          <w:rFonts w:hint="eastAsia"/>
-          <w:color w:val="FF0000"/>
-        </w:rPr>
-        <w:t>teacherName</w:t>
-      </w:r>
-      <w:proofErr w:type="spellEnd"/>
-      <w:r>
-        <w:rPr>
-          <w:rFonts w:hint="eastAsia"/>
-          <w:color w:val="FF0000"/>
-        </w:rPr>
-        <w:t xml:space="preserve">: </w:t>
-      </w:r>
-      <w:r>
-        <w:rPr>
-          <w:rFonts w:hint="eastAsia"/>
-          <w:color w:val="FF0000"/>
-        </w:rPr>
-        <w:t>教师姓名</w:t>
-      </w:r>
-    </w:p>
-    <w:p>
-      <w:pPr>
-        <w:ind w:left="840" w:firstLine="420"/>
-        <w:rPr>
-          <w:color w:val="FF0000"/>
-        </w:rPr>
-      </w:pPr>
-      <w:r>
-        <w:rPr>
-          <w:rFonts w:hint="eastAsia"/>
-          <w:color w:val="FF0000"/>
-        </w:rPr>
-        <w:tab/>
-      </w:r>
-      <w:proofErr w:type="spellStart"/>
-      <w:r>
-        <w:rPr>
-          <w:rFonts w:hint="eastAsia"/>
-          <w:color w:val="FF0000"/>
-        </w:rPr>
-        <w:t>lessonType</w:t>
-      </w:r>
-      <w:proofErr w:type="spellEnd"/>
-      <w:r>
-        <w:rPr>
-          <w:rFonts w:hint="eastAsia"/>
-          <w:color w:val="FF0000"/>
-        </w:rPr>
-        <w:t xml:space="preserve">: </w:t>
-      </w:r>
-      <w:r>
-        <w:rPr>
-          <w:rFonts w:hint="eastAsia"/>
-          <w:color w:val="FF0000"/>
-        </w:rPr>
-        <w:t>绑定科目</w:t>
-      </w:r>
-    </w:p>
-    <w:p>
-      <w:pPr>
-        <w:ind w:left="840" w:firstLine="420"/>
-        <w:rPr>
-          <w:color w:val="FF0000"/>
-        </w:rPr>
-      </w:pPr>
-      <w:r>
-        <w:rPr>
-          <w:rFonts w:hint="eastAsia"/>
-          <w:color w:val="FF0000"/>
-        </w:rPr>
-        <w:tab/>
-      </w:r>
-      <w:proofErr w:type="spellStart"/>
-      <w:r>
-        <w:rPr>
-          <w:rFonts w:hint="eastAsia"/>
-          <w:color w:val="FF0000"/>
-        </w:rPr>
-        <w:t>courseName</w:t>
-      </w:r>
-      <w:proofErr w:type="spellEnd"/>
-      <w:r>
-        <w:rPr>
-          <w:rFonts w:hint="eastAsia"/>
-          <w:color w:val="FF0000"/>
-        </w:rPr>
-        <w:t xml:space="preserve">: </w:t>
-      </w:r>
-      <w:r>
-        <w:rPr>
-          <w:rFonts w:hint="eastAsia"/>
-          <w:color w:val="FF0000"/>
-        </w:rPr>
-        <w:t>科目名称</w:t>
-      </w:r>
-    </w:p>
-    <w:p>
-      <w:pPr>
-        <w:ind w:left="840" w:firstLine="420"/>
-        <w:rPr>
-          <w:color w:val="FF0000"/>
-        </w:rPr>
-      </w:pPr>
-      <w:r>
-        <w:rPr>
-          <w:rFonts w:hint="eastAsia"/>
-          <w:color w:val="FF0000"/>
-        </w:rPr>
-        <w:t>}]</w:t>
-      </w:r>
-      <w:r>
-        <w:rPr>
-          <w:rFonts w:hint="eastAsia"/>
-          <w:color w:val="FF0000"/>
-        </w:rPr>
-        <w:t xml:space="preserve"> </w:t>
-      </w:r>
-    </w:p>
-    <w:p>
-      <w:pPr>
-        <w:ind w:left="420"/>
-      </w:pPr>
-      <w:r>
-        <w:rPr>
-          <w:rFonts w:hint="eastAsia"/>
-        </w:rPr>
-        <w:tab/>
-      </w:r>
-      <w:r>
-        <w:rPr>
-          <w:rFonts w:hint="eastAsia"/>
-        </w:rPr>
-        <w:tab/>
-      </w:r>
-    </w:p>
-    <w:p>
-      <w:pPr>
-        <w:ind w:left="420" w:firstLine="420"/>
-      </w:pPr>
-      <w:r>
-        <w:rPr>
-          <w:rFonts w:hint="eastAsia"/>
-        </w:rPr>
-        <w:t>}]</w:t>
-      </w:r>
-    </w:p>
-    <w:p>
-      <w:pPr>
-        <w:ind w:left="420"/>
-      </w:pPr>
-      <w:r>
-        <w:rPr>
-          <w:rFonts w:hint="eastAsia"/>
-        </w:rPr>
-        <w:tab/>
-        <w:t xml:space="preserve">code: </w:t>
-      </w:r>
-      <w:r>
-        <w:rPr>
-          <w:rFonts w:hint="eastAsia"/>
-        </w:rPr>
-        <w:t>订单状态（</w:t>
-      </w:r>
-      <w:r>
-        <w:rPr>
-          <w:rFonts w:hint="eastAsia"/>
-        </w:rPr>
-        <w:t xml:space="preserve">0: </w:t>
-      </w:r>
-      <w:r>
-        <w:rPr>
-          <w:rFonts w:hint="eastAsia"/>
-        </w:rPr>
-        <w:t>下单成功</w:t>
-      </w:r>
-      <w:r>
-        <w:rPr>
-          <w:rFonts w:hint="eastAsia"/>
-        </w:rPr>
-        <w:t xml:space="preserve">,1: </w:t>
-      </w:r>
-      <w:r>
-        <w:rPr>
-          <w:rFonts w:hint="eastAsia"/>
-        </w:rPr>
-        <w:t>下单失败）</w:t>
-      </w:r>
-    </w:p>
-    <w:p>
-      <w:pPr>
-        <w:ind w:left="420"/>
-      </w:pPr>
-      <w:r>
-        <w:rPr>
-          <w:rFonts w:hint="eastAsia"/>
-        </w:rPr>
-        <w:tab/>
-      </w:r>
-      <w:proofErr w:type="spellStart"/>
-      <w:r>
-        <w:rPr>
-          <w:rFonts w:hint="eastAsia"/>
-        </w:rPr>
-        <w:t>msg</w:t>
-      </w:r>
-      <w:proofErr w:type="spellEnd"/>
-      <w:r>
-        <w:rPr>
-          <w:rFonts w:hint="eastAsia"/>
-        </w:rPr>
-        <w:t xml:space="preserve">: </w:t>
+        <w:rPr>
+          <w:rFonts w:hint="eastAsia"/>
+        </w:rPr>
+        <w:tab/>
+        <w:t xml:space="preserve">msg: </w:t>
       </w:r>
       <w:r>
         <w:rPr>
@@ -3965,14 +3502,12 @@
       <w:pPr>
         <w:ind w:left="840"/>
       </w:pPr>
-      <w:proofErr w:type="spellStart"/>
       <w:r>
         <w:rPr>
           <w:rFonts w:hint="eastAsia"/>
         </w:rPr>
         <w:t>url</w:t>
       </w:r>
-      <w:proofErr w:type="spellEnd"/>
       <w:r>
         <w:rPr>
           <w:rFonts w:hint="eastAsia"/>
@@ -4002,27 +3537,23 @@
         </w:rPr>
         <w:t>：</w:t>
       </w:r>
-      <w:proofErr w:type="gramStart"/>
       <w:r>
         <w:rPr>
           <w:rFonts w:hint="eastAsia"/>
         </w:rPr>
         <w:t>post</w:t>
       </w:r>
-      <w:proofErr w:type="gramEnd"/>
     </w:p>
     <w:p>
       <w:pPr>
         <w:ind w:left="840"/>
       </w:pPr>
-      <w:proofErr w:type="spellStart"/>
       <w:r>
         <w:rPr>
           <w:rFonts w:hint="eastAsia"/>
         </w:rPr>
         <w:t>Params</w:t>
       </w:r>
-      <w:proofErr w:type="spellEnd"/>
       <w:r>
         <w:rPr>
           <w:rFonts w:hint="eastAsia"/>
@@ -4064,16 +3595,176 @@
         </w:rPr>
         <w:tab/>
       </w:r>
-      <w:proofErr w:type="spellStart"/>
-      <w:r>
-        <w:rPr>
-          <w:rFonts w:hint="eastAsia"/>
-          <w:sz w:val="24"/>
-          <w:szCs w:val="24"/>
-        </w:rPr>
-        <w:t>openId</w:t>
-      </w:r>
-      <w:proofErr w:type="spellEnd"/>
+      <w:r>
+        <w:rPr>
+          <w:rFonts w:hint="eastAsia"/>
+          <w:sz w:val="24"/>
+          <w:szCs w:val="24"/>
+        </w:rPr>
+        <w:t xml:space="preserve">openId: </w:t>
+      </w:r>
+      <w:r>
+        <w:rPr>
+          <w:rFonts w:hint="eastAsia"/>
+          <w:sz w:val="24"/>
+          <w:szCs w:val="24"/>
+        </w:rPr>
+        <w:t>预约微信号（家长）</w:t>
+      </w:r>
+      <w:r>
+        <w:rPr>
+          <w:rFonts w:hint="eastAsia"/>
+          <w:sz w:val="24"/>
+          <w:szCs w:val="24"/>
+        </w:rPr>
+        <w:t xml:space="preserve">ID </w:t>
+      </w:r>
+    </w:p>
+    <w:p>
+      <w:pPr>
+        <w:rPr>
+          <w:sz w:val="24"/>
+          <w:szCs w:val="24"/>
+        </w:rPr>
+      </w:pPr>
+      <w:r>
+        <w:rPr>
+          <w:rFonts w:hint="eastAsia"/>
+          <w:sz w:val="24"/>
+          <w:szCs w:val="24"/>
+        </w:rPr>
+        <w:tab/>
+      </w:r>
+      <w:r>
+        <w:rPr>
+          <w:rFonts w:hint="eastAsia"/>
+          <w:sz w:val="24"/>
+          <w:szCs w:val="24"/>
+        </w:rPr>
+        <w:tab/>
+      </w:r>
+      <w:r>
+        <w:rPr>
+          <w:rFonts w:hint="eastAsia"/>
+          <w:sz w:val="24"/>
+          <w:szCs w:val="24"/>
+        </w:rPr>
+        <w:tab/>
+        <w:t xml:space="preserve">telNum: </w:t>
+      </w:r>
+      <w:r>
+        <w:rPr>
+          <w:rFonts w:hint="eastAsia"/>
+          <w:sz w:val="24"/>
+          <w:szCs w:val="24"/>
+        </w:rPr>
+        <w:t>联系方式（家长）</w:t>
+      </w:r>
+    </w:p>
+    <w:p>
+      <w:pPr>
+        <w:rPr>
+          <w:sz w:val="24"/>
+          <w:szCs w:val="24"/>
+        </w:rPr>
+      </w:pPr>
+      <w:r>
+        <w:rPr>
+          <w:rFonts w:hint="eastAsia"/>
+          <w:sz w:val="24"/>
+          <w:szCs w:val="24"/>
+        </w:rPr>
+        <w:tab/>
+      </w:r>
+      <w:r>
+        <w:rPr>
+          <w:rFonts w:hint="eastAsia"/>
+          <w:sz w:val="24"/>
+          <w:szCs w:val="24"/>
+        </w:rPr>
+        <w:tab/>
+      </w:r>
+      <w:r>
+        <w:rPr>
+          <w:rFonts w:hint="eastAsia"/>
+          <w:sz w:val="24"/>
+          <w:szCs w:val="24"/>
+        </w:rPr>
+        <w:tab/>
+        <w:t xml:space="preserve">parentName: </w:t>
+      </w:r>
+      <w:r>
+        <w:rPr>
+          <w:rFonts w:hint="eastAsia"/>
+          <w:sz w:val="24"/>
+          <w:szCs w:val="24"/>
+        </w:rPr>
+        <w:t>家长姓名</w:t>
+      </w:r>
+    </w:p>
+    <w:p>
+      <w:pPr>
+        <w:ind w:left="840" w:firstLine="420"/>
+        <w:rPr>
+          <w:sz w:val="24"/>
+          <w:szCs w:val="24"/>
+        </w:rPr>
+      </w:pPr>
+      <w:r>
+        <w:rPr>
+          <w:rFonts w:hint="eastAsia"/>
+          <w:sz w:val="24"/>
+          <w:szCs w:val="24"/>
+        </w:rPr>
+        <w:t xml:space="preserve">studentName: </w:t>
+      </w:r>
+      <w:r>
+        <w:rPr>
+          <w:rFonts w:hint="eastAsia"/>
+          <w:sz w:val="24"/>
+          <w:szCs w:val="24"/>
+        </w:rPr>
+        <w:t>学生姓名</w:t>
+      </w:r>
+    </w:p>
+    <w:p>
+      <w:pPr>
+        <w:rPr>
+          <w:sz w:val="24"/>
+          <w:szCs w:val="24"/>
+        </w:rPr>
+      </w:pPr>
+      <w:r>
+        <w:rPr>
+          <w:rFonts w:hint="eastAsia"/>
+          <w:sz w:val="24"/>
+          <w:szCs w:val="24"/>
+        </w:rPr>
+        <w:tab/>
+      </w:r>
+      <w:r>
+        <w:rPr>
+          <w:rFonts w:hint="eastAsia"/>
+          <w:sz w:val="24"/>
+          <w:szCs w:val="24"/>
+        </w:rPr>
+        <w:tab/>
+      </w:r>
+      <w:r>
+        <w:rPr>
+          <w:rFonts w:hint="eastAsia"/>
+          <w:sz w:val="24"/>
+          <w:szCs w:val="24"/>
+        </w:rPr>
+        <w:tab/>
+      </w:r>
+      <w:r>
+        <w:rPr>
+          <w:sz w:val="24"/>
+          <w:szCs w:val="24"/>
+        </w:rPr>
+        <w:t>lessonType</w:t>
+      </w:r>
       <w:r>
         <w:rPr>
           <w:rFonts w:hint="eastAsia"/>
@@ -4088,58 +3779,47 @@
           <w:sz w:val="24"/>
           <w:szCs w:val="24"/>
         </w:rPr>
-        <w:t>预约微信号（家长）</w:t>
-      </w:r>
-      <w:r>
-        <w:rPr>
-          <w:rFonts w:hint="eastAsia"/>
-          <w:sz w:val="24"/>
-          <w:szCs w:val="24"/>
-        </w:rPr>
-        <w:t xml:space="preserve">ID </w:t>
-      </w:r>
-    </w:p>
-    <w:p>
-      <w:pPr>
-        <w:rPr>
-          <w:sz w:val="24"/>
-          <w:szCs w:val="24"/>
-        </w:rPr>
-      </w:pPr>
-      <w:r>
-        <w:rPr>
-          <w:rFonts w:hint="eastAsia"/>
-          <w:sz w:val="24"/>
-          <w:szCs w:val="24"/>
-        </w:rPr>
-        <w:tab/>
-      </w:r>
-      <w:r>
-        <w:rPr>
-          <w:rFonts w:hint="eastAsia"/>
-          <w:sz w:val="24"/>
-          <w:szCs w:val="24"/>
-        </w:rPr>
-        <w:tab/>
-      </w:r>
-      <w:r>
-        <w:rPr>
-          <w:rFonts w:hint="eastAsia"/>
-          <w:sz w:val="24"/>
-          <w:szCs w:val="24"/>
-        </w:rPr>
-        <w:tab/>
-      </w:r>
-      <w:proofErr w:type="spellStart"/>
-      <w:r>
-        <w:rPr>
-          <w:rFonts w:hint="eastAsia"/>
-          <w:sz w:val="24"/>
-          <w:szCs w:val="24"/>
-        </w:rPr>
-        <w:t>telNum</w:t>
-      </w:r>
-      <w:proofErr w:type="spellEnd"/>
+        <w:t>预约课时类型（小学、初中、高中）</w:t>
+      </w:r>
+    </w:p>
+    <w:p>
+      <w:pPr>
+        <w:rPr>
+          <w:sz w:val="24"/>
+          <w:szCs w:val="24"/>
+        </w:rPr>
+      </w:pPr>
+      <w:r>
+        <w:rPr>
+          <w:rFonts w:hint="eastAsia"/>
+          <w:sz w:val="24"/>
+          <w:szCs w:val="24"/>
+        </w:rPr>
+        <w:tab/>
+      </w:r>
+      <w:r>
+        <w:rPr>
+          <w:rFonts w:hint="eastAsia"/>
+          <w:sz w:val="24"/>
+          <w:szCs w:val="24"/>
+        </w:rPr>
+        <w:tab/>
+      </w:r>
+      <w:r>
+        <w:rPr>
+          <w:rFonts w:hint="eastAsia"/>
+          <w:sz w:val="24"/>
+          <w:szCs w:val="24"/>
+        </w:rPr>
+        <w:tab/>
+      </w:r>
+      <w:r>
+        <w:rPr>
+          <w:sz w:val="24"/>
+          <w:szCs w:val="24"/>
+        </w:rPr>
+        <w:t>purchaseNum</w:t>
+      </w:r>
       <w:r>
         <w:rPr>
           <w:rFonts w:hint="eastAsia"/>
@@ -4154,213 +3834,6 @@
           <w:sz w:val="24"/>
           <w:szCs w:val="24"/>
         </w:rPr>
-        <w:t>联系方式（家长）</w:t>
-      </w:r>
-    </w:p>
-    <w:p>
-      <w:pPr>
-        <w:rPr>
-          <w:sz w:val="24"/>
-          <w:szCs w:val="24"/>
-        </w:rPr>
-      </w:pPr>
-      <w:r>
-        <w:rPr>
-          <w:rFonts w:hint="eastAsia"/>
-          <w:sz w:val="24"/>
-          <w:szCs w:val="24"/>
-        </w:rPr>
-        <w:tab/>
-      </w:r>
-      <w:r>
-        <w:rPr>
-          <w:rFonts w:hint="eastAsia"/>
-          <w:sz w:val="24"/>
-          <w:szCs w:val="24"/>
-        </w:rPr>
-        <w:tab/>
-      </w:r>
-      <w:r>
-        <w:rPr>
-          <w:rFonts w:hint="eastAsia"/>
-          <w:sz w:val="24"/>
-          <w:szCs w:val="24"/>
-        </w:rPr>
-        <w:tab/>
-      </w:r>
-      <w:proofErr w:type="spellStart"/>
-      <w:r>
-        <w:rPr>
-          <w:rFonts w:hint="eastAsia"/>
-          <w:sz w:val="24"/>
-          <w:szCs w:val="24"/>
-        </w:rPr>
-        <w:t>parentName</w:t>
-      </w:r>
-      <w:proofErr w:type="spellEnd"/>
-      <w:r>
-        <w:rPr>
-          <w:rFonts w:hint="eastAsia"/>
-          <w:sz w:val="24"/>
-          <w:szCs w:val="24"/>
-        </w:rPr>
-        <w:t xml:space="preserve">: </w:t>
-      </w:r>
-      <w:r>
-        <w:rPr>
-          <w:rFonts w:hint="eastAsia"/>
-          <w:sz w:val="24"/>
-          <w:szCs w:val="24"/>
-        </w:rPr>
-        <w:t>家长姓名</w:t>
-      </w:r>
-    </w:p>
-    <w:p>
-      <w:pPr>
-        <w:ind w:left="840" w:firstLine="420"/>
-        <w:rPr>
-          <w:sz w:val="24"/>
-          <w:szCs w:val="24"/>
-        </w:rPr>
-      </w:pPr>
-      <w:proofErr w:type="spellStart"/>
-      <w:r>
-        <w:rPr>
-          <w:rFonts w:hint="eastAsia"/>
-          <w:sz w:val="24"/>
-          <w:szCs w:val="24"/>
-        </w:rPr>
-        <w:t>studentName</w:t>
-      </w:r>
-      <w:proofErr w:type="spellEnd"/>
-      <w:r>
-        <w:rPr>
-          <w:rFonts w:hint="eastAsia"/>
-          <w:sz w:val="24"/>
-          <w:szCs w:val="24"/>
-        </w:rPr>
-        <w:t xml:space="preserve">: </w:t>
-      </w:r>
-      <w:r>
-        <w:rPr>
-          <w:rFonts w:hint="eastAsia"/>
-          <w:sz w:val="24"/>
-          <w:szCs w:val="24"/>
-        </w:rPr>
-        <w:t>学生姓名</w:t>
-      </w:r>
-    </w:p>
-    <w:p>
-      <w:pPr>
-        <w:rPr>
-          <w:sz w:val="24"/>
-          <w:szCs w:val="24"/>
-        </w:rPr>
-      </w:pPr>
-      <w:r>
-        <w:rPr>
-          <w:rFonts w:hint="eastAsia"/>
-          <w:sz w:val="24"/>
-          <w:szCs w:val="24"/>
-        </w:rPr>
-        <w:tab/>
-      </w:r>
-      <w:r>
-        <w:rPr>
-          <w:rFonts w:hint="eastAsia"/>
-          <w:sz w:val="24"/>
-          <w:szCs w:val="24"/>
-        </w:rPr>
-        <w:tab/>
-      </w:r>
-      <w:r>
-        <w:rPr>
-          <w:rFonts w:hint="eastAsia"/>
-          <w:sz w:val="24"/>
-          <w:szCs w:val="24"/>
-        </w:rPr>
-        <w:tab/>
-      </w:r>
-      <w:proofErr w:type="spellStart"/>
-      <w:r>
-        <w:rPr>
-          <w:sz w:val="24"/>
-          <w:szCs w:val="24"/>
-        </w:rPr>
-        <w:t>lessonType</w:t>
-      </w:r>
-      <w:proofErr w:type="spellEnd"/>
-      <w:r>
-        <w:rPr>
-          <w:rFonts w:hint="eastAsia"/>
-          <w:sz w:val="24"/>
-          <w:szCs w:val="24"/>
-        </w:rPr>
-        <w:t xml:space="preserve">: </w:t>
-      </w:r>
-      <w:r>
-        <w:rPr>
-          <w:rFonts w:hint="eastAsia"/>
-          <w:sz w:val="24"/>
-          <w:szCs w:val="24"/>
-        </w:rPr>
-        <w:t>预约课时类型（小学、初中、高中）</w:t>
-      </w:r>
-    </w:p>
-    <w:p>
-      <w:pPr>
-        <w:rPr>
-          <w:sz w:val="24"/>
-          <w:szCs w:val="24"/>
-        </w:rPr>
-      </w:pPr>
-      <w:r>
-        <w:rPr>
-          <w:rFonts w:hint="eastAsia"/>
-          <w:sz w:val="24"/>
-          <w:szCs w:val="24"/>
-        </w:rPr>
-        <w:tab/>
-      </w:r>
-      <w:r>
-        <w:rPr>
-          <w:rFonts w:hint="eastAsia"/>
-          <w:sz w:val="24"/>
-          <w:szCs w:val="24"/>
-        </w:rPr>
-        <w:tab/>
-      </w:r>
-      <w:r>
-        <w:rPr>
-          <w:rFonts w:hint="eastAsia"/>
-          <w:sz w:val="24"/>
-          <w:szCs w:val="24"/>
-        </w:rPr>
-        <w:tab/>
-      </w:r>
-      <w:proofErr w:type="spellStart"/>
-      <w:r>
-        <w:rPr>
-          <w:sz w:val="24"/>
-          <w:szCs w:val="24"/>
-        </w:rPr>
-        <w:t>purchaseNum</w:t>
-      </w:r>
-      <w:proofErr w:type="spellEnd"/>
-      <w:r>
-        <w:rPr>
-          <w:rFonts w:hint="eastAsia"/>
-          <w:sz w:val="24"/>
-          <w:szCs w:val="24"/>
-        </w:rPr>
-        <w:t xml:space="preserve">: </w:t>
-      </w:r>
-      <w:r>
-        <w:rPr>
-          <w:rFonts w:hint="eastAsia"/>
-          <w:sz w:val="24"/>
-          <w:szCs w:val="24"/>
-        </w:rPr>
         <w:t>购买课时数</w:t>
       </w:r>
     </w:p>
@@ -4425,7 +3898,19 @@
         <w:rPr>
           <w:rFonts w:hint="eastAsia"/>
         </w:rPr>
-        <w:t xml:space="preserve">,1: </w:t>
+        <w:t>,</w:t>
+      </w:r>
+      <w:r>
+        <w:rPr>
+          <w:rFonts w:hint="eastAsia"/>
+        </w:rPr>
+        <w:t>-</w:t>
+      </w:r>
+      <w:r>
+        <w:rPr>
+          <w:rFonts w:hint="eastAsia"/>
+        </w:rPr>
+        <w:t xml:space="preserve">1: </w:t>
       </w:r>
       <w:r>
         <w:rPr>
@@ -4449,20 +3934,7 @@
           <w:rFonts w:hint="eastAsia"/>
         </w:rPr>
         <w:tab/>
-      </w:r>
-      <w:proofErr w:type="spellStart"/>
-      <w:r>
-        <w:rPr>
-          <w:rFonts w:hint="eastAsia"/>
-        </w:rPr>
-        <w:t>msg</w:t>
-      </w:r>
-      <w:proofErr w:type="spellEnd"/>
-      <w:r>
-        <w:rPr>
-          <w:rFonts w:hint="eastAsia"/>
-        </w:rPr>
-        <w:t xml:space="preserve">: </w:t>
+        <w:t xml:space="preserve">msg: </w:t>
       </w:r>
       <w:r>
         <w:rPr>
@@ -4525,14 +3997,12 @@
       <w:pPr>
         <w:ind w:left="840"/>
       </w:pPr>
-      <w:proofErr w:type="spellStart"/>
       <w:r>
         <w:rPr>
           <w:rFonts w:hint="eastAsia"/>
         </w:rPr>
         <w:t>url</w:t>
       </w:r>
-      <w:proofErr w:type="spellEnd"/>
       <w:r>
         <w:rPr>
           <w:rFonts w:hint="eastAsia"/>
@@ -4562,27 +4032,23 @@
         </w:rPr>
         <w:t>：</w:t>
       </w:r>
-      <w:proofErr w:type="gramStart"/>
       <w:r>
         <w:rPr>
           <w:rFonts w:hint="eastAsia"/>
         </w:rPr>
         <w:t>post</w:t>
       </w:r>
-      <w:proofErr w:type="gramEnd"/>
     </w:p>
     <w:p>
       <w:pPr>
         <w:ind w:left="840"/>
       </w:pPr>
-      <w:proofErr w:type="spellStart"/>
       <w:r>
         <w:rPr>
           <w:rFonts w:hint="eastAsia"/>
         </w:rPr>
         <w:t>Params</w:t>
       </w:r>
-      <w:proofErr w:type="spellEnd"/>
       <w:r>
         <w:rPr>
           <w:rFonts w:hint="eastAsia"/>
@@ -4616,7 +4082,6 @@
         </w:rPr>
         <w:tab/>
       </w:r>
-      <w:proofErr w:type="spellStart"/>
       <w:r>
         <w:rPr>
           <w:strike/>
@@ -4628,28 +4093,20 @@
           <w:rFonts w:hint="eastAsia"/>
           <w:strike/>
         </w:rPr>
-        <w:t>rderId</w:t>
-      </w:r>
-      <w:proofErr w:type="spellEnd"/>
+        <w:t xml:space="preserve">rderId : </w:t>
+      </w:r>
       <w:r>
         <w:rPr>
           <w:rFonts w:hint="eastAsia"/>
           <w:strike/>
         </w:rPr>
-        <w:t xml:space="preserve"> : </w:t>
+        <w:t>订单</w:t>
       </w:r>
       <w:r>
         <w:rPr>
           <w:rFonts w:hint="eastAsia"/>
           <w:strike/>
         </w:rPr>
-        <w:t>订单</w:t>
-      </w:r>
-      <w:r>
-        <w:rPr>
-          <w:rFonts w:hint="eastAsia"/>
-          <w:strike/>
-        </w:rPr>
         <w:t>Id</w:t>
       </w:r>
     </w:p>
@@ -4663,11 +4120,9 @@
         </w:rPr>
         <w:tab/>
       </w:r>
-      <w:proofErr w:type="spellStart"/>
       <w:r>
         <w:t>lessonType</w:t>
       </w:r>
-      <w:proofErr w:type="spellEnd"/>
       <w:r>
         <w:rPr>
           <w:rFonts w:hint="eastAsia"/>
@@ -4702,15 +4157,134 @@
           <w:rFonts w:hint="eastAsia"/>
         </w:rPr>
         <w:tab/>
-      </w:r>
-      <w:proofErr w:type="spellStart"/>
-      <w:r>
-        <w:rPr>
-          <w:rFonts w:hint="eastAsia"/>
-        </w:rPr>
-        <w:t>teacherName</w:t>
-      </w:r>
-      <w:proofErr w:type="spellEnd"/>
+        <w:t xml:space="preserve">teacherName: </w:t>
+      </w:r>
+      <w:r>
+        <w:rPr>
+          <w:rFonts w:hint="eastAsia"/>
+        </w:rPr>
+        <w:t>老师</w:t>
+      </w:r>
+      <w:r>
+        <w:rPr>
+          <w:rFonts w:hint="eastAsia"/>
+        </w:rPr>
+        <w:t>姓名</w:t>
+      </w:r>
+      <w:r>
+        <w:rPr>
+          <w:rFonts w:hint="eastAsia"/>
+        </w:rPr>
+        <w:t>（为空时，查询所有满足条件的老师）</w:t>
+      </w:r>
+    </w:p>
+    <w:p>
+      <w:pPr>
+        <w:ind w:left="840"/>
+      </w:pPr>
+      <w:r>
+        <w:t>}</w:t>
+      </w:r>
+    </w:p>
+    <w:p>
+      <w:pPr>
+        <w:ind w:left="840"/>
+      </w:pPr>
+      <w:r>
+        <w:t>Return: {</w:t>
+      </w:r>
+    </w:p>
+    <w:p>
+      <w:pPr>
+        <w:ind w:left="840"/>
+      </w:pPr>
+      <w:r>
+        <w:rPr>
+          <w:rFonts w:hint="eastAsia"/>
+        </w:rPr>
+        <w:tab/>
+        <w:t>data: [{</w:t>
+      </w:r>
+    </w:p>
+    <w:p>
+      <w:pPr>
+        <w:ind w:left="840"/>
+      </w:pPr>
+      <w:r>
+        <w:rPr>
+          <w:rFonts w:hint="eastAsia"/>
+        </w:rPr>
+        <w:tab/>
+      </w:r>
+      <w:r>
+        <w:rPr>
+          <w:rFonts w:hint="eastAsia"/>
+        </w:rPr>
+        <w:tab/>
+        <w:t xml:space="preserve">teachingId: </w:t>
+      </w:r>
+      <w:r>
+        <w:rPr>
+          <w:rFonts w:hint="eastAsia"/>
+        </w:rPr>
+        <w:t>教学任务</w:t>
+      </w:r>
+      <w:r>
+        <w:rPr>
+          <w:rFonts w:hint="eastAsia"/>
+        </w:rPr>
+        <w:t>Id</w:t>
+      </w:r>
+    </w:p>
+    <w:p>
+      <w:pPr>
+        <w:ind w:left="840" w:firstLine="420"/>
+      </w:pPr>
+      <w:r>
+        <w:rPr>
+          <w:rFonts w:hint="eastAsia"/>
+        </w:rPr>
+        <w:tab/>
+        <w:t xml:space="preserve">teacherId: </w:t>
+      </w:r>
+      <w:r>
+        <w:rPr>
+          <w:rFonts w:hint="eastAsia"/>
+        </w:rPr>
+        <w:t>教师</w:t>
+      </w:r>
+      <w:r>
+        <w:rPr>
+          <w:rFonts w:hint="eastAsia"/>
+        </w:rPr>
+        <w:t>Id</w:t>
+      </w:r>
+    </w:p>
+    <w:p>
+      <w:pPr>
+        <w:ind w:left="840" w:firstLine="420"/>
+      </w:pPr>
+      <w:r>
+        <w:rPr>
+          <w:rFonts w:hint="eastAsia"/>
+        </w:rPr>
+        <w:tab/>
+        <w:t xml:space="preserve">teacherName: </w:t>
+      </w:r>
+      <w:r>
+        <w:rPr>
+          <w:rFonts w:hint="eastAsia"/>
+        </w:rPr>
+        <w:t>教师姓名</w:t>
+      </w:r>
+    </w:p>
+    <w:p>
+      <w:pPr>
+        <w:ind w:left="1260" w:firstLine="420"/>
+      </w:pPr>
+      <w:r>
+        <w:t>lessonType</w:t>
+      </w:r>
       <w:r>
         <w:rPr>
           <w:rFonts w:hint="eastAsia"/>
@@ -4721,19 +4295,18 @@
         <w:rPr>
           <w:rFonts w:hint="eastAsia"/>
         </w:rPr>
-        <w:t>老师</w:t>
-      </w:r>
-      <w:r>
-        <w:rPr>
-          <w:rFonts w:hint="eastAsia"/>
-        </w:rPr>
-        <w:t>姓名</w:t>
-      </w:r>
-      <w:r>
-        <w:rPr>
-          <w:rFonts w:hint="eastAsia"/>
-        </w:rPr>
-        <w:t>（为空时，查询所有满足条件的老师）</w:t>
+        <w:t>任教科目</w:t>
+      </w:r>
+    </w:p>
+    <w:p>
+      <w:pPr>
+        <w:ind w:left="840" w:firstLine="420"/>
+      </w:pPr>
+      <w:r>
+        <w:rPr>
+          <w:rFonts w:hint="eastAsia"/>
+        </w:rPr>
+        <w:t>}]</w:t>
       </w:r>
     </w:p>
     <w:p>
@@ -4741,7 +4314,71 @@
         <w:ind w:left="840"/>
       </w:pPr>
       <w:r>
-        <w:t>}</w:t>
+        <w:rPr>
+          <w:rFonts w:hint="eastAsia"/>
+        </w:rPr>
+        <w:tab/>
+        <w:t xml:space="preserve">code: </w:t>
+      </w:r>
+      <w:r>
+        <w:rPr>
+          <w:rFonts w:hint="eastAsia"/>
+        </w:rPr>
+        <w:t>获取</w:t>
+      </w:r>
+      <w:r>
+        <w:rPr>
+          <w:rFonts w:hint="eastAsia"/>
+        </w:rPr>
+        <w:t>状态（</w:t>
+      </w:r>
+      <w:r>
+        <w:rPr>
+          <w:rFonts w:hint="eastAsia"/>
+        </w:rPr>
+        <w:t xml:space="preserve">0: </w:t>
+      </w:r>
+      <w:r>
+        <w:rPr>
+          <w:rFonts w:hint="eastAsia"/>
+        </w:rPr>
+        <w:t>获取</w:t>
+      </w:r>
+      <w:r>
+        <w:rPr>
+          <w:rFonts w:hint="eastAsia"/>
+        </w:rPr>
+        <w:t>成功</w:t>
+      </w:r>
+      <w:r>
+        <w:rPr>
+          <w:rFonts w:hint="eastAsia"/>
+        </w:rPr>
+        <w:t>,</w:t>
+      </w:r>
+      <w:r>
+        <w:rPr>
+          <w:rFonts w:hint="eastAsia"/>
+        </w:rPr>
+        <w:t>-</w:t>
+      </w:r>
+      <w:r>
+        <w:rPr>
+          <w:rFonts w:hint="eastAsia"/>
+        </w:rPr>
+        <w:t xml:space="preserve">1: </w:t>
+      </w:r>
+      <w:r>
+        <w:rPr>
+          <w:rFonts w:hint="eastAsia"/>
+        </w:rPr>
+        <w:t>获取</w:t>
+      </w:r>
+      <w:r>
+        <w:rPr>
+          <w:rFonts w:hint="eastAsia"/>
+        </w:rPr>
+        <w:t>失败）</w:t>
       </w:r>
     </w:p>
     <w:p>
@@ -4749,261 +4386,11 @@
         <w:ind w:left="840"/>
       </w:pPr>
       <w:r>
-        <w:t>Return: {</w:t>
-      </w:r>
-    </w:p>
-    <w:p>
-      <w:pPr>
-        <w:ind w:left="840"/>
-      </w:pPr>
-      <w:r>
-        <w:rPr>
-          <w:rFonts w:hint="eastAsia"/>
-        </w:rPr>
-        <w:tab/>
-      </w:r>
-      <w:proofErr w:type="gramStart"/>
-      <w:r>
-        <w:rPr>
-          <w:rFonts w:hint="eastAsia"/>
-        </w:rPr>
-        <w:t>data</w:t>
-      </w:r>
-      <w:proofErr w:type="gramEnd"/>
-      <w:r>
-        <w:rPr>
-          <w:rFonts w:hint="eastAsia"/>
-        </w:rPr>
-        <w:t>: [{</w:t>
-      </w:r>
-    </w:p>
-    <w:p>
-      <w:pPr>
-        <w:ind w:left="840"/>
-      </w:pPr>
-      <w:r>
-        <w:rPr>
-          <w:rFonts w:hint="eastAsia"/>
-        </w:rPr>
-        <w:tab/>
-      </w:r>
-      <w:r>
-        <w:rPr>
-          <w:rFonts w:hint="eastAsia"/>
-        </w:rPr>
-        <w:tab/>
-      </w:r>
-      <w:proofErr w:type="spellStart"/>
-      <w:r>
-        <w:rPr>
-          <w:rFonts w:hint="eastAsia"/>
-        </w:rPr>
-        <w:t>teachingId</w:t>
-      </w:r>
-      <w:proofErr w:type="spellEnd"/>
-      <w:r>
-        <w:rPr>
-          <w:rFonts w:hint="eastAsia"/>
-        </w:rPr>
-        <w:t xml:space="preserve">: </w:t>
-      </w:r>
-      <w:r>
-        <w:rPr>
-          <w:rFonts w:hint="eastAsia"/>
-        </w:rPr>
-        <w:t>教学任务</w:t>
-      </w:r>
-      <w:r>
-        <w:rPr>
-          <w:rFonts w:hint="eastAsia"/>
-        </w:rPr>
-        <w:t>Id</w:t>
-      </w:r>
-    </w:p>
-    <w:p>
-      <w:pPr>
-        <w:ind w:left="840" w:firstLine="420"/>
-      </w:pPr>
-      <w:r>
-        <w:rPr>
-          <w:rFonts w:hint="eastAsia"/>
-        </w:rPr>
-        <w:tab/>
-      </w:r>
-      <w:proofErr w:type="spellStart"/>
-      <w:r>
-        <w:rPr>
-          <w:rFonts w:hint="eastAsia"/>
-        </w:rPr>
-        <w:t>teacherId</w:t>
-      </w:r>
-      <w:proofErr w:type="spellEnd"/>
-      <w:r>
-        <w:rPr>
-          <w:rFonts w:hint="eastAsia"/>
-        </w:rPr>
-        <w:t xml:space="preserve">: </w:t>
-      </w:r>
-      <w:r>
-        <w:rPr>
-          <w:rFonts w:hint="eastAsia"/>
-        </w:rPr>
-        <w:t>教师</w:t>
-      </w:r>
-      <w:r>
-        <w:rPr>
-          <w:rFonts w:hint="eastAsia"/>
-        </w:rPr>
-        <w:t>Id</w:t>
-      </w:r>
-    </w:p>
-    <w:p>
-      <w:pPr>
-        <w:ind w:left="840" w:firstLine="420"/>
-      </w:pPr>
-      <w:r>
-        <w:rPr>
-          <w:rFonts w:hint="eastAsia"/>
-        </w:rPr>
-        <w:tab/>
-      </w:r>
-      <w:proofErr w:type="spellStart"/>
-      <w:r>
-        <w:rPr>
-          <w:rFonts w:hint="eastAsia"/>
-        </w:rPr>
-        <w:t>teacherName</w:t>
-      </w:r>
-      <w:proofErr w:type="spellEnd"/>
-      <w:r>
-        <w:rPr>
-          <w:rFonts w:hint="eastAsia"/>
-        </w:rPr>
-        <w:t xml:space="preserve">: </w:t>
-      </w:r>
-      <w:r>
-        <w:rPr>
-          <w:rFonts w:hint="eastAsia"/>
-        </w:rPr>
-        <w:t>教师姓名</w:t>
-      </w:r>
-    </w:p>
-    <w:p>
-      <w:pPr>
-        <w:ind w:left="1260" w:firstLine="420"/>
-      </w:pPr>
-      <w:proofErr w:type="spellStart"/>
-      <w:r>
-        <w:t>lessonType</w:t>
-      </w:r>
-      <w:proofErr w:type="spellEnd"/>
-      <w:r>
-        <w:rPr>
-          <w:rFonts w:hint="eastAsia"/>
-        </w:rPr>
-        <w:t xml:space="preserve">: </w:t>
-      </w:r>
-      <w:r>
-        <w:rPr>
-          <w:rFonts w:hint="eastAsia"/>
-        </w:rPr>
-        <w:t>任教科目</w:t>
-      </w:r>
-    </w:p>
-    <w:p>
-      <w:pPr>
-        <w:ind w:left="840" w:firstLine="420"/>
-      </w:pPr>
-      <w:r>
-        <w:rPr>
-          <w:rFonts w:hint="eastAsia"/>
-        </w:rPr>
-        <w:t>}]</w:t>
-      </w:r>
-    </w:p>
-    <w:p>
-      <w:pPr>
-        <w:ind w:left="840"/>
-      </w:pPr>
-      <w:r>
-        <w:rPr>
-          <w:rFonts w:hint="eastAsia"/>
-        </w:rPr>
-        <w:tab/>
-        <w:t xml:space="preserve">code: </w:t>
-      </w:r>
-      <w:r>
-        <w:rPr>
-          <w:rFonts w:hint="eastAsia"/>
-        </w:rPr>
-        <w:t>获取</w:t>
-      </w:r>
-      <w:r>
-        <w:rPr>
-          <w:rFonts w:hint="eastAsia"/>
-        </w:rPr>
-        <w:t>状态（</w:t>
-      </w:r>
-      <w:r>
-        <w:rPr>
-          <w:rFonts w:hint="eastAsia"/>
-        </w:rPr>
-        <w:t xml:space="preserve">0: </w:t>
-      </w:r>
-      <w:r>
-        <w:rPr>
-          <w:rFonts w:hint="eastAsia"/>
-        </w:rPr>
-        <w:t>获取</w:t>
-      </w:r>
-      <w:r>
-        <w:rPr>
-          <w:rFonts w:hint="eastAsia"/>
-        </w:rPr>
-        <w:t>成功</w:t>
-      </w:r>
-      <w:r>
-        <w:rPr>
-          <w:rFonts w:hint="eastAsia"/>
-        </w:rPr>
-        <w:t xml:space="preserve">,1: </w:t>
-      </w:r>
-      <w:r>
-        <w:rPr>
-          <w:rFonts w:hint="eastAsia"/>
-        </w:rPr>
-        <w:t>获取</w:t>
-      </w:r>
-      <w:r>
-        <w:rPr>
-          <w:rFonts w:hint="eastAsia"/>
-        </w:rPr>
-        <w:t>失败）</w:t>
-      </w:r>
-    </w:p>
-    <w:p>
-      <w:pPr>
-        <w:ind w:left="840"/>
-      </w:pPr>
-      <w:r>
-        <w:rPr>
-          <w:rFonts w:hint="eastAsia"/>
-        </w:rPr>
-        <w:tab/>
-      </w:r>
-      <w:proofErr w:type="spellStart"/>
-      <w:r>
-        <w:rPr>
-          <w:rFonts w:hint="eastAsia"/>
-        </w:rPr>
-        <w:t>msg</w:t>
-      </w:r>
-      <w:proofErr w:type="spellEnd"/>
-      <w:r>
-        <w:rPr>
-          <w:rFonts w:hint="eastAsia"/>
-        </w:rPr>
-        <w:t xml:space="preserve">: </w:t>
+        <w:rPr>
+          <w:rFonts w:hint="eastAsia"/>
+        </w:rPr>
+        <w:tab/>
+        <w:t xml:space="preserve">msg: </w:t>
       </w:r>
       <w:r>
         <w:rPr>
@@ -5045,14 +4432,12 @@
       <w:pPr>
         <w:ind w:left="840"/>
       </w:pPr>
-      <w:proofErr w:type="spellStart"/>
       <w:r>
         <w:rPr>
           <w:rFonts w:hint="eastAsia"/>
         </w:rPr>
         <w:t>url</w:t>
       </w:r>
-      <w:proofErr w:type="spellEnd"/>
       <w:r>
         <w:rPr>
           <w:rFonts w:hint="eastAsia"/>
@@ -5082,27 +4467,23 @@
         </w:rPr>
         <w:t>：</w:t>
       </w:r>
-      <w:proofErr w:type="gramStart"/>
       <w:r>
         <w:rPr>
           <w:rFonts w:hint="eastAsia"/>
         </w:rPr>
         <w:t>post</w:t>
       </w:r>
-      <w:proofErr w:type="gramEnd"/>
     </w:p>
     <w:p>
       <w:pPr>
         <w:ind w:left="840"/>
       </w:pPr>
-      <w:proofErr w:type="spellStart"/>
       <w:r>
         <w:rPr>
           <w:rFonts w:hint="eastAsia"/>
         </w:rPr>
         <w:t>Params</w:t>
       </w:r>
-      <w:proofErr w:type="spellEnd"/>
       <w:r>
         <w:rPr>
           <w:rFonts w:hint="eastAsia"/>
@@ -5138,20 +4519,7 @@
           <w:rFonts w:hint="eastAsia"/>
         </w:rPr>
         <w:tab/>
-      </w:r>
-      <w:proofErr w:type="spellStart"/>
-      <w:r>
-        <w:rPr>
-          <w:rFonts w:hint="eastAsia"/>
-        </w:rPr>
-        <w:t>lessonType</w:t>
-      </w:r>
-      <w:proofErr w:type="spellEnd"/>
-      <w:r>
-        <w:rPr>
-          <w:rFonts w:hint="eastAsia"/>
-        </w:rPr>
-        <w:t xml:space="preserve">: </w:t>
+        <w:t xml:space="preserve">lessonType: </w:t>
       </w:r>
       <w:r>
         <w:rPr>
@@ -5189,14 +4557,7 @@
       <w:r>
         <w:lastRenderedPageBreak/>
         <w:tab/>
-      </w:r>
-      <w:proofErr w:type="gramStart"/>
-      <w:r>
-        <w:t>data</w:t>
-      </w:r>
-      <w:proofErr w:type="gramEnd"/>
-      <w:r>
-        <w:t>: [{</w:t>
+        <w:t>data: [{</w:t>
       </w:r>
     </w:p>
     <w:p>
@@ -5215,7 +4576,6 @@
         </w:rPr>
         <w:tab/>
       </w:r>
-      <w:proofErr w:type="spellStart"/>
       <w:r>
         <w:rPr>
           <w:rFonts w:hint="eastAsia"/>
@@ -5226,14 +4586,7 @@
         <w:rPr>
           <w:rFonts w:hint="eastAsia"/>
         </w:rPr>
-        <w:t>d</w:t>
-      </w:r>
-      <w:proofErr w:type="spellEnd"/>
-      <w:r>
-        <w:rPr>
-          <w:rFonts w:hint="eastAsia"/>
-        </w:rPr>
-        <w:t xml:space="preserve">: </w:t>
+        <w:t xml:space="preserve">d: </w:t>
       </w:r>
       <w:r>
         <w:rPr>
@@ -5264,7 +4617,6 @@
         </w:rPr>
         <w:tab/>
       </w:r>
-      <w:proofErr w:type="spellStart"/>
       <w:r>
         <w:rPr>
           <w:rFonts w:hint="eastAsia"/>
@@ -5275,14 +4627,7 @@
         <w:rPr>
           <w:rFonts w:hint="eastAsia"/>
         </w:rPr>
-        <w:t>Name</w:t>
-      </w:r>
-      <w:proofErr w:type="spellEnd"/>
-      <w:r>
-        <w:rPr>
-          <w:rFonts w:hint="eastAsia"/>
-        </w:rPr>
-        <w:t xml:space="preserve">: </w:t>
+        <w:t xml:space="preserve">Name: </w:t>
       </w:r>
       <w:r>
         <w:rPr>
@@ -5338,7 +4683,19 @@
         <w:rPr>
           <w:rFonts w:hint="eastAsia"/>
         </w:rPr>
-        <w:t xml:space="preserve">,1: </w:t>
+        <w:t>,</w:t>
+      </w:r>
+      <w:r>
+        <w:rPr>
+          <w:rFonts w:hint="eastAsia"/>
+        </w:rPr>
+        <w:t>-</w:t>
+      </w:r>
+      <w:r>
+        <w:rPr>
+          <w:rFonts w:hint="eastAsia"/>
+        </w:rPr>
+        <w:t xml:space="preserve">1: </w:t>
       </w:r>
       <w:r>
         <w:rPr>
@@ -5356,20 +4713,7 @@
           <w:rFonts w:hint="eastAsia"/>
         </w:rPr>
         <w:tab/>
-      </w:r>
-      <w:proofErr w:type="spellStart"/>
-      <w:r>
-        <w:rPr>
-          <w:rFonts w:hint="eastAsia"/>
-        </w:rPr>
-        <w:t>msg</w:t>
-      </w:r>
-      <w:proofErr w:type="spellEnd"/>
-      <w:r>
-        <w:rPr>
-          <w:rFonts w:hint="eastAsia"/>
-        </w:rPr>
-        <w:t xml:space="preserve">: </w:t>
+        <w:t xml:space="preserve">msg: </w:t>
       </w:r>
       <w:r>
         <w:rPr>
@@ -5411,14 +4755,12 @@
       <w:pPr>
         <w:ind w:leftChars="400" w:left="840"/>
       </w:pPr>
-      <w:proofErr w:type="spellStart"/>
       <w:r>
         <w:rPr>
           <w:rFonts w:hint="eastAsia"/>
         </w:rPr>
         <w:t>url</w:t>
       </w:r>
-      <w:proofErr w:type="spellEnd"/>
       <w:r>
         <w:rPr>
           <w:rFonts w:hint="eastAsia"/>
@@ -5448,27 +4790,23 @@
         </w:rPr>
         <w:t>：</w:t>
       </w:r>
-      <w:proofErr w:type="gramStart"/>
       <w:r>
         <w:rPr>
           <w:rFonts w:hint="eastAsia"/>
         </w:rPr>
         <w:t>post</w:t>
       </w:r>
-      <w:proofErr w:type="gramEnd"/>
     </w:p>
     <w:p>
       <w:pPr>
         <w:ind w:leftChars="400" w:left="840"/>
       </w:pPr>
-      <w:proofErr w:type="spellStart"/>
       <w:r>
         <w:rPr>
           <w:rFonts w:hint="eastAsia"/>
         </w:rPr>
         <w:t>Params</w:t>
       </w:r>
-      <w:proofErr w:type="spellEnd"/>
       <w:r>
         <w:rPr>
           <w:rFonts w:hint="eastAsia"/>
@@ -5505,7 +4843,6 @@
         </w:rPr>
         <w:tab/>
       </w:r>
-      <w:proofErr w:type="spellStart"/>
       <w:r>
         <w:t>o</w:t>
       </w:r>
@@ -5513,14 +4850,7 @@
         <w:rPr>
           <w:rFonts w:hint="eastAsia"/>
         </w:rPr>
-        <w:t>rderId</w:t>
-      </w:r>
-      <w:proofErr w:type="spellEnd"/>
-      <w:r>
-        <w:rPr>
-          <w:rFonts w:hint="eastAsia"/>
-        </w:rPr>
-        <w:t xml:space="preserve"> : </w:t>
+        <w:t xml:space="preserve">rderId : </w:t>
       </w:r>
       <w:r>
         <w:rPr>
@@ -5539,7 +4869,6 @@
       <w:pPr>
         <w:ind w:leftChars="400" w:left="840" w:firstLine="420"/>
       </w:pPr>
-      <w:proofErr w:type="spellStart"/>
       <w:r>
         <w:rPr>
           <w:rFonts w:hint="eastAsia"/>
@@ -5556,14 +4885,7 @@
         <w:rPr>
           <w:rFonts w:hint="eastAsia"/>
         </w:rPr>
-        <w:t>s</w:t>
-      </w:r>
-      <w:proofErr w:type="spellEnd"/>
-      <w:r>
-        <w:rPr>
-          <w:rFonts w:hint="eastAsia"/>
-        </w:rPr>
-        <w:t xml:space="preserve"> </w:t>
+        <w:t xml:space="preserve">s </w:t>
       </w:r>
       <w:r>
         <w:rPr>
@@ -5648,7 +4970,19 @@
         <w:rPr>
           <w:rFonts w:hint="eastAsia"/>
         </w:rPr>
-        <w:t xml:space="preserve">,1: </w:t>
+        <w:t>,</w:t>
+      </w:r>
+      <w:r>
+        <w:rPr>
+          <w:rFonts w:hint="eastAsia"/>
+        </w:rPr>
+        <w:t>-</w:t>
+      </w:r>
+      <w:r>
+        <w:rPr>
+          <w:rFonts w:hint="eastAsia"/>
+        </w:rPr>
+        <w:t xml:space="preserve">1: </w:t>
       </w:r>
       <w:r>
         <w:rPr>
@@ -5672,20 +5006,7 @@
           <w:rFonts w:hint="eastAsia"/>
         </w:rPr>
         <w:tab/>
-      </w:r>
-      <w:proofErr w:type="spellStart"/>
-      <w:r>
-        <w:rPr>
-          <w:rFonts w:hint="eastAsia"/>
-        </w:rPr>
-        <w:t>msg</w:t>
-      </w:r>
-      <w:proofErr w:type="spellEnd"/>
-      <w:r>
-        <w:rPr>
-          <w:rFonts w:hint="eastAsia"/>
-        </w:rPr>
-        <w:t xml:space="preserve">: </w:t>
+        <w:t xml:space="preserve">msg: </w:t>
       </w:r>
       <w:r>
         <w:rPr>
@@ -5748,7 +5069,6 @@
           <w:color w:val="FF0000"/>
         </w:rPr>
       </w:pPr>
-      <w:proofErr w:type="spellStart"/>
       <w:r>
         <w:rPr>
           <w:rFonts w:hint="eastAsia"/>
@@ -5756,7 +5076,6 @@
         </w:rPr>
         <w:t>url</w:t>
       </w:r>
-      <w:proofErr w:type="spellEnd"/>
       <w:r>
         <w:rPr>
           <w:rFonts w:hint="eastAsia"/>
@@ -5807,7 +5126,6 @@
         </w:rPr>
         <w:t>：</w:t>
       </w:r>
-      <w:proofErr w:type="gramStart"/>
       <w:r>
         <w:rPr>
           <w:rFonts w:hint="eastAsia"/>
@@ -5815,7 +5133,6 @@
         </w:rPr>
         <w:t>post</w:t>
       </w:r>
-      <w:proofErr w:type="gramEnd"/>
     </w:p>
     <w:p>
       <w:pPr>
@@ -5824,7 +5141,6 @@
           <w:color w:val="FF0000"/>
         </w:rPr>
       </w:pPr>
-      <w:proofErr w:type="spellStart"/>
       <w:r>
         <w:rPr>
           <w:rFonts w:hint="eastAsia"/>
@@ -5832,7 +5148,6 @@
         </w:rPr>
         <w:t>Params</w:t>
       </w:r>
-      <w:proofErr w:type="spellEnd"/>
       <w:r>
         <w:rPr>
           <w:rFonts w:hint="eastAsia"/>
@@ -5869,36 +5184,57 @@
           <w:color w:val="FF0000"/>
         </w:rPr>
         <w:tab/>
-      </w:r>
-      <w:proofErr w:type="spellStart"/>
+        <w:t xml:space="preserve">orderId : </w:t>
+      </w:r>
       <w:r>
         <w:rPr>
           <w:rFonts w:hint="eastAsia"/>
           <w:color w:val="FF0000"/>
         </w:rPr>
-        <w:t>orderId</w:t>
-      </w:r>
-      <w:proofErr w:type="spellEnd"/>
+        <w:t>订单</w:t>
+      </w:r>
       <w:r>
         <w:rPr>
           <w:rFonts w:hint="eastAsia"/>
           <w:color w:val="FF0000"/>
         </w:rPr>
-        <w:t xml:space="preserve"> : </w:t>
-      </w:r>
-      <w:r>
-        <w:rPr>
-          <w:rFonts w:hint="eastAsia"/>
+        <w:t>Id</w:t>
+      </w:r>
+    </w:p>
+    <w:p>
+      <w:pPr>
+        <w:ind w:leftChars="400" w:left="840"/>
+        <w:rPr>
           <w:color w:val="FF0000"/>
         </w:rPr>
-        <w:t>订单</w:t>
-      </w:r>
+      </w:pPr>
       <w:r>
         <w:rPr>
           <w:rFonts w:hint="eastAsia"/>
           <w:color w:val="FF0000"/>
         </w:rPr>
-        <w:t>Id</w:t>
+        <w:tab/>
+      </w:r>
+      <w:r>
+        <w:rPr>
+          <w:rFonts w:hint="eastAsia"/>
+          <w:color w:val="FF0000"/>
+        </w:rPr>
+        <w:t>teacherId</w:t>
+      </w:r>
+      <w:r>
+        <w:rPr>
+          <w:rFonts w:hint="eastAsia"/>
+          <w:color w:val="FF0000"/>
+        </w:rPr>
+        <w:t xml:space="preserve">: </w:t>
+      </w:r>
+      <w:r>
+        <w:rPr>
+          <w:rFonts w:hint="eastAsia"/>
+          <w:color w:val="FF0000"/>
+        </w:rPr>
+        <w:t>操作类型</w:t>
       </w:r>
     </w:p>
     <w:p>
@@ -5910,25 +5246,79 @@
       </w:pPr>
       <w:r>
         <w:rPr>
-          <w:rFonts w:hint="eastAsia"/>
           <w:color w:val="FF0000"/>
         </w:rPr>
-        <w:tab/>
-      </w:r>
-      <w:proofErr w:type="spellStart"/>
-      <w:r>
-        <w:rPr>
-          <w:rFonts w:hint="eastAsia"/>
+        <w:t>}</w:t>
+      </w:r>
+    </w:p>
+    <w:p>
+      <w:pPr>
+        <w:ind w:leftChars="400" w:left="840"/>
+        <w:rPr>
           <w:color w:val="FF0000"/>
         </w:rPr>
-        <w:t>teacherId</w:t>
-      </w:r>
-      <w:proofErr w:type="spellEnd"/>
-      <w:r>
-        <w:rPr>
-          <w:rFonts w:hint="eastAsia"/>
+      </w:pPr>
+      <w:r>
+        <w:rPr>
           <w:color w:val="FF0000"/>
         </w:rPr>
+        <w:t>Return: {</w:t>
+      </w:r>
+      <w:r>
+        <w:rPr>
+          <w:color w:val="FF0000"/>
+        </w:rPr>
+        <w:tab/>
+      </w:r>
+    </w:p>
+    <w:p>
+      <w:pPr>
+        <w:ind w:leftChars="400" w:left="840"/>
+        <w:rPr>
+          <w:color w:val="FF0000"/>
+        </w:rPr>
+      </w:pPr>
+      <w:r>
+        <w:rPr>
+          <w:rFonts w:hint="eastAsia"/>
+          <w:color w:val="FF0000"/>
+        </w:rPr>
+        <w:tab/>
+        <w:t>data: [{</w:t>
+      </w:r>
+    </w:p>
+    <w:p>
+      <w:pPr>
+        <w:ind w:leftChars="400" w:left="840"/>
+        <w:rPr>
+          <w:color w:val="FF0000"/>
+        </w:rPr>
+      </w:pPr>
+      <w:r>
+        <w:rPr>
+          <w:rFonts w:hint="eastAsia"/>
+          <w:color w:val="FF0000"/>
+        </w:rPr>
+        <w:tab/>
+      </w:r>
+      <w:r>
+        <w:rPr>
+          <w:rFonts w:hint="eastAsia"/>
+          <w:color w:val="FF0000"/>
+        </w:rPr>
+        <w:tab/>
+      </w:r>
+      <w:r>
+        <w:rPr>
+          <w:color w:val="FF0000"/>
+        </w:rPr>
+        <w:t>months</w:t>
+      </w:r>
+      <w:r>
+        <w:rPr>
+          <w:rFonts w:hint="eastAsia"/>
+          <w:color w:val="FF0000"/>
+        </w:rPr>
         <w:t xml:space="preserve">: </w:t>
       </w:r>
       <w:r>
@@ -5936,7 +5326,7 @@
           <w:rFonts w:hint="eastAsia"/>
           <w:color w:val="FF0000"/>
         </w:rPr>
-        <w:t>操作类型</w:t>
+        <w:t>月份（年月）</w:t>
       </w:r>
     </w:p>
     <w:p>
@@ -5948,9 +5338,45 @@
       </w:pPr>
       <w:r>
         <w:rPr>
+          <w:rFonts w:hint="eastAsia"/>
           <w:color w:val="FF0000"/>
         </w:rPr>
-        <w:t>}</w:t>
+        <w:tab/>
+      </w:r>
+      <w:r>
+        <w:rPr>
+          <w:rFonts w:hint="eastAsia"/>
+          <w:color w:val="FF0000"/>
+        </w:rPr>
+        <w:tab/>
+      </w:r>
+      <w:r>
+        <w:rPr>
+          <w:color w:val="FF0000"/>
+        </w:rPr>
+        <w:t>monthOfLessons</w:t>
+      </w:r>
+      <w:r>
+        <w:rPr>
+          <w:rFonts w:hint="eastAsia"/>
+          <w:color w:val="FF0000"/>
+        </w:rPr>
+        <w:t>：当月授课课时数</w:t>
+      </w:r>
+    </w:p>
+    <w:p>
+      <w:pPr>
+        <w:ind w:leftChars="400" w:left="840" w:firstLine="420"/>
+        <w:rPr>
+          <w:color w:val="FF0000"/>
+        </w:rPr>
+      </w:pPr>
+      <w:r>
+        <w:rPr>
+          <w:rFonts w:hint="eastAsia"/>
+          <w:color w:val="FF0000"/>
+        </w:rPr>
+        <w:t>}]</w:t>
       </w:r>
     </w:p>
     <w:p>
@@ -5962,15 +5388,60 @@
       </w:pPr>
       <w:r>
         <w:rPr>
+          <w:rFonts w:hint="eastAsia"/>
           <w:color w:val="FF0000"/>
         </w:rPr>
-        <w:t>Return: {</w:t>
-      </w:r>
-      <w:r>
-        <w:rPr>
+        <w:tab/>
+        <w:t xml:space="preserve">code: </w:t>
+      </w:r>
+      <w:r>
+        <w:rPr>
+          <w:rFonts w:hint="eastAsia"/>
           <w:color w:val="FF0000"/>
         </w:rPr>
-        <w:tab/>
+        <w:t>操作状态（</w:t>
+      </w:r>
+      <w:r>
+        <w:rPr>
+          <w:rFonts w:hint="eastAsia"/>
+          <w:color w:val="FF0000"/>
+        </w:rPr>
+        <w:t xml:space="preserve">0: </w:t>
+      </w:r>
+      <w:r>
+        <w:rPr>
+          <w:rFonts w:hint="eastAsia"/>
+          <w:color w:val="FF0000"/>
+        </w:rPr>
+        <w:t>操作成功</w:t>
+      </w:r>
+      <w:r>
+        <w:rPr>
+          <w:rFonts w:hint="eastAsia"/>
+          <w:color w:val="FF0000"/>
+        </w:rPr>
+        <w:t>,</w:t>
+      </w:r>
+      <w:r>
+        <w:rPr>
+          <w:rFonts w:hint="eastAsia"/>
+          <w:color w:val="FF0000"/>
+        </w:rPr>
+        <w:t>-</w:t>
+      </w:r>
+      <w:r>
+        <w:rPr>
+          <w:rFonts w:hint="eastAsia"/>
+          <w:color w:val="FF0000"/>
+        </w:rPr>
+        <w:t xml:space="preserve">1: </w:t>
+      </w:r>
+      <w:r>
+        <w:rPr>
+          <w:rFonts w:hint="eastAsia"/>
+          <w:color w:val="FF0000"/>
+        </w:rPr>
+        <w:t>操作失败）</w:t>
       </w:r>
     </w:p>
     <w:p>
@@ -5986,198 +5457,7 @@
           <w:color w:val="FF0000"/>
         </w:rPr>
         <w:tab/>
-      </w:r>
-      <w:proofErr w:type="gramStart"/>
-      <w:r>
-        <w:rPr>
-          <w:rFonts w:hint="eastAsia"/>
-          <w:color w:val="FF0000"/>
-        </w:rPr>
-        <w:t>data</w:t>
-      </w:r>
-      <w:proofErr w:type="gramEnd"/>
-      <w:r>
-        <w:rPr>
-          <w:rFonts w:hint="eastAsia"/>
-          <w:color w:val="FF0000"/>
-        </w:rPr>
-        <w:t>: [{</w:t>
-      </w:r>
-    </w:p>
-    <w:p>
-      <w:pPr>
-        <w:ind w:leftChars="400" w:left="840"/>
-        <w:rPr>
-          <w:color w:val="FF0000"/>
-        </w:rPr>
-      </w:pPr>
-      <w:r>
-        <w:rPr>
-          <w:rFonts w:hint="eastAsia"/>
-          <w:color w:val="FF0000"/>
-        </w:rPr>
-        <w:tab/>
-      </w:r>
-      <w:r>
-        <w:rPr>
-          <w:rFonts w:hint="eastAsia"/>
-          <w:color w:val="FF0000"/>
-        </w:rPr>
-        <w:tab/>
-      </w:r>
-      <w:r>
-        <w:rPr>
-          <w:color w:val="FF0000"/>
-        </w:rPr>
-        <w:t>months</w:t>
-      </w:r>
-      <w:r>
-        <w:rPr>
-          <w:rFonts w:hint="eastAsia"/>
-          <w:color w:val="FF0000"/>
-        </w:rPr>
-        <w:t xml:space="preserve">: </w:t>
-      </w:r>
-      <w:r>
-        <w:rPr>
-          <w:rFonts w:hint="eastAsia"/>
-          <w:color w:val="FF0000"/>
-        </w:rPr>
-        <w:t>月份（年月）</w:t>
-      </w:r>
-    </w:p>
-    <w:p>
-      <w:pPr>
-        <w:ind w:leftChars="400" w:left="840"/>
-        <w:rPr>
-          <w:color w:val="FF0000"/>
-        </w:rPr>
-      </w:pPr>
-      <w:r>
-        <w:rPr>
-          <w:rFonts w:hint="eastAsia"/>
-          <w:color w:val="FF0000"/>
-        </w:rPr>
-        <w:tab/>
-      </w:r>
-      <w:r>
-        <w:rPr>
-          <w:rFonts w:hint="eastAsia"/>
-          <w:color w:val="FF0000"/>
-        </w:rPr>
-        <w:tab/>
-      </w:r>
-      <w:proofErr w:type="spellStart"/>
-      <w:r>
-        <w:rPr>
-          <w:color w:val="FF0000"/>
-        </w:rPr>
-        <w:t>monthOfLessons</w:t>
-      </w:r>
-      <w:proofErr w:type="spellEnd"/>
-      <w:r>
-        <w:rPr>
-          <w:rFonts w:hint="eastAsia"/>
-          <w:color w:val="FF0000"/>
-        </w:rPr>
-        <w:t>：当月授课课时数</w:t>
-      </w:r>
-    </w:p>
-    <w:p>
-      <w:pPr>
-        <w:ind w:leftChars="400" w:left="840" w:firstLine="420"/>
-        <w:rPr>
-          <w:color w:val="FF0000"/>
-        </w:rPr>
-      </w:pPr>
-      <w:r>
-        <w:rPr>
-          <w:rFonts w:hint="eastAsia"/>
-          <w:color w:val="FF0000"/>
-        </w:rPr>
-        <w:t>}]</w:t>
-      </w:r>
-    </w:p>
-    <w:p>
-      <w:pPr>
-        <w:ind w:leftChars="400" w:left="840"/>
-        <w:rPr>
-          <w:color w:val="FF0000"/>
-        </w:rPr>
-      </w:pPr>
-      <w:r>
-        <w:rPr>
-          <w:rFonts w:hint="eastAsia"/>
-          <w:color w:val="FF0000"/>
-        </w:rPr>
-        <w:tab/>
-        <w:t xml:space="preserve">code: </w:t>
-      </w:r>
-      <w:r>
-        <w:rPr>
-          <w:rFonts w:hint="eastAsia"/>
-          <w:color w:val="FF0000"/>
-        </w:rPr>
-        <w:t>操作状态（</w:t>
-      </w:r>
-      <w:r>
-        <w:rPr>
-          <w:rFonts w:hint="eastAsia"/>
-          <w:color w:val="FF0000"/>
-        </w:rPr>
-        <w:t xml:space="preserve">0: </w:t>
-      </w:r>
-      <w:r>
-        <w:rPr>
-          <w:rFonts w:hint="eastAsia"/>
-          <w:color w:val="FF0000"/>
-        </w:rPr>
-        <w:t>操作成功</w:t>
-      </w:r>
-      <w:r>
-        <w:rPr>
-          <w:rFonts w:hint="eastAsia"/>
-          <w:color w:val="FF0000"/>
-        </w:rPr>
-        <w:t xml:space="preserve">,1: </w:t>
-      </w:r>
-      <w:r>
-        <w:rPr>
-          <w:rFonts w:hint="eastAsia"/>
-          <w:color w:val="FF0000"/>
-        </w:rPr>
-        <w:t>操作失败）</w:t>
-      </w:r>
-    </w:p>
-    <w:p>
-      <w:pPr>
-        <w:ind w:leftChars="400" w:left="840"/>
-        <w:rPr>
-          <w:color w:val="FF0000"/>
-        </w:rPr>
-      </w:pPr>
-      <w:r>
-        <w:rPr>
-          <w:rFonts w:hint="eastAsia"/>
-          <w:color w:val="FF0000"/>
-        </w:rPr>
-        <w:tab/>
-      </w:r>
-      <w:proofErr w:type="spellStart"/>
-      <w:r>
-        <w:rPr>
-          <w:rFonts w:hint="eastAsia"/>
-          <w:color w:val="FF0000"/>
-        </w:rPr>
-        <w:t>msg</w:t>
-      </w:r>
-      <w:proofErr w:type="spellEnd"/>
-      <w:r>
-        <w:rPr>
-          <w:rFonts w:hint="eastAsia"/>
-          <w:color w:val="FF0000"/>
-        </w:rPr>
-        <w:t xml:space="preserve">: </w:t>
+        <w:t xml:space="preserve">msg: </w:t>
       </w:r>
       <w:r>
         <w:rPr>
@@ -6227,14 +5507,12 @@
       <w:pPr>
         <w:ind w:leftChars="400" w:left="840"/>
       </w:pPr>
-      <w:proofErr w:type="spellStart"/>
       <w:r>
         <w:rPr>
           <w:rFonts w:hint="eastAsia"/>
         </w:rPr>
         <w:t>url</w:t>
       </w:r>
-      <w:proofErr w:type="spellEnd"/>
       <w:r>
         <w:rPr>
           <w:rFonts w:hint="eastAsia"/>
@@ -6264,20 +5542,17 @@
         </w:rPr>
         <w:t>：</w:t>
       </w:r>
-      <w:proofErr w:type="gramStart"/>
       <w:r>
         <w:rPr>
           <w:rFonts w:hint="eastAsia"/>
         </w:rPr>
         <w:t>post</w:t>
       </w:r>
-      <w:proofErr w:type="gramEnd"/>
     </w:p>
     <w:p>
       <w:pPr>
         <w:ind w:leftChars="400" w:left="840"/>
       </w:pPr>
-      <w:proofErr w:type="spellStart"/>
       <w:r>
         <w:rPr>
           <w:rFonts w:hint="eastAsia"/>
@@ -6285,7 +5560,6 @@
         <w:lastRenderedPageBreak/>
         <w:t>Params</w:t>
       </w:r>
-      <w:proofErr w:type="spellEnd"/>
       <w:r>
         <w:rPr>
           <w:rFonts w:hint="eastAsia"/>
@@ -6315,20 +5589,7 @@
           <w:rFonts w:hint="eastAsia"/>
         </w:rPr>
         <w:tab/>
-      </w:r>
-      <w:proofErr w:type="spellStart"/>
-      <w:r>
-        <w:rPr>
-          <w:rFonts w:hint="eastAsia"/>
-        </w:rPr>
-        <w:t>orderId</w:t>
-      </w:r>
-      <w:proofErr w:type="spellEnd"/>
-      <w:r>
-        <w:rPr>
-          <w:rFonts w:hint="eastAsia"/>
-        </w:rPr>
-        <w:t xml:space="preserve"> : </w:t>
+        <w:t xml:space="preserve">orderId : </w:t>
       </w:r>
       <w:r>
         <w:rPr>
@@ -6352,15 +5613,8 @@
           <w:rFonts w:hint="eastAsia"/>
         </w:rPr>
         <w:tab/>
-      </w:r>
-      <w:proofErr w:type="spellStart"/>
-      <w:r>
-        <w:rPr>
-          <w:rFonts w:hint="eastAsia"/>
-        </w:rPr>
         <w:t>operateType</w:t>
       </w:r>
-      <w:proofErr w:type="spellEnd"/>
       <w:r>
         <w:rPr>
           <w:rFonts w:hint="eastAsia"/>
@@ -6426,14 +5680,12 @@
         </w:rPr>
         <w:tab/>
       </w:r>
-      <w:proofErr w:type="spellStart"/>
       <w:r>
         <w:rPr>
           <w:rFonts w:hint="eastAsia"/>
         </w:rPr>
         <w:t>operateNum</w:t>
       </w:r>
-      <w:proofErr w:type="spellEnd"/>
       <w:r>
         <w:rPr>
           <w:rFonts w:hint="eastAsia"/>
@@ -6523,7 +5775,19 @@
         <w:rPr>
           <w:rFonts w:hint="eastAsia"/>
         </w:rPr>
-        <w:t xml:space="preserve">,1: </w:t>
+        <w:t>,</w:t>
+      </w:r>
+      <w:r>
+        <w:rPr>
+          <w:rFonts w:hint="eastAsia"/>
+        </w:rPr>
+        <w:t>-</w:t>
+      </w:r>
+      <w:r>
+        <w:rPr>
+          <w:rFonts w:hint="eastAsia"/>
+        </w:rPr>
+        <w:t xml:space="preserve">1: </w:t>
       </w:r>
       <w:r>
         <w:rPr>
@@ -6547,20 +5811,7 @@
           <w:rFonts w:hint="eastAsia"/>
         </w:rPr>
         <w:tab/>
-      </w:r>
-      <w:proofErr w:type="spellStart"/>
-      <w:r>
-        <w:rPr>
-          <w:rFonts w:hint="eastAsia"/>
-        </w:rPr>
-        <w:t>msg</w:t>
-      </w:r>
-      <w:proofErr w:type="spellEnd"/>
-      <w:r>
-        <w:rPr>
-          <w:rFonts w:hint="eastAsia"/>
-        </w:rPr>
-        <w:t xml:space="preserve">: </w:t>
+        <w:t xml:space="preserve">msg: </w:t>
       </w:r>
       <w:r>
         <w:rPr>
@@ -6731,7 +5982,6 @@
           <w:color w:val="FF0000"/>
         </w:rPr>
       </w:pPr>
-      <w:proofErr w:type="spellStart"/>
       <w:r>
         <w:rPr>
           <w:rFonts w:hint="eastAsia"/>
@@ -6739,7 +5989,6 @@
         </w:rPr>
         <w:t>url</w:t>
       </w:r>
-      <w:proofErr w:type="spellEnd"/>
       <w:r>
         <w:rPr>
           <w:rFonts w:hint="eastAsia"/>
@@ -6813,7 +6062,6 @@
         </w:rPr>
         <w:t>：</w:t>
       </w:r>
-      <w:proofErr w:type="gramStart"/>
       <w:r>
         <w:rPr>
           <w:rFonts w:hint="eastAsia"/>
@@ -6821,7 +6069,6 @@
         </w:rPr>
         <w:t>post</w:t>
       </w:r>
-      <w:proofErr w:type="gramEnd"/>
     </w:p>
     <w:p>
       <w:pPr>
@@ -6830,7 +6077,6 @@
           <w:b/>
         </w:rPr>
       </w:pPr>
-      <w:proofErr w:type="spellStart"/>
       <w:r>
         <w:rPr>
           <w:b/>
@@ -6844,7 +6090,6 @@
         </w:rPr>
         <w:t>arams</w:t>
       </w:r>
-      <w:proofErr w:type="spellEnd"/>
       <w:r>
         <w:rPr>
           <w:rFonts w:hint="eastAsia"/>
@@ -6873,22 +6118,7 @@
           <w:b/>
         </w:rPr>
         <w:tab/>
-      </w:r>
-      <w:proofErr w:type="spellStart"/>
-      <w:r>
-        <w:rPr>
-          <w:rFonts w:hint="eastAsia"/>
-          <w:b/>
-        </w:rPr>
-        <w:t>userName</w:t>
-      </w:r>
-      <w:proofErr w:type="spellEnd"/>
-      <w:r>
-        <w:rPr>
-          <w:rFonts w:hint="eastAsia"/>
-          <w:b/>
-        </w:rPr>
-        <w:t>:</w:t>
+        <w:t>userName:</w:t>
       </w:r>
       <w:r>
         <w:rPr>
@@ -7008,22 +6238,7 @@
           <w:b/>
         </w:rPr>
         <w:tab/>
-      </w:r>
-      <w:proofErr w:type="spellStart"/>
-      <w:r>
-        <w:rPr>
-          <w:rFonts w:hint="eastAsia"/>
-          <w:b/>
-        </w:rPr>
-        <w:t>msg</w:t>
-      </w:r>
-      <w:proofErr w:type="spellEnd"/>
-      <w:r>
-        <w:rPr>
-          <w:rFonts w:hint="eastAsia"/>
-          <w:b/>
-        </w:rPr>
-        <w:t xml:space="preserve">: </w:t>
+        <w:t xml:space="preserve">msg: </w:t>
       </w:r>
       <w:r>
         <w:rPr>
@@ -7075,14 +6290,12 @@
       <w:pPr>
         <w:ind w:left="840"/>
       </w:pPr>
-      <w:proofErr w:type="spellStart"/>
       <w:r>
         <w:rPr>
           <w:rFonts w:hint="eastAsia"/>
         </w:rPr>
         <w:t>url</w:t>
       </w:r>
-      <w:proofErr w:type="spellEnd"/>
       <w:r>
         <w:rPr>
           <w:rFonts w:hint="eastAsia"/>
@@ -7142,27 +6355,23 @@
         </w:rPr>
         <w:t>：</w:t>
       </w:r>
-      <w:proofErr w:type="gramStart"/>
       <w:r>
         <w:rPr>
           <w:rFonts w:hint="eastAsia"/>
         </w:rPr>
         <w:t>post</w:t>
       </w:r>
-      <w:proofErr w:type="gramEnd"/>
     </w:p>
     <w:p>
       <w:pPr>
         <w:ind w:left="840"/>
       </w:pPr>
-      <w:proofErr w:type="spellStart"/>
       <w:r>
         <w:rPr>
           <w:rFonts w:hint="eastAsia"/>
         </w:rPr>
         <w:t>Params</w:t>
       </w:r>
-      <w:proofErr w:type="spellEnd"/>
       <w:r>
         <w:rPr>
           <w:rFonts w:hint="eastAsia"/>
@@ -7193,14 +6402,12 @@
         </w:rPr>
         <w:tab/>
       </w:r>
-      <w:proofErr w:type="spellStart"/>
       <w:r>
         <w:rPr>
           <w:rFonts w:hint="eastAsia"/>
         </w:rPr>
         <w:t>teacherId</w:t>
       </w:r>
-      <w:proofErr w:type="spellEnd"/>
       <w:r>
         <w:rPr>
           <w:rFonts w:hint="eastAsia"/>
@@ -7231,6 +6438,9 @@
     <w:p>
       <w:pPr>
         <w:ind w:left="840"/>
+        <w:rPr>
+          <w:rFonts w:hint="eastAsia"/>
+        </w:rPr>
       </w:pPr>
       <w:r>
         <w:t>Return: {</w:t>
@@ -7242,7 +6452,31 @@
     <w:p>
       <w:pPr>
         <w:ind w:left="840"/>
-      </w:pPr>
+        <w:rPr>
+          <w:rFonts w:hint="eastAsia"/>
+        </w:rPr>
+      </w:pPr>
+      <w:r>
+        <w:rPr>
+          <w:rFonts w:hint="eastAsia"/>
+        </w:rPr>
+        <w:tab/>
+        <w:t>data: {</w:t>
+      </w:r>
+    </w:p>
+    <w:p>
+      <w:pPr>
+        <w:ind w:left="840"/>
+        <w:rPr>
+          <w:rFonts w:hint="eastAsia"/>
+        </w:rPr>
+      </w:pPr>
+      <w:r>
+        <w:rPr>
+          <w:rFonts w:hint="eastAsia"/>
+        </w:rPr>
+        <w:tab/>
+      </w:r>
       <w:r>
         <w:rPr>
           <w:rFonts w:hint="eastAsia"/>
@@ -7303,6 +6537,17 @@
     </w:p>
     <w:p>
       <w:pPr>
+        <w:ind w:left="840" w:firstLine="420"/>
+      </w:pPr>
+      <w:r>
+        <w:rPr>
+          <w:rFonts w:hint="eastAsia"/>
+        </w:rPr>
+        <w:t>}</w:t>
+      </w:r>
+    </w:p>
+    <w:p>
+      <w:pPr>
         <w:ind w:left="840"/>
       </w:pPr>
       <w:r>
@@ -7310,6 +6555,11 @@
           <w:rFonts w:hint="eastAsia"/>
         </w:rPr>
         <w:tab/>
+      </w:r>
+      <w:r>
+        <w:rPr>
+          <w:rFonts w:hint="eastAsia"/>
+        </w:rPr>
         <w:t xml:space="preserve">code: </w:t>
       </w:r>
       <w:r>
@@ -7334,7 +6584,19 @@
         <w:rPr>
           <w:rFonts w:hint="eastAsia"/>
         </w:rPr>
-        <w:t xml:space="preserve">,1: </w:t>
+        <w:t>,</w:t>
+      </w:r>
+      <w:r>
+        <w:rPr>
+          <w:rFonts w:hint="eastAsia"/>
+        </w:rPr>
+        <w:t>-</w:t>
+      </w:r>
+      <w:r>
+        <w:rPr>
+          <w:rFonts w:hint="eastAsia"/>
+        </w:rPr>
+        <w:t xml:space="preserve">1: </w:t>
       </w:r>
       <w:r>
         <w:rPr>
@@ -7352,20 +6614,7 @@
           <w:rFonts w:hint="eastAsia"/>
         </w:rPr>
         <w:tab/>
-      </w:r>
-      <w:proofErr w:type="spellStart"/>
-      <w:r>
-        <w:rPr>
-          <w:rFonts w:hint="eastAsia"/>
-        </w:rPr>
-        <w:t>msg</w:t>
-      </w:r>
-      <w:proofErr w:type="spellEnd"/>
-      <w:r>
-        <w:rPr>
-          <w:rFonts w:hint="eastAsia"/>
-        </w:rPr>
-        <w:t xml:space="preserve">: </w:t>
+        <w:t xml:space="preserve">msg: </w:t>
       </w:r>
       <w:r>
         <w:rPr>
@@ -7407,14 +6656,12 @@
       <w:pPr>
         <w:ind w:leftChars="400" w:left="840"/>
       </w:pPr>
-      <w:proofErr w:type="spellStart"/>
       <w:r>
         <w:rPr>
           <w:rFonts w:hint="eastAsia"/>
         </w:rPr>
         <w:t>url</w:t>
       </w:r>
-      <w:proofErr w:type="spellEnd"/>
       <w:r>
         <w:rPr>
           <w:rFonts w:hint="eastAsia"/>
@@ -7456,27 +6703,23 @@
         </w:rPr>
         <w:t>：</w:t>
       </w:r>
-      <w:proofErr w:type="gramStart"/>
       <w:r>
         <w:rPr>
           <w:rFonts w:hint="eastAsia"/>
         </w:rPr>
         <w:t>post</w:t>
       </w:r>
-      <w:proofErr w:type="gramEnd"/>
     </w:p>
     <w:p>
       <w:pPr>
         <w:ind w:leftChars="400" w:left="840"/>
       </w:pPr>
-      <w:proofErr w:type="spellStart"/>
       <w:r>
         <w:rPr>
           <w:rFonts w:hint="eastAsia"/>
         </w:rPr>
         <w:t>Params</w:t>
       </w:r>
-      <w:proofErr w:type="spellEnd"/>
       <w:r>
         <w:rPr>
           <w:rFonts w:hint="eastAsia"/>
@@ -7506,20 +6749,7 @@
           <w:rFonts w:hint="eastAsia"/>
         </w:rPr>
         <w:tab/>
-      </w:r>
-      <w:proofErr w:type="spellStart"/>
-      <w:r>
-        <w:rPr>
-          <w:rFonts w:hint="eastAsia"/>
-        </w:rPr>
-        <w:t>teacherId</w:t>
-      </w:r>
-      <w:proofErr w:type="spellEnd"/>
-      <w:r>
-        <w:rPr>
-          <w:rFonts w:hint="eastAsia"/>
-        </w:rPr>
-        <w:t xml:space="preserve"> : </w:t>
+        <w:t xml:space="preserve">teacherId : </w:t>
       </w:r>
       <w:r>
         <w:rPr>
@@ -7586,7 +6816,19 @@
         <w:rPr>
           <w:rFonts w:hint="eastAsia"/>
         </w:rPr>
-        <w:t xml:space="preserve">,1: </w:t>
+        <w:t>,</w:t>
+      </w:r>
+      <w:r>
+        <w:rPr>
+          <w:rFonts w:hint="eastAsia"/>
+        </w:rPr>
+        <w:t>-</w:t>
+      </w:r>
+      <w:r>
+        <w:rPr>
+          <w:rFonts w:hint="eastAsia"/>
+        </w:rPr>
+        <w:t xml:space="preserve">1: </w:t>
       </w:r>
       <w:r>
         <w:rPr>
@@ -7604,20 +6846,7 @@
           <w:rFonts w:hint="eastAsia"/>
         </w:rPr>
         <w:tab/>
-      </w:r>
-      <w:proofErr w:type="spellStart"/>
-      <w:r>
-        <w:rPr>
-          <w:rFonts w:hint="eastAsia"/>
-        </w:rPr>
-        <w:t>msg</w:t>
-      </w:r>
-      <w:proofErr w:type="spellEnd"/>
-      <w:r>
-        <w:rPr>
-          <w:rFonts w:hint="eastAsia"/>
-        </w:rPr>
-        <w:t xml:space="preserve">: </w:t>
+        <w:t xml:space="preserve">msg: </w:t>
       </w:r>
       <w:r>
         <w:rPr>
@@ -7659,14 +6888,12 @@
       <w:pPr>
         <w:ind w:leftChars="400" w:left="840"/>
       </w:pPr>
-      <w:proofErr w:type="spellStart"/>
       <w:r>
         <w:rPr>
           <w:rFonts w:hint="eastAsia"/>
         </w:rPr>
         <w:t>url</w:t>
       </w:r>
-      <w:proofErr w:type="spellEnd"/>
       <w:r>
         <w:rPr>
           <w:rFonts w:hint="eastAsia"/>
@@ -7708,27 +6935,23 @@
         </w:rPr>
         <w:t>：</w:t>
       </w:r>
-      <w:proofErr w:type="gramStart"/>
       <w:r>
         <w:rPr>
           <w:rFonts w:hint="eastAsia"/>
         </w:rPr>
         <w:t>post</w:t>
       </w:r>
-      <w:proofErr w:type="gramEnd"/>
     </w:p>
     <w:p>
       <w:pPr>
         <w:ind w:leftChars="400" w:left="840"/>
       </w:pPr>
-      <w:proofErr w:type="spellStart"/>
       <w:r>
         <w:rPr>
           <w:rFonts w:hint="eastAsia"/>
         </w:rPr>
         <w:t>Params</w:t>
       </w:r>
-      <w:proofErr w:type="spellEnd"/>
       <w:r>
         <w:rPr>
           <w:rFonts w:hint="eastAsia"/>
@@ -7758,20 +6981,7 @@
           <w:rFonts w:hint="eastAsia"/>
         </w:rPr>
         <w:tab/>
-      </w:r>
-      <w:proofErr w:type="spellStart"/>
-      <w:r>
-        <w:rPr>
-          <w:rFonts w:hint="eastAsia"/>
-        </w:rPr>
-        <w:t>teacherId</w:t>
-      </w:r>
-      <w:proofErr w:type="spellEnd"/>
-      <w:r>
-        <w:rPr>
-          <w:rFonts w:hint="eastAsia"/>
-        </w:rPr>
-        <w:t xml:space="preserve"> : </w:t>
+        <w:t xml:space="preserve">teacherId : </w:t>
       </w:r>
       <w:r>
         <w:rPr>
@@ -7805,29 +7015,14 @@
     <w:p>
       <w:pPr>
         <w:ind w:leftChars="400" w:left="840"/>
-        <w:rPr>
-          <w:rFonts w:hint="eastAsia"/>
-        </w:rPr>
-      </w:pPr>
-      <w:r>
-        <w:rPr>
-          <w:rFonts w:hint="eastAsia"/>
-        </w:rPr>
-        <w:tab/>
-      </w:r>
-      <w:proofErr w:type="gramStart"/>
-      <w:r>
-        <w:rPr>
-          <w:rFonts w:hint="eastAsia"/>
-        </w:rPr>
-        <w:t>data</w:t>
-      </w:r>
-      <w:proofErr w:type="gramEnd"/>
-      <w:r>
-        <w:rPr>
-          <w:rFonts w:hint="eastAsia"/>
-        </w:rPr>
-        <w:t>:</w:t>
+      </w:pPr>
+      <w:r>
+        <w:rPr>
+          <w:rFonts w:hint="eastAsia"/>
+        </w:rPr>
+        <w:lastRenderedPageBreak/>
+        <w:tab/>
+        <w:t>data:</w:t>
       </w:r>
       <w:r>
         <w:rPr>
@@ -7845,292 +7040,168 @@
     <w:p>
       <w:pPr>
         <w:ind w:leftChars="600" w:left="1260" w:firstLine="420"/>
-        <w:rPr>
-          <w:rFonts w:hint="eastAsia"/>
-        </w:rPr>
-      </w:pPr>
-      <w:r>
-        <w:rPr>
-          <w:rFonts w:hint="eastAsia"/>
-        </w:rPr>
-        <w:t>"</w:t>
-      </w:r>
-      <w:proofErr w:type="gramStart"/>
-      <w:r>
-        <w:rPr>
-          <w:rFonts w:hint="eastAsia"/>
-        </w:rPr>
-        <w:t>gradeId</w:t>
-      </w:r>
-      <w:proofErr w:type="gramEnd"/>
-      <w:r>
-        <w:rPr>
-          <w:rFonts w:hint="eastAsia"/>
-        </w:rPr>
-        <w:t>":"2",</w:t>
+      </w:pPr>
+      <w:r>
+        <w:rPr>
+          <w:rFonts w:hint="eastAsia"/>
+        </w:rPr>
+        <w:t>"gradeId":"2",</w:t>
       </w:r>
     </w:p>
     <w:p>
       <w:pPr>
         <w:ind w:leftChars="800" w:left="1680"/>
-        <w:rPr>
-          <w:rFonts w:hint="eastAsia"/>
-        </w:rPr>
-      </w:pPr>
-      <w:r>
-        <w:rPr>
-          <w:rFonts w:hint="eastAsia"/>
-        </w:rPr>
-        <w:lastRenderedPageBreak/>
-        <w:t>"</w:t>
-      </w:r>
-      <w:proofErr w:type="gramStart"/>
-      <w:r>
-        <w:rPr>
-          <w:rFonts w:hint="eastAsia"/>
-        </w:rPr>
-        <w:t>telNumber</w:t>
-      </w:r>
-      <w:proofErr w:type="gramEnd"/>
-      <w:r>
-        <w:rPr>
-          <w:rFonts w:hint="eastAsia"/>
-        </w:rPr>
-        <w:t>":"15576897865",</w:t>
+      </w:pPr>
+      <w:r>
+        <w:rPr>
+          <w:rFonts w:hint="eastAsia"/>
+        </w:rPr>
+        <w:t>"telNumber":"15576897865",</w:t>
       </w:r>
     </w:p>
     <w:p>
       <w:pPr>
         <w:ind w:leftChars="800" w:left="1680"/>
-        <w:rPr>
-          <w:rFonts w:hint="eastAsia"/>
-        </w:rPr>
-      </w:pPr>
-      <w:r>
-        <w:rPr>
-          <w:rFonts w:hint="eastAsia"/>
-        </w:rPr>
-        <w:t>"</w:t>
-      </w:r>
-      <w:proofErr w:type="gramStart"/>
-      <w:r>
-        <w:rPr>
-          <w:rFonts w:hint="eastAsia"/>
-        </w:rPr>
-        <w:t>education</w:t>
-      </w:r>
-      <w:proofErr w:type="gramEnd"/>
-      <w:r>
-        <w:rPr>
-          <w:rFonts w:hint="eastAsia"/>
-        </w:rPr>
-        <w:t>":3,</w:t>
+      </w:pPr>
+      <w:r>
+        <w:rPr>
+          <w:rFonts w:hint="eastAsia"/>
+        </w:rPr>
+        <w:t>"education":3,</w:t>
       </w:r>
     </w:p>
     <w:p>
       <w:pPr>
         <w:ind w:leftChars="800" w:left="1680"/>
-        <w:rPr>
-          <w:rFonts w:hint="eastAsia"/>
-        </w:rPr>
-      </w:pPr>
-      <w:r>
-        <w:rPr>
-          <w:rFonts w:hint="eastAsia"/>
-        </w:rPr>
-        <w:t>"</w:t>
-      </w:r>
-      <w:proofErr w:type="gramStart"/>
-      <w:r>
-        <w:rPr>
-          <w:rFonts w:hint="eastAsia"/>
-        </w:rPr>
-        <w:t>notes</w:t>
-      </w:r>
-      <w:proofErr w:type="gramEnd"/>
-      <w:r>
-        <w:rPr>
-          <w:rFonts w:hint="eastAsia"/>
-        </w:rPr>
-        <w:t>":"???????"</w:t>
-      </w:r>
-      <w:bookmarkStart w:id="0" w:name="_GoBack"/>
-      <w:bookmarkEnd w:id="0"/>
+      </w:pPr>
+      <w:r>
+        <w:rPr>
+          <w:rFonts w:hint="eastAsia"/>
+        </w:rPr>
+        <w:t>"notes":"???????",</w:t>
+      </w:r>
+    </w:p>
+    <w:p>
+      <w:pPr>
+        <w:ind w:leftChars="600" w:left="1260" w:firstLine="420"/>
+      </w:pPr>
+      <w:r>
+        <w:rPr>
+          <w:rFonts w:hint="eastAsia"/>
+        </w:rPr>
+        <w:t>"teacherName":"6666666",</w:t>
+      </w:r>
+    </w:p>
+    <w:p>
+      <w:pPr>
+        <w:ind w:leftChars="600" w:left="1260" w:firstLine="420"/>
+      </w:pPr>
+      <w:r>
+        <w:rPr>
+          <w:rFonts w:hint="eastAsia"/>
+        </w:rPr>
+        <w:t>"sex":false,</w:t>
+      </w:r>
+    </w:p>
+    <w:p>
+      <w:pPr>
+        <w:ind w:leftChars="600" w:left="1260" w:firstLine="420"/>
+      </w:pPr>
+      <w:r>
+        <w:rPr>
+          <w:rFonts w:hint="eastAsia"/>
+        </w:rPr>
+        <w:t>"schoolId":"",</w:t>
+      </w:r>
+    </w:p>
+    <w:p>
+      <w:pPr>
+        <w:ind w:leftChars="600" w:left="1260" w:firstLine="420"/>
+      </w:pPr>
+      <w:r>
+        <w:rPr>
+          <w:rFonts w:hint="eastAsia"/>
+        </w:rPr>
+        <w:t>"signed":true,</w:t>
+      </w:r>
+    </w:p>
+    <w:p>
+      <w:pPr>
+        <w:ind w:leftChars="600" w:left="1260" w:firstLine="420"/>
+      </w:pPr>
+      <w:r>
+        <w:rPr>
+          <w:rFonts w:hint="eastAsia"/>
+        </w:rPr>
+        <w:t>"teachingLevel":2</w:t>
+      </w:r>
+    </w:p>
+    <w:p>
+      <w:pPr>
+        <w:ind w:leftChars="400" w:left="840" w:firstLine="420"/>
+      </w:pPr>
+      <w:r>
+        <w:rPr>
+          <w:rFonts w:hint="eastAsia"/>
+        </w:rPr>
+        <w:t>}</w:t>
+      </w:r>
+      <w:r>
+        <w:tab/>
+      </w:r>
+    </w:p>
+    <w:p>
+      <w:pPr>
+        <w:ind w:leftChars="400" w:left="840"/>
+      </w:pPr>
+      <w:r>
+        <w:rPr>
+          <w:rFonts w:hint="eastAsia"/>
+        </w:rPr>
+        <w:tab/>
+        <w:t xml:space="preserve">code: </w:t>
+      </w:r>
+      <w:r>
+        <w:rPr>
+          <w:rFonts w:hint="eastAsia"/>
+        </w:rPr>
+        <w:t>操作状态（</w:t>
+      </w:r>
+      <w:r>
+        <w:rPr>
+          <w:rFonts w:hint="eastAsia"/>
+        </w:rPr>
+        <w:t xml:space="preserve">0: </w:t>
+      </w:r>
+      <w:r>
+        <w:rPr>
+          <w:rFonts w:hint="eastAsia"/>
+        </w:rPr>
+        <w:t>操作成功</w:t>
+      </w:r>
       <w:r>
         <w:rPr>
           <w:rFonts w:hint="eastAsia"/>
         </w:rPr>
         <w:t>,</w:t>
       </w:r>
-    </w:p>
-    <w:p>
-      <w:pPr>
-        <w:ind w:leftChars="600" w:left="1260" w:firstLine="420"/>
-        <w:rPr>
-          <w:rFonts w:hint="eastAsia"/>
-        </w:rPr>
-      </w:pPr>
-      <w:r>
-        <w:rPr>
-          <w:rFonts w:hint="eastAsia"/>
-        </w:rPr>
-        <w:t>"</w:t>
-      </w:r>
-      <w:proofErr w:type="gramStart"/>
-      <w:r>
-        <w:rPr>
-          <w:rFonts w:hint="eastAsia"/>
-        </w:rPr>
-        <w:t>teacherName</w:t>
-      </w:r>
-      <w:proofErr w:type="gramEnd"/>
-      <w:r>
-        <w:rPr>
-          <w:rFonts w:hint="eastAsia"/>
-        </w:rPr>
-        <w:t>":"6666666",</w:t>
-      </w:r>
-    </w:p>
-    <w:p>
-      <w:pPr>
-        <w:ind w:leftChars="600" w:left="1260" w:firstLine="420"/>
-        <w:rPr>
-          <w:rFonts w:hint="eastAsia"/>
-        </w:rPr>
-      </w:pPr>
-      <w:r>
-        <w:rPr>
-          <w:rFonts w:hint="eastAsia"/>
-        </w:rPr>
-        <w:t>"</w:t>
-      </w:r>
-      <w:proofErr w:type="spellStart"/>
-      <w:proofErr w:type="gramStart"/>
-      <w:r>
-        <w:rPr>
-          <w:rFonts w:hint="eastAsia"/>
-        </w:rPr>
-        <w:t>sex</w:t>
-      </w:r>
-      <w:proofErr w:type="gramEnd"/>
-      <w:r>
-        <w:rPr>
-          <w:rFonts w:hint="eastAsia"/>
-        </w:rPr>
-        <w:t>":false</w:t>
-      </w:r>
-      <w:proofErr w:type="spellEnd"/>
-      <w:r>
-        <w:rPr>
-          <w:rFonts w:hint="eastAsia"/>
-        </w:rPr>
-        <w:t>,</w:t>
-      </w:r>
-    </w:p>
-    <w:p>
-      <w:pPr>
-        <w:ind w:leftChars="600" w:left="1260" w:firstLine="420"/>
-        <w:rPr>
-          <w:rFonts w:hint="eastAsia"/>
-        </w:rPr>
-      </w:pPr>
-      <w:r>
-        <w:rPr>
-          <w:rFonts w:hint="eastAsia"/>
-        </w:rPr>
-        <w:t>"</w:t>
-      </w:r>
-      <w:proofErr w:type="spellStart"/>
-      <w:r>
-        <w:rPr>
-          <w:rFonts w:hint="eastAsia"/>
-        </w:rPr>
-        <w:t>schoolId</w:t>
-      </w:r>
-      <w:proofErr w:type="spellEnd"/>
-      <w:r>
-        <w:rPr>
-          <w:rFonts w:hint="eastAsia"/>
-        </w:rPr>
-        <w:t>":"",</w:t>
-      </w:r>
-    </w:p>
-    <w:p>
-      <w:pPr>
-        <w:ind w:leftChars="600" w:left="1260" w:firstLine="420"/>
-        <w:rPr>
-          <w:rFonts w:hint="eastAsia"/>
-        </w:rPr>
-      </w:pPr>
-      <w:r>
-        <w:rPr>
-          <w:rFonts w:hint="eastAsia"/>
-        </w:rPr>
-        <w:t>"</w:t>
-      </w:r>
-      <w:proofErr w:type="spellStart"/>
-      <w:proofErr w:type="gramStart"/>
-      <w:r>
-        <w:rPr>
-          <w:rFonts w:hint="eastAsia"/>
-        </w:rPr>
-        <w:t>signed</w:t>
-      </w:r>
-      <w:proofErr w:type="gramEnd"/>
-      <w:r>
-        <w:rPr>
-          <w:rFonts w:hint="eastAsia"/>
-        </w:rPr>
-        <w:t>":true</w:t>
-      </w:r>
-      <w:proofErr w:type="spellEnd"/>
-      <w:r>
-        <w:rPr>
-          <w:rFonts w:hint="eastAsia"/>
-        </w:rPr>
-        <w:t>,</w:t>
-      </w:r>
-    </w:p>
-    <w:p>
-      <w:pPr>
-        <w:ind w:leftChars="600" w:left="1260" w:firstLine="420"/>
-        <w:rPr>
-          <w:rFonts w:hint="eastAsia"/>
-        </w:rPr>
-      </w:pPr>
-      <w:r>
-        <w:rPr>
-          <w:rFonts w:hint="eastAsia"/>
-        </w:rPr>
-        <w:t>"</w:t>
-      </w:r>
-      <w:proofErr w:type="gramStart"/>
-      <w:r>
-        <w:rPr>
-          <w:rFonts w:hint="eastAsia"/>
-        </w:rPr>
-        <w:t>teachingLevel</w:t>
-      </w:r>
-      <w:proofErr w:type="gramEnd"/>
-      <w:r>
-        <w:rPr>
-          <w:rFonts w:hint="eastAsia"/>
-        </w:rPr>
-        <w:t>":2</w:t>
-      </w:r>
-    </w:p>
-    <w:p>
-      <w:pPr>
-        <w:ind w:leftChars="400" w:left="840" w:firstLine="420"/>
-      </w:pPr>
-      <w:r>
-        <w:rPr>
-          <w:rFonts w:hint="eastAsia"/>
-        </w:rPr>
-        <w:t>}</w:t>
-      </w:r>
-      <w:r>
-        <w:tab/>
+      <w:r>
+        <w:rPr>
+          <w:rFonts w:hint="eastAsia"/>
+        </w:rPr>
+        <w:t>-</w:t>
+      </w:r>
+      <w:r>
+        <w:rPr>
+          <w:rFonts w:hint="eastAsia"/>
+        </w:rPr>
+        <w:t xml:space="preserve">1: </w:t>
+      </w:r>
+      <w:r>
+        <w:rPr>
+          <w:rFonts w:hint="eastAsia"/>
+        </w:rPr>
+        <w:t>操作失败）</w:t>
       </w:r>
     </w:p>
     <w:p>
@@ -8142,62 +7213,7 @@
           <w:rFonts w:hint="eastAsia"/>
         </w:rPr>
         <w:tab/>
-        <w:t xml:space="preserve">code: </w:t>
-      </w:r>
-      <w:r>
-        <w:rPr>
-          <w:rFonts w:hint="eastAsia"/>
-        </w:rPr>
-        <w:t>操作状态（</w:t>
-      </w:r>
-      <w:r>
-        <w:rPr>
-          <w:rFonts w:hint="eastAsia"/>
-        </w:rPr>
-        <w:t xml:space="preserve">0: </w:t>
-      </w:r>
-      <w:r>
-        <w:rPr>
-          <w:rFonts w:hint="eastAsia"/>
-        </w:rPr>
-        <w:t>操作成功</w:t>
-      </w:r>
-      <w:r>
-        <w:rPr>
-          <w:rFonts w:hint="eastAsia"/>
-        </w:rPr>
-        <w:t xml:space="preserve">,1: </w:t>
-      </w:r>
-      <w:r>
-        <w:rPr>
-          <w:rFonts w:hint="eastAsia"/>
-        </w:rPr>
-        <w:t>操作失败）</w:t>
-      </w:r>
-    </w:p>
-    <w:p>
-      <w:pPr>
-        <w:ind w:leftChars="400" w:left="840"/>
-      </w:pPr>
-      <w:r>
-        <w:rPr>
-          <w:rFonts w:hint="eastAsia"/>
-        </w:rPr>
-        <w:tab/>
-      </w:r>
-      <w:proofErr w:type="spellStart"/>
-      <w:r>
-        <w:rPr>
-          <w:rFonts w:hint="eastAsia"/>
-        </w:rPr>
-        <w:t>msg</w:t>
-      </w:r>
-      <w:proofErr w:type="spellEnd"/>
-      <w:r>
-        <w:rPr>
-          <w:rFonts w:hint="eastAsia"/>
-        </w:rPr>
-        <w:t xml:space="preserve">: </w:t>
+        <w:t xml:space="preserve">msg: </w:t>
       </w:r>
       <w:r>
         <w:rPr>
@@ -8254,7 +7270,6 @@
       <w:pPr>
         <w:ind w:left="840"/>
       </w:pPr>
-      <w:proofErr w:type="spellStart"/>
       <w:r>
         <w:rPr>
           <w:rFonts w:hint="eastAsia"/>
@@ -8262,7 +7277,6 @@
         </w:rPr>
         <w:t>url</w:t>
       </w:r>
-      <w:proofErr w:type="spellEnd"/>
       <w:r>
         <w:rPr>
           <w:rFonts w:hint="eastAsia"/>
@@ -8338,7 +7352,6 @@
         </w:rPr>
         <w:t>：</w:t>
       </w:r>
-      <w:proofErr w:type="gramStart"/>
       <w:r>
         <w:rPr>
           <w:rFonts w:hint="eastAsia"/>
@@ -8346,7 +7359,6 @@
         </w:rPr>
         <w:t>post</w:t>
       </w:r>
-      <w:proofErr w:type="gramEnd"/>
     </w:p>
     <w:p>
       <w:pPr>
@@ -8355,7 +7367,6 @@
           <w:b/>
         </w:rPr>
       </w:pPr>
-      <w:proofErr w:type="spellStart"/>
       <w:r>
         <w:rPr>
           <w:b/>
@@ -8369,7 +7380,6 @@
         </w:rPr>
         <w:t>arams</w:t>
       </w:r>
-      <w:proofErr w:type="spellEnd"/>
       <w:r>
         <w:rPr>
           <w:rFonts w:hint="eastAsia"/>
@@ -8398,22 +7408,7 @@
           <w:b/>
         </w:rPr>
         <w:tab/>
-      </w:r>
-      <w:proofErr w:type="spellStart"/>
-      <w:r>
-        <w:rPr>
-          <w:rFonts w:hint="eastAsia"/>
-          <w:b/>
-        </w:rPr>
-        <w:t>userName</w:t>
-      </w:r>
-      <w:proofErr w:type="spellEnd"/>
-      <w:r>
-        <w:rPr>
-          <w:rFonts w:hint="eastAsia"/>
-          <w:b/>
-        </w:rPr>
-        <w:t>:</w:t>
+        <w:t>userName:</w:t>
       </w:r>
       <w:r>
         <w:rPr>
@@ -8509,22 +7504,7 @@
           <w:b/>
         </w:rPr>
         <w:tab/>
-      </w:r>
-      <w:proofErr w:type="spellStart"/>
-      <w:r>
-        <w:rPr>
-          <w:rFonts w:hint="eastAsia"/>
-          <w:b/>
-        </w:rPr>
-        <w:t>msg</w:t>
-      </w:r>
-      <w:proofErr w:type="spellEnd"/>
-      <w:r>
-        <w:rPr>
-          <w:rFonts w:hint="eastAsia"/>
-          <w:b/>
-        </w:rPr>
-        <w:t xml:space="preserve">: </w:t>
+        <w:t xml:space="preserve">msg: </w:t>
       </w:r>
       <w:r>
         <w:rPr>
@@ -8606,14 +7586,12 @@
       <w:pPr>
         <w:ind w:left="840"/>
       </w:pPr>
-      <w:proofErr w:type="spellStart"/>
       <w:r>
         <w:rPr>
           <w:rFonts w:hint="eastAsia"/>
         </w:rPr>
         <w:t>url</w:t>
       </w:r>
-      <w:proofErr w:type="spellEnd"/>
       <w:r>
         <w:rPr>
           <w:rFonts w:hint="eastAsia"/>
@@ -8661,27 +7639,23 @@
         </w:rPr>
         <w:t>：</w:t>
       </w:r>
-      <w:proofErr w:type="gramStart"/>
       <w:r>
         <w:rPr>
           <w:rFonts w:hint="eastAsia"/>
         </w:rPr>
         <w:t>post</w:t>
       </w:r>
-      <w:proofErr w:type="gramEnd"/>
     </w:p>
     <w:p>
       <w:pPr>
         <w:ind w:left="840"/>
       </w:pPr>
-      <w:proofErr w:type="spellStart"/>
       <w:r>
         <w:rPr>
           <w:rFonts w:hint="eastAsia"/>
         </w:rPr>
         <w:t>Params</w:t>
       </w:r>
-      <w:proofErr w:type="spellEnd"/>
       <w:r>
         <w:rPr>
           <w:rFonts w:hint="eastAsia"/>
@@ -8712,19 +7686,11 @@
         </w:rPr>
         <w:tab/>
       </w:r>
-      <w:proofErr w:type="spellStart"/>
-      <w:r>
-        <w:rPr>
-          <w:rFonts w:hint="eastAsia"/>
-        </w:rPr>
-        <w:t>teacherId</w:t>
-      </w:r>
-      <w:proofErr w:type="spellEnd"/>
-      <w:r>
-        <w:rPr>
-          <w:rFonts w:hint="eastAsia"/>
-        </w:rPr>
-        <w:t xml:space="preserve"> : </w:t>
+      <w:r>
+        <w:rPr>
+          <w:rFonts w:hint="eastAsia"/>
+        </w:rPr>
+        <w:t xml:space="preserve">teacherId : </w:t>
       </w:r>
       <w:r>
         <w:rPr>
@@ -8744,6 +7710,7 @@
         <w:ind w:left="840"/>
       </w:pPr>
       <w:r>
+        <w:lastRenderedPageBreak/>
         <w:t>}</w:t>
       </w:r>
     </w:p>
@@ -8766,22 +7733,13 @@
         <w:rPr>
           <w:rFonts w:hint="eastAsia"/>
         </w:rPr>
-        <w:lastRenderedPageBreak/>
-        <w:tab/>
-      </w:r>
-      <w:proofErr w:type="gramStart"/>
-      <w:r>
-        <w:rPr>
-          <w:rFonts w:hint="eastAsia"/>
-        </w:rPr>
-        <w:t>data</w:t>
-      </w:r>
-      <w:proofErr w:type="gramEnd"/>
-      <w:r>
-        <w:rPr>
-          <w:rFonts w:hint="eastAsia"/>
-        </w:rPr>
-        <w:t>: [{</w:t>
+        <w:tab/>
+      </w:r>
+      <w:r>
+        <w:rPr>
+          <w:rFonts w:hint="eastAsia"/>
+        </w:rPr>
+        <w:t>data: [{</w:t>
       </w:r>
     </w:p>
     <w:p>
@@ -8804,89 +7762,215 @@
         <w:rPr>
           <w:rFonts w:hint="eastAsia"/>
         </w:rPr>
+        <w:t>"parentName":"</w:t>
+      </w:r>
+      <w:r>
+        <w:rPr>
+          <w:rFonts w:hint="eastAsia"/>
+        </w:rPr>
+        <w:t>王家长</w:t>
+      </w:r>
+      <w:r>
+        <w:rPr>
+          <w:rFonts w:hint="eastAsia"/>
+        </w:rPr>
+        <w:t>",</w:t>
+      </w:r>
+    </w:p>
+    <w:p>
+      <w:pPr>
+        <w:ind w:left="1260" w:firstLine="420"/>
+      </w:pPr>
+      <w:r>
+        <w:rPr>
+          <w:rFonts w:hint="eastAsia"/>
+        </w:rPr>
+        <w:t>"teacherId":"666teacher666",</w:t>
+      </w:r>
+    </w:p>
+    <w:p>
+      <w:pPr>
+        <w:ind w:left="1260" w:firstLine="420"/>
+      </w:pPr>
+      <w:r>
+        <w:rPr>
+          <w:rFonts w:hint="eastAsia"/>
+        </w:rPr>
+        <w:t xml:space="preserve">memberId: </w:t>
+      </w:r>
+      <w:r>
+        <w:rPr>
+          <w:rFonts w:hint="eastAsia"/>
+        </w:rPr>
+        <w:t>学生</w:t>
+      </w:r>
+      <w:r>
+        <w:rPr>
+          <w:rFonts w:hint="eastAsia"/>
+        </w:rPr>
+        <w:t>Id</w:t>
+      </w:r>
+      <w:r>
+        <w:rPr>
+          <w:rFonts w:hint="eastAsia"/>
+        </w:rPr>
+        <w:t>,</w:t>
+      </w:r>
+    </w:p>
+    <w:p>
+      <w:pPr>
+        <w:ind w:left="1680"/>
+      </w:pPr>
+      <w:r>
+        <w:rPr>
+          <w:rFonts w:hint="eastAsia"/>
+        </w:rPr>
+        <w:t>"orderId":"3caf39e6-add0-44d8-807f-739f43b69023",</w:t>
+      </w:r>
+    </w:p>
+    <w:p>
+      <w:pPr>
+        <w:ind w:left="1680"/>
+      </w:pPr>
+      <w:r>
+        <w:rPr>
+          <w:rFonts w:hint="eastAsia"/>
+        </w:rPr>
+        <w:t>"totalLessonNum":63,</w:t>
+      </w:r>
+    </w:p>
+    <w:p>
+      <w:pPr>
+        <w:ind w:left="1680"/>
+      </w:pPr>
+      <w:r>
+        <w:rPr>
+          <w:rFonts w:hint="eastAsia"/>
+        </w:rPr>
+        <w:t>"telNum":"18711018800",</w:t>
+      </w:r>
+    </w:p>
+    <w:p>
+      <w:pPr>
+        <w:ind w:left="1680"/>
+      </w:pPr>
+      <w:r>
+        <w:rPr>
+          <w:rFonts w:hint="eastAsia"/>
+        </w:rPr>
         <w:t>"</w:t>
       </w:r>
-      <w:proofErr w:type="spellStart"/>
-      <w:r>
-        <w:rPr>
-          <w:rFonts w:hint="eastAsia"/>
-        </w:rPr>
-        <w:t>parentName</w:t>
-      </w:r>
-      <w:proofErr w:type="spellEnd"/>
-      <w:r>
-        <w:rPr>
-          <w:rFonts w:hint="eastAsia"/>
-        </w:rPr>
-        <w:t>":"</w:t>
-      </w:r>
-      <w:r>
-        <w:rPr>
-          <w:rFonts w:hint="eastAsia"/>
-        </w:rPr>
-        <w:t>王家长</w:t>
-      </w:r>
-      <w:r>
-        <w:rPr>
-          <w:rFonts w:hint="eastAsia"/>
-        </w:rPr>
-        <w:t>",</w:t>
-      </w:r>
-    </w:p>
-    <w:p>
-      <w:pPr>
-        <w:ind w:left="1260" w:firstLine="420"/>
-      </w:pPr>
-      <w:r>
-        <w:rPr>
-          <w:rFonts w:hint="eastAsia"/>
-        </w:rPr>
-        <w:t>"</w:t>
-      </w:r>
-      <w:proofErr w:type="gramStart"/>
-      <w:r>
-        <w:rPr>
-          <w:rFonts w:hint="eastAsia"/>
-        </w:rPr>
-        <w:t>teacherId</w:t>
-      </w:r>
-      <w:proofErr w:type="gramEnd"/>
-      <w:r>
-        <w:rPr>
-          <w:rFonts w:hint="eastAsia"/>
-        </w:rPr>
-        <w:t>":"666teacher666",</w:t>
-      </w:r>
-    </w:p>
-    <w:p>
-      <w:pPr>
-        <w:ind w:left="1260" w:firstLine="420"/>
-      </w:pPr>
-      <w:proofErr w:type="spellStart"/>
-      <w:r>
-        <w:rPr>
-          <w:rFonts w:hint="eastAsia"/>
-        </w:rPr>
-        <w:t>memberId</w:t>
-      </w:r>
-      <w:proofErr w:type="spellEnd"/>
-      <w:r>
-        <w:rPr>
-          <w:rFonts w:hint="eastAsia"/>
-        </w:rPr>
-        <w:t xml:space="preserve">: </w:t>
-      </w:r>
-      <w:r>
-        <w:rPr>
-          <w:rFonts w:hint="eastAsia"/>
-        </w:rPr>
-        <w:t>学生</w:t>
-      </w:r>
-      <w:r>
-        <w:rPr>
-          <w:rFonts w:hint="eastAsia"/>
-        </w:rPr>
-        <w:t>Id</w:t>
+      <w:r>
+        <w:rPr>
+          <w:rFonts w:hint="eastAsia"/>
+        </w:rPr>
+        <w:t>studentN</w:t>
+      </w:r>
+      <w:r>
+        <w:rPr>
+          <w:rFonts w:hint="eastAsia"/>
+        </w:rPr>
+        <w:t>ame":"333333",</w:t>
+      </w:r>
+    </w:p>
+    <w:p>
+      <w:pPr>
+        <w:ind w:left="1680"/>
+      </w:pPr>
+      <w:r>
+        <w:rPr>
+          <w:rFonts w:hint="eastAsia"/>
+        </w:rPr>
+        <w:t>"purchaseTime":1515672066000,</w:t>
+      </w:r>
+    </w:p>
+    <w:p>
+      <w:pPr>
+        <w:ind w:left="1680"/>
+      </w:pPr>
+      <w:r>
+        <w:rPr>
+          <w:rFonts w:hint="eastAsia"/>
+        </w:rPr>
+        <w:t>"lessonType":212,</w:t>
+      </w:r>
+    </w:p>
+    <w:p>
+      <w:pPr>
+        <w:ind w:left="1680"/>
+      </w:pPr>
+      <w:r>
+        <w:rPr>
+          <w:rFonts w:hint="eastAsia"/>
+        </w:rPr>
+        <w:t>"lessonLeftNum":57,</w:t>
+      </w:r>
+    </w:p>
+    <w:p>
+      <w:pPr>
+        <w:ind w:left="1680"/>
+      </w:pPr>
+      <w:r>
+        <w:rPr>
+          <w:rFonts w:hint="eastAsia"/>
+        </w:rPr>
+        <w:t>"parentId":"f39682f3-e4f2-4e4a-ab74-</w:t>
+      </w:r>
+      <w:r>
+        <w:t>7558f08e4768"</w:t>
+      </w:r>
+    </w:p>
+    <w:p>
+      <w:pPr>
+        <w:ind w:leftChars="400" w:left="840" w:firstLineChars="200" w:firstLine="420"/>
+      </w:pPr>
+      <w:r>
+        <w:rPr>
+          <w:rFonts w:hint="eastAsia"/>
+        </w:rPr>
+        <w:t>}]</w:t>
+      </w:r>
+    </w:p>
+    <w:p>
+      <w:pPr>
+        <w:ind w:left="840"/>
+      </w:pPr>
+      <w:r>
+        <w:rPr>
+          <w:rFonts w:hint="eastAsia"/>
+        </w:rPr>
+        <w:tab/>
+        <w:t xml:space="preserve">code: </w:t>
+      </w:r>
+      <w:r>
+        <w:rPr>
+          <w:rFonts w:hint="eastAsia"/>
+        </w:rPr>
+        <w:t>获取</w:t>
+      </w:r>
+      <w:r>
+        <w:rPr>
+          <w:rFonts w:hint="eastAsia"/>
+        </w:rPr>
+        <w:t>状态（</w:t>
+      </w:r>
+      <w:r>
+        <w:rPr>
+          <w:rFonts w:hint="eastAsia"/>
+        </w:rPr>
+        <w:t xml:space="preserve">0: </w:t>
+      </w:r>
+      <w:r>
+        <w:rPr>
+          <w:rFonts w:hint="eastAsia"/>
+        </w:rPr>
+        <w:t>获取</w:t>
+      </w:r>
+      <w:r>
+        <w:rPr>
+          <w:rFonts w:hint="eastAsia"/>
+        </w:rPr>
+        <w:t>成功</w:t>
       </w:r>
       <w:r>
         <w:rPr>
@@ -8894,225 +7978,29 @@
         </w:rPr>
         <w:t>,</w:t>
       </w:r>
-    </w:p>
-    <w:p>
-      <w:pPr>
-        <w:ind w:left="1680"/>
-      </w:pPr>
-      <w:r>
-        <w:rPr>
-          <w:rFonts w:hint="eastAsia"/>
-        </w:rPr>
-        <w:t>"</w:t>
-      </w:r>
-      <w:proofErr w:type="gramStart"/>
-      <w:r>
-        <w:rPr>
-          <w:rFonts w:hint="eastAsia"/>
-        </w:rPr>
-        <w:t>orderId</w:t>
-      </w:r>
-      <w:proofErr w:type="gramEnd"/>
-      <w:r>
-        <w:rPr>
-          <w:rFonts w:hint="eastAsia"/>
-        </w:rPr>
-        <w:t>":"3caf39e6-add0-44d8-807f-739f43b69023",</w:t>
-      </w:r>
-    </w:p>
-    <w:p>
-      <w:pPr>
-        <w:ind w:left="1680"/>
-      </w:pPr>
-      <w:r>
-        <w:rPr>
-          <w:rFonts w:hint="eastAsia"/>
-        </w:rPr>
-        <w:t>"</w:t>
-      </w:r>
-      <w:proofErr w:type="gramStart"/>
-      <w:r>
-        <w:rPr>
-          <w:rFonts w:hint="eastAsia"/>
-        </w:rPr>
-        <w:t>totalLessonNum</w:t>
-      </w:r>
-      <w:proofErr w:type="gramEnd"/>
-      <w:r>
-        <w:rPr>
-          <w:rFonts w:hint="eastAsia"/>
-        </w:rPr>
-        <w:t>":63,</w:t>
-      </w:r>
-    </w:p>
-    <w:p>
-      <w:pPr>
-        <w:ind w:left="1680"/>
-      </w:pPr>
-      <w:r>
-        <w:rPr>
-          <w:rFonts w:hint="eastAsia"/>
-        </w:rPr>
-        <w:t>"</w:t>
-      </w:r>
-      <w:proofErr w:type="gramStart"/>
-      <w:r>
-        <w:rPr>
-          <w:rFonts w:hint="eastAsia"/>
-        </w:rPr>
-        <w:t>telNum</w:t>
-      </w:r>
-      <w:proofErr w:type="gramEnd"/>
-      <w:r>
-        <w:rPr>
-          <w:rFonts w:hint="eastAsia"/>
-        </w:rPr>
-        <w:t>":"18711018800",</w:t>
-      </w:r>
-    </w:p>
-    <w:p>
-      <w:pPr>
-        <w:ind w:left="1680"/>
-      </w:pPr>
-      <w:r>
-        <w:rPr>
-          <w:rFonts w:hint="eastAsia"/>
-        </w:rPr>
-        <w:t>"</w:t>
-      </w:r>
-      <w:proofErr w:type="gramStart"/>
-      <w:r>
-        <w:rPr>
-          <w:rFonts w:hint="eastAsia"/>
-        </w:rPr>
-        <w:t>studentN</w:t>
-      </w:r>
-      <w:r>
-        <w:rPr>
-          <w:rFonts w:hint="eastAsia"/>
-        </w:rPr>
-        <w:t>ame</w:t>
-      </w:r>
-      <w:proofErr w:type="gramEnd"/>
-      <w:r>
-        <w:rPr>
-          <w:rFonts w:hint="eastAsia"/>
-        </w:rPr>
-        <w:t>":"333333",</w:t>
-      </w:r>
-    </w:p>
-    <w:p>
-      <w:pPr>
-        <w:ind w:left="1680"/>
-      </w:pPr>
-      <w:r>
-        <w:rPr>
-          <w:rFonts w:hint="eastAsia"/>
-        </w:rPr>
-        <w:t>"</w:t>
-      </w:r>
-      <w:proofErr w:type="gramStart"/>
-      <w:r>
-        <w:rPr>
-          <w:rFonts w:hint="eastAsia"/>
-        </w:rPr>
-        <w:t>purchaseTime</w:t>
-      </w:r>
-      <w:proofErr w:type="gramEnd"/>
-      <w:r>
-        <w:rPr>
-          <w:rFonts w:hint="eastAsia"/>
-        </w:rPr>
-        <w:t>":1515672066000,</w:t>
-      </w:r>
-    </w:p>
-    <w:p>
-      <w:pPr>
-        <w:ind w:left="1680"/>
-      </w:pPr>
-      <w:r>
-        <w:rPr>
-          <w:rFonts w:hint="eastAsia"/>
-        </w:rPr>
-        <w:t>"</w:t>
-      </w:r>
-      <w:proofErr w:type="gramStart"/>
-      <w:r>
-        <w:rPr>
-          <w:rFonts w:hint="eastAsia"/>
-        </w:rPr>
-        <w:t>lessonType</w:t>
-      </w:r>
-      <w:proofErr w:type="gramEnd"/>
-      <w:r>
-        <w:rPr>
-          <w:rFonts w:hint="eastAsia"/>
-        </w:rPr>
-        <w:t>":212,</w:t>
-      </w:r>
-    </w:p>
-    <w:p>
-      <w:pPr>
-        <w:ind w:left="1680"/>
-      </w:pPr>
-      <w:r>
-        <w:rPr>
-          <w:rFonts w:hint="eastAsia"/>
-        </w:rPr>
-        <w:t>"</w:t>
-      </w:r>
-      <w:proofErr w:type="gramStart"/>
-      <w:r>
-        <w:rPr>
-          <w:rFonts w:hint="eastAsia"/>
-        </w:rPr>
-        <w:t>lessonLeftNum</w:t>
-      </w:r>
-      <w:proofErr w:type="gramEnd"/>
-      <w:r>
-        <w:rPr>
-          <w:rFonts w:hint="eastAsia"/>
-        </w:rPr>
-        <w:t>":57,</w:t>
-      </w:r>
-    </w:p>
-    <w:p>
-      <w:pPr>
-        <w:ind w:left="1680"/>
-      </w:pPr>
-      <w:r>
-        <w:rPr>
-          <w:rFonts w:hint="eastAsia"/>
-        </w:rPr>
-        <w:t>"</w:t>
-      </w:r>
-      <w:proofErr w:type="gramStart"/>
-      <w:r>
-        <w:rPr>
-          <w:rFonts w:hint="eastAsia"/>
-        </w:rPr>
-        <w:t>parentId</w:t>
-      </w:r>
-      <w:proofErr w:type="gramEnd"/>
-      <w:r>
-        <w:rPr>
-          <w:rFonts w:hint="eastAsia"/>
-        </w:rPr>
-        <w:t>":"f39682f3-e4f2-4e4a-ab74-</w:t>
-      </w:r>
-      <w:r>
-        <w:t>7558f08e4768"</w:t>
-      </w:r>
-    </w:p>
-    <w:p>
-      <w:pPr>
-        <w:ind w:leftChars="400" w:left="840" w:firstLineChars="200" w:firstLine="420"/>
-      </w:pPr>
-      <w:r>
-        <w:rPr>
-          <w:rFonts w:hint="eastAsia"/>
-        </w:rPr>
-        <w:t>}]</w:t>
+      <w:r>
+        <w:rPr>
+          <w:rFonts w:hint="eastAsia"/>
+        </w:rPr>
+        <w:t>-</w:t>
+      </w:r>
+      <w:r>
+        <w:rPr>
+          <w:rFonts w:hint="eastAsia"/>
+        </w:rPr>
+        <w:t xml:space="preserve">1: </w:t>
+      </w:r>
+      <w:r>
+        <w:rPr>
+          <w:rFonts w:hint="eastAsia"/>
+        </w:rPr>
+        <w:t>获取</w:t>
+      </w:r>
+      <w:r>
+        <w:rPr>
+          <w:rFonts w:hint="eastAsia"/>
+        </w:rPr>
+        <w:t>失败）</w:t>
       </w:r>
     </w:p>
     <w:p>
@@ -9124,80 +8012,7 @@
           <w:rFonts w:hint="eastAsia"/>
         </w:rPr>
         <w:tab/>
-        <w:t xml:space="preserve">code: </w:t>
-      </w:r>
-      <w:r>
-        <w:rPr>
-          <w:rFonts w:hint="eastAsia"/>
-        </w:rPr>
-        <w:t>获取</w:t>
-      </w:r>
-      <w:r>
-        <w:rPr>
-          <w:rFonts w:hint="eastAsia"/>
-        </w:rPr>
-        <w:t>状态（</w:t>
-      </w:r>
-      <w:r>
-        <w:rPr>
-          <w:rFonts w:hint="eastAsia"/>
-        </w:rPr>
-        <w:t xml:space="preserve">0: </w:t>
-      </w:r>
-      <w:r>
-        <w:rPr>
-          <w:rFonts w:hint="eastAsia"/>
-        </w:rPr>
-        <w:t>获取</w:t>
-      </w:r>
-      <w:r>
-        <w:rPr>
-          <w:rFonts w:hint="eastAsia"/>
-        </w:rPr>
-        <w:t>成功</w:t>
-      </w:r>
-      <w:r>
-        <w:rPr>
-          <w:rFonts w:hint="eastAsia"/>
-        </w:rPr>
-        <w:t xml:space="preserve">,1: </w:t>
-      </w:r>
-      <w:r>
-        <w:rPr>
-          <w:rFonts w:hint="eastAsia"/>
-        </w:rPr>
-        <w:t>获取</w:t>
-      </w:r>
-      <w:r>
-        <w:rPr>
-          <w:rFonts w:hint="eastAsia"/>
-        </w:rPr>
-        <w:t>失败）</w:t>
-      </w:r>
-    </w:p>
-    <w:p>
-      <w:pPr>
-        <w:ind w:left="840"/>
-      </w:pPr>
-      <w:r>
-        <w:rPr>
-          <w:rFonts w:hint="eastAsia"/>
-        </w:rPr>
-        <w:tab/>
-      </w:r>
-      <w:proofErr w:type="spellStart"/>
-      <w:r>
-        <w:rPr>
-          <w:rFonts w:hint="eastAsia"/>
-        </w:rPr>
-        <w:t>msg</w:t>
-      </w:r>
-      <w:proofErr w:type="spellEnd"/>
-      <w:r>
-        <w:rPr>
-          <w:rFonts w:hint="eastAsia"/>
-        </w:rPr>
-        <w:t xml:space="preserve">: </w:t>
+        <w:t xml:space="preserve">msg: </w:t>
       </w:r>
       <w:r>
         <w:rPr>
@@ -9266,14 +8081,12 @@
       <w:pPr>
         <w:ind w:leftChars="400" w:left="840"/>
       </w:pPr>
-      <w:proofErr w:type="spellStart"/>
       <w:r>
         <w:rPr>
           <w:rFonts w:hint="eastAsia"/>
         </w:rPr>
         <w:t>url</w:t>
       </w:r>
-      <w:proofErr w:type="spellEnd"/>
       <w:r>
         <w:rPr>
           <w:rFonts w:hint="eastAsia"/>
@@ -9312,27 +8125,23 @@
         </w:rPr>
         <w:t>：</w:t>
       </w:r>
-      <w:proofErr w:type="gramStart"/>
       <w:r>
         <w:rPr>
           <w:rFonts w:hint="eastAsia"/>
         </w:rPr>
         <w:t>post</w:t>
       </w:r>
-      <w:proofErr w:type="gramEnd"/>
     </w:p>
     <w:p>
       <w:pPr>
         <w:ind w:leftChars="400" w:left="840"/>
       </w:pPr>
-      <w:proofErr w:type="spellStart"/>
       <w:r>
         <w:rPr>
           <w:rFonts w:hint="eastAsia"/>
         </w:rPr>
         <w:t>Params</w:t>
       </w:r>
-      <w:proofErr w:type="spellEnd"/>
       <w:r>
         <w:rPr>
           <w:rFonts w:hint="eastAsia"/>
@@ -9362,20 +8171,7 @@
           <w:rFonts w:hint="eastAsia"/>
         </w:rPr>
         <w:tab/>
-      </w:r>
-      <w:proofErr w:type="spellStart"/>
-      <w:r>
-        <w:rPr>
-          <w:rFonts w:hint="eastAsia"/>
-        </w:rPr>
-        <w:t>orderId</w:t>
-      </w:r>
-      <w:proofErr w:type="spellEnd"/>
-      <w:r>
-        <w:rPr>
-          <w:rFonts w:hint="eastAsia"/>
-        </w:rPr>
-        <w:t xml:space="preserve"> : </w:t>
+        <w:t xml:space="preserve">orderId : </w:t>
       </w:r>
       <w:r>
         <w:rPr>
@@ -9400,14 +8196,12 @@
         </w:rPr>
         <w:tab/>
       </w:r>
-      <w:proofErr w:type="spellStart"/>
       <w:r>
         <w:rPr>
           <w:rFonts w:hint="eastAsia"/>
         </w:rPr>
         <w:t>teacherId</w:t>
       </w:r>
-      <w:proofErr w:type="spellEnd"/>
       <w:r>
         <w:rPr>
           <w:rFonts w:hint="eastAsia"/>
@@ -9436,15 +8230,37 @@
           <w:rFonts w:hint="eastAsia"/>
         </w:rPr>
         <w:tab/>
-      </w:r>
-      <w:proofErr w:type="spellStart"/>
-      <w:r>
-        <w:rPr>
-          <w:rFonts w:hint="eastAsia"/>
-        </w:rPr>
-        <w:t>teachingId</w:t>
-      </w:r>
-      <w:proofErr w:type="spellEnd"/>
+        <w:t xml:space="preserve">teachingId: </w:t>
+      </w:r>
+      <w:r>
+        <w:rPr>
+          <w:rFonts w:hint="eastAsia"/>
+        </w:rPr>
+        <w:t>任教关系</w:t>
+      </w:r>
+      <w:r>
+        <w:rPr>
+          <w:rFonts w:hint="eastAsia"/>
+        </w:rPr>
+        <w:t>Id</w:t>
+      </w:r>
+    </w:p>
+    <w:p>
+      <w:pPr>
+        <w:ind w:leftChars="400" w:left="840"/>
+      </w:pPr>
+      <w:r>
+        <w:rPr>
+          <w:rFonts w:hint="eastAsia"/>
+        </w:rPr>
+        <w:tab/>
+      </w:r>
+      <w:r>
+        <w:rPr>
+          <w:rFonts w:hint="eastAsia"/>
+        </w:rPr>
+        <w:t>lessonType</w:t>
+      </w:r>
       <w:r>
         <w:rPr>
           <w:rFonts w:hint="eastAsia"/>
@@ -9455,7 +8271,36 @@
         <w:rPr>
           <w:rFonts w:hint="eastAsia"/>
         </w:rPr>
-        <w:t>任教关系</w:t>
+        <w:t>提现课时类型</w:t>
+      </w:r>
+      <w:r>
+        <w:rPr>
+          <w:rFonts w:hint="eastAsia"/>
+        </w:rPr>
+        <w:tab/>
+      </w:r>
+    </w:p>
+    <w:p>
+      <w:pPr>
+        <w:ind w:leftChars="400" w:left="840" w:firstLine="420"/>
+      </w:pPr>
+      <w:r>
+        <w:rPr>
+          <w:rFonts w:hint="eastAsia"/>
+        </w:rPr>
+        <w:t>parentId</w:t>
+      </w:r>
+      <w:r>
+        <w:rPr>
+          <w:rFonts w:hint="eastAsia"/>
+        </w:rPr>
+        <w:t xml:space="preserve">: </w:t>
+      </w:r>
+      <w:r>
+        <w:rPr>
+          <w:rFonts w:hint="eastAsia"/>
+        </w:rPr>
+        <w:t>家长</w:t>
       </w:r>
       <w:r>
         <w:rPr>
@@ -9466,6 +8311,29 @@
     </w:p>
     <w:p>
       <w:pPr>
+        <w:ind w:left="840" w:firstLineChars="200" w:firstLine="420"/>
+      </w:pPr>
+      <w:r>
+        <w:rPr>
+          <w:rFonts w:hint="eastAsia"/>
+        </w:rPr>
+        <w:t xml:space="preserve">memberId: </w:t>
+      </w:r>
+      <w:r>
+        <w:rPr>
+          <w:rFonts w:hint="eastAsia"/>
+        </w:rPr>
+        <w:t>学生</w:t>
+      </w:r>
+      <w:r>
+        <w:rPr>
+          <w:rFonts w:hint="eastAsia"/>
+        </w:rPr>
+        <w:t>Id</w:t>
+      </w:r>
+    </w:p>
+    <w:p>
+      <w:pPr>
         <w:ind w:leftChars="400" w:left="840"/>
       </w:pPr>
       <w:r>
@@ -9473,94 +8341,7 @@
           <w:rFonts w:hint="eastAsia"/>
         </w:rPr>
         <w:tab/>
-      </w:r>
-      <w:proofErr w:type="spellStart"/>
-      <w:r>
-        <w:rPr>
-          <w:rFonts w:hint="eastAsia"/>
-        </w:rPr>
-        <w:t>lessonType</w:t>
-      </w:r>
-      <w:proofErr w:type="spellEnd"/>
-      <w:r>
-        <w:rPr>
-          <w:rFonts w:hint="eastAsia"/>
-        </w:rPr>
-        <w:t xml:space="preserve">: </w:t>
-      </w:r>
-      <w:r>
-        <w:rPr>
-          <w:rFonts w:hint="eastAsia"/>
-        </w:rPr>
-        <w:t>提现课时类型</w:t>
-      </w:r>
-      <w:r>
-        <w:rPr>
-          <w:rFonts w:hint="eastAsia"/>
-        </w:rPr>
-        <w:tab/>
-      </w:r>
-    </w:p>
-    <w:p>
-      <w:pPr>
-        <w:ind w:leftChars="400" w:left="840" w:firstLine="420"/>
-      </w:pPr>
-      <w:proofErr w:type="spellStart"/>
-      <w:r>
-        <w:rPr>
-          <w:rFonts w:hint="eastAsia"/>
-        </w:rPr>
-        <w:t>parentId</w:t>
-      </w:r>
-      <w:proofErr w:type="spellEnd"/>
-      <w:r>
-        <w:rPr>
-          <w:rFonts w:hint="eastAsia"/>
-        </w:rPr>
-        <w:t xml:space="preserve">: </w:t>
-      </w:r>
-      <w:r>
-        <w:rPr>
-          <w:rFonts w:hint="eastAsia"/>
-        </w:rPr>
-        <w:t>家长</w:t>
-      </w:r>
-      <w:r>
-        <w:rPr>
-          <w:rFonts w:hint="eastAsia"/>
-        </w:rPr>
-        <w:t>Id</w:t>
-      </w:r>
-    </w:p>
-    <w:p>
-      <w:pPr>
-        <w:ind w:left="840" w:firstLineChars="200" w:firstLine="420"/>
-      </w:pPr>
-      <w:proofErr w:type="spellStart"/>
-      <w:r>
-        <w:rPr>
-          <w:rFonts w:hint="eastAsia"/>
-        </w:rPr>
-        <w:t>memberId</w:t>
-      </w:r>
-      <w:proofErr w:type="spellEnd"/>
-      <w:r>
-        <w:rPr>
-          <w:rFonts w:hint="eastAsia"/>
-        </w:rPr>
-        <w:t xml:space="preserve">: </w:t>
-      </w:r>
-      <w:r>
-        <w:rPr>
-          <w:rFonts w:hint="eastAsia"/>
-        </w:rPr>
-        <w:t>学生</w:t>
-      </w:r>
-      <w:r>
-        <w:rPr>
-          <w:rFonts w:hint="eastAsia"/>
-        </w:rPr>
-        <w:t>Id</w:t>
+        <w:t>teachingDetails: [{</w:t>
       </w:r>
     </w:p>
     <w:p>
@@ -9573,21 +8354,18 @@
         </w:rPr>
         <w:tab/>
       </w:r>
-      <w:proofErr w:type="spellStart"/>
-      <w:proofErr w:type="gramStart"/>
-      <w:r>
-        <w:rPr>
-          <w:rFonts w:hint="eastAsia"/>
-        </w:rPr>
-        <w:t>teachingDetails</w:t>
-      </w:r>
-      <w:proofErr w:type="spellEnd"/>
-      <w:proofErr w:type="gramEnd"/>
-      <w:r>
-        <w:rPr>
-          <w:rFonts w:hint="eastAsia"/>
-        </w:rPr>
-        <w:t>: [{</w:t>
+      <w:r>
+        <w:rPr>
+          <w:rFonts w:hint="eastAsia"/>
+        </w:rPr>
+        <w:tab/>
+        <w:t xml:space="preserve">startTime: </w:t>
+      </w:r>
+      <w:r>
+        <w:rPr>
+          <w:rFonts w:hint="eastAsia"/>
+        </w:rPr>
+        <w:t>开始时间</w:t>
       </w:r>
     </w:p>
     <w:p>
@@ -9605,26 +8383,13 @@
           <w:rFonts w:hint="eastAsia"/>
         </w:rPr>
         <w:tab/>
-      </w:r>
-      <w:proofErr w:type="spellStart"/>
-      <w:r>
-        <w:rPr>
-          <w:rFonts w:hint="eastAsia"/>
-        </w:rPr>
-        <w:t>startTime</w:t>
-      </w:r>
-      <w:proofErr w:type="spellEnd"/>
-      <w:r>
-        <w:rPr>
-          <w:rFonts w:hint="eastAsia"/>
-        </w:rPr>
-        <w:t xml:space="preserve">: </w:t>
-      </w:r>
-      <w:r>
-        <w:rPr>
-          <w:rFonts w:hint="eastAsia"/>
-        </w:rPr>
-        <w:t>开始时间</w:t>
+        <w:t xml:space="preserve">endTime: </w:t>
+      </w:r>
+      <w:r>
+        <w:rPr>
+          <w:rFonts w:hint="eastAsia"/>
+        </w:rPr>
+        <w:t>结束时间</w:t>
       </w:r>
     </w:p>
     <w:p>
@@ -9643,25 +8408,26 @@
         </w:rPr>
         <w:tab/>
       </w:r>
-      <w:proofErr w:type="spellStart"/>
-      <w:r>
-        <w:rPr>
-          <w:rFonts w:hint="eastAsia"/>
-        </w:rPr>
-        <w:t>endTime</w:t>
-      </w:r>
-      <w:proofErr w:type="spellEnd"/>
-      <w:r>
-        <w:rPr>
-          <w:rFonts w:hint="eastAsia"/>
-        </w:rPr>
-        <w:t xml:space="preserve">: </w:t>
-      </w:r>
-      <w:r>
-        <w:rPr>
-          <w:rFonts w:hint="eastAsia"/>
-        </w:rPr>
-        <w:t>结束时间</w:t>
+      <w:r>
+        <w:t>teachingDate</w:t>
+      </w:r>
+      <w:r>
+        <w:rPr>
+          <w:rFonts w:hint="eastAsia"/>
+        </w:rPr>
+        <w:t>：</w:t>
+      </w:r>
+      <w:r>
+        <w:rPr>
+          <w:rFonts w:hint="eastAsia"/>
+        </w:rPr>
+        <w:t xml:space="preserve"> </w:t>
+      </w:r>
+      <w:r>
+        <w:rPr>
+          <w:rFonts w:hint="eastAsia"/>
+        </w:rPr>
+        <w:t>上课日期</w:t>
       </w:r>
     </w:p>
     <w:p>
@@ -9679,60 +8445,7 @@
           <w:rFonts w:hint="eastAsia"/>
         </w:rPr>
         <w:tab/>
-      </w:r>
-      <w:proofErr w:type="spellStart"/>
-      <w:r>
-        <w:t>teachingDate</w:t>
-      </w:r>
-      <w:proofErr w:type="spellEnd"/>
-      <w:r>
-        <w:rPr>
-          <w:rFonts w:hint="eastAsia"/>
-        </w:rPr>
-        <w:t>：</w:t>
-      </w:r>
-      <w:r>
-        <w:rPr>
-          <w:rFonts w:hint="eastAsia"/>
-        </w:rPr>
-        <w:t xml:space="preserve"> </w:t>
-      </w:r>
-      <w:r>
-        <w:rPr>
-          <w:rFonts w:hint="eastAsia"/>
-        </w:rPr>
-        <w:t>上课日期</w:t>
-      </w:r>
-    </w:p>
-    <w:p>
-      <w:pPr>
-        <w:ind w:leftChars="400" w:left="840"/>
-      </w:pPr>
-      <w:r>
-        <w:rPr>
-          <w:rFonts w:hint="eastAsia"/>
-        </w:rPr>
-        <w:tab/>
-      </w:r>
-      <w:r>
-        <w:rPr>
-          <w:rFonts w:hint="eastAsia"/>
-        </w:rPr>
-        <w:tab/>
-      </w:r>
-      <w:proofErr w:type="spellStart"/>
-      <w:r>
-        <w:rPr>
-          <w:rFonts w:hint="eastAsia"/>
-        </w:rPr>
-        <w:t>checkNum</w:t>
-      </w:r>
-      <w:proofErr w:type="spellEnd"/>
-      <w:r>
-        <w:rPr>
-          <w:rFonts w:hint="eastAsia"/>
-        </w:rPr>
-        <w:t xml:space="preserve">: </w:t>
+        <w:t xml:space="preserve">checkNum: </w:t>
       </w:r>
       <w:r>
         <w:rPr>
@@ -9740,11 +8453,9 @@
         </w:rPr>
         <w:t>结算课时数（单条对应</w:t>
       </w:r>
-      <w:proofErr w:type="spellStart"/>
       <w:r>
         <w:t>teachingNum</w:t>
       </w:r>
-      <w:proofErr w:type="spellEnd"/>
       <w:r>
         <w:rPr>
           <w:rFonts w:hint="eastAsia"/>
@@ -9868,6 +8579,7 @@
         <w:rPr>
           <w:rFonts w:hint="eastAsia"/>
         </w:rPr>
+        <w:lastRenderedPageBreak/>
         <w:t xml:space="preserve">}] </w:t>
       </w:r>
     </w:p>
@@ -9893,7 +8605,6 @@
         <w:ind w:leftChars="400" w:left="840"/>
       </w:pPr>
       <w:r>
-        <w:lastRenderedPageBreak/>
         <w:t>}</w:t>
       </w:r>
     </w:p>
@@ -9941,7 +8652,19 @@
         <w:rPr>
           <w:rFonts w:hint="eastAsia"/>
         </w:rPr>
-        <w:t xml:space="preserve">,1: </w:t>
+        <w:t>,</w:t>
+      </w:r>
+      <w:r>
+        <w:rPr>
+          <w:rFonts w:hint="eastAsia"/>
+        </w:rPr>
+        <w:t>-</w:t>
+      </w:r>
+      <w:r>
+        <w:rPr>
+          <w:rFonts w:hint="eastAsia"/>
+        </w:rPr>
+        <w:t xml:space="preserve">1: </w:t>
       </w:r>
       <w:r>
         <w:rPr>
@@ -9959,20 +8682,7 @@
           <w:rFonts w:hint="eastAsia"/>
         </w:rPr>
         <w:tab/>
-      </w:r>
-      <w:proofErr w:type="spellStart"/>
-      <w:r>
-        <w:rPr>
-          <w:rFonts w:hint="eastAsia"/>
-        </w:rPr>
-        <w:t>msg</w:t>
-      </w:r>
-      <w:proofErr w:type="spellEnd"/>
-      <w:r>
-        <w:rPr>
-          <w:rFonts w:hint="eastAsia"/>
-        </w:rPr>
-        <w:t xml:space="preserve">: </w:t>
+        <w:t xml:space="preserve">msg: </w:t>
       </w:r>
       <w:r>
         <w:rPr>
@@ -10029,14 +8739,12 @@
       <w:pPr>
         <w:ind w:left="840"/>
       </w:pPr>
-      <w:proofErr w:type="spellStart"/>
       <w:r>
         <w:rPr>
           <w:rFonts w:hint="eastAsia"/>
         </w:rPr>
         <w:t>url</w:t>
       </w:r>
-      <w:proofErr w:type="spellEnd"/>
       <w:r>
         <w:rPr>
           <w:rFonts w:hint="eastAsia"/>
@@ -10075,27 +8783,23 @@
         </w:rPr>
         <w:t>：</w:t>
       </w:r>
-      <w:proofErr w:type="gramStart"/>
       <w:r>
         <w:rPr>
           <w:rFonts w:hint="eastAsia"/>
         </w:rPr>
         <w:t>post</w:t>
       </w:r>
-      <w:proofErr w:type="gramEnd"/>
     </w:p>
     <w:p>
       <w:pPr>
         <w:ind w:left="840"/>
       </w:pPr>
-      <w:proofErr w:type="spellStart"/>
       <w:r>
         <w:rPr>
           <w:rFonts w:hint="eastAsia"/>
         </w:rPr>
         <w:t>Params</w:t>
       </w:r>
-      <w:proofErr w:type="spellEnd"/>
       <w:r>
         <w:rPr>
           <w:rFonts w:hint="eastAsia"/>
@@ -10125,20 +8829,7 @@
           <w:rFonts w:hint="eastAsia"/>
         </w:rPr>
         <w:tab/>
-      </w:r>
-      <w:proofErr w:type="spellStart"/>
-      <w:r>
-        <w:rPr>
-          <w:rFonts w:hint="eastAsia"/>
-        </w:rPr>
-        <w:t>teacherId</w:t>
-      </w:r>
-      <w:proofErr w:type="spellEnd"/>
-      <w:r>
-        <w:rPr>
-          <w:rFonts w:hint="eastAsia"/>
-        </w:rPr>
-        <w:t xml:space="preserve"> : </w:t>
+        <w:t xml:space="preserve">teacherId : </w:t>
       </w:r>
       <w:r>
         <w:rPr>
@@ -10178,14 +8869,7 @@
       </w:pPr>
       <w:r>
         <w:tab/>
-      </w:r>
-      <w:proofErr w:type="gramStart"/>
-      <w:r>
-        <w:t>data</w:t>
-      </w:r>
-      <w:proofErr w:type="gramEnd"/>
-      <w:r>
-        <w:t>: [{</w:t>
+        <w:t>data: [{</w:t>
       </w:r>
     </w:p>
     <w:p>
@@ -10205,7 +8889,6 @@
         <w:tab/>
         <w:t>"</w:t>
       </w:r>
-      <w:proofErr w:type="spellStart"/>
       <w:r>
         <w:rPr>
           <w:rFonts w:hint="eastAsia"/>
@@ -10213,7 +8896,6 @@
         </w:rPr>
         <w:t>parentName</w:t>
       </w:r>
-      <w:proofErr w:type="spellEnd"/>
       <w:r>
         <w:rPr>
           <w:rFonts w:hint="eastAsia"/>
@@ -10269,14 +8951,12 @@
       <w:r>
         <w:t>"</w:t>
       </w:r>
-      <w:proofErr w:type="gramStart"/>
       <w:r>
         <w:rPr>
           <w:color w:val="FF0000"/>
         </w:rPr>
         <w:t>telNum</w:t>
       </w:r>
-      <w:proofErr w:type="gramEnd"/>
       <w:r>
         <w:t>":"18711018800",</w:t>
       </w:r>
@@ -10288,14 +8968,12 @@
       <w:r>
         <w:t>"</w:t>
       </w:r>
-      <w:proofErr w:type="gramStart"/>
       <w:r>
         <w:rPr>
           <w:color w:val="FF0000"/>
         </w:rPr>
         <w:t>studentName</w:t>
       </w:r>
-      <w:proofErr w:type="gramEnd"/>
       <w:r>
         <w:t>":"333333",</w:t>
       </w:r>
@@ -10336,16 +9014,12 @@
       <w:r>
         <w:t>"</w:t>
       </w:r>
-      <w:proofErr w:type="spellStart"/>
-      <w:proofErr w:type="gramStart"/>
       <w:r>
         <w:rPr>
           <w:color w:val="FF0000"/>
         </w:rPr>
         <w:t>lessonType</w:t>
       </w:r>
-      <w:proofErr w:type="spellEnd"/>
-      <w:proofErr w:type="gramEnd"/>
       <w:r>
         <w:t>":</w:t>
       </w:r>
@@ -10396,22 +9070,17 @@
         <w:t>"</w:t>
       </w:r>
       <w:r>
+        <w:t xml:space="preserve"> applyLessons</w:t>
+      </w:r>
+      <w:r>
+        <w:t>":</w:t>
+      </w:r>
+      <w:r>
+        <w:rPr>
+          <w:rFonts w:hint="eastAsia"/>
+        </w:rPr>
         <w:t xml:space="preserve"> </w:t>
       </w:r>
-      <w:proofErr w:type="spellStart"/>
-      <w:r>
-        <w:t>applyLessons</w:t>
-      </w:r>
-      <w:proofErr w:type="spellEnd"/>
-      <w:r>
-        <w:t>":</w:t>
-      </w:r>
-      <w:r>
-        <w:rPr>
-          <w:rFonts w:hint="eastAsia"/>
-        </w:rPr>
-        <w:t xml:space="preserve"> </w:t>
-      </w:r>
       <w:r>
         <w:rPr>
           <w:rFonts w:hint="eastAsia"/>
@@ -10432,14 +9101,12 @@
       <w:r>
         <w:t>“</w:t>
       </w:r>
-      <w:proofErr w:type="spellStart"/>
       <w:r>
         <w:rPr>
           <w:rFonts w:hint="eastAsia"/>
         </w:rPr>
         <w:t>actualIncome</w:t>
       </w:r>
-      <w:proofErr w:type="spellEnd"/>
       <w:r>
         <w:t>”</w:t>
       </w:r>
@@ -10497,7 +9164,19 @@
         <w:rPr>
           <w:rFonts w:hint="eastAsia"/>
         </w:rPr>
-        <w:t xml:space="preserve">,1: </w:t>
+        <w:t>,</w:t>
+      </w:r>
+      <w:r>
+        <w:rPr>
+          <w:rFonts w:hint="eastAsia"/>
+        </w:rPr>
+        <w:t>-</w:t>
+      </w:r>
+      <w:r>
+        <w:rPr>
+          <w:rFonts w:hint="eastAsia"/>
+        </w:rPr>
+        <w:t xml:space="preserve">1: </w:t>
       </w:r>
       <w:r>
         <w:rPr>
@@ -10515,20 +9194,7 @@
           <w:rFonts w:hint="eastAsia"/>
         </w:rPr>
         <w:tab/>
-      </w:r>
-      <w:proofErr w:type="spellStart"/>
-      <w:r>
-        <w:rPr>
-          <w:rFonts w:hint="eastAsia"/>
-        </w:rPr>
-        <w:t>msg</w:t>
-      </w:r>
-      <w:proofErr w:type="spellEnd"/>
-      <w:r>
-        <w:rPr>
-          <w:rFonts w:hint="eastAsia"/>
-        </w:rPr>
-        <w:t xml:space="preserve">: </w:t>
+        <w:t xml:space="preserve">msg: </w:t>
       </w:r>
       <w:r>
         <w:rPr>
@@ -10569,16 +9235,8 @@
         <w:rPr>
           <w:rFonts w:hint="eastAsia"/>
         </w:rPr>
-        <w:t>端（</w:t>
-      </w:r>
-      <w:proofErr w:type="gramStart"/>
-      <w:r>
-        <w:rPr>
-          <w:rFonts w:hint="eastAsia"/>
-        </w:rPr>
-        <w:t>微信</w:t>
-      </w:r>
-      <w:proofErr w:type="gramEnd"/>
+        <w:t>端（微信</w:t>
+      </w:r>
       <w:r>
         <w:rPr>
           <w:rFonts w:hint="eastAsia"/>
@@ -10599,26 +9257,36 @@
           <w:ilvl w:val="1"/>
           <w:numId w:val="6"/>
         </w:numPr>
-      </w:pPr>
-      <w:r>
-        <w:rPr>
-          <w:rFonts w:hint="eastAsia"/>
-        </w:rPr>
-        <w:t>入口绑定</w:t>
-      </w:r>
-    </w:p>
-    <w:p>
-      <w:pPr>
-        <w:ind w:left="840"/>
-      </w:pPr>
-      <w:proofErr w:type="spellStart"/>
+        <w:rPr>
+          <w:rFonts w:hint="eastAsia"/>
+        </w:rPr>
+      </w:pPr>
+      <w:r>
+        <w:rPr>
+          <w:rFonts w:hint="eastAsia"/>
+        </w:rPr>
+        <w:t>查询是否已</w:t>
+      </w:r>
+      <w:r>
+        <w:rPr>
+          <w:rFonts w:hint="eastAsia"/>
+        </w:rPr>
+        <w:t>绑定</w:t>
+      </w:r>
+    </w:p>
+    <w:p>
+      <w:pPr>
+        <w:ind w:leftChars="400" w:left="840"/>
+        <w:rPr>
+          <w:rFonts w:hint="eastAsia"/>
+        </w:rPr>
+      </w:pPr>
       <w:r>
         <w:rPr>
           <w:rFonts w:hint="eastAsia"/>
         </w:rPr>
         <w:t>url</w:t>
       </w:r>
-      <w:proofErr w:type="spellEnd"/>
       <w:r>
         <w:rPr>
           <w:rFonts w:hint="eastAsia"/>
@@ -10629,51 +9297,25 @@
         <w:rPr>
           <w:rFonts w:hint="eastAsia"/>
         </w:rPr>
-        <w:t>/teacher/h5/bind</w:t>
-      </w:r>
-      <w:r>
-        <w:rPr>
-          <w:rFonts w:hint="eastAsia"/>
-        </w:rPr>
-        <w:t>Wechat</w:t>
-      </w:r>
-      <w:r>
-        <w:rPr>
-          <w:rFonts w:hint="eastAsia"/>
-        </w:rPr>
-        <w:t xml:space="preserve">.do </w:t>
-      </w:r>
-      <w:r>
-        <w:rPr>
-          <w:rFonts w:hint="eastAsia"/>
-        </w:rPr>
-        <w:t>(</w:t>
-      </w:r>
-      <w:r>
-        <w:rPr>
-          <w:rFonts w:hint="eastAsia"/>
-        </w:rPr>
-        <w:t>需先</w:t>
-      </w:r>
-      <w:proofErr w:type="gramStart"/>
-      <w:r>
-        <w:rPr>
-          <w:rFonts w:hint="eastAsia"/>
-        </w:rPr>
-        <w:t>调用</w:t>
-      </w:r>
-      <w:r>
-        <w:rPr>
-          <w:rFonts w:hint="eastAsia"/>
-        </w:rPr>
-        <w:t>微信授权</w:t>
-      </w:r>
-      <w:proofErr w:type="gramEnd"/>
-      <w:r>
-        <w:rPr>
-          <w:rFonts w:hint="eastAsia"/>
-        </w:rPr>
-        <w:t>接口</w:t>
+        <w:t>/teacher/h5/</w:t>
+      </w:r>
+      <w:r>
+        <w:rPr>
+          <w:rFonts w:hint="eastAsia"/>
+        </w:rPr>
+        <w:t>getBindStatus</w:t>
+      </w:r>
+      <w:r>
+        <w:rPr>
+          <w:rFonts w:hint="eastAsia"/>
+        </w:rPr>
+        <w:t>.do (</w:t>
+      </w:r>
+      <w:r>
+        <w:rPr>
+          <w:rFonts w:hint="eastAsia"/>
+        </w:rPr>
+        <w:t>需先调用微信授权接口</w:t>
       </w:r>
       <w:r>
         <w:rPr>
@@ -10684,7 +9326,10 @@
     </w:p>
     <w:p>
       <w:pPr>
-        <w:ind w:left="840"/>
+        <w:ind w:leftChars="400" w:left="840"/>
+        <w:rPr>
+          <w:rFonts w:hint="eastAsia"/>
+        </w:rPr>
       </w:pPr>
       <w:r>
         <w:rPr>
@@ -10698,27 +9343,26 @@
         </w:rPr>
         <w:t>：</w:t>
       </w:r>
-      <w:proofErr w:type="gramStart"/>
       <w:r>
         <w:rPr>
           <w:rFonts w:hint="eastAsia"/>
         </w:rPr>
         <w:t>post</w:t>
       </w:r>
-      <w:proofErr w:type="gramEnd"/>
-    </w:p>
-    <w:p>
-      <w:pPr>
-        <w:ind w:left="840"/>
-      </w:pPr>
-      <w:proofErr w:type="spellStart"/>
+    </w:p>
+    <w:p>
+      <w:pPr>
+        <w:ind w:leftChars="400" w:left="840"/>
+        <w:rPr>
+          <w:rFonts w:hint="eastAsia"/>
+        </w:rPr>
+      </w:pPr>
       <w:r>
         <w:rPr>
           <w:rFonts w:hint="eastAsia"/>
         </w:rPr>
         <w:t>Params</w:t>
       </w:r>
-      <w:proofErr w:type="spellEnd"/>
       <w:r>
         <w:rPr>
           <w:rFonts w:hint="eastAsia"/>
@@ -10741,139 +9385,52 @@
     </w:p>
     <w:p>
       <w:pPr>
-        <w:ind w:left="840"/>
-      </w:pPr>
-      <w:r>
-        <w:rPr>
-          <w:rFonts w:hint="eastAsia"/>
-        </w:rPr>
-        <w:tab/>
-      </w:r>
-      <w:proofErr w:type="spellStart"/>
-      <w:r>
-        <w:rPr>
-          <w:rFonts w:hint="eastAsia"/>
-        </w:rPr>
-        <w:t>teacherId</w:t>
-      </w:r>
-      <w:proofErr w:type="spellEnd"/>
-      <w:r>
-        <w:rPr>
-          <w:rFonts w:hint="eastAsia"/>
-        </w:rPr>
-        <w:t xml:space="preserve"> : </w:t>
-      </w:r>
-      <w:r>
-        <w:rPr>
-          <w:rFonts w:hint="eastAsia"/>
-        </w:rPr>
-        <w:t>老师</w:t>
-      </w:r>
-      <w:r>
-        <w:rPr>
-          <w:rFonts w:hint="eastAsia"/>
-        </w:rPr>
-        <w:t>Id</w:t>
-      </w:r>
-    </w:p>
-    <w:p>
-      <w:pPr>
-        <w:ind w:left="840"/>
-      </w:pPr>
-      <w:r>
-        <w:rPr>
-          <w:rFonts w:hint="eastAsia"/>
-        </w:rPr>
-        <w:tab/>
-      </w:r>
-      <w:proofErr w:type="spellStart"/>
+        <w:ind w:leftChars="400" w:left="840"/>
+        <w:rPr>
+          <w:rFonts w:hint="eastAsia"/>
+        </w:rPr>
+      </w:pPr>
+      <w:r>
+        <w:rPr>
+          <w:rFonts w:hint="eastAsia"/>
+        </w:rPr>
+        <w:tab/>
+        <w:t xml:space="preserve">openId: </w:t>
+      </w:r>
+      <w:r>
+        <w:rPr>
+          <w:rFonts w:hint="eastAsia"/>
+        </w:rPr>
+        <w:t>微信</w:t>
+      </w:r>
       <w:r>
         <w:rPr>
           <w:rFonts w:hint="eastAsia"/>
         </w:rPr>
         <w:t>openId</w:t>
       </w:r>
-      <w:proofErr w:type="spellEnd"/>
-      <w:r>
-        <w:rPr>
-          <w:rFonts w:hint="eastAsia"/>
-        </w:rPr>
-        <w:t xml:space="preserve">: </w:t>
-      </w:r>
-      <w:proofErr w:type="gramStart"/>
-      <w:r>
-        <w:rPr>
-          <w:rFonts w:hint="eastAsia"/>
-        </w:rPr>
-        <w:t>微信</w:t>
-      </w:r>
-      <w:proofErr w:type="spellStart"/>
-      <w:proofErr w:type="gramEnd"/>
-      <w:r>
-        <w:rPr>
-          <w:rFonts w:hint="eastAsia"/>
-        </w:rPr>
-        <w:t>openId</w:t>
-      </w:r>
-      <w:proofErr w:type="spellEnd"/>
-    </w:p>
-    <w:p>
-      <w:pPr>
-        <w:ind w:left="840"/>
-      </w:pPr>
-      <w:r>
-        <w:rPr>
-          <w:rFonts w:hint="eastAsia"/>
-        </w:rPr>
-        <w:tab/>
-      </w:r>
-      <w:r>
-        <w:t>nickname</w:t>
-      </w:r>
-      <w:r>
-        <w:rPr>
-          <w:rFonts w:hint="eastAsia"/>
-        </w:rPr>
-        <w:t>：</w:t>
-      </w:r>
-      <w:r>
-        <w:t>别名</w:t>
-      </w:r>
-    </w:p>
-    <w:p>
-      <w:pPr>
-        <w:ind w:left="840"/>
-      </w:pPr>
-      <w:r>
-        <w:rPr>
-          <w:rFonts w:hint="eastAsia"/>
-        </w:rPr>
+      <w:r>
+        <w:rPr>
+          <w:rFonts w:hint="eastAsia"/>
+        </w:rPr>
+        <w:t xml:space="preserve"> </w:t>
+      </w:r>
+    </w:p>
+    <w:p>
+      <w:pPr>
+        <w:ind w:leftChars="400" w:left="840"/>
+      </w:pPr>
+      <w:r>
         <w:lastRenderedPageBreak/>
-        <w:tab/>
-      </w:r>
-      <w:proofErr w:type="spellStart"/>
-      <w:r>
-        <w:t>headimgurl</w:t>
-      </w:r>
-      <w:proofErr w:type="spellEnd"/>
-      <w:r>
-        <w:rPr>
-          <w:rFonts w:hint="eastAsia"/>
-        </w:rPr>
-        <w:t>：头像地址</w:t>
-      </w:r>
-    </w:p>
-    <w:p>
-      <w:pPr>
-        <w:ind w:left="840"/>
-      </w:pPr>
-      <w:r>
         <w:t>}</w:t>
       </w:r>
     </w:p>
     <w:p>
       <w:pPr>
-        <w:ind w:left="840"/>
+        <w:ind w:leftChars="400" w:left="840"/>
+        <w:rPr>
+          <w:rFonts w:hint="eastAsia"/>
+        </w:rPr>
       </w:pPr>
       <w:r>
         <w:t>Return: {</w:t>
@@ -10884,7 +9441,115 @@
     </w:p>
     <w:p>
       <w:pPr>
-        <w:ind w:left="840"/>
+        <w:ind w:leftChars="400" w:left="840"/>
+        <w:rPr>
+          <w:rFonts w:hint="eastAsia"/>
+        </w:rPr>
+      </w:pPr>
+      <w:r>
+        <w:rPr>
+          <w:rFonts w:hint="eastAsia"/>
+        </w:rPr>
+        <w:tab/>
+      </w:r>
+      <w:r>
+        <w:rPr>
+          <w:rFonts w:hint="eastAsia"/>
+        </w:rPr>
+        <w:t>d</w:t>
+      </w:r>
+      <w:r>
+        <w:rPr>
+          <w:rFonts w:hint="eastAsia"/>
+        </w:rPr>
+        <w:t>ata: {</w:t>
+      </w:r>
+    </w:p>
+    <w:p>
+      <w:pPr>
+        <w:ind w:leftChars="400" w:left="840" w:firstLine="420"/>
+        <w:rPr>
+          <w:rFonts w:hint="eastAsia"/>
+        </w:rPr>
+      </w:pPr>
+      <w:r>
+        <w:rPr>
+          <w:rFonts w:hint="eastAsia"/>
+        </w:rPr>
+        <w:tab/>
+      </w:r>
+      <w:r>
+        <w:rPr>
+          <w:rFonts w:hint="eastAsia"/>
+        </w:rPr>
+        <w:t>s</w:t>
+      </w:r>
+      <w:r>
+        <w:rPr>
+          <w:rFonts w:hint="eastAsia"/>
+        </w:rPr>
+        <w:t xml:space="preserve">tatus : </w:t>
+      </w:r>
+      <w:r>
+        <w:rPr>
+          <w:rFonts w:hint="eastAsia"/>
+        </w:rPr>
+        <w:t>微信绑定状态（</w:t>
+      </w:r>
+      <w:r>
+        <w:rPr>
+          <w:rFonts w:hint="eastAsia"/>
+        </w:rPr>
+        <w:t xml:space="preserve">0: </w:t>
+      </w:r>
+      <w:r>
+        <w:rPr>
+          <w:rFonts w:hint="eastAsia"/>
+        </w:rPr>
+        <w:t>未绑定</w:t>
+      </w:r>
+      <w:r>
+        <w:rPr>
+          <w:rFonts w:hint="eastAsia"/>
+        </w:rPr>
+        <w:t xml:space="preserve">,1: </w:t>
+      </w:r>
+      <w:r>
+        <w:rPr>
+          <w:rFonts w:hint="eastAsia"/>
+        </w:rPr>
+        <w:t>已</w:t>
+      </w:r>
+      <w:r>
+        <w:rPr>
+          <w:rFonts w:hint="eastAsia"/>
+        </w:rPr>
+        <w:t>绑定</w:t>
+      </w:r>
+      <w:r>
+        <w:rPr>
+          <w:rFonts w:hint="eastAsia"/>
+        </w:rPr>
+        <w:t>）</w:t>
+      </w:r>
+    </w:p>
+    <w:p>
+      <w:pPr>
+        <w:ind w:leftChars="600" w:left="1260"/>
+      </w:pPr>
+      <w:r>
+        <w:rPr>
+          <w:rFonts w:hint="eastAsia"/>
+        </w:rPr>
+        <w:t>}</w:t>
+      </w:r>
+    </w:p>
+    <w:p>
+      <w:pPr>
+        <w:ind w:leftChars="400" w:left="840"/>
+        <w:rPr>
+          <w:rFonts w:hint="eastAsia"/>
+        </w:rPr>
       </w:pPr>
       <w:r>
         <w:rPr>
@@ -10909,7 +9574,7 @@
         <w:rPr>
           <w:rFonts w:hint="eastAsia"/>
         </w:rPr>
-        <w:t>绑定</w:t>
+        <w:t>获取</w:t>
       </w:r>
       <w:r>
         <w:rPr>
@@ -10921,13 +9586,25 @@
         <w:rPr>
           <w:rFonts w:hint="eastAsia"/>
         </w:rPr>
-        <w:t xml:space="preserve">,1: </w:t>
-      </w:r>
-      <w:r>
-        <w:rPr>
-          <w:rFonts w:hint="eastAsia"/>
-        </w:rPr>
-        <w:t>绑定</w:t>
+        <w:t>,</w:t>
+      </w:r>
+      <w:r>
+        <w:rPr>
+          <w:rFonts w:hint="eastAsia"/>
+        </w:rPr>
+        <w:t>-</w:t>
+      </w:r>
+      <w:r>
+        <w:rPr>
+          <w:rFonts w:hint="eastAsia"/>
+        </w:rPr>
+        <w:t xml:space="preserve">1: </w:t>
+      </w:r>
+      <w:r>
+        <w:rPr>
+          <w:rFonts w:hint="eastAsia"/>
+        </w:rPr>
+        <w:t>获取</w:t>
       </w:r>
       <w:r>
         <w:rPr>
@@ -10938,27 +9615,17 @@
     </w:p>
     <w:p>
       <w:pPr>
-        <w:ind w:left="840"/>
-      </w:pPr>
-      <w:r>
-        <w:rPr>
-          <w:rFonts w:hint="eastAsia"/>
-        </w:rPr>
-        <w:tab/>
-      </w:r>
-      <w:proofErr w:type="spellStart"/>
-      <w:r>
-        <w:rPr>
-          <w:rFonts w:hint="eastAsia"/>
-        </w:rPr>
-        <w:t>msg</w:t>
-      </w:r>
-      <w:proofErr w:type="spellEnd"/>
-      <w:r>
-        <w:rPr>
-          <w:rFonts w:hint="eastAsia"/>
-        </w:rPr>
-        <w:t xml:space="preserve">: </w:t>
+        <w:ind w:leftChars="400" w:left="840"/>
+        <w:rPr>
+          <w:rFonts w:hint="eastAsia"/>
+        </w:rPr>
+      </w:pPr>
+      <w:r>
+        <w:rPr>
+          <w:rFonts w:hint="eastAsia"/>
+        </w:rPr>
+        <w:tab/>
+        <w:t xml:space="preserve">msg: </w:t>
       </w:r>
       <w:r>
         <w:rPr>
@@ -10969,10 +9636,64 @@
     </w:p>
     <w:p>
       <w:pPr>
-        <w:ind w:left="840"/>
+        <w:ind w:leftChars="400" w:left="840"/>
+        <w:rPr>
+          <w:rFonts w:hint="eastAsia"/>
+        </w:rPr>
       </w:pPr>
       <w:r>
         <w:t>}</w:t>
+      </w:r>
+    </w:p>
+    <w:p>
+      <w:pPr>
+        <w:ind w:leftChars="400" w:left="840"/>
+        <w:rPr>
+          <w:rFonts w:hint="eastAsia"/>
+          <w:color w:val="FF0000"/>
+        </w:rPr>
+      </w:pPr>
+      <w:r>
+        <w:rPr>
+          <w:rFonts w:hint="eastAsia"/>
+          <w:color w:val="FF0000"/>
+        </w:rPr>
+        <w:t>注：</w:t>
+      </w:r>
+      <w:r>
+        <w:rPr>
+          <w:rFonts w:hint="eastAsia"/>
+          <w:color w:val="FF0000"/>
+        </w:rPr>
+        <w:t>若</w:t>
+      </w:r>
+      <w:r>
+        <w:rPr>
+          <w:rFonts w:hint="eastAsia"/>
+          <w:color w:val="FF0000"/>
+        </w:rPr>
+        <w:t>status</w:t>
+      </w:r>
+      <w:r>
+        <w:rPr>
+          <w:rFonts w:hint="eastAsia"/>
+          <w:color w:val="FF0000"/>
+        </w:rPr>
+        <w:t>为</w:t>
+      </w:r>
+      <w:r>
+        <w:rPr>
+          <w:rFonts w:hint="eastAsia"/>
+          <w:color w:val="FF0000"/>
+        </w:rPr>
+        <w:t>1</w:t>
+      </w:r>
+      <w:r>
+        <w:rPr>
+          <w:rFonts w:hint="eastAsia"/>
+          <w:color w:val="FF0000"/>
+        </w:rPr>
+        <w:t>，直接进入对应的账号界面</w:t>
       </w:r>
     </w:p>
     <w:p>
@@ -10982,31 +9703,459 @@
           <w:ilvl w:val="1"/>
           <w:numId w:val="6"/>
         </w:numPr>
-      </w:pPr>
-      <w:proofErr w:type="gramStart"/>
-      <w:r>
-        <w:rPr>
-          <w:rFonts w:hint="eastAsia"/>
-        </w:rPr>
-        <w:t>微信推送</w:t>
-      </w:r>
-      <w:proofErr w:type="gramEnd"/>
-      <w:r>
-        <w:rPr>
-          <w:rFonts w:hint="eastAsia"/>
-        </w:rPr>
-        <w:t>提醒</w:t>
-      </w:r>
-    </w:p>
-    <w:p>
-      <w:pPr>
-        <w:pStyle w:val="4"/>
-      </w:pPr>
-      <w:r>
-        <w:rPr>
-          <w:rFonts w:hint="eastAsia"/>
-        </w:rPr>
-        <w:t>月初课时提现</w:t>
+        <w:rPr>
+          <w:rFonts w:hint="eastAsia"/>
+        </w:rPr>
+      </w:pPr>
+      <w:r>
+        <w:rPr>
+          <w:rFonts w:hint="eastAsia"/>
+        </w:rPr>
+        <w:t>入口绑定</w:t>
+      </w:r>
+    </w:p>
+    <w:p>
+      <w:pPr>
+        <w:ind w:left="840"/>
+        <w:rPr>
+          <w:color w:val="FF0000"/>
+        </w:rPr>
+      </w:pPr>
+      <w:r>
+        <w:rPr>
+          <w:rFonts w:hint="eastAsia"/>
+          <w:color w:val="FF0000"/>
+        </w:rPr>
+        <w:t>注：调用</w:t>
+      </w:r>
+      <w:r>
+        <w:rPr>
+          <w:rFonts w:hint="eastAsia"/>
+          <w:color w:val="FF0000"/>
+        </w:rPr>
+        <w:t>getBindStatus</w:t>
+      </w:r>
+      <w:r>
+        <w:rPr>
+          <w:rFonts w:hint="eastAsia"/>
+          <w:color w:val="FF0000"/>
+        </w:rPr>
+        <w:t xml:space="preserve"> </w:t>
+      </w:r>
+      <w:r>
+        <w:rPr>
+          <w:rFonts w:hint="eastAsia"/>
+          <w:color w:val="FF0000"/>
+        </w:rPr>
+        <w:t>接口后，只有</w:t>
+      </w:r>
+      <w:r>
+        <w:rPr>
+          <w:rFonts w:hint="eastAsia"/>
+          <w:color w:val="FF0000"/>
+        </w:rPr>
+        <w:t>status</w:t>
+      </w:r>
+      <w:r>
+        <w:rPr>
+          <w:rFonts w:hint="eastAsia"/>
+          <w:color w:val="FF0000"/>
+        </w:rPr>
+        <w:t>为</w:t>
+      </w:r>
+      <w:r>
+        <w:rPr>
+          <w:rFonts w:hint="eastAsia"/>
+          <w:color w:val="FF0000"/>
+        </w:rPr>
+        <w:t>0</w:t>
+      </w:r>
+      <w:r>
+        <w:rPr>
+          <w:rFonts w:hint="eastAsia"/>
+          <w:color w:val="FF0000"/>
+        </w:rPr>
+        <w:t>才能绑定</w:t>
+      </w:r>
+    </w:p>
+    <w:p>
+      <w:pPr>
+        <w:ind w:left="840"/>
+      </w:pPr>
+      <w:r>
+        <w:rPr>
+          <w:rFonts w:hint="eastAsia"/>
+        </w:rPr>
+        <w:t>url</w:t>
+      </w:r>
+      <w:r>
+        <w:rPr>
+          <w:rFonts w:hint="eastAsia"/>
+        </w:rPr>
+        <w:t>：</w:t>
+      </w:r>
+      <w:r>
+        <w:rPr>
+          <w:rFonts w:hint="eastAsia"/>
+        </w:rPr>
+        <w:t>/teacher/h5/bind</w:t>
+      </w:r>
+      <w:r>
+        <w:rPr>
+          <w:rFonts w:hint="eastAsia"/>
+        </w:rPr>
+        <w:t>Wechat</w:t>
+      </w:r>
+      <w:r>
+        <w:rPr>
+          <w:rFonts w:hint="eastAsia"/>
+        </w:rPr>
+        <w:t xml:space="preserve">.do </w:t>
+      </w:r>
+      <w:r>
+        <w:rPr>
+          <w:rFonts w:hint="eastAsia"/>
+        </w:rPr>
+        <w:t>(</w:t>
+      </w:r>
+      <w:r>
+        <w:rPr>
+          <w:rFonts w:hint="eastAsia"/>
+        </w:rPr>
+        <w:t>需先调用</w:t>
+      </w:r>
+      <w:r>
+        <w:rPr>
+          <w:rFonts w:hint="eastAsia"/>
+        </w:rPr>
+        <w:t>微信授权接口</w:t>
+      </w:r>
+      <w:r>
+        <w:rPr>
+          <w:rFonts w:hint="eastAsia"/>
+        </w:rPr>
+        <w:t>)</w:t>
+      </w:r>
+    </w:p>
+    <w:p>
+      <w:pPr>
+        <w:ind w:left="840"/>
+      </w:pPr>
+      <w:r>
+        <w:rPr>
+          <w:rFonts w:hint="eastAsia"/>
+        </w:rPr>
+        <w:t>Request</w:t>
+      </w:r>
+      <w:r>
+        <w:rPr>
+          <w:rFonts w:hint="eastAsia"/>
+        </w:rPr>
+        <w:t>：</w:t>
+      </w:r>
+      <w:r>
+        <w:rPr>
+          <w:rFonts w:hint="eastAsia"/>
+        </w:rPr>
+        <w:t>post</w:t>
+      </w:r>
+    </w:p>
+    <w:p>
+      <w:pPr>
+        <w:ind w:left="840"/>
+      </w:pPr>
+      <w:r>
+        <w:rPr>
+          <w:rFonts w:hint="eastAsia"/>
+        </w:rPr>
+        <w:t>Params</w:t>
+      </w:r>
+      <w:r>
+        <w:rPr>
+          <w:rFonts w:hint="eastAsia"/>
+        </w:rPr>
+        <w:t>：</w:t>
+      </w:r>
+      <w:r>
+        <w:rPr>
+          <w:rFonts w:hint="eastAsia"/>
+        </w:rPr>
+        <w:t>{</w:t>
+      </w:r>
+      <w:r>
+        <w:rPr>
+          <w:rFonts w:hint="eastAsia"/>
+        </w:rPr>
+        <w:tab/>
+        <w:t xml:space="preserve"> </w:t>
+      </w:r>
+    </w:p>
+    <w:p>
+      <w:pPr>
+        <w:ind w:left="840"/>
+        <w:rPr>
+          <w:rFonts w:hint="eastAsia"/>
+        </w:rPr>
+      </w:pPr>
+      <w:r>
+        <w:rPr>
+          <w:rFonts w:hint="eastAsia"/>
+        </w:rPr>
+        <w:tab/>
+      </w:r>
+      <w:r>
+        <w:t>tel</w:t>
+      </w:r>
+      <w:r>
+        <w:rPr>
+          <w:rFonts w:hint="eastAsia"/>
+        </w:rPr>
+        <w:t>N</w:t>
+      </w:r>
+      <w:bookmarkStart w:id="0" w:name="_GoBack"/>
+      <w:bookmarkEnd w:id="0"/>
+      <w:r>
+        <w:t>umber</w:t>
+      </w:r>
+      <w:r>
+        <w:rPr>
+          <w:rFonts w:hint="eastAsia"/>
+        </w:rPr>
+        <w:t xml:space="preserve">: </w:t>
+      </w:r>
+      <w:r>
+        <w:rPr>
+          <w:rFonts w:hint="eastAsia"/>
+        </w:rPr>
+        <w:t>老师</w:t>
+      </w:r>
+      <w:r>
+        <w:rPr>
+          <w:rFonts w:hint="eastAsia"/>
+        </w:rPr>
+        <w:t>联系方式</w:t>
+      </w:r>
+    </w:p>
+    <w:p>
+      <w:pPr>
+        <w:ind w:left="840"/>
+      </w:pPr>
+      <w:r>
+        <w:rPr>
+          <w:rFonts w:hint="eastAsia"/>
+        </w:rPr>
+        <w:tab/>
+      </w:r>
+      <w:r>
+        <w:t>teacherN</w:t>
+      </w:r>
+      <w:r>
+        <w:t>ame</w:t>
+      </w:r>
+      <w:r>
+        <w:rPr>
+          <w:rFonts w:hint="eastAsia"/>
+        </w:rPr>
+        <w:t>：</w:t>
+      </w:r>
+      <w:r>
+        <w:t>老师姓名</w:t>
+      </w:r>
+    </w:p>
+    <w:p>
+      <w:pPr>
+        <w:ind w:left="840"/>
+      </w:pPr>
+      <w:r>
+        <w:rPr>
+          <w:rFonts w:hint="eastAsia"/>
+        </w:rPr>
+        <w:tab/>
+        <w:t xml:space="preserve">openId: </w:t>
+      </w:r>
+      <w:r>
+        <w:rPr>
+          <w:rFonts w:hint="eastAsia"/>
+        </w:rPr>
+        <w:t>微信</w:t>
+      </w:r>
+      <w:r>
+        <w:rPr>
+          <w:rFonts w:hint="eastAsia"/>
+        </w:rPr>
+        <w:t>openId</w:t>
+      </w:r>
+    </w:p>
+    <w:p>
+      <w:pPr>
+        <w:ind w:left="840"/>
+      </w:pPr>
+      <w:r>
+        <w:rPr>
+          <w:rFonts w:hint="eastAsia"/>
+        </w:rPr>
+        <w:tab/>
+      </w:r>
+      <w:r>
+        <w:t>nickname</w:t>
+      </w:r>
+      <w:r>
+        <w:rPr>
+          <w:rFonts w:hint="eastAsia"/>
+        </w:rPr>
+        <w:t>：</w:t>
+      </w:r>
+      <w:r>
+        <w:t>别名</w:t>
+      </w:r>
+    </w:p>
+    <w:p>
+      <w:pPr>
+        <w:ind w:left="840"/>
+      </w:pPr>
+      <w:r>
+        <w:rPr>
+          <w:rFonts w:hint="eastAsia"/>
+        </w:rPr>
+        <w:tab/>
+      </w:r>
+      <w:r>
+        <w:t>headimgurl</w:t>
+      </w:r>
+      <w:r>
+        <w:rPr>
+          <w:rFonts w:hint="eastAsia"/>
+        </w:rPr>
+        <w:t>：头像地址</w:t>
+      </w:r>
+    </w:p>
+    <w:p>
+      <w:pPr>
+        <w:ind w:left="840"/>
+      </w:pPr>
+      <w:r>
+        <w:t>}</w:t>
+      </w:r>
+    </w:p>
+    <w:p>
+      <w:pPr>
+        <w:ind w:left="840"/>
+      </w:pPr>
+      <w:r>
+        <w:t>Return: {</w:t>
+      </w:r>
+      <w:r>
+        <w:tab/>
+      </w:r>
+    </w:p>
+    <w:p>
+      <w:pPr>
+        <w:ind w:left="840"/>
+      </w:pPr>
+      <w:r>
+        <w:rPr>
+          <w:rFonts w:hint="eastAsia"/>
+        </w:rPr>
+        <w:tab/>
+        <w:t xml:space="preserve">code: </w:t>
+      </w:r>
+      <w:r>
+        <w:rPr>
+          <w:rFonts w:hint="eastAsia"/>
+        </w:rPr>
+        <w:t>操作状态（</w:t>
+      </w:r>
+      <w:r>
+        <w:rPr>
+          <w:rFonts w:hint="eastAsia"/>
+        </w:rPr>
+        <w:t xml:space="preserve">0: </w:t>
+      </w:r>
+      <w:r>
+        <w:rPr>
+          <w:rFonts w:hint="eastAsia"/>
+        </w:rPr>
+        <w:t>绑定</w:t>
+      </w:r>
+      <w:r>
+        <w:rPr>
+          <w:rFonts w:hint="eastAsia"/>
+        </w:rPr>
+        <w:t>成功</w:t>
+      </w:r>
+      <w:r>
+        <w:rPr>
+          <w:rFonts w:hint="eastAsia"/>
+        </w:rPr>
+        <w:t>,</w:t>
+      </w:r>
+      <w:r>
+        <w:rPr>
+          <w:rFonts w:hint="eastAsia"/>
+        </w:rPr>
+        <w:t>-</w:t>
+      </w:r>
+      <w:r>
+        <w:rPr>
+          <w:rFonts w:hint="eastAsia"/>
+        </w:rPr>
+        <w:t xml:space="preserve">1: </w:t>
+      </w:r>
+      <w:r>
+        <w:rPr>
+          <w:rFonts w:hint="eastAsia"/>
+        </w:rPr>
+        <w:t>绑定</w:t>
+      </w:r>
+      <w:r>
+        <w:rPr>
+          <w:rFonts w:hint="eastAsia"/>
+        </w:rPr>
+        <w:t>失败</w:t>
+      </w:r>
+      <w:r>
+        <w:rPr>
+          <w:rFonts w:hint="eastAsia"/>
+        </w:rPr>
+        <w:t xml:space="preserve">, 2: </w:t>
+      </w:r>
+      <w:r>
+        <w:rPr>
+          <w:rFonts w:hint="eastAsia"/>
+        </w:rPr>
+        <w:t>账户不存在</w:t>
+      </w:r>
+      <w:r>
+        <w:rPr>
+          <w:rFonts w:hint="eastAsia"/>
+        </w:rPr>
+        <w:t>）</w:t>
+      </w:r>
+    </w:p>
+    <w:p>
+      <w:pPr>
+        <w:ind w:left="840"/>
+      </w:pPr>
+      <w:r>
+        <w:rPr>
+          <w:rFonts w:hint="eastAsia"/>
+        </w:rPr>
+        <w:tab/>
+        <w:t xml:space="preserve">msg: </w:t>
+      </w:r>
+      <w:r>
+        <w:rPr>
+          <w:rFonts w:hint="eastAsia"/>
+        </w:rPr>
+        <w:t>返回消息</w:t>
+      </w:r>
+    </w:p>
+    <w:p>
+      <w:pPr>
+        <w:ind w:left="840"/>
+      </w:pPr>
+      <w:r>
+        <w:t>}</w:t>
       </w:r>
     </w:p>
     <w:p>
@@ -11021,6 +10170,32 @@
         <w:rPr>
           <w:rFonts w:hint="eastAsia"/>
         </w:rPr>
+        <w:t>微信推送提醒</w:t>
+      </w:r>
+    </w:p>
+    <w:p>
+      <w:pPr>
+        <w:pStyle w:val="4"/>
+      </w:pPr>
+      <w:r>
+        <w:rPr>
+          <w:rFonts w:hint="eastAsia"/>
+        </w:rPr>
+        <w:t>月初课时提现</w:t>
+      </w:r>
+    </w:p>
+    <w:p>
+      <w:pPr>
+        <w:pStyle w:val="3"/>
+        <w:numPr>
+          <w:ilvl w:val="1"/>
+          <w:numId w:val="6"/>
+        </w:numPr>
+      </w:pPr>
+      <w:r>
+        <w:rPr>
+          <w:rFonts w:hint="eastAsia"/>
+        </w:rPr>
         <w:t>其他</w:t>
       </w:r>
     </w:p>
@@ -11039,14 +10214,12 @@
       <w:pPr>
         <w:pStyle w:val="4"/>
       </w:pPr>
-      <w:proofErr w:type="gramStart"/>
       <w:r>
         <w:rPr>
           <w:rFonts w:hint="eastAsia"/>
         </w:rPr>
         <w:t>微信授权</w:t>
       </w:r>
-      <w:proofErr w:type="gramEnd"/>
     </w:p>
     <w:p>
       <w:r>
@@ -11090,6 +10263,7 @@
     </w:p>
     <w:p>
       <w:r>
+        <w:lastRenderedPageBreak/>
         <w:t>Re</w:t>
       </w:r>
       <w:r>
@@ -11114,36 +10288,24 @@
         </w:rPr>
         <w:tab/>
       </w:r>
-      <w:proofErr w:type="spellStart"/>
-      <w:r>
-        <w:rPr>
-          <w:rFonts w:hint="eastAsia"/>
-        </w:rPr>
-        <w:t>openid</w:t>
-      </w:r>
-      <w:proofErr w:type="spellEnd"/>
-      <w:r>
-        <w:rPr>
-          <w:rFonts w:hint="eastAsia"/>
-        </w:rPr>
-        <w:t xml:space="preserve">: </w:t>
-      </w:r>
-      <w:proofErr w:type="gramStart"/>
+      <w:r>
+        <w:rPr>
+          <w:rFonts w:hint="eastAsia"/>
+        </w:rPr>
+        <w:t xml:space="preserve">openid: </w:t>
+      </w:r>
       <w:r>
         <w:rPr>
           <w:rFonts w:hint="eastAsia"/>
         </w:rPr>
         <w:t>微信</w:t>
       </w:r>
-      <w:proofErr w:type="spellStart"/>
-      <w:proofErr w:type="gramEnd"/>
       <w:r>
         <w:rPr>
           <w:rFonts w:hint="eastAsia"/>
         </w:rPr>
         <w:t>openId</w:t>
       </w:r>
-      <w:proofErr w:type="spellEnd"/>
     </w:p>
     <w:p>
       <w:r>
@@ -11241,15 +10403,8 @@
           <w:rFonts w:hint="eastAsia"/>
         </w:rPr>
         <w:tab/>
-      </w:r>
-      <w:proofErr w:type="spellStart"/>
-      <w:r>
-        <w:rPr>
-          <w:rFonts w:hint="eastAsia"/>
-        </w:rPr>
         <w:t>headimgurl</w:t>
       </w:r>
-      <w:proofErr w:type="spellEnd"/>
       <w:r>
         <w:rPr>
           <w:rFonts w:hint="eastAsia"/>
@@ -13401,7 +12556,6 @@
   <w:style w:type="character" w:default="1" w:styleId="a0">
     <w:name w:val="Default Paragraph Font"/>
     <w:uiPriority w:val="1"/>
-    <w:semiHidden/>
     <w:unhideWhenUsed/>
   </w:style>
   <w:style w:type="table" w:default="1" w:styleId="a1">
@@ -13858,7 +13012,6 @@
   <w:style w:type="character" w:default="1" w:styleId="a0">
     <w:name w:val="Default Paragraph Font"/>
     <w:uiPriority w:val="1"/>
-    <w:semiHidden/>
     <w:unhideWhenUsed/>
   </w:style>
   <w:style w:type="table" w:default="1" w:styleId="a1">

--- a/小易网络交易前后端接口文档.docx
+++ b/小易网络交易前后端接口文档.docx
@@ -89,6 +89,7 @@
           <w:b/>
         </w:rPr>
       </w:pPr>
+      <w:proofErr w:type="spellStart"/>
       <w:r>
         <w:rPr>
           <w:rFonts w:hint="eastAsia"/>
@@ -96,6 +97,7 @@
         </w:rPr>
         <w:t>url</w:t>
       </w:r>
+      <w:proofErr w:type="spellEnd"/>
       <w:r>
         <w:rPr>
           <w:rFonts w:hint="eastAsia"/>
@@ -195,6 +197,7 @@
         </w:rPr>
         <w:t>：</w:t>
       </w:r>
+      <w:proofErr w:type="gramStart"/>
       <w:r>
         <w:rPr>
           <w:rFonts w:hint="eastAsia"/>
@@ -202,6 +205,7 @@
         </w:rPr>
         <w:t>post</w:t>
       </w:r>
+      <w:proofErr w:type="gramEnd"/>
     </w:p>
     <w:p>
       <w:pPr>
@@ -210,6 +214,7 @@
           <w:b/>
         </w:rPr>
       </w:pPr>
+      <w:proofErr w:type="spellStart"/>
       <w:r>
         <w:rPr>
           <w:b/>
@@ -223,6 +228,7 @@
         </w:rPr>
         <w:t>arams</w:t>
       </w:r>
+      <w:proofErr w:type="spellEnd"/>
       <w:r>
         <w:rPr>
           <w:rFonts w:hint="eastAsia"/>
@@ -251,7 +257,22 @@
           <w:b/>
         </w:rPr>
         <w:tab/>
-        <w:t>userName:</w:t>
+      </w:r>
+      <w:proofErr w:type="spellStart"/>
+      <w:r>
+        <w:rPr>
+          <w:rFonts w:hint="eastAsia"/>
+          <w:b/>
+        </w:rPr>
+        <w:t>userName</w:t>
+      </w:r>
+      <w:proofErr w:type="spellEnd"/>
+      <w:r>
+        <w:rPr>
+          <w:rFonts w:hint="eastAsia"/>
+          <w:b/>
+        </w:rPr>
+        <w:t>:</w:t>
       </w:r>
       <w:r>
         <w:rPr>
@@ -370,7 +391,22 @@
           <w:b/>
         </w:rPr>
         <w:tab/>
-        <w:t xml:space="preserve">msg: </w:t>
+      </w:r>
+      <w:proofErr w:type="spellStart"/>
+      <w:r>
+        <w:rPr>
+          <w:rFonts w:hint="eastAsia"/>
+          <w:b/>
+        </w:rPr>
+        <w:t>msg</w:t>
+      </w:r>
+      <w:proofErr w:type="spellEnd"/>
+      <w:r>
+        <w:rPr>
+          <w:rFonts w:hint="eastAsia"/>
+          <w:b/>
+        </w:rPr>
+        <w:t xml:space="preserve">: </w:t>
       </w:r>
       <w:r>
         <w:rPr>
@@ -417,6 +453,7 @@
           <w:b/>
         </w:rPr>
       </w:pPr>
+      <w:proofErr w:type="spellStart"/>
       <w:r>
         <w:rPr>
           <w:rFonts w:hint="eastAsia"/>
@@ -424,6 +461,7 @@
         </w:rPr>
         <w:t>url</w:t>
       </w:r>
+      <w:proofErr w:type="spellEnd"/>
       <w:r>
         <w:rPr>
           <w:rFonts w:hint="eastAsia"/>
@@ -460,6 +498,7 @@
         </w:rPr>
         <w:t>：</w:t>
       </w:r>
+      <w:proofErr w:type="gramStart"/>
       <w:r>
         <w:rPr>
           <w:rFonts w:hint="eastAsia"/>
@@ -467,6 +506,7 @@
         </w:rPr>
         <w:t>post</w:t>
       </w:r>
+      <w:proofErr w:type="gramEnd"/>
     </w:p>
     <w:p>
       <w:pPr>
@@ -475,6 +515,7 @@
           <w:b/>
         </w:rPr>
       </w:pPr>
+      <w:proofErr w:type="spellStart"/>
       <w:r>
         <w:rPr>
           <w:b/>
@@ -488,6 +529,7 @@
         </w:rPr>
         <w:t>arams</w:t>
       </w:r>
+      <w:proofErr w:type="spellEnd"/>
       <w:r>
         <w:rPr>
           <w:rFonts w:hint="eastAsia"/>
@@ -516,7 +558,22 @@
           <w:b/>
         </w:rPr>
         <w:tab/>
-        <w:t>userName:</w:t>
+      </w:r>
+      <w:proofErr w:type="spellStart"/>
+      <w:r>
+        <w:rPr>
+          <w:rFonts w:hint="eastAsia"/>
+          <w:b/>
+        </w:rPr>
+        <w:t>userName</w:t>
+      </w:r>
+      <w:proofErr w:type="spellEnd"/>
+      <w:r>
+        <w:rPr>
+          <w:rFonts w:hint="eastAsia"/>
+          <w:b/>
+        </w:rPr>
+        <w:t>:</w:t>
       </w:r>
       <w:r>
         <w:rPr>
@@ -612,7 +669,22 @@
           <w:b/>
         </w:rPr>
         <w:tab/>
-        <w:t xml:space="preserve">msg: </w:t>
+      </w:r>
+      <w:proofErr w:type="spellStart"/>
+      <w:r>
+        <w:rPr>
+          <w:rFonts w:hint="eastAsia"/>
+          <w:b/>
+        </w:rPr>
+        <w:t>msg</w:t>
+      </w:r>
+      <w:proofErr w:type="spellEnd"/>
+      <w:r>
+        <w:rPr>
+          <w:rFonts w:hint="eastAsia"/>
+          <w:b/>
+        </w:rPr>
+        <w:t xml:space="preserve">: </w:t>
       </w:r>
       <w:r>
         <w:rPr>
@@ -1089,6 +1161,7 @@
           <w:szCs w:val="24"/>
         </w:rPr>
       </w:pPr>
+      <w:proofErr w:type="spellStart"/>
       <w:r>
         <w:rPr>
           <w:rFonts w:hint="eastAsia"/>
@@ -1097,6 +1170,7 @@
         </w:rPr>
         <w:t>url</w:t>
       </w:r>
+      <w:proofErr w:type="spellEnd"/>
       <w:r>
         <w:rPr>
           <w:rFonts w:hint="eastAsia"/>
@@ -1178,6 +1252,7 @@
         </w:rPr>
         <w:t>：</w:t>
       </w:r>
+      <w:proofErr w:type="gramStart"/>
       <w:r>
         <w:rPr>
           <w:rFonts w:hint="eastAsia"/>
@@ -1186,6 +1261,7 @@
         </w:rPr>
         <w:t>post</w:t>
       </w:r>
+      <w:proofErr w:type="gramEnd"/>
     </w:p>
     <w:p>
       <w:pPr>
@@ -1195,6 +1271,7 @@
           <w:szCs w:val="24"/>
         </w:rPr>
       </w:pPr>
+      <w:proofErr w:type="spellStart"/>
       <w:r>
         <w:rPr>
           <w:rFonts w:hint="eastAsia"/>
@@ -1203,6 +1280,7 @@
         </w:rPr>
         <w:t>Params</w:t>
       </w:r>
+      <w:proofErr w:type="spellEnd"/>
       <w:r>
         <w:rPr>
           <w:rFonts w:hint="eastAsia"/>
@@ -1236,13 +1314,23 @@
         </w:rPr>
         <w:tab/>
       </w:r>
-      <w:r>
-        <w:rPr>
-          <w:rFonts w:hint="eastAsia"/>
-          <w:sz w:val="24"/>
-          <w:szCs w:val="24"/>
-        </w:rPr>
-        <w:t xml:space="preserve">openId: </w:t>
+      <w:proofErr w:type="spellStart"/>
+      <w:r>
+        <w:rPr>
+          <w:rFonts w:hint="eastAsia"/>
+          <w:sz w:val="24"/>
+          <w:szCs w:val="24"/>
+        </w:rPr>
+        <w:t>openId</w:t>
+      </w:r>
+      <w:proofErr w:type="spellEnd"/>
+      <w:r>
+        <w:rPr>
+          <w:rFonts w:hint="eastAsia"/>
+          <w:sz w:val="24"/>
+          <w:szCs w:val="24"/>
+        </w:rPr>
+        <w:t xml:space="preserve">: </w:t>
       </w:r>
       <w:r>
         <w:rPr>
@@ -1300,13 +1388,23 @@
         </w:rPr>
         <w:tab/>
       </w:r>
-      <w:r>
-        <w:rPr>
-          <w:rFonts w:hint="eastAsia"/>
-          <w:sz w:val="24"/>
-          <w:szCs w:val="24"/>
-        </w:rPr>
-        <w:t xml:space="preserve">telNum: </w:t>
+      <w:proofErr w:type="spellStart"/>
+      <w:r>
+        <w:rPr>
+          <w:rFonts w:hint="eastAsia"/>
+          <w:sz w:val="24"/>
+          <w:szCs w:val="24"/>
+        </w:rPr>
+        <w:t>telNum</w:t>
+      </w:r>
+      <w:proofErr w:type="spellEnd"/>
+      <w:r>
+        <w:rPr>
+          <w:rFonts w:hint="eastAsia"/>
+          <w:sz w:val="24"/>
+          <w:szCs w:val="24"/>
+        </w:rPr>
+        <w:t xml:space="preserve">: </w:t>
       </w:r>
       <w:r>
         <w:rPr>
@@ -1340,6 +1438,7 @@
         </w:rPr>
         <w:tab/>
       </w:r>
+      <w:proofErr w:type="spellStart"/>
       <w:r>
         <w:rPr>
           <w:sz w:val="24"/>
@@ -1347,6 +1446,7 @@
         </w:rPr>
         <w:t>weChatNum</w:t>
       </w:r>
+      <w:proofErr w:type="spellEnd"/>
       <w:r>
         <w:rPr>
           <w:rFonts w:hint="eastAsia"/>
@@ -1372,13 +1472,23 @@
           <w:szCs w:val="24"/>
         </w:rPr>
       </w:pPr>
-      <w:r>
-        <w:rPr>
-          <w:rFonts w:hint="eastAsia"/>
-          <w:sz w:val="24"/>
-          <w:szCs w:val="24"/>
-        </w:rPr>
-        <w:t xml:space="preserve">studentName: </w:t>
+      <w:proofErr w:type="spellStart"/>
+      <w:r>
+        <w:rPr>
+          <w:rFonts w:hint="eastAsia"/>
+          <w:sz w:val="24"/>
+          <w:szCs w:val="24"/>
+        </w:rPr>
+        <w:t>studentName</w:t>
+      </w:r>
+      <w:proofErr w:type="spellEnd"/>
+      <w:r>
+        <w:rPr>
+          <w:rFonts w:hint="eastAsia"/>
+          <w:sz w:val="24"/>
+          <w:szCs w:val="24"/>
+        </w:rPr>
+        <w:t xml:space="preserve">: </w:t>
       </w:r>
       <w:r>
         <w:rPr>
@@ -1412,6 +1522,7 @@
         </w:rPr>
         <w:tab/>
       </w:r>
+      <w:proofErr w:type="spellStart"/>
       <w:r>
         <w:rPr>
           <w:sz w:val="24"/>
@@ -1419,6 +1530,7 @@
         </w:rPr>
         <w:t>lessonType</w:t>
       </w:r>
+      <w:proofErr w:type="spellEnd"/>
       <w:r>
         <w:rPr>
           <w:rFonts w:hint="eastAsia"/>
@@ -1589,7 +1701,24 @@
           <w:szCs w:val="24"/>
         </w:rPr>
         <w:tab/>
-        <w:t xml:space="preserve">msg: </w:t>
+      </w:r>
+      <w:proofErr w:type="spellStart"/>
+      <w:r>
+        <w:rPr>
+          <w:rFonts w:hint="eastAsia"/>
+          <w:sz w:val="24"/>
+          <w:szCs w:val="24"/>
+        </w:rPr>
+        <w:t>msg</w:t>
+      </w:r>
+      <w:proofErr w:type="spellEnd"/>
+      <w:r>
+        <w:rPr>
+          <w:rFonts w:hint="eastAsia"/>
+          <w:sz w:val="24"/>
+          <w:szCs w:val="24"/>
+        </w:rPr>
+        <w:t xml:space="preserve">: </w:t>
       </w:r>
       <w:r>
         <w:rPr>
@@ -1639,6 +1768,7 @@
           <w:szCs w:val="24"/>
         </w:rPr>
       </w:pPr>
+      <w:proofErr w:type="spellStart"/>
       <w:r>
         <w:rPr>
           <w:rFonts w:hint="eastAsia"/>
@@ -1647,6 +1777,7 @@
         </w:rPr>
         <w:t>url</w:t>
       </w:r>
+      <w:proofErr w:type="spellEnd"/>
       <w:r>
         <w:rPr>
           <w:rFonts w:hint="eastAsia"/>
@@ -1689,6 +1820,7 @@
         </w:rPr>
         <w:t>：</w:t>
       </w:r>
+      <w:proofErr w:type="gramStart"/>
       <w:r>
         <w:rPr>
           <w:rFonts w:hint="eastAsia"/>
@@ -1697,6 +1829,7 @@
         </w:rPr>
         <w:t>post</w:t>
       </w:r>
+      <w:proofErr w:type="gramEnd"/>
     </w:p>
     <w:p>
       <w:pPr>
@@ -1706,6 +1839,7 @@
           <w:szCs w:val="24"/>
         </w:rPr>
       </w:pPr>
+      <w:proofErr w:type="spellStart"/>
       <w:r>
         <w:rPr>
           <w:rFonts w:hint="eastAsia"/>
@@ -1714,6 +1848,7 @@
         </w:rPr>
         <w:t>Params</w:t>
       </w:r>
+      <w:proofErr w:type="spellEnd"/>
       <w:r>
         <w:rPr>
           <w:rFonts w:hint="eastAsia"/>
@@ -1756,13 +1891,23 @@
         </w:rPr>
         <w:tab/>
       </w:r>
-      <w:r>
-        <w:rPr>
-          <w:rFonts w:hint="eastAsia"/>
-          <w:sz w:val="24"/>
-          <w:szCs w:val="24"/>
-        </w:rPr>
-        <w:t xml:space="preserve">telNum: </w:t>
+      <w:proofErr w:type="spellStart"/>
+      <w:r>
+        <w:rPr>
+          <w:rFonts w:hint="eastAsia"/>
+          <w:sz w:val="24"/>
+          <w:szCs w:val="24"/>
+        </w:rPr>
+        <w:t>telNum</w:t>
+      </w:r>
+      <w:proofErr w:type="spellEnd"/>
+      <w:r>
+        <w:rPr>
+          <w:rFonts w:hint="eastAsia"/>
+          <w:sz w:val="24"/>
+          <w:szCs w:val="24"/>
+        </w:rPr>
+        <w:t xml:space="preserve">: </w:t>
       </w:r>
       <w:r>
         <w:rPr>
@@ -1797,13 +1942,23 @@
           <w:szCs w:val="24"/>
         </w:rPr>
       </w:pPr>
-      <w:r>
-        <w:rPr>
-          <w:rFonts w:hint="eastAsia"/>
-          <w:sz w:val="24"/>
-          <w:szCs w:val="24"/>
-        </w:rPr>
-        <w:t xml:space="preserve">stuName: </w:t>
+      <w:proofErr w:type="spellStart"/>
+      <w:r>
+        <w:rPr>
+          <w:rFonts w:hint="eastAsia"/>
+          <w:sz w:val="24"/>
+          <w:szCs w:val="24"/>
+        </w:rPr>
+        <w:t>stuName</w:t>
+      </w:r>
+      <w:proofErr w:type="spellEnd"/>
+      <w:r>
+        <w:rPr>
+          <w:rFonts w:hint="eastAsia"/>
+          <w:sz w:val="24"/>
+          <w:szCs w:val="24"/>
+        </w:rPr>
+        <w:t xml:space="preserve">: </w:t>
       </w:r>
       <w:r>
         <w:rPr>
@@ -1967,7 +2122,24 @@
           <w:szCs w:val="24"/>
         </w:rPr>
         <w:tab/>
-        <w:t xml:space="preserve">msg: </w:t>
+      </w:r>
+      <w:proofErr w:type="spellStart"/>
+      <w:r>
+        <w:rPr>
+          <w:rFonts w:hint="eastAsia"/>
+          <w:sz w:val="24"/>
+          <w:szCs w:val="24"/>
+        </w:rPr>
+        <w:t>msg</w:t>
+      </w:r>
+      <w:proofErr w:type="spellEnd"/>
+      <w:r>
+        <w:rPr>
+          <w:rFonts w:hint="eastAsia"/>
+          <w:sz w:val="24"/>
+          <w:szCs w:val="24"/>
+        </w:rPr>
+        <w:t xml:space="preserve">: </w:t>
       </w:r>
       <w:r>
         <w:rPr>
@@ -1994,13 +2166,23 @@
           <w:szCs w:val="24"/>
         </w:rPr>
       </w:pPr>
-      <w:r>
-        <w:rPr>
-          <w:rFonts w:hint="eastAsia"/>
-          <w:sz w:val="24"/>
-          <w:szCs w:val="24"/>
-        </w:rPr>
-        <w:t>data: [</w:t>
+      <w:proofErr w:type="gramStart"/>
+      <w:r>
+        <w:rPr>
+          <w:rFonts w:hint="eastAsia"/>
+          <w:sz w:val="24"/>
+          <w:szCs w:val="24"/>
+        </w:rPr>
+        <w:t>data</w:t>
+      </w:r>
+      <w:proofErr w:type="gramEnd"/>
+      <w:r>
+        <w:rPr>
+          <w:rFonts w:hint="eastAsia"/>
+          <w:sz w:val="24"/>
+          <w:szCs w:val="24"/>
+        </w:rPr>
+        <w:t>: [</w:t>
       </w:r>
       <w:r>
         <w:rPr>
@@ -2025,6 +2207,7 @@
         </w:rPr>
         <w:t>"</w:t>
       </w:r>
+      <w:proofErr w:type="gramStart"/>
       <w:r>
         <w:rPr>
           <w:rFonts w:hint="eastAsia"/>
@@ -2033,6 +2216,7 @@
         </w:rPr>
         <w:t>scheduleId</w:t>
       </w:r>
+      <w:proofErr w:type="gramEnd"/>
       <w:r>
         <w:rPr>
           <w:sz w:val="24"/>
@@ -2054,7 +2238,25 @@
           <w:sz w:val="24"/>
           <w:szCs w:val="24"/>
         </w:rPr>
-        <w:t>"createTime":1515416388000,</w:t>
+        <w:t>"</w:t>
+      </w:r>
+      <w:bookmarkStart w:id="0" w:name="_GoBack"/>
+      <w:proofErr w:type="gramStart"/>
+      <w:r>
+        <w:rPr>
+          <w:sz w:val="24"/>
+          <w:szCs w:val="24"/>
+        </w:rPr>
+        <w:t>createTime</w:t>
+      </w:r>
+      <w:bookmarkEnd w:id="0"/>
+      <w:proofErr w:type="gramEnd"/>
+      <w:r>
+        <w:rPr>
+          <w:sz w:val="24"/>
+          <w:szCs w:val="24"/>
+        </w:rPr>
+        <w:t>":1515416388000,</w:t>
       </w:r>
     </w:p>
     <w:p>
@@ -2070,23 +2272,56 @@
           <w:sz w:val="24"/>
           <w:szCs w:val="24"/>
         </w:rPr>
-        <w:t>"status":0,</w:t>
+        <w:t>"</w:t>
+      </w:r>
+      <w:proofErr w:type="gramStart"/>
+      <w:r>
+        <w:rPr>
+          <w:sz w:val="24"/>
+          <w:szCs w:val="24"/>
+        </w:rPr>
+        <w:t>status</w:t>
+      </w:r>
+      <w:proofErr w:type="gramEnd"/>
+      <w:r>
+        <w:rPr>
+          <w:sz w:val="24"/>
+          <w:szCs w:val="24"/>
+        </w:rPr>
+        <w:t>":0,</w:t>
       </w:r>
     </w:p>
     <w:p>
       <w:pPr>
         <w:ind w:leftChars="600" w:left="1260"/>
         <w:rPr>
-          <w:sz w:val="24"/>
-          <w:szCs w:val="24"/>
-        </w:rPr>
-      </w:pPr>
-      <w:r>
-        <w:rPr>
-          <w:sz w:val="24"/>
-          <w:szCs w:val="24"/>
-        </w:rPr>
-        <w:t>"lessonType":1,</w:t>
+          <w:rFonts w:hint="eastAsia"/>
+          <w:sz w:val="24"/>
+          <w:szCs w:val="24"/>
+        </w:rPr>
+      </w:pPr>
+      <w:r>
+        <w:rPr>
+          <w:sz w:val="24"/>
+          <w:szCs w:val="24"/>
+        </w:rPr>
+        <w:t>"</w:t>
+      </w:r>
+      <w:proofErr w:type="gramStart"/>
+      <w:r>
+        <w:rPr>
+          <w:sz w:val="24"/>
+          <w:szCs w:val="24"/>
+        </w:rPr>
+        <w:t>lessonType</w:t>
+      </w:r>
+      <w:proofErr w:type="gramEnd"/>
+      <w:r>
+        <w:rPr>
+          <w:sz w:val="24"/>
+          <w:szCs w:val="24"/>
+        </w:rPr>
+        <w:t>":1,</w:t>
       </w:r>
     </w:p>
     <w:p>
@@ -2099,10 +2334,65 @@
       </w:pPr>
       <w:r>
         <w:rPr>
-          <w:sz w:val="24"/>
-          <w:szCs w:val="24"/>
-        </w:rPr>
-        <w:t>"weChatNum":"15578901234",</w:t>
+          <w:color w:val="FF0000"/>
+          <w:sz w:val="24"/>
+          <w:szCs w:val="24"/>
+        </w:rPr>
+        <w:t>"</w:t>
+      </w:r>
+      <w:proofErr w:type="spellStart"/>
+      <w:proofErr w:type="gramStart"/>
+      <w:r>
+        <w:rPr>
+          <w:color w:val="FF0000"/>
+          <w:sz w:val="24"/>
+          <w:szCs w:val="24"/>
+        </w:rPr>
+        <w:t>lesson</w:t>
+      </w:r>
+      <w:r>
+        <w:rPr>
+          <w:rFonts w:hint="eastAsia"/>
+          <w:color w:val="FF0000"/>
+          <w:sz w:val="24"/>
+          <w:szCs w:val="24"/>
+        </w:rPr>
+        <w:t>Name</w:t>
+      </w:r>
+      <w:proofErr w:type="spellEnd"/>
+      <w:proofErr w:type="gramEnd"/>
+      <w:r>
+        <w:rPr>
+          <w:color w:val="FF0000"/>
+          <w:sz w:val="24"/>
+          <w:szCs w:val="24"/>
+        </w:rPr>
+        <w:t>":</w:t>
+      </w:r>
+      <w:r>
+        <w:rPr>
+          <w:color w:val="FF0000"/>
+          <w:sz w:val="24"/>
+          <w:szCs w:val="24"/>
+        </w:rPr>
+        <w:t>,</w:t>
+      </w:r>
+      <w:r>
+        <w:rPr>
+          <w:rFonts w:hint="eastAsia"/>
+          <w:color w:val="FF0000"/>
+          <w:sz w:val="24"/>
+          <w:szCs w:val="24"/>
+        </w:rPr>
+        <w:t xml:space="preserve">        </w:t>
+      </w:r>
+      <w:r>
+        <w:rPr>
+          <w:rFonts w:hint="eastAsia"/>
+          <w:sz w:val="24"/>
+          <w:szCs w:val="24"/>
+        </w:rPr>
+        <w:tab/>
       </w:r>
     </w:p>
     <w:p>
@@ -2118,7 +2408,23 @@
           <w:sz w:val="24"/>
           <w:szCs w:val="24"/>
         </w:rPr>
-        <w:t>"telNum":"18711019945",</w:t>
+        <w:t>"</w:t>
+      </w:r>
+      <w:proofErr w:type="gramStart"/>
+      <w:r>
+        <w:rPr>
+          <w:sz w:val="24"/>
+          <w:szCs w:val="24"/>
+        </w:rPr>
+        <w:t>weChatNum</w:t>
+      </w:r>
+      <w:proofErr w:type="gramEnd"/>
+      <w:r>
+        <w:rPr>
+          <w:sz w:val="24"/>
+          <w:szCs w:val="24"/>
+        </w:rPr>
+        <w:t>":"15578901234",</w:t>
       </w:r>
     </w:p>
     <w:p>
@@ -2134,6 +2440,38 @@
           <w:sz w:val="24"/>
           <w:szCs w:val="24"/>
         </w:rPr>
+        <w:t>"</w:t>
+      </w:r>
+      <w:proofErr w:type="gramStart"/>
+      <w:r>
+        <w:rPr>
+          <w:sz w:val="24"/>
+          <w:szCs w:val="24"/>
+        </w:rPr>
+        <w:t>telNum</w:t>
+      </w:r>
+      <w:proofErr w:type="gramEnd"/>
+      <w:r>
+        <w:rPr>
+          <w:sz w:val="24"/>
+          <w:szCs w:val="24"/>
+        </w:rPr>
+        <w:t>":"18711019945",</w:t>
+      </w:r>
+    </w:p>
+    <w:p>
+      <w:pPr>
+        <w:ind w:leftChars="600" w:left="1260"/>
+        <w:rPr>
+          <w:sz w:val="24"/>
+          <w:szCs w:val="24"/>
+        </w:rPr>
+      </w:pPr>
+      <w:r>
+        <w:rPr>
+          <w:sz w:val="24"/>
+          <w:szCs w:val="24"/>
+        </w:rPr>
         <w:t>"notes":"</w:t>
       </w:r>
       <w:r>
@@ -2164,7 +2502,41 @@
           <w:sz w:val="24"/>
           <w:szCs w:val="24"/>
         </w:rPr>
-        <w:t>"openId":"aaaaaaa"</w:t>
+        <w:t>"</w:t>
+      </w:r>
+      <w:proofErr w:type="spellStart"/>
+      <w:proofErr w:type="gramStart"/>
+      <w:r>
+        <w:rPr>
+          <w:sz w:val="24"/>
+          <w:szCs w:val="24"/>
+        </w:rPr>
+        <w:t>openId</w:t>
+      </w:r>
+      <w:proofErr w:type="spellEnd"/>
+      <w:proofErr w:type="gramEnd"/>
+      <w:r>
+        <w:rPr>
+          <w:sz w:val="24"/>
+          <w:szCs w:val="24"/>
+        </w:rPr>
+        <w:t>":"</w:t>
+      </w:r>
+      <w:proofErr w:type="spellStart"/>
+      <w:r>
+        <w:rPr>
+          <w:sz w:val="24"/>
+          <w:szCs w:val="24"/>
+        </w:rPr>
+        <w:t>aaaaaaa</w:t>
+      </w:r>
+      <w:proofErr w:type="spellEnd"/>
+      <w:r>
+        <w:rPr>
+          <w:sz w:val="24"/>
+          <w:szCs w:val="24"/>
+        </w:rPr>
+        <w:t>"</w:t>
       </w:r>
     </w:p>
     <w:p>
@@ -2226,12 +2598,14 @@
       <w:pPr>
         <w:ind w:leftChars="200" w:left="420"/>
       </w:pPr>
+      <w:proofErr w:type="spellStart"/>
       <w:r>
         <w:rPr>
           <w:rFonts w:hint="eastAsia"/>
         </w:rPr>
         <w:t>url</w:t>
       </w:r>
+      <w:proofErr w:type="spellEnd"/>
       <w:r>
         <w:rPr>
           <w:rFonts w:hint="eastAsia"/>
@@ -2273,23 +2647,27 @@
         </w:rPr>
         <w:t>：</w:t>
       </w:r>
+      <w:proofErr w:type="gramStart"/>
       <w:r>
         <w:rPr>
           <w:rFonts w:hint="eastAsia"/>
         </w:rPr>
         <w:t>post</w:t>
       </w:r>
+      <w:proofErr w:type="gramEnd"/>
     </w:p>
     <w:p>
       <w:pPr>
         <w:ind w:leftChars="200" w:left="420"/>
       </w:pPr>
+      <w:proofErr w:type="spellStart"/>
       <w:r>
         <w:rPr>
           <w:rFonts w:hint="eastAsia"/>
         </w:rPr>
         <w:t>Params</w:t>
       </w:r>
+      <w:proofErr w:type="spellEnd"/>
       <w:r>
         <w:rPr>
           <w:rFonts w:hint="eastAsia"/>
@@ -2320,8 +2698,13 @@
         </w:rPr>
         <w:tab/>
       </w:r>
-      <w:r>
-        <w:t>scheduleId:</w:t>
+      <w:proofErr w:type="spellStart"/>
+      <w:r>
+        <w:t>scheduleId</w:t>
+      </w:r>
+      <w:proofErr w:type="spellEnd"/>
+      <w:r>
+        <w:t>:</w:t>
       </w:r>
       <w:r>
         <w:rPr>
@@ -2461,7 +2844,20 @@
           <w:rFonts w:hint="eastAsia"/>
         </w:rPr>
         <w:tab/>
-        <w:t xml:space="preserve">msg: </w:t>
+      </w:r>
+      <w:proofErr w:type="spellStart"/>
+      <w:r>
+        <w:rPr>
+          <w:rFonts w:hint="eastAsia"/>
+        </w:rPr>
+        <w:t>msg</w:t>
+      </w:r>
+      <w:proofErr w:type="spellEnd"/>
+      <w:r>
+        <w:rPr>
+          <w:rFonts w:hint="eastAsia"/>
+        </w:rPr>
+        <w:t xml:space="preserve">: </w:t>
       </w:r>
       <w:r>
         <w:rPr>
@@ -2503,12 +2899,14 @@
       <w:pPr>
         <w:ind w:leftChars="200" w:left="420"/>
       </w:pPr>
+      <w:proofErr w:type="spellStart"/>
       <w:r>
         <w:rPr>
           <w:rFonts w:hint="eastAsia"/>
         </w:rPr>
         <w:t>url</w:t>
       </w:r>
+      <w:proofErr w:type="spellEnd"/>
       <w:r>
         <w:rPr>
           <w:rFonts w:hint="eastAsia"/>
@@ -2538,23 +2936,27 @@
         </w:rPr>
         <w:t>：</w:t>
       </w:r>
+      <w:proofErr w:type="gramStart"/>
       <w:r>
         <w:rPr>
           <w:rFonts w:hint="eastAsia"/>
         </w:rPr>
         <w:t>post</w:t>
       </w:r>
+      <w:proofErr w:type="gramEnd"/>
     </w:p>
     <w:p>
       <w:pPr>
         <w:ind w:leftChars="200" w:left="420"/>
       </w:pPr>
+      <w:proofErr w:type="spellStart"/>
       <w:r>
         <w:rPr>
           <w:rFonts w:hint="eastAsia"/>
         </w:rPr>
         <w:t>Params</w:t>
       </w:r>
+      <w:proofErr w:type="spellEnd"/>
       <w:r>
         <w:rPr>
           <w:rFonts w:hint="eastAsia"/>
@@ -2584,7 +2986,20 @@
           <w:rFonts w:hint="eastAsia"/>
         </w:rPr>
         <w:tab/>
-        <w:t xml:space="preserve">scheduleId: </w:t>
+      </w:r>
+      <w:proofErr w:type="spellStart"/>
+      <w:r>
+        <w:rPr>
+          <w:rFonts w:hint="eastAsia"/>
+        </w:rPr>
+        <w:t>scheduleId</w:t>
+      </w:r>
+      <w:proofErr w:type="spellEnd"/>
+      <w:r>
+        <w:rPr>
+          <w:rFonts w:hint="eastAsia"/>
+        </w:rPr>
+        <w:t xml:space="preserve">: </w:t>
       </w:r>
       <w:r>
         <w:rPr>
@@ -2623,6 +3038,7 @@
         <w:rPr>
           <w:rFonts w:hint="eastAsia"/>
         </w:rPr>
+        <w:lastRenderedPageBreak/>
         <w:tab/>
         <w:t xml:space="preserve">code: </w:t>
       </w:r>
@@ -2683,9 +3099,21 @@
         <w:rPr>
           <w:rFonts w:hint="eastAsia"/>
         </w:rPr>
-        <w:lastRenderedPageBreak/>
-        <w:tab/>
-        <w:t xml:space="preserve">msg: </w:t>
+        <w:tab/>
+      </w:r>
+      <w:proofErr w:type="spellStart"/>
+      <w:r>
+        <w:rPr>
+          <w:rFonts w:hint="eastAsia"/>
+        </w:rPr>
+        <w:t>msg</w:t>
+      </w:r>
+      <w:proofErr w:type="spellEnd"/>
+      <w:r>
+        <w:rPr>
+          <w:rFonts w:hint="eastAsia"/>
+        </w:rPr>
+        <w:t xml:space="preserve">: </w:t>
       </w:r>
       <w:r>
         <w:rPr>
@@ -2742,12 +3170,14 @@
       <w:pPr>
         <w:ind w:left="420"/>
       </w:pPr>
+      <w:proofErr w:type="spellStart"/>
       <w:r>
         <w:rPr>
           <w:rFonts w:hint="eastAsia"/>
         </w:rPr>
         <w:t>url</w:t>
       </w:r>
+      <w:proofErr w:type="spellEnd"/>
       <w:r>
         <w:rPr>
           <w:rFonts w:hint="eastAsia"/>
@@ -2777,23 +3207,27 @@
         </w:rPr>
         <w:t>：</w:t>
       </w:r>
+      <w:proofErr w:type="gramStart"/>
       <w:r>
         <w:rPr>
           <w:rFonts w:hint="eastAsia"/>
         </w:rPr>
         <w:t>post</w:t>
       </w:r>
+      <w:proofErr w:type="gramEnd"/>
     </w:p>
     <w:p>
       <w:pPr>
         <w:ind w:left="420"/>
       </w:pPr>
+      <w:proofErr w:type="spellStart"/>
       <w:r>
         <w:rPr>
           <w:rFonts w:hint="eastAsia"/>
         </w:rPr>
         <w:t>Params</w:t>
       </w:r>
+      <w:proofErr w:type="spellEnd"/>
       <w:r>
         <w:rPr>
           <w:rFonts w:hint="eastAsia"/>
@@ -2830,11 +3264,19 @@
         </w:rPr>
         <w:tab/>
       </w:r>
-      <w:r>
-        <w:rPr>
-          <w:rFonts w:hint="eastAsia"/>
-        </w:rPr>
-        <w:t xml:space="preserve">telNum: </w:t>
+      <w:proofErr w:type="spellStart"/>
+      <w:r>
+        <w:rPr>
+          <w:rFonts w:hint="eastAsia"/>
+        </w:rPr>
+        <w:t>telNum</w:t>
+      </w:r>
+      <w:proofErr w:type="spellEnd"/>
+      <w:r>
+        <w:rPr>
+          <w:rFonts w:hint="eastAsia"/>
+        </w:rPr>
+        <w:t xml:space="preserve">: </w:t>
       </w:r>
       <w:r>
         <w:rPr>
@@ -2858,7 +3300,20 @@
           <w:rFonts w:hint="eastAsia"/>
         </w:rPr>
         <w:tab/>
-        <w:t xml:space="preserve">parentName: </w:t>
+      </w:r>
+      <w:proofErr w:type="spellStart"/>
+      <w:r>
+        <w:rPr>
+          <w:rFonts w:hint="eastAsia"/>
+        </w:rPr>
+        <w:t>parentName</w:t>
+      </w:r>
+      <w:proofErr w:type="spellEnd"/>
+      <w:r>
+        <w:rPr>
+          <w:rFonts w:hint="eastAsia"/>
+        </w:rPr>
+        <w:t xml:space="preserve">: </w:t>
       </w:r>
       <w:r>
         <w:rPr>
@@ -2871,11 +3326,19 @@
       <w:pPr>
         <w:ind w:left="840" w:firstLine="420"/>
       </w:pPr>
-      <w:r>
-        <w:rPr>
-          <w:rFonts w:hint="eastAsia"/>
-        </w:rPr>
-        <w:t xml:space="preserve">studentName: </w:t>
+      <w:proofErr w:type="spellStart"/>
+      <w:r>
+        <w:rPr>
+          <w:rFonts w:hint="eastAsia"/>
+        </w:rPr>
+        <w:t>studentName</w:t>
+      </w:r>
+      <w:proofErr w:type="spellEnd"/>
+      <w:r>
+        <w:rPr>
+          <w:rFonts w:hint="eastAsia"/>
+        </w:rPr>
+        <w:t xml:space="preserve">: </w:t>
       </w:r>
       <w:r>
         <w:rPr>
@@ -2900,9 +3363,11 @@
         </w:rPr>
         <w:tab/>
       </w:r>
+      <w:proofErr w:type="spellStart"/>
       <w:r>
         <w:t>lessonLeftNum</w:t>
       </w:r>
+      <w:proofErr w:type="spellEnd"/>
       <w:r>
         <w:rPr>
           <w:rFonts w:hint="eastAsia"/>
@@ -2965,7 +3430,20 @@
           <w:rFonts w:hint="eastAsia"/>
         </w:rPr>
         <w:tab/>
-        <w:t>data: [{</w:t>
+      </w:r>
+      <w:proofErr w:type="gramStart"/>
+      <w:r>
+        <w:rPr>
+          <w:rFonts w:hint="eastAsia"/>
+        </w:rPr>
+        <w:t>data</w:t>
+      </w:r>
+      <w:proofErr w:type="gramEnd"/>
+      <w:r>
+        <w:rPr>
+          <w:rFonts w:hint="eastAsia"/>
+        </w:rPr>
+        <w:t>: [{</w:t>
       </w:r>
     </w:p>
     <w:p>
@@ -2984,11 +3462,19 @@
         </w:rPr>
         <w:tab/>
       </w:r>
-      <w:r>
-        <w:rPr>
-          <w:rFonts w:hint="eastAsia"/>
-        </w:rPr>
-        <w:t xml:space="preserve">openId: </w:t>
+      <w:proofErr w:type="spellStart"/>
+      <w:r>
+        <w:rPr>
+          <w:rFonts w:hint="eastAsia"/>
+        </w:rPr>
+        <w:t>openId</w:t>
+      </w:r>
+      <w:proofErr w:type="spellEnd"/>
+      <w:r>
+        <w:rPr>
+          <w:rFonts w:hint="eastAsia"/>
+        </w:rPr>
+        <w:t xml:space="preserve">: </w:t>
       </w:r>
       <w:r>
         <w:rPr>
@@ -3019,9 +3505,11 @@
         </w:rPr>
         <w:tab/>
       </w:r>
+      <w:proofErr w:type="spellStart"/>
       <w:r>
         <w:t>purchaseTime</w:t>
       </w:r>
+      <w:proofErr w:type="spellEnd"/>
       <w:r>
         <w:rPr>
           <w:rFonts w:hint="eastAsia"/>
@@ -3051,9 +3539,11 @@
         </w:rPr>
         <w:tab/>
       </w:r>
+      <w:proofErr w:type="spellStart"/>
       <w:r>
         <w:t>lessonType</w:t>
       </w:r>
+      <w:proofErr w:type="spellEnd"/>
       <w:r>
         <w:rPr>
           <w:rFonts w:hint="eastAsia"/>
@@ -3071,11 +3561,19 @@
       <w:pPr>
         <w:ind w:left="840" w:firstLine="420"/>
       </w:pPr>
-      <w:r>
-        <w:rPr>
-          <w:rFonts w:hint="eastAsia"/>
-        </w:rPr>
-        <w:t xml:space="preserve">telNum: </w:t>
+      <w:proofErr w:type="spellStart"/>
+      <w:r>
+        <w:rPr>
+          <w:rFonts w:hint="eastAsia"/>
+        </w:rPr>
+        <w:t>telNum</w:t>
+      </w:r>
+      <w:proofErr w:type="spellEnd"/>
+      <w:r>
+        <w:rPr>
+          <w:rFonts w:hint="eastAsia"/>
+        </w:rPr>
+        <w:t xml:space="preserve">: </w:t>
       </w:r>
       <w:r>
         <w:rPr>
@@ -3099,7 +3597,20 @@
           <w:rFonts w:hint="eastAsia"/>
         </w:rPr>
         <w:tab/>
-        <w:t xml:space="preserve">parentName: </w:t>
+      </w:r>
+      <w:proofErr w:type="spellStart"/>
+      <w:r>
+        <w:rPr>
+          <w:rFonts w:hint="eastAsia"/>
+        </w:rPr>
+        <w:t>parentName</w:t>
+      </w:r>
+      <w:proofErr w:type="spellEnd"/>
+      <w:r>
+        <w:rPr>
+          <w:rFonts w:hint="eastAsia"/>
+        </w:rPr>
+        <w:t xml:space="preserve">: </w:t>
       </w:r>
       <w:r>
         <w:rPr>
@@ -3112,11 +3623,19 @@
       <w:pPr>
         <w:ind w:left="840" w:firstLine="420"/>
       </w:pPr>
-      <w:r>
-        <w:rPr>
-          <w:rFonts w:hint="eastAsia"/>
-        </w:rPr>
-        <w:t xml:space="preserve">studentName: </w:t>
+      <w:proofErr w:type="spellStart"/>
+      <w:r>
+        <w:rPr>
+          <w:rFonts w:hint="eastAsia"/>
+        </w:rPr>
+        <w:t>studentName</w:t>
+      </w:r>
+      <w:proofErr w:type="spellEnd"/>
+      <w:r>
+        <w:rPr>
+          <w:rFonts w:hint="eastAsia"/>
+        </w:rPr>
+        <w:t xml:space="preserve">: </w:t>
       </w:r>
       <w:r>
         <w:rPr>
@@ -3141,9 +3660,11 @@
         </w:rPr>
         <w:tab/>
       </w:r>
+      <w:proofErr w:type="spellStart"/>
       <w:r>
         <w:t>lessonLeftNum</w:t>
       </w:r>
+      <w:proofErr w:type="spellEnd"/>
       <w:r>
         <w:rPr>
           <w:rFonts w:hint="eastAsia"/>
@@ -3185,9 +3706,11 @@
         </w:rPr>
         <w:tab/>
       </w:r>
+      <w:proofErr w:type="spellStart"/>
       <w:r>
         <w:t>totalLessonNum</w:t>
       </w:r>
+      <w:proofErr w:type="spellEnd"/>
       <w:r>
         <w:rPr>
           <w:rFonts w:hint="eastAsia"/>
@@ -3226,18 +3749,27 @@
         </w:rPr>
         <w:tab/>
       </w:r>
+      <w:proofErr w:type="spellStart"/>
       <w:r>
         <w:rPr>
           <w:rFonts w:hint="eastAsia"/>
           <w:color w:val="FF0000"/>
         </w:rPr>
-        <w:t>bindTeachers:</w:t>
-      </w:r>
+        <w:t>bindTeachers</w:t>
+      </w:r>
+      <w:proofErr w:type="spellEnd"/>
       <w:r>
         <w:rPr>
           <w:rFonts w:hint="eastAsia"/>
           <w:color w:val="FF0000"/>
         </w:rPr>
+        <w:t>:</w:t>
+      </w:r>
+      <w:r>
+        <w:rPr>
+          <w:rFonts w:hint="eastAsia"/>
+          <w:color w:val="FF0000"/>
+        </w:rPr>
         <w:t xml:space="preserve">  [{ //</w:t>
       </w:r>
       <w:r>
@@ -3261,13 +3793,28 @@
           <w:color w:val="FF0000"/>
         </w:rPr>
         <w:tab/>
-        <w:t xml:space="preserve">teacherId: </w:t>
-      </w:r>
+      </w:r>
+      <w:proofErr w:type="spellStart"/>
       <w:r>
         <w:rPr>
           <w:rFonts w:hint="eastAsia"/>
           <w:color w:val="FF0000"/>
         </w:rPr>
+        <w:t>teacherId</w:t>
+      </w:r>
+      <w:proofErr w:type="spellEnd"/>
+      <w:r>
+        <w:rPr>
+          <w:rFonts w:hint="eastAsia"/>
+          <w:color w:val="FF0000"/>
+        </w:rPr>
+        <w:t xml:space="preserve">: </w:t>
+      </w:r>
+      <w:r>
+        <w:rPr>
+          <w:rFonts w:hint="eastAsia"/>
+          <w:color w:val="FF0000"/>
+        </w:rPr>
         <w:t>教师</w:t>
       </w:r>
       <w:r>
@@ -3291,13 +3838,28 @@
           <w:color w:val="FF0000"/>
         </w:rPr>
         <w:tab/>
-        <w:t xml:space="preserve">teacherName: </w:t>
-      </w:r>
+      </w:r>
+      <w:proofErr w:type="spellStart"/>
       <w:r>
         <w:rPr>
           <w:rFonts w:hint="eastAsia"/>
           <w:color w:val="FF0000"/>
         </w:rPr>
+        <w:t>teacherName</w:t>
+      </w:r>
+      <w:proofErr w:type="spellEnd"/>
+      <w:r>
+        <w:rPr>
+          <w:rFonts w:hint="eastAsia"/>
+          <w:color w:val="FF0000"/>
+        </w:rPr>
+        <w:t xml:space="preserve">: </w:t>
+      </w:r>
+      <w:r>
+        <w:rPr>
+          <w:rFonts w:hint="eastAsia"/>
+          <w:color w:val="FF0000"/>
+        </w:rPr>
         <w:t>教师姓名</w:t>
       </w:r>
     </w:p>
@@ -3314,13 +3876,28 @@
           <w:color w:val="FF0000"/>
         </w:rPr>
         <w:tab/>
-        <w:t xml:space="preserve">lessonType: </w:t>
-      </w:r>
+      </w:r>
+      <w:proofErr w:type="spellStart"/>
       <w:r>
         <w:rPr>
           <w:rFonts w:hint="eastAsia"/>
           <w:color w:val="FF0000"/>
         </w:rPr>
+        <w:t>lessonType</w:t>
+      </w:r>
+      <w:proofErr w:type="spellEnd"/>
+      <w:r>
+        <w:rPr>
+          <w:rFonts w:hint="eastAsia"/>
+          <w:color w:val="FF0000"/>
+        </w:rPr>
+        <w:t xml:space="preserve">: </w:t>
+      </w:r>
+      <w:r>
+        <w:rPr>
+          <w:rFonts w:hint="eastAsia"/>
+          <w:color w:val="FF0000"/>
+        </w:rPr>
         <w:t>绑定科目</w:t>
       </w:r>
     </w:p>
@@ -3337,13 +3914,28 @@
           <w:color w:val="FF0000"/>
         </w:rPr>
         <w:tab/>
-        <w:t xml:space="preserve">courseName: </w:t>
-      </w:r>
+      </w:r>
+      <w:proofErr w:type="spellStart"/>
       <w:r>
         <w:rPr>
           <w:rFonts w:hint="eastAsia"/>
           <w:color w:val="FF0000"/>
         </w:rPr>
+        <w:t>courseName</w:t>
+      </w:r>
+      <w:proofErr w:type="spellEnd"/>
+      <w:r>
+        <w:rPr>
+          <w:rFonts w:hint="eastAsia"/>
+          <w:color w:val="FF0000"/>
+        </w:rPr>
+        <w:t xml:space="preserve">: </w:t>
+      </w:r>
+      <w:r>
+        <w:rPr>
+          <w:rFonts w:hint="eastAsia"/>
+          <w:color w:val="FF0000"/>
+        </w:rPr>
         <w:t>科目名称</w:t>
       </w:r>
     </w:p>
@@ -3460,7 +4052,20 @@
           <w:rFonts w:hint="eastAsia"/>
         </w:rPr>
         <w:tab/>
-        <w:t xml:space="preserve">msg: </w:t>
+      </w:r>
+      <w:proofErr w:type="spellStart"/>
+      <w:r>
+        <w:rPr>
+          <w:rFonts w:hint="eastAsia"/>
+        </w:rPr>
+        <w:t>msg</w:t>
+      </w:r>
+      <w:proofErr w:type="spellEnd"/>
+      <w:r>
+        <w:rPr>
+          <w:rFonts w:hint="eastAsia"/>
+        </w:rPr>
+        <w:t xml:space="preserve">: </w:t>
       </w:r>
       <w:r>
         <w:rPr>
@@ -3502,12 +4107,14 @@
       <w:pPr>
         <w:ind w:left="840"/>
       </w:pPr>
+      <w:proofErr w:type="spellStart"/>
       <w:r>
         <w:rPr>
           <w:rFonts w:hint="eastAsia"/>
         </w:rPr>
         <w:t>url</w:t>
       </w:r>
+      <w:proofErr w:type="spellEnd"/>
       <w:r>
         <w:rPr>
           <w:rFonts w:hint="eastAsia"/>
@@ -3537,23 +4144,28 @@
         </w:rPr>
         <w:t>：</w:t>
       </w:r>
+      <w:proofErr w:type="gramStart"/>
       <w:r>
         <w:rPr>
           <w:rFonts w:hint="eastAsia"/>
         </w:rPr>
         <w:t>post</w:t>
       </w:r>
+      <w:proofErr w:type="gramEnd"/>
     </w:p>
     <w:p>
       <w:pPr>
         <w:ind w:left="840"/>
       </w:pPr>
-      <w:r>
-        <w:rPr>
-          <w:rFonts w:hint="eastAsia"/>
-        </w:rPr>
+      <w:proofErr w:type="spellStart"/>
+      <w:r>
+        <w:rPr>
+          <w:rFonts w:hint="eastAsia"/>
+        </w:rPr>
+        <w:lastRenderedPageBreak/>
         <w:t>Params</w:t>
       </w:r>
+      <w:proofErr w:type="spellEnd"/>
       <w:r>
         <w:rPr>
           <w:rFonts w:hint="eastAsia"/>
@@ -3586,22 +4198,31 @@
         <w:rPr>
           <w:rFonts w:hint="eastAsia"/>
         </w:rPr>
-        <w:lastRenderedPageBreak/>
-        <w:tab/>
-      </w:r>
-      <w:r>
-        <w:rPr>
-          <w:rFonts w:hint="eastAsia"/>
-        </w:rPr>
-        <w:tab/>
-      </w:r>
-      <w:r>
-        <w:rPr>
-          <w:rFonts w:hint="eastAsia"/>
-          <w:sz w:val="24"/>
-          <w:szCs w:val="24"/>
-        </w:rPr>
-        <w:t xml:space="preserve">openId: </w:t>
+        <w:tab/>
+      </w:r>
+      <w:r>
+        <w:rPr>
+          <w:rFonts w:hint="eastAsia"/>
+        </w:rPr>
+        <w:tab/>
+      </w:r>
+      <w:proofErr w:type="spellStart"/>
+      <w:r>
+        <w:rPr>
+          <w:rFonts w:hint="eastAsia"/>
+          <w:sz w:val="24"/>
+          <w:szCs w:val="24"/>
+        </w:rPr>
+        <w:t>openId</w:t>
+      </w:r>
+      <w:proofErr w:type="spellEnd"/>
+      <w:r>
+        <w:rPr>
+          <w:rFonts w:hint="eastAsia"/>
+          <w:sz w:val="24"/>
+          <w:szCs w:val="24"/>
+        </w:rPr>
+        <w:t xml:space="preserve">: </w:t>
       </w:r>
       <w:r>
         <w:rPr>
@@ -3650,7 +4271,24 @@
           <w:szCs w:val="24"/>
         </w:rPr>
         <w:tab/>
-        <w:t xml:space="preserve">telNum: </w:t>
+      </w:r>
+      <w:proofErr w:type="spellStart"/>
+      <w:r>
+        <w:rPr>
+          <w:rFonts w:hint="eastAsia"/>
+          <w:sz w:val="24"/>
+          <w:szCs w:val="24"/>
+        </w:rPr>
+        <w:t>telNum</w:t>
+      </w:r>
+      <w:proofErr w:type="spellEnd"/>
+      <w:r>
+        <w:rPr>
+          <w:rFonts w:hint="eastAsia"/>
+          <w:sz w:val="24"/>
+          <w:szCs w:val="24"/>
+        </w:rPr>
+        <w:t xml:space="preserve">: </w:t>
       </w:r>
       <w:r>
         <w:rPr>
@@ -3691,7 +4329,24 @@
           <w:szCs w:val="24"/>
         </w:rPr>
         <w:tab/>
-        <w:t xml:space="preserve">parentName: </w:t>
+      </w:r>
+      <w:proofErr w:type="spellStart"/>
+      <w:r>
+        <w:rPr>
+          <w:rFonts w:hint="eastAsia"/>
+          <w:sz w:val="24"/>
+          <w:szCs w:val="24"/>
+        </w:rPr>
+        <w:t>parentName</w:t>
+      </w:r>
+      <w:proofErr w:type="spellEnd"/>
+      <w:r>
+        <w:rPr>
+          <w:rFonts w:hint="eastAsia"/>
+          <w:sz w:val="24"/>
+          <w:szCs w:val="24"/>
+        </w:rPr>
+        <w:t xml:space="preserve">: </w:t>
       </w:r>
       <w:r>
         <w:rPr>
@@ -3710,13 +4365,23 @@
           <w:szCs w:val="24"/>
         </w:rPr>
       </w:pPr>
-      <w:r>
-        <w:rPr>
-          <w:rFonts w:hint="eastAsia"/>
-          <w:sz w:val="24"/>
-          <w:szCs w:val="24"/>
-        </w:rPr>
-        <w:t xml:space="preserve">studentName: </w:t>
+      <w:proofErr w:type="spellStart"/>
+      <w:r>
+        <w:rPr>
+          <w:rFonts w:hint="eastAsia"/>
+          <w:sz w:val="24"/>
+          <w:szCs w:val="24"/>
+        </w:rPr>
+        <w:t>studentName</w:t>
+      </w:r>
+      <w:proofErr w:type="spellEnd"/>
+      <w:r>
+        <w:rPr>
+          <w:rFonts w:hint="eastAsia"/>
+          <w:sz w:val="24"/>
+          <w:szCs w:val="24"/>
+        </w:rPr>
+        <w:t xml:space="preserve">: </w:t>
       </w:r>
       <w:r>
         <w:rPr>
@@ -3758,6 +4423,7 @@
         </w:rPr>
         <w:tab/>
       </w:r>
+      <w:proofErr w:type="spellStart"/>
       <w:r>
         <w:rPr>
           <w:sz w:val="24"/>
@@ -3765,6 +4431,7 @@
         </w:rPr>
         <w:t>lessonType</w:t>
       </w:r>
+      <w:proofErr w:type="spellEnd"/>
       <w:r>
         <w:rPr>
           <w:rFonts w:hint="eastAsia"/>
@@ -3813,6 +4480,7 @@
         </w:rPr>
         <w:tab/>
       </w:r>
+      <w:proofErr w:type="spellStart"/>
       <w:r>
         <w:rPr>
           <w:sz w:val="24"/>
@@ -3820,6 +4488,7 @@
         </w:rPr>
         <w:t>purchaseNum</w:t>
       </w:r>
+      <w:proofErr w:type="spellEnd"/>
       <w:r>
         <w:rPr>
           <w:rFonts w:hint="eastAsia"/>
@@ -3934,7 +4603,20 @@
           <w:rFonts w:hint="eastAsia"/>
         </w:rPr>
         <w:tab/>
-        <w:t xml:space="preserve">msg: </w:t>
+      </w:r>
+      <w:proofErr w:type="spellStart"/>
+      <w:r>
+        <w:rPr>
+          <w:rFonts w:hint="eastAsia"/>
+        </w:rPr>
+        <w:t>msg</w:t>
+      </w:r>
+      <w:proofErr w:type="spellEnd"/>
+      <w:r>
+        <w:rPr>
+          <w:rFonts w:hint="eastAsia"/>
+        </w:rPr>
+        <w:t xml:space="preserve">: </w:t>
       </w:r>
       <w:r>
         <w:rPr>
@@ -3997,12 +4679,14 @@
       <w:pPr>
         <w:ind w:left="840"/>
       </w:pPr>
+      <w:proofErr w:type="spellStart"/>
       <w:r>
         <w:rPr>
           <w:rFonts w:hint="eastAsia"/>
         </w:rPr>
         <w:t>url</w:t>
       </w:r>
+      <w:proofErr w:type="spellEnd"/>
       <w:r>
         <w:rPr>
           <w:rFonts w:hint="eastAsia"/>
@@ -4032,23 +4716,27 @@
         </w:rPr>
         <w:t>：</w:t>
       </w:r>
+      <w:proofErr w:type="gramStart"/>
       <w:r>
         <w:rPr>
           <w:rFonts w:hint="eastAsia"/>
         </w:rPr>
         <w:t>post</w:t>
       </w:r>
+      <w:proofErr w:type="gramEnd"/>
     </w:p>
     <w:p>
       <w:pPr>
         <w:ind w:left="840"/>
       </w:pPr>
+      <w:proofErr w:type="spellStart"/>
       <w:r>
         <w:rPr>
           <w:rFonts w:hint="eastAsia"/>
         </w:rPr>
         <w:t>Params</w:t>
       </w:r>
+      <w:proofErr w:type="spellEnd"/>
       <w:r>
         <w:rPr>
           <w:rFonts w:hint="eastAsia"/>
@@ -4082,6 +4770,7 @@
         </w:rPr>
         <w:tab/>
       </w:r>
+      <w:proofErr w:type="spellStart"/>
       <w:r>
         <w:rPr>
           <w:strike/>
@@ -4093,13 +4782,21 @@
           <w:rFonts w:hint="eastAsia"/>
           <w:strike/>
         </w:rPr>
-        <w:t xml:space="preserve">rderId : </w:t>
-      </w:r>
+        <w:t>rderId</w:t>
+      </w:r>
+      <w:proofErr w:type="spellEnd"/>
       <w:r>
         <w:rPr>
           <w:rFonts w:hint="eastAsia"/>
           <w:strike/>
         </w:rPr>
+        <w:t xml:space="preserve"> : </w:t>
+      </w:r>
+      <w:r>
+        <w:rPr>
+          <w:rFonts w:hint="eastAsia"/>
+          <w:strike/>
+        </w:rPr>
         <w:t>订单</w:t>
       </w:r>
       <w:r>
@@ -4120,9 +4817,11 @@
         </w:rPr>
         <w:tab/>
       </w:r>
+      <w:proofErr w:type="spellStart"/>
       <w:r>
         <w:t>lessonType</w:t>
       </w:r>
+      <w:proofErr w:type="spellEnd"/>
       <w:r>
         <w:rPr>
           <w:rFonts w:hint="eastAsia"/>
@@ -4157,7 +4856,20 @@
           <w:rFonts w:hint="eastAsia"/>
         </w:rPr>
         <w:tab/>
-        <w:t xml:space="preserve">teacherName: </w:t>
+      </w:r>
+      <w:proofErr w:type="spellStart"/>
+      <w:r>
+        <w:rPr>
+          <w:rFonts w:hint="eastAsia"/>
+        </w:rPr>
+        <w:t>teacherName</w:t>
+      </w:r>
+      <w:proofErr w:type="spellEnd"/>
+      <w:r>
+        <w:rPr>
+          <w:rFonts w:hint="eastAsia"/>
+        </w:rPr>
+        <w:t xml:space="preserve">: </w:t>
       </w:r>
       <w:r>
         <w:rPr>
@@ -4203,7 +4915,20 @@
           <w:rFonts w:hint="eastAsia"/>
         </w:rPr>
         <w:tab/>
-        <w:t>data: [{</w:t>
+      </w:r>
+      <w:proofErr w:type="gramStart"/>
+      <w:r>
+        <w:rPr>
+          <w:rFonts w:hint="eastAsia"/>
+        </w:rPr>
+        <w:t>data</w:t>
+      </w:r>
+      <w:proofErr w:type="gramEnd"/>
+      <w:r>
+        <w:rPr>
+          <w:rFonts w:hint="eastAsia"/>
+        </w:rPr>
+        <w:t>: [{</w:t>
       </w:r>
     </w:p>
     <w:p>
@@ -4221,7 +4946,20 @@
           <w:rFonts w:hint="eastAsia"/>
         </w:rPr>
         <w:tab/>
-        <w:t xml:space="preserve">teachingId: </w:t>
+      </w:r>
+      <w:proofErr w:type="spellStart"/>
+      <w:r>
+        <w:rPr>
+          <w:rFonts w:hint="eastAsia"/>
+        </w:rPr>
+        <w:t>teachingId</w:t>
+      </w:r>
+      <w:proofErr w:type="spellEnd"/>
+      <w:r>
+        <w:rPr>
+          <w:rFonts w:hint="eastAsia"/>
+        </w:rPr>
+        <w:t xml:space="preserve">: </w:t>
       </w:r>
       <w:r>
         <w:rPr>
@@ -4245,7 +4983,20 @@
           <w:rFonts w:hint="eastAsia"/>
         </w:rPr>
         <w:tab/>
-        <w:t xml:space="preserve">teacherId: </w:t>
+      </w:r>
+      <w:proofErr w:type="spellStart"/>
+      <w:r>
+        <w:rPr>
+          <w:rFonts w:hint="eastAsia"/>
+        </w:rPr>
+        <w:t>teacherId</w:t>
+      </w:r>
+      <w:proofErr w:type="spellEnd"/>
+      <w:r>
+        <w:rPr>
+          <w:rFonts w:hint="eastAsia"/>
+        </w:rPr>
+        <w:t xml:space="preserve">: </w:t>
       </w:r>
       <w:r>
         <w:rPr>
@@ -4269,7 +5020,20 @@
           <w:rFonts w:hint="eastAsia"/>
         </w:rPr>
         <w:tab/>
-        <w:t xml:space="preserve">teacherName: </w:t>
+      </w:r>
+      <w:proofErr w:type="spellStart"/>
+      <w:r>
+        <w:rPr>
+          <w:rFonts w:hint="eastAsia"/>
+        </w:rPr>
+        <w:t>teacherName</w:t>
+      </w:r>
+      <w:proofErr w:type="spellEnd"/>
+      <w:r>
+        <w:rPr>
+          <w:rFonts w:hint="eastAsia"/>
+        </w:rPr>
+        <w:t xml:space="preserve">: </w:t>
       </w:r>
       <w:r>
         <w:rPr>
@@ -4282,9 +5046,11 @@
       <w:pPr>
         <w:ind w:left="1260" w:firstLine="420"/>
       </w:pPr>
+      <w:proofErr w:type="spellStart"/>
       <w:r>
         <w:t>lessonType</w:t>
       </w:r>
+      <w:proofErr w:type="spellEnd"/>
       <w:r>
         <w:rPr>
           <w:rFonts w:hint="eastAsia"/>
@@ -4390,7 +5156,20 @@
           <w:rFonts w:hint="eastAsia"/>
         </w:rPr>
         <w:tab/>
-        <w:t xml:space="preserve">msg: </w:t>
+      </w:r>
+      <w:proofErr w:type="spellStart"/>
+      <w:r>
+        <w:rPr>
+          <w:rFonts w:hint="eastAsia"/>
+        </w:rPr>
+        <w:t>msg</w:t>
+      </w:r>
+      <w:proofErr w:type="spellEnd"/>
+      <w:r>
+        <w:rPr>
+          <w:rFonts w:hint="eastAsia"/>
+        </w:rPr>
+        <w:t xml:space="preserve">: </w:t>
       </w:r>
       <w:r>
         <w:rPr>
@@ -4432,12 +5211,14 @@
       <w:pPr>
         <w:ind w:left="840"/>
       </w:pPr>
+      <w:proofErr w:type="spellStart"/>
       <w:r>
         <w:rPr>
           <w:rFonts w:hint="eastAsia"/>
         </w:rPr>
         <w:t>url</w:t>
       </w:r>
+      <w:proofErr w:type="spellEnd"/>
       <w:r>
         <w:rPr>
           <w:rFonts w:hint="eastAsia"/>
@@ -4467,23 +5248,27 @@
         </w:rPr>
         <w:t>：</w:t>
       </w:r>
+      <w:proofErr w:type="gramStart"/>
       <w:r>
         <w:rPr>
           <w:rFonts w:hint="eastAsia"/>
         </w:rPr>
         <w:t>post</w:t>
       </w:r>
+      <w:proofErr w:type="gramEnd"/>
     </w:p>
     <w:p>
       <w:pPr>
         <w:ind w:left="840"/>
       </w:pPr>
+      <w:proofErr w:type="spellStart"/>
       <w:r>
         <w:rPr>
           <w:rFonts w:hint="eastAsia"/>
         </w:rPr>
         <w:t>Params</w:t>
       </w:r>
+      <w:proofErr w:type="spellEnd"/>
       <w:r>
         <w:rPr>
           <w:rFonts w:hint="eastAsia"/>
@@ -4519,7 +5304,20 @@
           <w:rFonts w:hint="eastAsia"/>
         </w:rPr>
         <w:tab/>
-        <w:t xml:space="preserve">lessonType: </w:t>
+      </w:r>
+      <w:proofErr w:type="spellStart"/>
+      <w:r>
+        <w:rPr>
+          <w:rFonts w:hint="eastAsia"/>
+        </w:rPr>
+        <w:t>lessonType</w:t>
+      </w:r>
+      <w:proofErr w:type="spellEnd"/>
+      <w:r>
+        <w:rPr>
+          <w:rFonts w:hint="eastAsia"/>
+        </w:rPr>
+        <w:t xml:space="preserve">: </w:t>
       </w:r>
       <w:r>
         <w:rPr>
@@ -4547,6 +5345,7 @@
         <w:ind w:left="840"/>
       </w:pPr>
       <w:r>
+        <w:lastRenderedPageBreak/>
         <w:t>Return: {</w:t>
       </w:r>
     </w:p>
@@ -4555,9 +5354,15 @@
         <w:ind w:left="840"/>
       </w:pPr>
       <w:r>
-        <w:lastRenderedPageBreak/>
-        <w:tab/>
-        <w:t>data: [{</w:t>
+        <w:tab/>
+      </w:r>
+      <w:proofErr w:type="gramStart"/>
+      <w:r>
+        <w:t>data</w:t>
+      </w:r>
+      <w:proofErr w:type="gramEnd"/>
+      <w:r>
+        <w:t>: [{</w:t>
       </w:r>
     </w:p>
     <w:p>
@@ -4576,6 +5381,7 @@
         </w:rPr>
         <w:tab/>
       </w:r>
+      <w:proofErr w:type="spellStart"/>
       <w:r>
         <w:rPr>
           <w:rFonts w:hint="eastAsia"/>
@@ -4586,7 +5392,14 @@
         <w:rPr>
           <w:rFonts w:hint="eastAsia"/>
         </w:rPr>
-        <w:t xml:space="preserve">d: </w:t>
+        <w:t>d</w:t>
+      </w:r>
+      <w:proofErr w:type="spellEnd"/>
+      <w:r>
+        <w:rPr>
+          <w:rFonts w:hint="eastAsia"/>
+        </w:rPr>
+        <w:t xml:space="preserve">: </w:t>
       </w:r>
       <w:r>
         <w:rPr>
@@ -4617,6 +5430,7 @@
         </w:rPr>
         <w:tab/>
       </w:r>
+      <w:proofErr w:type="spellStart"/>
       <w:r>
         <w:rPr>
           <w:rFonts w:hint="eastAsia"/>
@@ -4627,7 +5441,14 @@
         <w:rPr>
           <w:rFonts w:hint="eastAsia"/>
         </w:rPr>
-        <w:t xml:space="preserve">Name: </w:t>
+        <w:t>Name</w:t>
+      </w:r>
+      <w:proofErr w:type="spellEnd"/>
+      <w:r>
+        <w:rPr>
+          <w:rFonts w:hint="eastAsia"/>
+        </w:rPr>
+        <w:t xml:space="preserve">: </w:t>
       </w:r>
       <w:r>
         <w:rPr>
@@ -4713,7 +5534,20 @@
           <w:rFonts w:hint="eastAsia"/>
         </w:rPr>
         <w:tab/>
-        <w:t xml:space="preserve">msg: </w:t>
+      </w:r>
+      <w:proofErr w:type="spellStart"/>
+      <w:r>
+        <w:rPr>
+          <w:rFonts w:hint="eastAsia"/>
+        </w:rPr>
+        <w:t>msg</w:t>
+      </w:r>
+      <w:proofErr w:type="spellEnd"/>
+      <w:r>
+        <w:rPr>
+          <w:rFonts w:hint="eastAsia"/>
+        </w:rPr>
+        <w:t xml:space="preserve">: </w:t>
       </w:r>
       <w:r>
         <w:rPr>
@@ -4755,12 +5589,14 @@
       <w:pPr>
         <w:ind w:leftChars="400" w:left="840"/>
       </w:pPr>
+      <w:proofErr w:type="spellStart"/>
       <w:r>
         <w:rPr>
           <w:rFonts w:hint="eastAsia"/>
         </w:rPr>
         <w:t>url</w:t>
       </w:r>
+      <w:proofErr w:type="spellEnd"/>
       <w:r>
         <w:rPr>
           <w:rFonts w:hint="eastAsia"/>
@@ -4790,23 +5626,27 @@
         </w:rPr>
         <w:t>：</w:t>
       </w:r>
+      <w:proofErr w:type="gramStart"/>
       <w:r>
         <w:rPr>
           <w:rFonts w:hint="eastAsia"/>
         </w:rPr>
         <w:t>post</w:t>
       </w:r>
+      <w:proofErr w:type="gramEnd"/>
     </w:p>
     <w:p>
       <w:pPr>
         <w:ind w:leftChars="400" w:left="840"/>
       </w:pPr>
+      <w:proofErr w:type="spellStart"/>
       <w:r>
         <w:rPr>
           <w:rFonts w:hint="eastAsia"/>
         </w:rPr>
         <w:t>Params</w:t>
       </w:r>
+      <w:proofErr w:type="spellEnd"/>
       <w:r>
         <w:rPr>
           <w:rFonts w:hint="eastAsia"/>
@@ -4843,6 +5683,7 @@
         </w:rPr>
         <w:tab/>
       </w:r>
+      <w:proofErr w:type="spellStart"/>
       <w:r>
         <w:t>o</w:t>
       </w:r>
@@ -4850,7 +5691,14 @@
         <w:rPr>
           <w:rFonts w:hint="eastAsia"/>
         </w:rPr>
-        <w:t xml:space="preserve">rderId : </w:t>
+        <w:t>rderId</w:t>
+      </w:r>
+      <w:proofErr w:type="spellEnd"/>
+      <w:r>
+        <w:rPr>
+          <w:rFonts w:hint="eastAsia"/>
+        </w:rPr>
+        <w:t xml:space="preserve"> : </w:t>
       </w:r>
       <w:r>
         <w:rPr>
@@ -4869,6 +5717,7 @@
       <w:pPr>
         <w:ind w:leftChars="400" w:left="840" w:firstLine="420"/>
       </w:pPr>
+      <w:proofErr w:type="spellStart"/>
       <w:r>
         <w:rPr>
           <w:rFonts w:hint="eastAsia"/>
@@ -4885,7 +5734,14 @@
         <w:rPr>
           <w:rFonts w:hint="eastAsia"/>
         </w:rPr>
-        <w:t xml:space="preserve">s </w:t>
+        <w:t>s</w:t>
+      </w:r>
+      <w:proofErr w:type="spellEnd"/>
+      <w:r>
+        <w:rPr>
+          <w:rFonts w:hint="eastAsia"/>
+        </w:rPr>
+        <w:t xml:space="preserve"> </w:t>
       </w:r>
       <w:r>
         <w:rPr>
@@ -5006,7 +5862,20 @@
           <w:rFonts w:hint="eastAsia"/>
         </w:rPr>
         <w:tab/>
-        <w:t xml:space="preserve">msg: </w:t>
+      </w:r>
+      <w:proofErr w:type="spellStart"/>
+      <w:r>
+        <w:rPr>
+          <w:rFonts w:hint="eastAsia"/>
+        </w:rPr>
+        <w:t>msg</w:t>
+      </w:r>
+      <w:proofErr w:type="spellEnd"/>
+      <w:r>
+        <w:rPr>
+          <w:rFonts w:hint="eastAsia"/>
+        </w:rPr>
+        <w:t xml:space="preserve">: </w:t>
       </w:r>
       <w:r>
         <w:rPr>
@@ -5069,6 +5938,7 @@
           <w:color w:val="FF0000"/>
         </w:rPr>
       </w:pPr>
+      <w:proofErr w:type="spellStart"/>
       <w:r>
         <w:rPr>
           <w:rFonts w:hint="eastAsia"/>
@@ -5076,6 +5946,7 @@
         </w:rPr>
         <w:t>url</w:t>
       </w:r>
+      <w:proofErr w:type="spellEnd"/>
       <w:r>
         <w:rPr>
           <w:rFonts w:hint="eastAsia"/>
@@ -5126,6 +5997,7 @@
         </w:rPr>
         <w:t>：</w:t>
       </w:r>
+      <w:proofErr w:type="gramStart"/>
       <w:r>
         <w:rPr>
           <w:rFonts w:hint="eastAsia"/>
@@ -5133,6 +6005,7 @@
         </w:rPr>
         <w:t>post</w:t>
       </w:r>
+      <w:proofErr w:type="gramEnd"/>
     </w:p>
     <w:p>
       <w:pPr>
@@ -5141,6 +6014,7 @@
           <w:color w:val="FF0000"/>
         </w:rPr>
       </w:pPr>
+      <w:proofErr w:type="spellStart"/>
       <w:r>
         <w:rPr>
           <w:rFonts w:hint="eastAsia"/>
@@ -5148,6 +6022,7 @@
         </w:rPr>
         <w:t>Params</w:t>
       </w:r>
+      <w:proofErr w:type="spellEnd"/>
       <w:r>
         <w:rPr>
           <w:rFonts w:hint="eastAsia"/>
@@ -5184,13 +6059,28 @@
           <w:color w:val="FF0000"/>
         </w:rPr>
         <w:tab/>
-        <w:t xml:space="preserve">orderId : </w:t>
-      </w:r>
+      </w:r>
+      <w:proofErr w:type="spellStart"/>
       <w:r>
         <w:rPr>
           <w:rFonts w:hint="eastAsia"/>
           <w:color w:val="FF0000"/>
         </w:rPr>
+        <w:t>orderId</w:t>
+      </w:r>
+      <w:proofErr w:type="spellEnd"/>
+      <w:r>
+        <w:rPr>
+          <w:rFonts w:hint="eastAsia"/>
+          <w:color w:val="FF0000"/>
+        </w:rPr>
+        <w:t xml:space="preserve"> : </w:t>
+      </w:r>
+      <w:r>
+        <w:rPr>
+          <w:rFonts w:hint="eastAsia"/>
+          <w:color w:val="FF0000"/>
+        </w:rPr>
         <w:t>订单</w:t>
       </w:r>
       <w:r>
@@ -5215,6 +6105,7 @@
         </w:rPr>
         <w:tab/>
       </w:r>
+      <w:proofErr w:type="spellStart"/>
       <w:r>
         <w:rPr>
           <w:rFonts w:hint="eastAsia"/>
@@ -5222,6 +6113,7 @@
         </w:rPr>
         <w:t>teacherId</w:t>
       </w:r>
+      <w:proofErr w:type="spellEnd"/>
       <w:r>
         <w:rPr>
           <w:rFonts w:hint="eastAsia"/>
@@ -5284,7 +6176,22 @@
           <w:color w:val="FF0000"/>
         </w:rPr>
         <w:tab/>
-        <w:t>data: [{</w:t>
+      </w:r>
+      <w:proofErr w:type="gramStart"/>
+      <w:r>
+        <w:rPr>
+          <w:rFonts w:hint="eastAsia"/>
+          <w:color w:val="FF0000"/>
+        </w:rPr>
+        <w:t>data</w:t>
+      </w:r>
+      <w:proofErr w:type="gramEnd"/>
+      <w:r>
+        <w:rPr>
+          <w:rFonts w:hint="eastAsia"/>
+          <w:color w:val="FF0000"/>
+        </w:rPr>
+        <w:t>: [{</w:t>
       </w:r>
     </w:p>
     <w:p>
@@ -5350,12 +6257,14 @@
         </w:rPr>
         <w:tab/>
       </w:r>
+      <w:proofErr w:type="spellStart"/>
       <w:r>
         <w:rPr>
           <w:color w:val="FF0000"/>
         </w:rPr>
         <w:t>monthOfLessons</w:t>
       </w:r>
+      <w:proofErr w:type="spellEnd"/>
       <w:r>
         <w:rPr>
           <w:rFonts w:hint="eastAsia"/>
@@ -5457,7 +6366,22 @@
           <w:color w:val="FF0000"/>
         </w:rPr>
         <w:tab/>
-        <w:t xml:space="preserve">msg: </w:t>
+      </w:r>
+      <w:proofErr w:type="spellStart"/>
+      <w:r>
+        <w:rPr>
+          <w:rFonts w:hint="eastAsia"/>
+          <w:color w:val="FF0000"/>
+        </w:rPr>
+        <w:t>msg</w:t>
+      </w:r>
+      <w:proofErr w:type="spellEnd"/>
+      <w:r>
+        <w:rPr>
+          <w:rFonts w:hint="eastAsia"/>
+          <w:color w:val="FF0000"/>
+        </w:rPr>
+        <w:t xml:space="preserve">: </w:t>
       </w:r>
       <w:r>
         <w:rPr>
@@ -5507,12 +6431,14 @@
       <w:pPr>
         <w:ind w:leftChars="400" w:left="840"/>
       </w:pPr>
+      <w:proofErr w:type="spellStart"/>
       <w:r>
         <w:rPr>
           <w:rFonts w:hint="eastAsia"/>
         </w:rPr>
         <w:t>url</w:t>
       </w:r>
+      <w:proofErr w:type="spellEnd"/>
       <w:r>
         <w:rPr>
           <w:rFonts w:hint="eastAsia"/>
@@ -5534,6 +6460,7 @@
         <w:rPr>
           <w:rFonts w:hint="eastAsia"/>
         </w:rPr>
+        <w:lastRenderedPageBreak/>
         <w:t>Request</w:t>
       </w:r>
       <w:r>
@@ -5542,24 +6469,27 @@
         </w:rPr>
         <w:t>：</w:t>
       </w:r>
+      <w:proofErr w:type="gramStart"/>
       <w:r>
         <w:rPr>
           <w:rFonts w:hint="eastAsia"/>
         </w:rPr>
         <w:t>post</w:t>
       </w:r>
+      <w:proofErr w:type="gramEnd"/>
     </w:p>
     <w:p>
       <w:pPr>
         <w:ind w:leftChars="400" w:left="840"/>
       </w:pPr>
-      <w:r>
-        <w:rPr>
-          <w:rFonts w:hint="eastAsia"/>
-        </w:rPr>
-        <w:lastRenderedPageBreak/>
+      <w:proofErr w:type="spellStart"/>
+      <w:r>
+        <w:rPr>
+          <w:rFonts w:hint="eastAsia"/>
+        </w:rPr>
         <w:t>Params</w:t>
       </w:r>
+      <w:proofErr w:type="spellEnd"/>
       <w:r>
         <w:rPr>
           <w:rFonts w:hint="eastAsia"/>
@@ -5589,7 +6519,20 @@
           <w:rFonts w:hint="eastAsia"/>
         </w:rPr>
         <w:tab/>
-        <w:t xml:space="preserve">orderId : </w:t>
+      </w:r>
+      <w:proofErr w:type="spellStart"/>
+      <w:r>
+        <w:rPr>
+          <w:rFonts w:hint="eastAsia"/>
+        </w:rPr>
+        <w:t>orderId</w:t>
+      </w:r>
+      <w:proofErr w:type="spellEnd"/>
+      <w:r>
+        <w:rPr>
+          <w:rFonts w:hint="eastAsia"/>
+        </w:rPr>
+        <w:t xml:space="preserve"> : </w:t>
       </w:r>
       <w:r>
         <w:rPr>
@@ -5613,8 +6556,15 @@
           <w:rFonts w:hint="eastAsia"/>
         </w:rPr>
         <w:tab/>
+      </w:r>
+      <w:proofErr w:type="spellStart"/>
+      <w:r>
+        <w:rPr>
+          <w:rFonts w:hint="eastAsia"/>
+        </w:rPr>
         <w:t>operateType</w:t>
       </w:r>
+      <w:proofErr w:type="spellEnd"/>
       <w:r>
         <w:rPr>
           <w:rFonts w:hint="eastAsia"/>
@@ -5680,12 +6630,14 @@
         </w:rPr>
         <w:tab/>
       </w:r>
+      <w:proofErr w:type="spellStart"/>
       <w:r>
         <w:rPr>
           <w:rFonts w:hint="eastAsia"/>
         </w:rPr>
         <w:t>operateNum</w:t>
       </w:r>
+      <w:proofErr w:type="spellEnd"/>
       <w:r>
         <w:rPr>
           <w:rFonts w:hint="eastAsia"/>
@@ -5811,7 +6763,20 @@
           <w:rFonts w:hint="eastAsia"/>
         </w:rPr>
         <w:tab/>
-        <w:t xml:space="preserve">msg: </w:t>
+      </w:r>
+      <w:proofErr w:type="spellStart"/>
+      <w:r>
+        <w:rPr>
+          <w:rFonts w:hint="eastAsia"/>
+        </w:rPr>
+        <w:t>msg</w:t>
+      </w:r>
+      <w:proofErr w:type="spellEnd"/>
+      <w:r>
+        <w:rPr>
+          <w:rFonts w:hint="eastAsia"/>
+        </w:rPr>
+        <w:t xml:space="preserve">: </w:t>
       </w:r>
       <w:r>
         <w:rPr>
@@ -5982,6 +6947,7 @@
           <w:color w:val="FF0000"/>
         </w:rPr>
       </w:pPr>
+      <w:proofErr w:type="spellStart"/>
       <w:r>
         <w:rPr>
           <w:rFonts w:hint="eastAsia"/>
@@ -5989,6 +6955,7 @@
         </w:rPr>
         <w:t>url</w:t>
       </w:r>
+      <w:proofErr w:type="spellEnd"/>
       <w:r>
         <w:rPr>
           <w:rFonts w:hint="eastAsia"/>
@@ -6062,6 +7029,7 @@
         </w:rPr>
         <w:t>：</w:t>
       </w:r>
+      <w:proofErr w:type="gramStart"/>
       <w:r>
         <w:rPr>
           <w:rFonts w:hint="eastAsia"/>
@@ -6069,6 +7037,7 @@
         </w:rPr>
         <w:t>post</w:t>
       </w:r>
+      <w:proofErr w:type="gramEnd"/>
     </w:p>
     <w:p>
       <w:pPr>
@@ -6077,6 +7046,7 @@
           <w:b/>
         </w:rPr>
       </w:pPr>
+      <w:proofErr w:type="spellStart"/>
       <w:r>
         <w:rPr>
           <w:b/>
@@ -6090,6 +7060,7 @@
         </w:rPr>
         <w:t>arams</w:t>
       </w:r>
+      <w:proofErr w:type="spellEnd"/>
       <w:r>
         <w:rPr>
           <w:rFonts w:hint="eastAsia"/>
@@ -6118,7 +7089,22 @@
           <w:b/>
         </w:rPr>
         <w:tab/>
-        <w:t>userName:</w:t>
+      </w:r>
+      <w:proofErr w:type="spellStart"/>
+      <w:r>
+        <w:rPr>
+          <w:rFonts w:hint="eastAsia"/>
+          <w:b/>
+        </w:rPr>
+        <w:t>userName</w:t>
+      </w:r>
+      <w:proofErr w:type="spellEnd"/>
+      <w:r>
+        <w:rPr>
+          <w:rFonts w:hint="eastAsia"/>
+          <w:b/>
+        </w:rPr>
+        <w:t>:</w:t>
       </w:r>
       <w:r>
         <w:rPr>
@@ -6140,6 +7126,7 @@
           <w:rFonts w:hint="eastAsia"/>
           <w:b/>
         </w:rPr>
+        <w:lastRenderedPageBreak/>
         <w:tab/>
         <w:t>password:</w:t>
       </w:r>
@@ -6163,7 +7150,6 @@
           <w:rFonts w:hint="eastAsia"/>
           <w:b/>
         </w:rPr>
-        <w:lastRenderedPageBreak/>
         <w:t>}</w:t>
       </w:r>
     </w:p>
@@ -6238,7 +7224,22 @@
           <w:b/>
         </w:rPr>
         <w:tab/>
-        <w:t xml:space="preserve">msg: </w:t>
+      </w:r>
+      <w:proofErr w:type="spellStart"/>
+      <w:r>
+        <w:rPr>
+          <w:rFonts w:hint="eastAsia"/>
+          <w:b/>
+        </w:rPr>
+        <w:t>msg</w:t>
+      </w:r>
+      <w:proofErr w:type="spellEnd"/>
+      <w:r>
+        <w:rPr>
+          <w:rFonts w:hint="eastAsia"/>
+          <w:b/>
+        </w:rPr>
+        <w:t xml:space="preserve">: </w:t>
       </w:r>
       <w:r>
         <w:rPr>
@@ -6290,12 +7291,14 @@
       <w:pPr>
         <w:ind w:left="840"/>
       </w:pPr>
+      <w:proofErr w:type="spellStart"/>
       <w:r>
         <w:rPr>
           <w:rFonts w:hint="eastAsia"/>
         </w:rPr>
         <w:t>url</w:t>
       </w:r>
+      <w:proofErr w:type="spellEnd"/>
       <w:r>
         <w:rPr>
           <w:rFonts w:hint="eastAsia"/>
@@ -6355,23 +7358,27 @@
         </w:rPr>
         <w:t>：</w:t>
       </w:r>
+      <w:proofErr w:type="gramStart"/>
       <w:r>
         <w:rPr>
           <w:rFonts w:hint="eastAsia"/>
         </w:rPr>
         <w:t>post</w:t>
       </w:r>
+      <w:proofErr w:type="gramEnd"/>
     </w:p>
     <w:p>
       <w:pPr>
         <w:ind w:left="840"/>
       </w:pPr>
+      <w:proofErr w:type="spellStart"/>
       <w:r>
         <w:rPr>
           <w:rFonts w:hint="eastAsia"/>
         </w:rPr>
         <w:t>Params</w:t>
       </w:r>
+      <w:proofErr w:type="spellEnd"/>
       <w:r>
         <w:rPr>
           <w:rFonts w:hint="eastAsia"/>
@@ -6402,12 +7409,14 @@
         </w:rPr>
         <w:tab/>
       </w:r>
+      <w:proofErr w:type="spellStart"/>
       <w:r>
         <w:rPr>
           <w:rFonts w:hint="eastAsia"/>
         </w:rPr>
         <w:t>teacherId</w:t>
       </w:r>
+      <w:proofErr w:type="spellEnd"/>
       <w:r>
         <w:rPr>
           <w:rFonts w:hint="eastAsia"/>
@@ -6438,9 +7447,6 @@
     <w:p>
       <w:pPr>
         <w:ind w:left="840"/>
-        <w:rPr>
-          <w:rFonts w:hint="eastAsia"/>
-        </w:rPr>
       </w:pPr>
       <w:r>
         <w:t>Return: {</w:t>
@@ -6452,24 +7458,31 @@
     <w:p>
       <w:pPr>
         <w:ind w:left="840"/>
-        <w:rPr>
-          <w:rFonts w:hint="eastAsia"/>
-        </w:rPr>
-      </w:pPr>
-      <w:r>
-        <w:rPr>
-          <w:rFonts w:hint="eastAsia"/>
-        </w:rPr>
-        <w:tab/>
-        <w:t>data: {</w:t>
+      </w:pPr>
+      <w:r>
+        <w:rPr>
+          <w:rFonts w:hint="eastAsia"/>
+        </w:rPr>
+        <w:tab/>
+      </w:r>
+      <w:proofErr w:type="gramStart"/>
+      <w:r>
+        <w:rPr>
+          <w:rFonts w:hint="eastAsia"/>
+        </w:rPr>
+        <w:t>data</w:t>
+      </w:r>
+      <w:proofErr w:type="gramEnd"/>
+      <w:r>
+        <w:rPr>
+          <w:rFonts w:hint="eastAsia"/>
+        </w:rPr>
+        <w:t>: {</w:t>
       </w:r>
     </w:p>
     <w:p>
       <w:pPr>
         <w:ind w:left="840"/>
-        <w:rPr>
-          <w:rFonts w:hint="eastAsia"/>
-        </w:rPr>
       </w:pPr>
       <w:r>
         <w:rPr>
@@ -6614,7 +7627,20 @@
           <w:rFonts w:hint="eastAsia"/>
         </w:rPr>
         <w:tab/>
-        <w:t xml:space="preserve">msg: </w:t>
+      </w:r>
+      <w:proofErr w:type="spellStart"/>
+      <w:r>
+        <w:rPr>
+          <w:rFonts w:hint="eastAsia"/>
+        </w:rPr>
+        <w:t>msg</w:t>
+      </w:r>
+      <w:proofErr w:type="spellEnd"/>
+      <w:r>
+        <w:rPr>
+          <w:rFonts w:hint="eastAsia"/>
+        </w:rPr>
+        <w:t xml:space="preserve">: </w:t>
       </w:r>
       <w:r>
         <w:rPr>
@@ -6656,12 +7682,14 @@
       <w:pPr>
         <w:ind w:leftChars="400" w:left="840"/>
       </w:pPr>
+      <w:proofErr w:type="spellStart"/>
       <w:r>
         <w:rPr>
           <w:rFonts w:hint="eastAsia"/>
         </w:rPr>
         <w:t>url</w:t>
       </w:r>
+      <w:proofErr w:type="spellEnd"/>
       <w:r>
         <w:rPr>
           <w:rFonts w:hint="eastAsia"/>
@@ -6703,23 +7731,27 @@
         </w:rPr>
         <w:t>：</w:t>
       </w:r>
+      <w:proofErr w:type="gramStart"/>
       <w:r>
         <w:rPr>
           <w:rFonts w:hint="eastAsia"/>
         </w:rPr>
         <w:t>post</w:t>
       </w:r>
+      <w:proofErr w:type="gramEnd"/>
     </w:p>
     <w:p>
       <w:pPr>
         <w:ind w:leftChars="400" w:left="840"/>
       </w:pPr>
+      <w:proofErr w:type="spellStart"/>
       <w:r>
         <w:rPr>
           <w:rFonts w:hint="eastAsia"/>
         </w:rPr>
         <w:t>Params</w:t>
       </w:r>
+      <w:proofErr w:type="spellEnd"/>
       <w:r>
         <w:rPr>
           <w:rFonts w:hint="eastAsia"/>
@@ -6749,7 +7781,20 @@
           <w:rFonts w:hint="eastAsia"/>
         </w:rPr>
         <w:tab/>
-        <w:t xml:space="preserve">teacherId : </w:t>
+      </w:r>
+      <w:proofErr w:type="spellStart"/>
+      <w:r>
+        <w:rPr>
+          <w:rFonts w:hint="eastAsia"/>
+        </w:rPr>
+        <w:t>teacherId</w:t>
+      </w:r>
+      <w:proofErr w:type="spellEnd"/>
+      <w:r>
+        <w:rPr>
+          <w:rFonts w:hint="eastAsia"/>
+        </w:rPr>
+        <w:t xml:space="preserve"> : </w:t>
       </w:r>
       <w:r>
         <w:rPr>
@@ -6846,7 +7891,20 @@
           <w:rFonts w:hint="eastAsia"/>
         </w:rPr>
         <w:tab/>
-        <w:t xml:space="preserve">msg: </w:t>
+      </w:r>
+      <w:proofErr w:type="spellStart"/>
+      <w:r>
+        <w:rPr>
+          <w:rFonts w:hint="eastAsia"/>
+        </w:rPr>
+        <w:t>msg</w:t>
+      </w:r>
+      <w:proofErr w:type="spellEnd"/>
+      <w:r>
+        <w:rPr>
+          <w:rFonts w:hint="eastAsia"/>
+        </w:rPr>
+        <w:t xml:space="preserve">: </w:t>
       </w:r>
       <w:r>
         <w:rPr>
@@ -6888,12 +7946,14 @@
       <w:pPr>
         <w:ind w:leftChars="400" w:left="840"/>
       </w:pPr>
+      <w:proofErr w:type="spellStart"/>
       <w:r>
         <w:rPr>
           <w:rFonts w:hint="eastAsia"/>
         </w:rPr>
         <w:t>url</w:t>
       </w:r>
+      <w:proofErr w:type="spellEnd"/>
       <w:r>
         <w:rPr>
           <w:rFonts w:hint="eastAsia"/>
@@ -6935,23 +7995,27 @@
         </w:rPr>
         <w:t>：</w:t>
       </w:r>
+      <w:proofErr w:type="gramStart"/>
       <w:r>
         <w:rPr>
           <w:rFonts w:hint="eastAsia"/>
         </w:rPr>
         <w:t>post</w:t>
       </w:r>
+      <w:proofErr w:type="gramEnd"/>
     </w:p>
     <w:p>
       <w:pPr>
         <w:ind w:leftChars="400" w:left="840"/>
       </w:pPr>
+      <w:proofErr w:type="spellStart"/>
       <w:r>
         <w:rPr>
           <w:rFonts w:hint="eastAsia"/>
         </w:rPr>
         <w:t>Params</w:t>
       </w:r>
+      <w:proofErr w:type="spellEnd"/>
       <w:r>
         <w:rPr>
           <w:rFonts w:hint="eastAsia"/>
@@ -6981,7 +8045,20 @@
           <w:rFonts w:hint="eastAsia"/>
         </w:rPr>
         <w:tab/>
-        <w:t xml:space="preserve">teacherId : </w:t>
+      </w:r>
+      <w:proofErr w:type="spellStart"/>
+      <w:r>
+        <w:rPr>
+          <w:rFonts w:hint="eastAsia"/>
+        </w:rPr>
+        <w:t>teacherId</w:t>
+      </w:r>
+      <w:proofErr w:type="spellEnd"/>
+      <w:r>
+        <w:rPr>
+          <w:rFonts w:hint="eastAsia"/>
+        </w:rPr>
+        <w:t xml:space="preserve"> : </w:t>
       </w:r>
       <w:r>
         <w:rPr>
@@ -7009,6 +8086,7 @@
         <w:ind w:leftChars="400" w:left="840"/>
       </w:pPr>
       <w:r>
+        <w:lastRenderedPageBreak/>
         <w:t>Return: {</w:t>
       </w:r>
     </w:p>
@@ -7020,9 +8098,21 @@
         <w:rPr>
           <w:rFonts w:hint="eastAsia"/>
         </w:rPr>
-        <w:lastRenderedPageBreak/>
-        <w:tab/>
-        <w:t>data:</w:t>
+        <w:tab/>
+      </w:r>
+      <w:proofErr w:type="gramStart"/>
+      <w:r>
+        <w:rPr>
+          <w:rFonts w:hint="eastAsia"/>
+        </w:rPr>
+        <w:t>data</w:t>
+      </w:r>
+      <w:proofErr w:type="gramEnd"/>
+      <w:r>
+        <w:rPr>
+          <w:rFonts w:hint="eastAsia"/>
+        </w:rPr>
+        <w:t>:</w:t>
       </w:r>
       <w:r>
         <w:rPr>
@@ -7045,7 +8135,21 @@
         <w:rPr>
           <w:rFonts w:hint="eastAsia"/>
         </w:rPr>
-        <w:t>"gradeId":"2",</w:t>
+        <w:t>"</w:t>
+      </w:r>
+      <w:proofErr w:type="gramStart"/>
+      <w:r>
+        <w:rPr>
+          <w:rFonts w:hint="eastAsia"/>
+        </w:rPr>
+        <w:t>gradeId</w:t>
+      </w:r>
+      <w:proofErr w:type="gramEnd"/>
+      <w:r>
+        <w:rPr>
+          <w:rFonts w:hint="eastAsia"/>
+        </w:rPr>
+        <w:t>":"2",</w:t>
       </w:r>
     </w:p>
     <w:p>
@@ -7056,7 +8160,21 @@
         <w:rPr>
           <w:rFonts w:hint="eastAsia"/>
         </w:rPr>
-        <w:t>"telNumber":"15576897865",</w:t>
+        <w:t>"</w:t>
+      </w:r>
+      <w:proofErr w:type="gramStart"/>
+      <w:r>
+        <w:rPr>
+          <w:rFonts w:hint="eastAsia"/>
+        </w:rPr>
+        <w:t>telNumber</w:t>
+      </w:r>
+      <w:proofErr w:type="gramEnd"/>
+      <w:r>
+        <w:rPr>
+          <w:rFonts w:hint="eastAsia"/>
+        </w:rPr>
+        <w:t>":"15576897865",</w:t>
       </w:r>
     </w:p>
     <w:p>
@@ -7067,7 +8185,21 @@
         <w:rPr>
           <w:rFonts w:hint="eastAsia"/>
         </w:rPr>
-        <w:t>"education":3,</w:t>
+        <w:t>"</w:t>
+      </w:r>
+      <w:proofErr w:type="gramStart"/>
+      <w:r>
+        <w:rPr>
+          <w:rFonts w:hint="eastAsia"/>
+        </w:rPr>
+        <w:t>education</w:t>
+      </w:r>
+      <w:proofErr w:type="gramEnd"/>
+      <w:r>
+        <w:rPr>
+          <w:rFonts w:hint="eastAsia"/>
+        </w:rPr>
+        <w:t>":3,</w:t>
       </w:r>
     </w:p>
     <w:p>
@@ -7078,7 +8210,21 @@
         <w:rPr>
           <w:rFonts w:hint="eastAsia"/>
         </w:rPr>
-        <w:t>"notes":"???????",</w:t>
+        <w:t>"</w:t>
+      </w:r>
+      <w:proofErr w:type="gramStart"/>
+      <w:r>
+        <w:rPr>
+          <w:rFonts w:hint="eastAsia"/>
+        </w:rPr>
+        <w:t>notes</w:t>
+      </w:r>
+      <w:proofErr w:type="gramEnd"/>
+      <w:r>
+        <w:rPr>
+          <w:rFonts w:hint="eastAsia"/>
+        </w:rPr>
+        <w:t>":"???????",</w:t>
       </w:r>
     </w:p>
     <w:p>
@@ -7089,7 +8235,21 @@
         <w:rPr>
           <w:rFonts w:hint="eastAsia"/>
         </w:rPr>
-        <w:t>"teacherName":"6666666",</w:t>
+        <w:t>"</w:t>
+      </w:r>
+      <w:proofErr w:type="gramStart"/>
+      <w:r>
+        <w:rPr>
+          <w:rFonts w:hint="eastAsia"/>
+        </w:rPr>
+        <w:t>teacherName</w:t>
+      </w:r>
+      <w:proofErr w:type="gramEnd"/>
+      <w:r>
+        <w:rPr>
+          <w:rFonts w:hint="eastAsia"/>
+        </w:rPr>
+        <w:t>":"6666666",</w:t>
       </w:r>
     </w:p>
     <w:p>
@@ -7100,7 +8260,29 @@
         <w:rPr>
           <w:rFonts w:hint="eastAsia"/>
         </w:rPr>
-        <w:t>"sex":false,</w:t>
+        <w:t>"</w:t>
+      </w:r>
+      <w:proofErr w:type="spellStart"/>
+      <w:proofErr w:type="gramStart"/>
+      <w:r>
+        <w:rPr>
+          <w:rFonts w:hint="eastAsia"/>
+        </w:rPr>
+        <w:t>sex</w:t>
+      </w:r>
+      <w:proofErr w:type="gramEnd"/>
+      <w:r>
+        <w:rPr>
+          <w:rFonts w:hint="eastAsia"/>
+        </w:rPr>
+        <w:t>":false</w:t>
+      </w:r>
+      <w:proofErr w:type="spellEnd"/>
+      <w:r>
+        <w:rPr>
+          <w:rFonts w:hint="eastAsia"/>
+        </w:rPr>
+        <w:t>,</w:t>
       </w:r>
     </w:p>
     <w:p>
@@ -7111,7 +8293,21 @@
         <w:rPr>
           <w:rFonts w:hint="eastAsia"/>
         </w:rPr>
-        <w:t>"schoolId":"",</w:t>
+        <w:t>"</w:t>
+      </w:r>
+      <w:proofErr w:type="spellStart"/>
+      <w:r>
+        <w:rPr>
+          <w:rFonts w:hint="eastAsia"/>
+        </w:rPr>
+        <w:t>schoolId</w:t>
+      </w:r>
+      <w:proofErr w:type="spellEnd"/>
+      <w:r>
+        <w:rPr>
+          <w:rFonts w:hint="eastAsia"/>
+        </w:rPr>
+        <w:t>":"",</w:t>
       </w:r>
     </w:p>
     <w:p>
@@ -7122,7 +8318,29 @@
         <w:rPr>
           <w:rFonts w:hint="eastAsia"/>
         </w:rPr>
-        <w:t>"signed":true,</w:t>
+        <w:t>"</w:t>
+      </w:r>
+      <w:proofErr w:type="spellStart"/>
+      <w:proofErr w:type="gramStart"/>
+      <w:r>
+        <w:rPr>
+          <w:rFonts w:hint="eastAsia"/>
+        </w:rPr>
+        <w:t>signed</w:t>
+      </w:r>
+      <w:proofErr w:type="gramEnd"/>
+      <w:r>
+        <w:rPr>
+          <w:rFonts w:hint="eastAsia"/>
+        </w:rPr>
+        <w:t>":true</w:t>
+      </w:r>
+      <w:proofErr w:type="spellEnd"/>
+      <w:r>
+        <w:rPr>
+          <w:rFonts w:hint="eastAsia"/>
+        </w:rPr>
+        <w:t>,</w:t>
       </w:r>
     </w:p>
     <w:p>
@@ -7133,7 +8351,21 @@
         <w:rPr>
           <w:rFonts w:hint="eastAsia"/>
         </w:rPr>
-        <w:t>"teachingLevel":2</w:t>
+        <w:t>"</w:t>
+      </w:r>
+      <w:proofErr w:type="gramStart"/>
+      <w:r>
+        <w:rPr>
+          <w:rFonts w:hint="eastAsia"/>
+        </w:rPr>
+        <w:t>teachingLevel</w:t>
+      </w:r>
+      <w:proofErr w:type="gramEnd"/>
+      <w:r>
+        <w:rPr>
+          <w:rFonts w:hint="eastAsia"/>
+        </w:rPr>
+        <w:t>":2</w:t>
       </w:r>
     </w:p>
     <w:p>
@@ -7213,7 +8445,20 @@
           <w:rFonts w:hint="eastAsia"/>
         </w:rPr>
         <w:tab/>
-        <w:t xml:space="preserve">msg: </w:t>
+      </w:r>
+      <w:proofErr w:type="spellStart"/>
+      <w:r>
+        <w:rPr>
+          <w:rFonts w:hint="eastAsia"/>
+        </w:rPr>
+        <w:t>msg</w:t>
+      </w:r>
+      <w:proofErr w:type="spellEnd"/>
+      <w:r>
+        <w:rPr>
+          <w:rFonts w:hint="eastAsia"/>
+        </w:rPr>
+        <w:t xml:space="preserve">: </w:t>
       </w:r>
       <w:r>
         <w:rPr>
@@ -7270,6 +8515,7 @@
       <w:pPr>
         <w:ind w:left="840"/>
       </w:pPr>
+      <w:proofErr w:type="spellStart"/>
       <w:r>
         <w:rPr>
           <w:rFonts w:hint="eastAsia"/>
@@ -7277,6 +8523,7 @@
         </w:rPr>
         <w:t>url</w:t>
       </w:r>
+      <w:proofErr w:type="spellEnd"/>
       <w:r>
         <w:rPr>
           <w:rFonts w:hint="eastAsia"/>
@@ -7352,6 +8599,7 @@
         </w:rPr>
         <w:t>：</w:t>
       </w:r>
+      <w:proofErr w:type="gramStart"/>
       <w:r>
         <w:rPr>
           <w:rFonts w:hint="eastAsia"/>
@@ -7359,6 +8607,7 @@
         </w:rPr>
         <w:t>post</w:t>
       </w:r>
+      <w:proofErr w:type="gramEnd"/>
     </w:p>
     <w:p>
       <w:pPr>
@@ -7367,6 +8616,7 @@
           <w:b/>
         </w:rPr>
       </w:pPr>
+      <w:proofErr w:type="spellStart"/>
       <w:r>
         <w:rPr>
           <w:b/>
@@ -7380,6 +8630,7 @@
         </w:rPr>
         <w:t>arams</w:t>
       </w:r>
+      <w:proofErr w:type="spellEnd"/>
       <w:r>
         <w:rPr>
           <w:rFonts w:hint="eastAsia"/>
@@ -7408,7 +8659,22 @@
           <w:b/>
         </w:rPr>
         <w:tab/>
-        <w:t>userName:</w:t>
+      </w:r>
+      <w:proofErr w:type="spellStart"/>
+      <w:r>
+        <w:rPr>
+          <w:rFonts w:hint="eastAsia"/>
+          <w:b/>
+        </w:rPr>
+        <w:t>userName</w:t>
+      </w:r>
+      <w:proofErr w:type="spellEnd"/>
+      <w:r>
+        <w:rPr>
+          <w:rFonts w:hint="eastAsia"/>
+          <w:b/>
+        </w:rPr>
+        <w:t>:</w:t>
       </w:r>
       <w:r>
         <w:rPr>
@@ -7504,7 +8770,22 @@
           <w:b/>
         </w:rPr>
         <w:tab/>
-        <w:t xml:space="preserve">msg: </w:t>
+      </w:r>
+      <w:proofErr w:type="spellStart"/>
+      <w:r>
+        <w:rPr>
+          <w:rFonts w:hint="eastAsia"/>
+          <w:b/>
+        </w:rPr>
+        <w:t>msg</w:t>
+      </w:r>
+      <w:proofErr w:type="spellEnd"/>
+      <w:r>
+        <w:rPr>
+          <w:rFonts w:hint="eastAsia"/>
+          <w:b/>
+        </w:rPr>
+        <w:t xml:space="preserve">: </w:t>
       </w:r>
       <w:r>
         <w:rPr>
@@ -7586,12 +8867,14 @@
       <w:pPr>
         <w:ind w:left="840"/>
       </w:pPr>
+      <w:proofErr w:type="spellStart"/>
       <w:r>
         <w:rPr>
           <w:rFonts w:hint="eastAsia"/>
         </w:rPr>
         <w:t>url</w:t>
       </w:r>
+      <w:proofErr w:type="spellEnd"/>
       <w:r>
         <w:rPr>
           <w:rFonts w:hint="eastAsia"/>
@@ -7639,23 +8922,27 @@
         </w:rPr>
         <w:t>：</w:t>
       </w:r>
+      <w:proofErr w:type="gramStart"/>
       <w:r>
         <w:rPr>
           <w:rFonts w:hint="eastAsia"/>
         </w:rPr>
         <w:t>post</w:t>
       </w:r>
+      <w:proofErr w:type="gramEnd"/>
     </w:p>
     <w:p>
       <w:pPr>
         <w:ind w:left="840"/>
       </w:pPr>
+      <w:proofErr w:type="spellStart"/>
       <w:r>
         <w:rPr>
           <w:rFonts w:hint="eastAsia"/>
         </w:rPr>
         <w:t>Params</w:t>
       </w:r>
+      <w:proofErr w:type="spellEnd"/>
       <w:r>
         <w:rPr>
           <w:rFonts w:hint="eastAsia"/>
@@ -7684,13 +8971,22 @@
         <w:rPr>
           <w:rFonts w:hint="eastAsia"/>
         </w:rPr>
-        <w:tab/>
-      </w:r>
-      <w:r>
-        <w:rPr>
-          <w:rFonts w:hint="eastAsia"/>
-        </w:rPr>
-        <w:t xml:space="preserve">teacherId : </w:t>
+        <w:lastRenderedPageBreak/>
+        <w:tab/>
+      </w:r>
+      <w:proofErr w:type="spellStart"/>
+      <w:r>
+        <w:rPr>
+          <w:rFonts w:hint="eastAsia"/>
+        </w:rPr>
+        <w:t>teacherId</w:t>
+      </w:r>
+      <w:proofErr w:type="spellEnd"/>
+      <w:r>
+        <w:rPr>
+          <w:rFonts w:hint="eastAsia"/>
+        </w:rPr>
+        <w:t xml:space="preserve"> : </w:t>
       </w:r>
       <w:r>
         <w:rPr>
@@ -7710,7 +9006,6 @@
         <w:ind w:left="840"/>
       </w:pPr>
       <w:r>
-        <w:lastRenderedPageBreak/>
         <w:t>}</w:t>
       </w:r>
     </w:p>
@@ -7735,11 +9030,19 @@
         </w:rPr>
         <w:tab/>
       </w:r>
-      <w:r>
-        <w:rPr>
-          <w:rFonts w:hint="eastAsia"/>
-        </w:rPr>
-        <w:t>data: [{</w:t>
+      <w:proofErr w:type="gramStart"/>
+      <w:r>
+        <w:rPr>
+          <w:rFonts w:hint="eastAsia"/>
+        </w:rPr>
+        <w:t>data</w:t>
+      </w:r>
+      <w:proofErr w:type="gramEnd"/>
+      <w:r>
+        <w:rPr>
+          <w:rFonts w:hint="eastAsia"/>
+        </w:rPr>
+        <w:t>: [{</w:t>
       </w:r>
     </w:p>
     <w:p>
@@ -7762,7 +9065,21 @@
         <w:rPr>
           <w:rFonts w:hint="eastAsia"/>
         </w:rPr>
-        <w:t>"parentName":"</w:t>
+        <w:t>"</w:t>
+      </w:r>
+      <w:proofErr w:type="spellStart"/>
+      <w:r>
+        <w:rPr>
+          <w:rFonts w:hint="eastAsia"/>
+        </w:rPr>
+        <w:t>parentName</w:t>
+      </w:r>
+      <w:proofErr w:type="spellEnd"/>
+      <w:r>
+        <w:rPr>
+          <w:rFonts w:hint="eastAsia"/>
+        </w:rPr>
+        <w:t>":"</w:t>
       </w:r>
       <w:r>
         <w:rPr>
@@ -7785,18 +9102,40 @@
         <w:rPr>
           <w:rFonts w:hint="eastAsia"/>
         </w:rPr>
-        <w:t>"teacherId":"666teacher666",</w:t>
+        <w:t>"</w:t>
+      </w:r>
+      <w:proofErr w:type="gramStart"/>
+      <w:r>
+        <w:rPr>
+          <w:rFonts w:hint="eastAsia"/>
+        </w:rPr>
+        <w:t>teacherId</w:t>
+      </w:r>
+      <w:proofErr w:type="gramEnd"/>
+      <w:r>
+        <w:rPr>
+          <w:rFonts w:hint="eastAsia"/>
+        </w:rPr>
+        <w:t>":"666teacher666",</w:t>
       </w:r>
     </w:p>
     <w:p>
       <w:pPr>
         <w:ind w:left="1260" w:firstLine="420"/>
       </w:pPr>
-      <w:r>
-        <w:rPr>
-          <w:rFonts w:hint="eastAsia"/>
-        </w:rPr>
-        <w:t xml:space="preserve">memberId: </w:t>
+      <w:proofErr w:type="spellStart"/>
+      <w:r>
+        <w:rPr>
+          <w:rFonts w:hint="eastAsia"/>
+        </w:rPr>
+        <w:t>memberId</w:t>
+      </w:r>
+      <w:proofErr w:type="spellEnd"/>
+      <w:r>
+        <w:rPr>
+          <w:rFonts w:hint="eastAsia"/>
+        </w:rPr>
+        <w:t xml:space="preserve">: </w:t>
       </w:r>
       <w:r>
         <w:rPr>
@@ -7825,7 +9164,21 @@
         <w:rPr>
           <w:rFonts w:hint="eastAsia"/>
         </w:rPr>
-        <w:t>"orderId":"3caf39e6-add0-44d8-807f-739f43b69023",</w:t>
+        <w:t>"</w:t>
+      </w:r>
+      <w:proofErr w:type="gramStart"/>
+      <w:r>
+        <w:rPr>
+          <w:rFonts w:hint="eastAsia"/>
+        </w:rPr>
+        <w:t>orderId</w:t>
+      </w:r>
+      <w:proofErr w:type="gramEnd"/>
+      <w:r>
+        <w:rPr>
+          <w:rFonts w:hint="eastAsia"/>
+        </w:rPr>
+        <w:t>":"3caf39e6-add0-44d8-807f-739f43b69023",</w:t>
       </w:r>
     </w:p>
     <w:p>
@@ -7836,7 +9189,21 @@
         <w:rPr>
           <w:rFonts w:hint="eastAsia"/>
         </w:rPr>
-        <w:t>"totalLessonNum":63,</w:t>
+        <w:t>"</w:t>
+      </w:r>
+      <w:proofErr w:type="gramStart"/>
+      <w:r>
+        <w:rPr>
+          <w:rFonts w:hint="eastAsia"/>
+        </w:rPr>
+        <w:t>totalLessonNum</w:t>
+      </w:r>
+      <w:proofErr w:type="gramEnd"/>
+      <w:r>
+        <w:rPr>
+          <w:rFonts w:hint="eastAsia"/>
+        </w:rPr>
+        <w:t>":63,</w:t>
       </w:r>
     </w:p>
     <w:p>
@@ -7847,7 +9214,21 @@
         <w:rPr>
           <w:rFonts w:hint="eastAsia"/>
         </w:rPr>
-        <w:t>"telNum":"18711018800",</w:t>
+        <w:t>"</w:t>
+      </w:r>
+      <w:proofErr w:type="gramStart"/>
+      <w:r>
+        <w:rPr>
+          <w:rFonts w:hint="eastAsia"/>
+        </w:rPr>
+        <w:t>telNum</w:t>
+      </w:r>
+      <w:proofErr w:type="gramEnd"/>
+      <w:r>
+        <w:rPr>
+          <w:rFonts w:hint="eastAsia"/>
+        </w:rPr>
+        <w:t>":"18711018800",</w:t>
       </w:r>
     </w:p>
     <w:p>
@@ -7860,6 +9241,7 @@
         </w:rPr>
         <w:t>"</w:t>
       </w:r>
+      <w:proofErr w:type="gramStart"/>
       <w:r>
         <w:rPr>
           <w:rFonts w:hint="eastAsia"/>
@@ -7870,7 +9252,14 @@
         <w:rPr>
           <w:rFonts w:hint="eastAsia"/>
         </w:rPr>
-        <w:t>ame":"333333",</w:t>
+        <w:t>ame</w:t>
+      </w:r>
+      <w:proofErr w:type="gramEnd"/>
+      <w:r>
+        <w:rPr>
+          <w:rFonts w:hint="eastAsia"/>
+        </w:rPr>
+        <w:t>":"333333",</w:t>
       </w:r>
     </w:p>
     <w:p>
@@ -7881,7 +9270,21 @@
         <w:rPr>
           <w:rFonts w:hint="eastAsia"/>
         </w:rPr>
-        <w:t>"purchaseTime":1515672066000,</w:t>
+        <w:t>"</w:t>
+      </w:r>
+      <w:proofErr w:type="gramStart"/>
+      <w:r>
+        <w:rPr>
+          <w:rFonts w:hint="eastAsia"/>
+        </w:rPr>
+        <w:t>purchaseTime</w:t>
+      </w:r>
+      <w:proofErr w:type="gramEnd"/>
+      <w:r>
+        <w:rPr>
+          <w:rFonts w:hint="eastAsia"/>
+        </w:rPr>
+        <w:t>":1515672066000,</w:t>
       </w:r>
     </w:p>
     <w:p>
@@ -7892,7 +9295,21 @@
         <w:rPr>
           <w:rFonts w:hint="eastAsia"/>
         </w:rPr>
-        <w:t>"lessonType":212,</w:t>
+        <w:t>"</w:t>
+      </w:r>
+      <w:proofErr w:type="gramStart"/>
+      <w:r>
+        <w:rPr>
+          <w:rFonts w:hint="eastAsia"/>
+        </w:rPr>
+        <w:t>lessonType</w:t>
+      </w:r>
+      <w:proofErr w:type="gramEnd"/>
+      <w:r>
+        <w:rPr>
+          <w:rFonts w:hint="eastAsia"/>
+        </w:rPr>
+        <w:t>":212,</w:t>
       </w:r>
     </w:p>
     <w:p>
@@ -7903,7 +9320,21 @@
         <w:rPr>
           <w:rFonts w:hint="eastAsia"/>
         </w:rPr>
-        <w:t>"lessonLeftNum":57,</w:t>
+        <w:t>"</w:t>
+      </w:r>
+      <w:proofErr w:type="gramStart"/>
+      <w:r>
+        <w:rPr>
+          <w:rFonts w:hint="eastAsia"/>
+        </w:rPr>
+        <w:t>lessonLeftNum</w:t>
+      </w:r>
+      <w:proofErr w:type="gramEnd"/>
+      <w:r>
+        <w:rPr>
+          <w:rFonts w:hint="eastAsia"/>
+        </w:rPr>
+        <w:t>":57,</w:t>
       </w:r>
     </w:p>
     <w:p>
@@ -7914,7 +9345,21 @@
         <w:rPr>
           <w:rFonts w:hint="eastAsia"/>
         </w:rPr>
-        <w:t>"parentId":"f39682f3-e4f2-4e4a-ab74-</w:t>
+        <w:t>"</w:t>
+      </w:r>
+      <w:proofErr w:type="gramStart"/>
+      <w:r>
+        <w:rPr>
+          <w:rFonts w:hint="eastAsia"/>
+        </w:rPr>
+        <w:t>parentId</w:t>
+      </w:r>
+      <w:proofErr w:type="gramEnd"/>
+      <w:r>
+        <w:rPr>
+          <w:rFonts w:hint="eastAsia"/>
+        </w:rPr>
+        <w:t>":"f39682f3-e4f2-4e4a-ab74-</w:t>
       </w:r>
       <w:r>
         <w:t>7558f08e4768"</w:t>
@@ -8012,7 +9457,20 @@
           <w:rFonts w:hint="eastAsia"/>
         </w:rPr>
         <w:tab/>
-        <w:t xml:space="preserve">msg: </w:t>
+      </w:r>
+      <w:proofErr w:type="spellStart"/>
+      <w:r>
+        <w:rPr>
+          <w:rFonts w:hint="eastAsia"/>
+        </w:rPr>
+        <w:t>msg</w:t>
+      </w:r>
+      <w:proofErr w:type="spellEnd"/>
+      <w:r>
+        <w:rPr>
+          <w:rFonts w:hint="eastAsia"/>
+        </w:rPr>
+        <w:t xml:space="preserve">: </w:t>
       </w:r>
       <w:r>
         <w:rPr>
@@ -8081,12 +9539,14 @@
       <w:pPr>
         <w:ind w:leftChars="400" w:left="840"/>
       </w:pPr>
+      <w:proofErr w:type="spellStart"/>
       <w:r>
         <w:rPr>
           <w:rFonts w:hint="eastAsia"/>
         </w:rPr>
         <w:t>url</w:t>
       </w:r>
+      <w:proofErr w:type="spellEnd"/>
       <w:r>
         <w:rPr>
           <w:rFonts w:hint="eastAsia"/>
@@ -8125,23 +9585,27 @@
         </w:rPr>
         <w:t>：</w:t>
       </w:r>
+      <w:proofErr w:type="gramStart"/>
       <w:r>
         <w:rPr>
           <w:rFonts w:hint="eastAsia"/>
         </w:rPr>
         <w:t>post</w:t>
       </w:r>
+      <w:proofErr w:type="gramEnd"/>
     </w:p>
     <w:p>
       <w:pPr>
         <w:ind w:leftChars="400" w:left="840"/>
       </w:pPr>
+      <w:proofErr w:type="spellStart"/>
       <w:r>
         <w:rPr>
           <w:rFonts w:hint="eastAsia"/>
         </w:rPr>
         <w:t>Params</w:t>
       </w:r>
+      <w:proofErr w:type="spellEnd"/>
       <w:r>
         <w:rPr>
           <w:rFonts w:hint="eastAsia"/>
@@ -8171,7 +9635,20 @@
           <w:rFonts w:hint="eastAsia"/>
         </w:rPr>
         <w:tab/>
-        <w:t xml:space="preserve">orderId : </w:t>
+      </w:r>
+      <w:proofErr w:type="spellStart"/>
+      <w:r>
+        <w:rPr>
+          <w:rFonts w:hint="eastAsia"/>
+        </w:rPr>
+        <w:t>orderId</w:t>
+      </w:r>
+      <w:proofErr w:type="spellEnd"/>
+      <w:r>
+        <w:rPr>
+          <w:rFonts w:hint="eastAsia"/>
+        </w:rPr>
+        <w:t xml:space="preserve"> : </w:t>
       </w:r>
       <w:r>
         <w:rPr>
@@ -8196,12 +9673,14 @@
         </w:rPr>
         <w:tab/>
       </w:r>
+      <w:proofErr w:type="spellStart"/>
       <w:r>
         <w:rPr>
           <w:rFonts w:hint="eastAsia"/>
         </w:rPr>
         <w:t>teacherId</w:t>
       </w:r>
+      <w:proofErr w:type="spellEnd"/>
       <w:r>
         <w:rPr>
           <w:rFonts w:hint="eastAsia"/>
@@ -8230,7 +9709,20 @@
           <w:rFonts w:hint="eastAsia"/>
         </w:rPr>
         <w:tab/>
-        <w:t xml:space="preserve">teachingId: </w:t>
+      </w:r>
+      <w:proofErr w:type="spellStart"/>
+      <w:r>
+        <w:rPr>
+          <w:rFonts w:hint="eastAsia"/>
+        </w:rPr>
+        <w:t>teachingId</w:t>
+      </w:r>
+      <w:proofErr w:type="spellEnd"/>
+      <w:r>
+        <w:rPr>
+          <w:rFonts w:hint="eastAsia"/>
+        </w:rPr>
+        <w:t xml:space="preserve">: </w:t>
       </w:r>
       <w:r>
         <w:rPr>
@@ -8255,12 +9747,14 @@
         </w:rPr>
         <w:tab/>
       </w:r>
+      <w:proofErr w:type="spellStart"/>
       <w:r>
         <w:rPr>
           <w:rFonts w:hint="eastAsia"/>
         </w:rPr>
         <w:t>lessonType</w:t>
       </w:r>
+      <w:proofErr w:type="spellEnd"/>
       <w:r>
         <w:rPr>
           <w:rFonts w:hint="eastAsia"/>
@@ -8284,12 +9778,14 @@
       <w:pPr>
         <w:ind w:leftChars="400" w:left="840" w:firstLine="420"/>
       </w:pPr>
+      <w:proofErr w:type="spellStart"/>
       <w:r>
         <w:rPr>
           <w:rFonts w:hint="eastAsia"/>
         </w:rPr>
         <w:t>parentId</w:t>
       </w:r>
+      <w:proofErr w:type="spellEnd"/>
       <w:r>
         <w:rPr>
           <w:rFonts w:hint="eastAsia"/>
@@ -8313,11 +9809,19 @@
       <w:pPr>
         <w:ind w:left="840" w:firstLineChars="200" w:firstLine="420"/>
       </w:pPr>
-      <w:r>
-        <w:rPr>
-          <w:rFonts w:hint="eastAsia"/>
-        </w:rPr>
-        <w:t xml:space="preserve">memberId: </w:t>
+      <w:proofErr w:type="spellStart"/>
+      <w:r>
+        <w:rPr>
+          <w:rFonts w:hint="eastAsia"/>
+        </w:rPr>
+        <w:t>memberId</w:t>
+      </w:r>
+      <w:proofErr w:type="spellEnd"/>
+      <w:r>
+        <w:rPr>
+          <w:rFonts w:hint="eastAsia"/>
+        </w:rPr>
+        <w:t xml:space="preserve">: </w:t>
       </w:r>
       <w:r>
         <w:rPr>
@@ -8341,7 +9845,22 @@
           <w:rFonts w:hint="eastAsia"/>
         </w:rPr>
         <w:tab/>
-        <w:t>teachingDetails: [{</w:t>
+      </w:r>
+      <w:proofErr w:type="spellStart"/>
+      <w:proofErr w:type="gramStart"/>
+      <w:r>
+        <w:rPr>
+          <w:rFonts w:hint="eastAsia"/>
+        </w:rPr>
+        <w:t>teachingDetails</w:t>
+      </w:r>
+      <w:proofErr w:type="spellEnd"/>
+      <w:proofErr w:type="gramEnd"/>
+      <w:r>
+        <w:rPr>
+          <w:rFonts w:hint="eastAsia"/>
+        </w:rPr>
+        <w:t>: [{</w:t>
       </w:r>
     </w:p>
     <w:p>
@@ -8359,7 +9878,20 @@
           <w:rFonts w:hint="eastAsia"/>
         </w:rPr>
         <w:tab/>
-        <w:t xml:space="preserve">startTime: </w:t>
+      </w:r>
+      <w:proofErr w:type="spellStart"/>
+      <w:r>
+        <w:rPr>
+          <w:rFonts w:hint="eastAsia"/>
+        </w:rPr>
+        <w:t>startTime</w:t>
+      </w:r>
+      <w:proofErr w:type="spellEnd"/>
+      <w:r>
+        <w:rPr>
+          <w:rFonts w:hint="eastAsia"/>
+        </w:rPr>
+        <w:t xml:space="preserve">: </w:t>
       </w:r>
       <w:r>
         <w:rPr>
@@ -8383,7 +9915,20 @@
           <w:rFonts w:hint="eastAsia"/>
         </w:rPr>
         <w:tab/>
-        <w:t xml:space="preserve">endTime: </w:t>
+      </w:r>
+      <w:proofErr w:type="spellStart"/>
+      <w:r>
+        <w:rPr>
+          <w:rFonts w:hint="eastAsia"/>
+        </w:rPr>
+        <w:t>endTime</w:t>
+      </w:r>
+      <w:proofErr w:type="spellEnd"/>
+      <w:r>
+        <w:rPr>
+          <w:rFonts w:hint="eastAsia"/>
+        </w:rPr>
+        <w:t xml:space="preserve">: </w:t>
       </w:r>
       <w:r>
         <w:rPr>
@@ -8408,9 +9953,11 @@
         </w:rPr>
         <w:tab/>
       </w:r>
+      <w:proofErr w:type="spellStart"/>
       <w:r>
         <w:t>teachingDate</w:t>
       </w:r>
+      <w:proofErr w:type="spellEnd"/>
       <w:r>
         <w:rPr>
           <w:rFonts w:hint="eastAsia"/>
@@ -8445,7 +9992,20 @@
           <w:rFonts w:hint="eastAsia"/>
         </w:rPr>
         <w:tab/>
-        <w:t xml:space="preserve">checkNum: </w:t>
+      </w:r>
+      <w:proofErr w:type="spellStart"/>
+      <w:r>
+        <w:rPr>
+          <w:rFonts w:hint="eastAsia"/>
+        </w:rPr>
+        <w:t>checkNum</w:t>
+      </w:r>
+      <w:proofErr w:type="spellEnd"/>
+      <w:r>
+        <w:rPr>
+          <w:rFonts w:hint="eastAsia"/>
+        </w:rPr>
+        <w:t xml:space="preserve">: </w:t>
       </w:r>
       <w:r>
         <w:rPr>
@@ -8453,9 +10013,11 @@
         </w:rPr>
         <w:t>结算课时数（单条对应</w:t>
       </w:r>
+      <w:proofErr w:type="spellStart"/>
       <w:r>
         <w:t>teachingNum</w:t>
       </w:r>
+      <w:proofErr w:type="spellEnd"/>
       <w:r>
         <w:rPr>
           <w:rFonts w:hint="eastAsia"/>
@@ -8579,7 +10141,6 @@
         <w:rPr>
           <w:rFonts w:hint="eastAsia"/>
         </w:rPr>
-        <w:lastRenderedPageBreak/>
         <w:t xml:space="preserve">}] </w:t>
       </w:r>
     </w:p>
@@ -8682,7 +10243,20 @@
           <w:rFonts w:hint="eastAsia"/>
         </w:rPr>
         <w:tab/>
-        <w:t xml:space="preserve">msg: </w:t>
+      </w:r>
+      <w:proofErr w:type="spellStart"/>
+      <w:r>
+        <w:rPr>
+          <w:rFonts w:hint="eastAsia"/>
+        </w:rPr>
+        <w:t>msg</w:t>
+      </w:r>
+      <w:proofErr w:type="spellEnd"/>
+      <w:r>
+        <w:rPr>
+          <w:rFonts w:hint="eastAsia"/>
+        </w:rPr>
+        <w:t xml:space="preserve">: </w:t>
       </w:r>
       <w:r>
         <w:rPr>
@@ -8739,12 +10313,14 @@
       <w:pPr>
         <w:ind w:left="840"/>
       </w:pPr>
+      <w:proofErr w:type="spellStart"/>
       <w:r>
         <w:rPr>
           <w:rFonts w:hint="eastAsia"/>
         </w:rPr>
         <w:t>url</w:t>
       </w:r>
+      <w:proofErr w:type="spellEnd"/>
       <w:r>
         <w:rPr>
           <w:rFonts w:hint="eastAsia"/>
@@ -8783,23 +10359,27 @@
         </w:rPr>
         <w:t>：</w:t>
       </w:r>
+      <w:proofErr w:type="gramStart"/>
       <w:r>
         <w:rPr>
           <w:rFonts w:hint="eastAsia"/>
         </w:rPr>
         <w:t>post</w:t>
       </w:r>
+      <w:proofErr w:type="gramEnd"/>
     </w:p>
     <w:p>
       <w:pPr>
         <w:ind w:left="840"/>
       </w:pPr>
+      <w:proofErr w:type="spellStart"/>
       <w:r>
         <w:rPr>
           <w:rFonts w:hint="eastAsia"/>
         </w:rPr>
         <w:t>Params</w:t>
       </w:r>
+      <w:proofErr w:type="spellEnd"/>
       <w:r>
         <w:rPr>
           <w:rFonts w:hint="eastAsia"/>
@@ -8829,7 +10409,20 @@
           <w:rFonts w:hint="eastAsia"/>
         </w:rPr>
         <w:tab/>
-        <w:t xml:space="preserve">teacherId : </w:t>
+      </w:r>
+      <w:proofErr w:type="spellStart"/>
+      <w:r>
+        <w:rPr>
+          <w:rFonts w:hint="eastAsia"/>
+        </w:rPr>
+        <w:t>teacherId</w:t>
+      </w:r>
+      <w:proofErr w:type="spellEnd"/>
+      <w:r>
+        <w:rPr>
+          <w:rFonts w:hint="eastAsia"/>
+        </w:rPr>
+        <w:t xml:space="preserve"> : </w:t>
       </w:r>
       <w:r>
         <w:rPr>
@@ -8869,7 +10462,14 @@
       </w:pPr>
       <w:r>
         <w:tab/>
-        <w:t>data: [{</w:t>
+      </w:r>
+      <w:proofErr w:type="gramStart"/>
+      <w:r>
+        <w:t>data</w:t>
+      </w:r>
+      <w:proofErr w:type="gramEnd"/>
+      <w:r>
+        <w:t>: [{</w:t>
       </w:r>
     </w:p>
     <w:p>
@@ -8889,6 +10489,7 @@
         <w:tab/>
         <w:t>"</w:t>
       </w:r>
+      <w:proofErr w:type="spellStart"/>
       <w:r>
         <w:rPr>
           <w:rFonts w:hint="eastAsia"/>
@@ -8896,6 +10497,7 @@
         </w:rPr>
         <w:t>parentName</w:t>
       </w:r>
+      <w:proofErr w:type="spellEnd"/>
       <w:r>
         <w:rPr>
           <w:rFonts w:hint="eastAsia"/>
@@ -8951,12 +10553,14 @@
       <w:r>
         <w:t>"</w:t>
       </w:r>
+      <w:proofErr w:type="gramStart"/>
       <w:r>
         <w:rPr>
           <w:color w:val="FF0000"/>
         </w:rPr>
         <w:t>telNum</w:t>
       </w:r>
+      <w:proofErr w:type="gramEnd"/>
       <w:r>
         <w:t>":"18711018800",</w:t>
       </w:r>
@@ -8968,12 +10572,14 @@
       <w:r>
         <w:t>"</w:t>
       </w:r>
+      <w:proofErr w:type="gramStart"/>
       <w:r>
         <w:rPr>
           <w:color w:val="FF0000"/>
         </w:rPr>
         <w:t>studentName</w:t>
       </w:r>
+      <w:proofErr w:type="gramEnd"/>
       <w:r>
         <w:t>":"333333",</w:t>
       </w:r>
@@ -9014,12 +10620,16 @@
       <w:r>
         <w:t>"</w:t>
       </w:r>
+      <w:proofErr w:type="spellStart"/>
+      <w:proofErr w:type="gramStart"/>
       <w:r>
         <w:rPr>
           <w:color w:val="FF0000"/>
         </w:rPr>
         <w:t>lessonType</w:t>
       </w:r>
+      <w:proofErr w:type="spellEnd"/>
+      <w:proofErr w:type="gramEnd"/>
       <w:r>
         <w:t>":</w:t>
       </w:r>
@@ -9070,8 +10680,13 @@
         <w:t>"</w:t>
       </w:r>
       <w:r>
-        <w:t xml:space="preserve"> applyLessons</w:t>
-      </w:r>
+        <w:t xml:space="preserve"> </w:t>
+      </w:r>
+      <w:proofErr w:type="spellStart"/>
+      <w:r>
+        <w:t>applyLessons</w:t>
+      </w:r>
+      <w:proofErr w:type="spellEnd"/>
       <w:r>
         <w:t>":</w:t>
       </w:r>
@@ -9101,12 +10716,14 @@
       <w:r>
         <w:t>“</w:t>
       </w:r>
+      <w:proofErr w:type="spellStart"/>
       <w:r>
         <w:rPr>
           <w:rFonts w:hint="eastAsia"/>
         </w:rPr>
         <w:t>actualIncome</w:t>
       </w:r>
+      <w:proofErr w:type="spellEnd"/>
       <w:r>
         <w:t>”</w:t>
       </w:r>
@@ -9194,7 +10811,20 @@
           <w:rFonts w:hint="eastAsia"/>
         </w:rPr>
         <w:tab/>
-        <w:t xml:space="preserve">msg: </w:t>
+      </w:r>
+      <w:proofErr w:type="spellStart"/>
+      <w:r>
+        <w:rPr>
+          <w:rFonts w:hint="eastAsia"/>
+        </w:rPr>
+        <w:t>msg</w:t>
+      </w:r>
+      <w:proofErr w:type="spellEnd"/>
+      <w:r>
+        <w:rPr>
+          <w:rFonts w:hint="eastAsia"/>
+        </w:rPr>
+        <w:t xml:space="preserve">: </w:t>
       </w:r>
       <w:r>
         <w:rPr>
@@ -9235,8 +10865,16 @@
         <w:rPr>
           <w:rFonts w:hint="eastAsia"/>
         </w:rPr>
-        <w:t>端（微信</w:t>
-      </w:r>
+        <w:t>端（</w:t>
+      </w:r>
+      <w:proofErr w:type="gramStart"/>
+      <w:r>
+        <w:rPr>
+          <w:rFonts w:hint="eastAsia"/>
+        </w:rPr>
+        <w:t>微信</w:t>
+      </w:r>
+      <w:proofErr w:type="gramEnd"/>
       <w:r>
         <w:rPr>
           <w:rFonts w:hint="eastAsia"/>
@@ -9257,9 +10895,6 @@
           <w:ilvl w:val="1"/>
           <w:numId w:val="6"/>
         </w:numPr>
-        <w:rPr>
-          <w:rFonts w:hint="eastAsia"/>
-        </w:rPr>
       </w:pPr>
       <w:r>
         <w:rPr>
@@ -9277,16 +10912,15 @@
     <w:p>
       <w:pPr>
         <w:ind w:leftChars="400" w:left="840"/>
-        <w:rPr>
-          <w:rFonts w:hint="eastAsia"/>
-        </w:rPr>
-      </w:pPr>
+      </w:pPr>
+      <w:proofErr w:type="spellStart"/>
       <w:r>
         <w:rPr>
           <w:rFonts w:hint="eastAsia"/>
         </w:rPr>
         <w:t>url</w:t>
       </w:r>
+      <w:proofErr w:type="spellEnd"/>
       <w:r>
         <w:rPr>
           <w:rFonts w:hint="eastAsia"/>
@@ -9297,25 +10931,27 @@
         <w:rPr>
           <w:rFonts w:hint="eastAsia"/>
         </w:rPr>
-        <w:t>/teacher/h5/</w:t>
-      </w:r>
-      <w:r>
-        <w:rPr>
-          <w:rFonts w:hint="eastAsia"/>
-        </w:rPr>
-        <w:t>getBindStatus</w:t>
-      </w:r>
-      <w:r>
-        <w:rPr>
-          <w:rFonts w:hint="eastAsia"/>
-        </w:rPr>
-        <w:t>.do (</w:t>
-      </w:r>
-      <w:r>
-        <w:rPr>
-          <w:rFonts w:hint="eastAsia"/>
-        </w:rPr>
-        <w:t>需先调用微信授权接口</w:t>
+        <w:t>/teacher/h5/getBindStatus.do (</w:t>
+      </w:r>
+      <w:r>
+        <w:rPr>
+          <w:rFonts w:hint="eastAsia"/>
+        </w:rPr>
+        <w:t>需先</w:t>
+      </w:r>
+      <w:proofErr w:type="gramStart"/>
+      <w:r>
+        <w:rPr>
+          <w:rFonts w:hint="eastAsia"/>
+        </w:rPr>
+        <w:t>调用微信授权</w:t>
+      </w:r>
+      <w:proofErr w:type="gramEnd"/>
+      <w:r>
+        <w:rPr>
+          <w:rFonts w:hint="eastAsia"/>
+        </w:rPr>
+        <w:t>接口</w:t>
       </w:r>
       <w:r>
         <w:rPr>
@@ -9327,9 +10963,6 @@
     <w:p>
       <w:pPr>
         <w:ind w:leftChars="400" w:left="840"/>
-        <w:rPr>
-          <w:rFonts w:hint="eastAsia"/>
-        </w:rPr>
       </w:pPr>
       <w:r>
         <w:rPr>
@@ -9343,26 +10976,27 @@
         </w:rPr>
         <w:t>：</w:t>
       </w:r>
+      <w:proofErr w:type="gramStart"/>
       <w:r>
         <w:rPr>
           <w:rFonts w:hint="eastAsia"/>
         </w:rPr>
         <w:t>post</w:t>
       </w:r>
+      <w:proofErr w:type="gramEnd"/>
     </w:p>
     <w:p>
       <w:pPr>
         <w:ind w:leftChars="400" w:left="840"/>
-        <w:rPr>
-          <w:rFonts w:hint="eastAsia"/>
-        </w:rPr>
-      </w:pPr>
+      </w:pPr>
+      <w:proofErr w:type="spellStart"/>
       <w:r>
         <w:rPr>
           <w:rFonts w:hint="eastAsia"/>
         </w:rPr>
         <w:t>Params</w:t>
       </w:r>
+      <w:proofErr w:type="spellEnd"/>
       <w:r>
         <w:rPr>
           <w:rFonts w:hint="eastAsia"/>
@@ -9386,29 +11020,44 @@
     <w:p>
       <w:pPr>
         <w:ind w:leftChars="400" w:left="840"/>
-        <w:rPr>
-          <w:rFonts w:hint="eastAsia"/>
-        </w:rPr>
-      </w:pPr>
-      <w:r>
-        <w:rPr>
-          <w:rFonts w:hint="eastAsia"/>
-        </w:rPr>
-        <w:tab/>
-        <w:t xml:space="preserve">openId: </w:t>
-      </w:r>
+      </w:pPr>
+      <w:r>
+        <w:rPr>
+          <w:rFonts w:hint="eastAsia"/>
+        </w:rPr>
+        <w:lastRenderedPageBreak/>
+        <w:tab/>
+      </w:r>
+      <w:proofErr w:type="spellStart"/>
+      <w:r>
+        <w:rPr>
+          <w:rFonts w:hint="eastAsia"/>
+        </w:rPr>
+        <w:t>openId</w:t>
+      </w:r>
+      <w:proofErr w:type="spellEnd"/>
+      <w:r>
+        <w:rPr>
+          <w:rFonts w:hint="eastAsia"/>
+        </w:rPr>
+        <w:t xml:space="preserve">: </w:t>
+      </w:r>
+      <w:proofErr w:type="gramStart"/>
       <w:r>
         <w:rPr>
           <w:rFonts w:hint="eastAsia"/>
         </w:rPr>
         <w:t>微信</w:t>
       </w:r>
+      <w:proofErr w:type="spellStart"/>
+      <w:proofErr w:type="gramEnd"/>
       <w:r>
         <w:rPr>
           <w:rFonts w:hint="eastAsia"/>
         </w:rPr>
         <w:t>openId</w:t>
       </w:r>
+      <w:proofErr w:type="spellEnd"/>
       <w:r>
         <w:rPr>
           <w:rFonts w:hint="eastAsia"/>
@@ -9421,16 +11070,12 @@
         <w:ind w:leftChars="400" w:left="840"/>
       </w:pPr>
       <w:r>
-        <w:lastRenderedPageBreak/>
         <w:t>}</w:t>
       </w:r>
     </w:p>
     <w:p>
       <w:pPr>
         <w:ind w:leftChars="400" w:left="840"/>
-        <w:rPr>
-          <w:rFonts w:hint="eastAsia"/>
-        </w:rPr>
       </w:pPr>
       <w:r>
         <w:t>Return: {</w:t>
@@ -9442,16 +11087,14 @@
     <w:p>
       <w:pPr>
         <w:ind w:leftChars="400" w:left="840"/>
-        <w:rPr>
-          <w:rFonts w:hint="eastAsia"/>
-        </w:rPr>
-      </w:pPr>
-      <w:r>
-        <w:rPr>
-          <w:rFonts w:hint="eastAsia"/>
-        </w:rPr>
-        <w:tab/>
-      </w:r>
+      </w:pPr>
+      <w:r>
+        <w:rPr>
+          <w:rFonts w:hint="eastAsia"/>
+        </w:rPr>
+        <w:tab/>
+      </w:r>
+      <w:proofErr w:type="gramStart"/>
       <w:r>
         <w:rPr>
           <w:rFonts w:hint="eastAsia"/>
@@ -9462,15 +11105,19 @@
         <w:rPr>
           <w:rFonts w:hint="eastAsia"/>
         </w:rPr>
-        <w:t>ata: {</w:t>
+        <w:t>ata</w:t>
+      </w:r>
+      <w:proofErr w:type="gramEnd"/>
+      <w:r>
+        <w:rPr>
+          <w:rFonts w:hint="eastAsia"/>
+        </w:rPr>
+        <w:t>: {</w:t>
       </w:r>
     </w:p>
     <w:p>
       <w:pPr>
         <w:ind w:leftChars="400" w:left="840" w:firstLine="420"/>
-        <w:rPr>
-          <w:rFonts w:hint="eastAsia"/>
-        </w:rPr>
       </w:pPr>
       <w:r>
         <w:rPr>
@@ -9490,11 +11137,19 @@
         </w:rPr>
         <w:t xml:space="preserve">tatus : </w:t>
       </w:r>
-      <w:r>
-        <w:rPr>
-          <w:rFonts w:hint="eastAsia"/>
-        </w:rPr>
-        <w:t>微信绑定状态（</w:t>
+      <w:proofErr w:type="gramStart"/>
+      <w:r>
+        <w:rPr>
+          <w:rFonts w:hint="eastAsia"/>
+        </w:rPr>
+        <w:t>微信绑定</w:t>
+      </w:r>
+      <w:proofErr w:type="gramEnd"/>
+      <w:r>
+        <w:rPr>
+          <w:rFonts w:hint="eastAsia"/>
+        </w:rPr>
+        <w:t>状态（</w:t>
       </w:r>
       <w:r>
         <w:rPr>
@@ -9518,19 +11173,7 @@
         <w:rPr>
           <w:rFonts w:hint="eastAsia"/>
         </w:rPr>
-        <w:t>已</w:t>
-      </w:r>
-      <w:r>
-        <w:rPr>
-          <w:rFonts w:hint="eastAsia"/>
-        </w:rPr>
-        <w:t>绑定</w:t>
-      </w:r>
-      <w:r>
-        <w:rPr>
-          <w:rFonts w:hint="eastAsia"/>
-        </w:rPr>
-        <w:t>）</w:t>
+        <w:t>已绑定）</w:t>
       </w:r>
     </w:p>
     <w:p>
@@ -9547,9 +11190,6 @@
     <w:p>
       <w:pPr>
         <w:ind w:leftChars="400" w:left="840"/>
-        <w:rPr>
-          <w:rFonts w:hint="eastAsia"/>
-        </w:rPr>
       </w:pPr>
       <w:r>
         <w:rPr>
@@ -9616,16 +11256,26 @@
     <w:p>
       <w:pPr>
         <w:ind w:leftChars="400" w:left="840"/>
-        <w:rPr>
-          <w:rFonts w:hint="eastAsia"/>
-        </w:rPr>
-      </w:pPr>
-      <w:r>
-        <w:rPr>
-          <w:rFonts w:hint="eastAsia"/>
-        </w:rPr>
-        <w:tab/>
-        <w:t xml:space="preserve">msg: </w:t>
+      </w:pPr>
+      <w:r>
+        <w:rPr>
+          <w:rFonts w:hint="eastAsia"/>
+        </w:rPr>
+        <w:tab/>
+      </w:r>
+      <w:proofErr w:type="spellStart"/>
+      <w:r>
+        <w:rPr>
+          <w:rFonts w:hint="eastAsia"/>
+        </w:rPr>
+        <w:t>msg</w:t>
+      </w:r>
+      <w:proofErr w:type="spellEnd"/>
+      <w:r>
+        <w:rPr>
+          <w:rFonts w:hint="eastAsia"/>
+        </w:rPr>
+        <w:t xml:space="preserve">: </w:t>
       </w:r>
       <w:r>
         <w:rPr>
@@ -9637,9 +11287,6 @@
     <w:p>
       <w:pPr>
         <w:ind w:leftChars="400" w:left="840"/>
-        <w:rPr>
-          <w:rFonts w:hint="eastAsia"/>
-        </w:rPr>
       </w:pPr>
       <w:r>
         <w:t>}</w:t>
@@ -9649,7 +11296,6 @@
       <w:pPr>
         <w:ind w:leftChars="400" w:left="840"/>
         <w:rPr>
-          <w:rFonts w:hint="eastAsia"/>
           <w:color w:val="FF0000"/>
         </w:rPr>
       </w:pPr>
@@ -9703,9 +11349,6 @@
           <w:ilvl w:val="1"/>
           <w:numId w:val="6"/>
         </w:numPr>
-        <w:rPr>
-          <w:rFonts w:hint="eastAsia"/>
-        </w:rPr>
       </w:pPr>
       <w:r>
         <w:rPr>
@@ -9728,6 +11371,7 @@
         </w:rPr>
         <w:t>注：调用</w:t>
       </w:r>
+      <w:proofErr w:type="spellStart"/>
       <w:r>
         <w:rPr>
           <w:rFonts w:hint="eastAsia"/>
@@ -9735,6 +11379,7 @@
         </w:rPr>
         <w:t>getBindStatus</w:t>
       </w:r>
+      <w:proofErr w:type="spellEnd"/>
       <w:r>
         <w:rPr>
           <w:rFonts w:hint="eastAsia"/>
@@ -9782,12 +11427,14 @@
       <w:pPr>
         <w:ind w:left="840"/>
       </w:pPr>
+      <w:proofErr w:type="spellStart"/>
       <w:r>
         <w:rPr>
           <w:rFonts w:hint="eastAsia"/>
         </w:rPr>
         <w:t>url</w:t>
       </w:r>
+      <w:proofErr w:type="spellEnd"/>
       <w:r>
         <w:rPr>
           <w:rFonts w:hint="eastAsia"/>
@@ -9822,13 +11469,27 @@
         <w:rPr>
           <w:rFonts w:hint="eastAsia"/>
         </w:rPr>
-        <w:t>需先调用</w:t>
-      </w:r>
-      <w:r>
-        <w:rPr>
-          <w:rFonts w:hint="eastAsia"/>
-        </w:rPr>
-        <w:t>微信授权接口</w:t>
+        <w:t>需先</w:t>
+      </w:r>
+      <w:proofErr w:type="gramStart"/>
+      <w:r>
+        <w:rPr>
+          <w:rFonts w:hint="eastAsia"/>
+        </w:rPr>
+        <w:t>调用</w:t>
+      </w:r>
+      <w:r>
+        <w:rPr>
+          <w:rFonts w:hint="eastAsia"/>
+        </w:rPr>
+        <w:t>微信授权</w:t>
+      </w:r>
+      <w:proofErr w:type="gramEnd"/>
+      <w:r>
+        <w:rPr>
+          <w:rFonts w:hint="eastAsia"/>
+        </w:rPr>
+        <w:t>接口</w:t>
       </w:r>
       <w:r>
         <w:rPr>
@@ -9853,23 +11514,27 @@
         </w:rPr>
         <w:t>：</w:t>
       </w:r>
+      <w:proofErr w:type="gramStart"/>
       <w:r>
         <w:rPr>
           <w:rFonts w:hint="eastAsia"/>
         </w:rPr>
         <w:t>post</w:t>
       </w:r>
+      <w:proofErr w:type="gramEnd"/>
     </w:p>
     <w:p>
       <w:pPr>
         <w:ind w:left="840"/>
       </w:pPr>
+      <w:proofErr w:type="spellStart"/>
       <w:r>
         <w:rPr>
           <w:rFonts w:hint="eastAsia"/>
         </w:rPr>
         <w:t>Params</w:t>
       </w:r>
+      <w:proofErr w:type="spellEnd"/>
       <w:r>
         <w:rPr>
           <w:rFonts w:hint="eastAsia"/>
@@ -9893,16 +11558,14 @@
     <w:p>
       <w:pPr>
         <w:ind w:left="840"/>
-        <w:rPr>
-          <w:rFonts w:hint="eastAsia"/>
-        </w:rPr>
-      </w:pPr>
-      <w:r>
-        <w:rPr>
-          <w:rFonts w:hint="eastAsia"/>
-        </w:rPr>
-        <w:tab/>
-      </w:r>
+      </w:pPr>
+      <w:r>
+        <w:rPr>
+          <w:rFonts w:hint="eastAsia"/>
+        </w:rPr>
+        <w:tab/>
+      </w:r>
+      <w:proofErr w:type="spellStart"/>
       <w:r>
         <w:t>tel</w:t>
       </w:r>
@@ -9912,11 +11575,10 @@
         </w:rPr>
         <w:t>N</w:t>
       </w:r>
-      <w:bookmarkStart w:id="0" w:name="_GoBack"/>
-      <w:bookmarkEnd w:id="0"/>
       <w:r>
         <w:t>umber</w:t>
       </w:r>
+      <w:proofErr w:type="spellEnd"/>
       <w:r>
         <w:rPr>
           <w:rFonts w:hint="eastAsia"/>
@@ -9946,12 +11608,14 @@
         </w:rPr>
         <w:tab/>
       </w:r>
+      <w:proofErr w:type="spellStart"/>
       <w:r>
         <w:t>teacherN</w:t>
       </w:r>
       <w:r>
         <w:t>ame</w:t>
       </w:r>
+      <w:proofErr w:type="spellEnd"/>
       <w:r>
         <w:rPr>
           <w:rFonts w:hint="eastAsia"/>
@@ -9971,20 +11635,37 @@
           <w:rFonts w:hint="eastAsia"/>
         </w:rPr>
         <w:tab/>
-        <w:t xml:space="preserve">openId: </w:t>
-      </w:r>
+      </w:r>
+      <w:proofErr w:type="spellStart"/>
+      <w:r>
+        <w:rPr>
+          <w:rFonts w:hint="eastAsia"/>
+        </w:rPr>
+        <w:t>openId</w:t>
+      </w:r>
+      <w:proofErr w:type="spellEnd"/>
+      <w:r>
+        <w:rPr>
+          <w:rFonts w:hint="eastAsia"/>
+        </w:rPr>
+        <w:t xml:space="preserve">: </w:t>
+      </w:r>
+      <w:proofErr w:type="gramStart"/>
       <w:r>
         <w:rPr>
           <w:rFonts w:hint="eastAsia"/>
         </w:rPr>
         <w:t>微信</w:t>
       </w:r>
+      <w:proofErr w:type="spellStart"/>
+      <w:proofErr w:type="gramEnd"/>
       <w:r>
         <w:rPr>
           <w:rFonts w:hint="eastAsia"/>
         </w:rPr>
         <w:t>openId</w:t>
       </w:r>
+      <w:proofErr w:type="spellEnd"/>
     </w:p>
     <w:p>
       <w:pPr>
@@ -10019,9 +11700,11 @@
         </w:rPr>
         <w:tab/>
       </w:r>
+      <w:proofErr w:type="spellStart"/>
       <w:r>
         <w:t>headimgurl</w:t>
       </w:r>
+      <w:proofErr w:type="spellEnd"/>
       <w:r>
         <w:rPr>
           <w:rFonts w:hint="eastAsia"/>
@@ -10141,7 +11824,20 @@
           <w:rFonts w:hint="eastAsia"/>
         </w:rPr>
         <w:tab/>
-        <w:t xml:space="preserve">msg: </w:t>
+      </w:r>
+      <w:proofErr w:type="spellStart"/>
+      <w:r>
+        <w:rPr>
+          <w:rFonts w:hint="eastAsia"/>
+        </w:rPr>
+        <w:t>msg</w:t>
+      </w:r>
+      <w:proofErr w:type="spellEnd"/>
+      <w:r>
+        <w:rPr>
+          <w:rFonts w:hint="eastAsia"/>
+        </w:rPr>
+        <w:t xml:space="preserve">: </w:t>
       </w:r>
       <w:r>
         <w:rPr>
@@ -10166,11 +11862,19 @@
           <w:numId w:val="6"/>
         </w:numPr>
       </w:pPr>
-      <w:r>
-        <w:rPr>
-          <w:rFonts w:hint="eastAsia"/>
-        </w:rPr>
-        <w:t>微信推送提醒</w:t>
+      <w:proofErr w:type="gramStart"/>
+      <w:r>
+        <w:rPr>
+          <w:rFonts w:hint="eastAsia"/>
+        </w:rPr>
+        <w:t>微信推送</w:t>
+      </w:r>
+      <w:proofErr w:type="gramEnd"/>
+      <w:r>
+        <w:rPr>
+          <w:rFonts w:hint="eastAsia"/>
+        </w:rPr>
+        <w:t>提醒</w:t>
       </w:r>
     </w:p>
     <w:p>
@@ -10214,12 +11918,14 @@
       <w:pPr>
         <w:pStyle w:val="4"/>
       </w:pPr>
+      <w:proofErr w:type="gramStart"/>
       <w:r>
         <w:rPr>
           <w:rFonts w:hint="eastAsia"/>
         </w:rPr>
         <w:t>微信授权</w:t>
       </w:r>
+      <w:proofErr w:type="gramEnd"/>
     </w:p>
     <w:p>
       <w:r>
@@ -10263,7 +11969,6 @@
     </w:p>
     <w:p>
       <w:r>
-        <w:lastRenderedPageBreak/>
         <w:t>Re</w:t>
       </w:r>
       <w:r>
@@ -10288,24 +11993,36 @@
         </w:rPr>
         <w:tab/>
       </w:r>
-      <w:r>
-        <w:rPr>
-          <w:rFonts w:hint="eastAsia"/>
-        </w:rPr>
-        <w:t xml:space="preserve">openid: </w:t>
-      </w:r>
+      <w:proofErr w:type="spellStart"/>
+      <w:r>
+        <w:rPr>
+          <w:rFonts w:hint="eastAsia"/>
+        </w:rPr>
+        <w:t>openid</w:t>
+      </w:r>
+      <w:proofErr w:type="spellEnd"/>
+      <w:r>
+        <w:rPr>
+          <w:rFonts w:hint="eastAsia"/>
+        </w:rPr>
+        <w:t xml:space="preserve">: </w:t>
+      </w:r>
+      <w:proofErr w:type="gramStart"/>
       <w:r>
         <w:rPr>
           <w:rFonts w:hint="eastAsia"/>
         </w:rPr>
         <w:t>微信</w:t>
       </w:r>
+      <w:proofErr w:type="spellStart"/>
+      <w:proofErr w:type="gramEnd"/>
       <w:r>
         <w:rPr>
           <w:rFonts w:hint="eastAsia"/>
         </w:rPr>
         <w:t>openId</w:t>
       </w:r>
+      <w:proofErr w:type="spellEnd"/>
     </w:p>
     <w:p>
       <w:r>
@@ -10403,8 +12120,15 @@
           <w:rFonts w:hint="eastAsia"/>
         </w:rPr>
         <w:tab/>
+      </w:r>
+      <w:proofErr w:type="spellStart"/>
+      <w:r>
+        <w:rPr>
+          <w:rFonts w:hint="eastAsia"/>
+        </w:rPr>
         <w:t>headimgurl</w:t>
       </w:r>
+      <w:proofErr w:type="spellEnd"/>
       <w:r>
         <w:rPr>
           <w:rFonts w:hint="eastAsia"/>
@@ -12556,6 +14280,7 @@
   <w:style w:type="character" w:default="1" w:styleId="a0">
     <w:name w:val="Default Paragraph Font"/>
     <w:uiPriority w:val="1"/>
+    <w:semiHidden/>
     <w:unhideWhenUsed/>
   </w:style>
   <w:style w:type="table" w:default="1" w:styleId="a1">
@@ -13012,6 +14737,7 @@
   <w:style w:type="character" w:default="1" w:styleId="a0">
     <w:name w:val="Default Paragraph Font"/>
     <w:uiPriority w:val="1"/>
+    <w:semiHidden/>
     <w:unhideWhenUsed/>
   </w:style>
   <w:style w:type="table" w:default="1" w:styleId="a1">

--- a/小易网络交易前后端接口文档.docx
+++ b/小易网络交易前后端接口文档.docx
@@ -89,7 +89,6 @@
           <w:b/>
         </w:rPr>
       </w:pPr>
-      <w:proofErr w:type="spellStart"/>
       <w:r>
         <w:rPr>
           <w:rFonts w:hint="eastAsia"/>
@@ -97,7 +96,6 @@
         </w:rPr>
         <w:t>url</w:t>
       </w:r>
-      <w:proofErr w:type="spellEnd"/>
       <w:r>
         <w:rPr>
           <w:rFonts w:hint="eastAsia"/>
@@ -197,7 +195,6 @@
         </w:rPr>
         <w:t>：</w:t>
       </w:r>
-      <w:proofErr w:type="gramStart"/>
       <w:r>
         <w:rPr>
           <w:rFonts w:hint="eastAsia"/>
@@ -205,7 +202,6 @@
         </w:rPr>
         <w:t>post</w:t>
       </w:r>
-      <w:proofErr w:type="gramEnd"/>
     </w:p>
     <w:p>
       <w:pPr>
@@ -214,7 +210,6 @@
           <w:b/>
         </w:rPr>
       </w:pPr>
-      <w:proofErr w:type="spellStart"/>
       <w:r>
         <w:rPr>
           <w:b/>
@@ -228,7 +223,6 @@
         </w:rPr>
         <w:t>arams</w:t>
       </w:r>
-      <w:proofErr w:type="spellEnd"/>
       <w:r>
         <w:rPr>
           <w:rFonts w:hint="eastAsia"/>
@@ -257,22 +251,7 @@
           <w:b/>
         </w:rPr>
         <w:tab/>
-      </w:r>
-      <w:proofErr w:type="spellStart"/>
-      <w:r>
-        <w:rPr>
-          <w:rFonts w:hint="eastAsia"/>
-          <w:b/>
-        </w:rPr>
-        <w:t>userName</w:t>
-      </w:r>
-      <w:proofErr w:type="spellEnd"/>
-      <w:r>
-        <w:rPr>
-          <w:rFonts w:hint="eastAsia"/>
-          <w:b/>
-        </w:rPr>
-        <w:t>:</w:t>
+        <w:t>userName:</w:t>
       </w:r>
       <w:r>
         <w:rPr>
@@ -324,6 +303,7 @@
       <w:pPr>
         <w:ind w:left="840"/>
         <w:rPr>
+          <w:rFonts w:hint="eastAsia"/>
           <w:b/>
         </w:rPr>
       </w:pPr>
@@ -345,6 +325,313 @@
       <w:pPr>
         <w:ind w:left="840"/>
         <w:rPr>
+          <w:rFonts w:ascii="Times New Roman" w:hAnsi="Times New Roman" w:cs="Times New Roman" w:hint="eastAsia"/>
+          <w:color w:val="000000"/>
+          <w:sz w:val="27"/>
+          <w:szCs w:val="27"/>
+        </w:rPr>
+      </w:pPr>
+      <w:r>
+        <w:rPr>
+          <w:rFonts w:hint="eastAsia"/>
+          <w:b/>
+        </w:rPr>
+        <w:tab/>
+        <w:t xml:space="preserve">data: </w:t>
+      </w:r>
+      <w:r>
+        <w:rPr>
+          <w:rFonts w:ascii="Times New Roman" w:hAnsi="Times New Roman" w:cs="Times New Roman"/>
+          <w:color w:val="000000"/>
+          <w:sz w:val="27"/>
+          <w:szCs w:val="27"/>
+        </w:rPr>
+        <w:t>{</w:t>
+      </w:r>
+    </w:p>
+    <w:p>
+      <w:pPr>
+        <w:ind w:left="840" w:firstLine="420"/>
+        <w:rPr>
+          <w:rFonts w:ascii="Times New Roman" w:hAnsi="Times New Roman" w:cs="Times New Roman" w:hint="eastAsia"/>
+          <w:color w:val="000000"/>
+          <w:sz w:val="27"/>
+          <w:szCs w:val="27"/>
+        </w:rPr>
+      </w:pPr>
+      <w:r>
+        <w:rPr>
+          <w:rFonts w:ascii="Times New Roman" w:hAnsi="Times New Roman" w:cs="Times New Roman"/>
+          <w:color w:val="000000"/>
+          <w:sz w:val="27"/>
+          <w:szCs w:val="27"/>
+        </w:rPr>
+        <w:t>"user":</w:t>
+      </w:r>
+    </w:p>
+    <w:p>
+      <w:pPr>
+        <w:ind w:left="1680"/>
+        <w:rPr>
+          <w:rFonts w:ascii="Times New Roman" w:hAnsi="Times New Roman" w:cs="Times New Roman" w:hint="eastAsia"/>
+          <w:color w:val="000000"/>
+          <w:sz w:val="27"/>
+          <w:szCs w:val="27"/>
+        </w:rPr>
+      </w:pPr>
+      <w:r>
+        <w:rPr>
+          <w:rFonts w:ascii="Times New Roman" w:hAnsi="Times New Roman" w:cs="Times New Roman"/>
+          <w:color w:val="000000"/>
+          <w:sz w:val="27"/>
+          <w:szCs w:val="27"/>
+        </w:rPr>
+        <w:t>{</w:t>
+      </w:r>
+    </w:p>
+    <w:p>
+      <w:pPr>
+        <w:ind w:left="1680" w:firstLine="420"/>
+        <w:rPr>
+          <w:rFonts w:ascii="Times New Roman" w:hAnsi="Times New Roman" w:cs="Times New Roman" w:hint="eastAsia"/>
+          <w:color w:val="000000"/>
+          <w:sz w:val="27"/>
+          <w:szCs w:val="27"/>
+        </w:rPr>
+      </w:pPr>
+      <w:r>
+        <w:rPr>
+          <w:rFonts w:ascii="Times New Roman" w:hAnsi="Times New Roman" w:cs="Times New Roman"/>
+          <w:color w:val="000000"/>
+          <w:sz w:val="27"/>
+          <w:szCs w:val="27"/>
+        </w:rPr>
+        <w:t>"useraccountid":"18711019949",</w:t>
+      </w:r>
+    </w:p>
+    <w:p>
+      <w:pPr>
+        <w:ind w:left="1680" w:firstLine="420"/>
+        <w:rPr>
+          <w:rFonts w:ascii="Times New Roman" w:hAnsi="Times New Roman" w:cs="Times New Roman" w:hint="eastAsia"/>
+          <w:color w:val="000000"/>
+          <w:sz w:val="27"/>
+          <w:szCs w:val="27"/>
+        </w:rPr>
+      </w:pPr>
+      <w:r>
+        <w:rPr>
+          <w:rFonts w:ascii="Times New Roman" w:hAnsi="Times New Roman" w:cs="Times New Roman"/>
+          <w:color w:val="000000"/>
+          <w:sz w:val="27"/>
+          <w:szCs w:val="27"/>
+        </w:rPr>
+        <w:t>"userid":"aeasdfaweawsefa",</w:t>
+      </w:r>
+    </w:p>
+    <w:p>
+      <w:pPr>
+        <w:ind w:left="1680" w:firstLine="420"/>
+        <w:rPr>
+          <w:rFonts w:ascii="Times New Roman" w:hAnsi="Times New Roman" w:cs="Times New Roman" w:hint="eastAsia"/>
+          <w:color w:val="000000"/>
+          <w:sz w:val="27"/>
+          <w:szCs w:val="27"/>
+        </w:rPr>
+      </w:pPr>
+      <w:r>
+        <w:rPr>
+          <w:rFonts w:ascii="Times New Roman" w:hAnsi="Times New Roman" w:cs="Times New Roman"/>
+          <w:color w:val="000000"/>
+          <w:sz w:val="27"/>
+          <w:szCs w:val="27"/>
+        </w:rPr>
+        <w:t>"username":"dengzhihua",</w:t>
+      </w:r>
+    </w:p>
+    <w:p>
+      <w:pPr>
+        <w:ind w:left="1680" w:firstLine="420"/>
+        <w:rPr>
+          <w:rFonts w:ascii="Times New Roman" w:hAnsi="Times New Roman" w:cs="Times New Roman" w:hint="eastAsia"/>
+          <w:color w:val="000000"/>
+          <w:sz w:val="27"/>
+          <w:szCs w:val="27"/>
+        </w:rPr>
+      </w:pPr>
+      <w:r>
+        <w:rPr>
+          <w:rFonts w:ascii="Times New Roman" w:hAnsi="Times New Roman" w:cs="Times New Roman"/>
+          <w:color w:val="000000"/>
+          <w:sz w:val="27"/>
+          <w:szCs w:val="27"/>
+        </w:rPr>
+        <w:t>"password":"123456",</w:t>
+      </w:r>
+    </w:p>
+    <w:p>
+      <w:pPr>
+        <w:ind w:left="1680" w:firstLine="420"/>
+        <w:rPr>
+          <w:rFonts w:ascii="Times New Roman" w:hAnsi="Times New Roman" w:cs="Times New Roman" w:hint="eastAsia"/>
+          <w:color w:val="000000"/>
+          <w:sz w:val="27"/>
+          <w:szCs w:val="27"/>
+        </w:rPr>
+      </w:pPr>
+      <w:r>
+        <w:rPr>
+          <w:rFonts w:ascii="Times New Roman" w:hAnsi="Times New Roman" w:cs="Times New Roman"/>
+          <w:color w:val="000000"/>
+          <w:sz w:val="27"/>
+          <w:szCs w:val="27"/>
+        </w:rPr>
+        <w:t>"usertype":1,</w:t>
+      </w:r>
+    </w:p>
+    <w:p>
+      <w:pPr>
+        <w:ind w:left="1680" w:firstLine="420"/>
+        <w:rPr>
+          <w:rFonts w:ascii="Times New Roman" w:hAnsi="Times New Roman" w:cs="Times New Roman" w:hint="eastAsia"/>
+          <w:color w:val="000000"/>
+          <w:sz w:val="27"/>
+          <w:szCs w:val="27"/>
+        </w:rPr>
+      </w:pPr>
+      <w:r>
+        <w:rPr>
+          <w:rFonts w:ascii="Times New Roman" w:hAnsi="Times New Roman" w:cs="Times New Roman"/>
+          <w:color w:val="000000"/>
+          <w:sz w:val="27"/>
+          <w:szCs w:val="27"/>
+        </w:rPr>
+        <w:t>"userprivilege":0,</w:t>
+      </w:r>
+    </w:p>
+    <w:p>
+      <w:pPr>
+        <w:ind w:left="1680" w:firstLine="420"/>
+        <w:rPr>
+          <w:rFonts w:ascii="Times New Roman" w:hAnsi="Times New Roman" w:cs="Times New Roman" w:hint="eastAsia"/>
+          <w:color w:val="000000"/>
+          <w:sz w:val="27"/>
+          <w:szCs w:val="27"/>
+        </w:rPr>
+      </w:pPr>
+      <w:r>
+        <w:rPr>
+          <w:rFonts w:ascii="Times New Roman" w:hAnsi="Times New Roman" w:cs="Times New Roman"/>
+          <w:color w:val="000000"/>
+          <w:sz w:val="27"/>
+          <w:szCs w:val="27"/>
+        </w:rPr>
+        <w:t>"loginstatus":true,</w:t>
+      </w:r>
+    </w:p>
+    <w:p>
+      <w:pPr>
+        <w:ind w:left="1680" w:firstLine="420"/>
+        <w:rPr>
+          <w:rFonts w:ascii="Times New Roman" w:hAnsi="Times New Roman" w:cs="Times New Roman" w:hint="eastAsia"/>
+          <w:color w:val="000000"/>
+          <w:sz w:val="27"/>
+          <w:szCs w:val="27"/>
+        </w:rPr>
+      </w:pPr>
+      <w:r>
+        <w:rPr>
+          <w:rFonts w:ascii="Times New Roman" w:hAnsi="Times New Roman" w:cs="Times New Roman"/>
+          <w:color w:val="000000"/>
+          <w:sz w:val="27"/>
+          <w:szCs w:val="27"/>
+        </w:rPr>
+        <w:t>"openid":null,</w:t>
+      </w:r>
+    </w:p>
+    <w:p>
+      <w:pPr>
+        <w:ind w:left="1680" w:firstLine="420"/>
+        <w:rPr>
+          <w:rFonts w:ascii="Times New Roman" w:hAnsi="Times New Roman" w:cs="Times New Roman" w:hint="eastAsia"/>
+          <w:color w:val="000000"/>
+          <w:sz w:val="27"/>
+          <w:szCs w:val="27"/>
+        </w:rPr>
+      </w:pPr>
+      <w:r>
+        <w:rPr>
+          <w:rFonts w:ascii="Times New Roman" w:hAnsi="Times New Roman" w:cs="Times New Roman"/>
+          <w:color w:val="000000"/>
+          <w:sz w:val="27"/>
+          <w:szCs w:val="27"/>
+        </w:rPr>
+        <w:t>"nickname":null,</w:t>
+      </w:r>
+    </w:p>
+    <w:p>
+      <w:pPr>
+        <w:ind w:left="1680" w:firstLine="420"/>
+        <w:rPr>
+          <w:rFonts w:ascii="Times New Roman" w:hAnsi="Times New Roman" w:cs="Times New Roman" w:hint="eastAsia"/>
+          <w:color w:val="000000"/>
+          <w:sz w:val="27"/>
+          <w:szCs w:val="27"/>
+        </w:rPr>
+      </w:pPr>
+      <w:r>
+        <w:rPr>
+          <w:rFonts w:ascii="Times New Roman" w:hAnsi="Times New Roman" w:cs="Times New Roman"/>
+          <w:color w:val="000000"/>
+          <w:sz w:val="27"/>
+          <w:szCs w:val="27"/>
+        </w:rPr>
+        <w:t>"headimgurl":null</w:t>
+      </w:r>
+    </w:p>
+    <w:p>
+      <w:pPr>
+        <w:ind w:left="1680"/>
+        <w:rPr>
+          <w:rFonts w:ascii="Times New Roman" w:hAnsi="Times New Roman" w:cs="Times New Roman" w:hint="eastAsia"/>
+          <w:color w:val="000000"/>
+          <w:sz w:val="27"/>
+          <w:szCs w:val="27"/>
+        </w:rPr>
+      </w:pPr>
+      <w:r>
+        <w:rPr>
+          <w:rFonts w:ascii="Times New Roman" w:hAnsi="Times New Roman" w:cs="Times New Roman"/>
+          <w:color w:val="000000"/>
+          <w:sz w:val="27"/>
+          <w:szCs w:val="27"/>
+        </w:rPr>
+        <w:t>}</w:t>
+      </w:r>
+    </w:p>
+    <w:p>
+      <w:pPr>
+        <w:ind w:left="840" w:firstLine="420"/>
+        <w:rPr>
+          <w:b/>
+        </w:rPr>
+      </w:pPr>
+      <w:bookmarkStart w:id="0" w:name="_GoBack"/>
+      <w:bookmarkEnd w:id="0"/>
+      <w:r>
+        <w:rPr>
+          <w:rFonts w:ascii="Times New Roman" w:hAnsi="Times New Roman" w:cs="Times New Roman" w:hint="eastAsia"/>
+          <w:color w:val="000000"/>
+          <w:sz w:val="27"/>
+          <w:szCs w:val="27"/>
+        </w:rPr>
+        <w:t>}</w:t>
+      </w:r>
+    </w:p>
+    <w:p>
+      <w:pPr>
+        <w:ind w:left="840"/>
+        <w:rPr>
           <w:b/>
         </w:rPr>
       </w:pPr>
@@ -391,22 +678,7 @@
           <w:b/>
         </w:rPr>
         <w:tab/>
-      </w:r>
-      <w:proofErr w:type="spellStart"/>
-      <w:r>
-        <w:rPr>
-          <w:rFonts w:hint="eastAsia"/>
-          <w:b/>
-        </w:rPr>
-        <w:t>msg</w:t>
-      </w:r>
-      <w:proofErr w:type="spellEnd"/>
-      <w:r>
-        <w:rPr>
-          <w:rFonts w:hint="eastAsia"/>
-          <w:b/>
-        </w:rPr>
-        <w:t xml:space="preserve">: </w:t>
+        <w:t xml:space="preserve">msg: </w:t>
       </w:r>
       <w:r>
         <w:rPr>
@@ -453,7 +725,6 @@
           <w:b/>
         </w:rPr>
       </w:pPr>
-      <w:proofErr w:type="spellStart"/>
       <w:r>
         <w:rPr>
           <w:rFonts w:hint="eastAsia"/>
@@ -461,7 +732,6 @@
         </w:rPr>
         <w:t>url</w:t>
       </w:r>
-      <w:proofErr w:type="spellEnd"/>
       <w:r>
         <w:rPr>
           <w:rFonts w:hint="eastAsia"/>
@@ -498,7 +768,6 @@
         </w:rPr>
         <w:t>：</w:t>
       </w:r>
-      <w:proofErr w:type="gramStart"/>
       <w:r>
         <w:rPr>
           <w:rFonts w:hint="eastAsia"/>
@@ -506,7 +775,6 @@
         </w:rPr>
         <w:t>post</w:t>
       </w:r>
-      <w:proofErr w:type="gramEnd"/>
     </w:p>
     <w:p>
       <w:pPr>
@@ -515,7 +783,6 @@
           <w:b/>
         </w:rPr>
       </w:pPr>
-      <w:proofErr w:type="spellStart"/>
       <w:r>
         <w:rPr>
           <w:b/>
@@ -529,7 +796,6 @@
         </w:rPr>
         <w:t>arams</w:t>
       </w:r>
-      <w:proofErr w:type="spellEnd"/>
       <w:r>
         <w:rPr>
           <w:rFonts w:hint="eastAsia"/>
@@ -558,22 +824,7 @@
           <w:b/>
         </w:rPr>
         <w:tab/>
-      </w:r>
-      <w:proofErr w:type="spellStart"/>
-      <w:r>
-        <w:rPr>
-          <w:rFonts w:hint="eastAsia"/>
-          <w:b/>
-        </w:rPr>
-        <w:t>userName</w:t>
-      </w:r>
-      <w:proofErr w:type="spellEnd"/>
-      <w:r>
-        <w:rPr>
-          <w:rFonts w:hint="eastAsia"/>
-          <w:b/>
-        </w:rPr>
-        <w:t>:</w:t>
+        <w:t>userName:</w:t>
       </w:r>
       <w:r>
         <w:rPr>
@@ -595,6 +846,7 @@
           <w:rFonts w:hint="eastAsia"/>
           <w:b/>
         </w:rPr>
+        <w:lastRenderedPageBreak/>
         <w:t>}</w:t>
       </w:r>
     </w:p>
@@ -669,22 +921,7 @@
           <w:b/>
         </w:rPr>
         <w:tab/>
-      </w:r>
-      <w:proofErr w:type="spellStart"/>
-      <w:r>
-        <w:rPr>
-          <w:rFonts w:hint="eastAsia"/>
-          <w:b/>
-        </w:rPr>
-        <w:t>msg</w:t>
-      </w:r>
-      <w:proofErr w:type="spellEnd"/>
-      <w:r>
-        <w:rPr>
-          <w:rFonts w:hint="eastAsia"/>
-          <w:b/>
-        </w:rPr>
-        <w:t xml:space="preserve">: </w:t>
+        <w:t xml:space="preserve">msg: </w:t>
       </w:r>
       <w:r>
         <w:rPr>
@@ -1161,7 +1398,6 @@
           <w:szCs w:val="24"/>
         </w:rPr>
       </w:pPr>
-      <w:proofErr w:type="spellStart"/>
       <w:r>
         <w:rPr>
           <w:rFonts w:hint="eastAsia"/>
@@ -1170,7 +1406,6 @@
         </w:rPr>
         <w:t>url</w:t>
       </w:r>
-      <w:proofErr w:type="spellEnd"/>
       <w:r>
         <w:rPr>
           <w:rFonts w:hint="eastAsia"/>
@@ -1252,7 +1487,6 @@
         </w:rPr>
         <w:t>：</w:t>
       </w:r>
-      <w:proofErr w:type="gramStart"/>
       <w:r>
         <w:rPr>
           <w:rFonts w:hint="eastAsia"/>
@@ -1261,7 +1495,6 @@
         </w:rPr>
         <w:t>post</w:t>
       </w:r>
-      <w:proofErr w:type="gramEnd"/>
     </w:p>
     <w:p>
       <w:pPr>
@@ -1271,7 +1504,6 @@
           <w:szCs w:val="24"/>
         </w:rPr>
       </w:pPr>
-      <w:proofErr w:type="spellStart"/>
       <w:r>
         <w:rPr>
           <w:rFonts w:hint="eastAsia"/>
@@ -1280,7 +1512,6 @@
         </w:rPr>
         <w:t>Params</w:t>
       </w:r>
-      <w:proofErr w:type="spellEnd"/>
       <w:r>
         <w:rPr>
           <w:rFonts w:hint="eastAsia"/>
@@ -1314,16 +1545,117 @@
         </w:rPr>
         <w:tab/>
       </w:r>
-      <w:proofErr w:type="spellStart"/>
-      <w:r>
-        <w:rPr>
-          <w:rFonts w:hint="eastAsia"/>
-          <w:sz w:val="24"/>
-          <w:szCs w:val="24"/>
-        </w:rPr>
-        <w:t>openId</w:t>
-      </w:r>
-      <w:proofErr w:type="spellEnd"/>
+      <w:r>
+        <w:rPr>
+          <w:rFonts w:hint="eastAsia"/>
+          <w:sz w:val="24"/>
+          <w:szCs w:val="24"/>
+        </w:rPr>
+        <w:t xml:space="preserve">openId: </w:t>
+      </w:r>
+      <w:r>
+        <w:rPr>
+          <w:rFonts w:hint="eastAsia"/>
+          <w:sz w:val="24"/>
+          <w:szCs w:val="24"/>
+        </w:rPr>
+        <w:t>预约微信号（</w:t>
+      </w:r>
+      <w:r>
+        <w:rPr>
+          <w:rFonts w:hint="eastAsia"/>
+          <w:sz w:val="24"/>
+          <w:szCs w:val="24"/>
+        </w:rPr>
+        <w:t>家长</w:t>
+      </w:r>
+      <w:r>
+        <w:rPr>
+          <w:rFonts w:hint="eastAsia"/>
+          <w:sz w:val="24"/>
+          <w:szCs w:val="24"/>
+        </w:rPr>
+        <w:t>）</w:t>
+      </w:r>
+      <w:r>
+        <w:rPr>
+          <w:rFonts w:hint="eastAsia"/>
+          <w:sz w:val="24"/>
+          <w:szCs w:val="24"/>
+        </w:rPr>
+        <w:t xml:space="preserve">ID </w:t>
+      </w:r>
+    </w:p>
+    <w:p>
+      <w:pPr>
+        <w:rPr>
+          <w:sz w:val="24"/>
+          <w:szCs w:val="24"/>
+        </w:rPr>
+      </w:pPr>
+      <w:r>
+        <w:rPr>
+          <w:rFonts w:hint="eastAsia"/>
+          <w:sz w:val="24"/>
+          <w:szCs w:val="24"/>
+        </w:rPr>
+        <w:tab/>
+      </w:r>
+      <w:r>
+        <w:rPr>
+          <w:rFonts w:hint="eastAsia"/>
+          <w:sz w:val="24"/>
+          <w:szCs w:val="24"/>
+        </w:rPr>
+        <w:tab/>
+      </w:r>
+      <w:r>
+        <w:rPr>
+          <w:rFonts w:hint="eastAsia"/>
+          <w:sz w:val="24"/>
+          <w:szCs w:val="24"/>
+        </w:rPr>
+        <w:t xml:space="preserve">telNum: </w:t>
+      </w:r>
+      <w:r>
+        <w:rPr>
+          <w:rFonts w:hint="eastAsia"/>
+          <w:sz w:val="24"/>
+          <w:szCs w:val="24"/>
+        </w:rPr>
+        <w:t>联系方式（家长）</w:t>
+      </w:r>
+    </w:p>
+    <w:p>
+      <w:pPr>
+        <w:rPr>
+          <w:sz w:val="24"/>
+          <w:szCs w:val="24"/>
+        </w:rPr>
+      </w:pPr>
+      <w:r>
+        <w:rPr>
+          <w:rFonts w:hint="eastAsia"/>
+          <w:sz w:val="24"/>
+          <w:szCs w:val="24"/>
+        </w:rPr>
+        <w:tab/>
+      </w:r>
+      <w:r>
+        <w:rPr>
+          <w:rFonts w:hint="eastAsia"/>
+          <w:sz w:val="24"/>
+          <w:szCs w:val="24"/>
+        </w:rPr>
+        <w:tab/>
+      </w:r>
+      <w:r>
+        <w:rPr>
+          <w:sz w:val="24"/>
+          <w:szCs w:val="24"/>
+        </w:rPr>
+        <w:t>weChatNum</w:t>
+      </w:r>
       <w:r>
         <w:rPr>
           <w:rFonts w:hint="eastAsia"/>
@@ -1338,15 +1670,209 @@
           <w:sz w:val="24"/>
           <w:szCs w:val="24"/>
         </w:rPr>
-        <w:t>预约微信号（</w:t>
-      </w:r>
-      <w:r>
-        <w:rPr>
-          <w:rFonts w:hint="eastAsia"/>
-          <w:sz w:val="24"/>
-          <w:szCs w:val="24"/>
-        </w:rPr>
-        <w:t>家长</w:t>
+        <w:t>微信号（家长）</w:t>
+      </w:r>
+    </w:p>
+    <w:p>
+      <w:pPr>
+        <w:ind w:left="420" w:firstLine="420"/>
+        <w:rPr>
+          <w:sz w:val="24"/>
+          <w:szCs w:val="24"/>
+        </w:rPr>
+      </w:pPr>
+      <w:r>
+        <w:rPr>
+          <w:rFonts w:hint="eastAsia"/>
+          <w:sz w:val="24"/>
+          <w:szCs w:val="24"/>
+        </w:rPr>
+        <w:t xml:space="preserve">studentName: </w:t>
+      </w:r>
+      <w:r>
+        <w:rPr>
+          <w:rFonts w:hint="eastAsia"/>
+          <w:sz w:val="24"/>
+          <w:szCs w:val="24"/>
+        </w:rPr>
+        <w:t>学生姓名</w:t>
+      </w:r>
+    </w:p>
+    <w:p>
+      <w:pPr>
+        <w:rPr>
+          <w:sz w:val="24"/>
+          <w:szCs w:val="24"/>
+        </w:rPr>
+      </w:pPr>
+      <w:r>
+        <w:rPr>
+          <w:rFonts w:hint="eastAsia"/>
+          <w:sz w:val="24"/>
+          <w:szCs w:val="24"/>
+        </w:rPr>
+        <w:tab/>
+      </w:r>
+      <w:r>
+        <w:rPr>
+          <w:rFonts w:hint="eastAsia"/>
+          <w:sz w:val="24"/>
+          <w:szCs w:val="24"/>
+        </w:rPr>
+        <w:tab/>
+      </w:r>
+      <w:r>
+        <w:rPr>
+          <w:sz w:val="24"/>
+          <w:szCs w:val="24"/>
+        </w:rPr>
+        <w:t>lessonType</w:t>
+      </w:r>
+      <w:r>
+        <w:rPr>
+          <w:rFonts w:hint="eastAsia"/>
+          <w:sz w:val="24"/>
+          <w:szCs w:val="24"/>
+        </w:rPr>
+        <w:t xml:space="preserve">: </w:t>
+      </w:r>
+      <w:r>
+        <w:rPr>
+          <w:rFonts w:hint="eastAsia"/>
+          <w:sz w:val="24"/>
+          <w:szCs w:val="24"/>
+        </w:rPr>
+        <w:t>预约课时类型（小学、初中、高中）</w:t>
+      </w:r>
+    </w:p>
+    <w:p>
+      <w:pPr>
+        <w:ind w:leftChars="200" w:left="420"/>
+        <w:rPr>
+          <w:sz w:val="24"/>
+          <w:szCs w:val="24"/>
+        </w:rPr>
+      </w:pPr>
+      <w:r>
+        <w:rPr>
+          <w:sz w:val="24"/>
+          <w:szCs w:val="24"/>
+        </w:rPr>
+        <w:t>}</w:t>
+      </w:r>
+    </w:p>
+    <w:p>
+      <w:pPr>
+        <w:ind w:leftChars="200" w:left="420"/>
+        <w:rPr>
+          <w:sz w:val="24"/>
+          <w:szCs w:val="24"/>
+        </w:rPr>
+      </w:pPr>
+      <w:r>
+        <w:rPr>
+          <w:sz w:val="24"/>
+          <w:szCs w:val="24"/>
+        </w:rPr>
+        <w:t>Return: {</w:t>
+      </w:r>
+    </w:p>
+    <w:p>
+      <w:pPr>
+        <w:ind w:leftChars="200" w:left="420"/>
+        <w:rPr>
+          <w:sz w:val="24"/>
+          <w:szCs w:val="24"/>
+        </w:rPr>
+      </w:pPr>
+      <w:r>
+        <w:rPr>
+          <w:rFonts w:hint="eastAsia"/>
+          <w:sz w:val="24"/>
+          <w:szCs w:val="24"/>
+        </w:rPr>
+        <w:tab/>
+        <w:t xml:space="preserve">code: </w:t>
+      </w:r>
+      <w:r>
+        <w:rPr>
+          <w:rFonts w:hint="eastAsia"/>
+          <w:sz w:val="24"/>
+          <w:szCs w:val="24"/>
+        </w:rPr>
+        <w:t>插入状态</w:t>
+      </w:r>
+      <w:r>
+        <w:rPr>
+          <w:rFonts w:hint="eastAsia"/>
+          <w:sz w:val="24"/>
+          <w:szCs w:val="24"/>
+        </w:rPr>
+        <w:t>（</w:t>
+      </w:r>
+      <w:r>
+        <w:rPr>
+          <w:rFonts w:hint="eastAsia"/>
+          <w:sz w:val="24"/>
+          <w:szCs w:val="24"/>
+        </w:rPr>
+        <w:t>0</w:t>
+      </w:r>
+      <w:r>
+        <w:rPr>
+          <w:rFonts w:hint="eastAsia"/>
+          <w:sz w:val="24"/>
+          <w:szCs w:val="24"/>
+        </w:rPr>
+        <w:t xml:space="preserve">: </w:t>
+      </w:r>
+      <w:r>
+        <w:rPr>
+          <w:rFonts w:hint="eastAsia"/>
+          <w:sz w:val="24"/>
+          <w:szCs w:val="24"/>
+        </w:rPr>
+        <w:t>成功</w:t>
+      </w:r>
+      <w:r>
+        <w:rPr>
+          <w:rFonts w:hint="eastAsia"/>
+          <w:sz w:val="24"/>
+          <w:szCs w:val="24"/>
+        </w:rPr>
+        <w:t>,</w:t>
+      </w:r>
+      <w:r>
+        <w:rPr>
+          <w:rFonts w:hint="eastAsia"/>
+          <w:sz w:val="24"/>
+          <w:szCs w:val="24"/>
+        </w:rPr>
+        <w:t>-</w:t>
+      </w:r>
+      <w:r>
+        <w:rPr>
+          <w:rFonts w:hint="eastAsia"/>
+          <w:sz w:val="24"/>
+          <w:szCs w:val="24"/>
+        </w:rPr>
+        <w:t>1</w:t>
+      </w:r>
+      <w:r>
+        <w:rPr>
+          <w:rFonts w:hint="eastAsia"/>
+          <w:sz w:val="24"/>
+          <w:szCs w:val="24"/>
+        </w:rPr>
+        <w:t xml:space="preserve">: </w:t>
+      </w:r>
+      <w:r>
+        <w:rPr>
+          <w:rFonts w:hint="eastAsia"/>
+          <w:sz w:val="24"/>
+          <w:szCs w:val="24"/>
+        </w:rPr>
+        <w:t>失败</w:t>
       </w:r>
       <w:r>
         <w:rPr>
@@ -1356,197 +1882,6 @@
         </w:rPr>
         <w:t>）</w:t>
       </w:r>
-      <w:r>
-        <w:rPr>
-          <w:rFonts w:hint="eastAsia"/>
-          <w:sz w:val="24"/>
-          <w:szCs w:val="24"/>
-        </w:rPr>
-        <w:t xml:space="preserve">ID </w:t>
-      </w:r>
-    </w:p>
-    <w:p>
-      <w:pPr>
-        <w:rPr>
-          <w:sz w:val="24"/>
-          <w:szCs w:val="24"/>
-        </w:rPr>
-      </w:pPr>
-      <w:r>
-        <w:rPr>
-          <w:rFonts w:hint="eastAsia"/>
-          <w:sz w:val="24"/>
-          <w:szCs w:val="24"/>
-        </w:rPr>
-        <w:tab/>
-      </w:r>
-      <w:r>
-        <w:rPr>
-          <w:rFonts w:hint="eastAsia"/>
-          <w:sz w:val="24"/>
-          <w:szCs w:val="24"/>
-        </w:rPr>
-        <w:tab/>
-      </w:r>
-      <w:proofErr w:type="spellStart"/>
-      <w:r>
-        <w:rPr>
-          <w:rFonts w:hint="eastAsia"/>
-          <w:sz w:val="24"/>
-          <w:szCs w:val="24"/>
-        </w:rPr>
-        <w:t>telNum</w:t>
-      </w:r>
-      <w:proofErr w:type="spellEnd"/>
-      <w:r>
-        <w:rPr>
-          <w:rFonts w:hint="eastAsia"/>
-          <w:sz w:val="24"/>
-          <w:szCs w:val="24"/>
-        </w:rPr>
-        <w:t xml:space="preserve">: </w:t>
-      </w:r>
-      <w:r>
-        <w:rPr>
-          <w:rFonts w:hint="eastAsia"/>
-          <w:sz w:val="24"/>
-          <w:szCs w:val="24"/>
-        </w:rPr>
-        <w:t>联系方式（家长）</w:t>
-      </w:r>
-    </w:p>
-    <w:p>
-      <w:pPr>
-        <w:rPr>
-          <w:sz w:val="24"/>
-          <w:szCs w:val="24"/>
-        </w:rPr>
-      </w:pPr>
-      <w:r>
-        <w:rPr>
-          <w:rFonts w:hint="eastAsia"/>
-          <w:sz w:val="24"/>
-          <w:szCs w:val="24"/>
-        </w:rPr>
-        <w:tab/>
-      </w:r>
-      <w:r>
-        <w:rPr>
-          <w:rFonts w:hint="eastAsia"/>
-          <w:sz w:val="24"/>
-          <w:szCs w:val="24"/>
-        </w:rPr>
-        <w:tab/>
-      </w:r>
-      <w:proofErr w:type="spellStart"/>
-      <w:r>
-        <w:rPr>
-          <w:sz w:val="24"/>
-          <w:szCs w:val="24"/>
-        </w:rPr>
-        <w:t>weChatNum</w:t>
-      </w:r>
-      <w:proofErr w:type="spellEnd"/>
-      <w:r>
-        <w:rPr>
-          <w:rFonts w:hint="eastAsia"/>
-          <w:sz w:val="24"/>
-          <w:szCs w:val="24"/>
-        </w:rPr>
-        <w:t xml:space="preserve">: </w:t>
-      </w:r>
-      <w:r>
-        <w:rPr>
-          <w:rFonts w:hint="eastAsia"/>
-          <w:sz w:val="24"/>
-          <w:szCs w:val="24"/>
-        </w:rPr>
-        <w:t>微信号（家长）</w:t>
-      </w:r>
-    </w:p>
-    <w:p>
-      <w:pPr>
-        <w:ind w:left="420" w:firstLine="420"/>
-        <w:rPr>
-          <w:sz w:val="24"/>
-          <w:szCs w:val="24"/>
-        </w:rPr>
-      </w:pPr>
-      <w:proofErr w:type="spellStart"/>
-      <w:r>
-        <w:rPr>
-          <w:rFonts w:hint="eastAsia"/>
-          <w:sz w:val="24"/>
-          <w:szCs w:val="24"/>
-        </w:rPr>
-        <w:t>studentName</w:t>
-      </w:r>
-      <w:proofErr w:type="spellEnd"/>
-      <w:r>
-        <w:rPr>
-          <w:rFonts w:hint="eastAsia"/>
-          <w:sz w:val="24"/>
-          <w:szCs w:val="24"/>
-        </w:rPr>
-        <w:t xml:space="preserve">: </w:t>
-      </w:r>
-      <w:r>
-        <w:rPr>
-          <w:rFonts w:hint="eastAsia"/>
-          <w:sz w:val="24"/>
-          <w:szCs w:val="24"/>
-        </w:rPr>
-        <w:t>学生姓名</w:t>
-      </w:r>
-    </w:p>
-    <w:p>
-      <w:pPr>
-        <w:rPr>
-          <w:sz w:val="24"/>
-          <w:szCs w:val="24"/>
-        </w:rPr>
-      </w:pPr>
-      <w:r>
-        <w:rPr>
-          <w:rFonts w:hint="eastAsia"/>
-          <w:sz w:val="24"/>
-          <w:szCs w:val="24"/>
-        </w:rPr>
-        <w:tab/>
-      </w:r>
-      <w:r>
-        <w:rPr>
-          <w:rFonts w:hint="eastAsia"/>
-          <w:sz w:val="24"/>
-          <w:szCs w:val="24"/>
-        </w:rPr>
-        <w:tab/>
-      </w:r>
-      <w:proofErr w:type="spellStart"/>
-      <w:r>
-        <w:rPr>
-          <w:sz w:val="24"/>
-          <w:szCs w:val="24"/>
-        </w:rPr>
-        <w:t>lessonType</w:t>
-      </w:r>
-      <w:proofErr w:type="spellEnd"/>
-      <w:r>
-        <w:rPr>
-          <w:rFonts w:hint="eastAsia"/>
-          <w:sz w:val="24"/>
-          <w:szCs w:val="24"/>
-        </w:rPr>
-        <w:t xml:space="preserve">: </w:t>
-      </w:r>
-      <w:r>
-        <w:rPr>
-          <w:rFonts w:hint="eastAsia"/>
-          <w:sz w:val="24"/>
-          <w:szCs w:val="24"/>
-        </w:rPr>
-        <w:t>预约课时类型（小学、初中、高中）</w:t>
-      </w:r>
     </w:p>
     <w:p>
       <w:pPr>
@@ -1558,167 +1893,12 @@
       </w:pPr>
       <w:r>
         <w:rPr>
-          <w:sz w:val="24"/>
-          <w:szCs w:val="24"/>
-        </w:rPr>
-        <w:t>}</w:t>
-      </w:r>
-    </w:p>
-    <w:p>
-      <w:pPr>
-        <w:ind w:leftChars="200" w:left="420"/>
-        <w:rPr>
-          <w:sz w:val="24"/>
-          <w:szCs w:val="24"/>
-        </w:rPr>
-      </w:pPr>
-      <w:r>
-        <w:rPr>
-          <w:sz w:val="24"/>
-          <w:szCs w:val="24"/>
-        </w:rPr>
-        <w:t>Return: {</w:t>
-      </w:r>
-    </w:p>
-    <w:p>
-      <w:pPr>
-        <w:ind w:leftChars="200" w:left="420"/>
-        <w:rPr>
-          <w:sz w:val="24"/>
-          <w:szCs w:val="24"/>
-        </w:rPr>
-      </w:pPr>
-      <w:r>
-        <w:rPr>
-          <w:rFonts w:hint="eastAsia"/>
-          <w:sz w:val="24"/>
-          <w:szCs w:val="24"/>
-        </w:rPr>
-        <w:tab/>
-        <w:t xml:space="preserve">code: </w:t>
-      </w:r>
-      <w:r>
-        <w:rPr>
-          <w:rFonts w:hint="eastAsia"/>
-          <w:sz w:val="24"/>
-          <w:szCs w:val="24"/>
-        </w:rPr>
-        <w:t>插入状态</w:t>
-      </w:r>
-      <w:r>
-        <w:rPr>
-          <w:rFonts w:hint="eastAsia"/>
-          <w:sz w:val="24"/>
-          <w:szCs w:val="24"/>
-        </w:rPr>
-        <w:t>（</w:t>
-      </w:r>
-      <w:r>
-        <w:rPr>
-          <w:rFonts w:hint="eastAsia"/>
-          <w:sz w:val="24"/>
-          <w:szCs w:val="24"/>
-        </w:rPr>
-        <w:t>0</w:t>
-      </w:r>
-      <w:r>
-        <w:rPr>
-          <w:rFonts w:hint="eastAsia"/>
-          <w:sz w:val="24"/>
-          <w:szCs w:val="24"/>
-        </w:rPr>
-        <w:t xml:space="preserve">: </w:t>
-      </w:r>
-      <w:r>
-        <w:rPr>
-          <w:rFonts w:hint="eastAsia"/>
-          <w:sz w:val="24"/>
-          <w:szCs w:val="24"/>
-        </w:rPr>
-        <w:t>成功</w:t>
-      </w:r>
-      <w:r>
-        <w:rPr>
-          <w:rFonts w:hint="eastAsia"/>
-          <w:sz w:val="24"/>
-          <w:szCs w:val="24"/>
-        </w:rPr>
-        <w:t>,</w:t>
-      </w:r>
-      <w:r>
-        <w:rPr>
-          <w:rFonts w:hint="eastAsia"/>
-          <w:sz w:val="24"/>
-          <w:szCs w:val="24"/>
-        </w:rPr>
-        <w:t>-</w:t>
-      </w:r>
-      <w:r>
-        <w:rPr>
-          <w:rFonts w:hint="eastAsia"/>
-          <w:sz w:val="24"/>
-          <w:szCs w:val="24"/>
-        </w:rPr>
-        <w:t>1</w:t>
-      </w:r>
-      <w:r>
-        <w:rPr>
-          <w:rFonts w:hint="eastAsia"/>
-          <w:sz w:val="24"/>
-          <w:szCs w:val="24"/>
-        </w:rPr>
-        <w:t xml:space="preserve">: </w:t>
-      </w:r>
-      <w:r>
-        <w:rPr>
-          <w:rFonts w:hint="eastAsia"/>
-          <w:sz w:val="24"/>
-          <w:szCs w:val="24"/>
-        </w:rPr>
-        <w:t>失败</w:t>
-      </w:r>
-      <w:r>
-        <w:rPr>
-          <w:rFonts w:hint="eastAsia"/>
-          <w:sz w:val="24"/>
-          <w:szCs w:val="24"/>
-        </w:rPr>
-        <w:t>）</w:t>
-      </w:r>
-    </w:p>
-    <w:p>
-      <w:pPr>
-        <w:ind w:leftChars="200" w:left="420"/>
-        <w:rPr>
-          <w:sz w:val="24"/>
-          <w:szCs w:val="24"/>
-        </w:rPr>
-      </w:pPr>
-      <w:r>
-        <w:rPr>
-          <w:rFonts w:hint="eastAsia"/>
-          <w:sz w:val="24"/>
-          <w:szCs w:val="24"/>
-        </w:rPr>
-        <w:tab/>
-      </w:r>
-      <w:proofErr w:type="spellStart"/>
-      <w:r>
-        <w:rPr>
-          <w:rFonts w:hint="eastAsia"/>
-          <w:sz w:val="24"/>
-          <w:szCs w:val="24"/>
-        </w:rPr>
-        <w:t>msg</w:t>
-      </w:r>
-      <w:proofErr w:type="spellEnd"/>
-      <w:r>
-        <w:rPr>
-          <w:rFonts w:hint="eastAsia"/>
-          <w:sz w:val="24"/>
-          <w:szCs w:val="24"/>
-        </w:rPr>
-        <w:t xml:space="preserve">: </w:t>
+          <w:rFonts w:hint="eastAsia"/>
+          <w:sz w:val="24"/>
+          <w:szCs w:val="24"/>
+        </w:rPr>
+        <w:tab/>
+        <w:t xml:space="preserve">msg: </w:t>
       </w:r>
       <w:r>
         <w:rPr>
@@ -1768,7 +1948,6 @@
           <w:szCs w:val="24"/>
         </w:rPr>
       </w:pPr>
-      <w:proofErr w:type="spellStart"/>
       <w:r>
         <w:rPr>
           <w:rFonts w:hint="eastAsia"/>
@@ -1777,7 +1956,6 @@
         </w:rPr>
         <w:t>url</w:t>
       </w:r>
-      <w:proofErr w:type="spellEnd"/>
       <w:r>
         <w:rPr>
           <w:rFonts w:hint="eastAsia"/>
@@ -1820,7 +1998,6 @@
         </w:rPr>
         <w:t>：</w:t>
       </w:r>
-      <w:proofErr w:type="gramStart"/>
       <w:r>
         <w:rPr>
           <w:rFonts w:hint="eastAsia"/>
@@ -1829,7 +2006,6 @@
         </w:rPr>
         <w:t>post</w:t>
       </w:r>
-      <w:proofErr w:type="gramEnd"/>
     </w:p>
     <w:p>
       <w:pPr>
@@ -1839,7 +2015,6 @@
           <w:szCs w:val="24"/>
         </w:rPr>
       </w:pPr>
-      <w:proofErr w:type="spellStart"/>
       <w:r>
         <w:rPr>
           <w:rFonts w:hint="eastAsia"/>
@@ -1848,7 +2023,6 @@
         </w:rPr>
         <w:t>Params</w:t>
       </w:r>
-      <w:proofErr w:type="spellEnd"/>
       <w:r>
         <w:rPr>
           <w:rFonts w:hint="eastAsia"/>
@@ -1891,23 +2065,13 @@
         </w:rPr>
         <w:tab/>
       </w:r>
-      <w:proofErr w:type="spellStart"/>
-      <w:r>
-        <w:rPr>
-          <w:rFonts w:hint="eastAsia"/>
-          <w:sz w:val="24"/>
-          <w:szCs w:val="24"/>
-        </w:rPr>
-        <w:t>telNum</w:t>
-      </w:r>
-      <w:proofErr w:type="spellEnd"/>
-      <w:r>
-        <w:rPr>
-          <w:rFonts w:hint="eastAsia"/>
-          <w:sz w:val="24"/>
-          <w:szCs w:val="24"/>
-        </w:rPr>
-        <w:t xml:space="preserve">: </w:t>
+      <w:r>
+        <w:rPr>
+          <w:rFonts w:hint="eastAsia"/>
+          <w:sz w:val="24"/>
+          <w:szCs w:val="24"/>
+        </w:rPr>
+        <w:t xml:space="preserve">telNum: </w:t>
       </w:r>
       <w:r>
         <w:rPr>
@@ -1942,23 +2106,13 @@
           <w:szCs w:val="24"/>
         </w:rPr>
       </w:pPr>
-      <w:proofErr w:type="spellStart"/>
-      <w:r>
-        <w:rPr>
-          <w:rFonts w:hint="eastAsia"/>
-          <w:sz w:val="24"/>
-          <w:szCs w:val="24"/>
-        </w:rPr>
-        <w:t>stuName</w:t>
-      </w:r>
-      <w:proofErr w:type="spellEnd"/>
-      <w:r>
-        <w:rPr>
-          <w:rFonts w:hint="eastAsia"/>
-          <w:sz w:val="24"/>
-          <w:szCs w:val="24"/>
-        </w:rPr>
-        <w:t xml:space="preserve">: </w:t>
+      <w:r>
+        <w:rPr>
+          <w:rFonts w:hint="eastAsia"/>
+          <w:sz w:val="24"/>
+          <w:szCs w:val="24"/>
+        </w:rPr>
+        <w:t xml:space="preserve">stuName: </w:t>
       </w:r>
       <w:r>
         <w:rPr>
@@ -2122,24 +2276,7 @@
           <w:szCs w:val="24"/>
         </w:rPr>
         <w:tab/>
-      </w:r>
-      <w:proofErr w:type="spellStart"/>
-      <w:r>
-        <w:rPr>
-          <w:rFonts w:hint="eastAsia"/>
-          <w:sz w:val="24"/>
-          <w:szCs w:val="24"/>
-        </w:rPr>
-        <w:t>msg</w:t>
-      </w:r>
-      <w:proofErr w:type="spellEnd"/>
-      <w:r>
-        <w:rPr>
-          <w:rFonts w:hint="eastAsia"/>
-          <w:sz w:val="24"/>
-          <w:szCs w:val="24"/>
-        </w:rPr>
-        <w:t xml:space="preserve">: </w:t>
+        <w:t xml:space="preserve">msg: </w:t>
       </w:r>
       <w:r>
         <w:rPr>
@@ -2166,23 +2303,13 @@
           <w:szCs w:val="24"/>
         </w:rPr>
       </w:pPr>
-      <w:proofErr w:type="gramStart"/>
-      <w:r>
-        <w:rPr>
-          <w:rFonts w:hint="eastAsia"/>
-          <w:sz w:val="24"/>
-          <w:szCs w:val="24"/>
-        </w:rPr>
-        <w:t>data</w:t>
-      </w:r>
-      <w:proofErr w:type="gramEnd"/>
-      <w:r>
-        <w:rPr>
-          <w:rFonts w:hint="eastAsia"/>
-          <w:sz w:val="24"/>
-          <w:szCs w:val="24"/>
-        </w:rPr>
-        <w:t>: [</w:t>
+      <w:r>
+        <w:rPr>
+          <w:rFonts w:hint="eastAsia"/>
+          <w:sz w:val="24"/>
+          <w:szCs w:val="24"/>
+        </w:rPr>
+        <w:t>data: [</w:t>
       </w:r>
       <w:r>
         <w:rPr>
@@ -2207,7 +2334,6 @@
         </w:rPr>
         <w:t>"</w:t>
       </w:r>
-      <w:proofErr w:type="gramStart"/>
       <w:r>
         <w:rPr>
           <w:rFonts w:hint="eastAsia"/>
@@ -2216,7 +2342,6 @@
         </w:rPr>
         <w:t>scheduleId</w:t>
       </w:r>
-      <w:proofErr w:type="gramEnd"/>
       <w:r>
         <w:rPr>
           <w:sz w:val="24"/>
@@ -2238,25 +2363,7 @@
           <w:sz w:val="24"/>
           <w:szCs w:val="24"/>
         </w:rPr>
-        <w:t>"</w:t>
-      </w:r>
-      <w:bookmarkStart w:id="0" w:name="_GoBack"/>
-      <w:proofErr w:type="gramStart"/>
-      <w:r>
-        <w:rPr>
-          <w:sz w:val="24"/>
-          <w:szCs w:val="24"/>
-        </w:rPr>
-        <w:t>createTime</w:t>
-      </w:r>
-      <w:bookmarkEnd w:id="0"/>
-      <w:proofErr w:type="gramEnd"/>
-      <w:r>
-        <w:rPr>
-          <w:sz w:val="24"/>
-          <w:szCs w:val="24"/>
-        </w:rPr>
-        <w:t>":1515416388000,</w:t>
+        <w:t>"createTime":1515416388000,</w:t>
       </w:r>
     </w:p>
     <w:p>
@@ -2272,56 +2379,23 @@
           <w:sz w:val="24"/>
           <w:szCs w:val="24"/>
         </w:rPr>
-        <w:t>"</w:t>
-      </w:r>
-      <w:proofErr w:type="gramStart"/>
-      <w:r>
-        <w:rPr>
-          <w:sz w:val="24"/>
-          <w:szCs w:val="24"/>
-        </w:rPr>
-        <w:t>status</w:t>
-      </w:r>
-      <w:proofErr w:type="gramEnd"/>
-      <w:r>
-        <w:rPr>
-          <w:sz w:val="24"/>
-          <w:szCs w:val="24"/>
-        </w:rPr>
-        <w:t>":0,</w:t>
+        <w:t>"status":0,</w:t>
       </w:r>
     </w:p>
     <w:p>
       <w:pPr>
         <w:ind w:leftChars="600" w:left="1260"/>
         <w:rPr>
-          <w:rFonts w:hint="eastAsia"/>
-          <w:sz w:val="24"/>
-          <w:szCs w:val="24"/>
-        </w:rPr>
-      </w:pPr>
-      <w:r>
-        <w:rPr>
-          <w:sz w:val="24"/>
-          <w:szCs w:val="24"/>
-        </w:rPr>
-        <w:t>"</w:t>
-      </w:r>
-      <w:proofErr w:type="gramStart"/>
-      <w:r>
-        <w:rPr>
-          <w:sz w:val="24"/>
-          <w:szCs w:val="24"/>
-        </w:rPr>
-        <w:t>lessonType</w:t>
-      </w:r>
-      <w:proofErr w:type="gramEnd"/>
-      <w:r>
-        <w:rPr>
-          <w:sz w:val="24"/>
-          <w:szCs w:val="24"/>
-        </w:rPr>
-        <w:t>":1,</w:t>
+          <w:sz w:val="24"/>
+          <w:szCs w:val="24"/>
+        </w:rPr>
+      </w:pPr>
+      <w:r>
+        <w:rPr>
+          <w:sz w:val="24"/>
+          <w:szCs w:val="24"/>
+        </w:rPr>
+        <w:t>"lessonType":1,</w:t>
       </w:r>
     </w:p>
     <w:p>
@@ -2338,52 +2412,40 @@
           <w:sz w:val="24"/>
           <w:szCs w:val="24"/>
         </w:rPr>
-        <w:t>"</w:t>
-      </w:r>
-      <w:proofErr w:type="spellStart"/>
-      <w:proofErr w:type="gramStart"/>
-      <w:r>
-        <w:rPr>
+        <w:t>"lesson</w:t>
+      </w:r>
+      <w:r>
+        <w:rPr>
+          <w:rFonts w:hint="eastAsia"/>
           <w:color w:val="FF0000"/>
           <w:sz w:val="24"/>
           <w:szCs w:val="24"/>
         </w:rPr>
-        <w:t>lesson</w:t>
-      </w:r>
-      <w:r>
-        <w:rPr>
-          <w:rFonts w:hint="eastAsia"/>
+        <w:t>Name</w:t>
+      </w:r>
+      <w:r>
+        <w:rPr>
           <w:color w:val="FF0000"/>
           <w:sz w:val="24"/>
           <w:szCs w:val="24"/>
         </w:rPr>
-        <w:t>Name</w:t>
-      </w:r>
-      <w:proofErr w:type="spellEnd"/>
-      <w:proofErr w:type="gramEnd"/>
+        <w:t>":</w:t>
+      </w:r>
       <w:r>
         <w:rPr>
           <w:color w:val="FF0000"/>
           <w:sz w:val="24"/>
           <w:szCs w:val="24"/>
         </w:rPr>
-        <w:t>":</w:t>
-      </w:r>
-      <w:r>
-        <w:rPr>
+        <w:t>,</w:t>
+      </w:r>
+      <w:r>
+        <w:rPr>
+          <w:rFonts w:hint="eastAsia"/>
           <w:color w:val="FF0000"/>
           <w:sz w:val="24"/>
           <w:szCs w:val="24"/>
         </w:rPr>
-        <w:t>,</w:t>
-      </w:r>
-      <w:r>
-        <w:rPr>
-          <w:rFonts w:hint="eastAsia"/>
-          <w:color w:val="FF0000"/>
-          <w:sz w:val="24"/>
-          <w:szCs w:val="24"/>
-        </w:rPr>
         <w:t xml:space="preserve">        </w:t>
       </w:r>
       <w:r>
@@ -2408,23 +2470,7 @@
           <w:sz w:val="24"/>
           <w:szCs w:val="24"/>
         </w:rPr>
-        <w:t>"</w:t>
-      </w:r>
-      <w:proofErr w:type="gramStart"/>
-      <w:r>
-        <w:rPr>
-          <w:sz w:val="24"/>
-          <w:szCs w:val="24"/>
-        </w:rPr>
-        <w:t>weChatNum</w:t>
-      </w:r>
-      <w:proofErr w:type="gramEnd"/>
-      <w:r>
-        <w:rPr>
-          <w:sz w:val="24"/>
-          <w:szCs w:val="24"/>
-        </w:rPr>
-        <w:t>":"15578901234",</w:t>
+        <w:t>"weChatNum":"15578901234",</w:t>
       </w:r>
     </w:p>
     <w:p>
@@ -2440,23 +2486,7 @@
           <w:sz w:val="24"/>
           <w:szCs w:val="24"/>
         </w:rPr>
-        <w:t>"</w:t>
-      </w:r>
-      <w:proofErr w:type="gramStart"/>
-      <w:r>
-        <w:rPr>
-          <w:sz w:val="24"/>
-          <w:szCs w:val="24"/>
-        </w:rPr>
-        <w:t>telNum</w:t>
-      </w:r>
-      <w:proofErr w:type="gramEnd"/>
-      <w:r>
-        <w:rPr>
-          <w:sz w:val="24"/>
-          <w:szCs w:val="24"/>
-        </w:rPr>
-        <w:t>":"18711019945",</w:t>
+        <w:t>"telNum":"18711019945",</w:t>
       </w:r>
     </w:p>
     <w:p>
@@ -2502,41 +2532,7 @@
           <w:sz w:val="24"/>
           <w:szCs w:val="24"/>
         </w:rPr>
-        <w:t>"</w:t>
-      </w:r>
-      <w:proofErr w:type="spellStart"/>
-      <w:proofErr w:type="gramStart"/>
-      <w:r>
-        <w:rPr>
-          <w:sz w:val="24"/>
-          <w:szCs w:val="24"/>
-        </w:rPr>
-        <w:t>openId</w:t>
-      </w:r>
-      <w:proofErr w:type="spellEnd"/>
-      <w:proofErr w:type="gramEnd"/>
-      <w:r>
-        <w:rPr>
-          <w:sz w:val="24"/>
-          <w:szCs w:val="24"/>
-        </w:rPr>
-        <w:t>":"</w:t>
-      </w:r>
-      <w:proofErr w:type="spellStart"/>
-      <w:r>
-        <w:rPr>
-          <w:sz w:val="24"/>
-          <w:szCs w:val="24"/>
-        </w:rPr>
-        <w:t>aaaaaaa</w:t>
-      </w:r>
-      <w:proofErr w:type="spellEnd"/>
-      <w:r>
-        <w:rPr>
-          <w:sz w:val="24"/>
-          <w:szCs w:val="24"/>
-        </w:rPr>
-        <w:t>"</w:t>
+        <w:t>"openId":"aaaaaaa"</w:t>
       </w:r>
     </w:p>
     <w:p>
@@ -2598,14 +2594,12 @@
       <w:pPr>
         <w:ind w:leftChars="200" w:left="420"/>
       </w:pPr>
-      <w:proofErr w:type="spellStart"/>
       <w:r>
         <w:rPr>
           <w:rFonts w:hint="eastAsia"/>
         </w:rPr>
         <w:t>url</w:t>
       </w:r>
-      <w:proofErr w:type="spellEnd"/>
       <w:r>
         <w:rPr>
           <w:rFonts w:hint="eastAsia"/>
@@ -2647,27 +2641,23 @@
         </w:rPr>
         <w:t>：</w:t>
       </w:r>
-      <w:proofErr w:type="gramStart"/>
       <w:r>
         <w:rPr>
           <w:rFonts w:hint="eastAsia"/>
         </w:rPr>
         <w:t>post</w:t>
       </w:r>
-      <w:proofErr w:type="gramEnd"/>
     </w:p>
     <w:p>
       <w:pPr>
         <w:ind w:leftChars="200" w:left="420"/>
       </w:pPr>
-      <w:proofErr w:type="spellStart"/>
       <w:r>
         <w:rPr>
           <w:rFonts w:hint="eastAsia"/>
         </w:rPr>
         <w:t>Params</w:t>
       </w:r>
-      <w:proofErr w:type="spellEnd"/>
       <w:r>
         <w:rPr>
           <w:rFonts w:hint="eastAsia"/>
@@ -2698,13 +2688,8 @@
         </w:rPr>
         <w:tab/>
       </w:r>
-      <w:proofErr w:type="spellStart"/>
-      <w:r>
-        <w:t>scheduleId</w:t>
-      </w:r>
-      <w:proofErr w:type="spellEnd"/>
-      <w:r>
-        <w:t>:</w:t>
+      <w:r>
+        <w:t>scheduleId:</w:t>
       </w:r>
       <w:r>
         <w:rPr>
@@ -2844,20 +2829,7 @@
           <w:rFonts w:hint="eastAsia"/>
         </w:rPr>
         <w:tab/>
-      </w:r>
-      <w:proofErr w:type="spellStart"/>
-      <w:r>
-        <w:rPr>
-          <w:rFonts w:hint="eastAsia"/>
-        </w:rPr>
-        <w:t>msg</w:t>
-      </w:r>
-      <w:proofErr w:type="spellEnd"/>
-      <w:r>
-        <w:rPr>
-          <w:rFonts w:hint="eastAsia"/>
-        </w:rPr>
-        <w:t xml:space="preserve">: </w:t>
+        <w:t xml:space="preserve">msg: </w:t>
       </w:r>
       <w:r>
         <w:rPr>
@@ -2899,14 +2871,12 @@
       <w:pPr>
         <w:ind w:leftChars="200" w:left="420"/>
       </w:pPr>
-      <w:proofErr w:type="spellStart"/>
       <w:r>
         <w:rPr>
           <w:rFonts w:hint="eastAsia"/>
         </w:rPr>
         <w:t>url</w:t>
       </w:r>
-      <w:proofErr w:type="spellEnd"/>
       <w:r>
         <w:rPr>
           <w:rFonts w:hint="eastAsia"/>
@@ -2936,27 +2906,23 @@
         </w:rPr>
         <w:t>：</w:t>
       </w:r>
-      <w:proofErr w:type="gramStart"/>
       <w:r>
         <w:rPr>
           <w:rFonts w:hint="eastAsia"/>
         </w:rPr>
         <w:t>post</w:t>
       </w:r>
-      <w:proofErr w:type="gramEnd"/>
     </w:p>
     <w:p>
       <w:pPr>
         <w:ind w:leftChars="200" w:left="420"/>
       </w:pPr>
-      <w:proofErr w:type="spellStart"/>
       <w:r>
         <w:rPr>
           <w:rFonts w:hint="eastAsia"/>
         </w:rPr>
         <w:t>Params</w:t>
       </w:r>
-      <w:proofErr w:type="spellEnd"/>
       <w:r>
         <w:rPr>
           <w:rFonts w:hint="eastAsia"/>
@@ -2986,20 +2952,7 @@
           <w:rFonts w:hint="eastAsia"/>
         </w:rPr>
         <w:tab/>
-      </w:r>
-      <w:proofErr w:type="spellStart"/>
-      <w:r>
-        <w:rPr>
-          <w:rFonts w:hint="eastAsia"/>
-        </w:rPr>
-        <w:t>scheduleId</w:t>
-      </w:r>
-      <w:proofErr w:type="spellEnd"/>
-      <w:r>
-        <w:rPr>
-          <w:rFonts w:hint="eastAsia"/>
-        </w:rPr>
-        <w:t xml:space="preserve">: </w:t>
+        <w:t xml:space="preserve">scheduleId: </w:t>
       </w:r>
       <w:r>
         <w:rPr>
@@ -3100,20 +3053,7 @@
           <w:rFonts w:hint="eastAsia"/>
         </w:rPr>
         <w:tab/>
-      </w:r>
-      <w:proofErr w:type="spellStart"/>
-      <w:r>
-        <w:rPr>
-          <w:rFonts w:hint="eastAsia"/>
-        </w:rPr>
-        <w:t>msg</w:t>
-      </w:r>
-      <w:proofErr w:type="spellEnd"/>
-      <w:r>
-        <w:rPr>
-          <w:rFonts w:hint="eastAsia"/>
-        </w:rPr>
-        <w:t xml:space="preserve">: </w:t>
+        <w:t xml:space="preserve">msg: </w:t>
       </w:r>
       <w:r>
         <w:rPr>
@@ -3170,14 +3110,12 @@
       <w:pPr>
         <w:ind w:left="420"/>
       </w:pPr>
-      <w:proofErr w:type="spellStart"/>
       <w:r>
         <w:rPr>
           <w:rFonts w:hint="eastAsia"/>
         </w:rPr>
         <w:t>url</w:t>
       </w:r>
-      <w:proofErr w:type="spellEnd"/>
       <w:r>
         <w:rPr>
           <w:rFonts w:hint="eastAsia"/>
@@ -3207,27 +3145,23 @@
         </w:rPr>
         <w:t>：</w:t>
       </w:r>
-      <w:proofErr w:type="gramStart"/>
       <w:r>
         <w:rPr>
           <w:rFonts w:hint="eastAsia"/>
         </w:rPr>
         <w:t>post</w:t>
       </w:r>
-      <w:proofErr w:type="gramEnd"/>
     </w:p>
     <w:p>
       <w:pPr>
         <w:ind w:left="420"/>
       </w:pPr>
-      <w:proofErr w:type="spellStart"/>
       <w:r>
         <w:rPr>
           <w:rFonts w:hint="eastAsia"/>
         </w:rPr>
         <w:t>Params</w:t>
       </w:r>
-      <w:proofErr w:type="spellEnd"/>
       <w:r>
         <w:rPr>
           <w:rFonts w:hint="eastAsia"/>
@@ -3264,14 +3198,79 @@
         </w:rPr>
         <w:tab/>
       </w:r>
-      <w:proofErr w:type="spellStart"/>
-      <w:r>
-        <w:rPr>
-          <w:rFonts w:hint="eastAsia"/>
-        </w:rPr>
-        <w:t>telNum</w:t>
-      </w:r>
-      <w:proofErr w:type="spellEnd"/>
+      <w:r>
+        <w:rPr>
+          <w:rFonts w:hint="eastAsia"/>
+        </w:rPr>
+        <w:t xml:space="preserve">telNum: </w:t>
+      </w:r>
+      <w:r>
+        <w:rPr>
+          <w:rFonts w:hint="eastAsia"/>
+        </w:rPr>
+        <w:t>联系方式（家长）</w:t>
+      </w:r>
+    </w:p>
+    <w:p>
+      <w:pPr>
+        <w:ind w:left="420"/>
+      </w:pPr>
+      <w:r>
+        <w:rPr>
+          <w:rFonts w:hint="eastAsia"/>
+        </w:rPr>
+        <w:tab/>
+      </w:r>
+      <w:r>
+        <w:rPr>
+          <w:rFonts w:hint="eastAsia"/>
+        </w:rPr>
+        <w:tab/>
+        <w:t xml:space="preserve">parentName: </w:t>
+      </w:r>
+      <w:r>
+        <w:rPr>
+          <w:rFonts w:hint="eastAsia"/>
+        </w:rPr>
+        <w:t>家长姓名</w:t>
+      </w:r>
+    </w:p>
+    <w:p>
+      <w:pPr>
+        <w:ind w:left="840" w:firstLine="420"/>
+      </w:pPr>
+      <w:r>
+        <w:rPr>
+          <w:rFonts w:hint="eastAsia"/>
+        </w:rPr>
+        <w:t xml:space="preserve">studentName: </w:t>
+      </w:r>
+      <w:r>
+        <w:rPr>
+          <w:rFonts w:hint="eastAsia"/>
+        </w:rPr>
+        <w:t>学生姓名</w:t>
+      </w:r>
+    </w:p>
+    <w:p>
+      <w:pPr>
+        <w:ind w:left="420"/>
+      </w:pPr>
+      <w:r>
+        <w:rPr>
+          <w:rFonts w:hint="eastAsia"/>
+        </w:rPr>
+        <w:tab/>
+      </w:r>
+      <w:r>
+        <w:rPr>
+          <w:rFonts w:hint="eastAsia"/>
+        </w:rPr>
+        <w:tab/>
+      </w:r>
+      <w:r>
+        <w:t>lessonLeftNum</w:t>
+      </w:r>
       <w:r>
         <w:rPr>
           <w:rFonts w:hint="eastAsia"/>
@@ -3282,6 +3281,174 @@
         <w:rPr>
           <w:rFonts w:hint="eastAsia"/>
         </w:rPr>
+        <w:t>剩余</w:t>
+      </w:r>
+      <w:r>
+        <w:rPr>
+          <w:rFonts w:hint="eastAsia"/>
+        </w:rPr>
+        <w:t>课时数</w:t>
+      </w:r>
+      <w:r>
+        <w:rPr>
+          <w:rFonts w:hint="eastAsia"/>
+        </w:rPr>
+        <w:t>（需求：小于</w:t>
+      </w:r>
+      <w:r>
+        <w:rPr>
+          <w:rFonts w:hint="eastAsia"/>
+        </w:rPr>
+        <w:t>6</w:t>
+      </w:r>
+      <w:r>
+        <w:rPr>
+          <w:rFonts w:hint="eastAsia"/>
+        </w:rPr>
+        <w:t>个课时）</w:t>
+      </w:r>
+    </w:p>
+    <w:p>
+      <w:pPr>
+        <w:ind w:left="420"/>
+      </w:pPr>
+      <w:r>
+        <w:t>}</w:t>
+      </w:r>
+    </w:p>
+    <w:p>
+      <w:pPr>
+        <w:ind w:left="420"/>
+      </w:pPr>
+      <w:r>
+        <w:t>Return: {</w:t>
+      </w:r>
+    </w:p>
+    <w:p>
+      <w:pPr>
+        <w:ind w:left="420"/>
+      </w:pPr>
+      <w:r>
+        <w:rPr>
+          <w:rFonts w:hint="eastAsia"/>
+        </w:rPr>
+        <w:tab/>
+        <w:t>data: [{</w:t>
+      </w:r>
+    </w:p>
+    <w:p>
+      <w:pPr>
+        <w:ind w:left="420"/>
+      </w:pPr>
+      <w:r>
+        <w:rPr>
+          <w:rFonts w:hint="eastAsia"/>
+        </w:rPr>
+        <w:tab/>
+      </w:r>
+      <w:r>
+        <w:rPr>
+          <w:rFonts w:hint="eastAsia"/>
+        </w:rPr>
+        <w:tab/>
+      </w:r>
+      <w:r>
+        <w:rPr>
+          <w:rFonts w:hint="eastAsia"/>
+        </w:rPr>
+        <w:t xml:space="preserve">openId: </w:t>
+      </w:r>
+      <w:r>
+        <w:rPr>
+          <w:rFonts w:hint="eastAsia"/>
+        </w:rPr>
+        <w:t>预约微信号（家长）</w:t>
+      </w:r>
+      <w:r>
+        <w:rPr>
+          <w:rFonts w:hint="eastAsia"/>
+        </w:rPr>
+        <w:t xml:space="preserve">ID </w:t>
+      </w:r>
+    </w:p>
+    <w:p>
+      <w:pPr>
+        <w:ind w:left="420"/>
+      </w:pPr>
+      <w:r>
+        <w:rPr>
+          <w:rFonts w:hint="eastAsia"/>
+        </w:rPr>
+        <w:tab/>
+      </w:r>
+      <w:r>
+        <w:rPr>
+          <w:rFonts w:hint="eastAsia"/>
+        </w:rPr>
+        <w:tab/>
+      </w:r>
+      <w:r>
+        <w:t>purchaseTime</w:t>
+      </w:r>
+      <w:r>
+        <w:rPr>
+          <w:rFonts w:hint="eastAsia"/>
+        </w:rPr>
+        <w:t xml:space="preserve">: </w:t>
+      </w:r>
+      <w:r>
+        <w:rPr>
+          <w:rFonts w:hint="eastAsia"/>
+        </w:rPr>
+        <w:t>下单日期</w:t>
+      </w:r>
+    </w:p>
+    <w:p>
+      <w:pPr>
+        <w:ind w:left="420"/>
+      </w:pPr>
+      <w:r>
+        <w:rPr>
+          <w:rFonts w:hint="eastAsia"/>
+        </w:rPr>
+        <w:tab/>
+      </w:r>
+      <w:r>
+        <w:rPr>
+          <w:rFonts w:hint="eastAsia"/>
+        </w:rPr>
+        <w:tab/>
+      </w:r>
+      <w:r>
+        <w:t>lessonType</w:t>
+      </w:r>
+      <w:r>
+        <w:rPr>
+          <w:rFonts w:hint="eastAsia"/>
+        </w:rPr>
+        <w:t xml:space="preserve">: </w:t>
+      </w:r>
+      <w:r>
+        <w:rPr>
+          <w:rFonts w:hint="eastAsia"/>
+        </w:rPr>
+        <w:t>年级</w:t>
+      </w:r>
+    </w:p>
+    <w:p>
+      <w:pPr>
+        <w:ind w:left="840" w:firstLine="420"/>
+      </w:pPr>
+      <w:r>
+        <w:rPr>
+          <w:rFonts w:hint="eastAsia"/>
+        </w:rPr>
+        <w:t xml:space="preserve">telNum: </w:t>
+      </w:r>
+      <w:r>
+        <w:rPr>
+          <w:rFonts w:hint="eastAsia"/>
+        </w:rPr>
         <w:t>联系方式（家长）</w:t>
       </w:r>
     </w:p>
@@ -3300,15 +3467,51 @@
           <w:rFonts w:hint="eastAsia"/>
         </w:rPr>
         <w:tab/>
-      </w:r>
-      <w:proofErr w:type="spellStart"/>
-      <w:r>
-        <w:rPr>
-          <w:rFonts w:hint="eastAsia"/>
-        </w:rPr>
-        <w:t>parentName</w:t>
-      </w:r>
-      <w:proofErr w:type="spellEnd"/>
+        <w:t xml:space="preserve">parentName: </w:t>
+      </w:r>
+      <w:r>
+        <w:rPr>
+          <w:rFonts w:hint="eastAsia"/>
+        </w:rPr>
+        <w:t>家长姓名</w:t>
+      </w:r>
+    </w:p>
+    <w:p>
+      <w:pPr>
+        <w:ind w:left="840" w:firstLine="420"/>
+      </w:pPr>
+      <w:r>
+        <w:rPr>
+          <w:rFonts w:hint="eastAsia"/>
+        </w:rPr>
+        <w:t xml:space="preserve">studentName: </w:t>
+      </w:r>
+      <w:r>
+        <w:rPr>
+          <w:rFonts w:hint="eastAsia"/>
+        </w:rPr>
+        <w:t>学生姓名</w:t>
+      </w:r>
+    </w:p>
+    <w:p>
+      <w:pPr>
+        <w:ind w:left="420"/>
+      </w:pPr>
+      <w:r>
+        <w:rPr>
+          <w:rFonts w:hint="eastAsia"/>
+        </w:rPr>
+        <w:tab/>
+      </w:r>
+      <w:r>
+        <w:rPr>
+          <w:rFonts w:hint="eastAsia"/>
+        </w:rPr>
+        <w:tab/>
+      </w:r>
+      <w:r>
+        <w:t>lessonLeftNum</w:t>
+      </w:r>
       <w:r>
         <w:rPr>
           <w:rFonts w:hint="eastAsia"/>
@@ -3319,32 +3522,219 @@
         <w:rPr>
           <w:rFonts w:hint="eastAsia"/>
         </w:rPr>
-        <w:t>家长姓名</w:t>
+        <w:t>剩余</w:t>
+      </w:r>
+      <w:r>
+        <w:rPr>
+          <w:rFonts w:hint="eastAsia"/>
+        </w:rPr>
+        <w:t>课时</w:t>
+      </w:r>
+      <w:r>
+        <w:rPr>
+          <w:rFonts w:hint="eastAsia"/>
+        </w:rPr>
+        <w:t>数</w:t>
+      </w:r>
+    </w:p>
+    <w:p>
+      <w:pPr>
+        <w:ind w:left="420"/>
+      </w:pPr>
+      <w:r>
+        <w:rPr>
+          <w:rFonts w:hint="eastAsia"/>
+        </w:rPr>
+        <w:tab/>
+      </w:r>
+      <w:r>
+        <w:rPr>
+          <w:rFonts w:hint="eastAsia"/>
+        </w:rPr>
+        <w:tab/>
+      </w:r>
+      <w:r>
+        <w:t>totalLessonNum</w:t>
+      </w:r>
+      <w:r>
+        <w:rPr>
+          <w:rFonts w:hint="eastAsia"/>
+        </w:rPr>
+        <w:t xml:space="preserve">: </w:t>
+      </w:r>
+      <w:r>
+        <w:rPr>
+          <w:rFonts w:hint="eastAsia"/>
+        </w:rPr>
+        <w:t>总</w:t>
+      </w:r>
+      <w:r>
+        <w:rPr>
+          <w:rFonts w:hint="eastAsia"/>
+        </w:rPr>
+        <w:t>购买课时数</w:t>
+      </w:r>
+    </w:p>
+    <w:p>
+      <w:pPr>
+        <w:ind w:left="420"/>
+        <w:rPr>
+          <w:color w:val="FF0000"/>
+        </w:rPr>
+      </w:pPr>
+      <w:r>
+        <w:rPr>
+          <w:rFonts w:hint="eastAsia"/>
+        </w:rPr>
+        <w:tab/>
+      </w:r>
+      <w:r>
+        <w:rPr>
+          <w:rFonts w:hint="eastAsia"/>
+        </w:rPr>
+        <w:tab/>
+      </w:r>
+      <w:r>
+        <w:rPr>
+          <w:rFonts w:hint="eastAsia"/>
+          <w:color w:val="FF0000"/>
+        </w:rPr>
+        <w:t>bindTeachers:</w:t>
+      </w:r>
+      <w:r>
+        <w:rPr>
+          <w:rFonts w:hint="eastAsia"/>
+          <w:color w:val="FF0000"/>
+        </w:rPr>
+        <w:t xml:space="preserve">  [{ //</w:t>
+      </w:r>
+      <w:r>
+        <w:rPr>
+          <w:rFonts w:hint="eastAsia"/>
+          <w:color w:val="FF0000"/>
+        </w:rPr>
+        <w:t>绑定的任课教师（以逗号分隔）</w:t>
       </w:r>
     </w:p>
     <w:p>
       <w:pPr>
         <w:ind w:left="840" w:firstLine="420"/>
-      </w:pPr>
-      <w:proofErr w:type="spellStart"/>
-      <w:r>
-        <w:rPr>
-          <w:rFonts w:hint="eastAsia"/>
-        </w:rPr>
-        <w:t>studentName</w:t>
-      </w:r>
-      <w:proofErr w:type="spellEnd"/>
-      <w:r>
-        <w:rPr>
-          <w:rFonts w:hint="eastAsia"/>
-        </w:rPr>
-        <w:t xml:space="preserve">: </w:t>
-      </w:r>
-      <w:r>
-        <w:rPr>
-          <w:rFonts w:hint="eastAsia"/>
-        </w:rPr>
-        <w:t>学生姓名</w:t>
+        <w:rPr>
+          <w:color w:val="FF0000"/>
+        </w:rPr>
+      </w:pPr>
+      <w:r>
+        <w:rPr>
+          <w:rFonts w:hint="eastAsia"/>
+          <w:color w:val="FF0000"/>
+        </w:rPr>
+        <w:tab/>
+        <w:t xml:space="preserve">teacherId: </w:t>
+      </w:r>
+      <w:r>
+        <w:rPr>
+          <w:rFonts w:hint="eastAsia"/>
+          <w:color w:val="FF0000"/>
+        </w:rPr>
+        <w:t>教师</w:t>
+      </w:r>
+      <w:r>
+        <w:rPr>
+          <w:rFonts w:hint="eastAsia"/>
+          <w:color w:val="FF0000"/>
+        </w:rPr>
+        <w:t>Id</w:t>
+      </w:r>
+    </w:p>
+    <w:p>
+      <w:pPr>
+        <w:ind w:left="840" w:firstLine="420"/>
+        <w:rPr>
+          <w:color w:val="FF0000"/>
+        </w:rPr>
+      </w:pPr>
+      <w:r>
+        <w:rPr>
+          <w:rFonts w:hint="eastAsia"/>
+          <w:color w:val="FF0000"/>
+        </w:rPr>
+        <w:tab/>
+        <w:t xml:space="preserve">teacherName: </w:t>
+      </w:r>
+      <w:r>
+        <w:rPr>
+          <w:rFonts w:hint="eastAsia"/>
+          <w:color w:val="FF0000"/>
+        </w:rPr>
+        <w:t>教师姓名</w:t>
+      </w:r>
+    </w:p>
+    <w:p>
+      <w:pPr>
+        <w:ind w:left="840" w:firstLine="420"/>
+        <w:rPr>
+          <w:color w:val="FF0000"/>
+        </w:rPr>
+      </w:pPr>
+      <w:r>
+        <w:rPr>
+          <w:rFonts w:hint="eastAsia"/>
+          <w:color w:val="FF0000"/>
+        </w:rPr>
+        <w:tab/>
+        <w:t xml:space="preserve">lessonType: </w:t>
+      </w:r>
+      <w:r>
+        <w:rPr>
+          <w:rFonts w:hint="eastAsia"/>
+          <w:color w:val="FF0000"/>
+        </w:rPr>
+        <w:t>绑定科目</w:t>
+      </w:r>
+    </w:p>
+    <w:p>
+      <w:pPr>
+        <w:ind w:left="840" w:firstLine="420"/>
+        <w:rPr>
+          <w:color w:val="FF0000"/>
+        </w:rPr>
+      </w:pPr>
+      <w:r>
+        <w:rPr>
+          <w:rFonts w:hint="eastAsia"/>
+          <w:color w:val="FF0000"/>
+        </w:rPr>
+        <w:tab/>
+        <w:t xml:space="preserve">courseName: </w:t>
+      </w:r>
+      <w:r>
+        <w:rPr>
+          <w:rFonts w:hint="eastAsia"/>
+          <w:color w:val="FF0000"/>
+        </w:rPr>
+        <w:t>科目名称</w:t>
+      </w:r>
+    </w:p>
+    <w:p>
+      <w:pPr>
+        <w:ind w:left="840" w:firstLine="420"/>
+        <w:rPr>
+          <w:color w:val="FF0000"/>
+        </w:rPr>
+      </w:pPr>
+      <w:r>
+        <w:rPr>
+          <w:rFonts w:hint="eastAsia"/>
+          <w:color w:val="FF0000"/>
+        </w:rPr>
+        <w:t>}]</w:t>
+      </w:r>
+      <w:r>
+        <w:rPr>
+          <w:rFonts w:hint="eastAsia"/>
+          <w:color w:val="FF0000"/>
+        </w:rPr>
+        <w:t xml:space="preserve"> </w:t>
       </w:r>
     </w:p>
     <w:p>
@@ -3363,46 +3753,16 @@
         </w:rPr>
         <w:tab/>
       </w:r>
-      <w:proofErr w:type="spellStart"/>
-      <w:r>
-        <w:t>lessonLeftNum</w:t>
-      </w:r>
-      <w:proofErr w:type="spellEnd"/>
-      <w:r>
-        <w:rPr>
-          <w:rFonts w:hint="eastAsia"/>
-        </w:rPr>
-        <w:t xml:space="preserve">: </w:t>
-      </w:r>
-      <w:r>
-        <w:rPr>
-          <w:rFonts w:hint="eastAsia"/>
-        </w:rPr>
-        <w:t>剩余</w:t>
-      </w:r>
-      <w:r>
-        <w:rPr>
-          <w:rFonts w:hint="eastAsia"/>
-        </w:rPr>
-        <w:t>课时数</w:t>
-      </w:r>
-      <w:r>
-        <w:rPr>
-          <w:rFonts w:hint="eastAsia"/>
-        </w:rPr>
-        <w:t>（需求：小于</w:t>
-      </w:r>
-      <w:r>
-        <w:rPr>
-          <w:rFonts w:hint="eastAsia"/>
-        </w:rPr>
-        <w:t>6</w:t>
-      </w:r>
-      <w:r>
-        <w:rPr>
-          <w:rFonts w:hint="eastAsia"/>
-        </w:rPr>
-        <w:t>个课时）</w:t>
+    </w:p>
+    <w:p>
+      <w:pPr>
+        <w:ind w:left="420" w:firstLine="420"/>
+      </w:pPr>
+      <w:r>
+        <w:rPr>
+          <w:rFonts w:hint="eastAsia"/>
+        </w:rPr>
+        <w:t>}]</w:t>
       </w:r>
     </w:p>
     <w:p>
@@ -3410,7 +3770,53 @@
         <w:ind w:left="420"/>
       </w:pPr>
       <w:r>
-        <w:t>}</w:t>
+        <w:rPr>
+          <w:rFonts w:hint="eastAsia"/>
+        </w:rPr>
+        <w:tab/>
+        <w:t xml:space="preserve">code: </w:t>
+      </w:r>
+      <w:r>
+        <w:rPr>
+          <w:rFonts w:hint="eastAsia"/>
+        </w:rPr>
+        <w:t>订单状态（</w:t>
+      </w:r>
+      <w:r>
+        <w:rPr>
+          <w:rFonts w:hint="eastAsia"/>
+        </w:rPr>
+        <w:t xml:space="preserve">0: </w:t>
+      </w:r>
+      <w:r>
+        <w:rPr>
+          <w:rFonts w:hint="eastAsia"/>
+        </w:rPr>
+        <w:t>下单成功</w:t>
+      </w:r>
+      <w:r>
+        <w:rPr>
+          <w:rFonts w:hint="eastAsia"/>
+        </w:rPr>
+        <w:t>,</w:t>
+      </w:r>
+      <w:r>
+        <w:rPr>
+          <w:rFonts w:hint="eastAsia"/>
+        </w:rPr>
+        <w:t>-</w:t>
+      </w:r>
+      <w:r>
+        <w:rPr>
+          <w:rFonts w:hint="eastAsia"/>
+        </w:rPr>
+        <w:t xml:space="preserve">1: </w:t>
+      </w:r>
+      <w:r>
+        <w:rPr>
+          <w:rFonts w:hint="eastAsia"/>
+        </w:rPr>
+        <w:t>下单失败）</w:t>
       </w:r>
     </w:p>
     <w:p>
@@ -3418,654 +3824,11 @@
         <w:ind w:left="420"/>
       </w:pPr>
       <w:r>
-        <w:t>Return: {</w:t>
-      </w:r>
-    </w:p>
-    <w:p>
-      <w:pPr>
-        <w:ind w:left="420"/>
-      </w:pPr>
-      <w:r>
-        <w:rPr>
-          <w:rFonts w:hint="eastAsia"/>
-        </w:rPr>
-        <w:tab/>
-      </w:r>
-      <w:proofErr w:type="gramStart"/>
-      <w:r>
-        <w:rPr>
-          <w:rFonts w:hint="eastAsia"/>
-        </w:rPr>
-        <w:t>data</w:t>
-      </w:r>
-      <w:proofErr w:type="gramEnd"/>
-      <w:r>
-        <w:rPr>
-          <w:rFonts w:hint="eastAsia"/>
-        </w:rPr>
-        <w:t>: [{</w:t>
-      </w:r>
-    </w:p>
-    <w:p>
-      <w:pPr>
-        <w:ind w:left="420"/>
-      </w:pPr>
-      <w:r>
-        <w:rPr>
-          <w:rFonts w:hint="eastAsia"/>
-        </w:rPr>
-        <w:tab/>
-      </w:r>
-      <w:r>
-        <w:rPr>
-          <w:rFonts w:hint="eastAsia"/>
-        </w:rPr>
-        <w:tab/>
-      </w:r>
-      <w:proofErr w:type="spellStart"/>
-      <w:r>
-        <w:rPr>
-          <w:rFonts w:hint="eastAsia"/>
-        </w:rPr>
-        <w:t>openId</w:t>
-      </w:r>
-      <w:proofErr w:type="spellEnd"/>
-      <w:r>
-        <w:rPr>
-          <w:rFonts w:hint="eastAsia"/>
-        </w:rPr>
-        <w:t xml:space="preserve">: </w:t>
-      </w:r>
-      <w:r>
-        <w:rPr>
-          <w:rFonts w:hint="eastAsia"/>
-        </w:rPr>
-        <w:t>预约微信号（家长）</w:t>
-      </w:r>
-      <w:r>
-        <w:rPr>
-          <w:rFonts w:hint="eastAsia"/>
-        </w:rPr>
-        <w:t xml:space="preserve">ID </w:t>
-      </w:r>
-    </w:p>
-    <w:p>
-      <w:pPr>
-        <w:ind w:left="420"/>
-      </w:pPr>
-      <w:r>
-        <w:rPr>
-          <w:rFonts w:hint="eastAsia"/>
-        </w:rPr>
-        <w:tab/>
-      </w:r>
-      <w:r>
-        <w:rPr>
-          <w:rFonts w:hint="eastAsia"/>
-        </w:rPr>
-        <w:tab/>
-      </w:r>
-      <w:proofErr w:type="spellStart"/>
-      <w:r>
-        <w:t>purchaseTime</w:t>
-      </w:r>
-      <w:proofErr w:type="spellEnd"/>
-      <w:r>
-        <w:rPr>
-          <w:rFonts w:hint="eastAsia"/>
-        </w:rPr>
-        <w:t xml:space="preserve">: </w:t>
-      </w:r>
-      <w:r>
-        <w:rPr>
-          <w:rFonts w:hint="eastAsia"/>
-        </w:rPr>
-        <w:t>下单日期</w:t>
-      </w:r>
-    </w:p>
-    <w:p>
-      <w:pPr>
-        <w:ind w:left="420"/>
-      </w:pPr>
-      <w:r>
-        <w:rPr>
-          <w:rFonts w:hint="eastAsia"/>
-        </w:rPr>
-        <w:tab/>
-      </w:r>
-      <w:r>
-        <w:rPr>
-          <w:rFonts w:hint="eastAsia"/>
-        </w:rPr>
-        <w:tab/>
-      </w:r>
-      <w:proofErr w:type="spellStart"/>
-      <w:r>
-        <w:t>lessonType</w:t>
-      </w:r>
-      <w:proofErr w:type="spellEnd"/>
-      <w:r>
-        <w:rPr>
-          <w:rFonts w:hint="eastAsia"/>
-        </w:rPr>
-        <w:t xml:space="preserve">: </w:t>
-      </w:r>
-      <w:r>
-        <w:rPr>
-          <w:rFonts w:hint="eastAsia"/>
-        </w:rPr>
-        <w:t>年级</w:t>
-      </w:r>
-    </w:p>
-    <w:p>
-      <w:pPr>
-        <w:ind w:left="840" w:firstLine="420"/>
-      </w:pPr>
-      <w:proofErr w:type="spellStart"/>
-      <w:r>
-        <w:rPr>
-          <w:rFonts w:hint="eastAsia"/>
-        </w:rPr>
-        <w:t>telNum</w:t>
-      </w:r>
-      <w:proofErr w:type="spellEnd"/>
-      <w:r>
-        <w:rPr>
-          <w:rFonts w:hint="eastAsia"/>
-        </w:rPr>
-        <w:t xml:space="preserve">: </w:t>
-      </w:r>
-      <w:r>
-        <w:rPr>
-          <w:rFonts w:hint="eastAsia"/>
-        </w:rPr>
-        <w:t>联系方式（家长）</w:t>
-      </w:r>
-    </w:p>
-    <w:p>
-      <w:pPr>
-        <w:ind w:left="420"/>
-      </w:pPr>
-      <w:r>
-        <w:rPr>
-          <w:rFonts w:hint="eastAsia"/>
-        </w:rPr>
-        <w:tab/>
-      </w:r>
-      <w:r>
-        <w:rPr>
-          <w:rFonts w:hint="eastAsia"/>
-        </w:rPr>
-        <w:tab/>
-      </w:r>
-      <w:proofErr w:type="spellStart"/>
-      <w:r>
-        <w:rPr>
-          <w:rFonts w:hint="eastAsia"/>
-        </w:rPr>
-        <w:t>parentName</w:t>
-      </w:r>
-      <w:proofErr w:type="spellEnd"/>
-      <w:r>
-        <w:rPr>
-          <w:rFonts w:hint="eastAsia"/>
-        </w:rPr>
-        <w:t xml:space="preserve">: </w:t>
-      </w:r>
-      <w:r>
-        <w:rPr>
-          <w:rFonts w:hint="eastAsia"/>
-        </w:rPr>
-        <w:t>家长姓名</w:t>
-      </w:r>
-    </w:p>
-    <w:p>
-      <w:pPr>
-        <w:ind w:left="840" w:firstLine="420"/>
-      </w:pPr>
-      <w:proofErr w:type="spellStart"/>
-      <w:r>
-        <w:rPr>
-          <w:rFonts w:hint="eastAsia"/>
-        </w:rPr>
-        <w:t>studentName</w:t>
-      </w:r>
-      <w:proofErr w:type="spellEnd"/>
-      <w:r>
-        <w:rPr>
-          <w:rFonts w:hint="eastAsia"/>
-        </w:rPr>
-        <w:t xml:space="preserve">: </w:t>
-      </w:r>
-      <w:r>
-        <w:rPr>
-          <w:rFonts w:hint="eastAsia"/>
-        </w:rPr>
-        <w:t>学生姓名</w:t>
-      </w:r>
-    </w:p>
-    <w:p>
-      <w:pPr>
-        <w:ind w:left="420"/>
-      </w:pPr>
-      <w:r>
-        <w:rPr>
-          <w:rFonts w:hint="eastAsia"/>
-        </w:rPr>
-        <w:tab/>
-      </w:r>
-      <w:r>
-        <w:rPr>
-          <w:rFonts w:hint="eastAsia"/>
-        </w:rPr>
-        <w:tab/>
-      </w:r>
-      <w:proofErr w:type="spellStart"/>
-      <w:r>
-        <w:t>lessonLeftNum</w:t>
-      </w:r>
-      <w:proofErr w:type="spellEnd"/>
-      <w:r>
-        <w:rPr>
-          <w:rFonts w:hint="eastAsia"/>
-        </w:rPr>
-        <w:t xml:space="preserve">: </w:t>
-      </w:r>
-      <w:r>
-        <w:rPr>
-          <w:rFonts w:hint="eastAsia"/>
-        </w:rPr>
-        <w:t>剩余</w:t>
-      </w:r>
-      <w:r>
-        <w:rPr>
-          <w:rFonts w:hint="eastAsia"/>
-        </w:rPr>
-        <w:t>课时</w:t>
-      </w:r>
-      <w:r>
-        <w:rPr>
-          <w:rFonts w:hint="eastAsia"/>
-        </w:rPr>
-        <w:t>数</w:t>
-      </w:r>
-    </w:p>
-    <w:p>
-      <w:pPr>
-        <w:ind w:left="420"/>
-      </w:pPr>
-      <w:r>
-        <w:rPr>
-          <w:rFonts w:hint="eastAsia"/>
-        </w:rPr>
-        <w:tab/>
-      </w:r>
-      <w:r>
-        <w:rPr>
-          <w:rFonts w:hint="eastAsia"/>
-        </w:rPr>
-        <w:tab/>
-      </w:r>
-      <w:proofErr w:type="spellStart"/>
-      <w:r>
-        <w:t>totalLessonNum</w:t>
-      </w:r>
-      <w:proofErr w:type="spellEnd"/>
-      <w:r>
-        <w:rPr>
-          <w:rFonts w:hint="eastAsia"/>
-        </w:rPr>
-        <w:t xml:space="preserve">: </w:t>
-      </w:r>
-      <w:r>
-        <w:rPr>
-          <w:rFonts w:hint="eastAsia"/>
-        </w:rPr>
-        <w:t>总</w:t>
-      </w:r>
-      <w:r>
-        <w:rPr>
-          <w:rFonts w:hint="eastAsia"/>
-        </w:rPr>
-        <w:t>购买课时数</w:t>
-      </w:r>
-    </w:p>
-    <w:p>
-      <w:pPr>
-        <w:ind w:left="420"/>
-        <w:rPr>
-          <w:color w:val="FF0000"/>
-        </w:rPr>
-      </w:pPr>
-      <w:r>
-        <w:rPr>
-          <w:rFonts w:hint="eastAsia"/>
-        </w:rPr>
-        <w:tab/>
-      </w:r>
-      <w:r>
-        <w:rPr>
-          <w:rFonts w:hint="eastAsia"/>
-        </w:rPr>
-        <w:tab/>
-      </w:r>
-      <w:proofErr w:type="spellStart"/>
-      <w:r>
-        <w:rPr>
-          <w:rFonts w:hint="eastAsia"/>
-          <w:color w:val="FF0000"/>
-        </w:rPr>
-        <w:t>bindTeachers</w:t>
-      </w:r>
-      <w:proofErr w:type="spellEnd"/>
-      <w:r>
-        <w:rPr>
-          <w:rFonts w:hint="eastAsia"/>
-          <w:color w:val="FF0000"/>
-        </w:rPr>
-        <w:t>:</w:t>
-      </w:r>
-      <w:r>
-        <w:rPr>
-          <w:rFonts w:hint="eastAsia"/>
-          <w:color w:val="FF0000"/>
-        </w:rPr>
-        <w:t xml:space="preserve">  [{ //</w:t>
-      </w:r>
-      <w:r>
-        <w:rPr>
-          <w:rFonts w:hint="eastAsia"/>
-          <w:color w:val="FF0000"/>
-        </w:rPr>
-        <w:t>绑定的任课教师（以逗号分隔）</w:t>
-      </w:r>
-    </w:p>
-    <w:p>
-      <w:pPr>
-        <w:ind w:left="840" w:firstLine="420"/>
-        <w:rPr>
-          <w:color w:val="FF0000"/>
-        </w:rPr>
-      </w:pPr>
-      <w:r>
-        <w:rPr>
-          <w:rFonts w:hint="eastAsia"/>
-          <w:color w:val="FF0000"/>
-        </w:rPr>
-        <w:tab/>
-      </w:r>
-      <w:proofErr w:type="spellStart"/>
-      <w:r>
-        <w:rPr>
-          <w:rFonts w:hint="eastAsia"/>
-          <w:color w:val="FF0000"/>
-        </w:rPr>
-        <w:t>teacherId</w:t>
-      </w:r>
-      <w:proofErr w:type="spellEnd"/>
-      <w:r>
-        <w:rPr>
-          <w:rFonts w:hint="eastAsia"/>
-          <w:color w:val="FF0000"/>
-        </w:rPr>
-        <w:t xml:space="preserve">: </w:t>
-      </w:r>
-      <w:r>
-        <w:rPr>
-          <w:rFonts w:hint="eastAsia"/>
-          <w:color w:val="FF0000"/>
-        </w:rPr>
-        <w:t>教师</w:t>
-      </w:r>
-      <w:r>
-        <w:rPr>
-          <w:rFonts w:hint="eastAsia"/>
-          <w:color w:val="FF0000"/>
-        </w:rPr>
-        <w:t>Id</w:t>
-      </w:r>
-    </w:p>
-    <w:p>
-      <w:pPr>
-        <w:ind w:left="840" w:firstLine="420"/>
-        <w:rPr>
-          <w:color w:val="FF0000"/>
-        </w:rPr>
-      </w:pPr>
-      <w:r>
-        <w:rPr>
-          <w:rFonts w:hint="eastAsia"/>
-          <w:color w:val="FF0000"/>
-        </w:rPr>
-        <w:tab/>
-      </w:r>
-      <w:proofErr w:type="spellStart"/>
-      <w:r>
-        <w:rPr>
-          <w:rFonts w:hint="eastAsia"/>
-          <w:color w:val="FF0000"/>
-        </w:rPr>
-        <w:t>teacherName</w:t>
-      </w:r>
-      <w:proofErr w:type="spellEnd"/>
-      <w:r>
-        <w:rPr>
-          <w:rFonts w:hint="eastAsia"/>
-          <w:color w:val="FF0000"/>
-        </w:rPr>
-        <w:t xml:space="preserve">: </w:t>
-      </w:r>
-      <w:r>
-        <w:rPr>
-          <w:rFonts w:hint="eastAsia"/>
-          <w:color w:val="FF0000"/>
-        </w:rPr>
-        <w:t>教师姓名</w:t>
-      </w:r>
-    </w:p>
-    <w:p>
-      <w:pPr>
-        <w:ind w:left="840" w:firstLine="420"/>
-        <w:rPr>
-          <w:color w:val="FF0000"/>
-        </w:rPr>
-      </w:pPr>
-      <w:r>
-        <w:rPr>
-          <w:rFonts w:hint="eastAsia"/>
-          <w:color w:val="FF0000"/>
-        </w:rPr>
-        <w:tab/>
-      </w:r>
-      <w:proofErr w:type="spellStart"/>
-      <w:r>
-        <w:rPr>
-          <w:rFonts w:hint="eastAsia"/>
-          <w:color w:val="FF0000"/>
-        </w:rPr>
-        <w:t>lessonType</w:t>
-      </w:r>
-      <w:proofErr w:type="spellEnd"/>
-      <w:r>
-        <w:rPr>
-          <w:rFonts w:hint="eastAsia"/>
-          <w:color w:val="FF0000"/>
-        </w:rPr>
-        <w:t xml:space="preserve">: </w:t>
-      </w:r>
-      <w:r>
-        <w:rPr>
-          <w:rFonts w:hint="eastAsia"/>
-          <w:color w:val="FF0000"/>
-        </w:rPr>
-        <w:t>绑定科目</w:t>
-      </w:r>
-    </w:p>
-    <w:p>
-      <w:pPr>
-        <w:ind w:left="840" w:firstLine="420"/>
-        <w:rPr>
-          <w:color w:val="FF0000"/>
-        </w:rPr>
-      </w:pPr>
-      <w:r>
-        <w:rPr>
-          <w:rFonts w:hint="eastAsia"/>
-          <w:color w:val="FF0000"/>
-        </w:rPr>
-        <w:tab/>
-      </w:r>
-      <w:proofErr w:type="spellStart"/>
-      <w:r>
-        <w:rPr>
-          <w:rFonts w:hint="eastAsia"/>
-          <w:color w:val="FF0000"/>
-        </w:rPr>
-        <w:t>courseName</w:t>
-      </w:r>
-      <w:proofErr w:type="spellEnd"/>
-      <w:r>
-        <w:rPr>
-          <w:rFonts w:hint="eastAsia"/>
-          <w:color w:val="FF0000"/>
-        </w:rPr>
-        <w:t xml:space="preserve">: </w:t>
-      </w:r>
-      <w:r>
-        <w:rPr>
-          <w:rFonts w:hint="eastAsia"/>
-          <w:color w:val="FF0000"/>
-        </w:rPr>
-        <w:t>科目名称</w:t>
-      </w:r>
-    </w:p>
-    <w:p>
-      <w:pPr>
-        <w:ind w:left="840" w:firstLine="420"/>
-        <w:rPr>
-          <w:color w:val="FF0000"/>
-        </w:rPr>
-      </w:pPr>
-      <w:r>
-        <w:rPr>
-          <w:rFonts w:hint="eastAsia"/>
-          <w:color w:val="FF0000"/>
-        </w:rPr>
-        <w:t>}]</w:t>
-      </w:r>
-      <w:r>
-        <w:rPr>
-          <w:rFonts w:hint="eastAsia"/>
-          <w:color w:val="FF0000"/>
-        </w:rPr>
-        <w:t xml:space="preserve"> </w:t>
-      </w:r>
-    </w:p>
-    <w:p>
-      <w:pPr>
-        <w:ind w:left="420"/>
-      </w:pPr>
-      <w:r>
-        <w:rPr>
-          <w:rFonts w:hint="eastAsia"/>
-        </w:rPr>
-        <w:tab/>
-      </w:r>
-      <w:r>
-        <w:rPr>
-          <w:rFonts w:hint="eastAsia"/>
-        </w:rPr>
-        <w:tab/>
-      </w:r>
-    </w:p>
-    <w:p>
-      <w:pPr>
-        <w:ind w:left="420" w:firstLine="420"/>
-      </w:pPr>
-      <w:r>
-        <w:rPr>
-          <w:rFonts w:hint="eastAsia"/>
-        </w:rPr>
-        <w:t>}]</w:t>
-      </w:r>
-    </w:p>
-    <w:p>
-      <w:pPr>
-        <w:ind w:left="420"/>
-      </w:pPr>
-      <w:r>
-        <w:rPr>
-          <w:rFonts w:hint="eastAsia"/>
-        </w:rPr>
-        <w:tab/>
-        <w:t xml:space="preserve">code: </w:t>
-      </w:r>
-      <w:r>
-        <w:rPr>
-          <w:rFonts w:hint="eastAsia"/>
-        </w:rPr>
-        <w:t>订单状态（</w:t>
-      </w:r>
-      <w:r>
-        <w:rPr>
-          <w:rFonts w:hint="eastAsia"/>
-        </w:rPr>
-        <w:t xml:space="preserve">0: </w:t>
-      </w:r>
-      <w:r>
-        <w:rPr>
-          <w:rFonts w:hint="eastAsia"/>
-        </w:rPr>
-        <w:t>下单成功</w:t>
-      </w:r>
-      <w:r>
-        <w:rPr>
-          <w:rFonts w:hint="eastAsia"/>
-        </w:rPr>
-        <w:t>,</w:t>
-      </w:r>
-      <w:r>
-        <w:rPr>
-          <w:rFonts w:hint="eastAsia"/>
-        </w:rPr>
-        <w:t>-</w:t>
-      </w:r>
-      <w:r>
-        <w:rPr>
-          <w:rFonts w:hint="eastAsia"/>
-        </w:rPr>
-        <w:t xml:space="preserve">1: </w:t>
-      </w:r>
-      <w:r>
-        <w:rPr>
-          <w:rFonts w:hint="eastAsia"/>
-        </w:rPr>
-        <w:t>下单失败）</w:t>
-      </w:r>
-    </w:p>
-    <w:p>
-      <w:pPr>
-        <w:ind w:left="420"/>
-      </w:pPr>
-      <w:r>
-        <w:rPr>
-          <w:rFonts w:hint="eastAsia"/>
-        </w:rPr>
-        <w:tab/>
-      </w:r>
-      <w:proofErr w:type="spellStart"/>
-      <w:r>
-        <w:rPr>
-          <w:rFonts w:hint="eastAsia"/>
-        </w:rPr>
-        <w:t>msg</w:t>
-      </w:r>
-      <w:proofErr w:type="spellEnd"/>
-      <w:r>
-        <w:rPr>
-          <w:rFonts w:hint="eastAsia"/>
-        </w:rPr>
-        <w:t xml:space="preserve">: </w:t>
+        <w:rPr>
+          <w:rFonts w:hint="eastAsia"/>
+        </w:rPr>
+        <w:tab/>
+        <w:t xml:space="preserve">msg: </w:t>
       </w:r>
       <w:r>
         <w:rPr>
@@ -4107,14 +3870,12 @@
       <w:pPr>
         <w:ind w:left="840"/>
       </w:pPr>
-      <w:proofErr w:type="spellStart"/>
       <w:r>
         <w:rPr>
           <w:rFonts w:hint="eastAsia"/>
         </w:rPr>
         <w:t>url</w:t>
       </w:r>
-      <w:proofErr w:type="spellEnd"/>
       <w:r>
         <w:rPr>
           <w:rFonts w:hint="eastAsia"/>
@@ -4144,20 +3905,17 @@
         </w:rPr>
         <w:t>：</w:t>
       </w:r>
-      <w:proofErr w:type="gramStart"/>
       <w:r>
         <w:rPr>
           <w:rFonts w:hint="eastAsia"/>
         </w:rPr>
         <w:t>post</w:t>
       </w:r>
-      <w:proofErr w:type="gramEnd"/>
     </w:p>
     <w:p>
       <w:pPr>
         <w:ind w:left="840"/>
       </w:pPr>
-      <w:proofErr w:type="spellStart"/>
       <w:r>
         <w:rPr>
           <w:rFonts w:hint="eastAsia"/>
@@ -4165,7 +3923,6 @@
         <w:lastRenderedPageBreak/>
         <w:t>Params</w:t>
       </w:r>
-      <w:proofErr w:type="spellEnd"/>
       <w:r>
         <w:rPr>
           <w:rFonts w:hint="eastAsia"/>
@@ -4206,16 +3963,176 @@
         </w:rPr>
         <w:tab/>
       </w:r>
-      <w:proofErr w:type="spellStart"/>
-      <w:r>
-        <w:rPr>
-          <w:rFonts w:hint="eastAsia"/>
-          <w:sz w:val="24"/>
-          <w:szCs w:val="24"/>
-        </w:rPr>
-        <w:t>openId</w:t>
-      </w:r>
-      <w:proofErr w:type="spellEnd"/>
+      <w:r>
+        <w:rPr>
+          <w:rFonts w:hint="eastAsia"/>
+          <w:sz w:val="24"/>
+          <w:szCs w:val="24"/>
+        </w:rPr>
+        <w:t xml:space="preserve">openId: </w:t>
+      </w:r>
+      <w:r>
+        <w:rPr>
+          <w:rFonts w:hint="eastAsia"/>
+          <w:sz w:val="24"/>
+          <w:szCs w:val="24"/>
+        </w:rPr>
+        <w:t>预约微信号（家长）</w:t>
+      </w:r>
+      <w:r>
+        <w:rPr>
+          <w:rFonts w:hint="eastAsia"/>
+          <w:sz w:val="24"/>
+          <w:szCs w:val="24"/>
+        </w:rPr>
+        <w:t xml:space="preserve">ID </w:t>
+      </w:r>
+    </w:p>
+    <w:p>
+      <w:pPr>
+        <w:rPr>
+          <w:sz w:val="24"/>
+          <w:szCs w:val="24"/>
+        </w:rPr>
+      </w:pPr>
+      <w:r>
+        <w:rPr>
+          <w:rFonts w:hint="eastAsia"/>
+          <w:sz w:val="24"/>
+          <w:szCs w:val="24"/>
+        </w:rPr>
+        <w:tab/>
+      </w:r>
+      <w:r>
+        <w:rPr>
+          <w:rFonts w:hint="eastAsia"/>
+          <w:sz w:val="24"/>
+          <w:szCs w:val="24"/>
+        </w:rPr>
+        <w:tab/>
+      </w:r>
+      <w:r>
+        <w:rPr>
+          <w:rFonts w:hint="eastAsia"/>
+          <w:sz w:val="24"/>
+          <w:szCs w:val="24"/>
+        </w:rPr>
+        <w:tab/>
+        <w:t xml:space="preserve">telNum: </w:t>
+      </w:r>
+      <w:r>
+        <w:rPr>
+          <w:rFonts w:hint="eastAsia"/>
+          <w:sz w:val="24"/>
+          <w:szCs w:val="24"/>
+        </w:rPr>
+        <w:t>联系方式（家长）</w:t>
+      </w:r>
+    </w:p>
+    <w:p>
+      <w:pPr>
+        <w:rPr>
+          <w:sz w:val="24"/>
+          <w:szCs w:val="24"/>
+        </w:rPr>
+      </w:pPr>
+      <w:r>
+        <w:rPr>
+          <w:rFonts w:hint="eastAsia"/>
+          <w:sz w:val="24"/>
+          <w:szCs w:val="24"/>
+        </w:rPr>
+        <w:tab/>
+      </w:r>
+      <w:r>
+        <w:rPr>
+          <w:rFonts w:hint="eastAsia"/>
+          <w:sz w:val="24"/>
+          <w:szCs w:val="24"/>
+        </w:rPr>
+        <w:tab/>
+      </w:r>
+      <w:r>
+        <w:rPr>
+          <w:rFonts w:hint="eastAsia"/>
+          <w:sz w:val="24"/>
+          <w:szCs w:val="24"/>
+        </w:rPr>
+        <w:tab/>
+        <w:t xml:space="preserve">parentName: </w:t>
+      </w:r>
+      <w:r>
+        <w:rPr>
+          <w:rFonts w:hint="eastAsia"/>
+          <w:sz w:val="24"/>
+          <w:szCs w:val="24"/>
+        </w:rPr>
+        <w:t>家长姓名</w:t>
+      </w:r>
+    </w:p>
+    <w:p>
+      <w:pPr>
+        <w:ind w:left="840" w:firstLine="420"/>
+        <w:rPr>
+          <w:sz w:val="24"/>
+          <w:szCs w:val="24"/>
+        </w:rPr>
+      </w:pPr>
+      <w:r>
+        <w:rPr>
+          <w:rFonts w:hint="eastAsia"/>
+          <w:sz w:val="24"/>
+          <w:szCs w:val="24"/>
+        </w:rPr>
+        <w:t xml:space="preserve">studentName: </w:t>
+      </w:r>
+      <w:r>
+        <w:rPr>
+          <w:rFonts w:hint="eastAsia"/>
+          <w:sz w:val="24"/>
+          <w:szCs w:val="24"/>
+        </w:rPr>
+        <w:t>学生姓名</w:t>
+      </w:r>
+    </w:p>
+    <w:p>
+      <w:pPr>
+        <w:rPr>
+          <w:sz w:val="24"/>
+          <w:szCs w:val="24"/>
+        </w:rPr>
+      </w:pPr>
+      <w:r>
+        <w:rPr>
+          <w:rFonts w:hint="eastAsia"/>
+          <w:sz w:val="24"/>
+          <w:szCs w:val="24"/>
+        </w:rPr>
+        <w:tab/>
+      </w:r>
+      <w:r>
+        <w:rPr>
+          <w:rFonts w:hint="eastAsia"/>
+          <w:sz w:val="24"/>
+          <w:szCs w:val="24"/>
+        </w:rPr>
+        <w:tab/>
+      </w:r>
+      <w:r>
+        <w:rPr>
+          <w:rFonts w:hint="eastAsia"/>
+          <w:sz w:val="24"/>
+          <w:szCs w:val="24"/>
+        </w:rPr>
+        <w:tab/>
+      </w:r>
+      <w:r>
+        <w:rPr>
+          <w:sz w:val="24"/>
+          <w:szCs w:val="24"/>
+        </w:rPr>
+        <w:t>lessonType</w:t>
+      </w:r>
       <w:r>
         <w:rPr>
           <w:rFonts w:hint="eastAsia"/>
@@ -4230,58 +4147,47 @@
           <w:sz w:val="24"/>
           <w:szCs w:val="24"/>
         </w:rPr>
-        <w:t>预约微信号（家长）</w:t>
-      </w:r>
-      <w:r>
-        <w:rPr>
-          <w:rFonts w:hint="eastAsia"/>
-          <w:sz w:val="24"/>
-          <w:szCs w:val="24"/>
-        </w:rPr>
-        <w:t xml:space="preserve">ID </w:t>
-      </w:r>
-    </w:p>
-    <w:p>
-      <w:pPr>
-        <w:rPr>
-          <w:sz w:val="24"/>
-          <w:szCs w:val="24"/>
-        </w:rPr>
-      </w:pPr>
-      <w:r>
-        <w:rPr>
-          <w:rFonts w:hint="eastAsia"/>
-          <w:sz w:val="24"/>
-          <w:szCs w:val="24"/>
-        </w:rPr>
-        <w:tab/>
-      </w:r>
-      <w:r>
-        <w:rPr>
-          <w:rFonts w:hint="eastAsia"/>
-          <w:sz w:val="24"/>
-          <w:szCs w:val="24"/>
-        </w:rPr>
-        <w:tab/>
-      </w:r>
-      <w:r>
-        <w:rPr>
-          <w:rFonts w:hint="eastAsia"/>
-          <w:sz w:val="24"/>
-          <w:szCs w:val="24"/>
-        </w:rPr>
-        <w:tab/>
-      </w:r>
-      <w:proofErr w:type="spellStart"/>
-      <w:r>
-        <w:rPr>
-          <w:rFonts w:hint="eastAsia"/>
-          <w:sz w:val="24"/>
-          <w:szCs w:val="24"/>
-        </w:rPr>
-        <w:t>telNum</w:t>
-      </w:r>
-      <w:proofErr w:type="spellEnd"/>
+        <w:t>预约课时类型（小学、初中、高中）</w:t>
+      </w:r>
+    </w:p>
+    <w:p>
+      <w:pPr>
+        <w:rPr>
+          <w:sz w:val="24"/>
+          <w:szCs w:val="24"/>
+        </w:rPr>
+      </w:pPr>
+      <w:r>
+        <w:rPr>
+          <w:rFonts w:hint="eastAsia"/>
+          <w:sz w:val="24"/>
+          <w:szCs w:val="24"/>
+        </w:rPr>
+        <w:tab/>
+      </w:r>
+      <w:r>
+        <w:rPr>
+          <w:rFonts w:hint="eastAsia"/>
+          <w:sz w:val="24"/>
+          <w:szCs w:val="24"/>
+        </w:rPr>
+        <w:tab/>
+      </w:r>
+      <w:r>
+        <w:rPr>
+          <w:rFonts w:hint="eastAsia"/>
+          <w:sz w:val="24"/>
+          <w:szCs w:val="24"/>
+        </w:rPr>
+        <w:tab/>
+      </w:r>
+      <w:r>
+        <w:rPr>
+          <w:sz w:val="24"/>
+          <w:szCs w:val="24"/>
+        </w:rPr>
+        <w:t>purchaseNum</w:t>
+      </w:r>
       <w:r>
         <w:rPr>
           <w:rFonts w:hint="eastAsia"/>
@@ -4296,213 +4202,6 @@
           <w:sz w:val="24"/>
           <w:szCs w:val="24"/>
         </w:rPr>
-        <w:t>联系方式（家长）</w:t>
-      </w:r>
-    </w:p>
-    <w:p>
-      <w:pPr>
-        <w:rPr>
-          <w:sz w:val="24"/>
-          <w:szCs w:val="24"/>
-        </w:rPr>
-      </w:pPr>
-      <w:r>
-        <w:rPr>
-          <w:rFonts w:hint="eastAsia"/>
-          <w:sz w:val="24"/>
-          <w:szCs w:val="24"/>
-        </w:rPr>
-        <w:tab/>
-      </w:r>
-      <w:r>
-        <w:rPr>
-          <w:rFonts w:hint="eastAsia"/>
-          <w:sz w:val="24"/>
-          <w:szCs w:val="24"/>
-        </w:rPr>
-        <w:tab/>
-      </w:r>
-      <w:r>
-        <w:rPr>
-          <w:rFonts w:hint="eastAsia"/>
-          <w:sz w:val="24"/>
-          <w:szCs w:val="24"/>
-        </w:rPr>
-        <w:tab/>
-      </w:r>
-      <w:proofErr w:type="spellStart"/>
-      <w:r>
-        <w:rPr>
-          <w:rFonts w:hint="eastAsia"/>
-          <w:sz w:val="24"/>
-          <w:szCs w:val="24"/>
-        </w:rPr>
-        <w:t>parentName</w:t>
-      </w:r>
-      <w:proofErr w:type="spellEnd"/>
-      <w:r>
-        <w:rPr>
-          <w:rFonts w:hint="eastAsia"/>
-          <w:sz w:val="24"/>
-          <w:szCs w:val="24"/>
-        </w:rPr>
-        <w:t xml:space="preserve">: </w:t>
-      </w:r>
-      <w:r>
-        <w:rPr>
-          <w:rFonts w:hint="eastAsia"/>
-          <w:sz w:val="24"/>
-          <w:szCs w:val="24"/>
-        </w:rPr>
-        <w:t>家长姓名</w:t>
-      </w:r>
-    </w:p>
-    <w:p>
-      <w:pPr>
-        <w:ind w:left="840" w:firstLine="420"/>
-        <w:rPr>
-          <w:sz w:val="24"/>
-          <w:szCs w:val="24"/>
-        </w:rPr>
-      </w:pPr>
-      <w:proofErr w:type="spellStart"/>
-      <w:r>
-        <w:rPr>
-          <w:rFonts w:hint="eastAsia"/>
-          <w:sz w:val="24"/>
-          <w:szCs w:val="24"/>
-        </w:rPr>
-        <w:t>studentName</w:t>
-      </w:r>
-      <w:proofErr w:type="spellEnd"/>
-      <w:r>
-        <w:rPr>
-          <w:rFonts w:hint="eastAsia"/>
-          <w:sz w:val="24"/>
-          <w:szCs w:val="24"/>
-        </w:rPr>
-        <w:t xml:space="preserve">: </w:t>
-      </w:r>
-      <w:r>
-        <w:rPr>
-          <w:rFonts w:hint="eastAsia"/>
-          <w:sz w:val="24"/>
-          <w:szCs w:val="24"/>
-        </w:rPr>
-        <w:t>学生姓名</w:t>
-      </w:r>
-    </w:p>
-    <w:p>
-      <w:pPr>
-        <w:rPr>
-          <w:sz w:val="24"/>
-          <w:szCs w:val="24"/>
-        </w:rPr>
-      </w:pPr>
-      <w:r>
-        <w:rPr>
-          <w:rFonts w:hint="eastAsia"/>
-          <w:sz w:val="24"/>
-          <w:szCs w:val="24"/>
-        </w:rPr>
-        <w:tab/>
-      </w:r>
-      <w:r>
-        <w:rPr>
-          <w:rFonts w:hint="eastAsia"/>
-          <w:sz w:val="24"/>
-          <w:szCs w:val="24"/>
-        </w:rPr>
-        <w:tab/>
-      </w:r>
-      <w:r>
-        <w:rPr>
-          <w:rFonts w:hint="eastAsia"/>
-          <w:sz w:val="24"/>
-          <w:szCs w:val="24"/>
-        </w:rPr>
-        <w:tab/>
-      </w:r>
-      <w:proofErr w:type="spellStart"/>
-      <w:r>
-        <w:rPr>
-          <w:sz w:val="24"/>
-          <w:szCs w:val="24"/>
-        </w:rPr>
-        <w:t>lessonType</w:t>
-      </w:r>
-      <w:proofErr w:type="spellEnd"/>
-      <w:r>
-        <w:rPr>
-          <w:rFonts w:hint="eastAsia"/>
-          <w:sz w:val="24"/>
-          <w:szCs w:val="24"/>
-        </w:rPr>
-        <w:t xml:space="preserve">: </w:t>
-      </w:r>
-      <w:r>
-        <w:rPr>
-          <w:rFonts w:hint="eastAsia"/>
-          <w:sz w:val="24"/>
-          <w:szCs w:val="24"/>
-        </w:rPr>
-        <w:t>预约课时类型（小学、初中、高中）</w:t>
-      </w:r>
-    </w:p>
-    <w:p>
-      <w:pPr>
-        <w:rPr>
-          <w:sz w:val="24"/>
-          <w:szCs w:val="24"/>
-        </w:rPr>
-      </w:pPr>
-      <w:r>
-        <w:rPr>
-          <w:rFonts w:hint="eastAsia"/>
-          <w:sz w:val="24"/>
-          <w:szCs w:val="24"/>
-        </w:rPr>
-        <w:tab/>
-      </w:r>
-      <w:r>
-        <w:rPr>
-          <w:rFonts w:hint="eastAsia"/>
-          <w:sz w:val="24"/>
-          <w:szCs w:val="24"/>
-        </w:rPr>
-        <w:tab/>
-      </w:r>
-      <w:r>
-        <w:rPr>
-          <w:rFonts w:hint="eastAsia"/>
-          <w:sz w:val="24"/>
-          <w:szCs w:val="24"/>
-        </w:rPr>
-        <w:tab/>
-      </w:r>
-      <w:proofErr w:type="spellStart"/>
-      <w:r>
-        <w:rPr>
-          <w:sz w:val="24"/>
-          <w:szCs w:val="24"/>
-        </w:rPr>
-        <w:t>purchaseNum</w:t>
-      </w:r>
-      <w:proofErr w:type="spellEnd"/>
-      <w:r>
-        <w:rPr>
-          <w:rFonts w:hint="eastAsia"/>
-          <w:sz w:val="24"/>
-          <w:szCs w:val="24"/>
-        </w:rPr>
-        <w:t xml:space="preserve">: </w:t>
-      </w:r>
-      <w:r>
-        <w:rPr>
-          <w:rFonts w:hint="eastAsia"/>
-          <w:sz w:val="24"/>
-          <w:szCs w:val="24"/>
-        </w:rPr>
         <w:t>购买课时数</w:t>
       </w:r>
     </w:p>
@@ -4603,20 +4302,7 @@
           <w:rFonts w:hint="eastAsia"/>
         </w:rPr>
         <w:tab/>
-      </w:r>
-      <w:proofErr w:type="spellStart"/>
-      <w:r>
-        <w:rPr>
-          <w:rFonts w:hint="eastAsia"/>
-        </w:rPr>
-        <w:t>msg</w:t>
-      </w:r>
-      <w:proofErr w:type="spellEnd"/>
-      <w:r>
-        <w:rPr>
-          <w:rFonts w:hint="eastAsia"/>
-        </w:rPr>
-        <w:t xml:space="preserve">: </w:t>
+        <w:t xml:space="preserve">msg: </w:t>
       </w:r>
       <w:r>
         <w:rPr>
@@ -4679,14 +4365,12 @@
       <w:pPr>
         <w:ind w:left="840"/>
       </w:pPr>
-      <w:proofErr w:type="spellStart"/>
       <w:r>
         <w:rPr>
           <w:rFonts w:hint="eastAsia"/>
         </w:rPr>
         <w:t>url</w:t>
       </w:r>
-      <w:proofErr w:type="spellEnd"/>
       <w:r>
         <w:rPr>
           <w:rFonts w:hint="eastAsia"/>
@@ -4716,27 +4400,23 @@
         </w:rPr>
         <w:t>：</w:t>
       </w:r>
-      <w:proofErr w:type="gramStart"/>
       <w:r>
         <w:rPr>
           <w:rFonts w:hint="eastAsia"/>
         </w:rPr>
         <w:t>post</w:t>
       </w:r>
-      <w:proofErr w:type="gramEnd"/>
     </w:p>
     <w:p>
       <w:pPr>
         <w:ind w:left="840"/>
       </w:pPr>
-      <w:proofErr w:type="spellStart"/>
       <w:r>
         <w:rPr>
           <w:rFonts w:hint="eastAsia"/>
         </w:rPr>
         <w:t>Params</w:t>
       </w:r>
-      <w:proofErr w:type="spellEnd"/>
       <w:r>
         <w:rPr>
           <w:rFonts w:hint="eastAsia"/>
@@ -4770,7 +4450,6 @@
         </w:rPr>
         <w:tab/>
       </w:r>
-      <w:proofErr w:type="spellStart"/>
       <w:r>
         <w:rPr>
           <w:strike/>
@@ -4782,28 +4461,20 @@
           <w:rFonts w:hint="eastAsia"/>
           <w:strike/>
         </w:rPr>
-        <w:t>rderId</w:t>
-      </w:r>
-      <w:proofErr w:type="spellEnd"/>
+        <w:t xml:space="preserve">rderId : </w:t>
+      </w:r>
       <w:r>
         <w:rPr>
           <w:rFonts w:hint="eastAsia"/>
           <w:strike/>
         </w:rPr>
-        <w:t xml:space="preserve"> : </w:t>
+        <w:t>订单</w:t>
       </w:r>
       <w:r>
         <w:rPr>
           <w:rFonts w:hint="eastAsia"/>
           <w:strike/>
         </w:rPr>
-        <w:t>订单</w:t>
-      </w:r>
-      <w:r>
-        <w:rPr>
-          <w:rFonts w:hint="eastAsia"/>
-          <w:strike/>
-        </w:rPr>
         <w:t>Id</w:t>
       </w:r>
     </w:p>
@@ -4817,11 +4488,9 @@
         </w:rPr>
         <w:tab/>
       </w:r>
-      <w:proofErr w:type="spellStart"/>
       <w:r>
         <w:t>lessonType</w:t>
       </w:r>
-      <w:proofErr w:type="spellEnd"/>
       <w:r>
         <w:rPr>
           <w:rFonts w:hint="eastAsia"/>
@@ -4856,15 +4525,134 @@
           <w:rFonts w:hint="eastAsia"/>
         </w:rPr>
         <w:tab/>
-      </w:r>
-      <w:proofErr w:type="spellStart"/>
-      <w:r>
-        <w:rPr>
-          <w:rFonts w:hint="eastAsia"/>
-        </w:rPr>
-        <w:t>teacherName</w:t>
-      </w:r>
-      <w:proofErr w:type="spellEnd"/>
+        <w:t xml:space="preserve">teacherName: </w:t>
+      </w:r>
+      <w:r>
+        <w:rPr>
+          <w:rFonts w:hint="eastAsia"/>
+        </w:rPr>
+        <w:t>老师</w:t>
+      </w:r>
+      <w:r>
+        <w:rPr>
+          <w:rFonts w:hint="eastAsia"/>
+        </w:rPr>
+        <w:t>姓名</w:t>
+      </w:r>
+      <w:r>
+        <w:rPr>
+          <w:rFonts w:hint="eastAsia"/>
+        </w:rPr>
+        <w:t>（为空时，查询所有满足条件的老师）</w:t>
+      </w:r>
+    </w:p>
+    <w:p>
+      <w:pPr>
+        <w:ind w:left="840"/>
+      </w:pPr>
+      <w:r>
+        <w:t>}</w:t>
+      </w:r>
+    </w:p>
+    <w:p>
+      <w:pPr>
+        <w:ind w:left="840"/>
+      </w:pPr>
+      <w:r>
+        <w:t>Return: {</w:t>
+      </w:r>
+    </w:p>
+    <w:p>
+      <w:pPr>
+        <w:ind w:left="840"/>
+      </w:pPr>
+      <w:r>
+        <w:rPr>
+          <w:rFonts w:hint="eastAsia"/>
+        </w:rPr>
+        <w:tab/>
+        <w:t>data: [{</w:t>
+      </w:r>
+    </w:p>
+    <w:p>
+      <w:pPr>
+        <w:ind w:left="840"/>
+      </w:pPr>
+      <w:r>
+        <w:rPr>
+          <w:rFonts w:hint="eastAsia"/>
+        </w:rPr>
+        <w:tab/>
+      </w:r>
+      <w:r>
+        <w:rPr>
+          <w:rFonts w:hint="eastAsia"/>
+        </w:rPr>
+        <w:tab/>
+        <w:t xml:space="preserve">teachingId: </w:t>
+      </w:r>
+      <w:r>
+        <w:rPr>
+          <w:rFonts w:hint="eastAsia"/>
+        </w:rPr>
+        <w:t>教学任务</w:t>
+      </w:r>
+      <w:r>
+        <w:rPr>
+          <w:rFonts w:hint="eastAsia"/>
+        </w:rPr>
+        <w:t>Id</w:t>
+      </w:r>
+    </w:p>
+    <w:p>
+      <w:pPr>
+        <w:ind w:left="840" w:firstLine="420"/>
+      </w:pPr>
+      <w:r>
+        <w:rPr>
+          <w:rFonts w:hint="eastAsia"/>
+        </w:rPr>
+        <w:tab/>
+        <w:t xml:space="preserve">teacherId: </w:t>
+      </w:r>
+      <w:r>
+        <w:rPr>
+          <w:rFonts w:hint="eastAsia"/>
+        </w:rPr>
+        <w:t>教师</w:t>
+      </w:r>
+      <w:r>
+        <w:rPr>
+          <w:rFonts w:hint="eastAsia"/>
+        </w:rPr>
+        <w:t>Id</w:t>
+      </w:r>
+    </w:p>
+    <w:p>
+      <w:pPr>
+        <w:ind w:left="840" w:firstLine="420"/>
+      </w:pPr>
+      <w:r>
+        <w:rPr>
+          <w:rFonts w:hint="eastAsia"/>
+        </w:rPr>
+        <w:tab/>
+        <w:t xml:space="preserve">teacherName: </w:t>
+      </w:r>
+      <w:r>
+        <w:rPr>
+          <w:rFonts w:hint="eastAsia"/>
+        </w:rPr>
+        <w:t>教师姓名</w:t>
+      </w:r>
+    </w:p>
+    <w:p>
+      <w:pPr>
+        <w:ind w:left="1260" w:firstLine="420"/>
+      </w:pPr>
+      <w:r>
+        <w:t>lessonType</w:t>
+      </w:r>
       <w:r>
         <w:rPr>
           <w:rFonts w:hint="eastAsia"/>
@@ -4875,19 +4663,18 @@
         <w:rPr>
           <w:rFonts w:hint="eastAsia"/>
         </w:rPr>
-        <w:t>老师</w:t>
-      </w:r>
-      <w:r>
-        <w:rPr>
-          <w:rFonts w:hint="eastAsia"/>
-        </w:rPr>
-        <w:t>姓名</w:t>
-      </w:r>
-      <w:r>
-        <w:rPr>
-          <w:rFonts w:hint="eastAsia"/>
-        </w:rPr>
-        <w:t>（为空时，查询所有满足条件的老师）</w:t>
+        <w:t>任教科目</w:t>
+      </w:r>
+    </w:p>
+    <w:p>
+      <w:pPr>
+        <w:ind w:left="840" w:firstLine="420"/>
+      </w:pPr>
+      <w:r>
+        <w:rPr>
+          <w:rFonts w:hint="eastAsia"/>
+        </w:rPr>
+        <w:t>}]</w:t>
       </w:r>
     </w:p>
     <w:p>
@@ -4895,7 +4682,71 @@
         <w:ind w:left="840"/>
       </w:pPr>
       <w:r>
-        <w:t>}</w:t>
+        <w:rPr>
+          <w:rFonts w:hint="eastAsia"/>
+        </w:rPr>
+        <w:tab/>
+        <w:t xml:space="preserve">code: </w:t>
+      </w:r>
+      <w:r>
+        <w:rPr>
+          <w:rFonts w:hint="eastAsia"/>
+        </w:rPr>
+        <w:t>获取</w:t>
+      </w:r>
+      <w:r>
+        <w:rPr>
+          <w:rFonts w:hint="eastAsia"/>
+        </w:rPr>
+        <w:t>状态（</w:t>
+      </w:r>
+      <w:r>
+        <w:rPr>
+          <w:rFonts w:hint="eastAsia"/>
+        </w:rPr>
+        <w:t xml:space="preserve">0: </w:t>
+      </w:r>
+      <w:r>
+        <w:rPr>
+          <w:rFonts w:hint="eastAsia"/>
+        </w:rPr>
+        <w:t>获取</w:t>
+      </w:r>
+      <w:r>
+        <w:rPr>
+          <w:rFonts w:hint="eastAsia"/>
+        </w:rPr>
+        <w:t>成功</w:t>
+      </w:r>
+      <w:r>
+        <w:rPr>
+          <w:rFonts w:hint="eastAsia"/>
+        </w:rPr>
+        <w:t>,</w:t>
+      </w:r>
+      <w:r>
+        <w:rPr>
+          <w:rFonts w:hint="eastAsia"/>
+        </w:rPr>
+        <w:t>-</w:t>
+      </w:r>
+      <w:r>
+        <w:rPr>
+          <w:rFonts w:hint="eastAsia"/>
+        </w:rPr>
+        <w:t xml:space="preserve">1: </w:t>
+      </w:r>
+      <w:r>
+        <w:rPr>
+          <w:rFonts w:hint="eastAsia"/>
+        </w:rPr>
+        <w:t>获取</w:t>
+      </w:r>
+      <w:r>
+        <w:rPr>
+          <w:rFonts w:hint="eastAsia"/>
+        </w:rPr>
+        <w:t>失败）</w:t>
       </w:r>
     </w:p>
     <w:p>
@@ -4903,273 +4754,11 @@
         <w:ind w:left="840"/>
       </w:pPr>
       <w:r>
-        <w:t>Return: {</w:t>
-      </w:r>
-    </w:p>
-    <w:p>
-      <w:pPr>
-        <w:ind w:left="840"/>
-      </w:pPr>
-      <w:r>
-        <w:rPr>
-          <w:rFonts w:hint="eastAsia"/>
-        </w:rPr>
-        <w:tab/>
-      </w:r>
-      <w:proofErr w:type="gramStart"/>
-      <w:r>
-        <w:rPr>
-          <w:rFonts w:hint="eastAsia"/>
-        </w:rPr>
-        <w:t>data</w:t>
-      </w:r>
-      <w:proofErr w:type="gramEnd"/>
-      <w:r>
-        <w:rPr>
-          <w:rFonts w:hint="eastAsia"/>
-        </w:rPr>
-        <w:t>: [{</w:t>
-      </w:r>
-    </w:p>
-    <w:p>
-      <w:pPr>
-        <w:ind w:left="840"/>
-      </w:pPr>
-      <w:r>
-        <w:rPr>
-          <w:rFonts w:hint="eastAsia"/>
-        </w:rPr>
-        <w:tab/>
-      </w:r>
-      <w:r>
-        <w:rPr>
-          <w:rFonts w:hint="eastAsia"/>
-        </w:rPr>
-        <w:tab/>
-      </w:r>
-      <w:proofErr w:type="spellStart"/>
-      <w:r>
-        <w:rPr>
-          <w:rFonts w:hint="eastAsia"/>
-        </w:rPr>
-        <w:t>teachingId</w:t>
-      </w:r>
-      <w:proofErr w:type="spellEnd"/>
-      <w:r>
-        <w:rPr>
-          <w:rFonts w:hint="eastAsia"/>
-        </w:rPr>
-        <w:t xml:space="preserve">: </w:t>
-      </w:r>
-      <w:r>
-        <w:rPr>
-          <w:rFonts w:hint="eastAsia"/>
-        </w:rPr>
-        <w:t>教学任务</w:t>
-      </w:r>
-      <w:r>
-        <w:rPr>
-          <w:rFonts w:hint="eastAsia"/>
-        </w:rPr>
-        <w:t>Id</w:t>
-      </w:r>
-    </w:p>
-    <w:p>
-      <w:pPr>
-        <w:ind w:left="840" w:firstLine="420"/>
-      </w:pPr>
-      <w:r>
-        <w:rPr>
-          <w:rFonts w:hint="eastAsia"/>
-        </w:rPr>
-        <w:tab/>
-      </w:r>
-      <w:proofErr w:type="spellStart"/>
-      <w:r>
-        <w:rPr>
-          <w:rFonts w:hint="eastAsia"/>
-        </w:rPr>
-        <w:t>teacherId</w:t>
-      </w:r>
-      <w:proofErr w:type="spellEnd"/>
-      <w:r>
-        <w:rPr>
-          <w:rFonts w:hint="eastAsia"/>
-        </w:rPr>
-        <w:t xml:space="preserve">: </w:t>
-      </w:r>
-      <w:r>
-        <w:rPr>
-          <w:rFonts w:hint="eastAsia"/>
-        </w:rPr>
-        <w:t>教师</w:t>
-      </w:r>
-      <w:r>
-        <w:rPr>
-          <w:rFonts w:hint="eastAsia"/>
-        </w:rPr>
-        <w:t>Id</w:t>
-      </w:r>
-    </w:p>
-    <w:p>
-      <w:pPr>
-        <w:ind w:left="840" w:firstLine="420"/>
-      </w:pPr>
-      <w:r>
-        <w:rPr>
-          <w:rFonts w:hint="eastAsia"/>
-        </w:rPr>
-        <w:tab/>
-      </w:r>
-      <w:proofErr w:type="spellStart"/>
-      <w:r>
-        <w:rPr>
-          <w:rFonts w:hint="eastAsia"/>
-        </w:rPr>
-        <w:t>teacherName</w:t>
-      </w:r>
-      <w:proofErr w:type="spellEnd"/>
-      <w:r>
-        <w:rPr>
-          <w:rFonts w:hint="eastAsia"/>
-        </w:rPr>
-        <w:t xml:space="preserve">: </w:t>
-      </w:r>
-      <w:r>
-        <w:rPr>
-          <w:rFonts w:hint="eastAsia"/>
-        </w:rPr>
-        <w:t>教师姓名</w:t>
-      </w:r>
-    </w:p>
-    <w:p>
-      <w:pPr>
-        <w:ind w:left="1260" w:firstLine="420"/>
-      </w:pPr>
-      <w:proofErr w:type="spellStart"/>
-      <w:r>
-        <w:t>lessonType</w:t>
-      </w:r>
-      <w:proofErr w:type="spellEnd"/>
-      <w:r>
-        <w:rPr>
-          <w:rFonts w:hint="eastAsia"/>
-        </w:rPr>
-        <w:t xml:space="preserve">: </w:t>
-      </w:r>
-      <w:r>
-        <w:rPr>
-          <w:rFonts w:hint="eastAsia"/>
-        </w:rPr>
-        <w:t>任教科目</w:t>
-      </w:r>
-    </w:p>
-    <w:p>
-      <w:pPr>
-        <w:ind w:left="840" w:firstLine="420"/>
-      </w:pPr>
-      <w:r>
-        <w:rPr>
-          <w:rFonts w:hint="eastAsia"/>
-        </w:rPr>
-        <w:t>}]</w:t>
-      </w:r>
-    </w:p>
-    <w:p>
-      <w:pPr>
-        <w:ind w:left="840"/>
-      </w:pPr>
-      <w:r>
-        <w:rPr>
-          <w:rFonts w:hint="eastAsia"/>
-        </w:rPr>
-        <w:tab/>
-        <w:t xml:space="preserve">code: </w:t>
-      </w:r>
-      <w:r>
-        <w:rPr>
-          <w:rFonts w:hint="eastAsia"/>
-        </w:rPr>
-        <w:t>获取</w:t>
-      </w:r>
-      <w:r>
-        <w:rPr>
-          <w:rFonts w:hint="eastAsia"/>
-        </w:rPr>
-        <w:t>状态（</w:t>
-      </w:r>
-      <w:r>
-        <w:rPr>
-          <w:rFonts w:hint="eastAsia"/>
-        </w:rPr>
-        <w:t xml:space="preserve">0: </w:t>
-      </w:r>
-      <w:r>
-        <w:rPr>
-          <w:rFonts w:hint="eastAsia"/>
-        </w:rPr>
-        <w:t>获取</w:t>
-      </w:r>
-      <w:r>
-        <w:rPr>
-          <w:rFonts w:hint="eastAsia"/>
-        </w:rPr>
-        <w:t>成功</w:t>
-      </w:r>
-      <w:r>
-        <w:rPr>
-          <w:rFonts w:hint="eastAsia"/>
-        </w:rPr>
-        <w:t>,</w:t>
-      </w:r>
-      <w:r>
-        <w:rPr>
-          <w:rFonts w:hint="eastAsia"/>
-        </w:rPr>
-        <w:t>-</w:t>
-      </w:r>
-      <w:r>
-        <w:rPr>
-          <w:rFonts w:hint="eastAsia"/>
-        </w:rPr>
-        <w:t xml:space="preserve">1: </w:t>
-      </w:r>
-      <w:r>
-        <w:rPr>
-          <w:rFonts w:hint="eastAsia"/>
-        </w:rPr>
-        <w:t>获取</w:t>
-      </w:r>
-      <w:r>
-        <w:rPr>
-          <w:rFonts w:hint="eastAsia"/>
-        </w:rPr>
-        <w:t>失败）</w:t>
-      </w:r>
-    </w:p>
-    <w:p>
-      <w:pPr>
-        <w:ind w:left="840"/>
-      </w:pPr>
-      <w:r>
-        <w:rPr>
-          <w:rFonts w:hint="eastAsia"/>
-        </w:rPr>
-        <w:tab/>
-      </w:r>
-      <w:proofErr w:type="spellStart"/>
-      <w:r>
-        <w:rPr>
-          <w:rFonts w:hint="eastAsia"/>
-        </w:rPr>
-        <w:t>msg</w:t>
-      </w:r>
-      <w:proofErr w:type="spellEnd"/>
-      <w:r>
-        <w:rPr>
-          <w:rFonts w:hint="eastAsia"/>
-        </w:rPr>
-        <w:t xml:space="preserve">: </w:t>
+        <w:rPr>
+          <w:rFonts w:hint="eastAsia"/>
+        </w:rPr>
+        <w:tab/>
+        <w:t xml:space="preserve">msg: </w:t>
       </w:r>
       <w:r>
         <w:rPr>
@@ -5211,14 +4800,12 @@
       <w:pPr>
         <w:ind w:left="840"/>
       </w:pPr>
-      <w:proofErr w:type="spellStart"/>
       <w:r>
         <w:rPr>
           <w:rFonts w:hint="eastAsia"/>
         </w:rPr>
         <w:t>url</w:t>
       </w:r>
-      <w:proofErr w:type="spellEnd"/>
       <w:r>
         <w:rPr>
           <w:rFonts w:hint="eastAsia"/>
@@ -5248,27 +4835,23 @@
         </w:rPr>
         <w:t>：</w:t>
       </w:r>
-      <w:proofErr w:type="gramStart"/>
       <w:r>
         <w:rPr>
           <w:rFonts w:hint="eastAsia"/>
         </w:rPr>
         <w:t>post</w:t>
       </w:r>
-      <w:proofErr w:type="gramEnd"/>
     </w:p>
     <w:p>
       <w:pPr>
         <w:ind w:left="840"/>
       </w:pPr>
-      <w:proofErr w:type="spellStart"/>
       <w:r>
         <w:rPr>
           <w:rFonts w:hint="eastAsia"/>
         </w:rPr>
         <w:t>Params</w:t>
       </w:r>
-      <w:proofErr w:type="spellEnd"/>
       <w:r>
         <w:rPr>
           <w:rFonts w:hint="eastAsia"/>
@@ -5304,20 +4887,7 @@
           <w:rFonts w:hint="eastAsia"/>
         </w:rPr>
         <w:tab/>
-      </w:r>
-      <w:proofErr w:type="spellStart"/>
-      <w:r>
-        <w:rPr>
-          <w:rFonts w:hint="eastAsia"/>
-        </w:rPr>
-        <w:t>lessonType</w:t>
-      </w:r>
-      <w:proofErr w:type="spellEnd"/>
-      <w:r>
-        <w:rPr>
-          <w:rFonts w:hint="eastAsia"/>
-        </w:rPr>
-        <w:t xml:space="preserve">: </w:t>
+        <w:t xml:space="preserve">lessonType: </w:t>
       </w:r>
       <w:r>
         <w:rPr>
@@ -5355,14 +4925,7 @@
       </w:pPr>
       <w:r>
         <w:tab/>
-      </w:r>
-      <w:proofErr w:type="gramStart"/>
-      <w:r>
-        <w:t>data</w:t>
-      </w:r>
-      <w:proofErr w:type="gramEnd"/>
-      <w:r>
-        <w:t>: [{</w:t>
+        <w:t>data: [{</w:t>
       </w:r>
     </w:p>
     <w:p>
@@ -5381,7 +4944,6 @@
         </w:rPr>
         <w:tab/>
       </w:r>
-      <w:proofErr w:type="spellStart"/>
       <w:r>
         <w:rPr>
           <w:rFonts w:hint="eastAsia"/>
@@ -5392,14 +4954,7 @@
         <w:rPr>
           <w:rFonts w:hint="eastAsia"/>
         </w:rPr>
-        <w:t>d</w:t>
-      </w:r>
-      <w:proofErr w:type="spellEnd"/>
-      <w:r>
-        <w:rPr>
-          <w:rFonts w:hint="eastAsia"/>
-        </w:rPr>
-        <w:t xml:space="preserve">: </w:t>
+        <w:t xml:space="preserve">d: </w:t>
       </w:r>
       <w:r>
         <w:rPr>
@@ -5430,7 +4985,6 @@
         </w:rPr>
         <w:tab/>
       </w:r>
-      <w:proofErr w:type="spellStart"/>
       <w:r>
         <w:rPr>
           <w:rFonts w:hint="eastAsia"/>
@@ -5441,14 +4995,7 @@
         <w:rPr>
           <w:rFonts w:hint="eastAsia"/>
         </w:rPr>
-        <w:t>Name</w:t>
-      </w:r>
-      <w:proofErr w:type="spellEnd"/>
-      <w:r>
-        <w:rPr>
-          <w:rFonts w:hint="eastAsia"/>
-        </w:rPr>
-        <w:t xml:space="preserve">: </w:t>
+        <w:t xml:space="preserve">Name: </w:t>
       </w:r>
       <w:r>
         <w:rPr>
@@ -5534,20 +5081,7 @@
           <w:rFonts w:hint="eastAsia"/>
         </w:rPr>
         <w:tab/>
-      </w:r>
-      <w:proofErr w:type="spellStart"/>
-      <w:r>
-        <w:rPr>
-          <w:rFonts w:hint="eastAsia"/>
-        </w:rPr>
-        <w:t>msg</w:t>
-      </w:r>
-      <w:proofErr w:type="spellEnd"/>
-      <w:r>
-        <w:rPr>
-          <w:rFonts w:hint="eastAsia"/>
-        </w:rPr>
-        <w:t xml:space="preserve">: </w:t>
+        <w:t xml:space="preserve">msg: </w:t>
       </w:r>
       <w:r>
         <w:rPr>
@@ -5589,14 +5123,12 @@
       <w:pPr>
         <w:ind w:leftChars="400" w:left="840"/>
       </w:pPr>
-      <w:proofErr w:type="spellStart"/>
       <w:r>
         <w:rPr>
           <w:rFonts w:hint="eastAsia"/>
         </w:rPr>
         <w:t>url</w:t>
       </w:r>
-      <w:proofErr w:type="spellEnd"/>
       <w:r>
         <w:rPr>
           <w:rFonts w:hint="eastAsia"/>
@@ -5626,27 +5158,23 @@
         </w:rPr>
         <w:t>：</w:t>
       </w:r>
-      <w:proofErr w:type="gramStart"/>
       <w:r>
         <w:rPr>
           <w:rFonts w:hint="eastAsia"/>
         </w:rPr>
         <w:t>post</w:t>
       </w:r>
-      <w:proofErr w:type="gramEnd"/>
     </w:p>
     <w:p>
       <w:pPr>
         <w:ind w:leftChars="400" w:left="840"/>
       </w:pPr>
-      <w:proofErr w:type="spellStart"/>
       <w:r>
         <w:rPr>
           <w:rFonts w:hint="eastAsia"/>
         </w:rPr>
         <w:t>Params</w:t>
       </w:r>
-      <w:proofErr w:type="spellEnd"/>
       <w:r>
         <w:rPr>
           <w:rFonts w:hint="eastAsia"/>
@@ -5683,7 +5211,6 @@
         </w:rPr>
         <w:tab/>
       </w:r>
-      <w:proofErr w:type="spellStart"/>
       <w:r>
         <w:t>o</w:t>
       </w:r>
@@ -5691,14 +5218,7 @@
         <w:rPr>
           <w:rFonts w:hint="eastAsia"/>
         </w:rPr>
-        <w:t>rderId</w:t>
-      </w:r>
-      <w:proofErr w:type="spellEnd"/>
-      <w:r>
-        <w:rPr>
-          <w:rFonts w:hint="eastAsia"/>
-        </w:rPr>
-        <w:t xml:space="preserve"> : </w:t>
+        <w:t xml:space="preserve">rderId : </w:t>
       </w:r>
       <w:r>
         <w:rPr>
@@ -5717,7 +5237,6 @@
       <w:pPr>
         <w:ind w:leftChars="400" w:left="840" w:firstLine="420"/>
       </w:pPr>
-      <w:proofErr w:type="spellStart"/>
       <w:r>
         <w:rPr>
           <w:rFonts w:hint="eastAsia"/>
@@ -5734,14 +5253,7 @@
         <w:rPr>
           <w:rFonts w:hint="eastAsia"/>
         </w:rPr>
-        <w:t>s</w:t>
-      </w:r>
-      <w:proofErr w:type="spellEnd"/>
-      <w:r>
-        <w:rPr>
-          <w:rFonts w:hint="eastAsia"/>
-        </w:rPr>
-        <w:t xml:space="preserve"> </w:t>
+        <w:t xml:space="preserve">s </w:t>
       </w:r>
       <w:r>
         <w:rPr>
@@ -5862,20 +5374,7 @@
           <w:rFonts w:hint="eastAsia"/>
         </w:rPr>
         <w:tab/>
-      </w:r>
-      <w:proofErr w:type="spellStart"/>
-      <w:r>
-        <w:rPr>
-          <w:rFonts w:hint="eastAsia"/>
-        </w:rPr>
-        <w:t>msg</w:t>
-      </w:r>
-      <w:proofErr w:type="spellEnd"/>
-      <w:r>
-        <w:rPr>
-          <w:rFonts w:hint="eastAsia"/>
-        </w:rPr>
-        <w:t xml:space="preserve">: </w:t>
+        <w:t xml:space="preserve">msg: </w:t>
       </w:r>
       <w:r>
         <w:rPr>
@@ -5938,7 +5437,6 @@
           <w:color w:val="FF0000"/>
         </w:rPr>
       </w:pPr>
-      <w:proofErr w:type="spellStart"/>
       <w:r>
         <w:rPr>
           <w:rFonts w:hint="eastAsia"/>
@@ -5946,7 +5444,6 @@
         </w:rPr>
         <w:t>url</w:t>
       </w:r>
-      <w:proofErr w:type="spellEnd"/>
       <w:r>
         <w:rPr>
           <w:rFonts w:hint="eastAsia"/>
@@ -5997,7 +5494,6 @@
         </w:rPr>
         <w:t>：</w:t>
       </w:r>
-      <w:proofErr w:type="gramStart"/>
       <w:r>
         <w:rPr>
           <w:rFonts w:hint="eastAsia"/>
@@ -6005,7 +5501,6 @@
         </w:rPr>
         <w:t>post</w:t>
       </w:r>
-      <w:proofErr w:type="gramEnd"/>
     </w:p>
     <w:p>
       <w:pPr>
@@ -6014,7 +5509,6 @@
           <w:color w:val="FF0000"/>
         </w:rPr>
       </w:pPr>
-      <w:proofErr w:type="spellStart"/>
       <w:r>
         <w:rPr>
           <w:rFonts w:hint="eastAsia"/>
@@ -6022,7 +5516,6 @@
         </w:rPr>
         <w:t>Params</w:t>
       </w:r>
-      <w:proofErr w:type="spellEnd"/>
       <w:r>
         <w:rPr>
           <w:rFonts w:hint="eastAsia"/>
@@ -6059,36 +5552,57 @@
           <w:color w:val="FF0000"/>
         </w:rPr>
         <w:tab/>
-      </w:r>
-      <w:proofErr w:type="spellStart"/>
+        <w:t xml:space="preserve">orderId : </w:t>
+      </w:r>
       <w:r>
         <w:rPr>
           <w:rFonts w:hint="eastAsia"/>
           <w:color w:val="FF0000"/>
         </w:rPr>
-        <w:t>orderId</w:t>
-      </w:r>
-      <w:proofErr w:type="spellEnd"/>
+        <w:t>订单</w:t>
+      </w:r>
       <w:r>
         <w:rPr>
           <w:rFonts w:hint="eastAsia"/>
           <w:color w:val="FF0000"/>
         </w:rPr>
-        <w:t xml:space="preserve"> : </w:t>
-      </w:r>
-      <w:r>
-        <w:rPr>
-          <w:rFonts w:hint="eastAsia"/>
+        <w:t>Id</w:t>
+      </w:r>
+    </w:p>
+    <w:p>
+      <w:pPr>
+        <w:ind w:leftChars="400" w:left="840"/>
+        <w:rPr>
           <w:color w:val="FF0000"/>
         </w:rPr>
-        <w:t>订单</w:t>
-      </w:r>
+      </w:pPr>
       <w:r>
         <w:rPr>
           <w:rFonts w:hint="eastAsia"/>
           <w:color w:val="FF0000"/>
         </w:rPr>
-        <w:t>Id</w:t>
+        <w:tab/>
+      </w:r>
+      <w:r>
+        <w:rPr>
+          <w:rFonts w:hint="eastAsia"/>
+          <w:color w:val="FF0000"/>
+        </w:rPr>
+        <w:t>teacherId</w:t>
+      </w:r>
+      <w:r>
+        <w:rPr>
+          <w:rFonts w:hint="eastAsia"/>
+          <w:color w:val="FF0000"/>
+        </w:rPr>
+        <w:t xml:space="preserve">: </w:t>
+      </w:r>
+      <w:r>
+        <w:rPr>
+          <w:rFonts w:hint="eastAsia"/>
+          <w:color w:val="FF0000"/>
+        </w:rPr>
+        <w:t>操作类型</w:t>
       </w:r>
     </w:p>
     <w:p>
@@ -6100,25 +5614,79 @@
       </w:pPr>
       <w:r>
         <w:rPr>
-          <w:rFonts w:hint="eastAsia"/>
           <w:color w:val="FF0000"/>
         </w:rPr>
-        <w:tab/>
-      </w:r>
-      <w:proofErr w:type="spellStart"/>
-      <w:r>
-        <w:rPr>
-          <w:rFonts w:hint="eastAsia"/>
+        <w:t>}</w:t>
+      </w:r>
+    </w:p>
+    <w:p>
+      <w:pPr>
+        <w:ind w:leftChars="400" w:left="840"/>
+        <w:rPr>
           <w:color w:val="FF0000"/>
         </w:rPr>
-        <w:t>teacherId</w:t>
-      </w:r>
-      <w:proofErr w:type="spellEnd"/>
-      <w:r>
-        <w:rPr>
-          <w:rFonts w:hint="eastAsia"/>
+      </w:pPr>
+      <w:r>
+        <w:rPr>
           <w:color w:val="FF0000"/>
         </w:rPr>
+        <w:t>Return: {</w:t>
+      </w:r>
+      <w:r>
+        <w:rPr>
+          <w:color w:val="FF0000"/>
+        </w:rPr>
+        <w:tab/>
+      </w:r>
+    </w:p>
+    <w:p>
+      <w:pPr>
+        <w:ind w:leftChars="400" w:left="840"/>
+        <w:rPr>
+          <w:color w:val="FF0000"/>
+        </w:rPr>
+      </w:pPr>
+      <w:r>
+        <w:rPr>
+          <w:rFonts w:hint="eastAsia"/>
+          <w:color w:val="FF0000"/>
+        </w:rPr>
+        <w:tab/>
+        <w:t>data: [{</w:t>
+      </w:r>
+    </w:p>
+    <w:p>
+      <w:pPr>
+        <w:ind w:leftChars="400" w:left="840"/>
+        <w:rPr>
+          <w:color w:val="FF0000"/>
+        </w:rPr>
+      </w:pPr>
+      <w:r>
+        <w:rPr>
+          <w:rFonts w:hint="eastAsia"/>
+          <w:color w:val="FF0000"/>
+        </w:rPr>
+        <w:tab/>
+      </w:r>
+      <w:r>
+        <w:rPr>
+          <w:rFonts w:hint="eastAsia"/>
+          <w:color w:val="FF0000"/>
+        </w:rPr>
+        <w:tab/>
+      </w:r>
+      <w:r>
+        <w:rPr>
+          <w:color w:val="FF0000"/>
+        </w:rPr>
+        <w:t>months</w:t>
+      </w:r>
+      <w:r>
+        <w:rPr>
+          <w:rFonts w:hint="eastAsia"/>
+          <w:color w:val="FF0000"/>
+        </w:rPr>
         <w:t xml:space="preserve">: </w:t>
       </w:r>
       <w:r>
@@ -6126,7 +5694,7 @@
           <w:rFonts w:hint="eastAsia"/>
           <w:color w:val="FF0000"/>
         </w:rPr>
-        <w:t>操作类型</w:t>
+        <w:t>月份（年月）</w:t>
       </w:r>
     </w:p>
     <w:p>
@@ -6138,9 +5706,45 @@
       </w:pPr>
       <w:r>
         <w:rPr>
+          <w:rFonts w:hint="eastAsia"/>
           <w:color w:val="FF0000"/>
         </w:rPr>
-        <w:t>}</w:t>
+        <w:tab/>
+      </w:r>
+      <w:r>
+        <w:rPr>
+          <w:rFonts w:hint="eastAsia"/>
+          <w:color w:val="FF0000"/>
+        </w:rPr>
+        <w:tab/>
+      </w:r>
+      <w:r>
+        <w:rPr>
+          <w:color w:val="FF0000"/>
+        </w:rPr>
+        <w:t>monthOfLessons</w:t>
+      </w:r>
+      <w:r>
+        <w:rPr>
+          <w:rFonts w:hint="eastAsia"/>
+          <w:color w:val="FF0000"/>
+        </w:rPr>
+        <w:t>：当月授课课时数</w:t>
+      </w:r>
+    </w:p>
+    <w:p>
+      <w:pPr>
+        <w:ind w:leftChars="400" w:left="840" w:firstLine="420"/>
+        <w:rPr>
+          <w:color w:val="FF0000"/>
+        </w:rPr>
+      </w:pPr>
+      <w:r>
+        <w:rPr>
+          <w:rFonts w:hint="eastAsia"/>
+          <w:color w:val="FF0000"/>
+        </w:rPr>
+        <w:t>}]</w:t>
       </w:r>
     </w:p>
     <w:p>
@@ -6152,15 +5756,60 @@
       </w:pPr>
       <w:r>
         <w:rPr>
+          <w:rFonts w:hint="eastAsia"/>
           <w:color w:val="FF0000"/>
         </w:rPr>
-        <w:t>Return: {</w:t>
-      </w:r>
-      <w:r>
-        <w:rPr>
+        <w:tab/>
+        <w:t xml:space="preserve">code: </w:t>
+      </w:r>
+      <w:r>
+        <w:rPr>
+          <w:rFonts w:hint="eastAsia"/>
           <w:color w:val="FF0000"/>
         </w:rPr>
-        <w:tab/>
+        <w:t>操作状态（</w:t>
+      </w:r>
+      <w:r>
+        <w:rPr>
+          <w:rFonts w:hint="eastAsia"/>
+          <w:color w:val="FF0000"/>
+        </w:rPr>
+        <w:t xml:space="preserve">0: </w:t>
+      </w:r>
+      <w:r>
+        <w:rPr>
+          <w:rFonts w:hint="eastAsia"/>
+          <w:color w:val="FF0000"/>
+        </w:rPr>
+        <w:t>操作成功</w:t>
+      </w:r>
+      <w:r>
+        <w:rPr>
+          <w:rFonts w:hint="eastAsia"/>
+          <w:color w:val="FF0000"/>
+        </w:rPr>
+        <w:t>,</w:t>
+      </w:r>
+      <w:r>
+        <w:rPr>
+          <w:rFonts w:hint="eastAsia"/>
+          <w:color w:val="FF0000"/>
+        </w:rPr>
+        <w:t>-</w:t>
+      </w:r>
+      <w:r>
+        <w:rPr>
+          <w:rFonts w:hint="eastAsia"/>
+          <w:color w:val="FF0000"/>
+        </w:rPr>
+        <w:t xml:space="preserve">1: </w:t>
+      </w:r>
+      <w:r>
+        <w:rPr>
+          <w:rFonts w:hint="eastAsia"/>
+          <w:color w:val="FF0000"/>
+        </w:rPr>
+        <w:t>操作失败）</w:t>
       </w:r>
     </w:p>
     <w:p>
@@ -6176,212 +5825,7 @@
           <w:color w:val="FF0000"/>
         </w:rPr>
         <w:tab/>
-      </w:r>
-      <w:proofErr w:type="gramStart"/>
-      <w:r>
-        <w:rPr>
-          <w:rFonts w:hint="eastAsia"/>
-          <w:color w:val="FF0000"/>
-        </w:rPr>
-        <w:t>data</w:t>
-      </w:r>
-      <w:proofErr w:type="gramEnd"/>
-      <w:r>
-        <w:rPr>
-          <w:rFonts w:hint="eastAsia"/>
-          <w:color w:val="FF0000"/>
-        </w:rPr>
-        <w:t>: [{</w:t>
-      </w:r>
-    </w:p>
-    <w:p>
-      <w:pPr>
-        <w:ind w:leftChars="400" w:left="840"/>
-        <w:rPr>
-          <w:color w:val="FF0000"/>
-        </w:rPr>
-      </w:pPr>
-      <w:r>
-        <w:rPr>
-          <w:rFonts w:hint="eastAsia"/>
-          <w:color w:val="FF0000"/>
-        </w:rPr>
-        <w:tab/>
-      </w:r>
-      <w:r>
-        <w:rPr>
-          <w:rFonts w:hint="eastAsia"/>
-          <w:color w:val="FF0000"/>
-        </w:rPr>
-        <w:tab/>
-      </w:r>
-      <w:r>
-        <w:rPr>
-          <w:color w:val="FF0000"/>
-        </w:rPr>
-        <w:t>months</w:t>
-      </w:r>
-      <w:r>
-        <w:rPr>
-          <w:rFonts w:hint="eastAsia"/>
-          <w:color w:val="FF0000"/>
-        </w:rPr>
-        <w:t xml:space="preserve">: </w:t>
-      </w:r>
-      <w:r>
-        <w:rPr>
-          <w:rFonts w:hint="eastAsia"/>
-          <w:color w:val="FF0000"/>
-        </w:rPr>
-        <w:t>月份（年月）</w:t>
-      </w:r>
-    </w:p>
-    <w:p>
-      <w:pPr>
-        <w:ind w:leftChars="400" w:left="840"/>
-        <w:rPr>
-          <w:color w:val="FF0000"/>
-        </w:rPr>
-      </w:pPr>
-      <w:r>
-        <w:rPr>
-          <w:rFonts w:hint="eastAsia"/>
-          <w:color w:val="FF0000"/>
-        </w:rPr>
-        <w:tab/>
-      </w:r>
-      <w:r>
-        <w:rPr>
-          <w:rFonts w:hint="eastAsia"/>
-          <w:color w:val="FF0000"/>
-        </w:rPr>
-        <w:tab/>
-      </w:r>
-      <w:proofErr w:type="spellStart"/>
-      <w:r>
-        <w:rPr>
-          <w:color w:val="FF0000"/>
-        </w:rPr>
-        <w:t>monthOfLessons</w:t>
-      </w:r>
-      <w:proofErr w:type="spellEnd"/>
-      <w:r>
-        <w:rPr>
-          <w:rFonts w:hint="eastAsia"/>
-          <w:color w:val="FF0000"/>
-        </w:rPr>
-        <w:t>：当月授课课时数</w:t>
-      </w:r>
-    </w:p>
-    <w:p>
-      <w:pPr>
-        <w:ind w:leftChars="400" w:left="840" w:firstLine="420"/>
-        <w:rPr>
-          <w:color w:val="FF0000"/>
-        </w:rPr>
-      </w:pPr>
-      <w:r>
-        <w:rPr>
-          <w:rFonts w:hint="eastAsia"/>
-          <w:color w:val="FF0000"/>
-        </w:rPr>
-        <w:t>}]</w:t>
-      </w:r>
-    </w:p>
-    <w:p>
-      <w:pPr>
-        <w:ind w:leftChars="400" w:left="840"/>
-        <w:rPr>
-          <w:color w:val="FF0000"/>
-        </w:rPr>
-      </w:pPr>
-      <w:r>
-        <w:rPr>
-          <w:rFonts w:hint="eastAsia"/>
-          <w:color w:val="FF0000"/>
-        </w:rPr>
-        <w:tab/>
-        <w:t xml:space="preserve">code: </w:t>
-      </w:r>
-      <w:r>
-        <w:rPr>
-          <w:rFonts w:hint="eastAsia"/>
-          <w:color w:val="FF0000"/>
-        </w:rPr>
-        <w:t>操作状态（</w:t>
-      </w:r>
-      <w:r>
-        <w:rPr>
-          <w:rFonts w:hint="eastAsia"/>
-          <w:color w:val="FF0000"/>
-        </w:rPr>
-        <w:t xml:space="preserve">0: </w:t>
-      </w:r>
-      <w:r>
-        <w:rPr>
-          <w:rFonts w:hint="eastAsia"/>
-          <w:color w:val="FF0000"/>
-        </w:rPr>
-        <w:t>操作成功</w:t>
-      </w:r>
-      <w:r>
-        <w:rPr>
-          <w:rFonts w:hint="eastAsia"/>
-          <w:color w:val="FF0000"/>
-        </w:rPr>
-        <w:t>,</w:t>
-      </w:r>
-      <w:r>
-        <w:rPr>
-          <w:rFonts w:hint="eastAsia"/>
-          <w:color w:val="FF0000"/>
-        </w:rPr>
-        <w:t>-</w:t>
-      </w:r>
-      <w:r>
-        <w:rPr>
-          <w:rFonts w:hint="eastAsia"/>
-          <w:color w:val="FF0000"/>
-        </w:rPr>
-        <w:t xml:space="preserve">1: </w:t>
-      </w:r>
-      <w:r>
-        <w:rPr>
-          <w:rFonts w:hint="eastAsia"/>
-          <w:color w:val="FF0000"/>
-        </w:rPr>
-        <w:t>操作失败）</w:t>
-      </w:r>
-    </w:p>
-    <w:p>
-      <w:pPr>
-        <w:ind w:leftChars="400" w:left="840"/>
-        <w:rPr>
-          <w:color w:val="FF0000"/>
-        </w:rPr>
-      </w:pPr>
-      <w:r>
-        <w:rPr>
-          <w:rFonts w:hint="eastAsia"/>
-          <w:color w:val="FF0000"/>
-        </w:rPr>
-        <w:tab/>
-      </w:r>
-      <w:proofErr w:type="spellStart"/>
-      <w:r>
-        <w:rPr>
-          <w:rFonts w:hint="eastAsia"/>
-          <w:color w:val="FF0000"/>
-        </w:rPr>
-        <w:t>msg</w:t>
-      </w:r>
-      <w:proofErr w:type="spellEnd"/>
-      <w:r>
-        <w:rPr>
-          <w:rFonts w:hint="eastAsia"/>
-          <w:color w:val="FF0000"/>
-        </w:rPr>
-        <w:t xml:space="preserve">: </w:t>
+        <w:t xml:space="preserve">msg: </w:t>
       </w:r>
       <w:r>
         <w:rPr>
@@ -6431,14 +5875,12 @@
       <w:pPr>
         <w:ind w:leftChars="400" w:left="840"/>
       </w:pPr>
-      <w:proofErr w:type="spellStart"/>
       <w:r>
         <w:rPr>
           <w:rFonts w:hint="eastAsia"/>
         </w:rPr>
         <w:t>url</w:t>
       </w:r>
-      <w:proofErr w:type="spellEnd"/>
       <w:r>
         <w:rPr>
           <w:rFonts w:hint="eastAsia"/>
@@ -6469,27 +5911,23 @@
         </w:rPr>
         <w:t>：</w:t>
       </w:r>
-      <w:proofErr w:type="gramStart"/>
       <w:r>
         <w:rPr>
           <w:rFonts w:hint="eastAsia"/>
         </w:rPr>
         <w:t>post</w:t>
       </w:r>
-      <w:proofErr w:type="gramEnd"/>
     </w:p>
     <w:p>
       <w:pPr>
         <w:ind w:leftChars="400" w:left="840"/>
       </w:pPr>
-      <w:proofErr w:type="spellStart"/>
       <w:r>
         <w:rPr>
           <w:rFonts w:hint="eastAsia"/>
         </w:rPr>
         <w:t>Params</w:t>
       </w:r>
-      <w:proofErr w:type="spellEnd"/>
       <w:r>
         <w:rPr>
           <w:rFonts w:hint="eastAsia"/>
@@ -6519,20 +5957,7 @@
           <w:rFonts w:hint="eastAsia"/>
         </w:rPr>
         <w:tab/>
-      </w:r>
-      <w:proofErr w:type="spellStart"/>
-      <w:r>
-        <w:rPr>
-          <w:rFonts w:hint="eastAsia"/>
-        </w:rPr>
-        <w:t>orderId</w:t>
-      </w:r>
-      <w:proofErr w:type="spellEnd"/>
-      <w:r>
-        <w:rPr>
-          <w:rFonts w:hint="eastAsia"/>
-        </w:rPr>
-        <w:t xml:space="preserve"> : </w:t>
+        <w:t xml:space="preserve">orderId : </w:t>
       </w:r>
       <w:r>
         <w:rPr>
@@ -6556,15 +5981,8 @@
           <w:rFonts w:hint="eastAsia"/>
         </w:rPr>
         <w:tab/>
-      </w:r>
-      <w:proofErr w:type="spellStart"/>
-      <w:r>
-        <w:rPr>
-          <w:rFonts w:hint="eastAsia"/>
-        </w:rPr>
         <w:t>operateType</w:t>
       </w:r>
-      <w:proofErr w:type="spellEnd"/>
       <w:r>
         <w:rPr>
           <w:rFonts w:hint="eastAsia"/>
@@ -6630,14 +6048,12 @@
         </w:rPr>
         <w:tab/>
       </w:r>
-      <w:proofErr w:type="spellStart"/>
       <w:r>
         <w:rPr>
           <w:rFonts w:hint="eastAsia"/>
         </w:rPr>
         <w:t>operateNum</w:t>
       </w:r>
-      <w:proofErr w:type="spellEnd"/>
       <w:r>
         <w:rPr>
           <w:rFonts w:hint="eastAsia"/>
@@ -6763,20 +6179,7 @@
           <w:rFonts w:hint="eastAsia"/>
         </w:rPr>
         <w:tab/>
-      </w:r>
-      <w:proofErr w:type="spellStart"/>
-      <w:r>
-        <w:rPr>
-          <w:rFonts w:hint="eastAsia"/>
-        </w:rPr>
-        <w:t>msg</w:t>
-      </w:r>
-      <w:proofErr w:type="spellEnd"/>
-      <w:r>
-        <w:rPr>
-          <w:rFonts w:hint="eastAsia"/>
-        </w:rPr>
-        <w:t xml:space="preserve">: </w:t>
+        <w:t xml:space="preserve">msg: </w:t>
       </w:r>
       <w:r>
         <w:rPr>
@@ -6947,7 +6350,6 @@
           <w:color w:val="FF0000"/>
         </w:rPr>
       </w:pPr>
-      <w:proofErr w:type="spellStart"/>
       <w:r>
         <w:rPr>
           <w:rFonts w:hint="eastAsia"/>
@@ -6955,7 +6357,6 @@
         </w:rPr>
         <w:t>url</w:t>
       </w:r>
-      <w:proofErr w:type="spellEnd"/>
       <w:r>
         <w:rPr>
           <w:rFonts w:hint="eastAsia"/>
@@ -7029,7 +6430,6 @@
         </w:rPr>
         <w:t>：</w:t>
       </w:r>
-      <w:proofErr w:type="gramStart"/>
       <w:r>
         <w:rPr>
           <w:rFonts w:hint="eastAsia"/>
@@ -7037,7 +6437,6 @@
         </w:rPr>
         <w:t>post</w:t>
       </w:r>
-      <w:proofErr w:type="gramEnd"/>
     </w:p>
     <w:p>
       <w:pPr>
@@ -7046,7 +6445,6 @@
           <w:b/>
         </w:rPr>
       </w:pPr>
-      <w:proofErr w:type="spellStart"/>
       <w:r>
         <w:rPr>
           <w:b/>
@@ -7060,7 +6458,6 @@
         </w:rPr>
         <w:t>arams</w:t>
       </w:r>
-      <w:proofErr w:type="spellEnd"/>
       <w:r>
         <w:rPr>
           <w:rFonts w:hint="eastAsia"/>
@@ -7089,22 +6486,7 @@
           <w:b/>
         </w:rPr>
         <w:tab/>
-      </w:r>
-      <w:proofErr w:type="spellStart"/>
-      <w:r>
-        <w:rPr>
-          <w:rFonts w:hint="eastAsia"/>
-          <w:b/>
-        </w:rPr>
-        <w:t>userName</w:t>
-      </w:r>
-      <w:proofErr w:type="spellEnd"/>
-      <w:r>
-        <w:rPr>
-          <w:rFonts w:hint="eastAsia"/>
-          <w:b/>
-        </w:rPr>
-        <w:t>:</w:t>
+        <w:t>userName:</w:t>
       </w:r>
       <w:r>
         <w:rPr>
@@ -7224,22 +6606,7 @@
           <w:b/>
         </w:rPr>
         <w:tab/>
-      </w:r>
-      <w:proofErr w:type="spellStart"/>
-      <w:r>
-        <w:rPr>
-          <w:rFonts w:hint="eastAsia"/>
-          <w:b/>
-        </w:rPr>
-        <w:t>msg</w:t>
-      </w:r>
-      <w:proofErr w:type="spellEnd"/>
-      <w:r>
-        <w:rPr>
-          <w:rFonts w:hint="eastAsia"/>
-          <w:b/>
-        </w:rPr>
-        <w:t xml:space="preserve">: </w:t>
+        <w:t xml:space="preserve">msg: </w:t>
       </w:r>
       <w:r>
         <w:rPr>
@@ -7291,14 +6658,12 @@
       <w:pPr>
         <w:ind w:left="840"/>
       </w:pPr>
-      <w:proofErr w:type="spellStart"/>
       <w:r>
         <w:rPr>
           <w:rFonts w:hint="eastAsia"/>
         </w:rPr>
         <w:t>url</w:t>
       </w:r>
-      <w:proofErr w:type="spellEnd"/>
       <w:r>
         <w:rPr>
           <w:rFonts w:hint="eastAsia"/>
@@ -7358,27 +6723,23 @@
         </w:rPr>
         <w:t>：</w:t>
       </w:r>
-      <w:proofErr w:type="gramStart"/>
       <w:r>
         <w:rPr>
           <w:rFonts w:hint="eastAsia"/>
         </w:rPr>
         <w:t>post</w:t>
       </w:r>
-      <w:proofErr w:type="gramEnd"/>
     </w:p>
     <w:p>
       <w:pPr>
         <w:ind w:left="840"/>
       </w:pPr>
-      <w:proofErr w:type="spellStart"/>
       <w:r>
         <w:rPr>
           <w:rFonts w:hint="eastAsia"/>
         </w:rPr>
         <w:t>Params</w:t>
       </w:r>
-      <w:proofErr w:type="spellEnd"/>
       <w:r>
         <w:rPr>
           <w:rFonts w:hint="eastAsia"/>
@@ -7409,14 +6770,12 @@
         </w:rPr>
         <w:tab/>
       </w:r>
-      <w:proofErr w:type="spellStart"/>
       <w:r>
         <w:rPr>
           <w:rFonts w:hint="eastAsia"/>
         </w:rPr>
         <w:t>teacherId</w:t>
       </w:r>
-      <w:proofErr w:type="spellEnd"/>
       <w:r>
         <w:rPr>
           <w:rFonts w:hint="eastAsia"/>
@@ -7464,20 +6823,7 @@
           <w:rFonts w:hint="eastAsia"/>
         </w:rPr>
         <w:tab/>
-      </w:r>
-      <w:proofErr w:type="gramStart"/>
-      <w:r>
-        <w:rPr>
-          <w:rFonts w:hint="eastAsia"/>
-        </w:rPr>
-        <w:t>data</w:t>
-      </w:r>
-      <w:proofErr w:type="gramEnd"/>
-      <w:r>
-        <w:rPr>
-          <w:rFonts w:hint="eastAsia"/>
-        </w:rPr>
-        <w:t>: {</w:t>
+        <w:t>data: {</w:t>
       </w:r>
     </w:p>
     <w:p>
@@ -7627,20 +6973,7 @@
           <w:rFonts w:hint="eastAsia"/>
         </w:rPr>
         <w:tab/>
-      </w:r>
-      <w:proofErr w:type="spellStart"/>
-      <w:r>
-        <w:rPr>
-          <w:rFonts w:hint="eastAsia"/>
-        </w:rPr>
-        <w:t>msg</w:t>
-      </w:r>
-      <w:proofErr w:type="spellEnd"/>
-      <w:r>
-        <w:rPr>
-          <w:rFonts w:hint="eastAsia"/>
-        </w:rPr>
-        <w:t xml:space="preserve">: </w:t>
+        <w:t xml:space="preserve">msg: </w:t>
       </w:r>
       <w:r>
         <w:rPr>
@@ -7682,14 +7015,12 @@
       <w:pPr>
         <w:ind w:leftChars="400" w:left="840"/>
       </w:pPr>
-      <w:proofErr w:type="spellStart"/>
       <w:r>
         <w:rPr>
           <w:rFonts w:hint="eastAsia"/>
         </w:rPr>
         <w:t>url</w:t>
       </w:r>
-      <w:proofErr w:type="spellEnd"/>
       <w:r>
         <w:rPr>
           <w:rFonts w:hint="eastAsia"/>
@@ -7731,27 +7062,23 @@
         </w:rPr>
         <w:t>：</w:t>
       </w:r>
-      <w:proofErr w:type="gramStart"/>
       <w:r>
         <w:rPr>
           <w:rFonts w:hint="eastAsia"/>
         </w:rPr>
         <w:t>post</w:t>
       </w:r>
-      <w:proofErr w:type="gramEnd"/>
     </w:p>
     <w:p>
       <w:pPr>
         <w:ind w:leftChars="400" w:left="840"/>
       </w:pPr>
-      <w:proofErr w:type="spellStart"/>
       <w:r>
         <w:rPr>
           <w:rFonts w:hint="eastAsia"/>
         </w:rPr>
         <w:t>Params</w:t>
       </w:r>
-      <w:proofErr w:type="spellEnd"/>
       <w:r>
         <w:rPr>
           <w:rFonts w:hint="eastAsia"/>
@@ -7781,20 +7108,7 @@
           <w:rFonts w:hint="eastAsia"/>
         </w:rPr>
         <w:tab/>
-      </w:r>
-      <w:proofErr w:type="spellStart"/>
-      <w:r>
-        <w:rPr>
-          <w:rFonts w:hint="eastAsia"/>
-        </w:rPr>
-        <w:t>teacherId</w:t>
-      </w:r>
-      <w:proofErr w:type="spellEnd"/>
-      <w:r>
-        <w:rPr>
-          <w:rFonts w:hint="eastAsia"/>
-        </w:rPr>
-        <w:t xml:space="preserve"> : </w:t>
+        <w:t xml:space="preserve">teacherId : </w:t>
       </w:r>
       <w:r>
         <w:rPr>
@@ -7891,20 +7205,7 @@
           <w:rFonts w:hint="eastAsia"/>
         </w:rPr>
         <w:tab/>
-      </w:r>
-      <w:proofErr w:type="spellStart"/>
-      <w:r>
-        <w:rPr>
-          <w:rFonts w:hint="eastAsia"/>
-        </w:rPr>
-        <w:t>msg</w:t>
-      </w:r>
-      <w:proofErr w:type="spellEnd"/>
-      <w:r>
-        <w:rPr>
-          <w:rFonts w:hint="eastAsia"/>
-        </w:rPr>
-        <w:t xml:space="preserve">: </w:t>
+        <w:t xml:space="preserve">msg: </w:t>
       </w:r>
       <w:r>
         <w:rPr>
@@ -7946,14 +7247,12 @@
       <w:pPr>
         <w:ind w:leftChars="400" w:left="840"/>
       </w:pPr>
-      <w:proofErr w:type="spellStart"/>
       <w:r>
         <w:rPr>
           <w:rFonts w:hint="eastAsia"/>
         </w:rPr>
         <w:t>url</w:t>
       </w:r>
-      <w:proofErr w:type="spellEnd"/>
       <w:r>
         <w:rPr>
           <w:rFonts w:hint="eastAsia"/>
@@ -7995,27 +7294,23 @@
         </w:rPr>
         <w:t>：</w:t>
       </w:r>
-      <w:proofErr w:type="gramStart"/>
       <w:r>
         <w:rPr>
           <w:rFonts w:hint="eastAsia"/>
         </w:rPr>
         <w:t>post</w:t>
       </w:r>
-      <w:proofErr w:type="gramEnd"/>
     </w:p>
     <w:p>
       <w:pPr>
         <w:ind w:leftChars="400" w:left="840"/>
       </w:pPr>
-      <w:proofErr w:type="spellStart"/>
       <w:r>
         <w:rPr>
           <w:rFonts w:hint="eastAsia"/>
         </w:rPr>
         <w:t>Params</w:t>
       </w:r>
-      <w:proofErr w:type="spellEnd"/>
       <w:r>
         <w:rPr>
           <w:rFonts w:hint="eastAsia"/>
@@ -8045,20 +7340,7 @@
           <w:rFonts w:hint="eastAsia"/>
         </w:rPr>
         <w:tab/>
-      </w:r>
-      <w:proofErr w:type="spellStart"/>
-      <w:r>
-        <w:rPr>
-          <w:rFonts w:hint="eastAsia"/>
-        </w:rPr>
-        <w:t>teacherId</w:t>
-      </w:r>
-      <w:proofErr w:type="spellEnd"/>
-      <w:r>
-        <w:rPr>
-          <w:rFonts w:hint="eastAsia"/>
-        </w:rPr>
-        <w:t xml:space="preserve"> : </w:t>
+        <w:t xml:space="preserve">teacherId : </w:t>
       </w:r>
       <w:r>
         <w:rPr>
@@ -8099,20 +7381,7 @@
           <w:rFonts w:hint="eastAsia"/>
         </w:rPr>
         <w:tab/>
-      </w:r>
-      <w:proofErr w:type="gramStart"/>
-      <w:r>
-        <w:rPr>
-          <w:rFonts w:hint="eastAsia"/>
-        </w:rPr>
-        <w:t>data</w:t>
-      </w:r>
-      <w:proofErr w:type="gramEnd"/>
-      <w:r>
-        <w:rPr>
-          <w:rFonts w:hint="eastAsia"/>
-        </w:rPr>
-        <w:t>:</w:t>
+        <w:t>data:</w:t>
       </w:r>
       <w:r>
         <w:rPr>
@@ -8135,21 +7404,7 @@
         <w:rPr>
           <w:rFonts w:hint="eastAsia"/>
         </w:rPr>
-        <w:t>"</w:t>
-      </w:r>
-      <w:proofErr w:type="gramStart"/>
-      <w:r>
-        <w:rPr>
-          <w:rFonts w:hint="eastAsia"/>
-        </w:rPr>
-        <w:t>gradeId</w:t>
-      </w:r>
-      <w:proofErr w:type="gramEnd"/>
-      <w:r>
-        <w:rPr>
-          <w:rFonts w:hint="eastAsia"/>
-        </w:rPr>
-        <w:t>":"2",</w:t>
+        <w:t>"gradeId":"2",</w:t>
       </w:r>
     </w:p>
     <w:p>
@@ -8160,21 +7415,7 @@
         <w:rPr>
           <w:rFonts w:hint="eastAsia"/>
         </w:rPr>
-        <w:t>"</w:t>
-      </w:r>
-      <w:proofErr w:type="gramStart"/>
-      <w:r>
-        <w:rPr>
-          <w:rFonts w:hint="eastAsia"/>
-        </w:rPr>
-        <w:t>telNumber</w:t>
-      </w:r>
-      <w:proofErr w:type="gramEnd"/>
-      <w:r>
-        <w:rPr>
-          <w:rFonts w:hint="eastAsia"/>
-        </w:rPr>
-        <w:t>":"15576897865",</w:t>
+        <w:t>"telNumber":"15576897865",</w:t>
       </w:r>
     </w:p>
     <w:p>
@@ -8185,21 +7426,7 @@
         <w:rPr>
           <w:rFonts w:hint="eastAsia"/>
         </w:rPr>
-        <w:t>"</w:t>
-      </w:r>
-      <w:proofErr w:type="gramStart"/>
-      <w:r>
-        <w:rPr>
-          <w:rFonts w:hint="eastAsia"/>
-        </w:rPr>
-        <w:t>education</w:t>
-      </w:r>
-      <w:proofErr w:type="gramEnd"/>
-      <w:r>
-        <w:rPr>
-          <w:rFonts w:hint="eastAsia"/>
-        </w:rPr>
-        <w:t>":3,</w:t>
+        <w:t>"education":3,</w:t>
       </w:r>
     </w:p>
     <w:p>
@@ -8210,21 +7437,7 @@
         <w:rPr>
           <w:rFonts w:hint="eastAsia"/>
         </w:rPr>
-        <w:t>"</w:t>
-      </w:r>
-      <w:proofErr w:type="gramStart"/>
-      <w:r>
-        <w:rPr>
-          <w:rFonts w:hint="eastAsia"/>
-        </w:rPr>
-        <w:t>notes</w:t>
-      </w:r>
-      <w:proofErr w:type="gramEnd"/>
-      <w:r>
-        <w:rPr>
-          <w:rFonts w:hint="eastAsia"/>
-        </w:rPr>
-        <w:t>":"???????",</w:t>
+        <w:t>"notes":"???????",</w:t>
       </w:r>
     </w:p>
     <w:p>
@@ -8235,21 +7448,7 @@
         <w:rPr>
           <w:rFonts w:hint="eastAsia"/>
         </w:rPr>
-        <w:t>"</w:t>
-      </w:r>
-      <w:proofErr w:type="gramStart"/>
-      <w:r>
-        <w:rPr>
-          <w:rFonts w:hint="eastAsia"/>
-        </w:rPr>
-        <w:t>teacherName</w:t>
-      </w:r>
-      <w:proofErr w:type="gramEnd"/>
-      <w:r>
-        <w:rPr>
-          <w:rFonts w:hint="eastAsia"/>
-        </w:rPr>
-        <w:t>":"6666666",</w:t>
+        <w:t>"teacherName":"6666666",</w:t>
       </w:r>
     </w:p>
     <w:p>
@@ -8260,126 +7459,108 @@
         <w:rPr>
           <w:rFonts w:hint="eastAsia"/>
         </w:rPr>
-        <w:t>"</w:t>
-      </w:r>
-      <w:proofErr w:type="spellStart"/>
-      <w:proofErr w:type="gramStart"/>
-      <w:r>
-        <w:rPr>
-          <w:rFonts w:hint="eastAsia"/>
-        </w:rPr>
-        <w:t>sex</w:t>
-      </w:r>
-      <w:proofErr w:type="gramEnd"/>
-      <w:r>
-        <w:rPr>
-          <w:rFonts w:hint="eastAsia"/>
-        </w:rPr>
-        <w:t>":false</w:t>
-      </w:r>
-      <w:proofErr w:type="spellEnd"/>
+        <w:t>"sex":false,</w:t>
+      </w:r>
+    </w:p>
+    <w:p>
+      <w:pPr>
+        <w:ind w:leftChars="600" w:left="1260" w:firstLine="420"/>
+      </w:pPr>
+      <w:r>
+        <w:rPr>
+          <w:rFonts w:hint="eastAsia"/>
+        </w:rPr>
+        <w:t>"schoolId":"",</w:t>
+      </w:r>
+    </w:p>
+    <w:p>
+      <w:pPr>
+        <w:ind w:leftChars="600" w:left="1260" w:firstLine="420"/>
+      </w:pPr>
+      <w:r>
+        <w:rPr>
+          <w:rFonts w:hint="eastAsia"/>
+        </w:rPr>
+        <w:t>"signed":true,</w:t>
+      </w:r>
+    </w:p>
+    <w:p>
+      <w:pPr>
+        <w:ind w:leftChars="600" w:left="1260" w:firstLine="420"/>
+      </w:pPr>
+      <w:r>
+        <w:rPr>
+          <w:rFonts w:hint="eastAsia"/>
+        </w:rPr>
+        <w:t>"teachingLevel":2</w:t>
+      </w:r>
+    </w:p>
+    <w:p>
+      <w:pPr>
+        <w:ind w:leftChars="400" w:left="840" w:firstLine="420"/>
+      </w:pPr>
+      <w:r>
+        <w:rPr>
+          <w:rFonts w:hint="eastAsia"/>
+        </w:rPr>
+        <w:t>}</w:t>
+      </w:r>
+      <w:r>
+        <w:tab/>
+      </w:r>
+    </w:p>
+    <w:p>
+      <w:pPr>
+        <w:ind w:leftChars="400" w:left="840"/>
+      </w:pPr>
+      <w:r>
+        <w:rPr>
+          <w:rFonts w:hint="eastAsia"/>
+        </w:rPr>
+        <w:tab/>
+        <w:t xml:space="preserve">code: </w:t>
+      </w:r>
+      <w:r>
+        <w:rPr>
+          <w:rFonts w:hint="eastAsia"/>
+        </w:rPr>
+        <w:t>操作状态（</w:t>
+      </w:r>
+      <w:r>
+        <w:rPr>
+          <w:rFonts w:hint="eastAsia"/>
+        </w:rPr>
+        <w:t xml:space="preserve">0: </w:t>
+      </w:r>
+      <w:r>
+        <w:rPr>
+          <w:rFonts w:hint="eastAsia"/>
+        </w:rPr>
+        <w:t>操作成功</w:t>
+      </w:r>
       <w:r>
         <w:rPr>
           <w:rFonts w:hint="eastAsia"/>
         </w:rPr>
         <w:t>,</w:t>
       </w:r>
-    </w:p>
-    <w:p>
-      <w:pPr>
-        <w:ind w:leftChars="600" w:left="1260" w:firstLine="420"/>
-      </w:pPr>
-      <w:r>
-        <w:rPr>
-          <w:rFonts w:hint="eastAsia"/>
-        </w:rPr>
-        <w:t>"</w:t>
-      </w:r>
-      <w:proofErr w:type="spellStart"/>
-      <w:r>
-        <w:rPr>
-          <w:rFonts w:hint="eastAsia"/>
-        </w:rPr>
-        <w:t>schoolId</w:t>
-      </w:r>
-      <w:proofErr w:type="spellEnd"/>
-      <w:r>
-        <w:rPr>
-          <w:rFonts w:hint="eastAsia"/>
-        </w:rPr>
-        <w:t>":"",</w:t>
-      </w:r>
-    </w:p>
-    <w:p>
-      <w:pPr>
-        <w:ind w:leftChars="600" w:left="1260" w:firstLine="420"/>
-      </w:pPr>
-      <w:r>
-        <w:rPr>
-          <w:rFonts w:hint="eastAsia"/>
-        </w:rPr>
-        <w:t>"</w:t>
-      </w:r>
-      <w:proofErr w:type="spellStart"/>
-      <w:proofErr w:type="gramStart"/>
-      <w:r>
-        <w:rPr>
-          <w:rFonts w:hint="eastAsia"/>
-        </w:rPr>
-        <w:t>signed</w:t>
-      </w:r>
-      <w:proofErr w:type="gramEnd"/>
-      <w:r>
-        <w:rPr>
-          <w:rFonts w:hint="eastAsia"/>
-        </w:rPr>
-        <w:t>":true</w:t>
-      </w:r>
-      <w:proofErr w:type="spellEnd"/>
-      <w:r>
-        <w:rPr>
-          <w:rFonts w:hint="eastAsia"/>
-        </w:rPr>
-        <w:t>,</w:t>
-      </w:r>
-    </w:p>
-    <w:p>
-      <w:pPr>
-        <w:ind w:leftChars="600" w:left="1260" w:firstLine="420"/>
-      </w:pPr>
-      <w:r>
-        <w:rPr>
-          <w:rFonts w:hint="eastAsia"/>
-        </w:rPr>
-        <w:t>"</w:t>
-      </w:r>
-      <w:proofErr w:type="gramStart"/>
-      <w:r>
-        <w:rPr>
-          <w:rFonts w:hint="eastAsia"/>
-        </w:rPr>
-        <w:t>teachingLevel</w:t>
-      </w:r>
-      <w:proofErr w:type="gramEnd"/>
-      <w:r>
-        <w:rPr>
-          <w:rFonts w:hint="eastAsia"/>
-        </w:rPr>
-        <w:t>":2</w:t>
-      </w:r>
-    </w:p>
-    <w:p>
-      <w:pPr>
-        <w:ind w:leftChars="400" w:left="840" w:firstLine="420"/>
-      </w:pPr>
-      <w:r>
-        <w:rPr>
-          <w:rFonts w:hint="eastAsia"/>
-        </w:rPr>
-        <w:t>}</w:t>
-      </w:r>
-      <w:r>
-        <w:tab/>
+      <w:r>
+        <w:rPr>
+          <w:rFonts w:hint="eastAsia"/>
+        </w:rPr>
+        <w:t>-</w:t>
+      </w:r>
+      <w:r>
+        <w:rPr>
+          <w:rFonts w:hint="eastAsia"/>
+        </w:rPr>
+        <w:t xml:space="preserve">1: </w:t>
+      </w:r>
+      <w:r>
+        <w:rPr>
+          <w:rFonts w:hint="eastAsia"/>
+        </w:rPr>
+        <w:t>操作失败）</w:t>
       </w:r>
     </w:p>
     <w:p>
@@ -8391,74 +7572,7 @@
           <w:rFonts w:hint="eastAsia"/>
         </w:rPr>
         <w:tab/>
-        <w:t xml:space="preserve">code: </w:t>
-      </w:r>
-      <w:r>
-        <w:rPr>
-          <w:rFonts w:hint="eastAsia"/>
-        </w:rPr>
-        <w:t>操作状态（</w:t>
-      </w:r>
-      <w:r>
-        <w:rPr>
-          <w:rFonts w:hint="eastAsia"/>
-        </w:rPr>
-        <w:t xml:space="preserve">0: </w:t>
-      </w:r>
-      <w:r>
-        <w:rPr>
-          <w:rFonts w:hint="eastAsia"/>
-        </w:rPr>
-        <w:t>操作成功</w:t>
-      </w:r>
-      <w:r>
-        <w:rPr>
-          <w:rFonts w:hint="eastAsia"/>
-        </w:rPr>
-        <w:t>,</w:t>
-      </w:r>
-      <w:r>
-        <w:rPr>
-          <w:rFonts w:hint="eastAsia"/>
-        </w:rPr>
-        <w:t>-</w:t>
-      </w:r>
-      <w:r>
-        <w:rPr>
-          <w:rFonts w:hint="eastAsia"/>
-        </w:rPr>
-        <w:t xml:space="preserve">1: </w:t>
-      </w:r>
-      <w:r>
-        <w:rPr>
-          <w:rFonts w:hint="eastAsia"/>
-        </w:rPr>
-        <w:t>操作失败）</w:t>
-      </w:r>
-    </w:p>
-    <w:p>
-      <w:pPr>
-        <w:ind w:leftChars="400" w:left="840"/>
-      </w:pPr>
-      <w:r>
-        <w:rPr>
-          <w:rFonts w:hint="eastAsia"/>
-        </w:rPr>
-        <w:tab/>
-      </w:r>
-      <w:proofErr w:type="spellStart"/>
-      <w:r>
-        <w:rPr>
-          <w:rFonts w:hint="eastAsia"/>
-        </w:rPr>
-        <w:t>msg</w:t>
-      </w:r>
-      <w:proofErr w:type="spellEnd"/>
-      <w:r>
-        <w:rPr>
-          <w:rFonts w:hint="eastAsia"/>
-        </w:rPr>
-        <w:t xml:space="preserve">: </w:t>
+        <w:t xml:space="preserve">msg: </w:t>
       </w:r>
       <w:r>
         <w:rPr>
@@ -8515,7 +7629,6 @@
       <w:pPr>
         <w:ind w:left="840"/>
       </w:pPr>
-      <w:proofErr w:type="spellStart"/>
       <w:r>
         <w:rPr>
           <w:rFonts w:hint="eastAsia"/>
@@ -8523,7 +7636,6 @@
         </w:rPr>
         <w:t>url</w:t>
       </w:r>
-      <w:proofErr w:type="spellEnd"/>
       <w:r>
         <w:rPr>
           <w:rFonts w:hint="eastAsia"/>
@@ -8599,7 +7711,6 @@
         </w:rPr>
         <w:t>：</w:t>
       </w:r>
-      <w:proofErr w:type="gramStart"/>
       <w:r>
         <w:rPr>
           <w:rFonts w:hint="eastAsia"/>
@@ -8607,7 +7718,6 @@
         </w:rPr>
         <w:t>post</w:t>
       </w:r>
-      <w:proofErr w:type="gramEnd"/>
     </w:p>
     <w:p>
       <w:pPr>
@@ -8616,7 +7726,6 @@
           <w:b/>
         </w:rPr>
       </w:pPr>
-      <w:proofErr w:type="spellStart"/>
       <w:r>
         <w:rPr>
           <w:b/>
@@ -8630,7 +7739,6 @@
         </w:rPr>
         <w:t>arams</w:t>
       </w:r>
-      <w:proofErr w:type="spellEnd"/>
       <w:r>
         <w:rPr>
           <w:rFonts w:hint="eastAsia"/>
@@ -8659,22 +7767,7 @@
           <w:b/>
         </w:rPr>
         <w:tab/>
-      </w:r>
-      <w:proofErr w:type="spellStart"/>
-      <w:r>
-        <w:rPr>
-          <w:rFonts w:hint="eastAsia"/>
-          <w:b/>
-        </w:rPr>
-        <w:t>userName</w:t>
-      </w:r>
-      <w:proofErr w:type="spellEnd"/>
-      <w:r>
-        <w:rPr>
-          <w:rFonts w:hint="eastAsia"/>
-          <w:b/>
-        </w:rPr>
-        <w:t>:</w:t>
+        <w:t>userName:</w:t>
       </w:r>
       <w:r>
         <w:rPr>
@@ -8770,22 +7863,7 @@
           <w:b/>
         </w:rPr>
         <w:tab/>
-      </w:r>
-      <w:proofErr w:type="spellStart"/>
-      <w:r>
-        <w:rPr>
-          <w:rFonts w:hint="eastAsia"/>
-          <w:b/>
-        </w:rPr>
-        <w:t>msg</w:t>
-      </w:r>
-      <w:proofErr w:type="spellEnd"/>
-      <w:r>
-        <w:rPr>
-          <w:rFonts w:hint="eastAsia"/>
-          <w:b/>
-        </w:rPr>
-        <w:t xml:space="preserve">: </w:t>
+        <w:t xml:space="preserve">msg: </w:t>
       </w:r>
       <w:r>
         <w:rPr>
@@ -8867,14 +7945,12 @@
       <w:pPr>
         <w:ind w:left="840"/>
       </w:pPr>
-      <w:proofErr w:type="spellStart"/>
       <w:r>
         <w:rPr>
           <w:rFonts w:hint="eastAsia"/>
         </w:rPr>
         <w:t>url</w:t>
       </w:r>
-      <w:proofErr w:type="spellEnd"/>
       <w:r>
         <w:rPr>
           <w:rFonts w:hint="eastAsia"/>
@@ -8922,27 +7998,23 @@
         </w:rPr>
         <w:t>：</w:t>
       </w:r>
-      <w:proofErr w:type="gramStart"/>
       <w:r>
         <w:rPr>
           <w:rFonts w:hint="eastAsia"/>
         </w:rPr>
         <w:t>post</w:t>
       </w:r>
-      <w:proofErr w:type="gramEnd"/>
     </w:p>
     <w:p>
       <w:pPr>
         <w:ind w:left="840"/>
       </w:pPr>
-      <w:proofErr w:type="spellStart"/>
       <w:r>
         <w:rPr>
           <w:rFonts w:hint="eastAsia"/>
         </w:rPr>
         <w:t>Params</w:t>
       </w:r>
-      <w:proofErr w:type="spellEnd"/>
       <w:r>
         <w:rPr>
           <w:rFonts w:hint="eastAsia"/>
@@ -8974,19 +8046,11 @@
         <w:lastRenderedPageBreak/>
         <w:tab/>
       </w:r>
-      <w:proofErr w:type="spellStart"/>
-      <w:r>
-        <w:rPr>
-          <w:rFonts w:hint="eastAsia"/>
-        </w:rPr>
-        <w:t>teacherId</w:t>
-      </w:r>
-      <w:proofErr w:type="spellEnd"/>
-      <w:r>
-        <w:rPr>
-          <w:rFonts w:hint="eastAsia"/>
-        </w:rPr>
-        <w:t xml:space="preserve"> : </w:t>
+      <w:r>
+        <w:rPr>
+          <w:rFonts w:hint="eastAsia"/>
+        </w:rPr>
+        <w:t xml:space="preserve">teacherId : </w:t>
       </w:r>
       <w:r>
         <w:rPr>
@@ -9030,19 +8094,11 @@
         </w:rPr>
         <w:tab/>
       </w:r>
-      <w:proofErr w:type="gramStart"/>
-      <w:r>
-        <w:rPr>
-          <w:rFonts w:hint="eastAsia"/>
-        </w:rPr>
-        <w:t>data</w:t>
-      </w:r>
-      <w:proofErr w:type="gramEnd"/>
-      <w:r>
-        <w:rPr>
-          <w:rFonts w:hint="eastAsia"/>
-        </w:rPr>
-        <w:t>: [{</w:t>
+      <w:r>
+        <w:rPr>
+          <w:rFonts w:hint="eastAsia"/>
+        </w:rPr>
+        <w:t>data: [{</w:t>
       </w:r>
     </w:p>
     <w:p>
@@ -9065,89 +8121,215 @@
         <w:rPr>
           <w:rFonts w:hint="eastAsia"/>
         </w:rPr>
+        <w:t>"parentName":"</w:t>
+      </w:r>
+      <w:r>
+        <w:rPr>
+          <w:rFonts w:hint="eastAsia"/>
+        </w:rPr>
+        <w:t>王家长</w:t>
+      </w:r>
+      <w:r>
+        <w:rPr>
+          <w:rFonts w:hint="eastAsia"/>
+        </w:rPr>
+        <w:t>",</w:t>
+      </w:r>
+    </w:p>
+    <w:p>
+      <w:pPr>
+        <w:ind w:left="1260" w:firstLine="420"/>
+      </w:pPr>
+      <w:r>
+        <w:rPr>
+          <w:rFonts w:hint="eastAsia"/>
+        </w:rPr>
+        <w:t>"teacherId":"666teacher666",</w:t>
+      </w:r>
+    </w:p>
+    <w:p>
+      <w:pPr>
+        <w:ind w:left="1260" w:firstLine="420"/>
+      </w:pPr>
+      <w:r>
+        <w:rPr>
+          <w:rFonts w:hint="eastAsia"/>
+        </w:rPr>
+        <w:t xml:space="preserve">memberId: </w:t>
+      </w:r>
+      <w:r>
+        <w:rPr>
+          <w:rFonts w:hint="eastAsia"/>
+        </w:rPr>
+        <w:t>学生</w:t>
+      </w:r>
+      <w:r>
+        <w:rPr>
+          <w:rFonts w:hint="eastAsia"/>
+        </w:rPr>
+        <w:t>Id</w:t>
+      </w:r>
+      <w:r>
+        <w:rPr>
+          <w:rFonts w:hint="eastAsia"/>
+        </w:rPr>
+        <w:t>,</w:t>
+      </w:r>
+    </w:p>
+    <w:p>
+      <w:pPr>
+        <w:ind w:left="1680"/>
+      </w:pPr>
+      <w:r>
+        <w:rPr>
+          <w:rFonts w:hint="eastAsia"/>
+        </w:rPr>
+        <w:t>"orderId":"3caf39e6-add0-44d8-807f-739f43b69023",</w:t>
+      </w:r>
+    </w:p>
+    <w:p>
+      <w:pPr>
+        <w:ind w:left="1680"/>
+      </w:pPr>
+      <w:r>
+        <w:rPr>
+          <w:rFonts w:hint="eastAsia"/>
+        </w:rPr>
+        <w:t>"totalLessonNum":63,</w:t>
+      </w:r>
+    </w:p>
+    <w:p>
+      <w:pPr>
+        <w:ind w:left="1680"/>
+      </w:pPr>
+      <w:r>
+        <w:rPr>
+          <w:rFonts w:hint="eastAsia"/>
+        </w:rPr>
+        <w:t>"telNum":"18711018800",</w:t>
+      </w:r>
+    </w:p>
+    <w:p>
+      <w:pPr>
+        <w:ind w:left="1680"/>
+      </w:pPr>
+      <w:r>
+        <w:rPr>
+          <w:rFonts w:hint="eastAsia"/>
+        </w:rPr>
         <w:t>"</w:t>
       </w:r>
-      <w:proofErr w:type="spellStart"/>
-      <w:r>
-        <w:rPr>
-          <w:rFonts w:hint="eastAsia"/>
-        </w:rPr>
-        <w:t>parentName</w:t>
-      </w:r>
-      <w:proofErr w:type="spellEnd"/>
-      <w:r>
-        <w:rPr>
-          <w:rFonts w:hint="eastAsia"/>
-        </w:rPr>
-        <w:t>":"</w:t>
-      </w:r>
-      <w:r>
-        <w:rPr>
-          <w:rFonts w:hint="eastAsia"/>
-        </w:rPr>
-        <w:t>王家长</w:t>
-      </w:r>
-      <w:r>
-        <w:rPr>
-          <w:rFonts w:hint="eastAsia"/>
-        </w:rPr>
-        <w:t>",</w:t>
-      </w:r>
-    </w:p>
-    <w:p>
-      <w:pPr>
-        <w:ind w:left="1260" w:firstLine="420"/>
-      </w:pPr>
-      <w:r>
-        <w:rPr>
-          <w:rFonts w:hint="eastAsia"/>
-        </w:rPr>
-        <w:t>"</w:t>
-      </w:r>
-      <w:proofErr w:type="gramStart"/>
-      <w:r>
-        <w:rPr>
-          <w:rFonts w:hint="eastAsia"/>
-        </w:rPr>
-        <w:t>teacherId</w:t>
-      </w:r>
-      <w:proofErr w:type="gramEnd"/>
-      <w:r>
-        <w:rPr>
-          <w:rFonts w:hint="eastAsia"/>
-        </w:rPr>
-        <w:t>":"666teacher666",</w:t>
-      </w:r>
-    </w:p>
-    <w:p>
-      <w:pPr>
-        <w:ind w:left="1260" w:firstLine="420"/>
-      </w:pPr>
-      <w:proofErr w:type="spellStart"/>
-      <w:r>
-        <w:rPr>
-          <w:rFonts w:hint="eastAsia"/>
-        </w:rPr>
-        <w:t>memberId</w:t>
-      </w:r>
-      <w:proofErr w:type="spellEnd"/>
-      <w:r>
-        <w:rPr>
-          <w:rFonts w:hint="eastAsia"/>
-        </w:rPr>
-        <w:t xml:space="preserve">: </w:t>
-      </w:r>
-      <w:r>
-        <w:rPr>
-          <w:rFonts w:hint="eastAsia"/>
-        </w:rPr>
-        <w:t>学生</w:t>
-      </w:r>
-      <w:r>
-        <w:rPr>
-          <w:rFonts w:hint="eastAsia"/>
-        </w:rPr>
-        <w:t>Id</w:t>
+      <w:r>
+        <w:rPr>
+          <w:rFonts w:hint="eastAsia"/>
+        </w:rPr>
+        <w:t>studentN</w:t>
+      </w:r>
+      <w:r>
+        <w:rPr>
+          <w:rFonts w:hint="eastAsia"/>
+        </w:rPr>
+        <w:t>ame":"333333",</w:t>
+      </w:r>
+    </w:p>
+    <w:p>
+      <w:pPr>
+        <w:ind w:left="1680"/>
+      </w:pPr>
+      <w:r>
+        <w:rPr>
+          <w:rFonts w:hint="eastAsia"/>
+        </w:rPr>
+        <w:t>"purchaseTime":1515672066000,</w:t>
+      </w:r>
+    </w:p>
+    <w:p>
+      <w:pPr>
+        <w:ind w:left="1680"/>
+      </w:pPr>
+      <w:r>
+        <w:rPr>
+          <w:rFonts w:hint="eastAsia"/>
+        </w:rPr>
+        <w:t>"lessonType":212,</w:t>
+      </w:r>
+    </w:p>
+    <w:p>
+      <w:pPr>
+        <w:ind w:left="1680"/>
+      </w:pPr>
+      <w:r>
+        <w:rPr>
+          <w:rFonts w:hint="eastAsia"/>
+        </w:rPr>
+        <w:t>"lessonLeftNum":57,</w:t>
+      </w:r>
+    </w:p>
+    <w:p>
+      <w:pPr>
+        <w:ind w:left="1680"/>
+      </w:pPr>
+      <w:r>
+        <w:rPr>
+          <w:rFonts w:hint="eastAsia"/>
+        </w:rPr>
+        <w:t>"parentId":"f39682f3-e4f2-4e4a-ab74-</w:t>
+      </w:r>
+      <w:r>
+        <w:t>7558f08e4768"</w:t>
+      </w:r>
+    </w:p>
+    <w:p>
+      <w:pPr>
+        <w:ind w:leftChars="400" w:left="840" w:firstLineChars="200" w:firstLine="420"/>
+      </w:pPr>
+      <w:r>
+        <w:rPr>
+          <w:rFonts w:hint="eastAsia"/>
+        </w:rPr>
+        <w:t>}]</w:t>
+      </w:r>
+    </w:p>
+    <w:p>
+      <w:pPr>
+        <w:ind w:left="840"/>
+      </w:pPr>
+      <w:r>
+        <w:rPr>
+          <w:rFonts w:hint="eastAsia"/>
+        </w:rPr>
+        <w:tab/>
+        <w:t xml:space="preserve">code: </w:t>
+      </w:r>
+      <w:r>
+        <w:rPr>
+          <w:rFonts w:hint="eastAsia"/>
+        </w:rPr>
+        <w:t>获取</w:t>
+      </w:r>
+      <w:r>
+        <w:rPr>
+          <w:rFonts w:hint="eastAsia"/>
+        </w:rPr>
+        <w:t>状态（</w:t>
+      </w:r>
+      <w:r>
+        <w:rPr>
+          <w:rFonts w:hint="eastAsia"/>
+        </w:rPr>
+        <w:t xml:space="preserve">0: </w:t>
+      </w:r>
+      <w:r>
+        <w:rPr>
+          <w:rFonts w:hint="eastAsia"/>
+        </w:rPr>
+        <w:t>获取</w:t>
+      </w:r>
+      <w:r>
+        <w:rPr>
+          <w:rFonts w:hint="eastAsia"/>
+        </w:rPr>
+        <w:t>成功</w:t>
       </w:r>
       <w:r>
         <w:rPr>
@@ -9155,225 +8337,29 @@
         </w:rPr>
         <w:t>,</w:t>
       </w:r>
-    </w:p>
-    <w:p>
-      <w:pPr>
-        <w:ind w:left="1680"/>
-      </w:pPr>
-      <w:r>
-        <w:rPr>
-          <w:rFonts w:hint="eastAsia"/>
-        </w:rPr>
-        <w:t>"</w:t>
-      </w:r>
-      <w:proofErr w:type="gramStart"/>
-      <w:r>
-        <w:rPr>
-          <w:rFonts w:hint="eastAsia"/>
-        </w:rPr>
-        <w:t>orderId</w:t>
-      </w:r>
-      <w:proofErr w:type="gramEnd"/>
-      <w:r>
-        <w:rPr>
-          <w:rFonts w:hint="eastAsia"/>
-        </w:rPr>
-        <w:t>":"3caf39e6-add0-44d8-807f-739f43b69023",</w:t>
-      </w:r>
-    </w:p>
-    <w:p>
-      <w:pPr>
-        <w:ind w:left="1680"/>
-      </w:pPr>
-      <w:r>
-        <w:rPr>
-          <w:rFonts w:hint="eastAsia"/>
-        </w:rPr>
-        <w:t>"</w:t>
-      </w:r>
-      <w:proofErr w:type="gramStart"/>
-      <w:r>
-        <w:rPr>
-          <w:rFonts w:hint="eastAsia"/>
-        </w:rPr>
-        <w:t>totalLessonNum</w:t>
-      </w:r>
-      <w:proofErr w:type="gramEnd"/>
-      <w:r>
-        <w:rPr>
-          <w:rFonts w:hint="eastAsia"/>
-        </w:rPr>
-        <w:t>":63,</w:t>
-      </w:r>
-    </w:p>
-    <w:p>
-      <w:pPr>
-        <w:ind w:left="1680"/>
-      </w:pPr>
-      <w:r>
-        <w:rPr>
-          <w:rFonts w:hint="eastAsia"/>
-        </w:rPr>
-        <w:t>"</w:t>
-      </w:r>
-      <w:proofErr w:type="gramStart"/>
-      <w:r>
-        <w:rPr>
-          <w:rFonts w:hint="eastAsia"/>
-        </w:rPr>
-        <w:t>telNum</w:t>
-      </w:r>
-      <w:proofErr w:type="gramEnd"/>
-      <w:r>
-        <w:rPr>
-          <w:rFonts w:hint="eastAsia"/>
-        </w:rPr>
-        <w:t>":"18711018800",</w:t>
-      </w:r>
-    </w:p>
-    <w:p>
-      <w:pPr>
-        <w:ind w:left="1680"/>
-      </w:pPr>
-      <w:r>
-        <w:rPr>
-          <w:rFonts w:hint="eastAsia"/>
-        </w:rPr>
-        <w:t>"</w:t>
-      </w:r>
-      <w:proofErr w:type="gramStart"/>
-      <w:r>
-        <w:rPr>
-          <w:rFonts w:hint="eastAsia"/>
-        </w:rPr>
-        <w:t>studentN</w:t>
-      </w:r>
-      <w:r>
-        <w:rPr>
-          <w:rFonts w:hint="eastAsia"/>
-        </w:rPr>
-        <w:t>ame</w:t>
-      </w:r>
-      <w:proofErr w:type="gramEnd"/>
-      <w:r>
-        <w:rPr>
-          <w:rFonts w:hint="eastAsia"/>
-        </w:rPr>
-        <w:t>":"333333",</w:t>
-      </w:r>
-    </w:p>
-    <w:p>
-      <w:pPr>
-        <w:ind w:left="1680"/>
-      </w:pPr>
-      <w:r>
-        <w:rPr>
-          <w:rFonts w:hint="eastAsia"/>
-        </w:rPr>
-        <w:t>"</w:t>
-      </w:r>
-      <w:proofErr w:type="gramStart"/>
-      <w:r>
-        <w:rPr>
-          <w:rFonts w:hint="eastAsia"/>
-        </w:rPr>
-        <w:t>purchaseTime</w:t>
-      </w:r>
-      <w:proofErr w:type="gramEnd"/>
-      <w:r>
-        <w:rPr>
-          <w:rFonts w:hint="eastAsia"/>
-        </w:rPr>
-        <w:t>":1515672066000,</w:t>
-      </w:r>
-    </w:p>
-    <w:p>
-      <w:pPr>
-        <w:ind w:left="1680"/>
-      </w:pPr>
-      <w:r>
-        <w:rPr>
-          <w:rFonts w:hint="eastAsia"/>
-        </w:rPr>
-        <w:t>"</w:t>
-      </w:r>
-      <w:proofErr w:type="gramStart"/>
-      <w:r>
-        <w:rPr>
-          <w:rFonts w:hint="eastAsia"/>
-        </w:rPr>
-        <w:t>lessonType</w:t>
-      </w:r>
-      <w:proofErr w:type="gramEnd"/>
-      <w:r>
-        <w:rPr>
-          <w:rFonts w:hint="eastAsia"/>
-        </w:rPr>
-        <w:t>":212,</w:t>
-      </w:r>
-    </w:p>
-    <w:p>
-      <w:pPr>
-        <w:ind w:left="1680"/>
-      </w:pPr>
-      <w:r>
-        <w:rPr>
-          <w:rFonts w:hint="eastAsia"/>
-        </w:rPr>
-        <w:t>"</w:t>
-      </w:r>
-      <w:proofErr w:type="gramStart"/>
-      <w:r>
-        <w:rPr>
-          <w:rFonts w:hint="eastAsia"/>
-        </w:rPr>
-        <w:t>lessonLeftNum</w:t>
-      </w:r>
-      <w:proofErr w:type="gramEnd"/>
-      <w:r>
-        <w:rPr>
-          <w:rFonts w:hint="eastAsia"/>
-        </w:rPr>
-        <w:t>":57,</w:t>
-      </w:r>
-    </w:p>
-    <w:p>
-      <w:pPr>
-        <w:ind w:left="1680"/>
-      </w:pPr>
-      <w:r>
-        <w:rPr>
-          <w:rFonts w:hint="eastAsia"/>
-        </w:rPr>
-        <w:t>"</w:t>
-      </w:r>
-      <w:proofErr w:type="gramStart"/>
-      <w:r>
-        <w:rPr>
-          <w:rFonts w:hint="eastAsia"/>
-        </w:rPr>
-        <w:t>parentId</w:t>
-      </w:r>
-      <w:proofErr w:type="gramEnd"/>
-      <w:r>
-        <w:rPr>
-          <w:rFonts w:hint="eastAsia"/>
-        </w:rPr>
-        <w:t>":"f39682f3-e4f2-4e4a-ab74-</w:t>
-      </w:r>
-      <w:r>
-        <w:t>7558f08e4768"</w:t>
-      </w:r>
-    </w:p>
-    <w:p>
-      <w:pPr>
-        <w:ind w:leftChars="400" w:left="840" w:firstLineChars="200" w:firstLine="420"/>
-      </w:pPr>
-      <w:r>
-        <w:rPr>
-          <w:rFonts w:hint="eastAsia"/>
-        </w:rPr>
-        <w:t>}]</w:t>
+      <w:r>
+        <w:rPr>
+          <w:rFonts w:hint="eastAsia"/>
+        </w:rPr>
+        <w:t>-</w:t>
+      </w:r>
+      <w:r>
+        <w:rPr>
+          <w:rFonts w:hint="eastAsia"/>
+        </w:rPr>
+        <w:t xml:space="preserve">1: </w:t>
+      </w:r>
+      <w:r>
+        <w:rPr>
+          <w:rFonts w:hint="eastAsia"/>
+        </w:rPr>
+        <w:t>获取</w:t>
+      </w:r>
+      <w:r>
+        <w:rPr>
+          <w:rFonts w:hint="eastAsia"/>
+        </w:rPr>
+        <w:t>失败）</w:t>
       </w:r>
     </w:p>
     <w:p>
@@ -9385,92 +8371,7 @@
           <w:rFonts w:hint="eastAsia"/>
         </w:rPr>
         <w:tab/>
-        <w:t xml:space="preserve">code: </w:t>
-      </w:r>
-      <w:r>
-        <w:rPr>
-          <w:rFonts w:hint="eastAsia"/>
-        </w:rPr>
-        <w:t>获取</w:t>
-      </w:r>
-      <w:r>
-        <w:rPr>
-          <w:rFonts w:hint="eastAsia"/>
-        </w:rPr>
-        <w:t>状态（</w:t>
-      </w:r>
-      <w:r>
-        <w:rPr>
-          <w:rFonts w:hint="eastAsia"/>
-        </w:rPr>
-        <w:t xml:space="preserve">0: </w:t>
-      </w:r>
-      <w:r>
-        <w:rPr>
-          <w:rFonts w:hint="eastAsia"/>
-        </w:rPr>
-        <w:t>获取</w:t>
-      </w:r>
-      <w:r>
-        <w:rPr>
-          <w:rFonts w:hint="eastAsia"/>
-        </w:rPr>
-        <w:t>成功</w:t>
-      </w:r>
-      <w:r>
-        <w:rPr>
-          <w:rFonts w:hint="eastAsia"/>
-        </w:rPr>
-        <w:t>,</w:t>
-      </w:r>
-      <w:r>
-        <w:rPr>
-          <w:rFonts w:hint="eastAsia"/>
-        </w:rPr>
-        <w:t>-</w:t>
-      </w:r>
-      <w:r>
-        <w:rPr>
-          <w:rFonts w:hint="eastAsia"/>
-        </w:rPr>
-        <w:t xml:space="preserve">1: </w:t>
-      </w:r>
-      <w:r>
-        <w:rPr>
-          <w:rFonts w:hint="eastAsia"/>
-        </w:rPr>
-        <w:t>获取</w:t>
-      </w:r>
-      <w:r>
-        <w:rPr>
-          <w:rFonts w:hint="eastAsia"/>
-        </w:rPr>
-        <w:t>失败）</w:t>
-      </w:r>
-    </w:p>
-    <w:p>
-      <w:pPr>
-        <w:ind w:left="840"/>
-      </w:pPr>
-      <w:r>
-        <w:rPr>
-          <w:rFonts w:hint="eastAsia"/>
-        </w:rPr>
-        <w:tab/>
-      </w:r>
-      <w:proofErr w:type="spellStart"/>
-      <w:r>
-        <w:rPr>
-          <w:rFonts w:hint="eastAsia"/>
-        </w:rPr>
-        <w:t>msg</w:t>
-      </w:r>
-      <w:proofErr w:type="spellEnd"/>
-      <w:r>
-        <w:rPr>
-          <w:rFonts w:hint="eastAsia"/>
-        </w:rPr>
-        <w:t xml:space="preserve">: </w:t>
+        <w:t xml:space="preserve">msg: </w:t>
       </w:r>
       <w:r>
         <w:rPr>
@@ -9539,14 +8440,12 @@
       <w:pPr>
         <w:ind w:leftChars="400" w:left="840"/>
       </w:pPr>
-      <w:proofErr w:type="spellStart"/>
       <w:r>
         <w:rPr>
           <w:rFonts w:hint="eastAsia"/>
         </w:rPr>
         <w:t>url</w:t>
       </w:r>
-      <w:proofErr w:type="spellEnd"/>
       <w:r>
         <w:rPr>
           <w:rFonts w:hint="eastAsia"/>
@@ -9585,27 +8484,23 @@
         </w:rPr>
         <w:t>：</w:t>
       </w:r>
-      <w:proofErr w:type="gramStart"/>
       <w:r>
         <w:rPr>
           <w:rFonts w:hint="eastAsia"/>
         </w:rPr>
         <w:t>post</w:t>
       </w:r>
-      <w:proofErr w:type="gramEnd"/>
     </w:p>
     <w:p>
       <w:pPr>
         <w:ind w:leftChars="400" w:left="840"/>
       </w:pPr>
-      <w:proofErr w:type="spellStart"/>
       <w:r>
         <w:rPr>
           <w:rFonts w:hint="eastAsia"/>
         </w:rPr>
         <w:t>Params</w:t>
       </w:r>
-      <w:proofErr w:type="spellEnd"/>
       <w:r>
         <w:rPr>
           <w:rFonts w:hint="eastAsia"/>
@@ -9635,20 +8530,7 @@
           <w:rFonts w:hint="eastAsia"/>
         </w:rPr>
         <w:tab/>
-      </w:r>
-      <w:proofErr w:type="spellStart"/>
-      <w:r>
-        <w:rPr>
-          <w:rFonts w:hint="eastAsia"/>
-        </w:rPr>
-        <w:t>orderId</w:t>
-      </w:r>
-      <w:proofErr w:type="spellEnd"/>
-      <w:r>
-        <w:rPr>
-          <w:rFonts w:hint="eastAsia"/>
-        </w:rPr>
-        <w:t xml:space="preserve"> : </w:t>
+        <w:t xml:space="preserve">orderId : </w:t>
       </w:r>
       <w:r>
         <w:rPr>
@@ -9673,14 +8555,12 @@
         </w:rPr>
         <w:tab/>
       </w:r>
-      <w:proofErr w:type="spellStart"/>
       <w:r>
         <w:rPr>
           <w:rFonts w:hint="eastAsia"/>
         </w:rPr>
         <w:t>teacherId</w:t>
       </w:r>
-      <w:proofErr w:type="spellEnd"/>
       <w:r>
         <w:rPr>
           <w:rFonts w:hint="eastAsia"/>
@@ -9709,15 +8589,37 @@
           <w:rFonts w:hint="eastAsia"/>
         </w:rPr>
         <w:tab/>
-      </w:r>
-      <w:proofErr w:type="spellStart"/>
-      <w:r>
-        <w:rPr>
-          <w:rFonts w:hint="eastAsia"/>
-        </w:rPr>
-        <w:t>teachingId</w:t>
-      </w:r>
-      <w:proofErr w:type="spellEnd"/>
+        <w:t xml:space="preserve">teachingId: </w:t>
+      </w:r>
+      <w:r>
+        <w:rPr>
+          <w:rFonts w:hint="eastAsia"/>
+        </w:rPr>
+        <w:t>任教关系</w:t>
+      </w:r>
+      <w:r>
+        <w:rPr>
+          <w:rFonts w:hint="eastAsia"/>
+        </w:rPr>
+        <w:t>Id</w:t>
+      </w:r>
+    </w:p>
+    <w:p>
+      <w:pPr>
+        <w:ind w:leftChars="400" w:left="840"/>
+      </w:pPr>
+      <w:r>
+        <w:rPr>
+          <w:rFonts w:hint="eastAsia"/>
+        </w:rPr>
+        <w:tab/>
+      </w:r>
+      <w:r>
+        <w:rPr>
+          <w:rFonts w:hint="eastAsia"/>
+        </w:rPr>
+        <w:t>lessonType</w:t>
+      </w:r>
       <w:r>
         <w:rPr>
           <w:rFonts w:hint="eastAsia"/>
@@ -9728,7 +8630,36 @@
         <w:rPr>
           <w:rFonts w:hint="eastAsia"/>
         </w:rPr>
-        <w:t>任教关系</w:t>
+        <w:t>提现课时类型</w:t>
+      </w:r>
+      <w:r>
+        <w:rPr>
+          <w:rFonts w:hint="eastAsia"/>
+        </w:rPr>
+        <w:tab/>
+      </w:r>
+    </w:p>
+    <w:p>
+      <w:pPr>
+        <w:ind w:leftChars="400" w:left="840" w:firstLine="420"/>
+      </w:pPr>
+      <w:r>
+        <w:rPr>
+          <w:rFonts w:hint="eastAsia"/>
+        </w:rPr>
+        <w:t>parentId</w:t>
+      </w:r>
+      <w:r>
+        <w:rPr>
+          <w:rFonts w:hint="eastAsia"/>
+        </w:rPr>
+        <w:t xml:space="preserve">: </w:t>
+      </w:r>
+      <w:r>
+        <w:rPr>
+          <w:rFonts w:hint="eastAsia"/>
+        </w:rPr>
+        <w:t>家长</w:t>
       </w:r>
       <w:r>
         <w:rPr>
@@ -9739,6 +8670,29 @@
     </w:p>
     <w:p>
       <w:pPr>
+        <w:ind w:left="840" w:firstLineChars="200" w:firstLine="420"/>
+      </w:pPr>
+      <w:r>
+        <w:rPr>
+          <w:rFonts w:hint="eastAsia"/>
+        </w:rPr>
+        <w:t xml:space="preserve">memberId: </w:t>
+      </w:r>
+      <w:r>
+        <w:rPr>
+          <w:rFonts w:hint="eastAsia"/>
+        </w:rPr>
+        <w:t>学生</w:t>
+      </w:r>
+      <w:r>
+        <w:rPr>
+          <w:rFonts w:hint="eastAsia"/>
+        </w:rPr>
+        <w:t>Id</w:t>
+      </w:r>
+    </w:p>
+    <w:p>
+      <w:pPr>
         <w:ind w:leftChars="400" w:left="840"/>
       </w:pPr>
       <w:r>
@@ -9746,94 +8700,7 @@
           <w:rFonts w:hint="eastAsia"/>
         </w:rPr>
         <w:tab/>
-      </w:r>
-      <w:proofErr w:type="spellStart"/>
-      <w:r>
-        <w:rPr>
-          <w:rFonts w:hint="eastAsia"/>
-        </w:rPr>
-        <w:t>lessonType</w:t>
-      </w:r>
-      <w:proofErr w:type="spellEnd"/>
-      <w:r>
-        <w:rPr>
-          <w:rFonts w:hint="eastAsia"/>
-        </w:rPr>
-        <w:t xml:space="preserve">: </w:t>
-      </w:r>
-      <w:r>
-        <w:rPr>
-          <w:rFonts w:hint="eastAsia"/>
-        </w:rPr>
-        <w:t>提现课时类型</w:t>
-      </w:r>
-      <w:r>
-        <w:rPr>
-          <w:rFonts w:hint="eastAsia"/>
-        </w:rPr>
-        <w:tab/>
-      </w:r>
-    </w:p>
-    <w:p>
-      <w:pPr>
-        <w:ind w:leftChars="400" w:left="840" w:firstLine="420"/>
-      </w:pPr>
-      <w:proofErr w:type="spellStart"/>
-      <w:r>
-        <w:rPr>
-          <w:rFonts w:hint="eastAsia"/>
-        </w:rPr>
-        <w:t>parentId</w:t>
-      </w:r>
-      <w:proofErr w:type="spellEnd"/>
-      <w:r>
-        <w:rPr>
-          <w:rFonts w:hint="eastAsia"/>
-        </w:rPr>
-        <w:t xml:space="preserve">: </w:t>
-      </w:r>
-      <w:r>
-        <w:rPr>
-          <w:rFonts w:hint="eastAsia"/>
-        </w:rPr>
-        <w:t>家长</w:t>
-      </w:r>
-      <w:r>
-        <w:rPr>
-          <w:rFonts w:hint="eastAsia"/>
-        </w:rPr>
-        <w:t>Id</w:t>
-      </w:r>
-    </w:p>
-    <w:p>
-      <w:pPr>
-        <w:ind w:left="840" w:firstLineChars="200" w:firstLine="420"/>
-      </w:pPr>
-      <w:proofErr w:type="spellStart"/>
-      <w:r>
-        <w:rPr>
-          <w:rFonts w:hint="eastAsia"/>
-        </w:rPr>
-        <w:t>memberId</w:t>
-      </w:r>
-      <w:proofErr w:type="spellEnd"/>
-      <w:r>
-        <w:rPr>
-          <w:rFonts w:hint="eastAsia"/>
-        </w:rPr>
-        <w:t xml:space="preserve">: </w:t>
-      </w:r>
-      <w:r>
-        <w:rPr>
-          <w:rFonts w:hint="eastAsia"/>
-        </w:rPr>
-        <w:t>学生</w:t>
-      </w:r>
-      <w:r>
-        <w:rPr>
-          <w:rFonts w:hint="eastAsia"/>
-        </w:rPr>
-        <w:t>Id</w:t>
+        <w:t>teachingDetails: [{</w:t>
       </w:r>
     </w:p>
     <w:p>
@@ -9846,21 +8713,18 @@
         </w:rPr>
         <w:tab/>
       </w:r>
-      <w:proofErr w:type="spellStart"/>
-      <w:proofErr w:type="gramStart"/>
-      <w:r>
-        <w:rPr>
-          <w:rFonts w:hint="eastAsia"/>
-        </w:rPr>
-        <w:t>teachingDetails</w:t>
-      </w:r>
-      <w:proofErr w:type="spellEnd"/>
-      <w:proofErr w:type="gramEnd"/>
-      <w:r>
-        <w:rPr>
-          <w:rFonts w:hint="eastAsia"/>
-        </w:rPr>
-        <w:t>: [{</w:t>
+      <w:r>
+        <w:rPr>
+          <w:rFonts w:hint="eastAsia"/>
+        </w:rPr>
+        <w:tab/>
+        <w:t xml:space="preserve">startTime: </w:t>
+      </w:r>
+      <w:r>
+        <w:rPr>
+          <w:rFonts w:hint="eastAsia"/>
+        </w:rPr>
+        <w:t>开始时间</w:t>
       </w:r>
     </w:p>
     <w:p>
@@ -9878,26 +8742,13 @@
           <w:rFonts w:hint="eastAsia"/>
         </w:rPr>
         <w:tab/>
-      </w:r>
-      <w:proofErr w:type="spellStart"/>
-      <w:r>
-        <w:rPr>
-          <w:rFonts w:hint="eastAsia"/>
-        </w:rPr>
-        <w:t>startTime</w:t>
-      </w:r>
-      <w:proofErr w:type="spellEnd"/>
-      <w:r>
-        <w:rPr>
-          <w:rFonts w:hint="eastAsia"/>
-        </w:rPr>
-        <w:t xml:space="preserve">: </w:t>
-      </w:r>
-      <w:r>
-        <w:rPr>
-          <w:rFonts w:hint="eastAsia"/>
-        </w:rPr>
-        <w:t>开始时间</w:t>
+        <w:t xml:space="preserve">endTime: </w:t>
+      </w:r>
+      <w:r>
+        <w:rPr>
+          <w:rFonts w:hint="eastAsia"/>
+        </w:rPr>
+        <w:t>结束时间</w:t>
       </w:r>
     </w:p>
     <w:p>
@@ -9916,25 +8767,26 @@
         </w:rPr>
         <w:tab/>
       </w:r>
-      <w:proofErr w:type="spellStart"/>
-      <w:r>
-        <w:rPr>
-          <w:rFonts w:hint="eastAsia"/>
-        </w:rPr>
-        <w:t>endTime</w:t>
-      </w:r>
-      <w:proofErr w:type="spellEnd"/>
-      <w:r>
-        <w:rPr>
-          <w:rFonts w:hint="eastAsia"/>
-        </w:rPr>
-        <w:t xml:space="preserve">: </w:t>
-      </w:r>
-      <w:r>
-        <w:rPr>
-          <w:rFonts w:hint="eastAsia"/>
-        </w:rPr>
-        <w:t>结束时间</w:t>
+      <w:r>
+        <w:t>teachingDate</w:t>
+      </w:r>
+      <w:r>
+        <w:rPr>
+          <w:rFonts w:hint="eastAsia"/>
+        </w:rPr>
+        <w:t>：</w:t>
+      </w:r>
+      <w:r>
+        <w:rPr>
+          <w:rFonts w:hint="eastAsia"/>
+        </w:rPr>
+        <w:t xml:space="preserve"> </w:t>
+      </w:r>
+      <w:r>
+        <w:rPr>
+          <w:rFonts w:hint="eastAsia"/>
+        </w:rPr>
+        <w:t>上课日期</w:t>
       </w:r>
     </w:p>
     <w:p>
@@ -9952,60 +8804,7 @@
           <w:rFonts w:hint="eastAsia"/>
         </w:rPr>
         <w:tab/>
-      </w:r>
-      <w:proofErr w:type="spellStart"/>
-      <w:r>
-        <w:t>teachingDate</w:t>
-      </w:r>
-      <w:proofErr w:type="spellEnd"/>
-      <w:r>
-        <w:rPr>
-          <w:rFonts w:hint="eastAsia"/>
-        </w:rPr>
-        <w:t>：</w:t>
-      </w:r>
-      <w:r>
-        <w:rPr>
-          <w:rFonts w:hint="eastAsia"/>
-        </w:rPr>
-        <w:t xml:space="preserve"> </w:t>
-      </w:r>
-      <w:r>
-        <w:rPr>
-          <w:rFonts w:hint="eastAsia"/>
-        </w:rPr>
-        <w:t>上课日期</w:t>
-      </w:r>
-    </w:p>
-    <w:p>
-      <w:pPr>
-        <w:ind w:leftChars="400" w:left="840"/>
-      </w:pPr>
-      <w:r>
-        <w:rPr>
-          <w:rFonts w:hint="eastAsia"/>
-        </w:rPr>
-        <w:tab/>
-      </w:r>
-      <w:r>
-        <w:rPr>
-          <w:rFonts w:hint="eastAsia"/>
-        </w:rPr>
-        <w:tab/>
-      </w:r>
-      <w:proofErr w:type="spellStart"/>
-      <w:r>
-        <w:rPr>
-          <w:rFonts w:hint="eastAsia"/>
-        </w:rPr>
-        <w:t>checkNum</w:t>
-      </w:r>
-      <w:proofErr w:type="spellEnd"/>
-      <w:r>
-        <w:rPr>
-          <w:rFonts w:hint="eastAsia"/>
-        </w:rPr>
-        <w:t xml:space="preserve">: </w:t>
+        <w:t xml:space="preserve">checkNum: </w:t>
       </w:r>
       <w:r>
         <w:rPr>
@@ -10013,11 +8812,9 @@
         </w:rPr>
         <w:t>结算课时数（单条对应</w:t>
       </w:r>
-      <w:proofErr w:type="spellStart"/>
       <w:r>
         <w:t>teachingNum</w:t>
       </w:r>
-      <w:proofErr w:type="spellEnd"/>
       <w:r>
         <w:rPr>
           <w:rFonts w:hint="eastAsia"/>
@@ -10243,20 +9040,7 @@
           <w:rFonts w:hint="eastAsia"/>
         </w:rPr>
         <w:tab/>
-      </w:r>
-      <w:proofErr w:type="spellStart"/>
-      <w:r>
-        <w:rPr>
-          <w:rFonts w:hint="eastAsia"/>
-        </w:rPr>
-        <w:t>msg</w:t>
-      </w:r>
-      <w:proofErr w:type="spellEnd"/>
-      <w:r>
-        <w:rPr>
-          <w:rFonts w:hint="eastAsia"/>
-        </w:rPr>
-        <w:t xml:space="preserve">: </w:t>
+        <w:t xml:space="preserve">msg: </w:t>
       </w:r>
       <w:r>
         <w:rPr>
@@ -10313,14 +9097,12 @@
       <w:pPr>
         <w:ind w:left="840"/>
       </w:pPr>
-      <w:proofErr w:type="spellStart"/>
       <w:r>
         <w:rPr>
           <w:rFonts w:hint="eastAsia"/>
         </w:rPr>
         <w:t>url</w:t>
       </w:r>
-      <w:proofErr w:type="spellEnd"/>
       <w:r>
         <w:rPr>
           <w:rFonts w:hint="eastAsia"/>
@@ -10359,27 +9141,23 @@
         </w:rPr>
         <w:t>：</w:t>
       </w:r>
-      <w:proofErr w:type="gramStart"/>
       <w:r>
         <w:rPr>
           <w:rFonts w:hint="eastAsia"/>
         </w:rPr>
         <w:t>post</w:t>
       </w:r>
-      <w:proofErr w:type="gramEnd"/>
     </w:p>
     <w:p>
       <w:pPr>
         <w:ind w:left="840"/>
       </w:pPr>
-      <w:proofErr w:type="spellStart"/>
       <w:r>
         <w:rPr>
           <w:rFonts w:hint="eastAsia"/>
         </w:rPr>
         <w:t>Params</w:t>
       </w:r>
-      <w:proofErr w:type="spellEnd"/>
       <w:r>
         <w:rPr>
           <w:rFonts w:hint="eastAsia"/>
@@ -10409,20 +9187,7 @@
           <w:rFonts w:hint="eastAsia"/>
         </w:rPr>
         <w:tab/>
-      </w:r>
-      <w:proofErr w:type="spellStart"/>
-      <w:r>
-        <w:rPr>
-          <w:rFonts w:hint="eastAsia"/>
-        </w:rPr>
-        <w:t>teacherId</w:t>
-      </w:r>
-      <w:proofErr w:type="spellEnd"/>
-      <w:r>
-        <w:rPr>
-          <w:rFonts w:hint="eastAsia"/>
-        </w:rPr>
-        <w:t xml:space="preserve"> : </w:t>
+        <w:t xml:space="preserve">teacherId : </w:t>
       </w:r>
       <w:r>
         <w:rPr>
@@ -10462,14 +9227,7 @@
       </w:pPr>
       <w:r>
         <w:tab/>
-      </w:r>
-      <w:proofErr w:type="gramStart"/>
-      <w:r>
-        <w:t>data</w:t>
-      </w:r>
-      <w:proofErr w:type="gramEnd"/>
-      <w:r>
-        <w:t>: [{</w:t>
+        <w:t>data: [{</w:t>
       </w:r>
     </w:p>
     <w:p>
@@ -10489,7 +9247,6 @@
         <w:tab/>
         <w:t>"</w:t>
       </w:r>
-      <w:proofErr w:type="spellStart"/>
       <w:r>
         <w:rPr>
           <w:rFonts w:hint="eastAsia"/>
@@ -10497,7 +9254,6 @@
         </w:rPr>
         <w:t>parentName</w:t>
       </w:r>
-      <w:proofErr w:type="spellEnd"/>
       <w:r>
         <w:rPr>
           <w:rFonts w:hint="eastAsia"/>
@@ -10553,14 +9309,12 @@
       <w:r>
         <w:t>"</w:t>
       </w:r>
-      <w:proofErr w:type="gramStart"/>
       <w:r>
         <w:rPr>
           <w:color w:val="FF0000"/>
         </w:rPr>
         <w:t>telNum</w:t>
       </w:r>
-      <w:proofErr w:type="gramEnd"/>
       <w:r>
         <w:t>":"18711018800",</w:t>
       </w:r>
@@ -10572,14 +9326,12 @@
       <w:r>
         <w:t>"</w:t>
       </w:r>
-      <w:proofErr w:type="gramStart"/>
       <w:r>
         <w:rPr>
           <w:color w:val="FF0000"/>
         </w:rPr>
         <w:t>studentName</w:t>
       </w:r>
-      <w:proofErr w:type="gramEnd"/>
       <w:r>
         <w:t>":"333333",</w:t>
       </w:r>
@@ -10620,16 +9372,12 @@
       <w:r>
         <w:t>"</w:t>
       </w:r>
-      <w:proofErr w:type="spellStart"/>
-      <w:proofErr w:type="gramStart"/>
       <w:r>
         <w:rPr>
           <w:color w:val="FF0000"/>
         </w:rPr>
         <w:t>lessonType</w:t>
       </w:r>
-      <w:proofErr w:type="spellEnd"/>
-      <w:proofErr w:type="gramEnd"/>
       <w:r>
         <w:t>":</w:t>
       </w:r>
@@ -10680,22 +9428,17 @@
         <w:t>"</w:t>
       </w:r>
       <w:r>
+        <w:t xml:space="preserve"> applyLessons</w:t>
+      </w:r>
+      <w:r>
+        <w:t>":</w:t>
+      </w:r>
+      <w:r>
+        <w:rPr>
+          <w:rFonts w:hint="eastAsia"/>
+        </w:rPr>
         <w:t xml:space="preserve"> </w:t>
       </w:r>
-      <w:proofErr w:type="spellStart"/>
-      <w:r>
-        <w:t>applyLessons</w:t>
-      </w:r>
-      <w:proofErr w:type="spellEnd"/>
-      <w:r>
-        <w:t>":</w:t>
-      </w:r>
-      <w:r>
-        <w:rPr>
-          <w:rFonts w:hint="eastAsia"/>
-        </w:rPr>
-        <w:t xml:space="preserve"> </w:t>
-      </w:r>
       <w:r>
         <w:rPr>
           <w:rFonts w:hint="eastAsia"/>
@@ -10716,14 +9459,12 @@
       <w:r>
         <w:t>“</w:t>
       </w:r>
-      <w:proofErr w:type="spellStart"/>
       <w:r>
         <w:rPr>
           <w:rFonts w:hint="eastAsia"/>
         </w:rPr>
         <w:t>actualIncome</w:t>
       </w:r>
-      <w:proofErr w:type="spellEnd"/>
       <w:r>
         <w:t>”</w:t>
       </w:r>
@@ -10811,20 +9552,7 @@
           <w:rFonts w:hint="eastAsia"/>
         </w:rPr>
         <w:tab/>
-      </w:r>
-      <w:proofErr w:type="spellStart"/>
-      <w:r>
-        <w:rPr>
-          <w:rFonts w:hint="eastAsia"/>
-        </w:rPr>
-        <w:t>msg</w:t>
-      </w:r>
-      <w:proofErr w:type="spellEnd"/>
-      <w:r>
-        <w:rPr>
-          <w:rFonts w:hint="eastAsia"/>
-        </w:rPr>
-        <w:t xml:space="preserve">: </w:t>
+        <w:t xml:space="preserve">msg: </w:t>
       </w:r>
       <w:r>
         <w:rPr>
@@ -10865,16 +9593,8 @@
         <w:rPr>
           <w:rFonts w:hint="eastAsia"/>
         </w:rPr>
-        <w:t>端（</w:t>
-      </w:r>
-      <w:proofErr w:type="gramStart"/>
-      <w:r>
-        <w:rPr>
-          <w:rFonts w:hint="eastAsia"/>
-        </w:rPr>
-        <w:t>微信</w:t>
-      </w:r>
-      <w:proofErr w:type="gramEnd"/>
+        <w:t>端（微信</w:t>
+      </w:r>
       <w:r>
         <w:rPr>
           <w:rFonts w:hint="eastAsia"/>
@@ -10913,14 +9633,12 @@
       <w:pPr>
         <w:ind w:leftChars="400" w:left="840"/>
       </w:pPr>
-      <w:proofErr w:type="spellStart"/>
       <w:r>
         <w:rPr>
           <w:rFonts w:hint="eastAsia"/>
         </w:rPr>
         <w:t>url</w:t>
       </w:r>
-      <w:proofErr w:type="spellEnd"/>
       <w:r>
         <w:rPr>
           <w:rFonts w:hint="eastAsia"/>
@@ -10937,21 +9655,7 @@
         <w:rPr>
           <w:rFonts w:hint="eastAsia"/>
         </w:rPr>
-        <w:t>需先</w:t>
-      </w:r>
-      <w:proofErr w:type="gramStart"/>
-      <w:r>
-        <w:rPr>
-          <w:rFonts w:hint="eastAsia"/>
-        </w:rPr>
-        <w:t>调用微信授权</w:t>
-      </w:r>
-      <w:proofErr w:type="gramEnd"/>
-      <w:r>
-        <w:rPr>
-          <w:rFonts w:hint="eastAsia"/>
-        </w:rPr>
-        <w:t>接口</w:t>
+        <w:t>需先调用微信授权接口</w:t>
       </w:r>
       <w:r>
         <w:rPr>
@@ -10976,27 +9680,23 @@
         </w:rPr>
         <w:t>：</w:t>
       </w:r>
-      <w:proofErr w:type="gramStart"/>
       <w:r>
         <w:rPr>
           <w:rFonts w:hint="eastAsia"/>
         </w:rPr>
         <w:t>post</w:t>
       </w:r>
-      <w:proofErr w:type="gramEnd"/>
     </w:p>
     <w:p>
       <w:pPr>
         <w:ind w:leftChars="400" w:left="840"/>
       </w:pPr>
-      <w:proofErr w:type="spellStart"/>
       <w:r>
         <w:rPr>
           <w:rFonts w:hint="eastAsia"/>
         </w:rPr>
         <w:t>Params</w:t>
       </w:r>
-      <w:proofErr w:type="spellEnd"/>
       <w:r>
         <w:rPr>
           <w:rFonts w:hint="eastAsia"/>
@@ -11027,37 +9727,20 @@
         </w:rPr>
         <w:lastRenderedPageBreak/>
         <w:tab/>
-      </w:r>
-      <w:proofErr w:type="spellStart"/>
+        <w:t xml:space="preserve">openId: </w:t>
+      </w:r>
+      <w:r>
+        <w:rPr>
+          <w:rFonts w:hint="eastAsia"/>
+        </w:rPr>
+        <w:t>微信</w:t>
+      </w:r>
       <w:r>
         <w:rPr>
           <w:rFonts w:hint="eastAsia"/>
         </w:rPr>
         <w:t>openId</w:t>
       </w:r>
-      <w:proofErr w:type="spellEnd"/>
-      <w:r>
-        <w:rPr>
-          <w:rFonts w:hint="eastAsia"/>
-        </w:rPr>
-        <w:t xml:space="preserve">: </w:t>
-      </w:r>
-      <w:proofErr w:type="gramStart"/>
-      <w:r>
-        <w:rPr>
-          <w:rFonts w:hint="eastAsia"/>
-        </w:rPr>
-        <w:t>微信</w:t>
-      </w:r>
-      <w:proofErr w:type="spellStart"/>
-      <w:proofErr w:type="gramEnd"/>
-      <w:r>
-        <w:rPr>
-          <w:rFonts w:hint="eastAsia"/>
-        </w:rPr>
-        <w:t>openId</w:t>
-      </w:r>
-      <w:proofErr w:type="spellEnd"/>
       <w:r>
         <w:rPr>
           <w:rFonts w:hint="eastAsia"/>
@@ -11094,7 +9777,6 @@
         </w:rPr>
         <w:tab/>
       </w:r>
-      <w:proofErr w:type="gramStart"/>
       <w:r>
         <w:rPr>
           <w:rFonts w:hint="eastAsia"/>
@@ -11105,14 +9787,7 @@
         <w:rPr>
           <w:rFonts w:hint="eastAsia"/>
         </w:rPr>
-        <w:t>ata</w:t>
-      </w:r>
-      <w:proofErr w:type="gramEnd"/>
-      <w:r>
-        <w:rPr>
-          <w:rFonts w:hint="eastAsia"/>
-        </w:rPr>
-        <w:t>: {</w:t>
+        <w:t>ata: {</w:t>
       </w:r>
     </w:p>
     <w:p>
@@ -11137,19 +9812,11 @@
         </w:rPr>
         <w:t xml:space="preserve">tatus : </w:t>
       </w:r>
-      <w:proofErr w:type="gramStart"/>
-      <w:r>
-        <w:rPr>
-          <w:rFonts w:hint="eastAsia"/>
-        </w:rPr>
-        <w:t>微信绑定</w:t>
-      </w:r>
-      <w:proofErr w:type="gramEnd"/>
-      <w:r>
-        <w:rPr>
-          <w:rFonts w:hint="eastAsia"/>
-        </w:rPr>
-        <w:t>状态（</w:t>
+      <w:r>
+        <w:rPr>
+          <w:rFonts w:hint="eastAsia"/>
+        </w:rPr>
+        <w:t>微信绑定状态（</w:t>
       </w:r>
       <w:r>
         <w:rPr>
@@ -11262,20 +9929,7 @@
           <w:rFonts w:hint="eastAsia"/>
         </w:rPr>
         <w:tab/>
-      </w:r>
-      <w:proofErr w:type="spellStart"/>
-      <w:r>
-        <w:rPr>
-          <w:rFonts w:hint="eastAsia"/>
-        </w:rPr>
-        <w:t>msg</w:t>
-      </w:r>
-      <w:proofErr w:type="spellEnd"/>
-      <w:r>
-        <w:rPr>
-          <w:rFonts w:hint="eastAsia"/>
-        </w:rPr>
-        <w:t xml:space="preserve">: </w:t>
+        <w:t xml:space="preserve">msg: </w:t>
       </w:r>
       <w:r>
         <w:rPr>
@@ -11371,70 +10025,218 @@
         </w:rPr>
         <w:t>注：调用</w:t>
       </w:r>
-      <w:proofErr w:type="spellStart"/>
       <w:r>
         <w:rPr>
           <w:rFonts w:hint="eastAsia"/>
           <w:color w:val="FF0000"/>
         </w:rPr>
-        <w:t>getBindStatus</w:t>
-      </w:r>
-      <w:proofErr w:type="spellEnd"/>
+        <w:t xml:space="preserve">getBindStatus </w:t>
+      </w:r>
       <w:r>
         <w:rPr>
           <w:rFonts w:hint="eastAsia"/>
           <w:color w:val="FF0000"/>
         </w:rPr>
+        <w:t>接口后，只有</w:t>
+      </w:r>
+      <w:r>
+        <w:rPr>
+          <w:rFonts w:hint="eastAsia"/>
+          <w:color w:val="FF0000"/>
+        </w:rPr>
+        <w:t>status</w:t>
+      </w:r>
+      <w:r>
+        <w:rPr>
+          <w:rFonts w:hint="eastAsia"/>
+          <w:color w:val="FF0000"/>
+        </w:rPr>
+        <w:t>为</w:t>
+      </w:r>
+      <w:r>
+        <w:rPr>
+          <w:rFonts w:hint="eastAsia"/>
+          <w:color w:val="FF0000"/>
+        </w:rPr>
+        <w:t>0</w:t>
+      </w:r>
+      <w:r>
+        <w:rPr>
+          <w:rFonts w:hint="eastAsia"/>
+          <w:color w:val="FF0000"/>
+        </w:rPr>
+        <w:t>才能绑定</w:t>
+      </w:r>
+    </w:p>
+    <w:p>
+      <w:pPr>
+        <w:ind w:left="840"/>
+      </w:pPr>
+      <w:r>
+        <w:rPr>
+          <w:rFonts w:hint="eastAsia"/>
+        </w:rPr>
+        <w:t>url</w:t>
+      </w:r>
+      <w:r>
+        <w:rPr>
+          <w:rFonts w:hint="eastAsia"/>
+        </w:rPr>
+        <w:t>：</w:t>
+      </w:r>
+      <w:r>
+        <w:rPr>
+          <w:rFonts w:hint="eastAsia"/>
+        </w:rPr>
+        <w:t>/teacher/h5/bind</w:t>
+      </w:r>
+      <w:r>
+        <w:rPr>
+          <w:rFonts w:hint="eastAsia"/>
+        </w:rPr>
+        <w:t>Wechat</w:t>
+      </w:r>
+      <w:r>
+        <w:rPr>
+          <w:rFonts w:hint="eastAsia"/>
+        </w:rPr>
+        <w:t xml:space="preserve">.do </w:t>
+      </w:r>
+      <w:r>
+        <w:rPr>
+          <w:rFonts w:hint="eastAsia"/>
+        </w:rPr>
+        <w:t>(</w:t>
+      </w:r>
+      <w:r>
+        <w:rPr>
+          <w:rFonts w:hint="eastAsia"/>
+        </w:rPr>
+        <w:t>需先调用</w:t>
+      </w:r>
+      <w:r>
+        <w:rPr>
+          <w:rFonts w:hint="eastAsia"/>
+        </w:rPr>
+        <w:t>微信授权接口</w:t>
+      </w:r>
+      <w:r>
+        <w:rPr>
+          <w:rFonts w:hint="eastAsia"/>
+        </w:rPr>
+        <w:t>)</w:t>
+      </w:r>
+    </w:p>
+    <w:p>
+      <w:pPr>
+        <w:ind w:left="840"/>
+      </w:pPr>
+      <w:r>
+        <w:rPr>
+          <w:rFonts w:hint="eastAsia"/>
+        </w:rPr>
+        <w:t>Request</w:t>
+      </w:r>
+      <w:r>
+        <w:rPr>
+          <w:rFonts w:hint="eastAsia"/>
+        </w:rPr>
+        <w:t>：</w:t>
+      </w:r>
+      <w:r>
+        <w:rPr>
+          <w:rFonts w:hint="eastAsia"/>
+        </w:rPr>
+        <w:t>post</w:t>
+      </w:r>
+    </w:p>
+    <w:p>
+      <w:pPr>
+        <w:ind w:left="840"/>
+      </w:pPr>
+      <w:r>
+        <w:rPr>
+          <w:rFonts w:hint="eastAsia"/>
+        </w:rPr>
+        <w:t>Params</w:t>
+      </w:r>
+      <w:r>
+        <w:rPr>
+          <w:rFonts w:hint="eastAsia"/>
+        </w:rPr>
+        <w:t>：</w:t>
+      </w:r>
+      <w:r>
+        <w:rPr>
+          <w:rFonts w:hint="eastAsia"/>
+        </w:rPr>
+        <w:t>{</w:t>
+      </w:r>
+      <w:r>
+        <w:rPr>
+          <w:rFonts w:hint="eastAsia"/>
+        </w:rPr>
+        <w:tab/>
         <w:t xml:space="preserve"> </w:t>
       </w:r>
-      <w:r>
-        <w:rPr>
-          <w:rFonts w:hint="eastAsia"/>
-          <w:color w:val="FF0000"/>
-        </w:rPr>
-        <w:t>接口后，只有</w:t>
-      </w:r>
-      <w:r>
-        <w:rPr>
-          <w:rFonts w:hint="eastAsia"/>
-          <w:color w:val="FF0000"/>
-        </w:rPr>
-        <w:t>status</w:t>
-      </w:r>
-      <w:r>
-        <w:rPr>
-          <w:rFonts w:hint="eastAsia"/>
-          <w:color w:val="FF0000"/>
-        </w:rPr>
-        <w:t>为</w:t>
-      </w:r>
-      <w:r>
-        <w:rPr>
-          <w:rFonts w:hint="eastAsia"/>
-          <w:color w:val="FF0000"/>
-        </w:rPr>
-        <w:t>0</w:t>
-      </w:r>
-      <w:r>
-        <w:rPr>
-          <w:rFonts w:hint="eastAsia"/>
-          <w:color w:val="FF0000"/>
-        </w:rPr>
-        <w:t>才能绑定</w:t>
-      </w:r>
     </w:p>
     <w:p>
       <w:pPr>
         <w:ind w:left="840"/>
       </w:pPr>
-      <w:proofErr w:type="spellStart"/>
-      <w:r>
-        <w:rPr>
-          <w:rFonts w:hint="eastAsia"/>
-        </w:rPr>
-        <w:t>url</w:t>
-      </w:r>
-      <w:proofErr w:type="spellEnd"/>
+      <w:r>
+        <w:rPr>
+          <w:rFonts w:hint="eastAsia"/>
+        </w:rPr>
+        <w:tab/>
+      </w:r>
+      <w:r>
+        <w:t>tel</w:t>
+      </w:r>
+      <w:r>
+        <w:rPr>
+          <w:rFonts w:hint="eastAsia"/>
+        </w:rPr>
+        <w:t>N</w:t>
+      </w:r>
+      <w:r>
+        <w:t>umber</w:t>
+      </w:r>
+      <w:r>
+        <w:rPr>
+          <w:rFonts w:hint="eastAsia"/>
+        </w:rPr>
+        <w:t xml:space="preserve">: </w:t>
+      </w:r>
+      <w:r>
+        <w:rPr>
+          <w:rFonts w:hint="eastAsia"/>
+        </w:rPr>
+        <w:t>老师</w:t>
+      </w:r>
+      <w:r>
+        <w:rPr>
+          <w:rFonts w:hint="eastAsia"/>
+        </w:rPr>
+        <w:t>联系方式</w:t>
+      </w:r>
+    </w:p>
+    <w:p>
+      <w:pPr>
+        <w:ind w:left="840"/>
+      </w:pPr>
+      <w:r>
+        <w:rPr>
+          <w:rFonts w:hint="eastAsia"/>
+        </w:rPr>
+        <w:tab/>
+      </w:r>
+      <w:r>
+        <w:t>teacherN</w:t>
+      </w:r>
+      <w:r>
+        <w:t>ame</w:t>
+      </w:r>
       <w:r>
         <w:rPr>
           <w:rFonts w:hint="eastAsia"/>
@@ -11442,60 +10244,7 @@
         <w:t>：</w:t>
       </w:r>
       <w:r>
-        <w:rPr>
-          <w:rFonts w:hint="eastAsia"/>
-        </w:rPr>
-        <w:t>/teacher/h5/bind</w:t>
-      </w:r>
-      <w:r>
-        <w:rPr>
-          <w:rFonts w:hint="eastAsia"/>
-        </w:rPr>
-        <w:t>Wechat</w:t>
-      </w:r>
-      <w:r>
-        <w:rPr>
-          <w:rFonts w:hint="eastAsia"/>
-        </w:rPr>
-        <w:t xml:space="preserve">.do </w:t>
-      </w:r>
-      <w:r>
-        <w:rPr>
-          <w:rFonts w:hint="eastAsia"/>
-        </w:rPr>
-        <w:t>(</w:t>
-      </w:r>
-      <w:r>
-        <w:rPr>
-          <w:rFonts w:hint="eastAsia"/>
-        </w:rPr>
-        <w:t>需先</w:t>
-      </w:r>
-      <w:proofErr w:type="gramStart"/>
-      <w:r>
-        <w:rPr>
-          <w:rFonts w:hint="eastAsia"/>
-        </w:rPr>
-        <w:t>调用</w:t>
-      </w:r>
-      <w:r>
-        <w:rPr>
-          <w:rFonts w:hint="eastAsia"/>
-        </w:rPr>
-        <w:t>微信授权</w:t>
-      </w:r>
-      <w:proofErr w:type="gramEnd"/>
-      <w:r>
-        <w:rPr>
-          <w:rFonts w:hint="eastAsia"/>
-        </w:rPr>
-        <w:t>接口</w:t>
-      </w:r>
-      <w:r>
-        <w:rPr>
-          <w:rFonts w:hint="eastAsia"/>
-        </w:rPr>
-        <w:t>)</w:t>
+        <w:t>老师姓名</w:t>
       </w:r>
     </w:p>
     <w:p>
@@ -11506,7 +10255,34 @@
         <w:rPr>
           <w:rFonts w:hint="eastAsia"/>
         </w:rPr>
-        <w:t>Request</w:t>
+        <w:tab/>
+        <w:t xml:space="preserve">openId: </w:t>
+      </w:r>
+      <w:r>
+        <w:rPr>
+          <w:rFonts w:hint="eastAsia"/>
+        </w:rPr>
+        <w:t>微信</w:t>
+      </w:r>
+      <w:r>
+        <w:rPr>
+          <w:rFonts w:hint="eastAsia"/>
+        </w:rPr>
+        <w:t>openId</w:t>
+      </w:r>
+    </w:p>
+    <w:p>
+      <w:pPr>
+        <w:ind w:left="840"/>
+      </w:pPr>
+      <w:r>
+        <w:rPr>
+          <w:rFonts w:hint="eastAsia"/>
+        </w:rPr>
+        <w:tab/>
+      </w:r>
+      <w:r>
+        <w:t>nickname</w:t>
       </w:r>
       <w:r>
         <w:rPr>
@@ -11514,45 +10290,28 @@
         </w:rPr>
         <w:t>：</w:t>
       </w:r>
-      <w:proofErr w:type="gramStart"/>
-      <w:r>
-        <w:rPr>
-          <w:rFonts w:hint="eastAsia"/>
-        </w:rPr>
-        <w:t>post</w:t>
-      </w:r>
-      <w:proofErr w:type="gramEnd"/>
+      <w:r>
+        <w:t>别名</w:t>
+      </w:r>
     </w:p>
     <w:p>
       <w:pPr>
         <w:ind w:left="840"/>
       </w:pPr>
-      <w:proofErr w:type="spellStart"/>
-      <w:r>
-        <w:rPr>
-          <w:rFonts w:hint="eastAsia"/>
-        </w:rPr>
-        <w:t>Params</w:t>
-      </w:r>
-      <w:proofErr w:type="spellEnd"/>
-      <w:r>
-        <w:rPr>
-          <w:rFonts w:hint="eastAsia"/>
-        </w:rPr>
-        <w:t>：</w:t>
-      </w:r>
-      <w:r>
-        <w:rPr>
-          <w:rFonts w:hint="eastAsia"/>
-        </w:rPr>
-        <w:t>{</w:t>
-      </w:r>
-      <w:r>
-        <w:rPr>
-          <w:rFonts w:hint="eastAsia"/>
-        </w:rPr>
-        <w:tab/>
-        <w:t xml:space="preserve"> </w:t>
+      <w:r>
+        <w:rPr>
+          <w:rFonts w:hint="eastAsia"/>
+        </w:rPr>
+        <w:tab/>
+      </w:r>
+      <w:r>
+        <w:t>headimgurl</w:t>
+      </w:r>
+      <w:r>
+        <w:rPr>
+          <w:rFonts w:hint="eastAsia"/>
+        </w:rPr>
+        <w:t>：头像地址</w:t>
       </w:r>
     </w:p>
     <w:p>
@@ -11560,42 +10319,7 @@
         <w:ind w:left="840"/>
       </w:pPr>
       <w:r>
-        <w:rPr>
-          <w:rFonts w:hint="eastAsia"/>
-        </w:rPr>
-        <w:tab/>
-      </w:r>
-      <w:proofErr w:type="spellStart"/>
-      <w:r>
-        <w:t>tel</w:t>
-      </w:r>
-      <w:r>
-        <w:rPr>
-          <w:rFonts w:hint="eastAsia"/>
-        </w:rPr>
-        <w:t>N</w:t>
-      </w:r>
-      <w:r>
-        <w:t>umber</w:t>
-      </w:r>
-      <w:proofErr w:type="spellEnd"/>
-      <w:r>
-        <w:rPr>
-          <w:rFonts w:hint="eastAsia"/>
-        </w:rPr>
-        <w:t xml:space="preserve">: </w:t>
-      </w:r>
-      <w:r>
-        <w:rPr>
-          <w:rFonts w:hint="eastAsia"/>
-        </w:rPr>
-        <w:t>老师</w:t>
-      </w:r>
-      <w:r>
-        <w:rPr>
-          <w:rFonts w:hint="eastAsia"/>
-        </w:rPr>
-        <w:t>联系方式</w:t>
+        <w:t>}</w:t>
       </w:r>
     </w:p>
     <w:p>
@@ -11603,27 +10327,10 @@
         <w:ind w:left="840"/>
       </w:pPr>
       <w:r>
-        <w:rPr>
-          <w:rFonts w:hint="eastAsia"/>
-        </w:rPr>
-        <w:tab/>
-      </w:r>
-      <w:proofErr w:type="spellStart"/>
-      <w:r>
-        <w:t>teacherN</w:t>
-      </w:r>
-      <w:r>
-        <w:t>ame</w:t>
-      </w:r>
-      <w:proofErr w:type="spellEnd"/>
-      <w:r>
-        <w:rPr>
-          <w:rFonts w:hint="eastAsia"/>
-        </w:rPr>
-        <w:t>：</w:t>
-      </w:r>
-      <w:r>
-        <w:t>老师姓名</w:t>
+        <w:t>Return: {</w:t>
+      </w:r>
+      <w:r>
+        <w:tab/>
       </w:r>
     </w:p>
     <w:p>
@@ -11635,37 +10342,80 @@
           <w:rFonts w:hint="eastAsia"/>
         </w:rPr>
         <w:tab/>
-      </w:r>
-      <w:proofErr w:type="spellStart"/>
-      <w:r>
-        <w:rPr>
-          <w:rFonts w:hint="eastAsia"/>
-        </w:rPr>
-        <w:t>openId</w:t>
-      </w:r>
-      <w:proofErr w:type="spellEnd"/>
-      <w:r>
-        <w:rPr>
-          <w:rFonts w:hint="eastAsia"/>
-        </w:rPr>
-        <w:t xml:space="preserve">: </w:t>
-      </w:r>
-      <w:proofErr w:type="gramStart"/>
-      <w:r>
-        <w:rPr>
-          <w:rFonts w:hint="eastAsia"/>
-        </w:rPr>
-        <w:t>微信</w:t>
-      </w:r>
-      <w:proofErr w:type="spellStart"/>
-      <w:proofErr w:type="gramEnd"/>
-      <w:r>
-        <w:rPr>
-          <w:rFonts w:hint="eastAsia"/>
-        </w:rPr>
-        <w:t>openId</w:t>
-      </w:r>
-      <w:proofErr w:type="spellEnd"/>
+        <w:t xml:space="preserve">code: </w:t>
+      </w:r>
+      <w:r>
+        <w:rPr>
+          <w:rFonts w:hint="eastAsia"/>
+        </w:rPr>
+        <w:t>操作状态（</w:t>
+      </w:r>
+      <w:r>
+        <w:rPr>
+          <w:rFonts w:hint="eastAsia"/>
+        </w:rPr>
+        <w:t xml:space="preserve">0: </w:t>
+      </w:r>
+      <w:r>
+        <w:rPr>
+          <w:rFonts w:hint="eastAsia"/>
+        </w:rPr>
+        <w:t>绑定</w:t>
+      </w:r>
+      <w:r>
+        <w:rPr>
+          <w:rFonts w:hint="eastAsia"/>
+        </w:rPr>
+        <w:t>成功</w:t>
+      </w:r>
+      <w:r>
+        <w:rPr>
+          <w:rFonts w:hint="eastAsia"/>
+        </w:rPr>
+        <w:t>,</w:t>
+      </w:r>
+      <w:r>
+        <w:rPr>
+          <w:rFonts w:hint="eastAsia"/>
+        </w:rPr>
+        <w:t>-</w:t>
+      </w:r>
+      <w:r>
+        <w:rPr>
+          <w:rFonts w:hint="eastAsia"/>
+        </w:rPr>
+        <w:t xml:space="preserve">1: </w:t>
+      </w:r>
+      <w:r>
+        <w:rPr>
+          <w:rFonts w:hint="eastAsia"/>
+        </w:rPr>
+        <w:t>绑定</w:t>
+      </w:r>
+      <w:r>
+        <w:rPr>
+          <w:rFonts w:hint="eastAsia"/>
+        </w:rPr>
+        <w:t>失败</w:t>
+      </w:r>
+      <w:r>
+        <w:rPr>
+          <w:rFonts w:hint="eastAsia"/>
+        </w:rPr>
+        <w:t xml:space="preserve">, 2: </w:t>
+      </w:r>
+      <w:r>
+        <w:rPr>
+          <w:rFonts w:hint="eastAsia"/>
+        </w:rPr>
+        <w:t>账户不存在</w:t>
+      </w:r>
+      <w:r>
+        <w:rPr>
+          <w:rFonts w:hint="eastAsia"/>
+        </w:rPr>
+        <w:t>）</w:t>
+      </w:r>
     </w:p>
     <w:p>
       <w:pPr>
@@ -11676,168 +10426,7 @@
           <w:rFonts w:hint="eastAsia"/>
         </w:rPr>
         <w:tab/>
-      </w:r>
-      <w:r>
-        <w:t>nickname</w:t>
-      </w:r>
-      <w:r>
-        <w:rPr>
-          <w:rFonts w:hint="eastAsia"/>
-        </w:rPr>
-        <w:t>：</w:t>
-      </w:r>
-      <w:r>
-        <w:t>别名</w:t>
-      </w:r>
-    </w:p>
-    <w:p>
-      <w:pPr>
-        <w:ind w:left="840"/>
-      </w:pPr>
-      <w:r>
-        <w:rPr>
-          <w:rFonts w:hint="eastAsia"/>
-        </w:rPr>
-        <w:tab/>
-      </w:r>
-      <w:proofErr w:type="spellStart"/>
-      <w:r>
-        <w:t>headimgurl</w:t>
-      </w:r>
-      <w:proofErr w:type="spellEnd"/>
-      <w:r>
-        <w:rPr>
-          <w:rFonts w:hint="eastAsia"/>
-        </w:rPr>
-        <w:t>：头像地址</w:t>
-      </w:r>
-    </w:p>
-    <w:p>
-      <w:pPr>
-        <w:ind w:left="840"/>
-      </w:pPr>
-      <w:r>
-        <w:t>}</w:t>
-      </w:r>
-    </w:p>
-    <w:p>
-      <w:pPr>
-        <w:ind w:left="840"/>
-      </w:pPr>
-      <w:r>
-        <w:t>Return: {</w:t>
-      </w:r>
-      <w:r>
-        <w:tab/>
-      </w:r>
-    </w:p>
-    <w:p>
-      <w:pPr>
-        <w:ind w:left="840"/>
-      </w:pPr>
-      <w:r>
-        <w:rPr>
-          <w:rFonts w:hint="eastAsia"/>
-        </w:rPr>
-        <w:tab/>
-        <w:t xml:space="preserve">code: </w:t>
-      </w:r>
-      <w:r>
-        <w:rPr>
-          <w:rFonts w:hint="eastAsia"/>
-        </w:rPr>
-        <w:t>操作状态（</w:t>
-      </w:r>
-      <w:r>
-        <w:rPr>
-          <w:rFonts w:hint="eastAsia"/>
-        </w:rPr>
-        <w:t xml:space="preserve">0: </w:t>
-      </w:r>
-      <w:r>
-        <w:rPr>
-          <w:rFonts w:hint="eastAsia"/>
-        </w:rPr>
-        <w:t>绑定</w:t>
-      </w:r>
-      <w:r>
-        <w:rPr>
-          <w:rFonts w:hint="eastAsia"/>
-        </w:rPr>
-        <w:t>成功</w:t>
-      </w:r>
-      <w:r>
-        <w:rPr>
-          <w:rFonts w:hint="eastAsia"/>
-        </w:rPr>
-        <w:t>,</w:t>
-      </w:r>
-      <w:r>
-        <w:rPr>
-          <w:rFonts w:hint="eastAsia"/>
-        </w:rPr>
-        <w:t>-</w:t>
-      </w:r>
-      <w:r>
-        <w:rPr>
-          <w:rFonts w:hint="eastAsia"/>
-        </w:rPr>
-        <w:t xml:space="preserve">1: </w:t>
-      </w:r>
-      <w:r>
-        <w:rPr>
-          <w:rFonts w:hint="eastAsia"/>
-        </w:rPr>
-        <w:t>绑定</w:t>
-      </w:r>
-      <w:r>
-        <w:rPr>
-          <w:rFonts w:hint="eastAsia"/>
-        </w:rPr>
-        <w:t>失败</w:t>
-      </w:r>
-      <w:r>
-        <w:rPr>
-          <w:rFonts w:hint="eastAsia"/>
-        </w:rPr>
-        <w:t xml:space="preserve">, 2: </w:t>
-      </w:r>
-      <w:r>
-        <w:rPr>
-          <w:rFonts w:hint="eastAsia"/>
-        </w:rPr>
-        <w:t>账户不存在</w:t>
-      </w:r>
-      <w:r>
-        <w:rPr>
-          <w:rFonts w:hint="eastAsia"/>
-        </w:rPr>
-        <w:t>）</w:t>
-      </w:r>
-    </w:p>
-    <w:p>
-      <w:pPr>
-        <w:ind w:left="840"/>
-      </w:pPr>
-      <w:r>
-        <w:rPr>
-          <w:rFonts w:hint="eastAsia"/>
-        </w:rPr>
-        <w:tab/>
-      </w:r>
-      <w:proofErr w:type="spellStart"/>
-      <w:r>
-        <w:rPr>
-          <w:rFonts w:hint="eastAsia"/>
-        </w:rPr>
-        <w:t>msg</w:t>
-      </w:r>
-      <w:proofErr w:type="spellEnd"/>
-      <w:r>
-        <w:rPr>
-          <w:rFonts w:hint="eastAsia"/>
-        </w:rPr>
-        <w:t xml:space="preserve">: </w:t>
+        <w:t xml:space="preserve">msg: </w:t>
       </w:r>
       <w:r>
         <w:rPr>
@@ -11862,19 +10451,11 @@
           <w:numId w:val="6"/>
         </w:numPr>
       </w:pPr>
-      <w:proofErr w:type="gramStart"/>
-      <w:r>
-        <w:rPr>
-          <w:rFonts w:hint="eastAsia"/>
-        </w:rPr>
-        <w:t>微信推送</w:t>
-      </w:r>
-      <w:proofErr w:type="gramEnd"/>
-      <w:r>
-        <w:rPr>
-          <w:rFonts w:hint="eastAsia"/>
-        </w:rPr>
-        <w:t>提醒</w:t>
+      <w:r>
+        <w:rPr>
+          <w:rFonts w:hint="eastAsia"/>
+        </w:rPr>
+        <w:t>微信推送提醒</w:t>
       </w:r>
     </w:p>
     <w:p>
@@ -11918,14 +10499,12 @@
       <w:pPr>
         <w:pStyle w:val="4"/>
       </w:pPr>
-      <w:proofErr w:type="gramStart"/>
       <w:r>
         <w:rPr>
           <w:rFonts w:hint="eastAsia"/>
         </w:rPr>
         <w:t>微信授权</w:t>
       </w:r>
-      <w:proofErr w:type="gramEnd"/>
     </w:p>
     <w:p>
       <w:r>
@@ -11993,36 +10572,24 @@
         </w:rPr>
         <w:tab/>
       </w:r>
-      <w:proofErr w:type="spellStart"/>
-      <w:r>
-        <w:rPr>
-          <w:rFonts w:hint="eastAsia"/>
-        </w:rPr>
-        <w:t>openid</w:t>
-      </w:r>
-      <w:proofErr w:type="spellEnd"/>
-      <w:r>
-        <w:rPr>
-          <w:rFonts w:hint="eastAsia"/>
-        </w:rPr>
-        <w:t xml:space="preserve">: </w:t>
-      </w:r>
-      <w:proofErr w:type="gramStart"/>
+      <w:r>
+        <w:rPr>
+          <w:rFonts w:hint="eastAsia"/>
+        </w:rPr>
+        <w:t xml:space="preserve">openid: </w:t>
+      </w:r>
       <w:r>
         <w:rPr>
           <w:rFonts w:hint="eastAsia"/>
         </w:rPr>
         <w:t>微信</w:t>
       </w:r>
-      <w:proofErr w:type="spellStart"/>
-      <w:proofErr w:type="gramEnd"/>
       <w:r>
         <w:rPr>
           <w:rFonts w:hint="eastAsia"/>
         </w:rPr>
         <w:t>openId</w:t>
       </w:r>
-      <w:proofErr w:type="spellEnd"/>
     </w:p>
     <w:p>
       <w:r>
@@ -12120,15 +10687,8 @@
           <w:rFonts w:hint="eastAsia"/>
         </w:rPr>
         <w:tab/>
-      </w:r>
-      <w:proofErr w:type="spellStart"/>
-      <w:r>
-        <w:rPr>
-          <w:rFonts w:hint="eastAsia"/>
-        </w:rPr>
         <w:t>headimgurl</w:t>
       </w:r>
-      <w:proofErr w:type="spellEnd"/>
       <w:r>
         <w:rPr>
           <w:rFonts w:hint="eastAsia"/>

--- a/小易网络交易前后端接口文档.docx
+++ b/小易网络交易前后端接口文档.docx
@@ -115,7 +115,21 @@
           <w:rFonts w:hint="eastAsia"/>
           <w:b/>
         </w:rPr>
-        <w:t>identity</w:t>
+        <w:t>identi</w:t>
+      </w:r>
+      <w:r>
+        <w:rPr>
+          <w:rFonts w:hint="eastAsia"/>
+          <w:b/>
+        </w:rPr>
+        <w:t>f</w:t>
+      </w:r>
+      <w:r>
+        <w:rPr>
+          <w:rFonts w:hint="eastAsia"/>
+          <w:b/>
+        </w:rPr>
+        <w:t>y</w:t>
       </w:r>
       <w:r>
         <w:rPr>
@@ -303,7 +317,6 @@
       <w:pPr>
         <w:ind w:left="840"/>
         <w:rPr>
-          <w:rFonts w:hint="eastAsia"/>
           <w:b/>
         </w:rPr>
       </w:pPr>
@@ -324,41 +337,21 @@
     <w:p>
       <w:pPr>
         <w:ind w:left="840"/>
-        <w:rPr>
-          <w:rFonts w:ascii="Times New Roman" w:hAnsi="Times New Roman" w:cs="Times New Roman" w:hint="eastAsia"/>
-          <w:color w:val="000000"/>
-          <w:sz w:val="27"/>
-          <w:szCs w:val="27"/>
-        </w:rPr>
-      </w:pPr>
-      <w:r>
-        <w:rPr>
-          <w:rFonts w:hint="eastAsia"/>
-          <w:b/>
-        </w:rPr>
-        <w:tab/>
-        <w:t xml:space="preserve">data: </w:t>
-      </w:r>
-      <w:r>
         <w:rPr>
           <w:rFonts w:ascii="Times New Roman" w:hAnsi="Times New Roman" w:cs="Times New Roman"/>
           <w:color w:val="000000"/>
           <w:sz w:val="27"/>
           <w:szCs w:val="27"/>
         </w:rPr>
-        <w:t>{</w:t>
-      </w:r>
-    </w:p>
-    <w:p>
-      <w:pPr>
-        <w:ind w:left="840" w:firstLine="420"/>
-        <w:rPr>
-          <w:rFonts w:ascii="Times New Roman" w:hAnsi="Times New Roman" w:cs="Times New Roman" w:hint="eastAsia"/>
-          <w:color w:val="000000"/>
-          <w:sz w:val="27"/>
-          <w:szCs w:val="27"/>
-        </w:rPr>
-      </w:pPr>
+      </w:pPr>
+      <w:r>
+        <w:rPr>
+          <w:rFonts w:hint="eastAsia"/>
+          <w:b/>
+        </w:rPr>
+        <w:tab/>
+        <w:t xml:space="preserve">data: </w:t>
+      </w:r>
       <w:r>
         <w:rPr>
           <w:rFonts w:ascii="Times New Roman" w:hAnsi="Times New Roman" w:cs="Times New Roman"/>
@@ -366,38 +359,18 @@
           <w:sz w:val="27"/>
           <w:szCs w:val="27"/>
         </w:rPr>
-        <w:t>"user":</w:t>
-      </w:r>
-    </w:p>
-    <w:p>
-      <w:pPr>
-        <w:ind w:left="1680"/>
-        <w:rPr>
-          <w:rFonts w:ascii="Times New Roman" w:hAnsi="Times New Roman" w:cs="Times New Roman" w:hint="eastAsia"/>
-          <w:color w:val="000000"/>
-          <w:sz w:val="27"/>
-          <w:szCs w:val="27"/>
-        </w:rPr>
-      </w:pPr>
-      <w:r>
+        <w:t>{</w:t>
+      </w:r>
+    </w:p>
+    <w:p>
+      <w:pPr>
+        <w:ind w:left="840" w:firstLine="420"/>
         <w:rPr>
           <w:rFonts w:ascii="Times New Roman" w:hAnsi="Times New Roman" w:cs="Times New Roman"/>
           <w:color w:val="000000"/>
           <w:sz w:val="27"/>
           <w:szCs w:val="27"/>
         </w:rPr>
-        <w:t>{</w:t>
-      </w:r>
-    </w:p>
-    <w:p>
-      <w:pPr>
-        <w:ind w:left="1680" w:firstLine="420"/>
-        <w:rPr>
-          <w:rFonts w:ascii="Times New Roman" w:hAnsi="Times New Roman" w:cs="Times New Roman" w:hint="eastAsia"/>
-          <w:color w:val="000000"/>
-          <w:sz w:val="27"/>
-          <w:szCs w:val="27"/>
-        </w:rPr>
       </w:pPr>
       <w:r>
         <w:rPr>
@@ -406,38 +379,18 @@
           <w:sz w:val="27"/>
           <w:szCs w:val="27"/>
         </w:rPr>
-        <w:t>"useraccountid":"18711019949",</w:t>
-      </w:r>
-    </w:p>
-    <w:p>
-      <w:pPr>
-        <w:ind w:left="1680" w:firstLine="420"/>
-        <w:rPr>
-          <w:rFonts w:ascii="Times New Roman" w:hAnsi="Times New Roman" w:cs="Times New Roman" w:hint="eastAsia"/>
-          <w:color w:val="000000"/>
-          <w:sz w:val="27"/>
-          <w:szCs w:val="27"/>
-        </w:rPr>
-      </w:pPr>
-      <w:r>
+        <w:t>"user":</w:t>
+      </w:r>
+    </w:p>
+    <w:p>
+      <w:pPr>
+        <w:ind w:left="1680"/>
         <w:rPr>
           <w:rFonts w:ascii="Times New Roman" w:hAnsi="Times New Roman" w:cs="Times New Roman"/>
           <w:color w:val="000000"/>
           <w:sz w:val="27"/>
           <w:szCs w:val="27"/>
         </w:rPr>
-        <w:t>"userid":"aeasdfaweawsefa",</w:t>
-      </w:r>
-    </w:p>
-    <w:p>
-      <w:pPr>
-        <w:ind w:left="1680" w:firstLine="420"/>
-        <w:rPr>
-          <w:rFonts w:ascii="Times New Roman" w:hAnsi="Times New Roman" w:cs="Times New Roman" w:hint="eastAsia"/>
-          <w:color w:val="000000"/>
-          <w:sz w:val="27"/>
-          <w:szCs w:val="27"/>
-        </w:rPr>
       </w:pPr>
       <w:r>
         <w:rPr>
@@ -446,38 +399,18 @@
           <w:sz w:val="27"/>
           <w:szCs w:val="27"/>
         </w:rPr>
-        <w:t>"username":"dengzhihua",</w:t>
+        <w:t>{</w:t>
       </w:r>
     </w:p>
     <w:p>
       <w:pPr>
         <w:ind w:left="1680" w:firstLine="420"/>
-        <w:rPr>
-          <w:rFonts w:ascii="Times New Roman" w:hAnsi="Times New Roman" w:cs="Times New Roman" w:hint="eastAsia"/>
-          <w:color w:val="000000"/>
-          <w:sz w:val="27"/>
-          <w:szCs w:val="27"/>
-        </w:rPr>
-      </w:pPr>
-      <w:r>
         <w:rPr>
           <w:rFonts w:ascii="Times New Roman" w:hAnsi="Times New Roman" w:cs="Times New Roman"/>
           <w:color w:val="000000"/>
           <w:sz w:val="27"/>
           <w:szCs w:val="27"/>
         </w:rPr>
-        <w:t>"password":"123456",</w:t>
-      </w:r>
-    </w:p>
-    <w:p>
-      <w:pPr>
-        <w:ind w:left="1680" w:firstLine="420"/>
-        <w:rPr>
-          <w:rFonts w:ascii="Times New Roman" w:hAnsi="Times New Roman" w:cs="Times New Roman" w:hint="eastAsia"/>
-          <w:color w:val="000000"/>
-          <w:sz w:val="27"/>
-          <w:szCs w:val="27"/>
-        </w:rPr>
       </w:pPr>
       <w:r>
         <w:rPr>
@@ -486,38 +419,18 @@
           <w:sz w:val="27"/>
           <w:szCs w:val="27"/>
         </w:rPr>
-        <w:t>"usertype":1,</w:t>
+        <w:t>"useraccountid":"18711019949",</w:t>
       </w:r>
     </w:p>
     <w:p>
       <w:pPr>
         <w:ind w:left="1680" w:firstLine="420"/>
-        <w:rPr>
-          <w:rFonts w:ascii="Times New Roman" w:hAnsi="Times New Roman" w:cs="Times New Roman" w:hint="eastAsia"/>
-          <w:color w:val="000000"/>
-          <w:sz w:val="27"/>
-          <w:szCs w:val="27"/>
-        </w:rPr>
-      </w:pPr>
-      <w:r>
         <w:rPr>
           <w:rFonts w:ascii="Times New Roman" w:hAnsi="Times New Roman" w:cs="Times New Roman"/>
           <w:color w:val="000000"/>
           <w:sz w:val="27"/>
           <w:szCs w:val="27"/>
         </w:rPr>
-        <w:t>"userprivilege":0,</w:t>
-      </w:r>
-    </w:p>
-    <w:p>
-      <w:pPr>
-        <w:ind w:left="1680" w:firstLine="420"/>
-        <w:rPr>
-          <w:rFonts w:ascii="Times New Roman" w:hAnsi="Times New Roman" w:cs="Times New Roman" w:hint="eastAsia"/>
-          <w:color w:val="000000"/>
-          <w:sz w:val="27"/>
-          <w:szCs w:val="27"/>
-        </w:rPr>
       </w:pPr>
       <w:r>
         <w:rPr>
@@ -526,38 +439,18 @@
           <w:sz w:val="27"/>
           <w:szCs w:val="27"/>
         </w:rPr>
-        <w:t>"loginstatus":true,</w:t>
+        <w:t>"userid":"aeasdfaweawsefa",</w:t>
       </w:r>
     </w:p>
     <w:p>
       <w:pPr>
         <w:ind w:left="1680" w:firstLine="420"/>
-        <w:rPr>
-          <w:rFonts w:ascii="Times New Roman" w:hAnsi="Times New Roman" w:cs="Times New Roman" w:hint="eastAsia"/>
-          <w:color w:val="000000"/>
-          <w:sz w:val="27"/>
-          <w:szCs w:val="27"/>
-        </w:rPr>
-      </w:pPr>
-      <w:r>
         <w:rPr>
           <w:rFonts w:ascii="Times New Roman" w:hAnsi="Times New Roman" w:cs="Times New Roman"/>
           <w:color w:val="000000"/>
           <w:sz w:val="27"/>
           <w:szCs w:val="27"/>
         </w:rPr>
-        <w:t>"openid":null,</w:t>
-      </w:r>
-    </w:p>
-    <w:p>
-      <w:pPr>
-        <w:ind w:left="1680" w:firstLine="420"/>
-        <w:rPr>
-          <w:rFonts w:ascii="Times New Roman" w:hAnsi="Times New Roman" w:cs="Times New Roman" w:hint="eastAsia"/>
-          <w:color w:val="000000"/>
-          <w:sz w:val="27"/>
-          <w:szCs w:val="27"/>
-        </w:rPr>
       </w:pPr>
       <w:r>
         <w:rPr>
@@ -566,38 +459,18 @@
           <w:sz w:val="27"/>
           <w:szCs w:val="27"/>
         </w:rPr>
-        <w:t>"nickname":null,</w:t>
+        <w:t>"username":"dengzhihua",</w:t>
       </w:r>
     </w:p>
     <w:p>
       <w:pPr>
         <w:ind w:left="1680" w:firstLine="420"/>
-        <w:rPr>
-          <w:rFonts w:ascii="Times New Roman" w:hAnsi="Times New Roman" w:cs="Times New Roman" w:hint="eastAsia"/>
-          <w:color w:val="000000"/>
-          <w:sz w:val="27"/>
-          <w:szCs w:val="27"/>
-        </w:rPr>
-      </w:pPr>
-      <w:r>
         <w:rPr>
           <w:rFonts w:ascii="Times New Roman" w:hAnsi="Times New Roman" w:cs="Times New Roman"/>
           <w:color w:val="000000"/>
           <w:sz w:val="27"/>
           <w:szCs w:val="27"/>
         </w:rPr>
-        <w:t>"headimgurl":null</w:t>
-      </w:r>
-    </w:p>
-    <w:p>
-      <w:pPr>
-        <w:ind w:left="1680"/>
-        <w:rPr>
-          <w:rFonts w:ascii="Times New Roman" w:hAnsi="Times New Roman" w:cs="Times New Roman" w:hint="eastAsia"/>
-          <w:color w:val="000000"/>
-          <w:sz w:val="27"/>
-          <w:szCs w:val="27"/>
-        </w:rPr>
       </w:pPr>
       <w:r>
         <w:rPr>
@@ -606,6 +479,146 @@
           <w:sz w:val="27"/>
           <w:szCs w:val="27"/>
         </w:rPr>
+        <w:t>"password":"123456",</w:t>
+      </w:r>
+    </w:p>
+    <w:p>
+      <w:pPr>
+        <w:ind w:left="1680" w:firstLine="420"/>
+        <w:rPr>
+          <w:rFonts w:ascii="Times New Roman" w:hAnsi="Times New Roman" w:cs="Times New Roman"/>
+          <w:color w:val="000000"/>
+          <w:sz w:val="27"/>
+          <w:szCs w:val="27"/>
+        </w:rPr>
+      </w:pPr>
+      <w:r>
+        <w:rPr>
+          <w:rFonts w:ascii="Times New Roman" w:hAnsi="Times New Roman" w:cs="Times New Roman"/>
+          <w:color w:val="000000"/>
+          <w:sz w:val="27"/>
+          <w:szCs w:val="27"/>
+        </w:rPr>
+        <w:t>"usertype":1,</w:t>
+      </w:r>
+    </w:p>
+    <w:p>
+      <w:pPr>
+        <w:ind w:left="1680" w:firstLine="420"/>
+        <w:rPr>
+          <w:rFonts w:ascii="Times New Roman" w:hAnsi="Times New Roman" w:cs="Times New Roman"/>
+          <w:color w:val="000000"/>
+          <w:sz w:val="27"/>
+          <w:szCs w:val="27"/>
+        </w:rPr>
+      </w:pPr>
+      <w:r>
+        <w:rPr>
+          <w:rFonts w:ascii="Times New Roman" w:hAnsi="Times New Roman" w:cs="Times New Roman"/>
+          <w:color w:val="000000"/>
+          <w:sz w:val="27"/>
+          <w:szCs w:val="27"/>
+        </w:rPr>
+        <w:t>"userprivilege":0,</w:t>
+      </w:r>
+    </w:p>
+    <w:p>
+      <w:pPr>
+        <w:ind w:left="1680" w:firstLine="420"/>
+        <w:rPr>
+          <w:rFonts w:ascii="Times New Roman" w:hAnsi="Times New Roman" w:cs="Times New Roman"/>
+          <w:color w:val="000000"/>
+          <w:sz w:val="27"/>
+          <w:szCs w:val="27"/>
+        </w:rPr>
+      </w:pPr>
+      <w:r>
+        <w:rPr>
+          <w:rFonts w:ascii="Times New Roman" w:hAnsi="Times New Roman" w:cs="Times New Roman"/>
+          <w:color w:val="000000"/>
+          <w:sz w:val="27"/>
+          <w:szCs w:val="27"/>
+        </w:rPr>
+        <w:t>"loginstatus":true,</w:t>
+      </w:r>
+    </w:p>
+    <w:p>
+      <w:pPr>
+        <w:ind w:left="1680" w:firstLine="420"/>
+        <w:rPr>
+          <w:rFonts w:ascii="Times New Roman" w:hAnsi="Times New Roman" w:cs="Times New Roman"/>
+          <w:color w:val="000000"/>
+          <w:sz w:val="27"/>
+          <w:szCs w:val="27"/>
+        </w:rPr>
+      </w:pPr>
+      <w:r>
+        <w:rPr>
+          <w:rFonts w:ascii="Times New Roman" w:hAnsi="Times New Roman" w:cs="Times New Roman"/>
+          <w:color w:val="000000"/>
+          <w:sz w:val="27"/>
+          <w:szCs w:val="27"/>
+        </w:rPr>
+        <w:t>"openid":null,</w:t>
+      </w:r>
+    </w:p>
+    <w:p>
+      <w:pPr>
+        <w:ind w:left="1680" w:firstLine="420"/>
+        <w:rPr>
+          <w:rFonts w:ascii="Times New Roman" w:hAnsi="Times New Roman" w:cs="Times New Roman"/>
+          <w:color w:val="000000"/>
+          <w:sz w:val="27"/>
+          <w:szCs w:val="27"/>
+        </w:rPr>
+      </w:pPr>
+      <w:r>
+        <w:rPr>
+          <w:rFonts w:ascii="Times New Roman" w:hAnsi="Times New Roman" w:cs="Times New Roman"/>
+          <w:color w:val="000000"/>
+          <w:sz w:val="27"/>
+          <w:szCs w:val="27"/>
+        </w:rPr>
+        <w:t>"nickname":null,</w:t>
+      </w:r>
+    </w:p>
+    <w:p>
+      <w:pPr>
+        <w:ind w:left="1680" w:firstLine="420"/>
+        <w:rPr>
+          <w:rFonts w:ascii="Times New Roman" w:hAnsi="Times New Roman" w:cs="Times New Roman"/>
+          <w:color w:val="000000"/>
+          <w:sz w:val="27"/>
+          <w:szCs w:val="27"/>
+        </w:rPr>
+      </w:pPr>
+      <w:r>
+        <w:rPr>
+          <w:rFonts w:ascii="Times New Roman" w:hAnsi="Times New Roman" w:cs="Times New Roman"/>
+          <w:color w:val="000000"/>
+          <w:sz w:val="27"/>
+          <w:szCs w:val="27"/>
+        </w:rPr>
+        <w:t>"headimgurl":null</w:t>
+      </w:r>
+    </w:p>
+    <w:p>
+      <w:pPr>
+        <w:ind w:left="1680"/>
+        <w:rPr>
+          <w:rFonts w:ascii="Times New Roman" w:hAnsi="Times New Roman" w:cs="Times New Roman"/>
+          <w:color w:val="000000"/>
+          <w:sz w:val="27"/>
+          <w:szCs w:val="27"/>
+        </w:rPr>
+      </w:pPr>
+      <w:r>
+        <w:rPr>
+          <w:rFonts w:ascii="Times New Roman" w:hAnsi="Times New Roman" w:cs="Times New Roman"/>
+          <w:color w:val="000000"/>
+          <w:sz w:val="27"/>
+          <w:szCs w:val="27"/>
+        </w:rPr>
         <w:t>}</w:t>
       </w:r>
     </w:p>
@@ -616,8 +629,6 @@
           <w:b/>
         </w:rPr>
       </w:pPr>
-      <w:bookmarkStart w:id="0" w:name="_GoBack"/>
-      <w:bookmarkEnd w:id="0"/>
       <w:r>
         <w:rPr>
           <w:rFonts w:ascii="Times New Roman" w:hAnsi="Times New Roman" w:cs="Times New Roman" w:hint="eastAsia"/>
@@ -744,7 +755,14 @@
           <w:rFonts w:hint="eastAsia"/>
           <w:b/>
         </w:rPr>
-        <w:t xml:space="preserve">/identity/logout.do </w:t>
+        <w:t>/identif</w:t>
+      </w:r>
+      <w:r>
+        <w:rPr>
+          <w:rFonts w:hint="eastAsia"/>
+          <w:b/>
+        </w:rPr>
+        <w:t xml:space="preserve">y/logout.do </w:t>
       </w:r>
     </w:p>
     <w:p>
@@ -898,7 +916,63 @@
           <w:rFonts w:hint="eastAsia"/>
           <w:b/>
         </w:rPr>
-        <w:t>0,1</w:t>
+        <w:t>0</w:t>
+      </w:r>
+      <w:r>
+        <w:rPr>
+          <w:rFonts w:hint="eastAsia"/>
+          <w:b/>
+        </w:rPr>
+        <w:t>：退出成功</w:t>
+      </w:r>
+      <w:r>
+        <w:rPr>
+          <w:rFonts w:hint="eastAsia"/>
+          <w:b/>
+        </w:rPr>
+        <w:t>,</w:t>
+      </w:r>
+      <w:r>
+        <w:rPr>
+          <w:rFonts w:hint="eastAsia"/>
+          <w:b/>
+        </w:rPr>
+        <w:t>-1:</w:t>
+      </w:r>
+      <w:r>
+        <w:rPr>
+          <w:rFonts w:hint="eastAsia"/>
+          <w:b/>
+        </w:rPr>
+        <w:t>退出失败</w:t>
+      </w:r>
+      <w:r>
+        <w:rPr>
+          <w:rFonts w:hint="eastAsia"/>
+          <w:b/>
+        </w:rPr>
+        <w:t>,-2:</w:t>
+      </w:r>
+      <w:r>
+        <w:rPr>
+          <w:rFonts w:hint="eastAsia"/>
+          <w:b/>
+        </w:rPr>
+        <w:t>用户名无效</w:t>
+      </w:r>
+      <w:r>
+        <w:rPr>
+          <w:rFonts w:hint="eastAsia"/>
+          <w:b/>
+        </w:rPr>
+        <w:t>,-3:</w:t>
+      </w:r>
+      <w:r>
+        <w:rPr>
+          <w:rFonts w:hint="eastAsia"/>
+          <w:b/>
+        </w:rPr>
+        <w:t>已退出</w:t>
       </w:r>
       <w:r>
         <w:rPr>
@@ -1299,6 +1373,430 @@
         </w:rPr>
         <w:t>数据导入</w:t>
       </w:r>
+      <w:r>
+        <w:rPr>
+          <w:rFonts w:hint="eastAsia"/>
+        </w:rPr>
+        <w:t>(</w:t>
+      </w:r>
+      <w:r>
+        <w:rPr>
+          <w:rFonts w:hint="eastAsia"/>
+        </w:rPr>
+        <w:t>单条录入</w:t>
+      </w:r>
+      <w:r>
+        <w:rPr>
+          <w:rFonts w:hint="eastAsia"/>
+        </w:rPr>
+        <w:t>)</w:t>
+      </w:r>
+    </w:p>
+    <w:p>
+      <w:pPr>
+        <w:ind w:leftChars="300" w:left="630"/>
+      </w:pPr>
+      <w:r>
+        <w:rPr>
+          <w:rFonts w:hint="eastAsia"/>
+        </w:rPr>
+        <w:t>url</w:t>
+      </w:r>
+      <w:r>
+        <w:rPr>
+          <w:rFonts w:hint="eastAsia"/>
+        </w:rPr>
+        <w:t>：</w:t>
+      </w:r>
+      <w:r>
+        <w:rPr>
+          <w:rFonts w:hint="eastAsia"/>
+        </w:rPr>
+        <w:t>/</w:t>
+      </w:r>
+      <w:r>
+        <w:rPr>
+          <w:rFonts w:hint="eastAsia"/>
+        </w:rPr>
+        <w:t>teaching</w:t>
+      </w:r>
+      <w:r>
+        <w:rPr>
+          <w:rFonts w:hint="eastAsia"/>
+        </w:rPr>
+        <w:t xml:space="preserve">/addTeacher.do </w:t>
+      </w:r>
+    </w:p>
+    <w:p>
+      <w:pPr>
+        <w:ind w:leftChars="300" w:left="630"/>
+      </w:pPr>
+      <w:r>
+        <w:rPr>
+          <w:rFonts w:hint="eastAsia"/>
+        </w:rPr>
+        <w:t>Request</w:t>
+      </w:r>
+      <w:r>
+        <w:rPr>
+          <w:rFonts w:hint="eastAsia"/>
+        </w:rPr>
+        <w:t>：</w:t>
+      </w:r>
+      <w:r>
+        <w:rPr>
+          <w:rFonts w:hint="eastAsia"/>
+        </w:rPr>
+        <w:t>post</w:t>
+      </w:r>
+    </w:p>
+    <w:p>
+      <w:pPr>
+        <w:ind w:leftChars="300" w:left="630"/>
+      </w:pPr>
+      <w:r>
+        <w:rPr>
+          <w:rFonts w:hint="eastAsia"/>
+        </w:rPr>
+        <w:t>Params</w:t>
+      </w:r>
+      <w:r>
+        <w:rPr>
+          <w:rFonts w:hint="eastAsia"/>
+        </w:rPr>
+        <w:t>：</w:t>
+      </w:r>
+      <w:r>
+        <w:rPr>
+          <w:rFonts w:hint="eastAsia"/>
+        </w:rPr>
+        <w:t>{</w:t>
+      </w:r>
+    </w:p>
+    <w:p>
+      <w:pPr>
+        <w:ind w:leftChars="300" w:left="630"/>
+      </w:pPr>
+      <w:r>
+        <w:rPr>
+          <w:rFonts w:hint="eastAsia"/>
+        </w:rPr>
+        <w:tab/>
+      </w:r>
+      <w:r>
+        <w:rPr>
+          <w:rFonts w:hint="eastAsia"/>
+        </w:rPr>
+        <w:tab/>
+        <w:t>imgUrl</w:t>
+      </w:r>
+      <w:r>
+        <w:rPr>
+          <w:rFonts w:hint="eastAsia"/>
+        </w:rPr>
+        <w:t xml:space="preserve">: </w:t>
+      </w:r>
+      <w:r>
+        <w:rPr>
+          <w:rFonts w:hint="eastAsia"/>
+        </w:rPr>
+        <w:t>头像地址</w:t>
+      </w:r>
+      <w:r>
+        <w:rPr>
+          <w:rFonts w:hint="eastAsia"/>
+        </w:rPr>
+        <w:t xml:space="preserve"> </w:t>
+      </w:r>
+    </w:p>
+    <w:p>
+      <w:pPr>
+        <w:ind w:leftChars="300" w:left="630"/>
+      </w:pPr>
+      <w:r>
+        <w:rPr>
+          <w:rFonts w:hint="eastAsia"/>
+        </w:rPr>
+        <w:tab/>
+      </w:r>
+      <w:r>
+        <w:rPr>
+          <w:rFonts w:hint="eastAsia"/>
+        </w:rPr>
+        <w:tab/>
+      </w:r>
+      <w:r>
+        <w:rPr>
+          <w:rFonts w:hint="eastAsia"/>
+        </w:rPr>
+        <w:t>teacherName</w:t>
+      </w:r>
+      <w:r>
+        <w:rPr>
+          <w:rFonts w:hint="eastAsia"/>
+        </w:rPr>
+        <w:t xml:space="preserve">: </w:t>
+      </w:r>
+      <w:r>
+        <w:rPr>
+          <w:rFonts w:hint="eastAsia"/>
+        </w:rPr>
+        <w:t>教师姓名</w:t>
+      </w:r>
+    </w:p>
+    <w:p>
+      <w:pPr>
+        <w:ind w:leftChars="300" w:left="630"/>
+      </w:pPr>
+      <w:r>
+        <w:rPr>
+          <w:rFonts w:hint="eastAsia"/>
+        </w:rPr>
+        <w:tab/>
+      </w:r>
+      <w:r>
+        <w:rPr>
+          <w:rFonts w:hint="eastAsia"/>
+        </w:rPr>
+        <w:tab/>
+      </w:r>
+      <w:r>
+        <w:rPr>
+          <w:rFonts w:hint="eastAsia"/>
+        </w:rPr>
+        <w:t>sex</w:t>
+      </w:r>
+      <w:r>
+        <w:rPr>
+          <w:rFonts w:hint="eastAsia"/>
+        </w:rPr>
+        <w:t xml:space="preserve">: </w:t>
+      </w:r>
+      <w:r>
+        <w:rPr>
+          <w:rFonts w:hint="eastAsia"/>
+        </w:rPr>
+        <w:t>性别</w:t>
+      </w:r>
+    </w:p>
+    <w:p>
+      <w:pPr>
+        <w:ind w:leftChars="300" w:left="630"/>
+      </w:pPr>
+      <w:r>
+        <w:rPr>
+          <w:rFonts w:hint="eastAsia"/>
+        </w:rPr>
+        <w:tab/>
+      </w:r>
+      <w:r>
+        <w:rPr>
+          <w:rFonts w:hint="eastAsia"/>
+        </w:rPr>
+        <w:tab/>
+        <w:t xml:space="preserve">schoolName: </w:t>
+      </w:r>
+      <w:r>
+        <w:rPr>
+          <w:rFonts w:hint="eastAsia"/>
+        </w:rPr>
+        <w:t>学校名称</w:t>
+      </w:r>
+    </w:p>
+    <w:p>
+      <w:pPr>
+        <w:ind w:leftChars="500" w:left="1050" w:firstLine="210"/>
+      </w:pPr>
+      <w:r>
+        <w:t>education</w:t>
+      </w:r>
+      <w:r>
+        <w:rPr>
+          <w:rFonts w:hint="eastAsia"/>
+        </w:rPr>
+        <w:t xml:space="preserve">: </w:t>
+      </w:r>
+      <w:r>
+        <w:rPr>
+          <w:rFonts w:hint="eastAsia"/>
+        </w:rPr>
+        <w:t>学历</w:t>
+      </w:r>
+    </w:p>
+    <w:p>
+      <w:pPr>
+        <w:ind w:leftChars="500" w:left="1050" w:firstLine="210"/>
+      </w:pPr>
+      <w:r>
+        <w:t>gradeId</w:t>
+      </w:r>
+      <w:r>
+        <w:rPr>
+          <w:rFonts w:hint="eastAsia"/>
+        </w:rPr>
+        <w:t xml:space="preserve">: </w:t>
+      </w:r>
+      <w:r>
+        <w:rPr>
+          <w:rFonts w:hint="eastAsia"/>
+        </w:rPr>
+        <w:t>年级</w:t>
+      </w:r>
+    </w:p>
+    <w:p>
+      <w:pPr>
+        <w:ind w:leftChars="500" w:left="1050" w:firstLine="210"/>
+      </w:pPr>
+      <w:r>
+        <w:t>telNumber</w:t>
+      </w:r>
+      <w:r>
+        <w:rPr>
+          <w:rFonts w:hint="eastAsia"/>
+        </w:rPr>
+        <w:t xml:space="preserve">: </w:t>
+      </w:r>
+      <w:r>
+        <w:rPr>
+          <w:rFonts w:hint="eastAsia"/>
+        </w:rPr>
+        <w:t>联系方式</w:t>
+      </w:r>
+    </w:p>
+    <w:p>
+      <w:pPr>
+        <w:ind w:leftChars="500" w:left="1050" w:firstLine="210"/>
+      </w:pPr>
+      <w:r>
+        <w:t>teachingLevel</w:t>
+      </w:r>
+      <w:r>
+        <w:rPr>
+          <w:rFonts w:hint="eastAsia"/>
+        </w:rPr>
+        <w:t>：</w:t>
+      </w:r>
+      <w:r>
+        <w:t>教员等级</w:t>
+      </w:r>
+    </w:p>
+    <w:p>
+      <w:pPr>
+        <w:ind w:leftChars="500" w:left="1050" w:firstLine="210"/>
+      </w:pPr>
+      <w:r>
+        <w:t>signed</w:t>
+      </w:r>
+      <w:r>
+        <w:rPr>
+          <w:rFonts w:hint="eastAsia"/>
+        </w:rPr>
+        <w:t>：</w:t>
+      </w:r>
+      <w:r>
+        <w:t>签约状态</w:t>
+      </w:r>
+    </w:p>
+    <w:p>
+      <w:pPr>
+        <w:ind w:leftChars="500" w:left="1050" w:firstLine="210"/>
+      </w:pPr>
+      <w:r>
+        <w:rPr>
+          <w:rFonts w:hint="eastAsia"/>
+        </w:rPr>
+        <w:t>notes</w:t>
+      </w:r>
+      <w:r>
+        <w:rPr>
+          <w:rFonts w:hint="eastAsia"/>
+        </w:rPr>
+        <w:t>：备注</w:t>
+      </w:r>
+    </w:p>
+    <w:p>
+      <w:pPr>
+        <w:ind w:leftChars="300" w:left="630"/>
+      </w:pPr>
+      <w:r>
+        <w:t>}</w:t>
+      </w:r>
+    </w:p>
+    <w:p>
+      <w:pPr>
+        <w:ind w:leftChars="300" w:left="630"/>
+      </w:pPr>
+      <w:r>
+        <w:t>Return: {</w:t>
+      </w:r>
+    </w:p>
+    <w:p>
+      <w:pPr>
+        <w:ind w:leftChars="300" w:left="630"/>
+      </w:pPr>
+      <w:r>
+        <w:rPr>
+          <w:rFonts w:hint="eastAsia"/>
+        </w:rPr>
+        <w:tab/>
+        <w:t xml:space="preserve">code: </w:t>
+      </w:r>
+      <w:r>
+        <w:rPr>
+          <w:rFonts w:hint="eastAsia"/>
+        </w:rPr>
+        <w:t>插入状态（</w:t>
+      </w:r>
+      <w:r>
+        <w:rPr>
+          <w:rFonts w:hint="eastAsia"/>
+        </w:rPr>
+        <w:t xml:space="preserve">0: </w:t>
+      </w:r>
+      <w:r>
+        <w:rPr>
+          <w:rFonts w:hint="eastAsia"/>
+        </w:rPr>
+        <w:t>成功</w:t>
+      </w:r>
+      <w:r>
+        <w:rPr>
+          <w:rFonts w:hint="eastAsia"/>
+        </w:rPr>
+        <w:t xml:space="preserve">,-1: </w:t>
+      </w:r>
+      <w:r>
+        <w:rPr>
+          <w:rFonts w:hint="eastAsia"/>
+        </w:rPr>
+        <w:t>失败）</w:t>
+      </w:r>
+    </w:p>
+    <w:p>
+      <w:pPr>
+        <w:ind w:leftChars="300" w:left="630"/>
+      </w:pPr>
+      <w:r>
+        <w:rPr>
+          <w:rFonts w:hint="eastAsia"/>
+        </w:rPr>
+        <w:tab/>
+        <w:t xml:space="preserve">msg: </w:t>
+      </w:r>
+      <w:r>
+        <w:rPr>
+          <w:rFonts w:hint="eastAsia"/>
+        </w:rPr>
+        <w:t>返回消息</w:t>
+      </w:r>
+    </w:p>
+    <w:p>
+      <w:pPr>
+        <w:ind w:leftChars="300" w:left="630"/>
+      </w:pPr>
+      <w:r>
+        <w:t>}</w:t>
+      </w:r>
     </w:p>
     <w:p>
       <w:pPr>
@@ -1312,6 +1810,7 @@
         <w:rPr>
           <w:rFonts w:hint="eastAsia"/>
         </w:rPr>
+        <w:lastRenderedPageBreak/>
         <w:t>教员课时管理</w:t>
       </w:r>
     </w:p>
@@ -1987,351 +2486,351 @@
           <w:sz w:val="24"/>
           <w:szCs w:val="24"/>
         </w:rPr>
+        <w:t>Request</w:t>
+      </w:r>
+      <w:r>
+        <w:rPr>
+          <w:rFonts w:hint="eastAsia"/>
+          <w:sz w:val="24"/>
+          <w:szCs w:val="24"/>
+        </w:rPr>
+        <w:t>：</w:t>
+      </w:r>
+      <w:r>
+        <w:rPr>
+          <w:rFonts w:hint="eastAsia"/>
+          <w:sz w:val="24"/>
+          <w:szCs w:val="24"/>
+        </w:rPr>
+        <w:t>post</w:t>
+      </w:r>
+    </w:p>
+    <w:p>
+      <w:pPr>
+        <w:ind w:leftChars="200" w:left="420"/>
+        <w:rPr>
+          <w:sz w:val="24"/>
+          <w:szCs w:val="24"/>
+        </w:rPr>
+      </w:pPr>
+      <w:r>
+        <w:rPr>
+          <w:rFonts w:hint="eastAsia"/>
+          <w:sz w:val="24"/>
+          <w:szCs w:val="24"/>
+        </w:rPr>
+        <w:t>Params</w:t>
+      </w:r>
+      <w:r>
+        <w:rPr>
+          <w:rFonts w:hint="eastAsia"/>
+          <w:sz w:val="24"/>
+          <w:szCs w:val="24"/>
+        </w:rPr>
+        <w:t>：</w:t>
+      </w:r>
+      <w:r>
+        <w:rPr>
+          <w:rFonts w:hint="eastAsia"/>
+          <w:sz w:val="24"/>
+          <w:szCs w:val="24"/>
+        </w:rPr>
+        <w:t>{</w:t>
+      </w:r>
+      <w:r>
+        <w:rPr>
+          <w:rFonts w:hint="eastAsia"/>
+          <w:sz w:val="24"/>
+          <w:szCs w:val="24"/>
+        </w:rPr>
+        <w:tab/>
+        <w:t xml:space="preserve"> </w:t>
+      </w:r>
+    </w:p>
+    <w:p>
+      <w:pPr>
+        <w:ind w:leftChars="200" w:left="420"/>
+        <w:rPr>
+          <w:sz w:val="24"/>
+          <w:szCs w:val="24"/>
+        </w:rPr>
+      </w:pPr>
+      <w:r>
+        <w:rPr>
+          <w:rFonts w:hint="eastAsia"/>
+          <w:sz w:val="24"/>
+          <w:szCs w:val="24"/>
+        </w:rPr>
+        <w:tab/>
+      </w:r>
+      <w:r>
+        <w:rPr>
+          <w:rFonts w:hint="eastAsia"/>
+          <w:sz w:val="24"/>
+          <w:szCs w:val="24"/>
+        </w:rPr>
+        <w:t xml:space="preserve">telNum: </w:t>
+      </w:r>
+      <w:r>
+        <w:rPr>
+          <w:rFonts w:hint="eastAsia"/>
+          <w:sz w:val="24"/>
+          <w:szCs w:val="24"/>
+        </w:rPr>
+        <w:t>联系方式（家长</w:t>
+      </w:r>
+      <w:r>
+        <w:rPr>
+          <w:rFonts w:hint="eastAsia"/>
+          <w:sz w:val="24"/>
+          <w:szCs w:val="24"/>
+        </w:rPr>
+        <w:t>-optional</w:t>
+      </w:r>
+      <w:r>
+        <w:rPr>
+          <w:rFonts w:hint="eastAsia"/>
+          <w:sz w:val="24"/>
+          <w:szCs w:val="24"/>
+        </w:rPr>
+        <w:t>）</w:t>
+      </w:r>
+    </w:p>
+    <w:p>
+      <w:pPr>
+        <w:ind w:leftChars="200" w:left="420" w:firstLine="420"/>
+        <w:rPr>
+          <w:sz w:val="24"/>
+          <w:szCs w:val="24"/>
+        </w:rPr>
+      </w:pPr>
+      <w:r>
+        <w:rPr>
+          <w:rFonts w:hint="eastAsia"/>
+          <w:sz w:val="24"/>
+          <w:szCs w:val="24"/>
+        </w:rPr>
+        <w:t xml:space="preserve">stuName: </w:t>
+      </w:r>
+      <w:r>
+        <w:rPr>
+          <w:rFonts w:hint="eastAsia"/>
+          <w:sz w:val="24"/>
+          <w:szCs w:val="24"/>
+        </w:rPr>
+        <w:t>学生姓名</w:t>
+      </w:r>
+      <w:r>
+        <w:rPr>
+          <w:rFonts w:hint="eastAsia"/>
+          <w:sz w:val="24"/>
+          <w:szCs w:val="24"/>
+        </w:rPr>
+        <w:t>（</w:t>
+      </w:r>
+      <w:r>
+        <w:rPr>
+          <w:rFonts w:hint="eastAsia"/>
+          <w:sz w:val="24"/>
+          <w:szCs w:val="24"/>
+        </w:rPr>
+        <w:t>optional</w:t>
+      </w:r>
+      <w:r>
+        <w:rPr>
+          <w:rFonts w:hint="eastAsia"/>
+          <w:sz w:val="24"/>
+          <w:szCs w:val="24"/>
+        </w:rPr>
+        <w:t>）</w:t>
+      </w:r>
+    </w:p>
+    <w:p>
+      <w:pPr>
+        <w:ind w:leftChars="200" w:left="420"/>
+        <w:rPr>
+          <w:sz w:val="24"/>
+          <w:szCs w:val="24"/>
+        </w:rPr>
+      </w:pPr>
+      <w:r>
+        <w:rPr>
+          <w:sz w:val="24"/>
+          <w:szCs w:val="24"/>
+        </w:rPr>
+        <w:t>}</w:t>
+      </w:r>
+    </w:p>
+    <w:p>
+      <w:pPr>
+        <w:ind w:leftChars="200" w:left="420"/>
+        <w:rPr>
+          <w:sz w:val="24"/>
+          <w:szCs w:val="24"/>
+        </w:rPr>
+      </w:pPr>
+      <w:r>
+        <w:rPr>
+          <w:sz w:val="24"/>
+          <w:szCs w:val="24"/>
+        </w:rPr>
+        <w:t>Return: {</w:t>
+      </w:r>
+    </w:p>
+    <w:p>
+      <w:pPr>
+        <w:ind w:leftChars="200" w:left="420"/>
+        <w:rPr>
+          <w:sz w:val="24"/>
+          <w:szCs w:val="24"/>
+        </w:rPr>
+      </w:pPr>
+      <w:r>
+        <w:rPr>
+          <w:rFonts w:hint="eastAsia"/>
+          <w:sz w:val="24"/>
+          <w:szCs w:val="24"/>
+        </w:rPr>
+        <w:tab/>
+        <w:t xml:space="preserve">code: </w:t>
+      </w:r>
+      <w:r>
+        <w:rPr>
+          <w:rFonts w:hint="eastAsia"/>
+          <w:sz w:val="24"/>
+          <w:szCs w:val="24"/>
+        </w:rPr>
+        <w:t>返回</w:t>
+      </w:r>
+      <w:r>
+        <w:rPr>
+          <w:rFonts w:hint="eastAsia"/>
+          <w:sz w:val="24"/>
+          <w:szCs w:val="24"/>
+        </w:rPr>
+        <w:t>状态（</w:t>
+      </w:r>
+      <w:r>
+        <w:rPr>
+          <w:rFonts w:hint="eastAsia"/>
+          <w:sz w:val="24"/>
+          <w:szCs w:val="24"/>
+        </w:rPr>
+        <w:t xml:space="preserve">0: </w:t>
+      </w:r>
+      <w:r>
+        <w:rPr>
+          <w:rFonts w:hint="eastAsia"/>
+          <w:sz w:val="24"/>
+          <w:szCs w:val="24"/>
+        </w:rPr>
+        <w:t>成功</w:t>
+      </w:r>
+      <w:r>
+        <w:rPr>
+          <w:rFonts w:hint="eastAsia"/>
+          <w:sz w:val="24"/>
+          <w:szCs w:val="24"/>
+        </w:rPr>
+        <w:t>,</w:t>
+      </w:r>
+      <w:r>
+        <w:rPr>
+          <w:rFonts w:hint="eastAsia"/>
+          <w:sz w:val="24"/>
+          <w:szCs w:val="24"/>
+        </w:rPr>
+        <w:t>-</w:t>
+      </w:r>
+      <w:r>
+        <w:rPr>
+          <w:rFonts w:hint="eastAsia"/>
+          <w:sz w:val="24"/>
+          <w:szCs w:val="24"/>
+        </w:rPr>
+        <w:t xml:space="preserve">1: </w:t>
+      </w:r>
+      <w:r>
+        <w:rPr>
+          <w:rFonts w:hint="eastAsia"/>
+          <w:sz w:val="24"/>
+          <w:szCs w:val="24"/>
+        </w:rPr>
+        <w:t>失败）</w:t>
+      </w:r>
+    </w:p>
+    <w:p>
+      <w:pPr>
+        <w:ind w:leftChars="200" w:left="420"/>
+        <w:rPr>
+          <w:sz w:val="24"/>
+          <w:szCs w:val="24"/>
+        </w:rPr>
+      </w:pPr>
+      <w:r>
+        <w:rPr>
+          <w:rFonts w:hint="eastAsia"/>
+          <w:sz w:val="24"/>
+          <w:szCs w:val="24"/>
+        </w:rPr>
+        <w:tab/>
+        <w:t xml:space="preserve">msg: </w:t>
+      </w:r>
+      <w:r>
+        <w:rPr>
+          <w:rFonts w:hint="eastAsia"/>
+          <w:sz w:val="24"/>
+          <w:szCs w:val="24"/>
+        </w:rPr>
+        <w:t>返回消息</w:t>
+      </w:r>
+      <w:r>
+        <w:rPr>
+          <w:rFonts w:hint="eastAsia"/>
+          <w:sz w:val="24"/>
+          <w:szCs w:val="24"/>
+        </w:rPr>
+        <w:tab/>
+      </w:r>
+    </w:p>
+    <w:p>
+      <w:pPr>
+        <w:ind w:leftChars="200" w:left="420" w:firstLine="420"/>
+        <w:rPr>
+          <w:sz w:val="24"/>
+          <w:szCs w:val="24"/>
+        </w:rPr>
+      </w:pPr>
+      <w:r>
+        <w:rPr>
+          <w:rFonts w:hint="eastAsia"/>
+          <w:sz w:val="24"/>
+          <w:szCs w:val="24"/>
+        </w:rPr>
+        <w:t>data: [</w:t>
+      </w:r>
+      <w:r>
+        <w:rPr>
+          <w:sz w:val="24"/>
+          <w:szCs w:val="24"/>
+        </w:rPr>
+        <w:t>{</w:t>
+      </w:r>
+    </w:p>
+    <w:p>
+      <w:pPr>
+        <w:ind w:leftChars="600" w:left="1260"/>
+        <w:rPr>
+          <w:sz w:val="24"/>
+          <w:szCs w:val="24"/>
+        </w:rPr>
+      </w:pPr>
+      <w:r>
+        <w:rPr>
+          <w:sz w:val="24"/>
+          <w:szCs w:val="24"/>
+        </w:rPr>
         <w:lastRenderedPageBreak/>
-        <w:t>Request</w:t>
-      </w:r>
-      <w:r>
-        <w:rPr>
-          <w:rFonts w:hint="eastAsia"/>
-          <w:sz w:val="24"/>
-          <w:szCs w:val="24"/>
-        </w:rPr>
-        <w:t>：</w:t>
-      </w:r>
-      <w:r>
-        <w:rPr>
-          <w:rFonts w:hint="eastAsia"/>
-          <w:sz w:val="24"/>
-          <w:szCs w:val="24"/>
-        </w:rPr>
-        <w:t>post</w:t>
-      </w:r>
-    </w:p>
-    <w:p>
-      <w:pPr>
-        <w:ind w:leftChars="200" w:left="420"/>
-        <w:rPr>
-          <w:sz w:val="24"/>
-          <w:szCs w:val="24"/>
-        </w:rPr>
-      </w:pPr>
-      <w:r>
-        <w:rPr>
-          <w:rFonts w:hint="eastAsia"/>
-          <w:sz w:val="24"/>
-          <w:szCs w:val="24"/>
-        </w:rPr>
-        <w:t>Params</w:t>
-      </w:r>
-      <w:r>
-        <w:rPr>
-          <w:rFonts w:hint="eastAsia"/>
-          <w:sz w:val="24"/>
-          <w:szCs w:val="24"/>
-        </w:rPr>
-        <w:t>：</w:t>
-      </w:r>
-      <w:r>
-        <w:rPr>
-          <w:rFonts w:hint="eastAsia"/>
-          <w:sz w:val="24"/>
-          <w:szCs w:val="24"/>
-        </w:rPr>
-        <w:t>{</w:t>
-      </w:r>
-      <w:r>
-        <w:rPr>
-          <w:rFonts w:hint="eastAsia"/>
-          <w:sz w:val="24"/>
-          <w:szCs w:val="24"/>
-        </w:rPr>
-        <w:tab/>
-        <w:t xml:space="preserve"> </w:t>
-      </w:r>
-    </w:p>
-    <w:p>
-      <w:pPr>
-        <w:ind w:leftChars="200" w:left="420"/>
-        <w:rPr>
-          <w:sz w:val="24"/>
-          <w:szCs w:val="24"/>
-        </w:rPr>
-      </w:pPr>
-      <w:r>
-        <w:rPr>
-          <w:rFonts w:hint="eastAsia"/>
-          <w:sz w:val="24"/>
-          <w:szCs w:val="24"/>
-        </w:rPr>
-        <w:tab/>
-      </w:r>
-      <w:r>
-        <w:rPr>
-          <w:rFonts w:hint="eastAsia"/>
-          <w:sz w:val="24"/>
-          <w:szCs w:val="24"/>
-        </w:rPr>
-        <w:t xml:space="preserve">telNum: </w:t>
-      </w:r>
-      <w:r>
-        <w:rPr>
-          <w:rFonts w:hint="eastAsia"/>
-          <w:sz w:val="24"/>
-          <w:szCs w:val="24"/>
-        </w:rPr>
-        <w:t>联系方式（家长</w:t>
-      </w:r>
-      <w:r>
-        <w:rPr>
-          <w:rFonts w:hint="eastAsia"/>
-          <w:sz w:val="24"/>
-          <w:szCs w:val="24"/>
-        </w:rPr>
-        <w:t>-optional</w:t>
-      </w:r>
-      <w:r>
-        <w:rPr>
-          <w:rFonts w:hint="eastAsia"/>
-          <w:sz w:val="24"/>
-          <w:szCs w:val="24"/>
-        </w:rPr>
-        <w:t>）</w:t>
-      </w:r>
-    </w:p>
-    <w:p>
-      <w:pPr>
-        <w:ind w:leftChars="200" w:left="420" w:firstLine="420"/>
-        <w:rPr>
-          <w:sz w:val="24"/>
-          <w:szCs w:val="24"/>
-        </w:rPr>
-      </w:pPr>
-      <w:r>
-        <w:rPr>
-          <w:rFonts w:hint="eastAsia"/>
-          <w:sz w:val="24"/>
-          <w:szCs w:val="24"/>
-        </w:rPr>
-        <w:t xml:space="preserve">stuName: </w:t>
-      </w:r>
-      <w:r>
-        <w:rPr>
-          <w:rFonts w:hint="eastAsia"/>
-          <w:sz w:val="24"/>
-          <w:szCs w:val="24"/>
-        </w:rPr>
-        <w:t>学生姓名</w:t>
-      </w:r>
-      <w:r>
-        <w:rPr>
-          <w:rFonts w:hint="eastAsia"/>
-          <w:sz w:val="24"/>
-          <w:szCs w:val="24"/>
-        </w:rPr>
-        <w:t>（</w:t>
-      </w:r>
-      <w:r>
-        <w:rPr>
-          <w:rFonts w:hint="eastAsia"/>
-          <w:sz w:val="24"/>
-          <w:szCs w:val="24"/>
-        </w:rPr>
-        <w:t>optional</w:t>
-      </w:r>
-      <w:r>
-        <w:rPr>
-          <w:rFonts w:hint="eastAsia"/>
-          <w:sz w:val="24"/>
-          <w:szCs w:val="24"/>
-        </w:rPr>
-        <w:t>）</w:t>
-      </w:r>
-    </w:p>
-    <w:p>
-      <w:pPr>
-        <w:ind w:leftChars="200" w:left="420"/>
-        <w:rPr>
-          <w:sz w:val="24"/>
-          <w:szCs w:val="24"/>
-        </w:rPr>
-      </w:pPr>
-      <w:r>
-        <w:rPr>
-          <w:sz w:val="24"/>
-          <w:szCs w:val="24"/>
-        </w:rPr>
-        <w:t>}</w:t>
-      </w:r>
-    </w:p>
-    <w:p>
-      <w:pPr>
-        <w:ind w:leftChars="200" w:left="420"/>
-        <w:rPr>
-          <w:sz w:val="24"/>
-          <w:szCs w:val="24"/>
-        </w:rPr>
-      </w:pPr>
-      <w:r>
-        <w:rPr>
-          <w:sz w:val="24"/>
-          <w:szCs w:val="24"/>
-        </w:rPr>
-        <w:t>Return: {</w:t>
-      </w:r>
-    </w:p>
-    <w:p>
-      <w:pPr>
-        <w:ind w:leftChars="200" w:left="420"/>
-        <w:rPr>
-          <w:sz w:val="24"/>
-          <w:szCs w:val="24"/>
-        </w:rPr>
-      </w:pPr>
-      <w:r>
-        <w:rPr>
-          <w:rFonts w:hint="eastAsia"/>
-          <w:sz w:val="24"/>
-          <w:szCs w:val="24"/>
-        </w:rPr>
-        <w:tab/>
-        <w:t xml:space="preserve">code: </w:t>
-      </w:r>
-      <w:r>
-        <w:rPr>
-          <w:rFonts w:hint="eastAsia"/>
-          <w:sz w:val="24"/>
-          <w:szCs w:val="24"/>
-        </w:rPr>
-        <w:t>返回</w:t>
-      </w:r>
-      <w:r>
-        <w:rPr>
-          <w:rFonts w:hint="eastAsia"/>
-          <w:sz w:val="24"/>
-          <w:szCs w:val="24"/>
-        </w:rPr>
-        <w:t>状态（</w:t>
-      </w:r>
-      <w:r>
-        <w:rPr>
-          <w:rFonts w:hint="eastAsia"/>
-          <w:sz w:val="24"/>
-          <w:szCs w:val="24"/>
-        </w:rPr>
-        <w:t xml:space="preserve">0: </w:t>
-      </w:r>
-      <w:r>
-        <w:rPr>
-          <w:rFonts w:hint="eastAsia"/>
-          <w:sz w:val="24"/>
-          <w:szCs w:val="24"/>
-        </w:rPr>
-        <w:t>成功</w:t>
-      </w:r>
-      <w:r>
-        <w:rPr>
-          <w:rFonts w:hint="eastAsia"/>
-          <w:sz w:val="24"/>
-          <w:szCs w:val="24"/>
-        </w:rPr>
-        <w:t>,</w:t>
-      </w:r>
-      <w:r>
-        <w:rPr>
-          <w:rFonts w:hint="eastAsia"/>
-          <w:sz w:val="24"/>
-          <w:szCs w:val="24"/>
-        </w:rPr>
-        <w:t>-</w:t>
-      </w:r>
-      <w:r>
-        <w:rPr>
-          <w:rFonts w:hint="eastAsia"/>
-          <w:sz w:val="24"/>
-          <w:szCs w:val="24"/>
-        </w:rPr>
-        <w:t xml:space="preserve">1: </w:t>
-      </w:r>
-      <w:r>
-        <w:rPr>
-          <w:rFonts w:hint="eastAsia"/>
-          <w:sz w:val="24"/>
-          <w:szCs w:val="24"/>
-        </w:rPr>
-        <w:t>失败）</w:t>
-      </w:r>
-    </w:p>
-    <w:p>
-      <w:pPr>
-        <w:ind w:leftChars="200" w:left="420"/>
-        <w:rPr>
-          <w:sz w:val="24"/>
-          <w:szCs w:val="24"/>
-        </w:rPr>
-      </w:pPr>
-      <w:r>
-        <w:rPr>
-          <w:rFonts w:hint="eastAsia"/>
-          <w:sz w:val="24"/>
-          <w:szCs w:val="24"/>
-        </w:rPr>
-        <w:tab/>
-        <w:t xml:space="preserve">msg: </w:t>
-      </w:r>
-      <w:r>
-        <w:rPr>
-          <w:rFonts w:hint="eastAsia"/>
-          <w:sz w:val="24"/>
-          <w:szCs w:val="24"/>
-        </w:rPr>
-        <w:t>返回消息</w:t>
-      </w:r>
-      <w:r>
-        <w:rPr>
-          <w:rFonts w:hint="eastAsia"/>
-          <w:sz w:val="24"/>
-          <w:szCs w:val="24"/>
-        </w:rPr>
-        <w:tab/>
-      </w:r>
-    </w:p>
-    <w:p>
-      <w:pPr>
-        <w:ind w:leftChars="200" w:left="420" w:firstLine="420"/>
-        <w:rPr>
-          <w:sz w:val="24"/>
-          <w:szCs w:val="24"/>
-        </w:rPr>
-      </w:pPr>
-      <w:r>
-        <w:rPr>
-          <w:rFonts w:hint="eastAsia"/>
-          <w:sz w:val="24"/>
-          <w:szCs w:val="24"/>
-        </w:rPr>
-        <w:t>data: [</w:t>
-      </w:r>
-      <w:r>
-        <w:rPr>
-          <w:sz w:val="24"/>
-          <w:szCs w:val="24"/>
-        </w:rPr>
-        <w:t>{</w:t>
-      </w:r>
-    </w:p>
-    <w:p>
-      <w:pPr>
-        <w:ind w:leftChars="600" w:left="1260"/>
-        <w:rPr>
-          <w:sz w:val="24"/>
-          <w:szCs w:val="24"/>
-        </w:rPr>
-      </w:pPr>
-      <w:r>
-        <w:rPr>
-          <w:sz w:val="24"/>
-          <w:szCs w:val="24"/>
-        </w:rPr>
         <w:t>"</w:t>
       </w:r>
       <w:r>
@@ -2991,7 +3490,6 @@
         <w:rPr>
           <w:rFonts w:hint="eastAsia"/>
         </w:rPr>
-        <w:lastRenderedPageBreak/>
         <w:tab/>
         <w:t xml:space="preserve">code: </w:t>
       </w:r>
@@ -3088,6 +3586,7 @@
         <w:rPr>
           <w:rFonts w:hint="eastAsia"/>
         </w:rPr>
+        <w:lastRenderedPageBreak/>
         <w:t>订单管理</w:t>
       </w:r>
     </w:p>
@@ -3406,6 +3905,10 @@
     <w:p>
       <w:pPr>
         <w:ind w:left="420"/>
+        <w:rPr>
+          <w:rFonts w:hint="eastAsia"/>
+          <w:color w:val="31849B" w:themeColor="accent5" w:themeShade="BF"/>
+        </w:rPr>
       </w:pPr>
       <w:r>
         <w:rPr>
@@ -3433,6 +3936,36 @@
           <w:rFonts w:hint="eastAsia"/>
         </w:rPr>
         <w:t>年级</w:t>
+      </w:r>
+    </w:p>
+    <w:p>
+      <w:pPr>
+        <w:ind w:left="420"/>
+        <w:rPr>
+          <w:color w:val="FF0000"/>
+        </w:rPr>
+      </w:pPr>
+      <w:r>
+        <w:rPr>
+          <w:rFonts w:hint="eastAsia"/>
+          <w:color w:val="31849B" w:themeColor="accent5" w:themeShade="BF"/>
+        </w:rPr>
+        <w:tab/>
+      </w:r>
+      <w:r>
+        <w:rPr>
+          <w:rFonts w:hint="eastAsia"/>
+          <w:color w:val="31849B" w:themeColor="accent5" w:themeShade="BF"/>
+        </w:rPr>
+        <w:tab/>
+        <w:t xml:space="preserve">gradeName: </w:t>
+      </w:r>
+      <w:r>
+        <w:rPr>
+          <w:rFonts w:hint="eastAsia"/>
+          <w:color w:val="31849B" w:themeColor="accent5" w:themeShade="BF"/>
+        </w:rPr>
+        <w:t>年级名称</w:t>
       </w:r>
     </w:p>
     <w:p>
@@ -3920,128 +4453,128 @@
         <w:rPr>
           <w:rFonts w:hint="eastAsia"/>
         </w:rPr>
+        <w:t>Params</w:t>
+      </w:r>
+      <w:r>
+        <w:rPr>
+          <w:rFonts w:hint="eastAsia"/>
+        </w:rPr>
+        <w:t>：</w:t>
+      </w:r>
+      <w:r>
+        <w:rPr>
+          <w:rFonts w:hint="eastAsia"/>
+        </w:rPr>
+        <w:t>{</w:t>
+      </w:r>
+      <w:r>
+        <w:rPr>
+          <w:rFonts w:hint="eastAsia"/>
+        </w:rPr>
+        <w:tab/>
+        <w:t xml:space="preserve"> </w:t>
+      </w:r>
+    </w:p>
+    <w:p>
+      <w:pPr>
+        <w:ind w:leftChars="200" w:left="420"/>
+        <w:rPr>
+          <w:sz w:val="24"/>
+          <w:szCs w:val="24"/>
+        </w:rPr>
+      </w:pPr>
+      <w:r>
+        <w:rPr>
+          <w:rFonts w:hint="eastAsia"/>
+        </w:rPr>
+        <w:tab/>
+      </w:r>
+      <w:r>
+        <w:rPr>
+          <w:rFonts w:hint="eastAsia"/>
+        </w:rPr>
+        <w:tab/>
+      </w:r>
+      <w:r>
+        <w:rPr>
+          <w:rFonts w:hint="eastAsia"/>
+          <w:sz w:val="24"/>
+          <w:szCs w:val="24"/>
+        </w:rPr>
+        <w:t xml:space="preserve">openId: </w:t>
+      </w:r>
+      <w:r>
+        <w:rPr>
+          <w:rFonts w:hint="eastAsia"/>
+          <w:sz w:val="24"/>
+          <w:szCs w:val="24"/>
+        </w:rPr>
+        <w:t>预约微信号（家长）</w:t>
+      </w:r>
+      <w:r>
+        <w:rPr>
+          <w:rFonts w:hint="eastAsia"/>
+          <w:sz w:val="24"/>
+          <w:szCs w:val="24"/>
+        </w:rPr>
+        <w:t xml:space="preserve">ID </w:t>
+      </w:r>
+    </w:p>
+    <w:p>
+      <w:pPr>
+        <w:rPr>
+          <w:sz w:val="24"/>
+          <w:szCs w:val="24"/>
+        </w:rPr>
+      </w:pPr>
+      <w:r>
+        <w:rPr>
+          <w:rFonts w:hint="eastAsia"/>
+          <w:sz w:val="24"/>
+          <w:szCs w:val="24"/>
+        </w:rPr>
+        <w:tab/>
+      </w:r>
+      <w:r>
+        <w:rPr>
+          <w:rFonts w:hint="eastAsia"/>
+          <w:sz w:val="24"/>
+          <w:szCs w:val="24"/>
+        </w:rPr>
+        <w:tab/>
+      </w:r>
+      <w:r>
+        <w:rPr>
+          <w:rFonts w:hint="eastAsia"/>
+          <w:sz w:val="24"/>
+          <w:szCs w:val="24"/>
+        </w:rPr>
+        <w:tab/>
+        <w:t xml:space="preserve">telNum: </w:t>
+      </w:r>
+      <w:r>
+        <w:rPr>
+          <w:rFonts w:hint="eastAsia"/>
+          <w:sz w:val="24"/>
+          <w:szCs w:val="24"/>
+        </w:rPr>
+        <w:t>联系方式（家长）</w:t>
+      </w:r>
+    </w:p>
+    <w:p>
+      <w:pPr>
+        <w:rPr>
+          <w:sz w:val="24"/>
+          <w:szCs w:val="24"/>
+        </w:rPr>
+      </w:pPr>
+      <w:r>
+        <w:rPr>
+          <w:rFonts w:hint="eastAsia"/>
+          <w:sz w:val="24"/>
+          <w:szCs w:val="24"/>
+        </w:rPr>
         <w:lastRenderedPageBreak/>
-        <w:t>Params</w:t>
-      </w:r>
-      <w:r>
-        <w:rPr>
-          <w:rFonts w:hint="eastAsia"/>
-        </w:rPr>
-        <w:t>：</w:t>
-      </w:r>
-      <w:r>
-        <w:rPr>
-          <w:rFonts w:hint="eastAsia"/>
-        </w:rPr>
-        <w:t>{</w:t>
-      </w:r>
-      <w:r>
-        <w:rPr>
-          <w:rFonts w:hint="eastAsia"/>
-        </w:rPr>
-        <w:tab/>
-        <w:t xml:space="preserve"> </w:t>
-      </w:r>
-    </w:p>
-    <w:p>
-      <w:pPr>
-        <w:ind w:leftChars="200" w:left="420"/>
-        <w:rPr>
-          <w:sz w:val="24"/>
-          <w:szCs w:val="24"/>
-        </w:rPr>
-      </w:pPr>
-      <w:r>
-        <w:rPr>
-          <w:rFonts w:hint="eastAsia"/>
-        </w:rPr>
-        <w:tab/>
-      </w:r>
-      <w:r>
-        <w:rPr>
-          <w:rFonts w:hint="eastAsia"/>
-        </w:rPr>
-        <w:tab/>
-      </w:r>
-      <w:r>
-        <w:rPr>
-          <w:rFonts w:hint="eastAsia"/>
-          <w:sz w:val="24"/>
-          <w:szCs w:val="24"/>
-        </w:rPr>
-        <w:t xml:space="preserve">openId: </w:t>
-      </w:r>
-      <w:r>
-        <w:rPr>
-          <w:rFonts w:hint="eastAsia"/>
-          <w:sz w:val="24"/>
-          <w:szCs w:val="24"/>
-        </w:rPr>
-        <w:t>预约微信号（家长）</w:t>
-      </w:r>
-      <w:r>
-        <w:rPr>
-          <w:rFonts w:hint="eastAsia"/>
-          <w:sz w:val="24"/>
-          <w:szCs w:val="24"/>
-        </w:rPr>
-        <w:t xml:space="preserve">ID </w:t>
-      </w:r>
-    </w:p>
-    <w:p>
-      <w:pPr>
-        <w:rPr>
-          <w:sz w:val="24"/>
-          <w:szCs w:val="24"/>
-        </w:rPr>
-      </w:pPr>
-      <w:r>
-        <w:rPr>
-          <w:rFonts w:hint="eastAsia"/>
-          <w:sz w:val="24"/>
-          <w:szCs w:val="24"/>
-        </w:rPr>
-        <w:tab/>
-      </w:r>
-      <w:r>
-        <w:rPr>
-          <w:rFonts w:hint="eastAsia"/>
-          <w:sz w:val="24"/>
-          <w:szCs w:val="24"/>
-        </w:rPr>
-        <w:tab/>
-      </w:r>
-      <w:r>
-        <w:rPr>
-          <w:rFonts w:hint="eastAsia"/>
-          <w:sz w:val="24"/>
-          <w:szCs w:val="24"/>
-        </w:rPr>
-        <w:tab/>
-        <w:t xml:space="preserve">telNum: </w:t>
-      </w:r>
-      <w:r>
-        <w:rPr>
-          <w:rFonts w:hint="eastAsia"/>
-          <w:sz w:val="24"/>
-          <w:szCs w:val="24"/>
-        </w:rPr>
-        <w:t>联系方式（家长）</w:t>
-      </w:r>
-    </w:p>
-    <w:p>
-      <w:pPr>
-        <w:rPr>
-          <w:sz w:val="24"/>
-          <w:szCs w:val="24"/>
-        </w:rPr>
-      </w:pPr>
-      <w:r>
-        <w:rPr>
-          <w:rFonts w:hint="eastAsia"/>
-          <w:sz w:val="24"/>
-          <w:szCs w:val="24"/>
-        </w:rPr>
         <w:tab/>
       </w:r>
       <w:r>
@@ -4915,68 +5448,68 @@
         <w:ind w:left="840"/>
       </w:pPr>
       <w:r>
+        <w:t>Return: {</w:t>
+      </w:r>
+    </w:p>
+    <w:p>
+      <w:pPr>
+        <w:ind w:left="840"/>
+      </w:pPr>
+      <w:r>
+        <w:tab/>
+        <w:t>data: [{</w:t>
+      </w:r>
+    </w:p>
+    <w:p>
+      <w:pPr>
+        <w:ind w:left="840"/>
+      </w:pPr>
+      <w:r>
+        <w:rPr>
+          <w:rFonts w:hint="eastAsia"/>
+        </w:rPr>
+        <w:tab/>
+      </w:r>
+      <w:r>
+        <w:rPr>
+          <w:rFonts w:hint="eastAsia"/>
+        </w:rPr>
+        <w:tab/>
+      </w:r>
+      <w:r>
+        <w:rPr>
+          <w:rFonts w:hint="eastAsia"/>
+        </w:rPr>
+        <w:t>courseI</w:t>
+      </w:r>
+      <w:r>
+        <w:rPr>
+          <w:rFonts w:hint="eastAsia"/>
+        </w:rPr>
+        <w:t xml:space="preserve">d: </w:t>
+      </w:r>
+      <w:r>
+        <w:rPr>
+          <w:rFonts w:hint="eastAsia"/>
+        </w:rPr>
+        <w:t>科目</w:t>
+      </w:r>
+      <w:r>
+        <w:rPr>
+          <w:rFonts w:hint="eastAsia"/>
+        </w:rPr>
+        <w:t>Id</w:t>
+      </w:r>
+    </w:p>
+    <w:p>
+      <w:pPr>
+        <w:ind w:left="840"/>
+      </w:pPr>
+      <w:r>
+        <w:rPr>
+          <w:rFonts w:hint="eastAsia"/>
+        </w:rPr>
         <w:lastRenderedPageBreak/>
-        <w:t>Return: {</w:t>
-      </w:r>
-    </w:p>
-    <w:p>
-      <w:pPr>
-        <w:ind w:left="840"/>
-      </w:pPr>
-      <w:r>
-        <w:tab/>
-        <w:t>data: [{</w:t>
-      </w:r>
-    </w:p>
-    <w:p>
-      <w:pPr>
-        <w:ind w:left="840"/>
-      </w:pPr>
-      <w:r>
-        <w:rPr>
-          <w:rFonts w:hint="eastAsia"/>
-        </w:rPr>
-        <w:tab/>
-      </w:r>
-      <w:r>
-        <w:rPr>
-          <w:rFonts w:hint="eastAsia"/>
-        </w:rPr>
-        <w:tab/>
-      </w:r>
-      <w:r>
-        <w:rPr>
-          <w:rFonts w:hint="eastAsia"/>
-        </w:rPr>
-        <w:t>courseI</w:t>
-      </w:r>
-      <w:r>
-        <w:rPr>
-          <w:rFonts w:hint="eastAsia"/>
-        </w:rPr>
-        <w:t xml:space="preserve">d: </w:t>
-      </w:r>
-      <w:r>
-        <w:rPr>
-          <w:rFonts w:hint="eastAsia"/>
-        </w:rPr>
-        <w:t>科目</w:t>
-      </w:r>
-      <w:r>
-        <w:rPr>
-          <w:rFonts w:hint="eastAsia"/>
-        </w:rPr>
-        <w:t>Id</w:t>
-      </w:r>
-    </w:p>
-    <w:p>
-      <w:pPr>
-        <w:ind w:left="840"/>
-      </w:pPr>
-      <w:r>
-        <w:rPr>
-          <w:rFonts w:hint="eastAsia"/>
-        </w:rPr>
         <w:tab/>
       </w:r>
       <w:r>
@@ -5902,7 +6435,405 @@
         <w:rPr>
           <w:rFonts w:hint="eastAsia"/>
         </w:rPr>
+        <w:t>Request</w:t>
+      </w:r>
+      <w:r>
+        <w:rPr>
+          <w:rFonts w:hint="eastAsia"/>
+        </w:rPr>
+        <w:t>：</w:t>
+      </w:r>
+      <w:r>
+        <w:rPr>
+          <w:rFonts w:hint="eastAsia"/>
+        </w:rPr>
+        <w:t>post</w:t>
+      </w:r>
+    </w:p>
+    <w:p>
+      <w:pPr>
+        <w:ind w:leftChars="400" w:left="840"/>
+      </w:pPr>
+      <w:r>
+        <w:rPr>
+          <w:rFonts w:hint="eastAsia"/>
+        </w:rPr>
+        <w:t>Params</w:t>
+      </w:r>
+      <w:r>
+        <w:rPr>
+          <w:rFonts w:hint="eastAsia"/>
+        </w:rPr>
+        <w:t>：</w:t>
+      </w:r>
+      <w:r>
+        <w:rPr>
+          <w:rFonts w:hint="eastAsia"/>
+        </w:rPr>
+        <w:t>{</w:t>
+      </w:r>
+      <w:r>
+        <w:rPr>
+          <w:rFonts w:hint="eastAsia"/>
+        </w:rPr>
+        <w:tab/>
+        <w:t xml:space="preserve"> </w:t>
+      </w:r>
+    </w:p>
+    <w:p>
+      <w:pPr>
+        <w:ind w:leftChars="400" w:left="840"/>
+      </w:pPr>
+      <w:r>
+        <w:rPr>
+          <w:rFonts w:hint="eastAsia"/>
+        </w:rPr>
+        <w:tab/>
+        <w:t xml:space="preserve">orderId : </w:t>
+      </w:r>
+      <w:r>
+        <w:rPr>
+          <w:rFonts w:hint="eastAsia"/>
+        </w:rPr>
+        <w:t>订单</w:t>
+      </w:r>
+      <w:r>
+        <w:rPr>
+          <w:rFonts w:hint="eastAsia"/>
+        </w:rPr>
+        <w:t>Id</w:t>
+      </w:r>
+    </w:p>
+    <w:p>
+      <w:pPr>
+        <w:ind w:leftChars="400" w:left="840"/>
+      </w:pPr>
+      <w:r>
+        <w:rPr>
+          <w:rFonts w:hint="eastAsia"/>
+        </w:rPr>
         <w:lastRenderedPageBreak/>
+        <w:tab/>
+        <w:t>operateType</w:t>
+      </w:r>
+      <w:r>
+        <w:rPr>
+          <w:rFonts w:hint="eastAsia"/>
+        </w:rPr>
+        <w:t xml:space="preserve">: </w:t>
+      </w:r>
+      <w:r>
+        <w:rPr>
+          <w:rFonts w:hint="eastAsia"/>
+        </w:rPr>
+        <w:t>操作</w:t>
+      </w:r>
+      <w:r>
+        <w:rPr>
+          <w:rFonts w:hint="eastAsia"/>
+        </w:rPr>
+        <w:t>类型（</w:t>
+      </w:r>
+      <w:r>
+        <w:rPr>
+          <w:rFonts w:hint="eastAsia"/>
+        </w:rPr>
+        <w:t>0</w:t>
+      </w:r>
+      <w:r>
+        <w:rPr>
+          <w:rFonts w:hint="eastAsia"/>
+        </w:rPr>
+        <w:t>：结算</w:t>
+      </w:r>
+      <w:r>
+        <w:rPr>
+          <w:rFonts w:hint="eastAsia"/>
+        </w:rPr>
+        <w:t>、</w:t>
+      </w:r>
+      <w:r>
+        <w:rPr>
+          <w:rFonts w:hint="eastAsia"/>
+        </w:rPr>
+        <w:t>1</w:t>
+      </w:r>
+      <w:r>
+        <w:rPr>
+          <w:rFonts w:hint="eastAsia"/>
+        </w:rPr>
+        <w:t>：充值</w:t>
+      </w:r>
+      <w:r>
+        <w:rPr>
+          <w:rFonts w:hint="eastAsia"/>
+        </w:rPr>
+        <w:t>）</w:t>
+      </w:r>
+    </w:p>
+    <w:p>
+      <w:pPr>
+        <w:ind w:leftChars="400" w:left="840"/>
+      </w:pPr>
+      <w:r>
+        <w:rPr>
+          <w:rFonts w:hint="eastAsia"/>
+        </w:rPr>
+        <w:tab/>
+      </w:r>
+      <w:r>
+        <w:rPr>
+          <w:rFonts w:hint="eastAsia"/>
+        </w:rPr>
+        <w:t>operateNum</w:t>
+      </w:r>
+      <w:r>
+        <w:rPr>
+          <w:rFonts w:hint="eastAsia"/>
+        </w:rPr>
+        <w:t xml:space="preserve">: </w:t>
+      </w:r>
+      <w:r>
+        <w:rPr>
+          <w:rFonts w:hint="eastAsia"/>
+        </w:rPr>
+        <w:t>结算</w:t>
+      </w:r>
+      <w:r>
+        <w:rPr>
+          <w:rFonts w:hint="eastAsia"/>
+        </w:rPr>
+        <w:t>/</w:t>
+      </w:r>
+      <w:r>
+        <w:rPr>
+          <w:rFonts w:hint="eastAsia"/>
+        </w:rPr>
+        <w:t>充值数量</w:t>
+      </w:r>
+    </w:p>
+    <w:p>
+      <w:pPr>
+        <w:ind w:leftChars="400" w:left="840"/>
+      </w:pPr>
+      <w:r>
+        <w:t>}</w:t>
+      </w:r>
+    </w:p>
+    <w:p>
+      <w:pPr>
+        <w:ind w:leftChars="400" w:left="840"/>
+      </w:pPr>
+      <w:r>
+        <w:t>Return: {</w:t>
+      </w:r>
+      <w:r>
+        <w:tab/>
+      </w:r>
+    </w:p>
+    <w:p>
+      <w:pPr>
+        <w:ind w:leftChars="400" w:left="840"/>
+      </w:pPr>
+      <w:r>
+        <w:rPr>
+          <w:rFonts w:hint="eastAsia"/>
+        </w:rPr>
+        <w:tab/>
+        <w:t xml:space="preserve">code: </w:t>
+      </w:r>
+      <w:r>
+        <w:rPr>
+          <w:rFonts w:hint="eastAsia"/>
+        </w:rPr>
+        <w:t>操作</w:t>
+      </w:r>
+      <w:r>
+        <w:rPr>
+          <w:rFonts w:hint="eastAsia"/>
+        </w:rPr>
+        <w:t>状态（</w:t>
+      </w:r>
+      <w:r>
+        <w:rPr>
+          <w:rFonts w:hint="eastAsia"/>
+        </w:rPr>
+        <w:t xml:space="preserve">0: </w:t>
+      </w:r>
+      <w:r>
+        <w:rPr>
+          <w:rFonts w:hint="eastAsia"/>
+        </w:rPr>
+        <w:t>操作</w:t>
+      </w:r>
+      <w:r>
+        <w:rPr>
+          <w:rFonts w:hint="eastAsia"/>
+        </w:rPr>
+        <w:t>成功</w:t>
+      </w:r>
+      <w:r>
+        <w:rPr>
+          <w:rFonts w:hint="eastAsia"/>
+        </w:rPr>
+        <w:t>,</w:t>
+      </w:r>
+      <w:r>
+        <w:rPr>
+          <w:rFonts w:hint="eastAsia"/>
+        </w:rPr>
+        <w:t>-</w:t>
+      </w:r>
+      <w:r>
+        <w:rPr>
+          <w:rFonts w:hint="eastAsia"/>
+        </w:rPr>
+        <w:t xml:space="preserve">1: </w:t>
+      </w:r>
+      <w:r>
+        <w:rPr>
+          <w:rFonts w:hint="eastAsia"/>
+        </w:rPr>
+        <w:t>操作</w:t>
+      </w:r>
+      <w:r>
+        <w:rPr>
+          <w:rFonts w:hint="eastAsia"/>
+        </w:rPr>
+        <w:t>失败）</w:t>
+      </w:r>
+    </w:p>
+    <w:p>
+      <w:pPr>
+        <w:ind w:leftChars="400" w:left="840"/>
+      </w:pPr>
+      <w:r>
+        <w:rPr>
+          <w:rFonts w:hint="eastAsia"/>
+        </w:rPr>
+        <w:tab/>
+        <w:t xml:space="preserve">msg: </w:t>
+      </w:r>
+      <w:r>
+        <w:rPr>
+          <w:rFonts w:hint="eastAsia"/>
+        </w:rPr>
+        <w:t>返回消息</w:t>
+      </w:r>
+      <w:r>
+        <w:rPr>
+          <w:rFonts w:hint="eastAsia"/>
+        </w:rPr>
+        <w:tab/>
+      </w:r>
+    </w:p>
+    <w:p>
+      <w:pPr>
+        <w:ind w:leftChars="400" w:left="840"/>
+        <w:rPr>
+          <w:rFonts w:hint="eastAsia"/>
+        </w:rPr>
+      </w:pPr>
+      <w:r>
+        <w:t>}</w:t>
+      </w:r>
+    </w:p>
+    <w:p>
+      <w:pPr>
+        <w:pStyle w:val="3"/>
+        <w:numPr>
+          <w:ilvl w:val="0"/>
+          <w:numId w:val="11"/>
+        </w:numPr>
+      </w:pPr>
+      <w:r>
+        <w:rPr>
+          <w:rFonts w:hint="eastAsia"/>
+        </w:rPr>
+        <w:t>获取</w:t>
+      </w:r>
+      <w:r>
+        <w:rPr>
+          <w:rFonts w:hint="eastAsia"/>
+        </w:rPr>
+        <w:t>（结算、充值）</w:t>
+      </w:r>
+      <w:r>
+        <w:rPr>
+          <w:rFonts w:hint="eastAsia"/>
+        </w:rPr>
+        <w:t>历史记录</w:t>
+      </w:r>
+    </w:p>
+    <w:p>
+      <w:pPr>
+        <w:ind w:leftChars="400" w:left="840"/>
+        <w:rPr>
+          <w:rFonts w:hint="eastAsia"/>
+        </w:rPr>
+      </w:pPr>
+      <w:r>
+        <w:rPr>
+          <w:rFonts w:hint="eastAsia"/>
+        </w:rPr>
+        <w:t>url</w:t>
+      </w:r>
+      <w:r>
+        <w:rPr>
+          <w:rFonts w:hint="eastAsia"/>
+        </w:rPr>
+        <w:t>：</w:t>
+      </w:r>
+      <w:r>
+        <w:rPr>
+          <w:rFonts w:hint="eastAsia"/>
+        </w:rPr>
+        <w:t>/order/</w:t>
+      </w:r>
+      <w:r>
+        <w:rPr>
+          <w:rFonts w:hint="eastAsia"/>
+        </w:rPr>
+        <w:t>query</w:t>
+      </w:r>
+      <w:bookmarkStart w:id="0" w:name="_GoBack"/>
+      <w:bookmarkEnd w:id="0"/>
+      <w:r>
+        <w:rPr>
+          <w:rFonts w:hint="eastAsia"/>
+        </w:rPr>
+        <w:t>M</w:t>
+      </w:r>
+      <w:r>
+        <w:rPr>
+          <w:rFonts w:hint="eastAsia"/>
+        </w:rPr>
+        <w:t>Order</w:t>
+      </w:r>
+      <w:r>
+        <w:rPr>
+          <w:rFonts w:hint="eastAsia"/>
+        </w:rPr>
+        <w:t>s</w:t>
+      </w:r>
+      <w:r>
+        <w:rPr>
+          <w:rFonts w:hint="eastAsia"/>
+        </w:rPr>
+        <w:t xml:space="preserve">.do </w:t>
+      </w:r>
+    </w:p>
+    <w:p>
+      <w:pPr>
+        <w:ind w:leftChars="400" w:left="840"/>
+        <w:rPr>
+          <w:rFonts w:hint="eastAsia"/>
+        </w:rPr>
+      </w:pPr>
+      <w:r>
+        <w:rPr>
+          <w:rFonts w:hint="eastAsia"/>
+        </w:rPr>
         <w:t>Request</w:t>
       </w:r>
       <w:r>
@@ -5921,6 +6852,9 @@
     <w:p>
       <w:pPr>
         <w:ind w:leftChars="400" w:left="840"/>
+        <w:rPr>
+          <w:rFonts w:hint="eastAsia"/>
+        </w:rPr>
       </w:pPr>
       <w:r>
         <w:rPr>
@@ -5951,6 +6885,9 @@
     <w:p>
       <w:pPr>
         <w:ind w:leftChars="400" w:left="840"/>
+        <w:rPr>
+          <w:rFonts w:hint="eastAsia"/>
+        </w:rPr>
       </w:pPr>
       <w:r>
         <w:rPr>
@@ -5971,23 +6908,175 @@
         </w:rPr>
         <w:t>Id</w:t>
       </w:r>
+      <w:r>
+        <w:rPr>
+          <w:rFonts w:hint="eastAsia"/>
+        </w:rPr>
+        <w:tab/>
+      </w:r>
     </w:p>
     <w:p>
       <w:pPr>
         <w:ind w:leftChars="400" w:left="840"/>
       </w:pPr>
       <w:r>
-        <w:rPr>
-          <w:rFonts w:hint="eastAsia"/>
-        </w:rPr>
-        <w:tab/>
-        <w:t>operateType</w:t>
-      </w:r>
-      <w:r>
-        <w:rPr>
-          <w:rFonts w:hint="eastAsia"/>
-        </w:rPr>
-        <w:t xml:space="preserve">: </w:t>
+        <w:t>}</w:t>
+      </w:r>
+    </w:p>
+    <w:p>
+      <w:pPr>
+        <w:ind w:leftChars="400" w:left="840"/>
+        <w:rPr>
+          <w:rFonts w:hint="eastAsia"/>
+        </w:rPr>
+      </w:pPr>
+      <w:r>
+        <w:t>Return: {</w:t>
+      </w:r>
+      <w:r>
+        <w:tab/>
+      </w:r>
+    </w:p>
+    <w:p>
+      <w:pPr>
+        <w:ind w:leftChars="400" w:left="840"/>
+        <w:rPr>
+          <w:rFonts w:hint="eastAsia"/>
+        </w:rPr>
+      </w:pPr>
+      <w:r>
+        <w:rPr>
+          <w:rFonts w:hint="eastAsia"/>
+        </w:rPr>
+        <w:tab/>
+        <w:t>data</w:t>
+      </w:r>
+      <w:r>
+        <w:rPr>
+          <w:rFonts w:hint="eastAsia"/>
+        </w:rPr>
+        <w:t>：</w:t>
+      </w:r>
+      <w:r>
+        <w:rPr>
+          <w:rFonts w:hint="eastAsia"/>
+        </w:rPr>
+        <w:t>[{</w:t>
+      </w:r>
+    </w:p>
+    <w:p>
+      <w:pPr>
+        <w:ind w:leftChars="400" w:left="840"/>
+      </w:pPr>
+      <w:r>
+        <w:rPr>
+          <w:rFonts w:hint="eastAsia"/>
+        </w:rPr>
+        <w:tab/>
+      </w:r>
+      <w:r>
+        <w:rPr>
+          <w:rFonts w:hint="eastAsia"/>
+        </w:rPr>
+        <w:tab/>
+      </w:r>
+      <w:r>
+        <w:rPr>
+          <w:rFonts w:hint="eastAsia"/>
+        </w:rPr>
+        <w:t xml:space="preserve">operateType: </w:t>
+      </w:r>
+      <w:r>
+        <w:rPr>
+          <w:rFonts w:hint="eastAsia"/>
+        </w:rPr>
+        <w:t>操作类型（</w:t>
+      </w:r>
+      <w:r>
+        <w:rPr>
+          <w:rFonts w:hint="eastAsia"/>
+        </w:rPr>
+        <w:t>0</w:t>
+      </w:r>
+      <w:r>
+        <w:rPr>
+          <w:rFonts w:hint="eastAsia"/>
+        </w:rPr>
+        <w:t>：结算、</w:t>
+      </w:r>
+      <w:r>
+        <w:rPr>
+          <w:rFonts w:hint="eastAsia"/>
+        </w:rPr>
+        <w:t>1</w:t>
+      </w:r>
+      <w:r>
+        <w:rPr>
+          <w:rFonts w:hint="eastAsia"/>
+        </w:rPr>
+        <w:t>：充值）</w:t>
+      </w:r>
+    </w:p>
+    <w:p>
+      <w:pPr>
+        <w:ind w:leftChars="400" w:left="840"/>
+      </w:pPr>
+      <w:r>
+        <w:rPr>
+          <w:rFonts w:hint="eastAsia"/>
+        </w:rPr>
+        <w:tab/>
+      </w:r>
+      <w:r>
+        <w:rPr>
+          <w:rFonts w:hint="eastAsia"/>
+        </w:rPr>
+        <w:tab/>
+      </w:r>
+      <w:r>
+        <w:rPr>
+          <w:rFonts w:hint="eastAsia"/>
+        </w:rPr>
+        <w:t xml:space="preserve">operateNum: </w:t>
+      </w:r>
+      <w:r>
+        <w:rPr>
+          <w:rFonts w:hint="eastAsia"/>
+        </w:rPr>
+        <w:t>结算</w:t>
+      </w:r>
+      <w:r>
+        <w:rPr>
+          <w:rFonts w:hint="eastAsia"/>
+        </w:rPr>
+        <w:t>/</w:t>
+      </w:r>
+      <w:r>
+        <w:rPr>
+          <w:rFonts w:hint="eastAsia"/>
+        </w:rPr>
+        <w:t>充值数量</w:t>
+      </w:r>
+    </w:p>
+    <w:p>
+      <w:pPr>
+        <w:ind w:leftChars="400" w:left="840"/>
+        <w:rPr>
+          <w:rFonts w:hint="eastAsia"/>
+        </w:rPr>
+      </w:pPr>
+      <w:r>
+        <w:rPr>
+          <w:rFonts w:hint="eastAsia"/>
+        </w:rPr>
+        <w:tab/>
+      </w:r>
+      <w:r>
+        <w:rPr>
+          <w:rFonts w:hint="eastAsia"/>
+        </w:rPr>
+        <w:tab/>
+        <w:t xml:space="preserve">date: </w:t>
       </w:r>
       <w:r>
         <w:rPr>
@@ -5999,180 +7088,77 @@
         <w:rPr>
           <w:rFonts w:hint="eastAsia"/>
         </w:rPr>
-        <w:t>类型（</w:t>
-      </w:r>
-      <w:r>
-        <w:rPr>
-          <w:rFonts w:hint="eastAsia"/>
-        </w:rPr>
-        <w:t>0</w:t>
-      </w:r>
-      <w:r>
-        <w:rPr>
-          <w:rFonts w:hint="eastAsia"/>
-        </w:rPr>
-        <w:t>：结算</w:t>
-      </w:r>
-      <w:r>
-        <w:rPr>
-          <w:rFonts w:hint="eastAsia"/>
-        </w:rPr>
-        <w:t>、</w:t>
-      </w:r>
-      <w:r>
-        <w:rPr>
-          <w:rFonts w:hint="eastAsia"/>
-        </w:rPr>
-        <w:t>1</w:t>
-      </w:r>
-      <w:r>
-        <w:rPr>
-          <w:rFonts w:hint="eastAsia"/>
-        </w:rPr>
-        <w:t>：充值</w:t>
-      </w:r>
-      <w:r>
-        <w:rPr>
-          <w:rFonts w:hint="eastAsia"/>
-        </w:rPr>
-        <w:t>）</w:t>
+        <w:t>日期</w:t>
+      </w:r>
+      <w:r>
+        <w:rPr>
+          <w:rFonts w:hint="eastAsia"/>
+        </w:rPr>
+        <w:t xml:space="preserve"> </w:t>
+      </w:r>
+    </w:p>
+    <w:p>
+      <w:pPr>
+        <w:ind w:leftChars="400" w:left="840" w:firstLine="420"/>
+      </w:pPr>
+      <w:r>
+        <w:rPr>
+          <w:rFonts w:hint="eastAsia"/>
+        </w:rPr>
+        <w:t>}]</w:t>
       </w:r>
     </w:p>
     <w:p>
       <w:pPr>
         <w:ind w:leftChars="400" w:left="840"/>
-      </w:pPr>
-      <w:r>
-        <w:rPr>
-          <w:rFonts w:hint="eastAsia"/>
-        </w:rPr>
-        <w:tab/>
-      </w:r>
-      <w:r>
-        <w:rPr>
-          <w:rFonts w:hint="eastAsia"/>
-        </w:rPr>
-        <w:t>operateNum</w:t>
-      </w:r>
-      <w:r>
-        <w:rPr>
-          <w:rFonts w:hint="eastAsia"/>
-        </w:rPr>
-        <w:t xml:space="preserve">: </w:t>
-      </w:r>
-      <w:r>
-        <w:rPr>
-          <w:rFonts w:hint="eastAsia"/>
-        </w:rPr>
-        <w:t>结算</w:t>
-      </w:r>
-      <w:r>
-        <w:rPr>
-          <w:rFonts w:hint="eastAsia"/>
-        </w:rPr>
-        <w:t>/</w:t>
-      </w:r>
-      <w:r>
-        <w:rPr>
-          <w:rFonts w:hint="eastAsia"/>
-        </w:rPr>
-        <w:t>充值数量</w:t>
+        <w:rPr>
+          <w:rFonts w:hint="eastAsia"/>
+        </w:rPr>
+      </w:pPr>
+      <w:r>
+        <w:rPr>
+          <w:rFonts w:hint="eastAsia"/>
+        </w:rPr>
+        <w:tab/>
+        <w:t xml:space="preserve">code: </w:t>
+      </w:r>
+      <w:r>
+        <w:rPr>
+          <w:rFonts w:hint="eastAsia"/>
+        </w:rPr>
+        <w:t>操作状态（</w:t>
+      </w:r>
+      <w:r>
+        <w:rPr>
+          <w:rFonts w:hint="eastAsia"/>
+        </w:rPr>
+        <w:t xml:space="preserve">0: </w:t>
+      </w:r>
+      <w:r>
+        <w:rPr>
+          <w:rFonts w:hint="eastAsia"/>
+        </w:rPr>
+        <w:t>操作成功</w:t>
+      </w:r>
+      <w:r>
+        <w:rPr>
+          <w:rFonts w:hint="eastAsia"/>
+        </w:rPr>
+        <w:t xml:space="preserve">,-1: </w:t>
+      </w:r>
+      <w:r>
+        <w:rPr>
+          <w:rFonts w:hint="eastAsia"/>
+        </w:rPr>
+        <w:t>操作失败）</w:t>
       </w:r>
     </w:p>
     <w:p>
       <w:pPr>
         <w:ind w:leftChars="400" w:left="840"/>
-      </w:pPr>
-      <w:r>
-        <w:t>}</w:t>
-      </w:r>
-    </w:p>
-    <w:p>
-      <w:pPr>
-        <w:ind w:leftChars="400" w:left="840"/>
-      </w:pPr>
-      <w:r>
-        <w:t>Return: {</w:t>
-      </w:r>
-      <w:r>
-        <w:tab/>
-      </w:r>
-    </w:p>
-    <w:p>
-      <w:pPr>
-        <w:ind w:leftChars="400" w:left="840"/>
-      </w:pPr>
-      <w:r>
-        <w:rPr>
-          <w:rFonts w:hint="eastAsia"/>
-        </w:rPr>
-        <w:tab/>
-        <w:t xml:space="preserve">code: </w:t>
-      </w:r>
-      <w:r>
-        <w:rPr>
-          <w:rFonts w:hint="eastAsia"/>
-        </w:rPr>
-        <w:t>操作</w:t>
-      </w:r>
-      <w:r>
-        <w:rPr>
-          <w:rFonts w:hint="eastAsia"/>
-        </w:rPr>
-        <w:t>状态（</w:t>
-      </w:r>
-      <w:r>
-        <w:rPr>
-          <w:rFonts w:hint="eastAsia"/>
-        </w:rPr>
-        <w:t xml:space="preserve">0: </w:t>
-      </w:r>
-      <w:r>
-        <w:rPr>
-          <w:rFonts w:hint="eastAsia"/>
-        </w:rPr>
-        <w:t>操作</w:t>
-      </w:r>
-      <w:r>
-        <w:rPr>
-          <w:rFonts w:hint="eastAsia"/>
-        </w:rPr>
-        <w:t>成功</w:t>
-      </w:r>
-      <w:r>
-        <w:rPr>
-          <w:rFonts w:hint="eastAsia"/>
-        </w:rPr>
-        <w:t>,</w:t>
-      </w:r>
-      <w:r>
-        <w:rPr>
-          <w:rFonts w:hint="eastAsia"/>
-        </w:rPr>
-        <w:t>-</w:t>
-      </w:r>
-      <w:r>
-        <w:rPr>
-          <w:rFonts w:hint="eastAsia"/>
-        </w:rPr>
-        <w:t xml:space="preserve">1: </w:t>
-      </w:r>
-      <w:r>
-        <w:rPr>
-          <w:rFonts w:hint="eastAsia"/>
-        </w:rPr>
-        <w:t>操作</w:t>
-      </w:r>
-      <w:r>
-        <w:rPr>
-          <w:rFonts w:hint="eastAsia"/>
-        </w:rPr>
-        <w:t>失败）</w:t>
-      </w:r>
-    </w:p>
-    <w:p>
-      <w:pPr>
-        <w:ind w:leftChars="400" w:left="840"/>
+        <w:rPr>
+          <w:rFonts w:hint="eastAsia"/>
+        </w:rPr>
       </w:pPr>
       <w:r>
         <w:rPr>
@@ -6283,6 +7269,7 @@
         <w:rPr>
           <w:rFonts w:hint="eastAsia"/>
         </w:rPr>
+        <w:lastRenderedPageBreak/>
         <w:t>（二）</w:t>
       </w:r>
       <w:r>
@@ -6508,7 +7495,6 @@
           <w:rFonts w:hint="eastAsia"/>
           <w:b/>
         </w:rPr>
-        <w:lastRenderedPageBreak/>
         <w:tab/>
         <w:t>password:</w:t>
       </w:r>
@@ -7077,6 +8063,7 @@
         <w:rPr>
           <w:rFonts w:hint="eastAsia"/>
         </w:rPr>
+        <w:lastRenderedPageBreak/>
         <w:t>Params</w:t>
       </w:r>
       <w:r>
@@ -7368,7 +8355,6 @@
         <w:ind w:leftChars="400" w:left="840"/>
       </w:pPr>
       <w:r>
-        <w:lastRenderedPageBreak/>
         <w:t>Return: {</w:t>
       </w:r>
     </w:p>
@@ -7862,6 +8848,7 @@
           <w:rFonts w:hint="eastAsia"/>
           <w:b/>
         </w:rPr>
+        <w:lastRenderedPageBreak/>
         <w:tab/>
         <w:t xml:space="preserve">msg: </w:t>
       </w:r>
@@ -8043,7 +9030,6 @@
         <w:rPr>
           <w:rFonts w:hint="eastAsia"/>
         </w:rPr>
-        <w:lastRenderedPageBreak/>
         <w:tab/>
       </w:r>
       <w:r>
@@ -8529,6 +9515,7 @@
         <w:rPr>
           <w:rFonts w:hint="eastAsia"/>
         </w:rPr>
+        <w:lastRenderedPageBreak/>
         <w:tab/>
         <w:t xml:space="preserve">orderId : </w:t>
       </w:r>
@@ -9425,6 +10412,7 @@
         <w:ind w:left="1260" w:firstLine="420"/>
       </w:pPr>
       <w:r>
+        <w:lastRenderedPageBreak/>
         <w:t>"</w:t>
       </w:r>
       <w:r>
@@ -9725,7 +10713,6 @@
         <w:rPr>
           <w:rFonts w:hint="eastAsia"/>
         </w:rPr>
-        <w:lastRenderedPageBreak/>
         <w:tab/>
         <w:t xml:space="preserve">openId: </w:t>
       </w:r>
@@ -10455,6 +11442,7 @@
         <w:rPr>
           <w:rFonts w:hint="eastAsia"/>
         </w:rPr>
+        <w:lastRenderedPageBreak/>
         <w:t>微信推送提醒</w:t>
       </w:r>
     </w:p>

--- a/小易网络交易前后端接口文档.docx
+++ b/小易网络交易前后端接口文档.docx
@@ -89,6 +89,7 @@
           <w:b/>
         </w:rPr>
       </w:pPr>
+      <w:proofErr w:type="spellStart"/>
       <w:r>
         <w:rPr>
           <w:rFonts w:hint="eastAsia"/>
@@ -96,6 +97,7 @@
         </w:rPr>
         <w:t>url</w:t>
       </w:r>
+      <w:proofErr w:type="spellEnd"/>
       <w:r>
         <w:rPr>
           <w:rFonts w:hint="eastAsia"/>
@@ -209,6 +211,7 @@
         </w:rPr>
         <w:t>：</w:t>
       </w:r>
+      <w:proofErr w:type="gramStart"/>
       <w:r>
         <w:rPr>
           <w:rFonts w:hint="eastAsia"/>
@@ -216,6 +219,7 @@
         </w:rPr>
         <w:t>post</w:t>
       </w:r>
+      <w:proofErr w:type="gramEnd"/>
     </w:p>
     <w:p>
       <w:pPr>
@@ -224,6 +228,7 @@
           <w:b/>
         </w:rPr>
       </w:pPr>
+      <w:proofErr w:type="spellStart"/>
       <w:r>
         <w:rPr>
           <w:b/>
@@ -237,6 +242,7 @@
         </w:rPr>
         <w:t>arams</w:t>
       </w:r>
+      <w:proofErr w:type="spellEnd"/>
       <w:r>
         <w:rPr>
           <w:rFonts w:hint="eastAsia"/>
@@ -265,7 +271,22 @@
           <w:b/>
         </w:rPr>
         <w:tab/>
-        <w:t>userName:</w:t>
+      </w:r>
+      <w:proofErr w:type="spellStart"/>
+      <w:r>
+        <w:rPr>
+          <w:rFonts w:hint="eastAsia"/>
+          <w:b/>
+        </w:rPr>
+        <w:t>userName</w:t>
+      </w:r>
+      <w:proofErr w:type="spellEnd"/>
+      <w:r>
+        <w:rPr>
+          <w:rFonts w:hint="eastAsia"/>
+          <w:b/>
+        </w:rPr>
+        <w:t>:</w:t>
       </w:r>
       <w:r>
         <w:rPr>
@@ -350,7 +371,22 @@
           <w:b/>
         </w:rPr>
         <w:tab/>
-        <w:t xml:space="preserve">data: </w:t>
+      </w:r>
+      <w:proofErr w:type="gramStart"/>
+      <w:r>
+        <w:rPr>
+          <w:rFonts w:hint="eastAsia"/>
+          <w:b/>
+        </w:rPr>
+        <w:t>data</w:t>
+      </w:r>
+      <w:proofErr w:type="gramEnd"/>
+      <w:r>
+        <w:rPr>
+          <w:rFonts w:hint="eastAsia"/>
+          <w:b/>
+        </w:rPr>
+        <w:t xml:space="preserve">: </w:t>
       </w:r>
       <w:r>
         <w:rPr>
@@ -379,19 +415,19 @@
           <w:sz w:val="27"/>
           <w:szCs w:val="27"/>
         </w:rPr>
-        <w:t>"user":</w:t>
-      </w:r>
-    </w:p>
-    <w:p>
-      <w:pPr>
-        <w:ind w:left="1680"/>
+        <w:t>"</w:t>
+      </w:r>
+      <w:proofErr w:type="gramStart"/>
+      <w:r>
         <w:rPr>
           <w:rFonts w:ascii="Times New Roman" w:hAnsi="Times New Roman" w:cs="Times New Roman"/>
           <w:color w:val="000000"/>
           <w:sz w:val="27"/>
           <w:szCs w:val="27"/>
         </w:rPr>
-      </w:pPr>
+        <w:t>user</w:t>
+      </w:r>
+      <w:proofErr w:type="gramEnd"/>
       <w:r>
         <w:rPr>
           <w:rFonts w:ascii="Times New Roman" w:hAnsi="Times New Roman" w:cs="Times New Roman"/>
@@ -399,12 +435,12 @@
           <w:sz w:val="27"/>
           <w:szCs w:val="27"/>
         </w:rPr>
-        <w:t>{</w:t>
-      </w:r>
-    </w:p>
-    <w:p>
-      <w:pPr>
-        <w:ind w:left="1680" w:firstLine="420"/>
+        <w:t>":</w:t>
+      </w:r>
+    </w:p>
+    <w:p>
+      <w:pPr>
+        <w:ind w:left="1680"/>
         <w:rPr>
           <w:rFonts w:ascii="Times New Roman" w:hAnsi="Times New Roman" w:cs="Times New Roman"/>
           <w:color w:val="000000"/>
@@ -419,7 +455,7 @@
           <w:sz w:val="27"/>
           <w:szCs w:val="27"/>
         </w:rPr>
-        <w:t>"useraccountid":"18711019949",</w:t>
+        <w:t>{</w:t>
       </w:r>
     </w:p>
     <w:p>
@@ -439,19 +475,19 @@
           <w:sz w:val="27"/>
           <w:szCs w:val="27"/>
         </w:rPr>
-        <w:t>"userid":"aeasdfaweawsefa",</w:t>
-      </w:r>
-    </w:p>
-    <w:p>
-      <w:pPr>
-        <w:ind w:left="1680" w:firstLine="420"/>
+        <w:t>"</w:t>
+      </w:r>
+      <w:proofErr w:type="gramStart"/>
+      <w:r>
         <w:rPr>
           <w:rFonts w:ascii="Times New Roman" w:hAnsi="Times New Roman" w:cs="Times New Roman"/>
           <w:color w:val="000000"/>
           <w:sz w:val="27"/>
           <w:szCs w:val="27"/>
         </w:rPr>
-      </w:pPr>
+        <w:t>useraccountid</w:t>
+      </w:r>
+      <w:proofErr w:type="gramEnd"/>
       <w:r>
         <w:rPr>
           <w:rFonts w:ascii="Times New Roman" w:hAnsi="Times New Roman" w:cs="Times New Roman"/>
@@ -459,7 +495,7 @@
           <w:sz w:val="27"/>
           <w:szCs w:val="27"/>
         </w:rPr>
-        <w:t>"username":"dengzhihua",</w:t>
+        <w:t>":"18711019949",</w:t>
       </w:r>
     </w:p>
     <w:p>
@@ -479,19 +515,21 @@
           <w:sz w:val="27"/>
           <w:szCs w:val="27"/>
         </w:rPr>
-        <w:t>"password":"123456",</w:t>
-      </w:r>
-    </w:p>
-    <w:p>
-      <w:pPr>
-        <w:ind w:left="1680" w:firstLine="420"/>
+        <w:t>"</w:t>
+      </w:r>
+      <w:proofErr w:type="spellStart"/>
+      <w:proofErr w:type="gramStart"/>
+      <w:r>
         <w:rPr>
           <w:rFonts w:ascii="Times New Roman" w:hAnsi="Times New Roman" w:cs="Times New Roman"/>
           <w:color w:val="000000"/>
           <w:sz w:val="27"/>
           <w:szCs w:val="27"/>
         </w:rPr>
-      </w:pPr>
+        <w:t>userid</w:t>
+      </w:r>
+      <w:proofErr w:type="spellEnd"/>
+      <w:proofErr w:type="gramEnd"/>
       <w:r>
         <w:rPr>
           <w:rFonts w:ascii="Times New Roman" w:hAnsi="Times New Roman" w:cs="Times New Roman"/>
@@ -499,19 +537,19 @@
           <w:sz w:val="27"/>
           <w:szCs w:val="27"/>
         </w:rPr>
-        <w:t>"usertype":1,</w:t>
-      </w:r>
-    </w:p>
-    <w:p>
-      <w:pPr>
-        <w:ind w:left="1680" w:firstLine="420"/>
+        <w:t>":"</w:t>
+      </w:r>
+      <w:proofErr w:type="spellStart"/>
+      <w:r>
         <w:rPr>
           <w:rFonts w:ascii="Times New Roman" w:hAnsi="Times New Roman" w:cs="Times New Roman"/>
           <w:color w:val="000000"/>
           <w:sz w:val="27"/>
           <w:szCs w:val="27"/>
         </w:rPr>
-      </w:pPr>
+        <w:t>aeasdfaweawsefa</w:t>
+      </w:r>
+      <w:proofErr w:type="spellEnd"/>
       <w:r>
         <w:rPr>
           <w:rFonts w:ascii="Times New Roman" w:hAnsi="Times New Roman" w:cs="Times New Roman"/>
@@ -519,7 +557,7 @@
           <w:sz w:val="27"/>
           <w:szCs w:val="27"/>
         </w:rPr>
-        <w:t>"userprivilege":0,</w:t>
+        <w:t>",</w:t>
       </w:r>
     </w:p>
     <w:p>
@@ -539,19 +577,19 @@
           <w:sz w:val="27"/>
           <w:szCs w:val="27"/>
         </w:rPr>
-        <w:t>"loginstatus":true,</w:t>
-      </w:r>
-    </w:p>
-    <w:p>
-      <w:pPr>
-        <w:ind w:left="1680" w:firstLine="420"/>
+        <w:t>"</w:t>
+      </w:r>
+      <w:proofErr w:type="gramStart"/>
+      <w:r>
         <w:rPr>
           <w:rFonts w:ascii="Times New Roman" w:hAnsi="Times New Roman" w:cs="Times New Roman"/>
           <w:color w:val="000000"/>
           <w:sz w:val="27"/>
           <w:szCs w:val="27"/>
         </w:rPr>
-      </w:pPr>
+        <w:t>username</w:t>
+      </w:r>
+      <w:proofErr w:type="gramEnd"/>
       <w:r>
         <w:rPr>
           <w:rFonts w:ascii="Times New Roman" w:hAnsi="Times New Roman" w:cs="Times New Roman"/>
@@ -559,19 +597,19 @@
           <w:sz w:val="27"/>
           <w:szCs w:val="27"/>
         </w:rPr>
-        <w:t>"openid":null,</w:t>
-      </w:r>
-    </w:p>
-    <w:p>
-      <w:pPr>
-        <w:ind w:left="1680" w:firstLine="420"/>
+        <w:t>":"</w:t>
+      </w:r>
+      <w:proofErr w:type="spellStart"/>
+      <w:r>
         <w:rPr>
           <w:rFonts w:ascii="Times New Roman" w:hAnsi="Times New Roman" w:cs="Times New Roman"/>
           <w:color w:val="000000"/>
           <w:sz w:val="27"/>
           <w:szCs w:val="27"/>
         </w:rPr>
-      </w:pPr>
+        <w:t>dengzhihua</w:t>
+      </w:r>
+      <w:proofErr w:type="spellEnd"/>
       <w:r>
         <w:rPr>
           <w:rFonts w:ascii="Times New Roman" w:hAnsi="Times New Roman" w:cs="Times New Roman"/>
@@ -579,7 +617,7 @@
           <w:sz w:val="27"/>
           <w:szCs w:val="27"/>
         </w:rPr>
-        <w:t>"nickname":null,</w:t>
+        <w:t>",</w:t>
       </w:r>
     </w:p>
     <w:p>
@@ -599,19 +637,19 @@
           <w:sz w:val="27"/>
           <w:szCs w:val="27"/>
         </w:rPr>
-        <w:t>"headimgurl":null</w:t>
-      </w:r>
-    </w:p>
-    <w:p>
-      <w:pPr>
-        <w:ind w:left="1680"/>
+        <w:t>"</w:t>
+      </w:r>
+      <w:proofErr w:type="gramStart"/>
+      <w:r>
         <w:rPr>
           <w:rFonts w:ascii="Times New Roman" w:hAnsi="Times New Roman" w:cs="Times New Roman"/>
           <w:color w:val="000000"/>
           <w:sz w:val="27"/>
           <w:szCs w:val="27"/>
         </w:rPr>
-      </w:pPr>
+        <w:t>password</w:t>
+      </w:r>
+      <w:proofErr w:type="gramEnd"/>
       <w:r>
         <w:rPr>
           <w:rFonts w:ascii="Times New Roman" w:hAnsi="Times New Roman" w:cs="Times New Roman"/>
@@ -619,6 +657,283 @@
           <w:sz w:val="27"/>
           <w:szCs w:val="27"/>
         </w:rPr>
+        <w:t>":"123456",</w:t>
+      </w:r>
+    </w:p>
+    <w:p>
+      <w:pPr>
+        <w:ind w:left="1680" w:firstLine="420"/>
+        <w:rPr>
+          <w:rFonts w:ascii="Times New Roman" w:hAnsi="Times New Roman" w:cs="Times New Roman"/>
+          <w:color w:val="000000"/>
+          <w:sz w:val="27"/>
+          <w:szCs w:val="27"/>
+        </w:rPr>
+      </w:pPr>
+      <w:r>
+        <w:rPr>
+          <w:rFonts w:ascii="Times New Roman" w:hAnsi="Times New Roman" w:cs="Times New Roman"/>
+          <w:color w:val="000000"/>
+          <w:sz w:val="27"/>
+          <w:szCs w:val="27"/>
+        </w:rPr>
+        <w:t>"</w:t>
+      </w:r>
+      <w:proofErr w:type="gramStart"/>
+      <w:r>
+        <w:rPr>
+          <w:rFonts w:ascii="Times New Roman" w:hAnsi="Times New Roman" w:cs="Times New Roman"/>
+          <w:color w:val="000000"/>
+          <w:sz w:val="27"/>
+          <w:szCs w:val="27"/>
+        </w:rPr>
+        <w:t>usertype</w:t>
+      </w:r>
+      <w:proofErr w:type="gramEnd"/>
+      <w:r>
+        <w:rPr>
+          <w:rFonts w:ascii="Times New Roman" w:hAnsi="Times New Roman" w:cs="Times New Roman"/>
+          <w:color w:val="000000"/>
+          <w:sz w:val="27"/>
+          <w:szCs w:val="27"/>
+        </w:rPr>
+        <w:t>":1,</w:t>
+      </w:r>
+    </w:p>
+    <w:p>
+      <w:pPr>
+        <w:ind w:left="1680" w:firstLine="420"/>
+        <w:rPr>
+          <w:rFonts w:ascii="Times New Roman" w:hAnsi="Times New Roman" w:cs="Times New Roman"/>
+          <w:color w:val="000000"/>
+          <w:sz w:val="27"/>
+          <w:szCs w:val="27"/>
+        </w:rPr>
+      </w:pPr>
+      <w:r>
+        <w:rPr>
+          <w:rFonts w:ascii="Times New Roman" w:hAnsi="Times New Roman" w:cs="Times New Roman"/>
+          <w:color w:val="000000"/>
+          <w:sz w:val="27"/>
+          <w:szCs w:val="27"/>
+        </w:rPr>
+        <w:t>"</w:t>
+      </w:r>
+      <w:proofErr w:type="gramStart"/>
+      <w:r>
+        <w:rPr>
+          <w:rFonts w:ascii="Times New Roman" w:hAnsi="Times New Roman" w:cs="Times New Roman"/>
+          <w:color w:val="000000"/>
+          <w:sz w:val="27"/>
+          <w:szCs w:val="27"/>
+        </w:rPr>
+        <w:t>userprivilege</w:t>
+      </w:r>
+      <w:proofErr w:type="gramEnd"/>
+      <w:r>
+        <w:rPr>
+          <w:rFonts w:ascii="Times New Roman" w:hAnsi="Times New Roman" w:cs="Times New Roman"/>
+          <w:color w:val="000000"/>
+          <w:sz w:val="27"/>
+          <w:szCs w:val="27"/>
+        </w:rPr>
+        <w:t>":0,</w:t>
+      </w:r>
+    </w:p>
+    <w:p>
+      <w:pPr>
+        <w:ind w:left="1680" w:firstLine="420"/>
+        <w:rPr>
+          <w:rFonts w:ascii="Times New Roman" w:hAnsi="Times New Roman" w:cs="Times New Roman"/>
+          <w:color w:val="000000"/>
+          <w:sz w:val="27"/>
+          <w:szCs w:val="27"/>
+        </w:rPr>
+      </w:pPr>
+      <w:r>
+        <w:rPr>
+          <w:rFonts w:ascii="Times New Roman" w:hAnsi="Times New Roman" w:cs="Times New Roman"/>
+          <w:color w:val="000000"/>
+          <w:sz w:val="27"/>
+          <w:szCs w:val="27"/>
+        </w:rPr>
+        <w:t>"</w:t>
+      </w:r>
+      <w:proofErr w:type="spellStart"/>
+      <w:proofErr w:type="gramStart"/>
+      <w:r>
+        <w:rPr>
+          <w:rFonts w:ascii="Times New Roman" w:hAnsi="Times New Roman" w:cs="Times New Roman"/>
+          <w:color w:val="000000"/>
+          <w:sz w:val="27"/>
+          <w:szCs w:val="27"/>
+        </w:rPr>
+        <w:t>loginstatus</w:t>
+      </w:r>
+      <w:proofErr w:type="spellEnd"/>
+      <w:proofErr w:type="gramEnd"/>
+      <w:r>
+        <w:rPr>
+          <w:rFonts w:ascii="Times New Roman" w:hAnsi="Times New Roman" w:cs="Times New Roman"/>
+          <w:color w:val="000000"/>
+          <w:sz w:val="27"/>
+          <w:szCs w:val="27"/>
+        </w:rPr>
+        <w:t>":true,</w:t>
+      </w:r>
+    </w:p>
+    <w:p>
+      <w:pPr>
+        <w:ind w:left="1680" w:firstLine="420"/>
+        <w:rPr>
+          <w:rFonts w:ascii="Times New Roman" w:hAnsi="Times New Roman" w:cs="Times New Roman"/>
+          <w:color w:val="000000"/>
+          <w:sz w:val="27"/>
+          <w:szCs w:val="27"/>
+        </w:rPr>
+      </w:pPr>
+      <w:r>
+        <w:rPr>
+          <w:rFonts w:ascii="Times New Roman" w:hAnsi="Times New Roman" w:cs="Times New Roman"/>
+          <w:color w:val="000000"/>
+          <w:sz w:val="27"/>
+          <w:szCs w:val="27"/>
+        </w:rPr>
+        <w:t>"</w:t>
+      </w:r>
+      <w:proofErr w:type="spellStart"/>
+      <w:proofErr w:type="gramStart"/>
+      <w:r>
+        <w:rPr>
+          <w:rFonts w:ascii="Times New Roman" w:hAnsi="Times New Roman" w:cs="Times New Roman"/>
+          <w:color w:val="000000"/>
+          <w:sz w:val="27"/>
+          <w:szCs w:val="27"/>
+        </w:rPr>
+        <w:t>openid</w:t>
+      </w:r>
+      <w:proofErr w:type="spellEnd"/>
+      <w:proofErr w:type="gramEnd"/>
+      <w:r>
+        <w:rPr>
+          <w:rFonts w:ascii="Times New Roman" w:hAnsi="Times New Roman" w:cs="Times New Roman"/>
+          <w:color w:val="000000"/>
+          <w:sz w:val="27"/>
+          <w:szCs w:val="27"/>
+        </w:rPr>
+        <w:t>":null,</w:t>
+      </w:r>
+    </w:p>
+    <w:p>
+      <w:pPr>
+        <w:ind w:left="1680" w:firstLine="420"/>
+        <w:rPr>
+          <w:rFonts w:ascii="Times New Roman" w:hAnsi="Times New Roman" w:cs="Times New Roman"/>
+          <w:color w:val="000000"/>
+          <w:sz w:val="27"/>
+          <w:szCs w:val="27"/>
+        </w:rPr>
+      </w:pPr>
+      <w:r>
+        <w:rPr>
+          <w:rFonts w:ascii="Times New Roman" w:hAnsi="Times New Roman" w:cs="Times New Roman"/>
+          <w:color w:val="000000"/>
+          <w:sz w:val="27"/>
+          <w:szCs w:val="27"/>
+        </w:rPr>
+        <w:t>"</w:t>
+      </w:r>
+      <w:proofErr w:type="spellStart"/>
+      <w:proofErr w:type="gramStart"/>
+      <w:r>
+        <w:rPr>
+          <w:rFonts w:ascii="Times New Roman" w:hAnsi="Times New Roman" w:cs="Times New Roman"/>
+          <w:color w:val="000000"/>
+          <w:sz w:val="27"/>
+          <w:szCs w:val="27"/>
+        </w:rPr>
+        <w:t>nickname</w:t>
+      </w:r>
+      <w:proofErr w:type="gramEnd"/>
+      <w:r>
+        <w:rPr>
+          <w:rFonts w:ascii="Times New Roman" w:hAnsi="Times New Roman" w:cs="Times New Roman"/>
+          <w:color w:val="000000"/>
+          <w:sz w:val="27"/>
+          <w:szCs w:val="27"/>
+        </w:rPr>
+        <w:t>":null</w:t>
+      </w:r>
+      <w:proofErr w:type="spellEnd"/>
+      <w:r>
+        <w:rPr>
+          <w:rFonts w:ascii="Times New Roman" w:hAnsi="Times New Roman" w:cs="Times New Roman"/>
+          <w:color w:val="000000"/>
+          <w:sz w:val="27"/>
+          <w:szCs w:val="27"/>
+        </w:rPr>
+        <w:t>,</w:t>
+      </w:r>
+    </w:p>
+    <w:p>
+      <w:pPr>
+        <w:ind w:left="1680" w:firstLine="420"/>
+        <w:rPr>
+          <w:rFonts w:ascii="Times New Roman" w:hAnsi="Times New Roman" w:cs="Times New Roman"/>
+          <w:color w:val="000000"/>
+          <w:sz w:val="27"/>
+          <w:szCs w:val="27"/>
+        </w:rPr>
+      </w:pPr>
+      <w:r>
+        <w:rPr>
+          <w:rFonts w:ascii="Times New Roman" w:hAnsi="Times New Roman" w:cs="Times New Roman"/>
+          <w:color w:val="000000"/>
+          <w:sz w:val="27"/>
+          <w:szCs w:val="27"/>
+        </w:rPr>
+        <w:t>"</w:t>
+      </w:r>
+      <w:proofErr w:type="spellStart"/>
+      <w:proofErr w:type="gramStart"/>
+      <w:r>
+        <w:rPr>
+          <w:rFonts w:ascii="Times New Roman" w:hAnsi="Times New Roman" w:cs="Times New Roman"/>
+          <w:color w:val="000000"/>
+          <w:sz w:val="27"/>
+          <w:szCs w:val="27"/>
+        </w:rPr>
+        <w:t>headimgurl</w:t>
+      </w:r>
+      <w:proofErr w:type="spellEnd"/>
+      <w:proofErr w:type="gramEnd"/>
+      <w:r>
+        <w:rPr>
+          <w:rFonts w:ascii="Times New Roman" w:hAnsi="Times New Roman" w:cs="Times New Roman"/>
+          <w:color w:val="000000"/>
+          <w:sz w:val="27"/>
+          <w:szCs w:val="27"/>
+        </w:rPr>
+        <w:t>":null</w:t>
+      </w:r>
+    </w:p>
+    <w:p>
+      <w:pPr>
+        <w:ind w:left="1680"/>
+        <w:rPr>
+          <w:rFonts w:ascii="Times New Roman" w:hAnsi="Times New Roman" w:cs="Times New Roman"/>
+          <w:color w:val="000000"/>
+          <w:sz w:val="27"/>
+          <w:szCs w:val="27"/>
+        </w:rPr>
+      </w:pPr>
+      <w:r>
+        <w:rPr>
+          <w:rFonts w:ascii="Times New Roman" w:hAnsi="Times New Roman" w:cs="Times New Roman"/>
+          <w:color w:val="000000"/>
+          <w:sz w:val="27"/>
+          <w:szCs w:val="27"/>
+        </w:rPr>
         <w:t>}</w:t>
       </w:r>
     </w:p>
@@ -689,7 +1004,22 @@
           <w:b/>
         </w:rPr>
         <w:tab/>
-        <w:t xml:space="preserve">msg: </w:t>
+      </w:r>
+      <w:proofErr w:type="spellStart"/>
+      <w:r>
+        <w:rPr>
+          <w:rFonts w:hint="eastAsia"/>
+          <w:b/>
+        </w:rPr>
+        <w:t>msg</w:t>
+      </w:r>
+      <w:proofErr w:type="spellEnd"/>
+      <w:r>
+        <w:rPr>
+          <w:rFonts w:hint="eastAsia"/>
+          <w:b/>
+        </w:rPr>
+        <w:t xml:space="preserve">: </w:t>
       </w:r>
       <w:r>
         <w:rPr>
@@ -736,6 +1066,7 @@
           <w:b/>
         </w:rPr>
       </w:pPr>
+      <w:proofErr w:type="spellStart"/>
       <w:r>
         <w:rPr>
           <w:rFonts w:hint="eastAsia"/>
@@ -743,6 +1074,7 @@
         </w:rPr>
         <w:t>url</w:t>
       </w:r>
+      <w:proofErr w:type="spellEnd"/>
       <w:r>
         <w:rPr>
           <w:rFonts w:hint="eastAsia"/>
@@ -786,6 +1118,7 @@
         </w:rPr>
         <w:t>：</w:t>
       </w:r>
+      <w:proofErr w:type="gramStart"/>
       <w:r>
         <w:rPr>
           <w:rFonts w:hint="eastAsia"/>
@@ -793,6 +1126,7 @@
         </w:rPr>
         <w:t>post</w:t>
       </w:r>
+      <w:proofErr w:type="gramEnd"/>
     </w:p>
     <w:p>
       <w:pPr>
@@ -801,6 +1135,7 @@
           <w:b/>
         </w:rPr>
       </w:pPr>
+      <w:proofErr w:type="spellStart"/>
       <w:r>
         <w:rPr>
           <w:b/>
@@ -814,6 +1149,7 @@
         </w:rPr>
         <w:t>arams</w:t>
       </w:r>
+      <w:proofErr w:type="spellEnd"/>
       <w:r>
         <w:rPr>
           <w:rFonts w:hint="eastAsia"/>
@@ -842,7 +1178,22 @@
           <w:b/>
         </w:rPr>
         <w:tab/>
-        <w:t>userName:</w:t>
+      </w:r>
+      <w:proofErr w:type="spellStart"/>
+      <w:r>
+        <w:rPr>
+          <w:rFonts w:hint="eastAsia"/>
+          <w:b/>
+        </w:rPr>
+        <w:t>userName</w:t>
+      </w:r>
+      <w:proofErr w:type="spellEnd"/>
+      <w:r>
+        <w:rPr>
+          <w:rFonts w:hint="eastAsia"/>
+          <w:b/>
+        </w:rPr>
+        <w:t>:</w:t>
       </w:r>
       <w:r>
         <w:rPr>
@@ -995,7 +1346,22 @@
           <w:b/>
         </w:rPr>
         <w:tab/>
-        <w:t xml:space="preserve">msg: </w:t>
+      </w:r>
+      <w:proofErr w:type="spellStart"/>
+      <w:r>
+        <w:rPr>
+          <w:rFonts w:hint="eastAsia"/>
+          <w:b/>
+        </w:rPr>
+        <w:t>msg</w:t>
+      </w:r>
+      <w:proofErr w:type="spellEnd"/>
+      <w:r>
+        <w:rPr>
+          <w:rFonts w:hint="eastAsia"/>
+          <w:b/>
+        </w:rPr>
+        <w:t xml:space="preserve">: </w:t>
       </w:r>
       <w:r>
         <w:rPr>
@@ -1396,12 +1762,14 @@
       <w:pPr>
         <w:ind w:leftChars="300" w:left="630"/>
       </w:pPr>
+      <w:proofErr w:type="spellStart"/>
       <w:r>
         <w:rPr>
           <w:rFonts w:hint="eastAsia"/>
         </w:rPr>
         <w:t>url</w:t>
       </w:r>
+      <w:proofErr w:type="spellEnd"/>
       <w:r>
         <w:rPr>
           <w:rFonts w:hint="eastAsia"/>
@@ -1443,23 +1811,27 @@
         </w:rPr>
         <w:t>：</w:t>
       </w:r>
+      <w:proofErr w:type="gramStart"/>
       <w:r>
         <w:rPr>
           <w:rFonts w:hint="eastAsia"/>
         </w:rPr>
         <w:t>post</w:t>
       </w:r>
+      <w:proofErr w:type="gramEnd"/>
     </w:p>
     <w:p>
       <w:pPr>
         <w:ind w:leftChars="300" w:left="630"/>
       </w:pPr>
+      <w:proofErr w:type="spellStart"/>
       <w:r>
         <w:rPr>
           <w:rFonts w:hint="eastAsia"/>
         </w:rPr>
         <w:t>Params</w:t>
       </w:r>
+      <w:proofErr w:type="spellEnd"/>
       <w:r>
         <w:rPr>
           <w:rFonts w:hint="eastAsia"/>
@@ -1488,8 +1860,15 @@
           <w:rFonts w:hint="eastAsia"/>
         </w:rPr>
         <w:tab/>
+      </w:r>
+      <w:proofErr w:type="spellStart"/>
+      <w:r>
+        <w:rPr>
+          <w:rFonts w:hint="eastAsia"/>
+        </w:rPr>
         <w:t>imgUrl</w:t>
       </w:r>
+      <w:proofErr w:type="spellEnd"/>
       <w:r>
         <w:rPr>
           <w:rFonts w:hint="eastAsia"/>
@@ -1525,12 +1904,14 @@
         </w:rPr>
         <w:tab/>
       </w:r>
+      <w:proofErr w:type="spellStart"/>
       <w:r>
         <w:rPr>
           <w:rFonts w:hint="eastAsia"/>
         </w:rPr>
         <w:t>teacherName</w:t>
       </w:r>
+      <w:proofErr w:type="spellEnd"/>
       <w:r>
         <w:rPr>
           <w:rFonts w:hint="eastAsia"/>
@@ -1578,6 +1959,36 @@
         </w:rPr>
         <w:t>性别</w:t>
       </w:r>
+      <w:r>
+        <w:rPr>
+          <w:rFonts w:hint="eastAsia"/>
+        </w:rPr>
+        <w:t>（</w:t>
+      </w:r>
+      <w:r>
+        <w:rPr>
+          <w:rFonts w:hint="eastAsia"/>
+        </w:rPr>
+        <w:t>0</w:t>
+      </w:r>
+      <w:r>
+        <w:rPr>
+          <w:rFonts w:hint="eastAsia"/>
+        </w:rPr>
+        <w:t>：男，</w:t>
+      </w:r>
+      <w:r>
+        <w:rPr>
+          <w:rFonts w:hint="eastAsia"/>
+        </w:rPr>
+        <w:t>1</w:t>
+      </w:r>
+      <w:r>
+        <w:rPr>
+          <w:rFonts w:hint="eastAsia"/>
+        </w:rPr>
+        <w:t>：女）</w:t>
+      </w:r>
     </w:p>
     <w:p>
       <w:pPr>
@@ -1594,7 +2005,20 @@
           <w:rFonts w:hint="eastAsia"/>
         </w:rPr>
         <w:tab/>
-        <w:t xml:space="preserve">schoolName: </w:t>
+      </w:r>
+      <w:proofErr w:type="spellStart"/>
+      <w:r>
+        <w:rPr>
+          <w:rFonts w:hint="eastAsia"/>
+        </w:rPr>
+        <w:t>schoolName</w:t>
+      </w:r>
+      <w:proofErr w:type="spellEnd"/>
+      <w:r>
+        <w:rPr>
+          <w:rFonts w:hint="eastAsia"/>
+        </w:rPr>
+        <w:t xml:space="preserve">: </w:t>
       </w:r>
       <w:r>
         <w:rPr>
@@ -1627,9 +2051,11 @@
       <w:pPr>
         <w:ind w:leftChars="500" w:left="1050" w:firstLine="210"/>
       </w:pPr>
+      <w:proofErr w:type="spellStart"/>
       <w:r>
         <w:t>gradeId</w:t>
       </w:r>
+      <w:proofErr w:type="spellEnd"/>
       <w:r>
         <w:rPr>
           <w:rFonts w:hint="eastAsia"/>
@@ -1647,9 +2073,11 @@
       <w:pPr>
         <w:ind w:leftChars="500" w:left="1050" w:firstLine="210"/>
       </w:pPr>
+      <w:proofErr w:type="spellStart"/>
       <w:r>
         <w:t>telNumber</w:t>
       </w:r>
+      <w:proofErr w:type="spellEnd"/>
       <w:r>
         <w:rPr>
           <w:rFonts w:hint="eastAsia"/>
@@ -1666,10 +2094,15 @@
     <w:p>
       <w:pPr>
         <w:ind w:leftChars="500" w:left="1050" w:firstLine="210"/>
-      </w:pPr>
+        <w:rPr>
+          <w:rFonts w:hint="eastAsia"/>
+        </w:rPr>
+      </w:pPr>
+      <w:proofErr w:type="spellStart"/>
       <w:r>
         <w:t>teachingLevel</w:t>
       </w:r>
+      <w:proofErr w:type="spellEnd"/>
       <w:r>
         <w:rPr>
           <w:rFonts w:hint="eastAsia"/>
@@ -1679,10 +2112,73 @@
       <w:r>
         <w:t>教员等级</w:t>
       </w:r>
+      <w:r>
+        <w:rPr>
+          <w:rFonts w:hint="eastAsia"/>
+        </w:rPr>
+        <w:t>（</w:t>
+      </w:r>
+      <w:r>
+        <w:rPr>
+          <w:rFonts w:hint="eastAsia"/>
+        </w:rPr>
+        <w:t>-1</w:t>
+      </w:r>
+      <w:r>
+        <w:rPr>
+          <w:rFonts w:hint="eastAsia"/>
+        </w:rPr>
+        <w:t>：黑名单</w:t>
+      </w:r>
     </w:p>
     <w:p>
       <w:pPr>
         <w:ind w:leftChars="500" w:left="1050" w:firstLine="210"/>
+        <w:rPr>
+          <w:rFonts w:hint="eastAsia"/>
+        </w:rPr>
+      </w:pPr>
+      <w:r>
+        <w:rPr>
+          <w:rFonts w:hint="eastAsia"/>
+        </w:rPr>
+        <w:t xml:space="preserve">            1:</w:t>
+      </w:r>
+      <w:r>
+        <w:rPr>
+          <w:rFonts w:hint="eastAsia"/>
+        </w:rPr>
+        <w:t>普通</w:t>
+      </w:r>
+    </w:p>
+    <w:p>
+      <w:pPr>
+        <w:ind w:leftChars="500" w:left="1050" w:firstLine="210"/>
+      </w:pPr>
+      <w:r>
+        <w:rPr>
+          <w:rFonts w:hint="eastAsia"/>
+        </w:rPr>
+        <w:t xml:space="preserve">            2</w:t>
+      </w:r>
+      <w:r>
+        <w:rPr>
+          <w:rFonts w:hint="eastAsia"/>
+        </w:rPr>
+        <w:t>：金牌</w:t>
+      </w:r>
+      <w:bookmarkStart w:id="0" w:name="_GoBack"/>
+      <w:bookmarkEnd w:id="0"/>
+      <w:r>
+        <w:rPr>
+          <w:rFonts w:hint="eastAsia"/>
+        </w:rPr>
+        <w:t>）</w:t>
+      </w:r>
+    </w:p>
+    <w:p>
+      <w:pPr>
+        <w:ind w:leftChars="500" w:left="1050" w:firstLine="210"/>
       </w:pPr>
       <w:r>
         <w:t>signed</w:t>
@@ -1781,7 +2277,20 @@
           <w:rFonts w:hint="eastAsia"/>
         </w:rPr>
         <w:tab/>
-        <w:t xml:space="preserve">msg: </w:t>
+      </w:r>
+      <w:proofErr w:type="spellStart"/>
+      <w:r>
+        <w:rPr>
+          <w:rFonts w:hint="eastAsia"/>
+        </w:rPr>
+        <w:t>msg</w:t>
+      </w:r>
+      <w:proofErr w:type="spellEnd"/>
+      <w:r>
+        <w:rPr>
+          <w:rFonts w:hint="eastAsia"/>
+        </w:rPr>
+        <w:t xml:space="preserve">: </w:t>
       </w:r>
       <w:r>
         <w:rPr>
@@ -1897,6 +2406,7 @@
           <w:szCs w:val="24"/>
         </w:rPr>
       </w:pPr>
+      <w:proofErr w:type="spellStart"/>
       <w:r>
         <w:rPr>
           <w:rFonts w:hint="eastAsia"/>
@@ -1905,6 +2415,7 @@
         </w:rPr>
         <w:t>url</w:t>
       </w:r>
+      <w:proofErr w:type="spellEnd"/>
       <w:r>
         <w:rPr>
           <w:rFonts w:hint="eastAsia"/>
@@ -1986,6 +2497,7 @@
         </w:rPr>
         <w:t>：</w:t>
       </w:r>
+      <w:proofErr w:type="gramStart"/>
       <w:r>
         <w:rPr>
           <w:rFonts w:hint="eastAsia"/>
@@ -1994,6 +2506,7 @@
         </w:rPr>
         <w:t>post</w:t>
       </w:r>
+      <w:proofErr w:type="gramEnd"/>
     </w:p>
     <w:p>
       <w:pPr>
@@ -2003,6 +2516,7 @@
           <w:szCs w:val="24"/>
         </w:rPr>
       </w:pPr>
+      <w:proofErr w:type="spellStart"/>
       <w:r>
         <w:rPr>
           <w:rFonts w:hint="eastAsia"/>
@@ -2011,6 +2525,7 @@
         </w:rPr>
         <w:t>Params</w:t>
       </w:r>
+      <w:proofErr w:type="spellEnd"/>
       <w:r>
         <w:rPr>
           <w:rFonts w:hint="eastAsia"/>
@@ -2044,13 +2559,23 @@
         </w:rPr>
         <w:tab/>
       </w:r>
-      <w:r>
-        <w:rPr>
-          <w:rFonts w:hint="eastAsia"/>
-          <w:sz w:val="24"/>
-          <w:szCs w:val="24"/>
-        </w:rPr>
-        <w:t xml:space="preserve">openId: </w:t>
+      <w:proofErr w:type="spellStart"/>
+      <w:r>
+        <w:rPr>
+          <w:rFonts w:hint="eastAsia"/>
+          <w:sz w:val="24"/>
+          <w:szCs w:val="24"/>
+        </w:rPr>
+        <w:t>openId</w:t>
+      </w:r>
+      <w:proofErr w:type="spellEnd"/>
+      <w:r>
+        <w:rPr>
+          <w:rFonts w:hint="eastAsia"/>
+          <w:sz w:val="24"/>
+          <w:szCs w:val="24"/>
+        </w:rPr>
+        <w:t xml:space="preserve">: </w:t>
       </w:r>
       <w:r>
         <w:rPr>
@@ -2108,13 +2633,23 @@
         </w:rPr>
         <w:tab/>
       </w:r>
-      <w:r>
-        <w:rPr>
-          <w:rFonts w:hint="eastAsia"/>
-          <w:sz w:val="24"/>
-          <w:szCs w:val="24"/>
-        </w:rPr>
-        <w:t xml:space="preserve">telNum: </w:t>
+      <w:proofErr w:type="spellStart"/>
+      <w:r>
+        <w:rPr>
+          <w:rFonts w:hint="eastAsia"/>
+          <w:sz w:val="24"/>
+          <w:szCs w:val="24"/>
+        </w:rPr>
+        <w:t>telNum</w:t>
+      </w:r>
+      <w:proofErr w:type="spellEnd"/>
+      <w:r>
+        <w:rPr>
+          <w:rFonts w:hint="eastAsia"/>
+          <w:sz w:val="24"/>
+          <w:szCs w:val="24"/>
+        </w:rPr>
+        <w:t xml:space="preserve">: </w:t>
       </w:r>
       <w:r>
         <w:rPr>
@@ -2148,6 +2683,7 @@
         </w:rPr>
         <w:tab/>
       </w:r>
+      <w:proofErr w:type="spellStart"/>
       <w:r>
         <w:rPr>
           <w:sz w:val="24"/>
@@ -2155,6 +2691,7 @@
         </w:rPr>
         <w:t>weChatNum</w:t>
       </w:r>
+      <w:proofErr w:type="spellEnd"/>
       <w:r>
         <w:rPr>
           <w:rFonts w:hint="eastAsia"/>
@@ -2180,13 +2717,23 @@
           <w:szCs w:val="24"/>
         </w:rPr>
       </w:pPr>
-      <w:r>
-        <w:rPr>
-          <w:rFonts w:hint="eastAsia"/>
-          <w:sz w:val="24"/>
-          <w:szCs w:val="24"/>
-        </w:rPr>
-        <w:t xml:space="preserve">studentName: </w:t>
+      <w:proofErr w:type="spellStart"/>
+      <w:r>
+        <w:rPr>
+          <w:rFonts w:hint="eastAsia"/>
+          <w:sz w:val="24"/>
+          <w:szCs w:val="24"/>
+        </w:rPr>
+        <w:t>studentName</w:t>
+      </w:r>
+      <w:proofErr w:type="spellEnd"/>
+      <w:r>
+        <w:rPr>
+          <w:rFonts w:hint="eastAsia"/>
+          <w:sz w:val="24"/>
+          <w:szCs w:val="24"/>
+        </w:rPr>
+        <w:t xml:space="preserve">: </w:t>
       </w:r>
       <w:r>
         <w:rPr>
@@ -2220,6 +2767,7 @@
         </w:rPr>
         <w:tab/>
       </w:r>
+      <w:proofErr w:type="spellStart"/>
       <w:r>
         <w:rPr>
           <w:sz w:val="24"/>
@@ -2227,6 +2775,7 @@
         </w:rPr>
         <w:t>lessonType</w:t>
       </w:r>
+      <w:proofErr w:type="spellEnd"/>
       <w:r>
         <w:rPr>
           <w:rFonts w:hint="eastAsia"/>
@@ -2397,7 +2946,24 @@
           <w:szCs w:val="24"/>
         </w:rPr>
         <w:tab/>
-        <w:t xml:space="preserve">msg: </w:t>
+      </w:r>
+      <w:proofErr w:type="spellStart"/>
+      <w:r>
+        <w:rPr>
+          <w:rFonts w:hint="eastAsia"/>
+          <w:sz w:val="24"/>
+          <w:szCs w:val="24"/>
+        </w:rPr>
+        <w:t>msg</w:t>
+      </w:r>
+      <w:proofErr w:type="spellEnd"/>
+      <w:r>
+        <w:rPr>
+          <w:rFonts w:hint="eastAsia"/>
+          <w:sz w:val="24"/>
+          <w:szCs w:val="24"/>
+        </w:rPr>
+        <w:t xml:space="preserve">: </w:t>
       </w:r>
       <w:r>
         <w:rPr>
@@ -2447,6 +3013,7 @@
           <w:szCs w:val="24"/>
         </w:rPr>
       </w:pPr>
+      <w:proofErr w:type="spellStart"/>
       <w:r>
         <w:rPr>
           <w:rFonts w:hint="eastAsia"/>
@@ -2455,6 +3022,7 @@
         </w:rPr>
         <w:t>url</w:t>
       </w:r>
+      <w:proofErr w:type="spellEnd"/>
       <w:r>
         <w:rPr>
           <w:rFonts w:hint="eastAsia"/>
@@ -2496,6 +3064,7 @@
         </w:rPr>
         <w:t>：</w:t>
       </w:r>
+      <w:proofErr w:type="gramStart"/>
       <w:r>
         <w:rPr>
           <w:rFonts w:hint="eastAsia"/>
@@ -2504,6 +3073,7 @@
         </w:rPr>
         <w:t>post</w:t>
       </w:r>
+      <w:proofErr w:type="gramEnd"/>
     </w:p>
     <w:p>
       <w:pPr>
@@ -2513,6 +3083,7 @@
           <w:szCs w:val="24"/>
         </w:rPr>
       </w:pPr>
+      <w:proofErr w:type="spellStart"/>
       <w:r>
         <w:rPr>
           <w:rFonts w:hint="eastAsia"/>
@@ -2521,6 +3092,7 @@
         </w:rPr>
         <w:t>Params</w:t>
       </w:r>
+      <w:proofErr w:type="spellEnd"/>
       <w:r>
         <w:rPr>
           <w:rFonts w:hint="eastAsia"/>
@@ -2563,13 +3135,23 @@
         </w:rPr>
         <w:tab/>
       </w:r>
-      <w:r>
-        <w:rPr>
-          <w:rFonts w:hint="eastAsia"/>
-          <w:sz w:val="24"/>
-          <w:szCs w:val="24"/>
-        </w:rPr>
-        <w:t xml:space="preserve">telNum: </w:t>
+      <w:proofErr w:type="spellStart"/>
+      <w:r>
+        <w:rPr>
+          <w:rFonts w:hint="eastAsia"/>
+          <w:sz w:val="24"/>
+          <w:szCs w:val="24"/>
+        </w:rPr>
+        <w:t>telNum</w:t>
+      </w:r>
+      <w:proofErr w:type="spellEnd"/>
+      <w:r>
+        <w:rPr>
+          <w:rFonts w:hint="eastAsia"/>
+          <w:sz w:val="24"/>
+          <w:szCs w:val="24"/>
+        </w:rPr>
+        <w:t xml:space="preserve">: </w:t>
       </w:r>
       <w:r>
         <w:rPr>
@@ -2604,13 +3186,23 @@
           <w:szCs w:val="24"/>
         </w:rPr>
       </w:pPr>
-      <w:r>
-        <w:rPr>
-          <w:rFonts w:hint="eastAsia"/>
-          <w:sz w:val="24"/>
-          <w:szCs w:val="24"/>
-        </w:rPr>
-        <w:t xml:space="preserve">stuName: </w:t>
+      <w:proofErr w:type="spellStart"/>
+      <w:r>
+        <w:rPr>
+          <w:rFonts w:hint="eastAsia"/>
+          <w:sz w:val="24"/>
+          <w:szCs w:val="24"/>
+        </w:rPr>
+        <w:t>stuName</w:t>
+      </w:r>
+      <w:proofErr w:type="spellEnd"/>
+      <w:r>
+        <w:rPr>
+          <w:rFonts w:hint="eastAsia"/>
+          <w:sz w:val="24"/>
+          <w:szCs w:val="24"/>
+        </w:rPr>
+        <w:t xml:space="preserve">: </w:t>
       </w:r>
       <w:r>
         <w:rPr>
@@ -2774,7 +3366,24 @@
           <w:szCs w:val="24"/>
         </w:rPr>
         <w:tab/>
-        <w:t xml:space="preserve">msg: </w:t>
+      </w:r>
+      <w:proofErr w:type="spellStart"/>
+      <w:r>
+        <w:rPr>
+          <w:rFonts w:hint="eastAsia"/>
+          <w:sz w:val="24"/>
+          <w:szCs w:val="24"/>
+        </w:rPr>
+        <w:t>msg</w:t>
+      </w:r>
+      <w:proofErr w:type="spellEnd"/>
+      <w:r>
+        <w:rPr>
+          <w:rFonts w:hint="eastAsia"/>
+          <w:sz w:val="24"/>
+          <w:szCs w:val="24"/>
+        </w:rPr>
+        <w:t xml:space="preserve">: </w:t>
       </w:r>
       <w:r>
         <w:rPr>
@@ -2801,13 +3410,23 @@
           <w:szCs w:val="24"/>
         </w:rPr>
       </w:pPr>
-      <w:r>
-        <w:rPr>
-          <w:rFonts w:hint="eastAsia"/>
-          <w:sz w:val="24"/>
-          <w:szCs w:val="24"/>
-        </w:rPr>
-        <w:t>data: [</w:t>
+      <w:proofErr w:type="gramStart"/>
+      <w:r>
+        <w:rPr>
+          <w:rFonts w:hint="eastAsia"/>
+          <w:sz w:val="24"/>
+          <w:szCs w:val="24"/>
+        </w:rPr>
+        <w:t>data</w:t>
+      </w:r>
+      <w:proofErr w:type="gramEnd"/>
+      <w:r>
+        <w:rPr>
+          <w:rFonts w:hint="eastAsia"/>
+          <w:sz w:val="24"/>
+          <w:szCs w:val="24"/>
+        </w:rPr>
+        <w:t>: [</w:t>
       </w:r>
       <w:r>
         <w:rPr>
@@ -2833,6 +3452,7 @@
         <w:lastRenderedPageBreak/>
         <w:t>"</w:t>
       </w:r>
+      <w:proofErr w:type="gramStart"/>
       <w:r>
         <w:rPr>
           <w:rFonts w:hint="eastAsia"/>
@@ -2841,6 +3461,7 @@
         </w:rPr>
         <w:t>scheduleId</w:t>
       </w:r>
+      <w:proofErr w:type="gramEnd"/>
       <w:r>
         <w:rPr>
           <w:sz w:val="24"/>
@@ -2862,7 +3483,23 @@
           <w:sz w:val="24"/>
           <w:szCs w:val="24"/>
         </w:rPr>
-        <w:t>"createTime":1515416388000,</w:t>
+        <w:t>"</w:t>
+      </w:r>
+      <w:proofErr w:type="gramStart"/>
+      <w:r>
+        <w:rPr>
+          <w:sz w:val="24"/>
+          <w:szCs w:val="24"/>
+        </w:rPr>
+        <w:t>createTime</w:t>
+      </w:r>
+      <w:proofErr w:type="gramEnd"/>
+      <w:r>
+        <w:rPr>
+          <w:sz w:val="24"/>
+          <w:szCs w:val="24"/>
+        </w:rPr>
+        <w:t>":1515416388000,</w:t>
       </w:r>
     </w:p>
     <w:p>
@@ -2878,7 +3515,23 @@
           <w:sz w:val="24"/>
           <w:szCs w:val="24"/>
         </w:rPr>
-        <w:t>"status":0,</w:t>
+        <w:t>"</w:t>
+      </w:r>
+      <w:proofErr w:type="gramStart"/>
+      <w:r>
+        <w:rPr>
+          <w:sz w:val="24"/>
+          <w:szCs w:val="24"/>
+        </w:rPr>
+        <w:t>status</w:t>
+      </w:r>
+      <w:proofErr w:type="gramEnd"/>
+      <w:r>
+        <w:rPr>
+          <w:sz w:val="24"/>
+          <w:szCs w:val="24"/>
+        </w:rPr>
+        <w:t>":0,</w:t>
       </w:r>
     </w:p>
     <w:p>
@@ -2894,7 +3547,23 @@
           <w:sz w:val="24"/>
           <w:szCs w:val="24"/>
         </w:rPr>
-        <w:t>"lessonType":1,</w:t>
+        <w:t>"</w:t>
+      </w:r>
+      <w:proofErr w:type="gramStart"/>
+      <w:r>
+        <w:rPr>
+          <w:sz w:val="24"/>
+          <w:szCs w:val="24"/>
+        </w:rPr>
+        <w:t>lessonType</w:t>
+      </w:r>
+      <w:proofErr w:type="gramEnd"/>
+      <w:r>
+        <w:rPr>
+          <w:sz w:val="24"/>
+          <w:szCs w:val="24"/>
+        </w:rPr>
+        <w:t>":1,</w:t>
       </w:r>
     </w:p>
     <w:p>
@@ -2911,17 +3580,29 @@
           <w:sz w:val="24"/>
           <w:szCs w:val="24"/>
         </w:rPr>
-        <w:t>"lesson</w:t>
-      </w:r>
-      <w:r>
-        <w:rPr>
-          <w:rFonts w:hint="eastAsia"/>
+        <w:t>"</w:t>
+      </w:r>
+      <w:proofErr w:type="spellStart"/>
+      <w:proofErr w:type="gramStart"/>
+      <w:r>
+        <w:rPr>
           <w:color w:val="FF0000"/>
           <w:sz w:val="24"/>
           <w:szCs w:val="24"/>
         </w:rPr>
+        <w:t>lesson</w:t>
+      </w:r>
+      <w:r>
+        <w:rPr>
+          <w:rFonts w:hint="eastAsia"/>
+          <w:color w:val="FF0000"/>
+          <w:sz w:val="24"/>
+          <w:szCs w:val="24"/>
+        </w:rPr>
         <w:t>Name</w:t>
       </w:r>
+      <w:proofErr w:type="spellEnd"/>
+      <w:proofErr w:type="gramEnd"/>
       <w:r>
         <w:rPr>
           <w:color w:val="FF0000"/>
@@ -2969,7 +3650,23 @@
           <w:sz w:val="24"/>
           <w:szCs w:val="24"/>
         </w:rPr>
-        <w:t>"weChatNum":"15578901234",</w:t>
+        <w:t>"</w:t>
+      </w:r>
+      <w:proofErr w:type="gramStart"/>
+      <w:r>
+        <w:rPr>
+          <w:sz w:val="24"/>
+          <w:szCs w:val="24"/>
+        </w:rPr>
+        <w:t>weChatNum</w:t>
+      </w:r>
+      <w:proofErr w:type="gramEnd"/>
+      <w:r>
+        <w:rPr>
+          <w:sz w:val="24"/>
+          <w:szCs w:val="24"/>
+        </w:rPr>
+        <w:t>":"15578901234",</w:t>
       </w:r>
     </w:p>
     <w:p>
@@ -2985,7 +3682,23 @@
           <w:sz w:val="24"/>
           <w:szCs w:val="24"/>
         </w:rPr>
-        <w:t>"telNum":"18711019945",</w:t>
+        <w:t>"</w:t>
+      </w:r>
+      <w:proofErr w:type="gramStart"/>
+      <w:r>
+        <w:rPr>
+          <w:sz w:val="24"/>
+          <w:szCs w:val="24"/>
+        </w:rPr>
+        <w:t>telNum</w:t>
+      </w:r>
+      <w:proofErr w:type="gramEnd"/>
+      <w:r>
+        <w:rPr>
+          <w:sz w:val="24"/>
+          <w:szCs w:val="24"/>
+        </w:rPr>
+        <w:t>":"18711019945",</w:t>
       </w:r>
     </w:p>
     <w:p>
@@ -3031,7 +3744,41 @@
           <w:sz w:val="24"/>
           <w:szCs w:val="24"/>
         </w:rPr>
-        <w:t>"openId":"aaaaaaa"</w:t>
+        <w:t>"</w:t>
+      </w:r>
+      <w:proofErr w:type="spellStart"/>
+      <w:proofErr w:type="gramStart"/>
+      <w:r>
+        <w:rPr>
+          <w:sz w:val="24"/>
+          <w:szCs w:val="24"/>
+        </w:rPr>
+        <w:t>openId</w:t>
+      </w:r>
+      <w:proofErr w:type="spellEnd"/>
+      <w:proofErr w:type="gramEnd"/>
+      <w:r>
+        <w:rPr>
+          <w:sz w:val="24"/>
+          <w:szCs w:val="24"/>
+        </w:rPr>
+        <w:t>":"</w:t>
+      </w:r>
+      <w:proofErr w:type="spellStart"/>
+      <w:r>
+        <w:rPr>
+          <w:sz w:val="24"/>
+          <w:szCs w:val="24"/>
+        </w:rPr>
+        <w:t>aaaaaaa</w:t>
+      </w:r>
+      <w:proofErr w:type="spellEnd"/>
+      <w:r>
+        <w:rPr>
+          <w:sz w:val="24"/>
+          <w:szCs w:val="24"/>
+        </w:rPr>
+        <w:t>"</w:t>
       </w:r>
     </w:p>
     <w:p>
@@ -3093,12 +3840,14 @@
       <w:pPr>
         <w:ind w:leftChars="200" w:left="420"/>
       </w:pPr>
+      <w:proofErr w:type="spellStart"/>
       <w:r>
         <w:rPr>
           <w:rFonts w:hint="eastAsia"/>
         </w:rPr>
         <w:t>url</w:t>
       </w:r>
+      <w:proofErr w:type="spellEnd"/>
       <w:r>
         <w:rPr>
           <w:rFonts w:hint="eastAsia"/>
@@ -3140,23 +3889,27 @@
         </w:rPr>
         <w:t>：</w:t>
       </w:r>
+      <w:proofErr w:type="gramStart"/>
       <w:r>
         <w:rPr>
           <w:rFonts w:hint="eastAsia"/>
         </w:rPr>
         <w:t>post</w:t>
       </w:r>
+      <w:proofErr w:type="gramEnd"/>
     </w:p>
     <w:p>
       <w:pPr>
         <w:ind w:leftChars="200" w:left="420"/>
       </w:pPr>
+      <w:proofErr w:type="spellStart"/>
       <w:r>
         <w:rPr>
           <w:rFonts w:hint="eastAsia"/>
         </w:rPr>
         <w:t>Params</w:t>
       </w:r>
+      <w:proofErr w:type="spellEnd"/>
       <w:r>
         <w:rPr>
           <w:rFonts w:hint="eastAsia"/>
@@ -3187,8 +3940,13 @@
         </w:rPr>
         <w:tab/>
       </w:r>
-      <w:r>
-        <w:t>scheduleId:</w:t>
+      <w:proofErr w:type="spellStart"/>
+      <w:r>
+        <w:t>scheduleId</w:t>
+      </w:r>
+      <w:proofErr w:type="spellEnd"/>
+      <w:r>
+        <w:t>:</w:t>
       </w:r>
       <w:r>
         <w:rPr>
@@ -3328,7 +4086,20 @@
           <w:rFonts w:hint="eastAsia"/>
         </w:rPr>
         <w:tab/>
-        <w:t xml:space="preserve">msg: </w:t>
+      </w:r>
+      <w:proofErr w:type="spellStart"/>
+      <w:r>
+        <w:rPr>
+          <w:rFonts w:hint="eastAsia"/>
+        </w:rPr>
+        <w:t>msg</w:t>
+      </w:r>
+      <w:proofErr w:type="spellEnd"/>
+      <w:r>
+        <w:rPr>
+          <w:rFonts w:hint="eastAsia"/>
+        </w:rPr>
+        <w:t xml:space="preserve">: </w:t>
       </w:r>
       <w:r>
         <w:rPr>
@@ -3370,12 +4141,14 @@
       <w:pPr>
         <w:ind w:leftChars="200" w:left="420"/>
       </w:pPr>
+      <w:proofErr w:type="spellStart"/>
       <w:r>
         <w:rPr>
           <w:rFonts w:hint="eastAsia"/>
         </w:rPr>
         <w:t>url</w:t>
       </w:r>
+      <w:proofErr w:type="spellEnd"/>
       <w:r>
         <w:rPr>
           <w:rFonts w:hint="eastAsia"/>
@@ -3405,23 +4178,27 @@
         </w:rPr>
         <w:t>：</w:t>
       </w:r>
+      <w:proofErr w:type="gramStart"/>
       <w:r>
         <w:rPr>
           <w:rFonts w:hint="eastAsia"/>
         </w:rPr>
         <w:t>post</w:t>
       </w:r>
+      <w:proofErr w:type="gramEnd"/>
     </w:p>
     <w:p>
       <w:pPr>
         <w:ind w:leftChars="200" w:left="420"/>
       </w:pPr>
+      <w:proofErr w:type="spellStart"/>
       <w:r>
         <w:rPr>
           <w:rFonts w:hint="eastAsia"/>
         </w:rPr>
         <w:t>Params</w:t>
       </w:r>
+      <w:proofErr w:type="spellEnd"/>
       <w:r>
         <w:rPr>
           <w:rFonts w:hint="eastAsia"/>
@@ -3451,7 +4228,20 @@
           <w:rFonts w:hint="eastAsia"/>
         </w:rPr>
         <w:tab/>
-        <w:t xml:space="preserve">scheduleId: </w:t>
+      </w:r>
+      <w:proofErr w:type="spellStart"/>
+      <w:r>
+        <w:rPr>
+          <w:rFonts w:hint="eastAsia"/>
+        </w:rPr>
+        <w:t>scheduleId</w:t>
+      </w:r>
+      <w:proofErr w:type="spellEnd"/>
+      <w:r>
+        <w:rPr>
+          <w:rFonts w:hint="eastAsia"/>
+        </w:rPr>
+        <w:t xml:space="preserve">: </w:t>
       </w:r>
       <w:r>
         <w:rPr>
@@ -3551,7 +4341,20 @@
           <w:rFonts w:hint="eastAsia"/>
         </w:rPr>
         <w:tab/>
-        <w:t xml:space="preserve">msg: </w:t>
+      </w:r>
+      <w:proofErr w:type="spellStart"/>
+      <w:r>
+        <w:rPr>
+          <w:rFonts w:hint="eastAsia"/>
+        </w:rPr>
+        <w:t>msg</w:t>
+      </w:r>
+      <w:proofErr w:type="spellEnd"/>
+      <w:r>
+        <w:rPr>
+          <w:rFonts w:hint="eastAsia"/>
+        </w:rPr>
+        <w:t xml:space="preserve">: </w:t>
       </w:r>
       <w:r>
         <w:rPr>
@@ -3609,12 +4412,14 @@
       <w:pPr>
         <w:ind w:left="420"/>
       </w:pPr>
+      <w:proofErr w:type="spellStart"/>
       <w:r>
         <w:rPr>
           <w:rFonts w:hint="eastAsia"/>
         </w:rPr>
         <w:t>url</w:t>
       </w:r>
+      <w:proofErr w:type="spellEnd"/>
       <w:r>
         <w:rPr>
           <w:rFonts w:hint="eastAsia"/>
@@ -3644,23 +4449,27 @@
         </w:rPr>
         <w:t>：</w:t>
       </w:r>
+      <w:proofErr w:type="gramStart"/>
       <w:r>
         <w:rPr>
           <w:rFonts w:hint="eastAsia"/>
         </w:rPr>
         <w:t>post</w:t>
       </w:r>
+      <w:proofErr w:type="gramEnd"/>
     </w:p>
     <w:p>
       <w:pPr>
         <w:ind w:left="420"/>
       </w:pPr>
+      <w:proofErr w:type="spellStart"/>
       <w:r>
         <w:rPr>
           <w:rFonts w:hint="eastAsia"/>
         </w:rPr>
         <w:t>Params</w:t>
       </w:r>
+      <w:proofErr w:type="spellEnd"/>
       <w:r>
         <w:rPr>
           <w:rFonts w:hint="eastAsia"/>
@@ -3697,11 +4506,19 @@
         </w:rPr>
         <w:tab/>
       </w:r>
-      <w:r>
-        <w:rPr>
-          <w:rFonts w:hint="eastAsia"/>
-        </w:rPr>
-        <w:t xml:space="preserve">telNum: </w:t>
+      <w:proofErr w:type="spellStart"/>
+      <w:r>
+        <w:rPr>
+          <w:rFonts w:hint="eastAsia"/>
+        </w:rPr>
+        <w:t>telNum</w:t>
+      </w:r>
+      <w:proofErr w:type="spellEnd"/>
+      <w:r>
+        <w:rPr>
+          <w:rFonts w:hint="eastAsia"/>
+        </w:rPr>
+        <w:t xml:space="preserve">: </w:t>
       </w:r>
       <w:r>
         <w:rPr>
@@ -3725,7 +4542,20 @@
           <w:rFonts w:hint="eastAsia"/>
         </w:rPr>
         <w:tab/>
-        <w:t xml:space="preserve">parentName: </w:t>
+      </w:r>
+      <w:proofErr w:type="spellStart"/>
+      <w:r>
+        <w:rPr>
+          <w:rFonts w:hint="eastAsia"/>
+        </w:rPr>
+        <w:t>parentName</w:t>
+      </w:r>
+      <w:proofErr w:type="spellEnd"/>
+      <w:r>
+        <w:rPr>
+          <w:rFonts w:hint="eastAsia"/>
+        </w:rPr>
+        <w:t xml:space="preserve">: </w:t>
       </w:r>
       <w:r>
         <w:rPr>
@@ -3738,11 +4568,19 @@
       <w:pPr>
         <w:ind w:left="840" w:firstLine="420"/>
       </w:pPr>
-      <w:r>
-        <w:rPr>
-          <w:rFonts w:hint="eastAsia"/>
-        </w:rPr>
-        <w:t xml:space="preserve">studentName: </w:t>
+      <w:proofErr w:type="spellStart"/>
+      <w:r>
+        <w:rPr>
+          <w:rFonts w:hint="eastAsia"/>
+        </w:rPr>
+        <w:t>studentName</w:t>
+      </w:r>
+      <w:proofErr w:type="spellEnd"/>
+      <w:r>
+        <w:rPr>
+          <w:rFonts w:hint="eastAsia"/>
+        </w:rPr>
+        <w:t xml:space="preserve">: </w:t>
       </w:r>
       <w:r>
         <w:rPr>
@@ -3767,9 +4605,11 @@
         </w:rPr>
         <w:tab/>
       </w:r>
+      <w:proofErr w:type="spellStart"/>
       <w:r>
         <w:t>lessonLeftNum</w:t>
       </w:r>
+      <w:proofErr w:type="spellEnd"/>
       <w:r>
         <w:rPr>
           <w:rFonts w:hint="eastAsia"/>
@@ -3832,7 +4672,20 @@
           <w:rFonts w:hint="eastAsia"/>
         </w:rPr>
         <w:tab/>
-        <w:t>data: [{</w:t>
+      </w:r>
+      <w:proofErr w:type="gramStart"/>
+      <w:r>
+        <w:rPr>
+          <w:rFonts w:hint="eastAsia"/>
+        </w:rPr>
+        <w:t>data</w:t>
+      </w:r>
+      <w:proofErr w:type="gramEnd"/>
+      <w:r>
+        <w:rPr>
+          <w:rFonts w:hint="eastAsia"/>
+        </w:rPr>
+        <w:t>: [{</w:t>
       </w:r>
     </w:p>
     <w:p>
@@ -3851,11 +4704,19 @@
         </w:rPr>
         <w:tab/>
       </w:r>
-      <w:r>
-        <w:rPr>
-          <w:rFonts w:hint="eastAsia"/>
-        </w:rPr>
-        <w:t xml:space="preserve">openId: </w:t>
+      <w:proofErr w:type="spellStart"/>
+      <w:r>
+        <w:rPr>
+          <w:rFonts w:hint="eastAsia"/>
+        </w:rPr>
+        <w:t>openId</w:t>
+      </w:r>
+      <w:proofErr w:type="spellEnd"/>
+      <w:r>
+        <w:rPr>
+          <w:rFonts w:hint="eastAsia"/>
+        </w:rPr>
+        <w:t xml:space="preserve">: </w:t>
       </w:r>
       <w:r>
         <w:rPr>
@@ -3886,9 +4747,11 @@
         </w:rPr>
         <w:tab/>
       </w:r>
+      <w:proofErr w:type="spellStart"/>
       <w:r>
         <w:t>purchaseTime</w:t>
       </w:r>
+      <w:proofErr w:type="spellEnd"/>
       <w:r>
         <w:rPr>
           <w:rFonts w:hint="eastAsia"/>
@@ -3906,7 +4769,6 @@
       <w:pPr>
         <w:ind w:left="420"/>
         <w:rPr>
-          <w:rFonts w:hint="eastAsia"/>
           <w:color w:val="31849B" w:themeColor="accent5" w:themeShade="BF"/>
         </w:rPr>
       </w:pPr>
@@ -3922,9 +4784,11 @@
         </w:rPr>
         <w:tab/>
       </w:r>
+      <w:proofErr w:type="spellStart"/>
       <w:r>
         <w:t>lessonType</w:t>
       </w:r>
+      <w:proofErr w:type="spellEnd"/>
       <w:r>
         <w:rPr>
           <w:rFonts w:hint="eastAsia"/>
@@ -3958,13 +4822,28 @@
           <w:color w:val="31849B" w:themeColor="accent5" w:themeShade="BF"/>
         </w:rPr>
         <w:tab/>
-        <w:t xml:space="preserve">gradeName: </w:t>
-      </w:r>
+      </w:r>
+      <w:proofErr w:type="spellStart"/>
       <w:r>
         <w:rPr>
           <w:rFonts w:hint="eastAsia"/>
           <w:color w:val="31849B" w:themeColor="accent5" w:themeShade="BF"/>
         </w:rPr>
+        <w:t>gradeName</w:t>
+      </w:r>
+      <w:proofErr w:type="spellEnd"/>
+      <w:r>
+        <w:rPr>
+          <w:rFonts w:hint="eastAsia"/>
+          <w:color w:val="31849B" w:themeColor="accent5" w:themeShade="BF"/>
+        </w:rPr>
+        <w:t xml:space="preserve">: </w:t>
+      </w:r>
+      <w:r>
+        <w:rPr>
+          <w:rFonts w:hint="eastAsia"/>
+          <w:color w:val="31849B" w:themeColor="accent5" w:themeShade="BF"/>
+        </w:rPr>
         <w:t>年级名称</w:t>
       </w:r>
     </w:p>
@@ -3972,11 +4851,19 @@
       <w:pPr>
         <w:ind w:left="840" w:firstLine="420"/>
       </w:pPr>
-      <w:r>
-        <w:rPr>
-          <w:rFonts w:hint="eastAsia"/>
-        </w:rPr>
-        <w:t xml:space="preserve">telNum: </w:t>
+      <w:proofErr w:type="spellStart"/>
+      <w:r>
+        <w:rPr>
+          <w:rFonts w:hint="eastAsia"/>
+        </w:rPr>
+        <w:t>telNum</w:t>
+      </w:r>
+      <w:proofErr w:type="spellEnd"/>
+      <w:r>
+        <w:rPr>
+          <w:rFonts w:hint="eastAsia"/>
+        </w:rPr>
+        <w:t xml:space="preserve">: </w:t>
       </w:r>
       <w:r>
         <w:rPr>
@@ -4000,7 +4887,20 @@
           <w:rFonts w:hint="eastAsia"/>
         </w:rPr>
         <w:tab/>
-        <w:t xml:space="preserve">parentName: </w:t>
+      </w:r>
+      <w:proofErr w:type="spellStart"/>
+      <w:r>
+        <w:rPr>
+          <w:rFonts w:hint="eastAsia"/>
+        </w:rPr>
+        <w:t>parentName</w:t>
+      </w:r>
+      <w:proofErr w:type="spellEnd"/>
+      <w:r>
+        <w:rPr>
+          <w:rFonts w:hint="eastAsia"/>
+        </w:rPr>
+        <w:t xml:space="preserve">: </w:t>
       </w:r>
       <w:r>
         <w:rPr>
@@ -4013,11 +4913,19 @@
       <w:pPr>
         <w:ind w:left="840" w:firstLine="420"/>
       </w:pPr>
-      <w:r>
-        <w:rPr>
-          <w:rFonts w:hint="eastAsia"/>
-        </w:rPr>
-        <w:t xml:space="preserve">studentName: </w:t>
+      <w:proofErr w:type="spellStart"/>
+      <w:r>
+        <w:rPr>
+          <w:rFonts w:hint="eastAsia"/>
+        </w:rPr>
+        <w:t>studentName</w:t>
+      </w:r>
+      <w:proofErr w:type="spellEnd"/>
+      <w:r>
+        <w:rPr>
+          <w:rFonts w:hint="eastAsia"/>
+        </w:rPr>
+        <w:t xml:space="preserve">: </w:t>
       </w:r>
       <w:r>
         <w:rPr>
@@ -4042,9 +4950,11 @@
         </w:rPr>
         <w:tab/>
       </w:r>
+      <w:proofErr w:type="spellStart"/>
       <w:r>
         <w:t>lessonLeftNum</w:t>
       </w:r>
+      <w:proofErr w:type="spellEnd"/>
       <w:r>
         <w:rPr>
           <w:rFonts w:hint="eastAsia"/>
@@ -4086,9 +4996,11 @@
         </w:rPr>
         <w:tab/>
       </w:r>
+      <w:proofErr w:type="spellStart"/>
       <w:r>
         <w:t>totalLessonNum</w:t>
       </w:r>
+      <w:proofErr w:type="spellEnd"/>
       <w:r>
         <w:rPr>
           <w:rFonts w:hint="eastAsia"/>
@@ -4127,18 +5039,27 @@
         </w:rPr>
         <w:tab/>
       </w:r>
+      <w:proofErr w:type="spellStart"/>
       <w:r>
         <w:rPr>
           <w:rFonts w:hint="eastAsia"/>
           <w:color w:val="FF0000"/>
         </w:rPr>
-        <w:t>bindTeachers:</w:t>
-      </w:r>
+        <w:t>bindTeachers</w:t>
+      </w:r>
+      <w:proofErr w:type="spellEnd"/>
       <w:r>
         <w:rPr>
           <w:rFonts w:hint="eastAsia"/>
           <w:color w:val="FF0000"/>
         </w:rPr>
+        <w:t>:</w:t>
+      </w:r>
+      <w:r>
+        <w:rPr>
+          <w:rFonts w:hint="eastAsia"/>
+          <w:color w:val="FF0000"/>
+        </w:rPr>
         <w:t xml:space="preserve">  [{ //</w:t>
       </w:r>
       <w:r>
@@ -4162,13 +5083,28 @@
           <w:color w:val="FF0000"/>
         </w:rPr>
         <w:tab/>
-        <w:t xml:space="preserve">teacherId: </w:t>
-      </w:r>
+      </w:r>
+      <w:proofErr w:type="spellStart"/>
       <w:r>
         <w:rPr>
           <w:rFonts w:hint="eastAsia"/>
           <w:color w:val="FF0000"/>
         </w:rPr>
+        <w:t>teacherId</w:t>
+      </w:r>
+      <w:proofErr w:type="spellEnd"/>
+      <w:r>
+        <w:rPr>
+          <w:rFonts w:hint="eastAsia"/>
+          <w:color w:val="FF0000"/>
+        </w:rPr>
+        <w:t xml:space="preserve">: </w:t>
+      </w:r>
+      <w:r>
+        <w:rPr>
+          <w:rFonts w:hint="eastAsia"/>
+          <w:color w:val="FF0000"/>
+        </w:rPr>
         <w:t>教师</w:t>
       </w:r>
       <w:r>
@@ -4192,13 +5128,28 @@
           <w:color w:val="FF0000"/>
         </w:rPr>
         <w:tab/>
-        <w:t xml:space="preserve">teacherName: </w:t>
-      </w:r>
+      </w:r>
+      <w:proofErr w:type="spellStart"/>
       <w:r>
         <w:rPr>
           <w:rFonts w:hint="eastAsia"/>
           <w:color w:val="FF0000"/>
         </w:rPr>
+        <w:t>teacherName</w:t>
+      </w:r>
+      <w:proofErr w:type="spellEnd"/>
+      <w:r>
+        <w:rPr>
+          <w:rFonts w:hint="eastAsia"/>
+          <w:color w:val="FF0000"/>
+        </w:rPr>
+        <w:t xml:space="preserve">: </w:t>
+      </w:r>
+      <w:r>
+        <w:rPr>
+          <w:rFonts w:hint="eastAsia"/>
+          <w:color w:val="FF0000"/>
+        </w:rPr>
         <w:t>教师姓名</w:t>
       </w:r>
     </w:p>
@@ -4215,13 +5166,28 @@
           <w:color w:val="FF0000"/>
         </w:rPr>
         <w:tab/>
-        <w:t xml:space="preserve">lessonType: </w:t>
-      </w:r>
+      </w:r>
+      <w:proofErr w:type="spellStart"/>
       <w:r>
         <w:rPr>
           <w:rFonts w:hint="eastAsia"/>
           <w:color w:val="FF0000"/>
         </w:rPr>
+        <w:t>lessonType</w:t>
+      </w:r>
+      <w:proofErr w:type="spellEnd"/>
+      <w:r>
+        <w:rPr>
+          <w:rFonts w:hint="eastAsia"/>
+          <w:color w:val="FF0000"/>
+        </w:rPr>
+        <w:t xml:space="preserve">: </w:t>
+      </w:r>
+      <w:r>
+        <w:rPr>
+          <w:rFonts w:hint="eastAsia"/>
+          <w:color w:val="FF0000"/>
+        </w:rPr>
         <w:t>绑定科目</w:t>
       </w:r>
     </w:p>
@@ -4238,13 +5204,28 @@
           <w:color w:val="FF0000"/>
         </w:rPr>
         <w:tab/>
-        <w:t xml:space="preserve">courseName: </w:t>
-      </w:r>
+      </w:r>
+      <w:proofErr w:type="spellStart"/>
       <w:r>
         <w:rPr>
           <w:rFonts w:hint="eastAsia"/>
           <w:color w:val="FF0000"/>
         </w:rPr>
+        <w:t>courseName</w:t>
+      </w:r>
+      <w:proofErr w:type="spellEnd"/>
+      <w:r>
+        <w:rPr>
+          <w:rFonts w:hint="eastAsia"/>
+          <w:color w:val="FF0000"/>
+        </w:rPr>
+        <w:t xml:space="preserve">: </w:t>
+      </w:r>
+      <w:r>
+        <w:rPr>
+          <w:rFonts w:hint="eastAsia"/>
+          <w:color w:val="FF0000"/>
+        </w:rPr>
         <w:t>科目名称</w:t>
       </w:r>
     </w:p>
@@ -4361,7 +5342,20 @@
           <w:rFonts w:hint="eastAsia"/>
         </w:rPr>
         <w:tab/>
-        <w:t xml:space="preserve">msg: </w:t>
+      </w:r>
+      <w:proofErr w:type="spellStart"/>
+      <w:r>
+        <w:rPr>
+          <w:rFonts w:hint="eastAsia"/>
+        </w:rPr>
+        <w:t>msg</w:t>
+      </w:r>
+      <w:proofErr w:type="spellEnd"/>
+      <w:r>
+        <w:rPr>
+          <w:rFonts w:hint="eastAsia"/>
+        </w:rPr>
+        <w:t xml:space="preserve">: </w:t>
       </w:r>
       <w:r>
         <w:rPr>
@@ -4403,12 +5397,14 @@
       <w:pPr>
         <w:ind w:left="840"/>
       </w:pPr>
+      <w:proofErr w:type="spellStart"/>
       <w:r>
         <w:rPr>
           <w:rFonts w:hint="eastAsia"/>
         </w:rPr>
         <w:t>url</w:t>
       </w:r>
+      <w:proofErr w:type="spellEnd"/>
       <w:r>
         <w:rPr>
           <w:rFonts w:hint="eastAsia"/>
@@ -4438,23 +5434,27 @@
         </w:rPr>
         <w:t>：</w:t>
       </w:r>
+      <w:proofErr w:type="gramStart"/>
       <w:r>
         <w:rPr>
           <w:rFonts w:hint="eastAsia"/>
         </w:rPr>
         <w:t>post</w:t>
       </w:r>
+      <w:proofErr w:type="gramEnd"/>
     </w:p>
     <w:p>
       <w:pPr>
         <w:ind w:left="840"/>
       </w:pPr>
+      <w:proofErr w:type="spellStart"/>
       <w:r>
         <w:rPr>
           <w:rFonts w:hint="eastAsia"/>
         </w:rPr>
         <w:t>Params</w:t>
       </w:r>
+      <w:proofErr w:type="spellEnd"/>
       <w:r>
         <w:rPr>
           <w:rFonts w:hint="eastAsia"/>
@@ -4495,13 +5495,23 @@
         </w:rPr>
         <w:tab/>
       </w:r>
-      <w:r>
-        <w:rPr>
-          <w:rFonts w:hint="eastAsia"/>
-          <w:sz w:val="24"/>
-          <w:szCs w:val="24"/>
-        </w:rPr>
-        <w:t xml:space="preserve">openId: </w:t>
+      <w:proofErr w:type="spellStart"/>
+      <w:r>
+        <w:rPr>
+          <w:rFonts w:hint="eastAsia"/>
+          <w:sz w:val="24"/>
+          <w:szCs w:val="24"/>
+        </w:rPr>
+        <w:t>openId</w:t>
+      </w:r>
+      <w:proofErr w:type="spellEnd"/>
+      <w:r>
+        <w:rPr>
+          <w:rFonts w:hint="eastAsia"/>
+          <w:sz w:val="24"/>
+          <w:szCs w:val="24"/>
+        </w:rPr>
+        <w:t xml:space="preserve">: </w:t>
       </w:r>
       <w:r>
         <w:rPr>
@@ -4550,7 +5560,24 @@
           <w:szCs w:val="24"/>
         </w:rPr>
         <w:tab/>
-        <w:t xml:space="preserve">telNum: </w:t>
+      </w:r>
+      <w:proofErr w:type="spellStart"/>
+      <w:r>
+        <w:rPr>
+          <w:rFonts w:hint="eastAsia"/>
+          <w:sz w:val="24"/>
+          <w:szCs w:val="24"/>
+        </w:rPr>
+        <w:t>telNum</w:t>
+      </w:r>
+      <w:proofErr w:type="spellEnd"/>
+      <w:r>
+        <w:rPr>
+          <w:rFonts w:hint="eastAsia"/>
+          <w:sz w:val="24"/>
+          <w:szCs w:val="24"/>
+        </w:rPr>
+        <w:t xml:space="preserve">: </w:t>
       </w:r>
       <w:r>
         <w:rPr>
@@ -4592,7 +5619,24 @@
           <w:szCs w:val="24"/>
         </w:rPr>
         <w:tab/>
-        <w:t xml:space="preserve">parentName: </w:t>
+      </w:r>
+      <w:proofErr w:type="spellStart"/>
+      <w:r>
+        <w:rPr>
+          <w:rFonts w:hint="eastAsia"/>
+          <w:sz w:val="24"/>
+          <w:szCs w:val="24"/>
+        </w:rPr>
+        <w:t>parentName</w:t>
+      </w:r>
+      <w:proofErr w:type="spellEnd"/>
+      <w:r>
+        <w:rPr>
+          <w:rFonts w:hint="eastAsia"/>
+          <w:sz w:val="24"/>
+          <w:szCs w:val="24"/>
+        </w:rPr>
+        <w:t xml:space="preserve">: </w:t>
       </w:r>
       <w:r>
         <w:rPr>
@@ -4611,13 +5655,23 @@
           <w:szCs w:val="24"/>
         </w:rPr>
       </w:pPr>
-      <w:r>
-        <w:rPr>
-          <w:rFonts w:hint="eastAsia"/>
-          <w:sz w:val="24"/>
-          <w:szCs w:val="24"/>
-        </w:rPr>
-        <w:t xml:space="preserve">studentName: </w:t>
+      <w:proofErr w:type="spellStart"/>
+      <w:r>
+        <w:rPr>
+          <w:rFonts w:hint="eastAsia"/>
+          <w:sz w:val="24"/>
+          <w:szCs w:val="24"/>
+        </w:rPr>
+        <w:t>studentName</w:t>
+      </w:r>
+      <w:proofErr w:type="spellEnd"/>
+      <w:r>
+        <w:rPr>
+          <w:rFonts w:hint="eastAsia"/>
+          <w:sz w:val="24"/>
+          <w:szCs w:val="24"/>
+        </w:rPr>
+        <w:t xml:space="preserve">: </w:t>
       </w:r>
       <w:r>
         <w:rPr>
@@ -4659,6 +5713,7 @@
         </w:rPr>
         <w:tab/>
       </w:r>
+      <w:proofErr w:type="spellStart"/>
       <w:r>
         <w:rPr>
           <w:sz w:val="24"/>
@@ -4666,6 +5721,7 @@
         </w:rPr>
         <w:t>lessonType</w:t>
       </w:r>
+      <w:proofErr w:type="spellEnd"/>
       <w:r>
         <w:rPr>
           <w:rFonts w:hint="eastAsia"/>
@@ -4714,6 +5770,7 @@
         </w:rPr>
         <w:tab/>
       </w:r>
+      <w:proofErr w:type="spellStart"/>
       <w:r>
         <w:rPr>
           <w:sz w:val="24"/>
@@ -4721,6 +5778,7 @@
         </w:rPr>
         <w:t>purchaseNum</w:t>
       </w:r>
+      <w:proofErr w:type="spellEnd"/>
       <w:r>
         <w:rPr>
           <w:rFonts w:hint="eastAsia"/>
@@ -4835,7 +5893,20 @@
           <w:rFonts w:hint="eastAsia"/>
         </w:rPr>
         <w:tab/>
-        <w:t xml:space="preserve">msg: </w:t>
+      </w:r>
+      <w:proofErr w:type="spellStart"/>
+      <w:r>
+        <w:rPr>
+          <w:rFonts w:hint="eastAsia"/>
+        </w:rPr>
+        <w:t>msg</w:t>
+      </w:r>
+      <w:proofErr w:type="spellEnd"/>
+      <w:r>
+        <w:rPr>
+          <w:rFonts w:hint="eastAsia"/>
+        </w:rPr>
+        <w:t xml:space="preserve">: </w:t>
       </w:r>
       <w:r>
         <w:rPr>
@@ -4898,12 +5969,14 @@
       <w:pPr>
         <w:ind w:left="840"/>
       </w:pPr>
+      <w:proofErr w:type="spellStart"/>
       <w:r>
         <w:rPr>
           <w:rFonts w:hint="eastAsia"/>
         </w:rPr>
         <w:t>url</w:t>
       </w:r>
+      <w:proofErr w:type="spellEnd"/>
       <w:r>
         <w:rPr>
           <w:rFonts w:hint="eastAsia"/>
@@ -4933,23 +6006,27 @@
         </w:rPr>
         <w:t>：</w:t>
       </w:r>
+      <w:proofErr w:type="gramStart"/>
       <w:r>
         <w:rPr>
           <w:rFonts w:hint="eastAsia"/>
         </w:rPr>
         <w:t>post</w:t>
       </w:r>
+      <w:proofErr w:type="gramEnd"/>
     </w:p>
     <w:p>
       <w:pPr>
         <w:ind w:left="840"/>
       </w:pPr>
+      <w:proofErr w:type="spellStart"/>
       <w:r>
         <w:rPr>
           <w:rFonts w:hint="eastAsia"/>
         </w:rPr>
         <w:t>Params</w:t>
       </w:r>
+      <w:proofErr w:type="spellEnd"/>
       <w:r>
         <w:rPr>
           <w:rFonts w:hint="eastAsia"/>
@@ -4983,6 +6060,7 @@
         </w:rPr>
         <w:tab/>
       </w:r>
+      <w:proofErr w:type="spellStart"/>
       <w:r>
         <w:rPr>
           <w:strike/>
@@ -4994,13 +6072,21 @@
           <w:rFonts w:hint="eastAsia"/>
           <w:strike/>
         </w:rPr>
-        <w:t xml:space="preserve">rderId : </w:t>
-      </w:r>
+        <w:t>rderId</w:t>
+      </w:r>
+      <w:proofErr w:type="spellEnd"/>
       <w:r>
         <w:rPr>
           <w:rFonts w:hint="eastAsia"/>
           <w:strike/>
         </w:rPr>
+        <w:t xml:space="preserve"> : </w:t>
+      </w:r>
+      <w:r>
+        <w:rPr>
+          <w:rFonts w:hint="eastAsia"/>
+          <w:strike/>
+        </w:rPr>
         <w:t>订单</w:t>
       </w:r>
       <w:r>
@@ -5021,9 +6107,11 @@
         </w:rPr>
         <w:tab/>
       </w:r>
+      <w:proofErr w:type="spellStart"/>
       <w:r>
         <w:t>lessonType</w:t>
       </w:r>
+      <w:proofErr w:type="spellEnd"/>
       <w:r>
         <w:rPr>
           <w:rFonts w:hint="eastAsia"/>
@@ -5058,7 +6146,20 @@
           <w:rFonts w:hint="eastAsia"/>
         </w:rPr>
         <w:tab/>
-        <w:t xml:space="preserve">teacherName: </w:t>
+      </w:r>
+      <w:proofErr w:type="spellStart"/>
+      <w:r>
+        <w:rPr>
+          <w:rFonts w:hint="eastAsia"/>
+        </w:rPr>
+        <w:t>teacherName</w:t>
+      </w:r>
+      <w:proofErr w:type="spellEnd"/>
+      <w:r>
+        <w:rPr>
+          <w:rFonts w:hint="eastAsia"/>
+        </w:rPr>
+        <w:t xml:space="preserve">: </w:t>
       </w:r>
       <w:r>
         <w:rPr>
@@ -5104,7 +6205,20 @@
           <w:rFonts w:hint="eastAsia"/>
         </w:rPr>
         <w:tab/>
-        <w:t>data: [{</w:t>
+      </w:r>
+      <w:proofErr w:type="gramStart"/>
+      <w:r>
+        <w:rPr>
+          <w:rFonts w:hint="eastAsia"/>
+        </w:rPr>
+        <w:t>data</w:t>
+      </w:r>
+      <w:proofErr w:type="gramEnd"/>
+      <w:r>
+        <w:rPr>
+          <w:rFonts w:hint="eastAsia"/>
+        </w:rPr>
+        <w:t>: [{</w:t>
       </w:r>
     </w:p>
     <w:p>
@@ -5122,7 +6236,20 @@
           <w:rFonts w:hint="eastAsia"/>
         </w:rPr>
         <w:tab/>
-        <w:t xml:space="preserve">teachingId: </w:t>
+      </w:r>
+      <w:proofErr w:type="spellStart"/>
+      <w:r>
+        <w:rPr>
+          <w:rFonts w:hint="eastAsia"/>
+        </w:rPr>
+        <w:t>teachingId</w:t>
+      </w:r>
+      <w:proofErr w:type="spellEnd"/>
+      <w:r>
+        <w:rPr>
+          <w:rFonts w:hint="eastAsia"/>
+        </w:rPr>
+        <w:t xml:space="preserve">: </w:t>
       </w:r>
       <w:r>
         <w:rPr>
@@ -5146,7 +6273,20 @@
           <w:rFonts w:hint="eastAsia"/>
         </w:rPr>
         <w:tab/>
-        <w:t xml:space="preserve">teacherId: </w:t>
+      </w:r>
+      <w:proofErr w:type="spellStart"/>
+      <w:r>
+        <w:rPr>
+          <w:rFonts w:hint="eastAsia"/>
+        </w:rPr>
+        <w:t>teacherId</w:t>
+      </w:r>
+      <w:proofErr w:type="spellEnd"/>
+      <w:r>
+        <w:rPr>
+          <w:rFonts w:hint="eastAsia"/>
+        </w:rPr>
+        <w:t xml:space="preserve">: </w:t>
       </w:r>
       <w:r>
         <w:rPr>
@@ -5170,7 +6310,20 @@
           <w:rFonts w:hint="eastAsia"/>
         </w:rPr>
         <w:tab/>
-        <w:t xml:space="preserve">teacherName: </w:t>
+      </w:r>
+      <w:proofErr w:type="spellStart"/>
+      <w:r>
+        <w:rPr>
+          <w:rFonts w:hint="eastAsia"/>
+        </w:rPr>
+        <w:t>teacherName</w:t>
+      </w:r>
+      <w:proofErr w:type="spellEnd"/>
+      <w:r>
+        <w:rPr>
+          <w:rFonts w:hint="eastAsia"/>
+        </w:rPr>
+        <w:t xml:space="preserve">: </w:t>
       </w:r>
       <w:r>
         <w:rPr>
@@ -5183,9 +6336,11 @@
       <w:pPr>
         <w:ind w:left="1260" w:firstLine="420"/>
       </w:pPr>
+      <w:proofErr w:type="spellStart"/>
       <w:r>
         <w:t>lessonType</w:t>
       </w:r>
+      <w:proofErr w:type="spellEnd"/>
       <w:r>
         <w:rPr>
           <w:rFonts w:hint="eastAsia"/>
@@ -5291,7 +6446,20 @@
           <w:rFonts w:hint="eastAsia"/>
         </w:rPr>
         <w:tab/>
-        <w:t xml:space="preserve">msg: </w:t>
+      </w:r>
+      <w:proofErr w:type="spellStart"/>
+      <w:r>
+        <w:rPr>
+          <w:rFonts w:hint="eastAsia"/>
+        </w:rPr>
+        <w:t>msg</w:t>
+      </w:r>
+      <w:proofErr w:type="spellEnd"/>
+      <w:r>
+        <w:rPr>
+          <w:rFonts w:hint="eastAsia"/>
+        </w:rPr>
+        <w:t xml:space="preserve">: </w:t>
       </w:r>
       <w:r>
         <w:rPr>
@@ -5333,12 +6501,14 @@
       <w:pPr>
         <w:ind w:left="840"/>
       </w:pPr>
+      <w:proofErr w:type="spellStart"/>
       <w:r>
         <w:rPr>
           <w:rFonts w:hint="eastAsia"/>
         </w:rPr>
         <w:t>url</w:t>
       </w:r>
+      <w:proofErr w:type="spellEnd"/>
       <w:r>
         <w:rPr>
           <w:rFonts w:hint="eastAsia"/>
@@ -5368,23 +6538,27 @@
         </w:rPr>
         <w:t>：</w:t>
       </w:r>
+      <w:proofErr w:type="gramStart"/>
       <w:r>
         <w:rPr>
           <w:rFonts w:hint="eastAsia"/>
         </w:rPr>
         <w:t>post</w:t>
       </w:r>
+      <w:proofErr w:type="gramEnd"/>
     </w:p>
     <w:p>
       <w:pPr>
         <w:ind w:left="840"/>
       </w:pPr>
+      <w:proofErr w:type="spellStart"/>
       <w:r>
         <w:rPr>
           <w:rFonts w:hint="eastAsia"/>
         </w:rPr>
         <w:t>Params</w:t>
       </w:r>
+      <w:proofErr w:type="spellEnd"/>
       <w:r>
         <w:rPr>
           <w:rFonts w:hint="eastAsia"/>
@@ -5420,7 +6594,20 @@
           <w:rFonts w:hint="eastAsia"/>
         </w:rPr>
         <w:tab/>
-        <w:t xml:space="preserve">lessonType: </w:t>
+      </w:r>
+      <w:proofErr w:type="spellStart"/>
+      <w:r>
+        <w:rPr>
+          <w:rFonts w:hint="eastAsia"/>
+        </w:rPr>
+        <w:t>lessonType</w:t>
+      </w:r>
+      <w:proofErr w:type="spellEnd"/>
+      <w:r>
+        <w:rPr>
+          <w:rFonts w:hint="eastAsia"/>
+        </w:rPr>
+        <w:t xml:space="preserve">: </w:t>
       </w:r>
       <w:r>
         <w:rPr>
@@ -5457,7 +6644,14 @@
       </w:pPr>
       <w:r>
         <w:tab/>
-        <w:t>data: [{</w:t>
+      </w:r>
+      <w:proofErr w:type="gramStart"/>
+      <w:r>
+        <w:t>data</w:t>
+      </w:r>
+      <w:proofErr w:type="gramEnd"/>
+      <w:r>
+        <w:t>: [{</w:t>
       </w:r>
     </w:p>
     <w:p>
@@ -5476,6 +6670,7 @@
         </w:rPr>
         <w:tab/>
       </w:r>
+      <w:proofErr w:type="spellStart"/>
       <w:r>
         <w:rPr>
           <w:rFonts w:hint="eastAsia"/>
@@ -5486,7 +6681,14 @@
         <w:rPr>
           <w:rFonts w:hint="eastAsia"/>
         </w:rPr>
-        <w:t xml:space="preserve">d: </w:t>
+        <w:t>d</w:t>
+      </w:r>
+      <w:proofErr w:type="spellEnd"/>
+      <w:r>
+        <w:rPr>
+          <w:rFonts w:hint="eastAsia"/>
+        </w:rPr>
+        <w:t xml:space="preserve">: </w:t>
       </w:r>
       <w:r>
         <w:rPr>
@@ -5518,6 +6720,7 @@
         </w:rPr>
         <w:tab/>
       </w:r>
+      <w:proofErr w:type="spellStart"/>
       <w:r>
         <w:rPr>
           <w:rFonts w:hint="eastAsia"/>
@@ -5528,7 +6731,14 @@
         <w:rPr>
           <w:rFonts w:hint="eastAsia"/>
         </w:rPr>
-        <w:t xml:space="preserve">Name: </w:t>
+        <w:t>Name</w:t>
+      </w:r>
+      <w:proofErr w:type="spellEnd"/>
+      <w:r>
+        <w:rPr>
+          <w:rFonts w:hint="eastAsia"/>
+        </w:rPr>
+        <w:t xml:space="preserve">: </w:t>
       </w:r>
       <w:r>
         <w:rPr>
@@ -5614,7 +6824,20 @@
           <w:rFonts w:hint="eastAsia"/>
         </w:rPr>
         <w:tab/>
-        <w:t xml:space="preserve">msg: </w:t>
+      </w:r>
+      <w:proofErr w:type="spellStart"/>
+      <w:r>
+        <w:rPr>
+          <w:rFonts w:hint="eastAsia"/>
+        </w:rPr>
+        <w:t>msg</w:t>
+      </w:r>
+      <w:proofErr w:type="spellEnd"/>
+      <w:r>
+        <w:rPr>
+          <w:rFonts w:hint="eastAsia"/>
+        </w:rPr>
+        <w:t xml:space="preserve">: </w:t>
       </w:r>
       <w:r>
         <w:rPr>
@@ -5656,12 +6879,14 @@
       <w:pPr>
         <w:ind w:leftChars="400" w:left="840"/>
       </w:pPr>
+      <w:proofErr w:type="spellStart"/>
       <w:r>
         <w:rPr>
           <w:rFonts w:hint="eastAsia"/>
         </w:rPr>
         <w:t>url</w:t>
       </w:r>
+      <w:proofErr w:type="spellEnd"/>
       <w:r>
         <w:rPr>
           <w:rFonts w:hint="eastAsia"/>
@@ -5691,23 +6916,27 @@
         </w:rPr>
         <w:t>：</w:t>
       </w:r>
+      <w:proofErr w:type="gramStart"/>
       <w:r>
         <w:rPr>
           <w:rFonts w:hint="eastAsia"/>
         </w:rPr>
         <w:t>post</w:t>
       </w:r>
+      <w:proofErr w:type="gramEnd"/>
     </w:p>
     <w:p>
       <w:pPr>
         <w:ind w:leftChars="400" w:left="840"/>
       </w:pPr>
+      <w:proofErr w:type="spellStart"/>
       <w:r>
         <w:rPr>
           <w:rFonts w:hint="eastAsia"/>
         </w:rPr>
         <w:t>Params</w:t>
       </w:r>
+      <w:proofErr w:type="spellEnd"/>
       <w:r>
         <w:rPr>
           <w:rFonts w:hint="eastAsia"/>
@@ -5744,6 +6973,7 @@
         </w:rPr>
         <w:tab/>
       </w:r>
+      <w:proofErr w:type="spellStart"/>
       <w:r>
         <w:t>o</w:t>
       </w:r>
@@ -5751,7 +6981,14 @@
         <w:rPr>
           <w:rFonts w:hint="eastAsia"/>
         </w:rPr>
-        <w:t xml:space="preserve">rderId : </w:t>
+        <w:t>rderId</w:t>
+      </w:r>
+      <w:proofErr w:type="spellEnd"/>
+      <w:r>
+        <w:rPr>
+          <w:rFonts w:hint="eastAsia"/>
+        </w:rPr>
+        <w:t xml:space="preserve"> : </w:t>
       </w:r>
       <w:r>
         <w:rPr>
@@ -5770,6 +7007,7 @@
       <w:pPr>
         <w:ind w:leftChars="400" w:left="840" w:firstLine="420"/>
       </w:pPr>
+      <w:proofErr w:type="spellStart"/>
       <w:r>
         <w:rPr>
           <w:rFonts w:hint="eastAsia"/>
@@ -5786,7 +7024,14 @@
         <w:rPr>
           <w:rFonts w:hint="eastAsia"/>
         </w:rPr>
-        <w:t xml:space="preserve">s </w:t>
+        <w:t>s</w:t>
+      </w:r>
+      <w:proofErr w:type="spellEnd"/>
+      <w:r>
+        <w:rPr>
+          <w:rFonts w:hint="eastAsia"/>
+        </w:rPr>
+        <w:t xml:space="preserve"> </w:t>
       </w:r>
       <w:r>
         <w:rPr>
@@ -5907,7 +7152,20 @@
           <w:rFonts w:hint="eastAsia"/>
         </w:rPr>
         <w:tab/>
-        <w:t xml:space="preserve">msg: </w:t>
+      </w:r>
+      <w:proofErr w:type="spellStart"/>
+      <w:r>
+        <w:rPr>
+          <w:rFonts w:hint="eastAsia"/>
+        </w:rPr>
+        <w:t>msg</w:t>
+      </w:r>
+      <w:proofErr w:type="spellEnd"/>
+      <w:r>
+        <w:rPr>
+          <w:rFonts w:hint="eastAsia"/>
+        </w:rPr>
+        <w:t xml:space="preserve">: </w:t>
       </w:r>
       <w:r>
         <w:rPr>
@@ -5970,6 +7228,7 @@
           <w:color w:val="FF0000"/>
         </w:rPr>
       </w:pPr>
+      <w:proofErr w:type="spellStart"/>
       <w:r>
         <w:rPr>
           <w:rFonts w:hint="eastAsia"/>
@@ -5977,6 +7236,7 @@
         </w:rPr>
         <w:t>url</w:t>
       </w:r>
+      <w:proofErr w:type="spellEnd"/>
       <w:r>
         <w:rPr>
           <w:rFonts w:hint="eastAsia"/>
@@ -6027,6 +7287,7 @@
         </w:rPr>
         <w:t>：</w:t>
       </w:r>
+      <w:proofErr w:type="gramStart"/>
       <w:r>
         <w:rPr>
           <w:rFonts w:hint="eastAsia"/>
@@ -6034,6 +7295,7 @@
         </w:rPr>
         <w:t>post</w:t>
       </w:r>
+      <w:proofErr w:type="gramEnd"/>
     </w:p>
     <w:p>
       <w:pPr>
@@ -6042,6 +7304,7 @@
           <w:color w:val="FF0000"/>
         </w:rPr>
       </w:pPr>
+      <w:proofErr w:type="spellStart"/>
       <w:r>
         <w:rPr>
           <w:rFonts w:hint="eastAsia"/>
@@ -6049,6 +7312,7 @@
         </w:rPr>
         <w:t>Params</w:t>
       </w:r>
+      <w:proofErr w:type="spellEnd"/>
       <w:r>
         <w:rPr>
           <w:rFonts w:hint="eastAsia"/>
@@ -6085,13 +7349,28 @@
           <w:color w:val="FF0000"/>
         </w:rPr>
         <w:tab/>
-        <w:t xml:space="preserve">orderId : </w:t>
-      </w:r>
+      </w:r>
+      <w:proofErr w:type="spellStart"/>
       <w:r>
         <w:rPr>
           <w:rFonts w:hint="eastAsia"/>
           <w:color w:val="FF0000"/>
         </w:rPr>
+        <w:t>orderId</w:t>
+      </w:r>
+      <w:proofErr w:type="spellEnd"/>
+      <w:r>
+        <w:rPr>
+          <w:rFonts w:hint="eastAsia"/>
+          <w:color w:val="FF0000"/>
+        </w:rPr>
+        <w:t xml:space="preserve"> : </w:t>
+      </w:r>
+      <w:r>
+        <w:rPr>
+          <w:rFonts w:hint="eastAsia"/>
+          <w:color w:val="FF0000"/>
+        </w:rPr>
         <w:t>订单</w:t>
       </w:r>
       <w:r>
@@ -6116,6 +7395,7 @@
         </w:rPr>
         <w:tab/>
       </w:r>
+      <w:proofErr w:type="spellStart"/>
       <w:r>
         <w:rPr>
           <w:rFonts w:hint="eastAsia"/>
@@ -6123,6 +7403,7 @@
         </w:rPr>
         <w:t>teacherId</w:t>
       </w:r>
+      <w:proofErr w:type="spellEnd"/>
       <w:r>
         <w:rPr>
           <w:rFonts w:hint="eastAsia"/>
@@ -6185,7 +7466,22 @@
           <w:color w:val="FF0000"/>
         </w:rPr>
         <w:tab/>
-        <w:t>data: [{</w:t>
+      </w:r>
+      <w:proofErr w:type="gramStart"/>
+      <w:r>
+        <w:rPr>
+          <w:rFonts w:hint="eastAsia"/>
+          <w:color w:val="FF0000"/>
+        </w:rPr>
+        <w:t>data</w:t>
+      </w:r>
+      <w:proofErr w:type="gramEnd"/>
+      <w:r>
+        <w:rPr>
+          <w:rFonts w:hint="eastAsia"/>
+          <w:color w:val="FF0000"/>
+        </w:rPr>
+        <w:t>: [{</w:t>
       </w:r>
     </w:p>
     <w:p>
@@ -6251,12 +7547,14 @@
         </w:rPr>
         <w:tab/>
       </w:r>
+      <w:proofErr w:type="spellStart"/>
       <w:r>
         <w:rPr>
           <w:color w:val="FF0000"/>
         </w:rPr>
         <w:t>monthOfLessons</w:t>
       </w:r>
+      <w:proofErr w:type="spellEnd"/>
       <w:r>
         <w:rPr>
           <w:rFonts w:hint="eastAsia"/>
@@ -6358,7 +7656,22 @@
           <w:color w:val="FF0000"/>
         </w:rPr>
         <w:tab/>
-        <w:t xml:space="preserve">msg: </w:t>
+      </w:r>
+      <w:proofErr w:type="spellStart"/>
+      <w:r>
+        <w:rPr>
+          <w:rFonts w:hint="eastAsia"/>
+          <w:color w:val="FF0000"/>
+        </w:rPr>
+        <w:t>msg</w:t>
+      </w:r>
+      <w:proofErr w:type="spellEnd"/>
+      <w:r>
+        <w:rPr>
+          <w:rFonts w:hint="eastAsia"/>
+          <w:color w:val="FF0000"/>
+        </w:rPr>
+        <w:t xml:space="preserve">: </w:t>
       </w:r>
       <w:r>
         <w:rPr>
@@ -6408,12 +7721,14 @@
       <w:pPr>
         <w:ind w:leftChars="400" w:left="840"/>
       </w:pPr>
+      <w:proofErr w:type="spellStart"/>
       <w:r>
         <w:rPr>
           <w:rFonts w:hint="eastAsia"/>
         </w:rPr>
         <w:t>url</w:t>
       </w:r>
+      <w:proofErr w:type="spellEnd"/>
       <w:r>
         <w:rPr>
           <w:rFonts w:hint="eastAsia"/>
@@ -6443,23 +7758,27 @@
         </w:rPr>
         <w:t>：</w:t>
       </w:r>
+      <w:proofErr w:type="gramStart"/>
       <w:r>
         <w:rPr>
           <w:rFonts w:hint="eastAsia"/>
         </w:rPr>
         <w:t>post</w:t>
       </w:r>
+      <w:proofErr w:type="gramEnd"/>
     </w:p>
     <w:p>
       <w:pPr>
         <w:ind w:leftChars="400" w:left="840"/>
       </w:pPr>
+      <w:proofErr w:type="spellStart"/>
       <w:r>
         <w:rPr>
           <w:rFonts w:hint="eastAsia"/>
         </w:rPr>
         <w:t>Params</w:t>
       </w:r>
+      <w:proofErr w:type="spellEnd"/>
       <w:r>
         <w:rPr>
           <w:rFonts w:hint="eastAsia"/>
@@ -6489,7 +7808,20 @@
           <w:rFonts w:hint="eastAsia"/>
         </w:rPr>
         <w:tab/>
-        <w:t xml:space="preserve">orderId : </w:t>
+      </w:r>
+      <w:proofErr w:type="spellStart"/>
+      <w:r>
+        <w:rPr>
+          <w:rFonts w:hint="eastAsia"/>
+        </w:rPr>
+        <w:t>orderId</w:t>
+      </w:r>
+      <w:proofErr w:type="spellEnd"/>
+      <w:r>
+        <w:rPr>
+          <w:rFonts w:hint="eastAsia"/>
+        </w:rPr>
+        <w:t xml:space="preserve"> : </w:t>
       </w:r>
       <w:r>
         <w:rPr>
@@ -6514,8 +7846,15 @@
         </w:rPr>
         <w:lastRenderedPageBreak/>
         <w:tab/>
+      </w:r>
+      <w:proofErr w:type="spellStart"/>
+      <w:r>
+        <w:rPr>
+          <w:rFonts w:hint="eastAsia"/>
+        </w:rPr>
         <w:t>operateType</w:t>
       </w:r>
+      <w:proofErr w:type="spellEnd"/>
       <w:r>
         <w:rPr>
           <w:rFonts w:hint="eastAsia"/>
@@ -6581,12 +7920,14 @@
         </w:rPr>
         <w:tab/>
       </w:r>
+      <w:proofErr w:type="spellStart"/>
       <w:r>
         <w:rPr>
           <w:rFonts w:hint="eastAsia"/>
         </w:rPr>
         <w:t>operateNum</w:t>
       </w:r>
+      <w:proofErr w:type="spellEnd"/>
       <w:r>
         <w:rPr>
           <w:rFonts w:hint="eastAsia"/>
@@ -6712,7 +8053,20 @@
           <w:rFonts w:hint="eastAsia"/>
         </w:rPr>
         <w:tab/>
-        <w:t xml:space="preserve">msg: </w:t>
+      </w:r>
+      <w:proofErr w:type="spellStart"/>
+      <w:r>
+        <w:rPr>
+          <w:rFonts w:hint="eastAsia"/>
+        </w:rPr>
+        <w:t>msg</w:t>
+      </w:r>
+      <w:proofErr w:type="spellEnd"/>
+      <w:r>
+        <w:rPr>
+          <w:rFonts w:hint="eastAsia"/>
+        </w:rPr>
+        <w:t xml:space="preserve">: </w:t>
       </w:r>
       <w:r>
         <w:rPr>
@@ -6730,9 +8084,6 @@
     <w:p>
       <w:pPr>
         <w:ind w:leftChars="400" w:left="840"/>
-        <w:rPr>
-          <w:rFonts w:hint="eastAsia"/>
-        </w:rPr>
       </w:pPr>
       <w:r>
         <w:t>}</w:t>
@@ -6750,34 +8101,21 @@
         <w:rPr>
           <w:rFonts w:hint="eastAsia"/>
         </w:rPr>
-        <w:t>获取</w:t>
-      </w:r>
-      <w:r>
-        <w:rPr>
-          <w:rFonts w:hint="eastAsia"/>
-        </w:rPr>
-        <w:t>（结算、充值）</w:t>
-      </w:r>
-      <w:r>
-        <w:rPr>
-          <w:rFonts w:hint="eastAsia"/>
-        </w:rPr>
-        <w:t>历史记录</w:t>
+        <w:t>获取（结算、充值）历史记录</w:t>
       </w:r>
     </w:p>
     <w:p>
       <w:pPr>
         <w:ind w:leftChars="400" w:left="840"/>
-        <w:rPr>
-          <w:rFonts w:hint="eastAsia"/>
-        </w:rPr>
-      </w:pPr>
+      </w:pPr>
+      <w:proofErr w:type="spellStart"/>
       <w:r>
         <w:rPr>
           <w:rFonts w:hint="eastAsia"/>
         </w:rPr>
         <w:t>url</w:t>
       </w:r>
+      <w:proofErr w:type="spellEnd"/>
       <w:r>
         <w:rPr>
           <w:rFonts w:hint="eastAsia"/>
@@ -6796,8 +8134,6 @@
         </w:rPr>
         <w:t>query</w:t>
       </w:r>
-      <w:bookmarkStart w:id="0" w:name="_GoBack"/>
-      <w:bookmarkEnd w:id="0"/>
       <w:r>
         <w:rPr>
           <w:rFonts w:hint="eastAsia"/>
@@ -6826,9 +8162,6 @@
     <w:p>
       <w:pPr>
         <w:ind w:leftChars="400" w:left="840"/>
-        <w:rPr>
-          <w:rFonts w:hint="eastAsia"/>
-        </w:rPr>
       </w:pPr>
       <w:r>
         <w:rPr>
@@ -6842,26 +8175,27 @@
         </w:rPr>
         <w:t>：</w:t>
       </w:r>
+      <w:proofErr w:type="gramStart"/>
       <w:r>
         <w:rPr>
           <w:rFonts w:hint="eastAsia"/>
         </w:rPr>
         <w:t>post</w:t>
       </w:r>
+      <w:proofErr w:type="gramEnd"/>
     </w:p>
     <w:p>
       <w:pPr>
         <w:ind w:leftChars="400" w:left="840"/>
-        <w:rPr>
-          <w:rFonts w:hint="eastAsia"/>
-        </w:rPr>
-      </w:pPr>
+      </w:pPr>
+      <w:proofErr w:type="spellStart"/>
       <w:r>
         <w:rPr>
           <w:rFonts w:hint="eastAsia"/>
         </w:rPr>
         <w:t>Params</w:t>
       </w:r>
+      <w:proofErr w:type="spellEnd"/>
       <w:r>
         <w:rPr>
           <w:rFonts w:hint="eastAsia"/>
@@ -6885,16 +8219,26 @@
     <w:p>
       <w:pPr>
         <w:ind w:leftChars="400" w:left="840"/>
-        <w:rPr>
-          <w:rFonts w:hint="eastAsia"/>
-        </w:rPr>
-      </w:pPr>
-      <w:r>
-        <w:rPr>
-          <w:rFonts w:hint="eastAsia"/>
-        </w:rPr>
-        <w:tab/>
-        <w:t xml:space="preserve">orderId : </w:t>
+      </w:pPr>
+      <w:r>
+        <w:rPr>
+          <w:rFonts w:hint="eastAsia"/>
+        </w:rPr>
+        <w:tab/>
+      </w:r>
+      <w:proofErr w:type="spellStart"/>
+      <w:r>
+        <w:rPr>
+          <w:rFonts w:hint="eastAsia"/>
+        </w:rPr>
+        <w:t>orderId</w:t>
+      </w:r>
+      <w:proofErr w:type="spellEnd"/>
+      <w:r>
+        <w:rPr>
+          <w:rFonts w:hint="eastAsia"/>
+        </w:rPr>
+        <w:t xml:space="preserve"> : </w:t>
       </w:r>
       <w:r>
         <w:rPr>
@@ -6926,9 +8270,6 @@
     <w:p>
       <w:pPr>
         <w:ind w:leftChars="400" w:left="840"/>
-        <w:rPr>
-          <w:rFonts w:hint="eastAsia"/>
-        </w:rPr>
       </w:pPr>
       <w:r>
         <w:t>Return: {</w:t>
@@ -6940,9 +8281,6 @@
     <w:p>
       <w:pPr>
         <w:ind w:leftChars="400" w:left="840"/>
-        <w:rPr>
-          <w:rFonts w:hint="eastAsia"/>
-        </w:rPr>
       </w:pPr>
       <w:r>
         <w:rPr>
@@ -6980,11 +8318,19 @@
         </w:rPr>
         <w:tab/>
       </w:r>
-      <w:r>
-        <w:rPr>
-          <w:rFonts w:hint="eastAsia"/>
-        </w:rPr>
-        <w:t xml:space="preserve">operateType: </w:t>
+      <w:proofErr w:type="spellStart"/>
+      <w:r>
+        <w:rPr>
+          <w:rFonts w:hint="eastAsia"/>
+        </w:rPr>
+        <w:t>operateType</w:t>
+      </w:r>
+      <w:proofErr w:type="spellEnd"/>
+      <w:r>
+        <w:rPr>
+          <w:rFonts w:hint="eastAsia"/>
+        </w:rPr>
+        <w:t xml:space="preserve">: </w:t>
       </w:r>
       <w:r>
         <w:rPr>
@@ -7033,11 +8379,19 @@
         </w:rPr>
         <w:tab/>
       </w:r>
-      <w:r>
-        <w:rPr>
-          <w:rFonts w:hint="eastAsia"/>
-        </w:rPr>
-        <w:t xml:space="preserve">operateNum: </w:t>
+      <w:proofErr w:type="spellStart"/>
+      <w:r>
+        <w:rPr>
+          <w:rFonts w:hint="eastAsia"/>
+        </w:rPr>
+        <w:t>operateNum</w:t>
+      </w:r>
+      <w:proofErr w:type="spellEnd"/>
+      <w:r>
+        <w:rPr>
+          <w:rFonts w:hint="eastAsia"/>
+        </w:rPr>
+        <w:t xml:space="preserve">: </w:t>
       </w:r>
       <w:r>
         <w:rPr>
@@ -7061,9 +8415,6 @@
     <w:p>
       <w:pPr>
         <w:ind w:leftChars="400" w:left="840"/>
-        <w:rPr>
-          <w:rFonts w:hint="eastAsia"/>
-        </w:rPr>
       </w:pPr>
       <w:r>
         <w:rPr>
@@ -7111,9 +8462,6 @@
     <w:p>
       <w:pPr>
         <w:ind w:leftChars="400" w:left="840"/>
-        <w:rPr>
-          <w:rFonts w:hint="eastAsia"/>
-        </w:rPr>
       </w:pPr>
       <w:r>
         <w:rPr>
@@ -7156,16 +8504,26 @@
     <w:p>
       <w:pPr>
         <w:ind w:leftChars="400" w:left="840"/>
-        <w:rPr>
-          <w:rFonts w:hint="eastAsia"/>
-        </w:rPr>
-      </w:pPr>
-      <w:r>
-        <w:rPr>
-          <w:rFonts w:hint="eastAsia"/>
-        </w:rPr>
-        <w:tab/>
-        <w:t xml:space="preserve">msg: </w:t>
+      </w:pPr>
+      <w:r>
+        <w:rPr>
+          <w:rFonts w:hint="eastAsia"/>
+        </w:rPr>
+        <w:tab/>
+      </w:r>
+      <w:proofErr w:type="spellStart"/>
+      <w:r>
+        <w:rPr>
+          <w:rFonts w:hint="eastAsia"/>
+        </w:rPr>
+        <w:t>msg</w:t>
+      </w:r>
+      <w:proofErr w:type="spellEnd"/>
+      <w:r>
+        <w:rPr>
+          <w:rFonts w:hint="eastAsia"/>
+        </w:rPr>
+        <w:t xml:space="preserve">: </w:t>
       </w:r>
       <w:r>
         <w:rPr>
@@ -7337,6 +8695,7 @@
           <w:color w:val="FF0000"/>
         </w:rPr>
       </w:pPr>
+      <w:proofErr w:type="spellStart"/>
       <w:r>
         <w:rPr>
           <w:rFonts w:hint="eastAsia"/>
@@ -7344,6 +8703,7 @@
         </w:rPr>
         <w:t>url</w:t>
       </w:r>
+      <w:proofErr w:type="spellEnd"/>
       <w:r>
         <w:rPr>
           <w:rFonts w:hint="eastAsia"/>
@@ -7417,6 +8777,7 @@
         </w:rPr>
         <w:t>：</w:t>
       </w:r>
+      <w:proofErr w:type="gramStart"/>
       <w:r>
         <w:rPr>
           <w:rFonts w:hint="eastAsia"/>
@@ -7424,6 +8785,7 @@
         </w:rPr>
         <w:t>post</w:t>
       </w:r>
+      <w:proofErr w:type="gramEnd"/>
     </w:p>
     <w:p>
       <w:pPr>
@@ -7432,6 +8794,7 @@
           <w:b/>
         </w:rPr>
       </w:pPr>
+      <w:proofErr w:type="spellStart"/>
       <w:r>
         <w:rPr>
           <w:b/>
@@ -7445,6 +8808,7 @@
         </w:rPr>
         <w:t>arams</w:t>
       </w:r>
+      <w:proofErr w:type="spellEnd"/>
       <w:r>
         <w:rPr>
           <w:rFonts w:hint="eastAsia"/>
@@ -7473,13 +8837,28 @@
           <w:b/>
         </w:rPr>
         <w:tab/>
-        <w:t>userName:</w:t>
-      </w:r>
+      </w:r>
+      <w:proofErr w:type="spellStart"/>
       <w:r>
         <w:rPr>
           <w:rFonts w:hint="eastAsia"/>
           <w:b/>
         </w:rPr>
+        <w:t>userName</w:t>
+      </w:r>
+      <w:proofErr w:type="spellEnd"/>
+      <w:r>
+        <w:rPr>
+          <w:rFonts w:hint="eastAsia"/>
+          <w:b/>
+        </w:rPr>
+        <w:t>:</w:t>
+      </w:r>
+      <w:r>
+        <w:rPr>
+          <w:rFonts w:hint="eastAsia"/>
+          <w:b/>
+        </w:rPr>
         <w:t>用户名</w:t>
       </w:r>
     </w:p>
@@ -7592,7 +8971,22 @@
           <w:b/>
         </w:rPr>
         <w:tab/>
-        <w:t xml:space="preserve">msg: </w:t>
+      </w:r>
+      <w:proofErr w:type="spellStart"/>
+      <w:r>
+        <w:rPr>
+          <w:rFonts w:hint="eastAsia"/>
+          <w:b/>
+        </w:rPr>
+        <w:t>msg</w:t>
+      </w:r>
+      <w:proofErr w:type="spellEnd"/>
+      <w:r>
+        <w:rPr>
+          <w:rFonts w:hint="eastAsia"/>
+          <w:b/>
+        </w:rPr>
+        <w:t xml:space="preserve">: </w:t>
       </w:r>
       <w:r>
         <w:rPr>
@@ -7644,12 +9038,14 @@
       <w:pPr>
         <w:ind w:left="840"/>
       </w:pPr>
+      <w:proofErr w:type="spellStart"/>
       <w:r>
         <w:rPr>
           <w:rFonts w:hint="eastAsia"/>
         </w:rPr>
         <w:t>url</w:t>
       </w:r>
+      <w:proofErr w:type="spellEnd"/>
       <w:r>
         <w:rPr>
           <w:rFonts w:hint="eastAsia"/>
@@ -7709,23 +9105,27 @@
         </w:rPr>
         <w:t>：</w:t>
       </w:r>
+      <w:proofErr w:type="gramStart"/>
       <w:r>
         <w:rPr>
           <w:rFonts w:hint="eastAsia"/>
         </w:rPr>
         <w:t>post</w:t>
       </w:r>
+      <w:proofErr w:type="gramEnd"/>
     </w:p>
     <w:p>
       <w:pPr>
         <w:ind w:left="840"/>
       </w:pPr>
+      <w:proofErr w:type="spellStart"/>
       <w:r>
         <w:rPr>
           <w:rFonts w:hint="eastAsia"/>
         </w:rPr>
         <w:t>Params</w:t>
       </w:r>
+      <w:proofErr w:type="spellEnd"/>
       <w:r>
         <w:rPr>
           <w:rFonts w:hint="eastAsia"/>
@@ -7756,12 +9156,14 @@
         </w:rPr>
         <w:tab/>
       </w:r>
+      <w:proofErr w:type="spellStart"/>
       <w:r>
         <w:rPr>
           <w:rFonts w:hint="eastAsia"/>
         </w:rPr>
         <w:t>teacherId</w:t>
       </w:r>
+      <w:proofErr w:type="spellEnd"/>
       <w:r>
         <w:rPr>
           <w:rFonts w:hint="eastAsia"/>
@@ -7809,7 +9211,20 @@
           <w:rFonts w:hint="eastAsia"/>
         </w:rPr>
         <w:tab/>
-        <w:t>data: {</w:t>
+      </w:r>
+      <w:proofErr w:type="gramStart"/>
+      <w:r>
+        <w:rPr>
+          <w:rFonts w:hint="eastAsia"/>
+        </w:rPr>
+        <w:t>data</w:t>
+      </w:r>
+      <w:proofErr w:type="gramEnd"/>
+      <w:r>
+        <w:rPr>
+          <w:rFonts w:hint="eastAsia"/>
+        </w:rPr>
+        <w:t>: {</w:t>
       </w:r>
     </w:p>
     <w:p>
@@ -7959,7 +9374,20 @@
           <w:rFonts w:hint="eastAsia"/>
         </w:rPr>
         <w:tab/>
-        <w:t xml:space="preserve">msg: </w:t>
+      </w:r>
+      <w:proofErr w:type="spellStart"/>
+      <w:r>
+        <w:rPr>
+          <w:rFonts w:hint="eastAsia"/>
+        </w:rPr>
+        <w:t>msg</w:t>
+      </w:r>
+      <w:proofErr w:type="spellEnd"/>
+      <w:r>
+        <w:rPr>
+          <w:rFonts w:hint="eastAsia"/>
+        </w:rPr>
+        <w:t xml:space="preserve">: </w:t>
       </w:r>
       <w:r>
         <w:rPr>
@@ -8001,12 +9429,14 @@
       <w:pPr>
         <w:ind w:leftChars="400" w:left="840"/>
       </w:pPr>
+      <w:proofErr w:type="spellStart"/>
       <w:r>
         <w:rPr>
           <w:rFonts w:hint="eastAsia"/>
         </w:rPr>
         <w:t>url</w:t>
       </w:r>
+      <w:proofErr w:type="spellEnd"/>
       <w:r>
         <w:rPr>
           <w:rFonts w:hint="eastAsia"/>
@@ -8048,17 +9478,20 @@
         </w:rPr>
         <w:t>：</w:t>
       </w:r>
+      <w:proofErr w:type="gramStart"/>
       <w:r>
         <w:rPr>
           <w:rFonts w:hint="eastAsia"/>
         </w:rPr>
         <w:t>post</w:t>
       </w:r>
+      <w:proofErr w:type="gramEnd"/>
     </w:p>
     <w:p>
       <w:pPr>
         <w:ind w:leftChars="400" w:left="840"/>
       </w:pPr>
+      <w:proofErr w:type="spellStart"/>
       <w:r>
         <w:rPr>
           <w:rFonts w:hint="eastAsia"/>
@@ -8066,6 +9499,7 @@
         <w:lastRenderedPageBreak/>
         <w:t>Params</w:t>
       </w:r>
+      <w:proofErr w:type="spellEnd"/>
       <w:r>
         <w:rPr>
           <w:rFonts w:hint="eastAsia"/>
@@ -8095,7 +9529,20 @@
           <w:rFonts w:hint="eastAsia"/>
         </w:rPr>
         <w:tab/>
-        <w:t xml:space="preserve">teacherId : </w:t>
+      </w:r>
+      <w:proofErr w:type="spellStart"/>
+      <w:r>
+        <w:rPr>
+          <w:rFonts w:hint="eastAsia"/>
+        </w:rPr>
+        <w:t>teacherId</w:t>
+      </w:r>
+      <w:proofErr w:type="spellEnd"/>
+      <w:r>
+        <w:rPr>
+          <w:rFonts w:hint="eastAsia"/>
+        </w:rPr>
+        <w:t xml:space="preserve"> : </w:t>
       </w:r>
       <w:r>
         <w:rPr>
@@ -8192,7 +9639,20 @@
           <w:rFonts w:hint="eastAsia"/>
         </w:rPr>
         <w:tab/>
-        <w:t xml:space="preserve">msg: </w:t>
+      </w:r>
+      <w:proofErr w:type="spellStart"/>
+      <w:r>
+        <w:rPr>
+          <w:rFonts w:hint="eastAsia"/>
+        </w:rPr>
+        <w:t>msg</w:t>
+      </w:r>
+      <w:proofErr w:type="spellEnd"/>
+      <w:r>
+        <w:rPr>
+          <w:rFonts w:hint="eastAsia"/>
+        </w:rPr>
+        <w:t xml:space="preserve">: </w:t>
       </w:r>
       <w:r>
         <w:rPr>
@@ -8234,12 +9694,14 @@
       <w:pPr>
         <w:ind w:leftChars="400" w:left="840"/>
       </w:pPr>
+      <w:proofErr w:type="spellStart"/>
       <w:r>
         <w:rPr>
           <w:rFonts w:hint="eastAsia"/>
         </w:rPr>
         <w:t>url</w:t>
       </w:r>
+      <w:proofErr w:type="spellEnd"/>
       <w:r>
         <w:rPr>
           <w:rFonts w:hint="eastAsia"/>
@@ -8281,23 +9743,27 @@
         </w:rPr>
         <w:t>：</w:t>
       </w:r>
+      <w:proofErr w:type="gramStart"/>
       <w:r>
         <w:rPr>
           <w:rFonts w:hint="eastAsia"/>
         </w:rPr>
         <w:t>post</w:t>
       </w:r>
+      <w:proofErr w:type="gramEnd"/>
     </w:p>
     <w:p>
       <w:pPr>
         <w:ind w:leftChars="400" w:left="840"/>
       </w:pPr>
+      <w:proofErr w:type="spellStart"/>
       <w:r>
         <w:rPr>
           <w:rFonts w:hint="eastAsia"/>
         </w:rPr>
         <w:t>Params</w:t>
       </w:r>
+      <w:proofErr w:type="spellEnd"/>
       <w:r>
         <w:rPr>
           <w:rFonts w:hint="eastAsia"/>
@@ -8327,7 +9793,20 @@
           <w:rFonts w:hint="eastAsia"/>
         </w:rPr>
         <w:tab/>
-        <w:t xml:space="preserve">teacherId : </w:t>
+      </w:r>
+      <w:proofErr w:type="spellStart"/>
+      <w:r>
+        <w:rPr>
+          <w:rFonts w:hint="eastAsia"/>
+        </w:rPr>
+        <w:t>teacherId</w:t>
+      </w:r>
+      <w:proofErr w:type="spellEnd"/>
+      <w:r>
+        <w:rPr>
+          <w:rFonts w:hint="eastAsia"/>
+        </w:rPr>
+        <w:t xml:space="preserve"> : </w:t>
       </w:r>
       <w:r>
         <w:rPr>
@@ -8367,7 +9846,20 @@
           <w:rFonts w:hint="eastAsia"/>
         </w:rPr>
         <w:tab/>
-        <w:t>data:</w:t>
+      </w:r>
+      <w:proofErr w:type="gramStart"/>
+      <w:r>
+        <w:rPr>
+          <w:rFonts w:hint="eastAsia"/>
+        </w:rPr>
+        <w:t>data</w:t>
+      </w:r>
+      <w:proofErr w:type="gramEnd"/>
+      <w:r>
+        <w:rPr>
+          <w:rFonts w:hint="eastAsia"/>
+        </w:rPr>
+        <w:t>:</w:t>
       </w:r>
       <w:r>
         <w:rPr>
@@ -8390,7 +9882,21 @@
         <w:rPr>
           <w:rFonts w:hint="eastAsia"/>
         </w:rPr>
-        <w:t>"gradeId":"2",</w:t>
+        <w:t>"</w:t>
+      </w:r>
+      <w:proofErr w:type="gramStart"/>
+      <w:r>
+        <w:rPr>
+          <w:rFonts w:hint="eastAsia"/>
+        </w:rPr>
+        <w:t>gradeId</w:t>
+      </w:r>
+      <w:proofErr w:type="gramEnd"/>
+      <w:r>
+        <w:rPr>
+          <w:rFonts w:hint="eastAsia"/>
+        </w:rPr>
+        <w:t>":"2",</w:t>
       </w:r>
     </w:p>
     <w:p>
@@ -8401,7 +9907,21 @@
         <w:rPr>
           <w:rFonts w:hint="eastAsia"/>
         </w:rPr>
-        <w:t>"telNumber":"15576897865",</w:t>
+        <w:t>"</w:t>
+      </w:r>
+      <w:proofErr w:type="gramStart"/>
+      <w:r>
+        <w:rPr>
+          <w:rFonts w:hint="eastAsia"/>
+        </w:rPr>
+        <w:t>telNumber</w:t>
+      </w:r>
+      <w:proofErr w:type="gramEnd"/>
+      <w:r>
+        <w:rPr>
+          <w:rFonts w:hint="eastAsia"/>
+        </w:rPr>
+        <w:t>":"15576897865",</w:t>
       </w:r>
     </w:p>
     <w:p>
@@ -8412,7 +9932,21 @@
         <w:rPr>
           <w:rFonts w:hint="eastAsia"/>
         </w:rPr>
-        <w:t>"education":3,</w:t>
+        <w:t>"</w:t>
+      </w:r>
+      <w:proofErr w:type="gramStart"/>
+      <w:r>
+        <w:rPr>
+          <w:rFonts w:hint="eastAsia"/>
+        </w:rPr>
+        <w:t>education</w:t>
+      </w:r>
+      <w:proofErr w:type="gramEnd"/>
+      <w:r>
+        <w:rPr>
+          <w:rFonts w:hint="eastAsia"/>
+        </w:rPr>
+        <w:t>":3,</w:t>
       </w:r>
     </w:p>
     <w:p>
@@ -8423,7 +9957,21 @@
         <w:rPr>
           <w:rFonts w:hint="eastAsia"/>
         </w:rPr>
-        <w:t>"notes":"???????",</w:t>
+        <w:t>"</w:t>
+      </w:r>
+      <w:proofErr w:type="gramStart"/>
+      <w:r>
+        <w:rPr>
+          <w:rFonts w:hint="eastAsia"/>
+        </w:rPr>
+        <w:t>notes</w:t>
+      </w:r>
+      <w:proofErr w:type="gramEnd"/>
+      <w:r>
+        <w:rPr>
+          <w:rFonts w:hint="eastAsia"/>
+        </w:rPr>
+        <w:t>":"???????",</w:t>
       </w:r>
     </w:p>
     <w:p>
@@ -8434,7 +9982,21 @@
         <w:rPr>
           <w:rFonts w:hint="eastAsia"/>
         </w:rPr>
-        <w:t>"teacherName":"6666666",</w:t>
+        <w:t>"</w:t>
+      </w:r>
+      <w:proofErr w:type="gramStart"/>
+      <w:r>
+        <w:rPr>
+          <w:rFonts w:hint="eastAsia"/>
+        </w:rPr>
+        <w:t>teacherName</w:t>
+      </w:r>
+      <w:proofErr w:type="gramEnd"/>
+      <w:r>
+        <w:rPr>
+          <w:rFonts w:hint="eastAsia"/>
+        </w:rPr>
+        <w:t>":"6666666",</w:t>
       </w:r>
     </w:p>
     <w:p>
@@ -8445,7 +10007,29 @@
         <w:rPr>
           <w:rFonts w:hint="eastAsia"/>
         </w:rPr>
-        <w:t>"sex":false,</w:t>
+        <w:t>"</w:t>
+      </w:r>
+      <w:proofErr w:type="spellStart"/>
+      <w:proofErr w:type="gramStart"/>
+      <w:r>
+        <w:rPr>
+          <w:rFonts w:hint="eastAsia"/>
+        </w:rPr>
+        <w:t>sex</w:t>
+      </w:r>
+      <w:proofErr w:type="gramEnd"/>
+      <w:r>
+        <w:rPr>
+          <w:rFonts w:hint="eastAsia"/>
+        </w:rPr>
+        <w:t>":false</w:t>
+      </w:r>
+      <w:proofErr w:type="spellEnd"/>
+      <w:r>
+        <w:rPr>
+          <w:rFonts w:hint="eastAsia"/>
+        </w:rPr>
+        <w:t>,</w:t>
       </w:r>
     </w:p>
     <w:p>
@@ -8456,7 +10040,21 @@
         <w:rPr>
           <w:rFonts w:hint="eastAsia"/>
         </w:rPr>
-        <w:t>"schoolId":"",</w:t>
+        <w:t>"</w:t>
+      </w:r>
+      <w:proofErr w:type="spellStart"/>
+      <w:r>
+        <w:rPr>
+          <w:rFonts w:hint="eastAsia"/>
+        </w:rPr>
+        <w:t>schoolId</w:t>
+      </w:r>
+      <w:proofErr w:type="spellEnd"/>
+      <w:r>
+        <w:rPr>
+          <w:rFonts w:hint="eastAsia"/>
+        </w:rPr>
+        <w:t>":"",</w:t>
       </w:r>
     </w:p>
     <w:p>
@@ -8467,7 +10065,29 @@
         <w:rPr>
           <w:rFonts w:hint="eastAsia"/>
         </w:rPr>
-        <w:t>"signed":true,</w:t>
+        <w:t>"</w:t>
+      </w:r>
+      <w:proofErr w:type="spellStart"/>
+      <w:proofErr w:type="gramStart"/>
+      <w:r>
+        <w:rPr>
+          <w:rFonts w:hint="eastAsia"/>
+        </w:rPr>
+        <w:t>signed</w:t>
+      </w:r>
+      <w:proofErr w:type="gramEnd"/>
+      <w:r>
+        <w:rPr>
+          <w:rFonts w:hint="eastAsia"/>
+        </w:rPr>
+        <w:t>":true</w:t>
+      </w:r>
+      <w:proofErr w:type="spellEnd"/>
+      <w:r>
+        <w:rPr>
+          <w:rFonts w:hint="eastAsia"/>
+        </w:rPr>
+        <w:t>,</w:t>
       </w:r>
     </w:p>
     <w:p>
@@ -8478,7 +10098,21 @@
         <w:rPr>
           <w:rFonts w:hint="eastAsia"/>
         </w:rPr>
-        <w:t>"teachingLevel":2</w:t>
+        <w:t>"</w:t>
+      </w:r>
+      <w:proofErr w:type="gramStart"/>
+      <w:r>
+        <w:rPr>
+          <w:rFonts w:hint="eastAsia"/>
+        </w:rPr>
+        <w:t>teachingLevel</w:t>
+      </w:r>
+      <w:proofErr w:type="gramEnd"/>
+      <w:r>
+        <w:rPr>
+          <w:rFonts w:hint="eastAsia"/>
+        </w:rPr>
+        <w:t>":2</w:t>
       </w:r>
     </w:p>
     <w:p>
@@ -8558,7 +10192,20 @@
           <w:rFonts w:hint="eastAsia"/>
         </w:rPr>
         <w:tab/>
-        <w:t xml:space="preserve">msg: </w:t>
+      </w:r>
+      <w:proofErr w:type="spellStart"/>
+      <w:r>
+        <w:rPr>
+          <w:rFonts w:hint="eastAsia"/>
+        </w:rPr>
+        <w:t>msg</w:t>
+      </w:r>
+      <w:proofErr w:type="spellEnd"/>
+      <w:r>
+        <w:rPr>
+          <w:rFonts w:hint="eastAsia"/>
+        </w:rPr>
+        <w:t xml:space="preserve">: </w:t>
       </w:r>
       <w:r>
         <w:rPr>
@@ -8615,6 +10262,7 @@
       <w:pPr>
         <w:ind w:left="840"/>
       </w:pPr>
+      <w:proofErr w:type="spellStart"/>
       <w:r>
         <w:rPr>
           <w:rFonts w:hint="eastAsia"/>
@@ -8622,6 +10270,7 @@
         </w:rPr>
         <w:t>url</w:t>
       </w:r>
+      <w:proofErr w:type="spellEnd"/>
       <w:r>
         <w:rPr>
           <w:rFonts w:hint="eastAsia"/>
@@ -8697,6 +10346,7 @@
         </w:rPr>
         <w:t>：</w:t>
       </w:r>
+      <w:proofErr w:type="gramStart"/>
       <w:r>
         <w:rPr>
           <w:rFonts w:hint="eastAsia"/>
@@ -8704,6 +10354,7 @@
         </w:rPr>
         <w:t>post</w:t>
       </w:r>
+      <w:proofErr w:type="gramEnd"/>
     </w:p>
     <w:p>
       <w:pPr>
@@ -8712,6 +10363,7 @@
           <w:b/>
         </w:rPr>
       </w:pPr>
+      <w:proofErr w:type="spellStart"/>
       <w:r>
         <w:rPr>
           <w:b/>
@@ -8725,6 +10377,7 @@
         </w:rPr>
         <w:t>arams</w:t>
       </w:r>
+      <w:proofErr w:type="spellEnd"/>
       <w:r>
         <w:rPr>
           <w:rFonts w:hint="eastAsia"/>
@@ -8753,13 +10406,28 @@
           <w:b/>
         </w:rPr>
         <w:tab/>
-        <w:t>userName:</w:t>
-      </w:r>
+      </w:r>
+      <w:proofErr w:type="spellStart"/>
       <w:r>
         <w:rPr>
           <w:rFonts w:hint="eastAsia"/>
           <w:b/>
         </w:rPr>
+        <w:t>userName</w:t>
+      </w:r>
+      <w:proofErr w:type="spellEnd"/>
+      <w:r>
+        <w:rPr>
+          <w:rFonts w:hint="eastAsia"/>
+          <w:b/>
+        </w:rPr>
+        <w:t>:</w:t>
+      </w:r>
+      <w:r>
+        <w:rPr>
+          <w:rFonts w:hint="eastAsia"/>
+          <w:b/>
+        </w:rPr>
         <w:t>用户名</w:t>
       </w:r>
     </w:p>
@@ -8850,7 +10518,22 @@
         </w:rPr>
         <w:lastRenderedPageBreak/>
         <w:tab/>
-        <w:t xml:space="preserve">msg: </w:t>
+      </w:r>
+      <w:proofErr w:type="spellStart"/>
+      <w:r>
+        <w:rPr>
+          <w:rFonts w:hint="eastAsia"/>
+          <w:b/>
+        </w:rPr>
+        <w:t>msg</w:t>
+      </w:r>
+      <w:proofErr w:type="spellEnd"/>
+      <w:r>
+        <w:rPr>
+          <w:rFonts w:hint="eastAsia"/>
+          <w:b/>
+        </w:rPr>
+        <w:t xml:space="preserve">: </w:t>
       </w:r>
       <w:r>
         <w:rPr>
@@ -8932,12 +10615,14 @@
       <w:pPr>
         <w:ind w:left="840"/>
       </w:pPr>
+      <w:proofErr w:type="spellStart"/>
       <w:r>
         <w:rPr>
           <w:rFonts w:hint="eastAsia"/>
         </w:rPr>
         <w:t>url</w:t>
       </w:r>
+      <w:proofErr w:type="spellEnd"/>
       <w:r>
         <w:rPr>
           <w:rFonts w:hint="eastAsia"/>
@@ -8985,23 +10670,27 @@
         </w:rPr>
         <w:t>：</w:t>
       </w:r>
+      <w:proofErr w:type="gramStart"/>
       <w:r>
         <w:rPr>
           <w:rFonts w:hint="eastAsia"/>
         </w:rPr>
         <w:t>post</w:t>
       </w:r>
+      <w:proofErr w:type="gramEnd"/>
     </w:p>
     <w:p>
       <w:pPr>
         <w:ind w:left="840"/>
       </w:pPr>
+      <w:proofErr w:type="spellStart"/>
       <w:r>
         <w:rPr>
           <w:rFonts w:hint="eastAsia"/>
         </w:rPr>
         <w:t>Params</w:t>
       </w:r>
+      <w:proofErr w:type="spellEnd"/>
       <w:r>
         <w:rPr>
           <w:rFonts w:hint="eastAsia"/>
@@ -9032,11 +10721,19 @@
         </w:rPr>
         <w:tab/>
       </w:r>
-      <w:r>
-        <w:rPr>
-          <w:rFonts w:hint="eastAsia"/>
-        </w:rPr>
-        <w:t xml:space="preserve">teacherId : </w:t>
+      <w:proofErr w:type="spellStart"/>
+      <w:r>
+        <w:rPr>
+          <w:rFonts w:hint="eastAsia"/>
+        </w:rPr>
+        <w:t>teacherId</w:t>
+      </w:r>
+      <w:proofErr w:type="spellEnd"/>
+      <w:r>
+        <w:rPr>
+          <w:rFonts w:hint="eastAsia"/>
+        </w:rPr>
+        <w:t xml:space="preserve"> : </w:t>
       </w:r>
       <w:r>
         <w:rPr>
@@ -9080,11 +10777,19 @@
         </w:rPr>
         <w:tab/>
       </w:r>
-      <w:r>
-        <w:rPr>
-          <w:rFonts w:hint="eastAsia"/>
-        </w:rPr>
-        <w:t>data: [{</w:t>
+      <w:proofErr w:type="gramStart"/>
+      <w:r>
+        <w:rPr>
+          <w:rFonts w:hint="eastAsia"/>
+        </w:rPr>
+        <w:t>data</w:t>
+      </w:r>
+      <w:proofErr w:type="gramEnd"/>
+      <w:r>
+        <w:rPr>
+          <w:rFonts w:hint="eastAsia"/>
+        </w:rPr>
+        <w:t>: [{</w:t>
       </w:r>
     </w:p>
     <w:p>
@@ -9107,7 +10812,21 @@
         <w:rPr>
           <w:rFonts w:hint="eastAsia"/>
         </w:rPr>
-        <w:t>"parentName":"</w:t>
+        <w:t>"</w:t>
+      </w:r>
+      <w:proofErr w:type="spellStart"/>
+      <w:r>
+        <w:rPr>
+          <w:rFonts w:hint="eastAsia"/>
+        </w:rPr>
+        <w:t>parentName</w:t>
+      </w:r>
+      <w:proofErr w:type="spellEnd"/>
+      <w:r>
+        <w:rPr>
+          <w:rFonts w:hint="eastAsia"/>
+        </w:rPr>
+        <w:t>":"</w:t>
       </w:r>
       <w:r>
         <w:rPr>
@@ -9130,18 +10849,40 @@
         <w:rPr>
           <w:rFonts w:hint="eastAsia"/>
         </w:rPr>
-        <w:t>"teacherId":"666teacher666",</w:t>
+        <w:t>"</w:t>
+      </w:r>
+      <w:proofErr w:type="gramStart"/>
+      <w:r>
+        <w:rPr>
+          <w:rFonts w:hint="eastAsia"/>
+        </w:rPr>
+        <w:t>teacherId</w:t>
+      </w:r>
+      <w:proofErr w:type="gramEnd"/>
+      <w:r>
+        <w:rPr>
+          <w:rFonts w:hint="eastAsia"/>
+        </w:rPr>
+        <w:t>":"666teacher666",</w:t>
       </w:r>
     </w:p>
     <w:p>
       <w:pPr>
         <w:ind w:left="1260" w:firstLine="420"/>
       </w:pPr>
-      <w:r>
-        <w:rPr>
-          <w:rFonts w:hint="eastAsia"/>
-        </w:rPr>
-        <w:t xml:space="preserve">memberId: </w:t>
+      <w:proofErr w:type="spellStart"/>
+      <w:r>
+        <w:rPr>
+          <w:rFonts w:hint="eastAsia"/>
+        </w:rPr>
+        <w:t>memberId</w:t>
+      </w:r>
+      <w:proofErr w:type="spellEnd"/>
+      <w:r>
+        <w:rPr>
+          <w:rFonts w:hint="eastAsia"/>
+        </w:rPr>
+        <w:t xml:space="preserve">: </w:t>
       </w:r>
       <w:r>
         <w:rPr>
@@ -9170,7 +10911,21 @@
         <w:rPr>
           <w:rFonts w:hint="eastAsia"/>
         </w:rPr>
-        <w:t>"orderId":"3caf39e6-add0-44d8-807f-739f43b69023",</w:t>
+        <w:t>"</w:t>
+      </w:r>
+      <w:proofErr w:type="gramStart"/>
+      <w:r>
+        <w:rPr>
+          <w:rFonts w:hint="eastAsia"/>
+        </w:rPr>
+        <w:t>orderId</w:t>
+      </w:r>
+      <w:proofErr w:type="gramEnd"/>
+      <w:r>
+        <w:rPr>
+          <w:rFonts w:hint="eastAsia"/>
+        </w:rPr>
+        <w:t>":"3caf39e6-add0-44d8-807f-739f43b69023",</w:t>
       </w:r>
     </w:p>
     <w:p>
@@ -9181,7 +10936,21 @@
         <w:rPr>
           <w:rFonts w:hint="eastAsia"/>
         </w:rPr>
-        <w:t>"totalLessonNum":63,</w:t>
+        <w:t>"</w:t>
+      </w:r>
+      <w:proofErr w:type="gramStart"/>
+      <w:r>
+        <w:rPr>
+          <w:rFonts w:hint="eastAsia"/>
+        </w:rPr>
+        <w:t>totalLessonNum</w:t>
+      </w:r>
+      <w:proofErr w:type="gramEnd"/>
+      <w:r>
+        <w:rPr>
+          <w:rFonts w:hint="eastAsia"/>
+        </w:rPr>
+        <w:t>":63,</w:t>
       </w:r>
     </w:p>
     <w:p>
@@ -9192,7 +10961,21 @@
         <w:rPr>
           <w:rFonts w:hint="eastAsia"/>
         </w:rPr>
-        <w:t>"telNum":"18711018800",</w:t>
+        <w:t>"</w:t>
+      </w:r>
+      <w:proofErr w:type="gramStart"/>
+      <w:r>
+        <w:rPr>
+          <w:rFonts w:hint="eastAsia"/>
+        </w:rPr>
+        <w:t>telNum</w:t>
+      </w:r>
+      <w:proofErr w:type="gramEnd"/>
+      <w:r>
+        <w:rPr>
+          <w:rFonts w:hint="eastAsia"/>
+        </w:rPr>
+        <w:t>":"18711018800",</w:t>
       </w:r>
     </w:p>
     <w:p>
@@ -9205,6 +10988,7 @@
         </w:rPr>
         <w:t>"</w:t>
       </w:r>
+      <w:proofErr w:type="gramStart"/>
       <w:r>
         <w:rPr>
           <w:rFonts w:hint="eastAsia"/>
@@ -9215,7 +10999,14 @@
         <w:rPr>
           <w:rFonts w:hint="eastAsia"/>
         </w:rPr>
-        <w:t>ame":"333333",</w:t>
+        <w:t>ame</w:t>
+      </w:r>
+      <w:proofErr w:type="gramEnd"/>
+      <w:r>
+        <w:rPr>
+          <w:rFonts w:hint="eastAsia"/>
+        </w:rPr>
+        <w:t>":"333333",</w:t>
       </w:r>
     </w:p>
     <w:p>
@@ -9226,7 +11017,21 @@
         <w:rPr>
           <w:rFonts w:hint="eastAsia"/>
         </w:rPr>
-        <w:t>"purchaseTime":1515672066000,</w:t>
+        <w:t>"</w:t>
+      </w:r>
+      <w:proofErr w:type="gramStart"/>
+      <w:r>
+        <w:rPr>
+          <w:rFonts w:hint="eastAsia"/>
+        </w:rPr>
+        <w:t>purchaseTime</w:t>
+      </w:r>
+      <w:proofErr w:type="gramEnd"/>
+      <w:r>
+        <w:rPr>
+          <w:rFonts w:hint="eastAsia"/>
+        </w:rPr>
+        <w:t>":1515672066000,</w:t>
       </w:r>
     </w:p>
     <w:p>
@@ -9237,7 +11042,21 @@
         <w:rPr>
           <w:rFonts w:hint="eastAsia"/>
         </w:rPr>
-        <w:t>"lessonType":212,</w:t>
+        <w:t>"</w:t>
+      </w:r>
+      <w:proofErr w:type="gramStart"/>
+      <w:r>
+        <w:rPr>
+          <w:rFonts w:hint="eastAsia"/>
+        </w:rPr>
+        <w:t>lessonType</w:t>
+      </w:r>
+      <w:proofErr w:type="gramEnd"/>
+      <w:r>
+        <w:rPr>
+          <w:rFonts w:hint="eastAsia"/>
+        </w:rPr>
+        <w:t>":212,</w:t>
       </w:r>
     </w:p>
     <w:p>
@@ -9248,7 +11067,21 @@
         <w:rPr>
           <w:rFonts w:hint="eastAsia"/>
         </w:rPr>
-        <w:t>"lessonLeftNum":57,</w:t>
+        <w:t>"</w:t>
+      </w:r>
+      <w:proofErr w:type="gramStart"/>
+      <w:r>
+        <w:rPr>
+          <w:rFonts w:hint="eastAsia"/>
+        </w:rPr>
+        <w:t>lessonLeftNum</w:t>
+      </w:r>
+      <w:proofErr w:type="gramEnd"/>
+      <w:r>
+        <w:rPr>
+          <w:rFonts w:hint="eastAsia"/>
+        </w:rPr>
+        <w:t>":57,</w:t>
       </w:r>
     </w:p>
     <w:p>
@@ -9259,7 +11092,21 @@
         <w:rPr>
           <w:rFonts w:hint="eastAsia"/>
         </w:rPr>
-        <w:t>"parentId":"f39682f3-e4f2-4e4a-ab74-</w:t>
+        <w:t>"</w:t>
+      </w:r>
+      <w:proofErr w:type="gramStart"/>
+      <w:r>
+        <w:rPr>
+          <w:rFonts w:hint="eastAsia"/>
+        </w:rPr>
+        <w:t>parentId</w:t>
+      </w:r>
+      <w:proofErr w:type="gramEnd"/>
+      <w:r>
+        <w:rPr>
+          <w:rFonts w:hint="eastAsia"/>
+        </w:rPr>
+        <w:t>":"f39682f3-e4f2-4e4a-ab74-</w:t>
       </w:r>
       <w:r>
         <w:t>7558f08e4768"</w:t>
@@ -9357,7 +11204,20 @@
           <w:rFonts w:hint="eastAsia"/>
         </w:rPr>
         <w:tab/>
-        <w:t xml:space="preserve">msg: </w:t>
+      </w:r>
+      <w:proofErr w:type="spellStart"/>
+      <w:r>
+        <w:rPr>
+          <w:rFonts w:hint="eastAsia"/>
+        </w:rPr>
+        <w:t>msg</w:t>
+      </w:r>
+      <w:proofErr w:type="spellEnd"/>
+      <w:r>
+        <w:rPr>
+          <w:rFonts w:hint="eastAsia"/>
+        </w:rPr>
+        <w:t xml:space="preserve">: </w:t>
       </w:r>
       <w:r>
         <w:rPr>
@@ -9426,12 +11286,14 @@
       <w:pPr>
         <w:ind w:leftChars="400" w:left="840"/>
       </w:pPr>
+      <w:proofErr w:type="spellStart"/>
       <w:r>
         <w:rPr>
           <w:rFonts w:hint="eastAsia"/>
         </w:rPr>
         <w:t>url</w:t>
       </w:r>
+      <w:proofErr w:type="spellEnd"/>
       <w:r>
         <w:rPr>
           <w:rFonts w:hint="eastAsia"/>
@@ -9470,23 +11332,27 @@
         </w:rPr>
         <w:t>：</w:t>
       </w:r>
+      <w:proofErr w:type="gramStart"/>
       <w:r>
         <w:rPr>
           <w:rFonts w:hint="eastAsia"/>
         </w:rPr>
         <w:t>post</w:t>
       </w:r>
+      <w:proofErr w:type="gramEnd"/>
     </w:p>
     <w:p>
       <w:pPr>
         <w:ind w:leftChars="400" w:left="840"/>
       </w:pPr>
+      <w:proofErr w:type="spellStart"/>
       <w:r>
         <w:rPr>
           <w:rFonts w:hint="eastAsia"/>
         </w:rPr>
         <w:t>Params</w:t>
       </w:r>
+      <w:proofErr w:type="spellEnd"/>
       <w:r>
         <w:rPr>
           <w:rFonts w:hint="eastAsia"/>
@@ -9517,7 +11383,20 @@
         </w:rPr>
         <w:lastRenderedPageBreak/>
         <w:tab/>
-        <w:t xml:space="preserve">orderId : </w:t>
+      </w:r>
+      <w:proofErr w:type="spellStart"/>
+      <w:r>
+        <w:rPr>
+          <w:rFonts w:hint="eastAsia"/>
+        </w:rPr>
+        <w:t>orderId</w:t>
+      </w:r>
+      <w:proofErr w:type="spellEnd"/>
+      <w:r>
+        <w:rPr>
+          <w:rFonts w:hint="eastAsia"/>
+        </w:rPr>
+        <w:t xml:space="preserve"> : </w:t>
       </w:r>
       <w:r>
         <w:rPr>
@@ -9542,12 +11421,14 @@
         </w:rPr>
         <w:tab/>
       </w:r>
+      <w:proofErr w:type="spellStart"/>
       <w:r>
         <w:rPr>
           <w:rFonts w:hint="eastAsia"/>
         </w:rPr>
         <w:t>teacherId</w:t>
       </w:r>
+      <w:proofErr w:type="spellEnd"/>
       <w:r>
         <w:rPr>
           <w:rFonts w:hint="eastAsia"/>
@@ -9576,7 +11457,20 @@
           <w:rFonts w:hint="eastAsia"/>
         </w:rPr>
         <w:tab/>
-        <w:t xml:space="preserve">teachingId: </w:t>
+      </w:r>
+      <w:proofErr w:type="spellStart"/>
+      <w:r>
+        <w:rPr>
+          <w:rFonts w:hint="eastAsia"/>
+        </w:rPr>
+        <w:t>teachingId</w:t>
+      </w:r>
+      <w:proofErr w:type="spellEnd"/>
+      <w:r>
+        <w:rPr>
+          <w:rFonts w:hint="eastAsia"/>
+        </w:rPr>
+        <w:t xml:space="preserve">: </w:t>
       </w:r>
       <w:r>
         <w:rPr>
@@ -9601,12 +11495,14 @@
         </w:rPr>
         <w:tab/>
       </w:r>
+      <w:proofErr w:type="spellStart"/>
       <w:r>
         <w:rPr>
           <w:rFonts w:hint="eastAsia"/>
         </w:rPr>
         <w:t>lessonType</w:t>
       </w:r>
+      <w:proofErr w:type="spellEnd"/>
       <w:r>
         <w:rPr>
           <w:rFonts w:hint="eastAsia"/>
@@ -9630,12 +11526,14 @@
       <w:pPr>
         <w:ind w:leftChars="400" w:left="840" w:firstLine="420"/>
       </w:pPr>
+      <w:proofErr w:type="spellStart"/>
       <w:r>
         <w:rPr>
           <w:rFonts w:hint="eastAsia"/>
         </w:rPr>
         <w:t>parentId</w:t>
       </w:r>
+      <w:proofErr w:type="spellEnd"/>
       <w:r>
         <w:rPr>
           <w:rFonts w:hint="eastAsia"/>
@@ -9659,11 +11557,19 @@
       <w:pPr>
         <w:ind w:left="840" w:firstLineChars="200" w:firstLine="420"/>
       </w:pPr>
-      <w:r>
-        <w:rPr>
-          <w:rFonts w:hint="eastAsia"/>
-        </w:rPr>
-        <w:t xml:space="preserve">memberId: </w:t>
+      <w:proofErr w:type="spellStart"/>
+      <w:r>
+        <w:rPr>
+          <w:rFonts w:hint="eastAsia"/>
+        </w:rPr>
+        <w:t>memberId</w:t>
+      </w:r>
+      <w:proofErr w:type="spellEnd"/>
+      <w:r>
+        <w:rPr>
+          <w:rFonts w:hint="eastAsia"/>
+        </w:rPr>
+        <w:t xml:space="preserve">: </w:t>
       </w:r>
       <w:r>
         <w:rPr>
@@ -9687,7 +11593,22 @@
           <w:rFonts w:hint="eastAsia"/>
         </w:rPr>
         <w:tab/>
-        <w:t>teachingDetails: [{</w:t>
+      </w:r>
+      <w:proofErr w:type="spellStart"/>
+      <w:proofErr w:type="gramStart"/>
+      <w:r>
+        <w:rPr>
+          <w:rFonts w:hint="eastAsia"/>
+        </w:rPr>
+        <w:t>teachingDetails</w:t>
+      </w:r>
+      <w:proofErr w:type="spellEnd"/>
+      <w:proofErr w:type="gramEnd"/>
+      <w:r>
+        <w:rPr>
+          <w:rFonts w:hint="eastAsia"/>
+        </w:rPr>
+        <w:t>: [{</w:t>
       </w:r>
     </w:p>
     <w:p>
@@ -9705,7 +11626,20 @@
           <w:rFonts w:hint="eastAsia"/>
         </w:rPr>
         <w:tab/>
-        <w:t xml:space="preserve">startTime: </w:t>
+      </w:r>
+      <w:proofErr w:type="spellStart"/>
+      <w:r>
+        <w:rPr>
+          <w:rFonts w:hint="eastAsia"/>
+        </w:rPr>
+        <w:t>startTime</w:t>
+      </w:r>
+      <w:proofErr w:type="spellEnd"/>
+      <w:r>
+        <w:rPr>
+          <w:rFonts w:hint="eastAsia"/>
+        </w:rPr>
+        <w:t xml:space="preserve">: </w:t>
       </w:r>
       <w:r>
         <w:rPr>
@@ -9729,7 +11663,20 @@
           <w:rFonts w:hint="eastAsia"/>
         </w:rPr>
         <w:tab/>
-        <w:t xml:space="preserve">endTime: </w:t>
+      </w:r>
+      <w:proofErr w:type="spellStart"/>
+      <w:r>
+        <w:rPr>
+          <w:rFonts w:hint="eastAsia"/>
+        </w:rPr>
+        <w:t>endTime</w:t>
+      </w:r>
+      <w:proofErr w:type="spellEnd"/>
+      <w:r>
+        <w:rPr>
+          <w:rFonts w:hint="eastAsia"/>
+        </w:rPr>
+        <w:t xml:space="preserve">: </w:t>
       </w:r>
       <w:r>
         <w:rPr>
@@ -9754,9 +11701,11 @@
         </w:rPr>
         <w:tab/>
       </w:r>
+      <w:proofErr w:type="spellStart"/>
       <w:r>
         <w:t>teachingDate</w:t>
       </w:r>
+      <w:proofErr w:type="spellEnd"/>
       <w:r>
         <w:rPr>
           <w:rFonts w:hint="eastAsia"/>
@@ -9791,7 +11740,20 @@
           <w:rFonts w:hint="eastAsia"/>
         </w:rPr>
         <w:tab/>
-        <w:t xml:space="preserve">checkNum: </w:t>
+      </w:r>
+      <w:proofErr w:type="spellStart"/>
+      <w:r>
+        <w:rPr>
+          <w:rFonts w:hint="eastAsia"/>
+        </w:rPr>
+        <w:t>checkNum</w:t>
+      </w:r>
+      <w:proofErr w:type="spellEnd"/>
+      <w:r>
+        <w:rPr>
+          <w:rFonts w:hint="eastAsia"/>
+        </w:rPr>
+        <w:t xml:space="preserve">: </w:t>
       </w:r>
       <w:r>
         <w:rPr>
@@ -9799,9 +11761,11 @@
         </w:rPr>
         <w:t>结算课时数（单条对应</w:t>
       </w:r>
+      <w:proofErr w:type="spellStart"/>
       <w:r>
         <w:t>teachingNum</w:t>
       </w:r>
+      <w:proofErr w:type="spellEnd"/>
       <w:r>
         <w:rPr>
           <w:rFonts w:hint="eastAsia"/>
@@ -10027,7 +11991,20 @@
           <w:rFonts w:hint="eastAsia"/>
         </w:rPr>
         <w:tab/>
-        <w:t xml:space="preserve">msg: </w:t>
+      </w:r>
+      <w:proofErr w:type="spellStart"/>
+      <w:r>
+        <w:rPr>
+          <w:rFonts w:hint="eastAsia"/>
+        </w:rPr>
+        <w:t>msg</w:t>
+      </w:r>
+      <w:proofErr w:type="spellEnd"/>
+      <w:r>
+        <w:rPr>
+          <w:rFonts w:hint="eastAsia"/>
+        </w:rPr>
+        <w:t xml:space="preserve">: </w:t>
       </w:r>
       <w:r>
         <w:rPr>
@@ -10084,12 +12061,14 @@
       <w:pPr>
         <w:ind w:left="840"/>
       </w:pPr>
+      <w:proofErr w:type="spellStart"/>
       <w:r>
         <w:rPr>
           <w:rFonts w:hint="eastAsia"/>
         </w:rPr>
         <w:t>url</w:t>
       </w:r>
+      <w:proofErr w:type="spellEnd"/>
       <w:r>
         <w:rPr>
           <w:rFonts w:hint="eastAsia"/>
@@ -10128,23 +12107,27 @@
         </w:rPr>
         <w:t>：</w:t>
       </w:r>
+      <w:proofErr w:type="gramStart"/>
       <w:r>
         <w:rPr>
           <w:rFonts w:hint="eastAsia"/>
         </w:rPr>
         <w:t>post</w:t>
       </w:r>
+      <w:proofErr w:type="gramEnd"/>
     </w:p>
     <w:p>
       <w:pPr>
         <w:ind w:left="840"/>
       </w:pPr>
+      <w:proofErr w:type="spellStart"/>
       <w:r>
         <w:rPr>
           <w:rFonts w:hint="eastAsia"/>
         </w:rPr>
         <w:t>Params</w:t>
       </w:r>
+      <w:proofErr w:type="spellEnd"/>
       <w:r>
         <w:rPr>
           <w:rFonts w:hint="eastAsia"/>
@@ -10174,7 +12157,20 @@
           <w:rFonts w:hint="eastAsia"/>
         </w:rPr>
         <w:tab/>
-        <w:t xml:space="preserve">teacherId : </w:t>
+      </w:r>
+      <w:proofErr w:type="spellStart"/>
+      <w:r>
+        <w:rPr>
+          <w:rFonts w:hint="eastAsia"/>
+        </w:rPr>
+        <w:t>teacherId</w:t>
+      </w:r>
+      <w:proofErr w:type="spellEnd"/>
+      <w:r>
+        <w:rPr>
+          <w:rFonts w:hint="eastAsia"/>
+        </w:rPr>
+        <w:t xml:space="preserve"> : </w:t>
       </w:r>
       <w:r>
         <w:rPr>
@@ -10214,7 +12210,14 @@
       </w:pPr>
       <w:r>
         <w:tab/>
-        <w:t>data: [{</w:t>
+      </w:r>
+      <w:proofErr w:type="gramStart"/>
+      <w:r>
+        <w:t>data</w:t>
+      </w:r>
+      <w:proofErr w:type="gramEnd"/>
+      <w:r>
+        <w:t>: [{</w:t>
       </w:r>
     </w:p>
     <w:p>
@@ -10234,6 +12237,7 @@
         <w:tab/>
         <w:t>"</w:t>
       </w:r>
+      <w:proofErr w:type="spellStart"/>
       <w:r>
         <w:rPr>
           <w:rFonts w:hint="eastAsia"/>
@@ -10241,6 +12245,7 @@
         </w:rPr>
         <w:t>parentName</w:t>
       </w:r>
+      <w:proofErr w:type="spellEnd"/>
       <w:r>
         <w:rPr>
           <w:rFonts w:hint="eastAsia"/>
@@ -10296,12 +12301,14 @@
       <w:r>
         <w:t>"</w:t>
       </w:r>
+      <w:proofErr w:type="gramStart"/>
       <w:r>
         <w:rPr>
           <w:color w:val="FF0000"/>
         </w:rPr>
         <w:t>telNum</w:t>
       </w:r>
+      <w:proofErr w:type="gramEnd"/>
       <w:r>
         <w:t>":"18711018800",</w:t>
       </w:r>
@@ -10313,12 +12320,14 @@
       <w:r>
         <w:t>"</w:t>
       </w:r>
+      <w:proofErr w:type="gramStart"/>
       <w:r>
         <w:rPr>
           <w:color w:val="FF0000"/>
         </w:rPr>
         <w:t>studentName</w:t>
       </w:r>
+      <w:proofErr w:type="gramEnd"/>
       <w:r>
         <w:t>":"333333",</w:t>
       </w:r>
@@ -10359,12 +12368,16 @@
       <w:r>
         <w:t>"</w:t>
       </w:r>
+      <w:proofErr w:type="spellStart"/>
+      <w:proofErr w:type="gramStart"/>
       <w:r>
         <w:rPr>
           <w:color w:val="FF0000"/>
         </w:rPr>
         <w:t>lessonType</w:t>
       </w:r>
+      <w:proofErr w:type="spellEnd"/>
+      <w:proofErr w:type="gramEnd"/>
       <w:r>
         <w:t>":</w:t>
       </w:r>
@@ -10416,8 +12429,13 @@
         <w:t>"</w:t>
       </w:r>
       <w:r>
-        <w:t xml:space="preserve"> applyLessons</w:t>
-      </w:r>
+        <w:t xml:space="preserve"> </w:t>
+      </w:r>
+      <w:proofErr w:type="spellStart"/>
+      <w:r>
+        <w:t>applyLessons</w:t>
+      </w:r>
+      <w:proofErr w:type="spellEnd"/>
       <w:r>
         <w:t>":</w:t>
       </w:r>
@@ -10447,12 +12465,14 @@
       <w:r>
         <w:t>“</w:t>
       </w:r>
+      <w:proofErr w:type="spellStart"/>
       <w:r>
         <w:rPr>
           <w:rFonts w:hint="eastAsia"/>
         </w:rPr>
         <w:t>actualIncome</w:t>
       </w:r>
+      <w:proofErr w:type="spellEnd"/>
       <w:r>
         <w:t>”</w:t>
       </w:r>
@@ -10540,7 +12560,20 @@
           <w:rFonts w:hint="eastAsia"/>
         </w:rPr>
         <w:tab/>
-        <w:t xml:space="preserve">msg: </w:t>
+      </w:r>
+      <w:proofErr w:type="spellStart"/>
+      <w:r>
+        <w:rPr>
+          <w:rFonts w:hint="eastAsia"/>
+        </w:rPr>
+        <w:t>msg</w:t>
+      </w:r>
+      <w:proofErr w:type="spellEnd"/>
+      <w:r>
+        <w:rPr>
+          <w:rFonts w:hint="eastAsia"/>
+        </w:rPr>
+        <w:t xml:space="preserve">: </w:t>
       </w:r>
       <w:r>
         <w:rPr>
@@ -10581,8 +12614,16 @@
         <w:rPr>
           <w:rFonts w:hint="eastAsia"/>
         </w:rPr>
-        <w:t>端（微信</w:t>
-      </w:r>
+        <w:t>端（</w:t>
+      </w:r>
+      <w:proofErr w:type="gramStart"/>
+      <w:r>
+        <w:rPr>
+          <w:rFonts w:hint="eastAsia"/>
+        </w:rPr>
+        <w:t>微信</w:t>
+      </w:r>
+      <w:proofErr w:type="gramEnd"/>
       <w:r>
         <w:rPr>
           <w:rFonts w:hint="eastAsia"/>
@@ -10621,12 +12662,14 @@
       <w:pPr>
         <w:ind w:leftChars="400" w:left="840"/>
       </w:pPr>
+      <w:proofErr w:type="spellStart"/>
       <w:r>
         <w:rPr>
           <w:rFonts w:hint="eastAsia"/>
         </w:rPr>
         <w:t>url</w:t>
       </w:r>
+      <w:proofErr w:type="spellEnd"/>
       <w:r>
         <w:rPr>
           <w:rFonts w:hint="eastAsia"/>
@@ -10643,7 +12686,21 @@
         <w:rPr>
           <w:rFonts w:hint="eastAsia"/>
         </w:rPr>
-        <w:t>需先调用微信授权接口</w:t>
+        <w:t>需先</w:t>
+      </w:r>
+      <w:proofErr w:type="gramStart"/>
+      <w:r>
+        <w:rPr>
+          <w:rFonts w:hint="eastAsia"/>
+        </w:rPr>
+        <w:t>调用微信授权</w:t>
+      </w:r>
+      <w:proofErr w:type="gramEnd"/>
+      <w:r>
+        <w:rPr>
+          <w:rFonts w:hint="eastAsia"/>
+        </w:rPr>
+        <w:t>接口</w:t>
       </w:r>
       <w:r>
         <w:rPr>
@@ -10668,23 +12725,27 @@
         </w:rPr>
         <w:t>：</w:t>
       </w:r>
+      <w:proofErr w:type="gramStart"/>
       <w:r>
         <w:rPr>
           <w:rFonts w:hint="eastAsia"/>
         </w:rPr>
         <w:t>post</w:t>
       </w:r>
+      <w:proofErr w:type="gramEnd"/>
     </w:p>
     <w:p>
       <w:pPr>
         <w:ind w:leftChars="400" w:left="840"/>
       </w:pPr>
+      <w:proofErr w:type="spellStart"/>
       <w:r>
         <w:rPr>
           <w:rFonts w:hint="eastAsia"/>
         </w:rPr>
         <w:t>Params</w:t>
       </w:r>
+      <w:proofErr w:type="spellEnd"/>
       <w:r>
         <w:rPr>
           <w:rFonts w:hint="eastAsia"/>
@@ -10714,20 +12775,37 @@
           <w:rFonts w:hint="eastAsia"/>
         </w:rPr>
         <w:tab/>
-        <w:t xml:space="preserve">openId: </w:t>
-      </w:r>
+      </w:r>
+      <w:proofErr w:type="spellStart"/>
+      <w:r>
+        <w:rPr>
+          <w:rFonts w:hint="eastAsia"/>
+        </w:rPr>
+        <w:t>openId</w:t>
+      </w:r>
+      <w:proofErr w:type="spellEnd"/>
+      <w:r>
+        <w:rPr>
+          <w:rFonts w:hint="eastAsia"/>
+        </w:rPr>
+        <w:t xml:space="preserve">: </w:t>
+      </w:r>
+      <w:proofErr w:type="gramStart"/>
       <w:r>
         <w:rPr>
           <w:rFonts w:hint="eastAsia"/>
         </w:rPr>
         <w:t>微信</w:t>
       </w:r>
+      <w:proofErr w:type="spellStart"/>
+      <w:proofErr w:type="gramEnd"/>
       <w:r>
         <w:rPr>
           <w:rFonts w:hint="eastAsia"/>
         </w:rPr>
         <w:t>openId</w:t>
       </w:r>
+      <w:proofErr w:type="spellEnd"/>
       <w:r>
         <w:rPr>
           <w:rFonts w:hint="eastAsia"/>
@@ -10764,6 +12842,7 @@
         </w:rPr>
         <w:tab/>
       </w:r>
+      <w:proofErr w:type="gramStart"/>
       <w:r>
         <w:rPr>
           <w:rFonts w:hint="eastAsia"/>
@@ -10774,7 +12853,14 @@
         <w:rPr>
           <w:rFonts w:hint="eastAsia"/>
         </w:rPr>
-        <w:t>ata: {</w:t>
+        <w:t>ata</w:t>
+      </w:r>
+      <w:proofErr w:type="gramEnd"/>
+      <w:r>
+        <w:rPr>
+          <w:rFonts w:hint="eastAsia"/>
+        </w:rPr>
+        <w:t>: {</w:t>
       </w:r>
     </w:p>
     <w:p>
@@ -10799,11 +12885,19 @@
         </w:rPr>
         <w:t xml:space="preserve">tatus : </w:t>
       </w:r>
-      <w:r>
-        <w:rPr>
-          <w:rFonts w:hint="eastAsia"/>
-        </w:rPr>
-        <w:t>微信绑定状态（</w:t>
+      <w:proofErr w:type="gramStart"/>
+      <w:r>
+        <w:rPr>
+          <w:rFonts w:hint="eastAsia"/>
+        </w:rPr>
+        <w:t>微信绑定</w:t>
+      </w:r>
+      <w:proofErr w:type="gramEnd"/>
+      <w:r>
+        <w:rPr>
+          <w:rFonts w:hint="eastAsia"/>
+        </w:rPr>
+        <w:t>状态（</w:t>
       </w:r>
       <w:r>
         <w:rPr>
@@ -10916,7 +13010,20 @@
           <w:rFonts w:hint="eastAsia"/>
         </w:rPr>
         <w:tab/>
-        <w:t xml:space="preserve">msg: </w:t>
+      </w:r>
+      <w:proofErr w:type="spellStart"/>
+      <w:r>
+        <w:rPr>
+          <w:rFonts w:hint="eastAsia"/>
+        </w:rPr>
+        <w:t>msg</w:t>
+      </w:r>
+      <w:proofErr w:type="spellEnd"/>
+      <w:r>
+        <w:rPr>
+          <w:rFonts w:hint="eastAsia"/>
+        </w:rPr>
+        <w:t xml:space="preserve">: </w:t>
       </w:r>
       <w:r>
         <w:rPr>
@@ -11012,18 +13119,27 @@
         </w:rPr>
         <w:t>注：调用</w:t>
       </w:r>
+      <w:proofErr w:type="spellStart"/>
       <w:r>
         <w:rPr>
           <w:rFonts w:hint="eastAsia"/>
           <w:color w:val="FF0000"/>
         </w:rPr>
-        <w:t xml:space="preserve">getBindStatus </w:t>
-      </w:r>
+        <w:t>getBindStatus</w:t>
+      </w:r>
+      <w:proofErr w:type="spellEnd"/>
       <w:r>
         <w:rPr>
           <w:rFonts w:hint="eastAsia"/>
           <w:color w:val="FF0000"/>
         </w:rPr>
+        <w:t xml:space="preserve"> </w:t>
+      </w:r>
+      <w:r>
+        <w:rPr>
+          <w:rFonts w:hint="eastAsia"/>
+          <w:color w:val="FF0000"/>
+        </w:rPr>
         <w:t>接口后，只有</w:t>
       </w:r>
       <w:r>
@@ -11059,12 +13175,14 @@
       <w:pPr>
         <w:ind w:left="840"/>
       </w:pPr>
+      <w:proofErr w:type="spellStart"/>
       <w:r>
         <w:rPr>
           <w:rFonts w:hint="eastAsia"/>
         </w:rPr>
         <w:t>url</w:t>
       </w:r>
+      <w:proofErr w:type="spellEnd"/>
       <w:r>
         <w:rPr>
           <w:rFonts w:hint="eastAsia"/>
@@ -11099,13 +13217,27 @@
         <w:rPr>
           <w:rFonts w:hint="eastAsia"/>
         </w:rPr>
-        <w:t>需先调用</w:t>
-      </w:r>
-      <w:r>
-        <w:rPr>
-          <w:rFonts w:hint="eastAsia"/>
-        </w:rPr>
-        <w:t>微信授权接口</w:t>
+        <w:t>需先</w:t>
+      </w:r>
+      <w:proofErr w:type="gramStart"/>
+      <w:r>
+        <w:rPr>
+          <w:rFonts w:hint="eastAsia"/>
+        </w:rPr>
+        <w:t>调用</w:t>
+      </w:r>
+      <w:r>
+        <w:rPr>
+          <w:rFonts w:hint="eastAsia"/>
+        </w:rPr>
+        <w:t>微信授权</w:t>
+      </w:r>
+      <w:proofErr w:type="gramEnd"/>
+      <w:r>
+        <w:rPr>
+          <w:rFonts w:hint="eastAsia"/>
+        </w:rPr>
+        <w:t>接口</w:t>
       </w:r>
       <w:r>
         <w:rPr>
@@ -11130,23 +13262,27 @@
         </w:rPr>
         <w:t>：</w:t>
       </w:r>
+      <w:proofErr w:type="gramStart"/>
       <w:r>
         <w:rPr>
           <w:rFonts w:hint="eastAsia"/>
         </w:rPr>
         <w:t>post</w:t>
       </w:r>
+      <w:proofErr w:type="gramEnd"/>
     </w:p>
     <w:p>
       <w:pPr>
         <w:ind w:left="840"/>
       </w:pPr>
+      <w:proofErr w:type="spellStart"/>
       <w:r>
         <w:rPr>
           <w:rFonts w:hint="eastAsia"/>
         </w:rPr>
         <w:t>Params</w:t>
       </w:r>
+      <w:proofErr w:type="spellEnd"/>
       <w:r>
         <w:rPr>
           <w:rFonts w:hint="eastAsia"/>
@@ -11177,6 +13313,7 @@
         </w:rPr>
         <w:tab/>
       </w:r>
+      <w:proofErr w:type="spellStart"/>
       <w:r>
         <w:t>tel</w:t>
       </w:r>
@@ -11189,6 +13326,7 @@
       <w:r>
         <w:t>umber</w:t>
       </w:r>
+      <w:proofErr w:type="spellEnd"/>
       <w:r>
         <w:rPr>
           <w:rFonts w:hint="eastAsia"/>
@@ -11218,12 +13356,14 @@
         </w:rPr>
         <w:tab/>
       </w:r>
+      <w:proofErr w:type="spellStart"/>
       <w:r>
         <w:t>teacherN</w:t>
       </w:r>
       <w:r>
         <w:t>ame</w:t>
       </w:r>
+      <w:proofErr w:type="spellEnd"/>
       <w:r>
         <w:rPr>
           <w:rFonts w:hint="eastAsia"/>
@@ -11243,20 +13383,37 @@
           <w:rFonts w:hint="eastAsia"/>
         </w:rPr>
         <w:tab/>
-        <w:t xml:space="preserve">openId: </w:t>
-      </w:r>
+      </w:r>
+      <w:proofErr w:type="spellStart"/>
+      <w:r>
+        <w:rPr>
+          <w:rFonts w:hint="eastAsia"/>
+        </w:rPr>
+        <w:t>openId</w:t>
+      </w:r>
+      <w:proofErr w:type="spellEnd"/>
+      <w:r>
+        <w:rPr>
+          <w:rFonts w:hint="eastAsia"/>
+        </w:rPr>
+        <w:t xml:space="preserve">: </w:t>
+      </w:r>
+      <w:proofErr w:type="gramStart"/>
       <w:r>
         <w:rPr>
           <w:rFonts w:hint="eastAsia"/>
         </w:rPr>
         <w:t>微信</w:t>
       </w:r>
+      <w:proofErr w:type="spellStart"/>
+      <w:proofErr w:type="gramEnd"/>
       <w:r>
         <w:rPr>
           <w:rFonts w:hint="eastAsia"/>
         </w:rPr>
         <w:t>openId</w:t>
       </w:r>
+      <w:proofErr w:type="spellEnd"/>
     </w:p>
     <w:p>
       <w:pPr>
@@ -11291,9 +13448,11 @@
         </w:rPr>
         <w:tab/>
       </w:r>
+      <w:proofErr w:type="spellStart"/>
       <w:r>
         <w:t>headimgurl</w:t>
       </w:r>
+      <w:proofErr w:type="spellEnd"/>
       <w:r>
         <w:rPr>
           <w:rFonts w:hint="eastAsia"/>
@@ -11413,7 +13572,20 @@
           <w:rFonts w:hint="eastAsia"/>
         </w:rPr>
         <w:tab/>
-        <w:t xml:space="preserve">msg: </w:t>
+      </w:r>
+      <w:proofErr w:type="spellStart"/>
+      <w:r>
+        <w:rPr>
+          <w:rFonts w:hint="eastAsia"/>
+        </w:rPr>
+        <w:t>msg</w:t>
+      </w:r>
+      <w:proofErr w:type="spellEnd"/>
+      <w:r>
+        <w:rPr>
+          <w:rFonts w:hint="eastAsia"/>
+        </w:rPr>
+        <w:t xml:space="preserve">: </w:t>
       </w:r>
       <w:r>
         <w:rPr>
@@ -11438,12 +13610,20 @@
           <w:numId w:val="6"/>
         </w:numPr>
       </w:pPr>
+      <w:proofErr w:type="gramStart"/>
       <w:r>
         <w:rPr>
           <w:rFonts w:hint="eastAsia"/>
         </w:rPr>
         <w:lastRenderedPageBreak/>
-        <w:t>微信推送提醒</w:t>
+        <w:t>微信推送</w:t>
+      </w:r>
+      <w:proofErr w:type="gramEnd"/>
+      <w:r>
+        <w:rPr>
+          <w:rFonts w:hint="eastAsia"/>
+        </w:rPr>
+        <w:t>提醒</w:t>
       </w:r>
     </w:p>
     <w:p>
@@ -11487,12 +13667,14 @@
       <w:pPr>
         <w:pStyle w:val="4"/>
       </w:pPr>
+      <w:proofErr w:type="gramStart"/>
       <w:r>
         <w:rPr>
           <w:rFonts w:hint="eastAsia"/>
         </w:rPr>
         <w:t>微信授权</w:t>
       </w:r>
+      <w:proofErr w:type="gramEnd"/>
     </w:p>
     <w:p>
       <w:r>
@@ -11560,24 +13742,36 @@
         </w:rPr>
         <w:tab/>
       </w:r>
-      <w:r>
-        <w:rPr>
-          <w:rFonts w:hint="eastAsia"/>
-        </w:rPr>
-        <w:t xml:space="preserve">openid: </w:t>
-      </w:r>
+      <w:proofErr w:type="spellStart"/>
+      <w:r>
+        <w:rPr>
+          <w:rFonts w:hint="eastAsia"/>
+        </w:rPr>
+        <w:t>openid</w:t>
+      </w:r>
+      <w:proofErr w:type="spellEnd"/>
+      <w:r>
+        <w:rPr>
+          <w:rFonts w:hint="eastAsia"/>
+        </w:rPr>
+        <w:t xml:space="preserve">: </w:t>
+      </w:r>
+      <w:proofErr w:type="gramStart"/>
       <w:r>
         <w:rPr>
           <w:rFonts w:hint="eastAsia"/>
         </w:rPr>
         <w:t>微信</w:t>
       </w:r>
+      <w:proofErr w:type="spellStart"/>
+      <w:proofErr w:type="gramEnd"/>
       <w:r>
         <w:rPr>
           <w:rFonts w:hint="eastAsia"/>
         </w:rPr>
         <w:t>openId</w:t>
       </w:r>
+      <w:proofErr w:type="spellEnd"/>
     </w:p>
     <w:p>
       <w:r>
@@ -11675,8 +13869,15 @@
           <w:rFonts w:hint="eastAsia"/>
         </w:rPr>
         <w:tab/>
+      </w:r>
+      <w:proofErr w:type="spellStart"/>
+      <w:r>
+        <w:rPr>
+          <w:rFonts w:hint="eastAsia"/>
+        </w:rPr>
         <w:t>headimgurl</w:t>
       </w:r>
+      <w:proofErr w:type="spellEnd"/>
       <w:r>
         <w:rPr>
           <w:rFonts w:hint="eastAsia"/>

--- a/小易网络交易前后端接口文档.docx
+++ b/小易网络交易前后端接口文档.docx
@@ -89,6 +89,7 @@
           <w:b/>
         </w:rPr>
       </w:pPr>
+      <w:proofErr w:type="spellStart"/>
       <w:r>
         <w:rPr>
           <w:rFonts w:hint="eastAsia"/>
@@ -96,6 +97,7 @@
         </w:rPr>
         <w:t>url</w:t>
       </w:r>
+      <w:proofErr w:type="spellEnd"/>
       <w:r>
         <w:rPr>
           <w:rFonts w:hint="eastAsia"/>
@@ -209,6 +211,7 @@
         </w:rPr>
         <w:t>：</w:t>
       </w:r>
+      <w:proofErr w:type="gramStart"/>
       <w:r>
         <w:rPr>
           <w:rFonts w:hint="eastAsia"/>
@@ -216,6 +219,7 @@
         </w:rPr>
         <w:t>post</w:t>
       </w:r>
+      <w:proofErr w:type="gramEnd"/>
     </w:p>
     <w:p>
       <w:pPr>
@@ -224,6 +228,7 @@
           <w:b/>
         </w:rPr>
       </w:pPr>
+      <w:proofErr w:type="spellStart"/>
       <w:r>
         <w:rPr>
           <w:b/>
@@ -237,6 +242,7 @@
         </w:rPr>
         <w:t>arams</w:t>
       </w:r>
+      <w:proofErr w:type="spellEnd"/>
       <w:r>
         <w:rPr>
           <w:rFonts w:hint="eastAsia"/>
@@ -265,7 +271,22 @@
           <w:b/>
         </w:rPr>
         <w:tab/>
-        <w:t>userName:</w:t>
+      </w:r>
+      <w:proofErr w:type="spellStart"/>
+      <w:r>
+        <w:rPr>
+          <w:rFonts w:hint="eastAsia"/>
+          <w:b/>
+        </w:rPr>
+        <w:t>userName</w:t>
+      </w:r>
+      <w:proofErr w:type="spellEnd"/>
+      <w:r>
+        <w:rPr>
+          <w:rFonts w:hint="eastAsia"/>
+          <w:b/>
+        </w:rPr>
+        <w:t>:</w:t>
       </w:r>
       <w:r>
         <w:rPr>
@@ -350,7 +371,22 @@
           <w:b/>
         </w:rPr>
         <w:tab/>
-        <w:t xml:space="preserve">data: </w:t>
+      </w:r>
+      <w:proofErr w:type="gramStart"/>
+      <w:r>
+        <w:rPr>
+          <w:rFonts w:hint="eastAsia"/>
+          <w:b/>
+        </w:rPr>
+        <w:t>data</w:t>
+      </w:r>
+      <w:proofErr w:type="gramEnd"/>
+      <w:r>
+        <w:rPr>
+          <w:rFonts w:hint="eastAsia"/>
+          <w:b/>
+        </w:rPr>
+        <w:t xml:space="preserve">: </w:t>
       </w:r>
       <w:r>
         <w:rPr>
@@ -379,19 +415,19 @@
           <w:sz w:val="27"/>
           <w:szCs w:val="27"/>
         </w:rPr>
-        <w:t>"user":</w:t>
-      </w:r>
-    </w:p>
-    <w:p>
-      <w:pPr>
-        <w:ind w:left="1680"/>
+        <w:t>"</w:t>
+      </w:r>
+      <w:proofErr w:type="gramStart"/>
+      <w:r>
         <w:rPr>
           <w:rFonts w:ascii="Times New Roman" w:hAnsi="Times New Roman" w:cs="Times New Roman"/>
           <w:color w:val="000000"/>
           <w:sz w:val="27"/>
           <w:szCs w:val="27"/>
         </w:rPr>
-      </w:pPr>
+        <w:t>user</w:t>
+      </w:r>
+      <w:proofErr w:type="gramEnd"/>
       <w:r>
         <w:rPr>
           <w:rFonts w:ascii="Times New Roman" w:hAnsi="Times New Roman" w:cs="Times New Roman"/>
@@ -399,12 +435,12 @@
           <w:sz w:val="27"/>
           <w:szCs w:val="27"/>
         </w:rPr>
-        <w:t>{</w:t>
-      </w:r>
-    </w:p>
-    <w:p>
-      <w:pPr>
-        <w:ind w:left="1680" w:firstLine="420"/>
+        <w:t>":</w:t>
+      </w:r>
+    </w:p>
+    <w:p>
+      <w:pPr>
+        <w:ind w:left="1680"/>
         <w:rPr>
           <w:rFonts w:ascii="Times New Roman" w:hAnsi="Times New Roman" w:cs="Times New Roman"/>
           <w:color w:val="000000"/>
@@ -419,7 +455,7 @@
           <w:sz w:val="27"/>
           <w:szCs w:val="27"/>
         </w:rPr>
-        <w:t>"useraccountid":"18711019949",</w:t>
+        <w:t>{</w:t>
       </w:r>
     </w:p>
     <w:p>
@@ -439,19 +475,19 @@
           <w:sz w:val="27"/>
           <w:szCs w:val="27"/>
         </w:rPr>
-        <w:t>"userid":"aeasdfaweawsefa",</w:t>
-      </w:r>
-    </w:p>
-    <w:p>
-      <w:pPr>
-        <w:ind w:left="1680" w:firstLine="420"/>
+        <w:t>"</w:t>
+      </w:r>
+      <w:proofErr w:type="gramStart"/>
+      <w:r>
         <w:rPr>
           <w:rFonts w:ascii="Times New Roman" w:hAnsi="Times New Roman" w:cs="Times New Roman"/>
           <w:color w:val="000000"/>
           <w:sz w:val="27"/>
           <w:szCs w:val="27"/>
         </w:rPr>
-      </w:pPr>
+        <w:t>useraccountid</w:t>
+      </w:r>
+      <w:proofErr w:type="gramEnd"/>
       <w:r>
         <w:rPr>
           <w:rFonts w:ascii="Times New Roman" w:hAnsi="Times New Roman" w:cs="Times New Roman"/>
@@ -459,7 +495,7 @@
           <w:sz w:val="27"/>
           <w:szCs w:val="27"/>
         </w:rPr>
-        <w:t>"username":"dengzhihua",</w:t>
+        <w:t>":"18711019949",</w:t>
       </w:r>
     </w:p>
     <w:p>
@@ -479,19 +515,21 @@
           <w:sz w:val="27"/>
           <w:szCs w:val="27"/>
         </w:rPr>
-        <w:t>"password":"123456",</w:t>
-      </w:r>
-    </w:p>
-    <w:p>
-      <w:pPr>
-        <w:ind w:left="1680" w:firstLine="420"/>
+        <w:t>"</w:t>
+      </w:r>
+      <w:proofErr w:type="spellStart"/>
+      <w:proofErr w:type="gramStart"/>
+      <w:r>
         <w:rPr>
           <w:rFonts w:ascii="Times New Roman" w:hAnsi="Times New Roman" w:cs="Times New Roman"/>
           <w:color w:val="000000"/>
           <w:sz w:val="27"/>
           <w:szCs w:val="27"/>
         </w:rPr>
-      </w:pPr>
+        <w:t>userid</w:t>
+      </w:r>
+      <w:proofErr w:type="spellEnd"/>
+      <w:proofErr w:type="gramEnd"/>
       <w:r>
         <w:rPr>
           <w:rFonts w:ascii="Times New Roman" w:hAnsi="Times New Roman" w:cs="Times New Roman"/>
@@ -499,19 +537,19 @@
           <w:sz w:val="27"/>
           <w:szCs w:val="27"/>
         </w:rPr>
-        <w:t>"usertype":1,</w:t>
-      </w:r>
-    </w:p>
-    <w:p>
-      <w:pPr>
-        <w:ind w:left="1680" w:firstLine="420"/>
+        <w:t>":"</w:t>
+      </w:r>
+      <w:proofErr w:type="spellStart"/>
+      <w:r>
         <w:rPr>
           <w:rFonts w:ascii="Times New Roman" w:hAnsi="Times New Roman" w:cs="Times New Roman"/>
           <w:color w:val="000000"/>
           <w:sz w:val="27"/>
           <w:szCs w:val="27"/>
         </w:rPr>
-      </w:pPr>
+        <w:t>aeasdfaweawsefa</w:t>
+      </w:r>
+      <w:proofErr w:type="spellEnd"/>
       <w:r>
         <w:rPr>
           <w:rFonts w:ascii="Times New Roman" w:hAnsi="Times New Roman" w:cs="Times New Roman"/>
@@ -519,7 +557,7 @@
           <w:sz w:val="27"/>
           <w:szCs w:val="27"/>
         </w:rPr>
-        <w:t>"userprivilege":0,</w:t>
+        <w:t>",</w:t>
       </w:r>
     </w:p>
     <w:p>
@@ -539,19 +577,19 @@
           <w:sz w:val="27"/>
           <w:szCs w:val="27"/>
         </w:rPr>
-        <w:t>"loginstatus":true,</w:t>
-      </w:r>
-    </w:p>
-    <w:p>
-      <w:pPr>
-        <w:ind w:left="1680" w:firstLine="420"/>
+        <w:t>"</w:t>
+      </w:r>
+      <w:proofErr w:type="gramStart"/>
+      <w:r>
         <w:rPr>
           <w:rFonts w:ascii="Times New Roman" w:hAnsi="Times New Roman" w:cs="Times New Roman"/>
           <w:color w:val="000000"/>
           <w:sz w:val="27"/>
           <w:szCs w:val="27"/>
         </w:rPr>
-      </w:pPr>
+        <w:t>username</w:t>
+      </w:r>
+      <w:proofErr w:type="gramEnd"/>
       <w:r>
         <w:rPr>
           <w:rFonts w:ascii="Times New Roman" w:hAnsi="Times New Roman" w:cs="Times New Roman"/>
@@ -559,19 +597,19 @@
           <w:sz w:val="27"/>
           <w:szCs w:val="27"/>
         </w:rPr>
-        <w:t>"openid":null,</w:t>
-      </w:r>
-    </w:p>
-    <w:p>
-      <w:pPr>
-        <w:ind w:left="1680" w:firstLine="420"/>
+        <w:t>":"</w:t>
+      </w:r>
+      <w:proofErr w:type="spellStart"/>
+      <w:r>
         <w:rPr>
           <w:rFonts w:ascii="Times New Roman" w:hAnsi="Times New Roman" w:cs="Times New Roman"/>
           <w:color w:val="000000"/>
           <w:sz w:val="27"/>
           <w:szCs w:val="27"/>
         </w:rPr>
-      </w:pPr>
+        <w:t>dengzhihua</w:t>
+      </w:r>
+      <w:proofErr w:type="spellEnd"/>
       <w:r>
         <w:rPr>
           <w:rFonts w:ascii="Times New Roman" w:hAnsi="Times New Roman" w:cs="Times New Roman"/>
@@ -579,7 +617,7 @@
           <w:sz w:val="27"/>
           <w:szCs w:val="27"/>
         </w:rPr>
-        <w:t>"nickname":null,</w:t>
+        <w:t>",</w:t>
       </w:r>
     </w:p>
     <w:p>
@@ -599,19 +637,19 @@
           <w:sz w:val="27"/>
           <w:szCs w:val="27"/>
         </w:rPr>
-        <w:t>"headimgurl":null</w:t>
-      </w:r>
-    </w:p>
-    <w:p>
-      <w:pPr>
-        <w:ind w:left="1680"/>
+        <w:t>"</w:t>
+      </w:r>
+      <w:proofErr w:type="gramStart"/>
+      <w:r>
         <w:rPr>
           <w:rFonts w:ascii="Times New Roman" w:hAnsi="Times New Roman" w:cs="Times New Roman"/>
           <w:color w:val="000000"/>
           <w:sz w:val="27"/>
           <w:szCs w:val="27"/>
         </w:rPr>
-      </w:pPr>
+        <w:t>password</w:t>
+      </w:r>
+      <w:proofErr w:type="gramEnd"/>
       <w:r>
         <w:rPr>
           <w:rFonts w:ascii="Times New Roman" w:hAnsi="Times New Roman" w:cs="Times New Roman"/>
@@ -619,6 +657,283 @@
           <w:sz w:val="27"/>
           <w:szCs w:val="27"/>
         </w:rPr>
+        <w:t>":"123456",</w:t>
+      </w:r>
+    </w:p>
+    <w:p>
+      <w:pPr>
+        <w:ind w:left="1680" w:firstLine="420"/>
+        <w:rPr>
+          <w:rFonts w:ascii="Times New Roman" w:hAnsi="Times New Roman" w:cs="Times New Roman"/>
+          <w:color w:val="000000"/>
+          <w:sz w:val="27"/>
+          <w:szCs w:val="27"/>
+        </w:rPr>
+      </w:pPr>
+      <w:r>
+        <w:rPr>
+          <w:rFonts w:ascii="Times New Roman" w:hAnsi="Times New Roman" w:cs="Times New Roman"/>
+          <w:color w:val="000000"/>
+          <w:sz w:val="27"/>
+          <w:szCs w:val="27"/>
+        </w:rPr>
+        <w:t>"</w:t>
+      </w:r>
+      <w:proofErr w:type="gramStart"/>
+      <w:r>
+        <w:rPr>
+          <w:rFonts w:ascii="Times New Roman" w:hAnsi="Times New Roman" w:cs="Times New Roman"/>
+          <w:color w:val="000000"/>
+          <w:sz w:val="27"/>
+          <w:szCs w:val="27"/>
+        </w:rPr>
+        <w:t>usertype</w:t>
+      </w:r>
+      <w:proofErr w:type="gramEnd"/>
+      <w:r>
+        <w:rPr>
+          <w:rFonts w:ascii="Times New Roman" w:hAnsi="Times New Roman" w:cs="Times New Roman"/>
+          <w:color w:val="000000"/>
+          <w:sz w:val="27"/>
+          <w:szCs w:val="27"/>
+        </w:rPr>
+        <w:t>":1,</w:t>
+      </w:r>
+    </w:p>
+    <w:p>
+      <w:pPr>
+        <w:ind w:left="1680" w:firstLine="420"/>
+        <w:rPr>
+          <w:rFonts w:ascii="Times New Roman" w:hAnsi="Times New Roman" w:cs="Times New Roman"/>
+          <w:color w:val="000000"/>
+          <w:sz w:val="27"/>
+          <w:szCs w:val="27"/>
+        </w:rPr>
+      </w:pPr>
+      <w:r>
+        <w:rPr>
+          <w:rFonts w:ascii="Times New Roman" w:hAnsi="Times New Roman" w:cs="Times New Roman"/>
+          <w:color w:val="000000"/>
+          <w:sz w:val="27"/>
+          <w:szCs w:val="27"/>
+        </w:rPr>
+        <w:t>"</w:t>
+      </w:r>
+      <w:proofErr w:type="gramStart"/>
+      <w:r>
+        <w:rPr>
+          <w:rFonts w:ascii="Times New Roman" w:hAnsi="Times New Roman" w:cs="Times New Roman"/>
+          <w:color w:val="000000"/>
+          <w:sz w:val="27"/>
+          <w:szCs w:val="27"/>
+        </w:rPr>
+        <w:t>userprivilege</w:t>
+      </w:r>
+      <w:proofErr w:type="gramEnd"/>
+      <w:r>
+        <w:rPr>
+          <w:rFonts w:ascii="Times New Roman" w:hAnsi="Times New Roman" w:cs="Times New Roman"/>
+          <w:color w:val="000000"/>
+          <w:sz w:val="27"/>
+          <w:szCs w:val="27"/>
+        </w:rPr>
+        <w:t>":0,</w:t>
+      </w:r>
+    </w:p>
+    <w:p>
+      <w:pPr>
+        <w:ind w:left="1680" w:firstLine="420"/>
+        <w:rPr>
+          <w:rFonts w:ascii="Times New Roman" w:hAnsi="Times New Roman" w:cs="Times New Roman"/>
+          <w:color w:val="000000"/>
+          <w:sz w:val="27"/>
+          <w:szCs w:val="27"/>
+        </w:rPr>
+      </w:pPr>
+      <w:r>
+        <w:rPr>
+          <w:rFonts w:ascii="Times New Roman" w:hAnsi="Times New Roman" w:cs="Times New Roman"/>
+          <w:color w:val="000000"/>
+          <w:sz w:val="27"/>
+          <w:szCs w:val="27"/>
+        </w:rPr>
+        <w:t>"</w:t>
+      </w:r>
+      <w:proofErr w:type="spellStart"/>
+      <w:proofErr w:type="gramStart"/>
+      <w:r>
+        <w:rPr>
+          <w:rFonts w:ascii="Times New Roman" w:hAnsi="Times New Roman" w:cs="Times New Roman"/>
+          <w:color w:val="000000"/>
+          <w:sz w:val="27"/>
+          <w:szCs w:val="27"/>
+        </w:rPr>
+        <w:t>loginstatus</w:t>
+      </w:r>
+      <w:proofErr w:type="spellEnd"/>
+      <w:proofErr w:type="gramEnd"/>
+      <w:r>
+        <w:rPr>
+          <w:rFonts w:ascii="Times New Roman" w:hAnsi="Times New Roman" w:cs="Times New Roman"/>
+          <w:color w:val="000000"/>
+          <w:sz w:val="27"/>
+          <w:szCs w:val="27"/>
+        </w:rPr>
+        <w:t>":true,</w:t>
+      </w:r>
+    </w:p>
+    <w:p>
+      <w:pPr>
+        <w:ind w:left="1680" w:firstLine="420"/>
+        <w:rPr>
+          <w:rFonts w:ascii="Times New Roman" w:hAnsi="Times New Roman" w:cs="Times New Roman"/>
+          <w:color w:val="000000"/>
+          <w:sz w:val="27"/>
+          <w:szCs w:val="27"/>
+        </w:rPr>
+      </w:pPr>
+      <w:r>
+        <w:rPr>
+          <w:rFonts w:ascii="Times New Roman" w:hAnsi="Times New Roman" w:cs="Times New Roman"/>
+          <w:color w:val="000000"/>
+          <w:sz w:val="27"/>
+          <w:szCs w:val="27"/>
+        </w:rPr>
+        <w:t>"</w:t>
+      </w:r>
+      <w:proofErr w:type="spellStart"/>
+      <w:proofErr w:type="gramStart"/>
+      <w:r>
+        <w:rPr>
+          <w:rFonts w:ascii="Times New Roman" w:hAnsi="Times New Roman" w:cs="Times New Roman"/>
+          <w:color w:val="000000"/>
+          <w:sz w:val="27"/>
+          <w:szCs w:val="27"/>
+        </w:rPr>
+        <w:t>openid</w:t>
+      </w:r>
+      <w:proofErr w:type="spellEnd"/>
+      <w:proofErr w:type="gramEnd"/>
+      <w:r>
+        <w:rPr>
+          <w:rFonts w:ascii="Times New Roman" w:hAnsi="Times New Roman" w:cs="Times New Roman"/>
+          <w:color w:val="000000"/>
+          <w:sz w:val="27"/>
+          <w:szCs w:val="27"/>
+        </w:rPr>
+        <w:t>":null,</w:t>
+      </w:r>
+    </w:p>
+    <w:p>
+      <w:pPr>
+        <w:ind w:left="1680" w:firstLine="420"/>
+        <w:rPr>
+          <w:rFonts w:ascii="Times New Roman" w:hAnsi="Times New Roman" w:cs="Times New Roman"/>
+          <w:color w:val="000000"/>
+          <w:sz w:val="27"/>
+          <w:szCs w:val="27"/>
+        </w:rPr>
+      </w:pPr>
+      <w:r>
+        <w:rPr>
+          <w:rFonts w:ascii="Times New Roman" w:hAnsi="Times New Roman" w:cs="Times New Roman"/>
+          <w:color w:val="000000"/>
+          <w:sz w:val="27"/>
+          <w:szCs w:val="27"/>
+        </w:rPr>
+        <w:t>"</w:t>
+      </w:r>
+      <w:proofErr w:type="spellStart"/>
+      <w:proofErr w:type="gramStart"/>
+      <w:r>
+        <w:rPr>
+          <w:rFonts w:ascii="Times New Roman" w:hAnsi="Times New Roman" w:cs="Times New Roman"/>
+          <w:color w:val="000000"/>
+          <w:sz w:val="27"/>
+          <w:szCs w:val="27"/>
+        </w:rPr>
+        <w:t>nickname</w:t>
+      </w:r>
+      <w:proofErr w:type="gramEnd"/>
+      <w:r>
+        <w:rPr>
+          <w:rFonts w:ascii="Times New Roman" w:hAnsi="Times New Roman" w:cs="Times New Roman"/>
+          <w:color w:val="000000"/>
+          <w:sz w:val="27"/>
+          <w:szCs w:val="27"/>
+        </w:rPr>
+        <w:t>":null</w:t>
+      </w:r>
+      <w:proofErr w:type="spellEnd"/>
+      <w:r>
+        <w:rPr>
+          <w:rFonts w:ascii="Times New Roman" w:hAnsi="Times New Roman" w:cs="Times New Roman"/>
+          <w:color w:val="000000"/>
+          <w:sz w:val="27"/>
+          <w:szCs w:val="27"/>
+        </w:rPr>
+        <w:t>,</w:t>
+      </w:r>
+    </w:p>
+    <w:p>
+      <w:pPr>
+        <w:ind w:left="1680" w:firstLine="420"/>
+        <w:rPr>
+          <w:rFonts w:ascii="Times New Roman" w:hAnsi="Times New Roman" w:cs="Times New Roman"/>
+          <w:color w:val="000000"/>
+          <w:sz w:val="27"/>
+          <w:szCs w:val="27"/>
+        </w:rPr>
+      </w:pPr>
+      <w:r>
+        <w:rPr>
+          <w:rFonts w:ascii="Times New Roman" w:hAnsi="Times New Roman" w:cs="Times New Roman"/>
+          <w:color w:val="000000"/>
+          <w:sz w:val="27"/>
+          <w:szCs w:val="27"/>
+        </w:rPr>
+        <w:t>"</w:t>
+      </w:r>
+      <w:proofErr w:type="spellStart"/>
+      <w:proofErr w:type="gramStart"/>
+      <w:r>
+        <w:rPr>
+          <w:rFonts w:ascii="Times New Roman" w:hAnsi="Times New Roman" w:cs="Times New Roman"/>
+          <w:color w:val="000000"/>
+          <w:sz w:val="27"/>
+          <w:szCs w:val="27"/>
+        </w:rPr>
+        <w:t>headimgurl</w:t>
+      </w:r>
+      <w:proofErr w:type="spellEnd"/>
+      <w:proofErr w:type="gramEnd"/>
+      <w:r>
+        <w:rPr>
+          <w:rFonts w:ascii="Times New Roman" w:hAnsi="Times New Roman" w:cs="Times New Roman"/>
+          <w:color w:val="000000"/>
+          <w:sz w:val="27"/>
+          <w:szCs w:val="27"/>
+        </w:rPr>
+        <w:t>":null</w:t>
+      </w:r>
+    </w:p>
+    <w:p>
+      <w:pPr>
+        <w:ind w:left="1680"/>
+        <w:rPr>
+          <w:rFonts w:ascii="Times New Roman" w:hAnsi="Times New Roman" w:cs="Times New Roman"/>
+          <w:color w:val="000000"/>
+          <w:sz w:val="27"/>
+          <w:szCs w:val="27"/>
+        </w:rPr>
+      </w:pPr>
+      <w:r>
+        <w:rPr>
+          <w:rFonts w:ascii="Times New Roman" w:hAnsi="Times New Roman" w:cs="Times New Roman"/>
+          <w:color w:val="000000"/>
+          <w:sz w:val="27"/>
+          <w:szCs w:val="27"/>
+        </w:rPr>
         <w:t>}</w:t>
       </w:r>
     </w:p>
@@ -689,7 +1004,22 @@
           <w:b/>
         </w:rPr>
         <w:tab/>
-        <w:t xml:space="preserve">msg: </w:t>
+      </w:r>
+      <w:proofErr w:type="spellStart"/>
+      <w:r>
+        <w:rPr>
+          <w:rFonts w:hint="eastAsia"/>
+          <w:b/>
+        </w:rPr>
+        <w:t>msg</w:t>
+      </w:r>
+      <w:proofErr w:type="spellEnd"/>
+      <w:r>
+        <w:rPr>
+          <w:rFonts w:hint="eastAsia"/>
+          <w:b/>
+        </w:rPr>
+        <w:t xml:space="preserve">: </w:t>
       </w:r>
       <w:r>
         <w:rPr>
@@ -736,6 +1066,7 @@
           <w:b/>
         </w:rPr>
       </w:pPr>
+      <w:proofErr w:type="spellStart"/>
       <w:r>
         <w:rPr>
           <w:rFonts w:hint="eastAsia"/>
@@ -743,6 +1074,7 @@
         </w:rPr>
         <w:t>url</w:t>
       </w:r>
+      <w:proofErr w:type="spellEnd"/>
       <w:r>
         <w:rPr>
           <w:rFonts w:hint="eastAsia"/>
@@ -786,6 +1118,7 @@
         </w:rPr>
         <w:t>：</w:t>
       </w:r>
+      <w:proofErr w:type="gramStart"/>
       <w:r>
         <w:rPr>
           <w:rFonts w:hint="eastAsia"/>
@@ -793,6 +1126,7 @@
         </w:rPr>
         <w:t>post</w:t>
       </w:r>
+      <w:proofErr w:type="gramEnd"/>
     </w:p>
     <w:p>
       <w:pPr>
@@ -801,6 +1135,7 @@
           <w:b/>
         </w:rPr>
       </w:pPr>
+      <w:proofErr w:type="spellStart"/>
       <w:r>
         <w:rPr>
           <w:b/>
@@ -814,6 +1149,7 @@
         </w:rPr>
         <w:t>arams</w:t>
       </w:r>
+      <w:proofErr w:type="spellEnd"/>
       <w:r>
         <w:rPr>
           <w:rFonts w:hint="eastAsia"/>
@@ -842,7 +1178,22 @@
           <w:b/>
         </w:rPr>
         <w:tab/>
-        <w:t>userName:</w:t>
+      </w:r>
+      <w:proofErr w:type="spellStart"/>
+      <w:r>
+        <w:rPr>
+          <w:rFonts w:hint="eastAsia"/>
+          <w:b/>
+        </w:rPr>
+        <w:t>userName</w:t>
+      </w:r>
+      <w:proofErr w:type="spellEnd"/>
+      <w:r>
+        <w:rPr>
+          <w:rFonts w:hint="eastAsia"/>
+          <w:b/>
+        </w:rPr>
+        <w:t>:</w:t>
       </w:r>
       <w:r>
         <w:rPr>
@@ -995,7 +1346,22 @@
           <w:b/>
         </w:rPr>
         <w:tab/>
-        <w:t xml:space="preserve">msg: </w:t>
+      </w:r>
+      <w:proofErr w:type="spellStart"/>
+      <w:r>
+        <w:rPr>
+          <w:rFonts w:hint="eastAsia"/>
+          <w:b/>
+        </w:rPr>
+        <w:t>msg</w:t>
+      </w:r>
+      <w:proofErr w:type="spellEnd"/>
+      <w:r>
+        <w:rPr>
+          <w:rFonts w:hint="eastAsia"/>
+          <w:b/>
+        </w:rPr>
+        <w:t xml:space="preserve">: </w:t>
       </w:r>
       <w:r>
         <w:rPr>
@@ -1379,8 +1745,6 @@
         </w:rPr>
         <w:t>(</w:t>
       </w:r>
-      <w:bookmarkStart w:id="0" w:name="_GoBack"/>
-      <w:bookmarkEnd w:id="0"/>
       <w:r>
         <w:rPr>
           <w:rFonts w:hint="eastAsia"/>
@@ -1398,12 +1762,14 @@
       <w:pPr>
         <w:ind w:leftChars="300" w:left="630"/>
       </w:pPr>
+      <w:proofErr w:type="spellStart"/>
       <w:r>
         <w:rPr>
           <w:rFonts w:hint="eastAsia"/>
         </w:rPr>
         <w:t>url</w:t>
       </w:r>
+      <w:proofErr w:type="spellEnd"/>
       <w:r>
         <w:rPr>
           <w:rFonts w:hint="eastAsia"/>
@@ -1445,23 +1811,27 @@
         </w:rPr>
         <w:t>：</w:t>
       </w:r>
+      <w:proofErr w:type="gramStart"/>
       <w:r>
         <w:rPr>
           <w:rFonts w:hint="eastAsia"/>
         </w:rPr>
         <w:t>post</w:t>
       </w:r>
+      <w:proofErr w:type="gramEnd"/>
     </w:p>
     <w:p>
       <w:pPr>
         <w:ind w:leftChars="300" w:left="630"/>
       </w:pPr>
+      <w:proofErr w:type="spellStart"/>
       <w:r>
         <w:rPr>
           <w:rFonts w:hint="eastAsia"/>
         </w:rPr>
         <w:t>Params</w:t>
       </w:r>
+      <w:proofErr w:type="spellEnd"/>
       <w:r>
         <w:rPr>
           <w:rFonts w:hint="eastAsia"/>
@@ -1490,8 +1860,15 @@
           <w:rFonts w:hint="eastAsia"/>
         </w:rPr>
         <w:tab/>
+      </w:r>
+      <w:proofErr w:type="spellStart"/>
+      <w:r>
+        <w:rPr>
+          <w:rFonts w:hint="eastAsia"/>
+        </w:rPr>
         <w:t>imgUrl</w:t>
       </w:r>
+      <w:proofErr w:type="spellEnd"/>
       <w:r>
         <w:rPr>
           <w:rFonts w:hint="eastAsia"/>
@@ -1527,12 +1904,14 @@
         </w:rPr>
         <w:tab/>
       </w:r>
+      <w:proofErr w:type="spellStart"/>
       <w:r>
         <w:rPr>
           <w:rFonts w:hint="eastAsia"/>
         </w:rPr>
         <w:t>teacherName</w:t>
       </w:r>
+      <w:proofErr w:type="spellEnd"/>
       <w:r>
         <w:rPr>
           <w:rFonts w:hint="eastAsia"/>
@@ -1626,7 +2005,20 @@
           <w:rFonts w:hint="eastAsia"/>
         </w:rPr>
         <w:tab/>
-        <w:t xml:space="preserve">schoolName: </w:t>
+      </w:r>
+      <w:proofErr w:type="spellStart"/>
+      <w:r>
+        <w:rPr>
+          <w:rFonts w:hint="eastAsia"/>
+        </w:rPr>
+        <w:t>schoolName</w:t>
+      </w:r>
+      <w:proofErr w:type="spellEnd"/>
+      <w:r>
+        <w:rPr>
+          <w:rFonts w:hint="eastAsia"/>
+        </w:rPr>
+        <w:t xml:space="preserve">: </w:t>
       </w:r>
       <w:r>
         <w:rPr>
@@ -1659,9 +2051,11 @@
       <w:pPr>
         <w:ind w:leftChars="500" w:left="1050" w:firstLine="210"/>
       </w:pPr>
+      <w:proofErr w:type="spellStart"/>
       <w:r>
         <w:t>gradeId</w:t>
       </w:r>
+      <w:proofErr w:type="spellEnd"/>
       <w:r>
         <w:rPr>
           <w:rFonts w:hint="eastAsia"/>
@@ -1679,9 +2073,11 @@
       <w:pPr>
         <w:ind w:leftChars="500" w:left="1050" w:firstLine="210"/>
       </w:pPr>
+      <w:proofErr w:type="spellStart"/>
       <w:r>
         <w:t>telNumber</w:t>
       </w:r>
+      <w:proofErr w:type="spellEnd"/>
       <w:r>
         <w:rPr>
           <w:rFonts w:hint="eastAsia"/>
@@ -1699,9 +2095,11 @@
       <w:pPr>
         <w:ind w:leftChars="500" w:left="1050" w:firstLine="210"/>
       </w:pPr>
+      <w:proofErr w:type="spellStart"/>
       <w:r>
         <w:t>teachingLevel</w:t>
       </w:r>
+      <w:proofErr w:type="spellEnd"/>
       <w:r>
         <w:rPr>
           <w:rFonts w:hint="eastAsia"/>
@@ -1865,7 +2263,20 @@
           <w:rFonts w:hint="eastAsia"/>
         </w:rPr>
         <w:tab/>
-        <w:t xml:space="preserve">msg: </w:t>
+      </w:r>
+      <w:proofErr w:type="spellStart"/>
+      <w:r>
+        <w:rPr>
+          <w:rFonts w:hint="eastAsia"/>
+        </w:rPr>
+        <w:t>msg</w:t>
+      </w:r>
+      <w:proofErr w:type="spellEnd"/>
+      <w:r>
+        <w:rPr>
+          <w:rFonts w:hint="eastAsia"/>
+        </w:rPr>
+        <w:t xml:space="preserve">: </w:t>
       </w:r>
       <w:r>
         <w:rPr>
@@ -1894,7 +2305,6 @@
         <w:rPr>
           <w:rFonts w:hint="eastAsia"/>
         </w:rPr>
-        <w:lastRenderedPageBreak/>
         <w:t>教员课时管理</w:t>
       </w:r>
     </w:p>
@@ -1905,12 +2315,941 @@
           <w:ilvl w:val="0"/>
           <w:numId w:val="9"/>
         </w:numPr>
+        <w:rPr>
+          <w:rFonts w:hint="eastAsia"/>
+        </w:rPr>
       </w:pPr>
       <w:r>
         <w:rPr>
           <w:rFonts w:hint="eastAsia"/>
         </w:rPr>
         <w:t>课时列表查询</w:t>
+      </w:r>
+    </w:p>
+    <w:p>
+      <w:pPr>
+        <w:ind w:leftChars="300" w:left="630"/>
+        <w:rPr>
+          <w:rFonts w:hint="eastAsia"/>
+        </w:rPr>
+      </w:pPr>
+      <w:proofErr w:type="spellStart"/>
+      <w:r>
+        <w:rPr>
+          <w:rFonts w:hint="eastAsia"/>
+        </w:rPr>
+        <w:t>url</w:t>
+      </w:r>
+      <w:proofErr w:type="spellEnd"/>
+      <w:r>
+        <w:rPr>
+          <w:rFonts w:hint="eastAsia"/>
+        </w:rPr>
+        <w:t>：</w:t>
+      </w:r>
+      <w:r>
+        <w:rPr>
+          <w:rFonts w:hint="eastAsia"/>
+        </w:rPr>
+        <w:t xml:space="preserve">/teaching/getTeachingList.do </w:t>
+      </w:r>
+    </w:p>
+    <w:p>
+      <w:pPr>
+        <w:ind w:leftChars="300" w:left="630"/>
+        <w:rPr>
+          <w:rFonts w:hint="eastAsia"/>
+        </w:rPr>
+      </w:pPr>
+      <w:r>
+        <w:rPr>
+          <w:rFonts w:hint="eastAsia"/>
+        </w:rPr>
+        <w:t>Request</w:t>
+      </w:r>
+      <w:r>
+        <w:rPr>
+          <w:rFonts w:hint="eastAsia"/>
+        </w:rPr>
+        <w:t>：</w:t>
+      </w:r>
+      <w:proofErr w:type="gramStart"/>
+      <w:r>
+        <w:rPr>
+          <w:rFonts w:hint="eastAsia"/>
+        </w:rPr>
+        <w:t>post</w:t>
+      </w:r>
+      <w:proofErr w:type="gramEnd"/>
+    </w:p>
+    <w:p>
+      <w:pPr>
+        <w:ind w:leftChars="300" w:left="630"/>
+        <w:rPr>
+          <w:rFonts w:hint="eastAsia"/>
+        </w:rPr>
+      </w:pPr>
+      <w:proofErr w:type="spellStart"/>
+      <w:r>
+        <w:rPr>
+          <w:rFonts w:hint="eastAsia"/>
+        </w:rPr>
+        <w:t>Params</w:t>
+      </w:r>
+      <w:proofErr w:type="spellEnd"/>
+      <w:r>
+        <w:rPr>
+          <w:rFonts w:hint="eastAsia"/>
+        </w:rPr>
+        <w:t>：</w:t>
+      </w:r>
+      <w:r>
+        <w:rPr>
+          <w:rFonts w:hint="eastAsia"/>
+        </w:rPr>
+        <w:t xml:space="preserve">{ </w:t>
+      </w:r>
+    </w:p>
+    <w:p>
+      <w:pPr>
+        <w:ind w:leftChars="300" w:left="630"/>
+        <w:rPr>
+          <w:rFonts w:hint="eastAsia"/>
+        </w:rPr>
+      </w:pPr>
+      <w:r>
+        <w:rPr>
+          <w:rFonts w:hint="eastAsia"/>
+        </w:rPr>
+        <w:tab/>
+      </w:r>
+      <w:r>
+        <w:rPr>
+          <w:rFonts w:hint="eastAsia"/>
+        </w:rPr>
+        <w:tab/>
+      </w:r>
+      <w:proofErr w:type="spellStart"/>
+      <w:r>
+        <w:rPr>
+          <w:rFonts w:hint="eastAsia"/>
+        </w:rPr>
+        <w:t>teacherName</w:t>
+      </w:r>
+      <w:proofErr w:type="spellEnd"/>
+      <w:r>
+        <w:rPr>
+          <w:rFonts w:hint="eastAsia"/>
+        </w:rPr>
+        <w:t xml:space="preserve">: </w:t>
+      </w:r>
+      <w:r>
+        <w:rPr>
+          <w:rFonts w:hint="eastAsia"/>
+        </w:rPr>
+        <w:t>教师姓名</w:t>
+      </w:r>
+    </w:p>
+    <w:p>
+      <w:pPr>
+        <w:ind w:leftChars="500" w:left="1050" w:firstLine="210"/>
+        <w:rPr>
+          <w:rFonts w:hint="eastAsia"/>
+        </w:rPr>
+      </w:pPr>
+      <w:proofErr w:type="spellStart"/>
+      <w:r>
+        <w:rPr>
+          <w:rFonts w:hint="eastAsia"/>
+        </w:rPr>
+        <w:t>telNumber</w:t>
+      </w:r>
+      <w:proofErr w:type="spellEnd"/>
+      <w:r>
+        <w:rPr>
+          <w:rFonts w:hint="eastAsia"/>
+        </w:rPr>
+        <w:t xml:space="preserve">: </w:t>
+      </w:r>
+      <w:r>
+        <w:rPr>
+          <w:rFonts w:hint="eastAsia"/>
+        </w:rPr>
+        <w:t>联系方式</w:t>
+      </w:r>
+    </w:p>
+    <w:p>
+      <w:pPr>
+        <w:ind w:leftChars="500" w:left="1050" w:firstLine="210"/>
+        <w:rPr>
+          <w:rFonts w:hint="eastAsia"/>
+        </w:rPr>
+      </w:pPr>
+      <w:proofErr w:type="spellStart"/>
+      <w:r>
+        <w:rPr>
+          <w:rFonts w:hint="eastAsia"/>
+        </w:rPr>
+        <w:t>isAll</w:t>
+      </w:r>
+      <w:proofErr w:type="spellEnd"/>
+      <w:r>
+        <w:rPr>
+          <w:rFonts w:hint="eastAsia"/>
+        </w:rPr>
+        <w:t xml:space="preserve">: </w:t>
+      </w:r>
+      <w:r>
+        <w:rPr>
+          <w:rFonts w:hint="eastAsia"/>
+        </w:rPr>
+        <w:t>是否包括上课课时为</w:t>
+      </w:r>
+      <w:r>
+        <w:rPr>
+          <w:rFonts w:hint="eastAsia"/>
+        </w:rPr>
+        <w:t>0</w:t>
+      </w:r>
+      <w:r>
+        <w:rPr>
+          <w:rFonts w:hint="eastAsia"/>
+        </w:rPr>
+        <w:t>的记录</w:t>
+      </w:r>
+      <w:r>
+        <w:rPr>
+          <w:rFonts w:hint="eastAsia"/>
+        </w:rPr>
+        <w:t>（</w:t>
+      </w:r>
+      <w:r>
+        <w:rPr>
+          <w:rFonts w:hint="eastAsia"/>
+        </w:rPr>
+        <w:t>0</w:t>
+      </w:r>
+      <w:r>
+        <w:rPr>
+          <w:rFonts w:hint="eastAsia"/>
+        </w:rPr>
+        <w:t>：否，</w:t>
+      </w:r>
+      <w:r>
+        <w:rPr>
+          <w:rFonts w:hint="eastAsia"/>
+        </w:rPr>
+        <w:t>1</w:t>
+      </w:r>
+      <w:r>
+        <w:rPr>
+          <w:rFonts w:hint="eastAsia"/>
+        </w:rPr>
+        <w:t>：是）</w:t>
+      </w:r>
+    </w:p>
+    <w:p>
+      <w:pPr>
+        <w:ind w:leftChars="300" w:left="630"/>
+      </w:pPr>
+      <w:r>
+        <w:t>}</w:t>
+      </w:r>
+    </w:p>
+    <w:p>
+      <w:pPr>
+        <w:ind w:leftChars="300" w:left="630"/>
+        <w:rPr>
+          <w:rFonts w:hint="eastAsia"/>
+        </w:rPr>
+      </w:pPr>
+      <w:r>
+        <w:t>Return: {</w:t>
+      </w:r>
+    </w:p>
+    <w:p>
+      <w:pPr>
+        <w:ind w:leftChars="300" w:left="630"/>
+        <w:rPr>
+          <w:rFonts w:hint="eastAsia"/>
+        </w:rPr>
+      </w:pPr>
+      <w:r>
+        <w:rPr>
+          <w:rFonts w:hint="eastAsia"/>
+        </w:rPr>
+        <w:tab/>
+      </w:r>
+      <w:r>
+        <w:rPr>
+          <w:rFonts w:hint="eastAsia"/>
+        </w:rPr>
+        <w:tab/>
+      </w:r>
+      <w:proofErr w:type="gramStart"/>
+      <w:r>
+        <w:t>d</w:t>
+      </w:r>
+      <w:r>
+        <w:rPr>
+          <w:rFonts w:hint="eastAsia"/>
+        </w:rPr>
+        <w:t>ata</w:t>
+      </w:r>
+      <w:proofErr w:type="gramEnd"/>
+      <w:r>
+        <w:rPr>
+          <w:rFonts w:hint="eastAsia"/>
+        </w:rPr>
+        <w:t>: [{</w:t>
+      </w:r>
+    </w:p>
+    <w:p>
+      <w:pPr>
+        <w:ind w:leftChars="300" w:left="630"/>
+        <w:rPr>
+          <w:rFonts w:hint="eastAsia"/>
+        </w:rPr>
+      </w:pPr>
+      <w:r>
+        <w:rPr>
+          <w:rFonts w:hint="eastAsia"/>
+        </w:rPr>
+        <w:lastRenderedPageBreak/>
+        <w:tab/>
+      </w:r>
+      <w:r>
+        <w:rPr>
+          <w:rFonts w:hint="eastAsia"/>
+        </w:rPr>
+        <w:tab/>
+      </w:r>
+      <w:r>
+        <w:rPr>
+          <w:rFonts w:hint="eastAsia"/>
+        </w:rPr>
+        <w:tab/>
+      </w:r>
+      <w:proofErr w:type="spellStart"/>
+      <w:r>
+        <w:rPr>
+          <w:rFonts w:hint="eastAsia"/>
+        </w:rPr>
+        <w:t>teacherName</w:t>
+      </w:r>
+      <w:proofErr w:type="spellEnd"/>
+      <w:r>
+        <w:rPr>
+          <w:rFonts w:hint="eastAsia"/>
+        </w:rPr>
+        <w:t xml:space="preserve">: </w:t>
+      </w:r>
+      <w:r>
+        <w:rPr>
+          <w:rFonts w:hint="eastAsia"/>
+        </w:rPr>
+        <w:t>老师姓名</w:t>
+      </w:r>
+    </w:p>
+    <w:p>
+      <w:pPr>
+        <w:ind w:leftChars="300" w:left="630"/>
+        <w:rPr>
+          <w:rFonts w:hint="eastAsia"/>
+        </w:rPr>
+      </w:pPr>
+      <w:r>
+        <w:rPr>
+          <w:rFonts w:hint="eastAsia"/>
+        </w:rPr>
+        <w:tab/>
+      </w:r>
+      <w:r>
+        <w:rPr>
+          <w:rFonts w:hint="eastAsia"/>
+        </w:rPr>
+        <w:tab/>
+      </w:r>
+      <w:r>
+        <w:rPr>
+          <w:rFonts w:hint="eastAsia"/>
+        </w:rPr>
+        <w:tab/>
+        <w:t>sex</w:t>
+      </w:r>
+      <w:r>
+        <w:rPr>
+          <w:rFonts w:hint="eastAsia"/>
+        </w:rPr>
+        <w:t>：</w:t>
+      </w:r>
+      <w:r>
+        <w:rPr>
+          <w:rFonts w:hint="eastAsia"/>
+        </w:rPr>
+        <w:t xml:space="preserve"> </w:t>
+      </w:r>
+      <w:r>
+        <w:rPr>
+          <w:rFonts w:hint="eastAsia"/>
+        </w:rPr>
+        <w:t>性别</w:t>
+      </w:r>
+    </w:p>
+    <w:p>
+      <w:pPr>
+        <w:ind w:leftChars="300" w:left="630"/>
+        <w:rPr>
+          <w:rFonts w:hint="eastAsia"/>
+        </w:rPr>
+      </w:pPr>
+      <w:r>
+        <w:rPr>
+          <w:rFonts w:hint="eastAsia"/>
+        </w:rPr>
+        <w:tab/>
+      </w:r>
+      <w:r>
+        <w:rPr>
+          <w:rFonts w:hint="eastAsia"/>
+        </w:rPr>
+        <w:tab/>
+      </w:r>
+      <w:r>
+        <w:rPr>
+          <w:rFonts w:hint="eastAsia"/>
+        </w:rPr>
+        <w:tab/>
+      </w:r>
+      <w:proofErr w:type="spellStart"/>
+      <w:r>
+        <w:rPr>
+          <w:rFonts w:hint="eastAsia"/>
+        </w:rPr>
+        <w:t>telNumber</w:t>
+      </w:r>
+      <w:proofErr w:type="spellEnd"/>
+      <w:r>
+        <w:rPr>
+          <w:rFonts w:hint="eastAsia"/>
+        </w:rPr>
+        <w:t xml:space="preserve">: </w:t>
+      </w:r>
+      <w:r>
+        <w:rPr>
+          <w:rFonts w:hint="eastAsia"/>
+        </w:rPr>
+        <w:t>联系方式</w:t>
+      </w:r>
+    </w:p>
+    <w:p>
+      <w:pPr>
+        <w:ind w:leftChars="300" w:left="630"/>
+        <w:rPr>
+          <w:rFonts w:hint="eastAsia"/>
+        </w:rPr>
+      </w:pPr>
+      <w:r>
+        <w:rPr>
+          <w:rFonts w:hint="eastAsia"/>
+        </w:rPr>
+        <w:tab/>
+      </w:r>
+      <w:r>
+        <w:rPr>
+          <w:rFonts w:hint="eastAsia"/>
+        </w:rPr>
+        <w:tab/>
+      </w:r>
+      <w:r>
+        <w:rPr>
+          <w:rFonts w:hint="eastAsia"/>
+        </w:rPr>
+        <w:tab/>
+      </w:r>
+      <w:proofErr w:type="spellStart"/>
+      <w:r>
+        <w:rPr>
+          <w:rFonts w:hint="eastAsia"/>
+        </w:rPr>
+        <w:t>schoolName</w:t>
+      </w:r>
+      <w:proofErr w:type="spellEnd"/>
+      <w:r>
+        <w:rPr>
+          <w:rFonts w:hint="eastAsia"/>
+        </w:rPr>
+        <w:t xml:space="preserve">: </w:t>
+      </w:r>
+      <w:r>
+        <w:rPr>
+          <w:rFonts w:hint="eastAsia"/>
+        </w:rPr>
+        <w:t>学校名称</w:t>
+      </w:r>
+    </w:p>
+    <w:p>
+      <w:pPr>
+        <w:ind w:leftChars="300" w:left="630"/>
+        <w:rPr>
+          <w:rFonts w:hint="eastAsia"/>
+        </w:rPr>
+      </w:pPr>
+      <w:r>
+        <w:rPr>
+          <w:rFonts w:hint="eastAsia"/>
+        </w:rPr>
+        <w:tab/>
+      </w:r>
+      <w:r>
+        <w:rPr>
+          <w:rFonts w:hint="eastAsia"/>
+        </w:rPr>
+        <w:tab/>
+      </w:r>
+      <w:r>
+        <w:rPr>
+          <w:rFonts w:hint="eastAsia"/>
+        </w:rPr>
+        <w:tab/>
+      </w:r>
+      <w:proofErr w:type="spellStart"/>
+      <w:r>
+        <w:rPr>
+          <w:rFonts w:hint="eastAsia"/>
+        </w:rPr>
+        <w:t>accountNumber</w:t>
+      </w:r>
+      <w:proofErr w:type="spellEnd"/>
+      <w:r>
+        <w:rPr>
+          <w:rFonts w:hint="eastAsia"/>
+        </w:rPr>
+        <w:t xml:space="preserve">: </w:t>
+      </w:r>
+      <w:r>
+        <w:rPr>
+          <w:rFonts w:hint="eastAsia"/>
+        </w:rPr>
+        <w:t>支付账号</w:t>
+      </w:r>
+      <w:r>
+        <w:rPr>
+          <w:rFonts w:hint="eastAsia"/>
+        </w:rPr>
+        <w:t>(</w:t>
+      </w:r>
+      <w:proofErr w:type="gramStart"/>
+      <w:r>
+        <w:rPr>
+          <w:rFonts w:hint="eastAsia"/>
+        </w:rPr>
+        <w:t>微信为</w:t>
+      </w:r>
+      <w:proofErr w:type="spellStart"/>
+      <w:proofErr w:type="gramEnd"/>
+      <w:r>
+        <w:rPr>
+          <w:rFonts w:hint="eastAsia"/>
+        </w:rPr>
+        <w:t>openId</w:t>
+      </w:r>
+      <w:proofErr w:type="spellEnd"/>
+      <w:r>
+        <w:rPr>
+          <w:rFonts w:hint="eastAsia"/>
+        </w:rPr>
+        <w:t>，支付宝为手机号</w:t>
+      </w:r>
+      <w:r>
+        <w:rPr>
+          <w:rFonts w:hint="eastAsia"/>
+        </w:rPr>
+        <w:t>)</w:t>
+      </w:r>
+    </w:p>
+    <w:p>
+      <w:pPr>
+        <w:ind w:leftChars="300" w:left="630"/>
+        <w:rPr>
+          <w:rFonts w:hint="eastAsia"/>
+        </w:rPr>
+      </w:pPr>
+      <w:r>
+        <w:rPr>
+          <w:rFonts w:hint="eastAsia"/>
+        </w:rPr>
+        <w:tab/>
+      </w:r>
+      <w:r>
+        <w:rPr>
+          <w:rFonts w:hint="eastAsia"/>
+        </w:rPr>
+        <w:tab/>
+      </w:r>
+      <w:r>
+        <w:rPr>
+          <w:rFonts w:hint="eastAsia"/>
+        </w:rPr>
+        <w:tab/>
+      </w:r>
+      <w:proofErr w:type="spellStart"/>
+      <w:r>
+        <w:rPr>
+          <w:rFonts w:hint="eastAsia"/>
+        </w:rPr>
+        <w:t>accountType</w:t>
+      </w:r>
+      <w:proofErr w:type="spellEnd"/>
+      <w:r>
+        <w:rPr>
+          <w:rFonts w:hint="eastAsia"/>
+        </w:rPr>
+        <w:t xml:space="preserve">: </w:t>
+      </w:r>
+      <w:r>
+        <w:rPr>
+          <w:rFonts w:hint="eastAsia"/>
+        </w:rPr>
+        <w:t>支付账号类型（</w:t>
+      </w:r>
+      <w:r>
+        <w:rPr>
+          <w:rFonts w:hint="eastAsia"/>
+          <w:color w:val="FF0000"/>
+        </w:rPr>
+        <w:t xml:space="preserve">0: </w:t>
+      </w:r>
+      <w:r>
+        <w:rPr>
+          <w:rFonts w:hint="eastAsia"/>
+          <w:color w:val="FF0000"/>
+        </w:rPr>
+        <w:t>微信</w:t>
+      </w:r>
+      <w:r>
+        <w:rPr>
+          <w:rFonts w:hint="eastAsia"/>
+        </w:rPr>
+        <w:t>，</w:t>
+      </w:r>
+      <w:r>
+        <w:rPr>
+          <w:rFonts w:hint="eastAsia"/>
+          <w:color w:val="FF0000"/>
+        </w:rPr>
+        <w:t>1</w:t>
+      </w:r>
+      <w:r>
+        <w:rPr>
+          <w:rFonts w:hint="eastAsia"/>
+          <w:color w:val="FF0000"/>
+        </w:rPr>
+        <w:t>：支付宝</w:t>
+      </w:r>
+      <w:r>
+        <w:rPr>
+          <w:rFonts w:hint="eastAsia"/>
+          <w:color w:val="FF0000"/>
+        </w:rPr>
+        <w:t>-</w:t>
+      </w:r>
+      <w:r>
+        <w:rPr>
+          <w:rFonts w:hint="eastAsia"/>
+          <w:color w:val="FF0000"/>
+        </w:rPr>
+        <w:t>现在统一</w:t>
+      </w:r>
+      <w:proofErr w:type="gramStart"/>
+      <w:r>
+        <w:rPr>
+          <w:rFonts w:hint="eastAsia"/>
+          <w:color w:val="FF0000"/>
+        </w:rPr>
+        <w:t>为微信支付</w:t>
+      </w:r>
+      <w:proofErr w:type="gramEnd"/>
+      <w:r>
+        <w:rPr>
+          <w:rFonts w:hint="eastAsia"/>
+        </w:rPr>
+        <w:t>）</w:t>
+      </w:r>
+    </w:p>
+    <w:p>
+      <w:pPr>
+        <w:ind w:leftChars="300" w:left="630"/>
+        <w:rPr>
+          <w:rFonts w:hint="eastAsia"/>
+        </w:rPr>
+      </w:pPr>
+      <w:r>
+        <w:rPr>
+          <w:rFonts w:hint="eastAsia"/>
+        </w:rPr>
+        <w:tab/>
+      </w:r>
+      <w:r>
+        <w:rPr>
+          <w:rFonts w:hint="eastAsia"/>
+        </w:rPr>
+        <w:tab/>
+      </w:r>
+      <w:r>
+        <w:rPr>
+          <w:rFonts w:hint="eastAsia"/>
+        </w:rPr>
+        <w:tab/>
+      </w:r>
+      <w:proofErr w:type="spellStart"/>
+      <w:r>
+        <w:rPr>
+          <w:rFonts w:hint="eastAsia"/>
+        </w:rPr>
+        <w:t>regDat</w:t>
+      </w:r>
+      <w:r>
+        <w:rPr>
+          <w:rFonts w:hint="eastAsia"/>
+        </w:rPr>
+        <w:t>e</w:t>
+      </w:r>
+      <w:bookmarkStart w:id="0" w:name="_GoBack"/>
+      <w:bookmarkEnd w:id="0"/>
+      <w:proofErr w:type="spellEnd"/>
+      <w:r>
+        <w:rPr>
+          <w:rFonts w:hint="eastAsia"/>
+        </w:rPr>
+        <w:t xml:space="preserve">: </w:t>
+      </w:r>
+      <w:r>
+        <w:rPr>
+          <w:rFonts w:hint="eastAsia"/>
+        </w:rPr>
+        <w:t>注册日期</w:t>
+      </w:r>
+    </w:p>
+    <w:p>
+      <w:pPr>
+        <w:ind w:leftChars="300" w:left="630"/>
+        <w:rPr>
+          <w:rFonts w:hint="eastAsia"/>
+        </w:rPr>
+      </w:pPr>
+      <w:r>
+        <w:rPr>
+          <w:rFonts w:hint="eastAsia"/>
+        </w:rPr>
+        <w:tab/>
+      </w:r>
+      <w:r>
+        <w:rPr>
+          <w:rFonts w:hint="eastAsia"/>
+        </w:rPr>
+        <w:tab/>
+      </w:r>
+      <w:r>
+        <w:rPr>
+          <w:rFonts w:hint="eastAsia"/>
+        </w:rPr>
+        <w:tab/>
+      </w:r>
+      <w:proofErr w:type="spellStart"/>
+      <w:r>
+        <w:t>withDrawLessonNum</w:t>
+      </w:r>
+      <w:proofErr w:type="spellEnd"/>
+      <w:r>
+        <w:rPr>
+          <w:rFonts w:hint="eastAsia"/>
+        </w:rPr>
+        <w:t>：申请提现课时数</w:t>
+      </w:r>
+    </w:p>
+    <w:p>
+      <w:pPr>
+        <w:ind w:leftChars="300" w:left="630"/>
+        <w:rPr>
+          <w:rFonts w:hint="eastAsia"/>
+        </w:rPr>
+      </w:pPr>
+      <w:r>
+        <w:rPr>
+          <w:rFonts w:hint="eastAsia"/>
+        </w:rPr>
+        <w:tab/>
+      </w:r>
+      <w:r>
+        <w:rPr>
+          <w:rFonts w:hint="eastAsia"/>
+        </w:rPr>
+        <w:tab/>
+      </w:r>
+      <w:r>
+        <w:rPr>
+          <w:rFonts w:hint="eastAsia"/>
+        </w:rPr>
+        <w:tab/>
+      </w:r>
+      <w:proofErr w:type="spellStart"/>
+      <w:r>
+        <w:t>checkedLessonNum</w:t>
+      </w:r>
+      <w:proofErr w:type="spellEnd"/>
+      <w:r>
+        <w:rPr>
+          <w:rFonts w:hint="eastAsia"/>
+        </w:rPr>
+        <w:t>：</w:t>
+      </w:r>
+      <w:r>
+        <w:t>实际到账课时数</w:t>
+      </w:r>
+    </w:p>
+    <w:p>
+      <w:pPr>
+        <w:ind w:leftChars="300" w:left="630"/>
+        <w:rPr>
+          <w:rFonts w:hint="eastAsia"/>
+        </w:rPr>
+      </w:pPr>
+      <w:r>
+        <w:rPr>
+          <w:rFonts w:hint="eastAsia"/>
+        </w:rPr>
+        <w:tab/>
+      </w:r>
+      <w:r>
+        <w:rPr>
+          <w:rFonts w:hint="eastAsia"/>
+        </w:rPr>
+        <w:tab/>
+      </w:r>
+      <w:r>
+        <w:rPr>
+          <w:rFonts w:hint="eastAsia"/>
+        </w:rPr>
+        <w:tab/>
+      </w:r>
+      <w:proofErr w:type="spellStart"/>
+      <w:r>
+        <w:t>frozenLessonNum</w:t>
+      </w:r>
+      <w:proofErr w:type="spellEnd"/>
+      <w:r>
+        <w:rPr>
+          <w:rFonts w:hint="eastAsia"/>
+        </w:rPr>
+        <w:t>：</w:t>
+      </w:r>
+      <w:r>
+        <w:t>冻结课时数</w:t>
+      </w:r>
+    </w:p>
+    <w:p>
+      <w:pPr>
+        <w:ind w:leftChars="400" w:left="840" w:firstLine="420"/>
+      </w:pPr>
+      <w:r>
+        <w:rPr>
+          <w:rFonts w:hint="eastAsia"/>
+        </w:rPr>
+        <w:t>}]</w:t>
+      </w:r>
+    </w:p>
+    <w:p>
+      <w:pPr>
+        <w:ind w:leftChars="500" w:left="1050"/>
+        <w:rPr>
+          <w:rFonts w:hint="eastAsia"/>
+        </w:rPr>
+      </w:pPr>
+      <w:r>
+        <w:rPr>
+          <w:rFonts w:hint="eastAsia"/>
+        </w:rPr>
+        <w:tab/>
+        <w:t xml:space="preserve">code: </w:t>
+      </w:r>
+      <w:r>
+        <w:rPr>
+          <w:rFonts w:hint="eastAsia"/>
+        </w:rPr>
+        <w:t>返回</w:t>
+      </w:r>
+      <w:r>
+        <w:rPr>
+          <w:rFonts w:hint="eastAsia"/>
+        </w:rPr>
+        <w:t>状态（</w:t>
+      </w:r>
+      <w:r>
+        <w:rPr>
+          <w:rFonts w:hint="eastAsia"/>
+        </w:rPr>
+        <w:t xml:space="preserve">0: </w:t>
+      </w:r>
+      <w:r>
+        <w:rPr>
+          <w:rFonts w:hint="eastAsia"/>
+        </w:rPr>
+        <w:t>成功</w:t>
+      </w:r>
+      <w:r>
+        <w:rPr>
+          <w:rFonts w:hint="eastAsia"/>
+        </w:rPr>
+        <w:t xml:space="preserve">,-1: </w:t>
+      </w:r>
+      <w:r>
+        <w:rPr>
+          <w:rFonts w:hint="eastAsia"/>
+        </w:rPr>
+        <w:t>失败）</w:t>
+      </w:r>
+    </w:p>
+    <w:p>
+      <w:pPr>
+        <w:ind w:leftChars="500" w:left="1050"/>
+        <w:rPr>
+          <w:rFonts w:hint="eastAsia"/>
+        </w:rPr>
+      </w:pPr>
+      <w:r>
+        <w:rPr>
+          <w:rFonts w:hint="eastAsia"/>
+        </w:rPr>
+        <w:tab/>
+      </w:r>
+      <w:proofErr w:type="spellStart"/>
+      <w:r>
+        <w:rPr>
+          <w:rFonts w:hint="eastAsia"/>
+        </w:rPr>
+        <w:t>msg</w:t>
+      </w:r>
+      <w:proofErr w:type="spellEnd"/>
+      <w:r>
+        <w:rPr>
+          <w:rFonts w:hint="eastAsia"/>
+        </w:rPr>
+        <w:t xml:space="preserve">: </w:t>
+      </w:r>
+      <w:r>
+        <w:rPr>
+          <w:rFonts w:hint="eastAsia"/>
+        </w:rPr>
+        <w:t>返回消息</w:t>
+      </w:r>
+    </w:p>
+    <w:p>
+      <w:pPr>
+        <w:ind w:leftChars="300" w:left="630"/>
+      </w:pPr>
+      <w:r>
+        <w:t>}</w:t>
       </w:r>
     </w:p>
     <w:p>
@@ -1981,6 +3320,7 @@
           <w:szCs w:val="24"/>
         </w:rPr>
       </w:pPr>
+      <w:proofErr w:type="spellStart"/>
       <w:r>
         <w:rPr>
           <w:rFonts w:hint="eastAsia"/>
@@ -1989,6 +3329,7 @@
         </w:rPr>
         <w:t>url</w:t>
       </w:r>
+      <w:proofErr w:type="spellEnd"/>
       <w:r>
         <w:rPr>
           <w:rFonts w:hint="eastAsia"/>
@@ -2070,6 +3411,7 @@
         </w:rPr>
         <w:t>：</w:t>
       </w:r>
+      <w:proofErr w:type="gramStart"/>
       <w:r>
         <w:rPr>
           <w:rFonts w:hint="eastAsia"/>
@@ -2078,6 +3420,7 @@
         </w:rPr>
         <w:t>post</w:t>
       </w:r>
+      <w:proofErr w:type="gramEnd"/>
     </w:p>
     <w:p>
       <w:pPr>
@@ -2087,6 +3430,7 @@
           <w:szCs w:val="24"/>
         </w:rPr>
       </w:pPr>
+      <w:proofErr w:type="spellStart"/>
       <w:r>
         <w:rPr>
           <w:rFonts w:hint="eastAsia"/>
@@ -2095,6 +3439,7 @@
         </w:rPr>
         <w:t>Params</w:t>
       </w:r>
+      <w:proofErr w:type="spellEnd"/>
       <w:r>
         <w:rPr>
           <w:rFonts w:hint="eastAsia"/>
@@ -2128,13 +3473,23 @@
         </w:rPr>
         <w:tab/>
       </w:r>
-      <w:r>
-        <w:rPr>
-          <w:rFonts w:hint="eastAsia"/>
-          <w:sz w:val="24"/>
-          <w:szCs w:val="24"/>
-        </w:rPr>
-        <w:t xml:space="preserve">openId: </w:t>
+      <w:proofErr w:type="spellStart"/>
+      <w:r>
+        <w:rPr>
+          <w:rFonts w:hint="eastAsia"/>
+          <w:sz w:val="24"/>
+          <w:szCs w:val="24"/>
+        </w:rPr>
+        <w:t>openId</w:t>
+      </w:r>
+      <w:proofErr w:type="spellEnd"/>
+      <w:r>
+        <w:rPr>
+          <w:rFonts w:hint="eastAsia"/>
+          <w:sz w:val="24"/>
+          <w:szCs w:val="24"/>
+        </w:rPr>
+        <w:t xml:space="preserve">: </w:t>
       </w:r>
       <w:r>
         <w:rPr>
@@ -2192,13 +3547,23 @@
         </w:rPr>
         <w:tab/>
       </w:r>
-      <w:r>
-        <w:rPr>
-          <w:rFonts w:hint="eastAsia"/>
-          <w:sz w:val="24"/>
-          <w:szCs w:val="24"/>
-        </w:rPr>
-        <w:t xml:space="preserve">telNum: </w:t>
+      <w:proofErr w:type="spellStart"/>
+      <w:r>
+        <w:rPr>
+          <w:rFonts w:hint="eastAsia"/>
+          <w:sz w:val="24"/>
+          <w:szCs w:val="24"/>
+        </w:rPr>
+        <w:t>telNum</w:t>
+      </w:r>
+      <w:proofErr w:type="spellEnd"/>
+      <w:r>
+        <w:rPr>
+          <w:rFonts w:hint="eastAsia"/>
+          <w:sz w:val="24"/>
+          <w:szCs w:val="24"/>
+        </w:rPr>
+        <w:t xml:space="preserve">: </w:t>
       </w:r>
       <w:r>
         <w:rPr>
@@ -2232,6 +3597,7 @@
         </w:rPr>
         <w:tab/>
       </w:r>
+      <w:proofErr w:type="spellStart"/>
       <w:r>
         <w:rPr>
           <w:sz w:val="24"/>
@@ -2239,6 +3605,7 @@
         </w:rPr>
         <w:t>weChatNum</w:t>
       </w:r>
+      <w:proofErr w:type="spellEnd"/>
       <w:r>
         <w:rPr>
           <w:rFonts w:hint="eastAsia"/>
@@ -2264,13 +3631,23 @@
           <w:szCs w:val="24"/>
         </w:rPr>
       </w:pPr>
-      <w:r>
-        <w:rPr>
-          <w:rFonts w:hint="eastAsia"/>
-          <w:sz w:val="24"/>
-          <w:szCs w:val="24"/>
-        </w:rPr>
-        <w:t xml:space="preserve">studentName: </w:t>
+      <w:proofErr w:type="spellStart"/>
+      <w:r>
+        <w:rPr>
+          <w:rFonts w:hint="eastAsia"/>
+          <w:sz w:val="24"/>
+          <w:szCs w:val="24"/>
+        </w:rPr>
+        <w:t>studentName</w:t>
+      </w:r>
+      <w:proofErr w:type="spellEnd"/>
+      <w:r>
+        <w:rPr>
+          <w:rFonts w:hint="eastAsia"/>
+          <w:sz w:val="24"/>
+          <w:szCs w:val="24"/>
+        </w:rPr>
+        <w:t xml:space="preserve">: </w:t>
       </w:r>
       <w:r>
         <w:rPr>
@@ -2304,6 +3681,7 @@
         </w:rPr>
         <w:tab/>
       </w:r>
+      <w:proofErr w:type="spellStart"/>
       <w:r>
         <w:rPr>
           <w:sz w:val="24"/>
@@ -2311,6 +3689,7 @@
         </w:rPr>
         <w:t>lessonType</w:t>
       </w:r>
+      <w:proofErr w:type="spellEnd"/>
       <w:r>
         <w:rPr>
           <w:rFonts w:hint="eastAsia"/>
@@ -2481,7 +3860,24 @@
           <w:szCs w:val="24"/>
         </w:rPr>
         <w:tab/>
-        <w:t xml:space="preserve">msg: </w:t>
+      </w:r>
+      <w:proofErr w:type="spellStart"/>
+      <w:r>
+        <w:rPr>
+          <w:rFonts w:hint="eastAsia"/>
+          <w:sz w:val="24"/>
+          <w:szCs w:val="24"/>
+        </w:rPr>
+        <w:t>msg</w:t>
+      </w:r>
+      <w:proofErr w:type="spellEnd"/>
+      <w:r>
+        <w:rPr>
+          <w:rFonts w:hint="eastAsia"/>
+          <w:sz w:val="24"/>
+          <w:szCs w:val="24"/>
+        </w:rPr>
+        <w:t xml:space="preserve">: </w:t>
       </w:r>
       <w:r>
         <w:rPr>
@@ -2531,6 +3927,7 @@
           <w:szCs w:val="24"/>
         </w:rPr>
       </w:pPr>
+      <w:proofErr w:type="spellStart"/>
       <w:r>
         <w:rPr>
           <w:rFonts w:hint="eastAsia"/>
@@ -2539,6 +3936,7 @@
         </w:rPr>
         <w:t>url</w:t>
       </w:r>
+      <w:proofErr w:type="spellEnd"/>
       <w:r>
         <w:rPr>
           <w:rFonts w:hint="eastAsia"/>
@@ -2570,6 +3968,7 @@
           <w:sz w:val="24"/>
           <w:szCs w:val="24"/>
         </w:rPr>
+        <w:lastRenderedPageBreak/>
         <w:t>Request</w:t>
       </w:r>
       <w:r>
@@ -2580,6 +3979,7 @@
         </w:rPr>
         <w:t>：</w:t>
       </w:r>
+      <w:proofErr w:type="gramStart"/>
       <w:r>
         <w:rPr>
           <w:rFonts w:hint="eastAsia"/>
@@ -2588,6 +3988,7 @@
         </w:rPr>
         <w:t>post</w:t>
       </w:r>
+      <w:proofErr w:type="gramEnd"/>
     </w:p>
     <w:p>
       <w:pPr>
@@ -2597,6 +3998,7 @@
           <w:szCs w:val="24"/>
         </w:rPr>
       </w:pPr>
+      <w:proofErr w:type="spellStart"/>
       <w:r>
         <w:rPr>
           <w:rFonts w:hint="eastAsia"/>
@@ -2605,6 +4007,7 @@
         </w:rPr>
         <w:t>Params</w:t>
       </w:r>
+      <w:proofErr w:type="spellEnd"/>
       <w:r>
         <w:rPr>
           <w:rFonts w:hint="eastAsia"/>
@@ -2647,13 +4050,23 @@
         </w:rPr>
         <w:tab/>
       </w:r>
-      <w:r>
-        <w:rPr>
-          <w:rFonts w:hint="eastAsia"/>
-          <w:sz w:val="24"/>
-          <w:szCs w:val="24"/>
-        </w:rPr>
-        <w:t xml:space="preserve">telNum: </w:t>
+      <w:proofErr w:type="spellStart"/>
+      <w:r>
+        <w:rPr>
+          <w:rFonts w:hint="eastAsia"/>
+          <w:sz w:val="24"/>
+          <w:szCs w:val="24"/>
+        </w:rPr>
+        <w:t>telNum</w:t>
+      </w:r>
+      <w:proofErr w:type="spellEnd"/>
+      <w:r>
+        <w:rPr>
+          <w:rFonts w:hint="eastAsia"/>
+          <w:sz w:val="24"/>
+          <w:szCs w:val="24"/>
+        </w:rPr>
+        <w:t xml:space="preserve">: </w:t>
       </w:r>
       <w:r>
         <w:rPr>
@@ -2688,13 +4101,23 @@
           <w:szCs w:val="24"/>
         </w:rPr>
       </w:pPr>
-      <w:r>
-        <w:rPr>
-          <w:rFonts w:hint="eastAsia"/>
-          <w:sz w:val="24"/>
-          <w:szCs w:val="24"/>
-        </w:rPr>
-        <w:t xml:space="preserve">stuName: </w:t>
+      <w:proofErr w:type="spellStart"/>
+      <w:r>
+        <w:rPr>
+          <w:rFonts w:hint="eastAsia"/>
+          <w:sz w:val="24"/>
+          <w:szCs w:val="24"/>
+        </w:rPr>
+        <w:t>stuName</w:t>
+      </w:r>
+      <w:proofErr w:type="spellEnd"/>
+      <w:r>
+        <w:rPr>
+          <w:rFonts w:hint="eastAsia"/>
+          <w:sz w:val="24"/>
+          <w:szCs w:val="24"/>
+        </w:rPr>
+        <w:t xml:space="preserve">: </w:t>
       </w:r>
       <w:r>
         <w:rPr>
@@ -2858,7 +4281,24 @@
           <w:szCs w:val="24"/>
         </w:rPr>
         <w:tab/>
-        <w:t xml:space="preserve">msg: </w:t>
+      </w:r>
+      <w:proofErr w:type="spellStart"/>
+      <w:r>
+        <w:rPr>
+          <w:rFonts w:hint="eastAsia"/>
+          <w:sz w:val="24"/>
+          <w:szCs w:val="24"/>
+        </w:rPr>
+        <w:t>msg</w:t>
+      </w:r>
+      <w:proofErr w:type="spellEnd"/>
+      <w:r>
+        <w:rPr>
+          <w:rFonts w:hint="eastAsia"/>
+          <w:sz w:val="24"/>
+          <w:szCs w:val="24"/>
+        </w:rPr>
+        <w:t xml:space="preserve">: </w:t>
       </w:r>
       <w:r>
         <w:rPr>
@@ -2885,13 +4325,23 @@
           <w:szCs w:val="24"/>
         </w:rPr>
       </w:pPr>
-      <w:r>
-        <w:rPr>
-          <w:rFonts w:hint="eastAsia"/>
-          <w:sz w:val="24"/>
-          <w:szCs w:val="24"/>
-        </w:rPr>
-        <w:t>data: [</w:t>
+      <w:proofErr w:type="gramStart"/>
+      <w:r>
+        <w:rPr>
+          <w:rFonts w:hint="eastAsia"/>
+          <w:sz w:val="24"/>
+          <w:szCs w:val="24"/>
+        </w:rPr>
+        <w:t>data</w:t>
+      </w:r>
+      <w:proofErr w:type="gramEnd"/>
+      <w:r>
+        <w:rPr>
+          <w:rFonts w:hint="eastAsia"/>
+          <w:sz w:val="24"/>
+          <w:szCs w:val="24"/>
+        </w:rPr>
+        <w:t>: [</w:t>
       </w:r>
       <w:r>
         <w:rPr>
@@ -2914,9 +4364,9 @@
           <w:sz w:val="24"/>
           <w:szCs w:val="24"/>
         </w:rPr>
-        <w:lastRenderedPageBreak/>
         <w:t>"</w:t>
       </w:r>
+      <w:proofErr w:type="gramStart"/>
       <w:r>
         <w:rPr>
           <w:rFonts w:hint="eastAsia"/>
@@ -2925,6 +4375,7 @@
         </w:rPr>
         <w:t>scheduleId</w:t>
       </w:r>
+      <w:proofErr w:type="gramEnd"/>
       <w:r>
         <w:rPr>
           <w:sz w:val="24"/>
@@ -2946,7 +4397,23 @@
           <w:sz w:val="24"/>
           <w:szCs w:val="24"/>
         </w:rPr>
-        <w:t>"createTime":1515416388000,</w:t>
+        <w:t>"</w:t>
+      </w:r>
+      <w:proofErr w:type="gramStart"/>
+      <w:r>
+        <w:rPr>
+          <w:sz w:val="24"/>
+          <w:szCs w:val="24"/>
+        </w:rPr>
+        <w:t>createTime</w:t>
+      </w:r>
+      <w:proofErr w:type="gramEnd"/>
+      <w:r>
+        <w:rPr>
+          <w:sz w:val="24"/>
+          <w:szCs w:val="24"/>
+        </w:rPr>
+        <w:t>":1515416388000,</w:t>
       </w:r>
     </w:p>
     <w:p>
@@ -2962,7 +4429,23 @@
           <w:sz w:val="24"/>
           <w:szCs w:val="24"/>
         </w:rPr>
-        <w:t>"status":0,</w:t>
+        <w:t>"</w:t>
+      </w:r>
+      <w:proofErr w:type="gramStart"/>
+      <w:r>
+        <w:rPr>
+          <w:sz w:val="24"/>
+          <w:szCs w:val="24"/>
+        </w:rPr>
+        <w:t>status</w:t>
+      </w:r>
+      <w:proofErr w:type="gramEnd"/>
+      <w:r>
+        <w:rPr>
+          <w:sz w:val="24"/>
+          <w:szCs w:val="24"/>
+        </w:rPr>
+        <w:t>":0,</w:t>
       </w:r>
     </w:p>
     <w:p>
@@ -2978,7 +4461,23 @@
           <w:sz w:val="24"/>
           <w:szCs w:val="24"/>
         </w:rPr>
-        <w:t>"lessonType":1,</w:t>
+        <w:t>"</w:t>
+      </w:r>
+      <w:proofErr w:type="gramStart"/>
+      <w:r>
+        <w:rPr>
+          <w:sz w:val="24"/>
+          <w:szCs w:val="24"/>
+        </w:rPr>
+        <w:t>lessonType</w:t>
+      </w:r>
+      <w:proofErr w:type="gramEnd"/>
+      <w:r>
+        <w:rPr>
+          <w:sz w:val="24"/>
+          <w:szCs w:val="24"/>
+        </w:rPr>
+        <w:t>":1,</w:t>
       </w:r>
     </w:p>
     <w:p>
@@ -2995,17 +4494,29 @@
           <w:sz w:val="24"/>
           <w:szCs w:val="24"/>
         </w:rPr>
-        <w:t>"lesson</w:t>
-      </w:r>
-      <w:r>
-        <w:rPr>
-          <w:rFonts w:hint="eastAsia"/>
+        <w:t>"</w:t>
+      </w:r>
+      <w:proofErr w:type="spellStart"/>
+      <w:proofErr w:type="gramStart"/>
+      <w:r>
+        <w:rPr>
           <w:color w:val="FF0000"/>
           <w:sz w:val="24"/>
           <w:szCs w:val="24"/>
         </w:rPr>
+        <w:t>lesson</w:t>
+      </w:r>
+      <w:r>
+        <w:rPr>
+          <w:rFonts w:hint="eastAsia"/>
+          <w:color w:val="FF0000"/>
+          <w:sz w:val="24"/>
+          <w:szCs w:val="24"/>
+        </w:rPr>
         <w:t>Name</w:t>
       </w:r>
+      <w:proofErr w:type="spellEnd"/>
+      <w:proofErr w:type="gramEnd"/>
       <w:r>
         <w:rPr>
           <w:color w:val="FF0000"/>
@@ -3053,7 +4564,23 @@
           <w:sz w:val="24"/>
           <w:szCs w:val="24"/>
         </w:rPr>
-        <w:t>"weChatNum":"15578901234",</w:t>
+        <w:t>"</w:t>
+      </w:r>
+      <w:proofErr w:type="gramStart"/>
+      <w:r>
+        <w:rPr>
+          <w:sz w:val="24"/>
+          <w:szCs w:val="24"/>
+        </w:rPr>
+        <w:t>weChatNum</w:t>
+      </w:r>
+      <w:proofErr w:type="gramEnd"/>
+      <w:r>
+        <w:rPr>
+          <w:sz w:val="24"/>
+          <w:szCs w:val="24"/>
+        </w:rPr>
+        <w:t>":"15578901234",</w:t>
       </w:r>
     </w:p>
     <w:p>
@@ -3069,7 +4596,23 @@
           <w:sz w:val="24"/>
           <w:szCs w:val="24"/>
         </w:rPr>
-        <w:t>"telNum":"18711019945",</w:t>
+        <w:t>"</w:t>
+      </w:r>
+      <w:proofErr w:type="gramStart"/>
+      <w:r>
+        <w:rPr>
+          <w:sz w:val="24"/>
+          <w:szCs w:val="24"/>
+        </w:rPr>
+        <w:t>telNum</w:t>
+      </w:r>
+      <w:proofErr w:type="gramEnd"/>
+      <w:r>
+        <w:rPr>
+          <w:sz w:val="24"/>
+          <w:szCs w:val="24"/>
+        </w:rPr>
+        <w:t>":"18711019945",</w:t>
       </w:r>
     </w:p>
     <w:p>
@@ -3115,7 +4658,41 @@
           <w:sz w:val="24"/>
           <w:szCs w:val="24"/>
         </w:rPr>
-        <w:t>"openId":"aaaaaaa"</w:t>
+        <w:t>"</w:t>
+      </w:r>
+      <w:proofErr w:type="spellStart"/>
+      <w:proofErr w:type="gramStart"/>
+      <w:r>
+        <w:rPr>
+          <w:sz w:val="24"/>
+          <w:szCs w:val="24"/>
+        </w:rPr>
+        <w:t>openId</w:t>
+      </w:r>
+      <w:proofErr w:type="spellEnd"/>
+      <w:proofErr w:type="gramEnd"/>
+      <w:r>
+        <w:rPr>
+          <w:sz w:val="24"/>
+          <w:szCs w:val="24"/>
+        </w:rPr>
+        <w:t>":"</w:t>
+      </w:r>
+      <w:proofErr w:type="spellStart"/>
+      <w:r>
+        <w:rPr>
+          <w:sz w:val="24"/>
+          <w:szCs w:val="24"/>
+        </w:rPr>
+        <w:t>aaaaaaa</w:t>
+      </w:r>
+      <w:proofErr w:type="spellEnd"/>
+      <w:r>
+        <w:rPr>
+          <w:sz w:val="24"/>
+          <w:szCs w:val="24"/>
+        </w:rPr>
+        <w:t>"</w:t>
       </w:r>
     </w:p>
     <w:p>
@@ -3177,12 +4754,14 @@
       <w:pPr>
         <w:ind w:leftChars="200" w:left="420"/>
       </w:pPr>
+      <w:proofErr w:type="spellStart"/>
       <w:r>
         <w:rPr>
           <w:rFonts w:hint="eastAsia"/>
         </w:rPr>
         <w:t>url</w:t>
       </w:r>
+      <w:proofErr w:type="spellEnd"/>
       <w:r>
         <w:rPr>
           <w:rFonts w:hint="eastAsia"/>
@@ -3224,23 +4803,27 @@
         </w:rPr>
         <w:t>：</w:t>
       </w:r>
+      <w:proofErr w:type="gramStart"/>
       <w:r>
         <w:rPr>
           <w:rFonts w:hint="eastAsia"/>
         </w:rPr>
         <w:t>post</w:t>
       </w:r>
+      <w:proofErr w:type="gramEnd"/>
     </w:p>
     <w:p>
       <w:pPr>
         <w:ind w:leftChars="200" w:left="420"/>
       </w:pPr>
+      <w:proofErr w:type="spellStart"/>
       <w:r>
         <w:rPr>
           <w:rFonts w:hint="eastAsia"/>
         </w:rPr>
         <w:t>Params</w:t>
       </w:r>
+      <w:proofErr w:type="spellEnd"/>
       <w:r>
         <w:rPr>
           <w:rFonts w:hint="eastAsia"/>
@@ -3271,8 +4854,13 @@
         </w:rPr>
         <w:tab/>
       </w:r>
-      <w:r>
-        <w:t>scheduleId:</w:t>
+      <w:proofErr w:type="spellStart"/>
+      <w:r>
+        <w:t>scheduleId</w:t>
+      </w:r>
+      <w:proofErr w:type="spellEnd"/>
+      <w:r>
+        <w:t>:</w:t>
       </w:r>
       <w:r>
         <w:rPr>
@@ -3412,7 +5000,20 @@
           <w:rFonts w:hint="eastAsia"/>
         </w:rPr>
         <w:tab/>
-        <w:t xml:space="preserve">msg: </w:t>
+      </w:r>
+      <w:proofErr w:type="spellStart"/>
+      <w:r>
+        <w:rPr>
+          <w:rFonts w:hint="eastAsia"/>
+        </w:rPr>
+        <w:t>msg</w:t>
+      </w:r>
+      <w:proofErr w:type="spellEnd"/>
+      <w:r>
+        <w:rPr>
+          <w:rFonts w:hint="eastAsia"/>
+        </w:rPr>
+        <w:t xml:space="preserve">: </w:t>
       </w:r>
       <w:r>
         <w:rPr>
@@ -3454,12 +5055,14 @@
       <w:pPr>
         <w:ind w:leftChars="200" w:left="420"/>
       </w:pPr>
+      <w:proofErr w:type="spellStart"/>
       <w:r>
         <w:rPr>
           <w:rFonts w:hint="eastAsia"/>
         </w:rPr>
         <w:t>url</w:t>
       </w:r>
+      <w:proofErr w:type="spellEnd"/>
       <w:r>
         <w:rPr>
           <w:rFonts w:hint="eastAsia"/>
@@ -3489,23 +5092,27 @@
         </w:rPr>
         <w:t>：</w:t>
       </w:r>
+      <w:proofErr w:type="gramStart"/>
       <w:r>
         <w:rPr>
           <w:rFonts w:hint="eastAsia"/>
         </w:rPr>
         <w:t>post</w:t>
       </w:r>
+      <w:proofErr w:type="gramEnd"/>
     </w:p>
     <w:p>
       <w:pPr>
         <w:ind w:leftChars="200" w:left="420"/>
       </w:pPr>
+      <w:proofErr w:type="spellStart"/>
       <w:r>
         <w:rPr>
           <w:rFonts w:hint="eastAsia"/>
         </w:rPr>
         <w:t>Params</w:t>
       </w:r>
+      <w:proofErr w:type="spellEnd"/>
       <w:r>
         <w:rPr>
           <w:rFonts w:hint="eastAsia"/>
@@ -3535,7 +5142,20 @@
           <w:rFonts w:hint="eastAsia"/>
         </w:rPr>
         <w:tab/>
-        <w:t xml:space="preserve">scheduleId: </w:t>
+      </w:r>
+      <w:proofErr w:type="spellStart"/>
+      <w:r>
+        <w:rPr>
+          <w:rFonts w:hint="eastAsia"/>
+        </w:rPr>
+        <w:t>scheduleId</w:t>
+      </w:r>
+      <w:proofErr w:type="spellEnd"/>
+      <w:r>
+        <w:rPr>
+          <w:rFonts w:hint="eastAsia"/>
+        </w:rPr>
+        <w:t xml:space="preserve">: </w:t>
       </w:r>
       <w:r>
         <w:rPr>
@@ -3574,6 +5194,7 @@
         <w:rPr>
           <w:rFonts w:hint="eastAsia"/>
         </w:rPr>
+        <w:lastRenderedPageBreak/>
         <w:tab/>
         <w:t xml:space="preserve">code: </w:t>
       </w:r>
@@ -3635,7 +5256,20 @@
           <w:rFonts w:hint="eastAsia"/>
         </w:rPr>
         <w:tab/>
-        <w:t xml:space="preserve">msg: </w:t>
+      </w:r>
+      <w:proofErr w:type="spellStart"/>
+      <w:r>
+        <w:rPr>
+          <w:rFonts w:hint="eastAsia"/>
+        </w:rPr>
+        <w:t>msg</w:t>
+      </w:r>
+      <w:proofErr w:type="spellEnd"/>
+      <w:r>
+        <w:rPr>
+          <w:rFonts w:hint="eastAsia"/>
+        </w:rPr>
+        <w:t xml:space="preserve">: </w:t>
       </w:r>
       <w:r>
         <w:rPr>
@@ -3670,7 +5304,6 @@
         <w:rPr>
           <w:rFonts w:hint="eastAsia"/>
         </w:rPr>
-        <w:lastRenderedPageBreak/>
         <w:t>订单管理</w:t>
       </w:r>
     </w:p>
@@ -3693,12 +5326,14 @@
       <w:pPr>
         <w:ind w:left="420"/>
       </w:pPr>
+      <w:proofErr w:type="spellStart"/>
       <w:r>
         <w:rPr>
           <w:rFonts w:hint="eastAsia"/>
         </w:rPr>
         <w:t>url</w:t>
       </w:r>
+      <w:proofErr w:type="spellEnd"/>
       <w:r>
         <w:rPr>
           <w:rFonts w:hint="eastAsia"/>
@@ -3728,23 +5363,27 @@
         </w:rPr>
         <w:t>：</w:t>
       </w:r>
+      <w:proofErr w:type="gramStart"/>
       <w:r>
         <w:rPr>
           <w:rFonts w:hint="eastAsia"/>
         </w:rPr>
         <w:t>post</w:t>
       </w:r>
+      <w:proofErr w:type="gramEnd"/>
     </w:p>
     <w:p>
       <w:pPr>
         <w:ind w:left="420"/>
       </w:pPr>
+      <w:proofErr w:type="spellStart"/>
       <w:r>
         <w:rPr>
           <w:rFonts w:hint="eastAsia"/>
         </w:rPr>
         <w:t>Params</w:t>
       </w:r>
+      <w:proofErr w:type="spellEnd"/>
       <w:r>
         <w:rPr>
           <w:rFonts w:hint="eastAsia"/>
@@ -3781,11 +5420,19 @@
         </w:rPr>
         <w:tab/>
       </w:r>
-      <w:r>
-        <w:rPr>
-          <w:rFonts w:hint="eastAsia"/>
-        </w:rPr>
-        <w:t xml:space="preserve">telNum: </w:t>
+      <w:proofErr w:type="spellStart"/>
+      <w:r>
+        <w:rPr>
+          <w:rFonts w:hint="eastAsia"/>
+        </w:rPr>
+        <w:t>telNum</w:t>
+      </w:r>
+      <w:proofErr w:type="spellEnd"/>
+      <w:r>
+        <w:rPr>
+          <w:rFonts w:hint="eastAsia"/>
+        </w:rPr>
+        <w:t xml:space="preserve">: </w:t>
       </w:r>
       <w:r>
         <w:rPr>
@@ -3809,7 +5456,20 @@
           <w:rFonts w:hint="eastAsia"/>
         </w:rPr>
         <w:tab/>
-        <w:t xml:space="preserve">parentName: </w:t>
+      </w:r>
+      <w:proofErr w:type="spellStart"/>
+      <w:r>
+        <w:rPr>
+          <w:rFonts w:hint="eastAsia"/>
+        </w:rPr>
+        <w:t>parentName</w:t>
+      </w:r>
+      <w:proofErr w:type="spellEnd"/>
+      <w:r>
+        <w:rPr>
+          <w:rFonts w:hint="eastAsia"/>
+        </w:rPr>
+        <w:t xml:space="preserve">: </w:t>
       </w:r>
       <w:r>
         <w:rPr>
@@ -3822,11 +5482,19 @@
       <w:pPr>
         <w:ind w:left="840" w:firstLine="420"/>
       </w:pPr>
-      <w:r>
-        <w:rPr>
-          <w:rFonts w:hint="eastAsia"/>
-        </w:rPr>
-        <w:t xml:space="preserve">studentName: </w:t>
+      <w:proofErr w:type="spellStart"/>
+      <w:r>
+        <w:rPr>
+          <w:rFonts w:hint="eastAsia"/>
+        </w:rPr>
+        <w:t>studentName</w:t>
+      </w:r>
+      <w:proofErr w:type="spellEnd"/>
+      <w:r>
+        <w:rPr>
+          <w:rFonts w:hint="eastAsia"/>
+        </w:rPr>
+        <w:t xml:space="preserve">: </w:t>
       </w:r>
       <w:r>
         <w:rPr>
@@ -3851,9 +5519,11 @@
         </w:rPr>
         <w:tab/>
       </w:r>
+      <w:proofErr w:type="spellStart"/>
       <w:r>
         <w:t>lessonLeftNum</w:t>
       </w:r>
+      <w:proofErr w:type="spellEnd"/>
       <w:r>
         <w:rPr>
           <w:rFonts w:hint="eastAsia"/>
@@ -3916,7 +5586,20 @@
           <w:rFonts w:hint="eastAsia"/>
         </w:rPr>
         <w:tab/>
-        <w:t>data: [{</w:t>
+      </w:r>
+      <w:proofErr w:type="gramStart"/>
+      <w:r>
+        <w:rPr>
+          <w:rFonts w:hint="eastAsia"/>
+        </w:rPr>
+        <w:t>data</w:t>
+      </w:r>
+      <w:proofErr w:type="gramEnd"/>
+      <w:r>
+        <w:rPr>
+          <w:rFonts w:hint="eastAsia"/>
+        </w:rPr>
+        <w:t>: [{</w:t>
       </w:r>
     </w:p>
     <w:p>
@@ -3935,11 +5618,19 @@
         </w:rPr>
         <w:tab/>
       </w:r>
-      <w:r>
-        <w:rPr>
-          <w:rFonts w:hint="eastAsia"/>
-        </w:rPr>
-        <w:t xml:space="preserve">openId: </w:t>
+      <w:proofErr w:type="spellStart"/>
+      <w:r>
+        <w:rPr>
+          <w:rFonts w:hint="eastAsia"/>
+        </w:rPr>
+        <w:t>openId</w:t>
+      </w:r>
+      <w:proofErr w:type="spellEnd"/>
+      <w:r>
+        <w:rPr>
+          <w:rFonts w:hint="eastAsia"/>
+        </w:rPr>
+        <w:t xml:space="preserve">: </w:t>
       </w:r>
       <w:r>
         <w:rPr>
@@ -3970,9 +5661,11 @@
         </w:rPr>
         <w:tab/>
       </w:r>
+      <w:proofErr w:type="spellStart"/>
       <w:r>
         <w:t>purchaseTime</w:t>
       </w:r>
+      <w:proofErr w:type="spellEnd"/>
       <w:r>
         <w:rPr>
           <w:rFonts w:hint="eastAsia"/>
@@ -4005,9 +5698,11 @@
         </w:rPr>
         <w:tab/>
       </w:r>
+      <w:proofErr w:type="spellStart"/>
       <w:r>
         <w:t>lessonType</w:t>
       </w:r>
+      <w:proofErr w:type="spellEnd"/>
       <w:r>
         <w:rPr>
           <w:rFonts w:hint="eastAsia"/>
@@ -4041,13 +5736,28 @@
           <w:color w:val="31849B" w:themeColor="accent5" w:themeShade="BF"/>
         </w:rPr>
         <w:tab/>
-        <w:t xml:space="preserve">gradeName: </w:t>
-      </w:r>
+      </w:r>
+      <w:proofErr w:type="spellStart"/>
       <w:r>
         <w:rPr>
           <w:rFonts w:hint="eastAsia"/>
           <w:color w:val="31849B" w:themeColor="accent5" w:themeShade="BF"/>
         </w:rPr>
+        <w:t>gradeName</w:t>
+      </w:r>
+      <w:proofErr w:type="spellEnd"/>
+      <w:r>
+        <w:rPr>
+          <w:rFonts w:hint="eastAsia"/>
+          <w:color w:val="31849B" w:themeColor="accent5" w:themeShade="BF"/>
+        </w:rPr>
+        <w:t xml:space="preserve">: </w:t>
+      </w:r>
+      <w:r>
+        <w:rPr>
+          <w:rFonts w:hint="eastAsia"/>
+          <w:color w:val="31849B" w:themeColor="accent5" w:themeShade="BF"/>
+        </w:rPr>
         <w:t>年级名称</w:t>
       </w:r>
     </w:p>
@@ -4055,11 +5765,19 @@
       <w:pPr>
         <w:ind w:left="840" w:firstLine="420"/>
       </w:pPr>
-      <w:r>
-        <w:rPr>
-          <w:rFonts w:hint="eastAsia"/>
-        </w:rPr>
-        <w:t xml:space="preserve">telNum: </w:t>
+      <w:proofErr w:type="spellStart"/>
+      <w:r>
+        <w:rPr>
+          <w:rFonts w:hint="eastAsia"/>
+        </w:rPr>
+        <w:t>telNum</w:t>
+      </w:r>
+      <w:proofErr w:type="spellEnd"/>
+      <w:r>
+        <w:rPr>
+          <w:rFonts w:hint="eastAsia"/>
+        </w:rPr>
+        <w:t xml:space="preserve">: </w:t>
       </w:r>
       <w:r>
         <w:rPr>
@@ -4083,7 +5801,20 @@
           <w:rFonts w:hint="eastAsia"/>
         </w:rPr>
         <w:tab/>
-        <w:t xml:space="preserve">parentName: </w:t>
+      </w:r>
+      <w:proofErr w:type="spellStart"/>
+      <w:r>
+        <w:rPr>
+          <w:rFonts w:hint="eastAsia"/>
+        </w:rPr>
+        <w:t>parentName</w:t>
+      </w:r>
+      <w:proofErr w:type="spellEnd"/>
+      <w:r>
+        <w:rPr>
+          <w:rFonts w:hint="eastAsia"/>
+        </w:rPr>
+        <w:t xml:space="preserve">: </w:t>
       </w:r>
       <w:r>
         <w:rPr>
@@ -4096,11 +5827,19 @@
       <w:pPr>
         <w:ind w:left="840" w:firstLine="420"/>
       </w:pPr>
-      <w:r>
-        <w:rPr>
-          <w:rFonts w:hint="eastAsia"/>
-        </w:rPr>
-        <w:t xml:space="preserve">studentName: </w:t>
+      <w:proofErr w:type="spellStart"/>
+      <w:r>
+        <w:rPr>
+          <w:rFonts w:hint="eastAsia"/>
+        </w:rPr>
+        <w:t>studentName</w:t>
+      </w:r>
+      <w:proofErr w:type="spellEnd"/>
+      <w:r>
+        <w:rPr>
+          <w:rFonts w:hint="eastAsia"/>
+        </w:rPr>
+        <w:t xml:space="preserve">: </w:t>
       </w:r>
       <w:r>
         <w:rPr>
@@ -4125,9 +5864,11 @@
         </w:rPr>
         <w:tab/>
       </w:r>
+      <w:proofErr w:type="spellStart"/>
       <w:r>
         <w:t>lessonLeftNum</w:t>
       </w:r>
+      <w:proofErr w:type="spellEnd"/>
       <w:r>
         <w:rPr>
           <w:rFonts w:hint="eastAsia"/>
@@ -4169,9 +5910,11 @@
         </w:rPr>
         <w:tab/>
       </w:r>
+      <w:proofErr w:type="spellStart"/>
       <w:r>
         <w:t>totalLessonNum</w:t>
       </w:r>
+      <w:proofErr w:type="spellEnd"/>
       <w:r>
         <w:rPr>
           <w:rFonts w:hint="eastAsia"/>
@@ -4210,18 +5953,27 @@
         </w:rPr>
         <w:tab/>
       </w:r>
+      <w:proofErr w:type="spellStart"/>
       <w:r>
         <w:rPr>
           <w:rFonts w:hint="eastAsia"/>
           <w:color w:val="FF0000"/>
         </w:rPr>
-        <w:t>bindTeachers:</w:t>
-      </w:r>
+        <w:t>bindTeachers</w:t>
+      </w:r>
+      <w:proofErr w:type="spellEnd"/>
       <w:r>
         <w:rPr>
           <w:rFonts w:hint="eastAsia"/>
           <w:color w:val="FF0000"/>
         </w:rPr>
+        <w:t>:</w:t>
+      </w:r>
+      <w:r>
+        <w:rPr>
+          <w:rFonts w:hint="eastAsia"/>
+          <w:color w:val="FF0000"/>
+        </w:rPr>
         <w:t xml:space="preserve">  [{ //</w:t>
       </w:r>
       <w:r>
@@ -4245,13 +5997,28 @@
           <w:color w:val="FF0000"/>
         </w:rPr>
         <w:tab/>
-        <w:t xml:space="preserve">teacherId: </w:t>
-      </w:r>
+      </w:r>
+      <w:proofErr w:type="spellStart"/>
       <w:r>
         <w:rPr>
           <w:rFonts w:hint="eastAsia"/>
           <w:color w:val="FF0000"/>
         </w:rPr>
+        <w:t>teacherId</w:t>
+      </w:r>
+      <w:proofErr w:type="spellEnd"/>
+      <w:r>
+        <w:rPr>
+          <w:rFonts w:hint="eastAsia"/>
+          <w:color w:val="FF0000"/>
+        </w:rPr>
+        <w:t xml:space="preserve">: </w:t>
+      </w:r>
+      <w:r>
+        <w:rPr>
+          <w:rFonts w:hint="eastAsia"/>
+          <w:color w:val="FF0000"/>
+        </w:rPr>
         <w:t>教师</w:t>
       </w:r>
       <w:r>
@@ -4275,13 +6042,28 @@
           <w:color w:val="FF0000"/>
         </w:rPr>
         <w:tab/>
-        <w:t xml:space="preserve">teacherName: </w:t>
-      </w:r>
+      </w:r>
+      <w:proofErr w:type="spellStart"/>
       <w:r>
         <w:rPr>
           <w:rFonts w:hint="eastAsia"/>
           <w:color w:val="FF0000"/>
         </w:rPr>
+        <w:t>teacherName</w:t>
+      </w:r>
+      <w:proofErr w:type="spellEnd"/>
+      <w:r>
+        <w:rPr>
+          <w:rFonts w:hint="eastAsia"/>
+          <w:color w:val="FF0000"/>
+        </w:rPr>
+        <w:t xml:space="preserve">: </w:t>
+      </w:r>
+      <w:r>
+        <w:rPr>
+          <w:rFonts w:hint="eastAsia"/>
+          <w:color w:val="FF0000"/>
+        </w:rPr>
         <w:t>教师姓名</w:t>
       </w:r>
     </w:p>
@@ -4298,13 +6080,28 @@
           <w:color w:val="FF0000"/>
         </w:rPr>
         <w:tab/>
-        <w:t xml:space="preserve">lessonType: </w:t>
-      </w:r>
+      </w:r>
+      <w:proofErr w:type="spellStart"/>
       <w:r>
         <w:rPr>
           <w:rFonts w:hint="eastAsia"/>
           <w:color w:val="FF0000"/>
         </w:rPr>
+        <w:t>lessonType</w:t>
+      </w:r>
+      <w:proofErr w:type="spellEnd"/>
+      <w:r>
+        <w:rPr>
+          <w:rFonts w:hint="eastAsia"/>
+          <w:color w:val="FF0000"/>
+        </w:rPr>
+        <w:t xml:space="preserve">: </w:t>
+      </w:r>
+      <w:r>
+        <w:rPr>
+          <w:rFonts w:hint="eastAsia"/>
+          <w:color w:val="FF0000"/>
+        </w:rPr>
         <w:t>绑定科目</w:t>
       </w:r>
     </w:p>
@@ -4321,13 +6118,28 @@
           <w:color w:val="FF0000"/>
         </w:rPr>
         <w:tab/>
-        <w:t xml:space="preserve">courseName: </w:t>
-      </w:r>
+      </w:r>
+      <w:proofErr w:type="spellStart"/>
       <w:r>
         <w:rPr>
           <w:rFonts w:hint="eastAsia"/>
           <w:color w:val="FF0000"/>
         </w:rPr>
+        <w:t>courseName</w:t>
+      </w:r>
+      <w:proofErr w:type="spellEnd"/>
+      <w:r>
+        <w:rPr>
+          <w:rFonts w:hint="eastAsia"/>
+          <w:color w:val="FF0000"/>
+        </w:rPr>
+        <w:t xml:space="preserve">: </w:t>
+      </w:r>
+      <w:r>
+        <w:rPr>
+          <w:rFonts w:hint="eastAsia"/>
+          <w:color w:val="FF0000"/>
+        </w:rPr>
         <w:t>科目名称</w:t>
       </w:r>
     </w:p>
@@ -4444,7 +6256,20 @@
           <w:rFonts w:hint="eastAsia"/>
         </w:rPr>
         <w:tab/>
-        <w:t xml:space="preserve">msg: </w:t>
+      </w:r>
+      <w:proofErr w:type="spellStart"/>
+      <w:r>
+        <w:rPr>
+          <w:rFonts w:hint="eastAsia"/>
+        </w:rPr>
+        <w:t>msg</w:t>
+      </w:r>
+      <w:proofErr w:type="spellEnd"/>
+      <w:r>
+        <w:rPr>
+          <w:rFonts w:hint="eastAsia"/>
+        </w:rPr>
+        <w:t xml:space="preserve">: </w:t>
       </w:r>
       <w:r>
         <w:rPr>
@@ -4486,12 +6311,14 @@
       <w:pPr>
         <w:ind w:left="840"/>
       </w:pPr>
+      <w:proofErr w:type="spellStart"/>
       <w:r>
         <w:rPr>
           <w:rFonts w:hint="eastAsia"/>
         </w:rPr>
         <w:t>url</w:t>
       </w:r>
+      <w:proofErr w:type="spellEnd"/>
       <w:r>
         <w:rPr>
           <w:rFonts w:hint="eastAsia"/>
@@ -4513,6 +6340,7 @@
         <w:rPr>
           <w:rFonts w:hint="eastAsia"/>
         </w:rPr>
+        <w:lastRenderedPageBreak/>
         <w:t>Request</w:t>
       </w:r>
       <w:r>
@@ -4521,23 +6349,27 @@
         </w:rPr>
         <w:t>：</w:t>
       </w:r>
+      <w:proofErr w:type="gramStart"/>
       <w:r>
         <w:rPr>
           <w:rFonts w:hint="eastAsia"/>
         </w:rPr>
         <w:t>post</w:t>
       </w:r>
+      <w:proofErr w:type="gramEnd"/>
     </w:p>
     <w:p>
       <w:pPr>
         <w:ind w:left="840"/>
       </w:pPr>
+      <w:proofErr w:type="spellStart"/>
       <w:r>
         <w:rPr>
           <w:rFonts w:hint="eastAsia"/>
         </w:rPr>
         <w:t>Params</w:t>
       </w:r>
+      <w:proofErr w:type="spellEnd"/>
       <w:r>
         <w:rPr>
           <w:rFonts w:hint="eastAsia"/>
@@ -4578,13 +6410,23 @@
         </w:rPr>
         <w:tab/>
       </w:r>
-      <w:r>
-        <w:rPr>
-          <w:rFonts w:hint="eastAsia"/>
-          <w:sz w:val="24"/>
-          <w:szCs w:val="24"/>
-        </w:rPr>
-        <w:t xml:space="preserve">openId: </w:t>
+      <w:proofErr w:type="spellStart"/>
+      <w:r>
+        <w:rPr>
+          <w:rFonts w:hint="eastAsia"/>
+          <w:sz w:val="24"/>
+          <w:szCs w:val="24"/>
+        </w:rPr>
+        <w:t>openId</w:t>
+      </w:r>
+      <w:proofErr w:type="spellEnd"/>
+      <w:r>
+        <w:rPr>
+          <w:rFonts w:hint="eastAsia"/>
+          <w:sz w:val="24"/>
+          <w:szCs w:val="24"/>
+        </w:rPr>
+        <w:t xml:space="preserve">: </w:t>
       </w:r>
       <w:r>
         <w:rPr>
@@ -4633,7 +6475,24 @@
           <w:szCs w:val="24"/>
         </w:rPr>
         <w:tab/>
-        <w:t xml:space="preserve">telNum: </w:t>
+      </w:r>
+      <w:proofErr w:type="spellStart"/>
+      <w:r>
+        <w:rPr>
+          <w:rFonts w:hint="eastAsia"/>
+          <w:sz w:val="24"/>
+          <w:szCs w:val="24"/>
+        </w:rPr>
+        <w:t>telNum</w:t>
+      </w:r>
+      <w:proofErr w:type="spellEnd"/>
+      <w:r>
+        <w:rPr>
+          <w:rFonts w:hint="eastAsia"/>
+          <w:sz w:val="24"/>
+          <w:szCs w:val="24"/>
+        </w:rPr>
+        <w:t xml:space="preserve">: </w:t>
       </w:r>
       <w:r>
         <w:rPr>
@@ -4657,25 +6516,41 @@
           <w:sz w:val="24"/>
           <w:szCs w:val="24"/>
         </w:rPr>
-        <w:lastRenderedPageBreak/>
-        <w:tab/>
-      </w:r>
-      <w:r>
-        <w:rPr>
-          <w:rFonts w:hint="eastAsia"/>
-          <w:sz w:val="24"/>
-          <w:szCs w:val="24"/>
-        </w:rPr>
-        <w:tab/>
-      </w:r>
-      <w:r>
-        <w:rPr>
-          <w:rFonts w:hint="eastAsia"/>
-          <w:sz w:val="24"/>
-          <w:szCs w:val="24"/>
-        </w:rPr>
-        <w:tab/>
-        <w:t xml:space="preserve">parentName: </w:t>
+        <w:tab/>
+      </w:r>
+      <w:r>
+        <w:rPr>
+          <w:rFonts w:hint="eastAsia"/>
+          <w:sz w:val="24"/>
+          <w:szCs w:val="24"/>
+        </w:rPr>
+        <w:tab/>
+      </w:r>
+      <w:r>
+        <w:rPr>
+          <w:rFonts w:hint="eastAsia"/>
+          <w:sz w:val="24"/>
+          <w:szCs w:val="24"/>
+        </w:rPr>
+        <w:tab/>
+      </w:r>
+      <w:proofErr w:type="spellStart"/>
+      <w:r>
+        <w:rPr>
+          <w:rFonts w:hint="eastAsia"/>
+          <w:sz w:val="24"/>
+          <w:szCs w:val="24"/>
+        </w:rPr>
+        <w:t>parentName</w:t>
+      </w:r>
+      <w:proofErr w:type="spellEnd"/>
+      <w:r>
+        <w:rPr>
+          <w:rFonts w:hint="eastAsia"/>
+          <w:sz w:val="24"/>
+          <w:szCs w:val="24"/>
+        </w:rPr>
+        <w:t xml:space="preserve">: </w:t>
       </w:r>
       <w:r>
         <w:rPr>
@@ -4694,13 +6569,23 @@
           <w:szCs w:val="24"/>
         </w:rPr>
       </w:pPr>
-      <w:r>
-        <w:rPr>
-          <w:rFonts w:hint="eastAsia"/>
-          <w:sz w:val="24"/>
-          <w:szCs w:val="24"/>
-        </w:rPr>
-        <w:t xml:space="preserve">studentName: </w:t>
+      <w:proofErr w:type="spellStart"/>
+      <w:r>
+        <w:rPr>
+          <w:rFonts w:hint="eastAsia"/>
+          <w:sz w:val="24"/>
+          <w:szCs w:val="24"/>
+        </w:rPr>
+        <w:t>studentName</w:t>
+      </w:r>
+      <w:proofErr w:type="spellEnd"/>
+      <w:r>
+        <w:rPr>
+          <w:rFonts w:hint="eastAsia"/>
+          <w:sz w:val="24"/>
+          <w:szCs w:val="24"/>
+        </w:rPr>
+        <w:t xml:space="preserve">: </w:t>
       </w:r>
       <w:r>
         <w:rPr>
@@ -4742,6 +6627,7 @@
         </w:rPr>
         <w:tab/>
       </w:r>
+      <w:proofErr w:type="spellStart"/>
       <w:r>
         <w:rPr>
           <w:sz w:val="24"/>
@@ -4749,6 +6635,7 @@
         </w:rPr>
         <w:t>lessonType</w:t>
       </w:r>
+      <w:proofErr w:type="spellEnd"/>
       <w:r>
         <w:rPr>
           <w:rFonts w:hint="eastAsia"/>
@@ -4797,6 +6684,7 @@
         </w:rPr>
         <w:tab/>
       </w:r>
+      <w:proofErr w:type="spellStart"/>
       <w:r>
         <w:rPr>
           <w:sz w:val="24"/>
@@ -4804,6 +6692,7 @@
         </w:rPr>
         <w:t>purchaseNum</w:t>
       </w:r>
+      <w:proofErr w:type="spellEnd"/>
       <w:r>
         <w:rPr>
           <w:rFonts w:hint="eastAsia"/>
@@ -4918,7 +6807,20 @@
           <w:rFonts w:hint="eastAsia"/>
         </w:rPr>
         <w:tab/>
-        <w:t xml:space="preserve">msg: </w:t>
+      </w:r>
+      <w:proofErr w:type="spellStart"/>
+      <w:r>
+        <w:rPr>
+          <w:rFonts w:hint="eastAsia"/>
+        </w:rPr>
+        <w:t>msg</w:t>
+      </w:r>
+      <w:proofErr w:type="spellEnd"/>
+      <w:r>
+        <w:rPr>
+          <w:rFonts w:hint="eastAsia"/>
+        </w:rPr>
+        <w:t xml:space="preserve">: </w:t>
       </w:r>
       <w:r>
         <w:rPr>
@@ -4981,12 +6883,14 @@
       <w:pPr>
         <w:ind w:left="840"/>
       </w:pPr>
+      <w:proofErr w:type="spellStart"/>
       <w:r>
         <w:rPr>
           <w:rFonts w:hint="eastAsia"/>
         </w:rPr>
         <w:t>url</w:t>
       </w:r>
+      <w:proofErr w:type="spellEnd"/>
       <w:r>
         <w:rPr>
           <w:rFonts w:hint="eastAsia"/>
@@ -5016,23 +6920,27 @@
         </w:rPr>
         <w:t>：</w:t>
       </w:r>
+      <w:proofErr w:type="gramStart"/>
       <w:r>
         <w:rPr>
           <w:rFonts w:hint="eastAsia"/>
         </w:rPr>
         <w:t>post</w:t>
       </w:r>
+      <w:proofErr w:type="gramEnd"/>
     </w:p>
     <w:p>
       <w:pPr>
         <w:ind w:left="840"/>
       </w:pPr>
+      <w:proofErr w:type="spellStart"/>
       <w:r>
         <w:rPr>
           <w:rFonts w:hint="eastAsia"/>
         </w:rPr>
         <w:t>Params</w:t>
       </w:r>
+      <w:proofErr w:type="spellEnd"/>
       <w:r>
         <w:rPr>
           <w:rFonts w:hint="eastAsia"/>
@@ -5066,6 +6974,7 @@
         </w:rPr>
         <w:tab/>
       </w:r>
+      <w:proofErr w:type="spellStart"/>
       <w:r>
         <w:rPr>
           <w:strike/>
@@ -5077,13 +6986,21 @@
           <w:rFonts w:hint="eastAsia"/>
           <w:strike/>
         </w:rPr>
-        <w:t xml:space="preserve">rderId : </w:t>
-      </w:r>
+        <w:t>rderId</w:t>
+      </w:r>
+      <w:proofErr w:type="spellEnd"/>
       <w:r>
         <w:rPr>
           <w:rFonts w:hint="eastAsia"/>
           <w:strike/>
         </w:rPr>
+        <w:t xml:space="preserve"> : </w:t>
+      </w:r>
+      <w:r>
+        <w:rPr>
+          <w:rFonts w:hint="eastAsia"/>
+          <w:strike/>
+        </w:rPr>
         <w:t>订单</w:t>
       </w:r>
       <w:r>
@@ -5104,9 +7021,11 @@
         </w:rPr>
         <w:tab/>
       </w:r>
+      <w:proofErr w:type="spellStart"/>
       <w:r>
         <w:t>lessonType</w:t>
       </w:r>
+      <w:proofErr w:type="spellEnd"/>
       <w:r>
         <w:rPr>
           <w:rFonts w:hint="eastAsia"/>
@@ -5141,7 +7060,20 @@
           <w:rFonts w:hint="eastAsia"/>
         </w:rPr>
         <w:tab/>
-        <w:t xml:space="preserve">teacherName: </w:t>
+      </w:r>
+      <w:proofErr w:type="spellStart"/>
+      <w:r>
+        <w:rPr>
+          <w:rFonts w:hint="eastAsia"/>
+        </w:rPr>
+        <w:t>teacherName</w:t>
+      </w:r>
+      <w:proofErr w:type="spellEnd"/>
+      <w:r>
+        <w:rPr>
+          <w:rFonts w:hint="eastAsia"/>
+        </w:rPr>
+        <w:t xml:space="preserve">: </w:t>
       </w:r>
       <w:r>
         <w:rPr>
@@ -5187,7 +7119,20 @@
           <w:rFonts w:hint="eastAsia"/>
         </w:rPr>
         <w:tab/>
-        <w:t>data: [{</w:t>
+      </w:r>
+      <w:proofErr w:type="gramStart"/>
+      <w:r>
+        <w:rPr>
+          <w:rFonts w:hint="eastAsia"/>
+        </w:rPr>
+        <w:t>data</w:t>
+      </w:r>
+      <w:proofErr w:type="gramEnd"/>
+      <w:r>
+        <w:rPr>
+          <w:rFonts w:hint="eastAsia"/>
+        </w:rPr>
+        <w:t>: [{</w:t>
       </w:r>
     </w:p>
     <w:p>
@@ -5205,7 +7150,20 @@
           <w:rFonts w:hint="eastAsia"/>
         </w:rPr>
         <w:tab/>
-        <w:t xml:space="preserve">teachingId: </w:t>
+      </w:r>
+      <w:proofErr w:type="spellStart"/>
+      <w:r>
+        <w:rPr>
+          <w:rFonts w:hint="eastAsia"/>
+        </w:rPr>
+        <w:t>teachingId</w:t>
+      </w:r>
+      <w:proofErr w:type="spellEnd"/>
+      <w:r>
+        <w:rPr>
+          <w:rFonts w:hint="eastAsia"/>
+        </w:rPr>
+        <w:t xml:space="preserve">: </w:t>
       </w:r>
       <w:r>
         <w:rPr>
@@ -5229,7 +7187,20 @@
           <w:rFonts w:hint="eastAsia"/>
         </w:rPr>
         <w:tab/>
-        <w:t xml:space="preserve">teacherId: </w:t>
+      </w:r>
+      <w:proofErr w:type="spellStart"/>
+      <w:r>
+        <w:rPr>
+          <w:rFonts w:hint="eastAsia"/>
+        </w:rPr>
+        <w:t>teacherId</w:t>
+      </w:r>
+      <w:proofErr w:type="spellEnd"/>
+      <w:r>
+        <w:rPr>
+          <w:rFonts w:hint="eastAsia"/>
+        </w:rPr>
+        <w:t xml:space="preserve">: </w:t>
       </w:r>
       <w:r>
         <w:rPr>
@@ -5253,7 +7224,20 @@
           <w:rFonts w:hint="eastAsia"/>
         </w:rPr>
         <w:tab/>
-        <w:t xml:space="preserve">teacherName: </w:t>
+      </w:r>
+      <w:proofErr w:type="spellStart"/>
+      <w:r>
+        <w:rPr>
+          <w:rFonts w:hint="eastAsia"/>
+        </w:rPr>
+        <w:t>teacherName</w:t>
+      </w:r>
+      <w:proofErr w:type="spellEnd"/>
+      <w:r>
+        <w:rPr>
+          <w:rFonts w:hint="eastAsia"/>
+        </w:rPr>
+        <w:t xml:space="preserve">: </w:t>
       </w:r>
       <w:r>
         <w:rPr>
@@ -5266,9 +7250,11 @@
       <w:pPr>
         <w:ind w:left="1260" w:firstLine="420"/>
       </w:pPr>
+      <w:proofErr w:type="spellStart"/>
       <w:r>
         <w:t>lessonType</w:t>
       </w:r>
+      <w:proofErr w:type="spellEnd"/>
       <w:r>
         <w:rPr>
           <w:rFonts w:hint="eastAsia"/>
@@ -5374,7 +7360,20 @@
           <w:rFonts w:hint="eastAsia"/>
         </w:rPr>
         <w:tab/>
-        <w:t xml:space="preserve">msg: </w:t>
+      </w:r>
+      <w:proofErr w:type="spellStart"/>
+      <w:r>
+        <w:rPr>
+          <w:rFonts w:hint="eastAsia"/>
+        </w:rPr>
+        <w:t>msg</w:t>
+      </w:r>
+      <w:proofErr w:type="spellEnd"/>
+      <w:r>
+        <w:rPr>
+          <w:rFonts w:hint="eastAsia"/>
+        </w:rPr>
+        <w:t xml:space="preserve">: </w:t>
       </w:r>
       <w:r>
         <w:rPr>
@@ -5416,12 +7415,14 @@
       <w:pPr>
         <w:ind w:left="840"/>
       </w:pPr>
+      <w:proofErr w:type="spellStart"/>
       <w:r>
         <w:rPr>
           <w:rFonts w:hint="eastAsia"/>
         </w:rPr>
         <w:t>url</w:t>
       </w:r>
+      <w:proofErr w:type="spellEnd"/>
       <w:r>
         <w:rPr>
           <w:rFonts w:hint="eastAsia"/>
@@ -5451,23 +7452,27 @@
         </w:rPr>
         <w:t>：</w:t>
       </w:r>
+      <w:proofErr w:type="gramStart"/>
       <w:r>
         <w:rPr>
           <w:rFonts w:hint="eastAsia"/>
         </w:rPr>
         <w:t>post</w:t>
       </w:r>
+      <w:proofErr w:type="gramEnd"/>
     </w:p>
     <w:p>
       <w:pPr>
         <w:ind w:left="840"/>
       </w:pPr>
+      <w:proofErr w:type="spellStart"/>
       <w:r>
         <w:rPr>
           <w:rFonts w:hint="eastAsia"/>
         </w:rPr>
         <w:t>Params</w:t>
       </w:r>
+      <w:proofErr w:type="spellEnd"/>
       <w:r>
         <w:rPr>
           <w:rFonts w:hint="eastAsia"/>
@@ -5503,7 +7508,20 @@
           <w:rFonts w:hint="eastAsia"/>
         </w:rPr>
         <w:tab/>
-        <w:t xml:space="preserve">lessonType: </w:t>
+      </w:r>
+      <w:proofErr w:type="spellStart"/>
+      <w:r>
+        <w:rPr>
+          <w:rFonts w:hint="eastAsia"/>
+        </w:rPr>
+        <w:t>lessonType</w:t>
+      </w:r>
+      <w:proofErr w:type="spellEnd"/>
+      <w:r>
+        <w:rPr>
+          <w:rFonts w:hint="eastAsia"/>
+        </w:rPr>
+        <w:t xml:space="preserve">: </w:t>
       </w:r>
       <w:r>
         <w:rPr>
@@ -5523,6 +7541,7 @@
         <w:ind w:left="840"/>
       </w:pPr>
       <w:r>
+        <w:lastRenderedPageBreak/>
         <w:t>}</w:t>
       </w:r>
     </w:p>
@@ -5540,7 +7559,14 @@
       </w:pPr>
       <w:r>
         <w:tab/>
-        <w:t>data: [{</w:t>
+      </w:r>
+      <w:proofErr w:type="gramStart"/>
+      <w:r>
+        <w:t>data</w:t>
+      </w:r>
+      <w:proofErr w:type="gramEnd"/>
+      <w:r>
+        <w:t>: [{</w:t>
       </w:r>
     </w:p>
     <w:p>
@@ -5559,6 +7585,7 @@
         </w:rPr>
         <w:tab/>
       </w:r>
+      <w:proofErr w:type="spellStart"/>
       <w:r>
         <w:rPr>
           <w:rFonts w:hint="eastAsia"/>
@@ -5569,7 +7596,14 @@
         <w:rPr>
           <w:rFonts w:hint="eastAsia"/>
         </w:rPr>
-        <w:t xml:space="preserve">d: </w:t>
+        <w:t>d</w:t>
+      </w:r>
+      <w:proofErr w:type="spellEnd"/>
+      <w:r>
+        <w:rPr>
+          <w:rFonts w:hint="eastAsia"/>
+        </w:rPr>
+        <w:t xml:space="preserve">: </w:t>
       </w:r>
       <w:r>
         <w:rPr>
@@ -5592,15 +7626,15 @@
         <w:rPr>
           <w:rFonts w:hint="eastAsia"/>
         </w:rPr>
-        <w:lastRenderedPageBreak/>
-        <w:tab/>
-      </w:r>
-      <w:r>
-        <w:rPr>
-          <w:rFonts w:hint="eastAsia"/>
-        </w:rPr>
-        <w:tab/>
-      </w:r>
+        <w:tab/>
+      </w:r>
+      <w:r>
+        <w:rPr>
+          <w:rFonts w:hint="eastAsia"/>
+        </w:rPr>
+        <w:tab/>
+      </w:r>
+      <w:proofErr w:type="spellStart"/>
       <w:r>
         <w:rPr>
           <w:rFonts w:hint="eastAsia"/>
@@ -5611,7 +7645,14 @@
         <w:rPr>
           <w:rFonts w:hint="eastAsia"/>
         </w:rPr>
-        <w:t xml:space="preserve">Name: </w:t>
+        <w:t>Name</w:t>
+      </w:r>
+      <w:proofErr w:type="spellEnd"/>
+      <w:r>
+        <w:rPr>
+          <w:rFonts w:hint="eastAsia"/>
+        </w:rPr>
+        <w:t xml:space="preserve">: </w:t>
       </w:r>
       <w:r>
         <w:rPr>
@@ -5697,7 +7738,20 @@
           <w:rFonts w:hint="eastAsia"/>
         </w:rPr>
         <w:tab/>
-        <w:t xml:space="preserve">msg: </w:t>
+      </w:r>
+      <w:proofErr w:type="spellStart"/>
+      <w:r>
+        <w:rPr>
+          <w:rFonts w:hint="eastAsia"/>
+        </w:rPr>
+        <w:t>msg</w:t>
+      </w:r>
+      <w:proofErr w:type="spellEnd"/>
+      <w:r>
+        <w:rPr>
+          <w:rFonts w:hint="eastAsia"/>
+        </w:rPr>
+        <w:t xml:space="preserve">: </w:t>
       </w:r>
       <w:r>
         <w:rPr>
@@ -5739,12 +7793,14 @@
       <w:pPr>
         <w:ind w:leftChars="400" w:left="840"/>
       </w:pPr>
+      <w:proofErr w:type="spellStart"/>
       <w:r>
         <w:rPr>
           <w:rFonts w:hint="eastAsia"/>
         </w:rPr>
         <w:t>url</w:t>
       </w:r>
+      <w:proofErr w:type="spellEnd"/>
       <w:r>
         <w:rPr>
           <w:rFonts w:hint="eastAsia"/>
@@ -5774,23 +7830,27 @@
         </w:rPr>
         <w:t>：</w:t>
       </w:r>
+      <w:proofErr w:type="gramStart"/>
       <w:r>
         <w:rPr>
           <w:rFonts w:hint="eastAsia"/>
         </w:rPr>
         <w:t>post</w:t>
       </w:r>
+      <w:proofErr w:type="gramEnd"/>
     </w:p>
     <w:p>
       <w:pPr>
         <w:ind w:leftChars="400" w:left="840"/>
       </w:pPr>
+      <w:proofErr w:type="spellStart"/>
       <w:r>
         <w:rPr>
           <w:rFonts w:hint="eastAsia"/>
         </w:rPr>
         <w:t>Params</w:t>
       </w:r>
+      <w:proofErr w:type="spellEnd"/>
       <w:r>
         <w:rPr>
           <w:rFonts w:hint="eastAsia"/>
@@ -5827,6 +7887,7 @@
         </w:rPr>
         <w:tab/>
       </w:r>
+      <w:proofErr w:type="spellStart"/>
       <w:r>
         <w:t>o</w:t>
       </w:r>
@@ -5834,7 +7895,14 @@
         <w:rPr>
           <w:rFonts w:hint="eastAsia"/>
         </w:rPr>
-        <w:t xml:space="preserve">rderId : </w:t>
+        <w:t>rderId</w:t>
+      </w:r>
+      <w:proofErr w:type="spellEnd"/>
+      <w:r>
+        <w:rPr>
+          <w:rFonts w:hint="eastAsia"/>
+        </w:rPr>
+        <w:t xml:space="preserve"> : </w:t>
       </w:r>
       <w:r>
         <w:rPr>
@@ -5853,6 +7921,7 @@
       <w:pPr>
         <w:ind w:leftChars="400" w:left="840" w:firstLine="420"/>
       </w:pPr>
+      <w:proofErr w:type="spellStart"/>
       <w:r>
         <w:rPr>
           <w:rFonts w:hint="eastAsia"/>
@@ -5869,7 +7938,14 @@
         <w:rPr>
           <w:rFonts w:hint="eastAsia"/>
         </w:rPr>
-        <w:t xml:space="preserve">s </w:t>
+        <w:t>s</w:t>
+      </w:r>
+      <w:proofErr w:type="spellEnd"/>
+      <w:r>
+        <w:rPr>
+          <w:rFonts w:hint="eastAsia"/>
+        </w:rPr>
+        <w:t xml:space="preserve"> </w:t>
       </w:r>
       <w:r>
         <w:rPr>
@@ -5990,7 +8066,20 @@
           <w:rFonts w:hint="eastAsia"/>
         </w:rPr>
         <w:tab/>
-        <w:t xml:space="preserve">msg: </w:t>
+      </w:r>
+      <w:proofErr w:type="spellStart"/>
+      <w:r>
+        <w:rPr>
+          <w:rFonts w:hint="eastAsia"/>
+        </w:rPr>
+        <w:t>msg</w:t>
+      </w:r>
+      <w:proofErr w:type="spellEnd"/>
+      <w:r>
+        <w:rPr>
+          <w:rFonts w:hint="eastAsia"/>
+        </w:rPr>
+        <w:t xml:space="preserve">: </w:t>
       </w:r>
       <w:r>
         <w:rPr>
@@ -6053,6 +8142,7 @@
           <w:color w:val="FF0000"/>
         </w:rPr>
       </w:pPr>
+      <w:proofErr w:type="spellStart"/>
       <w:r>
         <w:rPr>
           <w:rFonts w:hint="eastAsia"/>
@@ -6060,6 +8150,7 @@
         </w:rPr>
         <w:t>url</w:t>
       </w:r>
+      <w:proofErr w:type="spellEnd"/>
       <w:r>
         <w:rPr>
           <w:rFonts w:hint="eastAsia"/>
@@ -6110,6 +8201,7 @@
         </w:rPr>
         <w:t>：</w:t>
       </w:r>
+      <w:proofErr w:type="gramStart"/>
       <w:r>
         <w:rPr>
           <w:rFonts w:hint="eastAsia"/>
@@ -6117,6 +8209,7 @@
         </w:rPr>
         <w:t>post</w:t>
       </w:r>
+      <w:proofErr w:type="gramEnd"/>
     </w:p>
     <w:p>
       <w:pPr>
@@ -6125,6 +8218,7 @@
           <w:color w:val="FF0000"/>
         </w:rPr>
       </w:pPr>
+      <w:proofErr w:type="spellStart"/>
       <w:r>
         <w:rPr>
           <w:rFonts w:hint="eastAsia"/>
@@ -6132,6 +8226,7 @@
         </w:rPr>
         <w:t>Params</w:t>
       </w:r>
+      <w:proofErr w:type="spellEnd"/>
       <w:r>
         <w:rPr>
           <w:rFonts w:hint="eastAsia"/>
@@ -6168,13 +8263,28 @@
           <w:color w:val="FF0000"/>
         </w:rPr>
         <w:tab/>
-        <w:t xml:space="preserve">orderId : </w:t>
-      </w:r>
+      </w:r>
+      <w:proofErr w:type="spellStart"/>
       <w:r>
         <w:rPr>
           <w:rFonts w:hint="eastAsia"/>
           <w:color w:val="FF0000"/>
         </w:rPr>
+        <w:t>orderId</w:t>
+      </w:r>
+      <w:proofErr w:type="spellEnd"/>
+      <w:r>
+        <w:rPr>
+          <w:rFonts w:hint="eastAsia"/>
+          <w:color w:val="FF0000"/>
+        </w:rPr>
+        <w:t xml:space="preserve"> : </w:t>
+      </w:r>
+      <w:r>
+        <w:rPr>
+          <w:rFonts w:hint="eastAsia"/>
+          <w:color w:val="FF0000"/>
+        </w:rPr>
         <w:t>订单</w:t>
       </w:r>
       <w:r>
@@ -6199,6 +8309,7 @@
         </w:rPr>
         <w:tab/>
       </w:r>
+      <w:proofErr w:type="spellStart"/>
       <w:r>
         <w:rPr>
           <w:rFonts w:hint="eastAsia"/>
@@ -6206,6 +8317,7 @@
         </w:rPr>
         <w:t>teacherId</w:t>
       </w:r>
+      <w:proofErr w:type="spellEnd"/>
       <w:r>
         <w:rPr>
           <w:rFonts w:hint="eastAsia"/>
@@ -6268,7 +8380,22 @@
           <w:color w:val="FF0000"/>
         </w:rPr>
         <w:tab/>
-        <w:t>data: [{</w:t>
+      </w:r>
+      <w:proofErr w:type="gramStart"/>
+      <w:r>
+        <w:rPr>
+          <w:rFonts w:hint="eastAsia"/>
+          <w:color w:val="FF0000"/>
+        </w:rPr>
+        <w:t>data</w:t>
+      </w:r>
+      <w:proofErr w:type="gramEnd"/>
+      <w:r>
+        <w:rPr>
+          <w:rFonts w:hint="eastAsia"/>
+          <w:color w:val="FF0000"/>
+        </w:rPr>
+        <w:t>: [{</w:t>
       </w:r>
     </w:p>
     <w:p>
@@ -6334,12 +8461,14 @@
         </w:rPr>
         <w:tab/>
       </w:r>
+      <w:proofErr w:type="spellStart"/>
       <w:r>
         <w:rPr>
           <w:color w:val="FF0000"/>
         </w:rPr>
         <w:t>monthOfLessons</w:t>
       </w:r>
+      <w:proofErr w:type="spellEnd"/>
       <w:r>
         <w:rPr>
           <w:rFonts w:hint="eastAsia"/>
@@ -6441,7 +8570,22 @@
           <w:color w:val="FF0000"/>
         </w:rPr>
         <w:tab/>
-        <w:t xml:space="preserve">msg: </w:t>
+      </w:r>
+      <w:proofErr w:type="spellStart"/>
+      <w:r>
+        <w:rPr>
+          <w:rFonts w:hint="eastAsia"/>
+          <w:color w:val="FF0000"/>
+        </w:rPr>
+        <w:t>msg</w:t>
+      </w:r>
+      <w:proofErr w:type="spellEnd"/>
+      <w:r>
+        <w:rPr>
+          <w:rFonts w:hint="eastAsia"/>
+          <w:color w:val="FF0000"/>
+        </w:rPr>
+        <w:t xml:space="preserve">: </w:t>
       </w:r>
       <w:r>
         <w:rPr>
@@ -6484,6 +8628,7 @@
         <w:rPr>
           <w:rFonts w:hint="eastAsia"/>
         </w:rPr>
+        <w:lastRenderedPageBreak/>
         <w:t>更新订单（结算、充值）</w:t>
       </w:r>
     </w:p>
@@ -6491,12 +8636,14 @@
       <w:pPr>
         <w:ind w:leftChars="400" w:left="840"/>
       </w:pPr>
+      <w:proofErr w:type="spellStart"/>
       <w:r>
         <w:rPr>
           <w:rFonts w:hint="eastAsia"/>
         </w:rPr>
         <w:t>url</w:t>
       </w:r>
+      <w:proofErr w:type="spellEnd"/>
       <w:r>
         <w:rPr>
           <w:rFonts w:hint="eastAsia"/>
@@ -6526,23 +8673,27 @@
         </w:rPr>
         <w:t>：</w:t>
       </w:r>
+      <w:proofErr w:type="gramStart"/>
       <w:r>
         <w:rPr>
           <w:rFonts w:hint="eastAsia"/>
         </w:rPr>
         <w:t>post</w:t>
       </w:r>
+      <w:proofErr w:type="gramEnd"/>
     </w:p>
     <w:p>
       <w:pPr>
         <w:ind w:leftChars="400" w:left="840"/>
       </w:pPr>
+      <w:proofErr w:type="spellStart"/>
       <w:r>
         <w:rPr>
           <w:rFonts w:hint="eastAsia"/>
         </w:rPr>
         <w:t>Params</w:t>
       </w:r>
+      <w:proofErr w:type="spellEnd"/>
       <w:r>
         <w:rPr>
           <w:rFonts w:hint="eastAsia"/>
@@ -6572,7 +8723,20 @@
           <w:rFonts w:hint="eastAsia"/>
         </w:rPr>
         <w:tab/>
-        <w:t xml:space="preserve">orderId : </w:t>
+      </w:r>
+      <w:proofErr w:type="spellStart"/>
+      <w:r>
+        <w:rPr>
+          <w:rFonts w:hint="eastAsia"/>
+        </w:rPr>
+        <w:t>orderId</w:t>
+      </w:r>
+      <w:proofErr w:type="spellEnd"/>
+      <w:r>
+        <w:rPr>
+          <w:rFonts w:hint="eastAsia"/>
+        </w:rPr>
+        <w:t xml:space="preserve"> : </w:t>
       </w:r>
       <w:r>
         <w:rPr>
@@ -6595,10 +8759,16 @@
         <w:rPr>
           <w:rFonts w:hint="eastAsia"/>
         </w:rPr>
-        <w:lastRenderedPageBreak/>
-        <w:tab/>
+        <w:tab/>
+      </w:r>
+      <w:proofErr w:type="spellStart"/>
+      <w:r>
+        <w:rPr>
+          <w:rFonts w:hint="eastAsia"/>
+        </w:rPr>
         <w:t>operateType</w:t>
       </w:r>
+      <w:proofErr w:type="spellEnd"/>
       <w:r>
         <w:rPr>
           <w:rFonts w:hint="eastAsia"/>
@@ -6664,12 +8834,14 @@
         </w:rPr>
         <w:tab/>
       </w:r>
+      <w:proofErr w:type="spellStart"/>
       <w:r>
         <w:rPr>
           <w:rFonts w:hint="eastAsia"/>
         </w:rPr>
         <w:t>operateNum</w:t>
       </w:r>
+      <w:proofErr w:type="spellEnd"/>
       <w:r>
         <w:rPr>
           <w:rFonts w:hint="eastAsia"/>
@@ -6795,7 +8967,20 @@
           <w:rFonts w:hint="eastAsia"/>
         </w:rPr>
         <w:tab/>
-        <w:t xml:space="preserve">msg: </w:t>
+      </w:r>
+      <w:proofErr w:type="spellStart"/>
+      <w:r>
+        <w:rPr>
+          <w:rFonts w:hint="eastAsia"/>
+        </w:rPr>
+        <w:t>msg</w:t>
+      </w:r>
+      <w:proofErr w:type="spellEnd"/>
+      <w:r>
+        <w:rPr>
+          <w:rFonts w:hint="eastAsia"/>
+        </w:rPr>
+        <w:t xml:space="preserve">: </w:t>
       </w:r>
       <w:r>
         <w:rPr>
@@ -6837,12 +9022,14 @@
       <w:pPr>
         <w:ind w:leftChars="400" w:left="840"/>
       </w:pPr>
+      <w:proofErr w:type="spellStart"/>
       <w:r>
         <w:rPr>
           <w:rFonts w:hint="eastAsia"/>
         </w:rPr>
         <w:t>url</w:t>
       </w:r>
+      <w:proofErr w:type="spellEnd"/>
       <w:r>
         <w:rPr>
           <w:rFonts w:hint="eastAsia"/>
@@ -6902,23 +9089,27 @@
         </w:rPr>
         <w:t>：</w:t>
       </w:r>
+      <w:proofErr w:type="gramStart"/>
       <w:r>
         <w:rPr>
           <w:rFonts w:hint="eastAsia"/>
         </w:rPr>
         <w:t>post</w:t>
       </w:r>
+      <w:proofErr w:type="gramEnd"/>
     </w:p>
     <w:p>
       <w:pPr>
         <w:ind w:leftChars="400" w:left="840"/>
       </w:pPr>
+      <w:proofErr w:type="spellStart"/>
       <w:r>
         <w:rPr>
           <w:rFonts w:hint="eastAsia"/>
         </w:rPr>
         <w:t>Params</w:t>
       </w:r>
+      <w:proofErr w:type="spellEnd"/>
       <w:r>
         <w:rPr>
           <w:rFonts w:hint="eastAsia"/>
@@ -6948,7 +9139,20 @@
           <w:rFonts w:hint="eastAsia"/>
         </w:rPr>
         <w:tab/>
-        <w:t xml:space="preserve">orderId : </w:t>
+      </w:r>
+      <w:proofErr w:type="spellStart"/>
+      <w:r>
+        <w:rPr>
+          <w:rFonts w:hint="eastAsia"/>
+        </w:rPr>
+        <w:t>orderId</w:t>
+      </w:r>
+      <w:proofErr w:type="spellEnd"/>
+      <w:r>
+        <w:rPr>
+          <w:rFonts w:hint="eastAsia"/>
+        </w:rPr>
+        <w:t xml:space="preserve"> : </w:t>
       </w:r>
       <w:r>
         <w:rPr>
@@ -7028,11 +9232,19 @@
         </w:rPr>
         <w:tab/>
       </w:r>
-      <w:r>
-        <w:rPr>
-          <w:rFonts w:hint="eastAsia"/>
-        </w:rPr>
-        <w:t xml:space="preserve">operateType: </w:t>
+      <w:proofErr w:type="spellStart"/>
+      <w:r>
+        <w:rPr>
+          <w:rFonts w:hint="eastAsia"/>
+        </w:rPr>
+        <w:t>operateType</w:t>
+      </w:r>
+      <w:proofErr w:type="spellEnd"/>
+      <w:r>
+        <w:rPr>
+          <w:rFonts w:hint="eastAsia"/>
+        </w:rPr>
+        <w:t xml:space="preserve">: </w:t>
       </w:r>
       <w:r>
         <w:rPr>
@@ -7080,7 +9292,20 @@
           <w:rFonts w:hint="eastAsia"/>
         </w:rPr>
         <w:tab/>
-        <w:t xml:space="preserve">operateNum: </w:t>
+      </w:r>
+      <w:proofErr w:type="spellStart"/>
+      <w:r>
+        <w:rPr>
+          <w:rFonts w:hint="eastAsia"/>
+        </w:rPr>
+        <w:t>operateNum</w:t>
+      </w:r>
+      <w:proofErr w:type="spellEnd"/>
+      <w:r>
+        <w:rPr>
+          <w:rFonts w:hint="eastAsia"/>
+        </w:rPr>
+        <w:t xml:space="preserve">: </w:t>
       </w:r>
       <w:r>
         <w:rPr>
@@ -7199,7 +9424,20 @@
           <w:rFonts w:hint="eastAsia"/>
         </w:rPr>
         <w:tab/>
-        <w:t xml:space="preserve">msg: </w:t>
+      </w:r>
+      <w:proofErr w:type="spellStart"/>
+      <w:r>
+        <w:rPr>
+          <w:rFonts w:hint="eastAsia"/>
+        </w:rPr>
+        <w:t>msg</w:t>
+      </w:r>
+      <w:proofErr w:type="spellEnd"/>
+      <w:r>
+        <w:rPr>
+          <w:rFonts w:hint="eastAsia"/>
+        </w:rPr>
+        <w:t xml:space="preserve">: </w:t>
       </w:r>
       <w:r>
         <w:rPr>
@@ -7234,6 +9472,7 @@
         <w:rPr>
           <w:rFonts w:hint="eastAsia"/>
         </w:rPr>
+        <w:lastRenderedPageBreak/>
         <w:t>用户管理</w:t>
       </w:r>
     </w:p>
@@ -7303,7 +9542,6 @@
         <w:rPr>
           <w:rFonts w:hint="eastAsia"/>
         </w:rPr>
-        <w:lastRenderedPageBreak/>
         <w:t>（二）</w:t>
       </w:r>
       <w:r>
@@ -7371,6 +9609,7 @@
           <w:color w:val="FF0000"/>
         </w:rPr>
       </w:pPr>
+      <w:proofErr w:type="spellStart"/>
       <w:r>
         <w:rPr>
           <w:rFonts w:hint="eastAsia"/>
@@ -7378,6 +9617,7 @@
         </w:rPr>
         <w:t>url</w:t>
       </w:r>
+      <w:proofErr w:type="spellEnd"/>
       <w:r>
         <w:rPr>
           <w:rFonts w:hint="eastAsia"/>
@@ -7451,6 +9691,7 @@
         </w:rPr>
         <w:t>：</w:t>
       </w:r>
+      <w:proofErr w:type="gramStart"/>
       <w:r>
         <w:rPr>
           <w:rFonts w:hint="eastAsia"/>
@@ -7458,6 +9699,7 @@
         </w:rPr>
         <w:t>post</w:t>
       </w:r>
+      <w:proofErr w:type="gramEnd"/>
     </w:p>
     <w:p>
       <w:pPr>
@@ -7466,6 +9708,7 @@
           <w:b/>
         </w:rPr>
       </w:pPr>
+      <w:proofErr w:type="spellStart"/>
       <w:r>
         <w:rPr>
           <w:b/>
@@ -7479,6 +9722,7 @@
         </w:rPr>
         <w:t>arams</w:t>
       </w:r>
+      <w:proofErr w:type="spellEnd"/>
       <w:r>
         <w:rPr>
           <w:rFonts w:hint="eastAsia"/>
@@ -7507,13 +9751,28 @@
           <w:b/>
         </w:rPr>
         <w:tab/>
-        <w:t>userName:</w:t>
-      </w:r>
+      </w:r>
+      <w:proofErr w:type="spellStart"/>
       <w:r>
         <w:rPr>
           <w:rFonts w:hint="eastAsia"/>
           <w:b/>
         </w:rPr>
+        <w:t>userName</w:t>
+      </w:r>
+      <w:proofErr w:type="spellEnd"/>
+      <w:r>
+        <w:rPr>
+          <w:rFonts w:hint="eastAsia"/>
+          <w:b/>
+        </w:rPr>
+        <w:t>:</w:t>
+      </w:r>
+      <w:r>
+        <w:rPr>
+          <w:rFonts w:hint="eastAsia"/>
+          <w:b/>
+        </w:rPr>
         <w:t>用户名</w:t>
       </w:r>
     </w:p>
@@ -7626,7 +9885,22 @@
           <w:b/>
         </w:rPr>
         <w:tab/>
-        <w:t xml:space="preserve">msg: </w:t>
+      </w:r>
+      <w:proofErr w:type="spellStart"/>
+      <w:r>
+        <w:rPr>
+          <w:rFonts w:hint="eastAsia"/>
+          <w:b/>
+        </w:rPr>
+        <w:t>msg</w:t>
+      </w:r>
+      <w:proofErr w:type="spellEnd"/>
+      <w:r>
+        <w:rPr>
+          <w:rFonts w:hint="eastAsia"/>
+          <w:b/>
+        </w:rPr>
+        <w:t xml:space="preserve">: </w:t>
       </w:r>
       <w:r>
         <w:rPr>
@@ -7671,6 +9945,7 @@
         <w:rPr>
           <w:rFonts w:hint="eastAsia"/>
         </w:rPr>
+        <w:lastRenderedPageBreak/>
         <w:t>签约状态查询</w:t>
       </w:r>
     </w:p>
@@ -7678,12 +9953,14 @@
       <w:pPr>
         <w:ind w:left="840"/>
       </w:pPr>
+      <w:proofErr w:type="spellStart"/>
       <w:r>
         <w:rPr>
           <w:rFonts w:hint="eastAsia"/>
         </w:rPr>
         <w:t>url</w:t>
       </w:r>
+      <w:proofErr w:type="spellEnd"/>
       <w:r>
         <w:rPr>
           <w:rFonts w:hint="eastAsia"/>
@@ -7743,23 +10020,27 @@
         </w:rPr>
         <w:t>：</w:t>
       </w:r>
+      <w:proofErr w:type="gramStart"/>
       <w:r>
         <w:rPr>
           <w:rFonts w:hint="eastAsia"/>
         </w:rPr>
         <w:t>post</w:t>
       </w:r>
+      <w:proofErr w:type="gramEnd"/>
     </w:p>
     <w:p>
       <w:pPr>
         <w:ind w:left="840"/>
       </w:pPr>
+      <w:proofErr w:type="spellStart"/>
       <w:r>
         <w:rPr>
           <w:rFonts w:hint="eastAsia"/>
         </w:rPr>
         <w:t>Params</w:t>
       </w:r>
+      <w:proofErr w:type="spellEnd"/>
       <w:r>
         <w:rPr>
           <w:rFonts w:hint="eastAsia"/>
@@ -7790,12 +10071,14 @@
         </w:rPr>
         <w:tab/>
       </w:r>
+      <w:proofErr w:type="spellStart"/>
       <w:r>
         <w:rPr>
           <w:rFonts w:hint="eastAsia"/>
         </w:rPr>
         <w:t>teacherId</w:t>
       </w:r>
+      <w:proofErr w:type="spellEnd"/>
       <w:r>
         <w:rPr>
           <w:rFonts w:hint="eastAsia"/>
@@ -7843,7 +10126,20 @@
           <w:rFonts w:hint="eastAsia"/>
         </w:rPr>
         <w:tab/>
-        <w:t>data: {</w:t>
+      </w:r>
+      <w:proofErr w:type="gramStart"/>
+      <w:r>
+        <w:rPr>
+          <w:rFonts w:hint="eastAsia"/>
+        </w:rPr>
+        <w:t>data</w:t>
+      </w:r>
+      <w:proofErr w:type="gramEnd"/>
+      <w:r>
+        <w:rPr>
+          <w:rFonts w:hint="eastAsia"/>
+        </w:rPr>
+        <w:t>: {</w:t>
       </w:r>
     </w:p>
     <w:p>
@@ -7993,7 +10289,20 @@
           <w:rFonts w:hint="eastAsia"/>
         </w:rPr>
         <w:tab/>
-        <w:t xml:space="preserve">msg: </w:t>
+      </w:r>
+      <w:proofErr w:type="spellStart"/>
+      <w:r>
+        <w:rPr>
+          <w:rFonts w:hint="eastAsia"/>
+        </w:rPr>
+        <w:t>msg</w:t>
+      </w:r>
+      <w:proofErr w:type="spellEnd"/>
+      <w:r>
+        <w:rPr>
+          <w:rFonts w:hint="eastAsia"/>
+        </w:rPr>
+        <w:t xml:space="preserve">: </w:t>
       </w:r>
       <w:r>
         <w:rPr>
@@ -8035,12 +10344,14 @@
       <w:pPr>
         <w:ind w:leftChars="400" w:left="840"/>
       </w:pPr>
+      <w:proofErr w:type="spellStart"/>
       <w:r>
         <w:rPr>
           <w:rFonts w:hint="eastAsia"/>
         </w:rPr>
         <w:t>url</w:t>
       </w:r>
+      <w:proofErr w:type="spellEnd"/>
       <w:r>
         <w:rPr>
           <w:rFonts w:hint="eastAsia"/>
@@ -8082,24 +10393,27 @@
         </w:rPr>
         <w:t>：</w:t>
       </w:r>
+      <w:proofErr w:type="gramStart"/>
       <w:r>
         <w:rPr>
           <w:rFonts w:hint="eastAsia"/>
         </w:rPr>
         <w:t>post</w:t>
       </w:r>
+      <w:proofErr w:type="gramEnd"/>
     </w:p>
     <w:p>
       <w:pPr>
         <w:ind w:leftChars="400" w:left="840"/>
       </w:pPr>
-      <w:r>
-        <w:rPr>
-          <w:rFonts w:hint="eastAsia"/>
-        </w:rPr>
-        <w:lastRenderedPageBreak/>
+      <w:proofErr w:type="spellStart"/>
+      <w:r>
+        <w:rPr>
+          <w:rFonts w:hint="eastAsia"/>
+        </w:rPr>
         <w:t>Params</w:t>
       </w:r>
+      <w:proofErr w:type="spellEnd"/>
       <w:r>
         <w:rPr>
           <w:rFonts w:hint="eastAsia"/>
@@ -8129,7 +10443,20 @@
           <w:rFonts w:hint="eastAsia"/>
         </w:rPr>
         <w:tab/>
-        <w:t xml:space="preserve">teacherId : </w:t>
+      </w:r>
+      <w:proofErr w:type="spellStart"/>
+      <w:r>
+        <w:rPr>
+          <w:rFonts w:hint="eastAsia"/>
+        </w:rPr>
+        <w:t>teacherId</w:t>
+      </w:r>
+      <w:proofErr w:type="spellEnd"/>
+      <w:r>
+        <w:rPr>
+          <w:rFonts w:hint="eastAsia"/>
+        </w:rPr>
+        <w:t xml:space="preserve"> : </w:t>
       </w:r>
       <w:r>
         <w:rPr>
@@ -8226,7 +10553,20 @@
           <w:rFonts w:hint="eastAsia"/>
         </w:rPr>
         <w:tab/>
-        <w:t xml:space="preserve">msg: </w:t>
+      </w:r>
+      <w:proofErr w:type="spellStart"/>
+      <w:r>
+        <w:rPr>
+          <w:rFonts w:hint="eastAsia"/>
+        </w:rPr>
+        <w:t>msg</w:t>
+      </w:r>
+      <w:proofErr w:type="spellEnd"/>
+      <w:r>
+        <w:rPr>
+          <w:rFonts w:hint="eastAsia"/>
+        </w:rPr>
+        <w:t xml:space="preserve">: </w:t>
       </w:r>
       <w:r>
         <w:rPr>
@@ -8268,12 +10608,14 @@
       <w:pPr>
         <w:ind w:leftChars="400" w:left="840"/>
       </w:pPr>
+      <w:proofErr w:type="spellStart"/>
       <w:r>
         <w:rPr>
           <w:rFonts w:hint="eastAsia"/>
         </w:rPr>
         <w:t>url</w:t>
       </w:r>
+      <w:proofErr w:type="spellEnd"/>
       <w:r>
         <w:rPr>
           <w:rFonts w:hint="eastAsia"/>
@@ -8315,23 +10657,27 @@
         </w:rPr>
         <w:t>：</w:t>
       </w:r>
+      <w:proofErr w:type="gramStart"/>
       <w:r>
         <w:rPr>
           <w:rFonts w:hint="eastAsia"/>
         </w:rPr>
         <w:t>post</w:t>
       </w:r>
+      <w:proofErr w:type="gramEnd"/>
     </w:p>
     <w:p>
       <w:pPr>
         <w:ind w:leftChars="400" w:left="840"/>
       </w:pPr>
+      <w:proofErr w:type="spellStart"/>
       <w:r>
         <w:rPr>
           <w:rFonts w:hint="eastAsia"/>
         </w:rPr>
         <w:t>Params</w:t>
       </w:r>
+      <w:proofErr w:type="spellEnd"/>
       <w:r>
         <w:rPr>
           <w:rFonts w:hint="eastAsia"/>
@@ -8361,7 +10707,20 @@
           <w:rFonts w:hint="eastAsia"/>
         </w:rPr>
         <w:tab/>
-        <w:t xml:space="preserve">teacherId : </w:t>
+      </w:r>
+      <w:proofErr w:type="spellStart"/>
+      <w:r>
+        <w:rPr>
+          <w:rFonts w:hint="eastAsia"/>
+        </w:rPr>
+        <w:t>teacherId</w:t>
+      </w:r>
+      <w:proofErr w:type="spellEnd"/>
+      <w:r>
+        <w:rPr>
+          <w:rFonts w:hint="eastAsia"/>
+        </w:rPr>
+        <w:t xml:space="preserve"> : </w:t>
       </w:r>
       <w:r>
         <w:rPr>
@@ -8401,7 +10760,20 @@
           <w:rFonts w:hint="eastAsia"/>
         </w:rPr>
         <w:tab/>
-        <w:t>data:</w:t>
+      </w:r>
+      <w:proofErr w:type="gramStart"/>
+      <w:r>
+        <w:rPr>
+          <w:rFonts w:hint="eastAsia"/>
+        </w:rPr>
+        <w:t>data</w:t>
+      </w:r>
+      <w:proofErr w:type="gramEnd"/>
+      <w:r>
+        <w:rPr>
+          <w:rFonts w:hint="eastAsia"/>
+        </w:rPr>
+        <w:t>:</w:t>
       </w:r>
       <w:r>
         <w:rPr>
@@ -8424,7 +10796,21 @@
         <w:rPr>
           <w:rFonts w:hint="eastAsia"/>
         </w:rPr>
-        <w:t>"gradeId":"2",</w:t>
+        <w:t>"</w:t>
+      </w:r>
+      <w:proofErr w:type="gramStart"/>
+      <w:r>
+        <w:rPr>
+          <w:rFonts w:hint="eastAsia"/>
+        </w:rPr>
+        <w:t>gradeId</w:t>
+      </w:r>
+      <w:proofErr w:type="gramEnd"/>
+      <w:r>
+        <w:rPr>
+          <w:rFonts w:hint="eastAsia"/>
+        </w:rPr>
+        <w:t>":"2",</w:t>
       </w:r>
     </w:p>
     <w:p>
@@ -8435,7 +10821,21 @@
         <w:rPr>
           <w:rFonts w:hint="eastAsia"/>
         </w:rPr>
-        <w:t>"telNumber":"15576897865",</w:t>
+        <w:t>"</w:t>
+      </w:r>
+      <w:proofErr w:type="gramStart"/>
+      <w:r>
+        <w:rPr>
+          <w:rFonts w:hint="eastAsia"/>
+        </w:rPr>
+        <w:t>telNumber</w:t>
+      </w:r>
+      <w:proofErr w:type="gramEnd"/>
+      <w:r>
+        <w:rPr>
+          <w:rFonts w:hint="eastAsia"/>
+        </w:rPr>
+        <w:t>":"15576897865",</w:t>
       </w:r>
     </w:p>
     <w:p>
@@ -8446,7 +10846,21 @@
         <w:rPr>
           <w:rFonts w:hint="eastAsia"/>
         </w:rPr>
-        <w:t>"education":3,</w:t>
+        <w:t>"</w:t>
+      </w:r>
+      <w:proofErr w:type="gramStart"/>
+      <w:r>
+        <w:rPr>
+          <w:rFonts w:hint="eastAsia"/>
+        </w:rPr>
+        <w:t>education</w:t>
+      </w:r>
+      <w:proofErr w:type="gramEnd"/>
+      <w:r>
+        <w:rPr>
+          <w:rFonts w:hint="eastAsia"/>
+        </w:rPr>
+        <w:t>":3,</w:t>
       </w:r>
     </w:p>
     <w:p>
@@ -8457,7 +10871,21 @@
         <w:rPr>
           <w:rFonts w:hint="eastAsia"/>
         </w:rPr>
-        <w:t>"notes":"???????",</w:t>
+        <w:t>"</w:t>
+      </w:r>
+      <w:proofErr w:type="gramStart"/>
+      <w:r>
+        <w:rPr>
+          <w:rFonts w:hint="eastAsia"/>
+        </w:rPr>
+        <w:t>notes</w:t>
+      </w:r>
+      <w:proofErr w:type="gramEnd"/>
+      <w:r>
+        <w:rPr>
+          <w:rFonts w:hint="eastAsia"/>
+        </w:rPr>
+        <w:t>":"???????",</w:t>
       </w:r>
     </w:p>
     <w:p>
@@ -8468,7 +10896,21 @@
         <w:rPr>
           <w:rFonts w:hint="eastAsia"/>
         </w:rPr>
-        <w:t>"teacherName":"6666666",</w:t>
+        <w:t>"</w:t>
+      </w:r>
+      <w:proofErr w:type="gramStart"/>
+      <w:r>
+        <w:rPr>
+          <w:rFonts w:hint="eastAsia"/>
+        </w:rPr>
+        <w:t>teacherName</w:t>
+      </w:r>
+      <w:proofErr w:type="gramEnd"/>
+      <w:r>
+        <w:rPr>
+          <w:rFonts w:hint="eastAsia"/>
+        </w:rPr>
+        <w:t>":"6666666",</w:t>
       </w:r>
     </w:p>
     <w:p>
@@ -8479,7 +10921,29 @@
         <w:rPr>
           <w:rFonts w:hint="eastAsia"/>
         </w:rPr>
-        <w:t>"sex":false,</w:t>
+        <w:t>"</w:t>
+      </w:r>
+      <w:proofErr w:type="spellStart"/>
+      <w:proofErr w:type="gramStart"/>
+      <w:r>
+        <w:rPr>
+          <w:rFonts w:hint="eastAsia"/>
+        </w:rPr>
+        <w:t>sex</w:t>
+      </w:r>
+      <w:proofErr w:type="gramEnd"/>
+      <w:r>
+        <w:rPr>
+          <w:rFonts w:hint="eastAsia"/>
+        </w:rPr>
+        <w:t>":false</w:t>
+      </w:r>
+      <w:proofErr w:type="spellEnd"/>
+      <w:r>
+        <w:rPr>
+          <w:rFonts w:hint="eastAsia"/>
+        </w:rPr>
+        <w:t>,</w:t>
       </w:r>
     </w:p>
     <w:p>
@@ -8490,7 +10954,22 @@
         <w:rPr>
           <w:rFonts w:hint="eastAsia"/>
         </w:rPr>
-        <w:t>"schoolId":"",</w:t>
+        <w:lastRenderedPageBreak/>
+        <w:t>"</w:t>
+      </w:r>
+      <w:proofErr w:type="spellStart"/>
+      <w:r>
+        <w:rPr>
+          <w:rFonts w:hint="eastAsia"/>
+        </w:rPr>
+        <w:t>schoolId</w:t>
+      </w:r>
+      <w:proofErr w:type="spellEnd"/>
+      <w:r>
+        <w:rPr>
+          <w:rFonts w:hint="eastAsia"/>
+        </w:rPr>
+        <w:t>":"",</w:t>
       </w:r>
     </w:p>
     <w:p>
@@ -8501,7 +10980,29 @@
         <w:rPr>
           <w:rFonts w:hint="eastAsia"/>
         </w:rPr>
-        <w:t>"signed":true,</w:t>
+        <w:t>"</w:t>
+      </w:r>
+      <w:proofErr w:type="spellStart"/>
+      <w:proofErr w:type="gramStart"/>
+      <w:r>
+        <w:rPr>
+          <w:rFonts w:hint="eastAsia"/>
+        </w:rPr>
+        <w:t>signed</w:t>
+      </w:r>
+      <w:proofErr w:type="gramEnd"/>
+      <w:r>
+        <w:rPr>
+          <w:rFonts w:hint="eastAsia"/>
+        </w:rPr>
+        <w:t>":true</w:t>
+      </w:r>
+      <w:proofErr w:type="spellEnd"/>
+      <w:r>
+        <w:rPr>
+          <w:rFonts w:hint="eastAsia"/>
+        </w:rPr>
+        <w:t>,</w:t>
       </w:r>
     </w:p>
     <w:p>
@@ -8512,7 +11013,21 @@
         <w:rPr>
           <w:rFonts w:hint="eastAsia"/>
         </w:rPr>
-        <w:t>"teachingLevel":2</w:t>
+        <w:t>"</w:t>
+      </w:r>
+      <w:proofErr w:type="gramStart"/>
+      <w:r>
+        <w:rPr>
+          <w:rFonts w:hint="eastAsia"/>
+        </w:rPr>
+        <w:t>teachingLevel</w:t>
+      </w:r>
+      <w:proofErr w:type="gramEnd"/>
+      <w:r>
+        <w:rPr>
+          <w:rFonts w:hint="eastAsia"/>
+        </w:rPr>
+        <w:t>":2</w:t>
       </w:r>
     </w:p>
     <w:p>
@@ -8592,7 +11107,20 @@
           <w:rFonts w:hint="eastAsia"/>
         </w:rPr>
         <w:tab/>
-        <w:t xml:space="preserve">msg: </w:t>
+      </w:r>
+      <w:proofErr w:type="spellStart"/>
+      <w:r>
+        <w:rPr>
+          <w:rFonts w:hint="eastAsia"/>
+        </w:rPr>
+        <w:t>msg</w:t>
+      </w:r>
+      <w:proofErr w:type="spellEnd"/>
+      <w:r>
+        <w:rPr>
+          <w:rFonts w:hint="eastAsia"/>
+        </w:rPr>
+        <w:t xml:space="preserve">: </w:t>
       </w:r>
       <w:r>
         <w:rPr>
@@ -8649,6 +11177,7 @@
       <w:pPr>
         <w:ind w:left="840"/>
       </w:pPr>
+      <w:proofErr w:type="spellStart"/>
       <w:r>
         <w:rPr>
           <w:rFonts w:hint="eastAsia"/>
@@ -8656,6 +11185,7 @@
         </w:rPr>
         <w:t>url</w:t>
       </w:r>
+      <w:proofErr w:type="spellEnd"/>
       <w:r>
         <w:rPr>
           <w:rFonts w:hint="eastAsia"/>
@@ -8731,6 +11261,7 @@
         </w:rPr>
         <w:t>：</w:t>
       </w:r>
+      <w:proofErr w:type="gramStart"/>
       <w:r>
         <w:rPr>
           <w:rFonts w:hint="eastAsia"/>
@@ -8738,6 +11269,7 @@
         </w:rPr>
         <w:t>post</w:t>
       </w:r>
+      <w:proofErr w:type="gramEnd"/>
     </w:p>
     <w:p>
       <w:pPr>
@@ -8746,6 +11278,7 @@
           <w:b/>
         </w:rPr>
       </w:pPr>
+      <w:proofErr w:type="spellStart"/>
       <w:r>
         <w:rPr>
           <w:b/>
@@ -8759,6 +11292,7 @@
         </w:rPr>
         <w:t>arams</w:t>
       </w:r>
+      <w:proofErr w:type="spellEnd"/>
       <w:r>
         <w:rPr>
           <w:rFonts w:hint="eastAsia"/>
@@ -8787,13 +11321,28 @@
           <w:b/>
         </w:rPr>
         <w:tab/>
-        <w:t>userName:</w:t>
-      </w:r>
+      </w:r>
+      <w:proofErr w:type="spellStart"/>
       <w:r>
         <w:rPr>
           <w:rFonts w:hint="eastAsia"/>
           <w:b/>
         </w:rPr>
+        <w:t>userName</w:t>
+      </w:r>
+      <w:proofErr w:type="spellEnd"/>
+      <w:r>
+        <w:rPr>
+          <w:rFonts w:hint="eastAsia"/>
+          <w:b/>
+        </w:rPr>
+        <w:t>:</w:t>
+      </w:r>
+      <w:r>
+        <w:rPr>
+          <w:rFonts w:hint="eastAsia"/>
+          <w:b/>
+        </w:rPr>
         <w:t>用户名</w:t>
       </w:r>
     </w:p>
@@ -8882,9 +11431,23 @@
           <w:rFonts w:hint="eastAsia"/>
           <w:b/>
         </w:rPr>
-        <w:lastRenderedPageBreak/>
-        <w:tab/>
-        <w:t xml:space="preserve">msg: </w:t>
+        <w:tab/>
+      </w:r>
+      <w:proofErr w:type="spellStart"/>
+      <w:r>
+        <w:rPr>
+          <w:rFonts w:hint="eastAsia"/>
+          <w:b/>
+        </w:rPr>
+        <w:t>msg</w:t>
+      </w:r>
+      <w:proofErr w:type="spellEnd"/>
+      <w:r>
+        <w:rPr>
+          <w:rFonts w:hint="eastAsia"/>
+          <w:b/>
+        </w:rPr>
+        <w:t xml:space="preserve">: </w:t>
       </w:r>
       <w:r>
         <w:rPr>
@@ -8966,12 +11529,14 @@
       <w:pPr>
         <w:ind w:left="840"/>
       </w:pPr>
+      <w:proofErr w:type="spellStart"/>
       <w:r>
         <w:rPr>
           <w:rFonts w:hint="eastAsia"/>
         </w:rPr>
         <w:t>url</w:t>
       </w:r>
+      <w:proofErr w:type="spellEnd"/>
       <w:r>
         <w:rPr>
           <w:rFonts w:hint="eastAsia"/>
@@ -9019,23 +11584,27 @@
         </w:rPr>
         <w:t>：</w:t>
       </w:r>
+      <w:proofErr w:type="gramStart"/>
       <w:r>
         <w:rPr>
           <w:rFonts w:hint="eastAsia"/>
         </w:rPr>
         <w:t>post</w:t>
       </w:r>
+      <w:proofErr w:type="gramEnd"/>
     </w:p>
     <w:p>
       <w:pPr>
         <w:ind w:left="840"/>
       </w:pPr>
+      <w:proofErr w:type="spellStart"/>
       <w:r>
         <w:rPr>
           <w:rFonts w:hint="eastAsia"/>
         </w:rPr>
         <w:t>Params</w:t>
       </w:r>
+      <w:proofErr w:type="spellEnd"/>
       <w:r>
         <w:rPr>
           <w:rFonts w:hint="eastAsia"/>
@@ -9066,11 +11635,19 @@
         </w:rPr>
         <w:tab/>
       </w:r>
-      <w:r>
-        <w:rPr>
-          <w:rFonts w:hint="eastAsia"/>
-        </w:rPr>
-        <w:t xml:space="preserve">teacherId : </w:t>
+      <w:proofErr w:type="spellStart"/>
+      <w:r>
+        <w:rPr>
+          <w:rFonts w:hint="eastAsia"/>
+        </w:rPr>
+        <w:t>teacherId</w:t>
+      </w:r>
+      <w:proofErr w:type="spellEnd"/>
+      <w:r>
+        <w:rPr>
+          <w:rFonts w:hint="eastAsia"/>
+        </w:rPr>
+        <w:t xml:space="preserve"> : </w:t>
       </w:r>
       <w:r>
         <w:rPr>
@@ -9114,11 +11691,19 @@
         </w:rPr>
         <w:tab/>
       </w:r>
-      <w:r>
-        <w:rPr>
-          <w:rFonts w:hint="eastAsia"/>
-        </w:rPr>
-        <w:t>data: [{</w:t>
+      <w:proofErr w:type="gramStart"/>
+      <w:r>
+        <w:rPr>
+          <w:rFonts w:hint="eastAsia"/>
+        </w:rPr>
+        <w:t>data</w:t>
+      </w:r>
+      <w:proofErr w:type="gramEnd"/>
+      <w:r>
+        <w:rPr>
+          <w:rFonts w:hint="eastAsia"/>
+        </w:rPr>
+        <w:t>: [{</w:t>
       </w:r>
     </w:p>
     <w:p>
@@ -9141,7 +11726,21 @@
         <w:rPr>
           <w:rFonts w:hint="eastAsia"/>
         </w:rPr>
-        <w:t>"parentName":"</w:t>
+        <w:t>"</w:t>
+      </w:r>
+      <w:proofErr w:type="spellStart"/>
+      <w:r>
+        <w:rPr>
+          <w:rFonts w:hint="eastAsia"/>
+        </w:rPr>
+        <w:t>parentName</w:t>
+      </w:r>
+      <w:proofErr w:type="spellEnd"/>
+      <w:r>
+        <w:rPr>
+          <w:rFonts w:hint="eastAsia"/>
+        </w:rPr>
+        <w:t>":"</w:t>
       </w:r>
       <w:r>
         <w:rPr>
@@ -9164,18 +11763,40 @@
         <w:rPr>
           <w:rFonts w:hint="eastAsia"/>
         </w:rPr>
-        <w:t>"teacherId":"666teacher666",</w:t>
+        <w:t>"</w:t>
+      </w:r>
+      <w:proofErr w:type="gramStart"/>
+      <w:r>
+        <w:rPr>
+          <w:rFonts w:hint="eastAsia"/>
+        </w:rPr>
+        <w:t>teacherId</w:t>
+      </w:r>
+      <w:proofErr w:type="gramEnd"/>
+      <w:r>
+        <w:rPr>
+          <w:rFonts w:hint="eastAsia"/>
+        </w:rPr>
+        <w:t>":"666teacher666",</w:t>
       </w:r>
     </w:p>
     <w:p>
       <w:pPr>
         <w:ind w:left="1260" w:firstLine="420"/>
       </w:pPr>
-      <w:r>
-        <w:rPr>
-          <w:rFonts w:hint="eastAsia"/>
-        </w:rPr>
-        <w:t xml:space="preserve">memberId: </w:t>
+      <w:proofErr w:type="spellStart"/>
+      <w:r>
+        <w:rPr>
+          <w:rFonts w:hint="eastAsia"/>
+        </w:rPr>
+        <w:t>memberId</w:t>
+      </w:r>
+      <w:proofErr w:type="spellEnd"/>
+      <w:r>
+        <w:rPr>
+          <w:rFonts w:hint="eastAsia"/>
+        </w:rPr>
+        <w:t xml:space="preserve">: </w:t>
       </w:r>
       <w:r>
         <w:rPr>
@@ -9204,7 +11825,21 @@
         <w:rPr>
           <w:rFonts w:hint="eastAsia"/>
         </w:rPr>
-        <w:t>"orderId":"3caf39e6-add0-44d8-807f-739f43b69023",</w:t>
+        <w:t>"</w:t>
+      </w:r>
+      <w:proofErr w:type="gramStart"/>
+      <w:r>
+        <w:rPr>
+          <w:rFonts w:hint="eastAsia"/>
+        </w:rPr>
+        <w:t>orderId</w:t>
+      </w:r>
+      <w:proofErr w:type="gramEnd"/>
+      <w:r>
+        <w:rPr>
+          <w:rFonts w:hint="eastAsia"/>
+        </w:rPr>
+        <w:t>":"3caf39e6-add0-44d8-807f-739f43b69023",</w:t>
       </w:r>
     </w:p>
     <w:p>
@@ -9215,7 +11850,22 @@
         <w:rPr>
           <w:rFonts w:hint="eastAsia"/>
         </w:rPr>
-        <w:t>"totalLessonNum":63,</w:t>
+        <w:lastRenderedPageBreak/>
+        <w:t>"</w:t>
+      </w:r>
+      <w:proofErr w:type="gramStart"/>
+      <w:r>
+        <w:rPr>
+          <w:rFonts w:hint="eastAsia"/>
+        </w:rPr>
+        <w:t>totalLessonNum</w:t>
+      </w:r>
+      <w:proofErr w:type="gramEnd"/>
+      <w:r>
+        <w:rPr>
+          <w:rFonts w:hint="eastAsia"/>
+        </w:rPr>
+        <w:t>":63,</w:t>
       </w:r>
     </w:p>
     <w:p>
@@ -9226,7 +11876,21 @@
         <w:rPr>
           <w:rFonts w:hint="eastAsia"/>
         </w:rPr>
-        <w:t>"telNum":"18711018800",</w:t>
+        <w:t>"</w:t>
+      </w:r>
+      <w:proofErr w:type="gramStart"/>
+      <w:r>
+        <w:rPr>
+          <w:rFonts w:hint="eastAsia"/>
+        </w:rPr>
+        <w:t>telNum</w:t>
+      </w:r>
+      <w:proofErr w:type="gramEnd"/>
+      <w:r>
+        <w:rPr>
+          <w:rFonts w:hint="eastAsia"/>
+        </w:rPr>
+        <w:t>":"18711018800",</w:t>
       </w:r>
     </w:p>
     <w:p>
@@ -9239,6 +11903,7 @@
         </w:rPr>
         <w:t>"</w:t>
       </w:r>
+      <w:proofErr w:type="gramStart"/>
       <w:r>
         <w:rPr>
           <w:rFonts w:hint="eastAsia"/>
@@ -9249,7 +11914,14 @@
         <w:rPr>
           <w:rFonts w:hint="eastAsia"/>
         </w:rPr>
-        <w:t>ame":"333333",</w:t>
+        <w:t>ame</w:t>
+      </w:r>
+      <w:proofErr w:type="gramEnd"/>
+      <w:r>
+        <w:rPr>
+          <w:rFonts w:hint="eastAsia"/>
+        </w:rPr>
+        <w:t>":"333333",</w:t>
       </w:r>
     </w:p>
     <w:p>
@@ -9260,7 +11932,21 @@
         <w:rPr>
           <w:rFonts w:hint="eastAsia"/>
         </w:rPr>
-        <w:t>"purchaseTime":1515672066000,</w:t>
+        <w:t>"</w:t>
+      </w:r>
+      <w:proofErr w:type="gramStart"/>
+      <w:r>
+        <w:rPr>
+          <w:rFonts w:hint="eastAsia"/>
+        </w:rPr>
+        <w:t>purchaseTime</w:t>
+      </w:r>
+      <w:proofErr w:type="gramEnd"/>
+      <w:r>
+        <w:rPr>
+          <w:rFonts w:hint="eastAsia"/>
+        </w:rPr>
+        <w:t>":1515672066000,</w:t>
       </w:r>
     </w:p>
     <w:p>
@@ -9271,7 +11957,21 @@
         <w:rPr>
           <w:rFonts w:hint="eastAsia"/>
         </w:rPr>
-        <w:t>"lessonType":212,</w:t>
+        <w:t>"</w:t>
+      </w:r>
+      <w:proofErr w:type="gramStart"/>
+      <w:r>
+        <w:rPr>
+          <w:rFonts w:hint="eastAsia"/>
+        </w:rPr>
+        <w:t>lessonType</w:t>
+      </w:r>
+      <w:proofErr w:type="gramEnd"/>
+      <w:r>
+        <w:rPr>
+          <w:rFonts w:hint="eastAsia"/>
+        </w:rPr>
+        <w:t>":212,</w:t>
       </w:r>
     </w:p>
     <w:p>
@@ -9282,7 +11982,21 @@
         <w:rPr>
           <w:rFonts w:hint="eastAsia"/>
         </w:rPr>
-        <w:t>"lessonLeftNum":57,</w:t>
+        <w:t>"</w:t>
+      </w:r>
+      <w:proofErr w:type="gramStart"/>
+      <w:r>
+        <w:rPr>
+          <w:rFonts w:hint="eastAsia"/>
+        </w:rPr>
+        <w:t>lessonLeftNum</w:t>
+      </w:r>
+      <w:proofErr w:type="gramEnd"/>
+      <w:r>
+        <w:rPr>
+          <w:rFonts w:hint="eastAsia"/>
+        </w:rPr>
+        <w:t>":57,</w:t>
       </w:r>
     </w:p>
     <w:p>
@@ -9293,7 +12007,21 @@
         <w:rPr>
           <w:rFonts w:hint="eastAsia"/>
         </w:rPr>
-        <w:t>"parentId":"f39682f3-e4f2-4e4a-ab74-</w:t>
+        <w:t>"</w:t>
+      </w:r>
+      <w:proofErr w:type="gramStart"/>
+      <w:r>
+        <w:rPr>
+          <w:rFonts w:hint="eastAsia"/>
+        </w:rPr>
+        <w:t>parentId</w:t>
+      </w:r>
+      <w:proofErr w:type="gramEnd"/>
+      <w:r>
+        <w:rPr>
+          <w:rFonts w:hint="eastAsia"/>
+        </w:rPr>
+        <w:t>":"f39682f3-e4f2-4e4a-ab74-</w:t>
       </w:r>
       <w:r>
         <w:t>7558f08e4768"</w:t>
@@ -9391,7 +12119,20 @@
           <w:rFonts w:hint="eastAsia"/>
         </w:rPr>
         <w:tab/>
-        <w:t xml:space="preserve">msg: </w:t>
+      </w:r>
+      <w:proofErr w:type="spellStart"/>
+      <w:r>
+        <w:rPr>
+          <w:rFonts w:hint="eastAsia"/>
+        </w:rPr>
+        <w:t>msg</w:t>
+      </w:r>
+      <w:proofErr w:type="spellEnd"/>
+      <w:r>
+        <w:rPr>
+          <w:rFonts w:hint="eastAsia"/>
+        </w:rPr>
+        <w:t xml:space="preserve">: </w:t>
       </w:r>
       <w:r>
         <w:rPr>
@@ -9460,12 +12201,14 @@
       <w:pPr>
         <w:ind w:leftChars="400" w:left="840"/>
       </w:pPr>
+      <w:proofErr w:type="spellStart"/>
       <w:r>
         <w:rPr>
           <w:rFonts w:hint="eastAsia"/>
         </w:rPr>
         <w:t>url</w:t>
       </w:r>
+      <w:proofErr w:type="spellEnd"/>
       <w:r>
         <w:rPr>
           <w:rFonts w:hint="eastAsia"/>
@@ -9504,23 +12247,27 @@
         </w:rPr>
         <w:t>：</w:t>
       </w:r>
+      <w:proofErr w:type="gramStart"/>
       <w:r>
         <w:rPr>
           <w:rFonts w:hint="eastAsia"/>
         </w:rPr>
         <w:t>post</w:t>
       </w:r>
+      <w:proofErr w:type="gramEnd"/>
     </w:p>
     <w:p>
       <w:pPr>
         <w:ind w:leftChars="400" w:left="840"/>
       </w:pPr>
+      <w:proofErr w:type="spellStart"/>
       <w:r>
         <w:rPr>
           <w:rFonts w:hint="eastAsia"/>
         </w:rPr>
         <w:t>Params</w:t>
       </w:r>
+      <w:proofErr w:type="spellEnd"/>
       <w:r>
         <w:rPr>
           <w:rFonts w:hint="eastAsia"/>
@@ -9549,9 +12296,21 @@
         <w:rPr>
           <w:rFonts w:hint="eastAsia"/>
         </w:rPr>
-        <w:lastRenderedPageBreak/>
-        <w:tab/>
-        <w:t xml:space="preserve">orderId : </w:t>
+        <w:tab/>
+      </w:r>
+      <w:proofErr w:type="spellStart"/>
+      <w:r>
+        <w:rPr>
+          <w:rFonts w:hint="eastAsia"/>
+        </w:rPr>
+        <w:t>orderId</w:t>
+      </w:r>
+      <w:proofErr w:type="spellEnd"/>
+      <w:r>
+        <w:rPr>
+          <w:rFonts w:hint="eastAsia"/>
+        </w:rPr>
+        <w:t xml:space="preserve"> : </w:t>
       </w:r>
       <w:r>
         <w:rPr>
@@ -9576,12 +12335,14 @@
         </w:rPr>
         <w:tab/>
       </w:r>
+      <w:proofErr w:type="spellStart"/>
       <w:r>
         <w:rPr>
           <w:rFonts w:hint="eastAsia"/>
         </w:rPr>
         <w:t>teacherId</w:t>
       </w:r>
+      <w:proofErr w:type="spellEnd"/>
       <w:r>
         <w:rPr>
           <w:rFonts w:hint="eastAsia"/>
@@ -9610,7 +12371,20 @@
           <w:rFonts w:hint="eastAsia"/>
         </w:rPr>
         <w:tab/>
-        <w:t xml:space="preserve">teachingId: </w:t>
+      </w:r>
+      <w:proofErr w:type="spellStart"/>
+      <w:r>
+        <w:rPr>
+          <w:rFonts w:hint="eastAsia"/>
+        </w:rPr>
+        <w:t>teachingId</w:t>
+      </w:r>
+      <w:proofErr w:type="spellEnd"/>
+      <w:r>
+        <w:rPr>
+          <w:rFonts w:hint="eastAsia"/>
+        </w:rPr>
+        <w:t xml:space="preserve">: </w:t>
       </w:r>
       <w:r>
         <w:rPr>
@@ -9635,12 +12409,14 @@
         </w:rPr>
         <w:tab/>
       </w:r>
+      <w:proofErr w:type="spellStart"/>
       <w:r>
         <w:rPr>
           <w:rFonts w:hint="eastAsia"/>
         </w:rPr>
         <w:t>lessonType</w:t>
       </w:r>
+      <w:proofErr w:type="spellEnd"/>
       <w:r>
         <w:rPr>
           <w:rFonts w:hint="eastAsia"/>
@@ -9664,12 +12440,14 @@
       <w:pPr>
         <w:ind w:leftChars="400" w:left="840" w:firstLine="420"/>
       </w:pPr>
+      <w:proofErr w:type="spellStart"/>
       <w:r>
         <w:rPr>
           <w:rFonts w:hint="eastAsia"/>
         </w:rPr>
         <w:t>parentId</w:t>
       </w:r>
+      <w:proofErr w:type="spellEnd"/>
       <w:r>
         <w:rPr>
           <w:rFonts w:hint="eastAsia"/>
@@ -9693,11 +12471,19 @@
       <w:pPr>
         <w:ind w:left="840" w:firstLineChars="200" w:firstLine="420"/>
       </w:pPr>
-      <w:r>
-        <w:rPr>
-          <w:rFonts w:hint="eastAsia"/>
-        </w:rPr>
-        <w:t xml:space="preserve">memberId: </w:t>
+      <w:proofErr w:type="spellStart"/>
+      <w:r>
+        <w:rPr>
+          <w:rFonts w:hint="eastAsia"/>
+        </w:rPr>
+        <w:t>memberId</w:t>
+      </w:r>
+      <w:proofErr w:type="spellEnd"/>
+      <w:r>
+        <w:rPr>
+          <w:rFonts w:hint="eastAsia"/>
+        </w:rPr>
+        <w:t xml:space="preserve">: </w:t>
       </w:r>
       <w:r>
         <w:rPr>
@@ -9721,7 +12507,22 @@
           <w:rFonts w:hint="eastAsia"/>
         </w:rPr>
         <w:tab/>
-        <w:t>teachingDetails: [{</w:t>
+      </w:r>
+      <w:proofErr w:type="spellStart"/>
+      <w:proofErr w:type="gramStart"/>
+      <w:r>
+        <w:rPr>
+          <w:rFonts w:hint="eastAsia"/>
+        </w:rPr>
+        <w:t>teachingDetails</w:t>
+      </w:r>
+      <w:proofErr w:type="spellEnd"/>
+      <w:proofErr w:type="gramEnd"/>
+      <w:r>
+        <w:rPr>
+          <w:rFonts w:hint="eastAsia"/>
+        </w:rPr>
+        <w:t>: [{</w:t>
       </w:r>
     </w:p>
     <w:p>
@@ -9739,7 +12540,20 @@
           <w:rFonts w:hint="eastAsia"/>
         </w:rPr>
         <w:tab/>
-        <w:t xml:space="preserve">startTime: </w:t>
+      </w:r>
+      <w:proofErr w:type="spellStart"/>
+      <w:r>
+        <w:rPr>
+          <w:rFonts w:hint="eastAsia"/>
+        </w:rPr>
+        <w:t>startTime</w:t>
+      </w:r>
+      <w:proofErr w:type="spellEnd"/>
+      <w:r>
+        <w:rPr>
+          <w:rFonts w:hint="eastAsia"/>
+        </w:rPr>
+        <w:t xml:space="preserve">: </w:t>
       </w:r>
       <w:r>
         <w:rPr>
@@ -9763,7 +12577,20 @@
           <w:rFonts w:hint="eastAsia"/>
         </w:rPr>
         <w:tab/>
-        <w:t xml:space="preserve">endTime: </w:t>
+      </w:r>
+      <w:proofErr w:type="spellStart"/>
+      <w:r>
+        <w:rPr>
+          <w:rFonts w:hint="eastAsia"/>
+        </w:rPr>
+        <w:t>endTime</w:t>
+      </w:r>
+      <w:proofErr w:type="spellEnd"/>
+      <w:r>
+        <w:rPr>
+          <w:rFonts w:hint="eastAsia"/>
+        </w:rPr>
+        <w:t xml:space="preserve">: </w:t>
       </w:r>
       <w:r>
         <w:rPr>
@@ -9788,9 +12615,11 @@
         </w:rPr>
         <w:tab/>
       </w:r>
+      <w:proofErr w:type="spellStart"/>
       <w:r>
         <w:t>teachingDate</w:t>
       </w:r>
+      <w:proofErr w:type="spellEnd"/>
       <w:r>
         <w:rPr>
           <w:rFonts w:hint="eastAsia"/>
@@ -9825,7 +12654,20 @@
           <w:rFonts w:hint="eastAsia"/>
         </w:rPr>
         <w:tab/>
-        <w:t xml:space="preserve">checkNum: </w:t>
+      </w:r>
+      <w:proofErr w:type="spellStart"/>
+      <w:r>
+        <w:rPr>
+          <w:rFonts w:hint="eastAsia"/>
+        </w:rPr>
+        <w:t>checkNum</w:t>
+      </w:r>
+      <w:proofErr w:type="spellEnd"/>
+      <w:r>
+        <w:rPr>
+          <w:rFonts w:hint="eastAsia"/>
+        </w:rPr>
+        <w:t xml:space="preserve">: </w:t>
       </w:r>
       <w:r>
         <w:rPr>
@@ -9833,9 +12675,11 @@
         </w:rPr>
         <w:t>结算课时数（单条对应</w:t>
       </w:r>
+      <w:proofErr w:type="spellStart"/>
       <w:r>
         <w:t>teachingNum</w:t>
       </w:r>
+      <w:proofErr w:type="spellEnd"/>
       <w:r>
         <w:rPr>
           <w:rFonts w:hint="eastAsia"/>
@@ -10061,7 +12905,20 @@
           <w:rFonts w:hint="eastAsia"/>
         </w:rPr>
         <w:tab/>
-        <w:t xml:space="preserve">msg: </w:t>
+      </w:r>
+      <w:proofErr w:type="spellStart"/>
+      <w:r>
+        <w:rPr>
+          <w:rFonts w:hint="eastAsia"/>
+        </w:rPr>
+        <w:t>msg</w:t>
+      </w:r>
+      <w:proofErr w:type="spellEnd"/>
+      <w:r>
+        <w:rPr>
+          <w:rFonts w:hint="eastAsia"/>
+        </w:rPr>
+        <w:t xml:space="preserve">: </w:t>
       </w:r>
       <w:r>
         <w:rPr>
@@ -10096,6 +12953,7 @@
         <w:rPr>
           <w:rFonts w:hint="eastAsia"/>
         </w:rPr>
+        <w:lastRenderedPageBreak/>
         <w:t>老师提现记录查询</w:t>
       </w:r>
     </w:p>
@@ -10118,12 +12976,14 @@
       <w:pPr>
         <w:ind w:left="840"/>
       </w:pPr>
+      <w:proofErr w:type="spellStart"/>
       <w:r>
         <w:rPr>
           <w:rFonts w:hint="eastAsia"/>
         </w:rPr>
         <w:t>url</w:t>
       </w:r>
+      <w:proofErr w:type="spellEnd"/>
       <w:r>
         <w:rPr>
           <w:rFonts w:hint="eastAsia"/>
@@ -10162,23 +13022,27 @@
         </w:rPr>
         <w:t>：</w:t>
       </w:r>
+      <w:proofErr w:type="gramStart"/>
       <w:r>
         <w:rPr>
           <w:rFonts w:hint="eastAsia"/>
         </w:rPr>
         <w:t>post</w:t>
       </w:r>
+      <w:proofErr w:type="gramEnd"/>
     </w:p>
     <w:p>
       <w:pPr>
         <w:ind w:left="840"/>
       </w:pPr>
+      <w:proofErr w:type="spellStart"/>
       <w:r>
         <w:rPr>
           <w:rFonts w:hint="eastAsia"/>
         </w:rPr>
         <w:t>Params</w:t>
       </w:r>
+      <w:proofErr w:type="spellEnd"/>
       <w:r>
         <w:rPr>
           <w:rFonts w:hint="eastAsia"/>
@@ -10208,7 +13072,20 @@
           <w:rFonts w:hint="eastAsia"/>
         </w:rPr>
         <w:tab/>
-        <w:t xml:space="preserve">teacherId : </w:t>
+      </w:r>
+      <w:proofErr w:type="spellStart"/>
+      <w:r>
+        <w:rPr>
+          <w:rFonts w:hint="eastAsia"/>
+        </w:rPr>
+        <w:t>teacherId</w:t>
+      </w:r>
+      <w:proofErr w:type="spellEnd"/>
+      <w:r>
+        <w:rPr>
+          <w:rFonts w:hint="eastAsia"/>
+        </w:rPr>
+        <w:t xml:space="preserve"> : </w:t>
       </w:r>
       <w:r>
         <w:rPr>
@@ -10248,7 +13125,14 @@
       </w:pPr>
       <w:r>
         <w:tab/>
-        <w:t>data: [{</w:t>
+      </w:r>
+      <w:proofErr w:type="gramStart"/>
+      <w:r>
+        <w:t>data</w:t>
+      </w:r>
+      <w:proofErr w:type="gramEnd"/>
+      <w:r>
+        <w:t>: [{</w:t>
       </w:r>
     </w:p>
     <w:p>
@@ -10268,6 +13152,7 @@
         <w:tab/>
         <w:t>"</w:t>
       </w:r>
+      <w:proofErr w:type="spellStart"/>
       <w:r>
         <w:rPr>
           <w:rFonts w:hint="eastAsia"/>
@@ -10275,6 +13160,7 @@
         </w:rPr>
         <w:t>parentName</w:t>
       </w:r>
+      <w:proofErr w:type="spellEnd"/>
       <w:r>
         <w:rPr>
           <w:rFonts w:hint="eastAsia"/>
@@ -10330,12 +13216,14 @@
       <w:r>
         <w:t>"</w:t>
       </w:r>
+      <w:proofErr w:type="gramStart"/>
       <w:r>
         <w:rPr>
           <w:color w:val="FF0000"/>
         </w:rPr>
         <w:t>telNum</w:t>
       </w:r>
+      <w:proofErr w:type="gramEnd"/>
       <w:r>
         <w:t>":"18711018800",</w:t>
       </w:r>
@@ -10347,12 +13235,14 @@
       <w:r>
         <w:t>"</w:t>
       </w:r>
+      <w:proofErr w:type="gramStart"/>
       <w:r>
         <w:rPr>
           <w:color w:val="FF0000"/>
         </w:rPr>
         <w:t>studentName</w:t>
       </w:r>
+      <w:proofErr w:type="gramEnd"/>
       <w:r>
         <w:t>":"333333",</w:t>
       </w:r>
@@ -10393,12 +13283,16 @@
       <w:r>
         <w:t>"</w:t>
       </w:r>
+      <w:proofErr w:type="spellStart"/>
+      <w:proofErr w:type="gramStart"/>
       <w:r>
         <w:rPr>
           <w:color w:val="FF0000"/>
         </w:rPr>
         <w:t>lessonType</w:t>
       </w:r>
+      <w:proofErr w:type="spellEnd"/>
+      <w:proofErr w:type="gramEnd"/>
       <w:r>
         <w:t>":</w:t>
       </w:r>
@@ -10446,12 +13340,16 @@
         <w:ind w:left="1260" w:firstLine="420"/>
       </w:pPr>
       <w:r>
-        <w:lastRenderedPageBreak/>
         <w:t>"</w:t>
       </w:r>
       <w:r>
-        <w:t xml:space="preserve"> applyLessons</w:t>
-      </w:r>
+        <w:t xml:space="preserve"> </w:t>
+      </w:r>
+      <w:proofErr w:type="spellStart"/>
+      <w:r>
+        <w:t>applyLessons</w:t>
+      </w:r>
+      <w:proofErr w:type="spellEnd"/>
       <w:r>
         <w:t>":</w:t>
       </w:r>
@@ -10481,12 +13379,14 @@
       <w:r>
         <w:t>“</w:t>
       </w:r>
+      <w:proofErr w:type="spellStart"/>
       <w:r>
         <w:rPr>
           <w:rFonts w:hint="eastAsia"/>
         </w:rPr>
         <w:t>actualIncome</w:t>
       </w:r>
+      <w:proofErr w:type="spellEnd"/>
       <w:r>
         <w:t>”</w:t>
       </w:r>
@@ -10574,7 +13474,20 @@
           <w:rFonts w:hint="eastAsia"/>
         </w:rPr>
         <w:tab/>
-        <w:t xml:space="preserve">msg: </w:t>
+      </w:r>
+      <w:proofErr w:type="spellStart"/>
+      <w:r>
+        <w:rPr>
+          <w:rFonts w:hint="eastAsia"/>
+        </w:rPr>
+        <w:t>msg</w:t>
+      </w:r>
+      <w:proofErr w:type="spellEnd"/>
+      <w:r>
+        <w:rPr>
+          <w:rFonts w:hint="eastAsia"/>
+        </w:rPr>
+        <w:t xml:space="preserve">: </w:t>
       </w:r>
       <w:r>
         <w:rPr>
@@ -10615,8 +13528,16 @@
         <w:rPr>
           <w:rFonts w:hint="eastAsia"/>
         </w:rPr>
-        <w:t>端（微信</w:t>
-      </w:r>
+        <w:t>端（</w:t>
+      </w:r>
+      <w:proofErr w:type="gramStart"/>
+      <w:r>
+        <w:rPr>
+          <w:rFonts w:hint="eastAsia"/>
+        </w:rPr>
+        <w:t>微信</w:t>
+      </w:r>
+      <w:proofErr w:type="gramEnd"/>
       <w:r>
         <w:rPr>
           <w:rFonts w:hint="eastAsia"/>
@@ -10655,12 +13576,14 @@
       <w:pPr>
         <w:ind w:leftChars="400" w:left="840"/>
       </w:pPr>
+      <w:proofErr w:type="spellStart"/>
       <w:r>
         <w:rPr>
           <w:rFonts w:hint="eastAsia"/>
         </w:rPr>
         <w:t>url</w:t>
       </w:r>
+      <w:proofErr w:type="spellEnd"/>
       <w:r>
         <w:rPr>
           <w:rFonts w:hint="eastAsia"/>
@@ -10677,7 +13600,21 @@
         <w:rPr>
           <w:rFonts w:hint="eastAsia"/>
         </w:rPr>
-        <w:t>需先调用微信授权接口</w:t>
+        <w:t>需先</w:t>
+      </w:r>
+      <w:proofErr w:type="gramStart"/>
+      <w:r>
+        <w:rPr>
+          <w:rFonts w:hint="eastAsia"/>
+        </w:rPr>
+        <w:t>调用微信授权</w:t>
+      </w:r>
+      <w:proofErr w:type="gramEnd"/>
+      <w:r>
+        <w:rPr>
+          <w:rFonts w:hint="eastAsia"/>
+        </w:rPr>
+        <w:t>接口</w:t>
       </w:r>
       <w:r>
         <w:rPr>
@@ -10702,23 +13639,27 @@
         </w:rPr>
         <w:t>：</w:t>
       </w:r>
+      <w:proofErr w:type="gramStart"/>
       <w:r>
         <w:rPr>
           <w:rFonts w:hint="eastAsia"/>
         </w:rPr>
         <w:t>post</w:t>
       </w:r>
+      <w:proofErr w:type="gramEnd"/>
     </w:p>
     <w:p>
       <w:pPr>
         <w:ind w:leftChars="400" w:left="840"/>
       </w:pPr>
+      <w:proofErr w:type="spellStart"/>
       <w:r>
         <w:rPr>
           <w:rFonts w:hint="eastAsia"/>
         </w:rPr>
         <w:t>Params</w:t>
       </w:r>
+      <w:proofErr w:type="spellEnd"/>
       <w:r>
         <w:rPr>
           <w:rFonts w:hint="eastAsia"/>
@@ -10748,20 +13689,37 @@
           <w:rFonts w:hint="eastAsia"/>
         </w:rPr>
         <w:tab/>
-        <w:t xml:space="preserve">openId: </w:t>
-      </w:r>
+      </w:r>
+      <w:proofErr w:type="spellStart"/>
+      <w:r>
+        <w:rPr>
+          <w:rFonts w:hint="eastAsia"/>
+        </w:rPr>
+        <w:t>openId</w:t>
+      </w:r>
+      <w:proofErr w:type="spellEnd"/>
+      <w:r>
+        <w:rPr>
+          <w:rFonts w:hint="eastAsia"/>
+        </w:rPr>
+        <w:t xml:space="preserve">: </w:t>
+      </w:r>
+      <w:proofErr w:type="gramStart"/>
       <w:r>
         <w:rPr>
           <w:rFonts w:hint="eastAsia"/>
         </w:rPr>
         <w:t>微信</w:t>
       </w:r>
+      <w:proofErr w:type="spellStart"/>
+      <w:proofErr w:type="gramEnd"/>
       <w:r>
         <w:rPr>
           <w:rFonts w:hint="eastAsia"/>
         </w:rPr>
         <w:t>openId</w:t>
       </w:r>
+      <w:proofErr w:type="spellEnd"/>
       <w:r>
         <w:rPr>
           <w:rFonts w:hint="eastAsia"/>
@@ -10798,6 +13756,7 @@
         </w:rPr>
         <w:tab/>
       </w:r>
+      <w:proofErr w:type="gramStart"/>
       <w:r>
         <w:rPr>
           <w:rFonts w:hint="eastAsia"/>
@@ -10808,7 +13767,14 @@
         <w:rPr>
           <w:rFonts w:hint="eastAsia"/>
         </w:rPr>
-        <w:t>ata: {</w:t>
+        <w:t>ata</w:t>
+      </w:r>
+      <w:proofErr w:type="gramEnd"/>
+      <w:r>
+        <w:rPr>
+          <w:rFonts w:hint="eastAsia"/>
+        </w:rPr>
+        <w:t>: {</w:t>
       </w:r>
     </w:p>
     <w:p>
@@ -10833,11 +13799,19 @@
         </w:rPr>
         <w:t xml:space="preserve">tatus : </w:t>
       </w:r>
-      <w:r>
-        <w:rPr>
-          <w:rFonts w:hint="eastAsia"/>
-        </w:rPr>
-        <w:t>微信绑定状态（</w:t>
+      <w:proofErr w:type="gramStart"/>
+      <w:r>
+        <w:rPr>
+          <w:rFonts w:hint="eastAsia"/>
+        </w:rPr>
+        <w:t>微信绑定</w:t>
+      </w:r>
+      <w:proofErr w:type="gramEnd"/>
+      <w:r>
+        <w:rPr>
+          <w:rFonts w:hint="eastAsia"/>
+        </w:rPr>
+        <w:t>状态（</w:t>
       </w:r>
       <w:r>
         <w:rPr>
@@ -10950,7 +13924,20 @@
           <w:rFonts w:hint="eastAsia"/>
         </w:rPr>
         <w:tab/>
-        <w:t xml:space="preserve">msg: </w:t>
+      </w:r>
+      <w:proofErr w:type="spellStart"/>
+      <w:r>
+        <w:rPr>
+          <w:rFonts w:hint="eastAsia"/>
+        </w:rPr>
+        <w:t>msg</w:t>
+      </w:r>
+      <w:proofErr w:type="spellEnd"/>
+      <w:r>
+        <w:rPr>
+          <w:rFonts w:hint="eastAsia"/>
+        </w:rPr>
+        <w:t xml:space="preserve">: </w:t>
       </w:r>
       <w:r>
         <w:rPr>
@@ -10979,6 +13966,7 @@
           <w:rFonts w:hint="eastAsia"/>
           <w:color w:val="FF0000"/>
         </w:rPr>
+        <w:lastRenderedPageBreak/>
         <w:t>注：</w:t>
       </w:r>
       <w:r>
@@ -11046,18 +14034,27 @@
         </w:rPr>
         <w:t>注：调用</w:t>
       </w:r>
+      <w:proofErr w:type="spellStart"/>
       <w:r>
         <w:rPr>
           <w:rFonts w:hint="eastAsia"/>
           <w:color w:val="FF0000"/>
         </w:rPr>
-        <w:t xml:space="preserve">getBindStatus </w:t>
-      </w:r>
+        <w:t>getBindStatus</w:t>
+      </w:r>
+      <w:proofErr w:type="spellEnd"/>
       <w:r>
         <w:rPr>
           <w:rFonts w:hint="eastAsia"/>
           <w:color w:val="FF0000"/>
         </w:rPr>
+        <w:t xml:space="preserve"> </w:t>
+      </w:r>
+      <w:r>
+        <w:rPr>
+          <w:rFonts w:hint="eastAsia"/>
+          <w:color w:val="FF0000"/>
+        </w:rPr>
         <w:t>接口后，只有</w:t>
       </w:r>
       <w:r>
@@ -11093,12 +14090,14 @@
       <w:pPr>
         <w:ind w:left="840"/>
       </w:pPr>
+      <w:proofErr w:type="spellStart"/>
       <w:r>
         <w:rPr>
           <w:rFonts w:hint="eastAsia"/>
         </w:rPr>
         <w:t>url</w:t>
       </w:r>
+      <w:proofErr w:type="spellEnd"/>
       <w:r>
         <w:rPr>
           <w:rFonts w:hint="eastAsia"/>
@@ -11133,13 +14132,27 @@
         <w:rPr>
           <w:rFonts w:hint="eastAsia"/>
         </w:rPr>
-        <w:t>需先调用</w:t>
-      </w:r>
-      <w:r>
-        <w:rPr>
-          <w:rFonts w:hint="eastAsia"/>
-        </w:rPr>
-        <w:t>微信授权接口</w:t>
+        <w:t>需先</w:t>
+      </w:r>
+      <w:proofErr w:type="gramStart"/>
+      <w:r>
+        <w:rPr>
+          <w:rFonts w:hint="eastAsia"/>
+        </w:rPr>
+        <w:t>调用</w:t>
+      </w:r>
+      <w:r>
+        <w:rPr>
+          <w:rFonts w:hint="eastAsia"/>
+        </w:rPr>
+        <w:t>微信授权</w:t>
+      </w:r>
+      <w:proofErr w:type="gramEnd"/>
+      <w:r>
+        <w:rPr>
+          <w:rFonts w:hint="eastAsia"/>
+        </w:rPr>
+        <w:t>接口</w:t>
       </w:r>
       <w:r>
         <w:rPr>
@@ -11164,23 +14177,27 @@
         </w:rPr>
         <w:t>：</w:t>
       </w:r>
+      <w:proofErr w:type="gramStart"/>
       <w:r>
         <w:rPr>
           <w:rFonts w:hint="eastAsia"/>
         </w:rPr>
         <w:t>post</w:t>
       </w:r>
+      <w:proofErr w:type="gramEnd"/>
     </w:p>
     <w:p>
       <w:pPr>
         <w:ind w:left="840"/>
       </w:pPr>
+      <w:proofErr w:type="spellStart"/>
       <w:r>
         <w:rPr>
           <w:rFonts w:hint="eastAsia"/>
         </w:rPr>
         <w:t>Params</w:t>
       </w:r>
+      <w:proofErr w:type="spellEnd"/>
       <w:r>
         <w:rPr>
           <w:rFonts w:hint="eastAsia"/>
@@ -11211,6 +14228,7 @@
         </w:rPr>
         <w:tab/>
       </w:r>
+      <w:proofErr w:type="spellStart"/>
       <w:r>
         <w:t>tel</w:t>
       </w:r>
@@ -11223,6 +14241,7 @@
       <w:r>
         <w:t>umber</w:t>
       </w:r>
+      <w:proofErr w:type="spellEnd"/>
       <w:r>
         <w:rPr>
           <w:rFonts w:hint="eastAsia"/>
@@ -11252,12 +14271,14 @@
         </w:rPr>
         <w:tab/>
       </w:r>
+      <w:proofErr w:type="spellStart"/>
       <w:r>
         <w:t>teacherN</w:t>
       </w:r>
       <w:r>
         <w:t>ame</w:t>
       </w:r>
+      <w:proofErr w:type="spellEnd"/>
       <w:r>
         <w:rPr>
           <w:rFonts w:hint="eastAsia"/>
@@ -11277,20 +14298,37 @@
           <w:rFonts w:hint="eastAsia"/>
         </w:rPr>
         <w:tab/>
-        <w:t xml:space="preserve">openId: </w:t>
-      </w:r>
+      </w:r>
+      <w:proofErr w:type="spellStart"/>
+      <w:r>
+        <w:rPr>
+          <w:rFonts w:hint="eastAsia"/>
+        </w:rPr>
+        <w:t>openId</w:t>
+      </w:r>
+      <w:proofErr w:type="spellEnd"/>
+      <w:r>
+        <w:rPr>
+          <w:rFonts w:hint="eastAsia"/>
+        </w:rPr>
+        <w:t xml:space="preserve">: </w:t>
+      </w:r>
+      <w:proofErr w:type="gramStart"/>
       <w:r>
         <w:rPr>
           <w:rFonts w:hint="eastAsia"/>
         </w:rPr>
         <w:t>微信</w:t>
       </w:r>
+      <w:proofErr w:type="spellStart"/>
+      <w:proofErr w:type="gramEnd"/>
       <w:r>
         <w:rPr>
           <w:rFonts w:hint="eastAsia"/>
         </w:rPr>
         <w:t>openId</w:t>
       </w:r>
+      <w:proofErr w:type="spellEnd"/>
     </w:p>
     <w:p>
       <w:pPr>
@@ -11325,9 +14363,11 @@
         </w:rPr>
         <w:tab/>
       </w:r>
+      <w:proofErr w:type="spellStart"/>
       <w:r>
         <w:t>headimgurl</w:t>
       </w:r>
+      <w:proofErr w:type="spellEnd"/>
       <w:r>
         <w:rPr>
           <w:rFonts w:hint="eastAsia"/>
@@ -11447,7 +14487,20 @@
           <w:rFonts w:hint="eastAsia"/>
         </w:rPr>
         <w:tab/>
-        <w:t xml:space="preserve">msg: </w:t>
+      </w:r>
+      <w:proofErr w:type="spellStart"/>
+      <w:r>
+        <w:rPr>
+          <w:rFonts w:hint="eastAsia"/>
+        </w:rPr>
+        <w:t>msg</w:t>
+      </w:r>
+      <w:proofErr w:type="spellEnd"/>
+      <w:r>
+        <w:rPr>
+          <w:rFonts w:hint="eastAsia"/>
+        </w:rPr>
+        <w:t xml:space="preserve">: </w:t>
       </w:r>
       <w:r>
         <w:rPr>
@@ -11472,12 +14525,19 @@
           <w:numId w:val="6"/>
         </w:numPr>
       </w:pPr>
-      <w:r>
-        <w:rPr>
-          <w:rFonts w:hint="eastAsia"/>
-        </w:rPr>
-        <w:lastRenderedPageBreak/>
-        <w:t>微信推送提醒</w:t>
+      <w:proofErr w:type="gramStart"/>
+      <w:r>
+        <w:rPr>
+          <w:rFonts w:hint="eastAsia"/>
+        </w:rPr>
+        <w:t>微信推送</w:t>
+      </w:r>
+      <w:proofErr w:type="gramEnd"/>
+      <w:r>
+        <w:rPr>
+          <w:rFonts w:hint="eastAsia"/>
+        </w:rPr>
+        <w:t>提醒</w:t>
       </w:r>
     </w:p>
     <w:p>
@@ -11521,12 +14581,14 @@
       <w:pPr>
         <w:pStyle w:val="4"/>
       </w:pPr>
+      <w:proofErr w:type="gramStart"/>
       <w:r>
         <w:rPr>
           <w:rFonts w:hint="eastAsia"/>
         </w:rPr>
         <w:t>微信授权</w:t>
       </w:r>
+      <w:proofErr w:type="gramEnd"/>
     </w:p>
     <w:p>
       <w:r>
@@ -11594,24 +14656,36 @@
         </w:rPr>
         <w:tab/>
       </w:r>
-      <w:r>
-        <w:rPr>
-          <w:rFonts w:hint="eastAsia"/>
-        </w:rPr>
-        <w:t xml:space="preserve">openid: </w:t>
-      </w:r>
+      <w:proofErr w:type="spellStart"/>
+      <w:r>
+        <w:rPr>
+          <w:rFonts w:hint="eastAsia"/>
+        </w:rPr>
+        <w:t>openid</w:t>
+      </w:r>
+      <w:proofErr w:type="spellEnd"/>
+      <w:r>
+        <w:rPr>
+          <w:rFonts w:hint="eastAsia"/>
+        </w:rPr>
+        <w:t xml:space="preserve">: </w:t>
+      </w:r>
+      <w:proofErr w:type="gramStart"/>
       <w:r>
         <w:rPr>
           <w:rFonts w:hint="eastAsia"/>
         </w:rPr>
         <w:t>微信</w:t>
       </w:r>
+      <w:proofErr w:type="spellStart"/>
+      <w:proofErr w:type="gramEnd"/>
       <w:r>
         <w:rPr>
           <w:rFonts w:hint="eastAsia"/>
         </w:rPr>
         <w:t>openId</w:t>
       </w:r>
+      <w:proofErr w:type="spellEnd"/>
     </w:p>
     <w:p>
       <w:r>
@@ -11693,6 +14767,7 @@
         <w:rPr>
           <w:rFonts w:hint="eastAsia"/>
         </w:rPr>
+        <w:lastRenderedPageBreak/>
         <w:tab/>
         <w:t>country</w:t>
       </w:r>
@@ -11709,8 +14784,15 @@
           <w:rFonts w:hint="eastAsia"/>
         </w:rPr>
         <w:tab/>
+      </w:r>
+      <w:proofErr w:type="spellStart"/>
+      <w:r>
+        <w:rPr>
+          <w:rFonts w:hint="eastAsia"/>
+        </w:rPr>
         <w:t>headimgurl</w:t>
       </w:r>
+      <w:proofErr w:type="spellEnd"/>
       <w:r>
         <w:rPr>
           <w:rFonts w:hint="eastAsia"/>

--- a/小易网络交易前后端接口文档.docx
+++ b/小易网络交易前后端接口文档.docx
@@ -89,6 +89,7 @@
           <w:b/>
         </w:rPr>
       </w:pPr>
+      <w:proofErr w:type="spellStart"/>
       <w:r>
         <w:rPr>
           <w:rFonts w:hint="eastAsia"/>
@@ -96,6 +97,7 @@
         </w:rPr>
         <w:t>url</w:t>
       </w:r>
+      <w:proofErr w:type="spellEnd"/>
       <w:r>
         <w:rPr>
           <w:rFonts w:hint="eastAsia"/>
@@ -209,6 +211,7 @@
         </w:rPr>
         <w:t>：</w:t>
       </w:r>
+      <w:proofErr w:type="gramStart"/>
       <w:r>
         <w:rPr>
           <w:rFonts w:hint="eastAsia"/>
@@ -216,6 +219,7 @@
         </w:rPr>
         <w:t>post</w:t>
       </w:r>
+      <w:proofErr w:type="gramEnd"/>
     </w:p>
     <w:p>
       <w:pPr>
@@ -224,6 +228,7 @@
           <w:b/>
         </w:rPr>
       </w:pPr>
+      <w:proofErr w:type="spellStart"/>
       <w:r>
         <w:rPr>
           <w:b/>
@@ -237,6 +242,7 @@
         </w:rPr>
         <w:t>arams</w:t>
       </w:r>
+      <w:proofErr w:type="spellEnd"/>
       <w:r>
         <w:rPr>
           <w:rFonts w:hint="eastAsia"/>
@@ -265,7 +271,22 @@
           <w:b/>
         </w:rPr>
         <w:tab/>
-        <w:t>userName:</w:t>
+      </w:r>
+      <w:proofErr w:type="spellStart"/>
+      <w:r>
+        <w:rPr>
+          <w:rFonts w:hint="eastAsia"/>
+          <w:b/>
+        </w:rPr>
+        <w:t>userName</w:t>
+      </w:r>
+      <w:proofErr w:type="spellEnd"/>
+      <w:r>
+        <w:rPr>
+          <w:rFonts w:hint="eastAsia"/>
+          <w:b/>
+        </w:rPr>
+        <w:t>:</w:t>
       </w:r>
       <w:r>
         <w:rPr>
@@ -350,7 +371,22 @@
           <w:b/>
         </w:rPr>
         <w:tab/>
-        <w:t xml:space="preserve">data: </w:t>
+      </w:r>
+      <w:proofErr w:type="gramStart"/>
+      <w:r>
+        <w:rPr>
+          <w:rFonts w:hint="eastAsia"/>
+          <w:b/>
+        </w:rPr>
+        <w:t>data</w:t>
+      </w:r>
+      <w:proofErr w:type="gramEnd"/>
+      <w:r>
+        <w:rPr>
+          <w:rFonts w:hint="eastAsia"/>
+          <w:b/>
+        </w:rPr>
+        <w:t xml:space="preserve">: </w:t>
       </w:r>
       <w:r>
         <w:rPr>
@@ -379,19 +415,19 @@
           <w:sz w:val="27"/>
           <w:szCs w:val="27"/>
         </w:rPr>
-        <w:t>"user":</w:t>
-      </w:r>
-    </w:p>
-    <w:p>
-      <w:pPr>
-        <w:ind w:left="1680"/>
+        <w:t>"</w:t>
+      </w:r>
+      <w:proofErr w:type="gramStart"/>
+      <w:r>
         <w:rPr>
           <w:rFonts w:ascii="Times New Roman" w:hAnsi="Times New Roman" w:cs="Times New Roman"/>
           <w:color w:val="000000"/>
           <w:sz w:val="27"/>
           <w:szCs w:val="27"/>
         </w:rPr>
-      </w:pPr>
+        <w:t>user</w:t>
+      </w:r>
+      <w:proofErr w:type="gramEnd"/>
       <w:r>
         <w:rPr>
           <w:rFonts w:ascii="Times New Roman" w:hAnsi="Times New Roman" w:cs="Times New Roman"/>
@@ -399,12 +435,12 @@
           <w:sz w:val="27"/>
           <w:szCs w:val="27"/>
         </w:rPr>
-        <w:t>{</w:t>
-      </w:r>
-    </w:p>
-    <w:p>
-      <w:pPr>
-        <w:ind w:left="1680" w:firstLine="420"/>
+        <w:t>":</w:t>
+      </w:r>
+    </w:p>
+    <w:p>
+      <w:pPr>
+        <w:ind w:left="1680"/>
         <w:rPr>
           <w:rFonts w:ascii="Times New Roman" w:hAnsi="Times New Roman" w:cs="Times New Roman"/>
           <w:color w:val="000000"/>
@@ -419,7 +455,7 @@
           <w:sz w:val="27"/>
           <w:szCs w:val="27"/>
         </w:rPr>
-        <w:t>"useraccountid":"18711019949",</w:t>
+        <w:t>{</w:t>
       </w:r>
     </w:p>
     <w:p>
@@ -439,19 +475,19 @@
           <w:sz w:val="27"/>
           <w:szCs w:val="27"/>
         </w:rPr>
-        <w:t>"userid":"aeasdfaweawsefa",</w:t>
-      </w:r>
-    </w:p>
-    <w:p>
-      <w:pPr>
-        <w:ind w:left="1680" w:firstLine="420"/>
+        <w:t>"</w:t>
+      </w:r>
+      <w:proofErr w:type="gramStart"/>
+      <w:r>
         <w:rPr>
           <w:rFonts w:ascii="Times New Roman" w:hAnsi="Times New Roman" w:cs="Times New Roman"/>
           <w:color w:val="000000"/>
           <w:sz w:val="27"/>
           <w:szCs w:val="27"/>
         </w:rPr>
-      </w:pPr>
+        <w:t>useraccountid</w:t>
+      </w:r>
+      <w:proofErr w:type="gramEnd"/>
       <w:r>
         <w:rPr>
           <w:rFonts w:ascii="Times New Roman" w:hAnsi="Times New Roman" w:cs="Times New Roman"/>
@@ -459,7 +495,7 @@
           <w:sz w:val="27"/>
           <w:szCs w:val="27"/>
         </w:rPr>
-        <w:t>"username":"dengzhihua",</w:t>
+        <w:t>":"18711019949",</w:t>
       </w:r>
     </w:p>
     <w:p>
@@ -479,19 +515,21 @@
           <w:sz w:val="27"/>
           <w:szCs w:val="27"/>
         </w:rPr>
-        <w:t>"password":"123456",</w:t>
-      </w:r>
-    </w:p>
-    <w:p>
-      <w:pPr>
-        <w:ind w:left="1680" w:firstLine="420"/>
+        <w:t>"</w:t>
+      </w:r>
+      <w:proofErr w:type="spellStart"/>
+      <w:proofErr w:type="gramStart"/>
+      <w:r>
         <w:rPr>
           <w:rFonts w:ascii="Times New Roman" w:hAnsi="Times New Roman" w:cs="Times New Roman"/>
           <w:color w:val="000000"/>
           <w:sz w:val="27"/>
           <w:szCs w:val="27"/>
         </w:rPr>
-      </w:pPr>
+        <w:t>userid</w:t>
+      </w:r>
+      <w:proofErr w:type="spellEnd"/>
+      <w:proofErr w:type="gramEnd"/>
       <w:r>
         <w:rPr>
           <w:rFonts w:ascii="Times New Roman" w:hAnsi="Times New Roman" w:cs="Times New Roman"/>
@@ -499,19 +537,19 @@
           <w:sz w:val="27"/>
           <w:szCs w:val="27"/>
         </w:rPr>
-        <w:t>"usertype":1,</w:t>
-      </w:r>
-    </w:p>
-    <w:p>
-      <w:pPr>
-        <w:ind w:left="1680" w:firstLine="420"/>
+        <w:t>":"</w:t>
+      </w:r>
+      <w:proofErr w:type="spellStart"/>
+      <w:r>
         <w:rPr>
           <w:rFonts w:ascii="Times New Roman" w:hAnsi="Times New Roman" w:cs="Times New Roman"/>
           <w:color w:val="000000"/>
           <w:sz w:val="27"/>
           <w:szCs w:val="27"/>
         </w:rPr>
-      </w:pPr>
+        <w:t>aeasdfaweawsefa</w:t>
+      </w:r>
+      <w:proofErr w:type="spellEnd"/>
       <w:r>
         <w:rPr>
           <w:rFonts w:ascii="Times New Roman" w:hAnsi="Times New Roman" w:cs="Times New Roman"/>
@@ -519,7 +557,7 @@
           <w:sz w:val="27"/>
           <w:szCs w:val="27"/>
         </w:rPr>
-        <w:t>"userprivilege":0,</w:t>
+        <w:t>",</w:t>
       </w:r>
     </w:p>
     <w:p>
@@ -539,19 +577,19 @@
           <w:sz w:val="27"/>
           <w:szCs w:val="27"/>
         </w:rPr>
-        <w:t>"loginstatus":true,</w:t>
-      </w:r>
-    </w:p>
-    <w:p>
-      <w:pPr>
-        <w:ind w:left="1680" w:firstLine="420"/>
+        <w:t>"</w:t>
+      </w:r>
+      <w:proofErr w:type="gramStart"/>
+      <w:r>
         <w:rPr>
           <w:rFonts w:ascii="Times New Roman" w:hAnsi="Times New Roman" w:cs="Times New Roman"/>
           <w:color w:val="000000"/>
           <w:sz w:val="27"/>
           <w:szCs w:val="27"/>
         </w:rPr>
-      </w:pPr>
+        <w:t>username</w:t>
+      </w:r>
+      <w:proofErr w:type="gramEnd"/>
       <w:r>
         <w:rPr>
           <w:rFonts w:ascii="Times New Roman" w:hAnsi="Times New Roman" w:cs="Times New Roman"/>
@@ -559,19 +597,19 @@
           <w:sz w:val="27"/>
           <w:szCs w:val="27"/>
         </w:rPr>
-        <w:t>"openid":null,</w:t>
-      </w:r>
-    </w:p>
-    <w:p>
-      <w:pPr>
-        <w:ind w:left="1680" w:firstLine="420"/>
+        <w:t>":"</w:t>
+      </w:r>
+      <w:proofErr w:type="spellStart"/>
+      <w:r>
         <w:rPr>
           <w:rFonts w:ascii="Times New Roman" w:hAnsi="Times New Roman" w:cs="Times New Roman"/>
           <w:color w:val="000000"/>
           <w:sz w:val="27"/>
           <w:szCs w:val="27"/>
         </w:rPr>
-      </w:pPr>
+        <w:t>dengzhihua</w:t>
+      </w:r>
+      <w:proofErr w:type="spellEnd"/>
       <w:r>
         <w:rPr>
           <w:rFonts w:ascii="Times New Roman" w:hAnsi="Times New Roman" w:cs="Times New Roman"/>
@@ -579,7 +617,7 @@
           <w:sz w:val="27"/>
           <w:szCs w:val="27"/>
         </w:rPr>
-        <w:t>"nickname":null,</w:t>
+        <w:t>",</w:t>
       </w:r>
     </w:p>
     <w:p>
@@ -599,19 +637,19 @@
           <w:sz w:val="27"/>
           <w:szCs w:val="27"/>
         </w:rPr>
-        <w:t>"headimgurl":null</w:t>
-      </w:r>
-    </w:p>
-    <w:p>
-      <w:pPr>
-        <w:ind w:left="1680"/>
+        <w:t>"</w:t>
+      </w:r>
+      <w:proofErr w:type="gramStart"/>
+      <w:r>
         <w:rPr>
           <w:rFonts w:ascii="Times New Roman" w:hAnsi="Times New Roman" w:cs="Times New Roman"/>
           <w:color w:val="000000"/>
           <w:sz w:val="27"/>
           <w:szCs w:val="27"/>
         </w:rPr>
-      </w:pPr>
+        <w:t>password</w:t>
+      </w:r>
+      <w:proofErr w:type="gramEnd"/>
       <w:r>
         <w:rPr>
           <w:rFonts w:ascii="Times New Roman" w:hAnsi="Times New Roman" w:cs="Times New Roman"/>
@@ -619,6 +657,283 @@
           <w:sz w:val="27"/>
           <w:szCs w:val="27"/>
         </w:rPr>
+        <w:t>":"123456",</w:t>
+      </w:r>
+    </w:p>
+    <w:p>
+      <w:pPr>
+        <w:ind w:left="1680" w:firstLine="420"/>
+        <w:rPr>
+          <w:rFonts w:ascii="Times New Roman" w:hAnsi="Times New Roman" w:cs="Times New Roman"/>
+          <w:color w:val="000000"/>
+          <w:sz w:val="27"/>
+          <w:szCs w:val="27"/>
+        </w:rPr>
+      </w:pPr>
+      <w:r>
+        <w:rPr>
+          <w:rFonts w:ascii="Times New Roman" w:hAnsi="Times New Roman" w:cs="Times New Roman"/>
+          <w:color w:val="000000"/>
+          <w:sz w:val="27"/>
+          <w:szCs w:val="27"/>
+        </w:rPr>
+        <w:t>"</w:t>
+      </w:r>
+      <w:proofErr w:type="gramStart"/>
+      <w:r>
+        <w:rPr>
+          <w:rFonts w:ascii="Times New Roman" w:hAnsi="Times New Roman" w:cs="Times New Roman"/>
+          <w:color w:val="000000"/>
+          <w:sz w:val="27"/>
+          <w:szCs w:val="27"/>
+        </w:rPr>
+        <w:t>usertype</w:t>
+      </w:r>
+      <w:proofErr w:type="gramEnd"/>
+      <w:r>
+        <w:rPr>
+          <w:rFonts w:ascii="Times New Roman" w:hAnsi="Times New Roman" w:cs="Times New Roman"/>
+          <w:color w:val="000000"/>
+          <w:sz w:val="27"/>
+          <w:szCs w:val="27"/>
+        </w:rPr>
+        <w:t>":1,</w:t>
+      </w:r>
+    </w:p>
+    <w:p>
+      <w:pPr>
+        <w:ind w:left="1680" w:firstLine="420"/>
+        <w:rPr>
+          <w:rFonts w:ascii="Times New Roman" w:hAnsi="Times New Roman" w:cs="Times New Roman"/>
+          <w:color w:val="000000"/>
+          <w:sz w:val="27"/>
+          <w:szCs w:val="27"/>
+        </w:rPr>
+      </w:pPr>
+      <w:r>
+        <w:rPr>
+          <w:rFonts w:ascii="Times New Roman" w:hAnsi="Times New Roman" w:cs="Times New Roman"/>
+          <w:color w:val="000000"/>
+          <w:sz w:val="27"/>
+          <w:szCs w:val="27"/>
+        </w:rPr>
+        <w:t>"</w:t>
+      </w:r>
+      <w:proofErr w:type="gramStart"/>
+      <w:r>
+        <w:rPr>
+          <w:rFonts w:ascii="Times New Roman" w:hAnsi="Times New Roman" w:cs="Times New Roman"/>
+          <w:color w:val="000000"/>
+          <w:sz w:val="27"/>
+          <w:szCs w:val="27"/>
+        </w:rPr>
+        <w:t>userprivilege</w:t>
+      </w:r>
+      <w:proofErr w:type="gramEnd"/>
+      <w:r>
+        <w:rPr>
+          <w:rFonts w:ascii="Times New Roman" w:hAnsi="Times New Roman" w:cs="Times New Roman"/>
+          <w:color w:val="000000"/>
+          <w:sz w:val="27"/>
+          <w:szCs w:val="27"/>
+        </w:rPr>
+        <w:t>":0,</w:t>
+      </w:r>
+    </w:p>
+    <w:p>
+      <w:pPr>
+        <w:ind w:left="1680" w:firstLine="420"/>
+        <w:rPr>
+          <w:rFonts w:ascii="Times New Roman" w:hAnsi="Times New Roman" w:cs="Times New Roman"/>
+          <w:color w:val="000000"/>
+          <w:sz w:val="27"/>
+          <w:szCs w:val="27"/>
+        </w:rPr>
+      </w:pPr>
+      <w:r>
+        <w:rPr>
+          <w:rFonts w:ascii="Times New Roman" w:hAnsi="Times New Roman" w:cs="Times New Roman"/>
+          <w:color w:val="000000"/>
+          <w:sz w:val="27"/>
+          <w:szCs w:val="27"/>
+        </w:rPr>
+        <w:t>"</w:t>
+      </w:r>
+      <w:proofErr w:type="spellStart"/>
+      <w:proofErr w:type="gramStart"/>
+      <w:r>
+        <w:rPr>
+          <w:rFonts w:ascii="Times New Roman" w:hAnsi="Times New Roman" w:cs="Times New Roman"/>
+          <w:color w:val="000000"/>
+          <w:sz w:val="27"/>
+          <w:szCs w:val="27"/>
+        </w:rPr>
+        <w:t>loginstatus</w:t>
+      </w:r>
+      <w:proofErr w:type="spellEnd"/>
+      <w:proofErr w:type="gramEnd"/>
+      <w:r>
+        <w:rPr>
+          <w:rFonts w:ascii="Times New Roman" w:hAnsi="Times New Roman" w:cs="Times New Roman"/>
+          <w:color w:val="000000"/>
+          <w:sz w:val="27"/>
+          <w:szCs w:val="27"/>
+        </w:rPr>
+        <w:t>":true,</w:t>
+      </w:r>
+    </w:p>
+    <w:p>
+      <w:pPr>
+        <w:ind w:left="1680" w:firstLine="420"/>
+        <w:rPr>
+          <w:rFonts w:ascii="Times New Roman" w:hAnsi="Times New Roman" w:cs="Times New Roman"/>
+          <w:color w:val="000000"/>
+          <w:sz w:val="27"/>
+          <w:szCs w:val="27"/>
+        </w:rPr>
+      </w:pPr>
+      <w:r>
+        <w:rPr>
+          <w:rFonts w:ascii="Times New Roman" w:hAnsi="Times New Roman" w:cs="Times New Roman"/>
+          <w:color w:val="000000"/>
+          <w:sz w:val="27"/>
+          <w:szCs w:val="27"/>
+        </w:rPr>
+        <w:t>"</w:t>
+      </w:r>
+      <w:proofErr w:type="spellStart"/>
+      <w:proofErr w:type="gramStart"/>
+      <w:r>
+        <w:rPr>
+          <w:rFonts w:ascii="Times New Roman" w:hAnsi="Times New Roman" w:cs="Times New Roman"/>
+          <w:color w:val="000000"/>
+          <w:sz w:val="27"/>
+          <w:szCs w:val="27"/>
+        </w:rPr>
+        <w:t>openid</w:t>
+      </w:r>
+      <w:proofErr w:type="spellEnd"/>
+      <w:proofErr w:type="gramEnd"/>
+      <w:r>
+        <w:rPr>
+          <w:rFonts w:ascii="Times New Roman" w:hAnsi="Times New Roman" w:cs="Times New Roman"/>
+          <w:color w:val="000000"/>
+          <w:sz w:val="27"/>
+          <w:szCs w:val="27"/>
+        </w:rPr>
+        <w:t>":null,</w:t>
+      </w:r>
+    </w:p>
+    <w:p>
+      <w:pPr>
+        <w:ind w:left="1680" w:firstLine="420"/>
+        <w:rPr>
+          <w:rFonts w:ascii="Times New Roman" w:hAnsi="Times New Roman" w:cs="Times New Roman"/>
+          <w:color w:val="000000"/>
+          <w:sz w:val="27"/>
+          <w:szCs w:val="27"/>
+        </w:rPr>
+      </w:pPr>
+      <w:r>
+        <w:rPr>
+          <w:rFonts w:ascii="Times New Roman" w:hAnsi="Times New Roman" w:cs="Times New Roman"/>
+          <w:color w:val="000000"/>
+          <w:sz w:val="27"/>
+          <w:szCs w:val="27"/>
+        </w:rPr>
+        <w:t>"</w:t>
+      </w:r>
+      <w:proofErr w:type="spellStart"/>
+      <w:proofErr w:type="gramStart"/>
+      <w:r>
+        <w:rPr>
+          <w:rFonts w:ascii="Times New Roman" w:hAnsi="Times New Roman" w:cs="Times New Roman"/>
+          <w:color w:val="000000"/>
+          <w:sz w:val="27"/>
+          <w:szCs w:val="27"/>
+        </w:rPr>
+        <w:t>nickname</w:t>
+      </w:r>
+      <w:proofErr w:type="gramEnd"/>
+      <w:r>
+        <w:rPr>
+          <w:rFonts w:ascii="Times New Roman" w:hAnsi="Times New Roman" w:cs="Times New Roman"/>
+          <w:color w:val="000000"/>
+          <w:sz w:val="27"/>
+          <w:szCs w:val="27"/>
+        </w:rPr>
+        <w:t>":null</w:t>
+      </w:r>
+      <w:proofErr w:type="spellEnd"/>
+      <w:r>
+        <w:rPr>
+          <w:rFonts w:ascii="Times New Roman" w:hAnsi="Times New Roman" w:cs="Times New Roman"/>
+          <w:color w:val="000000"/>
+          <w:sz w:val="27"/>
+          <w:szCs w:val="27"/>
+        </w:rPr>
+        <w:t>,</w:t>
+      </w:r>
+    </w:p>
+    <w:p>
+      <w:pPr>
+        <w:ind w:left="1680" w:firstLine="420"/>
+        <w:rPr>
+          <w:rFonts w:ascii="Times New Roman" w:hAnsi="Times New Roman" w:cs="Times New Roman"/>
+          <w:color w:val="000000"/>
+          <w:sz w:val="27"/>
+          <w:szCs w:val="27"/>
+        </w:rPr>
+      </w:pPr>
+      <w:r>
+        <w:rPr>
+          <w:rFonts w:ascii="Times New Roman" w:hAnsi="Times New Roman" w:cs="Times New Roman"/>
+          <w:color w:val="000000"/>
+          <w:sz w:val="27"/>
+          <w:szCs w:val="27"/>
+        </w:rPr>
+        <w:t>"</w:t>
+      </w:r>
+      <w:proofErr w:type="spellStart"/>
+      <w:proofErr w:type="gramStart"/>
+      <w:r>
+        <w:rPr>
+          <w:rFonts w:ascii="Times New Roman" w:hAnsi="Times New Roman" w:cs="Times New Roman"/>
+          <w:color w:val="000000"/>
+          <w:sz w:val="27"/>
+          <w:szCs w:val="27"/>
+        </w:rPr>
+        <w:t>headimgurl</w:t>
+      </w:r>
+      <w:proofErr w:type="spellEnd"/>
+      <w:proofErr w:type="gramEnd"/>
+      <w:r>
+        <w:rPr>
+          <w:rFonts w:ascii="Times New Roman" w:hAnsi="Times New Roman" w:cs="Times New Roman"/>
+          <w:color w:val="000000"/>
+          <w:sz w:val="27"/>
+          <w:szCs w:val="27"/>
+        </w:rPr>
+        <w:t>":null</w:t>
+      </w:r>
+    </w:p>
+    <w:p>
+      <w:pPr>
+        <w:ind w:left="1680"/>
+        <w:rPr>
+          <w:rFonts w:ascii="Times New Roman" w:hAnsi="Times New Roman" w:cs="Times New Roman"/>
+          <w:color w:val="000000"/>
+          <w:sz w:val="27"/>
+          <w:szCs w:val="27"/>
+        </w:rPr>
+      </w:pPr>
+      <w:r>
+        <w:rPr>
+          <w:rFonts w:ascii="Times New Roman" w:hAnsi="Times New Roman" w:cs="Times New Roman"/>
+          <w:color w:val="000000"/>
+          <w:sz w:val="27"/>
+          <w:szCs w:val="27"/>
+        </w:rPr>
         <w:t>}</w:t>
       </w:r>
     </w:p>
@@ -689,7 +1004,22 @@
           <w:b/>
         </w:rPr>
         <w:tab/>
-        <w:t xml:space="preserve">msg: </w:t>
+      </w:r>
+      <w:proofErr w:type="spellStart"/>
+      <w:r>
+        <w:rPr>
+          <w:rFonts w:hint="eastAsia"/>
+          <w:b/>
+        </w:rPr>
+        <w:t>msg</w:t>
+      </w:r>
+      <w:proofErr w:type="spellEnd"/>
+      <w:r>
+        <w:rPr>
+          <w:rFonts w:hint="eastAsia"/>
+          <w:b/>
+        </w:rPr>
+        <w:t xml:space="preserve">: </w:t>
       </w:r>
       <w:r>
         <w:rPr>
@@ -736,6 +1066,7 @@
           <w:b/>
         </w:rPr>
       </w:pPr>
+      <w:proofErr w:type="spellStart"/>
       <w:r>
         <w:rPr>
           <w:rFonts w:hint="eastAsia"/>
@@ -743,6 +1074,7 @@
         </w:rPr>
         <w:t>url</w:t>
       </w:r>
+      <w:proofErr w:type="spellEnd"/>
       <w:r>
         <w:rPr>
           <w:rFonts w:hint="eastAsia"/>
@@ -786,6 +1118,7 @@
         </w:rPr>
         <w:t>：</w:t>
       </w:r>
+      <w:proofErr w:type="gramStart"/>
       <w:r>
         <w:rPr>
           <w:rFonts w:hint="eastAsia"/>
@@ -793,6 +1126,7 @@
         </w:rPr>
         <w:t>post</w:t>
       </w:r>
+      <w:proofErr w:type="gramEnd"/>
     </w:p>
     <w:p>
       <w:pPr>
@@ -801,6 +1135,7 @@
           <w:b/>
         </w:rPr>
       </w:pPr>
+      <w:proofErr w:type="spellStart"/>
       <w:r>
         <w:rPr>
           <w:b/>
@@ -814,6 +1149,7 @@
         </w:rPr>
         <w:t>arams</w:t>
       </w:r>
+      <w:proofErr w:type="spellEnd"/>
       <w:r>
         <w:rPr>
           <w:rFonts w:hint="eastAsia"/>
@@ -842,7 +1178,22 @@
           <w:b/>
         </w:rPr>
         <w:tab/>
-        <w:t>userName:</w:t>
+      </w:r>
+      <w:proofErr w:type="spellStart"/>
+      <w:r>
+        <w:rPr>
+          <w:rFonts w:hint="eastAsia"/>
+          <w:b/>
+        </w:rPr>
+        <w:t>userName</w:t>
+      </w:r>
+      <w:proofErr w:type="spellEnd"/>
+      <w:r>
+        <w:rPr>
+          <w:rFonts w:hint="eastAsia"/>
+          <w:b/>
+        </w:rPr>
+        <w:t>:</w:t>
       </w:r>
       <w:r>
         <w:rPr>
@@ -995,7 +1346,22 @@
           <w:b/>
         </w:rPr>
         <w:tab/>
-        <w:t xml:space="preserve">msg: </w:t>
+      </w:r>
+      <w:proofErr w:type="spellStart"/>
+      <w:r>
+        <w:rPr>
+          <w:rFonts w:hint="eastAsia"/>
+          <w:b/>
+        </w:rPr>
+        <w:t>msg</w:t>
+      </w:r>
+      <w:proofErr w:type="spellEnd"/>
+      <w:r>
+        <w:rPr>
+          <w:rFonts w:hint="eastAsia"/>
+          <w:b/>
+        </w:rPr>
+        <w:t xml:space="preserve">: </w:t>
       </w:r>
       <w:r>
         <w:rPr>
@@ -1251,9 +1617,6 @@
           <w:ilvl w:val="0"/>
           <w:numId w:val="7"/>
         </w:numPr>
-        <w:rPr>
-          <w:rFonts w:hint="eastAsia"/>
-        </w:rPr>
       </w:pPr>
       <w:r>
         <w:rPr>
@@ -1271,16 +1634,15 @@
     <w:p>
       <w:pPr>
         <w:ind w:leftChars="300" w:left="630"/>
-        <w:rPr>
-          <w:rFonts w:hint="eastAsia"/>
-        </w:rPr>
-      </w:pPr>
+      </w:pPr>
+      <w:proofErr w:type="spellStart"/>
       <w:r>
         <w:rPr>
           <w:rFonts w:hint="eastAsia"/>
         </w:rPr>
         <w:t>url</w:t>
       </w:r>
+      <w:proofErr w:type="spellEnd"/>
       <w:r>
         <w:rPr>
           <w:rFonts w:hint="eastAsia"/>
@@ -1291,27 +1653,12 @@
         <w:rPr>
           <w:rFonts w:hint="eastAsia"/>
         </w:rPr>
-        <w:t>/teaching/getTeaching</w:t>
-      </w:r>
-      <w:r>
-        <w:rPr>
-          <w:rFonts w:hint="eastAsia"/>
-        </w:rPr>
-        <w:t>Teachers</w:t>
-      </w:r>
-      <w:r>
-        <w:rPr>
-          <w:rFonts w:hint="eastAsia"/>
-        </w:rPr>
-        <w:t xml:space="preserve">.do </w:t>
+        <w:t xml:space="preserve">/teaching/getTeachingTeachers.do </w:t>
       </w:r>
     </w:p>
     <w:p>
       <w:pPr>
         <w:ind w:leftChars="300" w:left="630"/>
-        <w:rPr>
-          <w:rFonts w:hint="eastAsia"/>
-        </w:rPr>
       </w:pPr>
       <w:r>
         <w:rPr>
@@ -1325,26 +1672,27 @@
         </w:rPr>
         <w:t>：</w:t>
       </w:r>
+      <w:proofErr w:type="gramStart"/>
       <w:r>
         <w:rPr>
           <w:rFonts w:hint="eastAsia"/>
         </w:rPr>
         <w:t>post</w:t>
       </w:r>
+      <w:proofErr w:type="gramEnd"/>
     </w:p>
     <w:p>
       <w:pPr>
         <w:ind w:leftChars="300" w:left="630"/>
-        <w:rPr>
-          <w:rFonts w:hint="eastAsia"/>
-        </w:rPr>
-      </w:pPr>
+      </w:pPr>
+      <w:proofErr w:type="spellStart"/>
       <w:r>
         <w:rPr>
           <w:rFonts w:hint="eastAsia"/>
         </w:rPr>
         <w:t>Params</w:t>
       </w:r>
+      <w:proofErr w:type="spellEnd"/>
       <w:r>
         <w:rPr>
           <w:rFonts w:hint="eastAsia"/>
@@ -1361,22 +1709,32 @@
     <w:p>
       <w:pPr>
         <w:ind w:leftChars="300" w:left="630"/>
-        <w:rPr>
-          <w:rFonts w:hint="eastAsia"/>
-        </w:rPr>
-      </w:pPr>
-      <w:r>
-        <w:rPr>
-          <w:rFonts w:hint="eastAsia"/>
-        </w:rPr>
-        <w:tab/>
-      </w:r>
-      <w:r>
-        <w:rPr>
-          <w:rFonts w:hint="eastAsia"/>
-        </w:rPr>
-        <w:tab/>
-        <w:t xml:space="preserve">teacherName: </w:t>
+      </w:pPr>
+      <w:r>
+        <w:rPr>
+          <w:rFonts w:hint="eastAsia"/>
+        </w:rPr>
+        <w:tab/>
+      </w:r>
+      <w:r>
+        <w:rPr>
+          <w:rFonts w:hint="eastAsia"/>
+        </w:rPr>
+        <w:tab/>
+      </w:r>
+      <w:proofErr w:type="spellStart"/>
+      <w:r>
+        <w:rPr>
+          <w:rFonts w:hint="eastAsia"/>
+        </w:rPr>
+        <w:t>teacherName</w:t>
+      </w:r>
+      <w:proofErr w:type="spellEnd"/>
+      <w:r>
+        <w:rPr>
+          <w:rFonts w:hint="eastAsia"/>
+        </w:rPr>
+        <w:t xml:space="preserve">: </w:t>
       </w:r>
       <w:r>
         <w:rPr>
@@ -1388,15 +1746,20 @@
     <w:p>
       <w:pPr>
         <w:ind w:leftChars="500" w:left="1050" w:firstLine="210"/>
-        <w:rPr>
-          <w:rFonts w:hint="eastAsia"/>
-        </w:rPr>
-      </w:pPr>
-      <w:r>
-        <w:rPr>
-          <w:rFonts w:hint="eastAsia"/>
-        </w:rPr>
-        <w:t xml:space="preserve">telNumber: </w:t>
+      </w:pPr>
+      <w:proofErr w:type="spellStart"/>
+      <w:r>
+        <w:rPr>
+          <w:rFonts w:hint="eastAsia"/>
+        </w:rPr>
+        <w:t>telNumber</w:t>
+      </w:r>
+      <w:proofErr w:type="spellEnd"/>
+      <w:r>
+        <w:rPr>
+          <w:rFonts w:hint="eastAsia"/>
+        </w:rPr>
+        <w:t xml:space="preserve">: </w:t>
       </w:r>
       <w:r>
         <w:rPr>
@@ -1408,16 +1771,15 @@
     <w:p>
       <w:pPr>
         <w:ind w:leftChars="400" w:left="840" w:firstLine="420"/>
-        <w:rPr>
-          <w:rFonts w:hint="eastAsia"/>
-        </w:rPr>
-      </w:pPr>
+      </w:pPr>
+      <w:proofErr w:type="spellStart"/>
       <w:r>
         <w:rPr>
           <w:rFonts w:hint="eastAsia"/>
         </w:rPr>
         <w:t>gradeId</w:t>
       </w:r>
+      <w:proofErr w:type="spellEnd"/>
       <w:r>
         <w:rPr>
           <w:rFonts w:hint="eastAsia"/>
@@ -1446,9 +1808,6 @@
     <w:p>
       <w:pPr>
         <w:ind w:leftChars="400" w:left="840" w:firstLine="420"/>
-        <w:rPr>
-          <w:rFonts w:hint="eastAsia"/>
-        </w:rPr>
       </w:pPr>
       <w:r>
         <w:t>education</w:t>
@@ -1469,9 +1828,6 @@
     <w:p>
       <w:pPr>
         <w:ind w:leftChars="400" w:left="840" w:firstLine="420"/>
-        <w:rPr>
-          <w:rFonts w:hint="eastAsia"/>
-        </w:rPr>
       </w:pPr>
       <w:r>
         <w:rPr>
@@ -1483,25 +1839,18 @@
         <w:rPr>
           <w:rFonts w:hint="eastAsia"/>
         </w:rPr>
-        <w:t>：性别</w:t>
-      </w:r>
-      <w:r>
-        <w:rPr>
-          <w:rFonts w:hint="eastAsia"/>
-        </w:rPr>
-        <w:t>（全部时，该参数不传）</w:t>
+        <w:t>：性别（全部时，该参数不传）</w:t>
       </w:r>
     </w:p>
     <w:p>
       <w:pPr>
         <w:ind w:leftChars="400" w:left="840" w:firstLine="420"/>
-        <w:rPr>
-          <w:rFonts w:hint="eastAsia"/>
-        </w:rPr>
-      </w:pPr>
+      </w:pPr>
+      <w:proofErr w:type="spellStart"/>
       <w:r>
         <w:t>teachingLevel</w:t>
       </w:r>
+      <w:proofErr w:type="spellEnd"/>
       <w:r>
         <w:rPr>
           <w:rFonts w:hint="eastAsia"/>
@@ -1538,46 +1887,49 @@
     <w:p>
       <w:pPr>
         <w:ind w:leftChars="300" w:left="630"/>
-        <w:rPr>
-          <w:rFonts w:hint="eastAsia"/>
-        </w:rPr>
-      </w:pPr>
-      <w:r>
-        <w:tab/>
-      </w:r>
-      <w:r>
-        <w:tab/>
-        <w:t>data: [{</w:t>
+      </w:pPr>
+      <w:r>
+        <w:tab/>
+      </w:r>
+      <w:r>
+        <w:tab/>
+      </w:r>
+      <w:proofErr w:type="gramStart"/>
+      <w:r>
+        <w:t>data</w:t>
+      </w:r>
+      <w:proofErr w:type="gramEnd"/>
+      <w:r>
+        <w:t>: [{</w:t>
       </w:r>
     </w:p>
     <w:p>
       <w:pPr>
         <w:ind w:leftChars="300" w:left="630"/>
-        <w:rPr>
-          <w:rFonts w:hint="eastAsia"/>
-        </w:rPr>
-      </w:pPr>
-      <w:r>
-        <w:rPr>
-          <w:rFonts w:hint="eastAsia"/>
-        </w:rPr>
-        <w:tab/>
-      </w:r>
-      <w:r>
-        <w:rPr>
-          <w:rFonts w:hint="eastAsia"/>
-        </w:rPr>
-        <w:tab/>
-      </w:r>
-      <w:r>
-        <w:rPr>
-          <w:rFonts w:hint="eastAsia"/>
-        </w:rPr>
-        <w:tab/>
-      </w:r>
+      </w:pPr>
+      <w:r>
+        <w:rPr>
+          <w:rFonts w:hint="eastAsia"/>
+        </w:rPr>
+        <w:tab/>
+      </w:r>
+      <w:r>
+        <w:rPr>
+          <w:rFonts w:hint="eastAsia"/>
+        </w:rPr>
+        <w:tab/>
+      </w:r>
+      <w:r>
+        <w:rPr>
+          <w:rFonts w:hint="eastAsia"/>
+        </w:rPr>
+        <w:tab/>
+      </w:r>
+      <w:proofErr w:type="spellStart"/>
       <w:r>
         <w:t>picUrl</w:t>
       </w:r>
+      <w:proofErr w:type="spellEnd"/>
       <w:r>
         <w:rPr>
           <w:rFonts w:hint="eastAsia"/>
@@ -1610,34 +1962,42 @@
         </w:rPr>
         <w:tab/>
       </w:r>
-      <w:bookmarkStart w:id="0" w:name="_GoBack"/>
-      <w:bookmarkEnd w:id="0"/>
     </w:p>
     <w:p>
       <w:pPr>
         <w:ind w:leftChars="300" w:left="630"/>
-        <w:rPr>
-          <w:rFonts w:hint="eastAsia"/>
-        </w:rPr>
-      </w:pPr>
-      <w:r>
-        <w:rPr>
-          <w:rFonts w:hint="eastAsia"/>
-        </w:rPr>
-        <w:tab/>
-      </w:r>
-      <w:r>
-        <w:rPr>
-          <w:rFonts w:hint="eastAsia"/>
-        </w:rPr>
-        <w:tab/>
-      </w:r>
-      <w:r>
-        <w:rPr>
-          <w:rFonts w:hint="eastAsia"/>
-        </w:rPr>
-        <w:tab/>
-        <w:t xml:space="preserve">teacherName: </w:t>
+      </w:pPr>
+      <w:r>
+        <w:rPr>
+          <w:rFonts w:hint="eastAsia"/>
+        </w:rPr>
+        <w:tab/>
+      </w:r>
+      <w:r>
+        <w:rPr>
+          <w:rFonts w:hint="eastAsia"/>
+        </w:rPr>
+        <w:tab/>
+      </w:r>
+      <w:r>
+        <w:rPr>
+          <w:rFonts w:hint="eastAsia"/>
+        </w:rPr>
+        <w:tab/>
+      </w:r>
+      <w:proofErr w:type="spellStart"/>
+      <w:r>
+        <w:rPr>
+          <w:rFonts w:hint="eastAsia"/>
+        </w:rPr>
+        <w:t>teacherName</w:t>
+      </w:r>
+      <w:proofErr w:type="spellEnd"/>
+      <w:r>
+        <w:rPr>
+          <w:rFonts w:hint="eastAsia"/>
+        </w:rPr>
+        <w:t xml:space="preserve">: </w:t>
       </w:r>
       <w:r>
         <w:rPr>
@@ -1649,9 +2009,6 @@
     <w:p>
       <w:pPr>
         <w:ind w:leftChars="300" w:left="630"/>
-        <w:rPr>
-          <w:rFonts w:hint="eastAsia"/>
-        </w:rPr>
       </w:pPr>
       <w:r>
         <w:rPr>
@@ -1694,28 +2051,38 @@
     <w:p>
       <w:pPr>
         <w:ind w:leftChars="300" w:left="630"/>
-        <w:rPr>
-          <w:rFonts w:hint="eastAsia"/>
-        </w:rPr>
-      </w:pPr>
-      <w:r>
-        <w:rPr>
-          <w:rFonts w:hint="eastAsia"/>
-        </w:rPr>
-        <w:tab/>
-      </w:r>
-      <w:r>
-        <w:rPr>
-          <w:rFonts w:hint="eastAsia"/>
-        </w:rPr>
-        <w:tab/>
-      </w:r>
-      <w:r>
-        <w:rPr>
-          <w:rFonts w:hint="eastAsia"/>
-        </w:rPr>
-        <w:tab/>
-        <w:t xml:space="preserve">telNumber: </w:t>
+      </w:pPr>
+      <w:r>
+        <w:rPr>
+          <w:rFonts w:hint="eastAsia"/>
+        </w:rPr>
+        <w:tab/>
+      </w:r>
+      <w:r>
+        <w:rPr>
+          <w:rFonts w:hint="eastAsia"/>
+        </w:rPr>
+        <w:tab/>
+      </w:r>
+      <w:r>
+        <w:rPr>
+          <w:rFonts w:hint="eastAsia"/>
+        </w:rPr>
+        <w:tab/>
+      </w:r>
+      <w:proofErr w:type="spellStart"/>
+      <w:r>
+        <w:rPr>
+          <w:rFonts w:hint="eastAsia"/>
+        </w:rPr>
+        <w:t>telNumber</w:t>
+      </w:r>
+      <w:proofErr w:type="spellEnd"/>
+      <w:r>
+        <w:rPr>
+          <w:rFonts w:hint="eastAsia"/>
+        </w:rPr>
+        <w:t xml:space="preserve">: </w:t>
       </w:r>
       <w:r>
         <w:rPr>
@@ -1727,28 +2094,38 @@
     <w:p>
       <w:pPr>
         <w:ind w:leftChars="300" w:left="630"/>
-        <w:rPr>
-          <w:rFonts w:hint="eastAsia"/>
-        </w:rPr>
-      </w:pPr>
-      <w:r>
-        <w:rPr>
-          <w:rFonts w:hint="eastAsia"/>
-        </w:rPr>
-        <w:tab/>
-      </w:r>
-      <w:r>
-        <w:rPr>
-          <w:rFonts w:hint="eastAsia"/>
-        </w:rPr>
-        <w:tab/>
-      </w:r>
-      <w:r>
-        <w:rPr>
-          <w:rFonts w:hint="eastAsia"/>
-        </w:rPr>
-        <w:tab/>
-        <w:t xml:space="preserve">schoolName: </w:t>
+      </w:pPr>
+      <w:r>
+        <w:rPr>
+          <w:rFonts w:hint="eastAsia"/>
+        </w:rPr>
+        <w:tab/>
+      </w:r>
+      <w:r>
+        <w:rPr>
+          <w:rFonts w:hint="eastAsia"/>
+        </w:rPr>
+        <w:tab/>
+      </w:r>
+      <w:r>
+        <w:rPr>
+          <w:rFonts w:hint="eastAsia"/>
+        </w:rPr>
+        <w:tab/>
+      </w:r>
+      <w:proofErr w:type="spellStart"/>
+      <w:r>
+        <w:rPr>
+          <w:rFonts w:hint="eastAsia"/>
+        </w:rPr>
+        <w:t>schoolName</w:t>
+      </w:r>
+      <w:proofErr w:type="spellEnd"/>
+      <w:r>
+        <w:rPr>
+          <w:rFonts w:hint="eastAsia"/>
+        </w:rPr>
+        <w:t xml:space="preserve">: </w:t>
       </w:r>
       <w:r>
         <w:rPr>
@@ -1760,28 +2137,38 @@
     <w:p>
       <w:pPr>
         <w:ind w:leftChars="300" w:left="630"/>
-        <w:rPr>
-          <w:rFonts w:hint="eastAsia"/>
-        </w:rPr>
-      </w:pPr>
-      <w:r>
-        <w:rPr>
-          <w:rFonts w:hint="eastAsia"/>
-        </w:rPr>
-        <w:tab/>
-      </w:r>
-      <w:r>
-        <w:rPr>
-          <w:rFonts w:hint="eastAsia"/>
-        </w:rPr>
-        <w:tab/>
-      </w:r>
-      <w:r>
-        <w:rPr>
-          <w:rFonts w:hint="eastAsia"/>
-        </w:rPr>
-        <w:tab/>
-        <w:t xml:space="preserve">regDate: </w:t>
+      </w:pPr>
+      <w:r>
+        <w:rPr>
+          <w:rFonts w:hint="eastAsia"/>
+        </w:rPr>
+        <w:tab/>
+      </w:r>
+      <w:r>
+        <w:rPr>
+          <w:rFonts w:hint="eastAsia"/>
+        </w:rPr>
+        <w:tab/>
+      </w:r>
+      <w:r>
+        <w:rPr>
+          <w:rFonts w:hint="eastAsia"/>
+        </w:rPr>
+        <w:tab/>
+      </w:r>
+      <w:proofErr w:type="spellStart"/>
+      <w:r>
+        <w:rPr>
+          <w:rFonts w:hint="eastAsia"/>
+        </w:rPr>
+        <w:t>regDate</w:t>
+      </w:r>
+      <w:proofErr w:type="spellEnd"/>
+      <w:r>
+        <w:rPr>
+          <w:rFonts w:hint="eastAsia"/>
+        </w:rPr>
+        <w:t xml:space="preserve">: </w:t>
       </w:r>
       <w:r>
         <w:rPr>
@@ -1801,9 +2188,6 @@
     <w:p>
       <w:pPr>
         <w:ind w:leftChars="300" w:left="630"/>
-        <w:rPr>
-          <w:rFonts w:hint="eastAsia"/>
-        </w:rPr>
       </w:pPr>
       <w:r>
         <w:rPr>
@@ -1846,16 +2230,26 @@
     <w:p>
       <w:pPr>
         <w:ind w:leftChars="300" w:left="630"/>
-        <w:rPr>
-          <w:rFonts w:hint="eastAsia"/>
-        </w:rPr>
-      </w:pPr>
-      <w:r>
-        <w:rPr>
-          <w:rFonts w:hint="eastAsia"/>
-        </w:rPr>
-        <w:tab/>
-        <w:t xml:space="preserve">msg: </w:t>
+      </w:pPr>
+      <w:r>
+        <w:rPr>
+          <w:rFonts w:hint="eastAsia"/>
+        </w:rPr>
+        <w:tab/>
+      </w:r>
+      <w:proofErr w:type="spellStart"/>
+      <w:r>
+        <w:rPr>
+          <w:rFonts w:hint="eastAsia"/>
+        </w:rPr>
+        <w:t>msg</w:t>
+      </w:r>
+      <w:proofErr w:type="spellEnd"/>
+      <w:r>
+        <w:rPr>
+          <w:rFonts w:hint="eastAsia"/>
+        </w:rPr>
+        <w:t xml:space="preserve">: </w:t>
       </w:r>
       <w:r>
         <w:rPr>
@@ -1921,9 +2315,6 @@
           <w:ilvl w:val="0"/>
           <w:numId w:val="7"/>
         </w:numPr>
-        <w:rPr>
-          <w:rFonts w:hint="eastAsia"/>
-        </w:rPr>
       </w:pPr>
       <w:r>
         <w:rPr>
@@ -2036,12 +2427,14 @@
       <w:pPr>
         <w:ind w:leftChars="300" w:left="630"/>
       </w:pPr>
+      <w:proofErr w:type="spellStart"/>
       <w:r>
         <w:rPr>
           <w:rFonts w:hint="eastAsia"/>
         </w:rPr>
         <w:t>url</w:t>
       </w:r>
+      <w:proofErr w:type="spellEnd"/>
       <w:r>
         <w:rPr>
           <w:rFonts w:hint="eastAsia"/>
@@ -2083,23 +2476,27 @@
         </w:rPr>
         <w:t>：</w:t>
       </w:r>
+      <w:proofErr w:type="gramStart"/>
       <w:r>
         <w:rPr>
           <w:rFonts w:hint="eastAsia"/>
         </w:rPr>
         <w:t>post</w:t>
       </w:r>
+      <w:proofErr w:type="gramEnd"/>
     </w:p>
     <w:p>
       <w:pPr>
         <w:ind w:leftChars="300" w:left="630"/>
       </w:pPr>
+      <w:proofErr w:type="spellStart"/>
       <w:r>
         <w:rPr>
           <w:rFonts w:hint="eastAsia"/>
         </w:rPr>
         <w:t>Params</w:t>
       </w:r>
+      <w:proofErr w:type="spellEnd"/>
       <w:r>
         <w:rPr>
           <w:rFonts w:hint="eastAsia"/>
@@ -2128,8 +2525,15 @@
           <w:rFonts w:hint="eastAsia"/>
         </w:rPr>
         <w:tab/>
+      </w:r>
+      <w:proofErr w:type="spellStart"/>
+      <w:r>
+        <w:rPr>
+          <w:rFonts w:hint="eastAsia"/>
+        </w:rPr>
         <w:t>imgUrl</w:t>
       </w:r>
+      <w:proofErr w:type="spellEnd"/>
       <w:r>
         <w:rPr>
           <w:rFonts w:hint="eastAsia"/>
@@ -2166,12 +2570,14 @@
         </w:rPr>
         <w:tab/>
       </w:r>
+      <w:proofErr w:type="spellStart"/>
       <w:r>
         <w:rPr>
           <w:rFonts w:hint="eastAsia"/>
         </w:rPr>
         <w:t>teacherName</w:t>
       </w:r>
+      <w:proofErr w:type="spellEnd"/>
       <w:r>
         <w:rPr>
           <w:rFonts w:hint="eastAsia"/>
@@ -2265,7 +2671,20 @@
           <w:rFonts w:hint="eastAsia"/>
         </w:rPr>
         <w:tab/>
-        <w:t xml:space="preserve">schoolName: </w:t>
+      </w:r>
+      <w:proofErr w:type="spellStart"/>
+      <w:r>
+        <w:rPr>
+          <w:rFonts w:hint="eastAsia"/>
+        </w:rPr>
+        <w:t>schoolName</w:t>
+      </w:r>
+      <w:proofErr w:type="spellEnd"/>
+      <w:r>
+        <w:rPr>
+          <w:rFonts w:hint="eastAsia"/>
+        </w:rPr>
+        <w:t xml:space="preserve">: </w:t>
       </w:r>
       <w:r>
         <w:rPr>
@@ -2298,9 +2717,11 @@
       <w:pPr>
         <w:ind w:leftChars="500" w:left="1050" w:firstLine="210"/>
       </w:pPr>
+      <w:proofErr w:type="spellStart"/>
       <w:r>
         <w:t>gradeId</w:t>
       </w:r>
+      <w:proofErr w:type="spellEnd"/>
       <w:r>
         <w:rPr>
           <w:rFonts w:hint="eastAsia"/>
@@ -2318,9 +2739,11 @@
       <w:pPr>
         <w:ind w:leftChars="500" w:left="1050" w:firstLine="210"/>
       </w:pPr>
+      <w:proofErr w:type="spellStart"/>
       <w:r>
         <w:t>telNumber</w:t>
       </w:r>
+      <w:proofErr w:type="spellEnd"/>
       <w:r>
         <w:rPr>
           <w:rFonts w:hint="eastAsia"/>
@@ -2338,9 +2761,11 @@
       <w:pPr>
         <w:ind w:leftChars="500" w:left="1050" w:firstLine="210"/>
       </w:pPr>
+      <w:proofErr w:type="spellStart"/>
       <w:r>
         <w:t>teachingLevel</w:t>
       </w:r>
+      <w:proofErr w:type="spellEnd"/>
       <w:r>
         <w:rPr>
           <w:rFonts w:hint="eastAsia"/>
@@ -2504,7 +2929,20 @@
           <w:rFonts w:hint="eastAsia"/>
         </w:rPr>
         <w:tab/>
-        <w:t xml:space="preserve">msg: </w:t>
+      </w:r>
+      <w:proofErr w:type="spellStart"/>
+      <w:r>
+        <w:rPr>
+          <w:rFonts w:hint="eastAsia"/>
+        </w:rPr>
+        <w:t>msg</w:t>
+      </w:r>
+      <w:proofErr w:type="spellEnd"/>
+      <w:r>
+        <w:rPr>
+          <w:rFonts w:hint="eastAsia"/>
+        </w:rPr>
+        <w:t xml:space="preserve">: </w:t>
       </w:r>
       <w:r>
         <w:rPr>
@@ -2543,9 +2981,6 @@
           <w:ilvl w:val="0"/>
           <w:numId w:val="9"/>
         </w:numPr>
-        <w:rPr>
-          <w:rFonts w:hint="eastAsia"/>
-        </w:rPr>
       </w:pPr>
       <w:r>
         <w:rPr>
@@ -2557,16 +2992,15 @@
     <w:p>
       <w:pPr>
         <w:ind w:leftChars="300" w:left="630"/>
-        <w:rPr>
-          <w:rFonts w:hint="eastAsia"/>
-        </w:rPr>
-      </w:pPr>
+      </w:pPr>
+      <w:proofErr w:type="spellStart"/>
       <w:r>
         <w:rPr>
           <w:rFonts w:hint="eastAsia"/>
         </w:rPr>
         <w:t>url</w:t>
       </w:r>
+      <w:proofErr w:type="spellEnd"/>
       <w:r>
         <w:rPr>
           <w:rFonts w:hint="eastAsia"/>
@@ -2583,9 +3017,6 @@
     <w:p>
       <w:pPr>
         <w:ind w:leftChars="300" w:left="630"/>
-        <w:rPr>
-          <w:rFonts w:hint="eastAsia"/>
-        </w:rPr>
       </w:pPr>
       <w:r>
         <w:rPr>
@@ -2599,26 +3030,27 @@
         </w:rPr>
         <w:t>：</w:t>
       </w:r>
+      <w:proofErr w:type="gramStart"/>
       <w:r>
         <w:rPr>
           <w:rFonts w:hint="eastAsia"/>
         </w:rPr>
         <w:t>post</w:t>
       </w:r>
+      <w:proofErr w:type="gramEnd"/>
     </w:p>
     <w:p>
       <w:pPr>
         <w:ind w:leftChars="300" w:left="630"/>
-        <w:rPr>
-          <w:rFonts w:hint="eastAsia"/>
-        </w:rPr>
-      </w:pPr>
+      </w:pPr>
+      <w:proofErr w:type="spellStart"/>
       <w:r>
         <w:rPr>
           <w:rFonts w:hint="eastAsia"/>
         </w:rPr>
         <w:t>Params</w:t>
       </w:r>
+      <w:proofErr w:type="spellEnd"/>
       <w:r>
         <w:rPr>
           <w:rFonts w:hint="eastAsia"/>
@@ -2635,22 +3067,32 @@
     <w:p>
       <w:pPr>
         <w:ind w:leftChars="300" w:left="630"/>
-        <w:rPr>
-          <w:rFonts w:hint="eastAsia"/>
-        </w:rPr>
-      </w:pPr>
-      <w:r>
-        <w:rPr>
-          <w:rFonts w:hint="eastAsia"/>
-        </w:rPr>
-        <w:tab/>
-      </w:r>
-      <w:r>
-        <w:rPr>
-          <w:rFonts w:hint="eastAsia"/>
-        </w:rPr>
-        <w:tab/>
-        <w:t xml:space="preserve">teacherName: </w:t>
+      </w:pPr>
+      <w:r>
+        <w:rPr>
+          <w:rFonts w:hint="eastAsia"/>
+        </w:rPr>
+        <w:tab/>
+      </w:r>
+      <w:r>
+        <w:rPr>
+          <w:rFonts w:hint="eastAsia"/>
+        </w:rPr>
+        <w:tab/>
+      </w:r>
+      <w:proofErr w:type="spellStart"/>
+      <w:r>
+        <w:rPr>
+          <w:rFonts w:hint="eastAsia"/>
+        </w:rPr>
+        <w:t>teacherName</w:t>
+      </w:r>
+      <w:proofErr w:type="spellEnd"/>
+      <w:r>
+        <w:rPr>
+          <w:rFonts w:hint="eastAsia"/>
+        </w:rPr>
+        <w:t xml:space="preserve">: </w:t>
       </w:r>
       <w:r>
         <w:rPr>
@@ -2662,15 +3104,20 @@
     <w:p>
       <w:pPr>
         <w:ind w:leftChars="500" w:left="1050" w:firstLine="210"/>
-        <w:rPr>
-          <w:rFonts w:hint="eastAsia"/>
-        </w:rPr>
-      </w:pPr>
-      <w:r>
-        <w:rPr>
-          <w:rFonts w:hint="eastAsia"/>
-        </w:rPr>
-        <w:t xml:space="preserve">telNumber: </w:t>
+      </w:pPr>
+      <w:proofErr w:type="spellStart"/>
+      <w:r>
+        <w:rPr>
+          <w:rFonts w:hint="eastAsia"/>
+        </w:rPr>
+        <w:t>telNumber</w:t>
+      </w:r>
+      <w:proofErr w:type="spellEnd"/>
+      <w:r>
+        <w:rPr>
+          <w:rFonts w:hint="eastAsia"/>
+        </w:rPr>
+        <w:t xml:space="preserve">: </w:t>
       </w:r>
       <w:r>
         <w:rPr>
@@ -2682,15 +3129,20 @@
     <w:p>
       <w:pPr>
         <w:ind w:leftChars="500" w:left="1050" w:firstLine="210"/>
-        <w:rPr>
-          <w:rFonts w:hint="eastAsia"/>
-        </w:rPr>
-      </w:pPr>
-      <w:r>
-        <w:rPr>
-          <w:rFonts w:hint="eastAsia"/>
-        </w:rPr>
-        <w:t xml:space="preserve">isAll: </w:t>
+      </w:pPr>
+      <w:proofErr w:type="spellStart"/>
+      <w:r>
+        <w:rPr>
+          <w:rFonts w:hint="eastAsia"/>
+        </w:rPr>
+        <w:t>isAll</w:t>
+      </w:r>
+      <w:proofErr w:type="spellEnd"/>
+      <w:r>
+        <w:rPr>
+          <w:rFonts w:hint="eastAsia"/>
+        </w:rPr>
+        <w:t xml:space="preserve">: </w:t>
       </w:r>
       <w:r>
         <w:rPr>
@@ -2752,9 +3204,6 @@
     <w:p>
       <w:pPr>
         <w:ind w:leftChars="300" w:left="630"/>
-        <w:rPr>
-          <w:rFonts w:hint="eastAsia"/>
-        </w:rPr>
       </w:pPr>
       <w:r>
         <w:t>Return: {</w:t>
@@ -2763,22 +3212,20 @@
     <w:p>
       <w:pPr>
         <w:ind w:leftChars="300" w:left="630"/>
-        <w:rPr>
-          <w:rFonts w:hint="eastAsia"/>
-        </w:rPr>
-      </w:pPr>
-      <w:r>
-        <w:rPr>
-          <w:rFonts w:hint="eastAsia"/>
-        </w:rPr>
-        <w:tab/>
-      </w:r>
-      <w:r>
-        <w:rPr>
-          <w:rFonts w:hint="eastAsia"/>
-        </w:rPr>
-        <w:tab/>
-      </w:r>
+      </w:pPr>
+      <w:r>
+        <w:rPr>
+          <w:rFonts w:hint="eastAsia"/>
+        </w:rPr>
+        <w:tab/>
+      </w:r>
+      <w:r>
+        <w:rPr>
+          <w:rFonts w:hint="eastAsia"/>
+        </w:rPr>
+        <w:tab/>
+      </w:r>
+      <w:proofErr w:type="gramStart"/>
       <w:r>
         <w:t>d</w:t>
       </w:r>
@@ -2786,7 +3233,14 @@
         <w:rPr>
           <w:rFonts w:hint="eastAsia"/>
         </w:rPr>
-        <w:t>ata: [{</w:t>
+        <w:t>ata</w:t>
+      </w:r>
+      <w:proofErr w:type="gramEnd"/>
+      <w:r>
+        <w:rPr>
+          <w:rFonts w:hint="eastAsia"/>
+        </w:rPr>
+        <w:t>: [{</w:t>
       </w:r>
     </w:p>
     <w:p>
@@ -2813,7 +3267,20 @@
           <w:rFonts w:hint="eastAsia"/>
         </w:rPr>
         <w:tab/>
-        <w:t xml:space="preserve">teacherName: </w:t>
+      </w:r>
+      <w:proofErr w:type="spellStart"/>
+      <w:r>
+        <w:rPr>
+          <w:rFonts w:hint="eastAsia"/>
+        </w:rPr>
+        <w:t>teacherName</w:t>
+      </w:r>
+      <w:proofErr w:type="spellEnd"/>
+      <w:r>
+        <w:rPr>
+          <w:rFonts w:hint="eastAsia"/>
+        </w:rPr>
+        <w:t xml:space="preserve">: </w:t>
       </w:r>
       <w:r>
         <w:rPr>
@@ -2825,9 +3292,55 @@
     <w:p>
       <w:pPr>
         <w:ind w:leftChars="300" w:left="630"/>
-        <w:rPr>
-          <w:rFonts w:hint="eastAsia"/>
-        </w:rPr>
+      </w:pPr>
+      <w:r>
+        <w:rPr>
+          <w:rFonts w:hint="eastAsia"/>
+        </w:rPr>
+        <w:tab/>
+      </w:r>
+      <w:r>
+        <w:rPr>
+          <w:rFonts w:hint="eastAsia"/>
+        </w:rPr>
+        <w:tab/>
+      </w:r>
+      <w:r>
+        <w:rPr>
+          <w:rFonts w:hint="eastAsia"/>
+        </w:rPr>
+        <w:tab/>
+      </w:r>
+      <w:proofErr w:type="spellStart"/>
+      <w:r>
+        <w:rPr>
+          <w:rFonts w:hint="eastAsia"/>
+        </w:rPr>
+        <w:t>teacherId</w:t>
+      </w:r>
+      <w:proofErr w:type="spellEnd"/>
+      <w:r>
+        <w:rPr>
+          <w:rFonts w:hint="eastAsia"/>
+        </w:rPr>
+        <w:t xml:space="preserve">: </w:t>
+      </w:r>
+      <w:r>
+        <w:rPr>
+          <w:rFonts w:hint="eastAsia"/>
+        </w:rPr>
+        <w:t>老师</w:t>
+      </w:r>
+      <w:r>
+        <w:rPr>
+          <w:rFonts w:hint="eastAsia"/>
+        </w:rPr>
+        <w:t>Id</w:t>
+      </w:r>
+    </w:p>
+    <w:p>
+      <w:pPr>
+        <w:ind w:leftChars="300" w:left="630"/>
       </w:pPr>
       <w:r>
         <w:rPr>
@@ -2870,28 +3383,38 @@
     <w:p>
       <w:pPr>
         <w:ind w:leftChars="300" w:left="630"/>
-        <w:rPr>
-          <w:rFonts w:hint="eastAsia"/>
-        </w:rPr>
-      </w:pPr>
-      <w:r>
-        <w:rPr>
-          <w:rFonts w:hint="eastAsia"/>
-        </w:rPr>
-        <w:tab/>
-      </w:r>
-      <w:r>
-        <w:rPr>
-          <w:rFonts w:hint="eastAsia"/>
-        </w:rPr>
-        <w:tab/>
-      </w:r>
-      <w:r>
-        <w:rPr>
-          <w:rFonts w:hint="eastAsia"/>
-        </w:rPr>
-        <w:tab/>
-        <w:t xml:space="preserve">telNumber: </w:t>
+      </w:pPr>
+      <w:r>
+        <w:rPr>
+          <w:rFonts w:hint="eastAsia"/>
+        </w:rPr>
+        <w:tab/>
+      </w:r>
+      <w:r>
+        <w:rPr>
+          <w:rFonts w:hint="eastAsia"/>
+        </w:rPr>
+        <w:tab/>
+      </w:r>
+      <w:r>
+        <w:rPr>
+          <w:rFonts w:hint="eastAsia"/>
+        </w:rPr>
+        <w:tab/>
+      </w:r>
+      <w:proofErr w:type="spellStart"/>
+      <w:r>
+        <w:rPr>
+          <w:rFonts w:hint="eastAsia"/>
+        </w:rPr>
+        <w:t>telNumber</w:t>
+      </w:r>
+      <w:proofErr w:type="spellEnd"/>
+      <w:r>
+        <w:rPr>
+          <w:rFonts w:hint="eastAsia"/>
+        </w:rPr>
+        <w:t xml:space="preserve">: </w:t>
       </w:r>
       <w:r>
         <w:rPr>
@@ -2903,28 +3426,38 @@
     <w:p>
       <w:pPr>
         <w:ind w:leftChars="300" w:left="630"/>
-        <w:rPr>
-          <w:rFonts w:hint="eastAsia"/>
-        </w:rPr>
-      </w:pPr>
-      <w:r>
-        <w:rPr>
-          <w:rFonts w:hint="eastAsia"/>
-        </w:rPr>
-        <w:tab/>
-      </w:r>
-      <w:r>
-        <w:rPr>
-          <w:rFonts w:hint="eastAsia"/>
-        </w:rPr>
-        <w:tab/>
-      </w:r>
-      <w:r>
-        <w:rPr>
-          <w:rFonts w:hint="eastAsia"/>
-        </w:rPr>
-        <w:tab/>
-        <w:t xml:space="preserve">schoolName: </w:t>
+      </w:pPr>
+      <w:r>
+        <w:rPr>
+          <w:rFonts w:hint="eastAsia"/>
+        </w:rPr>
+        <w:tab/>
+      </w:r>
+      <w:r>
+        <w:rPr>
+          <w:rFonts w:hint="eastAsia"/>
+        </w:rPr>
+        <w:tab/>
+      </w:r>
+      <w:r>
+        <w:rPr>
+          <w:rFonts w:hint="eastAsia"/>
+        </w:rPr>
+        <w:tab/>
+      </w:r>
+      <w:proofErr w:type="spellStart"/>
+      <w:r>
+        <w:rPr>
+          <w:rFonts w:hint="eastAsia"/>
+        </w:rPr>
+        <w:t>schoolName</w:t>
+      </w:r>
+      <w:proofErr w:type="spellEnd"/>
+      <w:r>
+        <w:rPr>
+          <w:rFonts w:hint="eastAsia"/>
+        </w:rPr>
+        <w:t xml:space="preserve">: </w:t>
       </w:r>
       <w:r>
         <w:rPr>
@@ -2936,33 +3469,38 @@
     <w:p>
       <w:pPr>
         <w:ind w:leftChars="300" w:left="630"/>
-        <w:rPr>
-          <w:rFonts w:hint="eastAsia"/>
-        </w:rPr>
-      </w:pPr>
-      <w:r>
-        <w:rPr>
-          <w:rFonts w:hint="eastAsia"/>
-        </w:rPr>
-        <w:tab/>
-      </w:r>
-      <w:r>
-        <w:rPr>
-          <w:rFonts w:hint="eastAsia"/>
-        </w:rPr>
-        <w:tab/>
-      </w:r>
-      <w:r>
-        <w:rPr>
-          <w:rFonts w:hint="eastAsia"/>
-        </w:rPr>
-        <w:tab/>
-      </w:r>
-      <w:r>
-        <w:rPr>
-          <w:rFonts w:hint="eastAsia"/>
-        </w:rPr>
-        <w:t xml:space="preserve">accountNumber: </w:t>
+      </w:pPr>
+      <w:r>
+        <w:rPr>
+          <w:rFonts w:hint="eastAsia"/>
+        </w:rPr>
+        <w:tab/>
+      </w:r>
+      <w:r>
+        <w:rPr>
+          <w:rFonts w:hint="eastAsia"/>
+        </w:rPr>
+        <w:tab/>
+      </w:r>
+      <w:r>
+        <w:rPr>
+          <w:rFonts w:hint="eastAsia"/>
+        </w:rPr>
+        <w:tab/>
+      </w:r>
+      <w:proofErr w:type="spellStart"/>
+      <w:r>
+        <w:rPr>
+          <w:rFonts w:hint="eastAsia"/>
+        </w:rPr>
+        <w:t>accountNumber</w:t>
+      </w:r>
+      <w:proofErr w:type="spellEnd"/>
+      <w:r>
+        <w:rPr>
+          <w:rFonts w:hint="eastAsia"/>
+        </w:rPr>
+        <w:t xml:space="preserve">: </w:t>
       </w:r>
       <w:r>
         <w:rPr>
@@ -2976,18 +3514,22 @@
         </w:rPr>
         <w:t>(</w:t>
       </w:r>
+      <w:proofErr w:type="gramStart"/>
       <w:r>
         <w:rPr>
           <w:rFonts w:hint="eastAsia"/>
         </w:rPr>
         <w:t>微信为</w:t>
       </w:r>
+      <w:proofErr w:type="spellStart"/>
+      <w:proofErr w:type="gramEnd"/>
       <w:r>
         <w:rPr>
           <w:rFonts w:hint="eastAsia"/>
         </w:rPr>
         <w:t>openId</w:t>
       </w:r>
+      <w:proofErr w:type="spellEnd"/>
       <w:r>
         <w:rPr>
           <w:rFonts w:hint="eastAsia"/>
@@ -3004,28 +3546,38 @@
     <w:p>
       <w:pPr>
         <w:ind w:leftChars="300" w:left="630"/>
-        <w:rPr>
-          <w:rFonts w:hint="eastAsia"/>
-        </w:rPr>
-      </w:pPr>
-      <w:r>
-        <w:rPr>
-          <w:rFonts w:hint="eastAsia"/>
-        </w:rPr>
-        <w:tab/>
-      </w:r>
-      <w:r>
-        <w:rPr>
-          <w:rFonts w:hint="eastAsia"/>
-        </w:rPr>
-        <w:tab/>
-      </w:r>
-      <w:r>
-        <w:rPr>
-          <w:rFonts w:hint="eastAsia"/>
-        </w:rPr>
-        <w:tab/>
-        <w:t xml:space="preserve">accountType: </w:t>
+      </w:pPr>
+      <w:r>
+        <w:rPr>
+          <w:rFonts w:hint="eastAsia"/>
+        </w:rPr>
+        <w:tab/>
+      </w:r>
+      <w:r>
+        <w:rPr>
+          <w:rFonts w:hint="eastAsia"/>
+        </w:rPr>
+        <w:tab/>
+      </w:r>
+      <w:r>
+        <w:rPr>
+          <w:rFonts w:hint="eastAsia"/>
+        </w:rPr>
+        <w:tab/>
+      </w:r>
+      <w:proofErr w:type="spellStart"/>
+      <w:r>
+        <w:rPr>
+          <w:rFonts w:hint="eastAsia"/>
+        </w:rPr>
+        <w:t>accountType</w:t>
+      </w:r>
+      <w:proofErr w:type="spellEnd"/>
+      <w:r>
+        <w:rPr>
+          <w:rFonts w:hint="eastAsia"/>
+        </w:rPr>
+        <w:t xml:space="preserve">: </w:t>
       </w:r>
       <w:r>
         <w:rPr>
@@ -3079,8 +3631,17 @@
           <w:rFonts w:hint="eastAsia"/>
           <w:color w:val="FF0000"/>
         </w:rPr>
-        <w:t>现在统一为微信支付</w:t>
-      </w:r>
+        <w:t>现在统一</w:t>
+      </w:r>
+      <w:proofErr w:type="gramStart"/>
+      <w:r>
+        <w:rPr>
+          <w:rFonts w:hint="eastAsia"/>
+          <w:color w:val="FF0000"/>
+        </w:rPr>
+        <w:t>为微信支付</w:t>
+      </w:r>
+      <w:proofErr w:type="gramEnd"/>
       <w:r>
         <w:rPr>
           <w:rFonts w:hint="eastAsia"/>
@@ -3091,28 +3652,26 @@
     <w:p>
       <w:pPr>
         <w:ind w:leftChars="300" w:left="630"/>
-        <w:rPr>
-          <w:rFonts w:hint="eastAsia"/>
-        </w:rPr>
-      </w:pPr>
-      <w:r>
-        <w:rPr>
-          <w:rFonts w:hint="eastAsia"/>
-        </w:rPr>
-        <w:tab/>
-      </w:r>
-      <w:r>
-        <w:rPr>
-          <w:rFonts w:hint="eastAsia"/>
-        </w:rPr>
-        <w:tab/>
-      </w:r>
-      <w:r>
-        <w:rPr>
-          <w:rFonts w:hint="eastAsia"/>
-        </w:rPr>
-        <w:tab/>
-      </w:r>
+      </w:pPr>
+      <w:r>
+        <w:rPr>
+          <w:rFonts w:hint="eastAsia"/>
+        </w:rPr>
+        <w:tab/>
+      </w:r>
+      <w:r>
+        <w:rPr>
+          <w:rFonts w:hint="eastAsia"/>
+        </w:rPr>
+        <w:tab/>
+      </w:r>
+      <w:r>
+        <w:rPr>
+          <w:rFonts w:hint="eastAsia"/>
+        </w:rPr>
+        <w:tab/>
+      </w:r>
+      <w:proofErr w:type="spellStart"/>
       <w:r>
         <w:rPr>
           <w:rFonts w:hint="eastAsia"/>
@@ -3125,6 +3684,7 @@
         </w:rPr>
         <w:t>e</w:t>
       </w:r>
+      <w:proofErr w:type="spellEnd"/>
       <w:r>
         <w:rPr>
           <w:rFonts w:hint="eastAsia"/>
@@ -3141,31 +3701,30 @@
     <w:p>
       <w:pPr>
         <w:ind w:leftChars="300" w:left="630"/>
-        <w:rPr>
-          <w:rFonts w:hint="eastAsia"/>
-        </w:rPr>
-      </w:pPr>
-      <w:r>
-        <w:rPr>
-          <w:rFonts w:hint="eastAsia"/>
-        </w:rPr>
-        <w:tab/>
-      </w:r>
-      <w:r>
-        <w:rPr>
-          <w:rFonts w:hint="eastAsia"/>
-        </w:rPr>
-        <w:tab/>
-      </w:r>
-      <w:r>
-        <w:rPr>
-          <w:rFonts w:hint="eastAsia"/>
-        </w:rPr>
-        <w:tab/>
-      </w:r>
+      </w:pPr>
+      <w:r>
+        <w:rPr>
+          <w:rFonts w:hint="eastAsia"/>
+        </w:rPr>
+        <w:tab/>
+      </w:r>
+      <w:r>
+        <w:rPr>
+          <w:rFonts w:hint="eastAsia"/>
+        </w:rPr>
+        <w:tab/>
+      </w:r>
+      <w:r>
+        <w:rPr>
+          <w:rFonts w:hint="eastAsia"/>
+        </w:rPr>
+        <w:tab/>
+      </w:r>
+      <w:proofErr w:type="spellStart"/>
       <w:r>
         <w:t>withDrawLessonNum</w:t>
       </w:r>
+      <w:proofErr w:type="spellEnd"/>
       <w:r>
         <w:rPr>
           <w:rFonts w:hint="eastAsia"/>
@@ -3176,31 +3735,30 @@
     <w:p>
       <w:pPr>
         <w:ind w:leftChars="300" w:left="630"/>
-        <w:rPr>
-          <w:rFonts w:hint="eastAsia"/>
-        </w:rPr>
-      </w:pPr>
-      <w:r>
-        <w:rPr>
-          <w:rFonts w:hint="eastAsia"/>
-        </w:rPr>
-        <w:tab/>
-      </w:r>
-      <w:r>
-        <w:rPr>
-          <w:rFonts w:hint="eastAsia"/>
-        </w:rPr>
-        <w:tab/>
-      </w:r>
-      <w:r>
-        <w:rPr>
-          <w:rFonts w:hint="eastAsia"/>
-        </w:rPr>
-        <w:tab/>
-      </w:r>
+      </w:pPr>
+      <w:r>
+        <w:rPr>
+          <w:rFonts w:hint="eastAsia"/>
+        </w:rPr>
+        <w:tab/>
+      </w:r>
+      <w:r>
+        <w:rPr>
+          <w:rFonts w:hint="eastAsia"/>
+        </w:rPr>
+        <w:tab/>
+      </w:r>
+      <w:r>
+        <w:rPr>
+          <w:rFonts w:hint="eastAsia"/>
+        </w:rPr>
+        <w:tab/>
+      </w:r>
+      <w:proofErr w:type="spellStart"/>
       <w:r>
         <w:t>checkedLessonNum</w:t>
       </w:r>
+      <w:proofErr w:type="spellEnd"/>
       <w:r>
         <w:rPr>
           <w:rFonts w:hint="eastAsia"/>
@@ -3214,31 +3772,30 @@
     <w:p>
       <w:pPr>
         <w:ind w:leftChars="300" w:left="630"/>
-        <w:rPr>
-          <w:rFonts w:hint="eastAsia"/>
-        </w:rPr>
-      </w:pPr>
-      <w:r>
-        <w:rPr>
-          <w:rFonts w:hint="eastAsia"/>
-        </w:rPr>
-        <w:tab/>
-      </w:r>
-      <w:r>
-        <w:rPr>
-          <w:rFonts w:hint="eastAsia"/>
-        </w:rPr>
-        <w:tab/>
-      </w:r>
-      <w:r>
-        <w:rPr>
-          <w:rFonts w:hint="eastAsia"/>
-        </w:rPr>
-        <w:tab/>
-      </w:r>
+      </w:pPr>
+      <w:r>
+        <w:rPr>
+          <w:rFonts w:hint="eastAsia"/>
+        </w:rPr>
+        <w:tab/>
+      </w:r>
+      <w:r>
+        <w:rPr>
+          <w:rFonts w:hint="eastAsia"/>
+        </w:rPr>
+        <w:tab/>
+      </w:r>
+      <w:r>
+        <w:rPr>
+          <w:rFonts w:hint="eastAsia"/>
+        </w:rPr>
+        <w:tab/>
+      </w:r>
+      <w:proofErr w:type="spellStart"/>
       <w:r>
         <w:t>frozenLessonNum</w:t>
       </w:r>
+      <w:proofErr w:type="spellEnd"/>
       <w:r>
         <w:rPr>
           <w:rFonts w:hint="eastAsia"/>
@@ -3263,9 +3820,6 @@
     <w:p>
       <w:pPr>
         <w:ind w:leftChars="500" w:left="1050"/>
-        <w:rPr>
-          <w:rFonts w:hint="eastAsia"/>
-        </w:rPr>
       </w:pPr>
       <w:r>
         <w:rPr>
@@ -3314,16 +3868,27 @@
     <w:p>
       <w:pPr>
         <w:ind w:leftChars="500" w:left="1050"/>
-        <w:rPr>
-          <w:rFonts w:hint="eastAsia"/>
-        </w:rPr>
-      </w:pPr>
-      <w:r>
-        <w:rPr>
-          <w:rFonts w:hint="eastAsia"/>
-        </w:rPr>
-        <w:tab/>
-        <w:t xml:space="preserve">msg: </w:t>
+      </w:pPr>
+      <w:r>
+        <w:rPr>
+          <w:rFonts w:hint="eastAsia"/>
+        </w:rPr>
+        <w:lastRenderedPageBreak/>
+        <w:tab/>
+      </w:r>
+      <w:proofErr w:type="spellStart"/>
+      <w:r>
+        <w:rPr>
+          <w:rFonts w:hint="eastAsia"/>
+        </w:rPr>
+        <w:t>msg</w:t>
+      </w:r>
+      <w:proofErr w:type="spellEnd"/>
+      <w:r>
+        <w:rPr>
+          <w:rFonts w:hint="eastAsia"/>
+        </w:rPr>
+        <w:t xml:space="preserve">: </w:t>
       </w:r>
       <w:r>
         <w:rPr>
@@ -3337,7 +3902,6 @@
         <w:ind w:leftChars="300" w:left="630"/>
       </w:pPr>
       <w:r>
-        <w:lastRenderedPageBreak/>
         <w:t>}</w:t>
       </w:r>
     </w:p>
@@ -3348,12 +3912,408 @@
           <w:ilvl w:val="0"/>
           <w:numId w:val="9"/>
         </w:numPr>
+        <w:rPr>
+          <w:rFonts w:hint="eastAsia"/>
+        </w:rPr>
       </w:pPr>
       <w:r>
         <w:rPr>
           <w:rFonts w:hint="eastAsia"/>
         </w:rPr>
         <w:t>冻结课时</w:t>
+      </w:r>
+    </w:p>
+    <w:p>
+      <w:pPr>
+        <w:ind w:leftChars="300" w:left="630"/>
+        <w:rPr>
+          <w:rFonts w:hint="eastAsia"/>
+        </w:rPr>
+      </w:pPr>
+      <w:proofErr w:type="spellStart"/>
+      <w:r>
+        <w:rPr>
+          <w:rFonts w:hint="eastAsia"/>
+        </w:rPr>
+        <w:t>url</w:t>
+      </w:r>
+      <w:proofErr w:type="spellEnd"/>
+      <w:r>
+        <w:rPr>
+          <w:rFonts w:hint="eastAsia"/>
+        </w:rPr>
+        <w:t>：</w:t>
+      </w:r>
+      <w:r>
+        <w:rPr>
+          <w:rFonts w:hint="eastAsia"/>
+        </w:rPr>
+        <w:t>/teaching/</w:t>
+      </w:r>
+      <w:r>
+        <w:rPr>
+          <w:rFonts w:hint="eastAsia"/>
+        </w:rPr>
+        <w:t>operate</w:t>
+      </w:r>
+      <w:r>
+        <w:rPr>
+          <w:rFonts w:hint="eastAsia"/>
+        </w:rPr>
+        <w:t>Lessons</w:t>
+      </w:r>
+      <w:r>
+        <w:rPr>
+          <w:rFonts w:hint="eastAsia"/>
+        </w:rPr>
+        <w:t xml:space="preserve">.do </w:t>
+      </w:r>
+    </w:p>
+    <w:p>
+      <w:pPr>
+        <w:ind w:leftChars="300" w:left="630"/>
+        <w:rPr>
+          <w:rFonts w:hint="eastAsia"/>
+        </w:rPr>
+      </w:pPr>
+      <w:r>
+        <w:rPr>
+          <w:rFonts w:hint="eastAsia"/>
+        </w:rPr>
+        <w:t>Request</w:t>
+      </w:r>
+      <w:r>
+        <w:rPr>
+          <w:rFonts w:hint="eastAsia"/>
+        </w:rPr>
+        <w:t>：</w:t>
+      </w:r>
+      <w:proofErr w:type="gramStart"/>
+      <w:r>
+        <w:rPr>
+          <w:rFonts w:hint="eastAsia"/>
+        </w:rPr>
+        <w:t>post</w:t>
+      </w:r>
+      <w:proofErr w:type="gramEnd"/>
+    </w:p>
+    <w:p>
+      <w:pPr>
+        <w:ind w:leftChars="300" w:left="630"/>
+        <w:rPr>
+          <w:rFonts w:hint="eastAsia"/>
+        </w:rPr>
+      </w:pPr>
+      <w:proofErr w:type="spellStart"/>
+      <w:r>
+        <w:rPr>
+          <w:rFonts w:hint="eastAsia"/>
+        </w:rPr>
+        <w:t>Params</w:t>
+      </w:r>
+      <w:proofErr w:type="spellEnd"/>
+      <w:r>
+        <w:rPr>
+          <w:rFonts w:hint="eastAsia"/>
+        </w:rPr>
+        <w:t>：</w:t>
+      </w:r>
+      <w:r>
+        <w:rPr>
+          <w:rFonts w:hint="eastAsia"/>
+        </w:rPr>
+        <w:t>{</w:t>
+      </w:r>
+    </w:p>
+    <w:p>
+      <w:pPr>
+        <w:ind w:leftChars="300" w:left="630"/>
+        <w:rPr>
+          <w:rFonts w:hint="eastAsia"/>
+        </w:rPr>
+      </w:pPr>
+      <w:r>
+        <w:rPr>
+          <w:rFonts w:hint="eastAsia"/>
+        </w:rPr>
+        <w:tab/>
+      </w:r>
+      <w:r>
+        <w:rPr>
+          <w:rFonts w:hint="eastAsia"/>
+        </w:rPr>
+        <w:t xml:space="preserve">  </w:t>
+      </w:r>
+      <w:proofErr w:type="spellStart"/>
+      <w:r>
+        <w:rPr>
+          <w:rFonts w:hint="eastAsia"/>
+        </w:rPr>
+        <w:t>teacherId</w:t>
+      </w:r>
+      <w:proofErr w:type="spellEnd"/>
+      <w:r>
+        <w:rPr>
+          <w:rFonts w:hint="eastAsia"/>
+        </w:rPr>
+        <w:t xml:space="preserve">: </w:t>
+      </w:r>
+      <w:r>
+        <w:rPr>
+          <w:rFonts w:hint="eastAsia"/>
+        </w:rPr>
+        <w:t>老师</w:t>
+      </w:r>
+      <w:r>
+        <w:rPr>
+          <w:rFonts w:hint="eastAsia"/>
+        </w:rPr>
+        <w:t xml:space="preserve">ID </w:t>
+      </w:r>
+    </w:p>
+    <w:p>
+      <w:pPr>
+        <w:ind w:leftChars="300" w:left="630"/>
+        <w:rPr>
+          <w:rFonts w:hint="eastAsia"/>
+        </w:rPr>
+      </w:pPr>
+      <w:r>
+        <w:rPr>
+          <w:rFonts w:hint="eastAsia"/>
+        </w:rPr>
+        <w:tab/>
+      </w:r>
+      <w:r>
+        <w:rPr>
+          <w:rFonts w:hint="eastAsia"/>
+        </w:rPr>
+        <w:t xml:space="preserve">  </w:t>
+      </w:r>
+      <w:proofErr w:type="spellStart"/>
+      <w:r>
+        <w:rPr>
+          <w:rFonts w:hint="eastAsia"/>
+        </w:rPr>
+        <w:t>operateType</w:t>
+      </w:r>
+      <w:proofErr w:type="spellEnd"/>
+      <w:r>
+        <w:rPr>
+          <w:rFonts w:hint="eastAsia"/>
+        </w:rPr>
+        <w:t>:</w:t>
+      </w:r>
+      <w:r>
+        <w:rPr>
+          <w:rFonts w:hint="eastAsia"/>
+        </w:rPr>
+        <w:t xml:space="preserve"> </w:t>
+      </w:r>
+      <w:r>
+        <w:rPr>
+          <w:rFonts w:hint="eastAsia"/>
+        </w:rPr>
+        <w:t>操作方式（</w:t>
+      </w:r>
+      <w:r>
+        <w:rPr>
+          <w:rFonts w:hint="eastAsia"/>
+        </w:rPr>
+        <w:t>0</w:t>
+      </w:r>
+      <w:r>
+        <w:rPr>
+          <w:rFonts w:hint="eastAsia"/>
+        </w:rPr>
+        <w:t>：冻结课时，</w:t>
+      </w:r>
+      <w:r>
+        <w:rPr>
+          <w:rFonts w:hint="eastAsia"/>
+        </w:rPr>
+        <w:t>1</w:t>
+      </w:r>
+      <w:r>
+        <w:rPr>
+          <w:rFonts w:hint="eastAsia"/>
+        </w:rPr>
+        <w:t>：解冻课时）</w:t>
+      </w:r>
+      <w:r>
+        <w:rPr>
+          <w:rFonts w:hint="eastAsia"/>
+        </w:rPr>
+        <w:t xml:space="preserve"> </w:t>
+      </w:r>
+    </w:p>
+    <w:p>
+      <w:pPr>
+        <w:ind w:leftChars="300" w:left="630"/>
+        <w:rPr>
+          <w:rFonts w:hint="eastAsia"/>
+        </w:rPr>
+      </w:pPr>
+      <w:r>
+        <w:rPr>
+          <w:rFonts w:hint="eastAsia"/>
+        </w:rPr>
+        <w:tab/>
+      </w:r>
+      <w:r>
+        <w:rPr>
+          <w:rFonts w:hint="eastAsia"/>
+        </w:rPr>
+        <w:t xml:space="preserve">  </w:t>
+      </w:r>
+      <w:proofErr w:type="spellStart"/>
+      <w:r>
+        <w:rPr>
+          <w:rFonts w:hint="eastAsia"/>
+        </w:rPr>
+        <w:t>operate</w:t>
+      </w:r>
+      <w:r>
+        <w:rPr>
+          <w:rFonts w:hint="eastAsia"/>
+        </w:rPr>
+        <w:t>Num</w:t>
+      </w:r>
+      <w:proofErr w:type="spellEnd"/>
+      <w:r>
+        <w:rPr>
+          <w:rFonts w:hint="eastAsia"/>
+        </w:rPr>
+        <w:t>:</w:t>
+      </w:r>
+      <w:r>
+        <w:rPr>
+          <w:rFonts w:hint="eastAsia"/>
+        </w:rPr>
+        <w:t xml:space="preserve"> </w:t>
+      </w:r>
+      <w:r>
+        <w:rPr>
+          <w:rFonts w:hint="eastAsia"/>
+        </w:rPr>
+        <w:t>操作</w:t>
+      </w:r>
+      <w:bookmarkStart w:id="0" w:name="_GoBack"/>
+      <w:bookmarkEnd w:id="0"/>
+      <w:r>
+        <w:rPr>
+          <w:rFonts w:hint="eastAsia"/>
+        </w:rPr>
+        <w:t>课时数</w:t>
+      </w:r>
+      <w:r>
+        <w:rPr>
+          <w:rFonts w:hint="eastAsia"/>
+        </w:rPr>
+        <w:t xml:space="preserve"> </w:t>
+      </w:r>
+    </w:p>
+    <w:p>
+      <w:pPr>
+        <w:ind w:leftChars="300" w:left="630"/>
+      </w:pPr>
+      <w:r>
+        <w:t>}</w:t>
+      </w:r>
+    </w:p>
+    <w:p>
+      <w:pPr>
+        <w:ind w:leftChars="300" w:left="630"/>
+      </w:pPr>
+      <w:r>
+        <w:t>Return: {</w:t>
+      </w:r>
+    </w:p>
+    <w:p>
+      <w:pPr>
+        <w:ind w:leftChars="300" w:left="630"/>
+        <w:rPr>
+          <w:rFonts w:hint="eastAsia"/>
+        </w:rPr>
+      </w:pPr>
+      <w:r>
+        <w:rPr>
+          <w:rFonts w:hint="eastAsia"/>
+        </w:rPr>
+        <w:tab/>
+        <w:t xml:space="preserve">code: </w:t>
+      </w:r>
+      <w:r>
+        <w:rPr>
+          <w:rFonts w:hint="eastAsia"/>
+        </w:rPr>
+        <w:t>插入状态（</w:t>
+      </w:r>
+      <w:r>
+        <w:rPr>
+          <w:rFonts w:hint="eastAsia"/>
+        </w:rPr>
+        <w:t xml:space="preserve">0: </w:t>
+      </w:r>
+      <w:r>
+        <w:rPr>
+          <w:rFonts w:hint="eastAsia"/>
+        </w:rPr>
+        <w:t>成功</w:t>
+      </w:r>
+      <w:r>
+        <w:rPr>
+          <w:rFonts w:hint="eastAsia"/>
+        </w:rPr>
+        <w:t xml:space="preserve">,-1: </w:t>
+      </w:r>
+      <w:r>
+        <w:rPr>
+          <w:rFonts w:hint="eastAsia"/>
+        </w:rPr>
+        <w:t>失败）</w:t>
+      </w:r>
+    </w:p>
+    <w:p>
+      <w:pPr>
+        <w:ind w:leftChars="300" w:left="630"/>
+        <w:rPr>
+          <w:rFonts w:hint="eastAsia"/>
+        </w:rPr>
+      </w:pPr>
+      <w:r>
+        <w:rPr>
+          <w:rFonts w:hint="eastAsia"/>
+        </w:rPr>
+        <w:tab/>
+      </w:r>
+      <w:proofErr w:type="spellStart"/>
+      <w:r>
+        <w:rPr>
+          <w:rFonts w:hint="eastAsia"/>
+        </w:rPr>
+        <w:t>msg</w:t>
+      </w:r>
+      <w:proofErr w:type="spellEnd"/>
+      <w:r>
+        <w:rPr>
+          <w:rFonts w:hint="eastAsia"/>
+        </w:rPr>
+        <w:t xml:space="preserve">: </w:t>
+      </w:r>
+      <w:r>
+        <w:rPr>
+          <w:rFonts w:hint="eastAsia"/>
+        </w:rPr>
+        <w:t>返回消息</w:t>
+      </w:r>
+    </w:p>
+    <w:p>
+      <w:pPr>
+        <w:ind w:leftChars="300" w:left="630"/>
+      </w:pPr>
+      <w:r>
+        <w:t>}</w:t>
       </w:r>
     </w:p>
     <w:p>
@@ -3363,12 +4323,40 @@
           <w:ilvl w:val="0"/>
           <w:numId w:val="9"/>
         </w:numPr>
+        <w:rPr>
+          <w:rFonts w:hint="eastAsia"/>
+        </w:rPr>
       </w:pPr>
       <w:r>
         <w:rPr>
           <w:rFonts w:hint="eastAsia"/>
         </w:rPr>
         <w:t>解冻课时</w:t>
+      </w:r>
+    </w:p>
+    <w:p>
+      <w:pPr>
+        <w:ind w:left="420" w:firstLine="420"/>
+      </w:pPr>
+      <w:proofErr w:type="spellStart"/>
+      <w:r>
+        <w:rPr>
+          <w:rFonts w:hint="eastAsia"/>
+        </w:rPr>
+        <w:t>url</w:t>
+      </w:r>
+      <w:proofErr w:type="spellEnd"/>
+      <w:r>
+        <w:rPr>
+          <w:rFonts w:hint="eastAsia"/>
+        </w:rPr>
+        <w:t>：</w:t>
+      </w:r>
+      <w:r>
+        <w:rPr>
+          <w:rFonts w:hint="eastAsia"/>
+        </w:rPr>
+        <w:t>/teaching/operateLessons.do</w:t>
       </w:r>
     </w:p>
     <w:p>
@@ -3409,6 +4397,7 @@
           <w:szCs w:val="24"/>
         </w:rPr>
       </w:pPr>
+      <w:proofErr w:type="spellStart"/>
       <w:r>
         <w:rPr>
           <w:rFonts w:hint="eastAsia"/>
@@ -3417,6 +4406,7 @@
         </w:rPr>
         <w:t>url</w:t>
       </w:r>
+      <w:proofErr w:type="spellEnd"/>
       <w:r>
         <w:rPr>
           <w:rFonts w:hint="eastAsia"/>
@@ -3498,6 +4488,7 @@
         </w:rPr>
         <w:t>：</w:t>
       </w:r>
+      <w:proofErr w:type="gramStart"/>
       <w:r>
         <w:rPr>
           <w:rFonts w:hint="eastAsia"/>
@@ -3506,6 +4497,7 @@
         </w:rPr>
         <w:t>post</w:t>
       </w:r>
+      <w:proofErr w:type="gramEnd"/>
     </w:p>
     <w:p>
       <w:pPr>
@@ -3515,6 +4507,7 @@
           <w:szCs w:val="24"/>
         </w:rPr>
       </w:pPr>
+      <w:proofErr w:type="spellStart"/>
       <w:r>
         <w:rPr>
           <w:rFonts w:hint="eastAsia"/>
@@ -3523,6 +4516,7 @@
         </w:rPr>
         <w:t>Params</w:t>
       </w:r>
+      <w:proofErr w:type="spellEnd"/>
       <w:r>
         <w:rPr>
           <w:rFonts w:hint="eastAsia"/>
@@ -3556,13 +4550,23 @@
         </w:rPr>
         <w:tab/>
       </w:r>
-      <w:r>
-        <w:rPr>
-          <w:rFonts w:hint="eastAsia"/>
-          <w:sz w:val="24"/>
-          <w:szCs w:val="24"/>
-        </w:rPr>
-        <w:t xml:space="preserve">openId: </w:t>
+      <w:proofErr w:type="spellStart"/>
+      <w:r>
+        <w:rPr>
+          <w:rFonts w:hint="eastAsia"/>
+          <w:sz w:val="24"/>
+          <w:szCs w:val="24"/>
+        </w:rPr>
+        <w:t>openId</w:t>
+      </w:r>
+      <w:proofErr w:type="spellEnd"/>
+      <w:r>
+        <w:rPr>
+          <w:rFonts w:hint="eastAsia"/>
+          <w:sz w:val="24"/>
+          <w:szCs w:val="24"/>
+        </w:rPr>
+        <w:t xml:space="preserve">: </w:t>
       </w:r>
       <w:r>
         <w:rPr>
@@ -3620,13 +4624,23 @@
         </w:rPr>
         <w:tab/>
       </w:r>
-      <w:r>
-        <w:rPr>
-          <w:rFonts w:hint="eastAsia"/>
-          <w:sz w:val="24"/>
-          <w:szCs w:val="24"/>
-        </w:rPr>
-        <w:t xml:space="preserve">telNum: </w:t>
+      <w:proofErr w:type="spellStart"/>
+      <w:r>
+        <w:rPr>
+          <w:rFonts w:hint="eastAsia"/>
+          <w:sz w:val="24"/>
+          <w:szCs w:val="24"/>
+        </w:rPr>
+        <w:t>telNum</w:t>
+      </w:r>
+      <w:proofErr w:type="spellEnd"/>
+      <w:r>
+        <w:rPr>
+          <w:rFonts w:hint="eastAsia"/>
+          <w:sz w:val="24"/>
+          <w:szCs w:val="24"/>
+        </w:rPr>
+        <w:t xml:space="preserve">: </w:t>
       </w:r>
       <w:r>
         <w:rPr>
@@ -3660,6 +4674,7 @@
         </w:rPr>
         <w:tab/>
       </w:r>
+      <w:proofErr w:type="spellStart"/>
       <w:r>
         <w:rPr>
           <w:sz w:val="24"/>
@@ -3667,6 +4682,7 @@
         </w:rPr>
         <w:t>weChatNum</w:t>
       </w:r>
+      <w:proofErr w:type="spellEnd"/>
       <w:r>
         <w:rPr>
           <w:rFonts w:hint="eastAsia"/>
@@ -3692,13 +4708,23 @@
           <w:szCs w:val="24"/>
         </w:rPr>
       </w:pPr>
-      <w:r>
-        <w:rPr>
-          <w:rFonts w:hint="eastAsia"/>
-          <w:sz w:val="24"/>
-          <w:szCs w:val="24"/>
-        </w:rPr>
-        <w:t xml:space="preserve">studentName: </w:t>
+      <w:proofErr w:type="spellStart"/>
+      <w:r>
+        <w:rPr>
+          <w:rFonts w:hint="eastAsia"/>
+          <w:sz w:val="24"/>
+          <w:szCs w:val="24"/>
+        </w:rPr>
+        <w:t>studentName</w:t>
+      </w:r>
+      <w:proofErr w:type="spellEnd"/>
+      <w:r>
+        <w:rPr>
+          <w:rFonts w:hint="eastAsia"/>
+          <w:sz w:val="24"/>
+          <w:szCs w:val="24"/>
+        </w:rPr>
+        <w:t xml:space="preserve">: </w:t>
       </w:r>
       <w:r>
         <w:rPr>
@@ -3732,6 +4758,7 @@
         </w:rPr>
         <w:tab/>
       </w:r>
+      <w:proofErr w:type="spellStart"/>
       <w:r>
         <w:rPr>
           <w:sz w:val="24"/>
@@ -3739,6 +4766,7 @@
         </w:rPr>
         <w:t>lessonType</w:t>
       </w:r>
+      <w:proofErr w:type="spellEnd"/>
       <w:r>
         <w:rPr>
           <w:rFonts w:hint="eastAsia"/>
@@ -3909,7 +4937,24 @@
           <w:szCs w:val="24"/>
         </w:rPr>
         <w:tab/>
-        <w:t xml:space="preserve">msg: </w:t>
+      </w:r>
+      <w:proofErr w:type="spellStart"/>
+      <w:r>
+        <w:rPr>
+          <w:rFonts w:hint="eastAsia"/>
+          <w:sz w:val="24"/>
+          <w:szCs w:val="24"/>
+        </w:rPr>
+        <w:t>msg</w:t>
+      </w:r>
+      <w:proofErr w:type="spellEnd"/>
+      <w:r>
+        <w:rPr>
+          <w:rFonts w:hint="eastAsia"/>
+          <w:sz w:val="24"/>
+          <w:szCs w:val="24"/>
+        </w:rPr>
+        <w:t xml:space="preserve">: </w:t>
       </w:r>
       <w:r>
         <w:rPr>
@@ -3948,6 +4993,7 @@
         <w:rPr>
           <w:rFonts w:hint="eastAsia"/>
         </w:rPr>
+        <w:lastRenderedPageBreak/>
         <w:t>查询预约列表</w:t>
       </w:r>
     </w:p>
@@ -3959,6 +5005,7 @@
           <w:szCs w:val="24"/>
         </w:rPr>
       </w:pPr>
+      <w:proofErr w:type="spellStart"/>
       <w:r>
         <w:rPr>
           <w:rFonts w:hint="eastAsia"/>
@@ -3967,6 +5014,7 @@
         </w:rPr>
         <w:t>url</w:t>
       </w:r>
+      <w:proofErr w:type="spellEnd"/>
       <w:r>
         <w:rPr>
           <w:rFonts w:hint="eastAsia"/>
@@ -4008,6 +5056,7 @@
         </w:rPr>
         <w:t>：</w:t>
       </w:r>
+      <w:proofErr w:type="gramStart"/>
       <w:r>
         <w:rPr>
           <w:rFonts w:hint="eastAsia"/>
@@ -4016,6 +5065,7 @@
         </w:rPr>
         <w:t>post</w:t>
       </w:r>
+      <w:proofErr w:type="gramEnd"/>
     </w:p>
     <w:p>
       <w:pPr>
@@ -4025,6 +5075,7 @@
           <w:szCs w:val="24"/>
         </w:rPr>
       </w:pPr>
+      <w:proofErr w:type="spellStart"/>
       <w:r>
         <w:rPr>
           <w:rFonts w:hint="eastAsia"/>
@@ -4033,6 +5084,7 @@
         </w:rPr>
         <w:t>Params</w:t>
       </w:r>
+      <w:proofErr w:type="spellEnd"/>
       <w:r>
         <w:rPr>
           <w:rFonts w:hint="eastAsia"/>
@@ -4075,13 +5127,23 @@
         </w:rPr>
         <w:tab/>
       </w:r>
-      <w:r>
-        <w:rPr>
-          <w:rFonts w:hint="eastAsia"/>
-          <w:sz w:val="24"/>
-          <w:szCs w:val="24"/>
-        </w:rPr>
-        <w:t xml:space="preserve">telNum: </w:t>
+      <w:proofErr w:type="spellStart"/>
+      <w:r>
+        <w:rPr>
+          <w:rFonts w:hint="eastAsia"/>
+          <w:sz w:val="24"/>
+          <w:szCs w:val="24"/>
+        </w:rPr>
+        <w:t>telNum</w:t>
+      </w:r>
+      <w:proofErr w:type="spellEnd"/>
+      <w:r>
+        <w:rPr>
+          <w:rFonts w:hint="eastAsia"/>
+          <w:sz w:val="24"/>
+          <w:szCs w:val="24"/>
+        </w:rPr>
+        <w:t xml:space="preserve">: </w:t>
       </w:r>
       <w:r>
         <w:rPr>
@@ -4116,13 +5178,23 @@
           <w:szCs w:val="24"/>
         </w:rPr>
       </w:pPr>
-      <w:r>
-        <w:rPr>
-          <w:rFonts w:hint="eastAsia"/>
-          <w:sz w:val="24"/>
-          <w:szCs w:val="24"/>
-        </w:rPr>
-        <w:t xml:space="preserve">stuName: </w:t>
+      <w:proofErr w:type="spellStart"/>
+      <w:r>
+        <w:rPr>
+          <w:rFonts w:hint="eastAsia"/>
+          <w:sz w:val="24"/>
+          <w:szCs w:val="24"/>
+        </w:rPr>
+        <w:t>stuName</w:t>
+      </w:r>
+      <w:proofErr w:type="spellEnd"/>
+      <w:r>
+        <w:rPr>
+          <w:rFonts w:hint="eastAsia"/>
+          <w:sz w:val="24"/>
+          <w:szCs w:val="24"/>
+        </w:rPr>
+        <w:t xml:space="preserve">: </w:t>
       </w:r>
       <w:r>
         <w:rPr>
@@ -4286,7 +5358,24 @@
           <w:szCs w:val="24"/>
         </w:rPr>
         <w:tab/>
-        <w:t xml:space="preserve">msg: </w:t>
+      </w:r>
+      <w:proofErr w:type="spellStart"/>
+      <w:r>
+        <w:rPr>
+          <w:rFonts w:hint="eastAsia"/>
+          <w:sz w:val="24"/>
+          <w:szCs w:val="24"/>
+        </w:rPr>
+        <w:t>msg</w:t>
+      </w:r>
+      <w:proofErr w:type="spellEnd"/>
+      <w:r>
+        <w:rPr>
+          <w:rFonts w:hint="eastAsia"/>
+          <w:sz w:val="24"/>
+          <w:szCs w:val="24"/>
+        </w:rPr>
+        <w:t xml:space="preserve">: </w:t>
       </w:r>
       <w:r>
         <w:rPr>
@@ -4313,13 +5402,23 @@
           <w:szCs w:val="24"/>
         </w:rPr>
       </w:pPr>
-      <w:r>
-        <w:rPr>
-          <w:rFonts w:hint="eastAsia"/>
-          <w:sz w:val="24"/>
-          <w:szCs w:val="24"/>
-        </w:rPr>
-        <w:t>data: [</w:t>
+      <w:proofErr w:type="gramStart"/>
+      <w:r>
+        <w:rPr>
+          <w:rFonts w:hint="eastAsia"/>
+          <w:sz w:val="24"/>
+          <w:szCs w:val="24"/>
+        </w:rPr>
+        <w:t>data</w:t>
+      </w:r>
+      <w:proofErr w:type="gramEnd"/>
+      <w:r>
+        <w:rPr>
+          <w:rFonts w:hint="eastAsia"/>
+          <w:sz w:val="24"/>
+          <w:szCs w:val="24"/>
+        </w:rPr>
+        <w:t>: [</w:t>
       </w:r>
       <w:r>
         <w:rPr>
@@ -4344,6 +5443,7 @@
         </w:rPr>
         <w:t>"</w:t>
       </w:r>
+      <w:proofErr w:type="gramStart"/>
       <w:r>
         <w:rPr>
           <w:rFonts w:hint="eastAsia"/>
@@ -4352,6 +5452,7 @@
         </w:rPr>
         <w:t>scheduleId</w:t>
       </w:r>
+      <w:proofErr w:type="gramEnd"/>
       <w:r>
         <w:rPr>
           <w:sz w:val="24"/>
@@ -4373,7 +5474,23 @@
           <w:sz w:val="24"/>
           <w:szCs w:val="24"/>
         </w:rPr>
-        <w:t>"createTime":1515416388000,</w:t>
+        <w:t>"</w:t>
+      </w:r>
+      <w:proofErr w:type="gramStart"/>
+      <w:r>
+        <w:rPr>
+          <w:sz w:val="24"/>
+          <w:szCs w:val="24"/>
+        </w:rPr>
+        <w:t>createTime</w:t>
+      </w:r>
+      <w:proofErr w:type="gramEnd"/>
+      <w:r>
+        <w:rPr>
+          <w:sz w:val="24"/>
+          <w:szCs w:val="24"/>
+        </w:rPr>
+        <w:t>":1515416388000,</w:t>
       </w:r>
     </w:p>
     <w:p>
@@ -4389,7 +5506,23 @@
           <w:sz w:val="24"/>
           <w:szCs w:val="24"/>
         </w:rPr>
-        <w:t>"status":0,</w:t>
+        <w:t>"</w:t>
+      </w:r>
+      <w:proofErr w:type="gramStart"/>
+      <w:r>
+        <w:rPr>
+          <w:sz w:val="24"/>
+          <w:szCs w:val="24"/>
+        </w:rPr>
+        <w:t>status</w:t>
+      </w:r>
+      <w:proofErr w:type="gramEnd"/>
+      <w:r>
+        <w:rPr>
+          <w:sz w:val="24"/>
+          <w:szCs w:val="24"/>
+        </w:rPr>
+        <w:t>":0,</w:t>
       </w:r>
     </w:p>
     <w:p>
@@ -4405,7 +5538,23 @@
           <w:sz w:val="24"/>
           <w:szCs w:val="24"/>
         </w:rPr>
-        <w:t>"lessonType":1,</w:t>
+        <w:t>"</w:t>
+      </w:r>
+      <w:proofErr w:type="gramStart"/>
+      <w:r>
+        <w:rPr>
+          <w:sz w:val="24"/>
+          <w:szCs w:val="24"/>
+        </w:rPr>
+        <w:t>lessonType</w:t>
+      </w:r>
+      <w:proofErr w:type="gramEnd"/>
+      <w:r>
+        <w:rPr>
+          <w:sz w:val="24"/>
+          <w:szCs w:val="24"/>
+        </w:rPr>
+        <w:t>":1,</w:t>
       </w:r>
     </w:p>
     <w:p>
@@ -4422,18 +5571,29 @@
           <w:sz w:val="24"/>
           <w:szCs w:val="24"/>
         </w:rPr>
-        <w:lastRenderedPageBreak/>
-        <w:t>"lesson</w:t>
-      </w:r>
-      <w:r>
-        <w:rPr>
-          <w:rFonts w:hint="eastAsia"/>
+        <w:t>"</w:t>
+      </w:r>
+      <w:proofErr w:type="spellStart"/>
+      <w:proofErr w:type="gramStart"/>
+      <w:r>
+        <w:rPr>
           <w:color w:val="FF0000"/>
           <w:sz w:val="24"/>
           <w:szCs w:val="24"/>
         </w:rPr>
+        <w:t>lesson</w:t>
+      </w:r>
+      <w:r>
+        <w:rPr>
+          <w:rFonts w:hint="eastAsia"/>
+          <w:color w:val="FF0000"/>
+          <w:sz w:val="24"/>
+          <w:szCs w:val="24"/>
+        </w:rPr>
         <w:t>Name</w:t>
       </w:r>
+      <w:proofErr w:type="spellEnd"/>
+      <w:proofErr w:type="gramEnd"/>
       <w:r>
         <w:rPr>
           <w:color w:val="FF0000"/>
@@ -4481,7 +5641,23 @@
           <w:sz w:val="24"/>
           <w:szCs w:val="24"/>
         </w:rPr>
-        <w:t>"weChatNum":"15578901234",</w:t>
+        <w:t>"</w:t>
+      </w:r>
+      <w:proofErr w:type="gramStart"/>
+      <w:r>
+        <w:rPr>
+          <w:sz w:val="24"/>
+          <w:szCs w:val="24"/>
+        </w:rPr>
+        <w:t>weChatNum</w:t>
+      </w:r>
+      <w:proofErr w:type="gramEnd"/>
+      <w:r>
+        <w:rPr>
+          <w:sz w:val="24"/>
+          <w:szCs w:val="24"/>
+        </w:rPr>
+        <w:t>":"15578901234",</w:t>
       </w:r>
     </w:p>
     <w:p>
@@ -4497,7 +5673,23 @@
           <w:sz w:val="24"/>
           <w:szCs w:val="24"/>
         </w:rPr>
-        <w:t>"telNum":"18711019945",</w:t>
+        <w:t>"</w:t>
+      </w:r>
+      <w:proofErr w:type="gramStart"/>
+      <w:r>
+        <w:rPr>
+          <w:sz w:val="24"/>
+          <w:szCs w:val="24"/>
+        </w:rPr>
+        <w:t>telNum</w:t>
+      </w:r>
+      <w:proofErr w:type="gramEnd"/>
+      <w:r>
+        <w:rPr>
+          <w:sz w:val="24"/>
+          <w:szCs w:val="24"/>
+        </w:rPr>
+        <w:t>":"18711019945",</w:t>
       </w:r>
     </w:p>
     <w:p>
@@ -4543,7 +5735,41 @@
           <w:sz w:val="24"/>
           <w:szCs w:val="24"/>
         </w:rPr>
-        <w:t>"openId":"aaaaaaa"</w:t>
+        <w:t>"</w:t>
+      </w:r>
+      <w:proofErr w:type="spellStart"/>
+      <w:proofErr w:type="gramStart"/>
+      <w:r>
+        <w:rPr>
+          <w:sz w:val="24"/>
+          <w:szCs w:val="24"/>
+        </w:rPr>
+        <w:t>openId</w:t>
+      </w:r>
+      <w:proofErr w:type="spellEnd"/>
+      <w:proofErr w:type="gramEnd"/>
+      <w:r>
+        <w:rPr>
+          <w:sz w:val="24"/>
+          <w:szCs w:val="24"/>
+        </w:rPr>
+        <w:t>":"</w:t>
+      </w:r>
+      <w:proofErr w:type="spellStart"/>
+      <w:r>
+        <w:rPr>
+          <w:sz w:val="24"/>
+          <w:szCs w:val="24"/>
+        </w:rPr>
+        <w:t>aaaaaaa</w:t>
+      </w:r>
+      <w:proofErr w:type="spellEnd"/>
+      <w:r>
+        <w:rPr>
+          <w:sz w:val="24"/>
+          <w:szCs w:val="24"/>
+        </w:rPr>
+        <w:t>"</w:t>
       </w:r>
     </w:p>
     <w:p>
@@ -4605,12 +5831,14 @@
       <w:pPr>
         <w:ind w:leftChars="200" w:left="420"/>
       </w:pPr>
+      <w:proofErr w:type="spellStart"/>
       <w:r>
         <w:rPr>
           <w:rFonts w:hint="eastAsia"/>
         </w:rPr>
         <w:t>url</w:t>
       </w:r>
+      <w:proofErr w:type="spellEnd"/>
       <w:r>
         <w:rPr>
           <w:rFonts w:hint="eastAsia"/>
@@ -4652,23 +5880,27 @@
         </w:rPr>
         <w:t>：</w:t>
       </w:r>
+      <w:proofErr w:type="gramStart"/>
       <w:r>
         <w:rPr>
           <w:rFonts w:hint="eastAsia"/>
         </w:rPr>
         <w:t>post</w:t>
       </w:r>
+      <w:proofErr w:type="gramEnd"/>
     </w:p>
     <w:p>
       <w:pPr>
         <w:ind w:leftChars="200" w:left="420"/>
       </w:pPr>
+      <w:proofErr w:type="spellStart"/>
       <w:r>
         <w:rPr>
           <w:rFonts w:hint="eastAsia"/>
         </w:rPr>
         <w:t>Params</w:t>
       </w:r>
+      <w:proofErr w:type="spellEnd"/>
       <w:r>
         <w:rPr>
           <w:rFonts w:hint="eastAsia"/>
@@ -4699,8 +5931,13 @@
         </w:rPr>
         <w:tab/>
       </w:r>
-      <w:r>
-        <w:t>scheduleId:</w:t>
+      <w:proofErr w:type="spellStart"/>
+      <w:r>
+        <w:t>scheduleId</w:t>
+      </w:r>
+      <w:proofErr w:type="spellEnd"/>
+      <w:r>
+        <w:t>:</w:t>
       </w:r>
       <w:r>
         <w:rPr>
@@ -4840,7 +6077,20 @@
           <w:rFonts w:hint="eastAsia"/>
         </w:rPr>
         <w:tab/>
-        <w:t xml:space="preserve">msg: </w:t>
+      </w:r>
+      <w:proofErr w:type="spellStart"/>
+      <w:r>
+        <w:rPr>
+          <w:rFonts w:hint="eastAsia"/>
+        </w:rPr>
+        <w:t>msg</w:t>
+      </w:r>
+      <w:proofErr w:type="spellEnd"/>
+      <w:r>
+        <w:rPr>
+          <w:rFonts w:hint="eastAsia"/>
+        </w:rPr>
+        <w:t xml:space="preserve">: </w:t>
       </w:r>
       <w:r>
         <w:rPr>
@@ -4882,12 +6132,14 @@
       <w:pPr>
         <w:ind w:leftChars="200" w:left="420"/>
       </w:pPr>
+      <w:proofErr w:type="spellStart"/>
       <w:r>
         <w:rPr>
           <w:rFonts w:hint="eastAsia"/>
         </w:rPr>
         <w:t>url</w:t>
       </w:r>
+      <w:proofErr w:type="spellEnd"/>
       <w:r>
         <w:rPr>
           <w:rFonts w:hint="eastAsia"/>
@@ -4917,23 +6169,28 @@
         </w:rPr>
         <w:t>：</w:t>
       </w:r>
+      <w:proofErr w:type="gramStart"/>
       <w:r>
         <w:rPr>
           <w:rFonts w:hint="eastAsia"/>
         </w:rPr>
         <w:t>post</w:t>
       </w:r>
+      <w:proofErr w:type="gramEnd"/>
     </w:p>
     <w:p>
       <w:pPr>
         <w:ind w:leftChars="200" w:left="420"/>
       </w:pPr>
-      <w:r>
-        <w:rPr>
-          <w:rFonts w:hint="eastAsia"/>
-        </w:rPr>
+      <w:proofErr w:type="spellStart"/>
+      <w:r>
+        <w:rPr>
+          <w:rFonts w:hint="eastAsia"/>
+        </w:rPr>
+        <w:lastRenderedPageBreak/>
         <w:t>Params</w:t>
       </w:r>
+      <w:proofErr w:type="spellEnd"/>
       <w:r>
         <w:rPr>
           <w:rFonts w:hint="eastAsia"/>
@@ -4963,7 +6220,20 @@
           <w:rFonts w:hint="eastAsia"/>
         </w:rPr>
         <w:tab/>
-        <w:t xml:space="preserve">scheduleId: </w:t>
+      </w:r>
+      <w:proofErr w:type="spellStart"/>
+      <w:r>
+        <w:rPr>
+          <w:rFonts w:hint="eastAsia"/>
+        </w:rPr>
+        <w:t>scheduleId</w:t>
+      </w:r>
+      <w:proofErr w:type="spellEnd"/>
+      <w:r>
+        <w:rPr>
+          <w:rFonts w:hint="eastAsia"/>
+        </w:rPr>
+        <w:t xml:space="preserve">: </w:t>
       </w:r>
       <w:r>
         <w:rPr>
@@ -5063,7 +6333,20 @@
           <w:rFonts w:hint="eastAsia"/>
         </w:rPr>
         <w:tab/>
-        <w:t xml:space="preserve">msg: </w:t>
+      </w:r>
+      <w:proofErr w:type="spellStart"/>
+      <w:r>
+        <w:rPr>
+          <w:rFonts w:hint="eastAsia"/>
+        </w:rPr>
+        <w:t>msg</w:t>
+      </w:r>
+      <w:proofErr w:type="spellEnd"/>
+      <w:r>
+        <w:rPr>
+          <w:rFonts w:hint="eastAsia"/>
+        </w:rPr>
+        <w:t xml:space="preserve">: </w:t>
       </w:r>
       <w:r>
         <w:rPr>
@@ -5120,12 +6403,14 @@
       <w:pPr>
         <w:ind w:left="420"/>
       </w:pPr>
+      <w:proofErr w:type="spellStart"/>
       <w:r>
         <w:rPr>
           <w:rFonts w:hint="eastAsia"/>
         </w:rPr>
         <w:t>url</w:t>
       </w:r>
+      <w:proofErr w:type="spellEnd"/>
       <w:r>
         <w:rPr>
           <w:rFonts w:hint="eastAsia"/>
@@ -5155,23 +6440,27 @@
         </w:rPr>
         <w:t>：</w:t>
       </w:r>
+      <w:proofErr w:type="gramStart"/>
       <w:r>
         <w:rPr>
           <w:rFonts w:hint="eastAsia"/>
         </w:rPr>
         <w:t>post</w:t>
       </w:r>
+      <w:proofErr w:type="gramEnd"/>
     </w:p>
     <w:p>
       <w:pPr>
         <w:ind w:left="420"/>
       </w:pPr>
+      <w:proofErr w:type="spellStart"/>
       <w:r>
         <w:rPr>
           <w:rFonts w:hint="eastAsia"/>
         </w:rPr>
         <w:t>Params</w:t>
       </w:r>
+      <w:proofErr w:type="spellEnd"/>
       <w:r>
         <w:rPr>
           <w:rFonts w:hint="eastAsia"/>
@@ -5200,20 +6489,27 @@
         <w:rPr>
           <w:rFonts w:hint="eastAsia"/>
         </w:rPr>
-        <w:lastRenderedPageBreak/>
-        <w:tab/>
-      </w:r>
-      <w:r>
-        <w:rPr>
-          <w:rFonts w:hint="eastAsia"/>
-        </w:rPr>
-        <w:tab/>
-      </w:r>
-      <w:r>
-        <w:rPr>
-          <w:rFonts w:hint="eastAsia"/>
-        </w:rPr>
-        <w:t xml:space="preserve">telNum: </w:t>
+        <w:tab/>
+      </w:r>
+      <w:r>
+        <w:rPr>
+          <w:rFonts w:hint="eastAsia"/>
+        </w:rPr>
+        <w:tab/>
+      </w:r>
+      <w:proofErr w:type="spellStart"/>
+      <w:r>
+        <w:rPr>
+          <w:rFonts w:hint="eastAsia"/>
+        </w:rPr>
+        <w:t>telNum</w:t>
+      </w:r>
+      <w:proofErr w:type="spellEnd"/>
+      <w:r>
+        <w:rPr>
+          <w:rFonts w:hint="eastAsia"/>
+        </w:rPr>
+        <w:t xml:space="preserve">: </w:t>
       </w:r>
       <w:r>
         <w:rPr>
@@ -5237,7 +6533,20 @@
           <w:rFonts w:hint="eastAsia"/>
         </w:rPr>
         <w:tab/>
-        <w:t xml:space="preserve">parentName: </w:t>
+      </w:r>
+      <w:proofErr w:type="spellStart"/>
+      <w:r>
+        <w:rPr>
+          <w:rFonts w:hint="eastAsia"/>
+        </w:rPr>
+        <w:t>parentName</w:t>
+      </w:r>
+      <w:proofErr w:type="spellEnd"/>
+      <w:r>
+        <w:rPr>
+          <w:rFonts w:hint="eastAsia"/>
+        </w:rPr>
+        <w:t xml:space="preserve">: </w:t>
       </w:r>
       <w:r>
         <w:rPr>
@@ -5250,11 +6559,19 @@
       <w:pPr>
         <w:ind w:left="840" w:firstLine="420"/>
       </w:pPr>
-      <w:r>
-        <w:rPr>
-          <w:rFonts w:hint="eastAsia"/>
-        </w:rPr>
-        <w:t xml:space="preserve">studentName: </w:t>
+      <w:proofErr w:type="spellStart"/>
+      <w:r>
+        <w:rPr>
+          <w:rFonts w:hint="eastAsia"/>
+        </w:rPr>
+        <w:t>studentName</w:t>
+      </w:r>
+      <w:proofErr w:type="spellEnd"/>
+      <w:r>
+        <w:rPr>
+          <w:rFonts w:hint="eastAsia"/>
+        </w:rPr>
+        <w:t xml:space="preserve">: </w:t>
       </w:r>
       <w:r>
         <w:rPr>
@@ -5279,9 +6596,11 @@
         </w:rPr>
         <w:tab/>
       </w:r>
+      <w:proofErr w:type="spellStart"/>
       <w:r>
         <w:t>lessonLeftNum</w:t>
       </w:r>
+      <w:proofErr w:type="spellEnd"/>
       <w:r>
         <w:rPr>
           <w:rFonts w:hint="eastAsia"/>
@@ -5344,7 +6663,20 @@
           <w:rFonts w:hint="eastAsia"/>
         </w:rPr>
         <w:tab/>
-        <w:t>data: [{</w:t>
+      </w:r>
+      <w:proofErr w:type="gramStart"/>
+      <w:r>
+        <w:rPr>
+          <w:rFonts w:hint="eastAsia"/>
+        </w:rPr>
+        <w:t>data</w:t>
+      </w:r>
+      <w:proofErr w:type="gramEnd"/>
+      <w:r>
+        <w:rPr>
+          <w:rFonts w:hint="eastAsia"/>
+        </w:rPr>
+        <w:t>: [{</w:t>
       </w:r>
     </w:p>
     <w:p>
@@ -5363,11 +6695,19 @@
         </w:rPr>
         <w:tab/>
       </w:r>
-      <w:r>
-        <w:rPr>
-          <w:rFonts w:hint="eastAsia"/>
-        </w:rPr>
-        <w:t xml:space="preserve">openId: </w:t>
+      <w:proofErr w:type="spellStart"/>
+      <w:r>
+        <w:rPr>
+          <w:rFonts w:hint="eastAsia"/>
+        </w:rPr>
+        <w:t>openId</w:t>
+      </w:r>
+      <w:proofErr w:type="spellEnd"/>
+      <w:r>
+        <w:rPr>
+          <w:rFonts w:hint="eastAsia"/>
+        </w:rPr>
+        <w:t xml:space="preserve">: </w:t>
       </w:r>
       <w:r>
         <w:rPr>
@@ -5398,9 +6738,11 @@
         </w:rPr>
         <w:tab/>
       </w:r>
+      <w:proofErr w:type="spellStart"/>
       <w:r>
         <w:t>purchaseTime</w:t>
       </w:r>
+      <w:proofErr w:type="spellEnd"/>
       <w:r>
         <w:rPr>
           <w:rFonts w:hint="eastAsia"/>
@@ -5433,9 +6775,11 @@
         </w:rPr>
         <w:tab/>
       </w:r>
+      <w:proofErr w:type="spellStart"/>
       <w:r>
         <w:t>lessonType</w:t>
       </w:r>
+      <w:proofErr w:type="spellEnd"/>
       <w:r>
         <w:rPr>
           <w:rFonts w:hint="eastAsia"/>
@@ -5469,13 +6813,28 @@
           <w:color w:val="31849B" w:themeColor="accent5" w:themeShade="BF"/>
         </w:rPr>
         <w:tab/>
-        <w:t xml:space="preserve">gradeName: </w:t>
-      </w:r>
+      </w:r>
+      <w:proofErr w:type="spellStart"/>
       <w:r>
         <w:rPr>
           <w:rFonts w:hint="eastAsia"/>
           <w:color w:val="31849B" w:themeColor="accent5" w:themeShade="BF"/>
         </w:rPr>
+        <w:t>gradeName</w:t>
+      </w:r>
+      <w:proofErr w:type="spellEnd"/>
+      <w:r>
+        <w:rPr>
+          <w:rFonts w:hint="eastAsia"/>
+          <w:color w:val="31849B" w:themeColor="accent5" w:themeShade="BF"/>
+        </w:rPr>
+        <w:t xml:space="preserve">: </w:t>
+      </w:r>
+      <w:r>
+        <w:rPr>
+          <w:rFonts w:hint="eastAsia"/>
+          <w:color w:val="31849B" w:themeColor="accent5" w:themeShade="BF"/>
+        </w:rPr>
         <w:t>年级名称</w:t>
       </w:r>
     </w:p>
@@ -5483,11 +6842,19 @@
       <w:pPr>
         <w:ind w:left="840" w:firstLine="420"/>
       </w:pPr>
-      <w:r>
-        <w:rPr>
-          <w:rFonts w:hint="eastAsia"/>
-        </w:rPr>
-        <w:t xml:space="preserve">telNum: </w:t>
+      <w:proofErr w:type="spellStart"/>
+      <w:r>
+        <w:rPr>
+          <w:rFonts w:hint="eastAsia"/>
+        </w:rPr>
+        <w:t>telNum</w:t>
+      </w:r>
+      <w:proofErr w:type="spellEnd"/>
+      <w:r>
+        <w:rPr>
+          <w:rFonts w:hint="eastAsia"/>
+        </w:rPr>
+        <w:t xml:space="preserve">: </w:t>
       </w:r>
       <w:r>
         <w:rPr>
@@ -5511,7 +6878,20 @@
           <w:rFonts w:hint="eastAsia"/>
         </w:rPr>
         <w:tab/>
-        <w:t xml:space="preserve">parentName: </w:t>
+      </w:r>
+      <w:proofErr w:type="spellStart"/>
+      <w:r>
+        <w:rPr>
+          <w:rFonts w:hint="eastAsia"/>
+        </w:rPr>
+        <w:t>parentName</w:t>
+      </w:r>
+      <w:proofErr w:type="spellEnd"/>
+      <w:r>
+        <w:rPr>
+          <w:rFonts w:hint="eastAsia"/>
+        </w:rPr>
+        <w:t xml:space="preserve">: </w:t>
       </w:r>
       <w:r>
         <w:rPr>
@@ -5524,11 +6904,19 @@
       <w:pPr>
         <w:ind w:left="840" w:firstLine="420"/>
       </w:pPr>
-      <w:r>
-        <w:rPr>
-          <w:rFonts w:hint="eastAsia"/>
-        </w:rPr>
-        <w:t xml:space="preserve">studentName: </w:t>
+      <w:proofErr w:type="spellStart"/>
+      <w:r>
+        <w:rPr>
+          <w:rFonts w:hint="eastAsia"/>
+        </w:rPr>
+        <w:t>studentName</w:t>
+      </w:r>
+      <w:proofErr w:type="spellEnd"/>
+      <w:r>
+        <w:rPr>
+          <w:rFonts w:hint="eastAsia"/>
+        </w:rPr>
+        <w:t xml:space="preserve">: </w:t>
       </w:r>
       <w:r>
         <w:rPr>
@@ -5553,9 +6941,11 @@
         </w:rPr>
         <w:tab/>
       </w:r>
+      <w:proofErr w:type="spellStart"/>
       <w:r>
         <w:t>lessonLeftNum</w:t>
       </w:r>
+      <w:proofErr w:type="spellEnd"/>
       <w:r>
         <w:rPr>
           <w:rFonts w:hint="eastAsia"/>
@@ -5597,9 +6987,11 @@
         </w:rPr>
         <w:tab/>
       </w:r>
+      <w:proofErr w:type="spellStart"/>
       <w:r>
         <w:t>totalLessonNum</w:t>
       </w:r>
+      <w:proofErr w:type="spellEnd"/>
       <w:r>
         <w:rPr>
           <w:rFonts w:hint="eastAsia"/>
@@ -5638,18 +7030,27 @@
         </w:rPr>
         <w:tab/>
       </w:r>
+      <w:proofErr w:type="spellStart"/>
       <w:r>
         <w:rPr>
           <w:rFonts w:hint="eastAsia"/>
           <w:color w:val="FF0000"/>
         </w:rPr>
-        <w:t>bindTeachers:</w:t>
-      </w:r>
+        <w:t>bindTeachers</w:t>
+      </w:r>
+      <w:proofErr w:type="spellEnd"/>
       <w:r>
         <w:rPr>
           <w:rFonts w:hint="eastAsia"/>
           <w:color w:val="FF0000"/>
         </w:rPr>
+        <w:t>:</w:t>
+      </w:r>
+      <w:r>
+        <w:rPr>
+          <w:rFonts w:hint="eastAsia"/>
+          <w:color w:val="FF0000"/>
+        </w:rPr>
         <w:t xml:space="preserve">  [{ //</w:t>
       </w:r>
       <w:r>
@@ -5673,13 +7074,28 @@
           <w:color w:val="FF0000"/>
         </w:rPr>
         <w:tab/>
-        <w:t xml:space="preserve">teacherId: </w:t>
-      </w:r>
+      </w:r>
+      <w:proofErr w:type="spellStart"/>
       <w:r>
         <w:rPr>
           <w:rFonts w:hint="eastAsia"/>
           <w:color w:val="FF0000"/>
         </w:rPr>
+        <w:t>teacherId</w:t>
+      </w:r>
+      <w:proofErr w:type="spellEnd"/>
+      <w:r>
+        <w:rPr>
+          <w:rFonts w:hint="eastAsia"/>
+          <w:color w:val="FF0000"/>
+        </w:rPr>
+        <w:t xml:space="preserve">: </w:t>
+      </w:r>
+      <w:r>
+        <w:rPr>
+          <w:rFonts w:hint="eastAsia"/>
+          <w:color w:val="FF0000"/>
+        </w:rPr>
         <w:t>教师</w:t>
       </w:r>
       <w:r>
@@ -5703,13 +7119,28 @@
           <w:color w:val="FF0000"/>
         </w:rPr>
         <w:tab/>
-        <w:t xml:space="preserve">teacherName: </w:t>
-      </w:r>
+      </w:r>
+      <w:proofErr w:type="spellStart"/>
       <w:r>
         <w:rPr>
           <w:rFonts w:hint="eastAsia"/>
           <w:color w:val="FF0000"/>
         </w:rPr>
+        <w:t>teacherName</w:t>
+      </w:r>
+      <w:proofErr w:type="spellEnd"/>
+      <w:r>
+        <w:rPr>
+          <w:rFonts w:hint="eastAsia"/>
+          <w:color w:val="FF0000"/>
+        </w:rPr>
+        <w:t xml:space="preserve">: </w:t>
+      </w:r>
+      <w:r>
+        <w:rPr>
+          <w:rFonts w:hint="eastAsia"/>
+          <w:color w:val="FF0000"/>
+        </w:rPr>
         <w:t>教师姓名</w:t>
       </w:r>
     </w:p>
@@ -5726,13 +7157,28 @@
           <w:color w:val="FF0000"/>
         </w:rPr>
         <w:tab/>
-        <w:t xml:space="preserve">lessonType: </w:t>
-      </w:r>
+      </w:r>
+      <w:proofErr w:type="spellStart"/>
       <w:r>
         <w:rPr>
           <w:rFonts w:hint="eastAsia"/>
           <w:color w:val="FF0000"/>
         </w:rPr>
+        <w:t>lessonType</w:t>
+      </w:r>
+      <w:proofErr w:type="spellEnd"/>
+      <w:r>
+        <w:rPr>
+          <w:rFonts w:hint="eastAsia"/>
+          <w:color w:val="FF0000"/>
+        </w:rPr>
+        <w:t xml:space="preserve">: </w:t>
+      </w:r>
+      <w:r>
+        <w:rPr>
+          <w:rFonts w:hint="eastAsia"/>
+          <w:color w:val="FF0000"/>
+        </w:rPr>
         <w:t>绑定科目</w:t>
       </w:r>
     </w:p>
@@ -5749,13 +7195,28 @@
           <w:color w:val="FF0000"/>
         </w:rPr>
         <w:tab/>
-        <w:t xml:space="preserve">courseName: </w:t>
-      </w:r>
+      </w:r>
+      <w:proofErr w:type="spellStart"/>
       <w:r>
         <w:rPr>
           <w:rFonts w:hint="eastAsia"/>
           <w:color w:val="FF0000"/>
         </w:rPr>
+        <w:t>courseName</w:t>
+      </w:r>
+      <w:proofErr w:type="spellEnd"/>
+      <w:r>
+        <w:rPr>
+          <w:rFonts w:hint="eastAsia"/>
+          <w:color w:val="FF0000"/>
+        </w:rPr>
+        <w:t xml:space="preserve">: </w:t>
+      </w:r>
+      <w:r>
+        <w:rPr>
+          <w:rFonts w:hint="eastAsia"/>
+          <w:color w:val="FF0000"/>
+        </w:rPr>
         <w:t>科目名称</w:t>
       </w:r>
     </w:p>
@@ -5872,7 +7333,20 @@
           <w:rFonts w:hint="eastAsia"/>
         </w:rPr>
         <w:tab/>
-        <w:t xml:space="preserve">msg: </w:t>
+      </w:r>
+      <w:proofErr w:type="spellStart"/>
+      <w:r>
+        <w:rPr>
+          <w:rFonts w:hint="eastAsia"/>
+        </w:rPr>
+        <w:t>msg</w:t>
+      </w:r>
+      <w:proofErr w:type="spellEnd"/>
+      <w:r>
+        <w:rPr>
+          <w:rFonts w:hint="eastAsia"/>
+        </w:rPr>
+        <w:t xml:space="preserve">: </w:t>
       </w:r>
       <w:r>
         <w:rPr>
@@ -5907,6 +7381,7 @@
         <w:rPr>
           <w:rFonts w:hint="eastAsia"/>
         </w:rPr>
+        <w:lastRenderedPageBreak/>
         <w:t>录入订单</w:t>
       </w:r>
     </w:p>
@@ -5914,12 +7389,14 @@
       <w:pPr>
         <w:ind w:left="840"/>
       </w:pPr>
+      <w:proofErr w:type="spellStart"/>
       <w:r>
         <w:rPr>
           <w:rFonts w:hint="eastAsia"/>
         </w:rPr>
         <w:t>url</w:t>
       </w:r>
+      <w:proofErr w:type="spellEnd"/>
       <w:r>
         <w:rPr>
           <w:rFonts w:hint="eastAsia"/>
@@ -5949,23 +7426,27 @@
         </w:rPr>
         <w:t>：</w:t>
       </w:r>
+      <w:proofErr w:type="gramStart"/>
       <w:r>
         <w:rPr>
           <w:rFonts w:hint="eastAsia"/>
         </w:rPr>
         <w:t>post</w:t>
       </w:r>
+      <w:proofErr w:type="gramEnd"/>
     </w:p>
     <w:p>
       <w:pPr>
         <w:ind w:left="840"/>
       </w:pPr>
+      <w:proofErr w:type="spellStart"/>
       <w:r>
         <w:rPr>
           <w:rFonts w:hint="eastAsia"/>
         </w:rPr>
         <w:t>Params</w:t>
       </w:r>
+      <w:proofErr w:type="spellEnd"/>
       <w:r>
         <w:rPr>
           <w:rFonts w:hint="eastAsia"/>
@@ -6006,13 +7487,23 @@
         </w:rPr>
         <w:tab/>
       </w:r>
-      <w:r>
-        <w:rPr>
-          <w:rFonts w:hint="eastAsia"/>
-          <w:sz w:val="24"/>
-          <w:szCs w:val="24"/>
-        </w:rPr>
-        <w:t xml:space="preserve">openId: </w:t>
+      <w:proofErr w:type="spellStart"/>
+      <w:r>
+        <w:rPr>
+          <w:rFonts w:hint="eastAsia"/>
+          <w:sz w:val="24"/>
+          <w:szCs w:val="24"/>
+        </w:rPr>
+        <w:t>openId</w:t>
+      </w:r>
+      <w:proofErr w:type="spellEnd"/>
+      <w:r>
+        <w:rPr>
+          <w:rFonts w:hint="eastAsia"/>
+          <w:sz w:val="24"/>
+          <w:szCs w:val="24"/>
+        </w:rPr>
+        <w:t xml:space="preserve">: </w:t>
       </w:r>
       <w:r>
         <w:rPr>
@@ -6061,7 +7552,24 @@
           <w:szCs w:val="24"/>
         </w:rPr>
         <w:tab/>
-        <w:t xml:space="preserve">telNum: </w:t>
+      </w:r>
+      <w:proofErr w:type="spellStart"/>
+      <w:r>
+        <w:rPr>
+          <w:rFonts w:hint="eastAsia"/>
+          <w:sz w:val="24"/>
+          <w:szCs w:val="24"/>
+        </w:rPr>
+        <w:t>telNum</w:t>
+      </w:r>
+      <w:proofErr w:type="spellEnd"/>
+      <w:r>
+        <w:rPr>
+          <w:rFonts w:hint="eastAsia"/>
+          <w:sz w:val="24"/>
+          <w:szCs w:val="24"/>
+        </w:rPr>
+        <w:t xml:space="preserve">: </w:t>
       </w:r>
       <w:r>
         <w:rPr>
@@ -6102,7 +7610,24 @@
           <w:szCs w:val="24"/>
         </w:rPr>
         <w:tab/>
-        <w:t xml:space="preserve">parentName: </w:t>
+      </w:r>
+      <w:proofErr w:type="spellStart"/>
+      <w:r>
+        <w:rPr>
+          <w:rFonts w:hint="eastAsia"/>
+          <w:sz w:val="24"/>
+          <w:szCs w:val="24"/>
+        </w:rPr>
+        <w:t>parentName</w:t>
+      </w:r>
+      <w:proofErr w:type="spellEnd"/>
+      <w:r>
+        <w:rPr>
+          <w:rFonts w:hint="eastAsia"/>
+          <w:sz w:val="24"/>
+          <w:szCs w:val="24"/>
+        </w:rPr>
+        <w:t xml:space="preserve">: </w:t>
       </w:r>
       <w:r>
         <w:rPr>
@@ -6121,13 +7646,23 @@
           <w:szCs w:val="24"/>
         </w:rPr>
       </w:pPr>
-      <w:r>
-        <w:rPr>
-          <w:rFonts w:hint="eastAsia"/>
-          <w:sz w:val="24"/>
-          <w:szCs w:val="24"/>
-        </w:rPr>
-        <w:t xml:space="preserve">studentName: </w:t>
+      <w:proofErr w:type="spellStart"/>
+      <w:r>
+        <w:rPr>
+          <w:rFonts w:hint="eastAsia"/>
+          <w:sz w:val="24"/>
+          <w:szCs w:val="24"/>
+        </w:rPr>
+        <w:t>studentName</w:t>
+      </w:r>
+      <w:proofErr w:type="spellEnd"/>
+      <w:r>
+        <w:rPr>
+          <w:rFonts w:hint="eastAsia"/>
+          <w:sz w:val="24"/>
+          <w:szCs w:val="24"/>
+        </w:rPr>
+        <w:t xml:space="preserve">: </w:t>
       </w:r>
       <w:r>
         <w:rPr>
@@ -6169,6 +7704,7 @@
         </w:rPr>
         <w:tab/>
       </w:r>
+      <w:proofErr w:type="spellStart"/>
       <w:r>
         <w:rPr>
           <w:sz w:val="24"/>
@@ -6176,6 +7712,7 @@
         </w:rPr>
         <w:t>lessonType</w:t>
       </w:r>
+      <w:proofErr w:type="spellEnd"/>
       <w:r>
         <w:rPr>
           <w:rFonts w:hint="eastAsia"/>
@@ -6224,6 +7761,7 @@
         </w:rPr>
         <w:tab/>
       </w:r>
+      <w:proofErr w:type="spellStart"/>
       <w:r>
         <w:rPr>
           <w:sz w:val="24"/>
@@ -6231,6 +7769,7 @@
         </w:rPr>
         <w:t>purchaseNum</w:t>
       </w:r>
+      <w:proofErr w:type="spellEnd"/>
       <w:r>
         <w:rPr>
           <w:rFonts w:hint="eastAsia"/>
@@ -6345,7 +7884,20 @@
           <w:rFonts w:hint="eastAsia"/>
         </w:rPr>
         <w:tab/>
-        <w:t xml:space="preserve">msg: </w:t>
+      </w:r>
+      <w:proofErr w:type="spellStart"/>
+      <w:r>
+        <w:rPr>
+          <w:rFonts w:hint="eastAsia"/>
+        </w:rPr>
+        <w:t>msg</w:t>
+      </w:r>
+      <w:proofErr w:type="spellEnd"/>
+      <w:r>
+        <w:rPr>
+          <w:rFonts w:hint="eastAsia"/>
+        </w:rPr>
+        <w:t xml:space="preserve">: </w:t>
       </w:r>
       <w:r>
         <w:rPr>
@@ -6380,7 +7932,6 @@
         <w:rPr>
           <w:rFonts w:hint="eastAsia"/>
         </w:rPr>
-        <w:lastRenderedPageBreak/>
         <w:t>绑定任教关系</w:t>
       </w:r>
     </w:p>
@@ -6409,12 +7960,14 @@
       <w:pPr>
         <w:ind w:left="840"/>
       </w:pPr>
+      <w:proofErr w:type="spellStart"/>
       <w:r>
         <w:rPr>
           <w:rFonts w:hint="eastAsia"/>
         </w:rPr>
         <w:t>url</w:t>
       </w:r>
+      <w:proofErr w:type="spellEnd"/>
       <w:r>
         <w:rPr>
           <w:rFonts w:hint="eastAsia"/>
@@ -6444,23 +7997,27 @@
         </w:rPr>
         <w:t>：</w:t>
       </w:r>
+      <w:proofErr w:type="gramStart"/>
       <w:r>
         <w:rPr>
           <w:rFonts w:hint="eastAsia"/>
         </w:rPr>
         <w:t>post</w:t>
       </w:r>
+      <w:proofErr w:type="gramEnd"/>
     </w:p>
     <w:p>
       <w:pPr>
         <w:ind w:left="840"/>
       </w:pPr>
+      <w:proofErr w:type="spellStart"/>
       <w:r>
         <w:rPr>
           <w:rFonts w:hint="eastAsia"/>
         </w:rPr>
         <w:t>Params</w:t>
       </w:r>
+      <w:proofErr w:type="spellEnd"/>
       <w:r>
         <w:rPr>
           <w:rFonts w:hint="eastAsia"/>
@@ -6494,6 +8051,7 @@
         </w:rPr>
         <w:tab/>
       </w:r>
+      <w:proofErr w:type="spellStart"/>
       <w:r>
         <w:rPr>
           <w:strike/>
@@ -6505,13 +8063,21 @@
           <w:rFonts w:hint="eastAsia"/>
           <w:strike/>
         </w:rPr>
-        <w:t xml:space="preserve">rderId : </w:t>
-      </w:r>
+        <w:t>rderId</w:t>
+      </w:r>
+      <w:proofErr w:type="spellEnd"/>
       <w:r>
         <w:rPr>
           <w:rFonts w:hint="eastAsia"/>
           <w:strike/>
         </w:rPr>
+        <w:t xml:space="preserve"> : </w:t>
+      </w:r>
+      <w:r>
+        <w:rPr>
+          <w:rFonts w:hint="eastAsia"/>
+          <w:strike/>
+        </w:rPr>
         <w:t>订单</w:t>
       </w:r>
       <w:r>
@@ -6532,9 +8098,11 @@
         </w:rPr>
         <w:tab/>
       </w:r>
+      <w:proofErr w:type="spellStart"/>
       <w:r>
         <w:t>lessonType</w:t>
       </w:r>
+      <w:proofErr w:type="spellEnd"/>
       <w:r>
         <w:rPr>
           <w:rFonts w:hint="eastAsia"/>
@@ -6569,7 +8137,20 @@
           <w:rFonts w:hint="eastAsia"/>
         </w:rPr>
         <w:tab/>
-        <w:t xml:space="preserve">teacherName: </w:t>
+      </w:r>
+      <w:proofErr w:type="spellStart"/>
+      <w:r>
+        <w:rPr>
+          <w:rFonts w:hint="eastAsia"/>
+        </w:rPr>
+        <w:t>teacherName</w:t>
+      </w:r>
+      <w:proofErr w:type="spellEnd"/>
+      <w:r>
+        <w:rPr>
+          <w:rFonts w:hint="eastAsia"/>
+        </w:rPr>
+        <w:t xml:space="preserve">: </w:t>
       </w:r>
       <w:r>
         <w:rPr>
@@ -6615,7 +8196,20 @@
           <w:rFonts w:hint="eastAsia"/>
         </w:rPr>
         <w:tab/>
-        <w:t>data: [{</w:t>
+      </w:r>
+      <w:proofErr w:type="gramStart"/>
+      <w:r>
+        <w:rPr>
+          <w:rFonts w:hint="eastAsia"/>
+        </w:rPr>
+        <w:t>data</w:t>
+      </w:r>
+      <w:proofErr w:type="gramEnd"/>
+      <w:r>
+        <w:rPr>
+          <w:rFonts w:hint="eastAsia"/>
+        </w:rPr>
+        <w:t>: [{</w:t>
       </w:r>
     </w:p>
     <w:p>
@@ -6633,7 +8227,20 @@
           <w:rFonts w:hint="eastAsia"/>
         </w:rPr>
         <w:tab/>
-        <w:t xml:space="preserve">teachingId: </w:t>
+      </w:r>
+      <w:proofErr w:type="spellStart"/>
+      <w:r>
+        <w:rPr>
+          <w:rFonts w:hint="eastAsia"/>
+        </w:rPr>
+        <w:t>teachingId</w:t>
+      </w:r>
+      <w:proofErr w:type="spellEnd"/>
+      <w:r>
+        <w:rPr>
+          <w:rFonts w:hint="eastAsia"/>
+        </w:rPr>
+        <w:t xml:space="preserve">: </w:t>
       </w:r>
       <w:r>
         <w:rPr>
@@ -6657,7 +8264,20 @@
           <w:rFonts w:hint="eastAsia"/>
         </w:rPr>
         <w:tab/>
-        <w:t xml:space="preserve">teacherId: </w:t>
+      </w:r>
+      <w:proofErr w:type="spellStart"/>
+      <w:r>
+        <w:rPr>
+          <w:rFonts w:hint="eastAsia"/>
+        </w:rPr>
+        <w:t>teacherId</w:t>
+      </w:r>
+      <w:proofErr w:type="spellEnd"/>
+      <w:r>
+        <w:rPr>
+          <w:rFonts w:hint="eastAsia"/>
+        </w:rPr>
+        <w:t xml:space="preserve">: </w:t>
       </w:r>
       <w:r>
         <w:rPr>
@@ -6681,7 +8301,20 @@
           <w:rFonts w:hint="eastAsia"/>
         </w:rPr>
         <w:tab/>
-        <w:t xml:space="preserve">teacherName: </w:t>
+      </w:r>
+      <w:proofErr w:type="spellStart"/>
+      <w:r>
+        <w:rPr>
+          <w:rFonts w:hint="eastAsia"/>
+        </w:rPr>
+        <w:t>teacherName</w:t>
+      </w:r>
+      <w:proofErr w:type="spellEnd"/>
+      <w:r>
+        <w:rPr>
+          <w:rFonts w:hint="eastAsia"/>
+        </w:rPr>
+        <w:t xml:space="preserve">: </w:t>
       </w:r>
       <w:r>
         <w:rPr>
@@ -6694,9 +8327,11 @@
       <w:pPr>
         <w:ind w:left="1260" w:firstLine="420"/>
       </w:pPr>
+      <w:proofErr w:type="spellStart"/>
       <w:r>
         <w:t>lessonType</w:t>
       </w:r>
+      <w:proofErr w:type="spellEnd"/>
       <w:r>
         <w:rPr>
           <w:rFonts w:hint="eastAsia"/>
@@ -6802,7 +8437,20 @@
           <w:rFonts w:hint="eastAsia"/>
         </w:rPr>
         <w:tab/>
-        <w:t xml:space="preserve">msg: </w:t>
+      </w:r>
+      <w:proofErr w:type="spellStart"/>
+      <w:r>
+        <w:rPr>
+          <w:rFonts w:hint="eastAsia"/>
+        </w:rPr>
+        <w:t>msg</w:t>
+      </w:r>
+      <w:proofErr w:type="spellEnd"/>
+      <w:r>
+        <w:rPr>
+          <w:rFonts w:hint="eastAsia"/>
+        </w:rPr>
+        <w:t xml:space="preserve">: </w:t>
       </w:r>
       <w:r>
         <w:rPr>
@@ -6837,6 +8485,7 @@
         <w:rPr>
           <w:rFonts w:hint="eastAsia"/>
         </w:rPr>
+        <w:lastRenderedPageBreak/>
         <w:t>科目查询</w:t>
       </w:r>
     </w:p>
@@ -6844,12 +8493,14 @@
       <w:pPr>
         <w:ind w:left="840"/>
       </w:pPr>
+      <w:proofErr w:type="spellStart"/>
       <w:r>
         <w:rPr>
           <w:rFonts w:hint="eastAsia"/>
         </w:rPr>
         <w:t>url</w:t>
       </w:r>
+      <w:proofErr w:type="spellEnd"/>
       <w:r>
         <w:rPr>
           <w:rFonts w:hint="eastAsia"/>
@@ -6879,23 +8530,27 @@
         </w:rPr>
         <w:t>：</w:t>
       </w:r>
+      <w:proofErr w:type="gramStart"/>
       <w:r>
         <w:rPr>
           <w:rFonts w:hint="eastAsia"/>
         </w:rPr>
         <w:t>post</w:t>
       </w:r>
+      <w:proofErr w:type="gramEnd"/>
     </w:p>
     <w:p>
       <w:pPr>
         <w:ind w:left="840"/>
       </w:pPr>
+      <w:proofErr w:type="spellStart"/>
       <w:r>
         <w:rPr>
           <w:rFonts w:hint="eastAsia"/>
         </w:rPr>
         <w:t>Params</w:t>
       </w:r>
+      <w:proofErr w:type="spellEnd"/>
       <w:r>
         <w:rPr>
           <w:rFonts w:hint="eastAsia"/>
@@ -6931,7 +8586,20 @@
           <w:rFonts w:hint="eastAsia"/>
         </w:rPr>
         <w:tab/>
-        <w:t xml:space="preserve">lessonType: </w:t>
+      </w:r>
+      <w:proofErr w:type="spellStart"/>
+      <w:r>
+        <w:rPr>
+          <w:rFonts w:hint="eastAsia"/>
+        </w:rPr>
+        <w:t>lessonType</w:t>
+      </w:r>
+      <w:proofErr w:type="spellEnd"/>
+      <w:r>
+        <w:rPr>
+          <w:rFonts w:hint="eastAsia"/>
+        </w:rPr>
+        <w:t xml:space="preserve">: </w:t>
       </w:r>
       <w:r>
         <w:rPr>
@@ -6968,7 +8636,14 @@
       </w:pPr>
       <w:r>
         <w:tab/>
-        <w:t>data: [{</w:t>
+      </w:r>
+      <w:proofErr w:type="gramStart"/>
+      <w:r>
+        <w:t>data</w:t>
+      </w:r>
+      <w:proofErr w:type="gramEnd"/>
+      <w:r>
+        <w:t>: [{</w:t>
       </w:r>
     </w:p>
     <w:p>
@@ -6987,6 +8662,7 @@
         </w:rPr>
         <w:tab/>
       </w:r>
+      <w:proofErr w:type="spellStart"/>
       <w:r>
         <w:rPr>
           <w:rFonts w:hint="eastAsia"/>
@@ -6997,7 +8673,14 @@
         <w:rPr>
           <w:rFonts w:hint="eastAsia"/>
         </w:rPr>
-        <w:t xml:space="preserve">d: </w:t>
+        <w:t>d</w:t>
+      </w:r>
+      <w:proofErr w:type="spellEnd"/>
+      <w:r>
+        <w:rPr>
+          <w:rFonts w:hint="eastAsia"/>
+        </w:rPr>
+        <w:t xml:space="preserve">: </w:t>
       </w:r>
       <w:r>
         <w:rPr>
@@ -7028,6 +8711,7 @@
         </w:rPr>
         <w:tab/>
       </w:r>
+      <w:proofErr w:type="spellStart"/>
       <w:r>
         <w:rPr>
           <w:rFonts w:hint="eastAsia"/>
@@ -7038,7 +8722,14 @@
         <w:rPr>
           <w:rFonts w:hint="eastAsia"/>
         </w:rPr>
-        <w:t xml:space="preserve">Name: </w:t>
+        <w:t>Name</w:t>
+      </w:r>
+      <w:proofErr w:type="spellEnd"/>
+      <w:r>
+        <w:rPr>
+          <w:rFonts w:hint="eastAsia"/>
+        </w:rPr>
+        <w:t xml:space="preserve">: </w:t>
       </w:r>
       <w:r>
         <w:rPr>
@@ -7124,7 +8815,20 @@
           <w:rFonts w:hint="eastAsia"/>
         </w:rPr>
         <w:tab/>
-        <w:t xml:space="preserve">msg: </w:t>
+      </w:r>
+      <w:proofErr w:type="spellStart"/>
+      <w:r>
+        <w:rPr>
+          <w:rFonts w:hint="eastAsia"/>
+        </w:rPr>
+        <w:t>msg</w:t>
+      </w:r>
+      <w:proofErr w:type="spellEnd"/>
+      <w:r>
+        <w:rPr>
+          <w:rFonts w:hint="eastAsia"/>
+        </w:rPr>
+        <w:t xml:space="preserve">: </w:t>
       </w:r>
       <w:r>
         <w:rPr>
@@ -7166,12 +8870,14 @@
       <w:pPr>
         <w:ind w:leftChars="400" w:left="840"/>
       </w:pPr>
+      <w:proofErr w:type="spellStart"/>
       <w:r>
         <w:rPr>
           <w:rFonts w:hint="eastAsia"/>
         </w:rPr>
         <w:t>url</w:t>
       </w:r>
+      <w:proofErr w:type="spellEnd"/>
       <w:r>
         <w:rPr>
           <w:rFonts w:hint="eastAsia"/>
@@ -7193,7 +8899,6 @@
         <w:rPr>
           <w:rFonts w:hint="eastAsia"/>
         </w:rPr>
-        <w:lastRenderedPageBreak/>
         <w:t>Request</w:t>
       </w:r>
       <w:r>
@@ -7202,23 +8907,27 @@
         </w:rPr>
         <w:t>：</w:t>
       </w:r>
+      <w:proofErr w:type="gramStart"/>
       <w:r>
         <w:rPr>
           <w:rFonts w:hint="eastAsia"/>
         </w:rPr>
         <w:t>post</w:t>
       </w:r>
+      <w:proofErr w:type="gramEnd"/>
     </w:p>
     <w:p>
       <w:pPr>
         <w:ind w:leftChars="400" w:left="840"/>
       </w:pPr>
+      <w:proofErr w:type="spellStart"/>
       <w:r>
         <w:rPr>
           <w:rFonts w:hint="eastAsia"/>
         </w:rPr>
         <w:t>Params</w:t>
       </w:r>
+      <w:proofErr w:type="spellEnd"/>
       <w:r>
         <w:rPr>
           <w:rFonts w:hint="eastAsia"/>
@@ -7255,6 +8964,7 @@
         </w:rPr>
         <w:tab/>
       </w:r>
+      <w:proofErr w:type="spellStart"/>
       <w:r>
         <w:t>o</w:t>
       </w:r>
@@ -7262,7 +8972,14 @@
         <w:rPr>
           <w:rFonts w:hint="eastAsia"/>
         </w:rPr>
-        <w:t xml:space="preserve">rderId : </w:t>
+        <w:t>rderId</w:t>
+      </w:r>
+      <w:proofErr w:type="spellEnd"/>
+      <w:r>
+        <w:rPr>
+          <w:rFonts w:hint="eastAsia"/>
+        </w:rPr>
+        <w:t xml:space="preserve"> : </w:t>
       </w:r>
       <w:r>
         <w:rPr>
@@ -7281,6 +8998,7 @@
       <w:pPr>
         <w:ind w:leftChars="400" w:left="840" w:firstLine="420"/>
       </w:pPr>
+      <w:proofErr w:type="spellStart"/>
       <w:r>
         <w:rPr>
           <w:rFonts w:hint="eastAsia"/>
@@ -7297,7 +9015,14 @@
         <w:rPr>
           <w:rFonts w:hint="eastAsia"/>
         </w:rPr>
-        <w:t xml:space="preserve">s </w:t>
+        <w:t>s</w:t>
+      </w:r>
+      <w:proofErr w:type="spellEnd"/>
+      <w:r>
+        <w:rPr>
+          <w:rFonts w:hint="eastAsia"/>
+        </w:rPr>
+        <w:t xml:space="preserve"> </w:t>
       </w:r>
       <w:r>
         <w:rPr>
@@ -7418,7 +9143,20 @@
           <w:rFonts w:hint="eastAsia"/>
         </w:rPr>
         <w:tab/>
-        <w:t xml:space="preserve">msg: </w:t>
+      </w:r>
+      <w:proofErr w:type="spellStart"/>
+      <w:r>
+        <w:rPr>
+          <w:rFonts w:hint="eastAsia"/>
+        </w:rPr>
+        <w:t>msg</w:t>
+      </w:r>
+      <w:proofErr w:type="spellEnd"/>
+      <w:r>
+        <w:rPr>
+          <w:rFonts w:hint="eastAsia"/>
+        </w:rPr>
+        <w:t xml:space="preserve">: </w:t>
       </w:r>
       <w:r>
         <w:rPr>
@@ -7481,6 +9219,7 @@
           <w:color w:val="FF0000"/>
         </w:rPr>
       </w:pPr>
+      <w:proofErr w:type="spellStart"/>
       <w:r>
         <w:rPr>
           <w:rFonts w:hint="eastAsia"/>
@@ -7488,6 +9227,7 @@
         </w:rPr>
         <w:t>url</w:t>
       </w:r>
+      <w:proofErr w:type="spellEnd"/>
       <w:r>
         <w:rPr>
           <w:rFonts w:hint="eastAsia"/>
@@ -7538,6 +9278,7 @@
         </w:rPr>
         <w:t>：</w:t>
       </w:r>
+      <w:proofErr w:type="gramStart"/>
       <w:r>
         <w:rPr>
           <w:rFonts w:hint="eastAsia"/>
@@ -7545,6 +9286,7 @@
         </w:rPr>
         <w:t>post</w:t>
       </w:r>
+      <w:proofErr w:type="gramEnd"/>
     </w:p>
     <w:p>
       <w:pPr>
@@ -7553,6 +9295,7 @@
           <w:color w:val="FF0000"/>
         </w:rPr>
       </w:pPr>
+      <w:proofErr w:type="spellStart"/>
       <w:r>
         <w:rPr>
           <w:rFonts w:hint="eastAsia"/>
@@ -7560,6 +9303,7 @@
         </w:rPr>
         <w:t>Params</w:t>
       </w:r>
+      <w:proofErr w:type="spellEnd"/>
       <w:r>
         <w:rPr>
           <w:rFonts w:hint="eastAsia"/>
@@ -7596,13 +9340,28 @@
           <w:color w:val="FF0000"/>
         </w:rPr>
         <w:tab/>
-        <w:t xml:space="preserve">orderId : </w:t>
-      </w:r>
+      </w:r>
+      <w:proofErr w:type="spellStart"/>
       <w:r>
         <w:rPr>
           <w:rFonts w:hint="eastAsia"/>
           <w:color w:val="FF0000"/>
         </w:rPr>
+        <w:t>orderId</w:t>
+      </w:r>
+      <w:proofErr w:type="spellEnd"/>
+      <w:r>
+        <w:rPr>
+          <w:rFonts w:hint="eastAsia"/>
+          <w:color w:val="FF0000"/>
+        </w:rPr>
+        <w:t xml:space="preserve"> : </w:t>
+      </w:r>
+      <w:r>
+        <w:rPr>
+          <w:rFonts w:hint="eastAsia"/>
+          <w:color w:val="FF0000"/>
+        </w:rPr>
         <w:t>订单</w:t>
       </w:r>
       <w:r>
@@ -7627,6 +9386,7 @@
         </w:rPr>
         <w:tab/>
       </w:r>
+      <w:proofErr w:type="spellStart"/>
       <w:r>
         <w:rPr>
           <w:rFonts w:hint="eastAsia"/>
@@ -7634,6 +9394,7 @@
         </w:rPr>
         <w:t>teacherId</w:t>
       </w:r>
+      <w:proofErr w:type="spellEnd"/>
       <w:r>
         <w:rPr>
           <w:rFonts w:hint="eastAsia"/>
@@ -7696,7 +9457,22 @@
           <w:color w:val="FF0000"/>
         </w:rPr>
         <w:tab/>
-        <w:t>data: [{</w:t>
+      </w:r>
+      <w:proofErr w:type="gramStart"/>
+      <w:r>
+        <w:rPr>
+          <w:rFonts w:hint="eastAsia"/>
+          <w:color w:val="FF0000"/>
+        </w:rPr>
+        <w:t>data</w:t>
+      </w:r>
+      <w:proofErr w:type="gramEnd"/>
+      <w:r>
+        <w:rPr>
+          <w:rFonts w:hint="eastAsia"/>
+          <w:color w:val="FF0000"/>
+        </w:rPr>
+        <w:t>: [{</w:t>
       </w:r>
     </w:p>
     <w:p>
@@ -7762,12 +9538,14 @@
         </w:rPr>
         <w:tab/>
       </w:r>
+      <w:proofErr w:type="spellStart"/>
       <w:r>
         <w:rPr>
           <w:color w:val="FF0000"/>
         </w:rPr>
         <w:t>monthOfLessons</w:t>
       </w:r>
+      <w:proofErr w:type="spellEnd"/>
       <w:r>
         <w:rPr>
           <w:rFonts w:hint="eastAsia"/>
@@ -7803,6 +9581,7 @@
           <w:rFonts w:hint="eastAsia"/>
           <w:color w:val="FF0000"/>
         </w:rPr>
+        <w:lastRenderedPageBreak/>
         <w:tab/>
         <w:t xml:space="preserve">code: </w:t>
       </w:r>
@@ -7869,7 +9648,22 @@
           <w:color w:val="FF0000"/>
         </w:rPr>
         <w:tab/>
-        <w:t xml:space="preserve">msg: </w:t>
+      </w:r>
+      <w:proofErr w:type="spellStart"/>
+      <w:r>
+        <w:rPr>
+          <w:rFonts w:hint="eastAsia"/>
+          <w:color w:val="FF0000"/>
+        </w:rPr>
+        <w:t>msg</w:t>
+      </w:r>
+      <w:proofErr w:type="spellEnd"/>
+      <w:r>
+        <w:rPr>
+          <w:rFonts w:hint="eastAsia"/>
+          <w:color w:val="FF0000"/>
+        </w:rPr>
+        <w:t xml:space="preserve">: </w:t>
       </w:r>
       <w:r>
         <w:rPr>
@@ -7919,12 +9713,14 @@
       <w:pPr>
         <w:ind w:leftChars="400" w:left="840"/>
       </w:pPr>
+      <w:proofErr w:type="spellStart"/>
       <w:r>
         <w:rPr>
           <w:rFonts w:hint="eastAsia"/>
         </w:rPr>
         <w:t>url</w:t>
       </w:r>
+      <w:proofErr w:type="spellEnd"/>
       <w:r>
         <w:rPr>
           <w:rFonts w:hint="eastAsia"/>
@@ -7954,23 +9750,27 @@
         </w:rPr>
         <w:t>：</w:t>
       </w:r>
+      <w:proofErr w:type="gramStart"/>
       <w:r>
         <w:rPr>
           <w:rFonts w:hint="eastAsia"/>
         </w:rPr>
         <w:t>post</w:t>
       </w:r>
+      <w:proofErr w:type="gramEnd"/>
     </w:p>
     <w:p>
       <w:pPr>
         <w:ind w:leftChars="400" w:left="840"/>
       </w:pPr>
+      <w:proofErr w:type="spellStart"/>
       <w:r>
         <w:rPr>
           <w:rFonts w:hint="eastAsia"/>
         </w:rPr>
         <w:t>Params</w:t>
       </w:r>
+      <w:proofErr w:type="spellEnd"/>
       <w:r>
         <w:rPr>
           <w:rFonts w:hint="eastAsia"/>
@@ -8000,7 +9800,20 @@
           <w:rFonts w:hint="eastAsia"/>
         </w:rPr>
         <w:tab/>
-        <w:t xml:space="preserve">orderId : </w:t>
+      </w:r>
+      <w:proofErr w:type="spellStart"/>
+      <w:r>
+        <w:rPr>
+          <w:rFonts w:hint="eastAsia"/>
+        </w:rPr>
+        <w:t>orderId</w:t>
+      </w:r>
+      <w:proofErr w:type="spellEnd"/>
+      <w:r>
+        <w:rPr>
+          <w:rFonts w:hint="eastAsia"/>
+        </w:rPr>
+        <w:t xml:space="preserve"> : </w:t>
       </w:r>
       <w:r>
         <w:rPr>
@@ -8024,8 +9837,15 @@
           <w:rFonts w:hint="eastAsia"/>
         </w:rPr>
         <w:tab/>
+      </w:r>
+      <w:proofErr w:type="spellStart"/>
+      <w:r>
+        <w:rPr>
+          <w:rFonts w:hint="eastAsia"/>
+        </w:rPr>
         <w:t>operateType</w:t>
       </w:r>
+      <w:proofErr w:type="spellEnd"/>
       <w:r>
         <w:rPr>
           <w:rFonts w:hint="eastAsia"/>
@@ -8091,12 +9911,14 @@
         </w:rPr>
         <w:tab/>
       </w:r>
+      <w:proofErr w:type="spellStart"/>
       <w:r>
         <w:rPr>
           <w:rFonts w:hint="eastAsia"/>
         </w:rPr>
         <w:t>operateNum</w:t>
       </w:r>
+      <w:proofErr w:type="spellEnd"/>
       <w:r>
         <w:rPr>
           <w:rFonts w:hint="eastAsia"/>
@@ -8222,7 +10044,20 @@
           <w:rFonts w:hint="eastAsia"/>
         </w:rPr>
         <w:tab/>
-        <w:t xml:space="preserve">msg: </w:t>
+      </w:r>
+      <w:proofErr w:type="spellStart"/>
+      <w:r>
+        <w:rPr>
+          <w:rFonts w:hint="eastAsia"/>
+        </w:rPr>
+        <w:t>msg</w:t>
+      </w:r>
+      <w:proofErr w:type="spellEnd"/>
+      <w:r>
+        <w:rPr>
+          <w:rFonts w:hint="eastAsia"/>
+        </w:rPr>
+        <w:t xml:space="preserve">: </w:t>
       </w:r>
       <w:r>
         <w:rPr>
@@ -8257,7 +10092,6 @@
         <w:rPr>
           <w:rFonts w:hint="eastAsia"/>
         </w:rPr>
-        <w:lastRenderedPageBreak/>
         <w:t>获取（结算、充值）历史记录</w:t>
       </w:r>
     </w:p>
@@ -8265,12 +10099,14 @@
       <w:pPr>
         <w:ind w:leftChars="400" w:left="840"/>
       </w:pPr>
+      <w:proofErr w:type="spellStart"/>
       <w:r>
         <w:rPr>
           <w:rFonts w:hint="eastAsia"/>
         </w:rPr>
         <w:t>url</w:t>
       </w:r>
+      <w:proofErr w:type="spellEnd"/>
       <w:r>
         <w:rPr>
           <w:rFonts w:hint="eastAsia"/>
@@ -8330,23 +10166,27 @@
         </w:rPr>
         <w:t>：</w:t>
       </w:r>
+      <w:proofErr w:type="gramStart"/>
       <w:r>
         <w:rPr>
           <w:rFonts w:hint="eastAsia"/>
         </w:rPr>
         <w:t>post</w:t>
       </w:r>
+      <w:proofErr w:type="gramEnd"/>
     </w:p>
     <w:p>
       <w:pPr>
         <w:ind w:leftChars="400" w:left="840"/>
       </w:pPr>
+      <w:proofErr w:type="spellStart"/>
       <w:r>
         <w:rPr>
           <w:rFonts w:hint="eastAsia"/>
         </w:rPr>
         <w:t>Params</w:t>
       </w:r>
+      <w:proofErr w:type="spellEnd"/>
       <w:r>
         <w:rPr>
           <w:rFonts w:hint="eastAsia"/>
@@ -8376,7 +10216,20 @@
           <w:rFonts w:hint="eastAsia"/>
         </w:rPr>
         <w:tab/>
-        <w:t xml:space="preserve">orderId : </w:t>
+      </w:r>
+      <w:proofErr w:type="spellStart"/>
+      <w:r>
+        <w:rPr>
+          <w:rFonts w:hint="eastAsia"/>
+        </w:rPr>
+        <w:t>orderId</w:t>
+      </w:r>
+      <w:proofErr w:type="spellEnd"/>
+      <w:r>
+        <w:rPr>
+          <w:rFonts w:hint="eastAsia"/>
+        </w:rPr>
+        <w:t xml:space="preserve"> : </w:t>
       </w:r>
       <w:r>
         <w:rPr>
@@ -8456,11 +10309,19 @@
         </w:rPr>
         <w:tab/>
       </w:r>
-      <w:r>
-        <w:rPr>
-          <w:rFonts w:hint="eastAsia"/>
-        </w:rPr>
-        <w:t xml:space="preserve">operateType: </w:t>
+      <w:proofErr w:type="spellStart"/>
+      <w:r>
+        <w:rPr>
+          <w:rFonts w:hint="eastAsia"/>
+        </w:rPr>
+        <w:t>operateType</w:t>
+      </w:r>
+      <w:proofErr w:type="spellEnd"/>
+      <w:r>
+        <w:rPr>
+          <w:rFonts w:hint="eastAsia"/>
+        </w:rPr>
+        <w:t xml:space="preserve">: </w:t>
       </w:r>
       <w:r>
         <w:rPr>
@@ -8508,7 +10369,20 @@
           <w:rFonts w:hint="eastAsia"/>
         </w:rPr>
         <w:tab/>
-        <w:t xml:space="preserve">operateNum: </w:t>
+      </w:r>
+      <w:proofErr w:type="spellStart"/>
+      <w:r>
+        <w:rPr>
+          <w:rFonts w:hint="eastAsia"/>
+        </w:rPr>
+        <w:t>operateNum</w:t>
+      </w:r>
+      <w:proofErr w:type="spellEnd"/>
+      <w:r>
+        <w:rPr>
+          <w:rFonts w:hint="eastAsia"/>
+        </w:rPr>
+        <w:t xml:space="preserve">: </w:t>
       </w:r>
       <w:r>
         <w:rPr>
@@ -8627,7 +10501,20 @@
           <w:rFonts w:hint="eastAsia"/>
         </w:rPr>
         <w:tab/>
-        <w:t xml:space="preserve">msg: </w:t>
+      </w:r>
+      <w:proofErr w:type="spellStart"/>
+      <w:r>
+        <w:rPr>
+          <w:rFonts w:hint="eastAsia"/>
+        </w:rPr>
+        <w:t>msg</w:t>
+      </w:r>
+      <w:proofErr w:type="spellEnd"/>
+      <w:r>
+        <w:rPr>
+          <w:rFonts w:hint="eastAsia"/>
+        </w:rPr>
+        <w:t xml:space="preserve">: </w:t>
       </w:r>
       <w:r>
         <w:rPr>
@@ -8662,6 +10549,7 @@
         <w:rPr>
           <w:rFonts w:hint="eastAsia"/>
         </w:rPr>
+        <w:lastRenderedPageBreak/>
         <w:t>用户管理</w:t>
       </w:r>
     </w:p>
@@ -8731,7 +10619,6 @@
         <w:rPr>
           <w:rFonts w:hint="eastAsia"/>
         </w:rPr>
-        <w:lastRenderedPageBreak/>
         <w:t>（二）</w:t>
       </w:r>
       <w:r>
@@ -8799,6 +10686,7 @@
           <w:color w:val="FF0000"/>
         </w:rPr>
       </w:pPr>
+      <w:proofErr w:type="spellStart"/>
       <w:r>
         <w:rPr>
           <w:rFonts w:hint="eastAsia"/>
@@ -8806,6 +10694,7 @@
         </w:rPr>
         <w:t>url</w:t>
       </w:r>
+      <w:proofErr w:type="spellEnd"/>
       <w:r>
         <w:rPr>
           <w:rFonts w:hint="eastAsia"/>
@@ -8879,6 +10768,7 @@
         </w:rPr>
         <w:t>：</w:t>
       </w:r>
+      <w:proofErr w:type="gramStart"/>
       <w:r>
         <w:rPr>
           <w:rFonts w:hint="eastAsia"/>
@@ -8886,6 +10776,7 @@
         </w:rPr>
         <w:t>post</w:t>
       </w:r>
+      <w:proofErr w:type="gramEnd"/>
     </w:p>
     <w:p>
       <w:pPr>
@@ -8894,6 +10785,7 @@
           <w:b/>
         </w:rPr>
       </w:pPr>
+      <w:proofErr w:type="spellStart"/>
       <w:r>
         <w:rPr>
           <w:b/>
@@ -8907,6 +10799,7 @@
         </w:rPr>
         <w:t>arams</w:t>
       </w:r>
+      <w:proofErr w:type="spellEnd"/>
       <w:r>
         <w:rPr>
           <w:rFonts w:hint="eastAsia"/>
@@ -8935,13 +10828,28 @@
           <w:b/>
         </w:rPr>
         <w:tab/>
-        <w:t>userName:</w:t>
-      </w:r>
+      </w:r>
+      <w:proofErr w:type="spellStart"/>
       <w:r>
         <w:rPr>
           <w:rFonts w:hint="eastAsia"/>
           <w:b/>
         </w:rPr>
+        <w:t>userName</w:t>
+      </w:r>
+      <w:proofErr w:type="spellEnd"/>
+      <w:r>
+        <w:rPr>
+          <w:rFonts w:hint="eastAsia"/>
+          <w:b/>
+        </w:rPr>
+        <w:t>:</w:t>
+      </w:r>
+      <w:r>
+        <w:rPr>
+          <w:rFonts w:hint="eastAsia"/>
+          <w:b/>
+        </w:rPr>
         <w:t>用户名</w:t>
       </w:r>
     </w:p>
@@ -9054,7 +10962,22 @@
           <w:b/>
         </w:rPr>
         <w:tab/>
-        <w:t xml:space="preserve">msg: </w:t>
+      </w:r>
+      <w:proofErr w:type="spellStart"/>
+      <w:r>
+        <w:rPr>
+          <w:rFonts w:hint="eastAsia"/>
+          <w:b/>
+        </w:rPr>
+        <w:t>msg</w:t>
+      </w:r>
+      <w:proofErr w:type="spellEnd"/>
+      <w:r>
+        <w:rPr>
+          <w:rFonts w:hint="eastAsia"/>
+          <w:b/>
+        </w:rPr>
+        <w:t xml:space="preserve">: </w:t>
       </w:r>
       <w:r>
         <w:rPr>
@@ -9099,6 +11022,7 @@
         <w:rPr>
           <w:rFonts w:hint="eastAsia"/>
         </w:rPr>
+        <w:lastRenderedPageBreak/>
         <w:t>签约状态查询</w:t>
       </w:r>
     </w:p>
@@ -9106,12 +11030,14 @@
       <w:pPr>
         <w:ind w:left="840"/>
       </w:pPr>
+      <w:proofErr w:type="spellStart"/>
       <w:r>
         <w:rPr>
           <w:rFonts w:hint="eastAsia"/>
         </w:rPr>
         <w:t>url</w:t>
       </w:r>
+      <w:proofErr w:type="spellEnd"/>
       <w:r>
         <w:rPr>
           <w:rFonts w:hint="eastAsia"/>
@@ -9171,23 +11097,27 @@
         </w:rPr>
         <w:t>：</w:t>
       </w:r>
+      <w:proofErr w:type="gramStart"/>
       <w:r>
         <w:rPr>
           <w:rFonts w:hint="eastAsia"/>
         </w:rPr>
         <w:t>post</w:t>
       </w:r>
+      <w:proofErr w:type="gramEnd"/>
     </w:p>
     <w:p>
       <w:pPr>
         <w:ind w:left="840"/>
       </w:pPr>
+      <w:proofErr w:type="spellStart"/>
       <w:r>
         <w:rPr>
           <w:rFonts w:hint="eastAsia"/>
         </w:rPr>
         <w:t>Params</w:t>
       </w:r>
+      <w:proofErr w:type="spellEnd"/>
       <w:r>
         <w:rPr>
           <w:rFonts w:hint="eastAsia"/>
@@ -9218,12 +11148,14 @@
         </w:rPr>
         <w:tab/>
       </w:r>
+      <w:proofErr w:type="spellStart"/>
       <w:r>
         <w:rPr>
           <w:rFonts w:hint="eastAsia"/>
         </w:rPr>
         <w:t>teacherId</w:t>
       </w:r>
+      <w:proofErr w:type="spellEnd"/>
       <w:r>
         <w:rPr>
           <w:rFonts w:hint="eastAsia"/>
@@ -9271,7 +11203,20 @@
           <w:rFonts w:hint="eastAsia"/>
         </w:rPr>
         <w:tab/>
-        <w:t>data: {</w:t>
+      </w:r>
+      <w:proofErr w:type="gramStart"/>
+      <w:r>
+        <w:rPr>
+          <w:rFonts w:hint="eastAsia"/>
+        </w:rPr>
+        <w:t>data</w:t>
+      </w:r>
+      <w:proofErr w:type="gramEnd"/>
+      <w:r>
+        <w:rPr>
+          <w:rFonts w:hint="eastAsia"/>
+        </w:rPr>
+        <w:t>: {</w:t>
       </w:r>
     </w:p>
     <w:p>
@@ -9421,7 +11366,20 @@
           <w:rFonts w:hint="eastAsia"/>
         </w:rPr>
         <w:tab/>
-        <w:t xml:space="preserve">msg: </w:t>
+      </w:r>
+      <w:proofErr w:type="spellStart"/>
+      <w:r>
+        <w:rPr>
+          <w:rFonts w:hint="eastAsia"/>
+        </w:rPr>
+        <w:t>msg</w:t>
+      </w:r>
+      <w:proofErr w:type="spellEnd"/>
+      <w:r>
+        <w:rPr>
+          <w:rFonts w:hint="eastAsia"/>
+        </w:rPr>
+        <w:t xml:space="preserve">: </w:t>
       </w:r>
       <w:r>
         <w:rPr>
@@ -9463,12 +11421,14 @@
       <w:pPr>
         <w:ind w:leftChars="400" w:left="840"/>
       </w:pPr>
+      <w:proofErr w:type="spellStart"/>
       <w:r>
         <w:rPr>
           <w:rFonts w:hint="eastAsia"/>
         </w:rPr>
         <w:t>url</w:t>
       </w:r>
+      <w:proofErr w:type="spellEnd"/>
       <w:r>
         <w:rPr>
           <w:rFonts w:hint="eastAsia"/>
@@ -9510,24 +11470,27 @@
         </w:rPr>
         <w:t>：</w:t>
       </w:r>
+      <w:proofErr w:type="gramStart"/>
       <w:r>
         <w:rPr>
           <w:rFonts w:hint="eastAsia"/>
         </w:rPr>
         <w:t>post</w:t>
       </w:r>
+      <w:proofErr w:type="gramEnd"/>
     </w:p>
     <w:p>
       <w:pPr>
         <w:ind w:leftChars="400" w:left="840"/>
       </w:pPr>
-      <w:r>
-        <w:rPr>
-          <w:rFonts w:hint="eastAsia"/>
-        </w:rPr>
-        <w:lastRenderedPageBreak/>
+      <w:proofErr w:type="spellStart"/>
+      <w:r>
+        <w:rPr>
+          <w:rFonts w:hint="eastAsia"/>
+        </w:rPr>
         <w:t>Params</w:t>
       </w:r>
+      <w:proofErr w:type="spellEnd"/>
       <w:r>
         <w:rPr>
           <w:rFonts w:hint="eastAsia"/>
@@ -9557,7 +11520,20 @@
           <w:rFonts w:hint="eastAsia"/>
         </w:rPr>
         <w:tab/>
-        <w:t xml:space="preserve">teacherId : </w:t>
+      </w:r>
+      <w:proofErr w:type="spellStart"/>
+      <w:r>
+        <w:rPr>
+          <w:rFonts w:hint="eastAsia"/>
+        </w:rPr>
+        <w:t>teacherId</w:t>
+      </w:r>
+      <w:proofErr w:type="spellEnd"/>
+      <w:r>
+        <w:rPr>
+          <w:rFonts w:hint="eastAsia"/>
+        </w:rPr>
+        <w:t xml:space="preserve"> : </w:t>
       </w:r>
       <w:r>
         <w:rPr>
@@ -9654,7 +11630,20 @@
           <w:rFonts w:hint="eastAsia"/>
         </w:rPr>
         <w:tab/>
-        <w:t xml:space="preserve">msg: </w:t>
+      </w:r>
+      <w:proofErr w:type="spellStart"/>
+      <w:r>
+        <w:rPr>
+          <w:rFonts w:hint="eastAsia"/>
+        </w:rPr>
+        <w:t>msg</w:t>
+      </w:r>
+      <w:proofErr w:type="spellEnd"/>
+      <w:r>
+        <w:rPr>
+          <w:rFonts w:hint="eastAsia"/>
+        </w:rPr>
+        <w:t xml:space="preserve">: </w:t>
       </w:r>
       <w:r>
         <w:rPr>
@@ -9696,12 +11685,14 @@
       <w:pPr>
         <w:ind w:leftChars="400" w:left="840"/>
       </w:pPr>
+      <w:proofErr w:type="spellStart"/>
       <w:r>
         <w:rPr>
           <w:rFonts w:hint="eastAsia"/>
         </w:rPr>
         <w:t>url</w:t>
       </w:r>
+      <w:proofErr w:type="spellEnd"/>
       <w:r>
         <w:rPr>
           <w:rFonts w:hint="eastAsia"/>
@@ -9743,23 +11734,27 @@
         </w:rPr>
         <w:t>：</w:t>
       </w:r>
+      <w:proofErr w:type="gramStart"/>
       <w:r>
         <w:rPr>
           <w:rFonts w:hint="eastAsia"/>
         </w:rPr>
         <w:t>post</w:t>
       </w:r>
+      <w:proofErr w:type="gramEnd"/>
     </w:p>
     <w:p>
       <w:pPr>
         <w:ind w:leftChars="400" w:left="840"/>
       </w:pPr>
+      <w:proofErr w:type="spellStart"/>
       <w:r>
         <w:rPr>
           <w:rFonts w:hint="eastAsia"/>
         </w:rPr>
         <w:t>Params</w:t>
       </w:r>
+      <w:proofErr w:type="spellEnd"/>
       <w:r>
         <w:rPr>
           <w:rFonts w:hint="eastAsia"/>
@@ -9789,7 +11784,20 @@
           <w:rFonts w:hint="eastAsia"/>
         </w:rPr>
         <w:tab/>
-        <w:t xml:space="preserve">teacherId : </w:t>
+      </w:r>
+      <w:proofErr w:type="spellStart"/>
+      <w:r>
+        <w:rPr>
+          <w:rFonts w:hint="eastAsia"/>
+        </w:rPr>
+        <w:t>teacherId</w:t>
+      </w:r>
+      <w:proofErr w:type="spellEnd"/>
+      <w:r>
+        <w:rPr>
+          <w:rFonts w:hint="eastAsia"/>
+        </w:rPr>
+        <w:t xml:space="preserve"> : </w:t>
       </w:r>
       <w:r>
         <w:rPr>
@@ -9829,7 +11837,20 @@
           <w:rFonts w:hint="eastAsia"/>
         </w:rPr>
         <w:tab/>
-        <w:t>data:</w:t>
+      </w:r>
+      <w:proofErr w:type="gramStart"/>
+      <w:r>
+        <w:rPr>
+          <w:rFonts w:hint="eastAsia"/>
+        </w:rPr>
+        <w:t>data</w:t>
+      </w:r>
+      <w:proofErr w:type="gramEnd"/>
+      <w:r>
+        <w:rPr>
+          <w:rFonts w:hint="eastAsia"/>
+        </w:rPr>
+        <w:t>:</w:t>
       </w:r>
       <w:r>
         <w:rPr>
@@ -9852,7 +11873,21 @@
         <w:rPr>
           <w:rFonts w:hint="eastAsia"/>
         </w:rPr>
-        <w:t>"gradeId":"2",</w:t>
+        <w:t>"</w:t>
+      </w:r>
+      <w:proofErr w:type="gramStart"/>
+      <w:r>
+        <w:rPr>
+          <w:rFonts w:hint="eastAsia"/>
+        </w:rPr>
+        <w:t>gradeId</w:t>
+      </w:r>
+      <w:proofErr w:type="gramEnd"/>
+      <w:r>
+        <w:rPr>
+          <w:rFonts w:hint="eastAsia"/>
+        </w:rPr>
+        <w:t>":"2",</w:t>
       </w:r>
     </w:p>
     <w:p>
@@ -9863,7 +11898,21 @@
         <w:rPr>
           <w:rFonts w:hint="eastAsia"/>
         </w:rPr>
-        <w:t>"telNumber":"15576897865",</w:t>
+        <w:t>"</w:t>
+      </w:r>
+      <w:proofErr w:type="gramStart"/>
+      <w:r>
+        <w:rPr>
+          <w:rFonts w:hint="eastAsia"/>
+        </w:rPr>
+        <w:t>telNumber</w:t>
+      </w:r>
+      <w:proofErr w:type="gramEnd"/>
+      <w:r>
+        <w:rPr>
+          <w:rFonts w:hint="eastAsia"/>
+        </w:rPr>
+        <w:t>":"15576897865",</w:t>
       </w:r>
     </w:p>
     <w:p>
@@ -9874,7 +11923,21 @@
         <w:rPr>
           <w:rFonts w:hint="eastAsia"/>
         </w:rPr>
-        <w:t>"education":3,</w:t>
+        <w:t>"</w:t>
+      </w:r>
+      <w:proofErr w:type="gramStart"/>
+      <w:r>
+        <w:rPr>
+          <w:rFonts w:hint="eastAsia"/>
+        </w:rPr>
+        <w:t>education</w:t>
+      </w:r>
+      <w:proofErr w:type="gramEnd"/>
+      <w:r>
+        <w:rPr>
+          <w:rFonts w:hint="eastAsia"/>
+        </w:rPr>
+        <w:t>":3,</w:t>
       </w:r>
     </w:p>
     <w:p>
@@ -9885,7 +11948,21 @@
         <w:rPr>
           <w:rFonts w:hint="eastAsia"/>
         </w:rPr>
-        <w:t>"notes":"???????",</w:t>
+        <w:t>"</w:t>
+      </w:r>
+      <w:proofErr w:type="gramStart"/>
+      <w:r>
+        <w:rPr>
+          <w:rFonts w:hint="eastAsia"/>
+        </w:rPr>
+        <w:t>notes</w:t>
+      </w:r>
+      <w:proofErr w:type="gramEnd"/>
+      <w:r>
+        <w:rPr>
+          <w:rFonts w:hint="eastAsia"/>
+        </w:rPr>
+        <w:t>":"???????",</w:t>
       </w:r>
     </w:p>
     <w:p>
@@ -9896,7 +11973,21 @@
         <w:rPr>
           <w:rFonts w:hint="eastAsia"/>
         </w:rPr>
-        <w:t>"teacherName":"6666666",</w:t>
+        <w:t>"</w:t>
+      </w:r>
+      <w:proofErr w:type="gramStart"/>
+      <w:r>
+        <w:rPr>
+          <w:rFonts w:hint="eastAsia"/>
+        </w:rPr>
+        <w:t>teacherName</w:t>
+      </w:r>
+      <w:proofErr w:type="gramEnd"/>
+      <w:r>
+        <w:rPr>
+          <w:rFonts w:hint="eastAsia"/>
+        </w:rPr>
+        <w:t>":"6666666",</w:t>
       </w:r>
     </w:p>
     <w:p>
@@ -9907,7 +11998,29 @@
         <w:rPr>
           <w:rFonts w:hint="eastAsia"/>
         </w:rPr>
-        <w:t>"sex":false,</w:t>
+        <w:t>"</w:t>
+      </w:r>
+      <w:proofErr w:type="spellStart"/>
+      <w:proofErr w:type="gramStart"/>
+      <w:r>
+        <w:rPr>
+          <w:rFonts w:hint="eastAsia"/>
+        </w:rPr>
+        <w:t>sex</w:t>
+      </w:r>
+      <w:proofErr w:type="gramEnd"/>
+      <w:r>
+        <w:rPr>
+          <w:rFonts w:hint="eastAsia"/>
+        </w:rPr>
+        <w:t>":false</w:t>
+      </w:r>
+      <w:proofErr w:type="spellEnd"/>
+      <w:r>
+        <w:rPr>
+          <w:rFonts w:hint="eastAsia"/>
+        </w:rPr>
+        <w:t>,</w:t>
       </w:r>
     </w:p>
     <w:p>
@@ -9918,7 +12031,22 @@
         <w:rPr>
           <w:rFonts w:hint="eastAsia"/>
         </w:rPr>
-        <w:t>"schoolId":"",</w:t>
+        <w:lastRenderedPageBreak/>
+        <w:t>"</w:t>
+      </w:r>
+      <w:proofErr w:type="spellStart"/>
+      <w:r>
+        <w:rPr>
+          <w:rFonts w:hint="eastAsia"/>
+        </w:rPr>
+        <w:t>schoolId</w:t>
+      </w:r>
+      <w:proofErr w:type="spellEnd"/>
+      <w:r>
+        <w:rPr>
+          <w:rFonts w:hint="eastAsia"/>
+        </w:rPr>
+        <w:t>":"",</w:t>
       </w:r>
     </w:p>
     <w:p>
@@ -9929,7 +12057,29 @@
         <w:rPr>
           <w:rFonts w:hint="eastAsia"/>
         </w:rPr>
-        <w:t>"signed":true,</w:t>
+        <w:t>"</w:t>
+      </w:r>
+      <w:proofErr w:type="spellStart"/>
+      <w:proofErr w:type="gramStart"/>
+      <w:r>
+        <w:rPr>
+          <w:rFonts w:hint="eastAsia"/>
+        </w:rPr>
+        <w:t>signed</w:t>
+      </w:r>
+      <w:proofErr w:type="gramEnd"/>
+      <w:r>
+        <w:rPr>
+          <w:rFonts w:hint="eastAsia"/>
+        </w:rPr>
+        <w:t>":true</w:t>
+      </w:r>
+      <w:proofErr w:type="spellEnd"/>
+      <w:r>
+        <w:rPr>
+          <w:rFonts w:hint="eastAsia"/>
+        </w:rPr>
+        <w:t>,</w:t>
       </w:r>
     </w:p>
     <w:p>
@@ -9940,7 +12090,21 @@
         <w:rPr>
           <w:rFonts w:hint="eastAsia"/>
         </w:rPr>
-        <w:t>"teachingLevel":2</w:t>
+        <w:t>"</w:t>
+      </w:r>
+      <w:proofErr w:type="gramStart"/>
+      <w:r>
+        <w:rPr>
+          <w:rFonts w:hint="eastAsia"/>
+        </w:rPr>
+        <w:t>teachingLevel</w:t>
+      </w:r>
+      <w:proofErr w:type="gramEnd"/>
+      <w:r>
+        <w:rPr>
+          <w:rFonts w:hint="eastAsia"/>
+        </w:rPr>
+        <w:t>":2</w:t>
       </w:r>
     </w:p>
     <w:p>
@@ -10020,7 +12184,20 @@
           <w:rFonts w:hint="eastAsia"/>
         </w:rPr>
         <w:tab/>
-        <w:t xml:space="preserve">msg: </w:t>
+      </w:r>
+      <w:proofErr w:type="spellStart"/>
+      <w:r>
+        <w:rPr>
+          <w:rFonts w:hint="eastAsia"/>
+        </w:rPr>
+        <w:t>msg</w:t>
+      </w:r>
+      <w:proofErr w:type="spellEnd"/>
+      <w:r>
+        <w:rPr>
+          <w:rFonts w:hint="eastAsia"/>
+        </w:rPr>
+        <w:t xml:space="preserve">: </w:t>
       </w:r>
       <w:r>
         <w:rPr>
@@ -10077,6 +12254,7 @@
       <w:pPr>
         <w:ind w:left="840"/>
       </w:pPr>
+      <w:proofErr w:type="spellStart"/>
       <w:r>
         <w:rPr>
           <w:rFonts w:hint="eastAsia"/>
@@ -10084,6 +12262,7 @@
         </w:rPr>
         <w:t>url</w:t>
       </w:r>
+      <w:proofErr w:type="spellEnd"/>
       <w:r>
         <w:rPr>
           <w:rFonts w:hint="eastAsia"/>
@@ -10159,6 +12338,7 @@
         </w:rPr>
         <w:t>：</w:t>
       </w:r>
+      <w:proofErr w:type="gramStart"/>
       <w:r>
         <w:rPr>
           <w:rFonts w:hint="eastAsia"/>
@@ -10166,6 +12346,7 @@
         </w:rPr>
         <w:t>post</w:t>
       </w:r>
+      <w:proofErr w:type="gramEnd"/>
     </w:p>
     <w:p>
       <w:pPr>
@@ -10174,6 +12355,7 @@
           <w:b/>
         </w:rPr>
       </w:pPr>
+      <w:proofErr w:type="spellStart"/>
       <w:r>
         <w:rPr>
           <w:b/>
@@ -10187,6 +12369,7 @@
         </w:rPr>
         <w:t>arams</w:t>
       </w:r>
+      <w:proofErr w:type="spellEnd"/>
       <w:r>
         <w:rPr>
           <w:rFonts w:hint="eastAsia"/>
@@ -10215,13 +12398,28 @@
           <w:b/>
         </w:rPr>
         <w:tab/>
-        <w:t>userName:</w:t>
-      </w:r>
+      </w:r>
+      <w:proofErr w:type="spellStart"/>
       <w:r>
         <w:rPr>
           <w:rFonts w:hint="eastAsia"/>
           <w:b/>
         </w:rPr>
+        <w:t>userName</w:t>
+      </w:r>
+      <w:proofErr w:type="spellEnd"/>
+      <w:r>
+        <w:rPr>
+          <w:rFonts w:hint="eastAsia"/>
+          <w:b/>
+        </w:rPr>
+        <w:t>:</w:t>
+      </w:r>
+      <w:r>
+        <w:rPr>
+          <w:rFonts w:hint="eastAsia"/>
+          <w:b/>
+        </w:rPr>
         <w:t>用户名</w:t>
       </w:r>
     </w:p>
@@ -10310,9 +12508,23 @@
           <w:rFonts w:hint="eastAsia"/>
           <w:b/>
         </w:rPr>
-        <w:lastRenderedPageBreak/>
-        <w:tab/>
-        <w:t xml:space="preserve">msg: </w:t>
+        <w:tab/>
+      </w:r>
+      <w:proofErr w:type="spellStart"/>
+      <w:r>
+        <w:rPr>
+          <w:rFonts w:hint="eastAsia"/>
+          <w:b/>
+        </w:rPr>
+        <w:t>msg</w:t>
+      </w:r>
+      <w:proofErr w:type="spellEnd"/>
+      <w:r>
+        <w:rPr>
+          <w:rFonts w:hint="eastAsia"/>
+          <w:b/>
+        </w:rPr>
+        <w:t xml:space="preserve">: </w:t>
       </w:r>
       <w:r>
         <w:rPr>
@@ -10394,12 +12606,14 @@
       <w:pPr>
         <w:ind w:left="840"/>
       </w:pPr>
+      <w:proofErr w:type="spellStart"/>
       <w:r>
         <w:rPr>
           <w:rFonts w:hint="eastAsia"/>
         </w:rPr>
         <w:t>url</w:t>
       </w:r>
+      <w:proofErr w:type="spellEnd"/>
       <w:r>
         <w:rPr>
           <w:rFonts w:hint="eastAsia"/>
@@ -10447,23 +12661,27 @@
         </w:rPr>
         <w:t>：</w:t>
       </w:r>
+      <w:proofErr w:type="gramStart"/>
       <w:r>
         <w:rPr>
           <w:rFonts w:hint="eastAsia"/>
         </w:rPr>
         <w:t>post</w:t>
       </w:r>
+      <w:proofErr w:type="gramEnd"/>
     </w:p>
     <w:p>
       <w:pPr>
         <w:ind w:left="840"/>
       </w:pPr>
+      <w:proofErr w:type="spellStart"/>
       <w:r>
         <w:rPr>
           <w:rFonts w:hint="eastAsia"/>
         </w:rPr>
         <w:t>Params</w:t>
       </w:r>
+      <w:proofErr w:type="spellEnd"/>
       <w:r>
         <w:rPr>
           <w:rFonts w:hint="eastAsia"/>
@@ -10494,11 +12712,19 @@
         </w:rPr>
         <w:tab/>
       </w:r>
-      <w:r>
-        <w:rPr>
-          <w:rFonts w:hint="eastAsia"/>
-        </w:rPr>
-        <w:t xml:space="preserve">teacherId : </w:t>
+      <w:proofErr w:type="spellStart"/>
+      <w:r>
+        <w:rPr>
+          <w:rFonts w:hint="eastAsia"/>
+        </w:rPr>
+        <w:t>teacherId</w:t>
+      </w:r>
+      <w:proofErr w:type="spellEnd"/>
+      <w:r>
+        <w:rPr>
+          <w:rFonts w:hint="eastAsia"/>
+        </w:rPr>
+        <w:t xml:space="preserve"> : </w:t>
       </w:r>
       <w:r>
         <w:rPr>
@@ -10542,11 +12768,19 @@
         </w:rPr>
         <w:tab/>
       </w:r>
-      <w:r>
-        <w:rPr>
-          <w:rFonts w:hint="eastAsia"/>
-        </w:rPr>
-        <w:t>data: [{</w:t>
+      <w:proofErr w:type="gramStart"/>
+      <w:r>
+        <w:rPr>
+          <w:rFonts w:hint="eastAsia"/>
+        </w:rPr>
+        <w:t>data</w:t>
+      </w:r>
+      <w:proofErr w:type="gramEnd"/>
+      <w:r>
+        <w:rPr>
+          <w:rFonts w:hint="eastAsia"/>
+        </w:rPr>
+        <w:t>: [{</w:t>
       </w:r>
     </w:p>
     <w:p>
@@ -10569,7 +12803,21 @@
         <w:rPr>
           <w:rFonts w:hint="eastAsia"/>
         </w:rPr>
-        <w:t>"parentName":"</w:t>
+        <w:t>"</w:t>
+      </w:r>
+      <w:proofErr w:type="spellStart"/>
+      <w:r>
+        <w:rPr>
+          <w:rFonts w:hint="eastAsia"/>
+        </w:rPr>
+        <w:t>parentName</w:t>
+      </w:r>
+      <w:proofErr w:type="spellEnd"/>
+      <w:r>
+        <w:rPr>
+          <w:rFonts w:hint="eastAsia"/>
+        </w:rPr>
+        <w:t>":"</w:t>
       </w:r>
       <w:r>
         <w:rPr>
@@ -10592,18 +12840,40 @@
         <w:rPr>
           <w:rFonts w:hint="eastAsia"/>
         </w:rPr>
-        <w:t>"teacherId":"666teacher666",</w:t>
+        <w:t>"</w:t>
+      </w:r>
+      <w:proofErr w:type="gramStart"/>
+      <w:r>
+        <w:rPr>
+          <w:rFonts w:hint="eastAsia"/>
+        </w:rPr>
+        <w:t>teacherId</w:t>
+      </w:r>
+      <w:proofErr w:type="gramEnd"/>
+      <w:r>
+        <w:rPr>
+          <w:rFonts w:hint="eastAsia"/>
+        </w:rPr>
+        <w:t>":"666teacher666",</w:t>
       </w:r>
     </w:p>
     <w:p>
       <w:pPr>
         <w:ind w:left="1260" w:firstLine="420"/>
       </w:pPr>
-      <w:r>
-        <w:rPr>
-          <w:rFonts w:hint="eastAsia"/>
-        </w:rPr>
-        <w:t xml:space="preserve">memberId: </w:t>
+      <w:proofErr w:type="spellStart"/>
+      <w:r>
+        <w:rPr>
+          <w:rFonts w:hint="eastAsia"/>
+        </w:rPr>
+        <w:t>memberId</w:t>
+      </w:r>
+      <w:proofErr w:type="spellEnd"/>
+      <w:r>
+        <w:rPr>
+          <w:rFonts w:hint="eastAsia"/>
+        </w:rPr>
+        <w:t xml:space="preserve">: </w:t>
       </w:r>
       <w:r>
         <w:rPr>
@@ -10632,7 +12902,21 @@
         <w:rPr>
           <w:rFonts w:hint="eastAsia"/>
         </w:rPr>
-        <w:t>"orderId":"3caf39e6-add0-44d8-807f-739f43b69023",</w:t>
+        <w:t>"</w:t>
+      </w:r>
+      <w:proofErr w:type="gramStart"/>
+      <w:r>
+        <w:rPr>
+          <w:rFonts w:hint="eastAsia"/>
+        </w:rPr>
+        <w:t>orderId</w:t>
+      </w:r>
+      <w:proofErr w:type="gramEnd"/>
+      <w:r>
+        <w:rPr>
+          <w:rFonts w:hint="eastAsia"/>
+        </w:rPr>
+        <w:t>":"3caf39e6-add0-44d8-807f-739f43b69023",</w:t>
       </w:r>
     </w:p>
     <w:p>
@@ -10643,7 +12927,22 @@
         <w:rPr>
           <w:rFonts w:hint="eastAsia"/>
         </w:rPr>
-        <w:t>"totalLessonNum":63,</w:t>
+        <w:lastRenderedPageBreak/>
+        <w:t>"</w:t>
+      </w:r>
+      <w:proofErr w:type="gramStart"/>
+      <w:r>
+        <w:rPr>
+          <w:rFonts w:hint="eastAsia"/>
+        </w:rPr>
+        <w:t>totalLessonNum</w:t>
+      </w:r>
+      <w:proofErr w:type="gramEnd"/>
+      <w:r>
+        <w:rPr>
+          <w:rFonts w:hint="eastAsia"/>
+        </w:rPr>
+        <w:t>":63,</w:t>
       </w:r>
     </w:p>
     <w:p>
@@ -10654,7 +12953,21 @@
         <w:rPr>
           <w:rFonts w:hint="eastAsia"/>
         </w:rPr>
-        <w:t>"telNum":"18711018800",</w:t>
+        <w:t>"</w:t>
+      </w:r>
+      <w:proofErr w:type="gramStart"/>
+      <w:r>
+        <w:rPr>
+          <w:rFonts w:hint="eastAsia"/>
+        </w:rPr>
+        <w:t>telNum</w:t>
+      </w:r>
+      <w:proofErr w:type="gramEnd"/>
+      <w:r>
+        <w:rPr>
+          <w:rFonts w:hint="eastAsia"/>
+        </w:rPr>
+        <w:t>":"18711018800",</w:t>
       </w:r>
     </w:p>
     <w:p>
@@ -10667,6 +12980,7 @@
         </w:rPr>
         <w:t>"</w:t>
       </w:r>
+      <w:proofErr w:type="gramStart"/>
       <w:r>
         <w:rPr>
           <w:rFonts w:hint="eastAsia"/>
@@ -10677,7 +12991,14 @@
         <w:rPr>
           <w:rFonts w:hint="eastAsia"/>
         </w:rPr>
-        <w:t>ame":"333333",</w:t>
+        <w:t>ame</w:t>
+      </w:r>
+      <w:proofErr w:type="gramEnd"/>
+      <w:r>
+        <w:rPr>
+          <w:rFonts w:hint="eastAsia"/>
+        </w:rPr>
+        <w:t>":"333333",</w:t>
       </w:r>
     </w:p>
     <w:p>
@@ -10688,7 +13009,21 @@
         <w:rPr>
           <w:rFonts w:hint="eastAsia"/>
         </w:rPr>
-        <w:t>"purchaseTime":1515672066000,</w:t>
+        <w:t>"</w:t>
+      </w:r>
+      <w:proofErr w:type="gramStart"/>
+      <w:r>
+        <w:rPr>
+          <w:rFonts w:hint="eastAsia"/>
+        </w:rPr>
+        <w:t>purchaseTime</w:t>
+      </w:r>
+      <w:proofErr w:type="gramEnd"/>
+      <w:r>
+        <w:rPr>
+          <w:rFonts w:hint="eastAsia"/>
+        </w:rPr>
+        <w:t>":1515672066000,</w:t>
       </w:r>
     </w:p>
     <w:p>
@@ -10699,7 +13034,21 @@
         <w:rPr>
           <w:rFonts w:hint="eastAsia"/>
         </w:rPr>
-        <w:t>"lessonType":212,</w:t>
+        <w:t>"</w:t>
+      </w:r>
+      <w:proofErr w:type="gramStart"/>
+      <w:r>
+        <w:rPr>
+          <w:rFonts w:hint="eastAsia"/>
+        </w:rPr>
+        <w:t>lessonType</w:t>
+      </w:r>
+      <w:proofErr w:type="gramEnd"/>
+      <w:r>
+        <w:rPr>
+          <w:rFonts w:hint="eastAsia"/>
+        </w:rPr>
+        <w:t>":212,</w:t>
       </w:r>
     </w:p>
     <w:p>
@@ -10710,7 +13059,21 @@
         <w:rPr>
           <w:rFonts w:hint="eastAsia"/>
         </w:rPr>
-        <w:t>"lessonLeftNum":57,</w:t>
+        <w:t>"</w:t>
+      </w:r>
+      <w:proofErr w:type="gramStart"/>
+      <w:r>
+        <w:rPr>
+          <w:rFonts w:hint="eastAsia"/>
+        </w:rPr>
+        <w:t>lessonLeftNum</w:t>
+      </w:r>
+      <w:proofErr w:type="gramEnd"/>
+      <w:r>
+        <w:rPr>
+          <w:rFonts w:hint="eastAsia"/>
+        </w:rPr>
+        <w:t>":57,</w:t>
       </w:r>
     </w:p>
     <w:p>
@@ -10721,7 +13084,21 @@
         <w:rPr>
           <w:rFonts w:hint="eastAsia"/>
         </w:rPr>
-        <w:t>"parentId":"f39682f3-e4f2-4e4a-ab74-</w:t>
+        <w:t>"</w:t>
+      </w:r>
+      <w:proofErr w:type="gramStart"/>
+      <w:r>
+        <w:rPr>
+          <w:rFonts w:hint="eastAsia"/>
+        </w:rPr>
+        <w:t>parentId</w:t>
+      </w:r>
+      <w:proofErr w:type="gramEnd"/>
+      <w:r>
+        <w:rPr>
+          <w:rFonts w:hint="eastAsia"/>
+        </w:rPr>
+        <w:t>":"f39682f3-e4f2-4e4a-ab74-</w:t>
       </w:r>
       <w:r>
         <w:t>7558f08e4768"</w:t>
@@ -10819,7 +13196,20 @@
           <w:rFonts w:hint="eastAsia"/>
         </w:rPr>
         <w:tab/>
-        <w:t xml:space="preserve">msg: </w:t>
+      </w:r>
+      <w:proofErr w:type="spellStart"/>
+      <w:r>
+        <w:rPr>
+          <w:rFonts w:hint="eastAsia"/>
+        </w:rPr>
+        <w:t>msg</w:t>
+      </w:r>
+      <w:proofErr w:type="spellEnd"/>
+      <w:r>
+        <w:rPr>
+          <w:rFonts w:hint="eastAsia"/>
+        </w:rPr>
+        <w:t xml:space="preserve">: </w:t>
       </w:r>
       <w:r>
         <w:rPr>
@@ -10888,12 +13278,14 @@
       <w:pPr>
         <w:ind w:leftChars="400" w:left="840"/>
       </w:pPr>
+      <w:proofErr w:type="spellStart"/>
       <w:r>
         <w:rPr>
           <w:rFonts w:hint="eastAsia"/>
         </w:rPr>
         <w:t>url</w:t>
       </w:r>
+      <w:proofErr w:type="spellEnd"/>
       <w:r>
         <w:rPr>
           <w:rFonts w:hint="eastAsia"/>
@@ -10932,23 +13324,27 @@
         </w:rPr>
         <w:t>：</w:t>
       </w:r>
+      <w:proofErr w:type="gramStart"/>
       <w:r>
         <w:rPr>
           <w:rFonts w:hint="eastAsia"/>
         </w:rPr>
         <w:t>post</w:t>
       </w:r>
+      <w:proofErr w:type="gramEnd"/>
     </w:p>
     <w:p>
       <w:pPr>
         <w:ind w:leftChars="400" w:left="840"/>
       </w:pPr>
+      <w:proofErr w:type="spellStart"/>
       <w:r>
         <w:rPr>
           <w:rFonts w:hint="eastAsia"/>
         </w:rPr>
         <w:t>Params</w:t>
       </w:r>
+      <w:proofErr w:type="spellEnd"/>
       <w:r>
         <w:rPr>
           <w:rFonts w:hint="eastAsia"/>
@@ -10977,9 +13373,21 @@
         <w:rPr>
           <w:rFonts w:hint="eastAsia"/>
         </w:rPr>
-        <w:lastRenderedPageBreak/>
-        <w:tab/>
-        <w:t xml:space="preserve">orderId : </w:t>
+        <w:tab/>
+      </w:r>
+      <w:proofErr w:type="spellStart"/>
+      <w:r>
+        <w:rPr>
+          <w:rFonts w:hint="eastAsia"/>
+        </w:rPr>
+        <w:t>orderId</w:t>
+      </w:r>
+      <w:proofErr w:type="spellEnd"/>
+      <w:r>
+        <w:rPr>
+          <w:rFonts w:hint="eastAsia"/>
+        </w:rPr>
+        <w:t xml:space="preserve"> : </w:t>
       </w:r>
       <w:r>
         <w:rPr>
@@ -11004,12 +13412,14 @@
         </w:rPr>
         <w:tab/>
       </w:r>
+      <w:proofErr w:type="spellStart"/>
       <w:r>
         <w:rPr>
           <w:rFonts w:hint="eastAsia"/>
         </w:rPr>
         <w:t>teacherId</w:t>
       </w:r>
+      <w:proofErr w:type="spellEnd"/>
       <w:r>
         <w:rPr>
           <w:rFonts w:hint="eastAsia"/>
@@ -11038,7 +13448,20 @@
           <w:rFonts w:hint="eastAsia"/>
         </w:rPr>
         <w:tab/>
-        <w:t xml:space="preserve">teachingId: </w:t>
+      </w:r>
+      <w:proofErr w:type="spellStart"/>
+      <w:r>
+        <w:rPr>
+          <w:rFonts w:hint="eastAsia"/>
+        </w:rPr>
+        <w:t>teachingId</w:t>
+      </w:r>
+      <w:proofErr w:type="spellEnd"/>
+      <w:r>
+        <w:rPr>
+          <w:rFonts w:hint="eastAsia"/>
+        </w:rPr>
+        <w:t xml:space="preserve">: </w:t>
       </w:r>
       <w:r>
         <w:rPr>
@@ -11063,12 +13486,14 @@
         </w:rPr>
         <w:tab/>
       </w:r>
+      <w:proofErr w:type="spellStart"/>
       <w:r>
         <w:rPr>
           <w:rFonts w:hint="eastAsia"/>
         </w:rPr>
         <w:t>lessonType</w:t>
       </w:r>
+      <w:proofErr w:type="spellEnd"/>
       <w:r>
         <w:rPr>
           <w:rFonts w:hint="eastAsia"/>
@@ -11092,12 +13517,14 @@
       <w:pPr>
         <w:ind w:leftChars="400" w:left="840" w:firstLine="420"/>
       </w:pPr>
+      <w:proofErr w:type="spellStart"/>
       <w:r>
         <w:rPr>
           <w:rFonts w:hint="eastAsia"/>
         </w:rPr>
         <w:t>parentId</w:t>
       </w:r>
+      <w:proofErr w:type="spellEnd"/>
       <w:r>
         <w:rPr>
           <w:rFonts w:hint="eastAsia"/>
@@ -11121,11 +13548,19 @@
       <w:pPr>
         <w:ind w:left="840" w:firstLineChars="200" w:firstLine="420"/>
       </w:pPr>
-      <w:r>
-        <w:rPr>
-          <w:rFonts w:hint="eastAsia"/>
-        </w:rPr>
-        <w:t xml:space="preserve">memberId: </w:t>
+      <w:proofErr w:type="spellStart"/>
+      <w:r>
+        <w:rPr>
+          <w:rFonts w:hint="eastAsia"/>
+        </w:rPr>
+        <w:t>memberId</w:t>
+      </w:r>
+      <w:proofErr w:type="spellEnd"/>
+      <w:r>
+        <w:rPr>
+          <w:rFonts w:hint="eastAsia"/>
+        </w:rPr>
+        <w:t xml:space="preserve">: </w:t>
       </w:r>
       <w:r>
         <w:rPr>
@@ -11149,7 +13584,22 @@
           <w:rFonts w:hint="eastAsia"/>
         </w:rPr>
         <w:tab/>
-        <w:t>teachingDetails: [{</w:t>
+      </w:r>
+      <w:proofErr w:type="spellStart"/>
+      <w:proofErr w:type="gramStart"/>
+      <w:r>
+        <w:rPr>
+          <w:rFonts w:hint="eastAsia"/>
+        </w:rPr>
+        <w:t>teachingDetails</w:t>
+      </w:r>
+      <w:proofErr w:type="spellEnd"/>
+      <w:proofErr w:type="gramEnd"/>
+      <w:r>
+        <w:rPr>
+          <w:rFonts w:hint="eastAsia"/>
+        </w:rPr>
+        <w:t>: [{</w:t>
       </w:r>
     </w:p>
     <w:p>
@@ -11167,7 +13617,20 @@
           <w:rFonts w:hint="eastAsia"/>
         </w:rPr>
         <w:tab/>
-        <w:t xml:space="preserve">startTime: </w:t>
+      </w:r>
+      <w:proofErr w:type="spellStart"/>
+      <w:r>
+        <w:rPr>
+          <w:rFonts w:hint="eastAsia"/>
+        </w:rPr>
+        <w:t>startTime</w:t>
+      </w:r>
+      <w:proofErr w:type="spellEnd"/>
+      <w:r>
+        <w:rPr>
+          <w:rFonts w:hint="eastAsia"/>
+        </w:rPr>
+        <w:t xml:space="preserve">: </w:t>
       </w:r>
       <w:r>
         <w:rPr>
@@ -11191,7 +13654,20 @@
           <w:rFonts w:hint="eastAsia"/>
         </w:rPr>
         <w:tab/>
-        <w:t xml:space="preserve">endTime: </w:t>
+      </w:r>
+      <w:proofErr w:type="spellStart"/>
+      <w:r>
+        <w:rPr>
+          <w:rFonts w:hint="eastAsia"/>
+        </w:rPr>
+        <w:t>endTime</w:t>
+      </w:r>
+      <w:proofErr w:type="spellEnd"/>
+      <w:r>
+        <w:rPr>
+          <w:rFonts w:hint="eastAsia"/>
+        </w:rPr>
+        <w:t xml:space="preserve">: </w:t>
       </w:r>
       <w:r>
         <w:rPr>
@@ -11216,9 +13692,11 @@
         </w:rPr>
         <w:tab/>
       </w:r>
+      <w:proofErr w:type="spellStart"/>
       <w:r>
         <w:t>teachingDate</w:t>
       </w:r>
+      <w:proofErr w:type="spellEnd"/>
       <w:r>
         <w:rPr>
           <w:rFonts w:hint="eastAsia"/>
@@ -11253,7 +13731,20 @@
           <w:rFonts w:hint="eastAsia"/>
         </w:rPr>
         <w:tab/>
-        <w:t xml:space="preserve">checkNum: </w:t>
+      </w:r>
+      <w:proofErr w:type="spellStart"/>
+      <w:r>
+        <w:rPr>
+          <w:rFonts w:hint="eastAsia"/>
+        </w:rPr>
+        <w:t>checkNum</w:t>
+      </w:r>
+      <w:proofErr w:type="spellEnd"/>
+      <w:r>
+        <w:rPr>
+          <w:rFonts w:hint="eastAsia"/>
+        </w:rPr>
+        <w:t xml:space="preserve">: </w:t>
       </w:r>
       <w:r>
         <w:rPr>
@@ -11261,9 +13752,11 @@
         </w:rPr>
         <w:t>结算课时数（单条对应</w:t>
       </w:r>
+      <w:proofErr w:type="spellStart"/>
       <w:r>
         <w:t>teachingNum</w:t>
       </w:r>
+      <w:proofErr w:type="spellEnd"/>
       <w:r>
         <w:rPr>
           <w:rFonts w:hint="eastAsia"/>
@@ -11489,7 +13982,20 @@
           <w:rFonts w:hint="eastAsia"/>
         </w:rPr>
         <w:tab/>
-        <w:t xml:space="preserve">msg: </w:t>
+      </w:r>
+      <w:proofErr w:type="spellStart"/>
+      <w:r>
+        <w:rPr>
+          <w:rFonts w:hint="eastAsia"/>
+        </w:rPr>
+        <w:t>msg</w:t>
+      </w:r>
+      <w:proofErr w:type="spellEnd"/>
+      <w:r>
+        <w:rPr>
+          <w:rFonts w:hint="eastAsia"/>
+        </w:rPr>
+        <w:t xml:space="preserve">: </w:t>
       </w:r>
       <w:r>
         <w:rPr>
@@ -11524,6 +14030,7 @@
         <w:rPr>
           <w:rFonts w:hint="eastAsia"/>
         </w:rPr>
+        <w:lastRenderedPageBreak/>
         <w:t>老师提现记录查询</w:t>
       </w:r>
     </w:p>
@@ -11546,12 +14053,14 @@
       <w:pPr>
         <w:ind w:left="840"/>
       </w:pPr>
+      <w:proofErr w:type="spellStart"/>
       <w:r>
         <w:rPr>
           <w:rFonts w:hint="eastAsia"/>
         </w:rPr>
         <w:t>url</w:t>
       </w:r>
+      <w:proofErr w:type="spellEnd"/>
       <w:r>
         <w:rPr>
           <w:rFonts w:hint="eastAsia"/>
@@ -11590,23 +14099,27 @@
         </w:rPr>
         <w:t>：</w:t>
       </w:r>
+      <w:proofErr w:type="gramStart"/>
       <w:r>
         <w:rPr>
           <w:rFonts w:hint="eastAsia"/>
         </w:rPr>
         <w:t>post</w:t>
       </w:r>
+      <w:proofErr w:type="gramEnd"/>
     </w:p>
     <w:p>
       <w:pPr>
         <w:ind w:left="840"/>
       </w:pPr>
+      <w:proofErr w:type="spellStart"/>
       <w:r>
         <w:rPr>
           <w:rFonts w:hint="eastAsia"/>
         </w:rPr>
         <w:t>Params</w:t>
       </w:r>
+      <w:proofErr w:type="spellEnd"/>
       <w:r>
         <w:rPr>
           <w:rFonts w:hint="eastAsia"/>
@@ -11636,7 +14149,20 @@
           <w:rFonts w:hint="eastAsia"/>
         </w:rPr>
         <w:tab/>
-        <w:t xml:space="preserve">teacherId : </w:t>
+      </w:r>
+      <w:proofErr w:type="spellStart"/>
+      <w:r>
+        <w:rPr>
+          <w:rFonts w:hint="eastAsia"/>
+        </w:rPr>
+        <w:t>teacherId</w:t>
+      </w:r>
+      <w:proofErr w:type="spellEnd"/>
+      <w:r>
+        <w:rPr>
+          <w:rFonts w:hint="eastAsia"/>
+        </w:rPr>
+        <w:t xml:space="preserve"> : </w:t>
       </w:r>
       <w:r>
         <w:rPr>
@@ -11676,7 +14202,14 @@
       </w:pPr>
       <w:r>
         <w:tab/>
-        <w:t>data: [{</w:t>
+      </w:r>
+      <w:proofErr w:type="gramStart"/>
+      <w:r>
+        <w:t>data</w:t>
+      </w:r>
+      <w:proofErr w:type="gramEnd"/>
+      <w:r>
+        <w:t>: [{</w:t>
       </w:r>
     </w:p>
     <w:p>
@@ -11696,6 +14229,7 @@
         <w:tab/>
         <w:t>"</w:t>
       </w:r>
+      <w:proofErr w:type="spellStart"/>
       <w:r>
         <w:rPr>
           <w:rFonts w:hint="eastAsia"/>
@@ -11703,6 +14237,7 @@
         </w:rPr>
         <w:t>parentName</w:t>
       </w:r>
+      <w:proofErr w:type="spellEnd"/>
       <w:r>
         <w:rPr>
           <w:rFonts w:hint="eastAsia"/>
@@ -11758,12 +14293,14 @@
       <w:r>
         <w:t>"</w:t>
       </w:r>
+      <w:proofErr w:type="gramStart"/>
       <w:r>
         <w:rPr>
           <w:color w:val="FF0000"/>
         </w:rPr>
         <w:t>telNum</w:t>
       </w:r>
+      <w:proofErr w:type="gramEnd"/>
       <w:r>
         <w:t>":"18711018800",</w:t>
       </w:r>
@@ -11775,12 +14312,14 @@
       <w:r>
         <w:t>"</w:t>
       </w:r>
+      <w:proofErr w:type="gramStart"/>
       <w:r>
         <w:rPr>
           <w:color w:val="FF0000"/>
         </w:rPr>
         <w:t>studentName</w:t>
       </w:r>
+      <w:proofErr w:type="gramEnd"/>
       <w:r>
         <w:t>":"333333",</w:t>
       </w:r>
@@ -11821,12 +14360,16 @@
       <w:r>
         <w:t>"</w:t>
       </w:r>
+      <w:proofErr w:type="spellStart"/>
+      <w:proofErr w:type="gramStart"/>
       <w:r>
         <w:rPr>
           <w:color w:val="FF0000"/>
         </w:rPr>
         <w:t>lessonType</w:t>
       </w:r>
+      <w:proofErr w:type="spellEnd"/>
+      <w:proofErr w:type="gramEnd"/>
       <w:r>
         <w:t>":</w:t>
       </w:r>
@@ -11874,12 +14417,16 @@
         <w:ind w:left="1260" w:firstLine="420"/>
       </w:pPr>
       <w:r>
-        <w:lastRenderedPageBreak/>
         <w:t>"</w:t>
       </w:r>
       <w:r>
-        <w:t xml:space="preserve"> applyLessons</w:t>
-      </w:r>
+        <w:t xml:space="preserve"> </w:t>
+      </w:r>
+      <w:proofErr w:type="spellStart"/>
+      <w:r>
+        <w:t>applyLessons</w:t>
+      </w:r>
+      <w:proofErr w:type="spellEnd"/>
       <w:r>
         <w:t>":</w:t>
       </w:r>
@@ -11909,12 +14456,14 @@
       <w:r>
         <w:t>“</w:t>
       </w:r>
+      <w:proofErr w:type="spellStart"/>
       <w:r>
         <w:rPr>
           <w:rFonts w:hint="eastAsia"/>
         </w:rPr>
         <w:t>actualIncome</w:t>
       </w:r>
+      <w:proofErr w:type="spellEnd"/>
       <w:r>
         <w:t>”</w:t>
       </w:r>
@@ -12002,7 +14551,20 @@
           <w:rFonts w:hint="eastAsia"/>
         </w:rPr>
         <w:tab/>
-        <w:t xml:space="preserve">msg: </w:t>
+      </w:r>
+      <w:proofErr w:type="spellStart"/>
+      <w:r>
+        <w:rPr>
+          <w:rFonts w:hint="eastAsia"/>
+        </w:rPr>
+        <w:t>msg</w:t>
+      </w:r>
+      <w:proofErr w:type="spellEnd"/>
+      <w:r>
+        <w:rPr>
+          <w:rFonts w:hint="eastAsia"/>
+        </w:rPr>
+        <w:t xml:space="preserve">: </w:t>
       </w:r>
       <w:r>
         <w:rPr>
@@ -12043,8 +14605,16 @@
         <w:rPr>
           <w:rFonts w:hint="eastAsia"/>
         </w:rPr>
-        <w:t>端（微信</w:t>
-      </w:r>
+        <w:t>端（</w:t>
+      </w:r>
+      <w:proofErr w:type="gramStart"/>
+      <w:r>
+        <w:rPr>
+          <w:rFonts w:hint="eastAsia"/>
+        </w:rPr>
+        <w:t>微信</w:t>
+      </w:r>
+      <w:proofErr w:type="gramEnd"/>
       <w:r>
         <w:rPr>
           <w:rFonts w:hint="eastAsia"/>
@@ -12083,12 +14653,14 @@
       <w:pPr>
         <w:ind w:leftChars="400" w:left="840"/>
       </w:pPr>
+      <w:proofErr w:type="spellStart"/>
       <w:r>
         <w:rPr>
           <w:rFonts w:hint="eastAsia"/>
         </w:rPr>
         <w:t>url</w:t>
       </w:r>
+      <w:proofErr w:type="spellEnd"/>
       <w:r>
         <w:rPr>
           <w:rFonts w:hint="eastAsia"/>
@@ -12105,7 +14677,21 @@
         <w:rPr>
           <w:rFonts w:hint="eastAsia"/>
         </w:rPr>
-        <w:t>需先调用微信授权接口</w:t>
+        <w:t>需先</w:t>
+      </w:r>
+      <w:proofErr w:type="gramStart"/>
+      <w:r>
+        <w:rPr>
+          <w:rFonts w:hint="eastAsia"/>
+        </w:rPr>
+        <w:t>调用微信授权</w:t>
+      </w:r>
+      <w:proofErr w:type="gramEnd"/>
+      <w:r>
+        <w:rPr>
+          <w:rFonts w:hint="eastAsia"/>
+        </w:rPr>
+        <w:t>接口</w:t>
       </w:r>
       <w:r>
         <w:rPr>
@@ -12130,23 +14716,27 @@
         </w:rPr>
         <w:t>：</w:t>
       </w:r>
+      <w:proofErr w:type="gramStart"/>
       <w:r>
         <w:rPr>
           <w:rFonts w:hint="eastAsia"/>
         </w:rPr>
         <w:t>post</w:t>
       </w:r>
+      <w:proofErr w:type="gramEnd"/>
     </w:p>
     <w:p>
       <w:pPr>
         <w:ind w:leftChars="400" w:left="840"/>
       </w:pPr>
+      <w:proofErr w:type="spellStart"/>
       <w:r>
         <w:rPr>
           <w:rFonts w:hint="eastAsia"/>
         </w:rPr>
         <w:t>Params</w:t>
       </w:r>
+      <w:proofErr w:type="spellEnd"/>
       <w:r>
         <w:rPr>
           <w:rFonts w:hint="eastAsia"/>
@@ -12176,20 +14766,37 @@
           <w:rFonts w:hint="eastAsia"/>
         </w:rPr>
         <w:tab/>
-        <w:t xml:space="preserve">openId: </w:t>
-      </w:r>
+      </w:r>
+      <w:proofErr w:type="spellStart"/>
+      <w:r>
+        <w:rPr>
+          <w:rFonts w:hint="eastAsia"/>
+        </w:rPr>
+        <w:t>openId</w:t>
+      </w:r>
+      <w:proofErr w:type="spellEnd"/>
+      <w:r>
+        <w:rPr>
+          <w:rFonts w:hint="eastAsia"/>
+        </w:rPr>
+        <w:t xml:space="preserve">: </w:t>
+      </w:r>
+      <w:proofErr w:type="gramStart"/>
       <w:r>
         <w:rPr>
           <w:rFonts w:hint="eastAsia"/>
         </w:rPr>
         <w:t>微信</w:t>
       </w:r>
+      <w:proofErr w:type="spellStart"/>
+      <w:proofErr w:type="gramEnd"/>
       <w:r>
         <w:rPr>
           <w:rFonts w:hint="eastAsia"/>
         </w:rPr>
         <w:t>openId</w:t>
       </w:r>
+      <w:proofErr w:type="spellEnd"/>
       <w:r>
         <w:rPr>
           <w:rFonts w:hint="eastAsia"/>
@@ -12226,6 +14833,7 @@
         </w:rPr>
         <w:tab/>
       </w:r>
+      <w:proofErr w:type="gramStart"/>
       <w:r>
         <w:rPr>
           <w:rFonts w:hint="eastAsia"/>
@@ -12236,7 +14844,14 @@
         <w:rPr>
           <w:rFonts w:hint="eastAsia"/>
         </w:rPr>
-        <w:t>ata: {</w:t>
+        <w:t>ata</w:t>
+      </w:r>
+      <w:proofErr w:type="gramEnd"/>
+      <w:r>
+        <w:rPr>
+          <w:rFonts w:hint="eastAsia"/>
+        </w:rPr>
+        <w:t>: {</w:t>
       </w:r>
     </w:p>
     <w:p>
@@ -12261,11 +14876,19 @@
         </w:rPr>
         <w:t xml:space="preserve">tatus : </w:t>
       </w:r>
-      <w:r>
-        <w:rPr>
-          <w:rFonts w:hint="eastAsia"/>
-        </w:rPr>
-        <w:t>微信绑定状态（</w:t>
+      <w:proofErr w:type="gramStart"/>
+      <w:r>
+        <w:rPr>
+          <w:rFonts w:hint="eastAsia"/>
+        </w:rPr>
+        <w:t>微信绑定</w:t>
+      </w:r>
+      <w:proofErr w:type="gramEnd"/>
+      <w:r>
+        <w:rPr>
+          <w:rFonts w:hint="eastAsia"/>
+        </w:rPr>
+        <w:t>状态（</w:t>
       </w:r>
       <w:r>
         <w:rPr>
@@ -12378,7 +15001,20 @@
           <w:rFonts w:hint="eastAsia"/>
         </w:rPr>
         <w:tab/>
-        <w:t xml:space="preserve">msg: </w:t>
+      </w:r>
+      <w:proofErr w:type="spellStart"/>
+      <w:r>
+        <w:rPr>
+          <w:rFonts w:hint="eastAsia"/>
+        </w:rPr>
+        <w:t>msg</w:t>
+      </w:r>
+      <w:proofErr w:type="spellEnd"/>
+      <w:r>
+        <w:rPr>
+          <w:rFonts w:hint="eastAsia"/>
+        </w:rPr>
+        <w:t xml:space="preserve">: </w:t>
       </w:r>
       <w:r>
         <w:rPr>
@@ -12407,6 +15043,7 @@
           <w:rFonts w:hint="eastAsia"/>
           <w:color w:val="FF0000"/>
         </w:rPr>
+        <w:lastRenderedPageBreak/>
         <w:t>注：</w:t>
       </w:r>
       <w:r>
@@ -12474,18 +15111,27 @@
         </w:rPr>
         <w:t>注：调用</w:t>
       </w:r>
+      <w:proofErr w:type="spellStart"/>
       <w:r>
         <w:rPr>
           <w:rFonts w:hint="eastAsia"/>
           <w:color w:val="FF0000"/>
         </w:rPr>
-        <w:t xml:space="preserve">getBindStatus </w:t>
-      </w:r>
+        <w:t>getBindStatus</w:t>
+      </w:r>
+      <w:proofErr w:type="spellEnd"/>
       <w:r>
         <w:rPr>
           <w:rFonts w:hint="eastAsia"/>
           <w:color w:val="FF0000"/>
         </w:rPr>
+        <w:t xml:space="preserve"> </w:t>
+      </w:r>
+      <w:r>
+        <w:rPr>
+          <w:rFonts w:hint="eastAsia"/>
+          <w:color w:val="FF0000"/>
+        </w:rPr>
         <w:t>接口后，只有</w:t>
       </w:r>
       <w:r>
@@ -12521,12 +15167,14 @@
       <w:pPr>
         <w:ind w:left="840"/>
       </w:pPr>
+      <w:proofErr w:type="spellStart"/>
       <w:r>
         <w:rPr>
           <w:rFonts w:hint="eastAsia"/>
         </w:rPr>
         <w:t>url</w:t>
       </w:r>
+      <w:proofErr w:type="spellEnd"/>
       <w:r>
         <w:rPr>
           <w:rFonts w:hint="eastAsia"/>
@@ -12561,13 +15209,27 @@
         <w:rPr>
           <w:rFonts w:hint="eastAsia"/>
         </w:rPr>
-        <w:t>需先调用</w:t>
-      </w:r>
-      <w:r>
-        <w:rPr>
-          <w:rFonts w:hint="eastAsia"/>
-        </w:rPr>
-        <w:t>微信授权接口</w:t>
+        <w:t>需先</w:t>
+      </w:r>
+      <w:proofErr w:type="gramStart"/>
+      <w:r>
+        <w:rPr>
+          <w:rFonts w:hint="eastAsia"/>
+        </w:rPr>
+        <w:t>调用</w:t>
+      </w:r>
+      <w:r>
+        <w:rPr>
+          <w:rFonts w:hint="eastAsia"/>
+        </w:rPr>
+        <w:t>微信授权</w:t>
+      </w:r>
+      <w:proofErr w:type="gramEnd"/>
+      <w:r>
+        <w:rPr>
+          <w:rFonts w:hint="eastAsia"/>
+        </w:rPr>
+        <w:t>接口</w:t>
       </w:r>
       <w:r>
         <w:rPr>
@@ -12592,23 +15254,27 @@
         </w:rPr>
         <w:t>：</w:t>
       </w:r>
+      <w:proofErr w:type="gramStart"/>
       <w:r>
         <w:rPr>
           <w:rFonts w:hint="eastAsia"/>
         </w:rPr>
         <w:t>post</w:t>
       </w:r>
+      <w:proofErr w:type="gramEnd"/>
     </w:p>
     <w:p>
       <w:pPr>
         <w:ind w:left="840"/>
       </w:pPr>
+      <w:proofErr w:type="spellStart"/>
       <w:r>
         <w:rPr>
           <w:rFonts w:hint="eastAsia"/>
         </w:rPr>
         <w:t>Params</w:t>
       </w:r>
+      <w:proofErr w:type="spellEnd"/>
       <w:r>
         <w:rPr>
           <w:rFonts w:hint="eastAsia"/>
@@ -12639,6 +15305,7 @@
         </w:rPr>
         <w:tab/>
       </w:r>
+      <w:proofErr w:type="spellStart"/>
       <w:r>
         <w:t>tel</w:t>
       </w:r>
@@ -12651,6 +15318,7 @@
       <w:r>
         <w:t>umber</w:t>
       </w:r>
+      <w:proofErr w:type="spellEnd"/>
       <w:r>
         <w:rPr>
           <w:rFonts w:hint="eastAsia"/>
@@ -12680,12 +15348,14 @@
         </w:rPr>
         <w:tab/>
       </w:r>
+      <w:proofErr w:type="spellStart"/>
       <w:r>
         <w:t>teacherN</w:t>
       </w:r>
       <w:r>
         <w:t>ame</w:t>
       </w:r>
+      <w:proofErr w:type="spellEnd"/>
       <w:r>
         <w:rPr>
           <w:rFonts w:hint="eastAsia"/>
@@ -12705,20 +15375,37 @@
           <w:rFonts w:hint="eastAsia"/>
         </w:rPr>
         <w:tab/>
-        <w:t xml:space="preserve">openId: </w:t>
-      </w:r>
+      </w:r>
+      <w:proofErr w:type="spellStart"/>
+      <w:r>
+        <w:rPr>
+          <w:rFonts w:hint="eastAsia"/>
+        </w:rPr>
+        <w:t>openId</w:t>
+      </w:r>
+      <w:proofErr w:type="spellEnd"/>
+      <w:r>
+        <w:rPr>
+          <w:rFonts w:hint="eastAsia"/>
+        </w:rPr>
+        <w:t xml:space="preserve">: </w:t>
+      </w:r>
+      <w:proofErr w:type="gramStart"/>
       <w:r>
         <w:rPr>
           <w:rFonts w:hint="eastAsia"/>
         </w:rPr>
         <w:t>微信</w:t>
       </w:r>
+      <w:proofErr w:type="spellStart"/>
+      <w:proofErr w:type="gramEnd"/>
       <w:r>
         <w:rPr>
           <w:rFonts w:hint="eastAsia"/>
         </w:rPr>
         <w:t>openId</w:t>
       </w:r>
+      <w:proofErr w:type="spellEnd"/>
     </w:p>
     <w:p>
       <w:pPr>
@@ -12753,9 +15440,11 @@
         </w:rPr>
         <w:tab/>
       </w:r>
+      <w:proofErr w:type="spellStart"/>
       <w:r>
         <w:t>headimgurl</w:t>
       </w:r>
+      <w:proofErr w:type="spellEnd"/>
       <w:r>
         <w:rPr>
           <w:rFonts w:hint="eastAsia"/>
@@ -12875,7 +15564,20 @@
           <w:rFonts w:hint="eastAsia"/>
         </w:rPr>
         <w:tab/>
-        <w:t xml:space="preserve">msg: </w:t>
+      </w:r>
+      <w:proofErr w:type="spellStart"/>
+      <w:r>
+        <w:rPr>
+          <w:rFonts w:hint="eastAsia"/>
+        </w:rPr>
+        <w:t>msg</w:t>
+      </w:r>
+      <w:proofErr w:type="spellEnd"/>
+      <w:r>
+        <w:rPr>
+          <w:rFonts w:hint="eastAsia"/>
+        </w:rPr>
+        <w:t xml:space="preserve">: </w:t>
       </w:r>
       <w:r>
         <w:rPr>
@@ -12900,12 +15602,19 @@
           <w:numId w:val="6"/>
         </w:numPr>
       </w:pPr>
-      <w:r>
-        <w:rPr>
-          <w:rFonts w:hint="eastAsia"/>
-        </w:rPr>
-        <w:lastRenderedPageBreak/>
-        <w:t>微信推送提醒</w:t>
+      <w:proofErr w:type="gramStart"/>
+      <w:r>
+        <w:rPr>
+          <w:rFonts w:hint="eastAsia"/>
+        </w:rPr>
+        <w:t>微信推送</w:t>
+      </w:r>
+      <w:proofErr w:type="gramEnd"/>
+      <w:r>
+        <w:rPr>
+          <w:rFonts w:hint="eastAsia"/>
+        </w:rPr>
+        <w:t>提醒</w:t>
       </w:r>
     </w:p>
     <w:p>
@@ -12949,12 +15658,14 @@
       <w:pPr>
         <w:pStyle w:val="4"/>
       </w:pPr>
+      <w:proofErr w:type="gramStart"/>
       <w:r>
         <w:rPr>
           <w:rFonts w:hint="eastAsia"/>
         </w:rPr>
         <w:t>微信授权</w:t>
       </w:r>
+      <w:proofErr w:type="gramEnd"/>
     </w:p>
     <w:p>
       <w:r>
@@ -13022,24 +15733,36 @@
         </w:rPr>
         <w:tab/>
       </w:r>
-      <w:r>
-        <w:rPr>
-          <w:rFonts w:hint="eastAsia"/>
-        </w:rPr>
-        <w:t xml:space="preserve">openid: </w:t>
-      </w:r>
+      <w:proofErr w:type="spellStart"/>
+      <w:r>
+        <w:rPr>
+          <w:rFonts w:hint="eastAsia"/>
+        </w:rPr>
+        <w:t>openid</w:t>
+      </w:r>
+      <w:proofErr w:type="spellEnd"/>
+      <w:r>
+        <w:rPr>
+          <w:rFonts w:hint="eastAsia"/>
+        </w:rPr>
+        <w:t xml:space="preserve">: </w:t>
+      </w:r>
+      <w:proofErr w:type="gramStart"/>
       <w:r>
         <w:rPr>
           <w:rFonts w:hint="eastAsia"/>
         </w:rPr>
         <w:t>微信</w:t>
       </w:r>
+      <w:proofErr w:type="spellStart"/>
+      <w:proofErr w:type="gramEnd"/>
       <w:r>
         <w:rPr>
           <w:rFonts w:hint="eastAsia"/>
         </w:rPr>
         <w:t>openId</w:t>
       </w:r>
+      <w:proofErr w:type="spellEnd"/>
     </w:p>
     <w:p>
       <w:r>
@@ -13121,6 +15844,7 @@
         <w:rPr>
           <w:rFonts w:hint="eastAsia"/>
         </w:rPr>
+        <w:lastRenderedPageBreak/>
         <w:tab/>
         <w:t>country</w:t>
       </w:r>
@@ -13137,8 +15861,15 @@
           <w:rFonts w:hint="eastAsia"/>
         </w:rPr>
         <w:tab/>
+      </w:r>
+      <w:proofErr w:type="spellStart"/>
+      <w:r>
+        <w:rPr>
+          <w:rFonts w:hint="eastAsia"/>
+        </w:rPr>
         <w:t>headimgurl</w:t>
       </w:r>
+      <w:proofErr w:type="spellEnd"/>
       <w:r>
         <w:rPr>
           <w:rFonts w:hint="eastAsia"/>

--- a/小易网络交易前后端接口文档.docx
+++ b/小易网络交易前后端接口文档.docx
@@ -1445,9 +1445,6 @@
           <w:ilvl w:val="0"/>
           <w:numId w:val="5"/>
         </w:numPr>
-        <w:rPr>
-          <w:rFonts w:hint="eastAsia"/>
-        </w:rPr>
       </w:pPr>
       <w:r>
         <w:rPr>
@@ -1459,9 +1456,6 @@
     <w:p>
       <w:pPr>
         <w:ind w:leftChars="300" w:left="630"/>
-        <w:rPr>
-          <w:rFonts w:hint="eastAsia"/>
-        </w:rPr>
       </w:pPr>
       <w:proofErr w:type="spellStart"/>
       <w:r>
@@ -1508,9 +1502,6 @@
     <w:p>
       <w:pPr>
         <w:ind w:leftChars="300" w:left="630"/>
-        <w:rPr>
-          <w:rFonts w:hint="eastAsia"/>
-        </w:rPr>
       </w:pPr>
       <w:r>
         <w:rPr>
@@ -1536,9 +1527,6 @@
     <w:p>
       <w:pPr>
         <w:ind w:leftChars="300" w:left="630"/>
-        <w:rPr>
-          <w:rFonts w:hint="eastAsia"/>
-        </w:rPr>
       </w:pPr>
       <w:proofErr w:type="spellStart"/>
       <w:r>
@@ -1564,9 +1552,6 @@
     <w:p>
       <w:pPr>
         <w:ind w:leftChars="300" w:left="630"/>
-        <w:rPr>
-          <w:rFonts w:hint="eastAsia"/>
-        </w:rPr>
       </w:pPr>
       <w:r>
         <w:rPr>
@@ -1616,9 +1601,6 @@
     <w:p>
       <w:pPr>
         <w:ind w:leftChars="300" w:left="630"/>
-        <w:rPr>
-          <w:rFonts w:hint="eastAsia"/>
-        </w:rPr>
       </w:pPr>
       <w:r>
         <w:rPr>
@@ -1650,9 +1632,6 @@
     <w:p>
       <w:pPr>
         <w:ind w:left="840" w:firstLine="420"/>
-        <w:rPr>
-          <w:rFonts w:hint="eastAsia"/>
-        </w:rPr>
       </w:pPr>
       <w:proofErr w:type="spellStart"/>
       <w:r>
@@ -1684,9 +1663,6 @@
     <w:p>
       <w:pPr>
         <w:ind w:left="840" w:firstLine="420"/>
-        <w:rPr>
-          <w:rFonts w:hint="eastAsia"/>
-        </w:rPr>
       </w:pPr>
       <w:r>
         <w:rPr>
@@ -1704,9 +1680,6 @@
     <w:p>
       <w:pPr>
         <w:ind w:leftChars="300" w:left="630"/>
-        <w:rPr>
-          <w:rFonts w:hint="eastAsia"/>
-        </w:rPr>
       </w:pPr>
       <w:r>
         <w:rPr>
@@ -1744,9 +1717,6 @@
     <w:p>
       <w:pPr>
         <w:ind w:leftChars="300" w:left="630"/>
-        <w:rPr>
-          <w:rFonts w:hint="eastAsia"/>
-        </w:rPr>
       </w:pPr>
       <w:r>
         <w:rPr>
@@ -1777,9 +1747,6 @@
     <w:p>
       <w:pPr>
         <w:ind w:leftChars="300" w:left="630"/>
-        <w:rPr>
-          <w:rFonts w:hint="eastAsia"/>
-        </w:rPr>
       </w:pPr>
       <w:r>
         <w:rPr>
@@ -1799,8 +1766,6 @@
         </w:rPr>
         <w:t>学员感悟</w:t>
       </w:r>
-      <w:bookmarkStart w:id="0" w:name="_GoBack"/>
-      <w:bookmarkEnd w:id="0"/>
     </w:p>
     <w:p>
       <w:pPr>
@@ -1813,9 +1778,6 @@
     <w:p>
       <w:pPr>
         <w:ind w:leftChars="300" w:left="630"/>
-        <w:rPr>
-          <w:rFonts w:hint="eastAsia"/>
-        </w:rPr>
       </w:pPr>
       <w:r>
         <w:rPr>
@@ -1858,9 +1820,6 @@
     <w:p>
       <w:pPr>
         <w:ind w:leftChars="300" w:left="630"/>
-        <w:rPr>
-          <w:rFonts w:hint="eastAsia"/>
-        </w:rPr>
       </w:pPr>
       <w:r>
         <w:rPr>
@@ -2897,7 +2856,263 @@
         <w:t>教员信息</w:t>
       </w:r>
     </w:p>
-    <w:p/>
+    <w:p>
+      <w:pPr>
+        <w:ind w:leftChars="300" w:left="630"/>
+        <w:rPr>
+          <w:rFonts w:hint="eastAsia"/>
+        </w:rPr>
+      </w:pPr>
+      <w:proofErr w:type="spellStart"/>
+      <w:r>
+        <w:rPr>
+          <w:rFonts w:hint="eastAsia"/>
+        </w:rPr>
+        <w:t>url</w:t>
+      </w:r>
+      <w:proofErr w:type="spellEnd"/>
+      <w:r>
+        <w:rPr>
+          <w:rFonts w:hint="eastAsia"/>
+        </w:rPr>
+        <w:t>：</w:t>
+      </w:r>
+      <w:r>
+        <w:rPr>
+          <w:rFonts w:hint="eastAsia"/>
+        </w:rPr>
+        <w:t>/teaching/</w:t>
+      </w:r>
+      <w:r>
+        <w:rPr>
+          <w:rFonts w:hint="eastAsia"/>
+        </w:rPr>
+        <w:t>delete</w:t>
+      </w:r>
+      <w:r>
+        <w:rPr>
+          <w:rFonts w:hint="eastAsia"/>
+        </w:rPr>
+        <w:t xml:space="preserve">TeachingTeacher.do </w:t>
+      </w:r>
+    </w:p>
+    <w:p>
+      <w:pPr>
+        <w:ind w:leftChars="300" w:left="630"/>
+        <w:rPr>
+          <w:rFonts w:hint="eastAsia"/>
+        </w:rPr>
+      </w:pPr>
+      <w:r>
+        <w:rPr>
+          <w:rFonts w:hint="eastAsia"/>
+        </w:rPr>
+        <w:t>Request</w:t>
+      </w:r>
+      <w:r>
+        <w:rPr>
+          <w:rFonts w:hint="eastAsia"/>
+        </w:rPr>
+        <w:t>：</w:t>
+      </w:r>
+      <w:proofErr w:type="gramStart"/>
+      <w:r>
+        <w:rPr>
+          <w:rFonts w:hint="eastAsia"/>
+        </w:rPr>
+        <w:t>post</w:t>
+      </w:r>
+      <w:proofErr w:type="gramEnd"/>
+    </w:p>
+    <w:p>
+      <w:pPr>
+        <w:ind w:leftChars="300" w:left="630"/>
+        <w:rPr>
+          <w:rFonts w:hint="eastAsia"/>
+        </w:rPr>
+      </w:pPr>
+      <w:proofErr w:type="spellStart"/>
+      <w:r>
+        <w:rPr>
+          <w:rFonts w:hint="eastAsia"/>
+        </w:rPr>
+        <w:t>Params</w:t>
+      </w:r>
+      <w:proofErr w:type="spellEnd"/>
+      <w:r>
+        <w:rPr>
+          <w:rFonts w:hint="eastAsia"/>
+        </w:rPr>
+        <w:t>：</w:t>
+      </w:r>
+      <w:r>
+        <w:rPr>
+          <w:rFonts w:hint="eastAsia"/>
+        </w:rPr>
+        <w:t xml:space="preserve">{ </w:t>
+      </w:r>
+    </w:p>
+    <w:p>
+      <w:pPr>
+        <w:ind w:leftChars="300" w:left="630"/>
+        <w:rPr>
+          <w:rFonts w:hint="eastAsia"/>
+        </w:rPr>
+      </w:pPr>
+      <w:r>
+        <w:rPr>
+          <w:rFonts w:hint="eastAsia"/>
+        </w:rPr>
+        <w:tab/>
+      </w:r>
+      <w:r>
+        <w:rPr>
+          <w:rFonts w:hint="eastAsia"/>
+        </w:rPr>
+        <w:tab/>
+      </w:r>
+      <w:proofErr w:type="spellStart"/>
+      <w:r>
+        <w:rPr>
+          <w:rFonts w:hint="eastAsia"/>
+        </w:rPr>
+        <w:t>teacher</w:t>
+      </w:r>
+      <w:r>
+        <w:rPr>
+          <w:rFonts w:hint="eastAsia"/>
+        </w:rPr>
+        <w:t>Id</w:t>
+      </w:r>
+      <w:proofErr w:type="spellEnd"/>
+      <w:r>
+        <w:rPr>
+          <w:rFonts w:hint="eastAsia"/>
+        </w:rPr>
+        <w:t xml:space="preserve">: </w:t>
+      </w:r>
+      <w:r>
+        <w:rPr>
+          <w:rFonts w:hint="eastAsia"/>
+        </w:rPr>
+        <w:t>教师姓名</w:t>
+      </w:r>
+    </w:p>
+    <w:p>
+      <w:pPr>
+        <w:ind w:leftChars="300" w:left="630"/>
+      </w:pPr>
+      <w:r>
+        <w:t>}</w:t>
+      </w:r>
+    </w:p>
+    <w:p>
+      <w:pPr>
+        <w:ind w:leftChars="300" w:left="630"/>
+      </w:pPr>
+      <w:r>
+        <w:t>Return: {</w:t>
+      </w:r>
+    </w:p>
+    <w:p>
+      <w:pPr>
+        <w:ind w:leftChars="300" w:left="630"/>
+        <w:rPr>
+          <w:rFonts w:hint="eastAsia"/>
+        </w:rPr>
+      </w:pPr>
+      <w:r>
+        <w:rPr>
+          <w:rFonts w:hint="eastAsia"/>
+        </w:rPr>
+        <w:tab/>
+        <w:t xml:space="preserve">code: </w:t>
+      </w:r>
+      <w:r>
+        <w:rPr>
+          <w:rFonts w:hint="eastAsia"/>
+        </w:rPr>
+        <w:t>删除</w:t>
+      </w:r>
+      <w:r>
+        <w:rPr>
+          <w:rFonts w:hint="eastAsia"/>
+        </w:rPr>
+        <w:t>状态（</w:t>
+      </w:r>
+      <w:r>
+        <w:rPr>
+          <w:rFonts w:hint="eastAsia"/>
+        </w:rPr>
+        <w:t xml:space="preserve">0: </w:t>
+      </w:r>
+      <w:r>
+        <w:rPr>
+          <w:rFonts w:hint="eastAsia"/>
+        </w:rPr>
+        <w:t>删除</w:t>
+      </w:r>
+      <w:r>
+        <w:rPr>
+          <w:rFonts w:hint="eastAsia"/>
+        </w:rPr>
+        <w:t>成功</w:t>
+      </w:r>
+      <w:r>
+        <w:rPr>
+          <w:rFonts w:hint="eastAsia"/>
+        </w:rPr>
+        <w:t xml:space="preserve">,-1: </w:t>
+      </w:r>
+      <w:r>
+        <w:rPr>
+          <w:rFonts w:hint="eastAsia"/>
+        </w:rPr>
+        <w:t>删除失败）</w:t>
+      </w:r>
+    </w:p>
+    <w:p>
+      <w:pPr>
+        <w:ind w:leftChars="300" w:left="630"/>
+        <w:rPr>
+          <w:rFonts w:hint="eastAsia"/>
+        </w:rPr>
+      </w:pPr>
+      <w:r>
+        <w:rPr>
+          <w:rFonts w:hint="eastAsia"/>
+        </w:rPr>
+        <w:tab/>
+      </w:r>
+      <w:proofErr w:type="spellStart"/>
+      <w:r>
+        <w:rPr>
+          <w:rFonts w:hint="eastAsia"/>
+        </w:rPr>
+        <w:t>msg</w:t>
+      </w:r>
+      <w:proofErr w:type="spellEnd"/>
+      <w:r>
+        <w:rPr>
+          <w:rFonts w:hint="eastAsia"/>
+        </w:rPr>
+        <w:t xml:space="preserve">: </w:t>
+      </w:r>
+      <w:r>
+        <w:rPr>
+          <w:rFonts w:hint="eastAsia"/>
+        </w:rPr>
+        <w:t>返回消息</w:t>
+      </w:r>
+    </w:p>
+    <w:p>
+      <w:pPr>
+        <w:ind w:leftChars="300" w:left="630"/>
+      </w:pPr>
+      <w:r>
+        <w:t>}</w:t>
+      </w:r>
+    </w:p>
     <w:p>
       <w:pPr>
         <w:pStyle w:val="3"/>
@@ -3369,6 +3584,7 @@
         <w:rPr>
           <w:rFonts w:hint="eastAsia"/>
         </w:rPr>
+        <w:lastRenderedPageBreak/>
         <w:t xml:space="preserve">            1:</w:t>
       </w:r>
       <w:r>
@@ -3523,7 +3739,6 @@
         <w:ind w:leftChars="300" w:left="630"/>
       </w:pPr>
       <w:r>
-        <w:lastRenderedPageBreak/>
         <w:t>}</w:t>
       </w:r>
     </w:p>
@@ -4432,6 +4647,7 @@
         <w:rPr>
           <w:rFonts w:hint="eastAsia"/>
         </w:rPr>
+        <w:lastRenderedPageBreak/>
         <w:t>冻结课时</w:t>
       </w:r>
     </w:p>
@@ -4569,7 +4785,6 @@
           <w:sz w:val="24"/>
           <w:szCs w:val="24"/>
         </w:rPr>
-        <w:lastRenderedPageBreak/>
         <w:t>Request</w:t>
       </w:r>
       <w:r>
@@ -5764,6 +5979,7 @@
           <w:sz w:val="24"/>
           <w:szCs w:val="24"/>
         </w:rPr>
+        <w:lastRenderedPageBreak/>
         <w:t>"</w:t>
       </w:r>
       <w:proofErr w:type="gramStart"/>
@@ -6057,7 +6273,6 @@
         <w:rPr>
           <w:rFonts w:hint="eastAsia"/>
         </w:rPr>
-        <w:lastRenderedPageBreak/>
         <w:t xml:space="preserve">status: </w:t>
       </w:r>
       <w:r>
@@ -6655,6 +6870,7 @@
         <w:rPr>
           <w:rFonts w:hint="eastAsia"/>
         </w:rPr>
+        <w:lastRenderedPageBreak/>
         <w:t>studentName</w:t>
       </w:r>
       <w:proofErr w:type="spellEnd"/>
@@ -7070,7 +7286,6 @@
         <w:rPr>
           <w:rFonts w:hint="eastAsia"/>
         </w:rPr>
-        <w:lastRenderedPageBreak/>
         <w:tab/>
       </w:r>
       <w:r>
@@ -8023,6 +8238,7 @@
         <w:rPr>
           <w:rFonts w:hint="eastAsia"/>
         </w:rPr>
+        <w:lastRenderedPageBreak/>
         <w:t>绑定任教关系</w:t>
       </w:r>
     </w:p>
@@ -8286,7 +8502,6 @@
         <w:rPr>
           <w:rFonts w:hint="eastAsia"/>
         </w:rPr>
-        <w:lastRenderedPageBreak/>
         <w:tab/>
       </w:r>
       <w:proofErr w:type="gramStart"/>
@@ -8682,9 +8897,17 @@
       <w:r>
         <w:rPr>
           <w:rFonts w:hint="eastAsia"/>
+          <w:strike/>
         </w:rPr>
         <w:t>lessonType</w:t>
       </w:r>
+      <w:r>
+        <w:rPr>
+          <w:rFonts w:hint="eastAsia"/>
+          <w:color w:val="FF0000"/>
+        </w:rPr>
+        <w:t>gradeId</w:t>
+      </w:r>
       <w:proofErr w:type="spellEnd"/>
       <w:r>
         <w:rPr>
@@ -8695,8 +8918,79 @@
       <w:r>
         <w:rPr>
           <w:rFonts w:hint="eastAsia"/>
-        </w:rPr>
-        <w:t>科目类型（年级</w:t>
+          <w:strike/>
+        </w:rPr>
+        <w:t>科目类型</w:t>
+      </w:r>
+      <w:r>
+        <w:rPr>
+          <w:rFonts w:hint="eastAsia"/>
+          <w:color w:val="FF0000"/>
+        </w:rPr>
+        <w:t>年级</w:t>
+      </w:r>
+      <w:r>
+        <w:rPr>
+          <w:rFonts w:hint="eastAsia"/>
+          <w:color w:val="FF0000"/>
+        </w:rPr>
+        <w:t>Id</w:t>
+      </w:r>
+      <w:bookmarkStart w:id="0" w:name="_GoBack"/>
+      <w:bookmarkEnd w:id="0"/>
+      <w:r>
+        <w:rPr>
+          <w:rFonts w:hint="eastAsia"/>
+        </w:rPr>
+        <w:t>（</w:t>
+      </w:r>
+      <w:r>
+        <w:rPr>
+          <w:rFonts w:hint="eastAsia"/>
+        </w:rPr>
+        <w:t>1-6</w:t>
+      </w:r>
+      <w:r>
+        <w:rPr>
+          <w:rFonts w:hint="eastAsia"/>
+        </w:rPr>
+        <w:t>年级</w:t>
+      </w:r>
+      <w:r>
+        <w:rPr>
+          <w:rFonts w:hint="eastAsia"/>
+        </w:rPr>
+        <w:t>,</w:t>
+      </w:r>
+      <w:r>
+        <w:rPr>
+          <w:rFonts w:hint="eastAsia"/>
+        </w:rPr>
+        <w:t>包括小学</w:t>
+      </w:r>
+      <w:r>
+        <w:rPr>
+          <w:rFonts w:hint="eastAsia"/>
+        </w:rPr>
+        <w:t>1-6</w:t>
+      </w:r>
+      <w:r>
+        <w:rPr>
+          <w:rFonts w:hint="eastAsia"/>
+        </w:rPr>
+        <w:t>年级，初高中</w:t>
+      </w:r>
+      <w:r>
+        <w:rPr>
+          <w:rFonts w:hint="eastAsia"/>
+        </w:rPr>
+        <w:t>1-3</w:t>
+      </w:r>
+      <w:r>
+        <w:rPr>
+          <w:rFonts w:hint="eastAsia"/>
+        </w:rPr>
+        <w:t>年级</w:t>
       </w:r>
       <w:r>
         <w:rPr>
@@ -8954,6 +9248,7 @@
         <w:rPr>
           <w:rFonts w:hint="eastAsia"/>
         </w:rPr>
+        <w:lastRenderedPageBreak/>
         <w:t>保存任教关系</w:t>
       </w:r>
     </w:p>
@@ -9360,7 +9655,6 @@
           <w:rFonts w:hint="eastAsia"/>
           <w:color w:val="FF0000"/>
         </w:rPr>
-        <w:lastRenderedPageBreak/>
         <w:t>Request</w:t>
       </w:r>
       <w:r>
@@ -10168,6 +10462,7 @@
         <w:ind w:leftChars="400" w:left="840"/>
       </w:pPr>
       <w:r>
+        <w:lastRenderedPageBreak/>
         <w:t>}</w:t>
       </w:r>
     </w:p>
@@ -10625,7 +10920,6 @@
         <w:ind w:leftChars="400" w:left="840"/>
       </w:pPr>
       <w:r>
-        <w:lastRenderedPageBreak/>
         <w:t>}</w:t>
       </w:r>
     </w:p>
@@ -10710,6 +11004,7 @@
         <w:rPr>
           <w:rFonts w:hint="eastAsia"/>
         </w:rPr>
+        <w:lastRenderedPageBreak/>
         <w:t>（二）</w:t>
       </w:r>
       <w:r>
@@ -11113,7 +11408,6 @@
         <w:rPr>
           <w:rFonts w:hint="eastAsia"/>
         </w:rPr>
-        <w:lastRenderedPageBreak/>
         <w:t>签约状态查询</w:t>
       </w:r>
     </w:p>
@@ -11579,6 +11873,7 @@
         <w:rPr>
           <w:rFonts w:hint="eastAsia"/>
         </w:rPr>
+        <w:lastRenderedPageBreak/>
         <w:t>Params</w:t>
       </w:r>
       <w:proofErr w:type="spellEnd"/>
@@ -12122,7 +12417,6 @@
         <w:rPr>
           <w:rFonts w:hint="eastAsia"/>
         </w:rPr>
-        <w:lastRenderedPageBreak/>
         <w:t>"</w:t>
       </w:r>
       <w:proofErr w:type="spellStart"/>
@@ -12599,6 +12893,7 @@
           <w:rFonts w:hint="eastAsia"/>
           <w:b/>
         </w:rPr>
+        <w:lastRenderedPageBreak/>
         <w:tab/>
       </w:r>
       <w:proofErr w:type="spellStart"/>
@@ -13018,7 +13313,6 @@
         <w:rPr>
           <w:rFonts w:hint="eastAsia"/>
         </w:rPr>
-        <w:lastRenderedPageBreak/>
         <w:t>"</w:t>
       </w:r>
       <w:proofErr w:type="gramStart"/>
@@ -13464,6 +13758,7 @@
         <w:rPr>
           <w:rFonts w:hint="eastAsia"/>
         </w:rPr>
+        <w:lastRenderedPageBreak/>
         <w:tab/>
       </w:r>
       <w:proofErr w:type="spellStart"/>
@@ -14121,7 +14416,6 @@
         <w:rPr>
           <w:rFonts w:hint="eastAsia"/>
         </w:rPr>
-        <w:lastRenderedPageBreak/>
         <w:t>老师提现记录查询</w:t>
       </w:r>
     </w:p>
@@ -14508,6 +14802,7 @@
         <w:ind w:left="1260" w:firstLine="420"/>
       </w:pPr>
       <w:r>
+        <w:lastRenderedPageBreak/>
         <w:t>"</w:t>
       </w:r>
       <w:r>
@@ -15134,7 +15429,6 @@
           <w:rFonts w:hint="eastAsia"/>
           <w:color w:val="FF0000"/>
         </w:rPr>
-        <w:lastRenderedPageBreak/>
         <w:t>注：</w:t>
       </w:r>
       <w:r>
@@ -15698,6 +15992,7 @@
         <w:rPr>
           <w:rFonts w:hint="eastAsia"/>
         </w:rPr>
+        <w:lastRenderedPageBreak/>
         <w:t>微信推送</w:t>
       </w:r>
       <w:proofErr w:type="gramEnd"/>
@@ -15935,7 +16230,6 @@
         <w:rPr>
           <w:rFonts w:hint="eastAsia"/>
         </w:rPr>
-        <w:lastRenderedPageBreak/>
         <w:tab/>
         <w:t>country</w:t>
       </w:r>

--- a/小易网络交易前后端接口文档.docx
+++ b/小易网络交易前后端接口文档.docx
@@ -2290,6 +2290,9 @@
     <w:p>
       <w:pPr>
         <w:ind w:leftChars="300" w:left="630"/>
+        <w:rPr>
+          <w:rFonts w:hint="eastAsia"/>
+        </w:rPr>
       </w:pPr>
       <w:r>
         <w:tab/>
@@ -2859,9 +2862,6 @@
     <w:p>
       <w:pPr>
         <w:ind w:leftChars="300" w:left="630"/>
-        <w:rPr>
-          <w:rFonts w:hint="eastAsia"/>
-        </w:rPr>
       </w:pPr>
       <w:proofErr w:type="spellStart"/>
       <w:r>
@@ -2881,27 +2881,12 @@
         <w:rPr>
           <w:rFonts w:hint="eastAsia"/>
         </w:rPr>
-        <w:t>/teaching/</w:t>
-      </w:r>
-      <w:r>
-        <w:rPr>
-          <w:rFonts w:hint="eastAsia"/>
-        </w:rPr>
-        <w:t>delete</w:t>
-      </w:r>
-      <w:r>
-        <w:rPr>
-          <w:rFonts w:hint="eastAsia"/>
-        </w:rPr>
-        <w:t xml:space="preserve">TeachingTeacher.do </w:t>
+        <w:t xml:space="preserve">/teaching/deleteTeachingTeacher.do </w:t>
       </w:r>
     </w:p>
     <w:p>
       <w:pPr>
         <w:ind w:leftChars="300" w:left="630"/>
-        <w:rPr>
-          <w:rFonts w:hint="eastAsia"/>
-        </w:rPr>
       </w:pPr>
       <w:r>
         <w:rPr>
@@ -2927,9 +2912,6 @@
     <w:p>
       <w:pPr>
         <w:ind w:leftChars="300" w:left="630"/>
-        <w:rPr>
-          <w:rFonts w:hint="eastAsia"/>
-        </w:rPr>
       </w:pPr>
       <w:proofErr w:type="spellStart"/>
       <w:r>
@@ -2955,34 +2937,25 @@
     <w:p>
       <w:pPr>
         <w:ind w:leftChars="300" w:left="630"/>
-        <w:rPr>
-          <w:rFonts w:hint="eastAsia"/>
-        </w:rPr>
-      </w:pPr>
-      <w:r>
-        <w:rPr>
-          <w:rFonts w:hint="eastAsia"/>
-        </w:rPr>
-        <w:tab/>
-      </w:r>
-      <w:r>
-        <w:rPr>
-          <w:rFonts w:hint="eastAsia"/>
-        </w:rPr>
-        <w:tab/>
-      </w:r>
-      <w:proofErr w:type="spellStart"/>
-      <w:r>
-        <w:rPr>
-          <w:rFonts w:hint="eastAsia"/>
-        </w:rPr>
-        <w:t>teacher</w:t>
-      </w:r>
-      <w:r>
-        <w:rPr>
-          <w:rFonts w:hint="eastAsia"/>
-        </w:rPr>
-        <w:t>Id</w:t>
+      </w:pPr>
+      <w:r>
+        <w:rPr>
+          <w:rFonts w:hint="eastAsia"/>
+        </w:rPr>
+        <w:tab/>
+      </w:r>
+      <w:r>
+        <w:rPr>
+          <w:rFonts w:hint="eastAsia"/>
+        </w:rPr>
+        <w:tab/>
+      </w:r>
+      <w:proofErr w:type="spellStart"/>
+      <w:r>
+        <w:rPr>
+          <w:rFonts w:hint="eastAsia"/>
+        </w:rPr>
+        <w:t>teacherId</w:t>
       </w:r>
       <w:proofErr w:type="spellEnd"/>
       <w:r>
@@ -3017,9 +2990,6 @@
     <w:p>
       <w:pPr>
         <w:ind w:leftChars="300" w:left="630"/>
-        <w:rPr>
-          <w:rFonts w:hint="eastAsia"/>
-        </w:rPr>
       </w:pPr>
       <w:r>
         <w:rPr>
@@ -3032,13 +3002,7 @@
         <w:rPr>
           <w:rFonts w:hint="eastAsia"/>
         </w:rPr>
-        <w:t>删除</w:t>
-      </w:r>
-      <w:r>
-        <w:rPr>
-          <w:rFonts w:hint="eastAsia"/>
-        </w:rPr>
-        <w:t>状态（</w:t>
+        <w:t>删除状态（</w:t>
       </w:r>
       <w:r>
         <w:rPr>
@@ -3050,13 +3014,7 @@
         <w:rPr>
           <w:rFonts w:hint="eastAsia"/>
         </w:rPr>
-        <w:t>删除</w:t>
-      </w:r>
-      <w:r>
-        <w:rPr>
-          <w:rFonts w:hint="eastAsia"/>
-        </w:rPr>
-        <w:t>成功</w:t>
+        <w:t>删除成功</w:t>
       </w:r>
       <w:r>
         <w:rPr>
@@ -3074,9 +3032,6 @@
     <w:p>
       <w:pPr>
         <w:ind w:leftChars="300" w:left="630"/>
-        <w:rPr>
-          <w:rFonts w:hint="eastAsia"/>
-        </w:rPr>
       </w:pPr>
       <w:r>
         <w:rPr>
@@ -3203,8 +3158,39 @@
         <w:rPr>
           <w:rFonts w:hint="eastAsia"/>
         </w:rPr>
+        <w:t>-</w:t>
+      </w:r>
+      <w:r>
+        <w:rPr>
+          <w:rFonts w:hint="eastAsia"/>
+          <w:color w:val="FF0000"/>
+        </w:rPr>
+        <w:t>service</w:t>
+      </w:r>
+      <w:proofErr w:type="gramStart"/>
+      <w:r>
+        <w:rPr>
+          <w:rFonts w:hint="eastAsia"/>
+          <w:color w:val="FF0000"/>
+        </w:rPr>
+        <w:t>层支持</w:t>
+      </w:r>
+      <w:proofErr w:type="gramEnd"/>
+      <w:r>
+        <w:rPr>
+          <w:rFonts w:hint="eastAsia"/>
+          <w:color w:val="FF0000"/>
+        </w:rPr>
+        <w:t>多条导入</w:t>
+      </w:r>
+      <w:r>
+        <w:rPr>
+          <w:rFonts w:hint="eastAsia"/>
+        </w:rPr>
         <w:t>)</w:t>
       </w:r>
+      <w:bookmarkStart w:id="0" w:name="_GoBack"/>
+      <w:bookmarkEnd w:id="0"/>
     </w:p>
     <w:p>
       <w:pPr>
@@ -8936,8 +8922,6 @@
         </w:rPr>
         <w:t>Id</w:t>
       </w:r>
-      <w:bookmarkStart w:id="0" w:name="_GoBack"/>
-      <w:bookmarkEnd w:id="0"/>
       <w:r>
         <w:rPr>
           <w:rFonts w:hint="eastAsia"/>
@@ -18406,7 +18390,6 @@
   <w:style w:type="character" w:default="1" w:styleId="a0">
     <w:name w:val="Default Paragraph Font"/>
     <w:uiPriority w:val="1"/>
-    <w:semiHidden/>
     <w:unhideWhenUsed/>
   </w:style>
   <w:style w:type="table" w:default="1" w:styleId="a1">
@@ -18863,7 +18846,6 @@
   <w:style w:type="character" w:default="1" w:styleId="a0">
     <w:name w:val="Default Paragraph Font"/>
     <w:uiPriority w:val="1"/>
-    <w:semiHidden/>
     <w:unhideWhenUsed/>
   </w:style>
   <w:style w:type="table" w:default="1" w:styleId="a1">

--- a/小易网络交易前后端接口文档.docx
+++ b/小易网络交易前后端接口文档.docx
@@ -89,6 +89,7 @@
           <w:b/>
         </w:rPr>
       </w:pPr>
+      <w:proofErr w:type="spellStart"/>
       <w:r>
         <w:rPr>
           <w:rFonts w:hint="eastAsia"/>
@@ -96,6 +97,7 @@
         </w:rPr>
         <w:t>url</w:t>
       </w:r>
+      <w:proofErr w:type="spellEnd"/>
       <w:r>
         <w:rPr>
           <w:rFonts w:hint="eastAsia"/>
@@ -209,6 +211,7 @@
         </w:rPr>
         <w:t>：</w:t>
       </w:r>
+      <w:proofErr w:type="gramStart"/>
       <w:r>
         <w:rPr>
           <w:rFonts w:hint="eastAsia"/>
@@ -216,6 +219,7 @@
         </w:rPr>
         <w:t>post</w:t>
       </w:r>
+      <w:proofErr w:type="gramEnd"/>
     </w:p>
     <w:p>
       <w:pPr>
@@ -224,6 +228,7 @@
           <w:b/>
         </w:rPr>
       </w:pPr>
+      <w:proofErr w:type="spellStart"/>
       <w:r>
         <w:rPr>
           <w:b/>
@@ -237,6 +242,7 @@
         </w:rPr>
         <w:t>arams</w:t>
       </w:r>
+      <w:proofErr w:type="spellEnd"/>
       <w:r>
         <w:rPr>
           <w:rFonts w:hint="eastAsia"/>
@@ -265,7 +271,22 @@
           <w:b/>
         </w:rPr>
         <w:tab/>
-        <w:t>userName:</w:t>
+      </w:r>
+      <w:proofErr w:type="spellStart"/>
+      <w:r>
+        <w:rPr>
+          <w:rFonts w:hint="eastAsia"/>
+          <w:b/>
+        </w:rPr>
+        <w:t>userName</w:t>
+      </w:r>
+      <w:proofErr w:type="spellEnd"/>
+      <w:r>
+        <w:rPr>
+          <w:rFonts w:hint="eastAsia"/>
+          <w:b/>
+        </w:rPr>
+        <w:t>:</w:t>
       </w:r>
       <w:r>
         <w:rPr>
@@ -350,7 +371,22 @@
           <w:b/>
         </w:rPr>
         <w:tab/>
-        <w:t xml:space="preserve">data: </w:t>
+      </w:r>
+      <w:proofErr w:type="gramStart"/>
+      <w:r>
+        <w:rPr>
+          <w:rFonts w:hint="eastAsia"/>
+          <w:b/>
+        </w:rPr>
+        <w:t>data</w:t>
+      </w:r>
+      <w:proofErr w:type="gramEnd"/>
+      <w:r>
+        <w:rPr>
+          <w:rFonts w:hint="eastAsia"/>
+          <w:b/>
+        </w:rPr>
+        <w:t xml:space="preserve">: </w:t>
       </w:r>
       <w:r>
         <w:rPr>
@@ -379,19 +415,19 @@
           <w:sz w:val="27"/>
           <w:szCs w:val="27"/>
         </w:rPr>
-        <w:t>"user":</w:t>
-      </w:r>
-    </w:p>
-    <w:p>
-      <w:pPr>
-        <w:ind w:left="1680"/>
+        <w:t>"</w:t>
+      </w:r>
+      <w:proofErr w:type="gramStart"/>
+      <w:r>
         <w:rPr>
           <w:rFonts w:ascii="Times New Roman" w:hAnsi="Times New Roman" w:cs="Times New Roman"/>
           <w:color w:val="000000"/>
           <w:sz w:val="27"/>
           <w:szCs w:val="27"/>
         </w:rPr>
-      </w:pPr>
+        <w:t>user</w:t>
+      </w:r>
+      <w:proofErr w:type="gramEnd"/>
       <w:r>
         <w:rPr>
           <w:rFonts w:ascii="Times New Roman" w:hAnsi="Times New Roman" w:cs="Times New Roman"/>
@@ -399,12 +435,12 @@
           <w:sz w:val="27"/>
           <w:szCs w:val="27"/>
         </w:rPr>
-        <w:t>{</w:t>
-      </w:r>
-    </w:p>
-    <w:p>
-      <w:pPr>
-        <w:ind w:left="1680" w:firstLine="420"/>
+        <w:t>":</w:t>
+      </w:r>
+    </w:p>
+    <w:p>
+      <w:pPr>
+        <w:ind w:left="1680"/>
         <w:rPr>
           <w:rFonts w:ascii="Times New Roman" w:hAnsi="Times New Roman" w:cs="Times New Roman"/>
           <w:color w:val="000000"/>
@@ -419,7 +455,7 @@
           <w:sz w:val="27"/>
           <w:szCs w:val="27"/>
         </w:rPr>
-        <w:t>"useraccountid":"18711019949",</w:t>
+        <w:t>{</w:t>
       </w:r>
     </w:p>
     <w:p>
@@ -439,19 +475,19 @@
           <w:sz w:val="27"/>
           <w:szCs w:val="27"/>
         </w:rPr>
-        <w:t>"userid":"aeasdfaweawsefa",</w:t>
-      </w:r>
-    </w:p>
-    <w:p>
-      <w:pPr>
-        <w:ind w:left="1680" w:firstLine="420"/>
+        <w:t>"</w:t>
+      </w:r>
+      <w:proofErr w:type="gramStart"/>
+      <w:r>
         <w:rPr>
           <w:rFonts w:ascii="Times New Roman" w:hAnsi="Times New Roman" w:cs="Times New Roman"/>
           <w:color w:val="000000"/>
           <w:sz w:val="27"/>
           <w:szCs w:val="27"/>
         </w:rPr>
-      </w:pPr>
+        <w:t>useraccountid</w:t>
+      </w:r>
+      <w:proofErr w:type="gramEnd"/>
       <w:r>
         <w:rPr>
           <w:rFonts w:ascii="Times New Roman" w:hAnsi="Times New Roman" w:cs="Times New Roman"/>
@@ -459,7 +495,7 @@
           <w:sz w:val="27"/>
           <w:szCs w:val="27"/>
         </w:rPr>
-        <w:t>"username":"dengzhihua",</w:t>
+        <w:t>":"18711019949",</w:t>
       </w:r>
     </w:p>
     <w:p>
@@ -479,19 +515,21 @@
           <w:sz w:val="27"/>
           <w:szCs w:val="27"/>
         </w:rPr>
-        <w:t>"password":"123456",</w:t>
-      </w:r>
-    </w:p>
-    <w:p>
-      <w:pPr>
-        <w:ind w:left="1680" w:firstLine="420"/>
+        <w:t>"</w:t>
+      </w:r>
+      <w:proofErr w:type="spellStart"/>
+      <w:proofErr w:type="gramStart"/>
+      <w:r>
         <w:rPr>
           <w:rFonts w:ascii="Times New Roman" w:hAnsi="Times New Roman" w:cs="Times New Roman"/>
           <w:color w:val="000000"/>
           <w:sz w:val="27"/>
           <w:szCs w:val="27"/>
         </w:rPr>
-      </w:pPr>
+        <w:t>userid</w:t>
+      </w:r>
+      <w:proofErr w:type="spellEnd"/>
+      <w:proofErr w:type="gramEnd"/>
       <w:r>
         <w:rPr>
           <w:rFonts w:ascii="Times New Roman" w:hAnsi="Times New Roman" w:cs="Times New Roman"/>
@@ -499,19 +537,19 @@
           <w:sz w:val="27"/>
           <w:szCs w:val="27"/>
         </w:rPr>
-        <w:t>"usertype":1,</w:t>
-      </w:r>
-    </w:p>
-    <w:p>
-      <w:pPr>
-        <w:ind w:left="1680" w:firstLine="420"/>
+        <w:t>":"</w:t>
+      </w:r>
+      <w:proofErr w:type="spellStart"/>
+      <w:r>
         <w:rPr>
           <w:rFonts w:ascii="Times New Roman" w:hAnsi="Times New Roman" w:cs="Times New Roman"/>
           <w:color w:val="000000"/>
           <w:sz w:val="27"/>
           <w:szCs w:val="27"/>
         </w:rPr>
-      </w:pPr>
+        <w:t>aeasdfaweawsefa</w:t>
+      </w:r>
+      <w:proofErr w:type="spellEnd"/>
       <w:r>
         <w:rPr>
           <w:rFonts w:ascii="Times New Roman" w:hAnsi="Times New Roman" w:cs="Times New Roman"/>
@@ -519,7 +557,7 @@
           <w:sz w:val="27"/>
           <w:szCs w:val="27"/>
         </w:rPr>
-        <w:t>"userprivilege":0,</w:t>
+        <w:t>",</w:t>
       </w:r>
     </w:p>
     <w:p>
@@ -539,19 +577,19 @@
           <w:sz w:val="27"/>
           <w:szCs w:val="27"/>
         </w:rPr>
-        <w:t>"loginstatus":true,</w:t>
-      </w:r>
-    </w:p>
-    <w:p>
-      <w:pPr>
-        <w:ind w:left="1680" w:firstLine="420"/>
+        <w:t>"</w:t>
+      </w:r>
+      <w:proofErr w:type="gramStart"/>
+      <w:r>
         <w:rPr>
           <w:rFonts w:ascii="Times New Roman" w:hAnsi="Times New Roman" w:cs="Times New Roman"/>
           <w:color w:val="000000"/>
           <w:sz w:val="27"/>
           <w:szCs w:val="27"/>
         </w:rPr>
-      </w:pPr>
+        <w:t>username</w:t>
+      </w:r>
+      <w:proofErr w:type="gramEnd"/>
       <w:r>
         <w:rPr>
           <w:rFonts w:ascii="Times New Roman" w:hAnsi="Times New Roman" w:cs="Times New Roman"/>
@@ -559,19 +597,19 @@
           <w:sz w:val="27"/>
           <w:szCs w:val="27"/>
         </w:rPr>
-        <w:t>"openid":null,</w:t>
-      </w:r>
-    </w:p>
-    <w:p>
-      <w:pPr>
-        <w:ind w:left="1680" w:firstLine="420"/>
+        <w:t>":"</w:t>
+      </w:r>
+      <w:proofErr w:type="spellStart"/>
+      <w:r>
         <w:rPr>
           <w:rFonts w:ascii="Times New Roman" w:hAnsi="Times New Roman" w:cs="Times New Roman"/>
           <w:color w:val="000000"/>
           <w:sz w:val="27"/>
           <w:szCs w:val="27"/>
         </w:rPr>
-      </w:pPr>
+        <w:t>dengzhihua</w:t>
+      </w:r>
+      <w:proofErr w:type="spellEnd"/>
       <w:r>
         <w:rPr>
           <w:rFonts w:ascii="Times New Roman" w:hAnsi="Times New Roman" w:cs="Times New Roman"/>
@@ -579,7 +617,7 @@
           <w:sz w:val="27"/>
           <w:szCs w:val="27"/>
         </w:rPr>
-        <w:t>"nickname":null,</w:t>
+        <w:t>",</w:t>
       </w:r>
     </w:p>
     <w:p>
@@ -599,19 +637,19 @@
           <w:sz w:val="27"/>
           <w:szCs w:val="27"/>
         </w:rPr>
-        <w:t>"headimgurl":null</w:t>
-      </w:r>
-    </w:p>
-    <w:p>
-      <w:pPr>
-        <w:ind w:left="1680"/>
+        <w:t>"</w:t>
+      </w:r>
+      <w:proofErr w:type="gramStart"/>
+      <w:r>
         <w:rPr>
           <w:rFonts w:ascii="Times New Roman" w:hAnsi="Times New Roman" w:cs="Times New Roman"/>
           <w:color w:val="000000"/>
           <w:sz w:val="27"/>
           <w:szCs w:val="27"/>
         </w:rPr>
-      </w:pPr>
+        <w:t>password</w:t>
+      </w:r>
+      <w:proofErr w:type="gramEnd"/>
       <w:r>
         <w:rPr>
           <w:rFonts w:ascii="Times New Roman" w:hAnsi="Times New Roman" w:cs="Times New Roman"/>
@@ -619,6 +657,283 @@
           <w:sz w:val="27"/>
           <w:szCs w:val="27"/>
         </w:rPr>
+        <w:t>":"123456",</w:t>
+      </w:r>
+    </w:p>
+    <w:p>
+      <w:pPr>
+        <w:ind w:left="1680" w:firstLine="420"/>
+        <w:rPr>
+          <w:rFonts w:ascii="Times New Roman" w:hAnsi="Times New Roman" w:cs="Times New Roman"/>
+          <w:color w:val="000000"/>
+          <w:sz w:val="27"/>
+          <w:szCs w:val="27"/>
+        </w:rPr>
+      </w:pPr>
+      <w:r>
+        <w:rPr>
+          <w:rFonts w:ascii="Times New Roman" w:hAnsi="Times New Roman" w:cs="Times New Roman"/>
+          <w:color w:val="000000"/>
+          <w:sz w:val="27"/>
+          <w:szCs w:val="27"/>
+        </w:rPr>
+        <w:t>"</w:t>
+      </w:r>
+      <w:proofErr w:type="gramStart"/>
+      <w:r>
+        <w:rPr>
+          <w:rFonts w:ascii="Times New Roman" w:hAnsi="Times New Roman" w:cs="Times New Roman"/>
+          <w:color w:val="000000"/>
+          <w:sz w:val="27"/>
+          <w:szCs w:val="27"/>
+        </w:rPr>
+        <w:t>usertype</w:t>
+      </w:r>
+      <w:proofErr w:type="gramEnd"/>
+      <w:r>
+        <w:rPr>
+          <w:rFonts w:ascii="Times New Roman" w:hAnsi="Times New Roman" w:cs="Times New Roman"/>
+          <w:color w:val="000000"/>
+          <w:sz w:val="27"/>
+          <w:szCs w:val="27"/>
+        </w:rPr>
+        <w:t>":1,</w:t>
+      </w:r>
+    </w:p>
+    <w:p>
+      <w:pPr>
+        <w:ind w:left="1680" w:firstLine="420"/>
+        <w:rPr>
+          <w:rFonts w:ascii="Times New Roman" w:hAnsi="Times New Roman" w:cs="Times New Roman"/>
+          <w:color w:val="000000"/>
+          <w:sz w:val="27"/>
+          <w:szCs w:val="27"/>
+        </w:rPr>
+      </w:pPr>
+      <w:r>
+        <w:rPr>
+          <w:rFonts w:ascii="Times New Roman" w:hAnsi="Times New Roman" w:cs="Times New Roman"/>
+          <w:color w:val="000000"/>
+          <w:sz w:val="27"/>
+          <w:szCs w:val="27"/>
+        </w:rPr>
+        <w:t>"</w:t>
+      </w:r>
+      <w:proofErr w:type="gramStart"/>
+      <w:r>
+        <w:rPr>
+          <w:rFonts w:ascii="Times New Roman" w:hAnsi="Times New Roman" w:cs="Times New Roman"/>
+          <w:color w:val="000000"/>
+          <w:sz w:val="27"/>
+          <w:szCs w:val="27"/>
+        </w:rPr>
+        <w:t>userprivilege</w:t>
+      </w:r>
+      <w:proofErr w:type="gramEnd"/>
+      <w:r>
+        <w:rPr>
+          <w:rFonts w:ascii="Times New Roman" w:hAnsi="Times New Roman" w:cs="Times New Roman"/>
+          <w:color w:val="000000"/>
+          <w:sz w:val="27"/>
+          <w:szCs w:val="27"/>
+        </w:rPr>
+        <w:t>":0,</w:t>
+      </w:r>
+    </w:p>
+    <w:p>
+      <w:pPr>
+        <w:ind w:left="1680" w:firstLine="420"/>
+        <w:rPr>
+          <w:rFonts w:ascii="Times New Roman" w:hAnsi="Times New Roman" w:cs="Times New Roman"/>
+          <w:color w:val="000000"/>
+          <w:sz w:val="27"/>
+          <w:szCs w:val="27"/>
+        </w:rPr>
+      </w:pPr>
+      <w:r>
+        <w:rPr>
+          <w:rFonts w:ascii="Times New Roman" w:hAnsi="Times New Roman" w:cs="Times New Roman"/>
+          <w:color w:val="000000"/>
+          <w:sz w:val="27"/>
+          <w:szCs w:val="27"/>
+        </w:rPr>
+        <w:t>"</w:t>
+      </w:r>
+      <w:proofErr w:type="spellStart"/>
+      <w:proofErr w:type="gramStart"/>
+      <w:r>
+        <w:rPr>
+          <w:rFonts w:ascii="Times New Roman" w:hAnsi="Times New Roman" w:cs="Times New Roman"/>
+          <w:color w:val="000000"/>
+          <w:sz w:val="27"/>
+          <w:szCs w:val="27"/>
+        </w:rPr>
+        <w:t>loginstatus</w:t>
+      </w:r>
+      <w:proofErr w:type="spellEnd"/>
+      <w:proofErr w:type="gramEnd"/>
+      <w:r>
+        <w:rPr>
+          <w:rFonts w:ascii="Times New Roman" w:hAnsi="Times New Roman" w:cs="Times New Roman"/>
+          <w:color w:val="000000"/>
+          <w:sz w:val="27"/>
+          <w:szCs w:val="27"/>
+        </w:rPr>
+        <w:t>":true,</w:t>
+      </w:r>
+    </w:p>
+    <w:p>
+      <w:pPr>
+        <w:ind w:left="1680" w:firstLine="420"/>
+        <w:rPr>
+          <w:rFonts w:ascii="Times New Roman" w:hAnsi="Times New Roman" w:cs="Times New Roman"/>
+          <w:color w:val="000000"/>
+          <w:sz w:val="27"/>
+          <w:szCs w:val="27"/>
+        </w:rPr>
+      </w:pPr>
+      <w:r>
+        <w:rPr>
+          <w:rFonts w:ascii="Times New Roman" w:hAnsi="Times New Roman" w:cs="Times New Roman"/>
+          <w:color w:val="000000"/>
+          <w:sz w:val="27"/>
+          <w:szCs w:val="27"/>
+        </w:rPr>
+        <w:t>"</w:t>
+      </w:r>
+      <w:proofErr w:type="spellStart"/>
+      <w:proofErr w:type="gramStart"/>
+      <w:r>
+        <w:rPr>
+          <w:rFonts w:ascii="Times New Roman" w:hAnsi="Times New Roman" w:cs="Times New Roman"/>
+          <w:color w:val="000000"/>
+          <w:sz w:val="27"/>
+          <w:szCs w:val="27"/>
+        </w:rPr>
+        <w:t>openid</w:t>
+      </w:r>
+      <w:proofErr w:type="spellEnd"/>
+      <w:proofErr w:type="gramEnd"/>
+      <w:r>
+        <w:rPr>
+          <w:rFonts w:ascii="Times New Roman" w:hAnsi="Times New Roman" w:cs="Times New Roman"/>
+          <w:color w:val="000000"/>
+          <w:sz w:val="27"/>
+          <w:szCs w:val="27"/>
+        </w:rPr>
+        <w:t>":null,</w:t>
+      </w:r>
+    </w:p>
+    <w:p>
+      <w:pPr>
+        <w:ind w:left="1680" w:firstLine="420"/>
+        <w:rPr>
+          <w:rFonts w:ascii="Times New Roman" w:hAnsi="Times New Roman" w:cs="Times New Roman"/>
+          <w:color w:val="000000"/>
+          <w:sz w:val="27"/>
+          <w:szCs w:val="27"/>
+        </w:rPr>
+      </w:pPr>
+      <w:r>
+        <w:rPr>
+          <w:rFonts w:ascii="Times New Roman" w:hAnsi="Times New Roman" w:cs="Times New Roman"/>
+          <w:color w:val="000000"/>
+          <w:sz w:val="27"/>
+          <w:szCs w:val="27"/>
+        </w:rPr>
+        <w:t>"</w:t>
+      </w:r>
+      <w:proofErr w:type="spellStart"/>
+      <w:proofErr w:type="gramStart"/>
+      <w:r>
+        <w:rPr>
+          <w:rFonts w:ascii="Times New Roman" w:hAnsi="Times New Roman" w:cs="Times New Roman"/>
+          <w:color w:val="000000"/>
+          <w:sz w:val="27"/>
+          <w:szCs w:val="27"/>
+        </w:rPr>
+        <w:t>nickname</w:t>
+      </w:r>
+      <w:proofErr w:type="gramEnd"/>
+      <w:r>
+        <w:rPr>
+          <w:rFonts w:ascii="Times New Roman" w:hAnsi="Times New Roman" w:cs="Times New Roman"/>
+          <w:color w:val="000000"/>
+          <w:sz w:val="27"/>
+          <w:szCs w:val="27"/>
+        </w:rPr>
+        <w:t>":null</w:t>
+      </w:r>
+      <w:proofErr w:type="spellEnd"/>
+      <w:r>
+        <w:rPr>
+          <w:rFonts w:ascii="Times New Roman" w:hAnsi="Times New Roman" w:cs="Times New Roman"/>
+          <w:color w:val="000000"/>
+          <w:sz w:val="27"/>
+          <w:szCs w:val="27"/>
+        </w:rPr>
+        <w:t>,</w:t>
+      </w:r>
+    </w:p>
+    <w:p>
+      <w:pPr>
+        <w:ind w:left="1680" w:firstLine="420"/>
+        <w:rPr>
+          <w:rFonts w:ascii="Times New Roman" w:hAnsi="Times New Roman" w:cs="Times New Roman"/>
+          <w:color w:val="000000"/>
+          <w:sz w:val="27"/>
+          <w:szCs w:val="27"/>
+        </w:rPr>
+      </w:pPr>
+      <w:r>
+        <w:rPr>
+          <w:rFonts w:ascii="Times New Roman" w:hAnsi="Times New Roman" w:cs="Times New Roman"/>
+          <w:color w:val="000000"/>
+          <w:sz w:val="27"/>
+          <w:szCs w:val="27"/>
+        </w:rPr>
+        <w:t>"</w:t>
+      </w:r>
+      <w:proofErr w:type="spellStart"/>
+      <w:proofErr w:type="gramStart"/>
+      <w:r>
+        <w:rPr>
+          <w:rFonts w:ascii="Times New Roman" w:hAnsi="Times New Roman" w:cs="Times New Roman"/>
+          <w:color w:val="000000"/>
+          <w:sz w:val="27"/>
+          <w:szCs w:val="27"/>
+        </w:rPr>
+        <w:t>headimgurl</w:t>
+      </w:r>
+      <w:proofErr w:type="spellEnd"/>
+      <w:proofErr w:type="gramEnd"/>
+      <w:r>
+        <w:rPr>
+          <w:rFonts w:ascii="Times New Roman" w:hAnsi="Times New Roman" w:cs="Times New Roman"/>
+          <w:color w:val="000000"/>
+          <w:sz w:val="27"/>
+          <w:szCs w:val="27"/>
+        </w:rPr>
+        <w:t>":null</w:t>
+      </w:r>
+    </w:p>
+    <w:p>
+      <w:pPr>
+        <w:ind w:left="1680"/>
+        <w:rPr>
+          <w:rFonts w:ascii="Times New Roman" w:hAnsi="Times New Roman" w:cs="Times New Roman"/>
+          <w:color w:val="000000"/>
+          <w:sz w:val="27"/>
+          <w:szCs w:val="27"/>
+        </w:rPr>
+      </w:pPr>
+      <w:r>
+        <w:rPr>
+          <w:rFonts w:ascii="Times New Roman" w:hAnsi="Times New Roman" w:cs="Times New Roman"/>
+          <w:color w:val="000000"/>
+          <w:sz w:val="27"/>
+          <w:szCs w:val="27"/>
+        </w:rPr>
         <w:t>}</w:t>
       </w:r>
     </w:p>
@@ -689,7 +1004,22 @@
           <w:b/>
         </w:rPr>
         <w:tab/>
-        <w:t xml:space="preserve">msg: </w:t>
+      </w:r>
+      <w:proofErr w:type="spellStart"/>
+      <w:r>
+        <w:rPr>
+          <w:rFonts w:hint="eastAsia"/>
+          <w:b/>
+        </w:rPr>
+        <w:t>msg</w:t>
+      </w:r>
+      <w:proofErr w:type="spellEnd"/>
+      <w:r>
+        <w:rPr>
+          <w:rFonts w:hint="eastAsia"/>
+          <w:b/>
+        </w:rPr>
+        <w:t xml:space="preserve">: </w:t>
       </w:r>
       <w:r>
         <w:rPr>
@@ -736,6 +1066,7 @@
           <w:b/>
         </w:rPr>
       </w:pPr>
+      <w:proofErr w:type="spellStart"/>
       <w:r>
         <w:rPr>
           <w:rFonts w:hint="eastAsia"/>
@@ -743,6 +1074,7 @@
         </w:rPr>
         <w:t>url</w:t>
       </w:r>
+      <w:proofErr w:type="spellEnd"/>
       <w:r>
         <w:rPr>
           <w:rFonts w:hint="eastAsia"/>
@@ -786,6 +1118,7 @@
         </w:rPr>
         <w:t>：</w:t>
       </w:r>
+      <w:proofErr w:type="gramStart"/>
       <w:r>
         <w:rPr>
           <w:rFonts w:hint="eastAsia"/>
@@ -793,6 +1126,7 @@
         </w:rPr>
         <w:t>post</w:t>
       </w:r>
+      <w:proofErr w:type="gramEnd"/>
     </w:p>
     <w:p>
       <w:pPr>
@@ -801,6 +1135,7 @@
           <w:b/>
         </w:rPr>
       </w:pPr>
+      <w:proofErr w:type="spellStart"/>
       <w:r>
         <w:rPr>
           <w:b/>
@@ -814,6 +1149,7 @@
         </w:rPr>
         <w:t>arams</w:t>
       </w:r>
+      <w:proofErr w:type="spellEnd"/>
       <w:r>
         <w:rPr>
           <w:rFonts w:hint="eastAsia"/>
@@ -842,7 +1178,22 @@
           <w:b/>
         </w:rPr>
         <w:tab/>
-        <w:t>userName:</w:t>
+      </w:r>
+      <w:proofErr w:type="spellStart"/>
+      <w:r>
+        <w:rPr>
+          <w:rFonts w:hint="eastAsia"/>
+          <w:b/>
+        </w:rPr>
+        <w:t>userName</w:t>
+      </w:r>
+      <w:proofErr w:type="spellEnd"/>
+      <w:r>
+        <w:rPr>
+          <w:rFonts w:hint="eastAsia"/>
+          <w:b/>
+        </w:rPr>
+        <w:t>:</w:t>
       </w:r>
       <w:r>
         <w:rPr>
@@ -995,7 +1346,22 @@
           <w:b/>
         </w:rPr>
         <w:tab/>
-        <w:t xml:space="preserve">msg: </w:t>
+      </w:r>
+      <w:proofErr w:type="spellStart"/>
+      <w:r>
+        <w:rPr>
+          <w:rFonts w:hint="eastAsia"/>
+          <w:b/>
+        </w:rPr>
+        <w:t>msg</w:t>
+      </w:r>
+      <w:proofErr w:type="spellEnd"/>
+      <w:r>
+        <w:rPr>
+          <w:rFonts w:hint="eastAsia"/>
+          <w:b/>
+        </w:rPr>
+        <w:t xml:space="preserve">: </w:t>
       </w:r>
       <w:r>
         <w:rPr>
@@ -1091,12 +1457,14 @@
       <w:pPr>
         <w:ind w:leftChars="300" w:left="630"/>
       </w:pPr>
+      <w:proofErr w:type="spellStart"/>
       <w:r>
         <w:rPr>
           <w:rFonts w:hint="eastAsia"/>
         </w:rPr>
         <w:t>url</w:t>
       </w:r>
+      <w:proofErr w:type="spellEnd"/>
       <w:r>
         <w:rPr>
           <w:rFonts w:hint="eastAsia"/>
@@ -1147,23 +1515,27 @@
         </w:rPr>
         <w:t>：</w:t>
       </w:r>
+      <w:proofErr w:type="gramStart"/>
       <w:r>
         <w:rPr>
           <w:rFonts w:hint="eastAsia"/>
         </w:rPr>
         <w:t>post</w:t>
       </w:r>
+      <w:proofErr w:type="gramEnd"/>
     </w:p>
     <w:p>
       <w:pPr>
         <w:ind w:leftChars="300" w:left="630"/>
       </w:pPr>
+      <w:proofErr w:type="spellStart"/>
       <w:r>
         <w:rPr>
           <w:rFonts w:hint="eastAsia"/>
         </w:rPr>
         <w:t>Params</w:t>
       </w:r>
+      <w:proofErr w:type="spellEnd"/>
       <w:r>
         <w:rPr>
           <w:rFonts w:hint="eastAsia"/>
@@ -1216,7 +1588,14 @@
       </w:pPr>
       <w:r>
         <w:tab/>
-        <w:t>data: [{</w:t>
+      </w:r>
+      <w:proofErr w:type="gramStart"/>
+      <w:r>
+        <w:t>data</w:t>
+      </w:r>
+      <w:proofErr w:type="gramEnd"/>
+      <w:r>
+        <w:t>: [{</w:t>
       </w:r>
     </w:p>
     <w:p>
@@ -1235,12 +1614,14 @@
         </w:rPr>
         <w:tab/>
       </w:r>
+      <w:proofErr w:type="spellStart"/>
       <w:r>
         <w:rPr>
           <w:rFonts w:hint="eastAsia"/>
         </w:rPr>
         <w:t>picUrl</w:t>
       </w:r>
+      <w:proofErr w:type="spellEnd"/>
       <w:r>
         <w:rPr>
           <w:rFonts w:hint="eastAsia"/>
@@ -1252,6 +1633,7 @@
       <w:pPr>
         <w:ind w:left="840" w:firstLine="420"/>
       </w:pPr>
+      <w:proofErr w:type="spellStart"/>
       <w:r>
         <w:rPr>
           <w:rFonts w:hint="eastAsia"/>
@@ -1262,7 +1644,14 @@
         <w:rPr>
           <w:rFonts w:hint="eastAsia"/>
         </w:rPr>
-        <w:t xml:space="preserve">Name: </w:t>
+        <w:t>Name</w:t>
+      </w:r>
+      <w:proofErr w:type="spellEnd"/>
+      <w:r>
+        <w:rPr>
+          <w:rFonts w:hint="eastAsia"/>
+        </w:rPr>
+        <w:t xml:space="preserve">: </w:t>
       </w:r>
       <w:r>
         <w:rPr>
@@ -1303,7 +1692,20 @@
           <w:rFonts w:hint="eastAsia"/>
         </w:rPr>
         <w:tab/>
-        <w:t xml:space="preserve">schoolName: </w:t>
+      </w:r>
+      <w:proofErr w:type="spellStart"/>
+      <w:r>
+        <w:rPr>
+          <w:rFonts w:hint="eastAsia"/>
+        </w:rPr>
+        <w:t>schoolName</w:t>
+      </w:r>
+      <w:proofErr w:type="spellEnd"/>
+      <w:r>
+        <w:rPr>
+          <w:rFonts w:hint="eastAsia"/>
+        </w:rPr>
+        <w:t xml:space="preserve">: </w:t>
       </w:r>
       <w:r>
         <w:rPr>
@@ -1424,7 +1826,20 @@
           <w:rFonts w:hint="eastAsia"/>
         </w:rPr>
         <w:tab/>
-        <w:t xml:space="preserve">msg: </w:t>
+      </w:r>
+      <w:proofErr w:type="spellStart"/>
+      <w:r>
+        <w:rPr>
+          <w:rFonts w:hint="eastAsia"/>
+        </w:rPr>
+        <w:t>msg</w:t>
+      </w:r>
+      <w:proofErr w:type="spellEnd"/>
+      <w:r>
+        <w:rPr>
+          <w:rFonts w:hint="eastAsia"/>
+        </w:rPr>
+        <w:t xml:space="preserve">: </w:t>
       </w:r>
       <w:r>
         <w:rPr>
@@ -1448,21 +1863,436 @@
           <w:ilvl w:val="0"/>
           <w:numId w:val="5"/>
         </w:numPr>
-      </w:pPr>
+        <w:rPr>
+          <w:rFonts w:hint="eastAsia"/>
+        </w:rPr>
+      </w:pPr>
+      <w:r>
+        <w:rPr>
+          <w:rFonts w:hint="eastAsia"/>
+        </w:rPr>
+        <w:t>编辑、</w:t>
+      </w:r>
+      <w:r>
+        <w:rPr>
+          <w:rFonts w:hint="eastAsia"/>
+        </w:rPr>
+        <w:t>录入明星学员</w:t>
+      </w:r>
+    </w:p>
+    <w:p>
+      <w:pPr>
+        <w:ind w:leftChars="300" w:left="630"/>
+      </w:pPr>
+      <w:proofErr w:type="spellStart"/>
+      <w:r>
+        <w:rPr>
+          <w:rFonts w:hint="eastAsia"/>
+        </w:rPr>
+        <w:t>url</w:t>
+      </w:r>
+      <w:proofErr w:type="spellEnd"/>
+      <w:r>
+        <w:rPr>
+          <w:rFonts w:hint="eastAsia"/>
+        </w:rPr>
+        <w:t>：</w:t>
+      </w:r>
+      <w:r>
+        <w:rPr>
+          <w:rFonts w:hint="eastAsia"/>
+        </w:rPr>
+        <w:t>/web/</w:t>
+      </w:r>
+      <w:r>
+        <w:rPr>
+          <w:rFonts w:hint="eastAsia"/>
+        </w:rPr>
+        <w:t>set</w:t>
+      </w:r>
+      <w:r>
+        <w:t>StarMember</w:t>
+      </w:r>
+      <w:r>
+        <w:rPr>
+          <w:rFonts w:hint="eastAsia"/>
+        </w:rPr>
+        <w:t xml:space="preserve">.do </w:t>
+      </w:r>
+    </w:p>
+    <w:p>
+      <w:pPr>
+        <w:ind w:leftChars="300" w:left="630"/>
+      </w:pPr>
+      <w:r>
+        <w:rPr>
+          <w:rFonts w:hint="eastAsia"/>
+        </w:rPr>
+        <w:t>Request</w:t>
+      </w:r>
+      <w:r>
+        <w:rPr>
+          <w:rFonts w:hint="eastAsia"/>
+        </w:rPr>
+        <w:t>：</w:t>
+      </w:r>
+      <w:proofErr w:type="gramStart"/>
+      <w:r>
+        <w:rPr>
+          <w:rFonts w:hint="eastAsia"/>
+        </w:rPr>
+        <w:t>post</w:t>
+      </w:r>
+      <w:proofErr w:type="gramEnd"/>
+    </w:p>
+    <w:p>
+      <w:pPr>
+        <w:ind w:leftChars="300" w:left="630"/>
+      </w:pPr>
+      <w:proofErr w:type="spellStart"/>
+      <w:r>
+        <w:rPr>
+          <w:rFonts w:hint="eastAsia"/>
+        </w:rPr>
+        <w:t>Params</w:t>
+      </w:r>
+      <w:proofErr w:type="spellEnd"/>
+      <w:r>
+        <w:rPr>
+          <w:rFonts w:hint="eastAsia"/>
+        </w:rPr>
+        <w:t>：</w:t>
+      </w:r>
+      <w:r>
+        <w:rPr>
+          <w:rFonts w:hint="eastAsia"/>
+        </w:rPr>
+        <w:t xml:space="preserve">{ </w:t>
+      </w:r>
+    </w:p>
+    <w:p>
+      <w:pPr>
+        <w:ind w:leftChars="300" w:left="630"/>
+      </w:pPr>
+      <w:r>
+        <w:rPr>
+          <w:rFonts w:hint="eastAsia"/>
+        </w:rPr>
+        <w:tab/>
+      </w:r>
+      <w:r>
+        <w:rPr>
+          <w:rFonts w:hint="eastAsia"/>
+        </w:rPr>
+        <w:tab/>
+      </w:r>
+      <w:proofErr w:type="spellStart"/>
+      <w:r>
+        <w:rPr>
+          <w:rFonts w:hint="eastAsia"/>
+        </w:rPr>
+        <w:t>picUrl</w:t>
+      </w:r>
+      <w:proofErr w:type="spellEnd"/>
+      <w:r>
+        <w:rPr>
+          <w:rFonts w:hint="eastAsia"/>
+        </w:rPr>
+        <w:t>：头像地址</w:t>
+      </w:r>
+    </w:p>
+    <w:p>
+      <w:pPr>
+        <w:ind w:left="840" w:firstLine="420"/>
+        <w:rPr>
+          <w:rFonts w:hint="eastAsia"/>
+        </w:rPr>
+      </w:pPr>
+      <w:proofErr w:type="spellStart"/>
+      <w:r>
+        <w:rPr>
+          <w:rFonts w:hint="eastAsia"/>
+        </w:rPr>
+        <w:t>memberId</w:t>
+      </w:r>
+      <w:proofErr w:type="spellEnd"/>
+      <w:r>
+        <w:rPr>
+          <w:rFonts w:hint="eastAsia"/>
+        </w:rPr>
+        <w:t xml:space="preserve">: </w:t>
+      </w:r>
+      <w:r>
+        <w:rPr>
+          <w:rFonts w:hint="eastAsia"/>
+        </w:rPr>
+        <w:t>学员</w:t>
+      </w:r>
+      <w:r>
+        <w:rPr>
+          <w:rFonts w:hint="eastAsia"/>
+        </w:rPr>
+        <w:t>Id</w:t>
+      </w:r>
+    </w:p>
+    <w:p>
+      <w:pPr>
+        <w:ind w:left="840" w:firstLine="420"/>
+      </w:pPr>
+      <w:proofErr w:type="spellStart"/>
       <w:r>
         <w:rPr>
           <w:rFonts w:hint="eastAsia"/>
         </w:rPr>
         <w:lastRenderedPageBreak/>
-        <w:t>编辑、</w:t>
-      </w:r>
-      <w:r>
-        <w:rPr>
-          <w:rFonts w:hint="eastAsia"/>
-        </w:rPr>
-        <w:t>录入明星学员</w:t>
-      </w:r>
-    </w:p>
+        <w:t>memberName</w:t>
+      </w:r>
+      <w:proofErr w:type="spellEnd"/>
+      <w:r>
+        <w:rPr>
+          <w:rFonts w:hint="eastAsia"/>
+        </w:rPr>
+        <w:t xml:space="preserve">: </w:t>
+      </w:r>
+      <w:r>
+        <w:rPr>
+          <w:rFonts w:hint="eastAsia"/>
+        </w:rPr>
+        <w:t>明星</w:t>
+      </w:r>
+      <w:r>
+        <w:rPr>
+          <w:rFonts w:hint="eastAsia"/>
+        </w:rPr>
+        <w:t>学员</w:t>
+      </w:r>
+      <w:r>
+        <w:rPr>
+          <w:rFonts w:hint="eastAsia"/>
+        </w:rPr>
+        <w:t>姓名</w:t>
+      </w:r>
+    </w:p>
+    <w:p>
+      <w:pPr>
+        <w:ind w:left="840" w:firstLine="420"/>
+      </w:pPr>
+      <w:r>
+        <w:rPr>
+          <w:rFonts w:hint="eastAsia"/>
+        </w:rPr>
+        <w:t>sex</w:t>
+      </w:r>
+      <w:r>
+        <w:rPr>
+          <w:rFonts w:hint="eastAsia"/>
+        </w:rPr>
+        <w:t>：性别</w:t>
+      </w:r>
+    </w:p>
+    <w:p>
+      <w:pPr>
+        <w:ind w:leftChars="300" w:left="630"/>
+      </w:pPr>
+      <w:r>
+        <w:rPr>
+          <w:rFonts w:hint="eastAsia"/>
+        </w:rPr>
+        <w:tab/>
+      </w:r>
+      <w:r>
+        <w:rPr>
+          <w:rFonts w:hint="eastAsia"/>
+        </w:rPr>
+        <w:tab/>
+      </w:r>
+      <w:proofErr w:type="spellStart"/>
+      <w:r>
+        <w:rPr>
+          <w:rFonts w:hint="eastAsia"/>
+        </w:rPr>
+        <w:t>schoolName</w:t>
+      </w:r>
+      <w:proofErr w:type="spellEnd"/>
+      <w:r>
+        <w:rPr>
+          <w:rFonts w:hint="eastAsia"/>
+        </w:rPr>
+        <w:t xml:space="preserve">: </w:t>
+      </w:r>
+      <w:r>
+        <w:rPr>
+          <w:rFonts w:hint="eastAsia"/>
+        </w:rPr>
+        <w:t>学校名称</w:t>
+      </w:r>
+    </w:p>
+    <w:p>
+      <w:pPr>
+        <w:ind w:leftChars="300" w:left="630"/>
+      </w:pPr>
+      <w:r>
+        <w:rPr>
+          <w:rFonts w:hint="eastAsia"/>
+        </w:rPr>
+        <w:tab/>
+      </w:r>
+      <w:r>
+        <w:rPr>
+          <w:rFonts w:hint="eastAsia"/>
+        </w:rPr>
+        <w:tab/>
+        <w:t>notes</w:t>
+      </w:r>
+      <w:r>
+        <w:rPr>
+          <w:rFonts w:hint="eastAsia"/>
+        </w:rPr>
+        <w:t>：备注</w:t>
+      </w:r>
+      <w:r>
+        <w:rPr>
+          <w:rFonts w:hint="eastAsia"/>
+        </w:rPr>
+        <w:t xml:space="preserve"> </w:t>
+      </w:r>
+    </w:p>
+    <w:p>
+      <w:pPr>
+        <w:ind w:leftChars="300" w:left="630"/>
+      </w:pPr>
+      <w:r>
+        <w:rPr>
+          <w:rFonts w:hint="eastAsia"/>
+        </w:rPr>
+        <w:tab/>
+      </w:r>
+      <w:r>
+        <w:rPr>
+          <w:rFonts w:hint="eastAsia"/>
+        </w:rPr>
+        <w:tab/>
+      </w:r>
+      <w:r>
+        <w:rPr>
+          <w:rFonts w:hint="eastAsia"/>
+        </w:rPr>
+        <w:t>学员感悟</w:t>
+      </w:r>
+    </w:p>
+    <w:p>
+      <w:pPr>
+        <w:ind w:leftChars="300" w:left="630"/>
+      </w:pPr>
+      <w:r>
+        <w:t>}</w:t>
+      </w:r>
+    </w:p>
+    <w:p>
+      <w:pPr>
+        <w:ind w:leftChars="300" w:left="630"/>
+      </w:pPr>
+      <w:r>
+        <w:t>Return: {</w:t>
+      </w:r>
+      <w:r>
+        <w:tab/>
+      </w:r>
+    </w:p>
+    <w:p>
+      <w:pPr>
+        <w:ind w:leftChars="300" w:left="630"/>
+      </w:pPr>
+      <w:r>
+        <w:rPr>
+          <w:rFonts w:hint="eastAsia"/>
+        </w:rPr>
+        <w:tab/>
+        <w:t xml:space="preserve">code: </w:t>
+      </w:r>
+      <w:r>
+        <w:rPr>
+          <w:rFonts w:hint="eastAsia"/>
+        </w:rPr>
+        <w:t>返回状态（</w:t>
+      </w:r>
+      <w:r>
+        <w:rPr>
+          <w:rFonts w:hint="eastAsia"/>
+        </w:rPr>
+        <w:t xml:space="preserve">0: </w:t>
+      </w:r>
+      <w:r>
+        <w:rPr>
+          <w:rFonts w:hint="eastAsia"/>
+        </w:rPr>
+        <w:t>录入</w:t>
+      </w:r>
+      <w:r>
+        <w:rPr>
+          <w:rFonts w:hint="eastAsia"/>
+        </w:rPr>
+        <w:t>成功</w:t>
+      </w:r>
+      <w:r>
+        <w:rPr>
+          <w:rFonts w:hint="eastAsia"/>
+        </w:rPr>
+        <w:t xml:space="preserve">,-1: </w:t>
+      </w:r>
+      <w:r>
+        <w:rPr>
+          <w:rFonts w:hint="eastAsia"/>
+        </w:rPr>
+        <w:t>录入</w:t>
+      </w:r>
+      <w:r>
+        <w:rPr>
+          <w:rFonts w:hint="eastAsia"/>
+        </w:rPr>
+        <w:t>失败）</w:t>
+      </w:r>
+    </w:p>
+    <w:p>
+      <w:pPr>
+        <w:ind w:leftChars="300" w:left="630"/>
+      </w:pPr>
+      <w:r>
+        <w:rPr>
+          <w:rFonts w:hint="eastAsia"/>
+        </w:rPr>
+        <w:tab/>
+      </w:r>
+      <w:proofErr w:type="spellStart"/>
+      <w:r>
+        <w:rPr>
+          <w:rFonts w:hint="eastAsia"/>
+        </w:rPr>
+        <w:t>msg</w:t>
+      </w:r>
+      <w:proofErr w:type="spellEnd"/>
+      <w:r>
+        <w:rPr>
+          <w:rFonts w:hint="eastAsia"/>
+        </w:rPr>
+        <w:t xml:space="preserve">: </w:t>
+      </w:r>
+      <w:r>
+        <w:rPr>
+          <w:rFonts w:hint="eastAsia"/>
+        </w:rPr>
+        <w:t>返回消息</w:t>
+      </w:r>
+    </w:p>
+    <w:p>
+      <w:pPr>
+        <w:ind w:leftChars="300" w:left="630"/>
+      </w:pPr>
+      <w:r>
+        <w:t>}</w:t>
+      </w:r>
+    </w:p>
+    <w:p/>
     <w:p>
       <w:pPr>
         <w:pStyle w:val="4"/>
@@ -1485,6 +2315,9 @@
           <w:ilvl w:val="0"/>
           <w:numId w:val="5"/>
         </w:numPr>
+        <w:rPr>
+          <w:rFonts w:hint="eastAsia"/>
+        </w:rPr>
       </w:pPr>
       <w:r>
         <w:rPr>
@@ -1493,6 +2326,248 @@
         <w:t>删除明星学员</w:t>
       </w:r>
     </w:p>
+    <w:p>
+      <w:pPr>
+        <w:ind w:leftChars="300" w:left="630"/>
+      </w:pPr>
+      <w:proofErr w:type="spellStart"/>
+      <w:r>
+        <w:rPr>
+          <w:rFonts w:hint="eastAsia"/>
+        </w:rPr>
+        <w:t>url</w:t>
+      </w:r>
+      <w:proofErr w:type="spellEnd"/>
+      <w:r>
+        <w:rPr>
+          <w:rFonts w:hint="eastAsia"/>
+        </w:rPr>
+        <w:t>：</w:t>
+      </w:r>
+      <w:r>
+        <w:rPr>
+          <w:rFonts w:hint="eastAsia"/>
+        </w:rPr>
+        <w:t>/web/</w:t>
+      </w:r>
+      <w:r>
+        <w:rPr>
+          <w:rFonts w:hint="eastAsia"/>
+        </w:rPr>
+        <w:t>remove</w:t>
+      </w:r>
+      <w:r>
+        <w:t>StarMember</w:t>
+      </w:r>
+      <w:r>
+        <w:rPr>
+          <w:rFonts w:hint="eastAsia"/>
+        </w:rPr>
+        <w:t xml:space="preserve">.do </w:t>
+      </w:r>
+    </w:p>
+    <w:p>
+      <w:pPr>
+        <w:ind w:leftChars="300" w:left="630"/>
+      </w:pPr>
+      <w:r>
+        <w:rPr>
+          <w:rFonts w:hint="eastAsia"/>
+        </w:rPr>
+        <w:t>Request</w:t>
+      </w:r>
+      <w:r>
+        <w:rPr>
+          <w:rFonts w:hint="eastAsia"/>
+        </w:rPr>
+        <w:t>：</w:t>
+      </w:r>
+      <w:proofErr w:type="gramStart"/>
+      <w:r>
+        <w:rPr>
+          <w:rFonts w:hint="eastAsia"/>
+        </w:rPr>
+        <w:t>post</w:t>
+      </w:r>
+      <w:proofErr w:type="gramEnd"/>
+    </w:p>
+    <w:p>
+      <w:pPr>
+        <w:ind w:leftChars="300" w:left="630"/>
+      </w:pPr>
+      <w:proofErr w:type="spellStart"/>
+      <w:r>
+        <w:rPr>
+          <w:rFonts w:hint="eastAsia"/>
+        </w:rPr>
+        <w:t>Params</w:t>
+      </w:r>
+      <w:proofErr w:type="spellEnd"/>
+      <w:r>
+        <w:rPr>
+          <w:rFonts w:hint="eastAsia"/>
+        </w:rPr>
+        <w:t>：</w:t>
+      </w:r>
+      <w:r>
+        <w:rPr>
+          <w:rFonts w:hint="eastAsia"/>
+        </w:rPr>
+        <w:t xml:space="preserve">{ </w:t>
+      </w:r>
+    </w:p>
+    <w:p>
+      <w:pPr>
+        <w:ind w:left="840" w:firstLine="420"/>
+      </w:pPr>
+      <w:proofErr w:type="spellStart"/>
+      <w:r>
+        <w:rPr>
+          <w:rFonts w:hint="eastAsia"/>
+        </w:rPr>
+        <w:t>member</w:t>
+      </w:r>
+      <w:r>
+        <w:rPr>
+          <w:rFonts w:hint="eastAsia"/>
+        </w:rPr>
+        <w:t>Id</w:t>
+      </w:r>
+      <w:proofErr w:type="spellEnd"/>
+      <w:r>
+        <w:rPr>
+          <w:rFonts w:hint="eastAsia"/>
+        </w:rPr>
+        <w:t xml:space="preserve">: </w:t>
+      </w:r>
+      <w:r>
+        <w:rPr>
+          <w:rFonts w:hint="eastAsia"/>
+        </w:rPr>
+        <w:t>学员</w:t>
+      </w:r>
+      <w:r>
+        <w:rPr>
+          <w:rFonts w:hint="eastAsia"/>
+        </w:rPr>
+        <w:t>Id</w:t>
+      </w:r>
+    </w:p>
+    <w:p>
+      <w:pPr>
+        <w:ind w:leftChars="300" w:left="630"/>
+      </w:pPr>
+      <w:r>
+        <w:t>}</w:t>
+      </w:r>
+    </w:p>
+    <w:p>
+      <w:pPr>
+        <w:ind w:leftChars="300" w:left="630"/>
+      </w:pPr>
+      <w:r>
+        <w:t>Return: {</w:t>
+      </w:r>
+      <w:r>
+        <w:tab/>
+      </w:r>
+    </w:p>
+    <w:p>
+      <w:pPr>
+        <w:ind w:leftChars="300" w:left="630"/>
+      </w:pPr>
+      <w:r>
+        <w:rPr>
+          <w:rFonts w:hint="eastAsia"/>
+        </w:rPr>
+        <w:tab/>
+        <w:t xml:space="preserve">code: </w:t>
+      </w:r>
+      <w:r>
+        <w:rPr>
+          <w:rFonts w:hint="eastAsia"/>
+        </w:rPr>
+        <w:t>返回状态（</w:t>
+      </w:r>
+      <w:r>
+        <w:rPr>
+          <w:rFonts w:hint="eastAsia"/>
+        </w:rPr>
+        <w:t xml:space="preserve">0: </w:t>
+      </w:r>
+      <w:r>
+        <w:rPr>
+          <w:rFonts w:hint="eastAsia"/>
+        </w:rPr>
+        <w:t>删除</w:t>
+      </w:r>
+      <w:r>
+        <w:rPr>
+          <w:rFonts w:hint="eastAsia"/>
+        </w:rPr>
+        <w:t>成功</w:t>
+      </w:r>
+      <w:r>
+        <w:rPr>
+          <w:rFonts w:hint="eastAsia"/>
+        </w:rPr>
+        <w:t xml:space="preserve">,-1: </w:t>
+      </w:r>
+      <w:r>
+        <w:rPr>
+          <w:rFonts w:hint="eastAsia"/>
+        </w:rPr>
+        <w:t>删除</w:t>
+      </w:r>
+      <w:bookmarkStart w:id="0" w:name="_GoBack"/>
+      <w:bookmarkEnd w:id="0"/>
+      <w:r>
+        <w:rPr>
+          <w:rFonts w:hint="eastAsia"/>
+        </w:rPr>
+        <w:t>失败）</w:t>
+      </w:r>
+    </w:p>
+    <w:p>
+      <w:pPr>
+        <w:ind w:leftChars="300" w:left="630"/>
+      </w:pPr>
+      <w:r>
+        <w:rPr>
+          <w:rFonts w:hint="eastAsia"/>
+        </w:rPr>
+        <w:tab/>
+      </w:r>
+      <w:proofErr w:type="spellStart"/>
+      <w:r>
+        <w:rPr>
+          <w:rFonts w:hint="eastAsia"/>
+        </w:rPr>
+        <w:t>msg</w:t>
+      </w:r>
+      <w:proofErr w:type="spellEnd"/>
+      <w:r>
+        <w:rPr>
+          <w:rFonts w:hint="eastAsia"/>
+        </w:rPr>
+        <w:t xml:space="preserve">: </w:t>
+      </w:r>
+      <w:r>
+        <w:rPr>
+          <w:rFonts w:hint="eastAsia"/>
+        </w:rPr>
+        <w:t>返回消息</w:t>
+      </w:r>
+    </w:p>
+    <w:p>
+      <w:pPr>
+        <w:ind w:leftChars="300" w:left="630"/>
+      </w:pPr>
+      <w:r>
+        <w:t>}</w:t>
+      </w:r>
+    </w:p>
+    <w:p/>
     <w:p>
       <w:pPr>
         <w:pStyle w:val="2"/>
@@ -1624,12 +2699,14 @@
       <w:pPr>
         <w:ind w:leftChars="300" w:left="630"/>
       </w:pPr>
+      <w:proofErr w:type="spellStart"/>
       <w:r>
         <w:rPr>
           <w:rFonts w:hint="eastAsia"/>
         </w:rPr>
         <w:t>url</w:t>
       </w:r>
+      <w:proofErr w:type="spellEnd"/>
       <w:r>
         <w:rPr>
           <w:rFonts w:hint="eastAsia"/>
@@ -1659,23 +2736,27 @@
         </w:rPr>
         <w:t>：</w:t>
       </w:r>
+      <w:proofErr w:type="gramStart"/>
       <w:r>
         <w:rPr>
           <w:rFonts w:hint="eastAsia"/>
         </w:rPr>
         <w:t>post</w:t>
       </w:r>
+      <w:proofErr w:type="gramEnd"/>
     </w:p>
     <w:p>
       <w:pPr>
         <w:ind w:leftChars="300" w:left="630"/>
       </w:pPr>
+      <w:proofErr w:type="spellStart"/>
       <w:r>
         <w:rPr>
           <w:rFonts w:hint="eastAsia"/>
         </w:rPr>
         <w:t>Params</w:t>
       </w:r>
+      <w:proofErr w:type="spellEnd"/>
       <w:r>
         <w:rPr>
           <w:rFonts w:hint="eastAsia"/>
@@ -1704,7 +2785,20 @@
           <w:rFonts w:hint="eastAsia"/>
         </w:rPr>
         <w:tab/>
-        <w:t xml:space="preserve">teacherName: </w:t>
+      </w:r>
+      <w:proofErr w:type="spellStart"/>
+      <w:r>
+        <w:rPr>
+          <w:rFonts w:hint="eastAsia"/>
+        </w:rPr>
+        <w:t>teacherName</w:t>
+      </w:r>
+      <w:proofErr w:type="spellEnd"/>
+      <w:r>
+        <w:rPr>
+          <w:rFonts w:hint="eastAsia"/>
+        </w:rPr>
+        <w:t xml:space="preserve">: </w:t>
       </w:r>
       <w:r>
         <w:rPr>
@@ -1717,11 +2811,19 @@
       <w:pPr>
         <w:ind w:leftChars="500" w:left="1050" w:firstLine="210"/>
       </w:pPr>
-      <w:r>
-        <w:rPr>
-          <w:rFonts w:hint="eastAsia"/>
-        </w:rPr>
-        <w:t xml:space="preserve">telNumber: </w:t>
+      <w:proofErr w:type="spellStart"/>
+      <w:r>
+        <w:rPr>
+          <w:rFonts w:hint="eastAsia"/>
+        </w:rPr>
+        <w:t>telNumber</w:t>
+      </w:r>
+      <w:proofErr w:type="spellEnd"/>
+      <w:r>
+        <w:rPr>
+          <w:rFonts w:hint="eastAsia"/>
+        </w:rPr>
+        <w:t xml:space="preserve">: </w:t>
       </w:r>
       <w:r>
         <w:rPr>
@@ -1734,11 +2836,19 @@
       <w:pPr>
         <w:ind w:leftChars="400" w:left="840" w:firstLine="420"/>
       </w:pPr>
-      <w:r>
-        <w:rPr>
-          <w:rFonts w:hint="eastAsia"/>
-        </w:rPr>
-        <w:t xml:space="preserve">gradeId: </w:t>
+      <w:proofErr w:type="spellStart"/>
+      <w:r>
+        <w:rPr>
+          <w:rFonts w:hint="eastAsia"/>
+        </w:rPr>
+        <w:t>gradeId</w:t>
+      </w:r>
+      <w:proofErr w:type="spellEnd"/>
+      <w:r>
+        <w:rPr>
+          <w:rFonts w:hint="eastAsia"/>
+        </w:rPr>
+        <w:t xml:space="preserve">: </w:t>
       </w:r>
       <w:r>
         <w:rPr>
@@ -1800,9 +2910,12 @@
       <w:pPr>
         <w:ind w:leftChars="400" w:left="840" w:firstLine="420"/>
       </w:pPr>
-      <w:r>
+      <w:proofErr w:type="spellStart"/>
+      <w:r>
+        <w:lastRenderedPageBreak/>
         <w:t>teachingLevel</w:t>
       </w:r>
+      <w:proofErr w:type="spellEnd"/>
       <w:r>
         <w:rPr>
           <w:rFonts w:hint="eastAsia"/>
@@ -1842,8 +2955,13 @@
       <w:r>
         <w:tab/>
       </w:r>
-      <w:r>
-        <w:t>data: [{</w:t>
+      <w:proofErr w:type="gramStart"/>
+      <w:r>
+        <w:t>data</w:t>
+      </w:r>
+      <w:proofErr w:type="gramEnd"/>
+      <w:r>
+        <w:t>: [{</w:t>
       </w:r>
     </w:p>
     <w:p>
@@ -1868,9 +2986,11 @@
         </w:rPr>
         <w:tab/>
       </w:r>
+      <w:proofErr w:type="spellStart"/>
       <w:r>
         <w:t>picUrl</w:t>
       </w:r>
+      <w:proofErr w:type="spellEnd"/>
       <w:r>
         <w:rPr>
           <w:rFonts w:hint="eastAsia"/>
@@ -1885,11 +3005,19 @@
       <w:pPr>
         <w:ind w:leftChars="700" w:left="1470" w:firstLine="210"/>
       </w:pPr>
-      <w:r>
-        <w:rPr>
-          <w:rFonts w:hint="eastAsia"/>
-        </w:rPr>
-        <w:t xml:space="preserve">teacherName: </w:t>
+      <w:proofErr w:type="spellStart"/>
+      <w:r>
+        <w:rPr>
+          <w:rFonts w:hint="eastAsia"/>
+        </w:rPr>
+        <w:t>teacherName</w:t>
+      </w:r>
+      <w:proofErr w:type="spellEnd"/>
+      <w:r>
+        <w:rPr>
+          <w:rFonts w:hint="eastAsia"/>
+        </w:rPr>
+        <w:t xml:space="preserve">: </w:t>
       </w:r>
       <w:r>
         <w:rPr>
@@ -1937,11 +3065,19 @@
         </w:rPr>
         <w:tab/>
       </w:r>
-      <w:r>
-        <w:rPr>
-          <w:rFonts w:hint="eastAsia"/>
-        </w:rPr>
-        <w:t xml:space="preserve">schoolName: </w:t>
+      <w:proofErr w:type="spellStart"/>
+      <w:r>
+        <w:rPr>
+          <w:rFonts w:hint="eastAsia"/>
+        </w:rPr>
+        <w:t>schoolName</w:t>
+      </w:r>
+      <w:proofErr w:type="spellEnd"/>
+      <w:r>
+        <w:rPr>
+          <w:rFonts w:hint="eastAsia"/>
+        </w:rPr>
+        <w:t xml:space="preserve">: </w:t>
       </w:r>
       <w:r>
         <w:rPr>
@@ -1972,11 +3108,19 @@
         </w:rPr>
         <w:tab/>
       </w:r>
-      <w:r>
-        <w:rPr>
-          <w:rFonts w:hint="eastAsia"/>
-        </w:rPr>
-        <w:t xml:space="preserve">gradeId: </w:t>
+      <w:proofErr w:type="spellStart"/>
+      <w:r>
+        <w:rPr>
+          <w:rFonts w:hint="eastAsia"/>
+        </w:rPr>
+        <w:t>gradeId</w:t>
+      </w:r>
+      <w:proofErr w:type="spellEnd"/>
+      <w:r>
+        <w:rPr>
+          <w:rFonts w:hint="eastAsia"/>
+        </w:rPr>
+        <w:t xml:space="preserve">: </w:t>
       </w:r>
       <w:r>
         <w:rPr>
@@ -2012,7 +3156,20 @@
           <w:rFonts w:hint="eastAsia"/>
         </w:rPr>
         <w:tab/>
-        <w:t xml:space="preserve">gradeName: </w:t>
+      </w:r>
+      <w:proofErr w:type="spellStart"/>
+      <w:r>
+        <w:rPr>
+          <w:rFonts w:hint="eastAsia"/>
+        </w:rPr>
+        <w:t>gradeName</w:t>
+      </w:r>
+      <w:proofErr w:type="spellEnd"/>
+      <w:r>
+        <w:rPr>
+          <w:rFonts w:hint="eastAsia"/>
+        </w:rPr>
+        <w:t xml:space="preserve">: </w:t>
       </w:r>
       <w:r>
         <w:rPr>
@@ -2077,7 +3234,20 @@
           <w:rFonts w:hint="eastAsia"/>
         </w:rPr>
         <w:tab/>
-        <w:t xml:space="preserve">telNumber: </w:t>
+      </w:r>
+      <w:proofErr w:type="spellStart"/>
+      <w:r>
+        <w:rPr>
+          <w:rFonts w:hint="eastAsia"/>
+        </w:rPr>
+        <w:t>telNumber</w:t>
+      </w:r>
+      <w:proofErr w:type="spellEnd"/>
+      <w:r>
+        <w:rPr>
+          <w:rFonts w:hint="eastAsia"/>
+        </w:rPr>
+        <w:t xml:space="preserve">: </w:t>
       </w:r>
       <w:r>
         <w:rPr>
@@ -2108,12 +3278,14 @@
         </w:rPr>
         <w:tab/>
       </w:r>
+      <w:proofErr w:type="spellStart"/>
       <w:r>
         <w:rPr>
           <w:rFonts w:hint="eastAsia"/>
         </w:rPr>
         <w:t>teachingLevel</w:t>
       </w:r>
+      <w:proofErr w:type="spellEnd"/>
       <w:r>
         <w:rPr>
           <w:rFonts w:hint="eastAsia"/>
@@ -2251,7 +3423,20 @@
           <w:rFonts w:hint="eastAsia"/>
         </w:rPr>
         <w:tab/>
-        <w:t xml:space="preserve">msg: </w:t>
+      </w:r>
+      <w:proofErr w:type="spellStart"/>
+      <w:r>
+        <w:rPr>
+          <w:rFonts w:hint="eastAsia"/>
+        </w:rPr>
+        <w:t>msg</w:t>
+      </w:r>
+      <w:proofErr w:type="spellEnd"/>
+      <w:r>
+        <w:rPr>
+          <w:rFonts w:hint="eastAsia"/>
+        </w:rPr>
+        <w:t xml:space="preserve">: </w:t>
       </w:r>
       <w:r>
         <w:rPr>
@@ -2280,7 +3465,6 @@
         <w:rPr>
           <w:rFonts w:hint="eastAsia"/>
         </w:rPr>
-        <w:lastRenderedPageBreak/>
         <w:t>编辑</w:t>
       </w:r>
       <w:r>
@@ -2336,12 +3520,14 @@
       <w:pPr>
         <w:ind w:leftChars="300" w:left="630"/>
       </w:pPr>
+      <w:proofErr w:type="spellStart"/>
       <w:r>
         <w:rPr>
           <w:rFonts w:hint="eastAsia"/>
         </w:rPr>
         <w:t>url</w:t>
       </w:r>
+      <w:proofErr w:type="spellEnd"/>
       <w:r>
         <w:rPr>
           <w:rFonts w:hint="eastAsia"/>
@@ -2371,23 +3557,27 @@
         </w:rPr>
         <w:t>：</w:t>
       </w:r>
+      <w:proofErr w:type="gramStart"/>
       <w:r>
         <w:rPr>
           <w:rFonts w:hint="eastAsia"/>
         </w:rPr>
         <w:t>post</w:t>
       </w:r>
+      <w:proofErr w:type="gramEnd"/>
     </w:p>
     <w:p>
       <w:pPr>
         <w:ind w:leftChars="300" w:left="630"/>
       </w:pPr>
+      <w:proofErr w:type="spellStart"/>
       <w:r>
         <w:rPr>
           <w:rFonts w:hint="eastAsia"/>
         </w:rPr>
         <w:t>Params</w:t>
       </w:r>
+      <w:proofErr w:type="spellEnd"/>
       <w:r>
         <w:rPr>
           <w:rFonts w:hint="eastAsia"/>
@@ -2416,7 +3606,20 @@
           <w:rFonts w:hint="eastAsia"/>
         </w:rPr>
         <w:tab/>
-        <w:t xml:space="preserve">teacherId: </w:t>
+      </w:r>
+      <w:proofErr w:type="spellStart"/>
+      <w:r>
+        <w:rPr>
+          <w:rFonts w:hint="eastAsia"/>
+        </w:rPr>
+        <w:t>teacherId</w:t>
+      </w:r>
+      <w:proofErr w:type="spellEnd"/>
+      <w:r>
+        <w:rPr>
+          <w:rFonts w:hint="eastAsia"/>
+        </w:rPr>
+        <w:t xml:space="preserve">: </w:t>
       </w:r>
       <w:r>
         <w:rPr>
@@ -2492,7 +3695,20 @@
           <w:rFonts w:hint="eastAsia"/>
         </w:rPr>
         <w:tab/>
-        <w:t xml:space="preserve">msg: </w:t>
+      </w:r>
+      <w:proofErr w:type="spellStart"/>
+      <w:r>
+        <w:rPr>
+          <w:rFonts w:hint="eastAsia"/>
+        </w:rPr>
+        <w:t>msg</w:t>
+      </w:r>
+      <w:proofErr w:type="spellEnd"/>
+      <w:r>
+        <w:rPr>
+          <w:rFonts w:hint="eastAsia"/>
+        </w:rPr>
+        <w:t xml:space="preserve">: </w:t>
       </w:r>
       <w:r>
         <w:rPr>
@@ -2521,6 +3737,7 @@
         <w:rPr>
           <w:rFonts w:hint="eastAsia"/>
         </w:rPr>
+        <w:lastRenderedPageBreak/>
         <w:t>批量导入</w:t>
       </w:r>
     </w:p>
@@ -2608,12 +3825,21 @@
         </w:rPr>
         <w:t>service</w:t>
       </w:r>
+      <w:proofErr w:type="gramStart"/>
       <w:r>
         <w:rPr>
           <w:rFonts w:hint="eastAsia"/>
           <w:color w:val="FF0000"/>
         </w:rPr>
-        <w:t>层支持多条导入</w:t>
+        <w:t>层支持</w:t>
+      </w:r>
+      <w:proofErr w:type="gramEnd"/>
+      <w:r>
+        <w:rPr>
+          <w:rFonts w:hint="eastAsia"/>
+          <w:color w:val="FF0000"/>
+        </w:rPr>
+        <w:t>多条导入</w:t>
       </w:r>
       <w:r>
         <w:rPr>
@@ -2626,12 +3852,14 @@
       <w:pPr>
         <w:ind w:leftChars="300" w:left="630"/>
       </w:pPr>
+      <w:proofErr w:type="spellStart"/>
       <w:r>
         <w:rPr>
           <w:rFonts w:hint="eastAsia"/>
         </w:rPr>
         <w:t>url</w:t>
       </w:r>
+      <w:proofErr w:type="spellEnd"/>
       <w:r>
         <w:rPr>
           <w:rFonts w:hint="eastAsia"/>
@@ -2673,23 +3901,27 @@
         </w:rPr>
         <w:t>：</w:t>
       </w:r>
+      <w:proofErr w:type="gramStart"/>
       <w:r>
         <w:rPr>
           <w:rFonts w:hint="eastAsia"/>
         </w:rPr>
         <w:t>post</w:t>
       </w:r>
+      <w:proofErr w:type="gramEnd"/>
     </w:p>
     <w:p>
       <w:pPr>
         <w:ind w:leftChars="300" w:left="630"/>
       </w:pPr>
+      <w:proofErr w:type="spellStart"/>
       <w:r>
         <w:rPr>
           <w:rFonts w:hint="eastAsia"/>
         </w:rPr>
         <w:t>Params</w:t>
       </w:r>
+      <w:proofErr w:type="spellEnd"/>
       <w:r>
         <w:rPr>
           <w:rFonts w:hint="eastAsia"/>
@@ -2718,8 +3950,15 @@
           <w:rFonts w:hint="eastAsia"/>
         </w:rPr>
         <w:tab/>
+      </w:r>
+      <w:proofErr w:type="spellStart"/>
+      <w:r>
+        <w:rPr>
+          <w:rFonts w:hint="eastAsia"/>
+        </w:rPr>
         <w:t>imgUrl</w:t>
       </w:r>
+      <w:proofErr w:type="spellEnd"/>
       <w:r>
         <w:rPr>
           <w:rFonts w:hint="eastAsia"/>
@@ -2755,12 +3994,14 @@
         </w:rPr>
         <w:tab/>
       </w:r>
+      <w:proofErr w:type="spellStart"/>
       <w:r>
         <w:rPr>
           <w:rFonts w:hint="eastAsia"/>
         </w:rPr>
         <w:t>teacherName</w:t>
       </w:r>
+      <w:proofErr w:type="spellEnd"/>
       <w:r>
         <w:rPr>
           <w:rFonts w:hint="eastAsia"/>
@@ -2854,7 +4095,20 @@
           <w:rFonts w:hint="eastAsia"/>
         </w:rPr>
         <w:tab/>
-        <w:t xml:space="preserve">schoolName: </w:t>
+      </w:r>
+      <w:proofErr w:type="spellStart"/>
+      <w:r>
+        <w:rPr>
+          <w:rFonts w:hint="eastAsia"/>
+        </w:rPr>
+        <w:t>schoolName</w:t>
+      </w:r>
+      <w:proofErr w:type="spellEnd"/>
+      <w:r>
+        <w:rPr>
+          <w:rFonts w:hint="eastAsia"/>
+        </w:rPr>
+        <w:t xml:space="preserve">: </w:t>
       </w:r>
       <w:r>
         <w:rPr>
@@ -2887,9 +4141,11 @@
       <w:pPr>
         <w:ind w:leftChars="500" w:left="1050" w:firstLine="210"/>
       </w:pPr>
+      <w:proofErr w:type="spellStart"/>
       <w:r>
         <w:t>gradeId</w:t>
       </w:r>
+      <w:proofErr w:type="spellEnd"/>
       <w:r>
         <w:rPr>
           <w:rFonts w:hint="eastAsia"/>
@@ -2907,9 +4163,11 @@
       <w:pPr>
         <w:ind w:leftChars="500" w:left="1050" w:firstLine="210"/>
       </w:pPr>
+      <w:proofErr w:type="spellStart"/>
       <w:r>
         <w:t>telNumber</w:t>
       </w:r>
+      <w:proofErr w:type="spellEnd"/>
       <w:r>
         <w:rPr>
           <w:rFonts w:hint="eastAsia"/>
@@ -2927,9 +4185,11 @@
       <w:pPr>
         <w:ind w:leftChars="500" w:left="1050" w:firstLine="210"/>
       </w:pPr>
+      <w:proofErr w:type="spellStart"/>
       <w:r>
         <w:t>teachingLevel</w:t>
       </w:r>
+      <w:proofErr w:type="spellEnd"/>
       <w:r>
         <w:rPr>
           <w:rFonts w:hint="eastAsia"/>
@@ -2966,7 +4226,6 @@
         <w:rPr>
           <w:rFonts w:hint="eastAsia"/>
         </w:rPr>
-        <w:lastRenderedPageBreak/>
         <w:t xml:space="preserve">            1:</w:t>
       </w:r>
       <w:r>
@@ -3094,7 +4353,20 @@
           <w:rFonts w:hint="eastAsia"/>
         </w:rPr>
         <w:tab/>
-        <w:t xml:space="preserve">msg: </w:t>
+      </w:r>
+      <w:proofErr w:type="spellStart"/>
+      <w:r>
+        <w:rPr>
+          <w:rFonts w:hint="eastAsia"/>
+        </w:rPr>
+        <w:t>msg</w:t>
+      </w:r>
+      <w:proofErr w:type="spellEnd"/>
+      <w:r>
+        <w:rPr>
+          <w:rFonts w:hint="eastAsia"/>
+        </w:rPr>
+        <w:t xml:space="preserve">: </w:t>
       </w:r>
       <w:r>
         <w:rPr>
@@ -3145,12 +4417,14 @@
       <w:pPr>
         <w:ind w:leftChars="300" w:left="630"/>
       </w:pPr>
+      <w:proofErr w:type="spellStart"/>
       <w:r>
         <w:rPr>
           <w:rFonts w:hint="eastAsia"/>
         </w:rPr>
         <w:t>url</w:t>
       </w:r>
+      <w:proofErr w:type="spellEnd"/>
       <w:r>
         <w:rPr>
           <w:rFonts w:hint="eastAsia"/>
@@ -3180,23 +4454,27 @@
         </w:rPr>
         <w:t>：</w:t>
       </w:r>
+      <w:proofErr w:type="gramStart"/>
       <w:r>
         <w:rPr>
           <w:rFonts w:hint="eastAsia"/>
         </w:rPr>
         <w:t>post</w:t>
       </w:r>
+      <w:proofErr w:type="gramEnd"/>
     </w:p>
     <w:p>
       <w:pPr>
         <w:ind w:leftChars="300" w:left="630"/>
       </w:pPr>
+      <w:proofErr w:type="spellStart"/>
       <w:r>
         <w:rPr>
           <w:rFonts w:hint="eastAsia"/>
         </w:rPr>
         <w:t>Params</w:t>
       </w:r>
+      <w:proofErr w:type="spellEnd"/>
       <w:r>
         <w:rPr>
           <w:rFonts w:hint="eastAsia"/>
@@ -3218,14 +4496,28 @@
         <w:rPr>
           <w:rFonts w:hint="eastAsia"/>
         </w:rPr>
-        <w:tab/>
-      </w:r>
-      <w:r>
-        <w:rPr>
-          <w:rFonts w:hint="eastAsia"/>
-        </w:rPr>
-        <w:tab/>
-        <w:t xml:space="preserve">teacherName: </w:t>
+        <w:lastRenderedPageBreak/>
+        <w:tab/>
+      </w:r>
+      <w:r>
+        <w:rPr>
+          <w:rFonts w:hint="eastAsia"/>
+        </w:rPr>
+        <w:tab/>
+      </w:r>
+      <w:proofErr w:type="spellStart"/>
+      <w:r>
+        <w:rPr>
+          <w:rFonts w:hint="eastAsia"/>
+        </w:rPr>
+        <w:t>teacherName</w:t>
+      </w:r>
+      <w:proofErr w:type="spellEnd"/>
+      <w:r>
+        <w:rPr>
+          <w:rFonts w:hint="eastAsia"/>
+        </w:rPr>
+        <w:t xml:space="preserve">: </w:t>
       </w:r>
       <w:r>
         <w:rPr>
@@ -3238,11 +4530,19 @@
       <w:pPr>
         <w:ind w:leftChars="500" w:left="1050" w:firstLine="210"/>
       </w:pPr>
-      <w:r>
-        <w:rPr>
-          <w:rFonts w:hint="eastAsia"/>
-        </w:rPr>
-        <w:t xml:space="preserve">telNumber: </w:t>
+      <w:proofErr w:type="spellStart"/>
+      <w:r>
+        <w:rPr>
+          <w:rFonts w:hint="eastAsia"/>
+        </w:rPr>
+        <w:t>telNumber</w:t>
+      </w:r>
+      <w:proofErr w:type="spellEnd"/>
+      <w:r>
+        <w:rPr>
+          <w:rFonts w:hint="eastAsia"/>
+        </w:rPr>
+        <w:t xml:space="preserve">: </w:t>
       </w:r>
       <w:r>
         <w:rPr>
@@ -3255,11 +4555,19 @@
       <w:pPr>
         <w:ind w:leftChars="500" w:left="1050" w:firstLine="210"/>
       </w:pPr>
-      <w:r>
-        <w:rPr>
-          <w:rFonts w:hint="eastAsia"/>
-        </w:rPr>
-        <w:t xml:space="preserve">isAll: </w:t>
+      <w:proofErr w:type="spellStart"/>
+      <w:r>
+        <w:rPr>
+          <w:rFonts w:hint="eastAsia"/>
+        </w:rPr>
+        <w:t>isAll</w:t>
+      </w:r>
+      <w:proofErr w:type="spellEnd"/>
+      <w:r>
+        <w:rPr>
+          <w:rFonts w:hint="eastAsia"/>
+        </w:rPr>
+        <w:t xml:space="preserve">: </w:t>
       </w:r>
       <w:r>
         <w:rPr>
@@ -3342,6 +4650,7 @@
         </w:rPr>
         <w:tab/>
       </w:r>
+      <w:proofErr w:type="gramStart"/>
       <w:r>
         <w:t>d</w:t>
       </w:r>
@@ -3349,7 +4658,14 @@
         <w:rPr>
           <w:rFonts w:hint="eastAsia"/>
         </w:rPr>
-        <w:t>ata: [{</w:t>
+        <w:t>ata</w:t>
+      </w:r>
+      <w:proofErr w:type="gramEnd"/>
+      <w:r>
+        <w:rPr>
+          <w:rFonts w:hint="eastAsia"/>
+        </w:rPr>
+        <w:t>: [{</w:t>
       </w:r>
     </w:p>
     <w:p>
@@ -3373,7 +4689,20 @@
           <w:rFonts w:hint="eastAsia"/>
         </w:rPr>
         <w:tab/>
-        <w:t xml:space="preserve">teacherName: </w:t>
+      </w:r>
+      <w:proofErr w:type="spellStart"/>
+      <w:r>
+        <w:rPr>
+          <w:rFonts w:hint="eastAsia"/>
+        </w:rPr>
+        <w:t>teacherName</w:t>
+      </w:r>
+      <w:proofErr w:type="spellEnd"/>
+      <w:r>
+        <w:rPr>
+          <w:rFonts w:hint="eastAsia"/>
+        </w:rPr>
+        <w:t xml:space="preserve">: </w:t>
       </w:r>
       <w:r>
         <w:rPr>
@@ -3445,7 +4774,20 @@
           <w:rFonts w:hint="eastAsia"/>
         </w:rPr>
         <w:tab/>
-        <w:t xml:space="preserve">telNumber: </w:t>
+      </w:r>
+      <w:proofErr w:type="spellStart"/>
+      <w:r>
+        <w:rPr>
+          <w:rFonts w:hint="eastAsia"/>
+        </w:rPr>
+        <w:t>telNumber</w:t>
+      </w:r>
+      <w:proofErr w:type="spellEnd"/>
+      <w:r>
+        <w:rPr>
+          <w:rFonts w:hint="eastAsia"/>
+        </w:rPr>
+        <w:t xml:space="preserve">: </w:t>
       </w:r>
       <w:r>
         <w:rPr>
@@ -3475,7 +4817,20 @@
           <w:rFonts w:hint="eastAsia"/>
         </w:rPr>
         <w:tab/>
-        <w:t xml:space="preserve">schoolName: </w:t>
+      </w:r>
+      <w:proofErr w:type="spellStart"/>
+      <w:r>
+        <w:rPr>
+          <w:rFonts w:hint="eastAsia"/>
+        </w:rPr>
+        <w:t>schoolName</w:t>
+      </w:r>
+      <w:proofErr w:type="spellEnd"/>
+      <w:r>
+        <w:rPr>
+          <w:rFonts w:hint="eastAsia"/>
+        </w:rPr>
+        <w:t xml:space="preserve">: </w:t>
       </w:r>
       <w:r>
         <w:rPr>
@@ -3506,11 +4861,19 @@
         </w:rPr>
         <w:tab/>
       </w:r>
-      <w:r>
-        <w:rPr>
-          <w:rFonts w:hint="eastAsia"/>
-        </w:rPr>
-        <w:t xml:space="preserve">accountNumber: </w:t>
+      <w:proofErr w:type="spellStart"/>
+      <w:r>
+        <w:rPr>
+          <w:rFonts w:hint="eastAsia"/>
+        </w:rPr>
+        <w:t>accountNumber</w:t>
+      </w:r>
+      <w:proofErr w:type="spellEnd"/>
+      <w:r>
+        <w:rPr>
+          <w:rFonts w:hint="eastAsia"/>
+        </w:rPr>
+        <w:t xml:space="preserve">: </w:t>
       </w:r>
       <w:r>
         <w:rPr>
@@ -3524,18 +4887,22 @@
         </w:rPr>
         <w:t>(</w:t>
       </w:r>
+      <w:proofErr w:type="gramStart"/>
       <w:r>
         <w:rPr>
           <w:rFonts w:hint="eastAsia"/>
         </w:rPr>
         <w:t>微信为</w:t>
       </w:r>
+      <w:proofErr w:type="spellStart"/>
+      <w:proofErr w:type="gramEnd"/>
       <w:r>
         <w:rPr>
           <w:rFonts w:hint="eastAsia"/>
         </w:rPr>
         <w:t>openId</w:t>
       </w:r>
+      <w:proofErr w:type="spellEnd"/>
       <w:r>
         <w:rPr>
           <w:rFonts w:hint="eastAsia"/>
@@ -3570,7 +4937,20 @@
           <w:rFonts w:hint="eastAsia"/>
         </w:rPr>
         <w:tab/>
-        <w:t xml:space="preserve">accountType: </w:t>
+      </w:r>
+      <w:proofErr w:type="spellStart"/>
+      <w:r>
+        <w:rPr>
+          <w:rFonts w:hint="eastAsia"/>
+        </w:rPr>
+        <w:t>accountType</w:t>
+      </w:r>
+      <w:proofErr w:type="spellEnd"/>
+      <w:r>
+        <w:rPr>
+          <w:rFonts w:hint="eastAsia"/>
+        </w:rPr>
+        <w:t xml:space="preserve">: </w:t>
       </w:r>
       <w:r>
         <w:rPr>
@@ -3624,8 +5004,17 @@
           <w:rFonts w:hint="eastAsia"/>
           <w:color w:val="FF0000"/>
         </w:rPr>
-        <w:t>现在统一为微信支付</w:t>
-      </w:r>
+        <w:t>现在统一</w:t>
+      </w:r>
+      <w:proofErr w:type="gramStart"/>
+      <w:r>
+        <w:rPr>
+          <w:rFonts w:hint="eastAsia"/>
+          <w:color w:val="FF0000"/>
+        </w:rPr>
+        <w:t>为微信支付</w:t>
+      </w:r>
+      <w:proofErr w:type="gramEnd"/>
       <w:r>
         <w:rPr>
           <w:rFonts w:hint="eastAsia"/>
@@ -3655,6 +5044,7 @@
         </w:rPr>
         <w:tab/>
       </w:r>
+      <w:proofErr w:type="spellStart"/>
       <w:r>
         <w:rPr>
           <w:rFonts w:hint="eastAsia"/>
@@ -3667,6 +5057,7 @@
         </w:rPr>
         <w:t>e</w:t>
       </w:r>
+      <w:proofErr w:type="spellEnd"/>
       <w:r>
         <w:rPr>
           <w:rFonts w:hint="eastAsia"/>
@@ -3702,9 +5093,11 @@
         </w:rPr>
         <w:tab/>
       </w:r>
+      <w:proofErr w:type="spellStart"/>
       <w:r>
         <w:t>withDrawLessonNum</w:t>
       </w:r>
+      <w:proofErr w:type="spellEnd"/>
       <w:r>
         <w:rPr>
           <w:rFonts w:hint="eastAsia"/>
@@ -3734,9 +5127,11 @@
         </w:rPr>
         <w:tab/>
       </w:r>
+      <w:proofErr w:type="spellStart"/>
       <w:r>
         <w:t>checkedLessonNum</w:t>
       </w:r>
+      <w:proofErr w:type="spellEnd"/>
       <w:r>
         <w:rPr>
           <w:rFonts w:hint="eastAsia"/>
@@ -3769,9 +5164,11 @@
         </w:rPr>
         <w:tab/>
       </w:r>
+      <w:proofErr w:type="spellStart"/>
       <w:r>
         <w:t>frozenLessonNum</w:t>
       </w:r>
+      <w:proofErr w:type="spellEnd"/>
       <w:r>
         <w:rPr>
           <w:rFonts w:hint="eastAsia"/>
@@ -3850,7 +5247,20 @@
           <w:rFonts w:hint="eastAsia"/>
         </w:rPr>
         <w:tab/>
-        <w:t xml:space="preserve">msg: </w:t>
+      </w:r>
+      <w:proofErr w:type="spellStart"/>
+      <w:r>
+        <w:rPr>
+          <w:rFonts w:hint="eastAsia"/>
+        </w:rPr>
+        <w:t>msg</w:t>
+      </w:r>
+      <w:proofErr w:type="spellEnd"/>
+      <w:r>
+        <w:rPr>
+          <w:rFonts w:hint="eastAsia"/>
+        </w:rPr>
+        <w:t xml:space="preserve">: </w:t>
       </w:r>
       <w:r>
         <w:rPr>
@@ -3874,9 +5284,6 @@
           <w:ilvl w:val="0"/>
           <w:numId w:val="9"/>
         </w:numPr>
-        <w:rPr>
-          <w:rFonts w:hint="eastAsia"/>
-        </w:rPr>
       </w:pPr>
       <w:r>
         <w:rPr>
@@ -3888,16 +5295,15 @@
     <w:p>
       <w:pPr>
         <w:ind w:leftChars="300" w:left="630"/>
-        <w:rPr>
-          <w:rFonts w:hint="eastAsia"/>
-        </w:rPr>
-      </w:pPr>
+      </w:pPr>
+      <w:proofErr w:type="spellStart"/>
       <w:r>
         <w:rPr>
           <w:rFonts w:hint="eastAsia"/>
         </w:rPr>
         <w:t>url</w:t>
       </w:r>
+      <w:proofErr w:type="spellEnd"/>
       <w:r>
         <w:rPr>
           <w:rFonts w:hint="eastAsia"/>
@@ -3914,9 +5320,6 @@
     <w:p>
       <w:pPr>
         <w:ind w:leftChars="300" w:left="630"/>
-        <w:rPr>
-          <w:rFonts w:hint="eastAsia"/>
-        </w:rPr>
       </w:pPr>
       <w:r>
         <w:rPr>
@@ -3930,27 +5333,27 @@
         </w:rPr>
         <w:t>：</w:t>
       </w:r>
+      <w:proofErr w:type="gramStart"/>
       <w:r>
         <w:rPr>
           <w:rFonts w:hint="eastAsia"/>
         </w:rPr>
         <w:t>post</w:t>
       </w:r>
+      <w:proofErr w:type="gramEnd"/>
     </w:p>
     <w:p>
       <w:pPr>
         <w:ind w:leftChars="300" w:left="630"/>
-        <w:rPr>
-          <w:rFonts w:hint="eastAsia"/>
-        </w:rPr>
-      </w:pPr>
-      <w:r>
-        <w:rPr>
-          <w:rFonts w:hint="eastAsia"/>
-        </w:rPr>
-        <w:lastRenderedPageBreak/>
+      </w:pPr>
+      <w:proofErr w:type="spellStart"/>
+      <w:r>
+        <w:rPr>
+          <w:rFonts w:hint="eastAsia"/>
+        </w:rPr>
         <w:t>Params</w:t>
       </w:r>
+      <w:proofErr w:type="spellEnd"/>
       <w:r>
         <w:rPr>
           <w:rFonts w:hint="eastAsia"/>
@@ -3967,16 +5370,27 @@
     <w:p>
       <w:pPr>
         <w:ind w:leftChars="300" w:left="630"/>
-        <w:rPr>
-          <w:rFonts w:hint="eastAsia"/>
-        </w:rPr>
-      </w:pPr>
-      <w:r>
-        <w:rPr>
-          <w:rFonts w:hint="eastAsia"/>
-        </w:rPr>
-        <w:tab/>
-        <w:t xml:space="preserve">  teacherId: </w:t>
+      </w:pPr>
+      <w:r>
+        <w:rPr>
+          <w:rFonts w:hint="eastAsia"/>
+        </w:rPr>
+        <w:tab/>
+        <w:t xml:space="preserve">  </w:t>
+      </w:r>
+      <w:proofErr w:type="spellStart"/>
+      <w:r>
+        <w:rPr>
+          <w:rFonts w:hint="eastAsia"/>
+        </w:rPr>
+        <w:t>teacherId</w:t>
+      </w:r>
+      <w:proofErr w:type="spellEnd"/>
+      <w:r>
+        <w:rPr>
+          <w:rFonts w:hint="eastAsia"/>
+        </w:rPr>
+        <w:t xml:space="preserve">: </w:t>
       </w:r>
       <w:r>
         <w:rPr>
@@ -3994,16 +5408,27 @@
     <w:p>
       <w:pPr>
         <w:ind w:leftChars="300" w:left="630"/>
-        <w:rPr>
-          <w:rFonts w:hint="eastAsia"/>
-        </w:rPr>
-      </w:pPr>
-      <w:r>
-        <w:rPr>
-          <w:rFonts w:hint="eastAsia"/>
-        </w:rPr>
-        <w:tab/>
-        <w:t xml:space="preserve">  operateType: </w:t>
+      </w:pPr>
+      <w:r>
+        <w:rPr>
+          <w:rFonts w:hint="eastAsia"/>
+        </w:rPr>
+        <w:tab/>
+        <w:t xml:space="preserve">  </w:t>
+      </w:r>
+      <w:proofErr w:type="spellStart"/>
+      <w:r>
+        <w:rPr>
+          <w:rFonts w:hint="eastAsia"/>
+        </w:rPr>
+        <w:t>operateType</w:t>
+      </w:r>
+      <w:proofErr w:type="spellEnd"/>
+      <w:r>
+        <w:rPr>
+          <w:rFonts w:hint="eastAsia"/>
+        </w:rPr>
+        <w:t xml:space="preserve">: </w:t>
       </w:r>
       <w:r>
         <w:rPr>
@@ -4045,16 +5470,27 @@
     <w:p>
       <w:pPr>
         <w:ind w:leftChars="300" w:left="630"/>
-        <w:rPr>
-          <w:rFonts w:hint="eastAsia"/>
-        </w:rPr>
-      </w:pPr>
-      <w:r>
-        <w:rPr>
-          <w:rFonts w:hint="eastAsia"/>
-        </w:rPr>
-        <w:tab/>
-        <w:t xml:space="preserve">  operateNum: </w:t>
+      </w:pPr>
+      <w:r>
+        <w:rPr>
+          <w:rFonts w:hint="eastAsia"/>
+        </w:rPr>
+        <w:tab/>
+        <w:t xml:space="preserve">  </w:t>
+      </w:r>
+      <w:proofErr w:type="spellStart"/>
+      <w:r>
+        <w:rPr>
+          <w:rFonts w:hint="eastAsia"/>
+        </w:rPr>
+        <w:t>operateNum</w:t>
+      </w:r>
+      <w:proofErr w:type="spellEnd"/>
+      <w:r>
+        <w:rPr>
+          <w:rFonts w:hint="eastAsia"/>
+        </w:rPr>
+        <w:t xml:space="preserve">: </w:t>
       </w:r>
       <w:r>
         <w:rPr>
@@ -4088,9 +5524,6 @@
     <w:p>
       <w:pPr>
         <w:ind w:leftChars="300" w:left="630"/>
-        <w:rPr>
-          <w:rFonts w:hint="eastAsia"/>
-        </w:rPr>
       </w:pPr>
       <w:r>
         <w:rPr>
@@ -4133,16 +5566,26 @@
     <w:p>
       <w:pPr>
         <w:ind w:leftChars="300" w:left="630"/>
-        <w:rPr>
-          <w:rFonts w:hint="eastAsia"/>
-        </w:rPr>
-      </w:pPr>
-      <w:r>
-        <w:rPr>
-          <w:rFonts w:hint="eastAsia"/>
-        </w:rPr>
-        <w:tab/>
-        <w:t xml:space="preserve">msg: </w:t>
+      </w:pPr>
+      <w:r>
+        <w:rPr>
+          <w:rFonts w:hint="eastAsia"/>
+        </w:rPr>
+        <w:tab/>
+      </w:r>
+      <w:proofErr w:type="spellStart"/>
+      <w:r>
+        <w:rPr>
+          <w:rFonts w:hint="eastAsia"/>
+        </w:rPr>
+        <w:t>msg</w:t>
+      </w:r>
+      <w:proofErr w:type="spellEnd"/>
+      <w:r>
+        <w:rPr>
+          <w:rFonts w:hint="eastAsia"/>
+        </w:rPr>
+        <w:t xml:space="preserve">: </w:t>
       </w:r>
       <w:r>
         <w:rPr>
@@ -4166,9 +5609,6 @@
           <w:ilvl w:val="0"/>
           <w:numId w:val="9"/>
         </w:numPr>
-        <w:rPr>
-          <w:rFonts w:hint="eastAsia"/>
-        </w:rPr>
       </w:pPr>
       <w:r>
         <w:rPr>
@@ -4180,16 +5620,15 @@
     <w:p>
       <w:pPr>
         <w:ind w:leftChars="300" w:left="630"/>
-        <w:rPr>
-          <w:rFonts w:hint="eastAsia"/>
-        </w:rPr>
-      </w:pPr>
+      </w:pPr>
+      <w:proofErr w:type="spellStart"/>
       <w:r>
         <w:rPr>
           <w:rFonts w:hint="eastAsia"/>
         </w:rPr>
         <w:t>url</w:t>
       </w:r>
+      <w:proofErr w:type="spellEnd"/>
       <w:r>
         <w:rPr>
           <w:rFonts w:hint="eastAsia"/>
@@ -4216,6 +5655,7 @@
         <w:rPr>
           <w:rFonts w:hint="eastAsia"/>
         </w:rPr>
+        <w:lastRenderedPageBreak/>
         <w:t>预约管理</w:t>
       </w:r>
     </w:p>
@@ -4242,6 +5682,7 @@
           <w:szCs w:val="24"/>
         </w:rPr>
       </w:pPr>
+      <w:proofErr w:type="spellStart"/>
       <w:r>
         <w:rPr>
           <w:rFonts w:hint="eastAsia"/>
@@ -4250,6 +5691,7 @@
         </w:rPr>
         <w:t>url</w:t>
       </w:r>
+      <w:proofErr w:type="spellEnd"/>
       <w:r>
         <w:rPr>
           <w:rFonts w:hint="eastAsia"/>
@@ -4331,6 +5773,7 @@
         </w:rPr>
         <w:t>：</w:t>
       </w:r>
+      <w:proofErr w:type="gramStart"/>
       <w:r>
         <w:rPr>
           <w:rFonts w:hint="eastAsia"/>
@@ -4339,6 +5782,7 @@
         </w:rPr>
         <w:t>post</w:t>
       </w:r>
+      <w:proofErr w:type="gramEnd"/>
     </w:p>
     <w:p>
       <w:pPr>
@@ -4348,6 +5792,7 @@
           <w:szCs w:val="24"/>
         </w:rPr>
       </w:pPr>
+      <w:proofErr w:type="spellStart"/>
       <w:r>
         <w:rPr>
           <w:rFonts w:hint="eastAsia"/>
@@ -4356,6 +5801,7 @@
         </w:rPr>
         <w:t>Params</w:t>
       </w:r>
+      <w:proofErr w:type="spellEnd"/>
       <w:r>
         <w:rPr>
           <w:rFonts w:hint="eastAsia"/>
@@ -4389,21 +5835,23 @@
         </w:rPr>
         <w:tab/>
       </w:r>
+      <w:proofErr w:type="spellStart"/>
       <w:r>
         <w:rPr>
           <w:rFonts w:hint="eastAsia"/>
           <w:sz w:val="24"/>
           <w:szCs w:val="24"/>
         </w:rPr>
-        <w:t xml:space="preserve">openId: </w:t>
-      </w:r>
+        <w:t>openId</w:t>
+      </w:r>
+      <w:proofErr w:type="spellEnd"/>
       <w:r>
         <w:rPr>
           <w:rFonts w:hint="eastAsia"/>
           <w:sz w:val="24"/>
           <w:szCs w:val="24"/>
         </w:rPr>
-        <w:t>预约微信号（</w:t>
+        <w:t xml:space="preserve">: </w:t>
       </w:r>
       <w:r>
         <w:rPr>
@@ -4411,7 +5859,7 @@
           <w:sz w:val="24"/>
           <w:szCs w:val="24"/>
         </w:rPr>
-        <w:t>家长</w:t>
+        <w:t>预约微信号（</w:t>
       </w:r>
       <w:r>
         <w:rPr>
@@ -4419,7 +5867,7 @@
           <w:sz w:val="24"/>
           <w:szCs w:val="24"/>
         </w:rPr>
-        <w:t>）</w:t>
+        <w:t>家长</w:t>
       </w:r>
       <w:r>
         <w:rPr>
@@ -4427,24 +5875,24 @@
           <w:sz w:val="24"/>
           <w:szCs w:val="24"/>
         </w:rPr>
-        <w:t xml:space="preserve">ID </w:t>
-      </w:r>
-    </w:p>
-    <w:p>
-      <w:pPr>
-        <w:rPr>
+        <w:t>）</w:t>
+      </w:r>
+      <w:r>
+        <w:rPr>
+          <w:rFonts w:hint="eastAsia"/>
           <w:sz w:val="24"/>
           <w:szCs w:val="24"/>
         </w:rPr>
-      </w:pPr>
-      <w:r>
-        <w:rPr>
-          <w:rFonts w:hint="eastAsia"/>
+        <w:t xml:space="preserve">ID </w:t>
+      </w:r>
+    </w:p>
+    <w:p>
+      <w:pPr>
+        <w:rPr>
           <w:sz w:val="24"/>
           <w:szCs w:val="24"/>
         </w:rPr>
-        <w:tab/>
-      </w:r>
+      </w:pPr>
       <w:r>
         <w:rPr>
           <w:rFonts w:hint="eastAsia"/>
@@ -4459,46 +5907,49 @@
           <w:sz w:val="24"/>
           <w:szCs w:val="24"/>
         </w:rPr>
-        <w:t xml:space="preserve">telNum: </w:t>
-      </w:r>
+        <w:tab/>
+      </w:r>
+      <w:proofErr w:type="spellStart"/>
       <w:r>
         <w:rPr>
           <w:rFonts w:hint="eastAsia"/>
           <w:sz w:val="24"/>
           <w:szCs w:val="24"/>
         </w:rPr>
-        <w:t>联系方式（家长）</w:t>
-      </w:r>
-    </w:p>
-    <w:p>
-      <w:pPr>
-        <w:rPr>
+        <w:t>telNum</w:t>
+      </w:r>
+      <w:proofErr w:type="spellEnd"/>
+      <w:r>
+        <w:rPr>
+          <w:rFonts w:hint="eastAsia"/>
           <w:sz w:val="24"/>
           <w:szCs w:val="24"/>
         </w:rPr>
-      </w:pPr>
+        <w:t xml:space="preserve">: </w:t>
+      </w:r>
       <w:r>
         <w:rPr>
           <w:rFonts w:hint="eastAsia"/>
           <w:sz w:val="24"/>
           <w:szCs w:val="24"/>
         </w:rPr>
-        <w:tab/>
-      </w:r>
-      <w:r>
-        <w:rPr>
-          <w:rFonts w:hint="eastAsia"/>
+        <w:t>联系方式（家长）</w:t>
+      </w:r>
+    </w:p>
+    <w:p>
+      <w:pPr>
+        <w:rPr>
           <w:sz w:val="24"/>
           <w:szCs w:val="24"/>
         </w:rPr>
-        <w:tab/>
-      </w:r>
-      <w:r>
-        <w:rPr>
+      </w:pPr>
+      <w:r>
+        <w:rPr>
+          <w:rFonts w:hint="eastAsia"/>
           <w:sz w:val="24"/>
           <w:szCs w:val="24"/>
         </w:rPr>
-        <w:t>weChatNum</w:t>
+        <w:tab/>
       </w:r>
       <w:r>
         <w:rPr>
@@ -4506,56 +5957,59 @@
           <w:sz w:val="24"/>
           <w:szCs w:val="24"/>
         </w:rPr>
-        <w:t xml:space="preserve">: </w:t>
-      </w:r>
-      <w:r>
-        <w:rPr>
-          <w:rFonts w:hint="eastAsia"/>
+        <w:tab/>
+      </w:r>
+      <w:proofErr w:type="spellStart"/>
+      <w:r>
+        <w:rPr>
           <w:sz w:val="24"/>
           <w:szCs w:val="24"/>
         </w:rPr>
-        <w:t>微信号（家长）</w:t>
-      </w:r>
-    </w:p>
-    <w:p>
-      <w:pPr>
-        <w:ind w:left="420" w:firstLine="420"/>
-        <w:rPr>
+        <w:t>weChatNum</w:t>
+      </w:r>
+      <w:proofErr w:type="spellEnd"/>
+      <w:r>
+        <w:rPr>
+          <w:rFonts w:hint="eastAsia"/>
           <w:sz w:val="24"/>
           <w:szCs w:val="24"/>
         </w:rPr>
-      </w:pPr>
+        <w:t xml:space="preserve">: </w:t>
+      </w:r>
       <w:r>
         <w:rPr>
           <w:rFonts w:hint="eastAsia"/>
           <w:sz w:val="24"/>
           <w:szCs w:val="24"/>
         </w:rPr>
-        <w:t xml:space="preserve">studentName: </w:t>
-      </w:r>
-      <w:r>
-        <w:rPr>
-          <w:rFonts w:hint="eastAsia"/>
+        <w:t>微信号（家长）</w:t>
+      </w:r>
+    </w:p>
+    <w:p>
+      <w:pPr>
+        <w:ind w:left="420" w:firstLine="420"/>
+        <w:rPr>
           <w:sz w:val="24"/>
           <w:szCs w:val="24"/>
         </w:rPr>
-        <w:t>学生姓名</w:t>
-      </w:r>
-    </w:p>
-    <w:p>
-      <w:pPr>
-        <w:rPr>
+      </w:pPr>
+      <w:proofErr w:type="spellStart"/>
+      <w:r>
+        <w:rPr>
+          <w:rFonts w:hint="eastAsia"/>
           <w:sz w:val="24"/>
           <w:szCs w:val="24"/>
         </w:rPr>
-      </w:pPr>
+        <w:t>studentName</w:t>
+      </w:r>
+      <w:proofErr w:type="spellEnd"/>
       <w:r>
         <w:rPr>
           <w:rFonts w:hint="eastAsia"/>
           <w:sz w:val="24"/>
           <w:szCs w:val="24"/>
         </w:rPr>
-        <w:tab/>
+        <w:t xml:space="preserve">: </w:t>
       </w:r>
       <w:r>
         <w:rPr>
@@ -4563,22 +6017,23 @@
           <w:sz w:val="24"/>
           <w:szCs w:val="24"/>
         </w:rPr>
-        <w:tab/>
-      </w:r>
-      <w:r>
+        <w:t>学生姓名</w:t>
+      </w:r>
+    </w:p>
+    <w:p>
+      <w:pPr>
         <w:rPr>
           <w:sz w:val="24"/>
           <w:szCs w:val="24"/>
         </w:rPr>
-        <w:t>lessonType</w:t>
-      </w:r>
+      </w:pPr>
       <w:r>
         <w:rPr>
           <w:rFonts w:hint="eastAsia"/>
           <w:sz w:val="24"/>
           <w:szCs w:val="24"/>
         </w:rPr>
-        <w:t xml:space="preserve">: </w:t>
+        <w:tab/>
       </w:r>
       <w:r>
         <w:rPr>
@@ -4586,81 +6041,82 @@
           <w:sz w:val="24"/>
           <w:szCs w:val="24"/>
         </w:rPr>
-        <w:t>预约课时类型（小学、初中、高中）</w:t>
-      </w:r>
-    </w:p>
-    <w:p>
-      <w:pPr>
-        <w:ind w:leftChars="200" w:left="420"/>
+        <w:tab/>
+      </w:r>
+      <w:proofErr w:type="spellStart"/>
+      <w:r>
         <w:rPr>
           <w:sz w:val="24"/>
           <w:szCs w:val="24"/>
         </w:rPr>
-      </w:pPr>
-      <w:r>
-        <w:rPr>
+        <w:t>lessonType</w:t>
+      </w:r>
+      <w:proofErr w:type="spellEnd"/>
+      <w:r>
+        <w:rPr>
+          <w:rFonts w:hint="eastAsia"/>
           <w:sz w:val="24"/>
           <w:szCs w:val="24"/>
         </w:rPr>
-        <w:t>}</w:t>
-      </w:r>
-    </w:p>
-    <w:p>
-      <w:pPr>
-        <w:ind w:leftChars="200" w:left="420"/>
-        <w:rPr>
+        <w:t xml:space="preserve">: </w:t>
+      </w:r>
+      <w:r>
+        <w:rPr>
+          <w:rFonts w:hint="eastAsia"/>
           <w:sz w:val="24"/>
           <w:szCs w:val="24"/>
         </w:rPr>
-      </w:pPr>
-      <w:r>
+        <w:t>预约课时类型（小学、初中、高中）</w:t>
+      </w:r>
+    </w:p>
+    <w:p>
+      <w:pPr>
+        <w:ind w:leftChars="200" w:left="420"/>
         <w:rPr>
           <w:sz w:val="24"/>
           <w:szCs w:val="24"/>
         </w:rPr>
-        <w:t>Return: {</w:t>
-      </w:r>
-    </w:p>
-    <w:p>
-      <w:pPr>
-        <w:ind w:leftChars="200" w:left="420"/>
+      </w:pPr>
+      <w:r>
         <w:rPr>
           <w:sz w:val="24"/>
           <w:szCs w:val="24"/>
         </w:rPr>
-      </w:pPr>
-      <w:r>
-        <w:rPr>
-          <w:rFonts w:hint="eastAsia"/>
+        <w:t>}</w:t>
+      </w:r>
+    </w:p>
+    <w:p>
+      <w:pPr>
+        <w:ind w:leftChars="200" w:left="420"/>
+        <w:rPr>
           <w:sz w:val="24"/>
           <w:szCs w:val="24"/>
         </w:rPr>
-        <w:tab/>
-        <w:t xml:space="preserve">code: </w:t>
-      </w:r>
-      <w:r>
-        <w:rPr>
-          <w:rFonts w:hint="eastAsia"/>
+      </w:pPr>
+      <w:r>
+        <w:rPr>
           <w:sz w:val="24"/>
           <w:szCs w:val="24"/>
         </w:rPr>
-        <w:t>插入状态</w:t>
-      </w:r>
-      <w:r>
-        <w:rPr>
-          <w:rFonts w:hint="eastAsia"/>
+        <w:t>Return: {</w:t>
+      </w:r>
+    </w:p>
+    <w:p>
+      <w:pPr>
+        <w:ind w:leftChars="200" w:left="420"/>
+        <w:rPr>
           <w:sz w:val="24"/>
           <w:szCs w:val="24"/>
         </w:rPr>
-        <w:t>（</w:t>
-      </w:r>
+      </w:pPr>
       <w:r>
         <w:rPr>
           <w:rFonts w:hint="eastAsia"/>
           <w:sz w:val="24"/>
           <w:szCs w:val="24"/>
         </w:rPr>
-        <w:t>0</w:t>
+        <w:tab/>
+        <w:t xml:space="preserve">code: </w:t>
       </w:r>
       <w:r>
         <w:rPr>
@@ -4668,7 +6124,7 @@
           <w:sz w:val="24"/>
           <w:szCs w:val="24"/>
         </w:rPr>
-        <w:t xml:space="preserve">: </w:t>
+        <w:t>插入状态</w:t>
       </w:r>
       <w:r>
         <w:rPr>
@@ -4676,7 +6132,7 @@
           <w:sz w:val="24"/>
           <w:szCs w:val="24"/>
         </w:rPr>
-        <w:t>成功</w:t>
+        <w:t>（</w:t>
       </w:r>
       <w:r>
         <w:rPr>
@@ -4684,7 +6140,7 @@
           <w:sz w:val="24"/>
           <w:szCs w:val="24"/>
         </w:rPr>
-        <w:t>,</w:t>
+        <w:t>0</w:t>
       </w:r>
       <w:r>
         <w:rPr>
@@ -4692,7 +6148,7 @@
           <w:sz w:val="24"/>
           <w:szCs w:val="24"/>
         </w:rPr>
-        <w:t>-</w:t>
+        <w:t xml:space="preserve">: </w:t>
       </w:r>
       <w:r>
         <w:rPr>
@@ -4700,7 +6156,7 @@
           <w:sz w:val="24"/>
           <w:szCs w:val="24"/>
         </w:rPr>
-        <w:t>1</w:t>
+        <w:t>成功</w:t>
       </w:r>
       <w:r>
         <w:rPr>
@@ -4708,7 +6164,7 @@
           <w:sz w:val="24"/>
           <w:szCs w:val="24"/>
         </w:rPr>
-        <w:t xml:space="preserve">: </w:t>
+        <w:t>,</w:t>
       </w:r>
       <w:r>
         <w:rPr>
@@ -4716,7 +6172,7 @@
           <w:sz w:val="24"/>
           <w:szCs w:val="24"/>
         </w:rPr>
-        <w:t>失败</w:t>
+        <w:t>-</w:t>
       </w:r>
       <w:r>
         <w:rPr>
@@ -4724,25 +6180,66 @@
           <w:sz w:val="24"/>
           <w:szCs w:val="24"/>
         </w:rPr>
-        <w:t>）</w:t>
-      </w:r>
-    </w:p>
-    <w:p>
-      <w:pPr>
-        <w:ind w:leftChars="200" w:left="420"/>
-        <w:rPr>
+        <w:t>1</w:t>
+      </w:r>
+      <w:r>
+        <w:rPr>
+          <w:rFonts w:hint="eastAsia"/>
           <w:sz w:val="24"/>
           <w:szCs w:val="24"/>
         </w:rPr>
-      </w:pPr>
+        <w:t xml:space="preserve">: </w:t>
+      </w:r>
       <w:r>
         <w:rPr>
           <w:rFonts w:hint="eastAsia"/>
           <w:sz w:val="24"/>
           <w:szCs w:val="24"/>
         </w:rPr>
-        <w:tab/>
-        <w:t xml:space="preserve">msg: </w:t>
+        <w:t>失败</w:t>
+      </w:r>
+      <w:r>
+        <w:rPr>
+          <w:rFonts w:hint="eastAsia"/>
+          <w:sz w:val="24"/>
+          <w:szCs w:val="24"/>
+        </w:rPr>
+        <w:t>）</w:t>
+      </w:r>
+    </w:p>
+    <w:p>
+      <w:pPr>
+        <w:ind w:leftChars="200" w:left="420"/>
+        <w:rPr>
+          <w:sz w:val="24"/>
+          <w:szCs w:val="24"/>
+        </w:rPr>
+      </w:pPr>
+      <w:r>
+        <w:rPr>
+          <w:rFonts w:hint="eastAsia"/>
+          <w:sz w:val="24"/>
+          <w:szCs w:val="24"/>
+        </w:rPr>
+        <w:tab/>
+      </w:r>
+      <w:proofErr w:type="spellStart"/>
+      <w:r>
+        <w:rPr>
+          <w:rFonts w:hint="eastAsia"/>
+          <w:sz w:val="24"/>
+          <w:szCs w:val="24"/>
+        </w:rPr>
+        <w:t>msg</w:t>
+      </w:r>
+      <w:proofErr w:type="spellEnd"/>
+      <w:r>
+        <w:rPr>
+          <w:rFonts w:hint="eastAsia"/>
+          <w:sz w:val="24"/>
+          <w:szCs w:val="24"/>
+        </w:rPr>
+        <w:t xml:space="preserve">: </w:t>
       </w:r>
       <w:r>
         <w:rPr>
@@ -4792,6 +6289,7 @@
           <w:szCs w:val="24"/>
         </w:rPr>
       </w:pPr>
+      <w:proofErr w:type="spellStart"/>
       <w:r>
         <w:rPr>
           <w:rFonts w:hint="eastAsia"/>
@@ -4800,6 +6298,7 @@
         </w:rPr>
         <w:t>url</w:t>
       </w:r>
+      <w:proofErr w:type="spellEnd"/>
       <w:r>
         <w:rPr>
           <w:rFonts w:hint="eastAsia"/>
@@ -4841,6 +6340,7 @@
         </w:rPr>
         <w:t>：</w:t>
       </w:r>
+      <w:proofErr w:type="gramStart"/>
       <w:r>
         <w:rPr>
           <w:rFonts w:hint="eastAsia"/>
@@ -4849,6 +6349,7 @@
         </w:rPr>
         <w:t>post</w:t>
       </w:r>
+      <w:proofErr w:type="gramEnd"/>
     </w:p>
     <w:p>
       <w:pPr>
@@ -4858,6 +6359,7 @@
           <w:szCs w:val="24"/>
         </w:rPr>
       </w:pPr>
+      <w:proofErr w:type="spellStart"/>
       <w:r>
         <w:rPr>
           <w:rFonts w:hint="eastAsia"/>
@@ -4866,6 +6368,7 @@
         </w:rPr>
         <w:t>Params</w:t>
       </w:r>
+      <w:proofErr w:type="spellEnd"/>
       <w:r>
         <w:rPr>
           <w:rFonts w:hint="eastAsia"/>
@@ -4908,21 +6411,23 @@
         </w:rPr>
         <w:tab/>
       </w:r>
+      <w:proofErr w:type="spellStart"/>
       <w:r>
         <w:rPr>
           <w:rFonts w:hint="eastAsia"/>
           <w:sz w:val="24"/>
           <w:szCs w:val="24"/>
         </w:rPr>
-        <w:t xml:space="preserve">telNum: </w:t>
-      </w:r>
+        <w:t>telNum</w:t>
+      </w:r>
+      <w:proofErr w:type="spellEnd"/>
       <w:r>
         <w:rPr>
           <w:rFonts w:hint="eastAsia"/>
           <w:sz w:val="24"/>
           <w:szCs w:val="24"/>
         </w:rPr>
-        <w:t>联系方式（家长</w:t>
+        <w:t xml:space="preserve">: </w:t>
       </w:r>
       <w:r>
         <w:rPr>
@@ -4930,7 +6435,7 @@
           <w:sz w:val="24"/>
           <w:szCs w:val="24"/>
         </w:rPr>
-        <w:t>-optional</w:t>
+        <w:t>联系方式（家长</w:t>
       </w:r>
       <w:r>
         <w:rPr>
@@ -4938,40 +6443,42 @@
           <w:sz w:val="24"/>
           <w:szCs w:val="24"/>
         </w:rPr>
-        <w:t>）</w:t>
-      </w:r>
-    </w:p>
-    <w:p>
-      <w:pPr>
-        <w:ind w:leftChars="200" w:left="420" w:firstLine="420"/>
-        <w:rPr>
+        <w:t>-optional</w:t>
+      </w:r>
+      <w:r>
+        <w:rPr>
+          <w:rFonts w:hint="eastAsia"/>
           <w:sz w:val="24"/>
           <w:szCs w:val="24"/>
         </w:rPr>
-      </w:pPr>
-      <w:r>
-        <w:rPr>
-          <w:rFonts w:hint="eastAsia"/>
+        <w:t>）</w:t>
+      </w:r>
+    </w:p>
+    <w:p>
+      <w:pPr>
+        <w:ind w:leftChars="200" w:left="420" w:firstLine="420"/>
+        <w:rPr>
           <w:sz w:val="24"/>
           <w:szCs w:val="24"/>
         </w:rPr>
-        <w:t xml:space="preserve">stuName: </w:t>
-      </w:r>
+      </w:pPr>
+      <w:proofErr w:type="spellStart"/>
       <w:r>
         <w:rPr>
           <w:rFonts w:hint="eastAsia"/>
           <w:sz w:val="24"/>
           <w:szCs w:val="24"/>
         </w:rPr>
-        <w:t>学生姓名</w:t>
-      </w:r>
+        <w:t>stuName</w:t>
+      </w:r>
+      <w:proofErr w:type="spellEnd"/>
       <w:r>
         <w:rPr>
           <w:rFonts w:hint="eastAsia"/>
           <w:sz w:val="24"/>
           <w:szCs w:val="24"/>
         </w:rPr>
-        <w:t>（</w:t>
+        <w:t xml:space="preserve">: </w:t>
       </w:r>
       <w:r>
         <w:rPr>
@@ -4979,7 +6486,7 @@
           <w:sz w:val="24"/>
           <w:szCs w:val="24"/>
         </w:rPr>
-        <w:t>optional</w:t>
+        <w:t>学生姓名</w:t>
       </w:r>
       <w:r>
         <w:rPr>
@@ -4987,23 +6494,23 @@
           <w:sz w:val="24"/>
           <w:szCs w:val="24"/>
         </w:rPr>
-        <w:t>）</w:t>
-      </w:r>
-    </w:p>
-    <w:p>
-      <w:pPr>
-        <w:ind w:leftChars="200" w:left="420"/>
-        <w:rPr>
+        <w:t>（</w:t>
+      </w:r>
+      <w:r>
+        <w:rPr>
+          <w:rFonts w:hint="eastAsia"/>
           <w:sz w:val="24"/>
           <w:szCs w:val="24"/>
         </w:rPr>
-      </w:pPr>
-      <w:r>
-        <w:rPr>
+        <w:t>optional</w:t>
+      </w:r>
+      <w:r>
+        <w:rPr>
+          <w:rFonts w:hint="eastAsia"/>
           <w:sz w:val="24"/>
           <w:szCs w:val="24"/>
         </w:rPr>
-        <w:t>}</w:t>
+        <w:t>）</w:t>
       </w:r>
     </w:p>
     <w:p>
@@ -5019,7 +6526,7 @@
           <w:sz w:val="24"/>
           <w:szCs w:val="24"/>
         </w:rPr>
-        <w:t>Return: {</w:t>
+        <w:t>}</w:t>
       </w:r>
     </w:p>
     <w:p>
@@ -5032,29 +6539,28 @@
       </w:pPr>
       <w:r>
         <w:rPr>
-          <w:rFonts w:hint="eastAsia"/>
           <w:sz w:val="24"/>
           <w:szCs w:val="24"/>
         </w:rPr>
-        <w:lastRenderedPageBreak/>
-        <w:tab/>
-        <w:t xml:space="preserve">code: </w:t>
-      </w:r>
-      <w:r>
-        <w:rPr>
-          <w:rFonts w:hint="eastAsia"/>
+        <w:t>Return: {</w:t>
+      </w:r>
+    </w:p>
+    <w:p>
+      <w:pPr>
+        <w:ind w:leftChars="200" w:left="420"/>
+        <w:rPr>
           <w:sz w:val="24"/>
           <w:szCs w:val="24"/>
         </w:rPr>
-        <w:t>返回</w:t>
-      </w:r>
+      </w:pPr>
       <w:r>
         <w:rPr>
           <w:rFonts w:hint="eastAsia"/>
           <w:sz w:val="24"/>
           <w:szCs w:val="24"/>
         </w:rPr>
-        <w:t>状态（</w:t>
+        <w:tab/>
+        <w:t xml:space="preserve">code: </w:t>
       </w:r>
       <w:r>
         <w:rPr>
@@ -5062,7 +6568,7 @@
           <w:sz w:val="24"/>
           <w:szCs w:val="24"/>
         </w:rPr>
-        <w:t xml:space="preserve">0: </w:t>
+        <w:t>返回</w:t>
       </w:r>
       <w:r>
         <w:rPr>
@@ -5070,7 +6576,7 @@
           <w:sz w:val="24"/>
           <w:szCs w:val="24"/>
         </w:rPr>
-        <w:t>成功</w:t>
+        <w:t>状态（</w:t>
       </w:r>
       <w:r>
         <w:rPr>
@@ -5078,7 +6584,7 @@
           <w:sz w:val="24"/>
           <w:szCs w:val="24"/>
         </w:rPr>
-        <w:t>,</w:t>
+        <w:t xml:space="preserve">0: </w:t>
       </w:r>
       <w:r>
         <w:rPr>
@@ -5086,7 +6592,7 @@
           <w:sz w:val="24"/>
           <w:szCs w:val="24"/>
         </w:rPr>
-        <w:t>-</w:t>
+        <w:t>成功</w:t>
       </w:r>
       <w:r>
         <w:rPr>
@@ -5094,7 +6600,7 @@
           <w:sz w:val="24"/>
           <w:szCs w:val="24"/>
         </w:rPr>
-        <w:t xml:space="preserve">1: </w:t>
+        <w:t>,</w:t>
       </w:r>
       <w:r>
         <w:rPr>
@@ -5102,34 +6608,33 @@
           <w:sz w:val="24"/>
           <w:szCs w:val="24"/>
         </w:rPr>
-        <w:t>失败）</w:t>
-      </w:r>
-    </w:p>
-    <w:p>
-      <w:pPr>
-        <w:ind w:leftChars="200" w:left="420"/>
-        <w:rPr>
+        <w:t>-</w:t>
+      </w:r>
+      <w:r>
+        <w:rPr>
+          <w:rFonts w:hint="eastAsia"/>
           <w:sz w:val="24"/>
           <w:szCs w:val="24"/>
         </w:rPr>
-      </w:pPr>
+        <w:t xml:space="preserve">1: </w:t>
+      </w:r>
       <w:r>
         <w:rPr>
           <w:rFonts w:hint="eastAsia"/>
           <w:sz w:val="24"/>
           <w:szCs w:val="24"/>
         </w:rPr>
-        <w:tab/>
-        <w:t xml:space="preserve">msg: </w:t>
-      </w:r>
-      <w:r>
-        <w:rPr>
-          <w:rFonts w:hint="eastAsia"/>
+        <w:t>失败）</w:t>
+      </w:r>
+    </w:p>
+    <w:p>
+      <w:pPr>
+        <w:ind w:leftChars="200" w:left="420"/>
+        <w:rPr>
           <w:sz w:val="24"/>
           <w:szCs w:val="24"/>
         </w:rPr>
-        <w:t>返回消息</w:t>
-      </w:r>
+      </w:pPr>
       <w:r>
         <w:rPr>
           <w:rFonts w:hint="eastAsia"/>
@@ -5138,108 +6643,202 @@
         </w:rPr>
         <w:tab/>
       </w:r>
-    </w:p>
-    <w:p>
-      <w:pPr>
-        <w:ind w:leftChars="200" w:left="420" w:firstLine="420"/>
-        <w:rPr>
+      <w:proofErr w:type="spellStart"/>
+      <w:r>
+        <w:rPr>
+          <w:rFonts w:hint="eastAsia"/>
           <w:sz w:val="24"/>
           <w:szCs w:val="24"/>
         </w:rPr>
-      </w:pPr>
+        <w:t>msg</w:t>
+      </w:r>
+      <w:proofErr w:type="spellEnd"/>
       <w:r>
         <w:rPr>
           <w:rFonts w:hint="eastAsia"/>
           <w:sz w:val="24"/>
           <w:szCs w:val="24"/>
         </w:rPr>
-        <w:t>data: [</w:t>
-      </w:r>
-      <w:r>
-        <w:rPr>
+        <w:t xml:space="preserve">: </w:t>
+      </w:r>
+      <w:r>
+        <w:rPr>
+          <w:rFonts w:hint="eastAsia"/>
           <w:sz w:val="24"/>
           <w:szCs w:val="24"/>
         </w:rPr>
-        <w:t>{</w:t>
-      </w:r>
-    </w:p>
-    <w:p>
-      <w:pPr>
-        <w:ind w:leftChars="600" w:left="1260"/>
-        <w:rPr>
+        <w:t>返回消息</w:t>
+      </w:r>
+      <w:r>
+        <w:rPr>
+          <w:rFonts w:hint="eastAsia"/>
           <w:sz w:val="24"/>
           <w:szCs w:val="24"/>
         </w:rPr>
-      </w:pPr>
-      <w:r>
+        <w:tab/>
+      </w:r>
+    </w:p>
+    <w:p>
+      <w:pPr>
+        <w:ind w:leftChars="200" w:left="420" w:firstLine="420"/>
         <w:rPr>
           <w:sz w:val="24"/>
           <w:szCs w:val="24"/>
         </w:rPr>
-        <w:t>"</w:t>
-      </w:r>
+      </w:pPr>
+      <w:proofErr w:type="gramStart"/>
       <w:r>
         <w:rPr>
           <w:rFonts w:hint="eastAsia"/>
           <w:sz w:val="24"/>
           <w:szCs w:val="24"/>
         </w:rPr>
-        <w:t>scheduleId</w:t>
-      </w:r>
-      <w:r>
-        <w:rPr>
+        <w:t>data</w:t>
+      </w:r>
+      <w:proofErr w:type="gramEnd"/>
+      <w:r>
+        <w:rPr>
+          <w:rFonts w:hint="eastAsia"/>
           <w:sz w:val="24"/>
           <w:szCs w:val="24"/>
         </w:rPr>
-        <w:t>":"15578901234",</w:t>
-      </w:r>
-    </w:p>
-    <w:p>
-      <w:pPr>
-        <w:ind w:leftChars="400" w:left="840" w:firstLine="420"/>
+        <w:t>: [</w:t>
+      </w:r>
+      <w:r>
         <w:rPr>
           <w:sz w:val="24"/>
           <w:szCs w:val="24"/>
         </w:rPr>
-      </w:pPr>
-      <w:r>
+        <w:t>{</w:t>
+      </w:r>
+    </w:p>
+    <w:p>
+      <w:pPr>
+        <w:ind w:leftChars="600" w:left="1260"/>
         <w:rPr>
           <w:sz w:val="24"/>
           <w:szCs w:val="24"/>
         </w:rPr>
-        <w:t>"createTime":1515416388000,</w:t>
-      </w:r>
-    </w:p>
-    <w:p>
-      <w:pPr>
-        <w:ind w:leftChars="600" w:left="1260"/>
+      </w:pPr>
+      <w:r>
         <w:rPr>
           <w:sz w:val="24"/>
           <w:szCs w:val="24"/>
         </w:rPr>
-      </w:pPr>
-      <w:r>
-        <w:rPr>
+        <w:t>"</w:t>
+      </w:r>
+      <w:proofErr w:type="gramStart"/>
+      <w:r>
+        <w:rPr>
+          <w:rFonts w:hint="eastAsia"/>
           <w:sz w:val="24"/>
           <w:szCs w:val="24"/>
         </w:rPr>
-        <w:t>"status":0,</w:t>
-      </w:r>
-    </w:p>
-    <w:p>
-      <w:pPr>
-        <w:ind w:leftChars="600" w:left="1260"/>
+        <w:t>scheduleId</w:t>
+      </w:r>
+      <w:proofErr w:type="gramEnd"/>
+      <w:r>
         <w:rPr>
           <w:sz w:val="24"/>
           <w:szCs w:val="24"/>
         </w:rPr>
-      </w:pPr>
-      <w:r>
+        <w:t>":"15578901234",</w:t>
+      </w:r>
+    </w:p>
+    <w:p>
+      <w:pPr>
+        <w:ind w:leftChars="400" w:left="840" w:firstLine="420"/>
         <w:rPr>
           <w:sz w:val="24"/>
           <w:szCs w:val="24"/>
         </w:rPr>
-        <w:t>"lessonType":1,</w:t>
+      </w:pPr>
+      <w:r>
+        <w:rPr>
+          <w:sz w:val="24"/>
+          <w:szCs w:val="24"/>
+        </w:rPr>
+        <w:t>"</w:t>
+      </w:r>
+      <w:proofErr w:type="gramStart"/>
+      <w:r>
+        <w:rPr>
+          <w:sz w:val="24"/>
+          <w:szCs w:val="24"/>
+        </w:rPr>
+        <w:t>createTime</w:t>
+      </w:r>
+      <w:proofErr w:type="gramEnd"/>
+      <w:r>
+        <w:rPr>
+          <w:sz w:val="24"/>
+          <w:szCs w:val="24"/>
+        </w:rPr>
+        <w:t>":1515416388000,</w:t>
+      </w:r>
+    </w:p>
+    <w:p>
+      <w:pPr>
+        <w:ind w:leftChars="600" w:left="1260"/>
+        <w:rPr>
+          <w:sz w:val="24"/>
+          <w:szCs w:val="24"/>
+        </w:rPr>
+      </w:pPr>
+      <w:r>
+        <w:rPr>
+          <w:sz w:val="24"/>
+          <w:szCs w:val="24"/>
+        </w:rPr>
+        <w:t>"</w:t>
+      </w:r>
+      <w:proofErr w:type="gramStart"/>
+      <w:r>
+        <w:rPr>
+          <w:sz w:val="24"/>
+          <w:szCs w:val="24"/>
+        </w:rPr>
+        <w:t>status</w:t>
+      </w:r>
+      <w:proofErr w:type="gramEnd"/>
+      <w:r>
+        <w:rPr>
+          <w:sz w:val="24"/>
+          <w:szCs w:val="24"/>
+        </w:rPr>
+        <w:t>":0,</w:t>
+      </w:r>
+    </w:p>
+    <w:p>
+      <w:pPr>
+        <w:ind w:leftChars="600" w:left="1260"/>
+        <w:rPr>
+          <w:sz w:val="24"/>
+          <w:szCs w:val="24"/>
+        </w:rPr>
+      </w:pPr>
+      <w:r>
+        <w:rPr>
+          <w:sz w:val="24"/>
+          <w:szCs w:val="24"/>
+        </w:rPr>
+        <w:t>"</w:t>
+      </w:r>
+      <w:proofErr w:type="gramStart"/>
+      <w:r>
+        <w:rPr>
+          <w:sz w:val="24"/>
+          <w:szCs w:val="24"/>
+        </w:rPr>
+        <w:t>lessonType</w:t>
+      </w:r>
+      <w:proofErr w:type="gramEnd"/>
+      <w:r>
+        <w:rPr>
+          <w:sz w:val="24"/>
+          <w:szCs w:val="24"/>
+        </w:rPr>
+        <w:t>":1,</w:t>
       </w:r>
     </w:p>
     <w:p>
@@ -5256,127 +6855,205 @@
           <w:sz w:val="24"/>
           <w:szCs w:val="24"/>
         </w:rPr>
-        <w:t>"lesson</w:t>
-      </w:r>
-      <w:r>
-        <w:rPr>
-          <w:rFonts w:hint="eastAsia"/>
+        <w:t>"</w:t>
+      </w:r>
+      <w:proofErr w:type="spellStart"/>
+      <w:proofErr w:type="gramStart"/>
+      <w:r>
+        <w:rPr>
           <w:color w:val="FF0000"/>
           <w:sz w:val="24"/>
           <w:szCs w:val="24"/>
         </w:rPr>
-        <w:t>Name</w:t>
-      </w:r>
-      <w:r>
-        <w:rPr>
+        <w:t>lesson</w:t>
+      </w:r>
+      <w:r>
+        <w:rPr>
+          <w:rFonts w:hint="eastAsia"/>
           <w:color w:val="FF0000"/>
           <w:sz w:val="24"/>
           <w:szCs w:val="24"/>
         </w:rPr>
-        <w:t>":</w:t>
-      </w:r>
+        <w:t>Name</w:t>
+      </w:r>
+      <w:proofErr w:type="spellEnd"/>
+      <w:proofErr w:type="gramEnd"/>
       <w:r>
         <w:rPr>
           <w:color w:val="FF0000"/>
           <w:sz w:val="24"/>
           <w:szCs w:val="24"/>
         </w:rPr>
-        <w:t>,</w:t>
-      </w:r>
-      <w:r>
-        <w:rPr>
-          <w:rFonts w:hint="eastAsia"/>
+        <w:t>":</w:t>
+      </w:r>
+      <w:r>
+        <w:rPr>
           <w:color w:val="FF0000"/>
           <w:sz w:val="24"/>
           <w:szCs w:val="24"/>
         </w:rPr>
-        <w:t xml:space="preserve">        </w:t>
-      </w:r>
-      <w:r>
-        <w:rPr>
-          <w:rFonts w:hint="eastAsia"/>
+        <w:t>,</w:t>
+      </w:r>
+      <w:r>
+        <w:rPr>
+          <w:rFonts w:hint="eastAsia"/>
+          <w:color w:val="FF0000"/>
           <w:sz w:val="24"/>
           <w:szCs w:val="24"/>
         </w:rPr>
-        <w:tab/>
-      </w:r>
-    </w:p>
-    <w:p>
-      <w:pPr>
-        <w:ind w:leftChars="600" w:left="1260"/>
-        <w:rPr>
+        <w:t xml:space="preserve">        </w:t>
+      </w:r>
+      <w:r>
+        <w:rPr>
+          <w:rFonts w:hint="eastAsia"/>
           <w:sz w:val="24"/>
           <w:szCs w:val="24"/>
         </w:rPr>
-      </w:pPr>
-      <w:r>
+        <w:tab/>
+      </w:r>
+    </w:p>
+    <w:p>
+      <w:pPr>
+        <w:ind w:leftChars="600" w:left="1260"/>
         <w:rPr>
           <w:sz w:val="24"/>
           <w:szCs w:val="24"/>
         </w:rPr>
-        <w:t>"weChatNum":"15578901234",</w:t>
-      </w:r>
-    </w:p>
-    <w:p>
-      <w:pPr>
-        <w:ind w:leftChars="600" w:left="1260"/>
+      </w:pPr>
+      <w:r>
         <w:rPr>
           <w:sz w:val="24"/>
           <w:szCs w:val="24"/>
         </w:rPr>
-      </w:pPr>
+        <w:t>"</w:t>
+      </w:r>
+      <w:proofErr w:type="gramStart"/>
       <w:r>
         <w:rPr>
           <w:sz w:val="24"/>
           <w:szCs w:val="24"/>
         </w:rPr>
-        <w:t>"telNum":"18711019945",</w:t>
-      </w:r>
-    </w:p>
-    <w:p>
-      <w:pPr>
-        <w:ind w:leftChars="600" w:left="1260"/>
+        <w:t>weChatNum</w:t>
+      </w:r>
+      <w:proofErr w:type="gramEnd"/>
+      <w:r>
         <w:rPr>
           <w:sz w:val="24"/>
           <w:szCs w:val="24"/>
         </w:rPr>
-      </w:pPr>
-      <w:r>
+        <w:t>":"15578901234",</w:t>
+      </w:r>
+    </w:p>
+    <w:p>
+      <w:pPr>
+        <w:ind w:leftChars="600" w:left="1260"/>
         <w:rPr>
           <w:sz w:val="24"/>
           <w:szCs w:val="24"/>
         </w:rPr>
-        <w:t>"notes":"</w:t>
-      </w:r>
+      </w:pPr>
       <w:r>
         <w:rPr>
           <w:sz w:val="24"/>
           <w:szCs w:val="24"/>
         </w:rPr>
-        <w:t>未处理</w:t>
-      </w:r>
+        <w:t>"</w:t>
+      </w:r>
+      <w:proofErr w:type="gramStart"/>
       <w:r>
         <w:rPr>
           <w:sz w:val="24"/>
           <w:szCs w:val="24"/>
         </w:rPr>
-        <w:t>",</w:t>
-      </w:r>
-    </w:p>
-    <w:p>
-      <w:pPr>
-        <w:ind w:leftChars="600" w:left="1260"/>
+        <w:t>telNum</w:t>
+      </w:r>
+      <w:proofErr w:type="gramEnd"/>
+      <w:r>
         <w:rPr>
           <w:sz w:val="24"/>
           <w:szCs w:val="24"/>
         </w:rPr>
-      </w:pPr>
-      <w:r>
+        <w:t>":"18711019945",</w:t>
+      </w:r>
+    </w:p>
+    <w:p>
+      <w:pPr>
+        <w:ind w:leftChars="600" w:left="1260"/>
         <w:rPr>
           <w:sz w:val="24"/>
           <w:szCs w:val="24"/>
         </w:rPr>
-        <w:t>"openId":"aaaaaaa"</w:t>
+      </w:pPr>
+      <w:r>
+        <w:rPr>
+          <w:sz w:val="24"/>
+          <w:szCs w:val="24"/>
+        </w:rPr>
+        <w:t>"notes":"</w:t>
+      </w:r>
+      <w:r>
+        <w:rPr>
+          <w:sz w:val="24"/>
+          <w:szCs w:val="24"/>
+        </w:rPr>
+        <w:t>未处理</w:t>
+      </w:r>
+      <w:r>
+        <w:rPr>
+          <w:sz w:val="24"/>
+          <w:szCs w:val="24"/>
+        </w:rPr>
+        <w:t>",</w:t>
+      </w:r>
+    </w:p>
+    <w:p>
+      <w:pPr>
+        <w:ind w:leftChars="600" w:left="1260"/>
+        <w:rPr>
+          <w:sz w:val="24"/>
+          <w:szCs w:val="24"/>
+        </w:rPr>
+      </w:pPr>
+      <w:r>
+        <w:rPr>
+          <w:sz w:val="24"/>
+          <w:szCs w:val="24"/>
+        </w:rPr>
+        <w:t>"</w:t>
+      </w:r>
+      <w:proofErr w:type="spellStart"/>
+      <w:proofErr w:type="gramStart"/>
+      <w:r>
+        <w:rPr>
+          <w:sz w:val="24"/>
+          <w:szCs w:val="24"/>
+        </w:rPr>
+        <w:t>openId</w:t>
+      </w:r>
+      <w:proofErr w:type="spellEnd"/>
+      <w:proofErr w:type="gramEnd"/>
+      <w:r>
+        <w:rPr>
+          <w:sz w:val="24"/>
+          <w:szCs w:val="24"/>
+        </w:rPr>
+        <w:t>":"</w:t>
+      </w:r>
+      <w:proofErr w:type="spellStart"/>
+      <w:r>
+        <w:rPr>
+          <w:sz w:val="24"/>
+          <w:szCs w:val="24"/>
+        </w:rPr>
+        <w:t>aaaaaaa</w:t>
+      </w:r>
+      <w:proofErr w:type="spellEnd"/>
+      <w:r>
+        <w:rPr>
+          <w:sz w:val="24"/>
+          <w:szCs w:val="24"/>
+        </w:rPr>
+        <w:t>"</w:t>
       </w:r>
     </w:p>
     <w:p>
@@ -5431,6 +7108,7 @@
         <w:rPr>
           <w:rFonts w:hint="eastAsia"/>
         </w:rPr>
+        <w:lastRenderedPageBreak/>
         <w:t>更新预约条目</w:t>
       </w:r>
     </w:p>
@@ -5438,12 +7116,14 @@
       <w:pPr>
         <w:ind w:leftChars="200" w:left="420"/>
       </w:pPr>
+      <w:proofErr w:type="spellStart"/>
       <w:r>
         <w:rPr>
           <w:rFonts w:hint="eastAsia"/>
         </w:rPr>
         <w:t>url</w:t>
       </w:r>
+      <w:proofErr w:type="spellEnd"/>
       <w:r>
         <w:rPr>
           <w:rFonts w:hint="eastAsia"/>
@@ -5485,23 +7165,27 @@
         </w:rPr>
         <w:t>：</w:t>
       </w:r>
+      <w:proofErr w:type="gramStart"/>
       <w:r>
         <w:rPr>
           <w:rFonts w:hint="eastAsia"/>
         </w:rPr>
         <w:t>post</w:t>
       </w:r>
+      <w:proofErr w:type="gramEnd"/>
     </w:p>
     <w:p>
       <w:pPr>
         <w:ind w:leftChars="200" w:left="420"/>
       </w:pPr>
+      <w:proofErr w:type="spellStart"/>
       <w:r>
         <w:rPr>
           <w:rFonts w:hint="eastAsia"/>
         </w:rPr>
         <w:t>Params</w:t>
       </w:r>
+      <w:proofErr w:type="spellEnd"/>
       <w:r>
         <w:rPr>
           <w:rFonts w:hint="eastAsia"/>
@@ -5532,8 +7216,13 @@
         </w:rPr>
         <w:tab/>
       </w:r>
-      <w:r>
-        <w:t>scheduleId:</w:t>
+      <w:proofErr w:type="spellStart"/>
+      <w:r>
+        <w:t>scheduleId</w:t>
+      </w:r>
+      <w:proofErr w:type="spellEnd"/>
+      <w:r>
+        <w:t>:</w:t>
       </w:r>
       <w:r>
         <w:rPr>
@@ -5673,7 +7362,20 @@
           <w:rFonts w:hint="eastAsia"/>
         </w:rPr>
         <w:tab/>
-        <w:t xml:space="preserve">msg: </w:t>
+      </w:r>
+      <w:proofErr w:type="spellStart"/>
+      <w:r>
+        <w:rPr>
+          <w:rFonts w:hint="eastAsia"/>
+        </w:rPr>
+        <w:t>msg</w:t>
+      </w:r>
+      <w:proofErr w:type="spellEnd"/>
+      <w:r>
+        <w:rPr>
+          <w:rFonts w:hint="eastAsia"/>
+        </w:rPr>
+        <w:t xml:space="preserve">: </w:t>
       </w:r>
       <w:r>
         <w:rPr>
@@ -5715,12 +7417,14 @@
       <w:pPr>
         <w:ind w:leftChars="200" w:left="420"/>
       </w:pPr>
+      <w:proofErr w:type="spellStart"/>
       <w:r>
         <w:rPr>
           <w:rFonts w:hint="eastAsia"/>
         </w:rPr>
         <w:t>url</w:t>
       </w:r>
+      <w:proofErr w:type="spellEnd"/>
       <w:r>
         <w:rPr>
           <w:rFonts w:hint="eastAsia"/>
@@ -5750,23 +7454,27 @@
         </w:rPr>
         <w:t>：</w:t>
       </w:r>
+      <w:proofErr w:type="gramStart"/>
       <w:r>
         <w:rPr>
           <w:rFonts w:hint="eastAsia"/>
         </w:rPr>
         <w:t>post</w:t>
       </w:r>
+      <w:proofErr w:type="gramEnd"/>
     </w:p>
     <w:p>
       <w:pPr>
         <w:ind w:leftChars="200" w:left="420"/>
       </w:pPr>
+      <w:proofErr w:type="spellStart"/>
       <w:r>
         <w:rPr>
           <w:rFonts w:hint="eastAsia"/>
         </w:rPr>
         <w:t>Params</w:t>
       </w:r>
+      <w:proofErr w:type="spellEnd"/>
       <w:r>
         <w:rPr>
           <w:rFonts w:hint="eastAsia"/>
@@ -5796,7 +7504,20 @@
           <w:rFonts w:hint="eastAsia"/>
         </w:rPr>
         <w:tab/>
-        <w:t xml:space="preserve">scheduleId: </w:t>
+      </w:r>
+      <w:proofErr w:type="spellStart"/>
+      <w:r>
+        <w:rPr>
+          <w:rFonts w:hint="eastAsia"/>
+        </w:rPr>
+        <w:t>scheduleId</w:t>
+      </w:r>
+      <w:proofErr w:type="spellEnd"/>
+      <w:r>
+        <w:rPr>
+          <w:rFonts w:hint="eastAsia"/>
+        </w:rPr>
+        <w:t xml:space="preserve">: </w:t>
       </w:r>
       <w:r>
         <w:rPr>
@@ -5896,7 +7617,20 @@
           <w:rFonts w:hint="eastAsia"/>
         </w:rPr>
         <w:tab/>
-        <w:t xml:space="preserve">msg: </w:t>
+      </w:r>
+      <w:proofErr w:type="spellStart"/>
+      <w:r>
+        <w:rPr>
+          <w:rFonts w:hint="eastAsia"/>
+        </w:rPr>
+        <w:t>msg</w:t>
+      </w:r>
+      <w:proofErr w:type="spellEnd"/>
+      <w:r>
+        <w:rPr>
+          <w:rFonts w:hint="eastAsia"/>
+        </w:rPr>
+        <w:t xml:space="preserve">: </w:t>
       </w:r>
       <w:r>
         <w:rPr>
@@ -5931,7 +7665,6 @@
         <w:rPr>
           <w:rFonts w:hint="eastAsia"/>
         </w:rPr>
-        <w:lastRenderedPageBreak/>
         <w:t>订单管理</w:t>
       </w:r>
     </w:p>
@@ -5954,12 +7687,14 @@
       <w:pPr>
         <w:ind w:left="420"/>
       </w:pPr>
+      <w:proofErr w:type="spellStart"/>
       <w:r>
         <w:rPr>
           <w:rFonts w:hint="eastAsia"/>
         </w:rPr>
         <w:t>url</w:t>
       </w:r>
+      <w:proofErr w:type="spellEnd"/>
       <w:r>
         <w:rPr>
           <w:rFonts w:hint="eastAsia"/>
@@ -5989,23 +7724,27 @@
         </w:rPr>
         <w:t>：</w:t>
       </w:r>
+      <w:proofErr w:type="gramStart"/>
       <w:r>
         <w:rPr>
           <w:rFonts w:hint="eastAsia"/>
         </w:rPr>
         <w:t>post</w:t>
       </w:r>
+      <w:proofErr w:type="gramEnd"/>
     </w:p>
     <w:p>
       <w:pPr>
         <w:ind w:left="420"/>
       </w:pPr>
+      <w:proofErr w:type="spellStart"/>
       <w:r>
         <w:rPr>
           <w:rFonts w:hint="eastAsia"/>
         </w:rPr>
         <w:t>Params</w:t>
       </w:r>
+      <w:proofErr w:type="spellEnd"/>
       <w:r>
         <w:rPr>
           <w:rFonts w:hint="eastAsia"/>
@@ -6042,11 +7781,19 @@
         </w:rPr>
         <w:tab/>
       </w:r>
-      <w:r>
-        <w:rPr>
-          <w:rFonts w:hint="eastAsia"/>
-        </w:rPr>
-        <w:t xml:space="preserve">telNum: </w:t>
+      <w:proofErr w:type="spellStart"/>
+      <w:r>
+        <w:rPr>
+          <w:rFonts w:hint="eastAsia"/>
+        </w:rPr>
+        <w:t>telNum</w:t>
+      </w:r>
+      <w:proofErr w:type="spellEnd"/>
+      <w:r>
+        <w:rPr>
+          <w:rFonts w:hint="eastAsia"/>
+        </w:rPr>
+        <w:t xml:space="preserve">: </w:t>
       </w:r>
       <w:r>
         <w:rPr>
@@ -6070,7 +7817,20 @@
           <w:rFonts w:hint="eastAsia"/>
         </w:rPr>
         <w:tab/>
-        <w:t xml:space="preserve">parentName: </w:t>
+      </w:r>
+      <w:proofErr w:type="spellStart"/>
+      <w:r>
+        <w:rPr>
+          <w:rFonts w:hint="eastAsia"/>
+        </w:rPr>
+        <w:t>parentName</w:t>
+      </w:r>
+      <w:proofErr w:type="spellEnd"/>
+      <w:r>
+        <w:rPr>
+          <w:rFonts w:hint="eastAsia"/>
+        </w:rPr>
+        <w:t xml:space="preserve">: </w:t>
       </w:r>
       <w:r>
         <w:rPr>
@@ -6083,11 +7843,19 @@
       <w:pPr>
         <w:ind w:left="840" w:firstLine="420"/>
       </w:pPr>
-      <w:r>
-        <w:rPr>
-          <w:rFonts w:hint="eastAsia"/>
-        </w:rPr>
-        <w:t xml:space="preserve">studentName: </w:t>
+      <w:proofErr w:type="spellStart"/>
+      <w:r>
+        <w:rPr>
+          <w:rFonts w:hint="eastAsia"/>
+        </w:rPr>
+        <w:t>studentName</w:t>
+      </w:r>
+      <w:proofErr w:type="spellEnd"/>
+      <w:r>
+        <w:rPr>
+          <w:rFonts w:hint="eastAsia"/>
+        </w:rPr>
+        <w:t xml:space="preserve">: </w:t>
       </w:r>
       <w:r>
         <w:rPr>
@@ -6112,9 +7880,11 @@
         </w:rPr>
         <w:tab/>
       </w:r>
+      <w:proofErr w:type="spellStart"/>
       <w:r>
         <w:t>lessonLeftNum</w:t>
       </w:r>
+      <w:proofErr w:type="spellEnd"/>
       <w:r>
         <w:rPr>
           <w:rFonts w:hint="eastAsia"/>
@@ -6177,7 +7947,20 @@
           <w:rFonts w:hint="eastAsia"/>
         </w:rPr>
         <w:tab/>
-        <w:t>data: [{</w:t>
+      </w:r>
+      <w:proofErr w:type="gramStart"/>
+      <w:r>
+        <w:rPr>
+          <w:rFonts w:hint="eastAsia"/>
+        </w:rPr>
+        <w:t>data</w:t>
+      </w:r>
+      <w:proofErr w:type="gramEnd"/>
+      <w:r>
+        <w:rPr>
+          <w:rFonts w:hint="eastAsia"/>
+        </w:rPr>
+        <w:t>: [{</w:t>
       </w:r>
     </w:p>
     <w:p>
@@ -6196,11 +7979,19 @@
         </w:rPr>
         <w:tab/>
       </w:r>
-      <w:r>
-        <w:rPr>
-          <w:rFonts w:hint="eastAsia"/>
-        </w:rPr>
-        <w:t xml:space="preserve">openId: </w:t>
+      <w:proofErr w:type="spellStart"/>
+      <w:r>
+        <w:rPr>
+          <w:rFonts w:hint="eastAsia"/>
+        </w:rPr>
+        <w:t>openId</w:t>
+      </w:r>
+      <w:proofErr w:type="spellEnd"/>
+      <w:r>
+        <w:rPr>
+          <w:rFonts w:hint="eastAsia"/>
+        </w:rPr>
+        <w:t xml:space="preserve">: </w:t>
       </w:r>
       <w:r>
         <w:rPr>
@@ -6223,17 +8014,20 @@
         <w:rPr>
           <w:rFonts w:hint="eastAsia"/>
         </w:rPr>
-        <w:tab/>
-      </w:r>
-      <w:r>
-        <w:rPr>
-          <w:rFonts w:hint="eastAsia"/>
-        </w:rPr>
-        <w:tab/>
-      </w:r>
+        <w:lastRenderedPageBreak/>
+        <w:tab/>
+      </w:r>
+      <w:r>
+        <w:rPr>
+          <w:rFonts w:hint="eastAsia"/>
+        </w:rPr>
+        <w:tab/>
+      </w:r>
+      <w:proofErr w:type="spellStart"/>
       <w:r>
         <w:t>purchaseTime</w:t>
       </w:r>
+      <w:proofErr w:type="spellEnd"/>
       <w:r>
         <w:rPr>
           <w:rFonts w:hint="eastAsia"/>
@@ -6266,9 +8060,11 @@
         </w:rPr>
         <w:tab/>
       </w:r>
+      <w:proofErr w:type="spellStart"/>
       <w:r>
         <w:t>lessonType</w:t>
       </w:r>
+      <w:proofErr w:type="spellEnd"/>
       <w:r>
         <w:rPr>
           <w:rFonts w:hint="eastAsia"/>
@@ -6302,13 +8098,28 @@
           <w:color w:val="31849B" w:themeColor="accent5" w:themeShade="BF"/>
         </w:rPr>
         <w:tab/>
-        <w:t xml:space="preserve">gradeName: </w:t>
-      </w:r>
+      </w:r>
+      <w:proofErr w:type="spellStart"/>
       <w:r>
         <w:rPr>
           <w:rFonts w:hint="eastAsia"/>
           <w:color w:val="31849B" w:themeColor="accent5" w:themeShade="BF"/>
         </w:rPr>
+        <w:t>gradeName</w:t>
+      </w:r>
+      <w:proofErr w:type="spellEnd"/>
+      <w:r>
+        <w:rPr>
+          <w:rFonts w:hint="eastAsia"/>
+          <w:color w:val="31849B" w:themeColor="accent5" w:themeShade="BF"/>
+        </w:rPr>
+        <w:t xml:space="preserve">: </w:t>
+      </w:r>
+      <w:r>
+        <w:rPr>
+          <w:rFonts w:hint="eastAsia"/>
+          <w:color w:val="31849B" w:themeColor="accent5" w:themeShade="BF"/>
+        </w:rPr>
         <w:t>年级名称</w:t>
       </w:r>
     </w:p>
@@ -6316,11 +8127,19 @@
       <w:pPr>
         <w:ind w:left="840" w:firstLine="420"/>
       </w:pPr>
-      <w:r>
-        <w:rPr>
-          <w:rFonts w:hint="eastAsia"/>
-        </w:rPr>
-        <w:t xml:space="preserve">telNum: </w:t>
+      <w:proofErr w:type="spellStart"/>
+      <w:r>
+        <w:rPr>
+          <w:rFonts w:hint="eastAsia"/>
+        </w:rPr>
+        <w:t>telNum</w:t>
+      </w:r>
+      <w:proofErr w:type="spellEnd"/>
+      <w:r>
+        <w:rPr>
+          <w:rFonts w:hint="eastAsia"/>
+        </w:rPr>
+        <w:t xml:space="preserve">: </w:t>
       </w:r>
       <w:r>
         <w:rPr>
@@ -6344,7 +8163,20 @@
           <w:rFonts w:hint="eastAsia"/>
         </w:rPr>
         <w:tab/>
-        <w:t xml:space="preserve">parentName: </w:t>
+      </w:r>
+      <w:proofErr w:type="spellStart"/>
+      <w:r>
+        <w:rPr>
+          <w:rFonts w:hint="eastAsia"/>
+        </w:rPr>
+        <w:t>parentName</w:t>
+      </w:r>
+      <w:proofErr w:type="spellEnd"/>
+      <w:r>
+        <w:rPr>
+          <w:rFonts w:hint="eastAsia"/>
+        </w:rPr>
+        <w:t xml:space="preserve">: </w:t>
       </w:r>
       <w:r>
         <w:rPr>
@@ -6357,11 +8189,19 @@
       <w:pPr>
         <w:ind w:left="840" w:firstLine="420"/>
       </w:pPr>
-      <w:r>
-        <w:rPr>
-          <w:rFonts w:hint="eastAsia"/>
-        </w:rPr>
-        <w:t xml:space="preserve">studentName: </w:t>
+      <w:proofErr w:type="spellStart"/>
+      <w:r>
+        <w:rPr>
+          <w:rFonts w:hint="eastAsia"/>
+        </w:rPr>
+        <w:t>studentName</w:t>
+      </w:r>
+      <w:proofErr w:type="spellEnd"/>
+      <w:r>
+        <w:rPr>
+          <w:rFonts w:hint="eastAsia"/>
+        </w:rPr>
+        <w:t xml:space="preserve">: </w:t>
       </w:r>
       <w:r>
         <w:rPr>
@@ -6386,9 +8226,11 @@
         </w:rPr>
         <w:tab/>
       </w:r>
+      <w:proofErr w:type="spellStart"/>
       <w:r>
         <w:t>lessonLeftNum</w:t>
       </w:r>
+      <w:proofErr w:type="spellEnd"/>
       <w:r>
         <w:rPr>
           <w:rFonts w:hint="eastAsia"/>
@@ -6430,9 +8272,11 @@
         </w:rPr>
         <w:tab/>
       </w:r>
+      <w:proofErr w:type="spellStart"/>
       <w:r>
         <w:t>totalLessonNum</w:t>
       </w:r>
+      <w:proofErr w:type="spellEnd"/>
       <w:r>
         <w:rPr>
           <w:rFonts w:hint="eastAsia"/>
@@ -6471,18 +8315,27 @@
         </w:rPr>
         <w:tab/>
       </w:r>
+      <w:proofErr w:type="spellStart"/>
       <w:r>
         <w:rPr>
           <w:rFonts w:hint="eastAsia"/>
           <w:color w:val="FF0000"/>
         </w:rPr>
-        <w:t>bindTeachers:</w:t>
-      </w:r>
+        <w:t>bindTeachers</w:t>
+      </w:r>
+      <w:proofErr w:type="spellEnd"/>
       <w:r>
         <w:rPr>
           <w:rFonts w:hint="eastAsia"/>
           <w:color w:val="FF0000"/>
         </w:rPr>
+        <w:t>:</w:t>
+      </w:r>
+      <w:r>
+        <w:rPr>
+          <w:rFonts w:hint="eastAsia"/>
+          <w:color w:val="FF0000"/>
+        </w:rPr>
         <w:t xml:space="preserve">  [{ //</w:t>
       </w:r>
       <w:r>
@@ -6506,13 +8359,28 @@
           <w:color w:val="FF0000"/>
         </w:rPr>
         <w:tab/>
-        <w:t xml:space="preserve">teacherId: </w:t>
-      </w:r>
+      </w:r>
+      <w:proofErr w:type="spellStart"/>
       <w:r>
         <w:rPr>
           <w:rFonts w:hint="eastAsia"/>
           <w:color w:val="FF0000"/>
         </w:rPr>
+        <w:t>teacherId</w:t>
+      </w:r>
+      <w:proofErr w:type="spellEnd"/>
+      <w:r>
+        <w:rPr>
+          <w:rFonts w:hint="eastAsia"/>
+          <w:color w:val="FF0000"/>
+        </w:rPr>
+        <w:t xml:space="preserve">: </w:t>
+      </w:r>
+      <w:r>
+        <w:rPr>
+          <w:rFonts w:hint="eastAsia"/>
+          <w:color w:val="FF0000"/>
+        </w:rPr>
         <w:t>教师</w:t>
       </w:r>
       <w:r>
@@ -6536,13 +8404,28 @@
           <w:color w:val="FF0000"/>
         </w:rPr>
         <w:tab/>
-        <w:t xml:space="preserve">teacherName: </w:t>
-      </w:r>
+      </w:r>
+      <w:proofErr w:type="spellStart"/>
       <w:r>
         <w:rPr>
           <w:rFonts w:hint="eastAsia"/>
           <w:color w:val="FF0000"/>
         </w:rPr>
+        <w:t>teacherName</w:t>
+      </w:r>
+      <w:proofErr w:type="spellEnd"/>
+      <w:r>
+        <w:rPr>
+          <w:rFonts w:hint="eastAsia"/>
+          <w:color w:val="FF0000"/>
+        </w:rPr>
+        <w:t xml:space="preserve">: </w:t>
+      </w:r>
+      <w:r>
+        <w:rPr>
+          <w:rFonts w:hint="eastAsia"/>
+          <w:color w:val="FF0000"/>
+        </w:rPr>
         <w:t>教师姓名</w:t>
       </w:r>
     </w:p>
@@ -6559,13 +8442,28 @@
           <w:color w:val="FF0000"/>
         </w:rPr>
         <w:tab/>
-        <w:t xml:space="preserve">lessonType: </w:t>
-      </w:r>
+      </w:r>
+      <w:proofErr w:type="spellStart"/>
       <w:r>
         <w:rPr>
           <w:rFonts w:hint="eastAsia"/>
           <w:color w:val="FF0000"/>
         </w:rPr>
+        <w:t>lessonType</w:t>
+      </w:r>
+      <w:proofErr w:type="spellEnd"/>
+      <w:r>
+        <w:rPr>
+          <w:rFonts w:hint="eastAsia"/>
+          <w:color w:val="FF0000"/>
+        </w:rPr>
+        <w:t xml:space="preserve">: </w:t>
+      </w:r>
+      <w:r>
+        <w:rPr>
+          <w:rFonts w:hint="eastAsia"/>
+          <w:color w:val="FF0000"/>
+        </w:rPr>
         <w:t>绑定科目</w:t>
       </w:r>
     </w:p>
@@ -6582,13 +8480,28 @@
           <w:color w:val="FF0000"/>
         </w:rPr>
         <w:tab/>
-        <w:t xml:space="preserve">courseName: </w:t>
-      </w:r>
+      </w:r>
+      <w:proofErr w:type="spellStart"/>
       <w:r>
         <w:rPr>
           <w:rFonts w:hint="eastAsia"/>
           <w:color w:val="FF0000"/>
         </w:rPr>
+        <w:t>courseName</w:t>
+      </w:r>
+      <w:proofErr w:type="spellEnd"/>
+      <w:r>
+        <w:rPr>
+          <w:rFonts w:hint="eastAsia"/>
+          <w:color w:val="FF0000"/>
+        </w:rPr>
+        <w:t xml:space="preserve">: </w:t>
+      </w:r>
+      <w:r>
+        <w:rPr>
+          <w:rFonts w:hint="eastAsia"/>
+          <w:color w:val="FF0000"/>
+        </w:rPr>
         <w:t>科目名称</w:t>
       </w:r>
     </w:p>
@@ -6705,7 +8618,20 @@
           <w:rFonts w:hint="eastAsia"/>
         </w:rPr>
         <w:tab/>
-        <w:t xml:space="preserve">msg: </w:t>
+      </w:r>
+      <w:proofErr w:type="spellStart"/>
+      <w:r>
+        <w:rPr>
+          <w:rFonts w:hint="eastAsia"/>
+        </w:rPr>
+        <w:t>msg</w:t>
+      </w:r>
+      <w:proofErr w:type="spellEnd"/>
+      <w:r>
+        <w:rPr>
+          <w:rFonts w:hint="eastAsia"/>
+        </w:rPr>
+        <w:t xml:space="preserve">: </w:t>
       </w:r>
       <w:r>
         <w:rPr>
@@ -6747,12 +8673,14 @@
       <w:pPr>
         <w:ind w:left="840"/>
       </w:pPr>
+      <w:proofErr w:type="spellStart"/>
       <w:r>
         <w:rPr>
           <w:rFonts w:hint="eastAsia"/>
         </w:rPr>
         <w:t>url</w:t>
       </w:r>
+      <w:proofErr w:type="spellEnd"/>
       <w:r>
         <w:rPr>
           <w:rFonts w:hint="eastAsia"/>
@@ -6782,23 +8710,27 @@
         </w:rPr>
         <w:t>：</w:t>
       </w:r>
+      <w:proofErr w:type="gramStart"/>
       <w:r>
         <w:rPr>
           <w:rFonts w:hint="eastAsia"/>
         </w:rPr>
         <w:t>post</w:t>
       </w:r>
+      <w:proofErr w:type="gramEnd"/>
     </w:p>
     <w:p>
       <w:pPr>
         <w:ind w:left="840"/>
       </w:pPr>
+      <w:proofErr w:type="spellStart"/>
       <w:r>
         <w:rPr>
           <w:rFonts w:hint="eastAsia"/>
         </w:rPr>
         <w:t>Params</w:t>
       </w:r>
+      <w:proofErr w:type="spellEnd"/>
       <w:r>
         <w:rPr>
           <w:rFonts w:hint="eastAsia"/>
@@ -6839,21 +8771,23 @@
         </w:rPr>
         <w:tab/>
       </w:r>
+      <w:proofErr w:type="spellStart"/>
       <w:r>
         <w:rPr>
           <w:rFonts w:hint="eastAsia"/>
           <w:sz w:val="24"/>
           <w:szCs w:val="24"/>
         </w:rPr>
-        <w:t xml:space="preserve">openId: </w:t>
-      </w:r>
+        <w:t>openId</w:t>
+      </w:r>
+      <w:proofErr w:type="spellEnd"/>
       <w:r>
         <w:rPr>
           <w:rFonts w:hint="eastAsia"/>
           <w:sz w:val="24"/>
           <w:szCs w:val="24"/>
         </w:rPr>
-        <w:t>预约微信号（家长）</w:t>
+        <w:t xml:space="preserve">: </w:t>
       </w:r>
       <w:r>
         <w:rPr>
@@ -6861,24 +8795,24 @@
           <w:sz w:val="24"/>
           <w:szCs w:val="24"/>
         </w:rPr>
-        <w:t xml:space="preserve">ID </w:t>
-      </w:r>
-    </w:p>
-    <w:p>
-      <w:pPr>
-        <w:rPr>
+        <w:t>预约微信号（家长）</w:t>
+      </w:r>
+      <w:r>
+        <w:rPr>
+          <w:rFonts w:hint="eastAsia"/>
           <w:sz w:val="24"/>
           <w:szCs w:val="24"/>
         </w:rPr>
-      </w:pPr>
-      <w:r>
-        <w:rPr>
-          <w:rFonts w:hint="eastAsia"/>
+        <w:t xml:space="preserve">ID </w:t>
+      </w:r>
+    </w:p>
+    <w:p>
+      <w:pPr>
+        <w:rPr>
           <w:sz w:val="24"/>
           <w:szCs w:val="24"/>
         </w:rPr>
-        <w:tab/>
-      </w:r>
+      </w:pPr>
       <w:r>
         <w:rPr>
           <w:rFonts w:hint="eastAsia"/>
@@ -6894,7 +8828,6 @@
           <w:szCs w:val="24"/>
         </w:rPr>
         <w:tab/>
-        <w:t xml:space="preserve">telNum: </w:t>
       </w:r>
       <w:r>
         <w:rPr>
@@ -6902,24 +8835,25 @@
           <w:sz w:val="24"/>
           <w:szCs w:val="24"/>
         </w:rPr>
-        <w:t>联系方式（家长）</w:t>
-      </w:r>
-    </w:p>
-    <w:p>
-      <w:pPr>
-        <w:rPr>
+        <w:tab/>
+      </w:r>
+      <w:proofErr w:type="spellStart"/>
+      <w:r>
+        <w:rPr>
+          <w:rFonts w:hint="eastAsia"/>
           <w:sz w:val="24"/>
           <w:szCs w:val="24"/>
         </w:rPr>
-      </w:pPr>
+        <w:t>telNum</w:t>
+      </w:r>
+      <w:proofErr w:type="spellEnd"/>
       <w:r>
         <w:rPr>
           <w:rFonts w:hint="eastAsia"/>
           <w:sz w:val="24"/>
           <w:szCs w:val="24"/>
         </w:rPr>
-        <w:lastRenderedPageBreak/>
-        <w:tab/>
+        <w:t xml:space="preserve">: </w:t>
       </w:r>
       <w:r>
         <w:rPr>
@@ -6927,88 +8861,92 @@
           <w:sz w:val="24"/>
           <w:szCs w:val="24"/>
         </w:rPr>
-        <w:tab/>
-      </w:r>
-      <w:r>
-        <w:rPr>
-          <w:rFonts w:hint="eastAsia"/>
+        <w:t>联系方式（家长）</w:t>
+      </w:r>
+    </w:p>
+    <w:p>
+      <w:pPr>
+        <w:rPr>
           <w:sz w:val="24"/>
           <w:szCs w:val="24"/>
         </w:rPr>
-        <w:tab/>
-        <w:t xml:space="preserve">parentName: </w:t>
-      </w:r>
+      </w:pPr>
       <w:r>
         <w:rPr>
           <w:rFonts w:hint="eastAsia"/>
           <w:sz w:val="24"/>
           <w:szCs w:val="24"/>
         </w:rPr>
-        <w:t>家长姓名</w:t>
-      </w:r>
-    </w:p>
-    <w:p>
-      <w:pPr>
-        <w:ind w:left="840" w:firstLine="420"/>
-        <w:rPr>
+        <w:tab/>
+      </w:r>
+      <w:r>
+        <w:rPr>
+          <w:rFonts w:hint="eastAsia"/>
           <w:sz w:val="24"/>
           <w:szCs w:val="24"/>
         </w:rPr>
-      </w:pPr>
+        <w:tab/>
+      </w:r>
       <w:r>
         <w:rPr>
           <w:rFonts w:hint="eastAsia"/>
           <w:sz w:val="24"/>
           <w:szCs w:val="24"/>
         </w:rPr>
-        <w:t xml:space="preserve">studentName: </w:t>
-      </w:r>
+        <w:tab/>
+      </w:r>
+      <w:proofErr w:type="spellStart"/>
       <w:r>
         <w:rPr>
           <w:rFonts w:hint="eastAsia"/>
           <w:sz w:val="24"/>
           <w:szCs w:val="24"/>
         </w:rPr>
-        <w:t>学生姓名</w:t>
-      </w:r>
-    </w:p>
-    <w:p>
-      <w:pPr>
-        <w:rPr>
+        <w:t>parentName</w:t>
+      </w:r>
+      <w:proofErr w:type="spellEnd"/>
+      <w:r>
+        <w:rPr>
+          <w:rFonts w:hint="eastAsia"/>
           <w:sz w:val="24"/>
           <w:szCs w:val="24"/>
         </w:rPr>
-      </w:pPr>
+        <w:t xml:space="preserve">: </w:t>
+      </w:r>
       <w:r>
         <w:rPr>
           <w:rFonts w:hint="eastAsia"/>
           <w:sz w:val="24"/>
           <w:szCs w:val="24"/>
         </w:rPr>
-        <w:tab/>
-      </w:r>
-      <w:r>
-        <w:rPr>
-          <w:rFonts w:hint="eastAsia"/>
+        <w:t>家长姓名</w:t>
+      </w:r>
+    </w:p>
+    <w:p>
+      <w:pPr>
+        <w:ind w:left="840" w:firstLine="420"/>
+        <w:rPr>
           <w:sz w:val="24"/>
           <w:szCs w:val="24"/>
         </w:rPr>
-        <w:tab/>
-      </w:r>
+      </w:pPr>
+      <w:proofErr w:type="spellStart"/>
       <w:r>
         <w:rPr>
           <w:rFonts w:hint="eastAsia"/>
           <w:sz w:val="24"/>
           <w:szCs w:val="24"/>
         </w:rPr>
-        <w:tab/>
-      </w:r>
-      <w:r>
-        <w:rPr>
+        <w:t>studentName</w:t>
+      </w:r>
+      <w:proofErr w:type="spellEnd"/>
+      <w:r>
+        <w:rPr>
+          <w:rFonts w:hint="eastAsia"/>
           <w:sz w:val="24"/>
           <w:szCs w:val="24"/>
         </w:rPr>
-        <w:t>lessonType</w:t>
+        <w:t xml:space="preserve">: </w:t>
       </w:r>
       <w:r>
         <w:rPr>
@@ -7016,24 +8954,24 @@
           <w:sz w:val="24"/>
           <w:szCs w:val="24"/>
         </w:rPr>
-        <w:t xml:space="preserve">: </w:t>
-      </w:r>
-      <w:r>
-        <w:rPr>
-          <w:rFonts w:hint="eastAsia"/>
+        <w:t>学生姓名</w:t>
+      </w:r>
+    </w:p>
+    <w:p>
+      <w:pPr>
+        <w:rPr>
           <w:sz w:val="24"/>
           <w:szCs w:val="24"/>
         </w:rPr>
-        <w:t>预约课时类型（小学、初中、高中）</w:t>
-      </w:r>
-    </w:p>
-    <w:p>
-      <w:pPr>
-        <w:rPr>
+      </w:pPr>
+      <w:r>
+        <w:rPr>
+          <w:rFonts w:hint="eastAsia"/>
           <w:sz w:val="24"/>
           <w:szCs w:val="24"/>
         </w:rPr>
-      </w:pPr>
+        <w:tab/>
+      </w:r>
       <w:r>
         <w:rPr>
           <w:rFonts w:hint="eastAsia"/>
@@ -7050,20 +8988,22 @@
         </w:rPr>
         <w:tab/>
       </w:r>
-      <w:r>
-        <w:rPr>
-          <w:rFonts w:hint="eastAsia"/>
+      <w:proofErr w:type="spellStart"/>
+      <w:r>
+        <w:rPr>
           <w:sz w:val="24"/>
           <w:szCs w:val="24"/>
         </w:rPr>
-        <w:tab/>
-      </w:r>
-      <w:r>
-        <w:rPr>
+        <w:t>lessonType</w:t>
+      </w:r>
+      <w:proofErr w:type="spellEnd"/>
+      <w:r>
+        <w:rPr>
+          <w:rFonts w:hint="eastAsia"/>
           <w:sz w:val="24"/>
           <w:szCs w:val="24"/>
         </w:rPr>
-        <w:t>purchaseNum</w:t>
+        <w:t xml:space="preserve">: </w:t>
       </w:r>
       <w:r>
         <w:rPr>
@@ -7071,14 +9011,63 @@
           <w:sz w:val="24"/>
           <w:szCs w:val="24"/>
         </w:rPr>
-        <w:t xml:space="preserve">: </w:t>
-      </w:r>
-      <w:r>
-        <w:rPr>
-          <w:rFonts w:hint="eastAsia"/>
+        <w:t>预约课时类型（小学、初中、高中）</w:t>
+      </w:r>
+    </w:p>
+    <w:p>
+      <w:pPr>
+        <w:rPr>
           <w:sz w:val="24"/>
           <w:szCs w:val="24"/>
         </w:rPr>
+      </w:pPr>
+      <w:r>
+        <w:rPr>
+          <w:rFonts w:hint="eastAsia"/>
+          <w:sz w:val="24"/>
+          <w:szCs w:val="24"/>
+        </w:rPr>
+        <w:tab/>
+      </w:r>
+      <w:r>
+        <w:rPr>
+          <w:rFonts w:hint="eastAsia"/>
+          <w:sz w:val="24"/>
+          <w:szCs w:val="24"/>
+        </w:rPr>
+        <w:tab/>
+      </w:r>
+      <w:r>
+        <w:rPr>
+          <w:rFonts w:hint="eastAsia"/>
+          <w:sz w:val="24"/>
+          <w:szCs w:val="24"/>
+        </w:rPr>
+        <w:tab/>
+      </w:r>
+      <w:proofErr w:type="spellStart"/>
+      <w:r>
+        <w:rPr>
+          <w:sz w:val="24"/>
+          <w:szCs w:val="24"/>
+        </w:rPr>
+        <w:t>purchaseNum</w:t>
+      </w:r>
+      <w:proofErr w:type="spellEnd"/>
+      <w:r>
+        <w:rPr>
+          <w:rFonts w:hint="eastAsia"/>
+          <w:sz w:val="24"/>
+          <w:szCs w:val="24"/>
+        </w:rPr>
+        <w:t xml:space="preserve">: </w:t>
+      </w:r>
+      <w:r>
+        <w:rPr>
+          <w:rFonts w:hint="eastAsia"/>
+          <w:sz w:val="24"/>
+          <w:szCs w:val="24"/>
+        </w:rPr>
         <w:t>购买课时数</w:t>
       </w:r>
     </w:p>
@@ -7179,7 +9168,20 @@
           <w:rFonts w:hint="eastAsia"/>
         </w:rPr>
         <w:tab/>
-        <w:t xml:space="preserve">msg: </w:t>
+      </w:r>
+      <w:proofErr w:type="spellStart"/>
+      <w:r>
+        <w:rPr>
+          <w:rFonts w:hint="eastAsia"/>
+        </w:rPr>
+        <w:t>msg</w:t>
+      </w:r>
+      <w:proofErr w:type="spellEnd"/>
+      <w:r>
+        <w:rPr>
+          <w:rFonts w:hint="eastAsia"/>
+        </w:rPr>
+        <w:t xml:space="preserve">: </w:t>
       </w:r>
       <w:r>
         <w:rPr>
@@ -7242,12 +9244,14 @@
       <w:pPr>
         <w:ind w:left="840"/>
       </w:pPr>
+      <w:proofErr w:type="spellStart"/>
       <w:r>
         <w:rPr>
           <w:rFonts w:hint="eastAsia"/>
         </w:rPr>
         <w:t>url</w:t>
       </w:r>
+      <w:proofErr w:type="spellEnd"/>
       <w:r>
         <w:rPr>
           <w:rFonts w:hint="eastAsia"/>
@@ -7269,6 +9273,7 @@
         <w:rPr>
           <w:rFonts w:hint="eastAsia"/>
         </w:rPr>
+        <w:lastRenderedPageBreak/>
         <w:t>Request</w:t>
       </w:r>
       <w:r>
@@ -7277,23 +9282,27 @@
         </w:rPr>
         <w:t>：</w:t>
       </w:r>
+      <w:proofErr w:type="gramStart"/>
       <w:r>
         <w:rPr>
           <w:rFonts w:hint="eastAsia"/>
         </w:rPr>
         <w:t>post</w:t>
       </w:r>
+      <w:proofErr w:type="gramEnd"/>
     </w:p>
     <w:p>
       <w:pPr>
         <w:ind w:left="840"/>
       </w:pPr>
+      <w:proofErr w:type="spellStart"/>
       <w:r>
         <w:rPr>
           <w:rFonts w:hint="eastAsia"/>
         </w:rPr>
         <w:t>Params</w:t>
       </w:r>
+      <w:proofErr w:type="spellEnd"/>
       <w:r>
         <w:rPr>
           <w:rFonts w:hint="eastAsia"/>
@@ -7327,6 +9336,7 @@
         </w:rPr>
         <w:tab/>
       </w:r>
+      <w:proofErr w:type="spellStart"/>
       <w:r>
         <w:rPr>
           <w:strike/>
@@ -7338,13 +9348,21 @@
           <w:rFonts w:hint="eastAsia"/>
           <w:strike/>
         </w:rPr>
-        <w:t xml:space="preserve">rderId : </w:t>
-      </w:r>
+        <w:t>rderId</w:t>
+      </w:r>
+      <w:proofErr w:type="spellEnd"/>
       <w:r>
         <w:rPr>
           <w:rFonts w:hint="eastAsia"/>
           <w:strike/>
         </w:rPr>
+        <w:t xml:space="preserve"> : </w:t>
+      </w:r>
+      <w:r>
+        <w:rPr>
+          <w:rFonts w:hint="eastAsia"/>
+          <w:strike/>
+        </w:rPr>
         <w:t>订单</w:t>
       </w:r>
       <w:r>
@@ -7365,9 +9383,11 @@
         </w:rPr>
         <w:tab/>
       </w:r>
+      <w:proofErr w:type="spellStart"/>
       <w:r>
         <w:t>lessonType</w:t>
       </w:r>
+      <w:proofErr w:type="spellEnd"/>
       <w:r>
         <w:rPr>
           <w:rFonts w:hint="eastAsia"/>
@@ -7402,7 +9422,20 @@
           <w:rFonts w:hint="eastAsia"/>
         </w:rPr>
         <w:tab/>
-        <w:t xml:space="preserve">teacherName: </w:t>
+      </w:r>
+      <w:proofErr w:type="spellStart"/>
+      <w:r>
+        <w:rPr>
+          <w:rFonts w:hint="eastAsia"/>
+        </w:rPr>
+        <w:t>teacherName</w:t>
+      </w:r>
+      <w:proofErr w:type="spellEnd"/>
+      <w:r>
+        <w:rPr>
+          <w:rFonts w:hint="eastAsia"/>
+        </w:rPr>
+        <w:t xml:space="preserve">: </w:t>
       </w:r>
       <w:r>
         <w:rPr>
@@ -7448,7 +9481,20 @@
           <w:rFonts w:hint="eastAsia"/>
         </w:rPr>
         <w:tab/>
-        <w:t>data: [{</w:t>
+      </w:r>
+      <w:proofErr w:type="gramStart"/>
+      <w:r>
+        <w:rPr>
+          <w:rFonts w:hint="eastAsia"/>
+        </w:rPr>
+        <w:t>data</w:t>
+      </w:r>
+      <w:proofErr w:type="gramEnd"/>
+      <w:r>
+        <w:rPr>
+          <w:rFonts w:hint="eastAsia"/>
+        </w:rPr>
+        <w:t>: [{</w:t>
       </w:r>
     </w:p>
     <w:p>
@@ -7466,7 +9512,20 @@
           <w:rFonts w:hint="eastAsia"/>
         </w:rPr>
         <w:tab/>
-        <w:t xml:space="preserve">teachingId: </w:t>
+      </w:r>
+      <w:proofErr w:type="spellStart"/>
+      <w:r>
+        <w:rPr>
+          <w:rFonts w:hint="eastAsia"/>
+        </w:rPr>
+        <w:t>teachingId</w:t>
+      </w:r>
+      <w:proofErr w:type="spellEnd"/>
+      <w:r>
+        <w:rPr>
+          <w:rFonts w:hint="eastAsia"/>
+        </w:rPr>
+        <w:t xml:space="preserve">: </w:t>
       </w:r>
       <w:r>
         <w:rPr>
@@ -7490,7 +9549,20 @@
           <w:rFonts w:hint="eastAsia"/>
         </w:rPr>
         <w:tab/>
-        <w:t xml:space="preserve">teacherId: </w:t>
+      </w:r>
+      <w:proofErr w:type="spellStart"/>
+      <w:r>
+        <w:rPr>
+          <w:rFonts w:hint="eastAsia"/>
+        </w:rPr>
+        <w:t>teacherId</w:t>
+      </w:r>
+      <w:proofErr w:type="spellEnd"/>
+      <w:r>
+        <w:rPr>
+          <w:rFonts w:hint="eastAsia"/>
+        </w:rPr>
+        <w:t xml:space="preserve">: </w:t>
       </w:r>
       <w:r>
         <w:rPr>
@@ -7514,7 +9586,20 @@
           <w:rFonts w:hint="eastAsia"/>
         </w:rPr>
         <w:tab/>
-        <w:t xml:space="preserve">teacherName: </w:t>
+      </w:r>
+      <w:proofErr w:type="spellStart"/>
+      <w:r>
+        <w:rPr>
+          <w:rFonts w:hint="eastAsia"/>
+        </w:rPr>
+        <w:t>teacherName</w:t>
+      </w:r>
+      <w:proofErr w:type="spellEnd"/>
+      <w:r>
+        <w:rPr>
+          <w:rFonts w:hint="eastAsia"/>
+        </w:rPr>
+        <w:t xml:space="preserve">: </w:t>
       </w:r>
       <w:r>
         <w:rPr>
@@ -7527,9 +9612,11 @@
       <w:pPr>
         <w:ind w:left="1260" w:firstLine="420"/>
       </w:pPr>
+      <w:proofErr w:type="spellStart"/>
       <w:r>
         <w:t>lessonType</w:t>
       </w:r>
+      <w:proofErr w:type="spellEnd"/>
       <w:r>
         <w:rPr>
           <w:rFonts w:hint="eastAsia"/>
@@ -7635,7 +9722,20 @@
           <w:rFonts w:hint="eastAsia"/>
         </w:rPr>
         <w:tab/>
-        <w:t xml:space="preserve">msg: </w:t>
+      </w:r>
+      <w:proofErr w:type="spellStart"/>
+      <w:r>
+        <w:rPr>
+          <w:rFonts w:hint="eastAsia"/>
+        </w:rPr>
+        <w:t>msg</w:t>
+      </w:r>
+      <w:proofErr w:type="spellEnd"/>
+      <w:r>
+        <w:rPr>
+          <w:rFonts w:hint="eastAsia"/>
+        </w:rPr>
+        <w:t xml:space="preserve">: </w:t>
       </w:r>
       <w:r>
         <w:rPr>
@@ -7677,12 +9777,14 @@
       <w:pPr>
         <w:ind w:left="840"/>
       </w:pPr>
+      <w:proofErr w:type="spellStart"/>
       <w:r>
         <w:rPr>
           <w:rFonts w:hint="eastAsia"/>
         </w:rPr>
         <w:t>url</w:t>
       </w:r>
+      <w:proofErr w:type="spellEnd"/>
       <w:r>
         <w:rPr>
           <w:rFonts w:hint="eastAsia"/>
@@ -7712,23 +9814,27 @@
         </w:rPr>
         <w:t>：</w:t>
       </w:r>
+      <w:proofErr w:type="gramStart"/>
       <w:r>
         <w:rPr>
           <w:rFonts w:hint="eastAsia"/>
         </w:rPr>
         <w:t>post</w:t>
       </w:r>
+      <w:proofErr w:type="gramEnd"/>
     </w:p>
     <w:p>
       <w:pPr>
         <w:ind w:left="840"/>
       </w:pPr>
+      <w:proofErr w:type="spellStart"/>
       <w:r>
         <w:rPr>
           <w:rFonts w:hint="eastAsia"/>
         </w:rPr>
         <w:t>Params</w:t>
       </w:r>
+      <w:proofErr w:type="spellEnd"/>
       <w:r>
         <w:rPr>
           <w:rFonts w:hint="eastAsia"/>
@@ -7765,6 +9871,7 @@
         </w:rPr>
         <w:tab/>
       </w:r>
+      <w:proofErr w:type="spellStart"/>
       <w:r>
         <w:rPr>
           <w:rFonts w:hint="eastAsia"/>
@@ -7779,6 +9886,7 @@
         </w:rPr>
         <w:t>gradeId</w:t>
       </w:r>
+      <w:proofErr w:type="spellEnd"/>
       <w:r>
         <w:rPr>
           <w:rFonts w:hint="eastAsia"/>
@@ -7889,7 +9997,14 @@
       </w:pPr>
       <w:r>
         <w:tab/>
-        <w:t>data: [{</w:t>
+      </w:r>
+      <w:proofErr w:type="gramStart"/>
+      <w:r>
+        <w:t>data</w:t>
+      </w:r>
+      <w:proofErr w:type="gramEnd"/>
+      <w:r>
+        <w:t>: [{</w:t>
       </w:r>
     </w:p>
     <w:p>
@@ -7900,15 +10015,15 @@
         <w:rPr>
           <w:rFonts w:hint="eastAsia"/>
         </w:rPr>
-        <w:lastRenderedPageBreak/>
-        <w:tab/>
-      </w:r>
-      <w:r>
-        <w:rPr>
-          <w:rFonts w:hint="eastAsia"/>
-        </w:rPr>
-        <w:tab/>
-      </w:r>
+        <w:tab/>
+      </w:r>
+      <w:r>
+        <w:rPr>
+          <w:rFonts w:hint="eastAsia"/>
+        </w:rPr>
+        <w:tab/>
+      </w:r>
+      <w:proofErr w:type="spellStart"/>
       <w:r>
         <w:rPr>
           <w:rFonts w:hint="eastAsia"/>
@@ -7919,7 +10034,14 @@
         <w:rPr>
           <w:rFonts w:hint="eastAsia"/>
         </w:rPr>
-        <w:t xml:space="preserve">d: </w:t>
+        <w:t>d</w:t>
+      </w:r>
+      <w:proofErr w:type="spellEnd"/>
+      <w:r>
+        <w:rPr>
+          <w:rFonts w:hint="eastAsia"/>
+        </w:rPr>
+        <w:t xml:space="preserve">: </w:t>
       </w:r>
       <w:r>
         <w:rPr>
@@ -7950,6 +10072,7 @@
         </w:rPr>
         <w:tab/>
       </w:r>
+      <w:proofErr w:type="spellStart"/>
       <w:r>
         <w:rPr>
           <w:rFonts w:hint="eastAsia"/>
@@ -7960,7 +10083,14 @@
         <w:rPr>
           <w:rFonts w:hint="eastAsia"/>
         </w:rPr>
-        <w:t xml:space="preserve">Name: </w:t>
+        <w:t>Name</w:t>
+      </w:r>
+      <w:proofErr w:type="spellEnd"/>
+      <w:r>
+        <w:rPr>
+          <w:rFonts w:hint="eastAsia"/>
+        </w:rPr>
+        <w:t xml:space="preserve">: </w:t>
       </w:r>
       <w:r>
         <w:rPr>
@@ -8046,7 +10176,20 @@
           <w:rFonts w:hint="eastAsia"/>
         </w:rPr>
         <w:tab/>
-        <w:t xml:space="preserve">msg: </w:t>
+      </w:r>
+      <w:proofErr w:type="spellStart"/>
+      <w:r>
+        <w:rPr>
+          <w:rFonts w:hint="eastAsia"/>
+        </w:rPr>
+        <w:t>msg</w:t>
+      </w:r>
+      <w:proofErr w:type="spellEnd"/>
+      <w:r>
+        <w:rPr>
+          <w:rFonts w:hint="eastAsia"/>
+        </w:rPr>
+        <w:t xml:space="preserve">: </w:t>
       </w:r>
       <w:r>
         <w:rPr>
@@ -8088,12 +10231,14 @@
       <w:pPr>
         <w:ind w:leftChars="400" w:left="840"/>
       </w:pPr>
+      <w:proofErr w:type="spellStart"/>
       <w:r>
         <w:rPr>
           <w:rFonts w:hint="eastAsia"/>
         </w:rPr>
         <w:t>url</w:t>
       </w:r>
+      <w:proofErr w:type="spellEnd"/>
       <w:r>
         <w:rPr>
           <w:rFonts w:hint="eastAsia"/>
@@ -8123,23 +10268,27 @@
         </w:rPr>
         <w:t>：</w:t>
       </w:r>
+      <w:proofErr w:type="gramStart"/>
       <w:r>
         <w:rPr>
           <w:rFonts w:hint="eastAsia"/>
         </w:rPr>
         <w:t>post</w:t>
       </w:r>
+      <w:proofErr w:type="gramEnd"/>
     </w:p>
     <w:p>
       <w:pPr>
         <w:ind w:leftChars="400" w:left="840"/>
       </w:pPr>
+      <w:proofErr w:type="spellStart"/>
       <w:r>
         <w:rPr>
           <w:rFonts w:hint="eastAsia"/>
         </w:rPr>
         <w:t>Params</w:t>
       </w:r>
+      <w:proofErr w:type="spellEnd"/>
       <w:r>
         <w:rPr>
           <w:rFonts w:hint="eastAsia"/>
@@ -8176,6 +10325,7 @@
         </w:rPr>
         <w:tab/>
       </w:r>
+      <w:proofErr w:type="spellStart"/>
       <w:r>
         <w:t>o</w:t>
       </w:r>
@@ -8183,7 +10333,14 @@
         <w:rPr>
           <w:rFonts w:hint="eastAsia"/>
         </w:rPr>
-        <w:t xml:space="preserve">rderId : </w:t>
+        <w:t>rderId</w:t>
+      </w:r>
+      <w:proofErr w:type="spellEnd"/>
+      <w:r>
+        <w:rPr>
+          <w:rFonts w:hint="eastAsia"/>
+        </w:rPr>
+        <w:t xml:space="preserve"> : </w:t>
       </w:r>
       <w:r>
         <w:rPr>
@@ -8202,6 +10359,7 @@
       <w:pPr>
         <w:ind w:leftChars="400" w:left="840" w:firstLine="420"/>
       </w:pPr>
+      <w:proofErr w:type="spellStart"/>
       <w:r>
         <w:rPr>
           <w:rFonts w:hint="eastAsia"/>
@@ -8218,7 +10376,14 @@
         <w:rPr>
           <w:rFonts w:hint="eastAsia"/>
         </w:rPr>
-        <w:t xml:space="preserve">s </w:t>
+        <w:t>s</w:t>
+      </w:r>
+      <w:proofErr w:type="spellEnd"/>
+      <w:r>
+        <w:rPr>
+          <w:rFonts w:hint="eastAsia"/>
+        </w:rPr>
+        <w:t xml:space="preserve"> </w:t>
       </w:r>
       <w:r>
         <w:rPr>
@@ -8266,6 +10431,7 @@
         <w:rPr>
           <w:rFonts w:hint="eastAsia"/>
         </w:rPr>
+        <w:lastRenderedPageBreak/>
         <w:tab/>
         <w:t xml:space="preserve">code: </w:t>
       </w:r>
@@ -8339,7 +10505,20 @@
           <w:rFonts w:hint="eastAsia"/>
         </w:rPr>
         <w:tab/>
-        <w:t xml:space="preserve">msg: </w:t>
+      </w:r>
+      <w:proofErr w:type="spellStart"/>
+      <w:r>
+        <w:rPr>
+          <w:rFonts w:hint="eastAsia"/>
+        </w:rPr>
+        <w:t>msg</w:t>
+      </w:r>
+      <w:proofErr w:type="spellEnd"/>
+      <w:r>
+        <w:rPr>
+          <w:rFonts w:hint="eastAsia"/>
+        </w:rPr>
+        <w:t xml:space="preserve">: </w:t>
       </w:r>
       <w:r>
         <w:rPr>
@@ -8402,6 +10581,7 @@
           <w:color w:val="FF0000"/>
         </w:rPr>
       </w:pPr>
+      <w:proofErr w:type="spellStart"/>
       <w:r>
         <w:rPr>
           <w:rFonts w:hint="eastAsia"/>
@@ -8409,6 +10589,7 @@
         </w:rPr>
         <w:t>url</w:t>
       </w:r>
+      <w:proofErr w:type="spellEnd"/>
       <w:r>
         <w:rPr>
           <w:rFonts w:hint="eastAsia"/>
@@ -8459,6 +10640,7 @@
         </w:rPr>
         <w:t>：</w:t>
       </w:r>
+      <w:proofErr w:type="gramStart"/>
       <w:r>
         <w:rPr>
           <w:rFonts w:hint="eastAsia"/>
@@ -8466,6 +10648,7 @@
         </w:rPr>
         <w:t>post</w:t>
       </w:r>
+      <w:proofErr w:type="gramEnd"/>
     </w:p>
     <w:p>
       <w:pPr>
@@ -8474,6 +10657,7 @@
           <w:color w:val="FF0000"/>
         </w:rPr>
       </w:pPr>
+      <w:proofErr w:type="spellStart"/>
       <w:r>
         <w:rPr>
           <w:rFonts w:hint="eastAsia"/>
@@ -8481,6 +10665,7 @@
         </w:rPr>
         <w:t>Params</w:t>
       </w:r>
+      <w:proofErr w:type="spellEnd"/>
       <w:r>
         <w:rPr>
           <w:rFonts w:hint="eastAsia"/>
@@ -8517,13 +10702,28 @@
           <w:color w:val="FF0000"/>
         </w:rPr>
         <w:tab/>
-        <w:t xml:space="preserve">orderId : </w:t>
-      </w:r>
+      </w:r>
+      <w:proofErr w:type="spellStart"/>
       <w:r>
         <w:rPr>
           <w:rFonts w:hint="eastAsia"/>
           <w:color w:val="FF0000"/>
         </w:rPr>
+        <w:t>orderId</w:t>
+      </w:r>
+      <w:proofErr w:type="spellEnd"/>
+      <w:r>
+        <w:rPr>
+          <w:rFonts w:hint="eastAsia"/>
+          <w:color w:val="FF0000"/>
+        </w:rPr>
+        <w:t xml:space="preserve"> : </w:t>
+      </w:r>
+      <w:r>
+        <w:rPr>
+          <w:rFonts w:hint="eastAsia"/>
+          <w:color w:val="FF0000"/>
+        </w:rPr>
         <w:t>订单</w:t>
       </w:r>
       <w:r>
@@ -8548,6 +10748,7 @@
         </w:rPr>
         <w:tab/>
       </w:r>
+      <w:proofErr w:type="spellStart"/>
       <w:r>
         <w:rPr>
           <w:rFonts w:hint="eastAsia"/>
@@ -8555,6 +10756,7 @@
         </w:rPr>
         <w:t>teacherId</w:t>
       </w:r>
+      <w:proofErr w:type="spellEnd"/>
       <w:r>
         <w:rPr>
           <w:rFonts w:hint="eastAsia"/>
@@ -8617,7 +10819,22 @@
           <w:color w:val="FF0000"/>
         </w:rPr>
         <w:tab/>
-        <w:t>data: [{</w:t>
+      </w:r>
+      <w:proofErr w:type="gramStart"/>
+      <w:r>
+        <w:rPr>
+          <w:rFonts w:hint="eastAsia"/>
+          <w:color w:val="FF0000"/>
+        </w:rPr>
+        <w:t>data</w:t>
+      </w:r>
+      <w:proofErr w:type="gramEnd"/>
+      <w:r>
+        <w:rPr>
+          <w:rFonts w:hint="eastAsia"/>
+          <w:color w:val="FF0000"/>
+        </w:rPr>
+        <w:t>: [{</w:t>
       </w:r>
     </w:p>
     <w:p>
@@ -8683,12 +10900,14 @@
         </w:rPr>
         <w:tab/>
       </w:r>
+      <w:proofErr w:type="spellStart"/>
       <w:r>
         <w:rPr>
           <w:color w:val="FF0000"/>
         </w:rPr>
         <w:t>monthOfLessons</w:t>
       </w:r>
+      <w:proofErr w:type="spellEnd"/>
       <w:r>
         <w:rPr>
           <w:rFonts w:hint="eastAsia"/>
@@ -8790,7 +11009,22 @@
           <w:color w:val="FF0000"/>
         </w:rPr>
         <w:tab/>
-        <w:t xml:space="preserve">msg: </w:t>
+      </w:r>
+      <w:proofErr w:type="spellStart"/>
+      <w:r>
+        <w:rPr>
+          <w:rFonts w:hint="eastAsia"/>
+          <w:color w:val="FF0000"/>
+        </w:rPr>
+        <w:t>msg</w:t>
+      </w:r>
+      <w:proofErr w:type="spellEnd"/>
+      <w:r>
+        <w:rPr>
+          <w:rFonts w:hint="eastAsia"/>
+          <w:color w:val="FF0000"/>
+        </w:rPr>
+        <w:t xml:space="preserve">: </w:t>
       </w:r>
       <w:r>
         <w:rPr>
@@ -8840,12 +11074,14 @@
       <w:pPr>
         <w:ind w:leftChars="400" w:left="840"/>
       </w:pPr>
+      <w:proofErr w:type="spellStart"/>
       <w:r>
         <w:rPr>
           <w:rFonts w:hint="eastAsia"/>
         </w:rPr>
         <w:t>url</w:t>
       </w:r>
+      <w:proofErr w:type="spellEnd"/>
       <w:r>
         <w:rPr>
           <w:rFonts w:hint="eastAsia"/>
@@ -8875,23 +11111,27 @@
         </w:rPr>
         <w:t>：</w:t>
       </w:r>
+      <w:proofErr w:type="gramStart"/>
       <w:r>
         <w:rPr>
           <w:rFonts w:hint="eastAsia"/>
         </w:rPr>
         <w:t>post</w:t>
       </w:r>
+      <w:proofErr w:type="gramEnd"/>
     </w:p>
     <w:p>
       <w:pPr>
         <w:ind w:leftChars="400" w:left="840"/>
       </w:pPr>
+      <w:proofErr w:type="spellStart"/>
       <w:r>
         <w:rPr>
           <w:rFonts w:hint="eastAsia"/>
         </w:rPr>
         <w:t>Params</w:t>
       </w:r>
+      <w:proofErr w:type="spellEnd"/>
       <w:r>
         <w:rPr>
           <w:rFonts w:hint="eastAsia"/>
@@ -8920,9 +11160,21 @@
         <w:rPr>
           <w:rFonts w:hint="eastAsia"/>
         </w:rPr>
-        <w:lastRenderedPageBreak/>
-        <w:tab/>
-        <w:t xml:space="preserve">orderId : </w:t>
+        <w:tab/>
+      </w:r>
+      <w:proofErr w:type="spellStart"/>
+      <w:r>
+        <w:rPr>
+          <w:rFonts w:hint="eastAsia"/>
+        </w:rPr>
+        <w:t>orderId</w:t>
+      </w:r>
+      <w:proofErr w:type="spellEnd"/>
+      <w:r>
+        <w:rPr>
+          <w:rFonts w:hint="eastAsia"/>
+        </w:rPr>
+        <w:t xml:space="preserve"> : </w:t>
       </w:r>
       <w:r>
         <w:rPr>
@@ -8946,8 +11198,15 @@
           <w:rFonts w:hint="eastAsia"/>
         </w:rPr>
         <w:tab/>
+      </w:r>
+      <w:proofErr w:type="spellStart"/>
+      <w:r>
+        <w:rPr>
+          <w:rFonts w:hint="eastAsia"/>
+        </w:rPr>
         <w:t>operateType</w:t>
       </w:r>
+      <w:proofErr w:type="spellEnd"/>
       <w:r>
         <w:rPr>
           <w:rFonts w:hint="eastAsia"/>
@@ -9013,12 +11272,14 @@
         </w:rPr>
         <w:tab/>
       </w:r>
+      <w:proofErr w:type="spellStart"/>
       <w:r>
         <w:rPr>
           <w:rFonts w:hint="eastAsia"/>
         </w:rPr>
         <w:t>operateNum</w:t>
       </w:r>
+      <w:proofErr w:type="spellEnd"/>
       <w:r>
         <w:rPr>
           <w:rFonts w:hint="eastAsia"/>
@@ -9144,7 +11405,20 @@
           <w:rFonts w:hint="eastAsia"/>
         </w:rPr>
         <w:tab/>
-        <w:t xml:space="preserve">msg: </w:t>
+      </w:r>
+      <w:proofErr w:type="spellStart"/>
+      <w:r>
+        <w:rPr>
+          <w:rFonts w:hint="eastAsia"/>
+        </w:rPr>
+        <w:t>msg</w:t>
+      </w:r>
+      <w:proofErr w:type="spellEnd"/>
+      <w:r>
+        <w:rPr>
+          <w:rFonts w:hint="eastAsia"/>
+        </w:rPr>
+        <w:t xml:space="preserve">: </w:t>
       </w:r>
       <w:r>
         <w:rPr>
@@ -9186,12 +11460,14 @@
       <w:pPr>
         <w:ind w:leftChars="400" w:left="840"/>
       </w:pPr>
+      <w:proofErr w:type="spellStart"/>
       <w:r>
         <w:rPr>
           <w:rFonts w:hint="eastAsia"/>
         </w:rPr>
         <w:t>url</w:t>
       </w:r>
+      <w:proofErr w:type="spellEnd"/>
       <w:r>
         <w:rPr>
           <w:rFonts w:hint="eastAsia"/>
@@ -9251,23 +11527,27 @@
         </w:rPr>
         <w:t>：</w:t>
       </w:r>
+      <w:proofErr w:type="gramStart"/>
       <w:r>
         <w:rPr>
           <w:rFonts w:hint="eastAsia"/>
         </w:rPr>
         <w:t>post</w:t>
       </w:r>
+      <w:proofErr w:type="gramEnd"/>
     </w:p>
     <w:p>
       <w:pPr>
         <w:ind w:leftChars="400" w:left="840"/>
       </w:pPr>
+      <w:proofErr w:type="spellStart"/>
       <w:r>
         <w:rPr>
           <w:rFonts w:hint="eastAsia"/>
         </w:rPr>
         <w:t>Params</w:t>
       </w:r>
+      <w:proofErr w:type="spellEnd"/>
       <w:r>
         <w:rPr>
           <w:rFonts w:hint="eastAsia"/>
@@ -9297,7 +11577,20 @@
           <w:rFonts w:hint="eastAsia"/>
         </w:rPr>
         <w:tab/>
-        <w:t xml:space="preserve">orderId : </w:t>
+      </w:r>
+      <w:proofErr w:type="spellStart"/>
+      <w:r>
+        <w:rPr>
+          <w:rFonts w:hint="eastAsia"/>
+        </w:rPr>
+        <w:t>orderId</w:t>
+      </w:r>
+      <w:proofErr w:type="spellEnd"/>
+      <w:r>
+        <w:rPr>
+          <w:rFonts w:hint="eastAsia"/>
+        </w:rPr>
+        <w:t xml:space="preserve"> : </w:t>
       </w:r>
       <w:r>
         <w:rPr>
@@ -9331,6 +11624,7 @@
         <w:ind w:leftChars="400" w:left="840"/>
       </w:pPr>
       <w:r>
+        <w:lastRenderedPageBreak/>
         <w:t>Return: {</w:t>
       </w:r>
       <w:r>
@@ -9377,11 +11671,19 @@
         </w:rPr>
         <w:tab/>
       </w:r>
-      <w:r>
-        <w:rPr>
-          <w:rFonts w:hint="eastAsia"/>
-        </w:rPr>
-        <w:t xml:space="preserve">operateType: </w:t>
+      <w:proofErr w:type="spellStart"/>
+      <w:r>
+        <w:rPr>
+          <w:rFonts w:hint="eastAsia"/>
+        </w:rPr>
+        <w:t>operateType</w:t>
+      </w:r>
+      <w:proofErr w:type="spellEnd"/>
+      <w:r>
+        <w:rPr>
+          <w:rFonts w:hint="eastAsia"/>
+        </w:rPr>
+        <w:t xml:space="preserve">: </w:t>
       </w:r>
       <w:r>
         <w:rPr>
@@ -9429,7 +11731,20 @@
           <w:rFonts w:hint="eastAsia"/>
         </w:rPr>
         <w:tab/>
-        <w:t xml:space="preserve">operateNum: </w:t>
+      </w:r>
+      <w:proofErr w:type="spellStart"/>
+      <w:r>
+        <w:rPr>
+          <w:rFonts w:hint="eastAsia"/>
+        </w:rPr>
+        <w:t>operateNum</w:t>
+      </w:r>
+      <w:proofErr w:type="spellEnd"/>
+      <w:r>
+        <w:rPr>
+          <w:rFonts w:hint="eastAsia"/>
+        </w:rPr>
+        <w:t xml:space="preserve">: </w:t>
       </w:r>
       <w:r>
         <w:rPr>
@@ -9548,7 +11863,20 @@
           <w:rFonts w:hint="eastAsia"/>
         </w:rPr>
         <w:tab/>
-        <w:t xml:space="preserve">msg: </w:t>
+      </w:r>
+      <w:proofErr w:type="spellStart"/>
+      <w:r>
+        <w:rPr>
+          <w:rFonts w:hint="eastAsia"/>
+        </w:rPr>
+        <w:t>msg</w:t>
+      </w:r>
+      <w:proofErr w:type="spellEnd"/>
+      <w:r>
+        <w:rPr>
+          <w:rFonts w:hint="eastAsia"/>
+        </w:rPr>
+        <w:t xml:space="preserve">: </w:t>
       </w:r>
       <w:r>
         <w:rPr>
@@ -9652,7 +11980,6 @@
         <w:rPr>
           <w:rFonts w:hint="eastAsia"/>
         </w:rPr>
-        <w:lastRenderedPageBreak/>
         <w:t>（二）</w:t>
       </w:r>
       <w:r>
@@ -9720,6 +12047,7 @@
           <w:color w:val="FF0000"/>
         </w:rPr>
       </w:pPr>
+      <w:proofErr w:type="spellStart"/>
       <w:r>
         <w:rPr>
           <w:rFonts w:hint="eastAsia"/>
@@ -9727,6 +12055,7 @@
         </w:rPr>
         <w:t>url</w:t>
       </w:r>
+      <w:proofErr w:type="spellEnd"/>
       <w:r>
         <w:rPr>
           <w:rFonts w:hint="eastAsia"/>
@@ -9800,6 +12129,7 @@
         </w:rPr>
         <w:t>：</w:t>
       </w:r>
+      <w:proofErr w:type="gramStart"/>
       <w:r>
         <w:rPr>
           <w:rFonts w:hint="eastAsia"/>
@@ -9807,6 +12137,7 @@
         </w:rPr>
         <w:t>post</w:t>
       </w:r>
+      <w:proofErr w:type="gramEnd"/>
     </w:p>
     <w:p>
       <w:pPr>
@@ -9815,6 +12146,7 @@
           <w:b/>
         </w:rPr>
       </w:pPr>
+      <w:proofErr w:type="spellStart"/>
       <w:r>
         <w:rPr>
           <w:b/>
@@ -9828,6 +12160,7 @@
         </w:rPr>
         <w:t>arams</w:t>
       </w:r>
+      <w:proofErr w:type="spellEnd"/>
       <w:r>
         <w:rPr>
           <w:rFonts w:hint="eastAsia"/>
@@ -9856,13 +12189,28 @@
           <w:b/>
         </w:rPr>
         <w:tab/>
-        <w:t>userName:</w:t>
-      </w:r>
+      </w:r>
+      <w:proofErr w:type="spellStart"/>
       <w:r>
         <w:rPr>
           <w:rFonts w:hint="eastAsia"/>
           <w:b/>
         </w:rPr>
+        <w:t>userName</w:t>
+      </w:r>
+      <w:proofErr w:type="spellEnd"/>
+      <w:r>
+        <w:rPr>
+          <w:rFonts w:hint="eastAsia"/>
+          <w:b/>
+        </w:rPr>
+        <w:t>:</w:t>
+      </w:r>
+      <w:r>
+        <w:rPr>
+          <w:rFonts w:hint="eastAsia"/>
+          <w:b/>
+        </w:rPr>
         <w:t>用户名</w:t>
       </w:r>
     </w:p>
@@ -9901,6 +12249,7 @@
           <w:rFonts w:hint="eastAsia"/>
           <w:b/>
         </w:rPr>
+        <w:lastRenderedPageBreak/>
         <w:t>}</w:t>
       </w:r>
     </w:p>
@@ -9975,7 +12324,22 @@
           <w:b/>
         </w:rPr>
         <w:tab/>
-        <w:t xml:space="preserve">msg: </w:t>
+      </w:r>
+      <w:proofErr w:type="spellStart"/>
+      <w:r>
+        <w:rPr>
+          <w:rFonts w:hint="eastAsia"/>
+          <w:b/>
+        </w:rPr>
+        <w:t>msg</w:t>
+      </w:r>
+      <w:proofErr w:type="spellEnd"/>
+      <w:r>
+        <w:rPr>
+          <w:rFonts w:hint="eastAsia"/>
+          <w:b/>
+        </w:rPr>
+        <w:t xml:space="preserve">: </w:t>
       </w:r>
       <w:r>
         <w:rPr>
@@ -10027,12 +12391,14 @@
       <w:pPr>
         <w:ind w:left="840"/>
       </w:pPr>
+      <w:proofErr w:type="spellStart"/>
       <w:r>
         <w:rPr>
           <w:rFonts w:hint="eastAsia"/>
         </w:rPr>
         <w:t>url</w:t>
       </w:r>
+      <w:proofErr w:type="spellEnd"/>
       <w:r>
         <w:rPr>
           <w:rFonts w:hint="eastAsia"/>
@@ -10092,23 +12458,27 @@
         </w:rPr>
         <w:t>：</w:t>
       </w:r>
+      <w:proofErr w:type="gramStart"/>
       <w:r>
         <w:rPr>
           <w:rFonts w:hint="eastAsia"/>
         </w:rPr>
         <w:t>post</w:t>
       </w:r>
+      <w:proofErr w:type="gramEnd"/>
     </w:p>
     <w:p>
       <w:pPr>
         <w:ind w:left="840"/>
       </w:pPr>
+      <w:proofErr w:type="spellStart"/>
       <w:r>
         <w:rPr>
           <w:rFonts w:hint="eastAsia"/>
         </w:rPr>
         <w:t>Params</w:t>
       </w:r>
+      <w:proofErr w:type="spellEnd"/>
       <w:r>
         <w:rPr>
           <w:rFonts w:hint="eastAsia"/>
@@ -10139,12 +12509,14 @@
         </w:rPr>
         <w:tab/>
       </w:r>
+      <w:proofErr w:type="spellStart"/>
       <w:r>
         <w:rPr>
           <w:rFonts w:hint="eastAsia"/>
         </w:rPr>
         <w:t>teacherId</w:t>
       </w:r>
+      <w:proofErr w:type="spellEnd"/>
       <w:r>
         <w:rPr>
           <w:rFonts w:hint="eastAsia"/>
@@ -10192,7 +12564,20 @@
           <w:rFonts w:hint="eastAsia"/>
         </w:rPr>
         <w:tab/>
-        <w:t>data: {</w:t>
+      </w:r>
+      <w:proofErr w:type="gramStart"/>
+      <w:r>
+        <w:rPr>
+          <w:rFonts w:hint="eastAsia"/>
+        </w:rPr>
+        <w:t>data</w:t>
+      </w:r>
+      <w:proofErr w:type="gramEnd"/>
+      <w:r>
+        <w:rPr>
+          <w:rFonts w:hint="eastAsia"/>
+        </w:rPr>
+        <w:t>: {</w:t>
       </w:r>
     </w:p>
     <w:p>
@@ -10342,7 +12727,20 @@
           <w:rFonts w:hint="eastAsia"/>
         </w:rPr>
         <w:tab/>
-        <w:t xml:space="preserve">msg: </w:t>
+      </w:r>
+      <w:proofErr w:type="spellStart"/>
+      <w:r>
+        <w:rPr>
+          <w:rFonts w:hint="eastAsia"/>
+        </w:rPr>
+        <w:t>msg</w:t>
+      </w:r>
+      <w:proofErr w:type="spellEnd"/>
+      <w:r>
+        <w:rPr>
+          <w:rFonts w:hint="eastAsia"/>
+        </w:rPr>
+        <w:t xml:space="preserve">: </w:t>
       </w:r>
       <w:r>
         <w:rPr>
@@ -10384,12 +12782,14 @@
       <w:pPr>
         <w:ind w:leftChars="400" w:left="840"/>
       </w:pPr>
+      <w:proofErr w:type="spellStart"/>
       <w:r>
         <w:rPr>
           <w:rFonts w:hint="eastAsia"/>
         </w:rPr>
         <w:t>url</w:t>
       </w:r>
+      <w:proofErr w:type="spellEnd"/>
       <w:r>
         <w:rPr>
           <w:rFonts w:hint="eastAsia"/>
@@ -10431,24 +12831,27 @@
         </w:rPr>
         <w:t>：</w:t>
       </w:r>
+      <w:proofErr w:type="gramStart"/>
       <w:r>
         <w:rPr>
           <w:rFonts w:hint="eastAsia"/>
         </w:rPr>
         <w:t>post</w:t>
       </w:r>
+      <w:proofErr w:type="gramEnd"/>
     </w:p>
     <w:p>
       <w:pPr>
         <w:ind w:leftChars="400" w:left="840"/>
       </w:pPr>
-      <w:r>
-        <w:rPr>
-          <w:rFonts w:hint="eastAsia"/>
-        </w:rPr>
-        <w:lastRenderedPageBreak/>
+      <w:proofErr w:type="spellStart"/>
+      <w:r>
+        <w:rPr>
+          <w:rFonts w:hint="eastAsia"/>
+        </w:rPr>
         <w:t>Params</w:t>
       </w:r>
+      <w:proofErr w:type="spellEnd"/>
       <w:r>
         <w:rPr>
           <w:rFonts w:hint="eastAsia"/>
@@ -10478,7 +12881,20 @@
           <w:rFonts w:hint="eastAsia"/>
         </w:rPr>
         <w:tab/>
-        <w:t xml:space="preserve">teacherId : </w:t>
+      </w:r>
+      <w:proofErr w:type="spellStart"/>
+      <w:r>
+        <w:rPr>
+          <w:rFonts w:hint="eastAsia"/>
+        </w:rPr>
+        <w:t>teacherId</w:t>
+      </w:r>
+      <w:proofErr w:type="spellEnd"/>
+      <w:r>
+        <w:rPr>
+          <w:rFonts w:hint="eastAsia"/>
+        </w:rPr>
+        <w:t xml:space="preserve"> : </w:t>
       </w:r>
       <w:r>
         <w:rPr>
@@ -10575,7 +12991,20 @@
           <w:rFonts w:hint="eastAsia"/>
         </w:rPr>
         <w:tab/>
-        <w:t xml:space="preserve">msg: </w:t>
+      </w:r>
+      <w:proofErr w:type="spellStart"/>
+      <w:r>
+        <w:rPr>
+          <w:rFonts w:hint="eastAsia"/>
+        </w:rPr>
+        <w:t>msg</w:t>
+      </w:r>
+      <w:proofErr w:type="spellEnd"/>
+      <w:r>
+        <w:rPr>
+          <w:rFonts w:hint="eastAsia"/>
+        </w:rPr>
+        <w:t xml:space="preserve">: </w:t>
       </w:r>
       <w:r>
         <w:rPr>
@@ -10617,12 +13046,14 @@
       <w:pPr>
         <w:ind w:leftChars="400" w:left="840"/>
       </w:pPr>
+      <w:proofErr w:type="spellStart"/>
       <w:r>
         <w:rPr>
           <w:rFonts w:hint="eastAsia"/>
         </w:rPr>
         <w:t>url</w:t>
       </w:r>
+      <w:proofErr w:type="spellEnd"/>
       <w:r>
         <w:rPr>
           <w:rFonts w:hint="eastAsia"/>
@@ -10664,23 +13095,27 @@
         </w:rPr>
         <w:t>：</w:t>
       </w:r>
+      <w:proofErr w:type="gramStart"/>
       <w:r>
         <w:rPr>
           <w:rFonts w:hint="eastAsia"/>
         </w:rPr>
         <w:t>post</w:t>
       </w:r>
+      <w:proofErr w:type="gramEnd"/>
     </w:p>
     <w:p>
       <w:pPr>
         <w:ind w:leftChars="400" w:left="840"/>
       </w:pPr>
+      <w:proofErr w:type="spellStart"/>
       <w:r>
         <w:rPr>
           <w:rFonts w:hint="eastAsia"/>
         </w:rPr>
         <w:t>Params</w:t>
       </w:r>
+      <w:proofErr w:type="spellEnd"/>
       <w:r>
         <w:rPr>
           <w:rFonts w:hint="eastAsia"/>
@@ -10710,7 +13145,20 @@
           <w:rFonts w:hint="eastAsia"/>
         </w:rPr>
         <w:tab/>
-        <w:t xml:space="preserve">teacherId : </w:t>
+      </w:r>
+      <w:proofErr w:type="spellStart"/>
+      <w:r>
+        <w:rPr>
+          <w:rFonts w:hint="eastAsia"/>
+        </w:rPr>
+        <w:t>teacherId</w:t>
+      </w:r>
+      <w:proofErr w:type="spellEnd"/>
+      <w:r>
+        <w:rPr>
+          <w:rFonts w:hint="eastAsia"/>
+        </w:rPr>
+        <w:t xml:space="preserve"> : </w:t>
       </w:r>
       <w:r>
         <w:rPr>
@@ -10749,8 +13197,22 @@
         <w:rPr>
           <w:rFonts w:hint="eastAsia"/>
         </w:rPr>
-        <w:tab/>
-        <w:t>data:</w:t>
+        <w:lastRenderedPageBreak/>
+        <w:tab/>
+      </w:r>
+      <w:proofErr w:type="gramStart"/>
+      <w:r>
+        <w:rPr>
+          <w:rFonts w:hint="eastAsia"/>
+        </w:rPr>
+        <w:t>data</w:t>
+      </w:r>
+      <w:proofErr w:type="gramEnd"/>
+      <w:r>
+        <w:rPr>
+          <w:rFonts w:hint="eastAsia"/>
+        </w:rPr>
+        <w:t>:</w:t>
       </w:r>
       <w:r>
         <w:rPr>
@@ -10773,7 +13235,21 @@
         <w:rPr>
           <w:rFonts w:hint="eastAsia"/>
         </w:rPr>
-        <w:t>"gradeId":"2",</w:t>
+        <w:t>"</w:t>
+      </w:r>
+      <w:proofErr w:type="gramStart"/>
+      <w:r>
+        <w:rPr>
+          <w:rFonts w:hint="eastAsia"/>
+        </w:rPr>
+        <w:t>gradeId</w:t>
+      </w:r>
+      <w:proofErr w:type="gramEnd"/>
+      <w:r>
+        <w:rPr>
+          <w:rFonts w:hint="eastAsia"/>
+        </w:rPr>
+        <w:t>":"2",</w:t>
       </w:r>
     </w:p>
     <w:p>
@@ -10784,7 +13260,21 @@
         <w:rPr>
           <w:rFonts w:hint="eastAsia"/>
         </w:rPr>
-        <w:t>"telNumber":"15576897865",</w:t>
+        <w:t>"</w:t>
+      </w:r>
+      <w:proofErr w:type="gramStart"/>
+      <w:r>
+        <w:rPr>
+          <w:rFonts w:hint="eastAsia"/>
+        </w:rPr>
+        <w:t>telNumber</w:t>
+      </w:r>
+      <w:proofErr w:type="gramEnd"/>
+      <w:r>
+        <w:rPr>
+          <w:rFonts w:hint="eastAsia"/>
+        </w:rPr>
+        <w:t>":"15576897865",</w:t>
       </w:r>
     </w:p>
     <w:p>
@@ -10795,7 +13285,21 @@
         <w:rPr>
           <w:rFonts w:hint="eastAsia"/>
         </w:rPr>
-        <w:t>"education":3,</w:t>
+        <w:t>"</w:t>
+      </w:r>
+      <w:proofErr w:type="gramStart"/>
+      <w:r>
+        <w:rPr>
+          <w:rFonts w:hint="eastAsia"/>
+        </w:rPr>
+        <w:t>education</w:t>
+      </w:r>
+      <w:proofErr w:type="gramEnd"/>
+      <w:r>
+        <w:rPr>
+          <w:rFonts w:hint="eastAsia"/>
+        </w:rPr>
+        <w:t>":3,</w:t>
       </w:r>
     </w:p>
     <w:p>
@@ -10806,7 +13310,21 @@
         <w:rPr>
           <w:rFonts w:hint="eastAsia"/>
         </w:rPr>
-        <w:t>"notes":"???????",</w:t>
+        <w:t>"</w:t>
+      </w:r>
+      <w:proofErr w:type="gramStart"/>
+      <w:r>
+        <w:rPr>
+          <w:rFonts w:hint="eastAsia"/>
+        </w:rPr>
+        <w:t>notes</w:t>
+      </w:r>
+      <w:proofErr w:type="gramEnd"/>
+      <w:r>
+        <w:rPr>
+          <w:rFonts w:hint="eastAsia"/>
+        </w:rPr>
+        <w:t>":"???????",</w:t>
       </w:r>
     </w:p>
     <w:p>
@@ -10817,7 +13335,21 @@
         <w:rPr>
           <w:rFonts w:hint="eastAsia"/>
         </w:rPr>
-        <w:t>"teacherName":"6666666",</w:t>
+        <w:t>"</w:t>
+      </w:r>
+      <w:proofErr w:type="gramStart"/>
+      <w:r>
+        <w:rPr>
+          <w:rFonts w:hint="eastAsia"/>
+        </w:rPr>
+        <w:t>teacherName</w:t>
+      </w:r>
+      <w:proofErr w:type="gramEnd"/>
+      <w:r>
+        <w:rPr>
+          <w:rFonts w:hint="eastAsia"/>
+        </w:rPr>
+        <w:t>":"6666666",</w:t>
       </w:r>
     </w:p>
     <w:p>
@@ -10828,7 +13360,29 @@
         <w:rPr>
           <w:rFonts w:hint="eastAsia"/>
         </w:rPr>
-        <w:t>"sex":false,</w:t>
+        <w:t>"</w:t>
+      </w:r>
+      <w:proofErr w:type="spellStart"/>
+      <w:proofErr w:type="gramStart"/>
+      <w:r>
+        <w:rPr>
+          <w:rFonts w:hint="eastAsia"/>
+        </w:rPr>
+        <w:t>sex</w:t>
+      </w:r>
+      <w:proofErr w:type="gramEnd"/>
+      <w:r>
+        <w:rPr>
+          <w:rFonts w:hint="eastAsia"/>
+        </w:rPr>
+        <w:t>":false</w:t>
+      </w:r>
+      <w:proofErr w:type="spellEnd"/>
+      <w:r>
+        <w:rPr>
+          <w:rFonts w:hint="eastAsia"/>
+        </w:rPr>
+        <w:t>,</w:t>
       </w:r>
     </w:p>
     <w:p>
@@ -10839,7 +13393,21 @@
         <w:rPr>
           <w:rFonts w:hint="eastAsia"/>
         </w:rPr>
-        <w:t>"schoolId":"",</w:t>
+        <w:t>"</w:t>
+      </w:r>
+      <w:proofErr w:type="spellStart"/>
+      <w:r>
+        <w:rPr>
+          <w:rFonts w:hint="eastAsia"/>
+        </w:rPr>
+        <w:t>schoolId</w:t>
+      </w:r>
+      <w:proofErr w:type="spellEnd"/>
+      <w:r>
+        <w:rPr>
+          <w:rFonts w:hint="eastAsia"/>
+        </w:rPr>
+        <w:t>":"",</w:t>
       </w:r>
     </w:p>
     <w:p>
@@ -10850,7 +13418,29 @@
         <w:rPr>
           <w:rFonts w:hint="eastAsia"/>
         </w:rPr>
-        <w:t>"signed":true,</w:t>
+        <w:t>"</w:t>
+      </w:r>
+      <w:proofErr w:type="spellStart"/>
+      <w:proofErr w:type="gramStart"/>
+      <w:r>
+        <w:rPr>
+          <w:rFonts w:hint="eastAsia"/>
+        </w:rPr>
+        <w:t>signed</w:t>
+      </w:r>
+      <w:proofErr w:type="gramEnd"/>
+      <w:r>
+        <w:rPr>
+          <w:rFonts w:hint="eastAsia"/>
+        </w:rPr>
+        <w:t>":true</w:t>
+      </w:r>
+      <w:proofErr w:type="spellEnd"/>
+      <w:r>
+        <w:rPr>
+          <w:rFonts w:hint="eastAsia"/>
+        </w:rPr>
+        <w:t>,</w:t>
       </w:r>
     </w:p>
     <w:p>
@@ -10861,7 +13451,21 @@
         <w:rPr>
           <w:rFonts w:hint="eastAsia"/>
         </w:rPr>
-        <w:t>"teachingLevel":2</w:t>
+        <w:t>"</w:t>
+      </w:r>
+      <w:proofErr w:type="gramStart"/>
+      <w:r>
+        <w:rPr>
+          <w:rFonts w:hint="eastAsia"/>
+        </w:rPr>
+        <w:t>teachingLevel</w:t>
+      </w:r>
+      <w:proofErr w:type="gramEnd"/>
+      <w:r>
+        <w:rPr>
+          <w:rFonts w:hint="eastAsia"/>
+        </w:rPr>
+        <w:t>":2</w:t>
       </w:r>
     </w:p>
     <w:p>
@@ -10941,7 +13545,20 @@
           <w:rFonts w:hint="eastAsia"/>
         </w:rPr>
         <w:tab/>
-        <w:t xml:space="preserve">msg: </w:t>
+      </w:r>
+      <w:proofErr w:type="spellStart"/>
+      <w:r>
+        <w:rPr>
+          <w:rFonts w:hint="eastAsia"/>
+        </w:rPr>
+        <w:t>msg</w:t>
+      </w:r>
+      <w:proofErr w:type="spellEnd"/>
+      <w:r>
+        <w:rPr>
+          <w:rFonts w:hint="eastAsia"/>
+        </w:rPr>
+        <w:t xml:space="preserve">: </w:t>
       </w:r>
       <w:r>
         <w:rPr>
@@ -10998,6 +13615,7 @@
       <w:pPr>
         <w:ind w:left="840"/>
       </w:pPr>
+      <w:proofErr w:type="spellStart"/>
       <w:r>
         <w:rPr>
           <w:rFonts w:hint="eastAsia"/>
@@ -11005,6 +13623,7 @@
         </w:rPr>
         <w:t>url</w:t>
       </w:r>
+      <w:proofErr w:type="spellEnd"/>
       <w:r>
         <w:rPr>
           <w:rFonts w:hint="eastAsia"/>
@@ -11080,6 +13699,7 @@
         </w:rPr>
         <w:t>：</w:t>
       </w:r>
+      <w:proofErr w:type="gramStart"/>
       <w:r>
         <w:rPr>
           <w:rFonts w:hint="eastAsia"/>
@@ -11087,6 +13707,7 @@
         </w:rPr>
         <w:t>post</w:t>
       </w:r>
+      <w:proofErr w:type="gramEnd"/>
     </w:p>
     <w:p>
       <w:pPr>
@@ -11095,6 +13716,7 @@
           <w:b/>
         </w:rPr>
       </w:pPr>
+      <w:proofErr w:type="spellStart"/>
       <w:r>
         <w:rPr>
           <w:b/>
@@ -11108,6 +13730,7 @@
         </w:rPr>
         <w:t>arams</w:t>
       </w:r>
+      <w:proofErr w:type="spellEnd"/>
       <w:r>
         <w:rPr>
           <w:rFonts w:hint="eastAsia"/>
@@ -11136,13 +13759,28 @@
           <w:b/>
         </w:rPr>
         <w:tab/>
-        <w:t>userName:</w:t>
-      </w:r>
+      </w:r>
+      <w:proofErr w:type="spellStart"/>
       <w:r>
         <w:rPr>
           <w:rFonts w:hint="eastAsia"/>
           <w:b/>
         </w:rPr>
+        <w:t>userName</w:t>
+      </w:r>
+      <w:proofErr w:type="spellEnd"/>
+      <w:r>
+        <w:rPr>
+          <w:rFonts w:hint="eastAsia"/>
+          <w:b/>
+        </w:rPr>
+        <w:t>:</w:t>
+      </w:r>
+      <w:r>
+        <w:rPr>
+          <w:rFonts w:hint="eastAsia"/>
+          <w:b/>
+        </w:rPr>
         <w:t>用户名</w:t>
       </w:r>
     </w:p>
@@ -11231,9 +13869,23 @@
           <w:rFonts w:hint="eastAsia"/>
           <w:b/>
         </w:rPr>
-        <w:lastRenderedPageBreak/>
-        <w:tab/>
-        <w:t xml:space="preserve">msg: </w:t>
+        <w:tab/>
+      </w:r>
+      <w:proofErr w:type="spellStart"/>
+      <w:r>
+        <w:rPr>
+          <w:rFonts w:hint="eastAsia"/>
+          <w:b/>
+        </w:rPr>
+        <w:t>msg</w:t>
+      </w:r>
+      <w:proofErr w:type="spellEnd"/>
+      <w:r>
+        <w:rPr>
+          <w:rFonts w:hint="eastAsia"/>
+          <w:b/>
+        </w:rPr>
+        <w:t xml:space="preserve">: </w:t>
       </w:r>
       <w:r>
         <w:rPr>
@@ -11288,9 +13940,6 @@
           <w:ilvl w:val="0"/>
           <w:numId w:val="16"/>
         </w:numPr>
-        <w:rPr>
-          <w:rFonts w:hint="eastAsia"/>
-        </w:rPr>
       </w:pPr>
       <w:r>
         <w:rPr>
@@ -11303,12 +13952,14 @@
       <w:pPr>
         <w:ind w:left="840"/>
       </w:pPr>
+      <w:proofErr w:type="spellStart"/>
       <w:r>
         <w:rPr>
           <w:rFonts w:hint="eastAsia"/>
         </w:rPr>
         <w:t>url</w:t>
       </w:r>
+      <w:proofErr w:type="spellEnd"/>
       <w:r>
         <w:rPr>
           <w:rFonts w:hint="eastAsia"/>
@@ -11371,23 +14022,27 @@
         </w:rPr>
         <w:t>：</w:t>
       </w:r>
+      <w:proofErr w:type="gramStart"/>
       <w:r>
         <w:rPr>
           <w:rFonts w:hint="eastAsia"/>
         </w:rPr>
         <w:t>post</w:t>
       </w:r>
+      <w:proofErr w:type="gramEnd"/>
     </w:p>
     <w:p>
       <w:pPr>
         <w:ind w:left="840"/>
       </w:pPr>
+      <w:proofErr w:type="spellStart"/>
       <w:r>
         <w:rPr>
           <w:rFonts w:hint="eastAsia"/>
         </w:rPr>
         <w:t>Params</w:t>
       </w:r>
+      <w:proofErr w:type="spellEnd"/>
       <w:r>
         <w:rPr>
           <w:rFonts w:hint="eastAsia"/>
@@ -11417,7 +14072,20 @@
           <w:rFonts w:hint="eastAsia"/>
         </w:rPr>
         <w:tab/>
-        <w:t xml:space="preserve">teacherId : </w:t>
+      </w:r>
+      <w:proofErr w:type="spellStart"/>
+      <w:r>
+        <w:rPr>
+          <w:rFonts w:hint="eastAsia"/>
+        </w:rPr>
+        <w:t>teacherId</w:t>
+      </w:r>
+      <w:proofErr w:type="spellEnd"/>
+      <w:r>
+        <w:rPr>
+          <w:rFonts w:hint="eastAsia"/>
+        </w:rPr>
+        <w:t xml:space="preserve"> : </w:t>
       </w:r>
       <w:r>
         <w:rPr>
@@ -11461,11 +14129,19 @@
         </w:rPr>
         <w:tab/>
       </w:r>
-      <w:r>
-        <w:rPr>
-          <w:rFonts w:hint="eastAsia"/>
-        </w:rPr>
-        <w:t xml:space="preserve">data: </w:t>
+      <w:proofErr w:type="gramStart"/>
+      <w:r>
+        <w:rPr>
+          <w:rFonts w:hint="eastAsia"/>
+        </w:rPr>
+        <w:t>data</w:t>
+      </w:r>
+      <w:proofErr w:type="gramEnd"/>
+      <w:r>
+        <w:rPr>
+          <w:rFonts w:hint="eastAsia"/>
+        </w:rPr>
+        <w:t xml:space="preserve">: </w:t>
       </w:r>
       <w:r>
         <w:rPr>
@@ -11477,27 +14153,33 @@
     <w:p>
       <w:pPr>
         <w:ind w:left="840"/>
-        <w:rPr>
-          <w:rFonts w:hint="eastAsia"/>
-        </w:rPr>
-      </w:pPr>
-      <w:r>
-        <w:rPr>
-          <w:rFonts w:hint="eastAsia"/>
-        </w:rPr>
-        <w:tab/>
-      </w:r>
-      <w:r>
-        <w:rPr>
-          <w:rFonts w:hint="eastAsia"/>
-        </w:rPr>
-        <w:tab/>
-      </w:r>
-      <w:r>
-        <w:rPr>
-          <w:rFonts w:hint="eastAsia"/>
-        </w:rPr>
-        <w:t xml:space="preserve">totalIncome: </w:t>
+      </w:pPr>
+      <w:r>
+        <w:rPr>
+          <w:rFonts w:hint="eastAsia"/>
+        </w:rPr>
+        <w:lastRenderedPageBreak/>
+        <w:tab/>
+      </w:r>
+      <w:r>
+        <w:rPr>
+          <w:rFonts w:hint="eastAsia"/>
+        </w:rPr>
+        <w:tab/>
+      </w:r>
+      <w:proofErr w:type="spellStart"/>
+      <w:r>
+        <w:rPr>
+          <w:rFonts w:hint="eastAsia"/>
+        </w:rPr>
+        <w:t>totalIncome</w:t>
+      </w:r>
+      <w:proofErr w:type="spellEnd"/>
+      <w:r>
+        <w:rPr>
+          <w:rFonts w:hint="eastAsia"/>
+        </w:rPr>
+        <w:t xml:space="preserve">: </w:t>
       </w:r>
       <w:r>
         <w:rPr>
@@ -11528,26 +14210,16 @@
         </w:rPr>
         <w:tab/>
       </w:r>
+      <w:proofErr w:type="spellStart"/>
       <w:r>
         <w:t>withDrawLessonNum</w:t>
       </w:r>
-      <w:r>
-        <w:rPr>
-          <w:rFonts w:hint="eastAsia"/>
-        </w:rPr>
-        <w:t>：</w:t>
-      </w:r>
-      <w:r>
-        <w:rPr>
-          <w:rFonts w:hint="eastAsia"/>
-        </w:rPr>
-        <w:t>累计</w:t>
-      </w:r>
-      <w:r>
-        <w:rPr>
-          <w:rFonts w:hint="eastAsia"/>
-        </w:rPr>
-        <w:t>申请提现课时数</w:t>
+      <w:proofErr w:type="spellEnd"/>
+      <w:r>
+        <w:rPr>
+          <w:rFonts w:hint="eastAsia"/>
+        </w:rPr>
+        <w:t>：累计申请提现课时数</w:t>
       </w:r>
     </w:p>
     <w:p>
@@ -11572,20 +14244,16 @@
         </w:rPr>
         <w:tab/>
       </w:r>
+      <w:proofErr w:type="spellStart"/>
       <w:r>
         <w:t>checkedLessonNum</w:t>
       </w:r>
-      <w:r>
-        <w:rPr>
-          <w:rFonts w:hint="eastAsia"/>
-        </w:rPr>
-        <w:t>：</w:t>
-      </w:r>
-      <w:r>
-        <w:rPr>
-          <w:rFonts w:hint="eastAsia"/>
-        </w:rPr>
-        <w:t>累计</w:t>
+      <w:proofErr w:type="spellEnd"/>
+      <w:r>
+        <w:rPr>
+          <w:rFonts w:hint="eastAsia"/>
+        </w:rPr>
+        <w:t>：累计</w:t>
       </w:r>
       <w:r>
         <w:t>实际到账课时数</w:t>
@@ -11613,20 +14281,16 @@
         </w:rPr>
         <w:tab/>
       </w:r>
+      <w:proofErr w:type="spellStart"/>
       <w:r>
         <w:t>frozenLessonNum</w:t>
       </w:r>
-      <w:r>
-        <w:rPr>
-          <w:rFonts w:hint="eastAsia"/>
-        </w:rPr>
-        <w:t>：</w:t>
-      </w:r>
-      <w:r>
-        <w:rPr>
-          <w:rFonts w:hint="eastAsia"/>
-        </w:rPr>
-        <w:t>累计</w:t>
+      <w:proofErr w:type="spellEnd"/>
+      <w:r>
+        <w:rPr>
+          <w:rFonts w:hint="eastAsia"/>
+        </w:rPr>
+        <w:t>：累计</w:t>
       </w:r>
       <w:r>
         <w:t>冻结课时数</w:t>
@@ -11648,8 +14312,6 @@
         </w:rPr>
         <w:t>}</w:t>
       </w:r>
-      <w:bookmarkStart w:id="0" w:name="_GoBack"/>
-      <w:bookmarkEnd w:id="0"/>
     </w:p>
     <w:p>
       <w:pPr>
@@ -11702,7 +14364,20 @@
           <w:rFonts w:hint="eastAsia"/>
         </w:rPr>
         <w:tab/>
-        <w:t xml:space="preserve">msg: </w:t>
+      </w:r>
+      <w:proofErr w:type="spellStart"/>
+      <w:r>
+        <w:rPr>
+          <w:rFonts w:hint="eastAsia"/>
+        </w:rPr>
+        <w:t>msg</w:t>
+      </w:r>
+      <w:proofErr w:type="spellEnd"/>
+      <w:r>
+        <w:rPr>
+          <w:rFonts w:hint="eastAsia"/>
+        </w:rPr>
+        <w:t xml:space="preserve">: </w:t>
       </w:r>
       <w:r>
         <w:rPr>
@@ -11749,12 +14424,14 @@
       <w:pPr>
         <w:ind w:left="840"/>
       </w:pPr>
+      <w:proofErr w:type="spellStart"/>
       <w:r>
         <w:rPr>
           <w:rFonts w:hint="eastAsia"/>
         </w:rPr>
         <w:t>url</w:t>
       </w:r>
+      <w:proofErr w:type="spellEnd"/>
       <w:r>
         <w:rPr>
           <w:rFonts w:hint="eastAsia"/>
@@ -11802,23 +14479,27 @@
         </w:rPr>
         <w:t>：</w:t>
       </w:r>
+      <w:proofErr w:type="gramStart"/>
       <w:r>
         <w:rPr>
           <w:rFonts w:hint="eastAsia"/>
         </w:rPr>
         <w:t>post</w:t>
       </w:r>
+      <w:proofErr w:type="gramEnd"/>
     </w:p>
     <w:p>
       <w:pPr>
         <w:ind w:left="840"/>
       </w:pPr>
+      <w:proofErr w:type="spellStart"/>
       <w:r>
         <w:rPr>
           <w:rFonts w:hint="eastAsia"/>
         </w:rPr>
         <w:t>Params</w:t>
       </w:r>
+      <w:proofErr w:type="spellEnd"/>
       <w:r>
         <w:rPr>
           <w:rFonts w:hint="eastAsia"/>
@@ -11849,11 +14530,19 @@
         </w:rPr>
         <w:tab/>
       </w:r>
-      <w:r>
-        <w:rPr>
-          <w:rFonts w:hint="eastAsia"/>
-        </w:rPr>
-        <w:t xml:space="preserve">teacherId : </w:t>
+      <w:proofErr w:type="spellStart"/>
+      <w:r>
+        <w:rPr>
+          <w:rFonts w:hint="eastAsia"/>
+        </w:rPr>
+        <w:t>teacherId</w:t>
+      </w:r>
+      <w:proofErr w:type="spellEnd"/>
+      <w:r>
+        <w:rPr>
+          <w:rFonts w:hint="eastAsia"/>
+        </w:rPr>
+        <w:t xml:space="preserve"> : </w:t>
       </w:r>
       <w:r>
         <w:rPr>
@@ -11897,11 +14586,19 @@
         </w:rPr>
         <w:tab/>
       </w:r>
-      <w:r>
-        <w:rPr>
-          <w:rFonts w:hint="eastAsia"/>
-        </w:rPr>
-        <w:t>data: [{</w:t>
+      <w:proofErr w:type="gramStart"/>
+      <w:r>
+        <w:rPr>
+          <w:rFonts w:hint="eastAsia"/>
+        </w:rPr>
+        <w:t>data</w:t>
+      </w:r>
+      <w:proofErr w:type="gramEnd"/>
+      <w:r>
+        <w:rPr>
+          <w:rFonts w:hint="eastAsia"/>
+        </w:rPr>
+        <w:t>: [{</w:t>
       </w:r>
     </w:p>
     <w:p>
@@ -11924,7 +14621,21 @@
         <w:rPr>
           <w:rFonts w:hint="eastAsia"/>
         </w:rPr>
-        <w:t>"parentName":"</w:t>
+        <w:t>"</w:t>
+      </w:r>
+      <w:proofErr w:type="spellStart"/>
+      <w:r>
+        <w:rPr>
+          <w:rFonts w:hint="eastAsia"/>
+        </w:rPr>
+        <w:t>parentName</w:t>
+      </w:r>
+      <w:proofErr w:type="spellEnd"/>
+      <w:r>
+        <w:rPr>
+          <w:rFonts w:hint="eastAsia"/>
+        </w:rPr>
+        <w:t>":"</w:t>
       </w:r>
       <w:r>
         <w:rPr>
@@ -11947,18 +14658,40 @@
         <w:rPr>
           <w:rFonts w:hint="eastAsia"/>
         </w:rPr>
-        <w:t>"teacherId":"666teacher666",</w:t>
+        <w:t>"</w:t>
+      </w:r>
+      <w:proofErr w:type="gramStart"/>
+      <w:r>
+        <w:rPr>
+          <w:rFonts w:hint="eastAsia"/>
+        </w:rPr>
+        <w:t>teacherId</w:t>
+      </w:r>
+      <w:proofErr w:type="gramEnd"/>
+      <w:r>
+        <w:rPr>
+          <w:rFonts w:hint="eastAsia"/>
+        </w:rPr>
+        <w:t>":"666teacher666",</w:t>
       </w:r>
     </w:p>
     <w:p>
       <w:pPr>
         <w:ind w:left="1260" w:firstLine="420"/>
       </w:pPr>
-      <w:r>
-        <w:rPr>
-          <w:rFonts w:hint="eastAsia"/>
-        </w:rPr>
-        <w:t xml:space="preserve">memberId: </w:t>
+      <w:proofErr w:type="spellStart"/>
+      <w:r>
+        <w:rPr>
+          <w:rFonts w:hint="eastAsia"/>
+        </w:rPr>
+        <w:t>memberId</w:t>
+      </w:r>
+      <w:proofErr w:type="spellEnd"/>
+      <w:r>
+        <w:rPr>
+          <w:rFonts w:hint="eastAsia"/>
+        </w:rPr>
+        <w:t xml:space="preserve">: </w:t>
       </w:r>
       <w:r>
         <w:rPr>
@@ -11987,7 +14720,21 @@
         <w:rPr>
           <w:rFonts w:hint="eastAsia"/>
         </w:rPr>
-        <w:t>"orderId":"3caf39e6-add0-44d8-807f-739f43b69023",</w:t>
+        <w:t>"</w:t>
+      </w:r>
+      <w:proofErr w:type="gramStart"/>
+      <w:r>
+        <w:rPr>
+          <w:rFonts w:hint="eastAsia"/>
+        </w:rPr>
+        <w:t>orderId</w:t>
+      </w:r>
+      <w:proofErr w:type="gramEnd"/>
+      <w:r>
+        <w:rPr>
+          <w:rFonts w:hint="eastAsia"/>
+        </w:rPr>
+        <w:t>":"3caf39e6-add0-44d8-807f-739f43b69023",</w:t>
       </w:r>
     </w:p>
     <w:p>
@@ -11998,7 +14745,21 @@
         <w:rPr>
           <w:rFonts w:hint="eastAsia"/>
         </w:rPr>
-        <w:t>"totalLessonNum":63,</w:t>
+        <w:t>"</w:t>
+      </w:r>
+      <w:proofErr w:type="gramStart"/>
+      <w:r>
+        <w:rPr>
+          <w:rFonts w:hint="eastAsia"/>
+        </w:rPr>
+        <w:t>totalLessonNum</w:t>
+      </w:r>
+      <w:proofErr w:type="gramEnd"/>
+      <w:r>
+        <w:rPr>
+          <w:rFonts w:hint="eastAsia"/>
+        </w:rPr>
+        <w:t>":63,</w:t>
       </w:r>
     </w:p>
     <w:p>
@@ -12009,7 +14770,21 @@
         <w:rPr>
           <w:rFonts w:hint="eastAsia"/>
         </w:rPr>
-        <w:t>"telNum":"18711018800",</w:t>
+        <w:t>"</w:t>
+      </w:r>
+      <w:proofErr w:type="gramStart"/>
+      <w:r>
+        <w:rPr>
+          <w:rFonts w:hint="eastAsia"/>
+        </w:rPr>
+        <w:t>telNum</w:t>
+      </w:r>
+      <w:proofErr w:type="gramEnd"/>
+      <w:r>
+        <w:rPr>
+          <w:rFonts w:hint="eastAsia"/>
+        </w:rPr>
+        <w:t>":"18711018800",</w:t>
       </w:r>
     </w:p>
     <w:p>
@@ -12022,6 +14797,7 @@
         </w:rPr>
         <w:t>"</w:t>
       </w:r>
+      <w:proofErr w:type="gramStart"/>
       <w:r>
         <w:rPr>
           <w:rFonts w:hint="eastAsia"/>
@@ -12032,7 +14808,14 @@
         <w:rPr>
           <w:rFonts w:hint="eastAsia"/>
         </w:rPr>
-        <w:t>ame":"333333",</w:t>
+        <w:t>ame</w:t>
+      </w:r>
+      <w:proofErr w:type="gramEnd"/>
+      <w:r>
+        <w:rPr>
+          <w:rFonts w:hint="eastAsia"/>
+        </w:rPr>
+        <w:t>":"333333",</w:t>
       </w:r>
     </w:p>
     <w:p>
@@ -12043,7 +14826,21 @@
         <w:rPr>
           <w:rFonts w:hint="eastAsia"/>
         </w:rPr>
-        <w:t>"purchaseTime":1515672066000,</w:t>
+        <w:t>"</w:t>
+      </w:r>
+      <w:proofErr w:type="gramStart"/>
+      <w:r>
+        <w:rPr>
+          <w:rFonts w:hint="eastAsia"/>
+        </w:rPr>
+        <w:t>purchaseTime</w:t>
+      </w:r>
+      <w:proofErr w:type="gramEnd"/>
+      <w:r>
+        <w:rPr>
+          <w:rFonts w:hint="eastAsia"/>
+        </w:rPr>
+        <w:t>":1515672066000,</w:t>
       </w:r>
     </w:p>
     <w:p>
@@ -12054,8 +14851,21 @@
         <w:rPr>
           <w:rFonts w:hint="eastAsia"/>
         </w:rPr>
-        <w:lastRenderedPageBreak/>
-        <w:t>"lessonType":212,</w:t>
+        <w:t>"</w:t>
+      </w:r>
+      <w:proofErr w:type="gramStart"/>
+      <w:r>
+        <w:rPr>
+          <w:rFonts w:hint="eastAsia"/>
+        </w:rPr>
+        <w:t>lessonType</w:t>
+      </w:r>
+      <w:proofErr w:type="gramEnd"/>
+      <w:r>
+        <w:rPr>
+          <w:rFonts w:hint="eastAsia"/>
+        </w:rPr>
+        <w:t>":212,</w:t>
       </w:r>
     </w:p>
     <w:p>
@@ -12066,7 +14876,21 @@
         <w:rPr>
           <w:rFonts w:hint="eastAsia"/>
         </w:rPr>
-        <w:t>"lessonLeftNum":57,</w:t>
+        <w:t>"</w:t>
+      </w:r>
+      <w:proofErr w:type="gramStart"/>
+      <w:r>
+        <w:rPr>
+          <w:rFonts w:hint="eastAsia"/>
+        </w:rPr>
+        <w:t>lessonLeftNum</w:t>
+      </w:r>
+      <w:proofErr w:type="gramEnd"/>
+      <w:r>
+        <w:rPr>
+          <w:rFonts w:hint="eastAsia"/>
+        </w:rPr>
+        <w:t>":57,</w:t>
       </w:r>
     </w:p>
     <w:p>
@@ -12077,7 +14901,21 @@
         <w:rPr>
           <w:rFonts w:hint="eastAsia"/>
         </w:rPr>
-        <w:t>"parentId":"f39682f3-e4f2-4e4a-ab74-</w:t>
+        <w:t>"</w:t>
+      </w:r>
+      <w:proofErr w:type="gramStart"/>
+      <w:r>
+        <w:rPr>
+          <w:rFonts w:hint="eastAsia"/>
+        </w:rPr>
+        <w:t>parentId</w:t>
+      </w:r>
+      <w:proofErr w:type="gramEnd"/>
+      <w:r>
+        <w:rPr>
+          <w:rFonts w:hint="eastAsia"/>
+        </w:rPr>
+        <w:t>":"f39682f3-e4f2-4e4a-ab74-</w:t>
       </w:r>
       <w:r>
         <w:t>7558f08e4768"</w:t>
@@ -12175,7 +15013,20 @@
           <w:rFonts w:hint="eastAsia"/>
         </w:rPr>
         <w:tab/>
-        <w:t xml:space="preserve">msg: </w:t>
+      </w:r>
+      <w:proofErr w:type="spellStart"/>
+      <w:r>
+        <w:rPr>
+          <w:rFonts w:hint="eastAsia"/>
+        </w:rPr>
+        <w:t>msg</w:t>
+      </w:r>
+      <w:proofErr w:type="spellEnd"/>
+      <w:r>
+        <w:rPr>
+          <w:rFonts w:hint="eastAsia"/>
+        </w:rPr>
+        <w:t xml:space="preserve">: </w:t>
       </w:r>
       <w:r>
         <w:rPr>
@@ -12248,12 +15099,14 @@
       <w:pPr>
         <w:ind w:leftChars="400" w:left="840"/>
       </w:pPr>
+      <w:proofErr w:type="spellStart"/>
       <w:r>
         <w:rPr>
           <w:rFonts w:hint="eastAsia"/>
         </w:rPr>
         <w:t>url</w:t>
       </w:r>
+      <w:proofErr w:type="spellEnd"/>
       <w:r>
         <w:rPr>
           <w:rFonts w:hint="eastAsia"/>
@@ -12292,23 +15145,27 @@
         </w:rPr>
         <w:t>：</w:t>
       </w:r>
+      <w:proofErr w:type="gramStart"/>
       <w:r>
         <w:rPr>
           <w:rFonts w:hint="eastAsia"/>
         </w:rPr>
         <w:t>post</w:t>
       </w:r>
+      <w:proofErr w:type="gramEnd"/>
     </w:p>
     <w:p>
       <w:pPr>
         <w:ind w:leftChars="400" w:left="840"/>
       </w:pPr>
+      <w:proofErr w:type="spellStart"/>
       <w:r>
         <w:rPr>
           <w:rFonts w:hint="eastAsia"/>
         </w:rPr>
         <w:t>Params</w:t>
       </w:r>
+      <w:proofErr w:type="spellEnd"/>
       <w:r>
         <w:rPr>
           <w:rFonts w:hint="eastAsia"/>
@@ -12337,8 +15194,22 @@
         <w:rPr>
           <w:rFonts w:hint="eastAsia"/>
         </w:rPr>
-        <w:tab/>
-        <w:t xml:space="preserve">orderId : </w:t>
+        <w:lastRenderedPageBreak/>
+        <w:tab/>
+      </w:r>
+      <w:proofErr w:type="spellStart"/>
+      <w:r>
+        <w:rPr>
+          <w:rFonts w:hint="eastAsia"/>
+        </w:rPr>
+        <w:t>orderId</w:t>
+      </w:r>
+      <w:proofErr w:type="spellEnd"/>
+      <w:r>
+        <w:rPr>
+          <w:rFonts w:hint="eastAsia"/>
+        </w:rPr>
+        <w:t xml:space="preserve"> : </w:t>
       </w:r>
       <w:r>
         <w:rPr>
@@ -12363,12 +15234,14 @@
         </w:rPr>
         <w:tab/>
       </w:r>
+      <w:proofErr w:type="spellStart"/>
       <w:r>
         <w:rPr>
           <w:rFonts w:hint="eastAsia"/>
         </w:rPr>
         <w:t>teacherId</w:t>
       </w:r>
+      <w:proofErr w:type="spellEnd"/>
       <w:r>
         <w:rPr>
           <w:rFonts w:hint="eastAsia"/>
@@ -12397,7 +15270,20 @@
           <w:rFonts w:hint="eastAsia"/>
         </w:rPr>
         <w:tab/>
-        <w:t xml:space="preserve">teachingId: </w:t>
+      </w:r>
+      <w:proofErr w:type="spellStart"/>
+      <w:r>
+        <w:rPr>
+          <w:rFonts w:hint="eastAsia"/>
+        </w:rPr>
+        <w:t>teachingId</w:t>
+      </w:r>
+      <w:proofErr w:type="spellEnd"/>
+      <w:r>
+        <w:rPr>
+          <w:rFonts w:hint="eastAsia"/>
+        </w:rPr>
+        <w:t xml:space="preserve">: </w:t>
       </w:r>
       <w:r>
         <w:rPr>
@@ -12422,12 +15308,14 @@
         </w:rPr>
         <w:tab/>
       </w:r>
+      <w:proofErr w:type="spellStart"/>
       <w:r>
         <w:rPr>
           <w:rFonts w:hint="eastAsia"/>
         </w:rPr>
         <w:t>lessonType</w:t>
       </w:r>
+      <w:proofErr w:type="spellEnd"/>
       <w:r>
         <w:rPr>
           <w:rFonts w:hint="eastAsia"/>
@@ -12451,12 +15339,14 @@
       <w:pPr>
         <w:ind w:leftChars="400" w:left="840" w:firstLine="420"/>
       </w:pPr>
+      <w:proofErr w:type="spellStart"/>
       <w:r>
         <w:rPr>
           <w:rFonts w:hint="eastAsia"/>
         </w:rPr>
         <w:t>parentId</w:t>
       </w:r>
+      <w:proofErr w:type="spellEnd"/>
       <w:r>
         <w:rPr>
           <w:rFonts w:hint="eastAsia"/>
@@ -12480,11 +15370,19 @@
       <w:pPr>
         <w:ind w:left="840" w:firstLineChars="200" w:firstLine="420"/>
       </w:pPr>
-      <w:r>
-        <w:rPr>
-          <w:rFonts w:hint="eastAsia"/>
-        </w:rPr>
-        <w:t xml:space="preserve">memberId: </w:t>
+      <w:proofErr w:type="spellStart"/>
+      <w:r>
+        <w:rPr>
+          <w:rFonts w:hint="eastAsia"/>
+        </w:rPr>
+        <w:t>memberId</w:t>
+      </w:r>
+      <w:proofErr w:type="spellEnd"/>
+      <w:r>
+        <w:rPr>
+          <w:rFonts w:hint="eastAsia"/>
+        </w:rPr>
+        <w:t xml:space="preserve">: </w:t>
       </w:r>
       <w:r>
         <w:rPr>
@@ -12508,7 +15406,22 @@
           <w:rFonts w:hint="eastAsia"/>
         </w:rPr>
         <w:tab/>
-        <w:t>teachingDetails: [{</w:t>
+      </w:r>
+      <w:proofErr w:type="spellStart"/>
+      <w:proofErr w:type="gramStart"/>
+      <w:r>
+        <w:rPr>
+          <w:rFonts w:hint="eastAsia"/>
+        </w:rPr>
+        <w:t>teachingDetails</w:t>
+      </w:r>
+      <w:proofErr w:type="spellEnd"/>
+      <w:proofErr w:type="gramEnd"/>
+      <w:r>
+        <w:rPr>
+          <w:rFonts w:hint="eastAsia"/>
+        </w:rPr>
+        <w:t>: [{</w:t>
       </w:r>
     </w:p>
     <w:p>
@@ -12526,7 +15439,20 @@
           <w:rFonts w:hint="eastAsia"/>
         </w:rPr>
         <w:tab/>
-        <w:t xml:space="preserve">startTime: </w:t>
+      </w:r>
+      <w:proofErr w:type="spellStart"/>
+      <w:r>
+        <w:rPr>
+          <w:rFonts w:hint="eastAsia"/>
+        </w:rPr>
+        <w:t>startTime</w:t>
+      </w:r>
+      <w:proofErr w:type="spellEnd"/>
+      <w:r>
+        <w:rPr>
+          <w:rFonts w:hint="eastAsia"/>
+        </w:rPr>
+        <w:t xml:space="preserve">: </w:t>
       </w:r>
       <w:r>
         <w:rPr>
@@ -12550,7 +15476,20 @@
           <w:rFonts w:hint="eastAsia"/>
         </w:rPr>
         <w:tab/>
-        <w:t xml:space="preserve">endTime: </w:t>
+      </w:r>
+      <w:proofErr w:type="spellStart"/>
+      <w:r>
+        <w:rPr>
+          <w:rFonts w:hint="eastAsia"/>
+        </w:rPr>
+        <w:t>endTime</w:t>
+      </w:r>
+      <w:proofErr w:type="spellEnd"/>
+      <w:r>
+        <w:rPr>
+          <w:rFonts w:hint="eastAsia"/>
+        </w:rPr>
+        <w:t xml:space="preserve">: </w:t>
       </w:r>
       <w:r>
         <w:rPr>
@@ -12575,9 +15514,11 @@
         </w:rPr>
         <w:tab/>
       </w:r>
+      <w:proofErr w:type="spellStart"/>
       <w:r>
         <w:t>teachingDate</w:t>
       </w:r>
+      <w:proofErr w:type="spellEnd"/>
       <w:r>
         <w:rPr>
           <w:rFonts w:hint="eastAsia"/>
@@ -12612,7 +15553,20 @@
           <w:rFonts w:hint="eastAsia"/>
         </w:rPr>
         <w:tab/>
-        <w:t xml:space="preserve">checkNum: </w:t>
+      </w:r>
+      <w:proofErr w:type="spellStart"/>
+      <w:r>
+        <w:rPr>
+          <w:rFonts w:hint="eastAsia"/>
+        </w:rPr>
+        <w:t>checkNum</w:t>
+      </w:r>
+      <w:proofErr w:type="spellEnd"/>
+      <w:r>
+        <w:rPr>
+          <w:rFonts w:hint="eastAsia"/>
+        </w:rPr>
+        <w:t xml:space="preserve">: </w:t>
       </w:r>
       <w:r>
         <w:rPr>
@@ -12620,9 +15574,11 @@
         </w:rPr>
         <w:t>结算课时数（单条对应</w:t>
       </w:r>
+      <w:proofErr w:type="spellStart"/>
       <w:r>
         <w:t>teachingNum</w:t>
       </w:r>
+      <w:proofErr w:type="spellEnd"/>
       <w:r>
         <w:rPr>
           <w:rFonts w:hint="eastAsia"/>
@@ -12848,7 +15804,20 @@
           <w:rFonts w:hint="eastAsia"/>
         </w:rPr>
         <w:tab/>
-        <w:t xml:space="preserve">msg: </w:t>
+      </w:r>
+      <w:proofErr w:type="spellStart"/>
+      <w:r>
+        <w:rPr>
+          <w:rFonts w:hint="eastAsia"/>
+        </w:rPr>
+        <w:t>msg</w:t>
+      </w:r>
+      <w:proofErr w:type="spellEnd"/>
+      <w:r>
+        <w:rPr>
+          <w:rFonts w:hint="eastAsia"/>
+        </w:rPr>
+        <w:t xml:space="preserve">: </w:t>
       </w:r>
       <w:r>
         <w:rPr>
@@ -12883,7 +15852,6 @@
         <w:rPr>
           <w:rFonts w:hint="eastAsia"/>
         </w:rPr>
-        <w:lastRenderedPageBreak/>
         <w:t>老师提现记录查询</w:t>
       </w:r>
     </w:p>
@@ -12906,12 +15874,14 @@
       <w:pPr>
         <w:ind w:left="840"/>
       </w:pPr>
+      <w:proofErr w:type="spellStart"/>
       <w:r>
         <w:rPr>
           <w:rFonts w:hint="eastAsia"/>
         </w:rPr>
         <w:t>url</w:t>
       </w:r>
+      <w:proofErr w:type="spellEnd"/>
       <w:r>
         <w:rPr>
           <w:rFonts w:hint="eastAsia"/>
@@ -12950,23 +15920,27 @@
         </w:rPr>
         <w:t>：</w:t>
       </w:r>
+      <w:proofErr w:type="gramStart"/>
       <w:r>
         <w:rPr>
           <w:rFonts w:hint="eastAsia"/>
         </w:rPr>
         <w:t>post</w:t>
       </w:r>
+      <w:proofErr w:type="gramEnd"/>
     </w:p>
     <w:p>
       <w:pPr>
         <w:ind w:left="840"/>
       </w:pPr>
+      <w:proofErr w:type="spellStart"/>
       <w:r>
         <w:rPr>
           <w:rFonts w:hint="eastAsia"/>
         </w:rPr>
         <w:t>Params</w:t>
       </w:r>
+      <w:proofErr w:type="spellEnd"/>
       <w:r>
         <w:rPr>
           <w:rFonts w:hint="eastAsia"/>
@@ -12996,7 +15970,20 @@
           <w:rFonts w:hint="eastAsia"/>
         </w:rPr>
         <w:tab/>
-        <w:t xml:space="preserve">teacherId : </w:t>
+      </w:r>
+      <w:proofErr w:type="spellStart"/>
+      <w:r>
+        <w:rPr>
+          <w:rFonts w:hint="eastAsia"/>
+        </w:rPr>
+        <w:t>teacherId</w:t>
+      </w:r>
+      <w:proofErr w:type="spellEnd"/>
+      <w:r>
+        <w:rPr>
+          <w:rFonts w:hint="eastAsia"/>
+        </w:rPr>
+        <w:t xml:space="preserve"> : </w:t>
       </w:r>
       <w:r>
         <w:rPr>
@@ -13036,7 +16023,14 @@
       </w:pPr>
       <w:r>
         <w:tab/>
-        <w:t>data: [{</w:t>
+      </w:r>
+      <w:proofErr w:type="gramStart"/>
+      <w:r>
+        <w:t>data</w:t>
+      </w:r>
+      <w:proofErr w:type="gramEnd"/>
+      <w:r>
+        <w:t>: [{</w:t>
       </w:r>
     </w:p>
     <w:p>
@@ -13056,6 +16050,7 @@
         <w:tab/>
         <w:t>"</w:t>
       </w:r>
+      <w:proofErr w:type="spellStart"/>
       <w:r>
         <w:rPr>
           <w:rFonts w:hint="eastAsia"/>
@@ -13063,6 +16058,7 @@
         </w:rPr>
         <w:t>parentName</w:t>
       </w:r>
+      <w:proofErr w:type="spellEnd"/>
       <w:r>
         <w:rPr>
           <w:rFonts w:hint="eastAsia"/>
@@ -13118,12 +16114,14 @@
       <w:r>
         <w:t>"</w:t>
       </w:r>
+      <w:proofErr w:type="gramStart"/>
       <w:r>
         <w:rPr>
           <w:color w:val="FF0000"/>
         </w:rPr>
         <w:t>telNum</w:t>
       </w:r>
+      <w:proofErr w:type="gramEnd"/>
       <w:r>
         <w:t>":"18711018800",</w:t>
       </w:r>
@@ -13135,12 +16133,14 @@
       <w:r>
         <w:t>"</w:t>
       </w:r>
+      <w:proofErr w:type="gramStart"/>
       <w:r>
         <w:rPr>
           <w:color w:val="FF0000"/>
         </w:rPr>
         <w:t>studentName</w:t>
       </w:r>
+      <w:proofErr w:type="gramEnd"/>
       <w:r>
         <w:t>":"333333",</w:t>
       </w:r>
@@ -13181,12 +16181,16 @@
       <w:r>
         <w:t>"</w:t>
       </w:r>
+      <w:proofErr w:type="spellStart"/>
+      <w:proofErr w:type="gramStart"/>
       <w:r>
         <w:rPr>
           <w:color w:val="FF0000"/>
         </w:rPr>
         <w:t>lessonType</w:t>
       </w:r>
+      <w:proofErr w:type="spellEnd"/>
+      <w:proofErr w:type="gramEnd"/>
       <w:r>
         <w:t>":</w:t>
       </w:r>
@@ -13234,11 +16238,17 @@
         <w:ind w:left="1260" w:firstLine="420"/>
       </w:pPr>
       <w:r>
+        <w:lastRenderedPageBreak/>
         <w:t>"</w:t>
       </w:r>
       <w:r>
-        <w:t xml:space="preserve"> applyLessons</w:t>
-      </w:r>
+        <w:t xml:space="preserve"> </w:t>
+      </w:r>
+      <w:proofErr w:type="spellStart"/>
+      <w:r>
+        <w:t>applyLessons</w:t>
+      </w:r>
+      <w:proofErr w:type="spellEnd"/>
       <w:r>
         <w:t>":</w:t>
       </w:r>
@@ -13268,12 +16278,14 @@
       <w:r>
         <w:t>“</w:t>
       </w:r>
+      <w:proofErr w:type="spellStart"/>
       <w:r>
         <w:rPr>
           <w:rFonts w:hint="eastAsia"/>
         </w:rPr>
         <w:t>actualIncome</w:t>
       </w:r>
+      <w:proofErr w:type="spellEnd"/>
       <w:r>
         <w:t>”</w:t>
       </w:r>
@@ -13361,7 +16373,20 @@
           <w:rFonts w:hint="eastAsia"/>
         </w:rPr>
         <w:tab/>
-        <w:t xml:space="preserve">msg: </w:t>
+      </w:r>
+      <w:proofErr w:type="spellStart"/>
+      <w:r>
+        <w:rPr>
+          <w:rFonts w:hint="eastAsia"/>
+        </w:rPr>
+        <w:t>msg</w:t>
+      </w:r>
+      <w:proofErr w:type="spellEnd"/>
+      <w:r>
+        <w:rPr>
+          <w:rFonts w:hint="eastAsia"/>
+        </w:rPr>
+        <w:t xml:space="preserve">: </w:t>
       </w:r>
       <w:r>
         <w:rPr>
@@ -13402,8 +16427,16 @@
         <w:rPr>
           <w:rFonts w:hint="eastAsia"/>
         </w:rPr>
-        <w:t>端（微信</w:t>
-      </w:r>
+        <w:t>端（</w:t>
+      </w:r>
+      <w:proofErr w:type="gramStart"/>
+      <w:r>
+        <w:rPr>
+          <w:rFonts w:hint="eastAsia"/>
+        </w:rPr>
+        <w:t>微信</w:t>
+      </w:r>
+      <w:proofErr w:type="gramEnd"/>
       <w:r>
         <w:rPr>
           <w:rFonts w:hint="eastAsia"/>
@@ -13442,12 +16475,14 @@
       <w:pPr>
         <w:ind w:leftChars="400" w:left="840"/>
       </w:pPr>
+      <w:proofErr w:type="spellStart"/>
       <w:r>
         <w:rPr>
           <w:rFonts w:hint="eastAsia"/>
         </w:rPr>
         <w:t>url</w:t>
       </w:r>
+      <w:proofErr w:type="spellEnd"/>
       <w:r>
         <w:rPr>
           <w:rFonts w:hint="eastAsia"/>
@@ -13464,7 +16499,21 @@
         <w:rPr>
           <w:rFonts w:hint="eastAsia"/>
         </w:rPr>
-        <w:t>需先调用微信授权接口</w:t>
+        <w:t>需先</w:t>
+      </w:r>
+      <w:proofErr w:type="gramStart"/>
+      <w:r>
+        <w:rPr>
+          <w:rFonts w:hint="eastAsia"/>
+        </w:rPr>
+        <w:t>调用微信授权</w:t>
+      </w:r>
+      <w:proofErr w:type="gramEnd"/>
+      <w:r>
+        <w:rPr>
+          <w:rFonts w:hint="eastAsia"/>
+        </w:rPr>
+        <w:t>接口</w:t>
       </w:r>
       <w:r>
         <w:rPr>
@@ -13489,23 +16538,27 @@
         </w:rPr>
         <w:t>：</w:t>
       </w:r>
+      <w:proofErr w:type="gramStart"/>
       <w:r>
         <w:rPr>
           <w:rFonts w:hint="eastAsia"/>
         </w:rPr>
         <w:t>post</w:t>
       </w:r>
+      <w:proofErr w:type="gramEnd"/>
     </w:p>
     <w:p>
       <w:pPr>
         <w:ind w:leftChars="400" w:left="840"/>
       </w:pPr>
+      <w:proofErr w:type="spellStart"/>
       <w:r>
         <w:rPr>
           <w:rFonts w:hint="eastAsia"/>
         </w:rPr>
         <w:t>Params</w:t>
       </w:r>
+      <w:proofErr w:type="spellEnd"/>
       <w:r>
         <w:rPr>
           <w:rFonts w:hint="eastAsia"/>
@@ -13535,20 +16588,37 @@
           <w:rFonts w:hint="eastAsia"/>
         </w:rPr>
         <w:tab/>
-        <w:t xml:space="preserve">openId: </w:t>
-      </w:r>
+      </w:r>
+      <w:proofErr w:type="spellStart"/>
+      <w:r>
+        <w:rPr>
+          <w:rFonts w:hint="eastAsia"/>
+        </w:rPr>
+        <w:t>openId</w:t>
+      </w:r>
+      <w:proofErr w:type="spellEnd"/>
+      <w:r>
+        <w:rPr>
+          <w:rFonts w:hint="eastAsia"/>
+        </w:rPr>
+        <w:t xml:space="preserve">: </w:t>
+      </w:r>
+      <w:proofErr w:type="gramStart"/>
       <w:r>
         <w:rPr>
           <w:rFonts w:hint="eastAsia"/>
         </w:rPr>
         <w:t>微信</w:t>
       </w:r>
+      <w:proofErr w:type="spellStart"/>
+      <w:proofErr w:type="gramEnd"/>
       <w:r>
         <w:rPr>
           <w:rFonts w:hint="eastAsia"/>
         </w:rPr>
         <w:t>openId</w:t>
       </w:r>
+      <w:proofErr w:type="spellEnd"/>
       <w:r>
         <w:rPr>
           <w:rFonts w:hint="eastAsia"/>
@@ -13585,6 +16655,7 @@
         </w:rPr>
         <w:tab/>
       </w:r>
+      <w:proofErr w:type="gramStart"/>
       <w:r>
         <w:rPr>
           <w:rFonts w:hint="eastAsia"/>
@@ -13595,7 +16666,14 @@
         <w:rPr>
           <w:rFonts w:hint="eastAsia"/>
         </w:rPr>
-        <w:t>ata: {</w:t>
+        <w:t>ata</w:t>
+      </w:r>
+      <w:proofErr w:type="gramEnd"/>
+      <w:r>
+        <w:rPr>
+          <w:rFonts w:hint="eastAsia"/>
+        </w:rPr>
+        <w:t>: {</w:t>
       </w:r>
     </w:p>
     <w:p>
@@ -13620,11 +16698,19 @@
         </w:rPr>
         <w:t xml:space="preserve">tatus : </w:t>
       </w:r>
-      <w:r>
-        <w:rPr>
-          <w:rFonts w:hint="eastAsia"/>
-        </w:rPr>
-        <w:t>微信绑定状态（</w:t>
+      <w:proofErr w:type="gramStart"/>
+      <w:r>
+        <w:rPr>
+          <w:rFonts w:hint="eastAsia"/>
+        </w:rPr>
+        <w:t>微信绑定</w:t>
+      </w:r>
+      <w:proofErr w:type="gramEnd"/>
+      <w:r>
+        <w:rPr>
+          <w:rFonts w:hint="eastAsia"/>
+        </w:rPr>
+        <w:t>状态（</w:t>
       </w:r>
       <w:r>
         <w:rPr>
@@ -13737,7 +16823,20 @@
           <w:rFonts w:hint="eastAsia"/>
         </w:rPr>
         <w:tab/>
-        <w:t xml:space="preserve">msg: </w:t>
+      </w:r>
+      <w:proofErr w:type="spellStart"/>
+      <w:r>
+        <w:rPr>
+          <w:rFonts w:hint="eastAsia"/>
+        </w:rPr>
+        <w:t>msg</w:t>
+      </w:r>
+      <w:proofErr w:type="spellEnd"/>
+      <w:r>
+        <w:rPr>
+          <w:rFonts w:hint="eastAsia"/>
+        </w:rPr>
+        <w:t xml:space="preserve">: </w:t>
       </w:r>
       <w:r>
         <w:rPr>
@@ -13766,7 +16865,6 @@
           <w:rFonts w:hint="eastAsia"/>
           <w:color w:val="FF0000"/>
         </w:rPr>
-        <w:lastRenderedPageBreak/>
         <w:t>注：</w:t>
       </w:r>
       <w:r>
@@ -13834,18 +16932,27 @@
         </w:rPr>
         <w:t>注：调用</w:t>
       </w:r>
+      <w:proofErr w:type="spellStart"/>
       <w:r>
         <w:rPr>
           <w:rFonts w:hint="eastAsia"/>
           <w:color w:val="FF0000"/>
         </w:rPr>
-        <w:t xml:space="preserve">getBindStatus </w:t>
-      </w:r>
+        <w:t>getBindStatus</w:t>
+      </w:r>
+      <w:proofErr w:type="spellEnd"/>
       <w:r>
         <w:rPr>
           <w:rFonts w:hint="eastAsia"/>
           <w:color w:val="FF0000"/>
         </w:rPr>
+        <w:t xml:space="preserve"> </w:t>
+      </w:r>
+      <w:r>
+        <w:rPr>
+          <w:rFonts w:hint="eastAsia"/>
+          <w:color w:val="FF0000"/>
+        </w:rPr>
         <w:t>接口后，只有</w:t>
       </w:r>
       <w:r>
@@ -13881,12 +16988,14 @@
       <w:pPr>
         <w:ind w:left="840"/>
       </w:pPr>
+      <w:proofErr w:type="spellStart"/>
       <w:r>
         <w:rPr>
           <w:rFonts w:hint="eastAsia"/>
         </w:rPr>
         <w:t>url</w:t>
       </w:r>
+      <w:proofErr w:type="spellEnd"/>
       <w:r>
         <w:rPr>
           <w:rFonts w:hint="eastAsia"/>
@@ -13921,13 +17030,27 @@
         <w:rPr>
           <w:rFonts w:hint="eastAsia"/>
         </w:rPr>
-        <w:t>需先调用</w:t>
-      </w:r>
-      <w:r>
-        <w:rPr>
-          <w:rFonts w:hint="eastAsia"/>
-        </w:rPr>
-        <w:t>微信授权接口</w:t>
+        <w:t>需先</w:t>
+      </w:r>
+      <w:proofErr w:type="gramStart"/>
+      <w:r>
+        <w:rPr>
+          <w:rFonts w:hint="eastAsia"/>
+        </w:rPr>
+        <w:t>调用</w:t>
+      </w:r>
+      <w:r>
+        <w:rPr>
+          <w:rFonts w:hint="eastAsia"/>
+        </w:rPr>
+        <w:t>微信授权</w:t>
+      </w:r>
+      <w:proofErr w:type="gramEnd"/>
+      <w:r>
+        <w:rPr>
+          <w:rFonts w:hint="eastAsia"/>
+        </w:rPr>
+        <w:t>接口</w:t>
       </w:r>
       <w:r>
         <w:rPr>
@@ -13952,23 +17075,27 @@
         </w:rPr>
         <w:t>：</w:t>
       </w:r>
+      <w:proofErr w:type="gramStart"/>
       <w:r>
         <w:rPr>
           <w:rFonts w:hint="eastAsia"/>
         </w:rPr>
         <w:t>post</w:t>
       </w:r>
+      <w:proofErr w:type="gramEnd"/>
     </w:p>
     <w:p>
       <w:pPr>
         <w:ind w:left="840"/>
       </w:pPr>
+      <w:proofErr w:type="spellStart"/>
       <w:r>
         <w:rPr>
           <w:rFonts w:hint="eastAsia"/>
         </w:rPr>
         <w:t>Params</w:t>
       </w:r>
+      <w:proofErr w:type="spellEnd"/>
       <w:r>
         <w:rPr>
           <w:rFonts w:hint="eastAsia"/>
@@ -13999,6 +17126,7 @@
         </w:rPr>
         <w:tab/>
       </w:r>
+      <w:proofErr w:type="spellStart"/>
       <w:r>
         <w:t>tel</w:t>
       </w:r>
@@ -14011,6 +17139,7 @@
       <w:r>
         <w:t>umber</w:t>
       </w:r>
+      <w:proofErr w:type="spellEnd"/>
       <w:r>
         <w:rPr>
           <w:rFonts w:hint="eastAsia"/>
@@ -14040,12 +17169,14 @@
         </w:rPr>
         <w:tab/>
       </w:r>
+      <w:proofErr w:type="spellStart"/>
       <w:r>
         <w:t>teacherN</w:t>
       </w:r>
       <w:r>
         <w:t>ame</w:t>
       </w:r>
+      <w:proofErr w:type="spellEnd"/>
       <w:r>
         <w:rPr>
           <w:rFonts w:hint="eastAsia"/>
@@ -14065,20 +17196,37 @@
           <w:rFonts w:hint="eastAsia"/>
         </w:rPr>
         <w:tab/>
-        <w:t xml:space="preserve">openId: </w:t>
-      </w:r>
+      </w:r>
+      <w:proofErr w:type="spellStart"/>
+      <w:r>
+        <w:rPr>
+          <w:rFonts w:hint="eastAsia"/>
+        </w:rPr>
+        <w:t>openId</w:t>
+      </w:r>
+      <w:proofErr w:type="spellEnd"/>
+      <w:r>
+        <w:rPr>
+          <w:rFonts w:hint="eastAsia"/>
+        </w:rPr>
+        <w:t xml:space="preserve">: </w:t>
+      </w:r>
+      <w:proofErr w:type="gramStart"/>
       <w:r>
         <w:rPr>
           <w:rFonts w:hint="eastAsia"/>
         </w:rPr>
         <w:t>微信</w:t>
       </w:r>
+      <w:proofErr w:type="spellStart"/>
+      <w:proofErr w:type="gramEnd"/>
       <w:r>
         <w:rPr>
           <w:rFonts w:hint="eastAsia"/>
         </w:rPr>
         <w:t>openId</w:t>
       </w:r>
+      <w:proofErr w:type="spellEnd"/>
     </w:p>
     <w:p>
       <w:pPr>
@@ -14113,9 +17261,11 @@
         </w:rPr>
         <w:tab/>
       </w:r>
+      <w:proofErr w:type="spellStart"/>
       <w:r>
         <w:t>headimgurl</w:t>
       </w:r>
+      <w:proofErr w:type="spellEnd"/>
       <w:r>
         <w:rPr>
           <w:rFonts w:hint="eastAsia"/>
@@ -14235,7 +17385,20 @@
           <w:rFonts w:hint="eastAsia"/>
         </w:rPr>
         <w:tab/>
-        <w:t xml:space="preserve">msg: </w:t>
+      </w:r>
+      <w:proofErr w:type="spellStart"/>
+      <w:r>
+        <w:rPr>
+          <w:rFonts w:hint="eastAsia"/>
+        </w:rPr>
+        <w:t>msg</w:t>
+      </w:r>
+      <w:proofErr w:type="spellEnd"/>
+      <w:r>
+        <w:rPr>
+          <w:rFonts w:hint="eastAsia"/>
+        </w:rPr>
+        <w:t xml:space="preserve">: </w:t>
       </w:r>
       <w:r>
         <w:rPr>
@@ -14260,11 +17423,20 @@
           <w:numId w:val="6"/>
         </w:numPr>
       </w:pPr>
-      <w:r>
-        <w:rPr>
-          <w:rFonts w:hint="eastAsia"/>
-        </w:rPr>
-        <w:t>微信推送提醒</w:t>
+      <w:proofErr w:type="gramStart"/>
+      <w:r>
+        <w:rPr>
+          <w:rFonts w:hint="eastAsia"/>
+        </w:rPr>
+        <w:lastRenderedPageBreak/>
+        <w:t>微信推送</w:t>
+      </w:r>
+      <w:proofErr w:type="gramEnd"/>
+      <w:r>
+        <w:rPr>
+          <w:rFonts w:hint="eastAsia"/>
+        </w:rPr>
+        <w:t>提醒</w:t>
       </w:r>
     </w:p>
     <w:p>
@@ -14308,12 +17480,14 @@
       <w:pPr>
         <w:pStyle w:val="4"/>
       </w:pPr>
+      <w:proofErr w:type="gramStart"/>
       <w:r>
         <w:rPr>
           <w:rFonts w:hint="eastAsia"/>
         </w:rPr>
         <w:t>微信授权</w:t>
       </w:r>
+      <w:proofErr w:type="gramEnd"/>
     </w:p>
     <w:p>
       <w:r>
@@ -14381,24 +17555,36 @@
         </w:rPr>
         <w:tab/>
       </w:r>
-      <w:r>
-        <w:rPr>
-          <w:rFonts w:hint="eastAsia"/>
-        </w:rPr>
-        <w:t xml:space="preserve">openid: </w:t>
-      </w:r>
+      <w:proofErr w:type="spellStart"/>
+      <w:r>
+        <w:rPr>
+          <w:rFonts w:hint="eastAsia"/>
+        </w:rPr>
+        <w:t>openid</w:t>
+      </w:r>
+      <w:proofErr w:type="spellEnd"/>
+      <w:r>
+        <w:rPr>
+          <w:rFonts w:hint="eastAsia"/>
+        </w:rPr>
+        <w:t xml:space="preserve">: </w:t>
+      </w:r>
+      <w:proofErr w:type="gramStart"/>
       <w:r>
         <w:rPr>
           <w:rFonts w:hint="eastAsia"/>
         </w:rPr>
         <w:t>微信</w:t>
       </w:r>
+      <w:proofErr w:type="spellStart"/>
+      <w:proofErr w:type="gramEnd"/>
       <w:r>
         <w:rPr>
           <w:rFonts w:hint="eastAsia"/>
         </w:rPr>
         <w:t>openId</w:t>
       </w:r>
+      <w:proofErr w:type="spellEnd"/>
     </w:p>
     <w:p>
       <w:r>
@@ -14480,7 +17666,6 @@
         <w:rPr>
           <w:rFonts w:hint="eastAsia"/>
         </w:rPr>
-        <w:lastRenderedPageBreak/>
         <w:tab/>
         <w:t>country</w:t>
       </w:r>
@@ -14497,8 +17682,15 @@
           <w:rFonts w:hint="eastAsia"/>
         </w:rPr>
         <w:tab/>
+      </w:r>
+      <w:proofErr w:type="spellStart"/>
+      <w:r>
+        <w:rPr>
+          <w:rFonts w:hint="eastAsia"/>
+        </w:rPr>
         <w:t>headimgurl</w:t>
       </w:r>
+      <w:proofErr w:type="spellEnd"/>
       <w:r>
         <w:rPr>
           <w:rFonts w:hint="eastAsia"/>

--- a/小易网络交易前后端接口文档.docx
+++ b/小易网络交易前后端接口文档.docx
@@ -1863,9 +1863,6 @@
           <w:ilvl w:val="0"/>
           <w:numId w:val="5"/>
         </w:numPr>
-        <w:rPr>
-          <w:rFonts w:hint="eastAsia"/>
-        </w:rPr>
       </w:pPr>
       <w:r>
         <w:rPr>
@@ -1902,13 +1899,7 @@
         <w:rPr>
           <w:rFonts w:hint="eastAsia"/>
         </w:rPr>
-        <w:t>/web/</w:t>
-      </w:r>
-      <w:r>
-        <w:rPr>
-          <w:rFonts w:hint="eastAsia"/>
-        </w:rPr>
-        <w:t>set</w:t>
+        <w:t>/web/set</w:t>
       </w:r>
       <w:r>
         <w:t>StarMember</w:t>
@@ -2005,13 +1996,14 @@
       <w:pPr>
         <w:ind w:left="840" w:firstLine="420"/>
         <w:rPr>
-          <w:rFonts w:hint="eastAsia"/>
-        </w:rPr>
-      </w:pPr>
-      <w:proofErr w:type="spellStart"/>
-      <w:r>
-        <w:rPr>
-          <w:rFonts w:hint="eastAsia"/>
+          <w:strike/>
+        </w:rPr>
+      </w:pPr>
+      <w:proofErr w:type="spellStart"/>
+      <w:r>
+        <w:rPr>
+          <w:rFonts w:hint="eastAsia"/>
+          <w:strike/>
         </w:rPr>
         <w:t>memberId</w:t>
       </w:r>
@@ -2019,18 +2011,21 @@
       <w:r>
         <w:rPr>
           <w:rFonts w:hint="eastAsia"/>
+          <w:strike/>
         </w:rPr>
         <w:t xml:space="preserve">: </w:t>
       </w:r>
       <w:r>
         <w:rPr>
           <w:rFonts w:hint="eastAsia"/>
+          <w:strike/>
         </w:rPr>
         <w:t>学员</w:t>
       </w:r>
       <w:r>
         <w:rPr>
           <w:rFonts w:hint="eastAsia"/>
+          <w:strike/>
         </w:rPr>
         <w:t>Id</w:t>
       </w:r>
@@ -2315,9 +2310,6 @@
           <w:ilvl w:val="0"/>
           <w:numId w:val="5"/>
         </w:numPr>
-        <w:rPr>
-          <w:rFonts w:hint="eastAsia"/>
-        </w:rPr>
       </w:pPr>
       <w:r>
         <w:rPr>
@@ -2425,7 +2417,20 @@
         <w:rPr>
           <w:rFonts w:hint="eastAsia"/>
         </w:rPr>
-        <w:t>member</w:t>
+        <w:t>memberId</w:t>
+      </w:r>
+      <w:proofErr w:type="spellEnd"/>
+      <w:r>
+        <w:rPr>
+          <w:rFonts w:hint="eastAsia"/>
+        </w:rPr>
+        <w:t xml:space="preserve">: </w:t>
+      </w:r>
+      <w:r>
+        <w:rPr>
+          <w:rFonts w:hint="eastAsia"/>
+        </w:rPr>
+        <w:t>学员</w:t>
       </w:r>
       <w:r>
         <w:rPr>
@@ -2433,25 +2438,6 @@
         </w:rPr>
         <w:t>Id</w:t>
       </w:r>
-      <w:proofErr w:type="spellEnd"/>
-      <w:r>
-        <w:rPr>
-          <w:rFonts w:hint="eastAsia"/>
-        </w:rPr>
-        <w:t xml:space="preserve">: </w:t>
-      </w:r>
-      <w:r>
-        <w:rPr>
-          <w:rFonts w:hint="eastAsia"/>
-        </w:rPr>
-        <w:t>学员</w:t>
-      </w:r>
-      <w:r>
-        <w:rPr>
-          <w:rFonts w:hint="eastAsia"/>
-        </w:rPr>
-        <w:t>Id</w:t>
-      </w:r>
     </w:p>
     <w:p>
       <w:pPr>
@@ -2519,8 +2505,6 @@
         </w:rPr>
         <w:t>删除</w:t>
       </w:r>
-      <w:bookmarkStart w:id="0" w:name="_GoBack"/>
-      <w:bookmarkEnd w:id="0"/>
       <w:r>
         <w:rPr>
           <w:rFonts w:hint="eastAsia"/>
@@ -2897,6 +2881,7 @@
         <w:rPr>
           <w:rFonts w:hint="eastAsia"/>
         </w:rPr>
+        <w:lastRenderedPageBreak/>
         <w:t>sex</w:t>
       </w:r>
       <w:r>
@@ -2912,7 +2897,6 @@
       </w:pPr>
       <w:proofErr w:type="spellStart"/>
       <w:r>
-        <w:lastRenderedPageBreak/>
         <w:t>teachingLevel</w:t>
       </w:r>
       <w:proofErr w:type="spellEnd"/>
@@ -3004,6 +2988,9 @@
     <w:p>
       <w:pPr>
         <w:ind w:leftChars="700" w:left="1470" w:firstLine="210"/>
+        <w:rPr>
+          <w:rFonts w:hint="eastAsia"/>
+        </w:rPr>
       </w:pPr>
       <w:proofErr w:type="spellStart"/>
       <w:r>
@@ -3024,6 +3011,37 @@
           <w:rFonts w:hint="eastAsia"/>
         </w:rPr>
         <w:t>老师姓名</w:t>
+      </w:r>
+    </w:p>
+    <w:p>
+      <w:pPr>
+        <w:ind w:leftChars="700" w:left="1470" w:firstLine="210"/>
+      </w:pPr>
+      <w:proofErr w:type="spellStart"/>
+      <w:r>
+        <w:rPr>
+          <w:rFonts w:hint="eastAsia"/>
+        </w:rPr>
+        <w:t>teacherId</w:t>
+      </w:r>
+      <w:proofErr w:type="spellEnd"/>
+      <w:r>
+        <w:rPr>
+          <w:rFonts w:hint="eastAsia"/>
+        </w:rPr>
+        <w:t xml:space="preserve">: </w:t>
+      </w:r>
+      <w:r>
+        <w:rPr>
+          <w:rFonts w:hint="eastAsia"/>
+        </w:rPr>
+        <w:t>老师</w:t>
+      </w:r>
+      <w:r>
+        <w:rPr>
+          <w:rFonts w:hint="eastAsia"/>
+        </w:rPr>
+        <w:t>Id</w:t>
       </w:r>
     </w:p>
     <w:p>
@@ -3625,7 +3643,13 @@
         <w:rPr>
           <w:rFonts w:hint="eastAsia"/>
         </w:rPr>
-        <w:t>教师姓名</w:t>
+        <w:t>教师</w:t>
+      </w:r>
+      <w:r>
+        <w:rPr>
+          <w:rFonts w:hint="eastAsia"/>
+        </w:rPr>
+        <w:t>Id</w:t>
       </w:r>
     </w:p>
     <w:p>
@@ -7259,6 +7283,50 @@
         </w:rPr>
         <w:t>预约状态</w:t>
       </w:r>
+      <w:r>
+        <w:rPr>
+          <w:rFonts w:hint="eastAsia"/>
+        </w:rPr>
+        <w:t>（</w:t>
+      </w:r>
+      <w:r>
+        <w:rPr>
+          <w:rFonts w:hint="eastAsia"/>
+        </w:rPr>
+        <w:t>0</w:t>
+      </w:r>
+      <w:r>
+        <w:rPr>
+          <w:rFonts w:hint="eastAsia"/>
+        </w:rPr>
+        <w:t>：未处理</w:t>
+      </w:r>
+      <w:r>
+        <w:rPr>
+          <w:rFonts w:hint="eastAsia"/>
+        </w:rPr>
+        <w:t>，</w:t>
+      </w:r>
+      <w:r>
+        <w:rPr>
+          <w:rFonts w:hint="eastAsia"/>
+        </w:rPr>
+        <w:t>1</w:t>
+      </w:r>
+      <w:r>
+        <w:rPr>
+          <w:rFonts w:hint="eastAsia"/>
+        </w:rPr>
+        <w:t>：已指派老师</w:t>
+      </w:r>
+      <w:r>
+        <w:rPr>
+          <w:rFonts w:hint="eastAsia"/>
+        </w:rPr>
+        <w:t>）</w:t>
+      </w:r>
+      <w:bookmarkStart w:id="0" w:name="_GoBack"/>
+      <w:bookmarkEnd w:id="0"/>
     </w:p>
     <w:p>
       <w:pPr>
@@ -17724,10 +17792,591 @@
     <w:p>
       <w:pPr>
         <w:pStyle w:val="1"/>
+        <w:rPr>
+          <w:rFonts w:hint="eastAsia"/>
+        </w:rPr>
       </w:pPr>
       <w:r>
         <w:t>用户端接口</w:t>
       </w:r>
+    </w:p>
+    <w:p>
+      <w:pPr>
+        <w:rPr>
+          <w:rFonts w:hint="eastAsia"/>
+        </w:rPr>
+      </w:pPr>
+    </w:p>
+    <w:p>
+      <w:pPr>
+        <w:rPr>
+          <w:rFonts w:hint="eastAsia"/>
+        </w:rPr>
+      </w:pPr>
+    </w:p>
+    <w:p>
+      <w:pPr>
+        <w:rPr>
+          <w:rFonts w:hint="eastAsia"/>
+        </w:rPr>
+      </w:pPr>
+    </w:p>
+    <w:p>
+      <w:pPr>
+        <w:rPr>
+          <w:rFonts w:hint="eastAsia"/>
+        </w:rPr>
+      </w:pPr>
+      <w:r>
+        <w:rPr>
+          <w:rFonts w:hint="eastAsia"/>
+        </w:rPr>
+        <w:t>附录</w:t>
+      </w:r>
+      <w:r>
+        <w:rPr>
+          <w:rFonts w:hint="eastAsia"/>
+        </w:rPr>
+        <w:t>A</w:t>
+      </w:r>
+      <w:r>
+        <w:rPr>
+          <w:rFonts w:hint="eastAsia"/>
+        </w:rPr>
+        <w:t>（接口参数说明）</w:t>
+      </w:r>
+    </w:p>
+    <w:p>
+      <w:pPr>
+        <w:pStyle w:val="a3"/>
+        <w:numPr>
+          <w:ilvl w:val="0"/>
+          <w:numId w:val="21"/>
+        </w:numPr>
+        <w:ind w:firstLineChars="0"/>
+        <w:rPr>
+          <w:rFonts w:hint="eastAsia"/>
+        </w:rPr>
+      </w:pPr>
+      <w:r>
+        <w:rPr>
+          <w:rFonts w:hint="eastAsia"/>
+        </w:rPr>
+        <w:t>sex</w:t>
+      </w:r>
+      <w:r>
+        <w:rPr>
+          <w:rFonts w:hint="eastAsia"/>
+        </w:rPr>
+        <w:t>：性别（</w:t>
+      </w:r>
+      <w:r>
+        <w:rPr>
+          <w:rFonts w:hint="eastAsia"/>
+        </w:rPr>
+        <w:t xml:space="preserve">0: </w:t>
+      </w:r>
+      <w:r>
+        <w:rPr>
+          <w:rFonts w:hint="eastAsia"/>
+        </w:rPr>
+        <w:t>男，</w:t>
+      </w:r>
+      <w:r>
+        <w:rPr>
+          <w:rFonts w:hint="eastAsia"/>
+        </w:rPr>
+        <w:t>1</w:t>
+      </w:r>
+      <w:r>
+        <w:rPr>
+          <w:rFonts w:hint="eastAsia"/>
+        </w:rPr>
+        <w:t>：女</w:t>
+      </w:r>
+      <w:r>
+        <w:rPr>
+          <w:rFonts w:hint="eastAsia"/>
+        </w:rPr>
+        <w:t>）</w:t>
+      </w:r>
+    </w:p>
+    <w:p>
+      <w:pPr>
+        <w:pStyle w:val="a3"/>
+        <w:numPr>
+          <w:ilvl w:val="0"/>
+          <w:numId w:val="21"/>
+        </w:numPr>
+        <w:ind w:firstLineChars="0"/>
+        <w:rPr>
+          <w:rFonts w:hint="eastAsia"/>
+        </w:rPr>
+      </w:pPr>
+      <w:r>
+        <w:t>education</w:t>
+      </w:r>
+      <w:r>
+        <w:rPr>
+          <w:rFonts w:hint="eastAsia"/>
+        </w:rPr>
+        <w:t>：</w:t>
+      </w:r>
+      <w:r>
+        <w:t>学历</w:t>
+      </w:r>
+      <w:r>
+        <w:rPr>
+          <w:rFonts w:hint="eastAsia"/>
+        </w:rPr>
+        <w:t>（</w:t>
+      </w:r>
+      <w:r>
+        <w:rPr>
+          <w:rFonts w:hint="eastAsia"/>
+        </w:rPr>
+        <w:t>1</w:t>
+      </w:r>
+      <w:r>
+        <w:rPr>
+          <w:rFonts w:hint="eastAsia"/>
+        </w:rPr>
+        <w:t>：中，</w:t>
+      </w:r>
+      <w:r>
+        <w:rPr>
+          <w:rFonts w:hint="eastAsia"/>
+        </w:rPr>
+        <w:t>2</w:t>
+      </w:r>
+      <w:r>
+        <w:rPr>
+          <w:rFonts w:hint="eastAsia"/>
+        </w:rPr>
+        <w:t>：大专</w:t>
+      </w:r>
+      <w:r>
+        <w:rPr>
+          <w:rFonts w:hint="eastAsia"/>
+        </w:rPr>
+        <w:t>，</w:t>
+      </w:r>
+      <w:r>
+        <w:rPr>
+          <w:rFonts w:hint="eastAsia"/>
+        </w:rPr>
+        <w:t>3</w:t>
+      </w:r>
+      <w:r>
+        <w:rPr>
+          <w:rFonts w:hint="eastAsia"/>
+        </w:rPr>
+        <w:t>：本科</w:t>
+      </w:r>
+      <w:r>
+        <w:rPr>
+          <w:rFonts w:hint="eastAsia"/>
+        </w:rPr>
+        <w:t>，</w:t>
+      </w:r>
+      <w:r>
+        <w:rPr>
+          <w:rFonts w:hint="eastAsia"/>
+        </w:rPr>
+        <w:t>4</w:t>
+      </w:r>
+      <w:r>
+        <w:rPr>
+          <w:rFonts w:hint="eastAsia"/>
+        </w:rPr>
+        <w:t>：研究生</w:t>
+      </w:r>
+      <w:r>
+        <w:rPr>
+          <w:rFonts w:hint="eastAsia"/>
+        </w:rPr>
+        <w:t>，</w:t>
+      </w:r>
+      <w:r>
+        <w:rPr>
+          <w:rFonts w:hint="eastAsia"/>
+        </w:rPr>
+        <w:t>5</w:t>
+      </w:r>
+      <w:r>
+        <w:rPr>
+          <w:rFonts w:hint="eastAsia"/>
+        </w:rPr>
+        <w:t>：博士</w:t>
+      </w:r>
+      <w:r>
+        <w:rPr>
+          <w:rFonts w:hint="eastAsia"/>
+        </w:rPr>
+        <w:t>，</w:t>
+      </w:r>
+      <w:r>
+        <w:rPr>
+          <w:rFonts w:hint="eastAsia"/>
+        </w:rPr>
+        <w:t>6</w:t>
+      </w:r>
+      <w:r>
+        <w:rPr>
+          <w:rFonts w:hint="eastAsia"/>
+        </w:rPr>
+        <w:t>：其他</w:t>
+      </w:r>
+      <w:r>
+        <w:rPr>
+          <w:rFonts w:hint="eastAsia"/>
+        </w:rPr>
+        <w:t>）</w:t>
+      </w:r>
+    </w:p>
+    <w:p>
+      <w:pPr>
+        <w:pStyle w:val="a3"/>
+        <w:numPr>
+          <w:ilvl w:val="0"/>
+          <w:numId w:val="21"/>
+        </w:numPr>
+        <w:ind w:firstLineChars="0"/>
+        <w:rPr>
+          <w:rFonts w:hint="eastAsia"/>
+        </w:rPr>
+      </w:pPr>
+      <w:proofErr w:type="spellStart"/>
+      <w:r>
+        <w:t>teachingLevel</w:t>
+      </w:r>
+      <w:proofErr w:type="spellEnd"/>
+      <w:r>
+        <w:rPr>
+          <w:rFonts w:hint="eastAsia"/>
+        </w:rPr>
+        <w:t>：</w:t>
+      </w:r>
+      <w:r>
+        <w:t>教员等级</w:t>
+      </w:r>
+      <w:r>
+        <w:rPr>
+          <w:rFonts w:hint="eastAsia"/>
+        </w:rPr>
+        <w:t>（</w:t>
+      </w:r>
+      <w:r>
+        <w:rPr>
+          <w:rFonts w:hint="eastAsia"/>
+        </w:rPr>
+        <w:t>-1</w:t>
+      </w:r>
+      <w:r>
+        <w:rPr>
+          <w:rFonts w:hint="eastAsia"/>
+        </w:rPr>
+        <w:t>：黑名单</w:t>
+      </w:r>
+      <w:r>
+        <w:rPr>
+          <w:rFonts w:hint="eastAsia"/>
+        </w:rPr>
+        <w:t>，</w:t>
+      </w:r>
+      <w:r>
+        <w:rPr>
+          <w:rFonts w:hint="eastAsia"/>
+        </w:rPr>
+        <w:t>1:</w:t>
+      </w:r>
+      <w:r>
+        <w:rPr>
+          <w:rFonts w:hint="eastAsia"/>
+        </w:rPr>
+        <w:t>普通</w:t>
+      </w:r>
+      <w:r>
+        <w:rPr>
+          <w:rFonts w:hint="eastAsia"/>
+        </w:rPr>
+        <w:t>，</w:t>
+      </w:r>
+      <w:r>
+        <w:rPr>
+          <w:rFonts w:hint="eastAsia"/>
+        </w:rPr>
+        <w:t>2</w:t>
+      </w:r>
+      <w:r>
+        <w:rPr>
+          <w:rFonts w:hint="eastAsia"/>
+        </w:rPr>
+        <w:t>：金牌</w:t>
+      </w:r>
+      <w:r>
+        <w:rPr>
+          <w:rFonts w:hint="eastAsia"/>
+        </w:rPr>
+        <w:t>）</w:t>
+      </w:r>
+    </w:p>
+    <w:p>
+      <w:pPr>
+        <w:pStyle w:val="a3"/>
+        <w:numPr>
+          <w:ilvl w:val="0"/>
+          <w:numId w:val="21"/>
+        </w:numPr>
+        <w:ind w:firstLineChars="0"/>
+        <w:rPr>
+          <w:rFonts w:hint="eastAsia"/>
+        </w:rPr>
+      </w:pPr>
+      <w:r>
+        <w:rPr>
+          <w:rFonts w:hint="eastAsia"/>
+        </w:rPr>
+        <w:t>signed</w:t>
+      </w:r>
+      <w:r>
+        <w:rPr>
+          <w:rFonts w:hint="eastAsia"/>
+        </w:rPr>
+        <w:t>：教员签约状态（</w:t>
+      </w:r>
+      <w:r>
+        <w:rPr>
+          <w:rFonts w:hint="eastAsia"/>
+        </w:rPr>
+        <w:t>0</w:t>
+      </w:r>
+      <w:r>
+        <w:rPr>
+          <w:rFonts w:hint="eastAsia"/>
+        </w:rPr>
+        <w:t>：未签约</w:t>
+      </w:r>
+      <w:r>
+        <w:rPr>
+          <w:rFonts w:hint="eastAsia"/>
+        </w:rPr>
+        <w:t>，</w:t>
+      </w:r>
+      <w:r>
+        <w:rPr>
+          <w:rFonts w:hint="eastAsia"/>
+        </w:rPr>
+        <w:t>1</w:t>
+      </w:r>
+      <w:r>
+        <w:rPr>
+          <w:rFonts w:hint="eastAsia"/>
+        </w:rPr>
+        <w:t>：已签约</w:t>
+      </w:r>
+      <w:r>
+        <w:rPr>
+          <w:rFonts w:hint="eastAsia"/>
+        </w:rPr>
+        <w:t>）</w:t>
+      </w:r>
+    </w:p>
+    <w:p>
+      <w:pPr>
+        <w:pStyle w:val="a3"/>
+        <w:numPr>
+          <w:ilvl w:val="0"/>
+          <w:numId w:val="21"/>
+        </w:numPr>
+        <w:ind w:firstLineChars="0"/>
+        <w:rPr>
+          <w:rFonts w:hint="eastAsia"/>
+        </w:rPr>
+      </w:pPr>
+      <w:proofErr w:type="spellStart"/>
+      <w:r>
+        <w:t>lessonType</w:t>
+      </w:r>
+      <w:proofErr w:type="spellEnd"/>
+      <w:r>
+        <w:rPr>
+          <w:rFonts w:hint="eastAsia"/>
+        </w:rPr>
+        <w:t>：学生</w:t>
+      </w:r>
+      <w:r>
+        <w:rPr>
+          <w:rFonts w:hint="eastAsia"/>
+        </w:rPr>
+        <w:t>/</w:t>
+      </w:r>
+      <w:r>
+        <w:rPr>
+          <w:rFonts w:hint="eastAsia"/>
+        </w:rPr>
+        <w:t>老师上门</w:t>
+      </w:r>
+      <w:r>
+        <w:rPr>
+          <w:rFonts w:hint="eastAsia"/>
+        </w:rPr>
+        <w:t>+</w:t>
+      </w:r>
+      <w:r>
+        <w:rPr>
+          <w:rFonts w:hint="eastAsia"/>
+        </w:rPr>
+        <w:t>课程等级（小、初、高）</w:t>
+      </w:r>
+      <w:r>
+        <w:rPr>
+          <w:rFonts w:hint="eastAsia"/>
+        </w:rPr>
+        <w:t>+</w:t>
+      </w:r>
+      <w:r>
+        <w:rPr>
+          <w:rFonts w:hint="eastAsia"/>
+        </w:rPr>
+        <w:t>年级代码（</w:t>
+      </w:r>
+      <w:r>
+        <w:rPr>
+          <w:rFonts w:hint="eastAsia"/>
+        </w:rPr>
+        <w:t>1-6</w:t>
+      </w:r>
+      <w:r>
+        <w:rPr>
+          <w:rFonts w:hint="eastAsia"/>
+        </w:rPr>
+        <w:t>）</w:t>
+      </w:r>
+      <w:r>
+        <w:rPr>
+          <w:rFonts w:hint="eastAsia"/>
+        </w:rPr>
+        <w:t>+</w:t>
+      </w:r>
+      <w:r>
+        <w:rPr>
+          <w:rFonts w:hint="eastAsia"/>
+        </w:rPr>
+        <w:t>科目代码（</w:t>
+      </w:r>
+      <w:r>
+        <w:rPr>
+          <w:rFonts w:hint="eastAsia"/>
+        </w:rPr>
+        <w:t>1-9</w:t>
+      </w:r>
+      <w:r>
+        <w:rPr>
+          <w:rFonts w:hint="eastAsia"/>
+        </w:rPr>
+        <w:t>）例如：</w:t>
+      </w:r>
+      <w:r>
+        <w:rPr>
+          <w:rFonts w:hint="eastAsia"/>
+        </w:rPr>
+        <w:t>-123</w:t>
+      </w:r>
+      <w:r>
+        <w:rPr>
+          <w:rFonts w:hint="eastAsia"/>
+        </w:rPr>
+        <w:t>表示</w:t>
+      </w:r>
+      <w:r>
+        <w:rPr>
+          <w:rFonts w:hint="eastAsia"/>
+        </w:rPr>
+        <w:t>：小学二年级外语</w:t>
+      </w:r>
+      <w:r>
+        <w:rPr>
+          <w:rFonts w:hint="eastAsia"/>
+        </w:rPr>
+        <w:t>-</w:t>
+      </w:r>
+      <w:r>
+        <w:rPr>
+          <w:rFonts w:hint="eastAsia"/>
+        </w:rPr>
+        <w:t>老师上门（“</w:t>
+      </w:r>
+      <w:r>
+        <w:rPr>
+          <w:rFonts w:hint="eastAsia"/>
+        </w:rPr>
+        <w:t>-</w:t>
+      </w:r>
+      <w:r>
+        <w:rPr>
+          <w:rFonts w:hint="eastAsia"/>
+        </w:rPr>
+        <w:t>”：老师上门</w:t>
+      </w:r>
+      <w:r>
+        <w:rPr>
+          <w:rFonts w:hint="eastAsia"/>
+        </w:rPr>
+        <w:t>，</w:t>
+      </w:r>
+      <w:r>
+        <w:rPr>
+          <w:rFonts w:hint="eastAsia"/>
+        </w:rPr>
+        <w:t>“</w:t>
+      </w:r>
+      <w:r>
+        <w:rPr>
+          <w:rFonts w:hint="eastAsia"/>
+        </w:rPr>
+        <w:t>1</w:t>
+      </w:r>
+      <w:r>
+        <w:rPr>
+          <w:rFonts w:hint="eastAsia"/>
+        </w:rPr>
+        <w:t>”：小学，“</w:t>
+      </w:r>
+      <w:r>
+        <w:rPr>
+          <w:rFonts w:hint="eastAsia"/>
+        </w:rPr>
+        <w:t>2</w:t>
+      </w:r>
+      <w:r>
+        <w:rPr>
+          <w:rFonts w:hint="eastAsia"/>
+        </w:rPr>
+        <w:t>”：二年级，“</w:t>
+      </w:r>
+      <w:r>
+        <w:rPr>
+          <w:rFonts w:hint="eastAsia"/>
+        </w:rPr>
+        <w:t>3</w:t>
+      </w:r>
+      <w:r>
+        <w:rPr>
+          <w:rFonts w:hint="eastAsia"/>
+        </w:rPr>
+        <w:t>”：外语）</w:t>
+      </w:r>
+    </w:p>
+    <w:p>
+      <w:pPr>
+        <w:pStyle w:val="a3"/>
+        <w:numPr>
+          <w:ilvl w:val="0"/>
+          <w:numId w:val="21"/>
+        </w:numPr>
+        <w:ind w:firstLineChars="0"/>
+      </w:pPr>
     </w:p>
     <w:sectPr>
       <w:pgSz w:w="11906" w:h="16838"/>
@@ -18726,6 +19375,95 @@
     </w:lvl>
   </w:abstractNum>
   <w:abstractNum w:abstractNumId="11">
+    <w:nsid w:val="4BD3357B"/>
+    <w:multiLevelType w:val="hybridMultilevel"/>
+    <w:tmpl w:val="98B28C8A"/>
+    <w:lvl w:ilvl="0" w:tplc="FF52A07E">
+      <w:start w:val="1"/>
+      <w:numFmt w:val="decimal"/>
+      <w:lvlText w:val="%1、"/>
+      <w:lvlJc w:val="left"/>
+      <w:pPr>
+        <w:ind w:left="360" w:hanging="360"/>
+      </w:pPr>
+      <w:rPr>
+        <w:rFonts w:hint="default"/>
+      </w:rPr>
+    </w:lvl>
+    <w:lvl w:ilvl="1" w:tplc="04090019">
+      <w:start w:val="1"/>
+      <w:numFmt w:val="lowerLetter"/>
+      <w:lvlText w:val="%2)"/>
+      <w:lvlJc w:val="left"/>
+      <w:pPr>
+        <w:ind w:left="840" w:hanging="420"/>
+      </w:pPr>
+    </w:lvl>
+    <w:lvl w:ilvl="2" w:tplc="0409001B" w:tentative="1">
+      <w:start w:val="1"/>
+      <w:numFmt w:val="lowerRoman"/>
+      <w:lvlText w:val="%3."/>
+      <w:lvlJc w:val="right"/>
+      <w:pPr>
+        <w:ind w:left="1260" w:hanging="420"/>
+      </w:pPr>
+    </w:lvl>
+    <w:lvl w:ilvl="3" w:tplc="0409000F" w:tentative="1">
+      <w:start w:val="1"/>
+      <w:numFmt w:val="decimal"/>
+      <w:lvlText w:val="%4."/>
+      <w:lvlJc w:val="left"/>
+      <w:pPr>
+        <w:ind w:left="1680" w:hanging="420"/>
+      </w:pPr>
+    </w:lvl>
+    <w:lvl w:ilvl="4" w:tplc="04090019" w:tentative="1">
+      <w:start w:val="1"/>
+      <w:numFmt w:val="lowerLetter"/>
+      <w:lvlText w:val="%5)"/>
+      <w:lvlJc w:val="left"/>
+      <w:pPr>
+        <w:ind w:left="2100" w:hanging="420"/>
+      </w:pPr>
+    </w:lvl>
+    <w:lvl w:ilvl="5" w:tplc="0409001B" w:tentative="1">
+      <w:start w:val="1"/>
+      <w:numFmt w:val="lowerRoman"/>
+      <w:lvlText w:val="%6."/>
+      <w:lvlJc w:val="right"/>
+      <w:pPr>
+        <w:ind w:left="2520" w:hanging="420"/>
+      </w:pPr>
+    </w:lvl>
+    <w:lvl w:ilvl="6" w:tplc="0409000F" w:tentative="1">
+      <w:start w:val="1"/>
+      <w:numFmt w:val="decimal"/>
+      <w:lvlText w:val="%7."/>
+      <w:lvlJc w:val="left"/>
+      <w:pPr>
+        <w:ind w:left="2940" w:hanging="420"/>
+      </w:pPr>
+    </w:lvl>
+    <w:lvl w:ilvl="7" w:tplc="04090019" w:tentative="1">
+      <w:start w:val="1"/>
+      <w:numFmt w:val="lowerLetter"/>
+      <w:lvlText w:val="%8)"/>
+      <w:lvlJc w:val="left"/>
+      <w:pPr>
+        <w:ind w:left="3360" w:hanging="420"/>
+      </w:pPr>
+    </w:lvl>
+    <w:lvl w:ilvl="8" w:tplc="0409001B" w:tentative="1">
+      <w:start w:val="1"/>
+      <w:numFmt w:val="lowerRoman"/>
+      <w:lvlText w:val="%9."/>
+      <w:lvlJc w:val="right"/>
+      <w:pPr>
+        <w:ind w:left="3780" w:hanging="420"/>
+      </w:pPr>
+    </w:lvl>
+  </w:abstractNum>
+  <w:abstractNum w:abstractNumId="12">
     <w:nsid w:val="4E2F383F"/>
     <w:multiLevelType w:val="hybridMultilevel"/>
     <w:tmpl w:val="F566FFE0"/>
@@ -18815,7 +19553,7 @@
       </w:pPr>
     </w:lvl>
   </w:abstractNum>
-  <w:abstractNum w:abstractNumId="12">
+  <w:abstractNum w:abstractNumId="13">
     <w:nsid w:val="50A500D1"/>
     <w:multiLevelType w:val="hybridMultilevel"/>
     <w:tmpl w:val="EEBAD8D4"/>
@@ -18901,7 +19639,7 @@
       </w:pPr>
     </w:lvl>
   </w:abstractNum>
-  <w:abstractNum w:abstractNumId="13">
+  <w:abstractNum w:abstractNumId="14">
     <w:nsid w:val="54D7139E"/>
     <w:multiLevelType w:val="hybridMultilevel"/>
     <w:tmpl w:val="78E8E4A2"/>
@@ -18987,7 +19725,7 @@
       </w:pPr>
     </w:lvl>
   </w:abstractNum>
-  <w:abstractNum w:abstractNumId="14">
+  <w:abstractNum w:abstractNumId="15">
     <w:nsid w:val="625118BD"/>
     <w:multiLevelType w:val="hybridMultilevel"/>
     <w:tmpl w:val="70F28D56"/>
@@ -19073,7 +19811,7 @@
       </w:pPr>
     </w:lvl>
   </w:abstractNum>
-  <w:abstractNum w:abstractNumId="15">
+  <w:abstractNum w:abstractNumId="16">
     <w:nsid w:val="62982F06"/>
     <w:multiLevelType w:val="hybridMultilevel"/>
     <w:tmpl w:val="72246304"/>
@@ -19159,7 +19897,7 @@
       </w:pPr>
     </w:lvl>
   </w:abstractNum>
-  <w:abstractNum w:abstractNumId="16">
+  <w:abstractNum w:abstractNumId="17">
     <w:nsid w:val="64BC3A12"/>
     <w:multiLevelType w:val="hybridMultilevel"/>
     <w:tmpl w:val="15CA530E"/>
@@ -19245,7 +19983,7 @@
       </w:pPr>
     </w:lvl>
   </w:abstractNum>
-  <w:abstractNum w:abstractNumId="17">
+  <w:abstractNum w:abstractNumId="18">
     <w:nsid w:val="70DA1C13"/>
     <w:multiLevelType w:val="hybridMultilevel"/>
     <w:tmpl w:val="76448622"/>
@@ -19331,7 +20069,7 @@
       </w:pPr>
     </w:lvl>
   </w:abstractNum>
-  <w:abstractNum w:abstractNumId="18">
+  <w:abstractNum w:abstractNumId="19">
     <w:nsid w:val="75AB64CE"/>
     <w:multiLevelType w:val="hybridMultilevel"/>
     <w:tmpl w:val="1908A3C2"/>
@@ -19417,7 +20155,7 @@
       </w:pPr>
     </w:lvl>
   </w:abstractNum>
-  <w:abstractNum w:abstractNumId="19">
+  <w:abstractNum w:abstractNumId="20">
     <w:nsid w:val="77A67A88"/>
     <w:multiLevelType w:val="hybridMultilevel"/>
     <w:tmpl w:val="23108A10"/>
@@ -19513,19 +20251,19 @@
     <w:abstractNumId w:val="9"/>
   </w:num>
   <w:num w:numId="4">
-    <w:abstractNumId w:val="19"/>
+    <w:abstractNumId w:val="20"/>
   </w:num>
   <w:num w:numId="5">
-    <w:abstractNumId w:val="13"/>
+    <w:abstractNumId w:val="14"/>
   </w:num>
   <w:num w:numId="6">
-    <w:abstractNumId w:val="11"/>
+    <w:abstractNumId w:val="12"/>
   </w:num>
   <w:num w:numId="7">
-    <w:abstractNumId w:val="14"/>
+    <w:abstractNumId w:val="15"/>
   </w:num>
   <w:num w:numId="8">
-    <w:abstractNumId w:val="17"/>
+    <w:abstractNumId w:val="18"/>
   </w:num>
   <w:num w:numId="9">
     <w:abstractNumId w:val="7"/>
@@ -19537,13 +20275,13 @@
     <w:abstractNumId w:val="5"/>
   </w:num>
   <w:num w:numId="12">
-    <w:abstractNumId w:val="18"/>
+    <w:abstractNumId w:val="19"/>
   </w:num>
   <w:num w:numId="13">
     <w:abstractNumId w:val="8"/>
   </w:num>
   <w:num w:numId="14">
-    <w:abstractNumId w:val="16"/>
+    <w:abstractNumId w:val="17"/>
   </w:num>
   <w:num w:numId="15">
     <w:abstractNumId w:val="3"/>
@@ -19558,10 +20296,13 @@
     <w:abstractNumId w:val="1"/>
   </w:num>
   <w:num w:numId="19">
-    <w:abstractNumId w:val="15"/>
+    <w:abstractNumId w:val="16"/>
   </w:num>
   <w:num w:numId="20">
-    <w:abstractNumId w:val="12"/>
+    <w:abstractNumId w:val="13"/>
+  </w:num>
+  <w:num w:numId="21">
+    <w:abstractNumId w:val="11"/>
   </w:num>
 </w:numbering>
 </file>

--- a/小易网络交易前后端接口文档.docx
+++ b/小易网络交易前后端接口文档.docx
@@ -2988,9 +2988,6 @@
     <w:p>
       <w:pPr>
         <w:ind w:leftChars="700" w:left="1470" w:firstLine="210"/>
-        <w:rPr>
-          <w:rFonts w:hint="eastAsia"/>
-        </w:rPr>
       </w:pPr>
       <w:proofErr w:type="spellStart"/>
       <w:r>
@@ -7325,8 +7322,6 @@
         </w:rPr>
         <w:t>）</w:t>
       </w:r>
-      <w:bookmarkStart w:id="0" w:name="_GoBack"/>
-      <w:bookmarkEnd w:id="0"/>
     </w:p>
     <w:p>
       <w:pPr>
@@ -17792,41 +17787,15 @@
     <w:p>
       <w:pPr>
         <w:pStyle w:val="1"/>
-        <w:rPr>
-          <w:rFonts w:hint="eastAsia"/>
-        </w:rPr>
       </w:pPr>
       <w:r>
         <w:t>用户端接口</w:t>
       </w:r>
     </w:p>
-    <w:p>
-      <w:pPr>
-        <w:rPr>
-          <w:rFonts w:hint="eastAsia"/>
-        </w:rPr>
-      </w:pPr>
-    </w:p>
-    <w:p>
-      <w:pPr>
-        <w:rPr>
-          <w:rFonts w:hint="eastAsia"/>
-        </w:rPr>
-      </w:pPr>
-    </w:p>
-    <w:p>
-      <w:pPr>
-        <w:rPr>
-          <w:rFonts w:hint="eastAsia"/>
-        </w:rPr>
-      </w:pPr>
-    </w:p>
-    <w:p>
-      <w:pPr>
-        <w:rPr>
-          <w:rFonts w:hint="eastAsia"/>
-        </w:rPr>
-      </w:pPr>
+    <w:p/>
+    <w:p/>
+    <w:p/>
+    <w:p>
       <w:r>
         <w:rPr>
           <w:rFonts w:hint="eastAsia"/>
@@ -17854,9 +17823,6 @@
           <w:numId w:val="21"/>
         </w:numPr>
         <w:ind w:firstLineChars="0"/>
-        <w:rPr>
-          <w:rFonts w:hint="eastAsia"/>
-        </w:rPr>
       </w:pPr>
       <w:r>
         <w:rPr>
@@ -17909,9 +17875,6 @@
           <w:numId w:val="21"/>
         </w:numPr>
         <w:ind w:firstLineChars="0"/>
-        <w:rPr>
-          <w:rFonts w:hint="eastAsia"/>
-        </w:rPr>
       </w:pPr>
       <w:r>
         <w:t>education</w:t>
@@ -18042,9 +18005,6 @@
           <w:numId w:val="21"/>
         </w:numPr>
         <w:ind w:firstLineChars="0"/>
-        <w:rPr>
-          <w:rFonts w:hint="eastAsia"/>
-        </w:rPr>
       </w:pPr>
       <w:proofErr w:type="spellStart"/>
       <w:r>
@@ -18129,9 +18089,6 @@
           <w:numId w:val="21"/>
         </w:numPr>
         <w:ind w:firstLineChars="0"/>
-        <w:rPr>
-          <w:rFonts w:hint="eastAsia"/>
-        </w:rPr>
       </w:pPr>
       <w:r>
         <w:rPr>
@@ -18190,9 +18147,6 @@
           <w:numId w:val="21"/>
         </w:numPr>
         <w:ind w:firstLineChars="0"/>
-        <w:rPr>
-          <w:rFonts w:hint="eastAsia"/>
-        </w:rPr>
       </w:pPr>
       <w:proofErr w:type="spellStart"/>
       <w:r>
@@ -18377,6 +18331,50 @@
         </w:numPr>
         <w:ind w:firstLineChars="0"/>
       </w:pPr>
+      <w:proofErr w:type="spellStart"/>
+      <w:r>
+        <w:lastRenderedPageBreak/>
+        <w:t>grade</w:t>
+      </w:r>
+      <w:r>
+        <w:rPr>
+          <w:rFonts w:hint="eastAsia"/>
+        </w:rPr>
+        <w:t>Id</w:t>
+      </w:r>
+      <w:proofErr w:type="spellEnd"/>
+      <w:r>
+        <w:rPr>
+          <w:rFonts w:hint="eastAsia"/>
+        </w:rPr>
+        <w:t>：年级代码（小学阶段取值范围：</w:t>
+      </w:r>
+      <w:r>
+        <w:rPr>
+          <w:rFonts w:hint="eastAsia"/>
+        </w:rPr>
+        <w:t>1-6</w:t>
+      </w:r>
+      <w:r>
+        <w:rPr>
+          <w:rFonts w:hint="eastAsia"/>
+        </w:rPr>
+        <w:t>，初高中取值范围：</w:t>
+      </w:r>
+      <w:r>
+        <w:rPr>
+          <w:rFonts w:hint="eastAsia"/>
+        </w:rPr>
+        <w:t>1-3</w:t>
+      </w:r>
+      <w:r>
+        <w:rPr>
+          <w:rFonts w:hint="eastAsia"/>
+        </w:rPr>
+        <w:t>）</w:t>
+      </w:r>
+      <w:bookmarkStart w:id="0" w:name="_GoBack"/>
+      <w:bookmarkEnd w:id="0"/>
     </w:p>
     <w:sectPr>
       <w:pgSz w:w="11906" w:h="16838"/>

--- a/小易网络交易前后端接口文档.docx
+++ b/小易网络交易前后端接口文档.docx
@@ -15379,88 +15379,7 @@
         <w:rPr>
           <w:rFonts w:hint="eastAsia"/>
         </w:rPr>
-        <w:t>等）</w:t>
-      </w:r>
-    </w:p>
-    <w:p>
-      <w:pPr>
-        <w:ind w:leftChars="100" w:left="210"/>
-      </w:pPr>
-      <w:r>
-        <w:t>}</w:t>
-      </w:r>
-    </w:p>
-    <w:p>
-      <w:pPr>
-        <w:ind w:leftChars="100" w:left="210"/>
-        <w:rPr>
-          <w:rFonts w:hint="eastAsia"/>
-        </w:rPr>
-      </w:pPr>
-      <w:r>
-        <w:t>Return: {</w:t>
-      </w:r>
-      <w:r>
-        <w:tab/>
-      </w:r>
-    </w:p>
-    <w:p>
-      <w:pPr>
-        <w:ind w:leftChars="100" w:left="210"/>
-        <w:rPr>
-          <w:rFonts w:hint="eastAsia"/>
-        </w:rPr>
-      </w:pPr>
-      <w:r>
-        <w:rPr>
-          <w:rFonts w:hint="eastAsia"/>
-        </w:rPr>
-        <w:tab/>
-        <w:t>data:{</w:t>
-      </w:r>
-    </w:p>
-    <w:p>
-      <w:pPr>
-        <w:ind w:leftChars="100" w:left="210"/>
-        <w:rPr>
-          <w:rFonts w:hint="eastAsia"/>
-        </w:rPr>
-      </w:pPr>
-      <w:r>
-        <w:rPr>
-          <w:rFonts w:hint="eastAsia"/>
-        </w:rPr>
-        <w:tab/>
-      </w:r>
-      <w:r>
-        <w:rPr>
-          <w:rFonts w:hint="eastAsia"/>
-        </w:rPr>
-        <w:tab/>
-        <w:t>name:value</w:t>
-      </w:r>
-    </w:p>
-    <w:p>
-      <w:pPr>
-        <w:ind w:leftChars="100" w:left="210"/>
-        <w:rPr>
-          <w:rFonts w:hint="eastAsia"/>
-        </w:rPr>
-      </w:pPr>
-      <w:r>
-        <w:rPr>
-          <w:rFonts w:hint="eastAsia"/>
-        </w:rPr>
-        <w:tab/>
-      </w:r>
-      <w:r>
-        <w:rPr>
-          <w:rFonts w:hint="eastAsia"/>
-        </w:rPr>
-        <w:tab/>
-      </w:r>
-      <w:r>
-        <w:t>…</w:t>
+        <w:t>,course</w:t>
       </w:r>
       <w:bookmarkStart w:id="0" w:name="_GoBack"/>
       <w:bookmarkEnd w:id="0"/>
@@ -15468,6 +15387,81 @@
         <w:rPr>
           <w:rFonts w:hint="eastAsia"/>
         </w:rPr>
+        <w:t>等）</w:t>
+      </w:r>
+    </w:p>
+    <w:p>
+      <w:pPr>
+        <w:ind w:leftChars="100" w:left="210"/>
+      </w:pPr>
+      <w:r>
+        <w:t>}</w:t>
+      </w:r>
+    </w:p>
+    <w:p>
+      <w:pPr>
+        <w:ind w:leftChars="100" w:left="210"/>
+      </w:pPr>
+      <w:r>
+        <w:t>Return: {</w:t>
+      </w:r>
+      <w:r>
+        <w:tab/>
+      </w:r>
+    </w:p>
+    <w:p>
+      <w:pPr>
+        <w:ind w:leftChars="100" w:left="210"/>
+      </w:pPr>
+      <w:r>
+        <w:rPr>
+          <w:rFonts w:hint="eastAsia"/>
+        </w:rPr>
+        <w:tab/>
+        <w:t>data:{</w:t>
+      </w:r>
+    </w:p>
+    <w:p>
+      <w:pPr>
+        <w:ind w:leftChars="100" w:left="210"/>
+      </w:pPr>
+      <w:r>
+        <w:rPr>
+          <w:rFonts w:hint="eastAsia"/>
+        </w:rPr>
+        <w:tab/>
+      </w:r>
+      <w:r>
+        <w:rPr>
+          <w:rFonts w:hint="eastAsia"/>
+        </w:rPr>
+        <w:tab/>
+        <w:t>name:value</w:t>
+      </w:r>
+    </w:p>
+    <w:p>
+      <w:pPr>
+        <w:ind w:leftChars="100" w:left="210"/>
+      </w:pPr>
+      <w:r>
+        <w:rPr>
+          <w:rFonts w:hint="eastAsia"/>
+        </w:rPr>
+        <w:tab/>
+      </w:r>
+      <w:r>
+        <w:rPr>
+          <w:rFonts w:hint="eastAsia"/>
+        </w:rPr>
+        <w:tab/>
+      </w:r>
+      <w:r>
+        <w:t>…</w:t>
+      </w:r>
+      <w:r>
+        <w:rPr>
+          <w:rFonts w:hint="eastAsia"/>
+        </w:rPr>
         <w:tab/>
       </w:r>
     </w:p>
@@ -15568,13 +15562,7 @@
         <w:t>}</w:t>
       </w:r>
     </w:p>
-    <w:p>
-      <w:pPr>
-        <w:rPr>
-          <w:rFonts w:hint="eastAsia"/>
-        </w:rPr>
-      </w:pPr>
-    </w:p>
+    <w:p/>
     <w:p>
       <w:r>
         <w:rPr>
@@ -18353,6 +18341,7 @@
   <w:style w:type="character" w:default="1" w:styleId="a0">
     <w:name w:val="Default Paragraph Font"/>
     <w:uiPriority w:val="1"/>
+    <w:semiHidden/>
     <w:unhideWhenUsed/>
   </w:style>
   <w:style w:type="table" w:default="1" w:styleId="a1">
@@ -18810,6 +18799,7 @@
   <w:style w:type="character" w:default="1" w:styleId="a0">
     <w:name w:val="Default Paragraph Font"/>
     <w:uiPriority w:val="1"/>
+    <w:semiHidden/>
     <w:unhideWhenUsed/>
   </w:style>
   <w:style w:type="table" w:default="1" w:styleId="a1">

--- a/小易网络交易前后端接口文档.docx
+++ b/小易网络交易前后端接口文档.docx
@@ -8911,21 +8911,38 @@
       <w:r>
         <w:rPr>
           <w:rFonts w:hint="eastAsia"/>
+          <w:strike/>
         </w:rPr>
         <w:t>teaching</w:t>
       </w:r>
       <w:r>
         <w:rPr>
           <w:rFonts w:hint="eastAsia"/>
+          <w:strike/>
         </w:rPr>
         <w:t>Id</w:t>
       </w:r>
       <w:r>
         <w:rPr>
           <w:rFonts w:hint="eastAsia"/>
-        </w:rPr>
-        <w:t xml:space="preserve">s </w:t>
-      </w:r>
+          <w:strike/>
+        </w:rPr>
+        <w:t>s</w:t>
+      </w:r>
+      <w:r>
+        <w:rPr>
+          <w:rFonts w:hint="eastAsia"/>
+        </w:rPr>
+        <w:t xml:space="preserve"> </w:t>
+      </w:r>
+      <w:r>
+        <w:rPr>
+          <w:rFonts w:hint="eastAsia"/>
+        </w:rPr>
+        <w:t>teacherIds</w:t>
+      </w:r>
+      <w:bookmarkStart w:id="0" w:name="_GoBack"/>
+      <w:bookmarkEnd w:id="0"/>
       <w:r>
         <w:rPr>
           <w:rFonts w:hint="eastAsia"/>
@@ -15381,8 +15398,6 @@
         </w:rPr>
         <w:t>,course</w:t>
       </w:r>
-      <w:bookmarkStart w:id="0" w:name="_GoBack"/>
-      <w:bookmarkEnd w:id="0"/>
       <w:r>
         <w:rPr>
           <w:rFonts w:hint="eastAsia"/>

--- a/小易网络交易前后端接口文档.docx
+++ b/小易网络交易前后端接口文档.docx
@@ -8907,6 +8907,9 @@
     <w:p>
       <w:pPr>
         <w:ind w:leftChars="400" w:left="840" w:firstLine="420"/>
+        <w:rPr>
+          <w:rFonts w:hint="eastAsia"/>
+        </w:rPr>
       </w:pPr>
       <w:r>
         <w:rPr>
@@ -8940,6 +8943,370 @@
           <w:rFonts w:hint="eastAsia"/>
         </w:rPr>
         <w:t>teacherIds</w:t>
+      </w:r>
+      <w:r>
+        <w:rPr>
+          <w:rFonts w:hint="eastAsia"/>
+        </w:rPr>
+        <w:t xml:space="preserve">: </w:t>
+      </w:r>
+      <w:r>
+        <w:rPr>
+          <w:rFonts w:hint="eastAsia"/>
+        </w:rPr>
+        <w:t>任教关系</w:t>
+      </w:r>
+      <w:r>
+        <w:rPr>
+          <w:rFonts w:hint="eastAsia"/>
+        </w:rPr>
+        <w:t>（多个任教关系以逗号分隔）</w:t>
+      </w:r>
+    </w:p>
+    <w:p>
+      <w:pPr>
+        <w:ind w:leftChars="400" w:left="840" w:firstLine="420"/>
+      </w:pPr>
+      <w:r>
+        <w:rPr>
+          <w:rFonts w:hint="eastAsia"/>
+        </w:rPr>
+        <w:lastRenderedPageBreak/>
+        <w:t xml:space="preserve">courseIds: </w:t>
+      </w:r>
+      <w:r>
+        <w:rPr>
+          <w:rFonts w:hint="eastAsia"/>
+        </w:rPr>
+        <w:t>绑定科目</w:t>
+      </w:r>
+      <w:r>
+        <w:rPr>
+          <w:rFonts w:hint="eastAsia"/>
+        </w:rPr>
+        <w:t>(</w:t>
+      </w:r>
+      <w:r>
+        <w:rPr>
+          <w:rFonts w:hint="eastAsia"/>
+        </w:rPr>
+        <w:t>与老师一对一对应，多个科目以逗号分隔</w:t>
+      </w:r>
+      <w:r>
+        <w:rPr>
+          <w:rFonts w:hint="eastAsia"/>
+        </w:rPr>
+        <w:t>)</w:t>
+      </w:r>
+    </w:p>
+    <w:p>
+      <w:pPr>
+        <w:ind w:leftChars="400" w:left="840"/>
+      </w:pPr>
+      <w:r>
+        <w:t>}</w:t>
+      </w:r>
+    </w:p>
+    <w:p>
+      <w:pPr>
+        <w:ind w:leftChars="400" w:left="840"/>
+      </w:pPr>
+      <w:r>
+        <w:t>Return: {</w:t>
+      </w:r>
+      <w:r>
+        <w:tab/>
+      </w:r>
+    </w:p>
+    <w:p>
+      <w:pPr>
+        <w:ind w:leftChars="400" w:left="840"/>
+      </w:pPr>
+      <w:r>
+        <w:rPr>
+          <w:rFonts w:hint="eastAsia"/>
+        </w:rPr>
+        <w:tab/>
+        <w:t xml:space="preserve">code: </w:t>
+      </w:r>
+      <w:r>
+        <w:rPr>
+          <w:rFonts w:hint="eastAsia"/>
+        </w:rPr>
+        <w:t>保存</w:t>
+      </w:r>
+      <w:r>
+        <w:rPr>
+          <w:rFonts w:hint="eastAsia"/>
+        </w:rPr>
+        <w:t>状态（</w:t>
+      </w:r>
+      <w:r>
+        <w:rPr>
+          <w:rFonts w:hint="eastAsia"/>
+        </w:rPr>
+        <w:t xml:space="preserve">0: </w:t>
+      </w:r>
+      <w:r>
+        <w:rPr>
+          <w:rFonts w:hint="eastAsia"/>
+        </w:rPr>
+        <w:t>保存</w:t>
+      </w:r>
+      <w:r>
+        <w:rPr>
+          <w:rFonts w:hint="eastAsia"/>
+        </w:rPr>
+        <w:t>成功</w:t>
+      </w:r>
+      <w:r>
+        <w:rPr>
+          <w:rFonts w:hint="eastAsia"/>
+        </w:rPr>
+        <w:t>,</w:t>
+      </w:r>
+      <w:r>
+        <w:rPr>
+          <w:rFonts w:hint="eastAsia"/>
+        </w:rPr>
+        <w:t>-</w:t>
+      </w:r>
+      <w:r>
+        <w:rPr>
+          <w:rFonts w:hint="eastAsia"/>
+        </w:rPr>
+        <w:t xml:space="preserve">1: </w:t>
+      </w:r>
+      <w:r>
+        <w:rPr>
+          <w:rFonts w:hint="eastAsia"/>
+        </w:rPr>
+        <w:t>保存</w:t>
+      </w:r>
+      <w:r>
+        <w:rPr>
+          <w:rFonts w:hint="eastAsia"/>
+        </w:rPr>
+        <w:t>失败）</w:t>
+      </w:r>
+    </w:p>
+    <w:p>
+      <w:pPr>
+        <w:ind w:leftChars="400" w:left="840"/>
+      </w:pPr>
+      <w:r>
+        <w:rPr>
+          <w:rFonts w:hint="eastAsia"/>
+        </w:rPr>
+        <w:tab/>
+        <w:t xml:space="preserve">msg: </w:t>
+      </w:r>
+      <w:r>
+        <w:rPr>
+          <w:rFonts w:hint="eastAsia"/>
+        </w:rPr>
+        <w:t>返回消息</w:t>
+      </w:r>
+      <w:r>
+        <w:rPr>
+          <w:rFonts w:hint="eastAsia"/>
+        </w:rPr>
+        <w:tab/>
+      </w:r>
+    </w:p>
+    <w:p>
+      <w:pPr>
+        <w:ind w:leftChars="400" w:left="840"/>
+        <w:rPr>
+          <w:rFonts w:hint="eastAsia"/>
+        </w:rPr>
+      </w:pPr>
+      <w:r>
+        <w:t>}</w:t>
+      </w:r>
+    </w:p>
+    <w:p>
+      <w:pPr>
+        <w:pStyle w:val="4"/>
+        <w:numPr>
+          <w:ilvl w:val="0"/>
+          <w:numId w:val="12"/>
+        </w:numPr>
+      </w:pPr>
+      <w:r>
+        <w:rPr>
+          <w:rFonts w:hint="eastAsia"/>
+        </w:rPr>
+        <w:t>删除</w:t>
+      </w:r>
+      <w:r>
+        <w:rPr>
+          <w:rFonts w:hint="eastAsia"/>
+        </w:rPr>
+        <w:t>任教关系</w:t>
+      </w:r>
+    </w:p>
+    <w:p>
+      <w:pPr>
+        <w:ind w:leftChars="400" w:left="840"/>
+      </w:pPr>
+      <w:r>
+        <w:rPr>
+          <w:rFonts w:hint="eastAsia"/>
+        </w:rPr>
+        <w:t>url</w:t>
+      </w:r>
+      <w:r>
+        <w:rPr>
+          <w:rFonts w:hint="eastAsia"/>
+        </w:rPr>
+        <w:t>：</w:t>
+      </w:r>
+      <w:r>
+        <w:rPr>
+          <w:rFonts w:hint="eastAsia"/>
+        </w:rPr>
+        <w:t>/order/teaching/</w:t>
+      </w:r>
+      <w:r>
+        <w:rPr>
+          <w:rFonts w:hint="eastAsia"/>
+        </w:rPr>
+        <w:t>remove</w:t>
+      </w:r>
+      <w:r>
+        <w:rPr>
+          <w:rFonts w:hint="eastAsia"/>
+        </w:rPr>
+        <w:t xml:space="preserve">Teaching.do </w:t>
+      </w:r>
+    </w:p>
+    <w:p>
+      <w:pPr>
+        <w:ind w:leftChars="400" w:left="840"/>
+      </w:pPr>
+      <w:r>
+        <w:rPr>
+          <w:rFonts w:hint="eastAsia"/>
+        </w:rPr>
+        <w:t>Request</w:t>
+      </w:r>
+      <w:r>
+        <w:rPr>
+          <w:rFonts w:hint="eastAsia"/>
+        </w:rPr>
+        <w:t>：</w:t>
+      </w:r>
+      <w:r>
+        <w:rPr>
+          <w:rFonts w:hint="eastAsia"/>
+        </w:rPr>
+        <w:t>post</w:t>
+      </w:r>
+    </w:p>
+    <w:p>
+      <w:pPr>
+        <w:ind w:leftChars="400" w:left="840"/>
+      </w:pPr>
+      <w:r>
+        <w:rPr>
+          <w:rFonts w:hint="eastAsia"/>
+        </w:rPr>
+        <w:t>Params</w:t>
+      </w:r>
+      <w:r>
+        <w:rPr>
+          <w:rFonts w:hint="eastAsia"/>
+        </w:rPr>
+        <w:t>：</w:t>
+      </w:r>
+      <w:r>
+        <w:rPr>
+          <w:rFonts w:hint="eastAsia"/>
+        </w:rPr>
+        <w:t>{</w:t>
+      </w:r>
+      <w:r>
+        <w:rPr>
+          <w:rFonts w:hint="eastAsia"/>
+        </w:rPr>
+        <w:tab/>
+        <w:t xml:space="preserve"> </w:t>
+      </w:r>
+      <w:r>
+        <w:rPr>
+          <w:rFonts w:hint="eastAsia"/>
+        </w:rPr>
+        <w:tab/>
+      </w:r>
+    </w:p>
+    <w:p>
+      <w:pPr>
+        <w:ind w:left="840"/>
+      </w:pPr>
+      <w:r>
+        <w:rPr>
+          <w:rFonts w:hint="eastAsia"/>
+        </w:rPr>
+        <w:tab/>
+      </w:r>
+      <w:r>
+        <w:t>o</w:t>
+      </w:r>
+      <w:r>
+        <w:rPr>
+          <w:rFonts w:hint="eastAsia"/>
+        </w:rPr>
+        <w:t xml:space="preserve">rderId : </w:t>
+      </w:r>
+      <w:r>
+        <w:rPr>
+          <w:rFonts w:hint="eastAsia"/>
+        </w:rPr>
+        <w:t>订单</w:t>
+      </w:r>
+      <w:r>
+        <w:rPr>
+          <w:rFonts w:hint="eastAsia"/>
+        </w:rPr>
+        <w:t>Id</w:t>
+      </w:r>
+    </w:p>
+    <w:p>
+      <w:pPr>
+        <w:ind w:leftChars="400" w:left="840" w:firstLine="420"/>
+        <w:rPr>
+          <w:rFonts w:hint="eastAsia"/>
+        </w:rPr>
+      </w:pPr>
+      <w:r>
+        <w:rPr>
+          <w:rFonts w:hint="eastAsia"/>
+        </w:rPr>
+        <w:t>teacherId</w:t>
+      </w:r>
+      <w:r>
+        <w:rPr>
+          <w:rFonts w:hint="eastAsia"/>
+        </w:rPr>
+        <w:t xml:space="preserve">: </w:t>
+      </w:r>
+      <w:r>
+        <w:rPr>
+          <w:rFonts w:hint="eastAsia"/>
+        </w:rPr>
+        <w:t>任教关系（多个任教关系以逗号分隔）</w:t>
+      </w:r>
+    </w:p>
+    <w:p>
+      <w:pPr>
+        <w:ind w:leftChars="400" w:left="840" w:firstLine="420"/>
+      </w:pPr>
+      <w:r>
+        <w:rPr>
+          <w:rFonts w:hint="eastAsia"/>
+        </w:rPr>
+        <w:t>courseId</w:t>
       </w:r>
       <w:bookmarkStart w:id="0" w:name="_GoBack"/>
       <w:bookmarkEnd w:id="0"/>
@@ -8953,13 +9320,25 @@
         <w:rPr>
           <w:rFonts w:hint="eastAsia"/>
         </w:rPr>
-        <w:t>任教关系</w:t>
-      </w:r>
-      <w:r>
-        <w:rPr>
-          <w:rFonts w:hint="eastAsia"/>
-        </w:rPr>
-        <w:t>（多个任教关系以逗号分隔）</w:t>
+        <w:t>绑定科目</w:t>
+      </w:r>
+      <w:r>
+        <w:rPr>
+          <w:rFonts w:hint="eastAsia"/>
+        </w:rPr>
+        <w:t>(</w:t>
+      </w:r>
+      <w:r>
+        <w:rPr>
+          <w:rFonts w:hint="eastAsia"/>
+        </w:rPr>
+        <w:t>与老师一对一对应，多个科目以逗号分隔</w:t>
+      </w:r>
+      <w:r>
+        <w:rPr>
+          <w:rFonts w:hint="eastAsia"/>
+        </w:rPr>
+        <w:t>)</w:t>
       </w:r>
     </w:p>
     <w:p>
@@ -8967,7 +9346,6 @@
         <w:ind w:leftChars="400" w:left="840"/>
       </w:pPr>
       <w:r>
-        <w:lastRenderedPageBreak/>
         <w:t>}</w:t>
       </w:r>
     </w:p>
@@ -8997,13 +9375,7 @@
         <w:rPr>
           <w:rFonts w:hint="eastAsia"/>
         </w:rPr>
-        <w:t>保存</w:t>
-      </w:r>
-      <w:r>
-        <w:rPr>
-          <w:rFonts w:hint="eastAsia"/>
-        </w:rPr>
-        <w:t>状态（</w:t>
+        <w:t>保存状态（</w:t>
       </w:r>
       <w:r>
         <w:rPr>
@@ -9015,43 +9387,19 @@
         <w:rPr>
           <w:rFonts w:hint="eastAsia"/>
         </w:rPr>
-        <w:t>保存</w:t>
-      </w:r>
-      <w:r>
-        <w:rPr>
-          <w:rFonts w:hint="eastAsia"/>
-        </w:rPr>
-        <w:t>成功</w:t>
-      </w:r>
-      <w:r>
-        <w:rPr>
-          <w:rFonts w:hint="eastAsia"/>
-        </w:rPr>
-        <w:t>,</w:t>
-      </w:r>
-      <w:r>
-        <w:rPr>
-          <w:rFonts w:hint="eastAsia"/>
-        </w:rPr>
-        <w:t>-</w:t>
-      </w:r>
-      <w:r>
-        <w:rPr>
-          <w:rFonts w:hint="eastAsia"/>
-        </w:rPr>
-        <w:t xml:space="preserve">1: </w:t>
-      </w:r>
-      <w:r>
-        <w:rPr>
-          <w:rFonts w:hint="eastAsia"/>
-        </w:rPr>
-        <w:t>保存</w:t>
-      </w:r>
-      <w:r>
-        <w:rPr>
-          <w:rFonts w:hint="eastAsia"/>
-        </w:rPr>
-        <w:t>失败）</w:t>
+        <w:t>保存成功</w:t>
+      </w:r>
+      <w:r>
+        <w:rPr>
+          <w:rFonts w:hint="eastAsia"/>
+        </w:rPr>
+        <w:t xml:space="preserve">,-1: </w:t>
+      </w:r>
+      <w:r>
+        <w:rPr>
+          <w:rFonts w:hint="eastAsia"/>
+        </w:rPr>
+        <w:t>保存失败）</w:t>
       </w:r>
     </w:p>
     <w:p>
@@ -9085,6 +9433,11 @@
       <w:r>
         <w:t>}</w:t>
       </w:r>
+    </w:p>
+    <w:p>
+      <w:pPr>
+        <w:ind w:leftChars="400" w:left="840"/>
+      </w:pPr>
     </w:p>
     <w:p>
       <w:pPr>
@@ -9591,6 +9944,7 @@
         <w:rPr>
           <w:rFonts w:hint="eastAsia"/>
         </w:rPr>
+        <w:lastRenderedPageBreak/>
         <w:t>Request</w:t>
       </w:r>
       <w:r>
@@ -10019,7 +10373,6 @@
         <w:rPr>
           <w:rFonts w:hint="eastAsia"/>
         </w:rPr>
-        <w:lastRenderedPageBreak/>
         <w:tab/>
         <w:t xml:space="preserve">orderId : </w:t>
       </w:r>
@@ -10376,6 +10729,7 @@
         <w:rPr>
           <w:rFonts w:hint="eastAsia"/>
         </w:rPr>
+        <w:lastRenderedPageBreak/>
         <w:t>（二）</w:t>
       </w:r>
       <w:r>
@@ -10578,7 +10932,6 @@
           <w:rFonts w:hint="eastAsia"/>
           <w:b/>
         </w:rPr>
-        <w:lastRenderedPageBreak/>
         <w:tab/>
         <w:t>userName:</w:t>
       </w:r>
@@ -11170,6 +11523,7 @@
         <w:rPr>
           <w:rFonts w:hint="eastAsia"/>
         </w:rPr>
+        <w:lastRenderedPageBreak/>
         <w:t>Params</w:t>
       </w:r>
       <w:r>
@@ -11453,7 +11807,6 @@
         <w:ind w:leftChars="400" w:left="840"/>
       </w:pPr>
       <w:r>
-        <w:lastRenderedPageBreak/>
         <w:t>}</w:t>
       </w:r>
     </w:p>
@@ -11955,6 +12308,7 @@
           <w:rFonts w:hint="eastAsia"/>
           <w:b/>
         </w:rPr>
+        <w:lastRenderedPageBreak/>
         <w:tab/>
         <w:t xml:space="preserve">msg: </w:t>
       </w:r>
@@ -12165,7 +12519,6 @@
         <w:ind w:left="840"/>
       </w:pPr>
       <w:r>
-        <w:lastRenderedPageBreak/>
         <w:t>Return: {</w:t>
       </w:r>
       <w:r>
@@ -12746,6 +13099,7 @@
         <w:rPr>
           <w:rFonts w:hint="eastAsia"/>
         </w:rPr>
+        <w:lastRenderedPageBreak/>
         <w:t>"lessonType":212,</w:t>
       </w:r>
     </w:p>
@@ -12975,7 +13329,6 @@
         <w:rPr>
           <w:rFonts w:hint="eastAsia"/>
         </w:rPr>
-        <w:lastRenderedPageBreak/>
         <w:t>Request</w:t>
       </w:r>
       <w:r>
@@ -13575,6 +13928,7 @@
         <w:rPr>
           <w:rFonts w:hint="eastAsia"/>
         </w:rPr>
+        <w:lastRenderedPageBreak/>
         <w:t>老师提现记录查询</w:t>
       </w:r>
     </w:p>
@@ -13870,7 +14224,6 @@
         <w:ind w:left="1260" w:firstLine="420"/>
       </w:pPr>
       <w:r>
-        <w:lastRenderedPageBreak/>
         <w:t>"</w:t>
       </w:r>
       <w:r>
@@ -14458,6 +14811,7 @@
           <w:rFonts w:hint="eastAsia"/>
           <w:color w:val="FF0000"/>
         </w:rPr>
+        <w:lastRenderedPageBreak/>
         <w:t>注：</w:t>
       </w:r>
       <w:r>
@@ -14940,7 +15294,6 @@
         <w:ind w:left="840"/>
       </w:pPr>
       <w:r>
-        <w:lastRenderedPageBreak/>
         <w:t>}</w:t>
       </w:r>
     </w:p>
@@ -15172,6 +15525,7 @@
         <w:rPr>
           <w:rFonts w:hint="eastAsia"/>
         </w:rPr>
+        <w:lastRenderedPageBreak/>
         <w:tab/>
         <w:t>country</w:t>
       </w:r>
@@ -15358,7 +15712,6 @@
         <w:rPr>
           <w:rFonts w:hint="eastAsia"/>
         </w:rPr>
-        <w:lastRenderedPageBreak/>
         <w:tab/>
       </w:r>
       <w:r>

--- a/小易网络交易前后端接口文档.docx
+++ b/小易网络交易前后端接口文档.docx
@@ -8161,29 +8161,40 @@
     <w:p>
       <w:pPr>
         <w:ind w:left="840"/>
-      </w:pPr>
-      <w:r>
-        <w:rPr>
-          <w:rFonts w:hint="eastAsia"/>
-        </w:rPr>
-        <w:tab/>
-      </w:r>
-      <w:r>
-        <w:rPr>
-          <w:rFonts w:hint="eastAsia"/>
-        </w:rPr>
-        <w:tab/>
+        <w:rPr>
+          <w:strike/>
+        </w:rPr>
+      </w:pPr>
+      <w:r>
+        <w:rPr>
+          <w:rFonts w:hint="eastAsia"/>
+        </w:rPr>
+        <w:tab/>
+      </w:r>
+      <w:r>
+        <w:rPr>
+          <w:rFonts w:hint="eastAsia"/>
+        </w:rPr>
+        <w:tab/>
+      </w:r>
+      <w:r>
+        <w:rPr>
+          <w:rFonts w:hint="eastAsia"/>
+          <w:strike/>
+        </w:rPr>
         <w:t xml:space="preserve">teachingId: </w:t>
       </w:r>
       <w:r>
         <w:rPr>
           <w:rFonts w:hint="eastAsia"/>
+          <w:strike/>
         </w:rPr>
         <w:t>教学任务</w:t>
       </w:r>
       <w:r>
         <w:rPr>
           <w:rFonts w:hint="eastAsia"/>
+          <w:strike/>
         </w:rPr>
         <w:t>Id</w:t>
       </w:r>
@@ -8233,19 +8244,27 @@
     <w:p>
       <w:pPr>
         <w:ind w:left="1260" w:firstLine="420"/>
-      </w:pPr>
-      <w:r>
+        <w:rPr>
+          <w:strike/>
+        </w:rPr>
+      </w:pPr>
+      <w:r>
+        <w:rPr>
+          <w:strike/>
+        </w:rPr>
         <w:t>lessonType</w:t>
       </w:r>
       <w:r>
         <w:rPr>
           <w:rFonts w:hint="eastAsia"/>
+          <w:strike/>
         </w:rPr>
         <w:t xml:space="preserve">: </w:t>
       </w:r>
       <w:r>
         <w:rPr>
           <w:rFonts w:hint="eastAsia"/>
+          <w:strike/>
         </w:rPr>
         <w:t>任教科目</w:t>
       </w:r>
@@ -9306,15 +9325,7 @@
         <w:rPr>
           <w:rFonts w:hint="eastAsia"/>
         </w:rPr>
-        <w:t>courseId</w:t>
-      </w:r>
-      <w:bookmarkStart w:id="0" w:name="_GoBack"/>
-      <w:bookmarkEnd w:id="0"/>
-      <w:r>
-        <w:rPr>
-          <w:rFonts w:hint="eastAsia"/>
-        </w:rPr>
-        <w:t xml:space="preserve">: </w:t>
+        <w:t xml:space="preserve">courseId: </w:t>
       </w:r>
       <w:r>
         <w:rPr>
@@ -13318,7 +13329,18 @@
         <w:rPr>
           <w:rFonts w:hint="eastAsia"/>
         </w:rPr>
-        <w:t xml:space="preserve">/addTeachingDetail.do </w:t>
+        <w:t>/</w:t>
+      </w:r>
+      <w:bookmarkStart w:id="0" w:name="_GoBack"/>
+      <w:bookmarkEnd w:id="0"/>
+      <w:r>
+        <w:t>submitTeaching</w:t>
+      </w:r>
+      <w:r>
+        <w:rPr>
+          <w:rFonts w:hint="eastAsia"/>
+        </w:rPr>
+        <w:t xml:space="preserve">.do </w:t>
       </w:r>
     </w:p>
     <w:p>

--- a/小易网络交易前后端接口文档.docx
+++ b/小易网络交易前后端接口文档.docx
@@ -89,6 +89,7 @@
           <w:b/>
         </w:rPr>
       </w:pPr>
+      <w:proofErr w:type="spellStart"/>
       <w:r>
         <w:rPr>
           <w:rFonts w:hint="eastAsia"/>
@@ -96,6 +97,7 @@
         </w:rPr>
         <w:t>url</w:t>
       </w:r>
+      <w:proofErr w:type="spellEnd"/>
       <w:r>
         <w:rPr>
           <w:rFonts w:hint="eastAsia"/>
@@ -209,6 +211,7 @@
         </w:rPr>
         <w:t>：</w:t>
       </w:r>
+      <w:proofErr w:type="gramStart"/>
       <w:r>
         <w:rPr>
           <w:rFonts w:hint="eastAsia"/>
@@ -216,6 +219,7 @@
         </w:rPr>
         <w:t>post</w:t>
       </w:r>
+      <w:proofErr w:type="gramEnd"/>
     </w:p>
     <w:p>
       <w:pPr>
@@ -224,6 +228,7 @@
           <w:b/>
         </w:rPr>
       </w:pPr>
+      <w:proofErr w:type="spellStart"/>
       <w:r>
         <w:rPr>
           <w:b/>
@@ -237,6 +242,7 @@
         </w:rPr>
         <w:t>arams</w:t>
       </w:r>
+      <w:proofErr w:type="spellEnd"/>
       <w:r>
         <w:rPr>
           <w:rFonts w:hint="eastAsia"/>
@@ -265,7 +271,22 @@
           <w:b/>
         </w:rPr>
         <w:tab/>
-        <w:t>userName:</w:t>
+      </w:r>
+      <w:proofErr w:type="spellStart"/>
+      <w:r>
+        <w:rPr>
+          <w:rFonts w:hint="eastAsia"/>
+          <w:b/>
+        </w:rPr>
+        <w:t>userName</w:t>
+      </w:r>
+      <w:proofErr w:type="spellEnd"/>
+      <w:r>
+        <w:rPr>
+          <w:rFonts w:hint="eastAsia"/>
+          <w:b/>
+        </w:rPr>
+        <w:t>:</w:t>
       </w:r>
       <w:r>
         <w:rPr>
@@ -350,7 +371,22 @@
           <w:b/>
         </w:rPr>
         <w:tab/>
-        <w:t xml:space="preserve">data: </w:t>
+      </w:r>
+      <w:proofErr w:type="gramStart"/>
+      <w:r>
+        <w:rPr>
+          <w:rFonts w:hint="eastAsia"/>
+          <w:b/>
+        </w:rPr>
+        <w:t>data</w:t>
+      </w:r>
+      <w:proofErr w:type="gramEnd"/>
+      <w:r>
+        <w:rPr>
+          <w:rFonts w:hint="eastAsia"/>
+          <w:b/>
+        </w:rPr>
+        <w:t xml:space="preserve">: </w:t>
       </w:r>
       <w:r>
         <w:rPr>
@@ -379,19 +415,19 @@
           <w:sz w:val="27"/>
           <w:szCs w:val="27"/>
         </w:rPr>
-        <w:t>"user":</w:t>
-      </w:r>
-    </w:p>
-    <w:p>
-      <w:pPr>
-        <w:ind w:left="1680"/>
+        <w:t>"</w:t>
+      </w:r>
+      <w:proofErr w:type="gramStart"/>
+      <w:r>
         <w:rPr>
           <w:rFonts w:ascii="Times New Roman" w:hAnsi="Times New Roman" w:cs="Times New Roman"/>
           <w:color w:val="000000"/>
           <w:sz w:val="27"/>
           <w:szCs w:val="27"/>
         </w:rPr>
-      </w:pPr>
+        <w:t>user</w:t>
+      </w:r>
+      <w:proofErr w:type="gramEnd"/>
       <w:r>
         <w:rPr>
           <w:rFonts w:ascii="Times New Roman" w:hAnsi="Times New Roman" w:cs="Times New Roman"/>
@@ -399,12 +435,12 @@
           <w:sz w:val="27"/>
           <w:szCs w:val="27"/>
         </w:rPr>
-        <w:t>{</w:t>
-      </w:r>
-    </w:p>
-    <w:p>
-      <w:pPr>
-        <w:ind w:left="1680" w:firstLine="420"/>
+        <w:t>":</w:t>
+      </w:r>
+    </w:p>
+    <w:p>
+      <w:pPr>
+        <w:ind w:left="1680"/>
         <w:rPr>
           <w:rFonts w:ascii="Times New Roman" w:hAnsi="Times New Roman" w:cs="Times New Roman"/>
           <w:color w:val="000000"/>
@@ -419,7 +455,7 @@
           <w:sz w:val="27"/>
           <w:szCs w:val="27"/>
         </w:rPr>
-        <w:t>"useraccountid":"18711019949",</w:t>
+        <w:t>{</w:t>
       </w:r>
     </w:p>
     <w:p>
@@ -439,19 +475,19 @@
           <w:sz w:val="27"/>
           <w:szCs w:val="27"/>
         </w:rPr>
-        <w:t>"userid":"aeasdfaweawsefa",</w:t>
-      </w:r>
-    </w:p>
-    <w:p>
-      <w:pPr>
-        <w:ind w:left="1680" w:firstLine="420"/>
+        <w:t>"</w:t>
+      </w:r>
+      <w:proofErr w:type="gramStart"/>
+      <w:r>
         <w:rPr>
           <w:rFonts w:ascii="Times New Roman" w:hAnsi="Times New Roman" w:cs="Times New Roman"/>
           <w:color w:val="000000"/>
           <w:sz w:val="27"/>
           <w:szCs w:val="27"/>
         </w:rPr>
-      </w:pPr>
+        <w:t>useraccountid</w:t>
+      </w:r>
+      <w:proofErr w:type="gramEnd"/>
       <w:r>
         <w:rPr>
           <w:rFonts w:ascii="Times New Roman" w:hAnsi="Times New Roman" w:cs="Times New Roman"/>
@@ -459,7 +495,7 @@
           <w:sz w:val="27"/>
           <w:szCs w:val="27"/>
         </w:rPr>
-        <w:t>"username":"dengzhihua",</w:t>
+        <w:t>":"18711019949",</w:t>
       </w:r>
     </w:p>
     <w:p>
@@ -479,19 +515,21 @@
           <w:sz w:val="27"/>
           <w:szCs w:val="27"/>
         </w:rPr>
-        <w:t>"password":"123456",</w:t>
-      </w:r>
-    </w:p>
-    <w:p>
-      <w:pPr>
-        <w:ind w:left="1680" w:firstLine="420"/>
+        <w:t>"</w:t>
+      </w:r>
+      <w:proofErr w:type="spellStart"/>
+      <w:proofErr w:type="gramStart"/>
+      <w:r>
         <w:rPr>
           <w:rFonts w:ascii="Times New Roman" w:hAnsi="Times New Roman" w:cs="Times New Roman"/>
           <w:color w:val="000000"/>
           <w:sz w:val="27"/>
           <w:szCs w:val="27"/>
         </w:rPr>
-      </w:pPr>
+        <w:t>userid</w:t>
+      </w:r>
+      <w:proofErr w:type="spellEnd"/>
+      <w:proofErr w:type="gramEnd"/>
       <w:r>
         <w:rPr>
           <w:rFonts w:ascii="Times New Roman" w:hAnsi="Times New Roman" w:cs="Times New Roman"/>
@@ -499,19 +537,19 @@
           <w:sz w:val="27"/>
           <w:szCs w:val="27"/>
         </w:rPr>
-        <w:t>"usertype":1,</w:t>
-      </w:r>
-    </w:p>
-    <w:p>
-      <w:pPr>
-        <w:ind w:left="1680" w:firstLine="420"/>
+        <w:t>":"</w:t>
+      </w:r>
+      <w:proofErr w:type="spellStart"/>
+      <w:r>
         <w:rPr>
           <w:rFonts w:ascii="Times New Roman" w:hAnsi="Times New Roman" w:cs="Times New Roman"/>
           <w:color w:val="000000"/>
           <w:sz w:val="27"/>
           <w:szCs w:val="27"/>
         </w:rPr>
-      </w:pPr>
+        <w:t>aeasdfaweawsefa</w:t>
+      </w:r>
+      <w:proofErr w:type="spellEnd"/>
       <w:r>
         <w:rPr>
           <w:rFonts w:ascii="Times New Roman" w:hAnsi="Times New Roman" w:cs="Times New Roman"/>
@@ -519,7 +557,7 @@
           <w:sz w:val="27"/>
           <w:szCs w:val="27"/>
         </w:rPr>
-        <w:t>"userprivilege":0,</w:t>
+        <w:t>",</w:t>
       </w:r>
     </w:p>
     <w:p>
@@ -539,19 +577,19 @@
           <w:sz w:val="27"/>
           <w:szCs w:val="27"/>
         </w:rPr>
-        <w:t>"loginstatus":true,</w:t>
-      </w:r>
-    </w:p>
-    <w:p>
-      <w:pPr>
-        <w:ind w:left="1680" w:firstLine="420"/>
+        <w:t>"</w:t>
+      </w:r>
+      <w:proofErr w:type="gramStart"/>
+      <w:r>
         <w:rPr>
           <w:rFonts w:ascii="Times New Roman" w:hAnsi="Times New Roman" w:cs="Times New Roman"/>
           <w:color w:val="000000"/>
           <w:sz w:val="27"/>
           <w:szCs w:val="27"/>
         </w:rPr>
-      </w:pPr>
+        <w:t>username</w:t>
+      </w:r>
+      <w:proofErr w:type="gramEnd"/>
       <w:r>
         <w:rPr>
           <w:rFonts w:ascii="Times New Roman" w:hAnsi="Times New Roman" w:cs="Times New Roman"/>
@@ -559,19 +597,19 @@
           <w:sz w:val="27"/>
           <w:szCs w:val="27"/>
         </w:rPr>
-        <w:t>"openid":null,</w:t>
-      </w:r>
-    </w:p>
-    <w:p>
-      <w:pPr>
-        <w:ind w:left="1680" w:firstLine="420"/>
+        <w:t>":"</w:t>
+      </w:r>
+      <w:proofErr w:type="spellStart"/>
+      <w:r>
         <w:rPr>
           <w:rFonts w:ascii="Times New Roman" w:hAnsi="Times New Roman" w:cs="Times New Roman"/>
           <w:color w:val="000000"/>
           <w:sz w:val="27"/>
           <w:szCs w:val="27"/>
         </w:rPr>
-      </w:pPr>
+        <w:t>dengzhihua</w:t>
+      </w:r>
+      <w:proofErr w:type="spellEnd"/>
       <w:r>
         <w:rPr>
           <w:rFonts w:ascii="Times New Roman" w:hAnsi="Times New Roman" w:cs="Times New Roman"/>
@@ -579,7 +617,7 @@
           <w:sz w:val="27"/>
           <w:szCs w:val="27"/>
         </w:rPr>
-        <w:t>"nickname":null,</w:t>
+        <w:t>",</w:t>
       </w:r>
     </w:p>
     <w:p>
@@ -599,19 +637,19 @@
           <w:sz w:val="27"/>
           <w:szCs w:val="27"/>
         </w:rPr>
-        <w:t>"headimgurl":null</w:t>
-      </w:r>
-    </w:p>
-    <w:p>
-      <w:pPr>
-        <w:ind w:left="1680"/>
+        <w:t>"</w:t>
+      </w:r>
+      <w:proofErr w:type="gramStart"/>
+      <w:r>
         <w:rPr>
           <w:rFonts w:ascii="Times New Roman" w:hAnsi="Times New Roman" w:cs="Times New Roman"/>
           <w:color w:val="000000"/>
           <w:sz w:val="27"/>
           <w:szCs w:val="27"/>
         </w:rPr>
-      </w:pPr>
+        <w:t>password</w:t>
+      </w:r>
+      <w:proofErr w:type="gramEnd"/>
       <w:r>
         <w:rPr>
           <w:rFonts w:ascii="Times New Roman" w:hAnsi="Times New Roman" w:cs="Times New Roman"/>
@@ -619,6 +657,283 @@
           <w:sz w:val="27"/>
           <w:szCs w:val="27"/>
         </w:rPr>
+        <w:t>":"123456",</w:t>
+      </w:r>
+    </w:p>
+    <w:p>
+      <w:pPr>
+        <w:ind w:left="1680" w:firstLine="420"/>
+        <w:rPr>
+          <w:rFonts w:ascii="Times New Roman" w:hAnsi="Times New Roman" w:cs="Times New Roman"/>
+          <w:color w:val="000000"/>
+          <w:sz w:val="27"/>
+          <w:szCs w:val="27"/>
+        </w:rPr>
+      </w:pPr>
+      <w:r>
+        <w:rPr>
+          <w:rFonts w:ascii="Times New Roman" w:hAnsi="Times New Roman" w:cs="Times New Roman"/>
+          <w:color w:val="000000"/>
+          <w:sz w:val="27"/>
+          <w:szCs w:val="27"/>
+        </w:rPr>
+        <w:t>"</w:t>
+      </w:r>
+      <w:proofErr w:type="gramStart"/>
+      <w:r>
+        <w:rPr>
+          <w:rFonts w:ascii="Times New Roman" w:hAnsi="Times New Roman" w:cs="Times New Roman"/>
+          <w:color w:val="000000"/>
+          <w:sz w:val="27"/>
+          <w:szCs w:val="27"/>
+        </w:rPr>
+        <w:t>usertype</w:t>
+      </w:r>
+      <w:proofErr w:type="gramEnd"/>
+      <w:r>
+        <w:rPr>
+          <w:rFonts w:ascii="Times New Roman" w:hAnsi="Times New Roman" w:cs="Times New Roman"/>
+          <w:color w:val="000000"/>
+          <w:sz w:val="27"/>
+          <w:szCs w:val="27"/>
+        </w:rPr>
+        <w:t>":1,</w:t>
+      </w:r>
+    </w:p>
+    <w:p>
+      <w:pPr>
+        <w:ind w:left="1680" w:firstLine="420"/>
+        <w:rPr>
+          <w:rFonts w:ascii="Times New Roman" w:hAnsi="Times New Roman" w:cs="Times New Roman"/>
+          <w:color w:val="000000"/>
+          <w:sz w:val="27"/>
+          <w:szCs w:val="27"/>
+        </w:rPr>
+      </w:pPr>
+      <w:r>
+        <w:rPr>
+          <w:rFonts w:ascii="Times New Roman" w:hAnsi="Times New Roman" w:cs="Times New Roman"/>
+          <w:color w:val="000000"/>
+          <w:sz w:val="27"/>
+          <w:szCs w:val="27"/>
+        </w:rPr>
+        <w:t>"</w:t>
+      </w:r>
+      <w:proofErr w:type="gramStart"/>
+      <w:r>
+        <w:rPr>
+          <w:rFonts w:ascii="Times New Roman" w:hAnsi="Times New Roman" w:cs="Times New Roman"/>
+          <w:color w:val="000000"/>
+          <w:sz w:val="27"/>
+          <w:szCs w:val="27"/>
+        </w:rPr>
+        <w:t>userprivilege</w:t>
+      </w:r>
+      <w:proofErr w:type="gramEnd"/>
+      <w:r>
+        <w:rPr>
+          <w:rFonts w:ascii="Times New Roman" w:hAnsi="Times New Roman" w:cs="Times New Roman"/>
+          <w:color w:val="000000"/>
+          <w:sz w:val="27"/>
+          <w:szCs w:val="27"/>
+        </w:rPr>
+        <w:t>":0,</w:t>
+      </w:r>
+    </w:p>
+    <w:p>
+      <w:pPr>
+        <w:ind w:left="1680" w:firstLine="420"/>
+        <w:rPr>
+          <w:rFonts w:ascii="Times New Roman" w:hAnsi="Times New Roman" w:cs="Times New Roman"/>
+          <w:color w:val="000000"/>
+          <w:sz w:val="27"/>
+          <w:szCs w:val="27"/>
+        </w:rPr>
+      </w:pPr>
+      <w:r>
+        <w:rPr>
+          <w:rFonts w:ascii="Times New Roman" w:hAnsi="Times New Roman" w:cs="Times New Roman"/>
+          <w:color w:val="000000"/>
+          <w:sz w:val="27"/>
+          <w:szCs w:val="27"/>
+        </w:rPr>
+        <w:t>"</w:t>
+      </w:r>
+      <w:proofErr w:type="spellStart"/>
+      <w:proofErr w:type="gramStart"/>
+      <w:r>
+        <w:rPr>
+          <w:rFonts w:ascii="Times New Roman" w:hAnsi="Times New Roman" w:cs="Times New Roman"/>
+          <w:color w:val="000000"/>
+          <w:sz w:val="27"/>
+          <w:szCs w:val="27"/>
+        </w:rPr>
+        <w:t>loginstatus</w:t>
+      </w:r>
+      <w:proofErr w:type="spellEnd"/>
+      <w:proofErr w:type="gramEnd"/>
+      <w:r>
+        <w:rPr>
+          <w:rFonts w:ascii="Times New Roman" w:hAnsi="Times New Roman" w:cs="Times New Roman"/>
+          <w:color w:val="000000"/>
+          <w:sz w:val="27"/>
+          <w:szCs w:val="27"/>
+        </w:rPr>
+        <w:t>":true,</w:t>
+      </w:r>
+    </w:p>
+    <w:p>
+      <w:pPr>
+        <w:ind w:left="1680" w:firstLine="420"/>
+        <w:rPr>
+          <w:rFonts w:ascii="Times New Roman" w:hAnsi="Times New Roman" w:cs="Times New Roman"/>
+          <w:color w:val="000000"/>
+          <w:sz w:val="27"/>
+          <w:szCs w:val="27"/>
+        </w:rPr>
+      </w:pPr>
+      <w:r>
+        <w:rPr>
+          <w:rFonts w:ascii="Times New Roman" w:hAnsi="Times New Roman" w:cs="Times New Roman"/>
+          <w:color w:val="000000"/>
+          <w:sz w:val="27"/>
+          <w:szCs w:val="27"/>
+        </w:rPr>
+        <w:t>"</w:t>
+      </w:r>
+      <w:proofErr w:type="spellStart"/>
+      <w:proofErr w:type="gramStart"/>
+      <w:r>
+        <w:rPr>
+          <w:rFonts w:ascii="Times New Roman" w:hAnsi="Times New Roman" w:cs="Times New Roman"/>
+          <w:color w:val="000000"/>
+          <w:sz w:val="27"/>
+          <w:szCs w:val="27"/>
+        </w:rPr>
+        <w:t>openid</w:t>
+      </w:r>
+      <w:proofErr w:type="spellEnd"/>
+      <w:proofErr w:type="gramEnd"/>
+      <w:r>
+        <w:rPr>
+          <w:rFonts w:ascii="Times New Roman" w:hAnsi="Times New Roman" w:cs="Times New Roman"/>
+          <w:color w:val="000000"/>
+          <w:sz w:val="27"/>
+          <w:szCs w:val="27"/>
+        </w:rPr>
+        <w:t>":null,</w:t>
+      </w:r>
+    </w:p>
+    <w:p>
+      <w:pPr>
+        <w:ind w:left="1680" w:firstLine="420"/>
+        <w:rPr>
+          <w:rFonts w:ascii="Times New Roman" w:hAnsi="Times New Roman" w:cs="Times New Roman"/>
+          <w:color w:val="000000"/>
+          <w:sz w:val="27"/>
+          <w:szCs w:val="27"/>
+        </w:rPr>
+      </w:pPr>
+      <w:r>
+        <w:rPr>
+          <w:rFonts w:ascii="Times New Roman" w:hAnsi="Times New Roman" w:cs="Times New Roman"/>
+          <w:color w:val="000000"/>
+          <w:sz w:val="27"/>
+          <w:szCs w:val="27"/>
+        </w:rPr>
+        <w:t>"</w:t>
+      </w:r>
+      <w:proofErr w:type="spellStart"/>
+      <w:proofErr w:type="gramStart"/>
+      <w:r>
+        <w:rPr>
+          <w:rFonts w:ascii="Times New Roman" w:hAnsi="Times New Roman" w:cs="Times New Roman"/>
+          <w:color w:val="000000"/>
+          <w:sz w:val="27"/>
+          <w:szCs w:val="27"/>
+        </w:rPr>
+        <w:t>nickname</w:t>
+      </w:r>
+      <w:proofErr w:type="gramEnd"/>
+      <w:r>
+        <w:rPr>
+          <w:rFonts w:ascii="Times New Roman" w:hAnsi="Times New Roman" w:cs="Times New Roman"/>
+          <w:color w:val="000000"/>
+          <w:sz w:val="27"/>
+          <w:szCs w:val="27"/>
+        </w:rPr>
+        <w:t>":null</w:t>
+      </w:r>
+      <w:proofErr w:type="spellEnd"/>
+      <w:r>
+        <w:rPr>
+          <w:rFonts w:ascii="Times New Roman" w:hAnsi="Times New Roman" w:cs="Times New Roman"/>
+          <w:color w:val="000000"/>
+          <w:sz w:val="27"/>
+          <w:szCs w:val="27"/>
+        </w:rPr>
+        <w:t>,</w:t>
+      </w:r>
+    </w:p>
+    <w:p>
+      <w:pPr>
+        <w:ind w:left="1680" w:firstLine="420"/>
+        <w:rPr>
+          <w:rFonts w:ascii="Times New Roman" w:hAnsi="Times New Roman" w:cs="Times New Roman"/>
+          <w:color w:val="000000"/>
+          <w:sz w:val="27"/>
+          <w:szCs w:val="27"/>
+        </w:rPr>
+      </w:pPr>
+      <w:r>
+        <w:rPr>
+          <w:rFonts w:ascii="Times New Roman" w:hAnsi="Times New Roman" w:cs="Times New Roman"/>
+          <w:color w:val="000000"/>
+          <w:sz w:val="27"/>
+          <w:szCs w:val="27"/>
+        </w:rPr>
+        <w:t>"</w:t>
+      </w:r>
+      <w:proofErr w:type="spellStart"/>
+      <w:proofErr w:type="gramStart"/>
+      <w:r>
+        <w:rPr>
+          <w:rFonts w:ascii="Times New Roman" w:hAnsi="Times New Roman" w:cs="Times New Roman"/>
+          <w:color w:val="000000"/>
+          <w:sz w:val="27"/>
+          <w:szCs w:val="27"/>
+        </w:rPr>
+        <w:t>headimgurl</w:t>
+      </w:r>
+      <w:proofErr w:type="spellEnd"/>
+      <w:proofErr w:type="gramEnd"/>
+      <w:r>
+        <w:rPr>
+          <w:rFonts w:ascii="Times New Roman" w:hAnsi="Times New Roman" w:cs="Times New Roman"/>
+          <w:color w:val="000000"/>
+          <w:sz w:val="27"/>
+          <w:szCs w:val="27"/>
+        </w:rPr>
+        <w:t>":null</w:t>
+      </w:r>
+    </w:p>
+    <w:p>
+      <w:pPr>
+        <w:ind w:left="1680"/>
+        <w:rPr>
+          <w:rFonts w:ascii="Times New Roman" w:hAnsi="Times New Roman" w:cs="Times New Roman"/>
+          <w:color w:val="000000"/>
+          <w:sz w:val="27"/>
+          <w:szCs w:val="27"/>
+        </w:rPr>
+      </w:pPr>
+      <w:r>
+        <w:rPr>
+          <w:rFonts w:ascii="Times New Roman" w:hAnsi="Times New Roman" w:cs="Times New Roman"/>
+          <w:color w:val="000000"/>
+          <w:sz w:val="27"/>
+          <w:szCs w:val="27"/>
+        </w:rPr>
         <w:t>}</w:t>
       </w:r>
     </w:p>
@@ -689,7 +1004,22 @@
           <w:b/>
         </w:rPr>
         <w:tab/>
-        <w:t xml:space="preserve">msg: </w:t>
+      </w:r>
+      <w:proofErr w:type="spellStart"/>
+      <w:r>
+        <w:rPr>
+          <w:rFonts w:hint="eastAsia"/>
+          <w:b/>
+        </w:rPr>
+        <w:t>msg</w:t>
+      </w:r>
+      <w:proofErr w:type="spellEnd"/>
+      <w:r>
+        <w:rPr>
+          <w:rFonts w:hint="eastAsia"/>
+          <w:b/>
+        </w:rPr>
+        <w:t xml:space="preserve">: </w:t>
       </w:r>
       <w:r>
         <w:rPr>
@@ -736,6 +1066,7 @@
           <w:b/>
         </w:rPr>
       </w:pPr>
+      <w:proofErr w:type="spellStart"/>
       <w:r>
         <w:rPr>
           <w:rFonts w:hint="eastAsia"/>
@@ -743,6 +1074,7 @@
         </w:rPr>
         <w:t>url</w:t>
       </w:r>
+      <w:proofErr w:type="spellEnd"/>
       <w:r>
         <w:rPr>
           <w:rFonts w:hint="eastAsia"/>
@@ -786,6 +1118,7 @@
         </w:rPr>
         <w:t>：</w:t>
       </w:r>
+      <w:proofErr w:type="gramStart"/>
       <w:r>
         <w:rPr>
           <w:rFonts w:hint="eastAsia"/>
@@ -793,6 +1126,7 @@
         </w:rPr>
         <w:t>post</w:t>
       </w:r>
+      <w:proofErr w:type="gramEnd"/>
     </w:p>
     <w:p>
       <w:pPr>
@@ -801,6 +1135,7 @@
           <w:b/>
         </w:rPr>
       </w:pPr>
+      <w:proofErr w:type="spellStart"/>
       <w:r>
         <w:rPr>
           <w:b/>
@@ -814,6 +1149,7 @@
         </w:rPr>
         <w:t>arams</w:t>
       </w:r>
+      <w:proofErr w:type="spellEnd"/>
       <w:r>
         <w:rPr>
           <w:rFonts w:hint="eastAsia"/>
@@ -842,7 +1178,22 @@
           <w:b/>
         </w:rPr>
         <w:tab/>
-        <w:t>userName:</w:t>
+      </w:r>
+      <w:proofErr w:type="spellStart"/>
+      <w:r>
+        <w:rPr>
+          <w:rFonts w:hint="eastAsia"/>
+          <w:b/>
+        </w:rPr>
+        <w:t>userName</w:t>
+      </w:r>
+      <w:proofErr w:type="spellEnd"/>
+      <w:r>
+        <w:rPr>
+          <w:rFonts w:hint="eastAsia"/>
+          <w:b/>
+        </w:rPr>
+        <w:t>:</w:t>
       </w:r>
       <w:r>
         <w:rPr>
@@ -995,7 +1346,22 @@
           <w:b/>
         </w:rPr>
         <w:tab/>
-        <w:t xml:space="preserve">msg: </w:t>
+      </w:r>
+      <w:proofErr w:type="spellStart"/>
+      <w:r>
+        <w:rPr>
+          <w:rFonts w:hint="eastAsia"/>
+          <w:b/>
+        </w:rPr>
+        <w:t>msg</w:t>
+      </w:r>
+      <w:proofErr w:type="spellEnd"/>
+      <w:r>
+        <w:rPr>
+          <w:rFonts w:hint="eastAsia"/>
+          <w:b/>
+        </w:rPr>
+        <w:t xml:space="preserve">: </w:t>
       </w:r>
       <w:r>
         <w:rPr>
@@ -1091,12 +1457,14 @@
       <w:pPr>
         <w:ind w:leftChars="300" w:left="630"/>
       </w:pPr>
+      <w:proofErr w:type="spellStart"/>
       <w:r>
         <w:rPr>
           <w:rFonts w:hint="eastAsia"/>
         </w:rPr>
         <w:t>url</w:t>
       </w:r>
+      <w:proofErr w:type="spellEnd"/>
       <w:r>
         <w:rPr>
           <w:rFonts w:hint="eastAsia"/>
@@ -1147,23 +1515,27 @@
         </w:rPr>
         <w:t>：</w:t>
       </w:r>
+      <w:proofErr w:type="gramStart"/>
       <w:r>
         <w:rPr>
           <w:rFonts w:hint="eastAsia"/>
         </w:rPr>
         <w:t>post</w:t>
       </w:r>
+      <w:proofErr w:type="gramEnd"/>
     </w:p>
     <w:p>
       <w:pPr>
         <w:ind w:leftChars="300" w:left="630"/>
       </w:pPr>
+      <w:proofErr w:type="spellStart"/>
       <w:r>
         <w:rPr>
           <w:rFonts w:hint="eastAsia"/>
         </w:rPr>
         <w:t>Params</w:t>
       </w:r>
+      <w:proofErr w:type="spellEnd"/>
       <w:r>
         <w:rPr>
           <w:rFonts w:hint="eastAsia"/>
@@ -1216,7 +1588,14 @@
       </w:pPr>
       <w:r>
         <w:tab/>
-        <w:t>data: [{</w:t>
+      </w:r>
+      <w:proofErr w:type="gramStart"/>
+      <w:r>
+        <w:t>data</w:t>
+      </w:r>
+      <w:proofErr w:type="gramEnd"/>
+      <w:r>
+        <w:t>: [{</w:t>
       </w:r>
     </w:p>
     <w:p>
@@ -1235,12 +1614,14 @@
         </w:rPr>
         <w:tab/>
       </w:r>
+      <w:proofErr w:type="spellStart"/>
       <w:r>
         <w:rPr>
           <w:rFonts w:hint="eastAsia"/>
         </w:rPr>
         <w:t>picUrl</w:t>
       </w:r>
+      <w:proofErr w:type="spellEnd"/>
       <w:r>
         <w:rPr>
           <w:rFonts w:hint="eastAsia"/>
@@ -1252,6 +1633,7 @@
       <w:pPr>
         <w:ind w:left="840" w:firstLine="420"/>
       </w:pPr>
+      <w:proofErr w:type="spellStart"/>
       <w:r>
         <w:rPr>
           <w:rFonts w:hint="eastAsia"/>
@@ -1262,7 +1644,14 @@
         <w:rPr>
           <w:rFonts w:hint="eastAsia"/>
         </w:rPr>
-        <w:t xml:space="preserve">Name: </w:t>
+        <w:t>Name</w:t>
+      </w:r>
+      <w:proofErr w:type="spellEnd"/>
+      <w:r>
+        <w:rPr>
+          <w:rFonts w:hint="eastAsia"/>
+        </w:rPr>
+        <w:t xml:space="preserve">: </w:t>
       </w:r>
       <w:r>
         <w:rPr>
@@ -1303,7 +1692,20 @@
           <w:rFonts w:hint="eastAsia"/>
         </w:rPr>
         <w:tab/>
-        <w:t xml:space="preserve">schoolName: </w:t>
+      </w:r>
+      <w:proofErr w:type="spellStart"/>
+      <w:r>
+        <w:rPr>
+          <w:rFonts w:hint="eastAsia"/>
+        </w:rPr>
+        <w:t>schoolName</w:t>
+      </w:r>
+      <w:proofErr w:type="spellEnd"/>
+      <w:r>
+        <w:rPr>
+          <w:rFonts w:hint="eastAsia"/>
+        </w:rPr>
+        <w:t xml:space="preserve">: </w:t>
       </w:r>
       <w:r>
         <w:rPr>
@@ -1424,7 +1826,20 @@
           <w:rFonts w:hint="eastAsia"/>
         </w:rPr>
         <w:tab/>
-        <w:t xml:space="preserve">msg: </w:t>
+      </w:r>
+      <w:proofErr w:type="spellStart"/>
+      <w:r>
+        <w:rPr>
+          <w:rFonts w:hint="eastAsia"/>
+        </w:rPr>
+        <w:t>msg</w:t>
+      </w:r>
+      <w:proofErr w:type="spellEnd"/>
+      <w:r>
+        <w:rPr>
+          <w:rFonts w:hint="eastAsia"/>
+        </w:rPr>
+        <w:t xml:space="preserve">: </w:t>
       </w:r>
       <w:r>
         <w:rPr>
@@ -1466,12 +1881,14 @@
       <w:pPr>
         <w:ind w:leftChars="300" w:left="630"/>
       </w:pPr>
+      <w:proofErr w:type="spellStart"/>
       <w:r>
         <w:rPr>
           <w:rFonts w:hint="eastAsia"/>
         </w:rPr>
         <w:t>url</w:t>
       </w:r>
+      <w:proofErr w:type="spellEnd"/>
       <w:r>
         <w:rPr>
           <w:rFonts w:hint="eastAsia"/>
@@ -1510,23 +1927,27 @@
         </w:rPr>
         <w:t>：</w:t>
       </w:r>
+      <w:proofErr w:type="gramStart"/>
       <w:r>
         <w:rPr>
           <w:rFonts w:hint="eastAsia"/>
         </w:rPr>
         <w:t>post</w:t>
       </w:r>
+      <w:proofErr w:type="gramEnd"/>
     </w:p>
     <w:p>
       <w:pPr>
         <w:ind w:leftChars="300" w:left="630"/>
       </w:pPr>
+      <w:proofErr w:type="spellStart"/>
       <w:r>
         <w:rPr>
           <w:rFonts w:hint="eastAsia"/>
         </w:rPr>
         <w:t>Params</w:t>
       </w:r>
+      <w:proofErr w:type="spellEnd"/>
       <w:r>
         <w:rPr>
           <w:rFonts w:hint="eastAsia"/>
@@ -1555,8 +1976,15 @@
           <w:rFonts w:hint="eastAsia"/>
         </w:rPr>
         <w:tab/>
+      </w:r>
+      <w:proofErr w:type="spellStart"/>
+      <w:r>
+        <w:rPr>
+          <w:rFonts w:hint="eastAsia"/>
+        </w:rPr>
         <w:t>picUrl</w:t>
       </w:r>
+      <w:proofErr w:type="spellEnd"/>
       <w:r>
         <w:rPr>
           <w:rFonts w:hint="eastAsia"/>
@@ -1571,18 +1999,27 @@
           <w:strike/>
         </w:rPr>
       </w:pPr>
+      <w:proofErr w:type="spellStart"/>
       <w:r>
         <w:rPr>
           <w:rFonts w:hint="eastAsia"/>
           <w:strike/>
         </w:rPr>
-        <w:t xml:space="preserve">memberId: </w:t>
-      </w:r>
+        <w:t>memberId</w:t>
+      </w:r>
+      <w:proofErr w:type="spellEnd"/>
       <w:r>
         <w:rPr>
           <w:rFonts w:hint="eastAsia"/>
           <w:strike/>
         </w:rPr>
+        <w:t xml:space="preserve">: </w:t>
+      </w:r>
+      <w:r>
+        <w:rPr>
+          <w:rFonts w:hint="eastAsia"/>
+          <w:strike/>
+        </w:rPr>
         <w:t>学员</w:t>
       </w:r>
       <w:r>
@@ -1597,12 +2034,20 @@
       <w:pPr>
         <w:ind w:left="840" w:firstLine="420"/>
       </w:pPr>
+      <w:proofErr w:type="spellStart"/>
       <w:r>
         <w:rPr>
           <w:rFonts w:hint="eastAsia"/>
         </w:rPr>
         <w:lastRenderedPageBreak/>
-        <w:t xml:space="preserve">memberName: </w:t>
+        <w:t>memberName</w:t>
+      </w:r>
+      <w:proofErr w:type="spellEnd"/>
+      <w:r>
+        <w:rPr>
+          <w:rFonts w:hint="eastAsia"/>
+        </w:rPr>
+        <w:t xml:space="preserve">: </w:t>
       </w:r>
       <w:r>
         <w:rPr>
@@ -1655,7 +2100,20 @@
           <w:rFonts w:hint="eastAsia"/>
         </w:rPr>
         <w:tab/>
-        <w:t xml:space="preserve">schoolName: </w:t>
+      </w:r>
+      <w:proofErr w:type="spellStart"/>
+      <w:r>
+        <w:rPr>
+          <w:rFonts w:hint="eastAsia"/>
+        </w:rPr>
+        <w:t>schoolName</w:t>
+      </w:r>
+      <w:proofErr w:type="spellEnd"/>
+      <w:r>
+        <w:rPr>
+          <w:rFonts w:hint="eastAsia"/>
+        </w:rPr>
+        <w:t xml:space="preserve">: </w:t>
       </w:r>
       <w:r>
         <w:rPr>
@@ -1799,7 +2257,20 @@
           <w:rFonts w:hint="eastAsia"/>
         </w:rPr>
         <w:tab/>
-        <w:t xml:space="preserve">msg: </w:t>
+      </w:r>
+      <w:proofErr w:type="spellStart"/>
+      <w:r>
+        <w:rPr>
+          <w:rFonts w:hint="eastAsia"/>
+        </w:rPr>
+        <w:t>msg</w:t>
+      </w:r>
+      <w:proofErr w:type="spellEnd"/>
+      <w:r>
+        <w:rPr>
+          <w:rFonts w:hint="eastAsia"/>
+        </w:rPr>
+        <w:t xml:space="preserve">: </w:t>
       </w:r>
       <w:r>
         <w:rPr>
@@ -1851,12 +2322,14 @@
       <w:pPr>
         <w:ind w:leftChars="300" w:left="630"/>
       </w:pPr>
+      <w:proofErr w:type="spellStart"/>
       <w:r>
         <w:rPr>
           <w:rFonts w:hint="eastAsia"/>
         </w:rPr>
         <w:t>url</w:t>
       </w:r>
+      <w:proofErr w:type="spellEnd"/>
       <w:r>
         <w:rPr>
           <w:rFonts w:hint="eastAsia"/>
@@ -1901,23 +2374,27 @@
         </w:rPr>
         <w:t>：</w:t>
       </w:r>
+      <w:proofErr w:type="gramStart"/>
       <w:r>
         <w:rPr>
           <w:rFonts w:hint="eastAsia"/>
         </w:rPr>
         <w:t>post</w:t>
       </w:r>
+      <w:proofErr w:type="gramEnd"/>
     </w:p>
     <w:p>
       <w:pPr>
         <w:ind w:leftChars="300" w:left="630"/>
       </w:pPr>
+      <w:proofErr w:type="spellStart"/>
       <w:r>
         <w:rPr>
           <w:rFonts w:hint="eastAsia"/>
         </w:rPr>
         <w:t>Params</w:t>
       </w:r>
+      <w:proofErr w:type="spellEnd"/>
       <w:r>
         <w:rPr>
           <w:rFonts w:hint="eastAsia"/>
@@ -1935,11 +2412,19 @@
       <w:pPr>
         <w:ind w:left="840" w:firstLine="420"/>
       </w:pPr>
-      <w:r>
-        <w:rPr>
-          <w:rFonts w:hint="eastAsia"/>
-        </w:rPr>
-        <w:t xml:space="preserve">memberId: </w:t>
+      <w:proofErr w:type="spellStart"/>
+      <w:r>
+        <w:rPr>
+          <w:rFonts w:hint="eastAsia"/>
+        </w:rPr>
+        <w:t>memberId</w:t>
+      </w:r>
+      <w:proofErr w:type="spellEnd"/>
+      <w:r>
+        <w:rPr>
+          <w:rFonts w:hint="eastAsia"/>
+        </w:rPr>
+        <w:t xml:space="preserve">: </w:t>
       </w:r>
       <w:r>
         <w:rPr>
@@ -2036,7 +2521,20 @@
           <w:rFonts w:hint="eastAsia"/>
         </w:rPr>
         <w:tab/>
-        <w:t xml:space="preserve">msg: </w:t>
+      </w:r>
+      <w:proofErr w:type="spellStart"/>
+      <w:r>
+        <w:rPr>
+          <w:rFonts w:hint="eastAsia"/>
+        </w:rPr>
+        <w:t>msg</w:t>
+      </w:r>
+      <w:proofErr w:type="spellEnd"/>
+      <w:r>
+        <w:rPr>
+          <w:rFonts w:hint="eastAsia"/>
+        </w:rPr>
+        <w:t xml:space="preserve">: </w:t>
       </w:r>
       <w:r>
         <w:rPr>
@@ -2185,12 +2683,14 @@
       <w:pPr>
         <w:ind w:leftChars="300" w:left="630"/>
       </w:pPr>
+      <w:proofErr w:type="spellStart"/>
       <w:r>
         <w:rPr>
           <w:rFonts w:hint="eastAsia"/>
         </w:rPr>
         <w:t>url</w:t>
       </w:r>
+      <w:proofErr w:type="spellEnd"/>
       <w:r>
         <w:rPr>
           <w:rFonts w:hint="eastAsia"/>
@@ -2220,23 +2720,27 @@
         </w:rPr>
         <w:t>：</w:t>
       </w:r>
+      <w:proofErr w:type="gramStart"/>
       <w:r>
         <w:rPr>
           <w:rFonts w:hint="eastAsia"/>
         </w:rPr>
         <w:t>post</w:t>
       </w:r>
+      <w:proofErr w:type="gramEnd"/>
     </w:p>
     <w:p>
       <w:pPr>
         <w:ind w:leftChars="300" w:left="630"/>
       </w:pPr>
+      <w:proofErr w:type="spellStart"/>
       <w:r>
         <w:rPr>
           <w:rFonts w:hint="eastAsia"/>
         </w:rPr>
         <w:t>Params</w:t>
       </w:r>
+      <w:proofErr w:type="spellEnd"/>
       <w:r>
         <w:rPr>
           <w:rFonts w:hint="eastAsia"/>
@@ -2265,7 +2769,20 @@
           <w:rFonts w:hint="eastAsia"/>
         </w:rPr>
         <w:tab/>
-        <w:t xml:space="preserve">teacherName: </w:t>
+      </w:r>
+      <w:proofErr w:type="spellStart"/>
+      <w:r>
+        <w:rPr>
+          <w:rFonts w:hint="eastAsia"/>
+        </w:rPr>
+        <w:t>teacherName</w:t>
+      </w:r>
+      <w:proofErr w:type="spellEnd"/>
+      <w:r>
+        <w:rPr>
+          <w:rFonts w:hint="eastAsia"/>
+        </w:rPr>
+        <w:t xml:space="preserve">: </w:t>
       </w:r>
       <w:r>
         <w:rPr>
@@ -2278,11 +2795,19 @@
       <w:pPr>
         <w:ind w:leftChars="500" w:left="1050" w:firstLine="210"/>
       </w:pPr>
-      <w:r>
-        <w:rPr>
-          <w:rFonts w:hint="eastAsia"/>
-        </w:rPr>
-        <w:t xml:space="preserve">telNumber: </w:t>
+      <w:proofErr w:type="spellStart"/>
+      <w:r>
+        <w:rPr>
+          <w:rFonts w:hint="eastAsia"/>
+        </w:rPr>
+        <w:t>telNumber</w:t>
+      </w:r>
+      <w:proofErr w:type="spellEnd"/>
+      <w:r>
+        <w:rPr>
+          <w:rFonts w:hint="eastAsia"/>
+        </w:rPr>
+        <w:t xml:space="preserve">: </w:t>
       </w:r>
       <w:r>
         <w:rPr>
@@ -2295,11 +2820,19 @@
       <w:pPr>
         <w:ind w:leftChars="400" w:left="840" w:firstLine="420"/>
       </w:pPr>
-      <w:r>
-        <w:rPr>
-          <w:rFonts w:hint="eastAsia"/>
-        </w:rPr>
-        <w:t xml:space="preserve">gradeId: </w:t>
+      <w:proofErr w:type="spellStart"/>
+      <w:r>
+        <w:rPr>
+          <w:rFonts w:hint="eastAsia"/>
+        </w:rPr>
+        <w:t>gradeId</w:t>
+      </w:r>
+      <w:proofErr w:type="spellEnd"/>
+      <w:r>
+        <w:rPr>
+          <w:rFonts w:hint="eastAsia"/>
+        </w:rPr>
+        <w:t xml:space="preserve">: </w:t>
       </w:r>
       <w:r>
         <w:rPr>
@@ -2362,9 +2895,11 @@
       <w:pPr>
         <w:ind w:leftChars="400" w:left="840" w:firstLine="420"/>
       </w:pPr>
+      <w:proofErr w:type="spellStart"/>
       <w:r>
         <w:t>teachingLevel</w:t>
       </w:r>
+      <w:proofErr w:type="spellEnd"/>
       <w:r>
         <w:rPr>
           <w:rFonts w:hint="eastAsia"/>
@@ -2404,8 +2939,13 @@
       <w:r>
         <w:tab/>
       </w:r>
-      <w:r>
-        <w:t>data: [{</w:t>
+      <w:proofErr w:type="gramStart"/>
+      <w:r>
+        <w:t>data</w:t>
+      </w:r>
+      <w:proofErr w:type="gramEnd"/>
+      <w:r>
+        <w:t>: [{</w:t>
       </w:r>
     </w:p>
     <w:p>
@@ -2430,9 +2970,11 @@
         </w:rPr>
         <w:tab/>
       </w:r>
+      <w:proofErr w:type="spellStart"/>
       <w:r>
         <w:t>picUrl</w:t>
       </w:r>
+      <w:proofErr w:type="spellEnd"/>
       <w:r>
         <w:rPr>
           <w:rFonts w:hint="eastAsia"/>
@@ -2447,11 +2989,19 @@
       <w:pPr>
         <w:ind w:leftChars="700" w:left="1470" w:firstLine="210"/>
       </w:pPr>
-      <w:r>
-        <w:rPr>
-          <w:rFonts w:hint="eastAsia"/>
-        </w:rPr>
-        <w:t xml:space="preserve">teacherName: </w:t>
+      <w:proofErr w:type="spellStart"/>
+      <w:r>
+        <w:rPr>
+          <w:rFonts w:hint="eastAsia"/>
+        </w:rPr>
+        <w:t>teacherName</w:t>
+      </w:r>
+      <w:proofErr w:type="spellEnd"/>
+      <w:r>
+        <w:rPr>
+          <w:rFonts w:hint="eastAsia"/>
+        </w:rPr>
+        <w:t xml:space="preserve">: </w:t>
       </w:r>
       <w:r>
         <w:rPr>
@@ -2464,11 +3014,19 @@
       <w:pPr>
         <w:ind w:leftChars="700" w:left="1470" w:firstLine="210"/>
       </w:pPr>
-      <w:r>
-        <w:rPr>
-          <w:rFonts w:hint="eastAsia"/>
-        </w:rPr>
-        <w:t xml:space="preserve">teacherId: </w:t>
+      <w:proofErr w:type="spellStart"/>
+      <w:r>
+        <w:rPr>
+          <w:rFonts w:hint="eastAsia"/>
+        </w:rPr>
+        <w:t>teacherId</w:t>
+      </w:r>
+      <w:proofErr w:type="spellEnd"/>
+      <w:r>
+        <w:rPr>
+          <w:rFonts w:hint="eastAsia"/>
+        </w:rPr>
+        <w:t xml:space="preserve">: </w:t>
       </w:r>
       <w:r>
         <w:rPr>
@@ -2522,11 +3080,19 @@
         </w:rPr>
         <w:tab/>
       </w:r>
-      <w:r>
-        <w:rPr>
-          <w:rFonts w:hint="eastAsia"/>
-        </w:rPr>
-        <w:t xml:space="preserve">schoolName: </w:t>
+      <w:proofErr w:type="spellStart"/>
+      <w:r>
+        <w:rPr>
+          <w:rFonts w:hint="eastAsia"/>
+        </w:rPr>
+        <w:t>schoolName</w:t>
+      </w:r>
+      <w:proofErr w:type="spellEnd"/>
+      <w:r>
+        <w:rPr>
+          <w:rFonts w:hint="eastAsia"/>
+        </w:rPr>
+        <w:t xml:space="preserve">: </w:t>
       </w:r>
       <w:r>
         <w:rPr>
@@ -2560,18 +3126,27 @@
         </w:rPr>
         <w:tab/>
       </w:r>
+      <w:proofErr w:type="spellStart"/>
       <w:r>
         <w:rPr>
           <w:rFonts w:hint="eastAsia"/>
           <w:strike/>
         </w:rPr>
-        <w:t xml:space="preserve">gradeId: </w:t>
-      </w:r>
+        <w:t>gradeId</w:t>
+      </w:r>
+      <w:proofErr w:type="spellEnd"/>
       <w:r>
         <w:rPr>
           <w:rFonts w:hint="eastAsia"/>
           <w:strike/>
         </w:rPr>
+        <w:t xml:space="preserve">: </w:t>
+      </w:r>
+      <w:r>
+        <w:rPr>
+          <w:rFonts w:hint="eastAsia"/>
+          <w:strike/>
+        </w:rPr>
         <w:t>年级</w:t>
       </w:r>
       <w:r>
@@ -2633,7 +3208,20 @@
           <w:rFonts w:hint="eastAsia"/>
         </w:rPr>
         <w:tab/>
-        <w:t xml:space="preserve">gradeName: </w:t>
+      </w:r>
+      <w:proofErr w:type="spellStart"/>
+      <w:r>
+        <w:rPr>
+          <w:rFonts w:hint="eastAsia"/>
+        </w:rPr>
+        <w:t>gradeName</w:t>
+      </w:r>
+      <w:proofErr w:type="spellEnd"/>
+      <w:r>
+        <w:rPr>
+          <w:rFonts w:hint="eastAsia"/>
+        </w:rPr>
+        <w:t xml:space="preserve">: </w:t>
       </w:r>
       <w:r>
         <w:rPr>
@@ -2698,7 +3286,20 @@
           <w:rFonts w:hint="eastAsia"/>
         </w:rPr>
         <w:tab/>
-        <w:t xml:space="preserve">telNumber: </w:t>
+      </w:r>
+      <w:proofErr w:type="spellStart"/>
+      <w:r>
+        <w:rPr>
+          <w:rFonts w:hint="eastAsia"/>
+        </w:rPr>
+        <w:t>telNumber</w:t>
+      </w:r>
+      <w:proofErr w:type="spellEnd"/>
+      <w:r>
+        <w:rPr>
+          <w:rFonts w:hint="eastAsia"/>
+        </w:rPr>
+        <w:t xml:space="preserve">: </w:t>
       </w:r>
       <w:r>
         <w:rPr>
@@ -2729,12 +3330,14 @@
         </w:rPr>
         <w:tab/>
       </w:r>
+      <w:proofErr w:type="spellStart"/>
       <w:r>
         <w:rPr>
           <w:rFonts w:hint="eastAsia"/>
         </w:rPr>
         <w:t>teachingLevel</w:t>
       </w:r>
+      <w:proofErr w:type="spellEnd"/>
       <w:r>
         <w:rPr>
           <w:rFonts w:hint="eastAsia"/>
@@ -2872,7 +3475,20 @@
           <w:rFonts w:hint="eastAsia"/>
         </w:rPr>
         <w:tab/>
-        <w:t xml:space="preserve">msg: </w:t>
+      </w:r>
+      <w:proofErr w:type="spellStart"/>
+      <w:r>
+        <w:rPr>
+          <w:rFonts w:hint="eastAsia"/>
+        </w:rPr>
+        <w:t>msg</w:t>
+      </w:r>
+      <w:proofErr w:type="spellEnd"/>
+      <w:r>
+        <w:rPr>
+          <w:rFonts w:hint="eastAsia"/>
+        </w:rPr>
+        <w:t xml:space="preserve">: </w:t>
       </w:r>
       <w:r>
         <w:rPr>
@@ -2956,12 +3572,14 @@
       <w:pPr>
         <w:ind w:leftChars="300" w:left="630"/>
       </w:pPr>
+      <w:proofErr w:type="spellStart"/>
       <w:r>
         <w:rPr>
           <w:rFonts w:hint="eastAsia"/>
         </w:rPr>
         <w:t>url</w:t>
       </w:r>
+      <w:proofErr w:type="spellEnd"/>
       <w:r>
         <w:rPr>
           <w:rFonts w:hint="eastAsia"/>
@@ -2991,23 +3609,27 @@
         </w:rPr>
         <w:t>：</w:t>
       </w:r>
+      <w:proofErr w:type="gramStart"/>
       <w:r>
         <w:rPr>
           <w:rFonts w:hint="eastAsia"/>
         </w:rPr>
         <w:t>post</w:t>
       </w:r>
+      <w:proofErr w:type="gramEnd"/>
     </w:p>
     <w:p>
       <w:pPr>
         <w:ind w:leftChars="300" w:left="630"/>
       </w:pPr>
+      <w:proofErr w:type="spellStart"/>
       <w:r>
         <w:rPr>
           <w:rFonts w:hint="eastAsia"/>
         </w:rPr>
         <w:t>Params</w:t>
       </w:r>
+      <w:proofErr w:type="spellEnd"/>
       <w:r>
         <w:rPr>
           <w:rFonts w:hint="eastAsia"/>
@@ -3036,7 +3658,20 @@
           <w:rFonts w:hint="eastAsia"/>
         </w:rPr>
         <w:tab/>
-        <w:t xml:space="preserve">teacherId: </w:t>
+      </w:r>
+      <w:proofErr w:type="spellStart"/>
+      <w:r>
+        <w:rPr>
+          <w:rFonts w:hint="eastAsia"/>
+        </w:rPr>
+        <w:t>teacherId</w:t>
+      </w:r>
+      <w:proofErr w:type="spellEnd"/>
+      <w:r>
+        <w:rPr>
+          <w:rFonts w:hint="eastAsia"/>
+        </w:rPr>
+        <w:t xml:space="preserve">: </w:t>
       </w:r>
       <w:r>
         <w:rPr>
@@ -3118,7 +3753,20 @@
           <w:rFonts w:hint="eastAsia"/>
         </w:rPr>
         <w:tab/>
-        <w:t xml:space="preserve">msg: </w:t>
+      </w:r>
+      <w:proofErr w:type="spellStart"/>
+      <w:r>
+        <w:rPr>
+          <w:rFonts w:hint="eastAsia"/>
+        </w:rPr>
+        <w:t>msg</w:t>
+      </w:r>
+      <w:proofErr w:type="spellEnd"/>
+      <w:r>
+        <w:rPr>
+          <w:rFonts w:hint="eastAsia"/>
+        </w:rPr>
+        <w:t xml:space="preserve">: </w:t>
       </w:r>
       <w:r>
         <w:rPr>
@@ -3235,12 +3883,21 @@
         </w:rPr>
         <w:t>service</w:t>
       </w:r>
+      <w:proofErr w:type="gramStart"/>
       <w:r>
         <w:rPr>
           <w:rFonts w:hint="eastAsia"/>
           <w:color w:val="FF0000"/>
         </w:rPr>
-        <w:t>层支持多条导入</w:t>
+        <w:t>层支持</w:t>
+      </w:r>
+      <w:proofErr w:type="gramEnd"/>
+      <w:r>
+        <w:rPr>
+          <w:rFonts w:hint="eastAsia"/>
+          <w:color w:val="FF0000"/>
+        </w:rPr>
+        <w:t>多条导入</w:t>
       </w:r>
       <w:r>
         <w:rPr>
@@ -3253,12 +3910,14 @@
       <w:pPr>
         <w:ind w:leftChars="300" w:left="630"/>
       </w:pPr>
+      <w:proofErr w:type="spellStart"/>
       <w:r>
         <w:rPr>
           <w:rFonts w:hint="eastAsia"/>
         </w:rPr>
         <w:t>url</w:t>
       </w:r>
+      <w:proofErr w:type="spellEnd"/>
       <w:r>
         <w:rPr>
           <w:rFonts w:hint="eastAsia"/>
@@ -3300,23 +3959,27 @@
         </w:rPr>
         <w:t>：</w:t>
       </w:r>
+      <w:proofErr w:type="gramStart"/>
       <w:r>
         <w:rPr>
           <w:rFonts w:hint="eastAsia"/>
         </w:rPr>
         <w:t>post</w:t>
       </w:r>
+      <w:proofErr w:type="gramEnd"/>
     </w:p>
     <w:p>
       <w:pPr>
         <w:ind w:leftChars="300" w:left="630"/>
       </w:pPr>
+      <w:proofErr w:type="spellStart"/>
       <w:r>
         <w:rPr>
           <w:rFonts w:hint="eastAsia"/>
         </w:rPr>
         <w:t>Params</w:t>
       </w:r>
+      <w:proofErr w:type="spellEnd"/>
       <w:r>
         <w:rPr>
           <w:rFonts w:hint="eastAsia"/>
@@ -3345,8 +4008,15 @@
           <w:rFonts w:hint="eastAsia"/>
         </w:rPr>
         <w:tab/>
+      </w:r>
+      <w:proofErr w:type="spellStart"/>
+      <w:r>
+        <w:rPr>
+          <w:rFonts w:hint="eastAsia"/>
+        </w:rPr>
         <w:t>imgUrl</w:t>
       </w:r>
+      <w:proofErr w:type="spellEnd"/>
       <w:r>
         <w:rPr>
           <w:rFonts w:hint="eastAsia"/>
@@ -3382,12 +4052,14 @@
         </w:rPr>
         <w:tab/>
       </w:r>
+      <w:proofErr w:type="spellStart"/>
       <w:r>
         <w:rPr>
           <w:rFonts w:hint="eastAsia"/>
         </w:rPr>
         <w:t>teacherName</w:t>
       </w:r>
+      <w:proofErr w:type="spellEnd"/>
       <w:r>
         <w:rPr>
           <w:rFonts w:hint="eastAsia"/>
@@ -3481,7 +4153,20 @@
           <w:rFonts w:hint="eastAsia"/>
         </w:rPr>
         <w:tab/>
-        <w:t xml:space="preserve">schoolName: </w:t>
+      </w:r>
+      <w:proofErr w:type="spellStart"/>
+      <w:r>
+        <w:rPr>
+          <w:rFonts w:hint="eastAsia"/>
+        </w:rPr>
+        <w:t>schoolName</w:t>
+      </w:r>
+      <w:proofErr w:type="spellEnd"/>
+      <w:r>
+        <w:rPr>
+          <w:rFonts w:hint="eastAsia"/>
+        </w:rPr>
+        <w:t xml:space="preserve">: </w:t>
       </w:r>
       <w:r>
         <w:rPr>
@@ -3514,6 +4199,7 @@
       <w:pPr>
         <w:ind w:leftChars="500" w:left="1050" w:firstLine="210"/>
       </w:pPr>
+      <w:proofErr w:type="spellStart"/>
       <w:r>
         <w:rPr>
           <w:strike/>
@@ -3527,6 +4213,7 @@
         </w:rPr>
         <w:t>graduation</w:t>
       </w:r>
+      <w:proofErr w:type="spellEnd"/>
       <w:r>
         <w:rPr>
           <w:rFonts w:hint="eastAsia"/>
@@ -3552,9 +4239,11 @@
       <w:pPr>
         <w:ind w:leftChars="500" w:left="1050" w:firstLine="210"/>
       </w:pPr>
+      <w:proofErr w:type="spellStart"/>
       <w:r>
         <w:t>telNumber</w:t>
       </w:r>
+      <w:proofErr w:type="spellEnd"/>
       <w:r>
         <w:rPr>
           <w:rFonts w:hint="eastAsia"/>
@@ -3572,9 +4261,11 @@
       <w:pPr>
         <w:ind w:leftChars="500" w:left="1050" w:firstLine="210"/>
       </w:pPr>
+      <w:proofErr w:type="spellStart"/>
       <w:r>
         <w:t>teachingLevel</w:t>
       </w:r>
+      <w:proofErr w:type="spellEnd"/>
       <w:r>
         <w:rPr>
           <w:rFonts w:hint="eastAsia"/>
@@ -3738,7 +4429,20 @@
           <w:rFonts w:hint="eastAsia"/>
         </w:rPr>
         <w:tab/>
-        <w:t xml:space="preserve">msg: </w:t>
+      </w:r>
+      <w:proofErr w:type="spellStart"/>
+      <w:r>
+        <w:rPr>
+          <w:rFonts w:hint="eastAsia"/>
+        </w:rPr>
+        <w:t>msg</w:t>
+      </w:r>
+      <w:proofErr w:type="spellEnd"/>
+      <w:r>
+        <w:rPr>
+          <w:rFonts w:hint="eastAsia"/>
+        </w:rPr>
+        <w:t xml:space="preserve">: </w:t>
       </w:r>
       <w:r>
         <w:rPr>
@@ -3789,12 +4493,14 @@
       <w:pPr>
         <w:ind w:leftChars="300" w:left="630"/>
       </w:pPr>
+      <w:proofErr w:type="spellStart"/>
       <w:r>
         <w:rPr>
           <w:rFonts w:hint="eastAsia"/>
         </w:rPr>
         <w:t>url</w:t>
       </w:r>
+      <w:proofErr w:type="spellEnd"/>
       <w:r>
         <w:rPr>
           <w:rFonts w:hint="eastAsia"/>
@@ -3824,23 +4530,27 @@
         </w:rPr>
         <w:t>：</w:t>
       </w:r>
+      <w:proofErr w:type="gramStart"/>
       <w:r>
         <w:rPr>
           <w:rFonts w:hint="eastAsia"/>
         </w:rPr>
         <w:t>post</w:t>
       </w:r>
+      <w:proofErr w:type="gramEnd"/>
     </w:p>
     <w:p>
       <w:pPr>
         <w:ind w:leftChars="300" w:left="630"/>
       </w:pPr>
+      <w:proofErr w:type="spellStart"/>
       <w:r>
         <w:rPr>
           <w:rFonts w:hint="eastAsia"/>
         </w:rPr>
         <w:t>Params</w:t>
       </w:r>
+      <w:proofErr w:type="spellEnd"/>
       <w:r>
         <w:rPr>
           <w:rFonts w:hint="eastAsia"/>
@@ -3870,7 +4580,20 @@
           <w:rFonts w:hint="eastAsia"/>
         </w:rPr>
         <w:tab/>
-        <w:t xml:space="preserve">teacherName: </w:t>
+      </w:r>
+      <w:proofErr w:type="spellStart"/>
+      <w:r>
+        <w:rPr>
+          <w:rFonts w:hint="eastAsia"/>
+        </w:rPr>
+        <w:t>teacherName</w:t>
+      </w:r>
+      <w:proofErr w:type="spellEnd"/>
+      <w:r>
+        <w:rPr>
+          <w:rFonts w:hint="eastAsia"/>
+        </w:rPr>
+        <w:t xml:space="preserve">: </w:t>
       </w:r>
       <w:r>
         <w:rPr>
@@ -3883,11 +4606,19 @@
       <w:pPr>
         <w:ind w:leftChars="500" w:left="1050" w:firstLine="210"/>
       </w:pPr>
-      <w:r>
-        <w:rPr>
-          <w:rFonts w:hint="eastAsia"/>
-        </w:rPr>
-        <w:t xml:space="preserve">telNumber: </w:t>
+      <w:proofErr w:type="spellStart"/>
+      <w:r>
+        <w:rPr>
+          <w:rFonts w:hint="eastAsia"/>
+        </w:rPr>
+        <w:t>telNumber</w:t>
+      </w:r>
+      <w:proofErr w:type="spellEnd"/>
+      <w:r>
+        <w:rPr>
+          <w:rFonts w:hint="eastAsia"/>
+        </w:rPr>
+        <w:t xml:space="preserve">: </w:t>
       </w:r>
       <w:r>
         <w:rPr>
@@ -3900,11 +4631,19 @@
       <w:pPr>
         <w:ind w:leftChars="500" w:left="1050" w:firstLine="210"/>
       </w:pPr>
-      <w:r>
-        <w:rPr>
-          <w:rFonts w:hint="eastAsia"/>
-        </w:rPr>
-        <w:t xml:space="preserve">isAll: </w:t>
+      <w:proofErr w:type="spellStart"/>
+      <w:r>
+        <w:rPr>
+          <w:rFonts w:hint="eastAsia"/>
+        </w:rPr>
+        <w:t>isAll</w:t>
+      </w:r>
+      <w:proofErr w:type="spellEnd"/>
+      <w:r>
+        <w:rPr>
+          <w:rFonts w:hint="eastAsia"/>
+        </w:rPr>
+        <w:t xml:space="preserve">: </w:t>
       </w:r>
       <w:r>
         <w:rPr>
@@ -3987,6 +4726,7 @@
         </w:rPr>
         <w:tab/>
       </w:r>
+      <w:proofErr w:type="gramStart"/>
       <w:r>
         <w:t>d</w:t>
       </w:r>
@@ -3994,7 +4734,14 @@
         <w:rPr>
           <w:rFonts w:hint="eastAsia"/>
         </w:rPr>
-        <w:t>ata: [{</w:t>
+        <w:t>ata</w:t>
+      </w:r>
+      <w:proofErr w:type="gramEnd"/>
+      <w:r>
+        <w:rPr>
+          <w:rFonts w:hint="eastAsia"/>
+        </w:rPr>
+        <w:t>: [{</w:t>
       </w:r>
     </w:p>
     <w:p>
@@ -4018,7 +4765,20 @@
           <w:rFonts w:hint="eastAsia"/>
         </w:rPr>
         <w:tab/>
-        <w:t xml:space="preserve">teacherName: </w:t>
+      </w:r>
+      <w:proofErr w:type="spellStart"/>
+      <w:r>
+        <w:rPr>
+          <w:rFonts w:hint="eastAsia"/>
+        </w:rPr>
+        <w:t>teacherName</w:t>
+      </w:r>
+      <w:proofErr w:type="spellEnd"/>
+      <w:r>
+        <w:rPr>
+          <w:rFonts w:hint="eastAsia"/>
+        </w:rPr>
+        <w:t xml:space="preserve">: </w:t>
       </w:r>
       <w:r>
         <w:rPr>
@@ -4090,7 +4850,20 @@
           <w:rFonts w:hint="eastAsia"/>
         </w:rPr>
         <w:tab/>
-        <w:t xml:space="preserve">telNumber: </w:t>
+      </w:r>
+      <w:proofErr w:type="spellStart"/>
+      <w:r>
+        <w:rPr>
+          <w:rFonts w:hint="eastAsia"/>
+        </w:rPr>
+        <w:t>telNumber</w:t>
+      </w:r>
+      <w:proofErr w:type="spellEnd"/>
+      <w:r>
+        <w:rPr>
+          <w:rFonts w:hint="eastAsia"/>
+        </w:rPr>
+        <w:t xml:space="preserve">: </w:t>
       </w:r>
       <w:r>
         <w:rPr>
@@ -4120,7 +4893,20 @@
           <w:rFonts w:hint="eastAsia"/>
         </w:rPr>
         <w:tab/>
-        <w:t xml:space="preserve">schoolName: </w:t>
+      </w:r>
+      <w:proofErr w:type="spellStart"/>
+      <w:r>
+        <w:rPr>
+          <w:rFonts w:hint="eastAsia"/>
+        </w:rPr>
+        <w:t>schoolName</w:t>
+      </w:r>
+      <w:proofErr w:type="spellEnd"/>
+      <w:r>
+        <w:rPr>
+          <w:rFonts w:hint="eastAsia"/>
+        </w:rPr>
+        <w:t xml:space="preserve">: </w:t>
       </w:r>
       <w:r>
         <w:rPr>
@@ -4151,11 +4937,19 @@
         </w:rPr>
         <w:tab/>
       </w:r>
-      <w:r>
-        <w:rPr>
-          <w:rFonts w:hint="eastAsia"/>
-        </w:rPr>
-        <w:t xml:space="preserve">accountNumber: </w:t>
+      <w:proofErr w:type="spellStart"/>
+      <w:r>
+        <w:rPr>
+          <w:rFonts w:hint="eastAsia"/>
+        </w:rPr>
+        <w:t>accountNumber</w:t>
+      </w:r>
+      <w:proofErr w:type="spellEnd"/>
+      <w:r>
+        <w:rPr>
+          <w:rFonts w:hint="eastAsia"/>
+        </w:rPr>
+        <w:t xml:space="preserve">: </w:t>
       </w:r>
       <w:r>
         <w:rPr>
@@ -4169,18 +4963,22 @@
         </w:rPr>
         <w:t>(</w:t>
       </w:r>
+      <w:proofErr w:type="gramStart"/>
       <w:r>
         <w:rPr>
           <w:rFonts w:hint="eastAsia"/>
         </w:rPr>
         <w:t>微信为</w:t>
       </w:r>
+      <w:proofErr w:type="spellStart"/>
+      <w:proofErr w:type="gramEnd"/>
       <w:r>
         <w:rPr>
           <w:rFonts w:hint="eastAsia"/>
         </w:rPr>
         <w:t>openId</w:t>
       </w:r>
+      <w:proofErr w:type="spellEnd"/>
       <w:r>
         <w:rPr>
           <w:rFonts w:hint="eastAsia"/>
@@ -4215,7 +5013,20 @@
           <w:rFonts w:hint="eastAsia"/>
         </w:rPr>
         <w:tab/>
-        <w:t xml:space="preserve">accountType: </w:t>
+      </w:r>
+      <w:proofErr w:type="spellStart"/>
+      <w:r>
+        <w:rPr>
+          <w:rFonts w:hint="eastAsia"/>
+        </w:rPr>
+        <w:t>accountType</w:t>
+      </w:r>
+      <w:proofErr w:type="spellEnd"/>
+      <w:r>
+        <w:rPr>
+          <w:rFonts w:hint="eastAsia"/>
+        </w:rPr>
+        <w:t xml:space="preserve">: </w:t>
       </w:r>
       <w:r>
         <w:rPr>
@@ -4269,8 +5080,17 @@
           <w:rFonts w:hint="eastAsia"/>
           <w:color w:val="FF0000"/>
         </w:rPr>
-        <w:t>现在统一为微信支付</w:t>
-      </w:r>
+        <w:t>现在统一</w:t>
+      </w:r>
+      <w:proofErr w:type="gramStart"/>
+      <w:r>
+        <w:rPr>
+          <w:rFonts w:hint="eastAsia"/>
+          <w:color w:val="FF0000"/>
+        </w:rPr>
+        <w:t>为微信支付</w:t>
+      </w:r>
+      <w:proofErr w:type="gramEnd"/>
       <w:r>
         <w:rPr>
           <w:rFonts w:hint="eastAsia"/>
@@ -4300,6 +5120,7 @@
         </w:rPr>
         <w:tab/>
       </w:r>
+      <w:proofErr w:type="spellStart"/>
       <w:r>
         <w:rPr>
           <w:rFonts w:hint="eastAsia"/>
@@ -4312,6 +5133,7 @@
         </w:rPr>
         <w:t>e</w:t>
       </w:r>
+      <w:proofErr w:type="spellEnd"/>
       <w:r>
         <w:rPr>
           <w:rFonts w:hint="eastAsia"/>
@@ -4347,9 +5169,11 @@
         </w:rPr>
         <w:tab/>
       </w:r>
+      <w:proofErr w:type="spellStart"/>
       <w:r>
         <w:t>withDrawLessonNum</w:t>
       </w:r>
+      <w:proofErr w:type="spellEnd"/>
       <w:r>
         <w:rPr>
           <w:rFonts w:hint="eastAsia"/>
@@ -4379,9 +5203,11 @@
         </w:rPr>
         <w:tab/>
       </w:r>
+      <w:proofErr w:type="spellStart"/>
       <w:r>
         <w:t>checkedLessonNum</w:t>
       </w:r>
+      <w:proofErr w:type="spellEnd"/>
       <w:r>
         <w:rPr>
           <w:rFonts w:hint="eastAsia"/>
@@ -4414,9 +5240,11 @@
         </w:rPr>
         <w:tab/>
       </w:r>
+      <w:proofErr w:type="spellStart"/>
       <w:r>
         <w:t>frozenLessonNum</w:t>
       </w:r>
+      <w:proofErr w:type="spellEnd"/>
       <w:r>
         <w:rPr>
           <w:rFonts w:hint="eastAsia"/>
@@ -4495,7 +5323,20 @@
           <w:rFonts w:hint="eastAsia"/>
         </w:rPr>
         <w:tab/>
-        <w:t xml:space="preserve">msg: </w:t>
+      </w:r>
+      <w:proofErr w:type="spellStart"/>
+      <w:r>
+        <w:rPr>
+          <w:rFonts w:hint="eastAsia"/>
+        </w:rPr>
+        <w:t>msg</w:t>
+      </w:r>
+      <w:proofErr w:type="spellEnd"/>
+      <w:r>
+        <w:rPr>
+          <w:rFonts w:hint="eastAsia"/>
+        </w:rPr>
+        <w:t xml:space="preserve">: </w:t>
       </w:r>
       <w:r>
         <w:rPr>
@@ -4531,12 +5372,14 @@
       <w:pPr>
         <w:ind w:leftChars="300" w:left="630"/>
       </w:pPr>
+      <w:proofErr w:type="spellStart"/>
       <w:r>
         <w:rPr>
           <w:rFonts w:hint="eastAsia"/>
         </w:rPr>
         <w:t>url</w:t>
       </w:r>
+      <w:proofErr w:type="spellEnd"/>
       <w:r>
         <w:rPr>
           <w:rFonts w:hint="eastAsia"/>
@@ -4566,23 +5409,27 @@
         </w:rPr>
         <w:t>：</w:t>
       </w:r>
+      <w:proofErr w:type="gramStart"/>
       <w:r>
         <w:rPr>
           <w:rFonts w:hint="eastAsia"/>
         </w:rPr>
         <w:t>post</w:t>
       </w:r>
+      <w:proofErr w:type="gramEnd"/>
     </w:p>
     <w:p>
       <w:pPr>
         <w:ind w:leftChars="300" w:left="630"/>
       </w:pPr>
+      <w:proofErr w:type="spellStart"/>
       <w:r>
         <w:rPr>
           <w:rFonts w:hint="eastAsia"/>
         </w:rPr>
         <w:t>Params</w:t>
       </w:r>
+      <w:proofErr w:type="spellEnd"/>
       <w:r>
         <w:rPr>
           <w:rFonts w:hint="eastAsia"/>
@@ -4605,7 +5452,21 @@
           <w:rFonts w:hint="eastAsia"/>
         </w:rPr>
         <w:tab/>
-        <w:t xml:space="preserve">  teacherId: </w:t>
+        <w:t xml:space="preserve">  </w:t>
+      </w:r>
+      <w:proofErr w:type="spellStart"/>
+      <w:r>
+        <w:rPr>
+          <w:rFonts w:hint="eastAsia"/>
+        </w:rPr>
+        <w:t>teacherId</w:t>
+      </w:r>
+      <w:proofErr w:type="spellEnd"/>
+      <w:r>
+        <w:rPr>
+          <w:rFonts w:hint="eastAsia"/>
+        </w:rPr>
+        <w:t xml:space="preserve">: </w:t>
       </w:r>
       <w:r>
         <w:rPr>
@@ -4629,7 +5490,21 @@
           <w:rFonts w:hint="eastAsia"/>
         </w:rPr>
         <w:tab/>
-        <w:t xml:space="preserve">  operateType: </w:t>
+        <w:t xml:space="preserve">  </w:t>
+      </w:r>
+      <w:proofErr w:type="spellStart"/>
+      <w:r>
+        <w:rPr>
+          <w:rFonts w:hint="eastAsia"/>
+        </w:rPr>
+        <w:t>operateType</w:t>
+      </w:r>
+      <w:proofErr w:type="spellEnd"/>
+      <w:r>
+        <w:rPr>
+          <w:rFonts w:hint="eastAsia"/>
+        </w:rPr>
+        <w:t xml:space="preserve">: </w:t>
       </w:r>
       <w:r>
         <w:rPr>
@@ -4677,7 +5552,21 @@
           <w:rFonts w:hint="eastAsia"/>
         </w:rPr>
         <w:tab/>
-        <w:t xml:space="preserve">  operateNum: </w:t>
+        <w:t xml:space="preserve">  </w:t>
+      </w:r>
+      <w:proofErr w:type="spellStart"/>
+      <w:r>
+        <w:rPr>
+          <w:rFonts w:hint="eastAsia"/>
+        </w:rPr>
+        <w:t>operateNum</w:t>
+      </w:r>
+      <w:proofErr w:type="spellEnd"/>
+      <w:r>
+        <w:rPr>
+          <w:rFonts w:hint="eastAsia"/>
+        </w:rPr>
+        <w:t xml:space="preserve">: </w:t>
       </w:r>
       <w:r>
         <w:rPr>
@@ -4759,7 +5648,20 @@
           <w:rFonts w:hint="eastAsia"/>
         </w:rPr>
         <w:tab/>
-        <w:t xml:space="preserve">msg: </w:t>
+      </w:r>
+      <w:proofErr w:type="spellStart"/>
+      <w:r>
+        <w:rPr>
+          <w:rFonts w:hint="eastAsia"/>
+        </w:rPr>
+        <w:t>msg</w:t>
+      </w:r>
+      <w:proofErr w:type="spellEnd"/>
+      <w:r>
+        <w:rPr>
+          <w:rFonts w:hint="eastAsia"/>
+        </w:rPr>
+        <w:t xml:space="preserve">: </w:t>
       </w:r>
       <w:r>
         <w:rPr>
@@ -4795,12 +5697,14 @@
       <w:pPr>
         <w:ind w:leftChars="300" w:left="630"/>
       </w:pPr>
+      <w:proofErr w:type="spellStart"/>
       <w:r>
         <w:rPr>
           <w:rFonts w:hint="eastAsia"/>
         </w:rPr>
         <w:t>url</w:t>
       </w:r>
+      <w:proofErr w:type="spellEnd"/>
       <w:r>
         <w:rPr>
           <w:rFonts w:hint="eastAsia"/>
@@ -4854,6 +5758,7 @@
           <w:szCs w:val="24"/>
         </w:rPr>
       </w:pPr>
+      <w:proofErr w:type="spellStart"/>
       <w:r>
         <w:rPr>
           <w:rFonts w:hint="eastAsia"/>
@@ -4862,6 +5767,7 @@
         </w:rPr>
         <w:t>url</w:t>
       </w:r>
+      <w:proofErr w:type="spellEnd"/>
       <w:r>
         <w:rPr>
           <w:rFonts w:hint="eastAsia"/>
@@ -4943,6 +5849,7 @@
         </w:rPr>
         <w:t>：</w:t>
       </w:r>
+      <w:proofErr w:type="gramStart"/>
       <w:r>
         <w:rPr>
           <w:rFonts w:hint="eastAsia"/>
@@ -4951,6 +5858,7 @@
         </w:rPr>
         <w:t>post</w:t>
       </w:r>
+      <w:proofErr w:type="gramEnd"/>
     </w:p>
     <w:p>
       <w:pPr>
@@ -4960,6 +5868,7 @@
           <w:szCs w:val="24"/>
         </w:rPr>
       </w:pPr>
+      <w:proofErr w:type="spellStart"/>
       <w:r>
         <w:rPr>
           <w:rFonts w:hint="eastAsia"/>
@@ -4968,6 +5877,7 @@
         </w:rPr>
         <w:t>Params</w:t>
       </w:r>
+      <w:proofErr w:type="spellEnd"/>
       <w:r>
         <w:rPr>
           <w:rFonts w:hint="eastAsia"/>
@@ -5001,21 +5911,23 @@
         </w:rPr>
         <w:tab/>
       </w:r>
+      <w:proofErr w:type="spellStart"/>
       <w:r>
         <w:rPr>
           <w:rFonts w:hint="eastAsia"/>
           <w:sz w:val="24"/>
           <w:szCs w:val="24"/>
         </w:rPr>
-        <w:t xml:space="preserve">openId: </w:t>
-      </w:r>
+        <w:t>openId</w:t>
+      </w:r>
+      <w:proofErr w:type="spellEnd"/>
       <w:r>
         <w:rPr>
           <w:rFonts w:hint="eastAsia"/>
           <w:sz w:val="24"/>
           <w:szCs w:val="24"/>
         </w:rPr>
-        <w:t>预约微信号（</w:t>
+        <w:t xml:space="preserve">: </w:t>
       </w:r>
       <w:r>
         <w:rPr>
@@ -5023,7 +5935,7 @@
           <w:sz w:val="24"/>
           <w:szCs w:val="24"/>
         </w:rPr>
-        <w:t>家长</w:t>
+        <w:t>预约微信号（</w:t>
       </w:r>
       <w:r>
         <w:rPr>
@@ -5031,7 +5943,7 @@
           <w:sz w:val="24"/>
           <w:szCs w:val="24"/>
         </w:rPr>
-        <w:t>）</w:t>
+        <w:t>家长</w:t>
       </w:r>
       <w:r>
         <w:rPr>
@@ -5039,24 +5951,24 @@
           <w:sz w:val="24"/>
           <w:szCs w:val="24"/>
         </w:rPr>
-        <w:t xml:space="preserve">ID </w:t>
-      </w:r>
-    </w:p>
-    <w:p>
-      <w:pPr>
-        <w:rPr>
+        <w:t>）</w:t>
+      </w:r>
+      <w:r>
+        <w:rPr>
+          <w:rFonts w:hint="eastAsia"/>
           <w:sz w:val="24"/>
           <w:szCs w:val="24"/>
         </w:rPr>
-      </w:pPr>
-      <w:r>
-        <w:rPr>
-          <w:rFonts w:hint="eastAsia"/>
+        <w:t xml:space="preserve">ID </w:t>
+      </w:r>
+    </w:p>
+    <w:p>
+      <w:pPr>
+        <w:rPr>
           <w:sz w:val="24"/>
           <w:szCs w:val="24"/>
         </w:rPr>
-        <w:tab/>
-      </w:r>
+      </w:pPr>
       <w:r>
         <w:rPr>
           <w:rFonts w:hint="eastAsia"/>
@@ -5071,46 +5983,49 @@
           <w:sz w:val="24"/>
           <w:szCs w:val="24"/>
         </w:rPr>
-        <w:t xml:space="preserve">telNum: </w:t>
-      </w:r>
+        <w:tab/>
+      </w:r>
+      <w:proofErr w:type="spellStart"/>
       <w:r>
         <w:rPr>
           <w:rFonts w:hint="eastAsia"/>
           <w:sz w:val="24"/>
           <w:szCs w:val="24"/>
         </w:rPr>
-        <w:t>联系方式（家长）</w:t>
-      </w:r>
-    </w:p>
-    <w:p>
-      <w:pPr>
-        <w:rPr>
+        <w:t>telNum</w:t>
+      </w:r>
+      <w:proofErr w:type="spellEnd"/>
+      <w:r>
+        <w:rPr>
+          <w:rFonts w:hint="eastAsia"/>
           <w:sz w:val="24"/>
           <w:szCs w:val="24"/>
         </w:rPr>
-      </w:pPr>
+        <w:t xml:space="preserve">: </w:t>
+      </w:r>
       <w:r>
         <w:rPr>
           <w:rFonts w:hint="eastAsia"/>
           <w:sz w:val="24"/>
           <w:szCs w:val="24"/>
         </w:rPr>
-        <w:tab/>
-      </w:r>
-      <w:r>
-        <w:rPr>
-          <w:rFonts w:hint="eastAsia"/>
+        <w:t>联系方式（家长）</w:t>
+      </w:r>
+    </w:p>
+    <w:p>
+      <w:pPr>
+        <w:rPr>
           <w:sz w:val="24"/>
           <w:szCs w:val="24"/>
         </w:rPr>
-        <w:tab/>
-      </w:r>
-      <w:r>
-        <w:rPr>
+      </w:pPr>
+      <w:r>
+        <w:rPr>
+          <w:rFonts w:hint="eastAsia"/>
           <w:sz w:val="24"/>
           <w:szCs w:val="24"/>
         </w:rPr>
-        <w:t>weChatNum</w:t>
+        <w:tab/>
       </w:r>
       <w:r>
         <w:rPr>
@@ -5118,56 +6033,59 @@
           <w:sz w:val="24"/>
           <w:szCs w:val="24"/>
         </w:rPr>
-        <w:t xml:space="preserve">: </w:t>
-      </w:r>
-      <w:r>
-        <w:rPr>
-          <w:rFonts w:hint="eastAsia"/>
+        <w:tab/>
+      </w:r>
+      <w:proofErr w:type="spellStart"/>
+      <w:r>
+        <w:rPr>
           <w:sz w:val="24"/>
           <w:szCs w:val="24"/>
         </w:rPr>
-        <w:t>微信号（家长）</w:t>
-      </w:r>
-    </w:p>
-    <w:p>
-      <w:pPr>
-        <w:ind w:left="420" w:firstLine="420"/>
-        <w:rPr>
+        <w:t>weChatNum</w:t>
+      </w:r>
+      <w:proofErr w:type="spellEnd"/>
+      <w:r>
+        <w:rPr>
+          <w:rFonts w:hint="eastAsia"/>
           <w:sz w:val="24"/>
           <w:szCs w:val="24"/>
         </w:rPr>
-      </w:pPr>
+        <w:t xml:space="preserve">: </w:t>
+      </w:r>
       <w:r>
         <w:rPr>
           <w:rFonts w:hint="eastAsia"/>
           <w:sz w:val="24"/>
           <w:szCs w:val="24"/>
         </w:rPr>
-        <w:t xml:space="preserve">studentName: </w:t>
-      </w:r>
-      <w:r>
-        <w:rPr>
-          <w:rFonts w:hint="eastAsia"/>
+        <w:t>微信号（家长）</w:t>
+      </w:r>
+    </w:p>
+    <w:p>
+      <w:pPr>
+        <w:ind w:left="420" w:firstLine="420"/>
+        <w:rPr>
           <w:sz w:val="24"/>
           <w:szCs w:val="24"/>
         </w:rPr>
-        <w:t>学生姓名</w:t>
-      </w:r>
-    </w:p>
-    <w:p>
-      <w:pPr>
-        <w:rPr>
+      </w:pPr>
+      <w:proofErr w:type="spellStart"/>
+      <w:r>
+        <w:rPr>
+          <w:rFonts w:hint="eastAsia"/>
           <w:sz w:val="24"/>
           <w:szCs w:val="24"/>
         </w:rPr>
-      </w:pPr>
+        <w:t>studentName</w:t>
+      </w:r>
+      <w:proofErr w:type="spellEnd"/>
       <w:r>
         <w:rPr>
           <w:rFonts w:hint="eastAsia"/>
           <w:sz w:val="24"/>
           <w:szCs w:val="24"/>
         </w:rPr>
-        <w:tab/>
+        <w:t xml:space="preserve">: </w:t>
       </w:r>
       <w:r>
         <w:rPr>
@@ -5175,22 +6093,23 @@
           <w:sz w:val="24"/>
           <w:szCs w:val="24"/>
         </w:rPr>
-        <w:tab/>
-      </w:r>
-      <w:r>
+        <w:t>学生姓名</w:t>
+      </w:r>
+    </w:p>
+    <w:p>
+      <w:pPr>
         <w:rPr>
           <w:sz w:val="24"/>
           <w:szCs w:val="24"/>
         </w:rPr>
-        <w:t>lessonType</w:t>
-      </w:r>
+      </w:pPr>
       <w:r>
         <w:rPr>
           <w:rFonts w:hint="eastAsia"/>
           <w:sz w:val="24"/>
           <w:szCs w:val="24"/>
         </w:rPr>
-        <w:t xml:space="preserve">: </w:t>
+        <w:tab/>
       </w:r>
       <w:r>
         <w:rPr>
@@ -5198,81 +6117,82 @@
           <w:sz w:val="24"/>
           <w:szCs w:val="24"/>
         </w:rPr>
-        <w:t>预约课时类型（小学、初中、高中）</w:t>
-      </w:r>
-    </w:p>
-    <w:p>
-      <w:pPr>
-        <w:ind w:leftChars="200" w:left="420"/>
+        <w:tab/>
+      </w:r>
+      <w:proofErr w:type="spellStart"/>
+      <w:r>
         <w:rPr>
           <w:sz w:val="24"/>
           <w:szCs w:val="24"/>
         </w:rPr>
-      </w:pPr>
-      <w:r>
-        <w:rPr>
+        <w:t>lessonType</w:t>
+      </w:r>
+      <w:proofErr w:type="spellEnd"/>
+      <w:r>
+        <w:rPr>
+          <w:rFonts w:hint="eastAsia"/>
           <w:sz w:val="24"/>
           <w:szCs w:val="24"/>
         </w:rPr>
-        <w:t>}</w:t>
-      </w:r>
-    </w:p>
-    <w:p>
-      <w:pPr>
-        <w:ind w:leftChars="200" w:left="420"/>
-        <w:rPr>
+        <w:t xml:space="preserve">: </w:t>
+      </w:r>
+      <w:r>
+        <w:rPr>
+          <w:rFonts w:hint="eastAsia"/>
           <w:sz w:val="24"/>
           <w:szCs w:val="24"/>
         </w:rPr>
-      </w:pPr>
-      <w:r>
+        <w:t>预约课时类型（小学、初中、高中）</w:t>
+      </w:r>
+    </w:p>
+    <w:p>
+      <w:pPr>
+        <w:ind w:leftChars="200" w:left="420"/>
         <w:rPr>
           <w:sz w:val="24"/>
           <w:szCs w:val="24"/>
         </w:rPr>
-        <w:t>Return: {</w:t>
-      </w:r>
-    </w:p>
-    <w:p>
-      <w:pPr>
-        <w:ind w:leftChars="200" w:left="420"/>
+      </w:pPr>
+      <w:r>
         <w:rPr>
           <w:sz w:val="24"/>
           <w:szCs w:val="24"/>
         </w:rPr>
-      </w:pPr>
-      <w:r>
-        <w:rPr>
-          <w:rFonts w:hint="eastAsia"/>
+        <w:t>}</w:t>
+      </w:r>
+    </w:p>
+    <w:p>
+      <w:pPr>
+        <w:ind w:leftChars="200" w:left="420"/>
+        <w:rPr>
           <w:sz w:val="24"/>
           <w:szCs w:val="24"/>
         </w:rPr>
-        <w:tab/>
-        <w:t xml:space="preserve">code: </w:t>
-      </w:r>
-      <w:r>
-        <w:rPr>
-          <w:rFonts w:hint="eastAsia"/>
+      </w:pPr>
+      <w:r>
+        <w:rPr>
           <w:sz w:val="24"/>
           <w:szCs w:val="24"/>
         </w:rPr>
-        <w:t>插入状态</w:t>
-      </w:r>
-      <w:r>
-        <w:rPr>
-          <w:rFonts w:hint="eastAsia"/>
+        <w:t>Return: {</w:t>
+      </w:r>
+    </w:p>
+    <w:p>
+      <w:pPr>
+        <w:ind w:leftChars="200" w:left="420"/>
+        <w:rPr>
           <w:sz w:val="24"/>
           <w:szCs w:val="24"/>
         </w:rPr>
-        <w:t>（</w:t>
-      </w:r>
+      </w:pPr>
       <w:r>
         <w:rPr>
           <w:rFonts w:hint="eastAsia"/>
           <w:sz w:val="24"/>
           <w:szCs w:val="24"/>
         </w:rPr>
-        <w:t>0</w:t>
+        <w:tab/>
+        <w:t xml:space="preserve">code: </w:t>
       </w:r>
       <w:r>
         <w:rPr>
@@ -5280,7 +6200,7 @@
           <w:sz w:val="24"/>
           <w:szCs w:val="24"/>
         </w:rPr>
-        <w:t xml:space="preserve">: </w:t>
+        <w:t>插入状态</w:t>
       </w:r>
       <w:r>
         <w:rPr>
@@ -5288,7 +6208,7 @@
           <w:sz w:val="24"/>
           <w:szCs w:val="24"/>
         </w:rPr>
-        <w:t>成功</w:t>
+        <w:t>（</w:t>
       </w:r>
       <w:r>
         <w:rPr>
@@ -5296,7 +6216,7 @@
           <w:sz w:val="24"/>
           <w:szCs w:val="24"/>
         </w:rPr>
-        <w:t>,</w:t>
+        <w:t>0</w:t>
       </w:r>
       <w:r>
         <w:rPr>
@@ -5304,7 +6224,7 @@
           <w:sz w:val="24"/>
           <w:szCs w:val="24"/>
         </w:rPr>
-        <w:t>-</w:t>
+        <w:t xml:space="preserve">: </w:t>
       </w:r>
       <w:r>
         <w:rPr>
@@ -5312,7 +6232,7 @@
           <w:sz w:val="24"/>
           <w:szCs w:val="24"/>
         </w:rPr>
-        <w:t>1</w:t>
+        <w:t>成功</w:t>
       </w:r>
       <w:r>
         <w:rPr>
@@ -5320,7 +6240,7 @@
           <w:sz w:val="24"/>
           <w:szCs w:val="24"/>
         </w:rPr>
-        <w:t xml:space="preserve">: </w:t>
+        <w:t>,</w:t>
       </w:r>
       <w:r>
         <w:rPr>
@@ -5328,7 +6248,7 @@
           <w:sz w:val="24"/>
           <w:szCs w:val="24"/>
         </w:rPr>
-        <w:t>失败</w:t>
+        <w:t>-</w:t>
       </w:r>
       <w:r>
         <w:rPr>
@@ -5336,25 +6256,66 @@
           <w:sz w:val="24"/>
           <w:szCs w:val="24"/>
         </w:rPr>
-        <w:t>）</w:t>
-      </w:r>
-    </w:p>
-    <w:p>
-      <w:pPr>
-        <w:ind w:leftChars="200" w:left="420"/>
-        <w:rPr>
+        <w:t>1</w:t>
+      </w:r>
+      <w:r>
+        <w:rPr>
+          <w:rFonts w:hint="eastAsia"/>
           <w:sz w:val="24"/>
           <w:szCs w:val="24"/>
         </w:rPr>
-      </w:pPr>
+        <w:t xml:space="preserve">: </w:t>
+      </w:r>
       <w:r>
         <w:rPr>
           <w:rFonts w:hint="eastAsia"/>
           <w:sz w:val="24"/>
           <w:szCs w:val="24"/>
         </w:rPr>
-        <w:tab/>
-        <w:t xml:space="preserve">msg: </w:t>
+        <w:t>失败</w:t>
+      </w:r>
+      <w:r>
+        <w:rPr>
+          <w:rFonts w:hint="eastAsia"/>
+          <w:sz w:val="24"/>
+          <w:szCs w:val="24"/>
+        </w:rPr>
+        <w:t>）</w:t>
+      </w:r>
+    </w:p>
+    <w:p>
+      <w:pPr>
+        <w:ind w:leftChars="200" w:left="420"/>
+        <w:rPr>
+          <w:sz w:val="24"/>
+          <w:szCs w:val="24"/>
+        </w:rPr>
+      </w:pPr>
+      <w:r>
+        <w:rPr>
+          <w:rFonts w:hint="eastAsia"/>
+          <w:sz w:val="24"/>
+          <w:szCs w:val="24"/>
+        </w:rPr>
+        <w:tab/>
+      </w:r>
+      <w:proofErr w:type="spellStart"/>
+      <w:r>
+        <w:rPr>
+          <w:rFonts w:hint="eastAsia"/>
+          <w:sz w:val="24"/>
+          <w:szCs w:val="24"/>
+        </w:rPr>
+        <w:t>msg</w:t>
+      </w:r>
+      <w:proofErr w:type="spellEnd"/>
+      <w:r>
+        <w:rPr>
+          <w:rFonts w:hint="eastAsia"/>
+          <w:sz w:val="24"/>
+          <w:szCs w:val="24"/>
+        </w:rPr>
+        <w:t xml:space="preserve">: </w:t>
       </w:r>
       <w:r>
         <w:rPr>
@@ -5404,6 +6365,7 @@
           <w:szCs w:val="24"/>
         </w:rPr>
       </w:pPr>
+      <w:proofErr w:type="spellStart"/>
       <w:r>
         <w:rPr>
           <w:rFonts w:hint="eastAsia"/>
@@ -5412,6 +6374,7 @@
         </w:rPr>
         <w:t>url</w:t>
       </w:r>
+      <w:proofErr w:type="spellEnd"/>
       <w:r>
         <w:rPr>
           <w:rFonts w:hint="eastAsia"/>
@@ -5453,6 +6416,7 @@
         </w:rPr>
         <w:t>：</w:t>
       </w:r>
+      <w:proofErr w:type="gramStart"/>
       <w:r>
         <w:rPr>
           <w:rFonts w:hint="eastAsia"/>
@@ -5461,6 +6425,7 @@
         </w:rPr>
         <w:t>post</w:t>
       </w:r>
+      <w:proofErr w:type="gramEnd"/>
     </w:p>
     <w:p>
       <w:pPr>
@@ -5470,6 +6435,7 @@
           <w:szCs w:val="24"/>
         </w:rPr>
       </w:pPr>
+      <w:proofErr w:type="spellStart"/>
       <w:r>
         <w:rPr>
           <w:rFonts w:hint="eastAsia"/>
@@ -5478,6 +6444,7 @@
         </w:rPr>
         <w:t>Params</w:t>
       </w:r>
+      <w:proofErr w:type="spellEnd"/>
       <w:r>
         <w:rPr>
           <w:rFonts w:hint="eastAsia"/>
@@ -5520,21 +6487,23 @@
         </w:rPr>
         <w:tab/>
       </w:r>
+      <w:proofErr w:type="spellStart"/>
       <w:r>
         <w:rPr>
           <w:rFonts w:hint="eastAsia"/>
           <w:sz w:val="24"/>
           <w:szCs w:val="24"/>
         </w:rPr>
-        <w:t xml:space="preserve">telNum: </w:t>
-      </w:r>
+        <w:t>telNum</w:t>
+      </w:r>
+      <w:proofErr w:type="spellEnd"/>
       <w:r>
         <w:rPr>
           <w:rFonts w:hint="eastAsia"/>
           <w:sz w:val="24"/>
           <w:szCs w:val="24"/>
         </w:rPr>
-        <w:t>联系方式（家长</w:t>
+        <w:t xml:space="preserve">: </w:t>
       </w:r>
       <w:r>
         <w:rPr>
@@ -5542,7 +6511,7 @@
           <w:sz w:val="24"/>
           <w:szCs w:val="24"/>
         </w:rPr>
-        <w:t>-optional</w:t>
+        <w:t>联系方式（家长</w:t>
       </w:r>
       <w:r>
         <w:rPr>
@@ -5550,40 +6519,42 @@
           <w:sz w:val="24"/>
           <w:szCs w:val="24"/>
         </w:rPr>
-        <w:t>）</w:t>
-      </w:r>
-    </w:p>
-    <w:p>
-      <w:pPr>
-        <w:ind w:leftChars="200" w:left="420" w:firstLine="420"/>
-        <w:rPr>
+        <w:t>-optional</w:t>
+      </w:r>
+      <w:r>
+        <w:rPr>
+          <w:rFonts w:hint="eastAsia"/>
           <w:sz w:val="24"/>
           <w:szCs w:val="24"/>
         </w:rPr>
-      </w:pPr>
-      <w:r>
-        <w:rPr>
-          <w:rFonts w:hint="eastAsia"/>
+        <w:t>）</w:t>
+      </w:r>
+    </w:p>
+    <w:p>
+      <w:pPr>
+        <w:ind w:leftChars="200" w:left="420" w:firstLine="420"/>
+        <w:rPr>
           <w:sz w:val="24"/>
           <w:szCs w:val="24"/>
         </w:rPr>
-        <w:t xml:space="preserve">stuName: </w:t>
-      </w:r>
+      </w:pPr>
+      <w:proofErr w:type="spellStart"/>
       <w:r>
         <w:rPr>
           <w:rFonts w:hint="eastAsia"/>
           <w:sz w:val="24"/>
           <w:szCs w:val="24"/>
         </w:rPr>
-        <w:t>学生姓名</w:t>
-      </w:r>
+        <w:t>stuName</w:t>
+      </w:r>
+      <w:proofErr w:type="spellEnd"/>
       <w:r>
         <w:rPr>
           <w:rFonts w:hint="eastAsia"/>
           <w:sz w:val="24"/>
           <w:szCs w:val="24"/>
         </w:rPr>
-        <w:t>（</w:t>
+        <w:t xml:space="preserve">: </w:t>
       </w:r>
       <w:r>
         <w:rPr>
@@ -5591,7 +6562,7 @@
           <w:sz w:val="24"/>
           <w:szCs w:val="24"/>
         </w:rPr>
-        <w:t>optional</w:t>
+        <w:t>学生姓名</w:t>
       </w:r>
       <w:r>
         <w:rPr>
@@ -5599,23 +6570,23 @@
           <w:sz w:val="24"/>
           <w:szCs w:val="24"/>
         </w:rPr>
-        <w:t>）</w:t>
-      </w:r>
-    </w:p>
-    <w:p>
-      <w:pPr>
-        <w:ind w:leftChars="200" w:left="420"/>
-        <w:rPr>
+        <w:t>（</w:t>
+      </w:r>
+      <w:r>
+        <w:rPr>
+          <w:rFonts w:hint="eastAsia"/>
           <w:sz w:val="24"/>
           <w:szCs w:val="24"/>
         </w:rPr>
-      </w:pPr>
-      <w:r>
-        <w:rPr>
+        <w:t>optional</w:t>
+      </w:r>
+      <w:r>
+        <w:rPr>
+          <w:rFonts w:hint="eastAsia"/>
           <w:sz w:val="24"/>
           <w:szCs w:val="24"/>
         </w:rPr>
-        <w:t>}</w:t>
+        <w:t>）</w:t>
       </w:r>
     </w:p>
     <w:p>
@@ -5631,7 +6602,7 @@
           <w:sz w:val="24"/>
           <w:szCs w:val="24"/>
         </w:rPr>
-        <w:t>Return: {</w:t>
+        <w:t>}</w:t>
       </w:r>
     </w:p>
     <w:p>
@@ -5644,28 +6615,28 @@
       </w:pPr>
       <w:r>
         <w:rPr>
-          <w:rFonts w:hint="eastAsia"/>
           <w:sz w:val="24"/>
           <w:szCs w:val="24"/>
         </w:rPr>
-        <w:tab/>
-        <w:t xml:space="preserve">code: </w:t>
-      </w:r>
-      <w:r>
-        <w:rPr>
-          <w:rFonts w:hint="eastAsia"/>
+        <w:t>Return: {</w:t>
+      </w:r>
+    </w:p>
+    <w:p>
+      <w:pPr>
+        <w:ind w:leftChars="200" w:left="420"/>
+        <w:rPr>
           <w:sz w:val="24"/>
           <w:szCs w:val="24"/>
         </w:rPr>
-        <w:t>返回</w:t>
-      </w:r>
+      </w:pPr>
       <w:r>
         <w:rPr>
           <w:rFonts w:hint="eastAsia"/>
           <w:sz w:val="24"/>
           <w:szCs w:val="24"/>
         </w:rPr>
-        <w:t>状态（</w:t>
+        <w:tab/>
+        <w:t xml:space="preserve">code: </w:t>
       </w:r>
       <w:r>
         <w:rPr>
@@ -5673,7 +6644,7 @@
           <w:sz w:val="24"/>
           <w:szCs w:val="24"/>
         </w:rPr>
-        <w:t xml:space="preserve">0: </w:t>
+        <w:t>返回</w:t>
       </w:r>
       <w:r>
         <w:rPr>
@@ -5681,7 +6652,7 @@
           <w:sz w:val="24"/>
           <w:szCs w:val="24"/>
         </w:rPr>
-        <w:t>成功</w:t>
+        <w:t>状态（</w:t>
       </w:r>
       <w:r>
         <w:rPr>
@@ -5689,7 +6660,7 @@
           <w:sz w:val="24"/>
           <w:szCs w:val="24"/>
         </w:rPr>
-        <w:t>,</w:t>
+        <w:t xml:space="preserve">0: </w:t>
       </w:r>
       <w:r>
         <w:rPr>
@@ -5697,7 +6668,7 @@
           <w:sz w:val="24"/>
           <w:szCs w:val="24"/>
         </w:rPr>
-        <w:t>-</w:t>
+        <w:t>成功</w:t>
       </w:r>
       <w:r>
         <w:rPr>
@@ -5705,7 +6676,7 @@
           <w:sz w:val="24"/>
           <w:szCs w:val="24"/>
         </w:rPr>
-        <w:t xml:space="preserve">1: </w:t>
+        <w:t>,</w:t>
       </w:r>
       <w:r>
         <w:rPr>
@@ -5713,34 +6684,33 @@
           <w:sz w:val="24"/>
           <w:szCs w:val="24"/>
         </w:rPr>
-        <w:t>失败）</w:t>
-      </w:r>
-    </w:p>
-    <w:p>
-      <w:pPr>
-        <w:ind w:leftChars="200" w:left="420"/>
-        <w:rPr>
+        <w:t>-</w:t>
+      </w:r>
+      <w:r>
+        <w:rPr>
+          <w:rFonts w:hint="eastAsia"/>
           <w:sz w:val="24"/>
           <w:szCs w:val="24"/>
         </w:rPr>
-      </w:pPr>
+        <w:t xml:space="preserve">1: </w:t>
+      </w:r>
       <w:r>
         <w:rPr>
           <w:rFonts w:hint="eastAsia"/>
           <w:sz w:val="24"/>
           <w:szCs w:val="24"/>
         </w:rPr>
-        <w:tab/>
-        <w:t xml:space="preserve">msg: </w:t>
-      </w:r>
-      <w:r>
-        <w:rPr>
-          <w:rFonts w:hint="eastAsia"/>
+        <w:t>失败）</w:t>
+      </w:r>
+    </w:p>
+    <w:p>
+      <w:pPr>
+        <w:ind w:leftChars="200" w:left="420"/>
+        <w:rPr>
           <w:sz w:val="24"/>
           <w:szCs w:val="24"/>
         </w:rPr>
-        <w:t>返回消息</w:t>
-      </w:r>
+      </w:pPr>
       <w:r>
         <w:rPr>
           <w:rFonts w:hint="eastAsia"/>
@@ -5749,108 +6719,202 @@
         </w:rPr>
         <w:tab/>
       </w:r>
-    </w:p>
-    <w:p>
-      <w:pPr>
-        <w:ind w:leftChars="200" w:left="420" w:firstLine="420"/>
-        <w:rPr>
+      <w:proofErr w:type="spellStart"/>
+      <w:r>
+        <w:rPr>
+          <w:rFonts w:hint="eastAsia"/>
           <w:sz w:val="24"/>
           <w:szCs w:val="24"/>
         </w:rPr>
-      </w:pPr>
+        <w:t>msg</w:t>
+      </w:r>
+      <w:proofErr w:type="spellEnd"/>
       <w:r>
         <w:rPr>
           <w:rFonts w:hint="eastAsia"/>
           <w:sz w:val="24"/>
           <w:szCs w:val="24"/>
         </w:rPr>
-        <w:t>data: [</w:t>
-      </w:r>
-      <w:r>
-        <w:rPr>
+        <w:t xml:space="preserve">: </w:t>
+      </w:r>
+      <w:r>
+        <w:rPr>
+          <w:rFonts w:hint="eastAsia"/>
           <w:sz w:val="24"/>
           <w:szCs w:val="24"/>
         </w:rPr>
-        <w:t>{</w:t>
-      </w:r>
-    </w:p>
-    <w:p>
-      <w:pPr>
-        <w:ind w:leftChars="600" w:left="1260"/>
-        <w:rPr>
+        <w:t>返回消息</w:t>
+      </w:r>
+      <w:r>
+        <w:rPr>
+          <w:rFonts w:hint="eastAsia"/>
           <w:sz w:val="24"/>
           <w:szCs w:val="24"/>
         </w:rPr>
-      </w:pPr>
-      <w:r>
+        <w:tab/>
+      </w:r>
+    </w:p>
+    <w:p>
+      <w:pPr>
+        <w:ind w:leftChars="200" w:left="420" w:firstLine="420"/>
         <w:rPr>
           <w:sz w:val="24"/>
           <w:szCs w:val="24"/>
         </w:rPr>
-        <w:t>"</w:t>
-      </w:r>
+      </w:pPr>
+      <w:proofErr w:type="gramStart"/>
       <w:r>
         <w:rPr>
           <w:rFonts w:hint="eastAsia"/>
           <w:sz w:val="24"/>
           <w:szCs w:val="24"/>
         </w:rPr>
-        <w:t>scheduleId</w:t>
-      </w:r>
-      <w:r>
-        <w:rPr>
+        <w:t>data</w:t>
+      </w:r>
+      <w:proofErr w:type="gramEnd"/>
+      <w:r>
+        <w:rPr>
+          <w:rFonts w:hint="eastAsia"/>
           <w:sz w:val="24"/>
           <w:szCs w:val="24"/>
         </w:rPr>
-        <w:t>":"15578901234",</w:t>
-      </w:r>
-    </w:p>
-    <w:p>
-      <w:pPr>
-        <w:ind w:leftChars="400" w:left="840" w:firstLine="420"/>
+        <w:t>: [</w:t>
+      </w:r>
+      <w:r>
         <w:rPr>
           <w:sz w:val="24"/>
           <w:szCs w:val="24"/>
         </w:rPr>
-      </w:pPr>
-      <w:r>
+        <w:t>{</w:t>
+      </w:r>
+    </w:p>
+    <w:p>
+      <w:pPr>
+        <w:ind w:leftChars="600" w:left="1260"/>
         <w:rPr>
           <w:sz w:val="24"/>
           <w:szCs w:val="24"/>
         </w:rPr>
-        <w:t>"createTime":1515416388000,</w:t>
-      </w:r>
-    </w:p>
-    <w:p>
-      <w:pPr>
-        <w:ind w:leftChars="600" w:left="1260"/>
+      </w:pPr>
+      <w:r>
         <w:rPr>
           <w:sz w:val="24"/>
           <w:szCs w:val="24"/>
         </w:rPr>
-      </w:pPr>
-      <w:r>
-        <w:rPr>
+        <w:t>"</w:t>
+      </w:r>
+      <w:proofErr w:type="gramStart"/>
+      <w:r>
+        <w:rPr>
+          <w:rFonts w:hint="eastAsia"/>
           <w:sz w:val="24"/>
           <w:szCs w:val="24"/>
         </w:rPr>
-        <w:t>"status":0,</w:t>
-      </w:r>
-    </w:p>
-    <w:p>
-      <w:pPr>
-        <w:ind w:leftChars="600" w:left="1260"/>
+        <w:t>scheduleId</w:t>
+      </w:r>
+      <w:proofErr w:type="gramEnd"/>
+      <w:r>
         <w:rPr>
           <w:sz w:val="24"/>
           <w:szCs w:val="24"/>
         </w:rPr>
-      </w:pPr>
-      <w:r>
+        <w:t>":"15578901234",</w:t>
+      </w:r>
+    </w:p>
+    <w:p>
+      <w:pPr>
+        <w:ind w:leftChars="400" w:left="840" w:firstLine="420"/>
         <w:rPr>
           <w:sz w:val="24"/>
           <w:szCs w:val="24"/>
         </w:rPr>
-        <w:t>"lessonType":1,</w:t>
+      </w:pPr>
+      <w:r>
+        <w:rPr>
+          <w:sz w:val="24"/>
+          <w:szCs w:val="24"/>
+        </w:rPr>
+        <w:t>"</w:t>
+      </w:r>
+      <w:proofErr w:type="gramStart"/>
+      <w:r>
+        <w:rPr>
+          <w:sz w:val="24"/>
+          <w:szCs w:val="24"/>
+        </w:rPr>
+        <w:t>createTime</w:t>
+      </w:r>
+      <w:proofErr w:type="gramEnd"/>
+      <w:r>
+        <w:rPr>
+          <w:sz w:val="24"/>
+          <w:szCs w:val="24"/>
+        </w:rPr>
+        <w:t>":1515416388000,</w:t>
+      </w:r>
+    </w:p>
+    <w:p>
+      <w:pPr>
+        <w:ind w:leftChars="600" w:left="1260"/>
+        <w:rPr>
+          <w:sz w:val="24"/>
+          <w:szCs w:val="24"/>
+        </w:rPr>
+      </w:pPr>
+      <w:r>
+        <w:rPr>
+          <w:sz w:val="24"/>
+          <w:szCs w:val="24"/>
+        </w:rPr>
+        <w:t>"</w:t>
+      </w:r>
+      <w:proofErr w:type="gramStart"/>
+      <w:r>
+        <w:rPr>
+          <w:sz w:val="24"/>
+          <w:szCs w:val="24"/>
+        </w:rPr>
+        <w:t>status</w:t>
+      </w:r>
+      <w:proofErr w:type="gramEnd"/>
+      <w:r>
+        <w:rPr>
+          <w:sz w:val="24"/>
+          <w:szCs w:val="24"/>
+        </w:rPr>
+        <w:t>":0,</w:t>
+      </w:r>
+    </w:p>
+    <w:p>
+      <w:pPr>
+        <w:ind w:leftChars="600" w:left="1260"/>
+        <w:rPr>
+          <w:sz w:val="24"/>
+          <w:szCs w:val="24"/>
+        </w:rPr>
+      </w:pPr>
+      <w:r>
+        <w:rPr>
+          <w:sz w:val="24"/>
+          <w:szCs w:val="24"/>
+        </w:rPr>
+        <w:t>"</w:t>
+      </w:r>
+      <w:proofErr w:type="gramStart"/>
+      <w:r>
+        <w:rPr>
+          <w:sz w:val="24"/>
+          <w:szCs w:val="24"/>
+        </w:rPr>
+        <w:t>lessonType</w:t>
+      </w:r>
+      <w:proofErr w:type="gramEnd"/>
+      <w:r>
+        <w:rPr>
+          <w:sz w:val="24"/>
+          <w:szCs w:val="24"/>
+        </w:rPr>
+        <w:t>":1,</w:t>
       </w:r>
     </w:p>
     <w:p>
@@ -5867,127 +6931,205 @@
           <w:sz w:val="24"/>
           <w:szCs w:val="24"/>
         </w:rPr>
-        <w:t>"lesson</w:t>
-      </w:r>
-      <w:r>
-        <w:rPr>
-          <w:rFonts w:hint="eastAsia"/>
+        <w:t>"</w:t>
+      </w:r>
+      <w:proofErr w:type="spellStart"/>
+      <w:proofErr w:type="gramStart"/>
+      <w:r>
+        <w:rPr>
           <w:color w:val="FF0000"/>
           <w:sz w:val="24"/>
           <w:szCs w:val="24"/>
         </w:rPr>
-        <w:t>Name</w:t>
-      </w:r>
-      <w:r>
-        <w:rPr>
+        <w:t>lesson</w:t>
+      </w:r>
+      <w:r>
+        <w:rPr>
+          <w:rFonts w:hint="eastAsia"/>
           <w:color w:val="FF0000"/>
           <w:sz w:val="24"/>
           <w:szCs w:val="24"/>
         </w:rPr>
-        <w:t>":</w:t>
-      </w:r>
+        <w:t>Name</w:t>
+      </w:r>
+      <w:proofErr w:type="spellEnd"/>
+      <w:proofErr w:type="gramEnd"/>
       <w:r>
         <w:rPr>
           <w:color w:val="FF0000"/>
           <w:sz w:val="24"/>
           <w:szCs w:val="24"/>
         </w:rPr>
-        <w:t>,</w:t>
-      </w:r>
-      <w:r>
-        <w:rPr>
-          <w:rFonts w:hint="eastAsia"/>
+        <w:t>":</w:t>
+      </w:r>
+      <w:r>
+        <w:rPr>
           <w:color w:val="FF0000"/>
           <w:sz w:val="24"/>
           <w:szCs w:val="24"/>
         </w:rPr>
-        <w:t xml:space="preserve">        </w:t>
-      </w:r>
-      <w:r>
-        <w:rPr>
-          <w:rFonts w:hint="eastAsia"/>
+        <w:t>,</w:t>
+      </w:r>
+      <w:r>
+        <w:rPr>
+          <w:rFonts w:hint="eastAsia"/>
+          <w:color w:val="FF0000"/>
           <w:sz w:val="24"/>
           <w:szCs w:val="24"/>
         </w:rPr>
-        <w:tab/>
-      </w:r>
-    </w:p>
-    <w:p>
-      <w:pPr>
-        <w:ind w:leftChars="600" w:left="1260"/>
-        <w:rPr>
+        <w:t xml:space="preserve">        </w:t>
+      </w:r>
+      <w:r>
+        <w:rPr>
+          <w:rFonts w:hint="eastAsia"/>
           <w:sz w:val="24"/>
           <w:szCs w:val="24"/>
         </w:rPr>
-      </w:pPr>
-      <w:r>
+        <w:tab/>
+      </w:r>
+    </w:p>
+    <w:p>
+      <w:pPr>
+        <w:ind w:leftChars="600" w:left="1260"/>
         <w:rPr>
           <w:sz w:val="24"/>
           <w:szCs w:val="24"/>
         </w:rPr>
-        <w:t>"weChatNum":"15578901234",</w:t>
-      </w:r>
-    </w:p>
-    <w:p>
-      <w:pPr>
-        <w:ind w:leftChars="600" w:left="1260"/>
+      </w:pPr>
+      <w:r>
         <w:rPr>
           <w:sz w:val="24"/>
           <w:szCs w:val="24"/>
         </w:rPr>
-      </w:pPr>
+        <w:t>"</w:t>
+      </w:r>
+      <w:proofErr w:type="gramStart"/>
       <w:r>
         <w:rPr>
           <w:sz w:val="24"/>
           <w:szCs w:val="24"/>
         </w:rPr>
-        <w:t>"telNum":"18711019945",</w:t>
-      </w:r>
-    </w:p>
-    <w:p>
-      <w:pPr>
-        <w:ind w:leftChars="600" w:left="1260"/>
+        <w:t>weChatNum</w:t>
+      </w:r>
+      <w:proofErr w:type="gramEnd"/>
+      <w:r>
         <w:rPr>
           <w:sz w:val="24"/>
           <w:szCs w:val="24"/>
         </w:rPr>
-      </w:pPr>
-      <w:r>
+        <w:t>":"15578901234",</w:t>
+      </w:r>
+    </w:p>
+    <w:p>
+      <w:pPr>
+        <w:ind w:leftChars="600" w:left="1260"/>
         <w:rPr>
           <w:sz w:val="24"/>
           <w:szCs w:val="24"/>
         </w:rPr>
-        <w:t>"notes":"</w:t>
-      </w:r>
+      </w:pPr>
       <w:r>
         <w:rPr>
           <w:sz w:val="24"/>
           <w:szCs w:val="24"/>
         </w:rPr>
-        <w:t>未处理</w:t>
-      </w:r>
+        <w:t>"</w:t>
+      </w:r>
+      <w:proofErr w:type="gramStart"/>
       <w:r>
         <w:rPr>
           <w:sz w:val="24"/>
           <w:szCs w:val="24"/>
         </w:rPr>
-        <w:t>",</w:t>
-      </w:r>
-    </w:p>
-    <w:p>
-      <w:pPr>
-        <w:ind w:leftChars="600" w:left="1260"/>
+        <w:t>telNum</w:t>
+      </w:r>
+      <w:proofErr w:type="gramEnd"/>
+      <w:r>
         <w:rPr>
           <w:sz w:val="24"/>
           <w:szCs w:val="24"/>
         </w:rPr>
-      </w:pPr>
-      <w:r>
+        <w:t>":"18711019945",</w:t>
+      </w:r>
+    </w:p>
+    <w:p>
+      <w:pPr>
+        <w:ind w:leftChars="600" w:left="1260"/>
         <w:rPr>
           <w:sz w:val="24"/>
           <w:szCs w:val="24"/>
         </w:rPr>
-        <w:t>"openId":"aaaaaaa"</w:t>
+      </w:pPr>
+      <w:r>
+        <w:rPr>
+          <w:sz w:val="24"/>
+          <w:szCs w:val="24"/>
+        </w:rPr>
+        <w:t>"notes":"</w:t>
+      </w:r>
+      <w:r>
+        <w:rPr>
+          <w:sz w:val="24"/>
+          <w:szCs w:val="24"/>
+        </w:rPr>
+        <w:t>未处理</w:t>
+      </w:r>
+      <w:r>
+        <w:rPr>
+          <w:sz w:val="24"/>
+          <w:szCs w:val="24"/>
+        </w:rPr>
+        <w:t>",</w:t>
+      </w:r>
+    </w:p>
+    <w:p>
+      <w:pPr>
+        <w:ind w:leftChars="600" w:left="1260"/>
+        <w:rPr>
+          <w:sz w:val="24"/>
+          <w:szCs w:val="24"/>
+        </w:rPr>
+      </w:pPr>
+      <w:r>
+        <w:rPr>
+          <w:sz w:val="24"/>
+          <w:szCs w:val="24"/>
+        </w:rPr>
+        <w:t>"</w:t>
+      </w:r>
+      <w:proofErr w:type="spellStart"/>
+      <w:proofErr w:type="gramStart"/>
+      <w:r>
+        <w:rPr>
+          <w:sz w:val="24"/>
+          <w:szCs w:val="24"/>
+        </w:rPr>
+        <w:t>openId</w:t>
+      </w:r>
+      <w:proofErr w:type="spellEnd"/>
+      <w:proofErr w:type="gramEnd"/>
+      <w:r>
+        <w:rPr>
+          <w:sz w:val="24"/>
+          <w:szCs w:val="24"/>
+        </w:rPr>
+        <w:t>":"</w:t>
+      </w:r>
+      <w:proofErr w:type="spellStart"/>
+      <w:r>
+        <w:rPr>
+          <w:sz w:val="24"/>
+          <w:szCs w:val="24"/>
+        </w:rPr>
+        <w:t>aaaaaaa</w:t>
+      </w:r>
+      <w:proofErr w:type="spellEnd"/>
+      <w:r>
+        <w:rPr>
+          <w:sz w:val="24"/>
+          <w:szCs w:val="24"/>
+        </w:rPr>
+        <w:t>"</w:t>
       </w:r>
     </w:p>
     <w:p>
@@ -6050,12 +7192,14 @@
       <w:pPr>
         <w:ind w:leftChars="200" w:left="420"/>
       </w:pPr>
+      <w:proofErr w:type="spellStart"/>
       <w:r>
         <w:rPr>
           <w:rFonts w:hint="eastAsia"/>
         </w:rPr>
         <w:t>url</w:t>
       </w:r>
+      <w:proofErr w:type="spellEnd"/>
       <w:r>
         <w:rPr>
           <w:rFonts w:hint="eastAsia"/>
@@ -6097,23 +7241,27 @@
         </w:rPr>
         <w:t>：</w:t>
       </w:r>
+      <w:proofErr w:type="gramStart"/>
       <w:r>
         <w:rPr>
           <w:rFonts w:hint="eastAsia"/>
         </w:rPr>
         <w:t>post</w:t>
       </w:r>
+      <w:proofErr w:type="gramEnd"/>
     </w:p>
     <w:p>
       <w:pPr>
         <w:ind w:leftChars="200" w:left="420"/>
       </w:pPr>
+      <w:proofErr w:type="spellStart"/>
       <w:r>
         <w:rPr>
           <w:rFonts w:hint="eastAsia"/>
         </w:rPr>
         <w:t>Params</w:t>
       </w:r>
+      <w:proofErr w:type="spellEnd"/>
       <w:r>
         <w:rPr>
           <w:rFonts w:hint="eastAsia"/>
@@ -6144,8 +7292,13 @@
         </w:rPr>
         <w:tab/>
       </w:r>
-      <w:r>
-        <w:t>scheduleId:</w:t>
+      <w:proofErr w:type="spellStart"/>
+      <w:r>
+        <w:t>scheduleId</w:t>
+      </w:r>
+      <w:proofErr w:type="spellEnd"/>
+      <w:r>
+        <w:t>:</w:t>
       </w:r>
       <w:r>
         <w:rPr>
@@ -6327,7 +7480,20 @@
           <w:rFonts w:hint="eastAsia"/>
         </w:rPr>
         <w:tab/>
-        <w:t xml:space="preserve">msg: </w:t>
+      </w:r>
+      <w:proofErr w:type="spellStart"/>
+      <w:r>
+        <w:rPr>
+          <w:rFonts w:hint="eastAsia"/>
+        </w:rPr>
+        <w:t>msg</w:t>
+      </w:r>
+      <w:proofErr w:type="spellEnd"/>
+      <w:r>
+        <w:rPr>
+          <w:rFonts w:hint="eastAsia"/>
+        </w:rPr>
+        <w:t xml:space="preserve">: </w:t>
       </w:r>
       <w:r>
         <w:rPr>
@@ -6369,12 +7535,14 @@
       <w:pPr>
         <w:ind w:leftChars="200" w:left="420"/>
       </w:pPr>
+      <w:proofErr w:type="spellStart"/>
       <w:r>
         <w:rPr>
           <w:rFonts w:hint="eastAsia"/>
         </w:rPr>
         <w:t>url</w:t>
       </w:r>
+      <w:proofErr w:type="spellEnd"/>
       <w:r>
         <w:rPr>
           <w:rFonts w:hint="eastAsia"/>
@@ -6404,23 +7572,27 @@
         </w:rPr>
         <w:t>：</w:t>
       </w:r>
+      <w:proofErr w:type="gramStart"/>
       <w:r>
         <w:rPr>
           <w:rFonts w:hint="eastAsia"/>
         </w:rPr>
         <w:t>post</w:t>
       </w:r>
+      <w:proofErr w:type="gramEnd"/>
     </w:p>
     <w:p>
       <w:pPr>
         <w:ind w:leftChars="200" w:left="420"/>
       </w:pPr>
+      <w:proofErr w:type="spellStart"/>
       <w:r>
         <w:rPr>
           <w:rFonts w:hint="eastAsia"/>
         </w:rPr>
         <w:t>Params</w:t>
       </w:r>
+      <w:proofErr w:type="spellEnd"/>
       <w:r>
         <w:rPr>
           <w:rFonts w:hint="eastAsia"/>
@@ -6450,7 +7622,20 @@
           <w:rFonts w:hint="eastAsia"/>
         </w:rPr>
         <w:tab/>
-        <w:t xml:space="preserve">scheduleId: </w:t>
+      </w:r>
+      <w:proofErr w:type="spellStart"/>
+      <w:r>
+        <w:rPr>
+          <w:rFonts w:hint="eastAsia"/>
+        </w:rPr>
+        <w:t>scheduleId</w:t>
+      </w:r>
+      <w:proofErr w:type="spellEnd"/>
+      <w:r>
+        <w:rPr>
+          <w:rFonts w:hint="eastAsia"/>
+        </w:rPr>
+        <w:t xml:space="preserve">: </w:t>
       </w:r>
       <w:r>
         <w:rPr>
@@ -6550,7 +7735,20 @@
           <w:rFonts w:hint="eastAsia"/>
         </w:rPr>
         <w:tab/>
-        <w:t xml:space="preserve">msg: </w:t>
+      </w:r>
+      <w:proofErr w:type="spellStart"/>
+      <w:r>
+        <w:rPr>
+          <w:rFonts w:hint="eastAsia"/>
+        </w:rPr>
+        <w:t>msg</w:t>
+      </w:r>
+      <w:proofErr w:type="spellEnd"/>
+      <w:r>
+        <w:rPr>
+          <w:rFonts w:hint="eastAsia"/>
+        </w:rPr>
+        <w:t xml:space="preserve">: </w:t>
       </w:r>
       <w:r>
         <w:rPr>
@@ -6607,12 +7805,14 @@
       <w:pPr>
         <w:ind w:left="420"/>
       </w:pPr>
+      <w:proofErr w:type="spellStart"/>
       <w:r>
         <w:rPr>
           <w:rFonts w:hint="eastAsia"/>
         </w:rPr>
         <w:t>url</w:t>
       </w:r>
+      <w:proofErr w:type="spellEnd"/>
       <w:r>
         <w:rPr>
           <w:rFonts w:hint="eastAsia"/>
@@ -6642,23 +7842,27 @@
         </w:rPr>
         <w:t>：</w:t>
       </w:r>
+      <w:proofErr w:type="gramStart"/>
       <w:r>
         <w:rPr>
           <w:rFonts w:hint="eastAsia"/>
         </w:rPr>
         <w:t>post</w:t>
       </w:r>
+      <w:proofErr w:type="gramEnd"/>
     </w:p>
     <w:p>
       <w:pPr>
         <w:ind w:left="420"/>
       </w:pPr>
+      <w:proofErr w:type="spellStart"/>
       <w:r>
         <w:rPr>
           <w:rFonts w:hint="eastAsia"/>
         </w:rPr>
         <w:t>Params</w:t>
       </w:r>
+      <w:proofErr w:type="spellEnd"/>
       <w:r>
         <w:rPr>
           <w:rFonts w:hint="eastAsia"/>
@@ -6695,11 +7899,19 @@
         </w:rPr>
         <w:tab/>
       </w:r>
-      <w:r>
-        <w:rPr>
-          <w:rFonts w:hint="eastAsia"/>
-        </w:rPr>
-        <w:t xml:space="preserve">telNum: </w:t>
+      <w:proofErr w:type="spellStart"/>
+      <w:r>
+        <w:rPr>
+          <w:rFonts w:hint="eastAsia"/>
+        </w:rPr>
+        <w:t>telNum</w:t>
+      </w:r>
+      <w:proofErr w:type="spellEnd"/>
+      <w:r>
+        <w:rPr>
+          <w:rFonts w:hint="eastAsia"/>
+        </w:rPr>
+        <w:t xml:space="preserve">: </w:t>
       </w:r>
       <w:r>
         <w:rPr>
@@ -6723,7 +7935,20 @@
           <w:rFonts w:hint="eastAsia"/>
         </w:rPr>
         <w:tab/>
-        <w:t xml:space="preserve">parentName: </w:t>
+      </w:r>
+      <w:proofErr w:type="spellStart"/>
+      <w:r>
+        <w:rPr>
+          <w:rFonts w:hint="eastAsia"/>
+        </w:rPr>
+        <w:t>parentName</w:t>
+      </w:r>
+      <w:proofErr w:type="spellEnd"/>
+      <w:r>
+        <w:rPr>
+          <w:rFonts w:hint="eastAsia"/>
+        </w:rPr>
+        <w:t xml:space="preserve">: </w:t>
       </w:r>
       <w:r>
         <w:rPr>
@@ -6736,11 +7961,19 @@
       <w:pPr>
         <w:ind w:left="840" w:firstLine="420"/>
       </w:pPr>
-      <w:r>
-        <w:rPr>
-          <w:rFonts w:hint="eastAsia"/>
-        </w:rPr>
-        <w:t xml:space="preserve">studentName: </w:t>
+      <w:proofErr w:type="spellStart"/>
+      <w:r>
+        <w:rPr>
+          <w:rFonts w:hint="eastAsia"/>
+        </w:rPr>
+        <w:t>studentName</w:t>
+      </w:r>
+      <w:proofErr w:type="spellEnd"/>
+      <w:r>
+        <w:rPr>
+          <w:rFonts w:hint="eastAsia"/>
+        </w:rPr>
+        <w:t xml:space="preserve">: </w:t>
       </w:r>
       <w:r>
         <w:rPr>
@@ -6765,9 +7998,11 @@
         </w:rPr>
         <w:tab/>
       </w:r>
+      <w:proofErr w:type="spellStart"/>
       <w:r>
         <w:t>lessonLeftNum</w:t>
       </w:r>
+      <w:proofErr w:type="spellEnd"/>
       <w:r>
         <w:rPr>
           <w:rFonts w:hint="eastAsia"/>
@@ -6830,7 +8065,20 @@
           <w:rFonts w:hint="eastAsia"/>
         </w:rPr>
         <w:tab/>
-        <w:t>data: [{</w:t>
+      </w:r>
+      <w:proofErr w:type="gramStart"/>
+      <w:r>
+        <w:rPr>
+          <w:rFonts w:hint="eastAsia"/>
+        </w:rPr>
+        <w:t>data</w:t>
+      </w:r>
+      <w:proofErr w:type="gramEnd"/>
+      <w:r>
+        <w:rPr>
+          <w:rFonts w:hint="eastAsia"/>
+        </w:rPr>
+        <w:t>: [{</w:t>
       </w:r>
     </w:p>
     <w:p>
@@ -6849,11 +8097,19 @@
         </w:rPr>
         <w:tab/>
       </w:r>
-      <w:r>
-        <w:rPr>
-          <w:rFonts w:hint="eastAsia"/>
-        </w:rPr>
-        <w:t xml:space="preserve">openId: </w:t>
+      <w:proofErr w:type="spellStart"/>
+      <w:r>
+        <w:rPr>
+          <w:rFonts w:hint="eastAsia"/>
+        </w:rPr>
+        <w:t>openId</w:t>
+      </w:r>
+      <w:proofErr w:type="spellEnd"/>
+      <w:r>
+        <w:rPr>
+          <w:rFonts w:hint="eastAsia"/>
+        </w:rPr>
+        <w:t xml:space="preserve">: </w:t>
       </w:r>
       <w:r>
         <w:rPr>
@@ -6885,9 +8141,11 @@
         </w:rPr>
         <w:tab/>
       </w:r>
+      <w:proofErr w:type="spellStart"/>
       <w:r>
         <w:t>purchaseTime</w:t>
       </w:r>
+      <w:proofErr w:type="spellEnd"/>
       <w:r>
         <w:rPr>
           <w:rFonts w:hint="eastAsia"/>
@@ -6920,9 +8178,11 @@
         </w:rPr>
         <w:tab/>
       </w:r>
+      <w:proofErr w:type="spellStart"/>
       <w:r>
         <w:t>lessonType</w:t>
       </w:r>
+      <w:proofErr w:type="spellEnd"/>
       <w:r>
         <w:rPr>
           <w:rFonts w:hint="eastAsia"/>
@@ -6956,13 +8216,28 @@
           <w:color w:val="31849B" w:themeColor="accent5" w:themeShade="BF"/>
         </w:rPr>
         <w:tab/>
-        <w:t xml:space="preserve">gradeName: </w:t>
-      </w:r>
+      </w:r>
+      <w:proofErr w:type="spellStart"/>
       <w:r>
         <w:rPr>
           <w:rFonts w:hint="eastAsia"/>
           <w:color w:val="31849B" w:themeColor="accent5" w:themeShade="BF"/>
         </w:rPr>
+        <w:t>gradeName</w:t>
+      </w:r>
+      <w:proofErr w:type="spellEnd"/>
+      <w:r>
+        <w:rPr>
+          <w:rFonts w:hint="eastAsia"/>
+          <w:color w:val="31849B" w:themeColor="accent5" w:themeShade="BF"/>
+        </w:rPr>
+        <w:t xml:space="preserve">: </w:t>
+      </w:r>
+      <w:r>
+        <w:rPr>
+          <w:rFonts w:hint="eastAsia"/>
+          <w:color w:val="31849B" w:themeColor="accent5" w:themeShade="BF"/>
+        </w:rPr>
         <w:t>年级名称</w:t>
       </w:r>
     </w:p>
@@ -6970,11 +8245,19 @@
       <w:pPr>
         <w:ind w:left="840" w:firstLine="420"/>
       </w:pPr>
-      <w:r>
-        <w:rPr>
-          <w:rFonts w:hint="eastAsia"/>
-        </w:rPr>
-        <w:t xml:space="preserve">telNum: </w:t>
+      <w:proofErr w:type="spellStart"/>
+      <w:r>
+        <w:rPr>
+          <w:rFonts w:hint="eastAsia"/>
+        </w:rPr>
+        <w:t>telNum</w:t>
+      </w:r>
+      <w:proofErr w:type="spellEnd"/>
+      <w:r>
+        <w:rPr>
+          <w:rFonts w:hint="eastAsia"/>
+        </w:rPr>
+        <w:t xml:space="preserve">: </w:t>
       </w:r>
       <w:r>
         <w:rPr>
@@ -6998,7 +8281,20 @@
           <w:rFonts w:hint="eastAsia"/>
         </w:rPr>
         <w:tab/>
-        <w:t xml:space="preserve">parentName: </w:t>
+      </w:r>
+      <w:proofErr w:type="spellStart"/>
+      <w:r>
+        <w:rPr>
+          <w:rFonts w:hint="eastAsia"/>
+        </w:rPr>
+        <w:t>parentName</w:t>
+      </w:r>
+      <w:proofErr w:type="spellEnd"/>
+      <w:r>
+        <w:rPr>
+          <w:rFonts w:hint="eastAsia"/>
+        </w:rPr>
+        <w:t xml:space="preserve">: </w:t>
       </w:r>
       <w:r>
         <w:rPr>
@@ -7011,11 +8307,19 @@
       <w:pPr>
         <w:ind w:left="840" w:firstLine="420"/>
       </w:pPr>
-      <w:r>
-        <w:rPr>
-          <w:rFonts w:hint="eastAsia"/>
-        </w:rPr>
-        <w:t xml:space="preserve">studentName: </w:t>
+      <w:proofErr w:type="spellStart"/>
+      <w:r>
+        <w:rPr>
+          <w:rFonts w:hint="eastAsia"/>
+        </w:rPr>
+        <w:t>studentName</w:t>
+      </w:r>
+      <w:proofErr w:type="spellEnd"/>
+      <w:r>
+        <w:rPr>
+          <w:rFonts w:hint="eastAsia"/>
+        </w:rPr>
+        <w:t xml:space="preserve">: </w:t>
       </w:r>
       <w:r>
         <w:rPr>
@@ -7040,9 +8344,11 @@
         </w:rPr>
         <w:tab/>
       </w:r>
+      <w:proofErr w:type="spellStart"/>
       <w:r>
         <w:t>lessonLeftNum</w:t>
       </w:r>
+      <w:proofErr w:type="spellEnd"/>
       <w:r>
         <w:rPr>
           <w:rFonts w:hint="eastAsia"/>
@@ -7084,9 +8390,11 @@
         </w:rPr>
         <w:tab/>
       </w:r>
+      <w:proofErr w:type="spellStart"/>
       <w:r>
         <w:t>totalLessonNum</w:t>
       </w:r>
+      <w:proofErr w:type="spellEnd"/>
       <w:r>
         <w:rPr>
           <w:rFonts w:hint="eastAsia"/>
@@ -7125,18 +8433,27 @@
         </w:rPr>
         <w:tab/>
       </w:r>
+      <w:proofErr w:type="spellStart"/>
       <w:r>
         <w:rPr>
           <w:rFonts w:hint="eastAsia"/>
           <w:color w:val="FF0000"/>
         </w:rPr>
-        <w:t>bindTeachers:</w:t>
-      </w:r>
+        <w:t>bindTeachers</w:t>
+      </w:r>
+      <w:proofErr w:type="spellEnd"/>
       <w:r>
         <w:rPr>
           <w:rFonts w:hint="eastAsia"/>
           <w:color w:val="FF0000"/>
         </w:rPr>
+        <w:t>:</w:t>
+      </w:r>
+      <w:r>
+        <w:rPr>
+          <w:rFonts w:hint="eastAsia"/>
+          <w:color w:val="FF0000"/>
+        </w:rPr>
         <w:t xml:space="preserve">  [{ //</w:t>
       </w:r>
       <w:r>
@@ -7160,13 +8477,28 @@
           <w:color w:val="FF0000"/>
         </w:rPr>
         <w:tab/>
-        <w:t xml:space="preserve">teacherId: </w:t>
-      </w:r>
+      </w:r>
+      <w:proofErr w:type="spellStart"/>
       <w:r>
         <w:rPr>
           <w:rFonts w:hint="eastAsia"/>
           <w:color w:val="FF0000"/>
         </w:rPr>
+        <w:t>teacherId</w:t>
+      </w:r>
+      <w:proofErr w:type="spellEnd"/>
+      <w:r>
+        <w:rPr>
+          <w:rFonts w:hint="eastAsia"/>
+          <w:color w:val="FF0000"/>
+        </w:rPr>
+        <w:t xml:space="preserve">: </w:t>
+      </w:r>
+      <w:r>
+        <w:rPr>
+          <w:rFonts w:hint="eastAsia"/>
+          <w:color w:val="FF0000"/>
+        </w:rPr>
         <w:t>教师</w:t>
       </w:r>
       <w:r>
@@ -7190,13 +8522,28 @@
           <w:color w:val="FF0000"/>
         </w:rPr>
         <w:tab/>
-        <w:t xml:space="preserve">teacherName: </w:t>
-      </w:r>
+      </w:r>
+      <w:proofErr w:type="spellStart"/>
       <w:r>
         <w:rPr>
           <w:rFonts w:hint="eastAsia"/>
           <w:color w:val="FF0000"/>
         </w:rPr>
+        <w:t>teacherName</w:t>
+      </w:r>
+      <w:proofErr w:type="spellEnd"/>
+      <w:r>
+        <w:rPr>
+          <w:rFonts w:hint="eastAsia"/>
+          <w:color w:val="FF0000"/>
+        </w:rPr>
+        <w:t xml:space="preserve">: </w:t>
+      </w:r>
+      <w:r>
+        <w:rPr>
+          <w:rFonts w:hint="eastAsia"/>
+          <w:color w:val="FF0000"/>
+        </w:rPr>
         <w:t>教师姓名</w:t>
       </w:r>
     </w:p>
@@ -7213,13 +8560,28 @@
           <w:color w:val="FF0000"/>
         </w:rPr>
         <w:tab/>
-        <w:t xml:space="preserve">lessonType: </w:t>
-      </w:r>
+      </w:r>
+      <w:proofErr w:type="spellStart"/>
       <w:r>
         <w:rPr>
           <w:rFonts w:hint="eastAsia"/>
           <w:color w:val="FF0000"/>
         </w:rPr>
+        <w:t>lessonType</w:t>
+      </w:r>
+      <w:proofErr w:type="spellEnd"/>
+      <w:r>
+        <w:rPr>
+          <w:rFonts w:hint="eastAsia"/>
+          <w:color w:val="FF0000"/>
+        </w:rPr>
+        <w:t xml:space="preserve">: </w:t>
+      </w:r>
+      <w:r>
+        <w:rPr>
+          <w:rFonts w:hint="eastAsia"/>
+          <w:color w:val="FF0000"/>
+        </w:rPr>
         <w:t>绑定科目</w:t>
       </w:r>
     </w:p>
@@ -7236,13 +8598,28 @@
           <w:color w:val="FF0000"/>
         </w:rPr>
         <w:tab/>
-        <w:t xml:space="preserve">courseName: </w:t>
-      </w:r>
+      </w:r>
+      <w:proofErr w:type="spellStart"/>
       <w:r>
         <w:rPr>
           <w:rFonts w:hint="eastAsia"/>
           <w:color w:val="FF0000"/>
         </w:rPr>
+        <w:t>courseName</w:t>
+      </w:r>
+      <w:proofErr w:type="spellEnd"/>
+      <w:r>
+        <w:rPr>
+          <w:rFonts w:hint="eastAsia"/>
+          <w:color w:val="FF0000"/>
+        </w:rPr>
+        <w:t xml:space="preserve">: </w:t>
+      </w:r>
+      <w:r>
+        <w:rPr>
+          <w:rFonts w:hint="eastAsia"/>
+          <w:color w:val="FF0000"/>
+        </w:rPr>
         <w:t>科目名称</w:t>
       </w:r>
     </w:p>
@@ -7359,7 +8736,20 @@
           <w:rFonts w:hint="eastAsia"/>
         </w:rPr>
         <w:tab/>
-        <w:t xml:space="preserve">msg: </w:t>
+      </w:r>
+      <w:proofErr w:type="spellStart"/>
+      <w:r>
+        <w:rPr>
+          <w:rFonts w:hint="eastAsia"/>
+        </w:rPr>
+        <w:t>msg</w:t>
+      </w:r>
+      <w:proofErr w:type="spellEnd"/>
+      <w:r>
+        <w:rPr>
+          <w:rFonts w:hint="eastAsia"/>
+        </w:rPr>
+        <w:t xml:space="preserve">: </w:t>
       </w:r>
       <w:r>
         <w:rPr>
@@ -7401,12 +8791,14 @@
       <w:pPr>
         <w:ind w:left="840"/>
       </w:pPr>
+      <w:proofErr w:type="spellStart"/>
       <w:r>
         <w:rPr>
           <w:rFonts w:hint="eastAsia"/>
         </w:rPr>
         <w:t>url</w:t>
       </w:r>
+      <w:proofErr w:type="spellEnd"/>
       <w:r>
         <w:rPr>
           <w:rFonts w:hint="eastAsia"/>
@@ -7436,23 +8828,27 @@
         </w:rPr>
         <w:t>：</w:t>
       </w:r>
+      <w:proofErr w:type="gramStart"/>
       <w:r>
         <w:rPr>
           <w:rFonts w:hint="eastAsia"/>
         </w:rPr>
         <w:t>post</w:t>
       </w:r>
+      <w:proofErr w:type="gramEnd"/>
     </w:p>
     <w:p>
       <w:pPr>
         <w:ind w:left="840"/>
       </w:pPr>
+      <w:proofErr w:type="spellStart"/>
       <w:r>
         <w:rPr>
           <w:rFonts w:hint="eastAsia"/>
         </w:rPr>
         <w:t>Params</w:t>
       </w:r>
+      <w:proofErr w:type="spellEnd"/>
       <w:r>
         <w:rPr>
           <w:rFonts w:hint="eastAsia"/>
@@ -7493,21 +8889,23 @@
         </w:rPr>
         <w:tab/>
       </w:r>
+      <w:proofErr w:type="spellStart"/>
       <w:r>
         <w:rPr>
           <w:rFonts w:hint="eastAsia"/>
           <w:sz w:val="24"/>
           <w:szCs w:val="24"/>
         </w:rPr>
-        <w:t xml:space="preserve">openId: </w:t>
-      </w:r>
+        <w:t>openId</w:t>
+      </w:r>
+      <w:proofErr w:type="spellEnd"/>
       <w:r>
         <w:rPr>
           <w:rFonts w:hint="eastAsia"/>
           <w:sz w:val="24"/>
           <w:szCs w:val="24"/>
         </w:rPr>
-        <w:t>预约微信号（家长）</w:t>
+        <w:t xml:space="preserve">: </w:t>
       </w:r>
       <w:r>
         <w:rPr>
@@ -7515,24 +8913,24 @@
           <w:sz w:val="24"/>
           <w:szCs w:val="24"/>
         </w:rPr>
-        <w:t xml:space="preserve">ID </w:t>
-      </w:r>
-    </w:p>
-    <w:p>
-      <w:pPr>
-        <w:rPr>
+        <w:t>预约微信号（家长）</w:t>
+      </w:r>
+      <w:r>
+        <w:rPr>
+          <w:rFonts w:hint="eastAsia"/>
           <w:sz w:val="24"/>
           <w:szCs w:val="24"/>
         </w:rPr>
-      </w:pPr>
-      <w:r>
-        <w:rPr>
-          <w:rFonts w:hint="eastAsia"/>
+        <w:t xml:space="preserve">ID </w:t>
+      </w:r>
+    </w:p>
+    <w:p>
+      <w:pPr>
+        <w:rPr>
           <w:sz w:val="24"/>
           <w:szCs w:val="24"/>
         </w:rPr>
-        <w:tab/>
-      </w:r>
+      </w:pPr>
       <w:r>
         <w:rPr>
           <w:rFonts w:hint="eastAsia"/>
@@ -7548,7 +8946,6 @@
           <w:szCs w:val="24"/>
         </w:rPr>
         <w:tab/>
-        <w:t xml:space="preserve">telNum: </w:t>
       </w:r>
       <w:r>
         <w:rPr>
@@ -7556,23 +8953,25 @@
           <w:sz w:val="24"/>
           <w:szCs w:val="24"/>
         </w:rPr>
-        <w:t>联系方式（家长）</w:t>
-      </w:r>
-    </w:p>
-    <w:p>
-      <w:pPr>
-        <w:rPr>
+        <w:tab/>
+      </w:r>
+      <w:proofErr w:type="spellStart"/>
+      <w:r>
+        <w:rPr>
+          <w:rFonts w:hint="eastAsia"/>
           <w:sz w:val="24"/>
           <w:szCs w:val="24"/>
         </w:rPr>
-      </w:pPr>
+        <w:t>telNum</w:t>
+      </w:r>
+      <w:proofErr w:type="spellEnd"/>
       <w:r>
         <w:rPr>
           <w:rFonts w:hint="eastAsia"/>
           <w:sz w:val="24"/>
           <w:szCs w:val="24"/>
         </w:rPr>
-        <w:tab/>
+        <w:t xml:space="preserve">: </w:t>
       </w:r>
       <w:r>
         <w:rPr>
@@ -7580,88 +8979,92 @@
           <w:sz w:val="24"/>
           <w:szCs w:val="24"/>
         </w:rPr>
-        <w:tab/>
-      </w:r>
-      <w:r>
-        <w:rPr>
-          <w:rFonts w:hint="eastAsia"/>
+        <w:t>联系方式（家长）</w:t>
+      </w:r>
+    </w:p>
+    <w:p>
+      <w:pPr>
+        <w:rPr>
           <w:sz w:val="24"/>
           <w:szCs w:val="24"/>
         </w:rPr>
-        <w:tab/>
-        <w:t xml:space="preserve">parentName: </w:t>
-      </w:r>
+      </w:pPr>
       <w:r>
         <w:rPr>
           <w:rFonts w:hint="eastAsia"/>
           <w:sz w:val="24"/>
           <w:szCs w:val="24"/>
         </w:rPr>
-        <w:t>家长姓名</w:t>
-      </w:r>
-    </w:p>
-    <w:p>
-      <w:pPr>
-        <w:ind w:left="840" w:firstLine="420"/>
-        <w:rPr>
+        <w:tab/>
+      </w:r>
+      <w:r>
+        <w:rPr>
+          <w:rFonts w:hint="eastAsia"/>
           <w:sz w:val="24"/>
           <w:szCs w:val="24"/>
         </w:rPr>
-      </w:pPr>
+        <w:tab/>
+      </w:r>
       <w:r>
         <w:rPr>
           <w:rFonts w:hint="eastAsia"/>
           <w:sz w:val="24"/>
           <w:szCs w:val="24"/>
         </w:rPr>
-        <w:t xml:space="preserve">studentName: </w:t>
-      </w:r>
+        <w:tab/>
+      </w:r>
+      <w:proofErr w:type="spellStart"/>
       <w:r>
         <w:rPr>
           <w:rFonts w:hint="eastAsia"/>
           <w:sz w:val="24"/>
           <w:szCs w:val="24"/>
         </w:rPr>
-        <w:t>学生姓名</w:t>
-      </w:r>
-    </w:p>
-    <w:p>
-      <w:pPr>
-        <w:rPr>
+        <w:t>parentName</w:t>
+      </w:r>
+      <w:proofErr w:type="spellEnd"/>
+      <w:r>
+        <w:rPr>
+          <w:rFonts w:hint="eastAsia"/>
           <w:sz w:val="24"/>
           <w:szCs w:val="24"/>
         </w:rPr>
-      </w:pPr>
+        <w:t xml:space="preserve">: </w:t>
+      </w:r>
       <w:r>
         <w:rPr>
           <w:rFonts w:hint="eastAsia"/>
           <w:sz w:val="24"/>
           <w:szCs w:val="24"/>
         </w:rPr>
-        <w:tab/>
-      </w:r>
-      <w:r>
-        <w:rPr>
-          <w:rFonts w:hint="eastAsia"/>
+        <w:t>家长姓名</w:t>
+      </w:r>
+    </w:p>
+    <w:p>
+      <w:pPr>
+        <w:ind w:left="840" w:firstLine="420"/>
+        <w:rPr>
           <w:sz w:val="24"/>
           <w:szCs w:val="24"/>
         </w:rPr>
-        <w:tab/>
-      </w:r>
+      </w:pPr>
+      <w:proofErr w:type="spellStart"/>
       <w:r>
         <w:rPr>
           <w:rFonts w:hint="eastAsia"/>
           <w:sz w:val="24"/>
           <w:szCs w:val="24"/>
         </w:rPr>
-        <w:tab/>
-      </w:r>
-      <w:r>
-        <w:rPr>
+        <w:t>studentName</w:t>
+      </w:r>
+      <w:proofErr w:type="spellEnd"/>
+      <w:r>
+        <w:rPr>
+          <w:rFonts w:hint="eastAsia"/>
           <w:sz w:val="24"/>
           <w:szCs w:val="24"/>
         </w:rPr>
-        <w:t>lessonType</w:t>
+        <w:t xml:space="preserve">: </w:t>
       </w:r>
       <w:r>
         <w:rPr>
@@ -7669,24 +9072,24 @@
           <w:sz w:val="24"/>
           <w:szCs w:val="24"/>
         </w:rPr>
-        <w:t xml:space="preserve">: </w:t>
-      </w:r>
-      <w:r>
-        <w:rPr>
-          <w:rFonts w:hint="eastAsia"/>
+        <w:t>学生姓名</w:t>
+      </w:r>
+    </w:p>
+    <w:p>
+      <w:pPr>
+        <w:rPr>
           <w:sz w:val="24"/>
           <w:szCs w:val="24"/>
         </w:rPr>
-        <w:t>预约课时类型（小学、初中、高中）</w:t>
-      </w:r>
-    </w:p>
-    <w:p>
-      <w:pPr>
-        <w:rPr>
+      </w:pPr>
+      <w:r>
+        <w:rPr>
+          <w:rFonts w:hint="eastAsia"/>
           <w:sz w:val="24"/>
           <w:szCs w:val="24"/>
         </w:rPr>
-      </w:pPr>
+        <w:tab/>
+      </w:r>
       <w:r>
         <w:rPr>
           <w:rFonts w:hint="eastAsia"/>
@@ -7703,20 +9106,22 @@
         </w:rPr>
         <w:tab/>
       </w:r>
-      <w:r>
-        <w:rPr>
-          <w:rFonts w:hint="eastAsia"/>
+      <w:proofErr w:type="spellStart"/>
+      <w:r>
+        <w:rPr>
           <w:sz w:val="24"/>
           <w:szCs w:val="24"/>
         </w:rPr>
-        <w:tab/>
-      </w:r>
-      <w:r>
-        <w:rPr>
+        <w:t>lessonType</w:t>
+      </w:r>
+      <w:proofErr w:type="spellEnd"/>
+      <w:r>
+        <w:rPr>
+          <w:rFonts w:hint="eastAsia"/>
           <w:sz w:val="24"/>
           <w:szCs w:val="24"/>
         </w:rPr>
-        <w:t>purchaseNum</w:t>
+        <w:t xml:space="preserve">: </w:t>
       </w:r>
       <w:r>
         <w:rPr>
@@ -7724,14 +9129,63 @@
           <w:sz w:val="24"/>
           <w:szCs w:val="24"/>
         </w:rPr>
-        <w:t xml:space="preserve">: </w:t>
-      </w:r>
-      <w:r>
-        <w:rPr>
-          <w:rFonts w:hint="eastAsia"/>
+        <w:t>预约课时类型（小学、初中、高中）</w:t>
+      </w:r>
+    </w:p>
+    <w:p>
+      <w:pPr>
+        <w:rPr>
           <w:sz w:val="24"/>
           <w:szCs w:val="24"/>
         </w:rPr>
+      </w:pPr>
+      <w:r>
+        <w:rPr>
+          <w:rFonts w:hint="eastAsia"/>
+          <w:sz w:val="24"/>
+          <w:szCs w:val="24"/>
+        </w:rPr>
+        <w:tab/>
+      </w:r>
+      <w:r>
+        <w:rPr>
+          <w:rFonts w:hint="eastAsia"/>
+          <w:sz w:val="24"/>
+          <w:szCs w:val="24"/>
+        </w:rPr>
+        <w:tab/>
+      </w:r>
+      <w:r>
+        <w:rPr>
+          <w:rFonts w:hint="eastAsia"/>
+          <w:sz w:val="24"/>
+          <w:szCs w:val="24"/>
+        </w:rPr>
+        <w:tab/>
+      </w:r>
+      <w:proofErr w:type="spellStart"/>
+      <w:r>
+        <w:rPr>
+          <w:sz w:val="24"/>
+          <w:szCs w:val="24"/>
+        </w:rPr>
+        <w:t>purchaseNum</w:t>
+      </w:r>
+      <w:proofErr w:type="spellEnd"/>
+      <w:r>
+        <w:rPr>
+          <w:rFonts w:hint="eastAsia"/>
+          <w:sz w:val="24"/>
+          <w:szCs w:val="24"/>
+        </w:rPr>
+        <w:t xml:space="preserve">: </w:t>
+      </w:r>
+      <w:r>
+        <w:rPr>
+          <w:rFonts w:hint="eastAsia"/>
+          <w:sz w:val="24"/>
+          <w:szCs w:val="24"/>
+        </w:rPr>
         <w:t>购买课时数</w:t>
       </w:r>
     </w:p>
@@ -7832,7 +9286,20 @@
           <w:rFonts w:hint="eastAsia"/>
         </w:rPr>
         <w:tab/>
-        <w:t xml:space="preserve">msg: </w:t>
+      </w:r>
+      <w:proofErr w:type="spellStart"/>
+      <w:r>
+        <w:rPr>
+          <w:rFonts w:hint="eastAsia"/>
+        </w:rPr>
+        <w:t>msg</w:t>
+      </w:r>
+      <w:proofErr w:type="spellEnd"/>
+      <w:r>
+        <w:rPr>
+          <w:rFonts w:hint="eastAsia"/>
+        </w:rPr>
+        <w:t xml:space="preserve">: </w:t>
       </w:r>
       <w:r>
         <w:rPr>
@@ -7895,12 +9362,14 @@
       <w:pPr>
         <w:ind w:left="840"/>
       </w:pPr>
+      <w:proofErr w:type="spellStart"/>
       <w:r>
         <w:rPr>
           <w:rFonts w:hint="eastAsia"/>
         </w:rPr>
         <w:t>url</w:t>
       </w:r>
+      <w:proofErr w:type="spellEnd"/>
       <w:r>
         <w:rPr>
           <w:rFonts w:hint="eastAsia"/>
@@ -7931,23 +9400,27 @@
         </w:rPr>
         <w:t>：</w:t>
       </w:r>
+      <w:proofErr w:type="gramStart"/>
       <w:r>
         <w:rPr>
           <w:rFonts w:hint="eastAsia"/>
         </w:rPr>
         <w:t>post</w:t>
       </w:r>
+      <w:proofErr w:type="gramEnd"/>
     </w:p>
     <w:p>
       <w:pPr>
         <w:ind w:left="840"/>
       </w:pPr>
+      <w:proofErr w:type="spellStart"/>
       <w:r>
         <w:rPr>
           <w:rFonts w:hint="eastAsia"/>
         </w:rPr>
         <w:t>Params</w:t>
       </w:r>
+      <w:proofErr w:type="spellEnd"/>
       <w:r>
         <w:rPr>
           <w:rFonts w:hint="eastAsia"/>
@@ -7981,6 +9454,7 @@
         </w:rPr>
         <w:tab/>
       </w:r>
+      <w:proofErr w:type="spellStart"/>
       <w:r>
         <w:rPr>
           <w:strike/>
@@ -7992,13 +9466,21 @@
           <w:rFonts w:hint="eastAsia"/>
           <w:strike/>
         </w:rPr>
-        <w:t xml:space="preserve">rderId : </w:t>
-      </w:r>
+        <w:t>rderId</w:t>
+      </w:r>
+      <w:proofErr w:type="spellEnd"/>
       <w:r>
         <w:rPr>
           <w:rFonts w:hint="eastAsia"/>
           <w:strike/>
         </w:rPr>
+        <w:t xml:space="preserve"> : </w:t>
+      </w:r>
+      <w:r>
+        <w:rPr>
+          <w:rFonts w:hint="eastAsia"/>
+          <w:strike/>
+        </w:rPr>
         <w:t>订单</w:t>
       </w:r>
       <w:r>
@@ -8022,6 +9504,7 @@
         </w:rPr>
         <w:tab/>
       </w:r>
+      <w:proofErr w:type="spellStart"/>
       <w:r>
         <w:rPr>
           <w:strike/>
@@ -8035,6 +9518,7 @@
         </w:rPr>
         <w:t>courseId</w:t>
       </w:r>
+      <w:proofErr w:type="spellEnd"/>
       <w:r>
         <w:rPr>
           <w:rFonts w:hint="eastAsia"/>
@@ -8073,7 +9557,20 @@
           <w:rFonts w:hint="eastAsia"/>
         </w:rPr>
         <w:tab/>
-        <w:t xml:space="preserve">gradeId: </w:t>
+      </w:r>
+      <w:proofErr w:type="spellStart"/>
+      <w:r>
+        <w:rPr>
+          <w:rFonts w:hint="eastAsia"/>
+        </w:rPr>
+        <w:t>gradeId</w:t>
+      </w:r>
+      <w:proofErr w:type="spellEnd"/>
+      <w:r>
+        <w:rPr>
+          <w:rFonts w:hint="eastAsia"/>
+        </w:rPr>
+        <w:t xml:space="preserve">: </w:t>
       </w:r>
       <w:r>
         <w:rPr>
@@ -8109,7 +9606,20 @@
           <w:rFonts w:hint="eastAsia"/>
         </w:rPr>
         <w:tab/>
-        <w:t xml:space="preserve">teacherName: </w:t>
+      </w:r>
+      <w:proofErr w:type="spellStart"/>
+      <w:r>
+        <w:rPr>
+          <w:rFonts w:hint="eastAsia"/>
+        </w:rPr>
+        <w:t>teacherName</w:t>
+      </w:r>
+      <w:proofErr w:type="spellEnd"/>
+      <w:r>
+        <w:rPr>
+          <w:rFonts w:hint="eastAsia"/>
+        </w:rPr>
+        <w:t xml:space="preserve">: </w:t>
       </w:r>
       <w:r>
         <w:rPr>
@@ -8155,7 +9665,20 @@
           <w:rFonts w:hint="eastAsia"/>
         </w:rPr>
         <w:tab/>
-        <w:t>data: [{</w:t>
+      </w:r>
+      <w:proofErr w:type="gramStart"/>
+      <w:r>
+        <w:rPr>
+          <w:rFonts w:hint="eastAsia"/>
+        </w:rPr>
+        <w:t>data</w:t>
+      </w:r>
+      <w:proofErr w:type="gramEnd"/>
+      <w:r>
+        <w:rPr>
+          <w:rFonts w:hint="eastAsia"/>
+        </w:rPr>
+        <w:t>: [{</w:t>
       </w:r>
     </w:p>
     <w:p>
@@ -8173,7 +9696,20 @@
           <w:rFonts w:hint="eastAsia"/>
         </w:rPr>
         <w:tab/>
-        <w:t xml:space="preserve">teachingId: </w:t>
+      </w:r>
+      <w:proofErr w:type="spellStart"/>
+      <w:r>
+        <w:rPr>
+          <w:rFonts w:hint="eastAsia"/>
+        </w:rPr>
+        <w:t>teachingId</w:t>
+      </w:r>
+      <w:proofErr w:type="spellEnd"/>
+      <w:r>
+        <w:rPr>
+          <w:rFonts w:hint="eastAsia"/>
+        </w:rPr>
+        <w:t xml:space="preserve">: </w:t>
       </w:r>
       <w:r>
         <w:rPr>
@@ -8197,7 +9733,20 @@
           <w:rFonts w:hint="eastAsia"/>
         </w:rPr>
         <w:tab/>
-        <w:t xml:space="preserve">teacherId: </w:t>
+      </w:r>
+      <w:proofErr w:type="spellStart"/>
+      <w:r>
+        <w:rPr>
+          <w:rFonts w:hint="eastAsia"/>
+        </w:rPr>
+        <w:t>teacherId</w:t>
+      </w:r>
+      <w:proofErr w:type="spellEnd"/>
+      <w:r>
+        <w:rPr>
+          <w:rFonts w:hint="eastAsia"/>
+        </w:rPr>
+        <w:t xml:space="preserve">: </w:t>
       </w:r>
       <w:r>
         <w:rPr>
@@ -8221,7 +9770,20 @@
           <w:rFonts w:hint="eastAsia"/>
         </w:rPr>
         <w:tab/>
-        <w:t xml:space="preserve">teacherName: </w:t>
+      </w:r>
+      <w:proofErr w:type="spellStart"/>
+      <w:r>
+        <w:rPr>
+          <w:rFonts w:hint="eastAsia"/>
+        </w:rPr>
+        <w:t>teacherName</w:t>
+      </w:r>
+      <w:proofErr w:type="spellEnd"/>
+      <w:r>
+        <w:rPr>
+          <w:rFonts w:hint="eastAsia"/>
+        </w:rPr>
+        <w:t xml:space="preserve">: </w:t>
       </w:r>
       <w:r>
         <w:rPr>
@@ -8233,25 +9795,76 @@
     <w:p>
       <w:pPr>
         <w:ind w:left="1260" w:firstLine="420"/>
-      </w:pPr>
-      <w:r>
+        <w:rPr>
+          <w:rFonts w:hint="eastAsia"/>
+          <w:strike/>
+        </w:rPr>
+      </w:pPr>
+      <w:proofErr w:type="spellStart"/>
+      <w:r>
+        <w:rPr>
+          <w:strike/>
+        </w:rPr>
         <w:t>lessonType</w:t>
       </w:r>
-      <w:r>
-        <w:rPr>
-          <w:rFonts w:hint="eastAsia"/>
+      <w:proofErr w:type="spellEnd"/>
+      <w:r>
+        <w:rPr>
+          <w:rFonts w:hint="eastAsia"/>
+          <w:strike/>
         </w:rPr>
         <w:t xml:space="preserve">: </w:t>
       </w:r>
       <w:r>
         <w:rPr>
           <w:rFonts w:hint="eastAsia"/>
+          <w:strike/>
         </w:rPr>
         <w:t>任教科目</w:t>
       </w:r>
     </w:p>
     <w:p>
       <w:pPr>
+        <w:ind w:left="1260" w:firstLine="420"/>
+        <w:rPr>
+          <w:color w:val="FF0000"/>
+        </w:rPr>
+      </w:pPr>
+      <w:proofErr w:type="spellStart"/>
+      <w:r>
+        <w:rPr>
+          <w:rFonts w:hint="eastAsia"/>
+          <w:color w:val="FF0000"/>
+        </w:rPr>
+        <w:t>courseId</w:t>
+      </w:r>
+      <w:proofErr w:type="spellEnd"/>
+      <w:r>
+        <w:rPr>
+          <w:rFonts w:hint="eastAsia"/>
+          <w:color w:val="FF0000"/>
+        </w:rPr>
+        <w:t xml:space="preserve">: </w:t>
+      </w:r>
+      <w:r>
+        <w:rPr>
+          <w:rFonts w:hint="eastAsia"/>
+          <w:color w:val="FF0000"/>
+        </w:rPr>
+        <w:t>任教科</w:t>
+      </w:r>
+      <w:bookmarkStart w:id="0" w:name="_GoBack"/>
+      <w:bookmarkEnd w:id="0"/>
+      <w:r>
+        <w:rPr>
+          <w:rFonts w:hint="eastAsia"/>
+          <w:color w:val="FF0000"/>
+        </w:rPr>
+        <w:t>目</w:t>
+      </w:r>
+    </w:p>
+    <w:p>
+      <w:pPr>
         <w:ind w:left="840" w:firstLine="420"/>
       </w:pPr>
       <w:r>
@@ -8342,7 +9955,20 @@
           <w:rFonts w:hint="eastAsia"/>
         </w:rPr>
         <w:tab/>
-        <w:t xml:space="preserve">msg: </w:t>
+      </w:r>
+      <w:proofErr w:type="spellStart"/>
+      <w:r>
+        <w:rPr>
+          <w:rFonts w:hint="eastAsia"/>
+        </w:rPr>
+        <w:t>msg</w:t>
+      </w:r>
+      <w:proofErr w:type="spellEnd"/>
+      <w:r>
+        <w:rPr>
+          <w:rFonts w:hint="eastAsia"/>
+        </w:rPr>
+        <w:t xml:space="preserve">: </w:t>
       </w:r>
       <w:r>
         <w:rPr>
@@ -8384,12 +10010,14 @@
       <w:pPr>
         <w:ind w:left="840"/>
       </w:pPr>
+      <w:proofErr w:type="spellStart"/>
       <w:r>
         <w:rPr>
           <w:rFonts w:hint="eastAsia"/>
         </w:rPr>
         <w:t>url</w:t>
       </w:r>
+      <w:proofErr w:type="spellEnd"/>
       <w:r>
         <w:rPr>
           <w:rFonts w:hint="eastAsia"/>
@@ -8419,23 +10047,27 @@
         </w:rPr>
         <w:t>：</w:t>
       </w:r>
+      <w:proofErr w:type="gramStart"/>
       <w:r>
         <w:rPr>
           <w:rFonts w:hint="eastAsia"/>
         </w:rPr>
         <w:t>post</w:t>
       </w:r>
+      <w:proofErr w:type="gramEnd"/>
     </w:p>
     <w:p>
       <w:pPr>
         <w:ind w:left="840"/>
       </w:pPr>
+      <w:proofErr w:type="spellStart"/>
       <w:r>
         <w:rPr>
           <w:rFonts w:hint="eastAsia"/>
         </w:rPr>
         <w:t>Params</w:t>
       </w:r>
+      <w:proofErr w:type="spellEnd"/>
       <w:r>
         <w:rPr>
           <w:rFonts w:hint="eastAsia"/>
@@ -8472,6 +10104,7 @@
         </w:rPr>
         <w:tab/>
       </w:r>
+      <w:proofErr w:type="spellStart"/>
       <w:r>
         <w:rPr>
           <w:rFonts w:hint="eastAsia"/>
@@ -8486,6 +10119,7 @@
         </w:rPr>
         <w:t>gradeId</w:t>
       </w:r>
+      <w:proofErr w:type="spellEnd"/>
       <w:r>
         <w:rPr>
           <w:rFonts w:hint="eastAsia"/>
@@ -8596,7 +10230,14 @@
       </w:pPr>
       <w:r>
         <w:tab/>
-        <w:t>data: [{</w:t>
+      </w:r>
+      <w:proofErr w:type="gramStart"/>
+      <w:r>
+        <w:t>data</w:t>
+      </w:r>
+      <w:proofErr w:type="gramEnd"/>
+      <w:r>
+        <w:t>: [{</w:t>
       </w:r>
     </w:p>
     <w:p>
@@ -8615,6 +10256,7 @@
         </w:rPr>
         <w:tab/>
       </w:r>
+      <w:proofErr w:type="spellStart"/>
       <w:r>
         <w:rPr>
           <w:rFonts w:hint="eastAsia"/>
@@ -8625,7 +10267,14 @@
         <w:rPr>
           <w:rFonts w:hint="eastAsia"/>
         </w:rPr>
-        <w:t xml:space="preserve">d: </w:t>
+        <w:t>d</w:t>
+      </w:r>
+      <w:proofErr w:type="spellEnd"/>
+      <w:r>
+        <w:rPr>
+          <w:rFonts w:hint="eastAsia"/>
+        </w:rPr>
+        <w:t xml:space="preserve">: </w:t>
       </w:r>
       <w:r>
         <w:rPr>
@@ -8656,6 +10305,7 @@
         </w:rPr>
         <w:tab/>
       </w:r>
+      <w:proofErr w:type="spellStart"/>
       <w:r>
         <w:rPr>
           <w:rFonts w:hint="eastAsia"/>
@@ -8666,7 +10316,14 @@
         <w:rPr>
           <w:rFonts w:hint="eastAsia"/>
         </w:rPr>
-        <w:t xml:space="preserve">Name: </w:t>
+        <w:t>Name</w:t>
+      </w:r>
+      <w:proofErr w:type="spellEnd"/>
+      <w:r>
+        <w:rPr>
+          <w:rFonts w:hint="eastAsia"/>
+        </w:rPr>
+        <w:t xml:space="preserve">: </w:t>
       </w:r>
       <w:r>
         <w:rPr>
@@ -8752,7 +10409,20 @@
           <w:rFonts w:hint="eastAsia"/>
         </w:rPr>
         <w:tab/>
-        <w:t xml:space="preserve">msg: </w:t>
+      </w:r>
+      <w:proofErr w:type="spellStart"/>
+      <w:r>
+        <w:rPr>
+          <w:rFonts w:hint="eastAsia"/>
+        </w:rPr>
+        <w:t>msg</w:t>
+      </w:r>
+      <w:proofErr w:type="spellEnd"/>
+      <w:r>
+        <w:rPr>
+          <w:rFonts w:hint="eastAsia"/>
+        </w:rPr>
+        <w:t xml:space="preserve">: </w:t>
       </w:r>
       <w:r>
         <w:rPr>
@@ -8794,12 +10464,14 @@
       <w:pPr>
         <w:ind w:leftChars="400" w:left="840"/>
       </w:pPr>
+      <w:proofErr w:type="spellStart"/>
       <w:r>
         <w:rPr>
           <w:rFonts w:hint="eastAsia"/>
         </w:rPr>
         <w:t>url</w:t>
       </w:r>
+      <w:proofErr w:type="spellEnd"/>
       <w:r>
         <w:rPr>
           <w:rFonts w:hint="eastAsia"/>
@@ -8829,23 +10501,27 @@
         </w:rPr>
         <w:t>：</w:t>
       </w:r>
+      <w:proofErr w:type="gramStart"/>
       <w:r>
         <w:rPr>
           <w:rFonts w:hint="eastAsia"/>
         </w:rPr>
         <w:t>post</w:t>
       </w:r>
+      <w:proofErr w:type="gramEnd"/>
     </w:p>
     <w:p>
       <w:pPr>
         <w:ind w:leftChars="400" w:left="840"/>
       </w:pPr>
+      <w:proofErr w:type="spellStart"/>
       <w:r>
         <w:rPr>
           <w:rFonts w:hint="eastAsia"/>
         </w:rPr>
         <w:t>Params</w:t>
       </w:r>
+      <w:proofErr w:type="spellEnd"/>
       <w:r>
         <w:rPr>
           <w:rFonts w:hint="eastAsia"/>
@@ -8882,6 +10558,7 @@
         </w:rPr>
         <w:tab/>
       </w:r>
+      <w:proofErr w:type="spellStart"/>
       <w:r>
         <w:t>o</w:t>
       </w:r>
@@ -8889,7 +10566,14 @@
         <w:rPr>
           <w:rFonts w:hint="eastAsia"/>
         </w:rPr>
-        <w:t xml:space="preserve">rderId : </w:t>
+        <w:t>rderId</w:t>
+      </w:r>
+      <w:proofErr w:type="spellEnd"/>
+      <w:r>
+        <w:rPr>
+          <w:rFonts w:hint="eastAsia"/>
+        </w:rPr>
+        <w:t xml:space="preserve"> : </w:t>
       </w:r>
       <w:r>
         <w:rPr>
@@ -8908,11 +10592,13 @@
       <w:pPr>
         <w:ind w:leftChars="400" w:left="840" w:firstLine="420"/>
       </w:pPr>
+      <w:proofErr w:type="spellStart"/>
       <w:r>
         <w:rPr>
           <w:rFonts w:hint="eastAsia"/>
           <w:strike/>
         </w:rPr>
+        <w:lastRenderedPageBreak/>
         <w:t>teaching</w:t>
       </w:r>
       <w:r>
@@ -8929,20 +10615,22 @@
         </w:rPr>
         <w:t>s</w:t>
       </w:r>
+      <w:proofErr w:type="spellEnd"/>
       <w:r>
         <w:rPr>
           <w:rFonts w:hint="eastAsia"/>
         </w:rPr>
         <w:t xml:space="preserve"> </w:t>
       </w:r>
-      <w:r>
-        <w:rPr>
-          <w:rFonts w:hint="eastAsia"/>
+      <w:proofErr w:type="spellStart"/>
+      <w:r>
+        <w:rPr>
+          <w:rFonts w:hint="eastAsia"/>
+          <w:color w:val="FF0000"/>
         </w:rPr>
         <w:t>teacherIds</w:t>
       </w:r>
-      <w:bookmarkStart w:id="0" w:name="_GoBack"/>
-      <w:bookmarkEnd w:id="0"/>
+      <w:proofErr w:type="spellEnd"/>
       <w:r>
         <w:rPr>
           <w:rFonts w:hint="eastAsia"/>
@@ -8953,6 +10641,19 @@
         <w:rPr>
           <w:rFonts w:hint="eastAsia"/>
         </w:rPr>
+        <w:t>教员</w:t>
+      </w:r>
+      <w:r>
+        <w:rPr>
+          <w:rFonts w:hint="eastAsia"/>
+        </w:rPr>
+        <w:t>Id</w:t>
+      </w:r>
+      <w:r>
+        <w:rPr>
+          <w:rFonts w:hint="eastAsia"/>
+          <w:strike/>
+        </w:rPr>
         <w:t>任教关系</w:t>
       </w:r>
       <w:r>
@@ -8967,7 +10668,6 @@
         <w:ind w:leftChars="400" w:left="840"/>
       </w:pPr>
       <w:r>
-        <w:lastRenderedPageBreak/>
         <w:t>}</w:t>
       </w:r>
     </w:p>
@@ -9063,7 +10763,20 @@
           <w:rFonts w:hint="eastAsia"/>
         </w:rPr>
         <w:tab/>
-        <w:t xml:space="preserve">msg: </w:t>
+      </w:r>
+      <w:proofErr w:type="spellStart"/>
+      <w:r>
+        <w:rPr>
+          <w:rFonts w:hint="eastAsia"/>
+        </w:rPr>
+        <w:t>msg</w:t>
+      </w:r>
+      <w:proofErr w:type="spellEnd"/>
+      <w:r>
+        <w:rPr>
+          <w:rFonts w:hint="eastAsia"/>
+        </w:rPr>
+        <w:t xml:space="preserve">: </w:t>
       </w:r>
       <w:r>
         <w:rPr>
@@ -9126,6 +10839,7 @@
           <w:color w:val="FF0000"/>
         </w:rPr>
       </w:pPr>
+      <w:proofErr w:type="spellStart"/>
       <w:r>
         <w:rPr>
           <w:rFonts w:hint="eastAsia"/>
@@ -9133,6 +10847,7 @@
         </w:rPr>
         <w:t>url</w:t>
       </w:r>
+      <w:proofErr w:type="spellEnd"/>
       <w:r>
         <w:rPr>
           <w:rFonts w:hint="eastAsia"/>
@@ -9183,6 +10898,7 @@
         </w:rPr>
         <w:t>：</w:t>
       </w:r>
+      <w:proofErr w:type="gramStart"/>
       <w:r>
         <w:rPr>
           <w:rFonts w:hint="eastAsia"/>
@@ -9190,6 +10906,7 @@
         </w:rPr>
         <w:t>post</w:t>
       </w:r>
+      <w:proofErr w:type="gramEnd"/>
     </w:p>
     <w:p>
       <w:pPr>
@@ -9198,6 +10915,7 @@
           <w:color w:val="FF0000"/>
         </w:rPr>
       </w:pPr>
+      <w:proofErr w:type="spellStart"/>
       <w:r>
         <w:rPr>
           <w:rFonts w:hint="eastAsia"/>
@@ -9205,6 +10923,7 @@
         </w:rPr>
         <w:t>Params</w:t>
       </w:r>
+      <w:proofErr w:type="spellEnd"/>
       <w:r>
         <w:rPr>
           <w:rFonts w:hint="eastAsia"/>
@@ -9241,13 +10960,28 @@
           <w:color w:val="FF0000"/>
         </w:rPr>
         <w:tab/>
-        <w:t xml:space="preserve">orderId : </w:t>
-      </w:r>
+      </w:r>
+      <w:proofErr w:type="spellStart"/>
       <w:r>
         <w:rPr>
           <w:rFonts w:hint="eastAsia"/>
           <w:color w:val="FF0000"/>
         </w:rPr>
+        <w:t>orderId</w:t>
+      </w:r>
+      <w:proofErr w:type="spellEnd"/>
+      <w:r>
+        <w:rPr>
+          <w:rFonts w:hint="eastAsia"/>
+          <w:color w:val="FF0000"/>
+        </w:rPr>
+        <w:t xml:space="preserve"> : </w:t>
+      </w:r>
+      <w:r>
+        <w:rPr>
+          <w:rFonts w:hint="eastAsia"/>
+          <w:color w:val="FF0000"/>
+        </w:rPr>
         <w:t>订单</w:t>
       </w:r>
       <w:r>
@@ -9272,6 +11006,7 @@
         </w:rPr>
         <w:tab/>
       </w:r>
+      <w:proofErr w:type="spellStart"/>
       <w:r>
         <w:rPr>
           <w:rFonts w:hint="eastAsia"/>
@@ -9279,6 +11014,7 @@
         </w:rPr>
         <w:t>teacherId</w:t>
       </w:r>
+      <w:proofErr w:type="spellEnd"/>
       <w:r>
         <w:rPr>
           <w:rFonts w:hint="eastAsia"/>
@@ -9341,7 +11077,22 @@
           <w:color w:val="FF0000"/>
         </w:rPr>
         <w:tab/>
-        <w:t>data: [{</w:t>
+      </w:r>
+      <w:proofErr w:type="gramStart"/>
+      <w:r>
+        <w:rPr>
+          <w:rFonts w:hint="eastAsia"/>
+          <w:color w:val="FF0000"/>
+        </w:rPr>
+        <w:t>data</w:t>
+      </w:r>
+      <w:proofErr w:type="gramEnd"/>
+      <w:r>
+        <w:rPr>
+          <w:rFonts w:hint="eastAsia"/>
+          <w:color w:val="FF0000"/>
+        </w:rPr>
+        <w:t>: [{</w:t>
       </w:r>
     </w:p>
     <w:p>
@@ -9407,12 +11158,14 @@
         </w:rPr>
         <w:tab/>
       </w:r>
+      <w:proofErr w:type="spellStart"/>
       <w:r>
         <w:rPr>
           <w:color w:val="FF0000"/>
         </w:rPr>
         <w:t>monthOfLessons</w:t>
       </w:r>
+      <w:proofErr w:type="spellEnd"/>
       <w:r>
         <w:rPr>
           <w:rFonts w:hint="eastAsia"/>
@@ -9514,7 +11267,22 @@
           <w:color w:val="FF0000"/>
         </w:rPr>
         <w:tab/>
-        <w:t xml:space="preserve">msg: </w:t>
+      </w:r>
+      <w:proofErr w:type="spellStart"/>
+      <w:r>
+        <w:rPr>
+          <w:rFonts w:hint="eastAsia"/>
+          <w:color w:val="FF0000"/>
+        </w:rPr>
+        <w:t>msg</w:t>
+      </w:r>
+      <w:proofErr w:type="spellEnd"/>
+      <w:r>
+        <w:rPr>
+          <w:rFonts w:hint="eastAsia"/>
+          <w:color w:val="FF0000"/>
+        </w:rPr>
+        <w:t xml:space="preserve">: </w:t>
       </w:r>
       <w:r>
         <w:rPr>
@@ -9564,12 +11332,14 @@
       <w:pPr>
         <w:ind w:leftChars="400" w:left="840"/>
       </w:pPr>
+      <w:proofErr w:type="spellStart"/>
       <w:r>
         <w:rPr>
           <w:rFonts w:hint="eastAsia"/>
         </w:rPr>
         <w:t>url</w:t>
       </w:r>
+      <w:proofErr w:type="spellEnd"/>
       <w:r>
         <w:rPr>
           <w:rFonts w:hint="eastAsia"/>
@@ -9599,23 +11369,27 @@
         </w:rPr>
         <w:t>：</w:t>
       </w:r>
+      <w:proofErr w:type="gramStart"/>
       <w:r>
         <w:rPr>
           <w:rFonts w:hint="eastAsia"/>
         </w:rPr>
         <w:t>post</w:t>
       </w:r>
+      <w:proofErr w:type="gramEnd"/>
     </w:p>
     <w:p>
       <w:pPr>
         <w:ind w:leftChars="400" w:left="840"/>
       </w:pPr>
+      <w:proofErr w:type="spellStart"/>
       <w:r>
         <w:rPr>
           <w:rFonts w:hint="eastAsia"/>
         </w:rPr>
         <w:t>Params</w:t>
       </w:r>
+      <w:proofErr w:type="spellEnd"/>
       <w:r>
         <w:rPr>
           <w:rFonts w:hint="eastAsia"/>
@@ -9645,7 +11419,20 @@
           <w:rFonts w:hint="eastAsia"/>
         </w:rPr>
         <w:tab/>
-        <w:t xml:space="preserve">orderId : </w:t>
+      </w:r>
+      <w:proofErr w:type="spellStart"/>
+      <w:r>
+        <w:rPr>
+          <w:rFonts w:hint="eastAsia"/>
+        </w:rPr>
+        <w:t>orderId</w:t>
+      </w:r>
+      <w:proofErr w:type="spellEnd"/>
+      <w:r>
+        <w:rPr>
+          <w:rFonts w:hint="eastAsia"/>
+        </w:rPr>
+        <w:t xml:space="preserve"> : </w:t>
       </w:r>
       <w:r>
         <w:rPr>
@@ -9669,8 +11456,15 @@
           <w:rFonts w:hint="eastAsia"/>
         </w:rPr>
         <w:tab/>
+      </w:r>
+      <w:proofErr w:type="spellStart"/>
+      <w:r>
+        <w:rPr>
+          <w:rFonts w:hint="eastAsia"/>
+        </w:rPr>
         <w:t>operateType</w:t>
       </w:r>
+      <w:proofErr w:type="spellEnd"/>
       <w:r>
         <w:rPr>
           <w:rFonts w:hint="eastAsia"/>
@@ -9736,12 +11530,14 @@
         </w:rPr>
         <w:tab/>
       </w:r>
+      <w:proofErr w:type="spellStart"/>
       <w:r>
         <w:rPr>
           <w:rFonts w:hint="eastAsia"/>
         </w:rPr>
         <w:t>operateNum</w:t>
       </w:r>
+      <w:proofErr w:type="spellEnd"/>
       <w:r>
         <w:rPr>
           <w:rFonts w:hint="eastAsia"/>
@@ -9867,7 +11663,20 @@
           <w:rFonts w:hint="eastAsia"/>
         </w:rPr>
         <w:tab/>
-        <w:t xml:space="preserve">msg: </w:t>
+      </w:r>
+      <w:proofErr w:type="spellStart"/>
+      <w:r>
+        <w:rPr>
+          <w:rFonts w:hint="eastAsia"/>
+        </w:rPr>
+        <w:t>msg</w:t>
+      </w:r>
+      <w:proofErr w:type="spellEnd"/>
+      <w:r>
+        <w:rPr>
+          <w:rFonts w:hint="eastAsia"/>
+        </w:rPr>
+        <w:t xml:space="preserve">: </w:t>
       </w:r>
       <w:r>
         <w:rPr>
@@ -9909,12 +11718,14 @@
       <w:pPr>
         <w:ind w:leftChars="400" w:left="840"/>
       </w:pPr>
+      <w:proofErr w:type="spellStart"/>
       <w:r>
         <w:rPr>
           <w:rFonts w:hint="eastAsia"/>
         </w:rPr>
         <w:t>url</w:t>
       </w:r>
+      <w:proofErr w:type="spellEnd"/>
       <w:r>
         <w:rPr>
           <w:rFonts w:hint="eastAsia"/>
@@ -9974,23 +11785,28 @@
         </w:rPr>
         <w:t>：</w:t>
       </w:r>
+      <w:proofErr w:type="gramStart"/>
       <w:r>
         <w:rPr>
           <w:rFonts w:hint="eastAsia"/>
         </w:rPr>
         <w:t>post</w:t>
       </w:r>
+      <w:proofErr w:type="gramEnd"/>
     </w:p>
     <w:p>
       <w:pPr>
         <w:ind w:leftChars="400" w:left="840"/>
       </w:pPr>
-      <w:r>
-        <w:rPr>
-          <w:rFonts w:hint="eastAsia"/>
-        </w:rPr>
+      <w:proofErr w:type="spellStart"/>
+      <w:r>
+        <w:rPr>
+          <w:rFonts w:hint="eastAsia"/>
+        </w:rPr>
+        <w:lastRenderedPageBreak/>
         <w:t>Params</w:t>
       </w:r>
+      <w:proofErr w:type="spellEnd"/>
       <w:r>
         <w:rPr>
           <w:rFonts w:hint="eastAsia"/>
@@ -10019,9 +11835,21 @@
         <w:rPr>
           <w:rFonts w:hint="eastAsia"/>
         </w:rPr>
-        <w:lastRenderedPageBreak/>
-        <w:tab/>
-        <w:t xml:space="preserve">orderId : </w:t>
+        <w:tab/>
+      </w:r>
+      <w:proofErr w:type="spellStart"/>
+      <w:r>
+        <w:rPr>
+          <w:rFonts w:hint="eastAsia"/>
+        </w:rPr>
+        <w:t>orderId</w:t>
+      </w:r>
+      <w:proofErr w:type="spellEnd"/>
+      <w:r>
+        <w:rPr>
+          <w:rFonts w:hint="eastAsia"/>
+        </w:rPr>
+        <w:t xml:space="preserve"> : </w:t>
       </w:r>
       <w:r>
         <w:rPr>
@@ -10101,11 +11929,19 @@
         </w:rPr>
         <w:tab/>
       </w:r>
-      <w:r>
-        <w:rPr>
-          <w:rFonts w:hint="eastAsia"/>
-        </w:rPr>
-        <w:t xml:space="preserve">operateType: </w:t>
+      <w:proofErr w:type="spellStart"/>
+      <w:r>
+        <w:rPr>
+          <w:rFonts w:hint="eastAsia"/>
+        </w:rPr>
+        <w:t>operateType</w:t>
+      </w:r>
+      <w:proofErr w:type="spellEnd"/>
+      <w:r>
+        <w:rPr>
+          <w:rFonts w:hint="eastAsia"/>
+        </w:rPr>
+        <w:t xml:space="preserve">: </w:t>
       </w:r>
       <w:r>
         <w:rPr>
@@ -10153,7 +11989,20 @@
           <w:rFonts w:hint="eastAsia"/>
         </w:rPr>
         <w:tab/>
-        <w:t xml:space="preserve">operateNum: </w:t>
+      </w:r>
+      <w:proofErr w:type="spellStart"/>
+      <w:r>
+        <w:rPr>
+          <w:rFonts w:hint="eastAsia"/>
+        </w:rPr>
+        <w:t>operateNum</w:t>
+      </w:r>
+      <w:proofErr w:type="spellEnd"/>
+      <w:r>
+        <w:rPr>
+          <w:rFonts w:hint="eastAsia"/>
+        </w:rPr>
+        <w:t xml:space="preserve">: </w:t>
       </w:r>
       <w:r>
         <w:rPr>
@@ -10272,7 +12121,20 @@
           <w:rFonts w:hint="eastAsia"/>
         </w:rPr>
         <w:tab/>
-        <w:t xml:space="preserve">msg: </w:t>
+      </w:r>
+      <w:proofErr w:type="spellStart"/>
+      <w:r>
+        <w:rPr>
+          <w:rFonts w:hint="eastAsia"/>
+        </w:rPr>
+        <w:t>msg</w:t>
+      </w:r>
+      <w:proofErr w:type="spellEnd"/>
+      <w:r>
+        <w:rPr>
+          <w:rFonts w:hint="eastAsia"/>
+        </w:rPr>
+        <w:t xml:space="preserve">: </w:t>
       </w:r>
       <w:r>
         <w:rPr>
@@ -10443,6 +12305,7 @@
           <w:color w:val="FF0000"/>
         </w:rPr>
       </w:pPr>
+      <w:proofErr w:type="spellStart"/>
       <w:r>
         <w:rPr>
           <w:rFonts w:hint="eastAsia"/>
@@ -10450,6 +12313,7 @@
         </w:rPr>
         <w:t>url</w:t>
       </w:r>
+      <w:proofErr w:type="spellEnd"/>
       <w:r>
         <w:rPr>
           <w:rFonts w:hint="eastAsia"/>
@@ -10523,6 +12387,7 @@
         </w:rPr>
         <w:t>：</w:t>
       </w:r>
+      <w:proofErr w:type="gramStart"/>
       <w:r>
         <w:rPr>
           <w:rFonts w:hint="eastAsia"/>
@@ -10530,6 +12395,7 @@
         </w:rPr>
         <w:t>post</w:t>
       </w:r>
+      <w:proofErr w:type="gramEnd"/>
     </w:p>
     <w:p>
       <w:pPr>
@@ -10538,10 +12404,12 @@
           <w:b/>
         </w:rPr>
       </w:pPr>
+      <w:proofErr w:type="spellStart"/>
       <w:r>
         <w:rPr>
           <w:b/>
         </w:rPr>
+        <w:lastRenderedPageBreak/>
         <w:t>P</w:t>
       </w:r>
       <w:r>
@@ -10551,6 +12419,7 @@
         </w:rPr>
         <w:t>arams</w:t>
       </w:r>
+      <w:proofErr w:type="spellEnd"/>
       <w:r>
         <w:rPr>
           <w:rFonts w:hint="eastAsia"/>
@@ -10578,15 +12447,29 @@
           <w:rFonts w:hint="eastAsia"/>
           <w:b/>
         </w:rPr>
-        <w:lastRenderedPageBreak/>
-        <w:tab/>
-        <w:t>userName:</w:t>
-      </w:r>
+        <w:tab/>
+      </w:r>
+      <w:proofErr w:type="spellStart"/>
       <w:r>
         <w:rPr>
           <w:rFonts w:hint="eastAsia"/>
           <w:b/>
         </w:rPr>
+        <w:t>userName</w:t>
+      </w:r>
+      <w:proofErr w:type="spellEnd"/>
+      <w:r>
+        <w:rPr>
+          <w:rFonts w:hint="eastAsia"/>
+          <w:b/>
+        </w:rPr>
+        <w:t>:</w:t>
+      </w:r>
+      <w:r>
+        <w:rPr>
+          <w:rFonts w:hint="eastAsia"/>
+          <w:b/>
+        </w:rPr>
         <w:t>用户名</w:t>
       </w:r>
     </w:p>
@@ -10699,7 +12582,22 @@
           <w:b/>
         </w:rPr>
         <w:tab/>
-        <w:t xml:space="preserve">msg: </w:t>
+      </w:r>
+      <w:proofErr w:type="spellStart"/>
+      <w:r>
+        <w:rPr>
+          <w:rFonts w:hint="eastAsia"/>
+          <w:b/>
+        </w:rPr>
+        <w:t>msg</w:t>
+      </w:r>
+      <w:proofErr w:type="spellEnd"/>
+      <w:r>
+        <w:rPr>
+          <w:rFonts w:hint="eastAsia"/>
+          <w:b/>
+        </w:rPr>
+        <w:t xml:space="preserve">: </w:t>
       </w:r>
       <w:r>
         <w:rPr>
@@ -10751,12 +12649,14 @@
       <w:pPr>
         <w:ind w:left="840"/>
       </w:pPr>
+      <w:proofErr w:type="spellStart"/>
       <w:r>
         <w:rPr>
           <w:rFonts w:hint="eastAsia"/>
         </w:rPr>
         <w:t>url</w:t>
       </w:r>
+      <w:proofErr w:type="spellEnd"/>
       <w:r>
         <w:rPr>
           <w:rFonts w:hint="eastAsia"/>
@@ -10816,23 +12716,27 @@
         </w:rPr>
         <w:t>：</w:t>
       </w:r>
+      <w:proofErr w:type="gramStart"/>
       <w:r>
         <w:rPr>
           <w:rFonts w:hint="eastAsia"/>
         </w:rPr>
         <w:t>post</w:t>
       </w:r>
+      <w:proofErr w:type="gramEnd"/>
     </w:p>
     <w:p>
       <w:pPr>
         <w:ind w:left="840"/>
       </w:pPr>
+      <w:proofErr w:type="spellStart"/>
       <w:r>
         <w:rPr>
           <w:rFonts w:hint="eastAsia"/>
         </w:rPr>
         <w:t>Params</w:t>
       </w:r>
+      <w:proofErr w:type="spellEnd"/>
       <w:r>
         <w:rPr>
           <w:rFonts w:hint="eastAsia"/>
@@ -10863,12 +12767,14 @@
         </w:rPr>
         <w:tab/>
       </w:r>
+      <w:proofErr w:type="spellStart"/>
       <w:r>
         <w:rPr>
           <w:rFonts w:hint="eastAsia"/>
         </w:rPr>
         <w:t>teacherId</w:t>
       </w:r>
+      <w:proofErr w:type="spellEnd"/>
       <w:r>
         <w:rPr>
           <w:rFonts w:hint="eastAsia"/>
@@ -10916,7 +12822,20 @@
           <w:rFonts w:hint="eastAsia"/>
         </w:rPr>
         <w:tab/>
-        <w:t>data: {</w:t>
+      </w:r>
+      <w:proofErr w:type="gramStart"/>
+      <w:r>
+        <w:rPr>
+          <w:rFonts w:hint="eastAsia"/>
+        </w:rPr>
+        <w:t>data</w:t>
+      </w:r>
+      <w:proofErr w:type="gramEnd"/>
+      <w:r>
+        <w:rPr>
+          <w:rFonts w:hint="eastAsia"/>
+        </w:rPr>
+        <w:t>: {</w:t>
       </w:r>
     </w:p>
     <w:p>
@@ -11066,7 +12985,20 @@
           <w:rFonts w:hint="eastAsia"/>
         </w:rPr>
         <w:tab/>
-        <w:t xml:space="preserve">msg: </w:t>
+      </w:r>
+      <w:proofErr w:type="spellStart"/>
+      <w:r>
+        <w:rPr>
+          <w:rFonts w:hint="eastAsia"/>
+        </w:rPr>
+        <w:t>msg</w:t>
+      </w:r>
+      <w:proofErr w:type="spellEnd"/>
+      <w:r>
+        <w:rPr>
+          <w:rFonts w:hint="eastAsia"/>
+        </w:rPr>
+        <w:t xml:space="preserve">: </w:t>
       </w:r>
       <w:r>
         <w:rPr>
@@ -11108,12 +13040,14 @@
       <w:pPr>
         <w:ind w:leftChars="400" w:left="840"/>
       </w:pPr>
+      <w:proofErr w:type="spellStart"/>
       <w:r>
         <w:rPr>
           <w:rFonts w:hint="eastAsia"/>
         </w:rPr>
         <w:t>url</w:t>
       </w:r>
+      <w:proofErr w:type="spellEnd"/>
       <w:r>
         <w:rPr>
           <w:rFonts w:hint="eastAsia"/>
@@ -11155,23 +13089,27 @@
         </w:rPr>
         <w:t>：</w:t>
       </w:r>
+      <w:proofErr w:type="gramStart"/>
       <w:r>
         <w:rPr>
           <w:rFonts w:hint="eastAsia"/>
         </w:rPr>
         <w:t>post</w:t>
       </w:r>
+      <w:proofErr w:type="gramEnd"/>
     </w:p>
     <w:p>
       <w:pPr>
         <w:ind w:leftChars="400" w:left="840"/>
       </w:pPr>
+      <w:proofErr w:type="spellStart"/>
       <w:r>
         <w:rPr>
           <w:rFonts w:hint="eastAsia"/>
         </w:rPr>
         <w:t>Params</w:t>
       </w:r>
+      <w:proofErr w:type="spellEnd"/>
       <w:r>
         <w:rPr>
           <w:rFonts w:hint="eastAsia"/>
@@ -11201,7 +13139,20 @@
           <w:rFonts w:hint="eastAsia"/>
         </w:rPr>
         <w:tab/>
-        <w:t xml:space="preserve">teacherId : </w:t>
+      </w:r>
+      <w:proofErr w:type="spellStart"/>
+      <w:r>
+        <w:rPr>
+          <w:rFonts w:hint="eastAsia"/>
+        </w:rPr>
+        <w:t>teacherId</w:t>
+      </w:r>
+      <w:proofErr w:type="spellEnd"/>
+      <w:r>
+        <w:rPr>
+          <w:rFonts w:hint="eastAsia"/>
+        </w:rPr>
+        <w:t xml:space="preserve"> : </w:t>
       </w:r>
       <w:r>
         <w:rPr>
@@ -11298,7 +13249,20 @@
           <w:rFonts w:hint="eastAsia"/>
         </w:rPr>
         <w:tab/>
-        <w:t xml:space="preserve">msg: </w:t>
+      </w:r>
+      <w:proofErr w:type="spellStart"/>
+      <w:r>
+        <w:rPr>
+          <w:rFonts w:hint="eastAsia"/>
+        </w:rPr>
+        <w:t>msg</w:t>
+      </w:r>
+      <w:proofErr w:type="spellEnd"/>
+      <w:r>
+        <w:rPr>
+          <w:rFonts w:hint="eastAsia"/>
+        </w:rPr>
+        <w:t xml:space="preserve">: </w:t>
       </w:r>
       <w:r>
         <w:rPr>
@@ -11340,12 +13304,14 @@
       <w:pPr>
         <w:ind w:leftChars="400" w:left="840"/>
       </w:pPr>
+      <w:proofErr w:type="spellStart"/>
       <w:r>
         <w:rPr>
           <w:rFonts w:hint="eastAsia"/>
         </w:rPr>
         <w:t>url</w:t>
       </w:r>
+      <w:proofErr w:type="spellEnd"/>
       <w:r>
         <w:rPr>
           <w:rFonts w:hint="eastAsia"/>
@@ -11387,23 +13353,27 @@
         </w:rPr>
         <w:t>：</w:t>
       </w:r>
+      <w:proofErr w:type="gramStart"/>
       <w:r>
         <w:rPr>
           <w:rFonts w:hint="eastAsia"/>
         </w:rPr>
         <w:t>post</w:t>
       </w:r>
+      <w:proofErr w:type="gramEnd"/>
     </w:p>
     <w:p>
       <w:pPr>
         <w:ind w:leftChars="400" w:left="840"/>
       </w:pPr>
+      <w:proofErr w:type="spellStart"/>
       <w:r>
         <w:rPr>
           <w:rFonts w:hint="eastAsia"/>
         </w:rPr>
         <w:t>Params</w:t>
       </w:r>
+      <w:proofErr w:type="spellEnd"/>
       <w:r>
         <w:rPr>
           <w:rFonts w:hint="eastAsia"/>
@@ -11432,8 +13402,22 @@
         <w:rPr>
           <w:rFonts w:hint="eastAsia"/>
         </w:rPr>
-        <w:tab/>
-        <w:t xml:space="preserve">teacherId : </w:t>
+        <w:lastRenderedPageBreak/>
+        <w:tab/>
+      </w:r>
+      <w:proofErr w:type="spellStart"/>
+      <w:r>
+        <w:rPr>
+          <w:rFonts w:hint="eastAsia"/>
+        </w:rPr>
+        <w:t>teacherId</w:t>
+      </w:r>
+      <w:proofErr w:type="spellEnd"/>
+      <w:r>
+        <w:rPr>
+          <w:rFonts w:hint="eastAsia"/>
+        </w:rPr>
+        <w:t xml:space="preserve"> : </w:t>
       </w:r>
       <w:r>
         <w:rPr>
@@ -11453,7 +13437,6 @@
         <w:ind w:leftChars="400" w:left="840"/>
       </w:pPr>
       <w:r>
-        <w:lastRenderedPageBreak/>
         <w:t>}</w:t>
       </w:r>
     </w:p>
@@ -11474,7 +13457,20 @@
           <w:rFonts w:hint="eastAsia"/>
         </w:rPr>
         <w:tab/>
-        <w:t>data:</w:t>
+      </w:r>
+      <w:proofErr w:type="gramStart"/>
+      <w:r>
+        <w:rPr>
+          <w:rFonts w:hint="eastAsia"/>
+        </w:rPr>
+        <w:t>data</w:t>
+      </w:r>
+      <w:proofErr w:type="gramEnd"/>
+      <w:r>
+        <w:rPr>
+          <w:rFonts w:hint="eastAsia"/>
+        </w:rPr>
+        <w:t>:</w:t>
       </w:r>
       <w:r>
         <w:rPr>
@@ -11497,7 +13493,21 @@
         <w:rPr>
           <w:rFonts w:hint="eastAsia"/>
         </w:rPr>
-        <w:t>"gradeId":"2",</w:t>
+        <w:t>"</w:t>
+      </w:r>
+      <w:proofErr w:type="gramStart"/>
+      <w:r>
+        <w:rPr>
+          <w:rFonts w:hint="eastAsia"/>
+        </w:rPr>
+        <w:t>gradeId</w:t>
+      </w:r>
+      <w:proofErr w:type="gramEnd"/>
+      <w:r>
+        <w:rPr>
+          <w:rFonts w:hint="eastAsia"/>
+        </w:rPr>
+        <w:t>":"2",</w:t>
       </w:r>
     </w:p>
     <w:p>
@@ -11508,7 +13518,21 @@
         <w:rPr>
           <w:rFonts w:hint="eastAsia"/>
         </w:rPr>
-        <w:t>"telNumber":"15576897865",</w:t>
+        <w:t>"</w:t>
+      </w:r>
+      <w:proofErr w:type="gramStart"/>
+      <w:r>
+        <w:rPr>
+          <w:rFonts w:hint="eastAsia"/>
+        </w:rPr>
+        <w:t>telNumber</w:t>
+      </w:r>
+      <w:proofErr w:type="gramEnd"/>
+      <w:r>
+        <w:rPr>
+          <w:rFonts w:hint="eastAsia"/>
+        </w:rPr>
+        <w:t>":"15576897865",</w:t>
       </w:r>
     </w:p>
     <w:p>
@@ -11519,7 +13543,21 @@
         <w:rPr>
           <w:rFonts w:hint="eastAsia"/>
         </w:rPr>
-        <w:t>"education":3,</w:t>
+        <w:t>"</w:t>
+      </w:r>
+      <w:proofErr w:type="gramStart"/>
+      <w:r>
+        <w:rPr>
+          <w:rFonts w:hint="eastAsia"/>
+        </w:rPr>
+        <w:t>education</w:t>
+      </w:r>
+      <w:proofErr w:type="gramEnd"/>
+      <w:r>
+        <w:rPr>
+          <w:rFonts w:hint="eastAsia"/>
+        </w:rPr>
+        <w:t>":3,</w:t>
       </w:r>
     </w:p>
     <w:p>
@@ -11530,7 +13568,21 @@
         <w:rPr>
           <w:rFonts w:hint="eastAsia"/>
         </w:rPr>
-        <w:t>"notes":"???????",</w:t>
+        <w:t>"</w:t>
+      </w:r>
+      <w:proofErr w:type="gramStart"/>
+      <w:r>
+        <w:rPr>
+          <w:rFonts w:hint="eastAsia"/>
+        </w:rPr>
+        <w:t>notes</w:t>
+      </w:r>
+      <w:proofErr w:type="gramEnd"/>
+      <w:r>
+        <w:rPr>
+          <w:rFonts w:hint="eastAsia"/>
+        </w:rPr>
+        <w:t>":"???????",</w:t>
       </w:r>
     </w:p>
     <w:p>
@@ -11541,7 +13593,21 @@
         <w:rPr>
           <w:rFonts w:hint="eastAsia"/>
         </w:rPr>
-        <w:t>"teacherName":"6666666",</w:t>
+        <w:t>"</w:t>
+      </w:r>
+      <w:proofErr w:type="gramStart"/>
+      <w:r>
+        <w:rPr>
+          <w:rFonts w:hint="eastAsia"/>
+        </w:rPr>
+        <w:t>teacherName</w:t>
+      </w:r>
+      <w:proofErr w:type="gramEnd"/>
+      <w:r>
+        <w:rPr>
+          <w:rFonts w:hint="eastAsia"/>
+        </w:rPr>
+        <w:t>":"6666666",</w:t>
       </w:r>
     </w:p>
     <w:p>
@@ -11552,7 +13618,29 @@
         <w:rPr>
           <w:rFonts w:hint="eastAsia"/>
         </w:rPr>
-        <w:t>"sex":false,</w:t>
+        <w:t>"</w:t>
+      </w:r>
+      <w:proofErr w:type="spellStart"/>
+      <w:proofErr w:type="gramStart"/>
+      <w:r>
+        <w:rPr>
+          <w:rFonts w:hint="eastAsia"/>
+        </w:rPr>
+        <w:t>sex</w:t>
+      </w:r>
+      <w:proofErr w:type="gramEnd"/>
+      <w:r>
+        <w:rPr>
+          <w:rFonts w:hint="eastAsia"/>
+        </w:rPr>
+        <w:t>":false</w:t>
+      </w:r>
+      <w:proofErr w:type="spellEnd"/>
+      <w:r>
+        <w:rPr>
+          <w:rFonts w:hint="eastAsia"/>
+        </w:rPr>
+        <w:t>,</w:t>
       </w:r>
     </w:p>
     <w:p>
@@ -11563,7 +13651,21 @@
         <w:rPr>
           <w:rFonts w:hint="eastAsia"/>
         </w:rPr>
-        <w:t>"schoolId":"",</w:t>
+        <w:t>"</w:t>
+      </w:r>
+      <w:proofErr w:type="spellStart"/>
+      <w:r>
+        <w:rPr>
+          <w:rFonts w:hint="eastAsia"/>
+        </w:rPr>
+        <w:t>schoolId</w:t>
+      </w:r>
+      <w:proofErr w:type="spellEnd"/>
+      <w:r>
+        <w:rPr>
+          <w:rFonts w:hint="eastAsia"/>
+        </w:rPr>
+        <w:t>":"",</w:t>
       </w:r>
     </w:p>
     <w:p>
@@ -11574,7 +13676,29 @@
         <w:rPr>
           <w:rFonts w:hint="eastAsia"/>
         </w:rPr>
-        <w:t>"signed":true,</w:t>
+        <w:t>"</w:t>
+      </w:r>
+      <w:proofErr w:type="spellStart"/>
+      <w:proofErr w:type="gramStart"/>
+      <w:r>
+        <w:rPr>
+          <w:rFonts w:hint="eastAsia"/>
+        </w:rPr>
+        <w:t>signed</w:t>
+      </w:r>
+      <w:proofErr w:type="gramEnd"/>
+      <w:r>
+        <w:rPr>
+          <w:rFonts w:hint="eastAsia"/>
+        </w:rPr>
+        <w:t>":true</w:t>
+      </w:r>
+      <w:proofErr w:type="spellEnd"/>
+      <w:r>
+        <w:rPr>
+          <w:rFonts w:hint="eastAsia"/>
+        </w:rPr>
+        <w:t>,</w:t>
       </w:r>
     </w:p>
     <w:p>
@@ -11585,7 +13709,21 @@
         <w:rPr>
           <w:rFonts w:hint="eastAsia"/>
         </w:rPr>
-        <w:t>"teachingLevel":2</w:t>
+        <w:t>"</w:t>
+      </w:r>
+      <w:proofErr w:type="gramStart"/>
+      <w:r>
+        <w:rPr>
+          <w:rFonts w:hint="eastAsia"/>
+        </w:rPr>
+        <w:t>teachingLevel</w:t>
+      </w:r>
+      <w:proofErr w:type="gramEnd"/>
+      <w:r>
+        <w:rPr>
+          <w:rFonts w:hint="eastAsia"/>
+        </w:rPr>
+        <w:t>":2</w:t>
       </w:r>
     </w:p>
     <w:p>
@@ -11665,7 +13803,20 @@
           <w:rFonts w:hint="eastAsia"/>
         </w:rPr>
         <w:tab/>
-        <w:t xml:space="preserve">msg: </w:t>
+      </w:r>
+      <w:proofErr w:type="spellStart"/>
+      <w:r>
+        <w:rPr>
+          <w:rFonts w:hint="eastAsia"/>
+        </w:rPr>
+        <w:t>msg</w:t>
+      </w:r>
+      <w:proofErr w:type="spellEnd"/>
+      <w:r>
+        <w:rPr>
+          <w:rFonts w:hint="eastAsia"/>
+        </w:rPr>
+        <w:t xml:space="preserve">: </w:t>
       </w:r>
       <w:r>
         <w:rPr>
@@ -11722,6 +13873,7 @@
       <w:pPr>
         <w:ind w:left="840"/>
       </w:pPr>
+      <w:proofErr w:type="spellStart"/>
       <w:r>
         <w:rPr>
           <w:rFonts w:hint="eastAsia"/>
@@ -11729,6 +13881,7 @@
         </w:rPr>
         <w:t>url</w:t>
       </w:r>
+      <w:proofErr w:type="spellEnd"/>
       <w:r>
         <w:rPr>
           <w:rFonts w:hint="eastAsia"/>
@@ -11804,6 +13957,7 @@
         </w:rPr>
         <w:t>：</w:t>
       </w:r>
+      <w:proofErr w:type="gramStart"/>
       <w:r>
         <w:rPr>
           <w:rFonts w:hint="eastAsia"/>
@@ -11811,6 +13965,7 @@
         </w:rPr>
         <w:t>post</w:t>
       </w:r>
+      <w:proofErr w:type="gramEnd"/>
     </w:p>
     <w:p>
       <w:pPr>
@@ -11819,6 +13974,7 @@
           <w:b/>
         </w:rPr>
       </w:pPr>
+      <w:proofErr w:type="spellStart"/>
       <w:r>
         <w:rPr>
           <w:b/>
@@ -11832,6 +13988,7 @@
         </w:rPr>
         <w:t>arams</w:t>
       </w:r>
+      <w:proofErr w:type="spellEnd"/>
       <w:r>
         <w:rPr>
           <w:rFonts w:hint="eastAsia"/>
@@ -11860,13 +14017,28 @@
           <w:b/>
         </w:rPr>
         <w:tab/>
-        <w:t>userName:</w:t>
-      </w:r>
+      </w:r>
+      <w:proofErr w:type="spellStart"/>
       <w:r>
         <w:rPr>
           <w:rFonts w:hint="eastAsia"/>
           <w:b/>
         </w:rPr>
+        <w:t>userName</w:t>
+      </w:r>
+      <w:proofErr w:type="spellEnd"/>
+      <w:r>
+        <w:rPr>
+          <w:rFonts w:hint="eastAsia"/>
+          <w:b/>
+        </w:rPr>
+        <w:t>:</w:t>
+      </w:r>
+      <w:r>
+        <w:rPr>
+          <w:rFonts w:hint="eastAsia"/>
+          <w:b/>
+        </w:rPr>
         <w:t>用户名</w:t>
       </w:r>
     </w:p>
@@ -11956,7 +14128,22 @@
           <w:b/>
         </w:rPr>
         <w:tab/>
-        <w:t xml:space="preserve">msg: </w:t>
+      </w:r>
+      <w:proofErr w:type="spellStart"/>
+      <w:r>
+        <w:rPr>
+          <w:rFonts w:hint="eastAsia"/>
+          <w:b/>
+        </w:rPr>
+        <w:t>msg</w:t>
+      </w:r>
+      <w:proofErr w:type="spellEnd"/>
+      <w:r>
+        <w:rPr>
+          <w:rFonts w:hint="eastAsia"/>
+          <w:b/>
+        </w:rPr>
+        <w:t xml:space="preserve">: </w:t>
       </w:r>
       <w:r>
         <w:rPr>
@@ -12023,12 +14210,14 @@
       <w:pPr>
         <w:ind w:left="840"/>
       </w:pPr>
+      <w:proofErr w:type="spellStart"/>
       <w:r>
         <w:rPr>
           <w:rFonts w:hint="eastAsia"/>
         </w:rPr>
         <w:t>url</w:t>
       </w:r>
+      <w:proofErr w:type="spellEnd"/>
       <w:r>
         <w:rPr>
           <w:rFonts w:hint="eastAsia"/>
@@ -12091,23 +14280,27 @@
         </w:rPr>
         <w:t>：</w:t>
       </w:r>
+      <w:proofErr w:type="gramStart"/>
       <w:r>
         <w:rPr>
           <w:rFonts w:hint="eastAsia"/>
         </w:rPr>
         <w:t>post</w:t>
       </w:r>
+      <w:proofErr w:type="gramEnd"/>
     </w:p>
     <w:p>
       <w:pPr>
         <w:ind w:left="840"/>
       </w:pPr>
+      <w:proofErr w:type="spellStart"/>
       <w:r>
         <w:rPr>
           <w:rFonts w:hint="eastAsia"/>
         </w:rPr>
         <w:t>Params</w:t>
       </w:r>
+      <w:proofErr w:type="spellEnd"/>
       <w:r>
         <w:rPr>
           <w:rFonts w:hint="eastAsia"/>
@@ -12137,7 +14330,20 @@
           <w:rFonts w:hint="eastAsia"/>
         </w:rPr>
         <w:tab/>
-        <w:t xml:space="preserve">teacherId : </w:t>
+      </w:r>
+      <w:proofErr w:type="spellStart"/>
+      <w:r>
+        <w:rPr>
+          <w:rFonts w:hint="eastAsia"/>
+        </w:rPr>
+        <w:t>teacherId</w:t>
+      </w:r>
+      <w:proofErr w:type="spellEnd"/>
+      <w:r>
+        <w:rPr>
+          <w:rFonts w:hint="eastAsia"/>
+        </w:rPr>
+        <w:t xml:space="preserve"> : </w:t>
       </w:r>
       <w:r>
         <w:rPr>
@@ -12157,6 +14363,7 @@
         <w:ind w:left="840"/>
       </w:pPr>
       <w:r>
+        <w:lastRenderedPageBreak/>
         <w:t>}</w:t>
       </w:r>
     </w:p>
@@ -12165,7 +14372,6 @@
         <w:ind w:left="840"/>
       </w:pPr>
       <w:r>
-        <w:lastRenderedPageBreak/>
         <w:t>Return: {</w:t>
       </w:r>
       <w:r>
@@ -12182,11 +14388,19 @@
         </w:rPr>
         <w:tab/>
       </w:r>
-      <w:r>
-        <w:rPr>
-          <w:rFonts w:hint="eastAsia"/>
-        </w:rPr>
-        <w:t xml:space="preserve">data: </w:t>
+      <w:proofErr w:type="gramStart"/>
+      <w:r>
+        <w:rPr>
+          <w:rFonts w:hint="eastAsia"/>
+        </w:rPr>
+        <w:t>data</w:t>
+      </w:r>
+      <w:proofErr w:type="gramEnd"/>
+      <w:r>
+        <w:rPr>
+          <w:rFonts w:hint="eastAsia"/>
+        </w:rPr>
+        <w:t xml:space="preserve">: </w:t>
       </w:r>
       <w:r>
         <w:rPr>
@@ -12211,11 +14425,19 @@
         </w:rPr>
         <w:tab/>
       </w:r>
-      <w:r>
-        <w:rPr>
-          <w:rFonts w:hint="eastAsia"/>
-        </w:rPr>
-        <w:t xml:space="preserve">totalIncome: </w:t>
+      <w:proofErr w:type="spellStart"/>
+      <w:r>
+        <w:rPr>
+          <w:rFonts w:hint="eastAsia"/>
+        </w:rPr>
+        <w:t>totalIncome</w:t>
+      </w:r>
+      <w:proofErr w:type="spellEnd"/>
+      <w:r>
+        <w:rPr>
+          <w:rFonts w:hint="eastAsia"/>
+        </w:rPr>
+        <w:t xml:space="preserve">: </w:t>
       </w:r>
       <w:r>
         <w:rPr>
@@ -12246,9 +14468,11 @@
         </w:rPr>
         <w:tab/>
       </w:r>
+      <w:proofErr w:type="spellStart"/>
       <w:r>
         <w:t>withDrawLessonNum</w:t>
       </w:r>
+      <w:proofErr w:type="spellEnd"/>
       <w:r>
         <w:rPr>
           <w:rFonts w:hint="eastAsia"/>
@@ -12278,9 +14502,11 @@
         </w:rPr>
         <w:tab/>
       </w:r>
+      <w:proofErr w:type="spellStart"/>
       <w:r>
         <w:t>checkedLessonNum</w:t>
       </w:r>
+      <w:proofErr w:type="spellEnd"/>
       <w:r>
         <w:rPr>
           <w:rFonts w:hint="eastAsia"/>
@@ -12313,9 +14539,11 @@
         </w:rPr>
         <w:tab/>
       </w:r>
+      <w:proofErr w:type="spellStart"/>
       <w:r>
         <w:t>frozenLessonNum</w:t>
       </w:r>
+      <w:proofErr w:type="spellEnd"/>
       <w:r>
         <w:rPr>
           <w:rFonts w:hint="eastAsia"/>
@@ -12394,7 +14622,20 @@
           <w:rFonts w:hint="eastAsia"/>
         </w:rPr>
         <w:tab/>
-        <w:t xml:space="preserve">msg: </w:t>
+      </w:r>
+      <w:proofErr w:type="spellStart"/>
+      <w:r>
+        <w:rPr>
+          <w:rFonts w:hint="eastAsia"/>
+        </w:rPr>
+        <w:t>msg</w:t>
+      </w:r>
+      <w:proofErr w:type="spellEnd"/>
+      <w:r>
+        <w:rPr>
+          <w:rFonts w:hint="eastAsia"/>
+        </w:rPr>
+        <w:t xml:space="preserve">: </w:t>
       </w:r>
       <w:r>
         <w:rPr>
@@ -12441,12 +14682,14 @@
       <w:pPr>
         <w:ind w:left="840"/>
       </w:pPr>
+      <w:proofErr w:type="spellStart"/>
       <w:r>
         <w:rPr>
           <w:rFonts w:hint="eastAsia"/>
         </w:rPr>
         <w:t>url</w:t>
       </w:r>
+      <w:proofErr w:type="spellEnd"/>
       <w:r>
         <w:rPr>
           <w:rFonts w:hint="eastAsia"/>
@@ -12494,23 +14737,27 @@
         </w:rPr>
         <w:t>：</w:t>
       </w:r>
+      <w:proofErr w:type="gramStart"/>
       <w:r>
         <w:rPr>
           <w:rFonts w:hint="eastAsia"/>
         </w:rPr>
         <w:t>post</w:t>
       </w:r>
+      <w:proofErr w:type="gramEnd"/>
     </w:p>
     <w:p>
       <w:pPr>
         <w:ind w:left="840"/>
       </w:pPr>
+      <w:proofErr w:type="spellStart"/>
       <w:r>
         <w:rPr>
           <w:rFonts w:hint="eastAsia"/>
         </w:rPr>
         <w:t>Params</w:t>
       </w:r>
+      <w:proofErr w:type="spellEnd"/>
       <w:r>
         <w:rPr>
           <w:rFonts w:hint="eastAsia"/>
@@ -12541,11 +14788,19 @@
         </w:rPr>
         <w:tab/>
       </w:r>
-      <w:r>
-        <w:rPr>
-          <w:rFonts w:hint="eastAsia"/>
-        </w:rPr>
-        <w:t xml:space="preserve">teacherId : </w:t>
+      <w:proofErr w:type="spellStart"/>
+      <w:r>
+        <w:rPr>
+          <w:rFonts w:hint="eastAsia"/>
+        </w:rPr>
+        <w:t>teacherId</w:t>
+      </w:r>
+      <w:proofErr w:type="spellEnd"/>
+      <w:r>
+        <w:rPr>
+          <w:rFonts w:hint="eastAsia"/>
+        </w:rPr>
+        <w:t xml:space="preserve"> : </w:t>
       </w:r>
       <w:r>
         <w:rPr>
@@ -12589,11 +14844,19 @@
         </w:rPr>
         <w:tab/>
       </w:r>
-      <w:r>
-        <w:rPr>
-          <w:rFonts w:hint="eastAsia"/>
-        </w:rPr>
-        <w:t>data: [{</w:t>
+      <w:proofErr w:type="gramStart"/>
+      <w:r>
+        <w:rPr>
+          <w:rFonts w:hint="eastAsia"/>
+        </w:rPr>
+        <w:t>data</w:t>
+      </w:r>
+      <w:proofErr w:type="gramEnd"/>
+      <w:r>
+        <w:rPr>
+          <w:rFonts w:hint="eastAsia"/>
+        </w:rPr>
+        <w:t>: [{</w:t>
       </w:r>
     </w:p>
     <w:p>
@@ -12616,7 +14879,21 @@
         <w:rPr>
           <w:rFonts w:hint="eastAsia"/>
         </w:rPr>
-        <w:t>"parentName":"</w:t>
+        <w:t>"</w:t>
+      </w:r>
+      <w:proofErr w:type="spellStart"/>
+      <w:r>
+        <w:rPr>
+          <w:rFonts w:hint="eastAsia"/>
+        </w:rPr>
+        <w:t>parentName</w:t>
+      </w:r>
+      <w:proofErr w:type="spellEnd"/>
+      <w:r>
+        <w:rPr>
+          <w:rFonts w:hint="eastAsia"/>
+        </w:rPr>
+        <w:t>":"</w:t>
       </w:r>
       <w:r>
         <w:rPr>
@@ -12639,18 +14916,40 @@
         <w:rPr>
           <w:rFonts w:hint="eastAsia"/>
         </w:rPr>
-        <w:t>"teacherId":"666teacher666",</w:t>
+        <w:t>"</w:t>
+      </w:r>
+      <w:proofErr w:type="gramStart"/>
+      <w:r>
+        <w:rPr>
+          <w:rFonts w:hint="eastAsia"/>
+        </w:rPr>
+        <w:t>teacherId</w:t>
+      </w:r>
+      <w:proofErr w:type="gramEnd"/>
+      <w:r>
+        <w:rPr>
+          <w:rFonts w:hint="eastAsia"/>
+        </w:rPr>
+        <w:t>":"666teacher666",</w:t>
       </w:r>
     </w:p>
     <w:p>
       <w:pPr>
         <w:ind w:left="1260" w:firstLine="420"/>
       </w:pPr>
-      <w:r>
-        <w:rPr>
-          <w:rFonts w:hint="eastAsia"/>
-        </w:rPr>
-        <w:t xml:space="preserve">memberId: </w:t>
+      <w:proofErr w:type="spellStart"/>
+      <w:r>
+        <w:rPr>
+          <w:rFonts w:hint="eastAsia"/>
+        </w:rPr>
+        <w:t>memberId</w:t>
+      </w:r>
+      <w:proofErr w:type="spellEnd"/>
+      <w:r>
+        <w:rPr>
+          <w:rFonts w:hint="eastAsia"/>
+        </w:rPr>
+        <w:t xml:space="preserve">: </w:t>
       </w:r>
       <w:r>
         <w:rPr>
@@ -12679,7 +14978,21 @@
         <w:rPr>
           <w:rFonts w:hint="eastAsia"/>
         </w:rPr>
-        <w:t>"orderId":"3caf39e6-add0-44d8-807f-739f43b69023",</w:t>
+        <w:t>"</w:t>
+      </w:r>
+      <w:proofErr w:type="gramStart"/>
+      <w:r>
+        <w:rPr>
+          <w:rFonts w:hint="eastAsia"/>
+        </w:rPr>
+        <w:t>orderId</w:t>
+      </w:r>
+      <w:proofErr w:type="gramEnd"/>
+      <w:r>
+        <w:rPr>
+          <w:rFonts w:hint="eastAsia"/>
+        </w:rPr>
+        <w:t>":"3caf39e6-add0-44d8-807f-739f43b69023",</w:t>
       </w:r>
     </w:p>
     <w:p>
@@ -12690,7 +15003,21 @@
         <w:rPr>
           <w:rFonts w:hint="eastAsia"/>
         </w:rPr>
-        <w:t>"totalLessonNum":63,</w:t>
+        <w:t>"</w:t>
+      </w:r>
+      <w:proofErr w:type="gramStart"/>
+      <w:r>
+        <w:rPr>
+          <w:rFonts w:hint="eastAsia"/>
+        </w:rPr>
+        <w:t>totalLessonNum</w:t>
+      </w:r>
+      <w:proofErr w:type="gramEnd"/>
+      <w:r>
+        <w:rPr>
+          <w:rFonts w:hint="eastAsia"/>
+        </w:rPr>
+        <w:t>":63,</w:t>
       </w:r>
     </w:p>
     <w:p>
@@ -12701,7 +15028,21 @@
         <w:rPr>
           <w:rFonts w:hint="eastAsia"/>
         </w:rPr>
-        <w:t>"telNum":"18711018800",</w:t>
+        <w:t>"</w:t>
+      </w:r>
+      <w:proofErr w:type="gramStart"/>
+      <w:r>
+        <w:rPr>
+          <w:rFonts w:hint="eastAsia"/>
+        </w:rPr>
+        <w:t>telNum</w:t>
+      </w:r>
+      <w:proofErr w:type="gramEnd"/>
+      <w:r>
+        <w:rPr>
+          <w:rFonts w:hint="eastAsia"/>
+        </w:rPr>
+        <w:t>":"18711018800",</w:t>
       </w:r>
     </w:p>
     <w:p>
@@ -12714,6 +15055,7 @@
         </w:rPr>
         <w:t>"</w:t>
       </w:r>
+      <w:proofErr w:type="gramStart"/>
       <w:r>
         <w:rPr>
           <w:rFonts w:hint="eastAsia"/>
@@ -12724,7 +15066,14 @@
         <w:rPr>
           <w:rFonts w:hint="eastAsia"/>
         </w:rPr>
-        <w:t>ame":"333333",</w:t>
+        <w:t>ame</w:t>
+      </w:r>
+      <w:proofErr w:type="gramEnd"/>
+      <w:r>
+        <w:rPr>
+          <w:rFonts w:hint="eastAsia"/>
+        </w:rPr>
+        <w:t>":"333333",</w:t>
       </w:r>
     </w:p>
     <w:p>
@@ -12735,7 +15084,21 @@
         <w:rPr>
           <w:rFonts w:hint="eastAsia"/>
         </w:rPr>
-        <w:t>"purchaseTime":1515672066000,</w:t>
+        <w:t>"</w:t>
+      </w:r>
+      <w:proofErr w:type="gramStart"/>
+      <w:r>
+        <w:rPr>
+          <w:rFonts w:hint="eastAsia"/>
+        </w:rPr>
+        <w:t>purchaseTime</w:t>
+      </w:r>
+      <w:proofErr w:type="gramEnd"/>
+      <w:r>
+        <w:rPr>
+          <w:rFonts w:hint="eastAsia"/>
+        </w:rPr>
+        <w:t>":1515672066000,</w:t>
       </w:r>
     </w:p>
     <w:p>
@@ -12746,7 +15109,21 @@
         <w:rPr>
           <w:rFonts w:hint="eastAsia"/>
         </w:rPr>
-        <w:t>"lessonType":212,</w:t>
+        <w:t>"</w:t>
+      </w:r>
+      <w:proofErr w:type="gramStart"/>
+      <w:r>
+        <w:rPr>
+          <w:rFonts w:hint="eastAsia"/>
+        </w:rPr>
+        <w:t>lessonType</w:t>
+      </w:r>
+      <w:proofErr w:type="gramEnd"/>
+      <w:r>
+        <w:rPr>
+          <w:rFonts w:hint="eastAsia"/>
+        </w:rPr>
+        <w:t>":212,</w:t>
       </w:r>
     </w:p>
     <w:p>
@@ -12757,7 +15134,21 @@
         <w:rPr>
           <w:rFonts w:hint="eastAsia"/>
         </w:rPr>
-        <w:t>"lessonLeftNum":57,</w:t>
+        <w:t>"</w:t>
+      </w:r>
+      <w:proofErr w:type="gramStart"/>
+      <w:r>
+        <w:rPr>
+          <w:rFonts w:hint="eastAsia"/>
+        </w:rPr>
+        <w:t>lessonLeftNum</w:t>
+      </w:r>
+      <w:proofErr w:type="gramEnd"/>
+      <w:r>
+        <w:rPr>
+          <w:rFonts w:hint="eastAsia"/>
+        </w:rPr>
+        <w:t>":57,</w:t>
       </w:r>
     </w:p>
     <w:p>
@@ -12768,7 +15159,21 @@
         <w:rPr>
           <w:rFonts w:hint="eastAsia"/>
         </w:rPr>
-        <w:t>"parentId":"f39682f3-e4f2-4e4a-ab74-</w:t>
+        <w:t>"</w:t>
+      </w:r>
+      <w:proofErr w:type="gramStart"/>
+      <w:r>
+        <w:rPr>
+          <w:rFonts w:hint="eastAsia"/>
+        </w:rPr>
+        <w:t>parentId</w:t>
+      </w:r>
+      <w:proofErr w:type="gramEnd"/>
+      <w:r>
+        <w:rPr>
+          <w:rFonts w:hint="eastAsia"/>
+        </w:rPr>
+        <w:t>":"f39682f3-e4f2-4e4a-ab74-</w:t>
       </w:r>
       <w:r>
         <w:t>7558f08e4768"</w:t>
@@ -12866,7 +15271,20 @@
           <w:rFonts w:hint="eastAsia"/>
         </w:rPr>
         <w:tab/>
-        <w:t xml:space="preserve">msg: </w:t>
+      </w:r>
+      <w:proofErr w:type="spellStart"/>
+      <w:r>
+        <w:rPr>
+          <w:rFonts w:hint="eastAsia"/>
+        </w:rPr>
+        <w:t>msg</w:t>
+      </w:r>
+      <w:proofErr w:type="spellEnd"/>
+      <w:r>
+        <w:rPr>
+          <w:rFonts w:hint="eastAsia"/>
+        </w:rPr>
+        <w:t xml:space="preserve">: </w:t>
       </w:r>
       <w:r>
         <w:rPr>
@@ -12905,6 +15323,7 @@
           <w:rFonts w:hint="eastAsia"/>
           <w:strike/>
         </w:rPr>
+        <w:lastRenderedPageBreak/>
         <w:t>查询反馈表</w:t>
       </w:r>
     </w:p>
@@ -12939,12 +15358,14 @@
       <w:pPr>
         <w:ind w:leftChars="400" w:left="840"/>
       </w:pPr>
+      <w:proofErr w:type="spellStart"/>
       <w:r>
         <w:rPr>
           <w:rFonts w:hint="eastAsia"/>
         </w:rPr>
         <w:t>url</w:t>
       </w:r>
+      <w:proofErr w:type="spellEnd"/>
       <w:r>
         <w:rPr>
           <w:rFonts w:hint="eastAsia"/>
@@ -12975,7 +15396,6 @@
         <w:rPr>
           <w:rFonts w:hint="eastAsia"/>
         </w:rPr>
-        <w:lastRenderedPageBreak/>
         <w:t>Request</w:t>
       </w:r>
       <w:r>
@@ -12984,23 +15404,27 @@
         </w:rPr>
         <w:t>：</w:t>
       </w:r>
+      <w:proofErr w:type="gramStart"/>
       <w:r>
         <w:rPr>
           <w:rFonts w:hint="eastAsia"/>
         </w:rPr>
         <w:t>post</w:t>
       </w:r>
+      <w:proofErr w:type="gramEnd"/>
     </w:p>
     <w:p>
       <w:pPr>
         <w:ind w:leftChars="400" w:left="840"/>
       </w:pPr>
+      <w:proofErr w:type="spellStart"/>
       <w:r>
         <w:rPr>
           <w:rFonts w:hint="eastAsia"/>
         </w:rPr>
         <w:t>Params</w:t>
       </w:r>
+      <w:proofErr w:type="spellEnd"/>
       <w:r>
         <w:rPr>
           <w:rFonts w:hint="eastAsia"/>
@@ -13030,7 +15454,20 @@
           <w:rFonts w:hint="eastAsia"/>
         </w:rPr>
         <w:tab/>
-        <w:t xml:space="preserve">orderId : </w:t>
+      </w:r>
+      <w:proofErr w:type="spellStart"/>
+      <w:r>
+        <w:rPr>
+          <w:rFonts w:hint="eastAsia"/>
+        </w:rPr>
+        <w:t>orderId</w:t>
+      </w:r>
+      <w:proofErr w:type="spellEnd"/>
+      <w:r>
+        <w:rPr>
+          <w:rFonts w:hint="eastAsia"/>
+        </w:rPr>
+        <w:t xml:space="preserve"> : </w:t>
       </w:r>
       <w:r>
         <w:rPr>
@@ -13055,12 +15492,14 @@
         </w:rPr>
         <w:tab/>
       </w:r>
+      <w:proofErr w:type="spellStart"/>
       <w:r>
         <w:rPr>
           <w:rFonts w:hint="eastAsia"/>
         </w:rPr>
         <w:t>teacherId</w:t>
       </w:r>
+      <w:proofErr w:type="spellEnd"/>
       <w:r>
         <w:rPr>
           <w:rFonts w:hint="eastAsia"/>
@@ -13089,7 +15528,20 @@
           <w:rFonts w:hint="eastAsia"/>
         </w:rPr>
         <w:tab/>
-        <w:t xml:space="preserve">teachingId: </w:t>
+      </w:r>
+      <w:proofErr w:type="spellStart"/>
+      <w:r>
+        <w:rPr>
+          <w:rFonts w:hint="eastAsia"/>
+        </w:rPr>
+        <w:t>teachingId</w:t>
+      </w:r>
+      <w:proofErr w:type="spellEnd"/>
+      <w:r>
+        <w:rPr>
+          <w:rFonts w:hint="eastAsia"/>
+        </w:rPr>
+        <w:t xml:space="preserve">: </w:t>
       </w:r>
       <w:r>
         <w:rPr>
@@ -13114,12 +15566,14 @@
         </w:rPr>
         <w:tab/>
       </w:r>
+      <w:proofErr w:type="spellStart"/>
       <w:r>
         <w:rPr>
           <w:rFonts w:hint="eastAsia"/>
         </w:rPr>
         <w:t>lessonType</w:t>
       </w:r>
+      <w:proofErr w:type="spellEnd"/>
       <w:r>
         <w:rPr>
           <w:rFonts w:hint="eastAsia"/>
@@ -13143,12 +15597,14 @@
       <w:pPr>
         <w:ind w:leftChars="400" w:left="840" w:firstLine="420"/>
       </w:pPr>
+      <w:proofErr w:type="spellStart"/>
       <w:r>
         <w:rPr>
           <w:rFonts w:hint="eastAsia"/>
         </w:rPr>
         <w:t>parentId</w:t>
       </w:r>
+      <w:proofErr w:type="spellEnd"/>
       <w:r>
         <w:rPr>
           <w:rFonts w:hint="eastAsia"/>
@@ -13172,11 +15628,19 @@
       <w:pPr>
         <w:ind w:left="840" w:firstLineChars="200" w:firstLine="420"/>
       </w:pPr>
-      <w:r>
-        <w:rPr>
-          <w:rFonts w:hint="eastAsia"/>
-        </w:rPr>
-        <w:t xml:space="preserve">memberId: </w:t>
+      <w:proofErr w:type="spellStart"/>
+      <w:r>
+        <w:rPr>
+          <w:rFonts w:hint="eastAsia"/>
+        </w:rPr>
+        <w:t>memberId</w:t>
+      </w:r>
+      <w:proofErr w:type="spellEnd"/>
+      <w:r>
+        <w:rPr>
+          <w:rFonts w:hint="eastAsia"/>
+        </w:rPr>
+        <w:t xml:space="preserve">: </w:t>
       </w:r>
       <w:r>
         <w:rPr>
@@ -13200,7 +15664,22 @@
           <w:rFonts w:hint="eastAsia"/>
         </w:rPr>
         <w:tab/>
-        <w:t>teachingDetails: [{</w:t>
+      </w:r>
+      <w:proofErr w:type="spellStart"/>
+      <w:proofErr w:type="gramStart"/>
+      <w:r>
+        <w:rPr>
+          <w:rFonts w:hint="eastAsia"/>
+        </w:rPr>
+        <w:t>teachingDetails</w:t>
+      </w:r>
+      <w:proofErr w:type="spellEnd"/>
+      <w:proofErr w:type="gramEnd"/>
+      <w:r>
+        <w:rPr>
+          <w:rFonts w:hint="eastAsia"/>
+        </w:rPr>
+        <w:t>: [{</w:t>
       </w:r>
     </w:p>
     <w:p>
@@ -13218,7 +15697,20 @@
           <w:rFonts w:hint="eastAsia"/>
         </w:rPr>
         <w:tab/>
-        <w:t xml:space="preserve">startTime: </w:t>
+      </w:r>
+      <w:proofErr w:type="spellStart"/>
+      <w:r>
+        <w:rPr>
+          <w:rFonts w:hint="eastAsia"/>
+        </w:rPr>
+        <w:t>startTime</w:t>
+      </w:r>
+      <w:proofErr w:type="spellEnd"/>
+      <w:r>
+        <w:rPr>
+          <w:rFonts w:hint="eastAsia"/>
+        </w:rPr>
+        <w:t xml:space="preserve">: </w:t>
       </w:r>
       <w:r>
         <w:rPr>
@@ -13242,7 +15734,20 @@
           <w:rFonts w:hint="eastAsia"/>
         </w:rPr>
         <w:tab/>
-        <w:t xml:space="preserve">endTime: </w:t>
+      </w:r>
+      <w:proofErr w:type="spellStart"/>
+      <w:r>
+        <w:rPr>
+          <w:rFonts w:hint="eastAsia"/>
+        </w:rPr>
+        <w:t>endTime</w:t>
+      </w:r>
+      <w:proofErr w:type="spellEnd"/>
+      <w:r>
+        <w:rPr>
+          <w:rFonts w:hint="eastAsia"/>
+        </w:rPr>
+        <w:t xml:space="preserve">: </w:t>
       </w:r>
       <w:r>
         <w:rPr>
@@ -13267,9 +15772,11 @@
         </w:rPr>
         <w:tab/>
       </w:r>
+      <w:proofErr w:type="spellStart"/>
       <w:r>
         <w:t>teachingDate</w:t>
       </w:r>
+      <w:proofErr w:type="spellEnd"/>
       <w:r>
         <w:rPr>
           <w:rFonts w:hint="eastAsia"/>
@@ -13304,7 +15811,20 @@
           <w:rFonts w:hint="eastAsia"/>
         </w:rPr>
         <w:tab/>
-        <w:t xml:space="preserve">checkNum: </w:t>
+      </w:r>
+      <w:proofErr w:type="spellStart"/>
+      <w:r>
+        <w:rPr>
+          <w:rFonts w:hint="eastAsia"/>
+        </w:rPr>
+        <w:t>checkNum</w:t>
+      </w:r>
+      <w:proofErr w:type="spellEnd"/>
+      <w:r>
+        <w:rPr>
+          <w:rFonts w:hint="eastAsia"/>
+        </w:rPr>
+        <w:t xml:space="preserve">: </w:t>
       </w:r>
       <w:r>
         <w:rPr>
@@ -13312,9 +15832,11 @@
         </w:rPr>
         <w:t>结算课时数（单条对应</w:t>
       </w:r>
+      <w:proofErr w:type="spellStart"/>
       <w:r>
         <w:t>teachingNum</w:t>
       </w:r>
+      <w:proofErr w:type="spellEnd"/>
       <w:r>
         <w:rPr>
           <w:rFonts w:hint="eastAsia"/>
@@ -13540,7 +16062,20 @@
           <w:rFonts w:hint="eastAsia"/>
         </w:rPr>
         <w:tab/>
-        <w:t xml:space="preserve">msg: </w:t>
+      </w:r>
+      <w:proofErr w:type="spellStart"/>
+      <w:r>
+        <w:rPr>
+          <w:rFonts w:hint="eastAsia"/>
+        </w:rPr>
+        <w:t>msg</w:t>
+      </w:r>
+      <w:proofErr w:type="spellEnd"/>
+      <w:r>
+        <w:rPr>
+          <w:rFonts w:hint="eastAsia"/>
+        </w:rPr>
+        <w:t xml:space="preserve">: </w:t>
       </w:r>
       <w:r>
         <w:rPr>
@@ -13597,12 +16132,14 @@
       <w:pPr>
         <w:ind w:left="840"/>
       </w:pPr>
+      <w:proofErr w:type="spellStart"/>
       <w:r>
         <w:rPr>
           <w:rFonts w:hint="eastAsia"/>
         </w:rPr>
         <w:t>url</w:t>
       </w:r>
+      <w:proofErr w:type="spellEnd"/>
       <w:r>
         <w:rPr>
           <w:rFonts w:hint="eastAsia"/>
@@ -13641,23 +16178,27 @@
         </w:rPr>
         <w:t>：</w:t>
       </w:r>
+      <w:proofErr w:type="gramStart"/>
       <w:r>
         <w:rPr>
           <w:rFonts w:hint="eastAsia"/>
         </w:rPr>
         <w:t>post</w:t>
       </w:r>
+      <w:proofErr w:type="gramEnd"/>
     </w:p>
     <w:p>
       <w:pPr>
         <w:ind w:left="840"/>
       </w:pPr>
+      <w:proofErr w:type="spellStart"/>
       <w:r>
         <w:rPr>
           <w:rFonts w:hint="eastAsia"/>
         </w:rPr>
         <w:t>Params</w:t>
       </w:r>
+      <w:proofErr w:type="spellEnd"/>
       <w:r>
         <w:rPr>
           <w:rFonts w:hint="eastAsia"/>
@@ -13687,7 +16228,20 @@
           <w:rFonts w:hint="eastAsia"/>
         </w:rPr>
         <w:tab/>
-        <w:t xml:space="preserve">teacherId : </w:t>
+      </w:r>
+      <w:proofErr w:type="spellStart"/>
+      <w:r>
+        <w:rPr>
+          <w:rFonts w:hint="eastAsia"/>
+        </w:rPr>
+        <w:t>teacherId</w:t>
+      </w:r>
+      <w:proofErr w:type="spellEnd"/>
+      <w:r>
+        <w:rPr>
+          <w:rFonts w:hint="eastAsia"/>
+        </w:rPr>
+        <w:t xml:space="preserve"> : </w:t>
       </w:r>
       <w:r>
         <w:rPr>
@@ -13715,6 +16269,7 @@
         <w:ind w:left="840"/>
       </w:pPr>
       <w:r>
+        <w:lastRenderedPageBreak/>
         <w:t>Return: {</w:t>
       </w:r>
       <w:r>
@@ -13727,7 +16282,14 @@
       </w:pPr>
       <w:r>
         <w:tab/>
-        <w:t>data: [{</w:t>
+      </w:r>
+      <w:proofErr w:type="gramStart"/>
+      <w:r>
+        <w:t>data</w:t>
+      </w:r>
+      <w:proofErr w:type="gramEnd"/>
+      <w:r>
+        <w:t>: [{</w:t>
       </w:r>
     </w:p>
     <w:p>
@@ -13747,6 +16309,7 @@
         <w:tab/>
         <w:t>"</w:t>
       </w:r>
+      <w:proofErr w:type="spellStart"/>
       <w:r>
         <w:rPr>
           <w:rFonts w:hint="eastAsia"/>
@@ -13754,6 +16317,7 @@
         </w:rPr>
         <w:t>parentName</w:t>
       </w:r>
+      <w:proofErr w:type="spellEnd"/>
       <w:r>
         <w:rPr>
           <w:rFonts w:hint="eastAsia"/>
@@ -13809,12 +16373,14 @@
       <w:r>
         <w:t>"</w:t>
       </w:r>
+      <w:proofErr w:type="gramStart"/>
       <w:r>
         <w:rPr>
           <w:color w:val="FF0000"/>
         </w:rPr>
         <w:t>telNum</w:t>
       </w:r>
+      <w:proofErr w:type="gramEnd"/>
       <w:r>
         <w:t>":"18711018800",</w:t>
       </w:r>
@@ -13826,12 +16392,14 @@
       <w:r>
         <w:t>"</w:t>
       </w:r>
+      <w:proofErr w:type="gramStart"/>
       <w:r>
         <w:rPr>
           <w:color w:val="FF0000"/>
         </w:rPr>
         <w:t>studentName</w:t>
       </w:r>
+      <w:proofErr w:type="gramEnd"/>
       <w:r>
         <w:t>":"333333",</w:t>
       </w:r>
@@ -13870,15 +16438,18 @@
         <w:ind w:left="1260" w:firstLine="420"/>
       </w:pPr>
       <w:r>
-        <w:lastRenderedPageBreak/>
         <w:t>"</w:t>
       </w:r>
+      <w:proofErr w:type="spellStart"/>
+      <w:proofErr w:type="gramStart"/>
       <w:r>
         <w:rPr>
           <w:color w:val="FF0000"/>
         </w:rPr>
         <w:t>lessonType</w:t>
       </w:r>
+      <w:proofErr w:type="spellEnd"/>
+      <w:proofErr w:type="gramEnd"/>
       <w:r>
         <w:t>":</w:t>
       </w:r>
@@ -13929,8 +16500,13 @@
         <w:t>"</w:t>
       </w:r>
       <w:r>
-        <w:t xml:space="preserve"> applyLessons</w:t>
-      </w:r>
+        <w:t xml:space="preserve"> </w:t>
+      </w:r>
+      <w:proofErr w:type="spellStart"/>
+      <w:r>
+        <w:t>applyLessons</w:t>
+      </w:r>
+      <w:proofErr w:type="spellEnd"/>
       <w:r>
         <w:t>":</w:t>
       </w:r>
@@ -13960,12 +16536,14 @@
       <w:r>
         <w:t>“</w:t>
       </w:r>
+      <w:proofErr w:type="spellStart"/>
       <w:r>
         <w:rPr>
           <w:rFonts w:hint="eastAsia"/>
         </w:rPr>
         <w:t>actualIncome</w:t>
       </w:r>
+      <w:proofErr w:type="spellEnd"/>
       <w:r>
         <w:t>”</w:t>
       </w:r>
@@ -14053,7 +16631,20 @@
           <w:rFonts w:hint="eastAsia"/>
         </w:rPr>
         <w:tab/>
-        <w:t xml:space="preserve">msg: </w:t>
+      </w:r>
+      <w:proofErr w:type="spellStart"/>
+      <w:r>
+        <w:rPr>
+          <w:rFonts w:hint="eastAsia"/>
+        </w:rPr>
+        <w:t>msg</w:t>
+      </w:r>
+      <w:proofErr w:type="spellEnd"/>
+      <w:r>
+        <w:rPr>
+          <w:rFonts w:hint="eastAsia"/>
+        </w:rPr>
+        <w:t xml:space="preserve">: </w:t>
       </w:r>
       <w:r>
         <w:rPr>
@@ -14094,8 +16685,16 @@
         <w:rPr>
           <w:rFonts w:hint="eastAsia"/>
         </w:rPr>
-        <w:t>端（微信</w:t>
-      </w:r>
+        <w:t>端（</w:t>
+      </w:r>
+      <w:proofErr w:type="gramStart"/>
+      <w:r>
+        <w:rPr>
+          <w:rFonts w:hint="eastAsia"/>
+        </w:rPr>
+        <w:t>微信</w:t>
+      </w:r>
+      <w:proofErr w:type="gramEnd"/>
       <w:r>
         <w:rPr>
           <w:rFonts w:hint="eastAsia"/>
@@ -14134,12 +16733,14 @@
       <w:pPr>
         <w:ind w:leftChars="400" w:left="840"/>
       </w:pPr>
+      <w:proofErr w:type="spellStart"/>
       <w:r>
         <w:rPr>
           <w:rFonts w:hint="eastAsia"/>
         </w:rPr>
         <w:t>url</w:t>
       </w:r>
+      <w:proofErr w:type="spellEnd"/>
       <w:r>
         <w:rPr>
           <w:rFonts w:hint="eastAsia"/>
@@ -14156,7 +16757,21 @@
         <w:rPr>
           <w:rFonts w:hint="eastAsia"/>
         </w:rPr>
-        <w:t>需先调用微信授权接口</w:t>
+        <w:t>需先</w:t>
+      </w:r>
+      <w:proofErr w:type="gramStart"/>
+      <w:r>
+        <w:rPr>
+          <w:rFonts w:hint="eastAsia"/>
+        </w:rPr>
+        <w:t>调用微信授权</w:t>
+      </w:r>
+      <w:proofErr w:type="gramEnd"/>
+      <w:r>
+        <w:rPr>
+          <w:rFonts w:hint="eastAsia"/>
+        </w:rPr>
+        <w:t>接口</w:t>
       </w:r>
       <w:r>
         <w:rPr>
@@ -14181,23 +16796,27 @@
         </w:rPr>
         <w:t>：</w:t>
       </w:r>
+      <w:proofErr w:type="gramStart"/>
       <w:r>
         <w:rPr>
           <w:rFonts w:hint="eastAsia"/>
         </w:rPr>
         <w:t>post</w:t>
       </w:r>
+      <w:proofErr w:type="gramEnd"/>
     </w:p>
     <w:p>
       <w:pPr>
         <w:ind w:leftChars="400" w:left="840"/>
       </w:pPr>
+      <w:proofErr w:type="spellStart"/>
       <w:r>
         <w:rPr>
           <w:rFonts w:hint="eastAsia"/>
         </w:rPr>
         <w:t>Params</w:t>
       </w:r>
+      <w:proofErr w:type="spellEnd"/>
       <w:r>
         <w:rPr>
           <w:rFonts w:hint="eastAsia"/>
@@ -14227,20 +16846,37 @@
           <w:rFonts w:hint="eastAsia"/>
         </w:rPr>
         <w:tab/>
-        <w:t xml:space="preserve">openId: </w:t>
-      </w:r>
+      </w:r>
+      <w:proofErr w:type="spellStart"/>
+      <w:r>
+        <w:rPr>
+          <w:rFonts w:hint="eastAsia"/>
+        </w:rPr>
+        <w:t>openId</w:t>
+      </w:r>
+      <w:proofErr w:type="spellEnd"/>
+      <w:r>
+        <w:rPr>
+          <w:rFonts w:hint="eastAsia"/>
+        </w:rPr>
+        <w:t xml:space="preserve">: </w:t>
+      </w:r>
+      <w:proofErr w:type="gramStart"/>
       <w:r>
         <w:rPr>
           <w:rFonts w:hint="eastAsia"/>
         </w:rPr>
         <w:t>微信</w:t>
       </w:r>
+      <w:proofErr w:type="spellStart"/>
+      <w:proofErr w:type="gramEnd"/>
       <w:r>
         <w:rPr>
           <w:rFonts w:hint="eastAsia"/>
         </w:rPr>
         <w:t>openId</w:t>
       </w:r>
+      <w:proofErr w:type="spellEnd"/>
       <w:r>
         <w:rPr>
           <w:rFonts w:hint="eastAsia"/>
@@ -14277,6 +16913,7 @@
         </w:rPr>
         <w:tab/>
       </w:r>
+      <w:proofErr w:type="gramStart"/>
       <w:r>
         <w:rPr>
           <w:rFonts w:hint="eastAsia"/>
@@ -14287,7 +16924,14 @@
         <w:rPr>
           <w:rFonts w:hint="eastAsia"/>
         </w:rPr>
-        <w:t>ata: {</w:t>
+        <w:t>ata</w:t>
+      </w:r>
+      <w:proofErr w:type="gramEnd"/>
+      <w:r>
+        <w:rPr>
+          <w:rFonts w:hint="eastAsia"/>
+        </w:rPr>
+        <w:t>: {</w:t>
       </w:r>
     </w:p>
     <w:p>
@@ -14312,11 +16956,19 @@
         </w:rPr>
         <w:t xml:space="preserve">tatus : </w:t>
       </w:r>
-      <w:r>
-        <w:rPr>
-          <w:rFonts w:hint="eastAsia"/>
-        </w:rPr>
-        <w:t>微信绑定状态（</w:t>
+      <w:proofErr w:type="gramStart"/>
+      <w:r>
+        <w:rPr>
+          <w:rFonts w:hint="eastAsia"/>
+        </w:rPr>
+        <w:t>微信绑定</w:t>
+      </w:r>
+      <w:proofErr w:type="gramEnd"/>
+      <w:r>
+        <w:rPr>
+          <w:rFonts w:hint="eastAsia"/>
+        </w:rPr>
+        <w:t>状态（</w:t>
       </w:r>
       <w:r>
         <w:rPr>
@@ -14429,7 +17081,20 @@
           <w:rFonts w:hint="eastAsia"/>
         </w:rPr>
         <w:tab/>
-        <w:t xml:space="preserve">msg: </w:t>
+      </w:r>
+      <w:proofErr w:type="spellStart"/>
+      <w:r>
+        <w:rPr>
+          <w:rFonts w:hint="eastAsia"/>
+        </w:rPr>
+        <w:t>msg</w:t>
+      </w:r>
+      <w:proofErr w:type="spellEnd"/>
+      <w:r>
+        <w:rPr>
+          <w:rFonts w:hint="eastAsia"/>
+        </w:rPr>
+        <w:t xml:space="preserve">: </w:t>
       </w:r>
       <w:r>
         <w:rPr>
@@ -14525,18 +17190,27 @@
         </w:rPr>
         <w:t>注：调用</w:t>
       </w:r>
+      <w:proofErr w:type="spellStart"/>
       <w:r>
         <w:rPr>
           <w:rFonts w:hint="eastAsia"/>
           <w:color w:val="FF0000"/>
         </w:rPr>
-        <w:t xml:space="preserve">getBindStatus </w:t>
-      </w:r>
+        <w:t>getBindStatus</w:t>
+      </w:r>
+      <w:proofErr w:type="spellEnd"/>
       <w:r>
         <w:rPr>
           <w:rFonts w:hint="eastAsia"/>
           <w:color w:val="FF0000"/>
         </w:rPr>
+        <w:t xml:space="preserve"> </w:t>
+      </w:r>
+      <w:r>
+        <w:rPr>
+          <w:rFonts w:hint="eastAsia"/>
+          <w:color w:val="FF0000"/>
+        </w:rPr>
         <w:t>接口后，只有</w:t>
       </w:r>
       <w:r>
@@ -14572,12 +17246,14 @@
       <w:pPr>
         <w:ind w:left="840"/>
       </w:pPr>
+      <w:proofErr w:type="spellStart"/>
       <w:r>
         <w:rPr>
           <w:rFonts w:hint="eastAsia"/>
         </w:rPr>
         <w:t>url</w:t>
       </w:r>
+      <w:proofErr w:type="spellEnd"/>
       <w:r>
         <w:rPr>
           <w:rFonts w:hint="eastAsia"/>
@@ -14612,13 +17288,27 @@
         <w:rPr>
           <w:rFonts w:hint="eastAsia"/>
         </w:rPr>
-        <w:t>需先调用</w:t>
-      </w:r>
-      <w:r>
-        <w:rPr>
-          <w:rFonts w:hint="eastAsia"/>
-        </w:rPr>
-        <w:t>微信授权接口</w:t>
+        <w:t>需先</w:t>
+      </w:r>
+      <w:proofErr w:type="gramStart"/>
+      <w:r>
+        <w:rPr>
+          <w:rFonts w:hint="eastAsia"/>
+        </w:rPr>
+        <w:t>调用</w:t>
+      </w:r>
+      <w:r>
+        <w:rPr>
+          <w:rFonts w:hint="eastAsia"/>
+        </w:rPr>
+        <w:t>微信授权</w:t>
+      </w:r>
+      <w:proofErr w:type="gramEnd"/>
+      <w:r>
+        <w:rPr>
+          <w:rFonts w:hint="eastAsia"/>
+        </w:rPr>
+        <w:t>接口</w:t>
       </w:r>
       <w:r>
         <w:rPr>
@@ -14643,23 +17333,27 @@
         </w:rPr>
         <w:t>：</w:t>
       </w:r>
+      <w:proofErr w:type="gramStart"/>
       <w:r>
         <w:rPr>
           <w:rFonts w:hint="eastAsia"/>
         </w:rPr>
         <w:t>post</w:t>
       </w:r>
+      <w:proofErr w:type="gramEnd"/>
     </w:p>
     <w:p>
       <w:pPr>
         <w:ind w:left="840"/>
       </w:pPr>
+      <w:proofErr w:type="spellStart"/>
       <w:r>
         <w:rPr>
           <w:rFonts w:hint="eastAsia"/>
         </w:rPr>
         <w:t>Params</w:t>
       </w:r>
+      <w:proofErr w:type="spellEnd"/>
       <w:r>
         <w:rPr>
           <w:rFonts w:hint="eastAsia"/>
@@ -14690,6 +17384,7 @@
         </w:rPr>
         <w:tab/>
       </w:r>
+      <w:proofErr w:type="spellStart"/>
       <w:r>
         <w:t>tel</w:t>
       </w:r>
@@ -14702,6 +17397,7 @@
       <w:r>
         <w:t>umber</w:t>
       </w:r>
+      <w:proofErr w:type="spellEnd"/>
       <w:r>
         <w:rPr>
           <w:rFonts w:hint="eastAsia"/>
@@ -14731,12 +17427,14 @@
         </w:rPr>
         <w:tab/>
       </w:r>
+      <w:proofErr w:type="spellStart"/>
       <w:r>
         <w:t>teacherN</w:t>
       </w:r>
       <w:r>
         <w:t>ame</w:t>
       </w:r>
+      <w:proofErr w:type="spellEnd"/>
       <w:r>
         <w:rPr>
           <w:rFonts w:hint="eastAsia"/>
@@ -14755,21 +17453,39 @@
         <w:rPr>
           <w:rFonts w:hint="eastAsia"/>
         </w:rPr>
-        <w:tab/>
-        <w:t xml:space="preserve">openId: </w:t>
-      </w:r>
+        <w:lastRenderedPageBreak/>
+        <w:tab/>
+      </w:r>
+      <w:proofErr w:type="spellStart"/>
+      <w:r>
+        <w:rPr>
+          <w:rFonts w:hint="eastAsia"/>
+        </w:rPr>
+        <w:t>openId</w:t>
+      </w:r>
+      <w:proofErr w:type="spellEnd"/>
+      <w:r>
+        <w:rPr>
+          <w:rFonts w:hint="eastAsia"/>
+        </w:rPr>
+        <w:t xml:space="preserve">: </w:t>
+      </w:r>
+      <w:proofErr w:type="gramStart"/>
       <w:r>
         <w:rPr>
           <w:rFonts w:hint="eastAsia"/>
         </w:rPr>
         <w:t>微信</w:t>
       </w:r>
+      <w:proofErr w:type="spellStart"/>
+      <w:proofErr w:type="gramEnd"/>
       <w:r>
         <w:rPr>
           <w:rFonts w:hint="eastAsia"/>
         </w:rPr>
         <w:t>openId</w:t>
       </w:r>
+      <w:proofErr w:type="spellEnd"/>
     </w:p>
     <w:p>
       <w:pPr>
@@ -14804,9 +17520,11 @@
         </w:rPr>
         <w:tab/>
       </w:r>
+      <w:proofErr w:type="spellStart"/>
       <w:r>
         <w:t>headimgurl</w:t>
       </w:r>
+      <w:proofErr w:type="spellEnd"/>
       <w:r>
         <w:rPr>
           <w:rFonts w:hint="eastAsia"/>
@@ -14926,7 +17644,20 @@
           <w:rFonts w:hint="eastAsia"/>
         </w:rPr>
         <w:tab/>
-        <w:t xml:space="preserve">msg: </w:t>
+      </w:r>
+      <w:proofErr w:type="spellStart"/>
+      <w:r>
+        <w:rPr>
+          <w:rFonts w:hint="eastAsia"/>
+        </w:rPr>
+        <w:t>msg</w:t>
+      </w:r>
+      <w:proofErr w:type="spellEnd"/>
+      <w:r>
+        <w:rPr>
+          <w:rFonts w:hint="eastAsia"/>
+        </w:rPr>
+        <w:t xml:space="preserve">: </w:t>
       </w:r>
       <w:r>
         <w:rPr>
@@ -14940,7 +17671,6 @@
         <w:ind w:left="840"/>
       </w:pPr>
       <w:r>
-        <w:lastRenderedPageBreak/>
         <w:t>}</w:t>
       </w:r>
     </w:p>
@@ -14952,11 +17682,19 @@
           <w:numId w:val="6"/>
         </w:numPr>
       </w:pPr>
-      <w:r>
-        <w:rPr>
-          <w:rFonts w:hint="eastAsia"/>
-        </w:rPr>
-        <w:t>微信推送提醒</w:t>
+      <w:proofErr w:type="gramStart"/>
+      <w:r>
+        <w:rPr>
+          <w:rFonts w:hint="eastAsia"/>
+        </w:rPr>
+        <w:t>微信推送</w:t>
+      </w:r>
+      <w:proofErr w:type="gramEnd"/>
+      <w:r>
+        <w:rPr>
+          <w:rFonts w:hint="eastAsia"/>
+        </w:rPr>
+        <w:t>提醒</w:t>
       </w:r>
     </w:p>
     <w:p>
@@ -15000,12 +17738,14 @@
       <w:pPr>
         <w:pStyle w:val="4"/>
       </w:pPr>
+      <w:proofErr w:type="gramStart"/>
       <w:r>
         <w:rPr>
           <w:rFonts w:hint="eastAsia"/>
         </w:rPr>
         <w:t>微信授权</w:t>
       </w:r>
+      <w:proofErr w:type="gramEnd"/>
     </w:p>
     <w:p>
       <w:r>
@@ -15073,24 +17813,36 @@
         </w:rPr>
         <w:tab/>
       </w:r>
-      <w:r>
-        <w:rPr>
-          <w:rFonts w:hint="eastAsia"/>
-        </w:rPr>
-        <w:t xml:space="preserve">openid: </w:t>
-      </w:r>
+      <w:proofErr w:type="spellStart"/>
+      <w:r>
+        <w:rPr>
+          <w:rFonts w:hint="eastAsia"/>
+        </w:rPr>
+        <w:t>openid</w:t>
+      </w:r>
+      <w:proofErr w:type="spellEnd"/>
+      <w:r>
+        <w:rPr>
+          <w:rFonts w:hint="eastAsia"/>
+        </w:rPr>
+        <w:t xml:space="preserve">: </w:t>
+      </w:r>
+      <w:proofErr w:type="gramStart"/>
       <w:r>
         <w:rPr>
           <w:rFonts w:hint="eastAsia"/>
         </w:rPr>
         <w:t>微信</w:t>
       </w:r>
+      <w:proofErr w:type="spellStart"/>
+      <w:proofErr w:type="gramEnd"/>
       <w:r>
         <w:rPr>
           <w:rFonts w:hint="eastAsia"/>
         </w:rPr>
         <w:t>openId</w:t>
       </w:r>
+      <w:proofErr w:type="spellEnd"/>
     </w:p>
     <w:p>
       <w:r>
@@ -15188,8 +17940,15 @@
           <w:rFonts w:hint="eastAsia"/>
         </w:rPr>
         <w:tab/>
+      </w:r>
+      <w:proofErr w:type="spellStart"/>
+      <w:r>
+        <w:rPr>
+          <w:rFonts w:hint="eastAsia"/>
+        </w:rPr>
         <w:t>headimgurl</w:t>
       </w:r>
+      <w:proofErr w:type="spellEnd"/>
       <w:r>
         <w:rPr>
           <w:rFonts w:hint="eastAsia"/>
@@ -15238,6 +17997,7 @@
         <w:rPr>
           <w:rFonts w:hint="eastAsia"/>
         </w:rPr>
+        <w:lastRenderedPageBreak/>
         <w:t>公共</w:t>
       </w:r>
       <w:r>
@@ -15248,12 +18008,14 @@
       <w:pPr>
         <w:ind w:firstLine="210"/>
       </w:pPr>
+      <w:proofErr w:type="spellStart"/>
       <w:r>
         <w:rPr>
           <w:rFonts w:hint="eastAsia"/>
         </w:rPr>
         <w:t>url</w:t>
       </w:r>
+      <w:proofErr w:type="spellEnd"/>
       <w:r>
         <w:rPr>
           <w:rFonts w:hint="eastAsia"/>
@@ -15288,7 +18050,21 @@
         <w:rPr>
           <w:rFonts w:hint="eastAsia"/>
         </w:rPr>
-        <w:t>需先调用微信授权接口</w:t>
+        <w:t>需先</w:t>
+      </w:r>
+      <w:proofErr w:type="gramStart"/>
+      <w:r>
+        <w:rPr>
+          <w:rFonts w:hint="eastAsia"/>
+        </w:rPr>
+        <w:t>调用微信授权</w:t>
+      </w:r>
+      <w:proofErr w:type="gramEnd"/>
+      <w:r>
+        <w:rPr>
+          <w:rFonts w:hint="eastAsia"/>
+        </w:rPr>
+        <w:t>接口</w:t>
       </w:r>
       <w:r>
         <w:rPr>
@@ -15313,23 +18089,27 @@
         </w:rPr>
         <w:t>：</w:t>
       </w:r>
+      <w:proofErr w:type="gramStart"/>
       <w:r>
         <w:rPr>
           <w:rFonts w:hint="eastAsia"/>
         </w:rPr>
         <w:t>post</w:t>
       </w:r>
+      <w:proofErr w:type="gramEnd"/>
     </w:p>
     <w:p>
       <w:pPr>
         <w:ind w:leftChars="100" w:left="210"/>
       </w:pPr>
+      <w:proofErr w:type="spellStart"/>
       <w:r>
         <w:rPr>
           <w:rFonts w:hint="eastAsia"/>
         </w:rPr>
         <w:t>Params</w:t>
       </w:r>
+      <w:proofErr w:type="spellEnd"/>
       <w:r>
         <w:rPr>
           <w:rFonts w:hint="eastAsia"/>
@@ -15358,7 +18138,6 @@
         <w:rPr>
           <w:rFonts w:hint="eastAsia"/>
         </w:rPr>
-        <w:lastRenderedPageBreak/>
         <w:tab/>
       </w:r>
       <w:r>
@@ -15386,6 +18165,7 @@
         </w:rPr>
         <w:t>包括</w:t>
       </w:r>
+      <w:proofErr w:type="spellStart"/>
       <w:r>
         <w:rPr>
           <w:rFonts w:hint="eastAsia"/>
@@ -15398,6 +18178,7 @@
         </w:rPr>
         <w:t>,course</w:t>
       </w:r>
+      <w:proofErr w:type="spellEnd"/>
       <w:r>
         <w:rPr>
           <w:rFonts w:hint="eastAsia"/>
@@ -15433,7 +18214,20 @@
           <w:rFonts w:hint="eastAsia"/>
         </w:rPr>
         <w:tab/>
-        <w:t>data:{</w:t>
+      </w:r>
+      <w:proofErr w:type="gramStart"/>
+      <w:r>
+        <w:rPr>
+          <w:rFonts w:hint="eastAsia"/>
+        </w:rPr>
+        <w:t>data:</w:t>
+      </w:r>
+      <w:proofErr w:type="gramEnd"/>
+      <w:r>
+        <w:rPr>
+          <w:rFonts w:hint="eastAsia"/>
+        </w:rPr>
+        <w:t>{</w:t>
       </w:r>
     </w:p>
     <w:p>
@@ -15451,8 +18245,23 @@
           <w:rFonts w:hint="eastAsia"/>
         </w:rPr>
         <w:tab/>
-        <w:t>name:value</w:t>
-      </w:r>
+      </w:r>
+      <w:proofErr w:type="spellStart"/>
+      <w:proofErr w:type="gramStart"/>
+      <w:r>
+        <w:rPr>
+          <w:rFonts w:hint="eastAsia"/>
+        </w:rPr>
+        <w:t>name:</w:t>
+      </w:r>
+      <w:proofErr w:type="gramEnd"/>
+      <w:r>
+        <w:rPr>
+          <w:rFonts w:hint="eastAsia"/>
+        </w:rPr>
+        <w:t>value</w:t>
+      </w:r>
+      <w:proofErr w:type="spellEnd"/>
     </w:p>
     <w:p>
       <w:pPr>
@@ -15560,7 +18369,20 @@
           <w:rFonts w:hint="eastAsia"/>
         </w:rPr>
         <w:tab/>
-        <w:t xml:space="preserve">msg: </w:t>
+      </w:r>
+      <w:proofErr w:type="spellStart"/>
+      <w:r>
+        <w:rPr>
+          <w:rFonts w:hint="eastAsia"/>
+        </w:rPr>
+        <w:t>msg</w:t>
+      </w:r>
+      <w:proofErr w:type="spellEnd"/>
+      <w:r>
+        <w:rPr>
+          <w:rFonts w:hint="eastAsia"/>
+        </w:rPr>
+        <w:t xml:space="preserve">: </w:t>
       </w:r>
       <w:r>
         <w:rPr>
@@ -15789,9 +18611,11 @@
         </w:numPr>
         <w:ind w:firstLineChars="0"/>
       </w:pPr>
+      <w:proofErr w:type="spellStart"/>
       <w:r>
         <w:t>teachingLevel</w:t>
       </w:r>
+      <w:proofErr w:type="spellEnd"/>
       <w:r>
         <w:rPr>
           <w:rFonts w:hint="eastAsia"/>
@@ -15929,9 +18753,11 @@
         </w:numPr>
         <w:ind w:firstLineChars="0"/>
       </w:pPr>
+      <w:proofErr w:type="spellStart"/>
       <w:r>
         <w:t>lessonType</w:t>
       </w:r>
+      <w:proofErr w:type="spellEnd"/>
       <w:r>
         <w:rPr>
           <w:rFonts w:hint="eastAsia"/>
@@ -16110,6 +18936,7 @@
         </w:numPr>
         <w:ind w:firstLineChars="0"/>
       </w:pPr>
+      <w:proofErr w:type="spellStart"/>
       <w:r>
         <w:t>grade</w:t>
       </w:r>
@@ -16119,6 +18946,7 @@
         </w:rPr>
         <w:t>Id</w:t>
       </w:r>
+      <w:proofErr w:type="spellEnd"/>
       <w:r>
         <w:rPr>
           <w:rFonts w:hint="eastAsia"/>

--- a/小易网络交易前后端接口文档.docx
+++ b/小易网络交易前后端接口文档.docx
@@ -89,6 +89,7 @@
           <w:b/>
         </w:rPr>
       </w:pPr>
+      <w:proofErr w:type="spellStart"/>
       <w:r>
         <w:rPr>
           <w:rFonts w:hint="eastAsia"/>
@@ -96,6 +97,7 @@
         </w:rPr>
         <w:t>url</w:t>
       </w:r>
+      <w:proofErr w:type="spellEnd"/>
       <w:r>
         <w:rPr>
           <w:rFonts w:hint="eastAsia"/>
@@ -209,6 +211,7 @@
         </w:rPr>
         <w:t>：</w:t>
       </w:r>
+      <w:proofErr w:type="gramStart"/>
       <w:r>
         <w:rPr>
           <w:rFonts w:hint="eastAsia"/>
@@ -216,6 +219,7 @@
         </w:rPr>
         <w:t>post</w:t>
       </w:r>
+      <w:proofErr w:type="gramEnd"/>
     </w:p>
     <w:p>
       <w:pPr>
@@ -224,6 +228,7 @@
           <w:b/>
         </w:rPr>
       </w:pPr>
+      <w:proofErr w:type="spellStart"/>
       <w:r>
         <w:rPr>
           <w:b/>
@@ -237,6 +242,7 @@
         </w:rPr>
         <w:t>arams</w:t>
       </w:r>
+      <w:proofErr w:type="spellEnd"/>
       <w:r>
         <w:rPr>
           <w:rFonts w:hint="eastAsia"/>
@@ -265,7 +271,22 @@
           <w:b/>
         </w:rPr>
         <w:tab/>
-        <w:t>userName:</w:t>
+      </w:r>
+      <w:proofErr w:type="spellStart"/>
+      <w:r>
+        <w:rPr>
+          <w:rFonts w:hint="eastAsia"/>
+          <w:b/>
+        </w:rPr>
+        <w:t>userName</w:t>
+      </w:r>
+      <w:proofErr w:type="spellEnd"/>
+      <w:r>
+        <w:rPr>
+          <w:rFonts w:hint="eastAsia"/>
+          <w:b/>
+        </w:rPr>
+        <w:t>:</w:t>
       </w:r>
       <w:r>
         <w:rPr>
@@ -350,7 +371,22 @@
           <w:b/>
         </w:rPr>
         <w:tab/>
-        <w:t xml:space="preserve">data: </w:t>
+      </w:r>
+      <w:proofErr w:type="gramStart"/>
+      <w:r>
+        <w:rPr>
+          <w:rFonts w:hint="eastAsia"/>
+          <w:b/>
+        </w:rPr>
+        <w:t>data</w:t>
+      </w:r>
+      <w:proofErr w:type="gramEnd"/>
+      <w:r>
+        <w:rPr>
+          <w:rFonts w:hint="eastAsia"/>
+          <w:b/>
+        </w:rPr>
+        <w:t xml:space="preserve">: </w:t>
       </w:r>
       <w:r>
         <w:rPr>
@@ -379,19 +415,19 @@
           <w:sz w:val="27"/>
           <w:szCs w:val="27"/>
         </w:rPr>
-        <w:t>"user":</w:t>
-      </w:r>
-    </w:p>
-    <w:p>
-      <w:pPr>
-        <w:ind w:left="1680"/>
+        <w:t>"</w:t>
+      </w:r>
+      <w:proofErr w:type="gramStart"/>
+      <w:r>
         <w:rPr>
           <w:rFonts w:ascii="Times New Roman" w:hAnsi="Times New Roman" w:cs="Times New Roman"/>
           <w:color w:val="000000"/>
           <w:sz w:val="27"/>
           <w:szCs w:val="27"/>
         </w:rPr>
-      </w:pPr>
+        <w:t>user</w:t>
+      </w:r>
+      <w:proofErr w:type="gramEnd"/>
       <w:r>
         <w:rPr>
           <w:rFonts w:ascii="Times New Roman" w:hAnsi="Times New Roman" w:cs="Times New Roman"/>
@@ -399,12 +435,12 @@
           <w:sz w:val="27"/>
           <w:szCs w:val="27"/>
         </w:rPr>
-        <w:t>{</w:t>
-      </w:r>
-    </w:p>
-    <w:p>
-      <w:pPr>
-        <w:ind w:left="1680" w:firstLine="420"/>
+        <w:t>":</w:t>
+      </w:r>
+    </w:p>
+    <w:p>
+      <w:pPr>
+        <w:ind w:left="1680"/>
         <w:rPr>
           <w:rFonts w:ascii="Times New Roman" w:hAnsi="Times New Roman" w:cs="Times New Roman"/>
           <w:color w:val="000000"/>
@@ -419,7 +455,7 @@
           <w:sz w:val="27"/>
           <w:szCs w:val="27"/>
         </w:rPr>
-        <w:t>"useraccountid":"18711019949",</w:t>
+        <w:t>{</w:t>
       </w:r>
     </w:p>
     <w:p>
@@ -439,19 +475,19 @@
           <w:sz w:val="27"/>
           <w:szCs w:val="27"/>
         </w:rPr>
-        <w:t>"userid":"aeasdfaweawsefa",</w:t>
-      </w:r>
-    </w:p>
-    <w:p>
-      <w:pPr>
-        <w:ind w:left="1680" w:firstLine="420"/>
+        <w:t>"</w:t>
+      </w:r>
+      <w:proofErr w:type="gramStart"/>
+      <w:r>
         <w:rPr>
           <w:rFonts w:ascii="Times New Roman" w:hAnsi="Times New Roman" w:cs="Times New Roman"/>
           <w:color w:val="000000"/>
           <w:sz w:val="27"/>
           <w:szCs w:val="27"/>
         </w:rPr>
-      </w:pPr>
+        <w:t>useraccountid</w:t>
+      </w:r>
+      <w:proofErr w:type="gramEnd"/>
       <w:r>
         <w:rPr>
           <w:rFonts w:ascii="Times New Roman" w:hAnsi="Times New Roman" w:cs="Times New Roman"/>
@@ -459,7 +495,7 @@
           <w:sz w:val="27"/>
           <w:szCs w:val="27"/>
         </w:rPr>
-        <w:t>"username":"dengzhihua",</w:t>
+        <w:t>":"18711019949",</w:t>
       </w:r>
     </w:p>
     <w:p>
@@ -479,19 +515,21 @@
           <w:sz w:val="27"/>
           <w:szCs w:val="27"/>
         </w:rPr>
-        <w:t>"password":"123456",</w:t>
-      </w:r>
-    </w:p>
-    <w:p>
-      <w:pPr>
-        <w:ind w:left="1680" w:firstLine="420"/>
+        <w:t>"</w:t>
+      </w:r>
+      <w:proofErr w:type="spellStart"/>
+      <w:proofErr w:type="gramStart"/>
+      <w:r>
         <w:rPr>
           <w:rFonts w:ascii="Times New Roman" w:hAnsi="Times New Roman" w:cs="Times New Roman"/>
           <w:color w:val="000000"/>
           <w:sz w:val="27"/>
           <w:szCs w:val="27"/>
         </w:rPr>
-      </w:pPr>
+        <w:t>userid</w:t>
+      </w:r>
+      <w:proofErr w:type="spellEnd"/>
+      <w:proofErr w:type="gramEnd"/>
       <w:r>
         <w:rPr>
           <w:rFonts w:ascii="Times New Roman" w:hAnsi="Times New Roman" w:cs="Times New Roman"/>
@@ -499,19 +537,19 @@
           <w:sz w:val="27"/>
           <w:szCs w:val="27"/>
         </w:rPr>
-        <w:t>"usertype":1,</w:t>
-      </w:r>
-    </w:p>
-    <w:p>
-      <w:pPr>
-        <w:ind w:left="1680" w:firstLine="420"/>
+        <w:t>":"</w:t>
+      </w:r>
+      <w:proofErr w:type="spellStart"/>
+      <w:r>
         <w:rPr>
           <w:rFonts w:ascii="Times New Roman" w:hAnsi="Times New Roman" w:cs="Times New Roman"/>
           <w:color w:val="000000"/>
           <w:sz w:val="27"/>
           <w:szCs w:val="27"/>
         </w:rPr>
-      </w:pPr>
+        <w:t>aeasdfaweawsefa</w:t>
+      </w:r>
+      <w:proofErr w:type="spellEnd"/>
       <w:r>
         <w:rPr>
           <w:rFonts w:ascii="Times New Roman" w:hAnsi="Times New Roman" w:cs="Times New Roman"/>
@@ -519,7 +557,7 @@
           <w:sz w:val="27"/>
           <w:szCs w:val="27"/>
         </w:rPr>
-        <w:t>"userprivilege":0,</w:t>
+        <w:t>",</w:t>
       </w:r>
     </w:p>
     <w:p>
@@ -539,19 +577,19 @@
           <w:sz w:val="27"/>
           <w:szCs w:val="27"/>
         </w:rPr>
-        <w:t>"loginstatus":true,</w:t>
-      </w:r>
-    </w:p>
-    <w:p>
-      <w:pPr>
-        <w:ind w:left="1680" w:firstLine="420"/>
+        <w:t>"</w:t>
+      </w:r>
+      <w:proofErr w:type="gramStart"/>
+      <w:r>
         <w:rPr>
           <w:rFonts w:ascii="Times New Roman" w:hAnsi="Times New Roman" w:cs="Times New Roman"/>
           <w:color w:val="000000"/>
           <w:sz w:val="27"/>
           <w:szCs w:val="27"/>
         </w:rPr>
-      </w:pPr>
+        <w:t>username</w:t>
+      </w:r>
+      <w:proofErr w:type="gramEnd"/>
       <w:r>
         <w:rPr>
           <w:rFonts w:ascii="Times New Roman" w:hAnsi="Times New Roman" w:cs="Times New Roman"/>
@@ -559,19 +597,19 @@
           <w:sz w:val="27"/>
           <w:szCs w:val="27"/>
         </w:rPr>
-        <w:t>"openid":null,</w:t>
-      </w:r>
-    </w:p>
-    <w:p>
-      <w:pPr>
-        <w:ind w:left="1680" w:firstLine="420"/>
+        <w:t>":"</w:t>
+      </w:r>
+      <w:proofErr w:type="spellStart"/>
+      <w:r>
         <w:rPr>
           <w:rFonts w:ascii="Times New Roman" w:hAnsi="Times New Roman" w:cs="Times New Roman"/>
           <w:color w:val="000000"/>
           <w:sz w:val="27"/>
           <w:szCs w:val="27"/>
         </w:rPr>
-      </w:pPr>
+        <w:t>dengzhihua</w:t>
+      </w:r>
+      <w:proofErr w:type="spellEnd"/>
       <w:r>
         <w:rPr>
           <w:rFonts w:ascii="Times New Roman" w:hAnsi="Times New Roman" w:cs="Times New Roman"/>
@@ -579,7 +617,7 @@
           <w:sz w:val="27"/>
           <w:szCs w:val="27"/>
         </w:rPr>
-        <w:t>"nickname":null,</w:t>
+        <w:t>",</w:t>
       </w:r>
     </w:p>
     <w:p>
@@ -599,19 +637,19 @@
           <w:sz w:val="27"/>
           <w:szCs w:val="27"/>
         </w:rPr>
-        <w:t>"headimgurl":null</w:t>
-      </w:r>
-    </w:p>
-    <w:p>
-      <w:pPr>
-        <w:ind w:left="1680"/>
+        <w:t>"</w:t>
+      </w:r>
+      <w:proofErr w:type="gramStart"/>
+      <w:r>
         <w:rPr>
           <w:rFonts w:ascii="Times New Roman" w:hAnsi="Times New Roman" w:cs="Times New Roman"/>
           <w:color w:val="000000"/>
           <w:sz w:val="27"/>
           <w:szCs w:val="27"/>
         </w:rPr>
-      </w:pPr>
+        <w:t>password</w:t>
+      </w:r>
+      <w:proofErr w:type="gramEnd"/>
       <w:r>
         <w:rPr>
           <w:rFonts w:ascii="Times New Roman" w:hAnsi="Times New Roman" w:cs="Times New Roman"/>
@@ -619,6 +657,283 @@
           <w:sz w:val="27"/>
           <w:szCs w:val="27"/>
         </w:rPr>
+        <w:t>":"123456",</w:t>
+      </w:r>
+    </w:p>
+    <w:p>
+      <w:pPr>
+        <w:ind w:left="1680" w:firstLine="420"/>
+        <w:rPr>
+          <w:rFonts w:ascii="Times New Roman" w:hAnsi="Times New Roman" w:cs="Times New Roman"/>
+          <w:color w:val="000000"/>
+          <w:sz w:val="27"/>
+          <w:szCs w:val="27"/>
+        </w:rPr>
+      </w:pPr>
+      <w:r>
+        <w:rPr>
+          <w:rFonts w:ascii="Times New Roman" w:hAnsi="Times New Roman" w:cs="Times New Roman"/>
+          <w:color w:val="000000"/>
+          <w:sz w:val="27"/>
+          <w:szCs w:val="27"/>
+        </w:rPr>
+        <w:t>"</w:t>
+      </w:r>
+      <w:proofErr w:type="gramStart"/>
+      <w:r>
+        <w:rPr>
+          <w:rFonts w:ascii="Times New Roman" w:hAnsi="Times New Roman" w:cs="Times New Roman"/>
+          <w:color w:val="000000"/>
+          <w:sz w:val="27"/>
+          <w:szCs w:val="27"/>
+        </w:rPr>
+        <w:t>usertype</w:t>
+      </w:r>
+      <w:proofErr w:type="gramEnd"/>
+      <w:r>
+        <w:rPr>
+          <w:rFonts w:ascii="Times New Roman" w:hAnsi="Times New Roman" w:cs="Times New Roman"/>
+          <w:color w:val="000000"/>
+          <w:sz w:val="27"/>
+          <w:szCs w:val="27"/>
+        </w:rPr>
+        <w:t>":1,</w:t>
+      </w:r>
+    </w:p>
+    <w:p>
+      <w:pPr>
+        <w:ind w:left="1680" w:firstLine="420"/>
+        <w:rPr>
+          <w:rFonts w:ascii="Times New Roman" w:hAnsi="Times New Roman" w:cs="Times New Roman"/>
+          <w:color w:val="000000"/>
+          <w:sz w:val="27"/>
+          <w:szCs w:val="27"/>
+        </w:rPr>
+      </w:pPr>
+      <w:r>
+        <w:rPr>
+          <w:rFonts w:ascii="Times New Roman" w:hAnsi="Times New Roman" w:cs="Times New Roman"/>
+          <w:color w:val="000000"/>
+          <w:sz w:val="27"/>
+          <w:szCs w:val="27"/>
+        </w:rPr>
+        <w:t>"</w:t>
+      </w:r>
+      <w:proofErr w:type="gramStart"/>
+      <w:r>
+        <w:rPr>
+          <w:rFonts w:ascii="Times New Roman" w:hAnsi="Times New Roman" w:cs="Times New Roman"/>
+          <w:color w:val="000000"/>
+          <w:sz w:val="27"/>
+          <w:szCs w:val="27"/>
+        </w:rPr>
+        <w:t>userprivilege</w:t>
+      </w:r>
+      <w:proofErr w:type="gramEnd"/>
+      <w:r>
+        <w:rPr>
+          <w:rFonts w:ascii="Times New Roman" w:hAnsi="Times New Roman" w:cs="Times New Roman"/>
+          <w:color w:val="000000"/>
+          <w:sz w:val="27"/>
+          <w:szCs w:val="27"/>
+        </w:rPr>
+        <w:t>":0,</w:t>
+      </w:r>
+    </w:p>
+    <w:p>
+      <w:pPr>
+        <w:ind w:left="1680" w:firstLine="420"/>
+        <w:rPr>
+          <w:rFonts w:ascii="Times New Roman" w:hAnsi="Times New Roman" w:cs="Times New Roman"/>
+          <w:color w:val="000000"/>
+          <w:sz w:val="27"/>
+          <w:szCs w:val="27"/>
+        </w:rPr>
+      </w:pPr>
+      <w:r>
+        <w:rPr>
+          <w:rFonts w:ascii="Times New Roman" w:hAnsi="Times New Roman" w:cs="Times New Roman"/>
+          <w:color w:val="000000"/>
+          <w:sz w:val="27"/>
+          <w:szCs w:val="27"/>
+        </w:rPr>
+        <w:t>"</w:t>
+      </w:r>
+      <w:proofErr w:type="spellStart"/>
+      <w:proofErr w:type="gramStart"/>
+      <w:r>
+        <w:rPr>
+          <w:rFonts w:ascii="Times New Roman" w:hAnsi="Times New Roman" w:cs="Times New Roman"/>
+          <w:color w:val="000000"/>
+          <w:sz w:val="27"/>
+          <w:szCs w:val="27"/>
+        </w:rPr>
+        <w:t>loginstatus</w:t>
+      </w:r>
+      <w:proofErr w:type="spellEnd"/>
+      <w:proofErr w:type="gramEnd"/>
+      <w:r>
+        <w:rPr>
+          <w:rFonts w:ascii="Times New Roman" w:hAnsi="Times New Roman" w:cs="Times New Roman"/>
+          <w:color w:val="000000"/>
+          <w:sz w:val="27"/>
+          <w:szCs w:val="27"/>
+        </w:rPr>
+        <w:t>":true,</w:t>
+      </w:r>
+    </w:p>
+    <w:p>
+      <w:pPr>
+        <w:ind w:left="1680" w:firstLine="420"/>
+        <w:rPr>
+          <w:rFonts w:ascii="Times New Roman" w:hAnsi="Times New Roman" w:cs="Times New Roman"/>
+          <w:color w:val="000000"/>
+          <w:sz w:val="27"/>
+          <w:szCs w:val="27"/>
+        </w:rPr>
+      </w:pPr>
+      <w:r>
+        <w:rPr>
+          <w:rFonts w:ascii="Times New Roman" w:hAnsi="Times New Roman" w:cs="Times New Roman"/>
+          <w:color w:val="000000"/>
+          <w:sz w:val="27"/>
+          <w:szCs w:val="27"/>
+        </w:rPr>
+        <w:t>"</w:t>
+      </w:r>
+      <w:proofErr w:type="spellStart"/>
+      <w:proofErr w:type="gramStart"/>
+      <w:r>
+        <w:rPr>
+          <w:rFonts w:ascii="Times New Roman" w:hAnsi="Times New Roman" w:cs="Times New Roman"/>
+          <w:color w:val="000000"/>
+          <w:sz w:val="27"/>
+          <w:szCs w:val="27"/>
+        </w:rPr>
+        <w:t>openid</w:t>
+      </w:r>
+      <w:proofErr w:type="spellEnd"/>
+      <w:proofErr w:type="gramEnd"/>
+      <w:r>
+        <w:rPr>
+          <w:rFonts w:ascii="Times New Roman" w:hAnsi="Times New Roman" w:cs="Times New Roman"/>
+          <w:color w:val="000000"/>
+          <w:sz w:val="27"/>
+          <w:szCs w:val="27"/>
+        </w:rPr>
+        <w:t>":null,</w:t>
+      </w:r>
+    </w:p>
+    <w:p>
+      <w:pPr>
+        <w:ind w:left="1680" w:firstLine="420"/>
+        <w:rPr>
+          <w:rFonts w:ascii="Times New Roman" w:hAnsi="Times New Roman" w:cs="Times New Roman"/>
+          <w:color w:val="000000"/>
+          <w:sz w:val="27"/>
+          <w:szCs w:val="27"/>
+        </w:rPr>
+      </w:pPr>
+      <w:r>
+        <w:rPr>
+          <w:rFonts w:ascii="Times New Roman" w:hAnsi="Times New Roman" w:cs="Times New Roman"/>
+          <w:color w:val="000000"/>
+          <w:sz w:val="27"/>
+          <w:szCs w:val="27"/>
+        </w:rPr>
+        <w:t>"</w:t>
+      </w:r>
+      <w:proofErr w:type="spellStart"/>
+      <w:proofErr w:type="gramStart"/>
+      <w:r>
+        <w:rPr>
+          <w:rFonts w:ascii="Times New Roman" w:hAnsi="Times New Roman" w:cs="Times New Roman"/>
+          <w:color w:val="000000"/>
+          <w:sz w:val="27"/>
+          <w:szCs w:val="27"/>
+        </w:rPr>
+        <w:t>nickname</w:t>
+      </w:r>
+      <w:proofErr w:type="gramEnd"/>
+      <w:r>
+        <w:rPr>
+          <w:rFonts w:ascii="Times New Roman" w:hAnsi="Times New Roman" w:cs="Times New Roman"/>
+          <w:color w:val="000000"/>
+          <w:sz w:val="27"/>
+          <w:szCs w:val="27"/>
+        </w:rPr>
+        <w:t>":null</w:t>
+      </w:r>
+      <w:proofErr w:type="spellEnd"/>
+      <w:r>
+        <w:rPr>
+          <w:rFonts w:ascii="Times New Roman" w:hAnsi="Times New Roman" w:cs="Times New Roman"/>
+          <w:color w:val="000000"/>
+          <w:sz w:val="27"/>
+          <w:szCs w:val="27"/>
+        </w:rPr>
+        <w:t>,</w:t>
+      </w:r>
+    </w:p>
+    <w:p>
+      <w:pPr>
+        <w:ind w:left="1680" w:firstLine="420"/>
+        <w:rPr>
+          <w:rFonts w:ascii="Times New Roman" w:hAnsi="Times New Roman" w:cs="Times New Roman"/>
+          <w:color w:val="000000"/>
+          <w:sz w:val="27"/>
+          <w:szCs w:val="27"/>
+        </w:rPr>
+      </w:pPr>
+      <w:r>
+        <w:rPr>
+          <w:rFonts w:ascii="Times New Roman" w:hAnsi="Times New Roman" w:cs="Times New Roman"/>
+          <w:color w:val="000000"/>
+          <w:sz w:val="27"/>
+          <w:szCs w:val="27"/>
+        </w:rPr>
+        <w:t>"</w:t>
+      </w:r>
+      <w:proofErr w:type="spellStart"/>
+      <w:proofErr w:type="gramStart"/>
+      <w:r>
+        <w:rPr>
+          <w:rFonts w:ascii="Times New Roman" w:hAnsi="Times New Roman" w:cs="Times New Roman"/>
+          <w:color w:val="000000"/>
+          <w:sz w:val="27"/>
+          <w:szCs w:val="27"/>
+        </w:rPr>
+        <w:t>headimgurl</w:t>
+      </w:r>
+      <w:proofErr w:type="spellEnd"/>
+      <w:proofErr w:type="gramEnd"/>
+      <w:r>
+        <w:rPr>
+          <w:rFonts w:ascii="Times New Roman" w:hAnsi="Times New Roman" w:cs="Times New Roman"/>
+          <w:color w:val="000000"/>
+          <w:sz w:val="27"/>
+          <w:szCs w:val="27"/>
+        </w:rPr>
+        <w:t>":null</w:t>
+      </w:r>
+    </w:p>
+    <w:p>
+      <w:pPr>
+        <w:ind w:left="1680"/>
+        <w:rPr>
+          <w:rFonts w:ascii="Times New Roman" w:hAnsi="Times New Roman" w:cs="Times New Roman"/>
+          <w:color w:val="000000"/>
+          <w:sz w:val="27"/>
+          <w:szCs w:val="27"/>
+        </w:rPr>
+      </w:pPr>
+      <w:r>
+        <w:rPr>
+          <w:rFonts w:ascii="Times New Roman" w:hAnsi="Times New Roman" w:cs="Times New Roman"/>
+          <w:color w:val="000000"/>
+          <w:sz w:val="27"/>
+          <w:szCs w:val="27"/>
+        </w:rPr>
         <w:t>}</w:t>
       </w:r>
     </w:p>
@@ -689,7 +1004,22 @@
           <w:b/>
         </w:rPr>
         <w:tab/>
-        <w:t xml:space="preserve">msg: </w:t>
+      </w:r>
+      <w:proofErr w:type="spellStart"/>
+      <w:r>
+        <w:rPr>
+          <w:rFonts w:hint="eastAsia"/>
+          <w:b/>
+        </w:rPr>
+        <w:t>msg</w:t>
+      </w:r>
+      <w:proofErr w:type="spellEnd"/>
+      <w:r>
+        <w:rPr>
+          <w:rFonts w:hint="eastAsia"/>
+          <w:b/>
+        </w:rPr>
+        <w:t xml:space="preserve">: </w:t>
       </w:r>
       <w:r>
         <w:rPr>
@@ -736,6 +1066,7 @@
           <w:b/>
         </w:rPr>
       </w:pPr>
+      <w:proofErr w:type="spellStart"/>
       <w:r>
         <w:rPr>
           <w:rFonts w:hint="eastAsia"/>
@@ -743,6 +1074,7 @@
         </w:rPr>
         <w:t>url</w:t>
       </w:r>
+      <w:proofErr w:type="spellEnd"/>
       <w:r>
         <w:rPr>
           <w:rFonts w:hint="eastAsia"/>
@@ -786,6 +1118,7 @@
         </w:rPr>
         <w:t>：</w:t>
       </w:r>
+      <w:proofErr w:type="gramStart"/>
       <w:r>
         <w:rPr>
           <w:rFonts w:hint="eastAsia"/>
@@ -793,6 +1126,7 @@
         </w:rPr>
         <w:t>post</w:t>
       </w:r>
+      <w:proofErr w:type="gramEnd"/>
     </w:p>
     <w:p>
       <w:pPr>
@@ -801,6 +1135,7 @@
           <w:b/>
         </w:rPr>
       </w:pPr>
+      <w:proofErr w:type="spellStart"/>
       <w:r>
         <w:rPr>
           <w:b/>
@@ -814,6 +1149,7 @@
         </w:rPr>
         <w:t>arams</w:t>
       </w:r>
+      <w:proofErr w:type="spellEnd"/>
       <w:r>
         <w:rPr>
           <w:rFonts w:hint="eastAsia"/>
@@ -842,7 +1178,22 @@
           <w:b/>
         </w:rPr>
         <w:tab/>
-        <w:t>userName:</w:t>
+      </w:r>
+      <w:proofErr w:type="spellStart"/>
+      <w:r>
+        <w:rPr>
+          <w:rFonts w:hint="eastAsia"/>
+          <w:b/>
+        </w:rPr>
+        <w:t>userName</w:t>
+      </w:r>
+      <w:proofErr w:type="spellEnd"/>
+      <w:r>
+        <w:rPr>
+          <w:rFonts w:hint="eastAsia"/>
+          <w:b/>
+        </w:rPr>
+        <w:t>:</w:t>
       </w:r>
       <w:r>
         <w:rPr>
@@ -995,7 +1346,22 @@
           <w:b/>
         </w:rPr>
         <w:tab/>
-        <w:t xml:space="preserve">msg: </w:t>
+      </w:r>
+      <w:proofErr w:type="spellStart"/>
+      <w:r>
+        <w:rPr>
+          <w:rFonts w:hint="eastAsia"/>
+          <w:b/>
+        </w:rPr>
+        <w:t>msg</w:t>
+      </w:r>
+      <w:proofErr w:type="spellEnd"/>
+      <w:r>
+        <w:rPr>
+          <w:rFonts w:hint="eastAsia"/>
+          <w:b/>
+        </w:rPr>
+        <w:t xml:space="preserve">: </w:t>
       </w:r>
       <w:r>
         <w:rPr>
@@ -1091,12 +1457,14 @@
       <w:pPr>
         <w:ind w:leftChars="300" w:left="630"/>
       </w:pPr>
+      <w:proofErr w:type="spellStart"/>
       <w:r>
         <w:rPr>
           <w:rFonts w:hint="eastAsia"/>
         </w:rPr>
         <w:t>url</w:t>
       </w:r>
+      <w:proofErr w:type="spellEnd"/>
       <w:r>
         <w:rPr>
           <w:rFonts w:hint="eastAsia"/>
@@ -1147,23 +1515,27 @@
         </w:rPr>
         <w:t>：</w:t>
       </w:r>
+      <w:proofErr w:type="gramStart"/>
       <w:r>
         <w:rPr>
           <w:rFonts w:hint="eastAsia"/>
         </w:rPr>
         <w:t>post</w:t>
       </w:r>
+      <w:proofErr w:type="gramEnd"/>
     </w:p>
     <w:p>
       <w:pPr>
         <w:ind w:leftChars="300" w:left="630"/>
       </w:pPr>
+      <w:proofErr w:type="spellStart"/>
       <w:r>
         <w:rPr>
           <w:rFonts w:hint="eastAsia"/>
         </w:rPr>
         <w:t>Params</w:t>
       </w:r>
+      <w:proofErr w:type="spellEnd"/>
       <w:r>
         <w:rPr>
           <w:rFonts w:hint="eastAsia"/>
@@ -1216,7 +1588,14 @@
       </w:pPr>
       <w:r>
         <w:tab/>
-        <w:t>data: [{</w:t>
+      </w:r>
+      <w:proofErr w:type="gramStart"/>
+      <w:r>
+        <w:t>data</w:t>
+      </w:r>
+      <w:proofErr w:type="gramEnd"/>
+      <w:r>
+        <w:t>: [{</w:t>
       </w:r>
     </w:p>
     <w:p>
@@ -1235,12 +1614,14 @@
         </w:rPr>
         <w:tab/>
       </w:r>
+      <w:proofErr w:type="spellStart"/>
       <w:r>
         <w:rPr>
           <w:rFonts w:hint="eastAsia"/>
         </w:rPr>
         <w:t>picUrl</w:t>
       </w:r>
+      <w:proofErr w:type="spellEnd"/>
       <w:r>
         <w:rPr>
           <w:rFonts w:hint="eastAsia"/>
@@ -1252,6 +1633,7 @@
       <w:pPr>
         <w:ind w:left="840" w:firstLine="420"/>
       </w:pPr>
+      <w:proofErr w:type="spellStart"/>
       <w:r>
         <w:rPr>
           <w:rFonts w:hint="eastAsia"/>
@@ -1262,7 +1644,14 @@
         <w:rPr>
           <w:rFonts w:hint="eastAsia"/>
         </w:rPr>
-        <w:t xml:space="preserve">Name: </w:t>
+        <w:t>Name</w:t>
+      </w:r>
+      <w:proofErr w:type="spellEnd"/>
+      <w:r>
+        <w:rPr>
+          <w:rFonts w:hint="eastAsia"/>
+        </w:rPr>
+        <w:t xml:space="preserve">: </w:t>
       </w:r>
       <w:r>
         <w:rPr>
@@ -1303,7 +1692,20 @@
           <w:rFonts w:hint="eastAsia"/>
         </w:rPr>
         <w:tab/>
-        <w:t xml:space="preserve">schoolName: </w:t>
+      </w:r>
+      <w:proofErr w:type="spellStart"/>
+      <w:r>
+        <w:rPr>
+          <w:rFonts w:hint="eastAsia"/>
+        </w:rPr>
+        <w:t>schoolName</w:t>
+      </w:r>
+      <w:proofErr w:type="spellEnd"/>
+      <w:r>
+        <w:rPr>
+          <w:rFonts w:hint="eastAsia"/>
+        </w:rPr>
+        <w:t xml:space="preserve">: </w:t>
       </w:r>
       <w:r>
         <w:rPr>
@@ -1424,7 +1826,20 @@
           <w:rFonts w:hint="eastAsia"/>
         </w:rPr>
         <w:tab/>
-        <w:t xml:space="preserve">msg: </w:t>
+      </w:r>
+      <w:proofErr w:type="spellStart"/>
+      <w:r>
+        <w:rPr>
+          <w:rFonts w:hint="eastAsia"/>
+        </w:rPr>
+        <w:t>msg</w:t>
+      </w:r>
+      <w:proofErr w:type="spellEnd"/>
+      <w:r>
+        <w:rPr>
+          <w:rFonts w:hint="eastAsia"/>
+        </w:rPr>
+        <w:t xml:space="preserve">: </w:t>
       </w:r>
       <w:r>
         <w:rPr>
@@ -1466,12 +1881,14 @@
       <w:pPr>
         <w:ind w:leftChars="300" w:left="630"/>
       </w:pPr>
+      <w:proofErr w:type="spellStart"/>
       <w:r>
         <w:rPr>
           <w:rFonts w:hint="eastAsia"/>
         </w:rPr>
         <w:t>url</w:t>
       </w:r>
+      <w:proofErr w:type="spellEnd"/>
       <w:r>
         <w:rPr>
           <w:rFonts w:hint="eastAsia"/>
@@ -1510,23 +1927,27 @@
         </w:rPr>
         <w:t>：</w:t>
       </w:r>
+      <w:proofErr w:type="gramStart"/>
       <w:r>
         <w:rPr>
           <w:rFonts w:hint="eastAsia"/>
         </w:rPr>
         <w:t>post</w:t>
       </w:r>
+      <w:proofErr w:type="gramEnd"/>
     </w:p>
     <w:p>
       <w:pPr>
         <w:ind w:leftChars="300" w:left="630"/>
       </w:pPr>
+      <w:proofErr w:type="spellStart"/>
       <w:r>
         <w:rPr>
           <w:rFonts w:hint="eastAsia"/>
         </w:rPr>
         <w:t>Params</w:t>
       </w:r>
+      <w:proofErr w:type="spellEnd"/>
       <w:r>
         <w:rPr>
           <w:rFonts w:hint="eastAsia"/>
@@ -1555,8 +1976,15 @@
           <w:rFonts w:hint="eastAsia"/>
         </w:rPr>
         <w:tab/>
+      </w:r>
+      <w:proofErr w:type="spellStart"/>
+      <w:r>
+        <w:rPr>
+          <w:rFonts w:hint="eastAsia"/>
+        </w:rPr>
         <w:t>picUrl</w:t>
       </w:r>
+      <w:proofErr w:type="spellEnd"/>
       <w:r>
         <w:rPr>
           <w:rFonts w:hint="eastAsia"/>
@@ -1571,18 +1999,27 @@
           <w:strike/>
         </w:rPr>
       </w:pPr>
+      <w:proofErr w:type="spellStart"/>
       <w:r>
         <w:rPr>
           <w:rFonts w:hint="eastAsia"/>
           <w:strike/>
         </w:rPr>
-        <w:t xml:space="preserve">memberId: </w:t>
-      </w:r>
+        <w:t>memberId</w:t>
+      </w:r>
+      <w:proofErr w:type="spellEnd"/>
       <w:r>
         <w:rPr>
           <w:rFonts w:hint="eastAsia"/>
           <w:strike/>
         </w:rPr>
+        <w:t xml:space="preserve">: </w:t>
+      </w:r>
+      <w:r>
+        <w:rPr>
+          <w:rFonts w:hint="eastAsia"/>
+          <w:strike/>
+        </w:rPr>
         <w:t>学员</w:t>
       </w:r>
       <w:r>
@@ -1597,12 +2034,20 @@
       <w:pPr>
         <w:ind w:left="840" w:firstLine="420"/>
       </w:pPr>
+      <w:proofErr w:type="spellStart"/>
       <w:r>
         <w:rPr>
           <w:rFonts w:hint="eastAsia"/>
         </w:rPr>
         <w:lastRenderedPageBreak/>
-        <w:t xml:space="preserve">memberName: </w:t>
+        <w:t>memberName</w:t>
+      </w:r>
+      <w:proofErr w:type="spellEnd"/>
+      <w:r>
+        <w:rPr>
+          <w:rFonts w:hint="eastAsia"/>
+        </w:rPr>
+        <w:t xml:space="preserve">: </w:t>
       </w:r>
       <w:r>
         <w:rPr>
@@ -1655,7 +2100,20 @@
           <w:rFonts w:hint="eastAsia"/>
         </w:rPr>
         <w:tab/>
-        <w:t xml:space="preserve">schoolName: </w:t>
+      </w:r>
+      <w:proofErr w:type="spellStart"/>
+      <w:r>
+        <w:rPr>
+          <w:rFonts w:hint="eastAsia"/>
+        </w:rPr>
+        <w:t>schoolName</w:t>
+      </w:r>
+      <w:proofErr w:type="spellEnd"/>
+      <w:r>
+        <w:rPr>
+          <w:rFonts w:hint="eastAsia"/>
+        </w:rPr>
+        <w:t xml:space="preserve">: </w:t>
       </w:r>
       <w:r>
         <w:rPr>
@@ -1799,7 +2257,20 @@
           <w:rFonts w:hint="eastAsia"/>
         </w:rPr>
         <w:tab/>
-        <w:t xml:space="preserve">msg: </w:t>
+      </w:r>
+      <w:proofErr w:type="spellStart"/>
+      <w:r>
+        <w:rPr>
+          <w:rFonts w:hint="eastAsia"/>
+        </w:rPr>
+        <w:t>msg</w:t>
+      </w:r>
+      <w:proofErr w:type="spellEnd"/>
+      <w:r>
+        <w:rPr>
+          <w:rFonts w:hint="eastAsia"/>
+        </w:rPr>
+        <w:t xml:space="preserve">: </w:t>
       </w:r>
       <w:r>
         <w:rPr>
@@ -1851,12 +2322,14 @@
       <w:pPr>
         <w:ind w:leftChars="300" w:left="630"/>
       </w:pPr>
+      <w:proofErr w:type="spellStart"/>
       <w:r>
         <w:rPr>
           <w:rFonts w:hint="eastAsia"/>
         </w:rPr>
         <w:t>url</w:t>
       </w:r>
+      <w:proofErr w:type="spellEnd"/>
       <w:r>
         <w:rPr>
           <w:rFonts w:hint="eastAsia"/>
@@ -1901,23 +2374,27 @@
         </w:rPr>
         <w:t>：</w:t>
       </w:r>
+      <w:proofErr w:type="gramStart"/>
       <w:r>
         <w:rPr>
           <w:rFonts w:hint="eastAsia"/>
         </w:rPr>
         <w:t>post</w:t>
       </w:r>
+      <w:proofErr w:type="gramEnd"/>
     </w:p>
     <w:p>
       <w:pPr>
         <w:ind w:leftChars="300" w:left="630"/>
       </w:pPr>
+      <w:proofErr w:type="spellStart"/>
       <w:r>
         <w:rPr>
           <w:rFonts w:hint="eastAsia"/>
         </w:rPr>
         <w:t>Params</w:t>
       </w:r>
+      <w:proofErr w:type="spellEnd"/>
       <w:r>
         <w:rPr>
           <w:rFonts w:hint="eastAsia"/>
@@ -1935,11 +2412,19 @@
       <w:pPr>
         <w:ind w:left="840" w:firstLine="420"/>
       </w:pPr>
-      <w:r>
-        <w:rPr>
-          <w:rFonts w:hint="eastAsia"/>
-        </w:rPr>
-        <w:t xml:space="preserve">memberId: </w:t>
+      <w:proofErr w:type="spellStart"/>
+      <w:r>
+        <w:rPr>
+          <w:rFonts w:hint="eastAsia"/>
+        </w:rPr>
+        <w:t>memberId</w:t>
+      </w:r>
+      <w:proofErr w:type="spellEnd"/>
+      <w:r>
+        <w:rPr>
+          <w:rFonts w:hint="eastAsia"/>
+        </w:rPr>
+        <w:t xml:space="preserve">: </w:t>
       </w:r>
       <w:r>
         <w:rPr>
@@ -2036,7 +2521,20 @@
           <w:rFonts w:hint="eastAsia"/>
         </w:rPr>
         <w:tab/>
-        <w:t xml:space="preserve">msg: </w:t>
+      </w:r>
+      <w:proofErr w:type="spellStart"/>
+      <w:r>
+        <w:rPr>
+          <w:rFonts w:hint="eastAsia"/>
+        </w:rPr>
+        <w:t>msg</w:t>
+      </w:r>
+      <w:proofErr w:type="spellEnd"/>
+      <w:r>
+        <w:rPr>
+          <w:rFonts w:hint="eastAsia"/>
+        </w:rPr>
+        <w:t xml:space="preserve">: </w:t>
       </w:r>
       <w:r>
         <w:rPr>
@@ -2185,12 +2683,14 @@
       <w:pPr>
         <w:ind w:leftChars="300" w:left="630"/>
       </w:pPr>
+      <w:proofErr w:type="spellStart"/>
       <w:r>
         <w:rPr>
           <w:rFonts w:hint="eastAsia"/>
         </w:rPr>
         <w:t>url</w:t>
       </w:r>
+      <w:proofErr w:type="spellEnd"/>
       <w:r>
         <w:rPr>
           <w:rFonts w:hint="eastAsia"/>
@@ -2220,23 +2720,27 @@
         </w:rPr>
         <w:t>：</w:t>
       </w:r>
+      <w:proofErr w:type="gramStart"/>
       <w:r>
         <w:rPr>
           <w:rFonts w:hint="eastAsia"/>
         </w:rPr>
         <w:t>post</w:t>
       </w:r>
+      <w:proofErr w:type="gramEnd"/>
     </w:p>
     <w:p>
       <w:pPr>
         <w:ind w:leftChars="300" w:left="630"/>
       </w:pPr>
+      <w:proofErr w:type="spellStart"/>
       <w:r>
         <w:rPr>
           <w:rFonts w:hint="eastAsia"/>
         </w:rPr>
         <w:t>Params</w:t>
       </w:r>
+      <w:proofErr w:type="spellEnd"/>
       <w:r>
         <w:rPr>
           <w:rFonts w:hint="eastAsia"/>
@@ -2265,7 +2769,20 @@
           <w:rFonts w:hint="eastAsia"/>
         </w:rPr>
         <w:tab/>
-        <w:t xml:space="preserve">teacherName: </w:t>
+      </w:r>
+      <w:proofErr w:type="spellStart"/>
+      <w:r>
+        <w:rPr>
+          <w:rFonts w:hint="eastAsia"/>
+        </w:rPr>
+        <w:t>teacherName</w:t>
+      </w:r>
+      <w:proofErr w:type="spellEnd"/>
+      <w:r>
+        <w:rPr>
+          <w:rFonts w:hint="eastAsia"/>
+        </w:rPr>
+        <w:t xml:space="preserve">: </w:t>
       </w:r>
       <w:r>
         <w:rPr>
@@ -2278,11 +2795,19 @@
       <w:pPr>
         <w:ind w:leftChars="500" w:left="1050" w:firstLine="210"/>
       </w:pPr>
-      <w:r>
-        <w:rPr>
-          <w:rFonts w:hint="eastAsia"/>
-        </w:rPr>
-        <w:t xml:space="preserve">telNumber: </w:t>
+      <w:proofErr w:type="spellStart"/>
+      <w:r>
+        <w:rPr>
+          <w:rFonts w:hint="eastAsia"/>
+        </w:rPr>
+        <w:t>telNumber</w:t>
+      </w:r>
+      <w:proofErr w:type="spellEnd"/>
+      <w:r>
+        <w:rPr>
+          <w:rFonts w:hint="eastAsia"/>
+        </w:rPr>
+        <w:t xml:space="preserve">: </w:t>
       </w:r>
       <w:r>
         <w:rPr>
@@ -2295,11 +2820,19 @@
       <w:pPr>
         <w:ind w:leftChars="400" w:left="840" w:firstLine="420"/>
       </w:pPr>
-      <w:r>
-        <w:rPr>
-          <w:rFonts w:hint="eastAsia"/>
-        </w:rPr>
-        <w:t xml:space="preserve">gradeId: </w:t>
+      <w:proofErr w:type="spellStart"/>
+      <w:r>
+        <w:rPr>
+          <w:rFonts w:hint="eastAsia"/>
+        </w:rPr>
+        <w:t>gradeId</w:t>
+      </w:r>
+      <w:proofErr w:type="spellEnd"/>
+      <w:r>
+        <w:rPr>
+          <w:rFonts w:hint="eastAsia"/>
+        </w:rPr>
+        <w:t xml:space="preserve">: </w:t>
       </w:r>
       <w:r>
         <w:rPr>
@@ -2362,9 +2895,11 @@
       <w:pPr>
         <w:ind w:leftChars="400" w:left="840" w:firstLine="420"/>
       </w:pPr>
+      <w:proofErr w:type="spellStart"/>
       <w:r>
         <w:t>teachingLevel</w:t>
       </w:r>
+      <w:proofErr w:type="spellEnd"/>
       <w:r>
         <w:rPr>
           <w:rFonts w:hint="eastAsia"/>
@@ -2404,8 +2939,13 @@
       <w:r>
         <w:tab/>
       </w:r>
-      <w:r>
-        <w:t>data: [{</w:t>
+      <w:proofErr w:type="gramStart"/>
+      <w:r>
+        <w:t>data</w:t>
+      </w:r>
+      <w:proofErr w:type="gramEnd"/>
+      <w:r>
+        <w:t>: [{</w:t>
       </w:r>
     </w:p>
     <w:p>
@@ -2430,9 +2970,11 @@
         </w:rPr>
         <w:tab/>
       </w:r>
+      <w:proofErr w:type="spellStart"/>
       <w:r>
         <w:t>picUrl</w:t>
       </w:r>
+      <w:proofErr w:type="spellEnd"/>
       <w:r>
         <w:rPr>
           <w:rFonts w:hint="eastAsia"/>
@@ -2447,11 +2989,19 @@
       <w:pPr>
         <w:ind w:leftChars="700" w:left="1470" w:firstLine="210"/>
       </w:pPr>
-      <w:r>
-        <w:rPr>
-          <w:rFonts w:hint="eastAsia"/>
-        </w:rPr>
-        <w:t xml:space="preserve">teacherName: </w:t>
+      <w:proofErr w:type="spellStart"/>
+      <w:r>
+        <w:rPr>
+          <w:rFonts w:hint="eastAsia"/>
+        </w:rPr>
+        <w:t>teacherName</w:t>
+      </w:r>
+      <w:proofErr w:type="spellEnd"/>
+      <w:r>
+        <w:rPr>
+          <w:rFonts w:hint="eastAsia"/>
+        </w:rPr>
+        <w:t xml:space="preserve">: </w:t>
       </w:r>
       <w:r>
         <w:rPr>
@@ -2464,11 +3014,19 @@
       <w:pPr>
         <w:ind w:leftChars="700" w:left="1470" w:firstLine="210"/>
       </w:pPr>
-      <w:r>
-        <w:rPr>
-          <w:rFonts w:hint="eastAsia"/>
-        </w:rPr>
-        <w:t xml:space="preserve">teacherId: </w:t>
+      <w:proofErr w:type="spellStart"/>
+      <w:r>
+        <w:rPr>
+          <w:rFonts w:hint="eastAsia"/>
+        </w:rPr>
+        <w:t>teacherId</w:t>
+      </w:r>
+      <w:proofErr w:type="spellEnd"/>
+      <w:r>
+        <w:rPr>
+          <w:rFonts w:hint="eastAsia"/>
+        </w:rPr>
+        <w:t xml:space="preserve">: </w:t>
       </w:r>
       <w:r>
         <w:rPr>
@@ -2522,11 +3080,19 @@
         </w:rPr>
         <w:tab/>
       </w:r>
-      <w:r>
-        <w:rPr>
-          <w:rFonts w:hint="eastAsia"/>
-        </w:rPr>
-        <w:t xml:space="preserve">schoolName: </w:t>
+      <w:proofErr w:type="spellStart"/>
+      <w:r>
+        <w:rPr>
+          <w:rFonts w:hint="eastAsia"/>
+        </w:rPr>
+        <w:t>schoolName</w:t>
+      </w:r>
+      <w:proofErr w:type="spellEnd"/>
+      <w:r>
+        <w:rPr>
+          <w:rFonts w:hint="eastAsia"/>
+        </w:rPr>
+        <w:t xml:space="preserve">: </w:t>
       </w:r>
       <w:r>
         <w:rPr>
@@ -2560,18 +3126,27 @@
         </w:rPr>
         <w:tab/>
       </w:r>
+      <w:proofErr w:type="spellStart"/>
       <w:r>
         <w:rPr>
           <w:rFonts w:hint="eastAsia"/>
           <w:strike/>
         </w:rPr>
-        <w:t xml:space="preserve">gradeId: </w:t>
-      </w:r>
+        <w:t>gradeId</w:t>
+      </w:r>
+      <w:proofErr w:type="spellEnd"/>
       <w:r>
         <w:rPr>
           <w:rFonts w:hint="eastAsia"/>
           <w:strike/>
         </w:rPr>
+        <w:t xml:space="preserve">: </w:t>
+      </w:r>
+      <w:r>
+        <w:rPr>
+          <w:rFonts w:hint="eastAsia"/>
+          <w:strike/>
+        </w:rPr>
         <w:t>年级</w:t>
       </w:r>
       <w:r>
@@ -2633,7 +3208,20 @@
           <w:rFonts w:hint="eastAsia"/>
         </w:rPr>
         <w:tab/>
-        <w:t xml:space="preserve">gradeName: </w:t>
+      </w:r>
+      <w:proofErr w:type="spellStart"/>
+      <w:r>
+        <w:rPr>
+          <w:rFonts w:hint="eastAsia"/>
+        </w:rPr>
+        <w:t>gradeName</w:t>
+      </w:r>
+      <w:proofErr w:type="spellEnd"/>
+      <w:r>
+        <w:rPr>
+          <w:rFonts w:hint="eastAsia"/>
+        </w:rPr>
+        <w:t xml:space="preserve">: </w:t>
       </w:r>
       <w:r>
         <w:rPr>
@@ -2698,7 +3286,20 @@
           <w:rFonts w:hint="eastAsia"/>
         </w:rPr>
         <w:tab/>
-        <w:t xml:space="preserve">telNumber: </w:t>
+      </w:r>
+      <w:proofErr w:type="spellStart"/>
+      <w:r>
+        <w:rPr>
+          <w:rFonts w:hint="eastAsia"/>
+        </w:rPr>
+        <w:t>telNumber</w:t>
+      </w:r>
+      <w:proofErr w:type="spellEnd"/>
+      <w:r>
+        <w:rPr>
+          <w:rFonts w:hint="eastAsia"/>
+        </w:rPr>
+        <w:t xml:space="preserve">: </w:t>
       </w:r>
       <w:r>
         <w:rPr>
@@ -2729,12 +3330,14 @@
         </w:rPr>
         <w:tab/>
       </w:r>
+      <w:proofErr w:type="spellStart"/>
       <w:r>
         <w:rPr>
           <w:rFonts w:hint="eastAsia"/>
         </w:rPr>
         <w:t>teachingLevel</w:t>
       </w:r>
+      <w:proofErr w:type="spellEnd"/>
       <w:r>
         <w:rPr>
           <w:rFonts w:hint="eastAsia"/>
@@ -2872,7 +3475,20 @@
           <w:rFonts w:hint="eastAsia"/>
         </w:rPr>
         <w:tab/>
-        <w:t xml:space="preserve">msg: </w:t>
+      </w:r>
+      <w:proofErr w:type="spellStart"/>
+      <w:r>
+        <w:rPr>
+          <w:rFonts w:hint="eastAsia"/>
+        </w:rPr>
+        <w:t>msg</w:t>
+      </w:r>
+      <w:proofErr w:type="spellEnd"/>
+      <w:r>
+        <w:rPr>
+          <w:rFonts w:hint="eastAsia"/>
+        </w:rPr>
+        <w:t xml:space="preserve">: </w:t>
       </w:r>
       <w:r>
         <w:rPr>
@@ -2956,12 +3572,14 @@
       <w:pPr>
         <w:ind w:leftChars="300" w:left="630"/>
       </w:pPr>
+      <w:proofErr w:type="spellStart"/>
       <w:r>
         <w:rPr>
           <w:rFonts w:hint="eastAsia"/>
         </w:rPr>
         <w:t>url</w:t>
       </w:r>
+      <w:proofErr w:type="spellEnd"/>
       <w:r>
         <w:rPr>
           <w:rFonts w:hint="eastAsia"/>
@@ -2991,23 +3609,27 @@
         </w:rPr>
         <w:t>：</w:t>
       </w:r>
+      <w:proofErr w:type="gramStart"/>
       <w:r>
         <w:rPr>
           <w:rFonts w:hint="eastAsia"/>
         </w:rPr>
         <w:t>post</w:t>
       </w:r>
+      <w:proofErr w:type="gramEnd"/>
     </w:p>
     <w:p>
       <w:pPr>
         <w:ind w:leftChars="300" w:left="630"/>
       </w:pPr>
+      <w:proofErr w:type="spellStart"/>
       <w:r>
         <w:rPr>
           <w:rFonts w:hint="eastAsia"/>
         </w:rPr>
         <w:t>Params</w:t>
       </w:r>
+      <w:proofErr w:type="spellEnd"/>
       <w:r>
         <w:rPr>
           <w:rFonts w:hint="eastAsia"/>
@@ -3036,7 +3658,20 @@
           <w:rFonts w:hint="eastAsia"/>
         </w:rPr>
         <w:tab/>
-        <w:t xml:space="preserve">teacherId: </w:t>
+      </w:r>
+      <w:proofErr w:type="spellStart"/>
+      <w:r>
+        <w:rPr>
+          <w:rFonts w:hint="eastAsia"/>
+        </w:rPr>
+        <w:t>teacherId</w:t>
+      </w:r>
+      <w:proofErr w:type="spellEnd"/>
+      <w:r>
+        <w:rPr>
+          <w:rFonts w:hint="eastAsia"/>
+        </w:rPr>
+        <w:t xml:space="preserve">: </w:t>
       </w:r>
       <w:r>
         <w:rPr>
@@ -3118,7 +3753,20 @@
           <w:rFonts w:hint="eastAsia"/>
         </w:rPr>
         <w:tab/>
-        <w:t xml:space="preserve">msg: </w:t>
+      </w:r>
+      <w:proofErr w:type="spellStart"/>
+      <w:r>
+        <w:rPr>
+          <w:rFonts w:hint="eastAsia"/>
+        </w:rPr>
+        <w:t>msg</w:t>
+      </w:r>
+      <w:proofErr w:type="spellEnd"/>
+      <w:r>
+        <w:rPr>
+          <w:rFonts w:hint="eastAsia"/>
+        </w:rPr>
+        <w:t xml:space="preserve">: </w:t>
       </w:r>
       <w:r>
         <w:rPr>
@@ -3235,12 +3883,21 @@
         </w:rPr>
         <w:t>service</w:t>
       </w:r>
+      <w:proofErr w:type="gramStart"/>
       <w:r>
         <w:rPr>
           <w:rFonts w:hint="eastAsia"/>
           <w:color w:val="FF0000"/>
         </w:rPr>
-        <w:t>层支持多条导入</w:t>
+        <w:t>层支持</w:t>
+      </w:r>
+      <w:proofErr w:type="gramEnd"/>
+      <w:r>
+        <w:rPr>
+          <w:rFonts w:hint="eastAsia"/>
+          <w:color w:val="FF0000"/>
+        </w:rPr>
+        <w:t>多条导入</w:t>
       </w:r>
       <w:r>
         <w:rPr>
@@ -3253,12 +3910,14 @@
       <w:pPr>
         <w:ind w:leftChars="300" w:left="630"/>
       </w:pPr>
+      <w:proofErr w:type="spellStart"/>
       <w:r>
         <w:rPr>
           <w:rFonts w:hint="eastAsia"/>
         </w:rPr>
         <w:t>url</w:t>
       </w:r>
+      <w:proofErr w:type="spellEnd"/>
       <w:r>
         <w:rPr>
           <w:rFonts w:hint="eastAsia"/>
@@ -3300,23 +3959,27 @@
         </w:rPr>
         <w:t>：</w:t>
       </w:r>
+      <w:proofErr w:type="gramStart"/>
       <w:r>
         <w:rPr>
           <w:rFonts w:hint="eastAsia"/>
         </w:rPr>
         <w:t>post</w:t>
       </w:r>
+      <w:proofErr w:type="gramEnd"/>
     </w:p>
     <w:p>
       <w:pPr>
         <w:ind w:leftChars="300" w:left="630"/>
       </w:pPr>
+      <w:proofErr w:type="spellStart"/>
       <w:r>
         <w:rPr>
           <w:rFonts w:hint="eastAsia"/>
         </w:rPr>
         <w:t>Params</w:t>
       </w:r>
+      <w:proofErr w:type="spellEnd"/>
       <w:r>
         <w:rPr>
           <w:rFonts w:hint="eastAsia"/>
@@ -3345,8 +4008,15 @@
           <w:rFonts w:hint="eastAsia"/>
         </w:rPr>
         <w:tab/>
+      </w:r>
+      <w:proofErr w:type="spellStart"/>
+      <w:r>
+        <w:rPr>
+          <w:rFonts w:hint="eastAsia"/>
+        </w:rPr>
         <w:t>imgUrl</w:t>
       </w:r>
+      <w:proofErr w:type="spellEnd"/>
       <w:r>
         <w:rPr>
           <w:rFonts w:hint="eastAsia"/>
@@ -3382,12 +4052,14 @@
         </w:rPr>
         <w:tab/>
       </w:r>
+      <w:proofErr w:type="spellStart"/>
       <w:r>
         <w:rPr>
           <w:rFonts w:hint="eastAsia"/>
         </w:rPr>
         <w:t>teacherName</w:t>
       </w:r>
+      <w:proofErr w:type="spellEnd"/>
       <w:r>
         <w:rPr>
           <w:rFonts w:hint="eastAsia"/>
@@ -3481,7 +4153,20 @@
           <w:rFonts w:hint="eastAsia"/>
         </w:rPr>
         <w:tab/>
-        <w:t xml:space="preserve">schoolName: </w:t>
+      </w:r>
+      <w:proofErr w:type="spellStart"/>
+      <w:r>
+        <w:rPr>
+          <w:rFonts w:hint="eastAsia"/>
+        </w:rPr>
+        <w:t>schoolName</w:t>
+      </w:r>
+      <w:proofErr w:type="spellEnd"/>
+      <w:r>
+        <w:rPr>
+          <w:rFonts w:hint="eastAsia"/>
+        </w:rPr>
+        <w:t xml:space="preserve">: </w:t>
       </w:r>
       <w:r>
         <w:rPr>
@@ -3514,6 +4199,7 @@
       <w:pPr>
         <w:ind w:leftChars="500" w:left="1050" w:firstLine="210"/>
       </w:pPr>
+      <w:proofErr w:type="spellStart"/>
       <w:r>
         <w:rPr>
           <w:strike/>
@@ -3527,6 +4213,7 @@
         </w:rPr>
         <w:t>graduation</w:t>
       </w:r>
+      <w:proofErr w:type="spellEnd"/>
       <w:r>
         <w:rPr>
           <w:rFonts w:hint="eastAsia"/>
@@ -3552,9 +4239,11 @@
       <w:pPr>
         <w:ind w:leftChars="500" w:left="1050" w:firstLine="210"/>
       </w:pPr>
+      <w:proofErr w:type="spellStart"/>
       <w:r>
         <w:t>telNumber</w:t>
       </w:r>
+      <w:proofErr w:type="spellEnd"/>
       <w:r>
         <w:rPr>
           <w:rFonts w:hint="eastAsia"/>
@@ -3572,9 +4261,11 @@
       <w:pPr>
         <w:ind w:leftChars="500" w:left="1050" w:firstLine="210"/>
       </w:pPr>
+      <w:proofErr w:type="spellStart"/>
       <w:r>
         <w:t>teachingLevel</w:t>
       </w:r>
+      <w:proofErr w:type="spellEnd"/>
       <w:r>
         <w:rPr>
           <w:rFonts w:hint="eastAsia"/>
@@ -3738,7 +4429,20 @@
           <w:rFonts w:hint="eastAsia"/>
         </w:rPr>
         <w:tab/>
-        <w:t xml:space="preserve">msg: </w:t>
+      </w:r>
+      <w:proofErr w:type="spellStart"/>
+      <w:r>
+        <w:rPr>
+          <w:rFonts w:hint="eastAsia"/>
+        </w:rPr>
+        <w:t>msg</w:t>
+      </w:r>
+      <w:proofErr w:type="spellEnd"/>
+      <w:r>
+        <w:rPr>
+          <w:rFonts w:hint="eastAsia"/>
+        </w:rPr>
+        <w:t xml:space="preserve">: </w:t>
       </w:r>
       <w:r>
         <w:rPr>
@@ -3789,12 +4493,14 @@
       <w:pPr>
         <w:ind w:leftChars="300" w:left="630"/>
       </w:pPr>
+      <w:proofErr w:type="spellStart"/>
       <w:r>
         <w:rPr>
           <w:rFonts w:hint="eastAsia"/>
         </w:rPr>
         <w:t>url</w:t>
       </w:r>
+      <w:proofErr w:type="spellEnd"/>
       <w:r>
         <w:rPr>
           <w:rFonts w:hint="eastAsia"/>
@@ -3824,23 +4530,27 @@
         </w:rPr>
         <w:t>：</w:t>
       </w:r>
+      <w:proofErr w:type="gramStart"/>
       <w:r>
         <w:rPr>
           <w:rFonts w:hint="eastAsia"/>
         </w:rPr>
         <w:t>post</w:t>
       </w:r>
+      <w:proofErr w:type="gramEnd"/>
     </w:p>
     <w:p>
       <w:pPr>
         <w:ind w:leftChars="300" w:left="630"/>
       </w:pPr>
+      <w:proofErr w:type="spellStart"/>
       <w:r>
         <w:rPr>
           <w:rFonts w:hint="eastAsia"/>
         </w:rPr>
         <w:t>Params</w:t>
       </w:r>
+      <w:proofErr w:type="spellEnd"/>
       <w:r>
         <w:rPr>
           <w:rFonts w:hint="eastAsia"/>
@@ -3870,7 +4580,20 @@
           <w:rFonts w:hint="eastAsia"/>
         </w:rPr>
         <w:tab/>
-        <w:t xml:space="preserve">teacherName: </w:t>
+      </w:r>
+      <w:proofErr w:type="spellStart"/>
+      <w:r>
+        <w:rPr>
+          <w:rFonts w:hint="eastAsia"/>
+        </w:rPr>
+        <w:t>teacherName</w:t>
+      </w:r>
+      <w:proofErr w:type="spellEnd"/>
+      <w:r>
+        <w:rPr>
+          <w:rFonts w:hint="eastAsia"/>
+        </w:rPr>
+        <w:t xml:space="preserve">: </w:t>
       </w:r>
       <w:r>
         <w:rPr>
@@ -3883,11 +4606,19 @@
       <w:pPr>
         <w:ind w:leftChars="500" w:left="1050" w:firstLine="210"/>
       </w:pPr>
-      <w:r>
-        <w:rPr>
-          <w:rFonts w:hint="eastAsia"/>
-        </w:rPr>
-        <w:t xml:space="preserve">telNumber: </w:t>
+      <w:proofErr w:type="spellStart"/>
+      <w:r>
+        <w:rPr>
+          <w:rFonts w:hint="eastAsia"/>
+        </w:rPr>
+        <w:t>telNumber</w:t>
+      </w:r>
+      <w:proofErr w:type="spellEnd"/>
+      <w:r>
+        <w:rPr>
+          <w:rFonts w:hint="eastAsia"/>
+        </w:rPr>
+        <w:t xml:space="preserve">: </w:t>
       </w:r>
       <w:r>
         <w:rPr>
@@ -3900,11 +4631,19 @@
       <w:pPr>
         <w:ind w:leftChars="500" w:left="1050" w:firstLine="210"/>
       </w:pPr>
-      <w:r>
-        <w:rPr>
-          <w:rFonts w:hint="eastAsia"/>
-        </w:rPr>
-        <w:t xml:space="preserve">isAll: </w:t>
+      <w:proofErr w:type="spellStart"/>
+      <w:r>
+        <w:rPr>
+          <w:rFonts w:hint="eastAsia"/>
+        </w:rPr>
+        <w:t>isAll</w:t>
+      </w:r>
+      <w:proofErr w:type="spellEnd"/>
+      <w:r>
+        <w:rPr>
+          <w:rFonts w:hint="eastAsia"/>
+        </w:rPr>
+        <w:t xml:space="preserve">: </w:t>
       </w:r>
       <w:r>
         <w:rPr>
@@ -3987,6 +4726,7 @@
         </w:rPr>
         <w:tab/>
       </w:r>
+      <w:proofErr w:type="gramStart"/>
       <w:r>
         <w:t>d</w:t>
       </w:r>
@@ -3994,7 +4734,14 @@
         <w:rPr>
           <w:rFonts w:hint="eastAsia"/>
         </w:rPr>
-        <w:t>ata: [{</w:t>
+        <w:t>ata</w:t>
+      </w:r>
+      <w:proofErr w:type="gramEnd"/>
+      <w:r>
+        <w:rPr>
+          <w:rFonts w:hint="eastAsia"/>
+        </w:rPr>
+        <w:t>: [{</w:t>
       </w:r>
     </w:p>
     <w:p>
@@ -4018,7 +4765,20 @@
           <w:rFonts w:hint="eastAsia"/>
         </w:rPr>
         <w:tab/>
-        <w:t xml:space="preserve">teacherName: </w:t>
+      </w:r>
+      <w:proofErr w:type="spellStart"/>
+      <w:r>
+        <w:rPr>
+          <w:rFonts w:hint="eastAsia"/>
+        </w:rPr>
+        <w:t>teacherName</w:t>
+      </w:r>
+      <w:proofErr w:type="spellEnd"/>
+      <w:r>
+        <w:rPr>
+          <w:rFonts w:hint="eastAsia"/>
+        </w:rPr>
+        <w:t xml:space="preserve">: </w:t>
       </w:r>
       <w:r>
         <w:rPr>
@@ -4090,7 +4850,20 @@
           <w:rFonts w:hint="eastAsia"/>
         </w:rPr>
         <w:tab/>
-        <w:t xml:space="preserve">telNumber: </w:t>
+      </w:r>
+      <w:proofErr w:type="spellStart"/>
+      <w:r>
+        <w:rPr>
+          <w:rFonts w:hint="eastAsia"/>
+        </w:rPr>
+        <w:t>telNumber</w:t>
+      </w:r>
+      <w:proofErr w:type="spellEnd"/>
+      <w:r>
+        <w:rPr>
+          <w:rFonts w:hint="eastAsia"/>
+        </w:rPr>
+        <w:t xml:space="preserve">: </w:t>
       </w:r>
       <w:r>
         <w:rPr>
@@ -4120,7 +4893,20 @@
           <w:rFonts w:hint="eastAsia"/>
         </w:rPr>
         <w:tab/>
-        <w:t xml:space="preserve">schoolName: </w:t>
+      </w:r>
+      <w:proofErr w:type="spellStart"/>
+      <w:r>
+        <w:rPr>
+          <w:rFonts w:hint="eastAsia"/>
+        </w:rPr>
+        <w:t>schoolName</w:t>
+      </w:r>
+      <w:proofErr w:type="spellEnd"/>
+      <w:r>
+        <w:rPr>
+          <w:rFonts w:hint="eastAsia"/>
+        </w:rPr>
+        <w:t xml:space="preserve">: </w:t>
       </w:r>
       <w:r>
         <w:rPr>
@@ -4151,11 +4937,19 @@
         </w:rPr>
         <w:tab/>
       </w:r>
-      <w:r>
-        <w:rPr>
-          <w:rFonts w:hint="eastAsia"/>
-        </w:rPr>
-        <w:t xml:space="preserve">accountNumber: </w:t>
+      <w:proofErr w:type="spellStart"/>
+      <w:r>
+        <w:rPr>
+          <w:rFonts w:hint="eastAsia"/>
+        </w:rPr>
+        <w:t>accountNumber</w:t>
+      </w:r>
+      <w:proofErr w:type="spellEnd"/>
+      <w:r>
+        <w:rPr>
+          <w:rFonts w:hint="eastAsia"/>
+        </w:rPr>
+        <w:t xml:space="preserve">: </w:t>
       </w:r>
       <w:r>
         <w:rPr>
@@ -4169,18 +4963,22 @@
         </w:rPr>
         <w:t>(</w:t>
       </w:r>
+      <w:proofErr w:type="gramStart"/>
       <w:r>
         <w:rPr>
           <w:rFonts w:hint="eastAsia"/>
         </w:rPr>
         <w:t>微信为</w:t>
       </w:r>
+      <w:proofErr w:type="spellStart"/>
+      <w:proofErr w:type="gramEnd"/>
       <w:r>
         <w:rPr>
           <w:rFonts w:hint="eastAsia"/>
         </w:rPr>
         <w:t>openId</w:t>
       </w:r>
+      <w:proofErr w:type="spellEnd"/>
       <w:r>
         <w:rPr>
           <w:rFonts w:hint="eastAsia"/>
@@ -4215,7 +5013,20 @@
           <w:rFonts w:hint="eastAsia"/>
         </w:rPr>
         <w:tab/>
-        <w:t xml:space="preserve">accountType: </w:t>
+      </w:r>
+      <w:proofErr w:type="spellStart"/>
+      <w:r>
+        <w:rPr>
+          <w:rFonts w:hint="eastAsia"/>
+        </w:rPr>
+        <w:t>accountType</w:t>
+      </w:r>
+      <w:proofErr w:type="spellEnd"/>
+      <w:r>
+        <w:rPr>
+          <w:rFonts w:hint="eastAsia"/>
+        </w:rPr>
+        <w:t xml:space="preserve">: </w:t>
       </w:r>
       <w:r>
         <w:rPr>
@@ -4269,8 +5080,17 @@
           <w:rFonts w:hint="eastAsia"/>
           <w:color w:val="FF0000"/>
         </w:rPr>
-        <w:t>现在统一为微信支付</w:t>
-      </w:r>
+        <w:t>现在统一</w:t>
+      </w:r>
+      <w:proofErr w:type="gramStart"/>
+      <w:r>
+        <w:rPr>
+          <w:rFonts w:hint="eastAsia"/>
+          <w:color w:val="FF0000"/>
+        </w:rPr>
+        <w:t>为微信支付</w:t>
+      </w:r>
+      <w:proofErr w:type="gramEnd"/>
       <w:r>
         <w:rPr>
           <w:rFonts w:hint="eastAsia"/>
@@ -4300,6 +5120,7 @@
         </w:rPr>
         <w:tab/>
       </w:r>
+      <w:proofErr w:type="spellStart"/>
       <w:r>
         <w:rPr>
           <w:rFonts w:hint="eastAsia"/>
@@ -4312,6 +5133,7 @@
         </w:rPr>
         <w:t>e</w:t>
       </w:r>
+      <w:proofErr w:type="spellEnd"/>
       <w:r>
         <w:rPr>
           <w:rFonts w:hint="eastAsia"/>
@@ -4347,9 +5169,11 @@
         </w:rPr>
         <w:tab/>
       </w:r>
+      <w:proofErr w:type="spellStart"/>
       <w:r>
         <w:t>withDrawLessonNum</w:t>
       </w:r>
+      <w:proofErr w:type="spellEnd"/>
       <w:r>
         <w:rPr>
           <w:rFonts w:hint="eastAsia"/>
@@ -4379,9 +5203,11 @@
         </w:rPr>
         <w:tab/>
       </w:r>
+      <w:proofErr w:type="spellStart"/>
       <w:r>
         <w:t>checkedLessonNum</w:t>
       </w:r>
+      <w:proofErr w:type="spellEnd"/>
       <w:r>
         <w:rPr>
           <w:rFonts w:hint="eastAsia"/>
@@ -4414,9 +5240,11 @@
         </w:rPr>
         <w:tab/>
       </w:r>
+      <w:proofErr w:type="spellStart"/>
       <w:r>
         <w:t>frozenLessonNum</w:t>
       </w:r>
+      <w:proofErr w:type="spellEnd"/>
       <w:r>
         <w:rPr>
           <w:rFonts w:hint="eastAsia"/>
@@ -4495,7 +5323,20 @@
           <w:rFonts w:hint="eastAsia"/>
         </w:rPr>
         <w:tab/>
-        <w:t xml:space="preserve">msg: </w:t>
+      </w:r>
+      <w:proofErr w:type="spellStart"/>
+      <w:r>
+        <w:rPr>
+          <w:rFonts w:hint="eastAsia"/>
+        </w:rPr>
+        <w:t>msg</w:t>
+      </w:r>
+      <w:proofErr w:type="spellEnd"/>
+      <w:r>
+        <w:rPr>
+          <w:rFonts w:hint="eastAsia"/>
+        </w:rPr>
+        <w:t xml:space="preserve">: </w:t>
       </w:r>
       <w:r>
         <w:rPr>
@@ -4531,12 +5372,14 @@
       <w:pPr>
         <w:ind w:leftChars="300" w:left="630"/>
       </w:pPr>
+      <w:proofErr w:type="spellStart"/>
       <w:r>
         <w:rPr>
           <w:rFonts w:hint="eastAsia"/>
         </w:rPr>
         <w:t>url</w:t>
       </w:r>
+      <w:proofErr w:type="spellEnd"/>
       <w:r>
         <w:rPr>
           <w:rFonts w:hint="eastAsia"/>
@@ -4566,23 +5409,27 @@
         </w:rPr>
         <w:t>：</w:t>
       </w:r>
+      <w:proofErr w:type="gramStart"/>
       <w:r>
         <w:rPr>
           <w:rFonts w:hint="eastAsia"/>
         </w:rPr>
         <w:t>post</w:t>
       </w:r>
+      <w:proofErr w:type="gramEnd"/>
     </w:p>
     <w:p>
       <w:pPr>
         <w:ind w:leftChars="300" w:left="630"/>
       </w:pPr>
+      <w:proofErr w:type="spellStart"/>
       <w:r>
         <w:rPr>
           <w:rFonts w:hint="eastAsia"/>
         </w:rPr>
         <w:t>Params</w:t>
       </w:r>
+      <w:proofErr w:type="spellEnd"/>
       <w:r>
         <w:rPr>
           <w:rFonts w:hint="eastAsia"/>
@@ -4605,7 +5452,21 @@
           <w:rFonts w:hint="eastAsia"/>
         </w:rPr>
         <w:tab/>
-        <w:t xml:space="preserve">  teacherId: </w:t>
+        <w:t xml:space="preserve">  </w:t>
+      </w:r>
+      <w:proofErr w:type="spellStart"/>
+      <w:r>
+        <w:rPr>
+          <w:rFonts w:hint="eastAsia"/>
+        </w:rPr>
+        <w:t>teacherId</w:t>
+      </w:r>
+      <w:proofErr w:type="spellEnd"/>
+      <w:r>
+        <w:rPr>
+          <w:rFonts w:hint="eastAsia"/>
+        </w:rPr>
+        <w:t xml:space="preserve">: </w:t>
       </w:r>
       <w:r>
         <w:rPr>
@@ -4629,7 +5490,21 @@
           <w:rFonts w:hint="eastAsia"/>
         </w:rPr>
         <w:tab/>
-        <w:t xml:space="preserve">  operateType: </w:t>
+        <w:t xml:space="preserve">  </w:t>
+      </w:r>
+      <w:proofErr w:type="spellStart"/>
+      <w:r>
+        <w:rPr>
+          <w:rFonts w:hint="eastAsia"/>
+        </w:rPr>
+        <w:t>operateType</w:t>
+      </w:r>
+      <w:proofErr w:type="spellEnd"/>
+      <w:r>
+        <w:rPr>
+          <w:rFonts w:hint="eastAsia"/>
+        </w:rPr>
+        <w:t xml:space="preserve">: </w:t>
       </w:r>
       <w:r>
         <w:rPr>
@@ -4677,7 +5552,21 @@
           <w:rFonts w:hint="eastAsia"/>
         </w:rPr>
         <w:tab/>
-        <w:t xml:space="preserve">  operateNum: </w:t>
+        <w:t xml:space="preserve">  </w:t>
+      </w:r>
+      <w:proofErr w:type="spellStart"/>
+      <w:r>
+        <w:rPr>
+          <w:rFonts w:hint="eastAsia"/>
+        </w:rPr>
+        <w:t>operateNum</w:t>
+      </w:r>
+      <w:proofErr w:type="spellEnd"/>
+      <w:r>
+        <w:rPr>
+          <w:rFonts w:hint="eastAsia"/>
+        </w:rPr>
+        <w:t xml:space="preserve">: </w:t>
       </w:r>
       <w:r>
         <w:rPr>
@@ -4759,7 +5648,20 @@
           <w:rFonts w:hint="eastAsia"/>
         </w:rPr>
         <w:tab/>
-        <w:t xml:space="preserve">msg: </w:t>
+      </w:r>
+      <w:proofErr w:type="spellStart"/>
+      <w:r>
+        <w:rPr>
+          <w:rFonts w:hint="eastAsia"/>
+        </w:rPr>
+        <w:t>msg</w:t>
+      </w:r>
+      <w:proofErr w:type="spellEnd"/>
+      <w:r>
+        <w:rPr>
+          <w:rFonts w:hint="eastAsia"/>
+        </w:rPr>
+        <w:t xml:space="preserve">: </w:t>
       </w:r>
       <w:r>
         <w:rPr>
@@ -4795,12 +5697,14 @@
       <w:pPr>
         <w:ind w:leftChars="300" w:left="630"/>
       </w:pPr>
+      <w:proofErr w:type="spellStart"/>
       <w:r>
         <w:rPr>
           <w:rFonts w:hint="eastAsia"/>
         </w:rPr>
         <w:t>url</w:t>
       </w:r>
+      <w:proofErr w:type="spellEnd"/>
       <w:r>
         <w:rPr>
           <w:rFonts w:hint="eastAsia"/>
@@ -4854,6 +5758,7 @@
           <w:szCs w:val="24"/>
         </w:rPr>
       </w:pPr>
+      <w:proofErr w:type="spellStart"/>
       <w:r>
         <w:rPr>
           <w:rFonts w:hint="eastAsia"/>
@@ -4862,6 +5767,7 @@
         </w:rPr>
         <w:t>url</w:t>
       </w:r>
+      <w:proofErr w:type="spellEnd"/>
       <w:r>
         <w:rPr>
           <w:rFonts w:hint="eastAsia"/>
@@ -4943,6 +5849,7 @@
         </w:rPr>
         <w:t>：</w:t>
       </w:r>
+      <w:proofErr w:type="gramStart"/>
       <w:r>
         <w:rPr>
           <w:rFonts w:hint="eastAsia"/>
@@ -4951,6 +5858,7 @@
         </w:rPr>
         <w:t>post</w:t>
       </w:r>
+      <w:proofErr w:type="gramEnd"/>
     </w:p>
     <w:p>
       <w:pPr>
@@ -4960,6 +5868,7 @@
           <w:szCs w:val="24"/>
         </w:rPr>
       </w:pPr>
+      <w:proofErr w:type="spellStart"/>
       <w:r>
         <w:rPr>
           <w:rFonts w:hint="eastAsia"/>
@@ -4968,6 +5877,7 @@
         </w:rPr>
         <w:t>Params</w:t>
       </w:r>
+      <w:proofErr w:type="spellEnd"/>
       <w:r>
         <w:rPr>
           <w:rFonts w:hint="eastAsia"/>
@@ -5001,21 +5911,23 @@
         </w:rPr>
         <w:tab/>
       </w:r>
+      <w:proofErr w:type="spellStart"/>
       <w:r>
         <w:rPr>
           <w:rFonts w:hint="eastAsia"/>
           <w:sz w:val="24"/>
           <w:szCs w:val="24"/>
         </w:rPr>
-        <w:t xml:space="preserve">openId: </w:t>
-      </w:r>
+        <w:t>openId</w:t>
+      </w:r>
+      <w:proofErr w:type="spellEnd"/>
       <w:r>
         <w:rPr>
           <w:rFonts w:hint="eastAsia"/>
           <w:sz w:val="24"/>
           <w:szCs w:val="24"/>
         </w:rPr>
-        <w:t>预约微信号（</w:t>
+        <w:t xml:space="preserve">: </w:t>
       </w:r>
       <w:r>
         <w:rPr>
@@ -5023,7 +5935,7 @@
           <w:sz w:val="24"/>
           <w:szCs w:val="24"/>
         </w:rPr>
-        <w:t>家长</w:t>
+        <w:t>预约微信号（</w:t>
       </w:r>
       <w:r>
         <w:rPr>
@@ -5031,7 +5943,7 @@
           <w:sz w:val="24"/>
           <w:szCs w:val="24"/>
         </w:rPr>
-        <w:t>）</w:t>
+        <w:t>家长</w:t>
       </w:r>
       <w:r>
         <w:rPr>
@@ -5039,24 +5951,24 @@
           <w:sz w:val="24"/>
           <w:szCs w:val="24"/>
         </w:rPr>
-        <w:t xml:space="preserve">ID </w:t>
-      </w:r>
-    </w:p>
-    <w:p>
-      <w:pPr>
-        <w:rPr>
+        <w:t>）</w:t>
+      </w:r>
+      <w:r>
+        <w:rPr>
+          <w:rFonts w:hint="eastAsia"/>
           <w:sz w:val="24"/>
           <w:szCs w:val="24"/>
         </w:rPr>
-      </w:pPr>
-      <w:r>
-        <w:rPr>
-          <w:rFonts w:hint="eastAsia"/>
+        <w:t xml:space="preserve">ID </w:t>
+      </w:r>
+    </w:p>
+    <w:p>
+      <w:pPr>
+        <w:rPr>
           <w:sz w:val="24"/>
           <w:szCs w:val="24"/>
         </w:rPr>
-        <w:tab/>
-      </w:r>
+      </w:pPr>
       <w:r>
         <w:rPr>
           <w:rFonts w:hint="eastAsia"/>
@@ -5071,46 +5983,49 @@
           <w:sz w:val="24"/>
           <w:szCs w:val="24"/>
         </w:rPr>
-        <w:t xml:space="preserve">telNum: </w:t>
-      </w:r>
+        <w:tab/>
+      </w:r>
+      <w:proofErr w:type="spellStart"/>
       <w:r>
         <w:rPr>
           <w:rFonts w:hint="eastAsia"/>
           <w:sz w:val="24"/>
           <w:szCs w:val="24"/>
         </w:rPr>
-        <w:t>联系方式（家长）</w:t>
-      </w:r>
-    </w:p>
-    <w:p>
-      <w:pPr>
-        <w:rPr>
+        <w:t>telNum</w:t>
+      </w:r>
+      <w:proofErr w:type="spellEnd"/>
+      <w:r>
+        <w:rPr>
+          <w:rFonts w:hint="eastAsia"/>
           <w:sz w:val="24"/>
           <w:szCs w:val="24"/>
         </w:rPr>
-      </w:pPr>
+        <w:t xml:space="preserve">: </w:t>
+      </w:r>
       <w:r>
         <w:rPr>
           <w:rFonts w:hint="eastAsia"/>
           <w:sz w:val="24"/>
           <w:szCs w:val="24"/>
         </w:rPr>
-        <w:tab/>
-      </w:r>
-      <w:r>
-        <w:rPr>
-          <w:rFonts w:hint="eastAsia"/>
+        <w:t>联系方式（家长）</w:t>
+      </w:r>
+    </w:p>
+    <w:p>
+      <w:pPr>
+        <w:rPr>
           <w:sz w:val="24"/>
           <w:szCs w:val="24"/>
         </w:rPr>
-        <w:tab/>
-      </w:r>
-      <w:r>
-        <w:rPr>
+      </w:pPr>
+      <w:r>
+        <w:rPr>
+          <w:rFonts w:hint="eastAsia"/>
           <w:sz w:val="24"/>
           <w:szCs w:val="24"/>
         </w:rPr>
-        <w:t>weChatNum</w:t>
+        <w:tab/>
       </w:r>
       <w:r>
         <w:rPr>
@@ -5118,56 +6033,59 @@
           <w:sz w:val="24"/>
           <w:szCs w:val="24"/>
         </w:rPr>
-        <w:t xml:space="preserve">: </w:t>
-      </w:r>
-      <w:r>
-        <w:rPr>
-          <w:rFonts w:hint="eastAsia"/>
+        <w:tab/>
+      </w:r>
+      <w:proofErr w:type="spellStart"/>
+      <w:r>
+        <w:rPr>
           <w:sz w:val="24"/>
           <w:szCs w:val="24"/>
         </w:rPr>
-        <w:t>微信号（家长）</w:t>
-      </w:r>
-    </w:p>
-    <w:p>
-      <w:pPr>
-        <w:ind w:left="420" w:firstLine="420"/>
-        <w:rPr>
+        <w:t>weChatNum</w:t>
+      </w:r>
+      <w:proofErr w:type="spellEnd"/>
+      <w:r>
+        <w:rPr>
+          <w:rFonts w:hint="eastAsia"/>
           <w:sz w:val="24"/>
           <w:szCs w:val="24"/>
         </w:rPr>
-      </w:pPr>
+        <w:t xml:space="preserve">: </w:t>
+      </w:r>
       <w:r>
         <w:rPr>
           <w:rFonts w:hint="eastAsia"/>
           <w:sz w:val="24"/>
           <w:szCs w:val="24"/>
         </w:rPr>
-        <w:t xml:space="preserve">studentName: </w:t>
-      </w:r>
-      <w:r>
-        <w:rPr>
-          <w:rFonts w:hint="eastAsia"/>
+        <w:t>微信号（家长）</w:t>
+      </w:r>
+    </w:p>
+    <w:p>
+      <w:pPr>
+        <w:ind w:left="420" w:firstLine="420"/>
+        <w:rPr>
           <w:sz w:val="24"/>
           <w:szCs w:val="24"/>
         </w:rPr>
-        <w:t>学生姓名</w:t>
-      </w:r>
-    </w:p>
-    <w:p>
-      <w:pPr>
-        <w:rPr>
+      </w:pPr>
+      <w:proofErr w:type="spellStart"/>
+      <w:r>
+        <w:rPr>
+          <w:rFonts w:hint="eastAsia"/>
           <w:sz w:val="24"/>
           <w:szCs w:val="24"/>
         </w:rPr>
-      </w:pPr>
+        <w:t>studentName</w:t>
+      </w:r>
+      <w:proofErr w:type="spellEnd"/>
       <w:r>
         <w:rPr>
           <w:rFonts w:hint="eastAsia"/>
           <w:sz w:val="24"/>
           <w:szCs w:val="24"/>
         </w:rPr>
-        <w:tab/>
+        <w:t xml:space="preserve">: </w:t>
       </w:r>
       <w:r>
         <w:rPr>
@@ -5175,22 +6093,23 @@
           <w:sz w:val="24"/>
           <w:szCs w:val="24"/>
         </w:rPr>
-        <w:tab/>
-      </w:r>
-      <w:r>
+        <w:t>学生姓名</w:t>
+      </w:r>
+    </w:p>
+    <w:p>
+      <w:pPr>
         <w:rPr>
           <w:sz w:val="24"/>
           <w:szCs w:val="24"/>
         </w:rPr>
-        <w:t>lessonType</w:t>
-      </w:r>
+      </w:pPr>
       <w:r>
         <w:rPr>
           <w:rFonts w:hint="eastAsia"/>
           <w:sz w:val="24"/>
           <w:szCs w:val="24"/>
         </w:rPr>
-        <w:t xml:space="preserve">: </w:t>
+        <w:tab/>
       </w:r>
       <w:r>
         <w:rPr>
@@ -5198,81 +6117,82 @@
           <w:sz w:val="24"/>
           <w:szCs w:val="24"/>
         </w:rPr>
-        <w:t>预约课时类型（小学、初中、高中）</w:t>
-      </w:r>
-    </w:p>
-    <w:p>
-      <w:pPr>
-        <w:ind w:leftChars="200" w:left="420"/>
+        <w:tab/>
+      </w:r>
+      <w:proofErr w:type="spellStart"/>
+      <w:r>
         <w:rPr>
           <w:sz w:val="24"/>
           <w:szCs w:val="24"/>
         </w:rPr>
-      </w:pPr>
-      <w:r>
-        <w:rPr>
+        <w:t>lessonType</w:t>
+      </w:r>
+      <w:proofErr w:type="spellEnd"/>
+      <w:r>
+        <w:rPr>
+          <w:rFonts w:hint="eastAsia"/>
           <w:sz w:val="24"/>
           <w:szCs w:val="24"/>
         </w:rPr>
-        <w:t>}</w:t>
-      </w:r>
-    </w:p>
-    <w:p>
-      <w:pPr>
-        <w:ind w:leftChars="200" w:left="420"/>
-        <w:rPr>
+        <w:t xml:space="preserve">: </w:t>
+      </w:r>
+      <w:r>
+        <w:rPr>
+          <w:rFonts w:hint="eastAsia"/>
           <w:sz w:val="24"/>
           <w:szCs w:val="24"/>
         </w:rPr>
-      </w:pPr>
-      <w:r>
+        <w:t>预约课时类型（小学、初中、高中）</w:t>
+      </w:r>
+    </w:p>
+    <w:p>
+      <w:pPr>
+        <w:ind w:leftChars="200" w:left="420"/>
         <w:rPr>
           <w:sz w:val="24"/>
           <w:szCs w:val="24"/>
         </w:rPr>
-        <w:t>Return: {</w:t>
-      </w:r>
-    </w:p>
-    <w:p>
-      <w:pPr>
-        <w:ind w:leftChars="200" w:left="420"/>
+      </w:pPr>
+      <w:r>
         <w:rPr>
           <w:sz w:val="24"/>
           <w:szCs w:val="24"/>
         </w:rPr>
-      </w:pPr>
-      <w:r>
-        <w:rPr>
-          <w:rFonts w:hint="eastAsia"/>
+        <w:t>}</w:t>
+      </w:r>
+    </w:p>
+    <w:p>
+      <w:pPr>
+        <w:ind w:leftChars="200" w:left="420"/>
+        <w:rPr>
           <w:sz w:val="24"/>
           <w:szCs w:val="24"/>
         </w:rPr>
-        <w:tab/>
-        <w:t xml:space="preserve">code: </w:t>
-      </w:r>
-      <w:r>
-        <w:rPr>
-          <w:rFonts w:hint="eastAsia"/>
+      </w:pPr>
+      <w:r>
+        <w:rPr>
           <w:sz w:val="24"/>
           <w:szCs w:val="24"/>
         </w:rPr>
-        <w:t>插入状态</w:t>
-      </w:r>
-      <w:r>
-        <w:rPr>
-          <w:rFonts w:hint="eastAsia"/>
+        <w:t>Return: {</w:t>
+      </w:r>
+    </w:p>
+    <w:p>
+      <w:pPr>
+        <w:ind w:leftChars="200" w:left="420"/>
+        <w:rPr>
           <w:sz w:val="24"/>
           <w:szCs w:val="24"/>
         </w:rPr>
-        <w:t>（</w:t>
-      </w:r>
+      </w:pPr>
       <w:r>
         <w:rPr>
           <w:rFonts w:hint="eastAsia"/>
           <w:sz w:val="24"/>
           <w:szCs w:val="24"/>
         </w:rPr>
-        <w:t>0</w:t>
+        <w:tab/>
+        <w:t xml:space="preserve">code: </w:t>
       </w:r>
       <w:r>
         <w:rPr>
@@ -5280,7 +6200,7 @@
           <w:sz w:val="24"/>
           <w:szCs w:val="24"/>
         </w:rPr>
-        <w:t xml:space="preserve">: </w:t>
+        <w:t>插入状态</w:t>
       </w:r>
       <w:r>
         <w:rPr>
@@ -5288,7 +6208,7 @@
           <w:sz w:val="24"/>
           <w:szCs w:val="24"/>
         </w:rPr>
-        <w:t>成功</w:t>
+        <w:t>（</w:t>
       </w:r>
       <w:r>
         <w:rPr>
@@ -5296,7 +6216,7 @@
           <w:sz w:val="24"/>
           <w:szCs w:val="24"/>
         </w:rPr>
-        <w:t>,</w:t>
+        <w:t>0</w:t>
       </w:r>
       <w:r>
         <w:rPr>
@@ -5304,7 +6224,7 @@
           <w:sz w:val="24"/>
           <w:szCs w:val="24"/>
         </w:rPr>
-        <w:t>-</w:t>
+        <w:t xml:space="preserve">: </w:t>
       </w:r>
       <w:r>
         <w:rPr>
@@ -5312,7 +6232,7 @@
           <w:sz w:val="24"/>
           <w:szCs w:val="24"/>
         </w:rPr>
-        <w:t>1</w:t>
+        <w:t>成功</w:t>
       </w:r>
       <w:r>
         <w:rPr>
@@ -5320,7 +6240,7 @@
           <w:sz w:val="24"/>
           <w:szCs w:val="24"/>
         </w:rPr>
-        <w:t xml:space="preserve">: </w:t>
+        <w:t>,</w:t>
       </w:r>
       <w:r>
         <w:rPr>
@@ -5328,7 +6248,7 @@
           <w:sz w:val="24"/>
           <w:szCs w:val="24"/>
         </w:rPr>
-        <w:t>失败</w:t>
+        <w:t>-</w:t>
       </w:r>
       <w:r>
         <w:rPr>
@@ -5336,25 +6256,66 @@
           <w:sz w:val="24"/>
           <w:szCs w:val="24"/>
         </w:rPr>
-        <w:t>）</w:t>
-      </w:r>
-    </w:p>
-    <w:p>
-      <w:pPr>
-        <w:ind w:leftChars="200" w:left="420"/>
-        <w:rPr>
+        <w:t>1</w:t>
+      </w:r>
+      <w:r>
+        <w:rPr>
+          <w:rFonts w:hint="eastAsia"/>
           <w:sz w:val="24"/>
           <w:szCs w:val="24"/>
         </w:rPr>
-      </w:pPr>
+        <w:t xml:space="preserve">: </w:t>
+      </w:r>
       <w:r>
         <w:rPr>
           <w:rFonts w:hint="eastAsia"/>
           <w:sz w:val="24"/>
           <w:szCs w:val="24"/>
         </w:rPr>
-        <w:tab/>
-        <w:t xml:space="preserve">msg: </w:t>
+        <w:t>失败</w:t>
+      </w:r>
+      <w:r>
+        <w:rPr>
+          <w:rFonts w:hint="eastAsia"/>
+          <w:sz w:val="24"/>
+          <w:szCs w:val="24"/>
+        </w:rPr>
+        <w:t>）</w:t>
+      </w:r>
+    </w:p>
+    <w:p>
+      <w:pPr>
+        <w:ind w:leftChars="200" w:left="420"/>
+        <w:rPr>
+          <w:sz w:val="24"/>
+          <w:szCs w:val="24"/>
+        </w:rPr>
+      </w:pPr>
+      <w:r>
+        <w:rPr>
+          <w:rFonts w:hint="eastAsia"/>
+          <w:sz w:val="24"/>
+          <w:szCs w:val="24"/>
+        </w:rPr>
+        <w:tab/>
+      </w:r>
+      <w:proofErr w:type="spellStart"/>
+      <w:r>
+        <w:rPr>
+          <w:rFonts w:hint="eastAsia"/>
+          <w:sz w:val="24"/>
+          <w:szCs w:val="24"/>
+        </w:rPr>
+        <w:t>msg</w:t>
+      </w:r>
+      <w:proofErr w:type="spellEnd"/>
+      <w:r>
+        <w:rPr>
+          <w:rFonts w:hint="eastAsia"/>
+          <w:sz w:val="24"/>
+          <w:szCs w:val="24"/>
+        </w:rPr>
+        <w:t xml:space="preserve">: </w:t>
       </w:r>
       <w:r>
         <w:rPr>
@@ -5404,6 +6365,7 @@
           <w:szCs w:val="24"/>
         </w:rPr>
       </w:pPr>
+      <w:proofErr w:type="spellStart"/>
       <w:r>
         <w:rPr>
           <w:rFonts w:hint="eastAsia"/>
@@ -5412,6 +6374,7 @@
         </w:rPr>
         <w:t>url</w:t>
       </w:r>
+      <w:proofErr w:type="spellEnd"/>
       <w:r>
         <w:rPr>
           <w:rFonts w:hint="eastAsia"/>
@@ -5453,6 +6416,7 @@
         </w:rPr>
         <w:t>：</w:t>
       </w:r>
+      <w:proofErr w:type="gramStart"/>
       <w:r>
         <w:rPr>
           <w:rFonts w:hint="eastAsia"/>
@@ -5461,6 +6425,7 @@
         </w:rPr>
         <w:t>post</w:t>
       </w:r>
+      <w:proofErr w:type="gramEnd"/>
     </w:p>
     <w:p>
       <w:pPr>
@@ -5470,6 +6435,7 @@
           <w:szCs w:val="24"/>
         </w:rPr>
       </w:pPr>
+      <w:proofErr w:type="spellStart"/>
       <w:r>
         <w:rPr>
           <w:rFonts w:hint="eastAsia"/>
@@ -5478,6 +6444,7 @@
         </w:rPr>
         <w:t>Params</w:t>
       </w:r>
+      <w:proofErr w:type="spellEnd"/>
       <w:r>
         <w:rPr>
           <w:rFonts w:hint="eastAsia"/>
@@ -5520,21 +6487,23 @@
         </w:rPr>
         <w:tab/>
       </w:r>
+      <w:proofErr w:type="spellStart"/>
       <w:r>
         <w:rPr>
           <w:rFonts w:hint="eastAsia"/>
           <w:sz w:val="24"/>
           <w:szCs w:val="24"/>
         </w:rPr>
-        <w:t xml:space="preserve">telNum: </w:t>
-      </w:r>
+        <w:t>telNum</w:t>
+      </w:r>
+      <w:proofErr w:type="spellEnd"/>
       <w:r>
         <w:rPr>
           <w:rFonts w:hint="eastAsia"/>
           <w:sz w:val="24"/>
           <w:szCs w:val="24"/>
         </w:rPr>
-        <w:t>联系方式（家长</w:t>
+        <w:t xml:space="preserve">: </w:t>
       </w:r>
       <w:r>
         <w:rPr>
@@ -5542,7 +6511,7 @@
           <w:sz w:val="24"/>
           <w:szCs w:val="24"/>
         </w:rPr>
-        <w:t>-optional</w:t>
+        <w:t>联系方式（家长</w:t>
       </w:r>
       <w:r>
         <w:rPr>
@@ -5550,40 +6519,42 @@
           <w:sz w:val="24"/>
           <w:szCs w:val="24"/>
         </w:rPr>
-        <w:t>）</w:t>
-      </w:r>
-    </w:p>
-    <w:p>
-      <w:pPr>
-        <w:ind w:leftChars="200" w:left="420" w:firstLine="420"/>
-        <w:rPr>
+        <w:t>-optional</w:t>
+      </w:r>
+      <w:r>
+        <w:rPr>
+          <w:rFonts w:hint="eastAsia"/>
           <w:sz w:val="24"/>
           <w:szCs w:val="24"/>
         </w:rPr>
-      </w:pPr>
-      <w:r>
-        <w:rPr>
-          <w:rFonts w:hint="eastAsia"/>
+        <w:t>）</w:t>
+      </w:r>
+    </w:p>
+    <w:p>
+      <w:pPr>
+        <w:ind w:leftChars="200" w:left="420" w:firstLine="420"/>
+        <w:rPr>
           <w:sz w:val="24"/>
           <w:szCs w:val="24"/>
         </w:rPr>
-        <w:t xml:space="preserve">stuName: </w:t>
-      </w:r>
+      </w:pPr>
+      <w:proofErr w:type="spellStart"/>
       <w:r>
         <w:rPr>
           <w:rFonts w:hint="eastAsia"/>
           <w:sz w:val="24"/>
           <w:szCs w:val="24"/>
         </w:rPr>
-        <w:t>学生姓名</w:t>
-      </w:r>
+        <w:t>stuName</w:t>
+      </w:r>
+      <w:proofErr w:type="spellEnd"/>
       <w:r>
         <w:rPr>
           <w:rFonts w:hint="eastAsia"/>
           <w:sz w:val="24"/>
           <w:szCs w:val="24"/>
         </w:rPr>
-        <w:t>（</w:t>
+        <w:t xml:space="preserve">: </w:t>
       </w:r>
       <w:r>
         <w:rPr>
@@ -5591,7 +6562,7 @@
           <w:sz w:val="24"/>
           <w:szCs w:val="24"/>
         </w:rPr>
-        <w:t>optional</w:t>
+        <w:t>学生姓名</w:t>
       </w:r>
       <w:r>
         <w:rPr>
@@ -5599,23 +6570,23 @@
           <w:sz w:val="24"/>
           <w:szCs w:val="24"/>
         </w:rPr>
-        <w:t>）</w:t>
-      </w:r>
-    </w:p>
-    <w:p>
-      <w:pPr>
-        <w:ind w:leftChars="200" w:left="420"/>
-        <w:rPr>
+        <w:t>（</w:t>
+      </w:r>
+      <w:r>
+        <w:rPr>
+          <w:rFonts w:hint="eastAsia"/>
           <w:sz w:val="24"/>
           <w:szCs w:val="24"/>
         </w:rPr>
-      </w:pPr>
-      <w:r>
-        <w:rPr>
+        <w:t>optional</w:t>
+      </w:r>
+      <w:r>
+        <w:rPr>
+          <w:rFonts w:hint="eastAsia"/>
           <w:sz w:val="24"/>
           <w:szCs w:val="24"/>
         </w:rPr>
-        <w:t>}</w:t>
+        <w:t>）</w:t>
       </w:r>
     </w:p>
     <w:p>
@@ -5631,7 +6602,7 @@
           <w:sz w:val="24"/>
           <w:szCs w:val="24"/>
         </w:rPr>
-        <w:t>Return: {</w:t>
+        <w:t>}</w:t>
       </w:r>
     </w:p>
     <w:p>
@@ -5644,28 +6615,28 @@
       </w:pPr>
       <w:r>
         <w:rPr>
-          <w:rFonts w:hint="eastAsia"/>
           <w:sz w:val="24"/>
           <w:szCs w:val="24"/>
         </w:rPr>
-        <w:tab/>
-        <w:t xml:space="preserve">code: </w:t>
-      </w:r>
-      <w:r>
-        <w:rPr>
-          <w:rFonts w:hint="eastAsia"/>
+        <w:t>Return: {</w:t>
+      </w:r>
+    </w:p>
+    <w:p>
+      <w:pPr>
+        <w:ind w:leftChars="200" w:left="420"/>
+        <w:rPr>
           <w:sz w:val="24"/>
           <w:szCs w:val="24"/>
         </w:rPr>
-        <w:t>返回</w:t>
-      </w:r>
+      </w:pPr>
       <w:r>
         <w:rPr>
           <w:rFonts w:hint="eastAsia"/>
           <w:sz w:val="24"/>
           <w:szCs w:val="24"/>
         </w:rPr>
-        <w:t>状态（</w:t>
+        <w:tab/>
+        <w:t xml:space="preserve">code: </w:t>
       </w:r>
       <w:r>
         <w:rPr>
@@ -5673,7 +6644,7 @@
           <w:sz w:val="24"/>
           <w:szCs w:val="24"/>
         </w:rPr>
-        <w:t xml:space="preserve">0: </w:t>
+        <w:t>返回</w:t>
       </w:r>
       <w:r>
         <w:rPr>
@@ -5681,7 +6652,7 @@
           <w:sz w:val="24"/>
           <w:szCs w:val="24"/>
         </w:rPr>
-        <w:t>成功</w:t>
+        <w:t>状态（</w:t>
       </w:r>
       <w:r>
         <w:rPr>
@@ -5689,7 +6660,7 @@
           <w:sz w:val="24"/>
           <w:szCs w:val="24"/>
         </w:rPr>
-        <w:t>,</w:t>
+        <w:t xml:space="preserve">0: </w:t>
       </w:r>
       <w:r>
         <w:rPr>
@@ -5697,7 +6668,7 @@
           <w:sz w:val="24"/>
           <w:szCs w:val="24"/>
         </w:rPr>
-        <w:t>-</w:t>
+        <w:t>成功</w:t>
       </w:r>
       <w:r>
         <w:rPr>
@@ -5705,7 +6676,7 @@
           <w:sz w:val="24"/>
           <w:szCs w:val="24"/>
         </w:rPr>
-        <w:t xml:space="preserve">1: </w:t>
+        <w:t>,</w:t>
       </w:r>
       <w:r>
         <w:rPr>
@@ -5713,34 +6684,33 @@
           <w:sz w:val="24"/>
           <w:szCs w:val="24"/>
         </w:rPr>
-        <w:t>失败）</w:t>
-      </w:r>
-    </w:p>
-    <w:p>
-      <w:pPr>
-        <w:ind w:leftChars="200" w:left="420"/>
-        <w:rPr>
+        <w:t>-</w:t>
+      </w:r>
+      <w:r>
+        <w:rPr>
+          <w:rFonts w:hint="eastAsia"/>
           <w:sz w:val="24"/>
           <w:szCs w:val="24"/>
         </w:rPr>
-      </w:pPr>
+        <w:t xml:space="preserve">1: </w:t>
+      </w:r>
       <w:r>
         <w:rPr>
           <w:rFonts w:hint="eastAsia"/>
           <w:sz w:val="24"/>
           <w:szCs w:val="24"/>
         </w:rPr>
-        <w:tab/>
-        <w:t xml:space="preserve">msg: </w:t>
-      </w:r>
-      <w:r>
-        <w:rPr>
-          <w:rFonts w:hint="eastAsia"/>
+        <w:t>失败）</w:t>
+      </w:r>
+    </w:p>
+    <w:p>
+      <w:pPr>
+        <w:ind w:leftChars="200" w:left="420"/>
+        <w:rPr>
           <w:sz w:val="24"/>
           <w:szCs w:val="24"/>
         </w:rPr>
-        <w:t>返回消息</w:t>
-      </w:r>
+      </w:pPr>
       <w:r>
         <w:rPr>
           <w:rFonts w:hint="eastAsia"/>
@@ -5749,108 +6719,202 @@
         </w:rPr>
         <w:tab/>
       </w:r>
-    </w:p>
-    <w:p>
-      <w:pPr>
-        <w:ind w:leftChars="200" w:left="420" w:firstLine="420"/>
-        <w:rPr>
+      <w:proofErr w:type="spellStart"/>
+      <w:r>
+        <w:rPr>
+          <w:rFonts w:hint="eastAsia"/>
           <w:sz w:val="24"/>
           <w:szCs w:val="24"/>
         </w:rPr>
-      </w:pPr>
+        <w:t>msg</w:t>
+      </w:r>
+      <w:proofErr w:type="spellEnd"/>
       <w:r>
         <w:rPr>
           <w:rFonts w:hint="eastAsia"/>
           <w:sz w:val="24"/>
           <w:szCs w:val="24"/>
         </w:rPr>
-        <w:t>data: [</w:t>
-      </w:r>
-      <w:r>
-        <w:rPr>
+        <w:t xml:space="preserve">: </w:t>
+      </w:r>
+      <w:r>
+        <w:rPr>
+          <w:rFonts w:hint="eastAsia"/>
           <w:sz w:val="24"/>
           <w:szCs w:val="24"/>
         </w:rPr>
-        <w:t>{</w:t>
-      </w:r>
-    </w:p>
-    <w:p>
-      <w:pPr>
-        <w:ind w:leftChars="600" w:left="1260"/>
-        <w:rPr>
+        <w:t>返回消息</w:t>
+      </w:r>
+      <w:r>
+        <w:rPr>
+          <w:rFonts w:hint="eastAsia"/>
           <w:sz w:val="24"/>
           <w:szCs w:val="24"/>
         </w:rPr>
-      </w:pPr>
-      <w:r>
+        <w:tab/>
+      </w:r>
+    </w:p>
+    <w:p>
+      <w:pPr>
+        <w:ind w:leftChars="200" w:left="420" w:firstLine="420"/>
         <w:rPr>
           <w:sz w:val="24"/>
           <w:szCs w:val="24"/>
         </w:rPr>
-        <w:t>"</w:t>
-      </w:r>
+      </w:pPr>
+      <w:proofErr w:type="gramStart"/>
       <w:r>
         <w:rPr>
           <w:rFonts w:hint="eastAsia"/>
           <w:sz w:val="24"/>
           <w:szCs w:val="24"/>
         </w:rPr>
-        <w:t>scheduleId</w:t>
-      </w:r>
-      <w:r>
-        <w:rPr>
+        <w:t>data</w:t>
+      </w:r>
+      <w:proofErr w:type="gramEnd"/>
+      <w:r>
+        <w:rPr>
+          <w:rFonts w:hint="eastAsia"/>
           <w:sz w:val="24"/>
           <w:szCs w:val="24"/>
         </w:rPr>
-        <w:t>":"15578901234",</w:t>
-      </w:r>
-    </w:p>
-    <w:p>
-      <w:pPr>
-        <w:ind w:leftChars="400" w:left="840" w:firstLine="420"/>
+        <w:t>: [</w:t>
+      </w:r>
+      <w:r>
         <w:rPr>
           <w:sz w:val="24"/>
           <w:szCs w:val="24"/>
         </w:rPr>
-      </w:pPr>
-      <w:r>
+        <w:t>{</w:t>
+      </w:r>
+    </w:p>
+    <w:p>
+      <w:pPr>
+        <w:ind w:leftChars="600" w:left="1260"/>
         <w:rPr>
           <w:sz w:val="24"/>
           <w:szCs w:val="24"/>
         </w:rPr>
-        <w:t>"createTime":1515416388000,</w:t>
-      </w:r>
-    </w:p>
-    <w:p>
-      <w:pPr>
-        <w:ind w:leftChars="600" w:left="1260"/>
+      </w:pPr>
+      <w:r>
         <w:rPr>
           <w:sz w:val="24"/>
           <w:szCs w:val="24"/>
         </w:rPr>
-      </w:pPr>
-      <w:r>
-        <w:rPr>
+        <w:t>"</w:t>
+      </w:r>
+      <w:proofErr w:type="gramStart"/>
+      <w:r>
+        <w:rPr>
+          <w:rFonts w:hint="eastAsia"/>
           <w:sz w:val="24"/>
           <w:szCs w:val="24"/>
         </w:rPr>
-        <w:t>"status":0,</w:t>
-      </w:r>
-    </w:p>
-    <w:p>
-      <w:pPr>
-        <w:ind w:leftChars="600" w:left="1260"/>
+        <w:t>scheduleId</w:t>
+      </w:r>
+      <w:proofErr w:type="gramEnd"/>
+      <w:r>
         <w:rPr>
           <w:sz w:val="24"/>
           <w:szCs w:val="24"/>
         </w:rPr>
-      </w:pPr>
-      <w:r>
+        <w:t>":"15578901234",</w:t>
+      </w:r>
+    </w:p>
+    <w:p>
+      <w:pPr>
+        <w:ind w:leftChars="400" w:left="840" w:firstLine="420"/>
         <w:rPr>
           <w:sz w:val="24"/>
           <w:szCs w:val="24"/>
         </w:rPr>
-        <w:t>"lessonType":1,</w:t>
+      </w:pPr>
+      <w:r>
+        <w:rPr>
+          <w:sz w:val="24"/>
+          <w:szCs w:val="24"/>
+        </w:rPr>
+        <w:t>"</w:t>
+      </w:r>
+      <w:proofErr w:type="gramStart"/>
+      <w:r>
+        <w:rPr>
+          <w:sz w:val="24"/>
+          <w:szCs w:val="24"/>
+        </w:rPr>
+        <w:t>createTime</w:t>
+      </w:r>
+      <w:proofErr w:type="gramEnd"/>
+      <w:r>
+        <w:rPr>
+          <w:sz w:val="24"/>
+          <w:szCs w:val="24"/>
+        </w:rPr>
+        <w:t>":1515416388000,</w:t>
+      </w:r>
+    </w:p>
+    <w:p>
+      <w:pPr>
+        <w:ind w:leftChars="600" w:left="1260"/>
+        <w:rPr>
+          <w:sz w:val="24"/>
+          <w:szCs w:val="24"/>
+        </w:rPr>
+      </w:pPr>
+      <w:r>
+        <w:rPr>
+          <w:sz w:val="24"/>
+          <w:szCs w:val="24"/>
+        </w:rPr>
+        <w:t>"</w:t>
+      </w:r>
+      <w:proofErr w:type="gramStart"/>
+      <w:r>
+        <w:rPr>
+          <w:sz w:val="24"/>
+          <w:szCs w:val="24"/>
+        </w:rPr>
+        <w:t>status</w:t>
+      </w:r>
+      <w:proofErr w:type="gramEnd"/>
+      <w:r>
+        <w:rPr>
+          <w:sz w:val="24"/>
+          <w:szCs w:val="24"/>
+        </w:rPr>
+        <w:t>":0,</w:t>
+      </w:r>
+    </w:p>
+    <w:p>
+      <w:pPr>
+        <w:ind w:leftChars="600" w:left="1260"/>
+        <w:rPr>
+          <w:sz w:val="24"/>
+          <w:szCs w:val="24"/>
+        </w:rPr>
+      </w:pPr>
+      <w:r>
+        <w:rPr>
+          <w:sz w:val="24"/>
+          <w:szCs w:val="24"/>
+        </w:rPr>
+        <w:t>"</w:t>
+      </w:r>
+      <w:proofErr w:type="gramStart"/>
+      <w:r>
+        <w:rPr>
+          <w:sz w:val="24"/>
+          <w:szCs w:val="24"/>
+        </w:rPr>
+        <w:t>lessonType</w:t>
+      </w:r>
+      <w:proofErr w:type="gramEnd"/>
+      <w:r>
+        <w:rPr>
+          <w:sz w:val="24"/>
+          <w:szCs w:val="24"/>
+        </w:rPr>
+        <w:t>":1,</w:t>
       </w:r>
     </w:p>
     <w:p>
@@ -5867,127 +6931,205 @@
           <w:sz w:val="24"/>
           <w:szCs w:val="24"/>
         </w:rPr>
-        <w:t>"lesson</w:t>
-      </w:r>
-      <w:r>
-        <w:rPr>
-          <w:rFonts w:hint="eastAsia"/>
+        <w:t>"</w:t>
+      </w:r>
+      <w:proofErr w:type="spellStart"/>
+      <w:proofErr w:type="gramStart"/>
+      <w:r>
+        <w:rPr>
           <w:color w:val="FF0000"/>
           <w:sz w:val="24"/>
           <w:szCs w:val="24"/>
         </w:rPr>
-        <w:t>Name</w:t>
-      </w:r>
-      <w:r>
-        <w:rPr>
+        <w:t>lesson</w:t>
+      </w:r>
+      <w:r>
+        <w:rPr>
+          <w:rFonts w:hint="eastAsia"/>
           <w:color w:val="FF0000"/>
           <w:sz w:val="24"/>
           <w:szCs w:val="24"/>
         </w:rPr>
-        <w:t>":</w:t>
-      </w:r>
+        <w:t>Name</w:t>
+      </w:r>
+      <w:proofErr w:type="spellEnd"/>
+      <w:proofErr w:type="gramEnd"/>
       <w:r>
         <w:rPr>
           <w:color w:val="FF0000"/>
           <w:sz w:val="24"/>
           <w:szCs w:val="24"/>
         </w:rPr>
-        <w:t>,</w:t>
-      </w:r>
-      <w:r>
-        <w:rPr>
-          <w:rFonts w:hint="eastAsia"/>
+        <w:t>":</w:t>
+      </w:r>
+      <w:r>
+        <w:rPr>
           <w:color w:val="FF0000"/>
           <w:sz w:val="24"/>
           <w:szCs w:val="24"/>
         </w:rPr>
-        <w:t xml:space="preserve">        </w:t>
-      </w:r>
-      <w:r>
-        <w:rPr>
-          <w:rFonts w:hint="eastAsia"/>
+        <w:t>,</w:t>
+      </w:r>
+      <w:r>
+        <w:rPr>
+          <w:rFonts w:hint="eastAsia"/>
+          <w:color w:val="FF0000"/>
           <w:sz w:val="24"/>
           <w:szCs w:val="24"/>
         </w:rPr>
-        <w:tab/>
-      </w:r>
-    </w:p>
-    <w:p>
-      <w:pPr>
-        <w:ind w:leftChars="600" w:left="1260"/>
-        <w:rPr>
+        <w:t xml:space="preserve">        </w:t>
+      </w:r>
+      <w:r>
+        <w:rPr>
+          <w:rFonts w:hint="eastAsia"/>
           <w:sz w:val="24"/>
           <w:szCs w:val="24"/>
         </w:rPr>
-      </w:pPr>
-      <w:r>
+        <w:tab/>
+      </w:r>
+    </w:p>
+    <w:p>
+      <w:pPr>
+        <w:ind w:leftChars="600" w:left="1260"/>
         <w:rPr>
           <w:sz w:val="24"/>
           <w:szCs w:val="24"/>
         </w:rPr>
-        <w:t>"weChatNum":"15578901234",</w:t>
-      </w:r>
-    </w:p>
-    <w:p>
-      <w:pPr>
-        <w:ind w:leftChars="600" w:left="1260"/>
+      </w:pPr>
+      <w:r>
         <w:rPr>
           <w:sz w:val="24"/>
           <w:szCs w:val="24"/>
         </w:rPr>
-      </w:pPr>
+        <w:t>"</w:t>
+      </w:r>
+      <w:proofErr w:type="gramStart"/>
       <w:r>
         <w:rPr>
           <w:sz w:val="24"/>
           <w:szCs w:val="24"/>
         </w:rPr>
-        <w:t>"telNum":"18711019945",</w:t>
-      </w:r>
-    </w:p>
-    <w:p>
-      <w:pPr>
-        <w:ind w:leftChars="600" w:left="1260"/>
+        <w:t>weChatNum</w:t>
+      </w:r>
+      <w:proofErr w:type="gramEnd"/>
+      <w:r>
         <w:rPr>
           <w:sz w:val="24"/>
           <w:szCs w:val="24"/>
         </w:rPr>
-      </w:pPr>
-      <w:r>
+        <w:t>":"15578901234",</w:t>
+      </w:r>
+    </w:p>
+    <w:p>
+      <w:pPr>
+        <w:ind w:leftChars="600" w:left="1260"/>
         <w:rPr>
           <w:sz w:val="24"/>
           <w:szCs w:val="24"/>
         </w:rPr>
-        <w:t>"notes":"</w:t>
-      </w:r>
+      </w:pPr>
       <w:r>
         <w:rPr>
           <w:sz w:val="24"/>
           <w:szCs w:val="24"/>
         </w:rPr>
-        <w:t>未处理</w:t>
-      </w:r>
+        <w:t>"</w:t>
+      </w:r>
+      <w:proofErr w:type="gramStart"/>
       <w:r>
         <w:rPr>
           <w:sz w:val="24"/>
           <w:szCs w:val="24"/>
         </w:rPr>
-        <w:t>",</w:t>
-      </w:r>
-    </w:p>
-    <w:p>
-      <w:pPr>
-        <w:ind w:leftChars="600" w:left="1260"/>
+        <w:t>telNum</w:t>
+      </w:r>
+      <w:proofErr w:type="gramEnd"/>
+      <w:r>
         <w:rPr>
           <w:sz w:val="24"/>
           <w:szCs w:val="24"/>
         </w:rPr>
-      </w:pPr>
-      <w:r>
+        <w:t>":"18711019945",</w:t>
+      </w:r>
+    </w:p>
+    <w:p>
+      <w:pPr>
+        <w:ind w:leftChars="600" w:left="1260"/>
         <w:rPr>
           <w:sz w:val="24"/>
           <w:szCs w:val="24"/>
         </w:rPr>
-        <w:t>"openId":"aaaaaaa"</w:t>
+      </w:pPr>
+      <w:r>
+        <w:rPr>
+          <w:sz w:val="24"/>
+          <w:szCs w:val="24"/>
+        </w:rPr>
+        <w:t>"notes":"</w:t>
+      </w:r>
+      <w:r>
+        <w:rPr>
+          <w:sz w:val="24"/>
+          <w:szCs w:val="24"/>
+        </w:rPr>
+        <w:t>未处理</w:t>
+      </w:r>
+      <w:r>
+        <w:rPr>
+          <w:sz w:val="24"/>
+          <w:szCs w:val="24"/>
+        </w:rPr>
+        <w:t>",</w:t>
+      </w:r>
+    </w:p>
+    <w:p>
+      <w:pPr>
+        <w:ind w:leftChars="600" w:left="1260"/>
+        <w:rPr>
+          <w:sz w:val="24"/>
+          <w:szCs w:val="24"/>
+        </w:rPr>
+      </w:pPr>
+      <w:r>
+        <w:rPr>
+          <w:sz w:val="24"/>
+          <w:szCs w:val="24"/>
+        </w:rPr>
+        <w:t>"</w:t>
+      </w:r>
+      <w:proofErr w:type="spellStart"/>
+      <w:proofErr w:type="gramStart"/>
+      <w:r>
+        <w:rPr>
+          <w:sz w:val="24"/>
+          <w:szCs w:val="24"/>
+        </w:rPr>
+        <w:t>openId</w:t>
+      </w:r>
+      <w:proofErr w:type="spellEnd"/>
+      <w:proofErr w:type="gramEnd"/>
+      <w:r>
+        <w:rPr>
+          <w:sz w:val="24"/>
+          <w:szCs w:val="24"/>
+        </w:rPr>
+        <w:t>":"</w:t>
+      </w:r>
+      <w:proofErr w:type="spellStart"/>
+      <w:r>
+        <w:rPr>
+          <w:sz w:val="24"/>
+          <w:szCs w:val="24"/>
+        </w:rPr>
+        <w:t>aaaaaaa</w:t>
+      </w:r>
+      <w:proofErr w:type="spellEnd"/>
+      <w:r>
+        <w:rPr>
+          <w:sz w:val="24"/>
+          <w:szCs w:val="24"/>
+        </w:rPr>
+        <w:t>"</w:t>
       </w:r>
     </w:p>
     <w:p>
@@ -6050,12 +7192,14 @@
       <w:pPr>
         <w:ind w:leftChars="200" w:left="420"/>
       </w:pPr>
+      <w:proofErr w:type="spellStart"/>
       <w:r>
         <w:rPr>
           <w:rFonts w:hint="eastAsia"/>
         </w:rPr>
         <w:t>url</w:t>
       </w:r>
+      <w:proofErr w:type="spellEnd"/>
       <w:r>
         <w:rPr>
           <w:rFonts w:hint="eastAsia"/>
@@ -6097,23 +7241,27 @@
         </w:rPr>
         <w:t>：</w:t>
       </w:r>
+      <w:proofErr w:type="gramStart"/>
       <w:r>
         <w:rPr>
           <w:rFonts w:hint="eastAsia"/>
         </w:rPr>
         <w:t>post</w:t>
       </w:r>
+      <w:proofErr w:type="gramEnd"/>
     </w:p>
     <w:p>
       <w:pPr>
         <w:ind w:leftChars="200" w:left="420"/>
       </w:pPr>
+      <w:proofErr w:type="spellStart"/>
       <w:r>
         <w:rPr>
           <w:rFonts w:hint="eastAsia"/>
         </w:rPr>
         <w:t>Params</w:t>
       </w:r>
+      <w:proofErr w:type="spellEnd"/>
       <w:r>
         <w:rPr>
           <w:rFonts w:hint="eastAsia"/>
@@ -6144,8 +7292,13 @@
         </w:rPr>
         <w:tab/>
       </w:r>
-      <w:r>
-        <w:t>scheduleId:</w:t>
+      <w:proofErr w:type="spellStart"/>
+      <w:r>
+        <w:t>scheduleId</w:t>
+      </w:r>
+      <w:proofErr w:type="spellEnd"/>
+      <w:r>
+        <w:t>:</w:t>
       </w:r>
       <w:r>
         <w:rPr>
@@ -6327,7 +7480,20 @@
           <w:rFonts w:hint="eastAsia"/>
         </w:rPr>
         <w:tab/>
-        <w:t xml:space="preserve">msg: </w:t>
+      </w:r>
+      <w:proofErr w:type="spellStart"/>
+      <w:r>
+        <w:rPr>
+          <w:rFonts w:hint="eastAsia"/>
+        </w:rPr>
+        <w:t>msg</w:t>
+      </w:r>
+      <w:proofErr w:type="spellEnd"/>
+      <w:r>
+        <w:rPr>
+          <w:rFonts w:hint="eastAsia"/>
+        </w:rPr>
+        <w:t xml:space="preserve">: </w:t>
       </w:r>
       <w:r>
         <w:rPr>
@@ -6369,12 +7535,14 @@
       <w:pPr>
         <w:ind w:leftChars="200" w:left="420"/>
       </w:pPr>
+      <w:proofErr w:type="spellStart"/>
       <w:r>
         <w:rPr>
           <w:rFonts w:hint="eastAsia"/>
         </w:rPr>
         <w:t>url</w:t>
       </w:r>
+      <w:proofErr w:type="spellEnd"/>
       <w:r>
         <w:rPr>
           <w:rFonts w:hint="eastAsia"/>
@@ -6404,23 +7572,27 @@
         </w:rPr>
         <w:t>：</w:t>
       </w:r>
+      <w:proofErr w:type="gramStart"/>
       <w:r>
         <w:rPr>
           <w:rFonts w:hint="eastAsia"/>
         </w:rPr>
         <w:t>post</w:t>
       </w:r>
+      <w:proofErr w:type="gramEnd"/>
     </w:p>
     <w:p>
       <w:pPr>
         <w:ind w:leftChars="200" w:left="420"/>
       </w:pPr>
+      <w:proofErr w:type="spellStart"/>
       <w:r>
         <w:rPr>
           <w:rFonts w:hint="eastAsia"/>
         </w:rPr>
         <w:t>Params</w:t>
       </w:r>
+      <w:proofErr w:type="spellEnd"/>
       <w:r>
         <w:rPr>
           <w:rFonts w:hint="eastAsia"/>
@@ -6450,7 +7622,20 @@
           <w:rFonts w:hint="eastAsia"/>
         </w:rPr>
         <w:tab/>
-        <w:t xml:space="preserve">scheduleId: </w:t>
+      </w:r>
+      <w:proofErr w:type="spellStart"/>
+      <w:r>
+        <w:rPr>
+          <w:rFonts w:hint="eastAsia"/>
+        </w:rPr>
+        <w:t>scheduleId</w:t>
+      </w:r>
+      <w:proofErr w:type="spellEnd"/>
+      <w:r>
+        <w:rPr>
+          <w:rFonts w:hint="eastAsia"/>
+        </w:rPr>
+        <w:t xml:space="preserve">: </w:t>
       </w:r>
       <w:r>
         <w:rPr>
@@ -6550,7 +7735,20 @@
           <w:rFonts w:hint="eastAsia"/>
         </w:rPr>
         <w:tab/>
-        <w:t xml:space="preserve">msg: </w:t>
+      </w:r>
+      <w:proofErr w:type="spellStart"/>
+      <w:r>
+        <w:rPr>
+          <w:rFonts w:hint="eastAsia"/>
+        </w:rPr>
+        <w:t>msg</w:t>
+      </w:r>
+      <w:proofErr w:type="spellEnd"/>
+      <w:r>
+        <w:rPr>
+          <w:rFonts w:hint="eastAsia"/>
+        </w:rPr>
+        <w:t xml:space="preserve">: </w:t>
       </w:r>
       <w:r>
         <w:rPr>
@@ -6607,12 +7805,14 @@
       <w:pPr>
         <w:ind w:left="420"/>
       </w:pPr>
+      <w:proofErr w:type="spellStart"/>
       <w:r>
         <w:rPr>
           <w:rFonts w:hint="eastAsia"/>
         </w:rPr>
         <w:t>url</w:t>
       </w:r>
+      <w:proofErr w:type="spellEnd"/>
       <w:r>
         <w:rPr>
           <w:rFonts w:hint="eastAsia"/>
@@ -6642,23 +7842,27 @@
         </w:rPr>
         <w:t>：</w:t>
       </w:r>
+      <w:proofErr w:type="gramStart"/>
       <w:r>
         <w:rPr>
           <w:rFonts w:hint="eastAsia"/>
         </w:rPr>
         <w:t>post</w:t>
       </w:r>
+      <w:proofErr w:type="gramEnd"/>
     </w:p>
     <w:p>
       <w:pPr>
         <w:ind w:left="420"/>
       </w:pPr>
+      <w:proofErr w:type="spellStart"/>
       <w:r>
         <w:rPr>
           <w:rFonts w:hint="eastAsia"/>
         </w:rPr>
         <w:t>Params</w:t>
       </w:r>
+      <w:proofErr w:type="spellEnd"/>
       <w:r>
         <w:rPr>
           <w:rFonts w:hint="eastAsia"/>
@@ -6695,11 +7899,19 @@
         </w:rPr>
         <w:tab/>
       </w:r>
-      <w:r>
-        <w:rPr>
-          <w:rFonts w:hint="eastAsia"/>
-        </w:rPr>
-        <w:t xml:space="preserve">telNum: </w:t>
+      <w:proofErr w:type="spellStart"/>
+      <w:r>
+        <w:rPr>
+          <w:rFonts w:hint="eastAsia"/>
+        </w:rPr>
+        <w:t>telNum</w:t>
+      </w:r>
+      <w:proofErr w:type="spellEnd"/>
+      <w:r>
+        <w:rPr>
+          <w:rFonts w:hint="eastAsia"/>
+        </w:rPr>
+        <w:t xml:space="preserve">: </w:t>
       </w:r>
       <w:r>
         <w:rPr>
@@ -6723,7 +7935,20 @@
           <w:rFonts w:hint="eastAsia"/>
         </w:rPr>
         <w:tab/>
-        <w:t xml:space="preserve">parentName: </w:t>
+      </w:r>
+      <w:proofErr w:type="spellStart"/>
+      <w:r>
+        <w:rPr>
+          <w:rFonts w:hint="eastAsia"/>
+        </w:rPr>
+        <w:t>parentName</w:t>
+      </w:r>
+      <w:proofErr w:type="spellEnd"/>
+      <w:r>
+        <w:rPr>
+          <w:rFonts w:hint="eastAsia"/>
+        </w:rPr>
+        <w:t xml:space="preserve">: </w:t>
       </w:r>
       <w:r>
         <w:rPr>
@@ -6736,11 +7961,19 @@
       <w:pPr>
         <w:ind w:left="840" w:firstLine="420"/>
       </w:pPr>
-      <w:r>
-        <w:rPr>
-          <w:rFonts w:hint="eastAsia"/>
-        </w:rPr>
-        <w:t xml:space="preserve">studentName: </w:t>
+      <w:proofErr w:type="spellStart"/>
+      <w:r>
+        <w:rPr>
+          <w:rFonts w:hint="eastAsia"/>
+        </w:rPr>
+        <w:t>studentName</w:t>
+      </w:r>
+      <w:proofErr w:type="spellEnd"/>
+      <w:r>
+        <w:rPr>
+          <w:rFonts w:hint="eastAsia"/>
+        </w:rPr>
+        <w:t xml:space="preserve">: </w:t>
       </w:r>
       <w:r>
         <w:rPr>
@@ -6752,22 +7985,27 @@
     <w:p>
       <w:pPr>
         <w:ind w:left="420"/>
-      </w:pPr>
-      <w:r>
-        <w:rPr>
-          <w:rFonts w:hint="eastAsia"/>
-        </w:rPr>
-        <w:tab/>
-      </w:r>
-      <w:r>
-        <w:rPr>
-          <w:rFonts w:hint="eastAsia"/>
-        </w:rPr>
-        <w:tab/>
-      </w:r>
+        <w:rPr>
+          <w:rFonts w:hint="eastAsia"/>
+        </w:rPr>
+      </w:pPr>
+      <w:r>
+        <w:rPr>
+          <w:rFonts w:hint="eastAsia"/>
+        </w:rPr>
+        <w:tab/>
+      </w:r>
+      <w:r>
+        <w:rPr>
+          <w:rFonts w:hint="eastAsia"/>
+        </w:rPr>
+        <w:tab/>
+      </w:r>
+      <w:proofErr w:type="spellStart"/>
       <w:r>
         <w:t>lessonLeftNum</w:t>
       </w:r>
+      <w:proofErr w:type="spellEnd"/>
       <w:r>
         <w:rPr>
           <w:rFonts w:hint="eastAsia"/>
@@ -6810,6 +8048,87 @@
         <w:ind w:left="420"/>
       </w:pPr>
       <w:r>
+        <w:rPr>
+          <w:rFonts w:hint="eastAsia"/>
+        </w:rPr>
+        <w:tab/>
+      </w:r>
+      <w:r>
+        <w:rPr>
+          <w:rFonts w:hint="eastAsia"/>
+        </w:rPr>
+        <w:tab/>
+      </w:r>
+      <w:proofErr w:type="spellStart"/>
+      <w:r>
+        <w:rPr>
+          <w:rFonts w:hint="eastAsia"/>
+        </w:rPr>
+        <w:t>lessonType</w:t>
+      </w:r>
+      <w:proofErr w:type="spellEnd"/>
+      <w:r>
+        <w:rPr>
+          <w:rFonts w:hint="eastAsia"/>
+        </w:rPr>
+        <w:t>: (0:</w:t>
+      </w:r>
+      <w:r>
+        <w:rPr>
+          <w:rFonts w:hint="eastAsia"/>
+        </w:rPr>
+        <w:t>学生上门</w:t>
+      </w:r>
+      <w:r>
+        <w:rPr>
+          <w:rFonts w:hint="eastAsia"/>
+        </w:rPr>
+        <w:t>,1:</w:t>
+      </w:r>
+      <w:r>
+        <w:rPr>
+          <w:rFonts w:hint="eastAsia"/>
+        </w:rPr>
+        <w:t>老师上门</w:t>
+      </w:r>
+      <w:r>
+        <w:rPr>
+          <w:rFonts w:hint="eastAsia"/>
+        </w:rPr>
+        <w:t>,</w:t>
+      </w:r>
+      <w:r>
+        <w:rPr>
+          <w:rFonts w:hint="eastAsia"/>
+        </w:rPr>
+        <w:t>不传时</w:t>
+      </w:r>
+      <w:r>
+        <w:rPr>
+          <w:rFonts w:hint="eastAsia"/>
+        </w:rPr>
+        <w:t>,</w:t>
+      </w:r>
+      <w:r>
+        <w:rPr>
+          <w:rFonts w:hint="eastAsia"/>
+        </w:rPr>
+        <w:t>查询所有</w:t>
+      </w:r>
+      <w:bookmarkStart w:id="0" w:name="_GoBack"/>
+      <w:bookmarkEnd w:id="0"/>
+      <w:r>
+        <w:rPr>
+          <w:rFonts w:hint="eastAsia"/>
+        </w:rPr>
+        <w:t>)</w:t>
+      </w:r>
+    </w:p>
+    <w:p>
+      <w:pPr>
+        <w:ind w:left="420"/>
+      </w:pPr>
+      <w:r>
         <w:t>}</w:t>
       </w:r>
     </w:p>
@@ -6830,7 +8149,20 @@
           <w:rFonts w:hint="eastAsia"/>
         </w:rPr>
         <w:tab/>
-        <w:t>data: [{</w:t>
+      </w:r>
+      <w:proofErr w:type="gramStart"/>
+      <w:r>
+        <w:rPr>
+          <w:rFonts w:hint="eastAsia"/>
+        </w:rPr>
+        <w:t>data</w:t>
+      </w:r>
+      <w:proofErr w:type="gramEnd"/>
+      <w:r>
+        <w:rPr>
+          <w:rFonts w:hint="eastAsia"/>
+        </w:rPr>
+        <w:t>: [{</w:t>
       </w:r>
     </w:p>
     <w:p>
@@ -6841,19 +8173,28 @@
         <w:rPr>
           <w:rFonts w:hint="eastAsia"/>
         </w:rPr>
-        <w:tab/>
-      </w:r>
-      <w:r>
-        <w:rPr>
-          <w:rFonts w:hint="eastAsia"/>
-        </w:rPr>
-        <w:tab/>
-      </w:r>
-      <w:r>
-        <w:rPr>
-          <w:rFonts w:hint="eastAsia"/>
-        </w:rPr>
-        <w:t xml:space="preserve">openId: </w:t>
+        <w:lastRenderedPageBreak/>
+        <w:tab/>
+      </w:r>
+      <w:r>
+        <w:rPr>
+          <w:rFonts w:hint="eastAsia"/>
+        </w:rPr>
+        <w:tab/>
+      </w:r>
+      <w:proofErr w:type="spellStart"/>
+      <w:r>
+        <w:rPr>
+          <w:rFonts w:hint="eastAsia"/>
+        </w:rPr>
+        <w:t>openId</w:t>
+      </w:r>
+      <w:proofErr w:type="spellEnd"/>
+      <w:r>
+        <w:rPr>
+          <w:rFonts w:hint="eastAsia"/>
+        </w:rPr>
+        <w:t xml:space="preserve">: </w:t>
       </w:r>
       <w:r>
         <w:rPr>
@@ -6876,18 +8217,19 @@
         <w:rPr>
           <w:rFonts w:hint="eastAsia"/>
         </w:rPr>
-        <w:lastRenderedPageBreak/>
-        <w:tab/>
-      </w:r>
-      <w:r>
-        <w:rPr>
-          <w:rFonts w:hint="eastAsia"/>
-        </w:rPr>
-        <w:tab/>
-      </w:r>
+        <w:tab/>
+      </w:r>
+      <w:r>
+        <w:rPr>
+          <w:rFonts w:hint="eastAsia"/>
+        </w:rPr>
+        <w:tab/>
+      </w:r>
+      <w:proofErr w:type="spellStart"/>
       <w:r>
         <w:t>purchaseTime</w:t>
       </w:r>
+      <w:proofErr w:type="spellEnd"/>
       <w:r>
         <w:rPr>
           <w:rFonts w:hint="eastAsia"/>
@@ -6920,9 +8262,11 @@
         </w:rPr>
         <w:tab/>
       </w:r>
+      <w:proofErr w:type="spellStart"/>
       <w:r>
         <w:t>lessonType</w:t>
       </w:r>
+      <w:proofErr w:type="spellEnd"/>
       <w:r>
         <w:rPr>
           <w:rFonts w:hint="eastAsia"/>
@@ -6956,13 +8300,28 @@
           <w:color w:val="31849B" w:themeColor="accent5" w:themeShade="BF"/>
         </w:rPr>
         <w:tab/>
-        <w:t xml:space="preserve">gradeName: </w:t>
-      </w:r>
+      </w:r>
+      <w:proofErr w:type="spellStart"/>
       <w:r>
         <w:rPr>
           <w:rFonts w:hint="eastAsia"/>
           <w:color w:val="31849B" w:themeColor="accent5" w:themeShade="BF"/>
         </w:rPr>
+        <w:t>gradeName</w:t>
+      </w:r>
+      <w:proofErr w:type="spellEnd"/>
+      <w:r>
+        <w:rPr>
+          <w:rFonts w:hint="eastAsia"/>
+          <w:color w:val="31849B" w:themeColor="accent5" w:themeShade="BF"/>
+        </w:rPr>
+        <w:t xml:space="preserve">: </w:t>
+      </w:r>
+      <w:r>
+        <w:rPr>
+          <w:rFonts w:hint="eastAsia"/>
+          <w:color w:val="31849B" w:themeColor="accent5" w:themeShade="BF"/>
+        </w:rPr>
         <w:t>年级名称</w:t>
       </w:r>
     </w:p>
@@ -6970,11 +8329,19 @@
       <w:pPr>
         <w:ind w:left="840" w:firstLine="420"/>
       </w:pPr>
-      <w:r>
-        <w:rPr>
-          <w:rFonts w:hint="eastAsia"/>
-        </w:rPr>
-        <w:t xml:space="preserve">telNum: </w:t>
+      <w:proofErr w:type="spellStart"/>
+      <w:r>
+        <w:rPr>
+          <w:rFonts w:hint="eastAsia"/>
+        </w:rPr>
+        <w:t>telNum</w:t>
+      </w:r>
+      <w:proofErr w:type="spellEnd"/>
+      <w:r>
+        <w:rPr>
+          <w:rFonts w:hint="eastAsia"/>
+        </w:rPr>
+        <w:t xml:space="preserve">: </w:t>
       </w:r>
       <w:r>
         <w:rPr>
@@ -6998,7 +8365,20 @@
           <w:rFonts w:hint="eastAsia"/>
         </w:rPr>
         <w:tab/>
-        <w:t xml:space="preserve">parentName: </w:t>
+      </w:r>
+      <w:proofErr w:type="spellStart"/>
+      <w:r>
+        <w:rPr>
+          <w:rFonts w:hint="eastAsia"/>
+        </w:rPr>
+        <w:t>parentName</w:t>
+      </w:r>
+      <w:proofErr w:type="spellEnd"/>
+      <w:r>
+        <w:rPr>
+          <w:rFonts w:hint="eastAsia"/>
+        </w:rPr>
+        <w:t xml:space="preserve">: </w:t>
       </w:r>
       <w:r>
         <w:rPr>
@@ -7011,11 +8391,19 @@
       <w:pPr>
         <w:ind w:left="840" w:firstLine="420"/>
       </w:pPr>
-      <w:r>
-        <w:rPr>
-          <w:rFonts w:hint="eastAsia"/>
-        </w:rPr>
-        <w:t xml:space="preserve">studentName: </w:t>
+      <w:proofErr w:type="spellStart"/>
+      <w:r>
+        <w:rPr>
+          <w:rFonts w:hint="eastAsia"/>
+        </w:rPr>
+        <w:t>studentName</w:t>
+      </w:r>
+      <w:proofErr w:type="spellEnd"/>
+      <w:r>
+        <w:rPr>
+          <w:rFonts w:hint="eastAsia"/>
+        </w:rPr>
+        <w:t xml:space="preserve">: </w:t>
       </w:r>
       <w:r>
         <w:rPr>
@@ -7040,9 +8428,11 @@
         </w:rPr>
         <w:tab/>
       </w:r>
+      <w:proofErr w:type="spellStart"/>
       <w:r>
         <w:t>lessonLeftNum</w:t>
       </w:r>
+      <w:proofErr w:type="spellEnd"/>
       <w:r>
         <w:rPr>
           <w:rFonts w:hint="eastAsia"/>
@@ -7084,9 +8474,11 @@
         </w:rPr>
         <w:tab/>
       </w:r>
+      <w:proofErr w:type="spellStart"/>
       <w:r>
         <w:t>totalLessonNum</w:t>
       </w:r>
+      <w:proofErr w:type="spellEnd"/>
       <w:r>
         <w:rPr>
           <w:rFonts w:hint="eastAsia"/>
@@ -7125,18 +8517,27 @@
         </w:rPr>
         <w:tab/>
       </w:r>
+      <w:proofErr w:type="spellStart"/>
       <w:r>
         <w:rPr>
           <w:rFonts w:hint="eastAsia"/>
           <w:color w:val="FF0000"/>
         </w:rPr>
-        <w:t>bindTeachers:</w:t>
-      </w:r>
+        <w:t>bindTeachers</w:t>
+      </w:r>
+      <w:proofErr w:type="spellEnd"/>
       <w:r>
         <w:rPr>
           <w:rFonts w:hint="eastAsia"/>
           <w:color w:val="FF0000"/>
         </w:rPr>
+        <w:t>:</w:t>
+      </w:r>
+      <w:r>
+        <w:rPr>
+          <w:rFonts w:hint="eastAsia"/>
+          <w:color w:val="FF0000"/>
+        </w:rPr>
         <w:t xml:space="preserve">  [{ //</w:t>
       </w:r>
       <w:r>
@@ -7160,13 +8561,28 @@
           <w:color w:val="FF0000"/>
         </w:rPr>
         <w:tab/>
-        <w:t xml:space="preserve">teacherId: </w:t>
-      </w:r>
+      </w:r>
+      <w:proofErr w:type="spellStart"/>
       <w:r>
         <w:rPr>
           <w:rFonts w:hint="eastAsia"/>
           <w:color w:val="FF0000"/>
         </w:rPr>
+        <w:t>teacherId</w:t>
+      </w:r>
+      <w:proofErr w:type="spellEnd"/>
+      <w:r>
+        <w:rPr>
+          <w:rFonts w:hint="eastAsia"/>
+          <w:color w:val="FF0000"/>
+        </w:rPr>
+        <w:t xml:space="preserve">: </w:t>
+      </w:r>
+      <w:r>
+        <w:rPr>
+          <w:rFonts w:hint="eastAsia"/>
+          <w:color w:val="FF0000"/>
+        </w:rPr>
         <w:t>教师</w:t>
       </w:r>
       <w:r>
@@ -7190,13 +8606,28 @@
           <w:color w:val="FF0000"/>
         </w:rPr>
         <w:tab/>
-        <w:t xml:space="preserve">teacherName: </w:t>
-      </w:r>
+      </w:r>
+      <w:proofErr w:type="spellStart"/>
       <w:r>
         <w:rPr>
           <w:rFonts w:hint="eastAsia"/>
           <w:color w:val="FF0000"/>
         </w:rPr>
+        <w:t>teacherName</w:t>
+      </w:r>
+      <w:proofErr w:type="spellEnd"/>
+      <w:r>
+        <w:rPr>
+          <w:rFonts w:hint="eastAsia"/>
+          <w:color w:val="FF0000"/>
+        </w:rPr>
+        <w:t xml:space="preserve">: </w:t>
+      </w:r>
+      <w:r>
+        <w:rPr>
+          <w:rFonts w:hint="eastAsia"/>
+          <w:color w:val="FF0000"/>
+        </w:rPr>
         <w:t>教师姓名</w:t>
       </w:r>
     </w:p>
@@ -7213,13 +8644,28 @@
           <w:color w:val="FF0000"/>
         </w:rPr>
         <w:tab/>
-        <w:t xml:space="preserve">lessonType: </w:t>
-      </w:r>
+      </w:r>
+      <w:proofErr w:type="spellStart"/>
       <w:r>
         <w:rPr>
           <w:rFonts w:hint="eastAsia"/>
           <w:color w:val="FF0000"/>
         </w:rPr>
+        <w:t>lessonType</w:t>
+      </w:r>
+      <w:proofErr w:type="spellEnd"/>
+      <w:r>
+        <w:rPr>
+          <w:rFonts w:hint="eastAsia"/>
+          <w:color w:val="FF0000"/>
+        </w:rPr>
+        <w:t xml:space="preserve">: </w:t>
+      </w:r>
+      <w:r>
+        <w:rPr>
+          <w:rFonts w:hint="eastAsia"/>
+          <w:color w:val="FF0000"/>
+        </w:rPr>
         <w:t>绑定科目</w:t>
       </w:r>
     </w:p>
@@ -7236,13 +8682,28 @@
           <w:color w:val="FF0000"/>
         </w:rPr>
         <w:tab/>
-        <w:t xml:space="preserve">courseName: </w:t>
-      </w:r>
+      </w:r>
+      <w:proofErr w:type="spellStart"/>
       <w:r>
         <w:rPr>
           <w:rFonts w:hint="eastAsia"/>
           <w:color w:val="FF0000"/>
         </w:rPr>
+        <w:t>courseName</w:t>
+      </w:r>
+      <w:proofErr w:type="spellEnd"/>
+      <w:r>
+        <w:rPr>
+          <w:rFonts w:hint="eastAsia"/>
+          <w:color w:val="FF0000"/>
+        </w:rPr>
+        <w:t xml:space="preserve">: </w:t>
+      </w:r>
+      <w:r>
+        <w:rPr>
+          <w:rFonts w:hint="eastAsia"/>
+          <w:color w:val="FF0000"/>
+        </w:rPr>
         <w:t>科目名称</w:t>
       </w:r>
     </w:p>
@@ -7359,7 +8820,20 @@
           <w:rFonts w:hint="eastAsia"/>
         </w:rPr>
         <w:tab/>
-        <w:t xml:space="preserve">msg: </w:t>
+      </w:r>
+      <w:proofErr w:type="spellStart"/>
+      <w:r>
+        <w:rPr>
+          <w:rFonts w:hint="eastAsia"/>
+        </w:rPr>
+        <w:t>msg</w:t>
+      </w:r>
+      <w:proofErr w:type="spellEnd"/>
+      <w:r>
+        <w:rPr>
+          <w:rFonts w:hint="eastAsia"/>
+        </w:rPr>
+        <w:t xml:space="preserve">: </w:t>
       </w:r>
       <w:r>
         <w:rPr>
@@ -7401,12 +8875,14 @@
       <w:pPr>
         <w:ind w:left="840"/>
       </w:pPr>
+      <w:proofErr w:type="spellStart"/>
       <w:r>
         <w:rPr>
           <w:rFonts w:hint="eastAsia"/>
         </w:rPr>
         <w:t>url</w:t>
       </w:r>
+      <w:proofErr w:type="spellEnd"/>
       <w:r>
         <w:rPr>
           <w:rFonts w:hint="eastAsia"/>
@@ -7436,23 +8912,27 @@
         </w:rPr>
         <w:t>：</w:t>
       </w:r>
+      <w:proofErr w:type="gramStart"/>
       <w:r>
         <w:rPr>
           <w:rFonts w:hint="eastAsia"/>
         </w:rPr>
         <w:t>post</w:t>
       </w:r>
+      <w:proofErr w:type="gramEnd"/>
     </w:p>
     <w:p>
       <w:pPr>
         <w:ind w:left="840"/>
       </w:pPr>
+      <w:proofErr w:type="spellStart"/>
       <w:r>
         <w:rPr>
           <w:rFonts w:hint="eastAsia"/>
         </w:rPr>
         <w:t>Params</w:t>
       </w:r>
+      <w:proofErr w:type="spellEnd"/>
       <w:r>
         <w:rPr>
           <w:rFonts w:hint="eastAsia"/>
@@ -7493,21 +8973,23 @@
         </w:rPr>
         <w:tab/>
       </w:r>
+      <w:proofErr w:type="spellStart"/>
       <w:r>
         <w:rPr>
           <w:rFonts w:hint="eastAsia"/>
           <w:sz w:val="24"/>
           <w:szCs w:val="24"/>
         </w:rPr>
-        <w:t xml:space="preserve">openId: </w:t>
-      </w:r>
+        <w:t>openId</w:t>
+      </w:r>
+      <w:proofErr w:type="spellEnd"/>
       <w:r>
         <w:rPr>
           <w:rFonts w:hint="eastAsia"/>
           <w:sz w:val="24"/>
           <w:szCs w:val="24"/>
         </w:rPr>
-        <w:t>预约微信号（家长）</w:t>
+        <w:t xml:space="preserve">: </w:t>
       </w:r>
       <w:r>
         <w:rPr>
@@ -7515,24 +8997,24 @@
           <w:sz w:val="24"/>
           <w:szCs w:val="24"/>
         </w:rPr>
-        <w:t xml:space="preserve">ID </w:t>
-      </w:r>
-    </w:p>
-    <w:p>
-      <w:pPr>
-        <w:rPr>
+        <w:t>预约微信号（家长）</w:t>
+      </w:r>
+      <w:r>
+        <w:rPr>
+          <w:rFonts w:hint="eastAsia"/>
           <w:sz w:val="24"/>
           <w:szCs w:val="24"/>
         </w:rPr>
-      </w:pPr>
-      <w:r>
-        <w:rPr>
-          <w:rFonts w:hint="eastAsia"/>
+        <w:t xml:space="preserve">ID </w:t>
+      </w:r>
+    </w:p>
+    <w:p>
+      <w:pPr>
+        <w:rPr>
           <w:sz w:val="24"/>
           <w:szCs w:val="24"/>
         </w:rPr>
-        <w:tab/>
-      </w:r>
+      </w:pPr>
       <w:r>
         <w:rPr>
           <w:rFonts w:hint="eastAsia"/>
@@ -7548,7 +9030,6 @@
           <w:szCs w:val="24"/>
         </w:rPr>
         <w:tab/>
-        <w:t xml:space="preserve">telNum: </w:t>
       </w:r>
       <w:r>
         <w:rPr>
@@ -7556,23 +9037,25 @@
           <w:sz w:val="24"/>
           <w:szCs w:val="24"/>
         </w:rPr>
-        <w:t>联系方式（家长）</w:t>
-      </w:r>
-    </w:p>
-    <w:p>
-      <w:pPr>
-        <w:rPr>
+        <w:tab/>
+      </w:r>
+      <w:proofErr w:type="spellStart"/>
+      <w:r>
+        <w:rPr>
+          <w:rFonts w:hint="eastAsia"/>
           <w:sz w:val="24"/>
           <w:szCs w:val="24"/>
         </w:rPr>
-      </w:pPr>
+        <w:t>telNum</w:t>
+      </w:r>
+      <w:proofErr w:type="spellEnd"/>
       <w:r>
         <w:rPr>
           <w:rFonts w:hint="eastAsia"/>
           <w:sz w:val="24"/>
           <w:szCs w:val="24"/>
         </w:rPr>
-        <w:tab/>
+        <w:t xml:space="preserve">: </w:t>
       </w:r>
       <w:r>
         <w:rPr>
@@ -7580,88 +9063,92 @@
           <w:sz w:val="24"/>
           <w:szCs w:val="24"/>
         </w:rPr>
-        <w:tab/>
-      </w:r>
-      <w:r>
-        <w:rPr>
-          <w:rFonts w:hint="eastAsia"/>
+        <w:t>联系方式（家长）</w:t>
+      </w:r>
+    </w:p>
+    <w:p>
+      <w:pPr>
+        <w:rPr>
           <w:sz w:val="24"/>
           <w:szCs w:val="24"/>
         </w:rPr>
-        <w:tab/>
-        <w:t xml:space="preserve">parentName: </w:t>
-      </w:r>
+      </w:pPr>
       <w:r>
         <w:rPr>
           <w:rFonts w:hint="eastAsia"/>
           <w:sz w:val="24"/>
           <w:szCs w:val="24"/>
         </w:rPr>
-        <w:t>家长姓名</w:t>
-      </w:r>
-    </w:p>
-    <w:p>
-      <w:pPr>
-        <w:ind w:left="840" w:firstLine="420"/>
-        <w:rPr>
+        <w:tab/>
+      </w:r>
+      <w:r>
+        <w:rPr>
+          <w:rFonts w:hint="eastAsia"/>
           <w:sz w:val="24"/>
           <w:szCs w:val="24"/>
         </w:rPr>
-      </w:pPr>
+        <w:tab/>
+      </w:r>
       <w:r>
         <w:rPr>
           <w:rFonts w:hint="eastAsia"/>
           <w:sz w:val="24"/>
           <w:szCs w:val="24"/>
         </w:rPr>
-        <w:t xml:space="preserve">studentName: </w:t>
-      </w:r>
+        <w:tab/>
+      </w:r>
+      <w:proofErr w:type="spellStart"/>
       <w:r>
         <w:rPr>
           <w:rFonts w:hint="eastAsia"/>
           <w:sz w:val="24"/>
           <w:szCs w:val="24"/>
         </w:rPr>
-        <w:t>学生姓名</w:t>
-      </w:r>
-    </w:p>
-    <w:p>
-      <w:pPr>
-        <w:rPr>
+        <w:t>parentName</w:t>
+      </w:r>
+      <w:proofErr w:type="spellEnd"/>
+      <w:r>
+        <w:rPr>
+          <w:rFonts w:hint="eastAsia"/>
           <w:sz w:val="24"/>
           <w:szCs w:val="24"/>
         </w:rPr>
-      </w:pPr>
+        <w:t xml:space="preserve">: </w:t>
+      </w:r>
       <w:r>
         <w:rPr>
           <w:rFonts w:hint="eastAsia"/>
           <w:sz w:val="24"/>
           <w:szCs w:val="24"/>
         </w:rPr>
-        <w:tab/>
-      </w:r>
-      <w:r>
-        <w:rPr>
-          <w:rFonts w:hint="eastAsia"/>
+        <w:t>家长姓名</w:t>
+      </w:r>
+    </w:p>
+    <w:p>
+      <w:pPr>
+        <w:ind w:left="840" w:firstLine="420"/>
+        <w:rPr>
           <w:sz w:val="24"/>
           <w:szCs w:val="24"/>
         </w:rPr>
-        <w:tab/>
-      </w:r>
+      </w:pPr>
+      <w:proofErr w:type="spellStart"/>
       <w:r>
         <w:rPr>
           <w:rFonts w:hint="eastAsia"/>
           <w:sz w:val="24"/>
           <w:szCs w:val="24"/>
         </w:rPr>
-        <w:tab/>
-      </w:r>
-      <w:r>
-        <w:rPr>
+        <w:t>studentName</w:t>
+      </w:r>
+      <w:proofErr w:type="spellEnd"/>
+      <w:r>
+        <w:rPr>
+          <w:rFonts w:hint="eastAsia"/>
           <w:sz w:val="24"/>
           <w:szCs w:val="24"/>
         </w:rPr>
-        <w:t>lessonType</w:t>
+        <w:t xml:space="preserve">: </w:t>
       </w:r>
       <w:r>
         <w:rPr>
@@ -7669,24 +9156,24 @@
           <w:sz w:val="24"/>
           <w:szCs w:val="24"/>
         </w:rPr>
-        <w:t xml:space="preserve">: </w:t>
-      </w:r>
-      <w:r>
-        <w:rPr>
-          <w:rFonts w:hint="eastAsia"/>
+        <w:t>学生姓名</w:t>
+      </w:r>
+    </w:p>
+    <w:p>
+      <w:pPr>
+        <w:rPr>
           <w:sz w:val="24"/>
           <w:szCs w:val="24"/>
         </w:rPr>
-        <w:t>预约课时类型（小学、初中、高中）</w:t>
-      </w:r>
-    </w:p>
-    <w:p>
-      <w:pPr>
-        <w:rPr>
+      </w:pPr>
+      <w:r>
+        <w:rPr>
+          <w:rFonts w:hint="eastAsia"/>
           <w:sz w:val="24"/>
           <w:szCs w:val="24"/>
         </w:rPr>
-      </w:pPr>
+        <w:tab/>
+      </w:r>
       <w:r>
         <w:rPr>
           <w:rFonts w:hint="eastAsia"/>
@@ -7703,20 +9190,22 @@
         </w:rPr>
         <w:tab/>
       </w:r>
-      <w:r>
-        <w:rPr>
-          <w:rFonts w:hint="eastAsia"/>
+      <w:proofErr w:type="spellStart"/>
+      <w:r>
+        <w:rPr>
           <w:sz w:val="24"/>
           <w:szCs w:val="24"/>
         </w:rPr>
-        <w:tab/>
-      </w:r>
-      <w:r>
-        <w:rPr>
+        <w:t>lessonType</w:t>
+      </w:r>
+      <w:proofErr w:type="spellEnd"/>
+      <w:r>
+        <w:rPr>
+          <w:rFonts w:hint="eastAsia"/>
           <w:sz w:val="24"/>
           <w:szCs w:val="24"/>
         </w:rPr>
-        <w:t>purchaseNum</w:t>
+        <w:t xml:space="preserve">: </w:t>
       </w:r>
       <w:r>
         <w:rPr>
@@ -7724,14 +9213,63 @@
           <w:sz w:val="24"/>
           <w:szCs w:val="24"/>
         </w:rPr>
-        <w:t xml:space="preserve">: </w:t>
-      </w:r>
-      <w:r>
-        <w:rPr>
-          <w:rFonts w:hint="eastAsia"/>
+        <w:t>预约课时类型（小学、初中、高中）</w:t>
+      </w:r>
+    </w:p>
+    <w:p>
+      <w:pPr>
+        <w:rPr>
           <w:sz w:val="24"/>
           <w:szCs w:val="24"/>
         </w:rPr>
+      </w:pPr>
+      <w:r>
+        <w:rPr>
+          <w:rFonts w:hint="eastAsia"/>
+          <w:sz w:val="24"/>
+          <w:szCs w:val="24"/>
+        </w:rPr>
+        <w:tab/>
+      </w:r>
+      <w:r>
+        <w:rPr>
+          <w:rFonts w:hint="eastAsia"/>
+          <w:sz w:val="24"/>
+          <w:szCs w:val="24"/>
+        </w:rPr>
+        <w:tab/>
+      </w:r>
+      <w:r>
+        <w:rPr>
+          <w:rFonts w:hint="eastAsia"/>
+          <w:sz w:val="24"/>
+          <w:szCs w:val="24"/>
+        </w:rPr>
+        <w:tab/>
+      </w:r>
+      <w:proofErr w:type="spellStart"/>
+      <w:r>
+        <w:rPr>
+          <w:sz w:val="24"/>
+          <w:szCs w:val="24"/>
+        </w:rPr>
+        <w:t>purchaseNum</w:t>
+      </w:r>
+      <w:proofErr w:type="spellEnd"/>
+      <w:r>
+        <w:rPr>
+          <w:rFonts w:hint="eastAsia"/>
+          <w:sz w:val="24"/>
+          <w:szCs w:val="24"/>
+        </w:rPr>
+        <w:t xml:space="preserve">: </w:t>
+      </w:r>
+      <w:r>
+        <w:rPr>
+          <w:rFonts w:hint="eastAsia"/>
+          <w:sz w:val="24"/>
+          <w:szCs w:val="24"/>
+        </w:rPr>
         <w:t>购买课时数</w:t>
       </w:r>
     </w:p>
@@ -7832,7 +9370,20 @@
           <w:rFonts w:hint="eastAsia"/>
         </w:rPr>
         <w:tab/>
-        <w:t xml:space="preserve">msg: </w:t>
+      </w:r>
+      <w:proofErr w:type="spellStart"/>
+      <w:r>
+        <w:rPr>
+          <w:rFonts w:hint="eastAsia"/>
+        </w:rPr>
+        <w:t>msg</w:t>
+      </w:r>
+      <w:proofErr w:type="spellEnd"/>
+      <w:r>
+        <w:rPr>
+          <w:rFonts w:hint="eastAsia"/>
+        </w:rPr>
+        <w:t xml:space="preserve">: </w:t>
       </w:r>
       <w:r>
         <w:rPr>
@@ -7867,6 +9418,7 @@
         <w:rPr>
           <w:rFonts w:hint="eastAsia"/>
         </w:rPr>
+        <w:lastRenderedPageBreak/>
         <w:t>绑定任教关系</w:t>
       </w:r>
     </w:p>
@@ -7895,12 +9447,14 @@
       <w:pPr>
         <w:ind w:left="840"/>
       </w:pPr>
+      <w:proofErr w:type="spellStart"/>
       <w:r>
         <w:rPr>
           <w:rFonts w:hint="eastAsia"/>
         </w:rPr>
         <w:t>url</w:t>
       </w:r>
+      <w:proofErr w:type="spellEnd"/>
       <w:r>
         <w:rPr>
           <w:rFonts w:hint="eastAsia"/>
@@ -7922,7 +9476,6 @@
         <w:rPr>
           <w:rFonts w:hint="eastAsia"/>
         </w:rPr>
-        <w:lastRenderedPageBreak/>
         <w:t>Request</w:t>
       </w:r>
       <w:r>
@@ -7931,23 +9484,27 @@
         </w:rPr>
         <w:t>：</w:t>
       </w:r>
+      <w:proofErr w:type="gramStart"/>
       <w:r>
         <w:rPr>
           <w:rFonts w:hint="eastAsia"/>
         </w:rPr>
         <w:t>post</w:t>
       </w:r>
+      <w:proofErr w:type="gramEnd"/>
     </w:p>
     <w:p>
       <w:pPr>
         <w:ind w:left="840"/>
       </w:pPr>
+      <w:proofErr w:type="spellStart"/>
       <w:r>
         <w:rPr>
           <w:rFonts w:hint="eastAsia"/>
         </w:rPr>
         <w:t>Params</w:t>
       </w:r>
+      <w:proofErr w:type="spellEnd"/>
       <w:r>
         <w:rPr>
           <w:rFonts w:hint="eastAsia"/>
@@ -7981,6 +9538,7 @@
         </w:rPr>
         <w:tab/>
       </w:r>
+      <w:proofErr w:type="spellStart"/>
       <w:r>
         <w:rPr>
           <w:strike/>
@@ -7992,13 +9550,21 @@
           <w:rFonts w:hint="eastAsia"/>
           <w:strike/>
         </w:rPr>
-        <w:t xml:space="preserve">rderId : </w:t>
-      </w:r>
+        <w:t>rderId</w:t>
+      </w:r>
+      <w:proofErr w:type="spellEnd"/>
       <w:r>
         <w:rPr>
           <w:rFonts w:hint="eastAsia"/>
           <w:strike/>
         </w:rPr>
+        <w:t xml:space="preserve"> : </w:t>
+      </w:r>
+      <w:r>
+        <w:rPr>
+          <w:rFonts w:hint="eastAsia"/>
+          <w:strike/>
+        </w:rPr>
         <w:t>订单</w:t>
       </w:r>
       <w:r>
@@ -8022,6 +9588,7 @@
         </w:rPr>
         <w:tab/>
       </w:r>
+      <w:proofErr w:type="spellStart"/>
       <w:r>
         <w:rPr>
           <w:strike/>
@@ -8035,6 +9602,7 @@
         </w:rPr>
         <w:t>courseId</w:t>
       </w:r>
+      <w:proofErr w:type="spellEnd"/>
       <w:r>
         <w:rPr>
           <w:rFonts w:hint="eastAsia"/>
@@ -8073,7 +9641,20 @@
           <w:rFonts w:hint="eastAsia"/>
         </w:rPr>
         <w:tab/>
-        <w:t xml:space="preserve">gradeId: </w:t>
+      </w:r>
+      <w:proofErr w:type="spellStart"/>
+      <w:r>
+        <w:rPr>
+          <w:rFonts w:hint="eastAsia"/>
+        </w:rPr>
+        <w:t>gradeId</w:t>
+      </w:r>
+      <w:proofErr w:type="spellEnd"/>
+      <w:r>
+        <w:rPr>
+          <w:rFonts w:hint="eastAsia"/>
+        </w:rPr>
+        <w:t xml:space="preserve">: </w:t>
       </w:r>
       <w:r>
         <w:rPr>
@@ -8109,7 +9690,20 @@
           <w:rFonts w:hint="eastAsia"/>
         </w:rPr>
         <w:tab/>
-        <w:t xml:space="preserve">teacherName: </w:t>
+      </w:r>
+      <w:proofErr w:type="spellStart"/>
+      <w:r>
+        <w:rPr>
+          <w:rFonts w:hint="eastAsia"/>
+        </w:rPr>
+        <w:t>teacherName</w:t>
+      </w:r>
+      <w:proofErr w:type="spellEnd"/>
+      <w:r>
+        <w:rPr>
+          <w:rFonts w:hint="eastAsia"/>
+        </w:rPr>
+        <w:t xml:space="preserve">: </w:t>
       </w:r>
       <w:r>
         <w:rPr>
@@ -8155,7 +9749,20 @@
           <w:rFonts w:hint="eastAsia"/>
         </w:rPr>
         <w:tab/>
-        <w:t>data: [{</w:t>
+      </w:r>
+      <w:proofErr w:type="gramStart"/>
+      <w:r>
+        <w:rPr>
+          <w:rFonts w:hint="eastAsia"/>
+        </w:rPr>
+        <w:t>data</w:t>
+      </w:r>
+      <w:proofErr w:type="gramEnd"/>
+      <w:r>
+        <w:rPr>
+          <w:rFonts w:hint="eastAsia"/>
+        </w:rPr>
+        <w:t>: [{</w:t>
       </w:r>
     </w:p>
     <w:p>
@@ -8173,7 +9780,20 @@
           <w:rFonts w:hint="eastAsia"/>
         </w:rPr>
         <w:tab/>
-        <w:t xml:space="preserve">teachingId: </w:t>
+      </w:r>
+      <w:proofErr w:type="spellStart"/>
+      <w:r>
+        <w:rPr>
+          <w:rFonts w:hint="eastAsia"/>
+        </w:rPr>
+        <w:t>teachingId</w:t>
+      </w:r>
+      <w:proofErr w:type="spellEnd"/>
+      <w:r>
+        <w:rPr>
+          <w:rFonts w:hint="eastAsia"/>
+        </w:rPr>
+        <w:t xml:space="preserve">: </w:t>
       </w:r>
       <w:r>
         <w:rPr>
@@ -8197,7 +9817,20 @@
           <w:rFonts w:hint="eastAsia"/>
         </w:rPr>
         <w:tab/>
-        <w:t xml:space="preserve">teacherId: </w:t>
+      </w:r>
+      <w:proofErr w:type="spellStart"/>
+      <w:r>
+        <w:rPr>
+          <w:rFonts w:hint="eastAsia"/>
+        </w:rPr>
+        <w:t>teacherId</w:t>
+      </w:r>
+      <w:proofErr w:type="spellEnd"/>
+      <w:r>
+        <w:rPr>
+          <w:rFonts w:hint="eastAsia"/>
+        </w:rPr>
+        <w:t xml:space="preserve">: </w:t>
       </w:r>
       <w:r>
         <w:rPr>
@@ -8221,7 +9854,20 @@
           <w:rFonts w:hint="eastAsia"/>
         </w:rPr>
         <w:tab/>
-        <w:t xml:space="preserve">teacherName: </w:t>
+      </w:r>
+      <w:proofErr w:type="spellStart"/>
+      <w:r>
+        <w:rPr>
+          <w:rFonts w:hint="eastAsia"/>
+        </w:rPr>
+        <w:t>teacherName</w:t>
+      </w:r>
+      <w:proofErr w:type="spellEnd"/>
+      <w:r>
+        <w:rPr>
+          <w:rFonts w:hint="eastAsia"/>
+        </w:rPr>
+        <w:t xml:space="preserve">: </w:t>
       </w:r>
       <w:r>
         <w:rPr>
@@ -8237,12 +9883,14 @@
           <w:strike/>
         </w:rPr>
       </w:pPr>
+      <w:proofErr w:type="spellStart"/>
       <w:r>
         <w:rPr>
           <w:strike/>
         </w:rPr>
         <w:t>lessonType</w:t>
       </w:r>
+      <w:proofErr w:type="spellEnd"/>
       <w:r>
         <w:rPr>
           <w:rFonts w:hint="eastAsia"/>
@@ -8265,18 +9913,27 @@
           <w:color w:val="FF0000"/>
         </w:rPr>
       </w:pPr>
+      <w:proofErr w:type="spellStart"/>
       <w:r>
         <w:rPr>
           <w:rFonts w:hint="eastAsia"/>
           <w:color w:val="FF0000"/>
         </w:rPr>
-        <w:t xml:space="preserve">courseId: </w:t>
-      </w:r>
+        <w:t>courseId</w:t>
+      </w:r>
+      <w:proofErr w:type="spellEnd"/>
       <w:r>
         <w:rPr>
           <w:rFonts w:hint="eastAsia"/>
           <w:color w:val="FF0000"/>
         </w:rPr>
+        <w:t xml:space="preserve">: </w:t>
+      </w:r>
+      <w:r>
+        <w:rPr>
+          <w:rFonts w:hint="eastAsia"/>
+          <w:color w:val="FF0000"/>
+        </w:rPr>
         <w:t>任教科目</w:t>
       </w:r>
     </w:p>
@@ -8372,7 +10029,20 @@
           <w:rFonts w:hint="eastAsia"/>
         </w:rPr>
         <w:tab/>
-        <w:t xml:space="preserve">msg: </w:t>
+      </w:r>
+      <w:proofErr w:type="spellStart"/>
+      <w:r>
+        <w:rPr>
+          <w:rFonts w:hint="eastAsia"/>
+        </w:rPr>
+        <w:t>msg</w:t>
+      </w:r>
+      <w:proofErr w:type="spellEnd"/>
+      <w:r>
+        <w:rPr>
+          <w:rFonts w:hint="eastAsia"/>
+        </w:rPr>
+        <w:t xml:space="preserve">: </w:t>
       </w:r>
       <w:r>
         <w:rPr>
@@ -8414,12 +10084,14 @@
       <w:pPr>
         <w:ind w:left="840"/>
       </w:pPr>
+      <w:proofErr w:type="spellStart"/>
       <w:r>
         <w:rPr>
           <w:rFonts w:hint="eastAsia"/>
         </w:rPr>
         <w:t>url</w:t>
       </w:r>
+      <w:proofErr w:type="spellEnd"/>
       <w:r>
         <w:rPr>
           <w:rFonts w:hint="eastAsia"/>
@@ -8449,23 +10121,27 @@
         </w:rPr>
         <w:t>：</w:t>
       </w:r>
+      <w:proofErr w:type="gramStart"/>
       <w:r>
         <w:rPr>
           <w:rFonts w:hint="eastAsia"/>
         </w:rPr>
         <w:t>post</w:t>
       </w:r>
+      <w:proofErr w:type="gramEnd"/>
     </w:p>
     <w:p>
       <w:pPr>
         <w:ind w:left="840"/>
       </w:pPr>
+      <w:proofErr w:type="spellStart"/>
       <w:r>
         <w:rPr>
           <w:rFonts w:hint="eastAsia"/>
         </w:rPr>
         <w:t>Params</w:t>
       </w:r>
+      <w:proofErr w:type="spellEnd"/>
       <w:r>
         <w:rPr>
           <w:rFonts w:hint="eastAsia"/>
@@ -8502,6 +10178,7 @@
         </w:rPr>
         <w:tab/>
       </w:r>
+      <w:proofErr w:type="spellStart"/>
       <w:r>
         <w:rPr>
           <w:rFonts w:hint="eastAsia"/>
@@ -8516,6 +10193,7 @@
         </w:rPr>
         <w:t>gradeId</w:t>
       </w:r>
+      <w:proofErr w:type="spellEnd"/>
       <w:r>
         <w:rPr>
           <w:rFonts w:hint="eastAsia"/>
@@ -8626,7 +10304,14 @@
       </w:pPr>
       <w:r>
         <w:tab/>
-        <w:t>data: [{</w:t>
+      </w:r>
+      <w:proofErr w:type="gramStart"/>
+      <w:r>
+        <w:t>data</w:t>
+      </w:r>
+      <w:proofErr w:type="gramEnd"/>
+      <w:r>
+        <w:t>: [{</w:t>
       </w:r>
     </w:p>
     <w:p>
@@ -8645,6 +10330,7 @@
         </w:rPr>
         <w:tab/>
       </w:r>
+      <w:proofErr w:type="spellStart"/>
       <w:r>
         <w:rPr>
           <w:rFonts w:hint="eastAsia"/>
@@ -8655,7 +10341,14 @@
         <w:rPr>
           <w:rFonts w:hint="eastAsia"/>
         </w:rPr>
-        <w:t xml:space="preserve">d: </w:t>
+        <w:t>d</w:t>
+      </w:r>
+      <w:proofErr w:type="spellEnd"/>
+      <w:r>
+        <w:rPr>
+          <w:rFonts w:hint="eastAsia"/>
+        </w:rPr>
+        <w:t xml:space="preserve">: </w:t>
       </w:r>
       <w:r>
         <w:rPr>
@@ -8686,6 +10379,7 @@
         </w:rPr>
         <w:tab/>
       </w:r>
+      <w:proofErr w:type="spellStart"/>
       <w:r>
         <w:rPr>
           <w:rFonts w:hint="eastAsia"/>
@@ -8696,7 +10390,14 @@
         <w:rPr>
           <w:rFonts w:hint="eastAsia"/>
         </w:rPr>
-        <w:t xml:space="preserve">Name: </w:t>
+        <w:t>Name</w:t>
+      </w:r>
+      <w:proofErr w:type="spellEnd"/>
+      <w:r>
+        <w:rPr>
+          <w:rFonts w:hint="eastAsia"/>
+        </w:rPr>
+        <w:t xml:space="preserve">: </w:t>
       </w:r>
       <w:r>
         <w:rPr>
@@ -8782,7 +10483,20 @@
           <w:rFonts w:hint="eastAsia"/>
         </w:rPr>
         <w:tab/>
-        <w:t xml:space="preserve">msg: </w:t>
+      </w:r>
+      <w:proofErr w:type="spellStart"/>
+      <w:r>
+        <w:rPr>
+          <w:rFonts w:hint="eastAsia"/>
+        </w:rPr>
+        <w:t>msg</w:t>
+      </w:r>
+      <w:proofErr w:type="spellEnd"/>
+      <w:r>
+        <w:rPr>
+          <w:rFonts w:hint="eastAsia"/>
+        </w:rPr>
+        <w:t xml:space="preserve">: </w:t>
       </w:r>
       <w:r>
         <w:rPr>
@@ -8817,6 +10531,7 @@
         <w:rPr>
           <w:rFonts w:hint="eastAsia"/>
         </w:rPr>
+        <w:lastRenderedPageBreak/>
         <w:t>保存任教关系</w:t>
       </w:r>
     </w:p>
@@ -8824,12 +10539,14 @@
       <w:pPr>
         <w:ind w:leftChars="400" w:left="840"/>
       </w:pPr>
+      <w:proofErr w:type="spellStart"/>
       <w:r>
         <w:rPr>
           <w:rFonts w:hint="eastAsia"/>
         </w:rPr>
         <w:t>url</w:t>
       </w:r>
+      <w:proofErr w:type="spellEnd"/>
       <w:r>
         <w:rPr>
           <w:rFonts w:hint="eastAsia"/>
@@ -8859,23 +10576,27 @@
         </w:rPr>
         <w:t>：</w:t>
       </w:r>
+      <w:proofErr w:type="gramStart"/>
       <w:r>
         <w:rPr>
           <w:rFonts w:hint="eastAsia"/>
         </w:rPr>
         <w:t>post</w:t>
       </w:r>
+      <w:proofErr w:type="gramEnd"/>
     </w:p>
     <w:p>
       <w:pPr>
         <w:ind w:leftChars="400" w:left="840"/>
       </w:pPr>
+      <w:proofErr w:type="spellStart"/>
       <w:r>
         <w:rPr>
           <w:rFonts w:hint="eastAsia"/>
         </w:rPr>
         <w:t>Params</w:t>
       </w:r>
+      <w:proofErr w:type="spellEnd"/>
       <w:r>
         <w:rPr>
           <w:rFonts w:hint="eastAsia"/>
@@ -8912,6 +10633,7 @@
         </w:rPr>
         <w:tab/>
       </w:r>
+      <w:proofErr w:type="spellStart"/>
       <w:r>
         <w:t>o</w:t>
       </w:r>
@@ -8919,7 +10641,14 @@
         <w:rPr>
           <w:rFonts w:hint="eastAsia"/>
         </w:rPr>
-        <w:t xml:space="preserve">rderId : </w:t>
+        <w:t>rderId</w:t>
+      </w:r>
+      <w:proofErr w:type="spellEnd"/>
+      <w:r>
+        <w:rPr>
+          <w:rFonts w:hint="eastAsia"/>
+        </w:rPr>
+        <w:t xml:space="preserve"> : </w:t>
       </w:r>
       <w:r>
         <w:rPr>
@@ -8938,12 +10667,12 @@
       <w:pPr>
         <w:ind w:leftChars="400" w:left="840" w:firstLine="420"/>
       </w:pPr>
+      <w:proofErr w:type="spellStart"/>
       <w:r>
         <w:rPr>
           <w:rFonts w:hint="eastAsia"/>
           <w:strike/>
         </w:rPr>
-        <w:lastRenderedPageBreak/>
         <w:t>teaching</w:t>
       </w:r>
       <w:r>
@@ -8960,12 +10689,14 @@
         </w:rPr>
         <w:t>s</w:t>
       </w:r>
+      <w:proofErr w:type="spellEnd"/>
       <w:r>
         <w:rPr>
           <w:rFonts w:hint="eastAsia"/>
         </w:rPr>
         <w:t xml:space="preserve"> </w:t>
       </w:r>
+      <w:proofErr w:type="spellStart"/>
       <w:r>
         <w:rPr>
           <w:rFonts w:hint="eastAsia"/>
@@ -8973,6 +10704,7 @@
         </w:rPr>
         <w:t>teacherIds</w:t>
       </w:r>
+      <w:proofErr w:type="spellEnd"/>
       <w:r>
         <w:rPr>
           <w:rFonts w:hint="eastAsia"/>
@@ -9105,7 +10837,20 @@
           <w:rFonts w:hint="eastAsia"/>
         </w:rPr>
         <w:tab/>
-        <w:t xml:space="preserve">msg: </w:t>
+      </w:r>
+      <w:proofErr w:type="spellStart"/>
+      <w:r>
+        <w:rPr>
+          <w:rFonts w:hint="eastAsia"/>
+        </w:rPr>
+        <w:t>msg</w:t>
+      </w:r>
+      <w:proofErr w:type="spellEnd"/>
+      <w:r>
+        <w:rPr>
+          <w:rFonts w:hint="eastAsia"/>
+        </w:rPr>
+        <w:t xml:space="preserve">: </w:t>
       </w:r>
       <w:r>
         <w:rPr>
@@ -9168,6 +10913,7 @@
           <w:color w:val="FF0000"/>
         </w:rPr>
       </w:pPr>
+      <w:proofErr w:type="spellStart"/>
       <w:r>
         <w:rPr>
           <w:rFonts w:hint="eastAsia"/>
@@ -9175,6 +10921,7 @@
         </w:rPr>
         <w:t>url</w:t>
       </w:r>
+      <w:proofErr w:type="spellEnd"/>
       <w:r>
         <w:rPr>
           <w:rFonts w:hint="eastAsia"/>
@@ -9225,6 +10972,7 @@
         </w:rPr>
         <w:t>：</w:t>
       </w:r>
+      <w:proofErr w:type="gramStart"/>
       <w:r>
         <w:rPr>
           <w:rFonts w:hint="eastAsia"/>
@@ -9232,6 +10980,7 @@
         </w:rPr>
         <w:t>post</w:t>
       </w:r>
+      <w:proofErr w:type="gramEnd"/>
     </w:p>
     <w:p>
       <w:pPr>
@@ -9240,6 +10989,7 @@
           <w:color w:val="FF0000"/>
         </w:rPr>
       </w:pPr>
+      <w:proofErr w:type="spellStart"/>
       <w:r>
         <w:rPr>
           <w:rFonts w:hint="eastAsia"/>
@@ -9247,6 +10997,7 @@
         </w:rPr>
         <w:t>Params</w:t>
       </w:r>
+      <w:proofErr w:type="spellEnd"/>
       <w:r>
         <w:rPr>
           <w:rFonts w:hint="eastAsia"/>
@@ -9283,13 +11034,28 @@
           <w:color w:val="FF0000"/>
         </w:rPr>
         <w:tab/>
-        <w:t xml:space="preserve">orderId : </w:t>
-      </w:r>
+      </w:r>
+      <w:proofErr w:type="spellStart"/>
       <w:r>
         <w:rPr>
           <w:rFonts w:hint="eastAsia"/>
           <w:color w:val="FF0000"/>
         </w:rPr>
+        <w:t>orderId</w:t>
+      </w:r>
+      <w:proofErr w:type="spellEnd"/>
+      <w:r>
+        <w:rPr>
+          <w:rFonts w:hint="eastAsia"/>
+          <w:color w:val="FF0000"/>
+        </w:rPr>
+        <w:t xml:space="preserve"> : </w:t>
+      </w:r>
+      <w:r>
+        <w:rPr>
+          <w:rFonts w:hint="eastAsia"/>
+          <w:color w:val="FF0000"/>
+        </w:rPr>
         <w:t>订单</w:t>
       </w:r>
       <w:r>
@@ -9314,6 +11080,7 @@
         </w:rPr>
         <w:tab/>
       </w:r>
+      <w:proofErr w:type="spellStart"/>
       <w:r>
         <w:rPr>
           <w:rFonts w:hint="eastAsia"/>
@@ -9321,6 +11088,7 @@
         </w:rPr>
         <w:t>teacherId</w:t>
       </w:r>
+      <w:proofErr w:type="spellEnd"/>
       <w:r>
         <w:rPr>
           <w:rFonts w:hint="eastAsia"/>
@@ -9383,7 +11151,22 @@
           <w:color w:val="FF0000"/>
         </w:rPr>
         <w:tab/>
-        <w:t>data: [{</w:t>
+      </w:r>
+      <w:proofErr w:type="gramStart"/>
+      <w:r>
+        <w:rPr>
+          <w:rFonts w:hint="eastAsia"/>
+          <w:color w:val="FF0000"/>
+        </w:rPr>
+        <w:t>data</w:t>
+      </w:r>
+      <w:proofErr w:type="gramEnd"/>
+      <w:r>
+        <w:rPr>
+          <w:rFonts w:hint="eastAsia"/>
+          <w:color w:val="FF0000"/>
+        </w:rPr>
+        <w:t>: [{</w:t>
       </w:r>
     </w:p>
     <w:p>
@@ -9449,12 +11232,14 @@
         </w:rPr>
         <w:tab/>
       </w:r>
+      <w:proofErr w:type="spellStart"/>
       <w:r>
         <w:rPr>
           <w:color w:val="FF0000"/>
         </w:rPr>
         <w:t>monthOfLessons</w:t>
       </w:r>
+      <w:proofErr w:type="spellEnd"/>
       <w:r>
         <w:rPr>
           <w:rFonts w:hint="eastAsia"/>
@@ -9556,7 +11341,22 @@
           <w:color w:val="FF0000"/>
         </w:rPr>
         <w:tab/>
-        <w:t xml:space="preserve">msg: </w:t>
+      </w:r>
+      <w:proofErr w:type="spellStart"/>
+      <w:r>
+        <w:rPr>
+          <w:rFonts w:hint="eastAsia"/>
+          <w:color w:val="FF0000"/>
+        </w:rPr>
+        <w:t>msg</w:t>
+      </w:r>
+      <w:proofErr w:type="spellEnd"/>
+      <w:r>
+        <w:rPr>
+          <w:rFonts w:hint="eastAsia"/>
+          <w:color w:val="FF0000"/>
+        </w:rPr>
+        <w:t xml:space="preserve">: </w:t>
       </w:r>
       <w:r>
         <w:rPr>
@@ -9606,12 +11406,14 @@
       <w:pPr>
         <w:ind w:leftChars="400" w:left="840"/>
       </w:pPr>
+      <w:proofErr w:type="spellStart"/>
       <w:r>
         <w:rPr>
           <w:rFonts w:hint="eastAsia"/>
         </w:rPr>
         <w:t>url</w:t>
       </w:r>
+      <w:proofErr w:type="spellEnd"/>
       <w:r>
         <w:rPr>
           <w:rFonts w:hint="eastAsia"/>
@@ -9641,23 +11443,27 @@
         </w:rPr>
         <w:t>：</w:t>
       </w:r>
+      <w:proofErr w:type="gramStart"/>
       <w:r>
         <w:rPr>
           <w:rFonts w:hint="eastAsia"/>
         </w:rPr>
         <w:t>post</w:t>
       </w:r>
+      <w:proofErr w:type="gramEnd"/>
     </w:p>
     <w:p>
       <w:pPr>
         <w:ind w:leftChars="400" w:left="840"/>
       </w:pPr>
+      <w:proofErr w:type="spellStart"/>
       <w:r>
         <w:rPr>
           <w:rFonts w:hint="eastAsia"/>
         </w:rPr>
         <w:t>Params</w:t>
       </w:r>
+      <w:proofErr w:type="spellEnd"/>
       <w:r>
         <w:rPr>
           <w:rFonts w:hint="eastAsia"/>
@@ -9687,7 +11493,20 @@
           <w:rFonts w:hint="eastAsia"/>
         </w:rPr>
         <w:tab/>
-        <w:t xml:space="preserve">orderId : </w:t>
+      </w:r>
+      <w:proofErr w:type="spellStart"/>
+      <w:r>
+        <w:rPr>
+          <w:rFonts w:hint="eastAsia"/>
+        </w:rPr>
+        <w:t>orderId</w:t>
+      </w:r>
+      <w:proofErr w:type="spellEnd"/>
+      <w:r>
+        <w:rPr>
+          <w:rFonts w:hint="eastAsia"/>
+        </w:rPr>
+        <w:t xml:space="preserve"> : </w:t>
       </w:r>
       <w:r>
         <w:rPr>
@@ -9711,8 +11530,15 @@
           <w:rFonts w:hint="eastAsia"/>
         </w:rPr>
         <w:tab/>
+      </w:r>
+      <w:proofErr w:type="spellStart"/>
+      <w:r>
+        <w:rPr>
+          <w:rFonts w:hint="eastAsia"/>
+        </w:rPr>
         <w:t>operateType</w:t>
       </w:r>
+      <w:proofErr w:type="spellEnd"/>
       <w:r>
         <w:rPr>
           <w:rFonts w:hint="eastAsia"/>
@@ -9778,12 +11604,14 @@
         </w:rPr>
         <w:tab/>
       </w:r>
+      <w:proofErr w:type="spellStart"/>
       <w:r>
         <w:rPr>
           <w:rFonts w:hint="eastAsia"/>
         </w:rPr>
         <w:t>operateNum</w:t>
       </w:r>
+      <w:proofErr w:type="spellEnd"/>
       <w:r>
         <w:rPr>
           <w:rFonts w:hint="eastAsia"/>
@@ -9909,7 +11737,20 @@
           <w:rFonts w:hint="eastAsia"/>
         </w:rPr>
         <w:tab/>
-        <w:t xml:space="preserve">msg: </w:t>
+      </w:r>
+      <w:proofErr w:type="spellStart"/>
+      <w:r>
+        <w:rPr>
+          <w:rFonts w:hint="eastAsia"/>
+        </w:rPr>
+        <w:t>msg</w:t>
+      </w:r>
+      <w:proofErr w:type="spellEnd"/>
+      <w:r>
+        <w:rPr>
+          <w:rFonts w:hint="eastAsia"/>
+        </w:rPr>
+        <w:t xml:space="preserve">: </w:t>
       </w:r>
       <w:r>
         <w:rPr>
@@ -9929,6 +11770,7 @@
         <w:ind w:leftChars="400" w:left="840"/>
       </w:pPr>
       <w:r>
+        <w:lastRenderedPageBreak/>
         <w:t>}</w:t>
       </w:r>
     </w:p>
@@ -9951,12 +11793,14 @@
       <w:pPr>
         <w:ind w:leftChars="400" w:left="840"/>
       </w:pPr>
+      <w:proofErr w:type="spellStart"/>
       <w:r>
         <w:rPr>
           <w:rFonts w:hint="eastAsia"/>
         </w:rPr>
         <w:t>url</w:t>
       </w:r>
+      <w:proofErr w:type="spellEnd"/>
       <w:r>
         <w:rPr>
           <w:rFonts w:hint="eastAsia"/>
@@ -10016,24 +11860,27 @@
         </w:rPr>
         <w:t>：</w:t>
       </w:r>
+      <w:proofErr w:type="gramStart"/>
       <w:r>
         <w:rPr>
           <w:rFonts w:hint="eastAsia"/>
         </w:rPr>
         <w:t>post</w:t>
       </w:r>
+      <w:proofErr w:type="gramEnd"/>
     </w:p>
     <w:p>
       <w:pPr>
         <w:ind w:leftChars="400" w:left="840"/>
       </w:pPr>
-      <w:r>
-        <w:rPr>
-          <w:rFonts w:hint="eastAsia"/>
-        </w:rPr>
-        <w:lastRenderedPageBreak/>
+      <w:proofErr w:type="spellStart"/>
+      <w:r>
+        <w:rPr>
+          <w:rFonts w:hint="eastAsia"/>
+        </w:rPr>
         <w:t>Params</w:t>
       </w:r>
+      <w:proofErr w:type="spellEnd"/>
       <w:r>
         <w:rPr>
           <w:rFonts w:hint="eastAsia"/>
@@ -10063,7 +11910,20 @@
           <w:rFonts w:hint="eastAsia"/>
         </w:rPr>
         <w:tab/>
-        <w:t xml:space="preserve">orderId : </w:t>
+      </w:r>
+      <w:proofErr w:type="spellStart"/>
+      <w:r>
+        <w:rPr>
+          <w:rFonts w:hint="eastAsia"/>
+        </w:rPr>
+        <w:t>orderId</w:t>
+      </w:r>
+      <w:proofErr w:type="spellEnd"/>
+      <w:r>
+        <w:rPr>
+          <w:rFonts w:hint="eastAsia"/>
+        </w:rPr>
+        <w:t xml:space="preserve"> : </w:t>
       </w:r>
       <w:r>
         <w:rPr>
@@ -10143,11 +12003,19 @@
         </w:rPr>
         <w:tab/>
       </w:r>
-      <w:r>
-        <w:rPr>
-          <w:rFonts w:hint="eastAsia"/>
-        </w:rPr>
-        <w:t xml:space="preserve">operateType: </w:t>
+      <w:proofErr w:type="spellStart"/>
+      <w:r>
+        <w:rPr>
+          <w:rFonts w:hint="eastAsia"/>
+        </w:rPr>
+        <w:t>operateType</w:t>
+      </w:r>
+      <w:proofErr w:type="spellEnd"/>
+      <w:r>
+        <w:rPr>
+          <w:rFonts w:hint="eastAsia"/>
+        </w:rPr>
+        <w:t xml:space="preserve">: </w:t>
       </w:r>
       <w:r>
         <w:rPr>
@@ -10195,7 +12063,20 @@
           <w:rFonts w:hint="eastAsia"/>
         </w:rPr>
         <w:tab/>
-        <w:t xml:space="preserve">operateNum: </w:t>
+      </w:r>
+      <w:proofErr w:type="spellStart"/>
+      <w:r>
+        <w:rPr>
+          <w:rFonts w:hint="eastAsia"/>
+        </w:rPr>
+        <w:t>operateNum</w:t>
+      </w:r>
+      <w:proofErr w:type="spellEnd"/>
+      <w:r>
+        <w:rPr>
+          <w:rFonts w:hint="eastAsia"/>
+        </w:rPr>
+        <w:t xml:space="preserve">: </w:t>
       </w:r>
       <w:r>
         <w:rPr>
@@ -10314,7 +12195,20 @@
           <w:rFonts w:hint="eastAsia"/>
         </w:rPr>
         <w:tab/>
-        <w:t xml:space="preserve">msg: </w:t>
+      </w:r>
+      <w:proofErr w:type="spellStart"/>
+      <w:r>
+        <w:rPr>
+          <w:rFonts w:hint="eastAsia"/>
+        </w:rPr>
+        <w:t>msg</w:t>
+      </w:r>
+      <w:proofErr w:type="spellEnd"/>
+      <w:r>
+        <w:rPr>
+          <w:rFonts w:hint="eastAsia"/>
+        </w:rPr>
+        <w:t xml:space="preserve">: </w:t>
       </w:r>
       <w:r>
         <w:rPr>
@@ -10418,6 +12312,7 @@
         <w:rPr>
           <w:rFonts w:hint="eastAsia"/>
         </w:rPr>
+        <w:lastRenderedPageBreak/>
         <w:t>（二）</w:t>
       </w:r>
       <w:r>
@@ -10485,6 +12380,7 @@
           <w:color w:val="FF0000"/>
         </w:rPr>
       </w:pPr>
+      <w:proofErr w:type="spellStart"/>
       <w:r>
         <w:rPr>
           <w:rFonts w:hint="eastAsia"/>
@@ -10492,6 +12388,7 @@
         </w:rPr>
         <w:t>url</w:t>
       </w:r>
+      <w:proofErr w:type="spellEnd"/>
       <w:r>
         <w:rPr>
           <w:rFonts w:hint="eastAsia"/>
@@ -10565,6 +12462,7 @@
         </w:rPr>
         <w:t>：</w:t>
       </w:r>
+      <w:proofErr w:type="gramStart"/>
       <w:r>
         <w:rPr>
           <w:rFonts w:hint="eastAsia"/>
@@ -10572,6 +12470,7 @@
         </w:rPr>
         <w:t>post</w:t>
       </w:r>
+      <w:proofErr w:type="gramEnd"/>
     </w:p>
     <w:p>
       <w:pPr>
@@ -10580,11 +12479,11 @@
           <w:b/>
         </w:rPr>
       </w:pPr>
+      <w:proofErr w:type="spellStart"/>
       <w:r>
         <w:rPr>
           <w:b/>
         </w:rPr>
-        <w:lastRenderedPageBreak/>
         <w:t>P</w:t>
       </w:r>
       <w:r>
@@ -10594,6 +12493,7 @@
         </w:rPr>
         <w:t>arams</w:t>
       </w:r>
+      <w:proofErr w:type="spellEnd"/>
       <w:r>
         <w:rPr>
           <w:rFonts w:hint="eastAsia"/>
@@ -10622,13 +12522,28 @@
           <w:b/>
         </w:rPr>
         <w:tab/>
-        <w:t>userName:</w:t>
-      </w:r>
+      </w:r>
+      <w:proofErr w:type="spellStart"/>
       <w:r>
         <w:rPr>
           <w:rFonts w:hint="eastAsia"/>
           <w:b/>
         </w:rPr>
+        <w:t>userName</w:t>
+      </w:r>
+      <w:proofErr w:type="spellEnd"/>
+      <w:r>
+        <w:rPr>
+          <w:rFonts w:hint="eastAsia"/>
+          <w:b/>
+        </w:rPr>
+        <w:t>:</w:t>
+      </w:r>
+      <w:r>
+        <w:rPr>
+          <w:rFonts w:hint="eastAsia"/>
+          <w:b/>
+        </w:rPr>
         <w:t>用户名</w:t>
       </w:r>
     </w:p>
@@ -10741,7 +12656,22 @@
           <w:b/>
         </w:rPr>
         <w:tab/>
-        <w:t xml:space="preserve">msg: </w:t>
+      </w:r>
+      <w:proofErr w:type="spellStart"/>
+      <w:r>
+        <w:rPr>
+          <w:rFonts w:hint="eastAsia"/>
+          <w:b/>
+        </w:rPr>
+        <w:t>msg</w:t>
+      </w:r>
+      <w:proofErr w:type="spellEnd"/>
+      <w:r>
+        <w:rPr>
+          <w:rFonts w:hint="eastAsia"/>
+          <w:b/>
+        </w:rPr>
+        <w:t xml:space="preserve">: </w:t>
       </w:r>
       <w:r>
         <w:rPr>
@@ -10793,12 +12723,14 @@
       <w:pPr>
         <w:ind w:left="840"/>
       </w:pPr>
+      <w:proofErr w:type="spellStart"/>
       <w:r>
         <w:rPr>
           <w:rFonts w:hint="eastAsia"/>
         </w:rPr>
         <w:t>url</w:t>
       </w:r>
+      <w:proofErr w:type="spellEnd"/>
       <w:r>
         <w:rPr>
           <w:rFonts w:hint="eastAsia"/>
@@ -10858,23 +12790,27 @@
         </w:rPr>
         <w:t>：</w:t>
       </w:r>
+      <w:proofErr w:type="gramStart"/>
       <w:r>
         <w:rPr>
           <w:rFonts w:hint="eastAsia"/>
         </w:rPr>
         <w:t>post</w:t>
       </w:r>
+      <w:proofErr w:type="gramEnd"/>
     </w:p>
     <w:p>
       <w:pPr>
         <w:ind w:left="840"/>
       </w:pPr>
+      <w:proofErr w:type="spellStart"/>
       <w:r>
         <w:rPr>
           <w:rFonts w:hint="eastAsia"/>
         </w:rPr>
         <w:t>Params</w:t>
       </w:r>
+      <w:proofErr w:type="spellEnd"/>
       <w:r>
         <w:rPr>
           <w:rFonts w:hint="eastAsia"/>
@@ -10905,12 +12841,14 @@
         </w:rPr>
         <w:tab/>
       </w:r>
+      <w:proofErr w:type="spellStart"/>
       <w:r>
         <w:rPr>
           <w:rFonts w:hint="eastAsia"/>
         </w:rPr>
         <w:t>teacherId</w:t>
       </w:r>
+      <w:proofErr w:type="spellEnd"/>
       <w:r>
         <w:rPr>
           <w:rFonts w:hint="eastAsia"/>
@@ -10958,7 +12896,20 @@
           <w:rFonts w:hint="eastAsia"/>
         </w:rPr>
         <w:tab/>
-        <w:t>data: {</w:t>
+      </w:r>
+      <w:proofErr w:type="gramStart"/>
+      <w:r>
+        <w:rPr>
+          <w:rFonts w:hint="eastAsia"/>
+        </w:rPr>
+        <w:t>data</w:t>
+      </w:r>
+      <w:proofErr w:type="gramEnd"/>
+      <w:r>
+        <w:rPr>
+          <w:rFonts w:hint="eastAsia"/>
+        </w:rPr>
+        <w:t>: {</w:t>
       </w:r>
     </w:p>
     <w:p>
@@ -11108,7 +13059,20 @@
           <w:rFonts w:hint="eastAsia"/>
         </w:rPr>
         <w:tab/>
-        <w:t xml:space="preserve">msg: </w:t>
+      </w:r>
+      <w:proofErr w:type="spellStart"/>
+      <w:r>
+        <w:rPr>
+          <w:rFonts w:hint="eastAsia"/>
+        </w:rPr>
+        <w:t>msg</w:t>
+      </w:r>
+      <w:proofErr w:type="spellEnd"/>
+      <w:r>
+        <w:rPr>
+          <w:rFonts w:hint="eastAsia"/>
+        </w:rPr>
+        <w:t xml:space="preserve">: </w:t>
       </w:r>
       <w:r>
         <w:rPr>
@@ -11150,12 +13114,14 @@
       <w:pPr>
         <w:ind w:leftChars="400" w:left="840"/>
       </w:pPr>
+      <w:proofErr w:type="spellStart"/>
       <w:r>
         <w:rPr>
           <w:rFonts w:hint="eastAsia"/>
         </w:rPr>
         <w:t>url</w:t>
       </w:r>
+      <w:proofErr w:type="spellEnd"/>
       <w:r>
         <w:rPr>
           <w:rFonts w:hint="eastAsia"/>
@@ -11197,23 +13163,28 @@
         </w:rPr>
         <w:t>：</w:t>
       </w:r>
+      <w:proofErr w:type="gramStart"/>
       <w:r>
         <w:rPr>
           <w:rFonts w:hint="eastAsia"/>
         </w:rPr>
         <w:t>post</w:t>
       </w:r>
+      <w:proofErr w:type="gramEnd"/>
     </w:p>
     <w:p>
       <w:pPr>
         <w:ind w:leftChars="400" w:left="840"/>
       </w:pPr>
-      <w:r>
-        <w:rPr>
-          <w:rFonts w:hint="eastAsia"/>
-        </w:rPr>
+      <w:proofErr w:type="spellStart"/>
+      <w:r>
+        <w:rPr>
+          <w:rFonts w:hint="eastAsia"/>
+        </w:rPr>
+        <w:lastRenderedPageBreak/>
         <w:t>Params</w:t>
       </w:r>
+      <w:proofErr w:type="spellEnd"/>
       <w:r>
         <w:rPr>
           <w:rFonts w:hint="eastAsia"/>
@@ -11243,7 +13214,20 @@
           <w:rFonts w:hint="eastAsia"/>
         </w:rPr>
         <w:tab/>
-        <w:t xml:space="preserve">teacherId : </w:t>
+      </w:r>
+      <w:proofErr w:type="spellStart"/>
+      <w:r>
+        <w:rPr>
+          <w:rFonts w:hint="eastAsia"/>
+        </w:rPr>
+        <w:t>teacherId</w:t>
+      </w:r>
+      <w:proofErr w:type="spellEnd"/>
+      <w:r>
+        <w:rPr>
+          <w:rFonts w:hint="eastAsia"/>
+        </w:rPr>
+        <w:t xml:space="preserve"> : </w:t>
       </w:r>
       <w:r>
         <w:rPr>
@@ -11340,7 +13324,20 @@
           <w:rFonts w:hint="eastAsia"/>
         </w:rPr>
         <w:tab/>
-        <w:t xml:space="preserve">msg: </w:t>
+      </w:r>
+      <w:proofErr w:type="spellStart"/>
+      <w:r>
+        <w:rPr>
+          <w:rFonts w:hint="eastAsia"/>
+        </w:rPr>
+        <w:t>msg</w:t>
+      </w:r>
+      <w:proofErr w:type="spellEnd"/>
+      <w:r>
+        <w:rPr>
+          <w:rFonts w:hint="eastAsia"/>
+        </w:rPr>
+        <w:t xml:space="preserve">: </w:t>
       </w:r>
       <w:r>
         <w:rPr>
@@ -11382,12 +13379,14 @@
       <w:pPr>
         <w:ind w:leftChars="400" w:left="840"/>
       </w:pPr>
+      <w:proofErr w:type="spellStart"/>
       <w:r>
         <w:rPr>
           <w:rFonts w:hint="eastAsia"/>
         </w:rPr>
         <w:t>url</w:t>
       </w:r>
+      <w:proofErr w:type="spellEnd"/>
       <w:r>
         <w:rPr>
           <w:rFonts w:hint="eastAsia"/>
@@ -11429,23 +13428,27 @@
         </w:rPr>
         <w:t>：</w:t>
       </w:r>
+      <w:proofErr w:type="gramStart"/>
       <w:r>
         <w:rPr>
           <w:rFonts w:hint="eastAsia"/>
         </w:rPr>
         <w:t>post</w:t>
       </w:r>
+      <w:proofErr w:type="gramEnd"/>
     </w:p>
     <w:p>
       <w:pPr>
         <w:ind w:leftChars="400" w:left="840"/>
       </w:pPr>
+      <w:proofErr w:type="spellStart"/>
       <w:r>
         <w:rPr>
           <w:rFonts w:hint="eastAsia"/>
         </w:rPr>
         <w:t>Params</w:t>
       </w:r>
+      <w:proofErr w:type="spellEnd"/>
       <w:r>
         <w:rPr>
           <w:rFonts w:hint="eastAsia"/>
@@ -11474,9 +13477,21 @@
         <w:rPr>
           <w:rFonts w:hint="eastAsia"/>
         </w:rPr>
-        <w:lastRenderedPageBreak/>
-        <w:tab/>
-        <w:t xml:space="preserve">teacherId : </w:t>
+        <w:tab/>
+      </w:r>
+      <w:proofErr w:type="spellStart"/>
+      <w:r>
+        <w:rPr>
+          <w:rFonts w:hint="eastAsia"/>
+        </w:rPr>
+        <w:t>teacherId</w:t>
+      </w:r>
+      <w:proofErr w:type="spellEnd"/>
+      <w:r>
+        <w:rPr>
+          <w:rFonts w:hint="eastAsia"/>
+        </w:rPr>
+        <w:t xml:space="preserve"> : </w:t>
       </w:r>
       <w:r>
         <w:rPr>
@@ -11516,7 +13531,20 @@
           <w:rFonts w:hint="eastAsia"/>
         </w:rPr>
         <w:tab/>
-        <w:t>data:</w:t>
+      </w:r>
+      <w:proofErr w:type="gramStart"/>
+      <w:r>
+        <w:rPr>
+          <w:rFonts w:hint="eastAsia"/>
+        </w:rPr>
+        <w:t>data</w:t>
+      </w:r>
+      <w:proofErr w:type="gramEnd"/>
+      <w:r>
+        <w:rPr>
+          <w:rFonts w:hint="eastAsia"/>
+        </w:rPr>
+        <w:t>:</w:t>
       </w:r>
       <w:r>
         <w:rPr>
@@ -11539,7 +13567,21 @@
         <w:rPr>
           <w:rFonts w:hint="eastAsia"/>
         </w:rPr>
-        <w:t>"gradeId":"2",</w:t>
+        <w:t>"</w:t>
+      </w:r>
+      <w:proofErr w:type="gramStart"/>
+      <w:r>
+        <w:rPr>
+          <w:rFonts w:hint="eastAsia"/>
+        </w:rPr>
+        <w:t>gradeId</w:t>
+      </w:r>
+      <w:proofErr w:type="gramEnd"/>
+      <w:r>
+        <w:rPr>
+          <w:rFonts w:hint="eastAsia"/>
+        </w:rPr>
+        <w:t>":"2",</w:t>
       </w:r>
     </w:p>
     <w:p>
@@ -11550,7 +13592,21 @@
         <w:rPr>
           <w:rFonts w:hint="eastAsia"/>
         </w:rPr>
-        <w:t>"telNumber":"15576897865",</w:t>
+        <w:t>"</w:t>
+      </w:r>
+      <w:proofErr w:type="gramStart"/>
+      <w:r>
+        <w:rPr>
+          <w:rFonts w:hint="eastAsia"/>
+        </w:rPr>
+        <w:t>telNumber</w:t>
+      </w:r>
+      <w:proofErr w:type="gramEnd"/>
+      <w:r>
+        <w:rPr>
+          <w:rFonts w:hint="eastAsia"/>
+        </w:rPr>
+        <w:t>":"15576897865",</w:t>
       </w:r>
     </w:p>
     <w:p>
@@ -11561,7 +13617,21 @@
         <w:rPr>
           <w:rFonts w:hint="eastAsia"/>
         </w:rPr>
-        <w:t>"education":3,</w:t>
+        <w:t>"</w:t>
+      </w:r>
+      <w:proofErr w:type="gramStart"/>
+      <w:r>
+        <w:rPr>
+          <w:rFonts w:hint="eastAsia"/>
+        </w:rPr>
+        <w:t>education</w:t>
+      </w:r>
+      <w:proofErr w:type="gramEnd"/>
+      <w:r>
+        <w:rPr>
+          <w:rFonts w:hint="eastAsia"/>
+        </w:rPr>
+        <w:t>":3,</w:t>
       </w:r>
     </w:p>
     <w:p>
@@ -11572,7 +13642,21 @@
         <w:rPr>
           <w:rFonts w:hint="eastAsia"/>
         </w:rPr>
-        <w:t>"notes":"???????",</w:t>
+        <w:t>"</w:t>
+      </w:r>
+      <w:proofErr w:type="gramStart"/>
+      <w:r>
+        <w:rPr>
+          <w:rFonts w:hint="eastAsia"/>
+        </w:rPr>
+        <w:t>notes</w:t>
+      </w:r>
+      <w:proofErr w:type="gramEnd"/>
+      <w:r>
+        <w:rPr>
+          <w:rFonts w:hint="eastAsia"/>
+        </w:rPr>
+        <w:t>":"???????",</w:t>
       </w:r>
     </w:p>
     <w:p>
@@ -11583,7 +13667,21 @@
         <w:rPr>
           <w:rFonts w:hint="eastAsia"/>
         </w:rPr>
-        <w:t>"teacherName":"6666666",</w:t>
+        <w:t>"</w:t>
+      </w:r>
+      <w:proofErr w:type="gramStart"/>
+      <w:r>
+        <w:rPr>
+          <w:rFonts w:hint="eastAsia"/>
+        </w:rPr>
+        <w:t>teacherName</w:t>
+      </w:r>
+      <w:proofErr w:type="gramEnd"/>
+      <w:r>
+        <w:rPr>
+          <w:rFonts w:hint="eastAsia"/>
+        </w:rPr>
+        <w:t>":"6666666",</w:t>
       </w:r>
     </w:p>
     <w:p>
@@ -11594,7 +13692,29 @@
         <w:rPr>
           <w:rFonts w:hint="eastAsia"/>
         </w:rPr>
-        <w:t>"sex":false,</w:t>
+        <w:t>"</w:t>
+      </w:r>
+      <w:proofErr w:type="spellStart"/>
+      <w:proofErr w:type="gramStart"/>
+      <w:r>
+        <w:rPr>
+          <w:rFonts w:hint="eastAsia"/>
+        </w:rPr>
+        <w:t>sex</w:t>
+      </w:r>
+      <w:proofErr w:type="gramEnd"/>
+      <w:r>
+        <w:rPr>
+          <w:rFonts w:hint="eastAsia"/>
+        </w:rPr>
+        <w:t>":false</w:t>
+      </w:r>
+      <w:proofErr w:type="spellEnd"/>
+      <w:r>
+        <w:rPr>
+          <w:rFonts w:hint="eastAsia"/>
+        </w:rPr>
+        <w:t>,</w:t>
       </w:r>
     </w:p>
     <w:p>
@@ -11605,7 +13725,21 @@
         <w:rPr>
           <w:rFonts w:hint="eastAsia"/>
         </w:rPr>
-        <w:t>"schoolId":"",</w:t>
+        <w:t>"</w:t>
+      </w:r>
+      <w:proofErr w:type="spellStart"/>
+      <w:r>
+        <w:rPr>
+          <w:rFonts w:hint="eastAsia"/>
+        </w:rPr>
+        <w:t>schoolId</w:t>
+      </w:r>
+      <w:proofErr w:type="spellEnd"/>
+      <w:r>
+        <w:rPr>
+          <w:rFonts w:hint="eastAsia"/>
+        </w:rPr>
+        <w:t>":"",</w:t>
       </w:r>
     </w:p>
     <w:p>
@@ -11616,7 +13750,29 @@
         <w:rPr>
           <w:rFonts w:hint="eastAsia"/>
         </w:rPr>
-        <w:t>"signed":true,</w:t>
+        <w:t>"</w:t>
+      </w:r>
+      <w:proofErr w:type="spellStart"/>
+      <w:proofErr w:type="gramStart"/>
+      <w:r>
+        <w:rPr>
+          <w:rFonts w:hint="eastAsia"/>
+        </w:rPr>
+        <w:t>signed</w:t>
+      </w:r>
+      <w:proofErr w:type="gramEnd"/>
+      <w:r>
+        <w:rPr>
+          <w:rFonts w:hint="eastAsia"/>
+        </w:rPr>
+        <w:t>":true</w:t>
+      </w:r>
+      <w:proofErr w:type="spellEnd"/>
+      <w:r>
+        <w:rPr>
+          <w:rFonts w:hint="eastAsia"/>
+        </w:rPr>
+        <w:t>,</w:t>
       </w:r>
     </w:p>
     <w:p>
@@ -11627,7 +13783,21 @@
         <w:rPr>
           <w:rFonts w:hint="eastAsia"/>
         </w:rPr>
-        <w:t>"teachingLevel":2</w:t>
+        <w:t>"</w:t>
+      </w:r>
+      <w:proofErr w:type="gramStart"/>
+      <w:r>
+        <w:rPr>
+          <w:rFonts w:hint="eastAsia"/>
+        </w:rPr>
+        <w:t>teachingLevel</w:t>
+      </w:r>
+      <w:proofErr w:type="gramEnd"/>
+      <w:r>
+        <w:rPr>
+          <w:rFonts w:hint="eastAsia"/>
+        </w:rPr>
+        <w:t>":2</w:t>
       </w:r>
     </w:p>
     <w:p>
@@ -11707,7 +13877,20 @@
           <w:rFonts w:hint="eastAsia"/>
         </w:rPr>
         <w:tab/>
-        <w:t xml:space="preserve">msg: </w:t>
+      </w:r>
+      <w:proofErr w:type="spellStart"/>
+      <w:r>
+        <w:rPr>
+          <w:rFonts w:hint="eastAsia"/>
+        </w:rPr>
+        <w:t>msg</w:t>
+      </w:r>
+      <w:proofErr w:type="spellEnd"/>
+      <w:r>
+        <w:rPr>
+          <w:rFonts w:hint="eastAsia"/>
+        </w:rPr>
+        <w:t xml:space="preserve">: </w:t>
       </w:r>
       <w:r>
         <w:rPr>
@@ -11764,6 +13947,7 @@
       <w:pPr>
         <w:ind w:left="840"/>
       </w:pPr>
+      <w:proofErr w:type="spellStart"/>
       <w:r>
         <w:rPr>
           <w:rFonts w:hint="eastAsia"/>
@@ -11771,6 +13955,7 @@
         </w:rPr>
         <w:t>url</w:t>
       </w:r>
+      <w:proofErr w:type="spellEnd"/>
       <w:r>
         <w:rPr>
           <w:rFonts w:hint="eastAsia"/>
@@ -11846,6 +14031,7 @@
         </w:rPr>
         <w:t>：</w:t>
       </w:r>
+      <w:proofErr w:type="gramStart"/>
       <w:r>
         <w:rPr>
           <w:rFonts w:hint="eastAsia"/>
@@ -11853,6 +14039,7 @@
         </w:rPr>
         <w:t>post</w:t>
       </w:r>
+      <w:proofErr w:type="gramEnd"/>
     </w:p>
     <w:p>
       <w:pPr>
@@ -11861,6 +14048,7 @@
           <w:b/>
         </w:rPr>
       </w:pPr>
+      <w:proofErr w:type="spellStart"/>
       <w:r>
         <w:rPr>
           <w:b/>
@@ -11874,6 +14062,7 @@
         </w:rPr>
         <w:t>arams</w:t>
       </w:r>
+      <w:proofErr w:type="spellEnd"/>
       <w:r>
         <w:rPr>
           <w:rFonts w:hint="eastAsia"/>
@@ -11902,13 +14091,28 @@
           <w:b/>
         </w:rPr>
         <w:tab/>
-        <w:t>userName:</w:t>
-      </w:r>
+      </w:r>
+      <w:proofErr w:type="spellStart"/>
       <w:r>
         <w:rPr>
           <w:rFonts w:hint="eastAsia"/>
           <w:b/>
         </w:rPr>
+        <w:t>userName</w:t>
+      </w:r>
+      <w:proofErr w:type="spellEnd"/>
+      <w:r>
+        <w:rPr>
+          <w:rFonts w:hint="eastAsia"/>
+          <w:b/>
+        </w:rPr>
+        <w:t>:</w:t>
+      </w:r>
+      <w:r>
+        <w:rPr>
+          <w:rFonts w:hint="eastAsia"/>
+          <w:b/>
+        </w:rPr>
         <w:t>用户名</w:t>
       </w:r>
     </w:p>
@@ -11997,8 +14201,24 @@
           <w:rFonts w:hint="eastAsia"/>
           <w:b/>
         </w:rPr>
-        <w:tab/>
-        <w:t xml:space="preserve">msg: </w:t>
+        <w:lastRenderedPageBreak/>
+        <w:tab/>
+      </w:r>
+      <w:proofErr w:type="spellStart"/>
+      <w:r>
+        <w:rPr>
+          <w:rFonts w:hint="eastAsia"/>
+          <w:b/>
+        </w:rPr>
+        <w:t>msg</w:t>
+      </w:r>
+      <w:proofErr w:type="spellEnd"/>
+      <w:r>
+        <w:rPr>
+          <w:rFonts w:hint="eastAsia"/>
+          <w:b/>
+        </w:rPr>
+        <w:t xml:space="preserve">: </w:t>
       </w:r>
       <w:r>
         <w:rPr>
@@ -12065,12 +14285,14 @@
       <w:pPr>
         <w:ind w:left="840"/>
       </w:pPr>
+      <w:proofErr w:type="spellStart"/>
       <w:r>
         <w:rPr>
           <w:rFonts w:hint="eastAsia"/>
         </w:rPr>
         <w:t>url</w:t>
       </w:r>
+      <w:proofErr w:type="spellEnd"/>
       <w:r>
         <w:rPr>
           <w:rFonts w:hint="eastAsia"/>
@@ -12133,23 +14355,27 @@
         </w:rPr>
         <w:t>：</w:t>
       </w:r>
+      <w:proofErr w:type="gramStart"/>
       <w:r>
         <w:rPr>
           <w:rFonts w:hint="eastAsia"/>
         </w:rPr>
         <w:t>post</w:t>
       </w:r>
+      <w:proofErr w:type="gramEnd"/>
     </w:p>
     <w:p>
       <w:pPr>
         <w:ind w:left="840"/>
       </w:pPr>
+      <w:proofErr w:type="spellStart"/>
       <w:r>
         <w:rPr>
           <w:rFonts w:hint="eastAsia"/>
         </w:rPr>
         <w:t>Params</w:t>
       </w:r>
+      <w:proofErr w:type="spellEnd"/>
       <w:r>
         <w:rPr>
           <w:rFonts w:hint="eastAsia"/>
@@ -12179,7 +14405,20 @@
           <w:rFonts w:hint="eastAsia"/>
         </w:rPr>
         <w:tab/>
-        <w:t xml:space="preserve">teacherId : </w:t>
+      </w:r>
+      <w:proofErr w:type="spellStart"/>
+      <w:r>
+        <w:rPr>
+          <w:rFonts w:hint="eastAsia"/>
+        </w:rPr>
+        <w:t>teacherId</w:t>
+      </w:r>
+      <w:proofErr w:type="spellEnd"/>
+      <w:r>
+        <w:rPr>
+          <w:rFonts w:hint="eastAsia"/>
+        </w:rPr>
+        <w:t xml:space="preserve"> : </w:t>
       </w:r>
       <w:r>
         <w:rPr>
@@ -12199,7 +14438,6 @@
         <w:ind w:left="840"/>
       </w:pPr>
       <w:r>
-        <w:lastRenderedPageBreak/>
         <w:t>}</w:t>
       </w:r>
     </w:p>
@@ -12224,11 +14462,19 @@
         </w:rPr>
         <w:tab/>
       </w:r>
-      <w:r>
-        <w:rPr>
-          <w:rFonts w:hint="eastAsia"/>
-        </w:rPr>
-        <w:t xml:space="preserve">data: </w:t>
+      <w:proofErr w:type="gramStart"/>
+      <w:r>
+        <w:rPr>
+          <w:rFonts w:hint="eastAsia"/>
+        </w:rPr>
+        <w:t>data</w:t>
+      </w:r>
+      <w:proofErr w:type="gramEnd"/>
+      <w:r>
+        <w:rPr>
+          <w:rFonts w:hint="eastAsia"/>
+        </w:rPr>
+        <w:t xml:space="preserve">: </w:t>
       </w:r>
       <w:r>
         <w:rPr>
@@ -12253,11 +14499,19 @@
         </w:rPr>
         <w:tab/>
       </w:r>
-      <w:r>
-        <w:rPr>
-          <w:rFonts w:hint="eastAsia"/>
-        </w:rPr>
-        <w:t xml:space="preserve">totalIncome: </w:t>
+      <w:proofErr w:type="spellStart"/>
+      <w:r>
+        <w:rPr>
+          <w:rFonts w:hint="eastAsia"/>
+        </w:rPr>
+        <w:t>totalIncome</w:t>
+      </w:r>
+      <w:proofErr w:type="spellEnd"/>
+      <w:r>
+        <w:rPr>
+          <w:rFonts w:hint="eastAsia"/>
+        </w:rPr>
+        <w:t xml:space="preserve">: </w:t>
       </w:r>
       <w:r>
         <w:rPr>
@@ -12288,9 +14542,11 @@
         </w:rPr>
         <w:tab/>
       </w:r>
+      <w:proofErr w:type="spellStart"/>
       <w:r>
         <w:t>withDrawLessonNum</w:t>
       </w:r>
+      <w:proofErr w:type="spellEnd"/>
       <w:r>
         <w:rPr>
           <w:rFonts w:hint="eastAsia"/>
@@ -12320,9 +14576,11 @@
         </w:rPr>
         <w:tab/>
       </w:r>
+      <w:proofErr w:type="spellStart"/>
       <w:r>
         <w:t>checkedLessonNum</w:t>
       </w:r>
+      <w:proofErr w:type="spellEnd"/>
       <w:r>
         <w:rPr>
           <w:rFonts w:hint="eastAsia"/>
@@ -12355,9 +14613,11 @@
         </w:rPr>
         <w:tab/>
       </w:r>
+      <w:proofErr w:type="spellStart"/>
       <w:r>
         <w:t>frozenLessonNum</w:t>
       </w:r>
+      <w:proofErr w:type="spellEnd"/>
       <w:r>
         <w:rPr>
           <w:rFonts w:hint="eastAsia"/>
@@ -12436,7 +14696,20 @@
           <w:rFonts w:hint="eastAsia"/>
         </w:rPr>
         <w:tab/>
-        <w:t xml:space="preserve">msg: </w:t>
+      </w:r>
+      <w:proofErr w:type="spellStart"/>
+      <w:r>
+        <w:rPr>
+          <w:rFonts w:hint="eastAsia"/>
+        </w:rPr>
+        <w:t>msg</w:t>
+      </w:r>
+      <w:proofErr w:type="spellEnd"/>
+      <w:r>
+        <w:rPr>
+          <w:rFonts w:hint="eastAsia"/>
+        </w:rPr>
+        <w:t xml:space="preserve">: </w:t>
       </w:r>
       <w:r>
         <w:rPr>
@@ -12483,12 +14756,14 @@
       <w:pPr>
         <w:ind w:left="840"/>
       </w:pPr>
+      <w:proofErr w:type="spellStart"/>
       <w:r>
         <w:rPr>
           <w:rFonts w:hint="eastAsia"/>
         </w:rPr>
         <w:t>url</w:t>
       </w:r>
+      <w:proofErr w:type="spellEnd"/>
       <w:r>
         <w:rPr>
           <w:rFonts w:hint="eastAsia"/>
@@ -12536,23 +14811,27 @@
         </w:rPr>
         <w:t>：</w:t>
       </w:r>
+      <w:proofErr w:type="gramStart"/>
       <w:r>
         <w:rPr>
           <w:rFonts w:hint="eastAsia"/>
         </w:rPr>
         <w:t>post</w:t>
       </w:r>
+      <w:proofErr w:type="gramEnd"/>
     </w:p>
     <w:p>
       <w:pPr>
         <w:ind w:left="840"/>
       </w:pPr>
+      <w:proofErr w:type="spellStart"/>
       <w:r>
         <w:rPr>
           <w:rFonts w:hint="eastAsia"/>
         </w:rPr>
         <w:t>Params</w:t>
       </w:r>
+      <w:proofErr w:type="spellEnd"/>
       <w:r>
         <w:rPr>
           <w:rFonts w:hint="eastAsia"/>
@@ -12583,11 +14862,19 @@
         </w:rPr>
         <w:tab/>
       </w:r>
-      <w:r>
-        <w:rPr>
-          <w:rFonts w:hint="eastAsia"/>
-        </w:rPr>
-        <w:t xml:space="preserve">teacherId : </w:t>
+      <w:proofErr w:type="spellStart"/>
+      <w:r>
+        <w:rPr>
+          <w:rFonts w:hint="eastAsia"/>
+        </w:rPr>
+        <w:t>teacherId</w:t>
+      </w:r>
+      <w:proofErr w:type="spellEnd"/>
+      <w:r>
+        <w:rPr>
+          <w:rFonts w:hint="eastAsia"/>
+        </w:rPr>
+        <w:t xml:space="preserve"> : </w:t>
       </w:r>
       <w:r>
         <w:rPr>
@@ -12631,11 +14918,19 @@
         </w:rPr>
         <w:tab/>
       </w:r>
-      <w:r>
-        <w:rPr>
-          <w:rFonts w:hint="eastAsia"/>
-        </w:rPr>
-        <w:t>data: [{</w:t>
+      <w:proofErr w:type="gramStart"/>
+      <w:r>
+        <w:rPr>
+          <w:rFonts w:hint="eastAsia"/>
+        </w:rPr>
+        <w:t>data</w:t>
+      </w:r>
+      <w:proofErr w:type="gramEnd"/>
+      <w:r>
+        <w:rPr>
+          <w:rFonts w:hint="eastAsia"/>
+        </w:rPr>
+        <w:t>: [{</w:t>
       </w:r>
     </w:p>
     <w:p>
@@ -12658,7 +14953,21 @@
         <w:rPr>
           <w:rFonts w:hint="eastAsia"/>
         </w:rPr>
-        <w:t>"parentName":"</w:t>
+        <w:t>"</w:t>
+      </w:r>
+      <w:proofErr w:type="spellStart"/>
+      <w:r>
+        <w:rPr>
+          <w:rFonts w:hint="eastAsia"/>
+        </w:rPr>
+        <w:t>parentName</w:t>
+      </w:r>
+      <w:proofErr w:type="spellEnd"/>
+      <w:r>
+        <w:rPr>
+          <w:rFonts w:hint="eastAsia"/>
+        </w:rPr>
+        <w:t>":"</w:t>
       </w:r>
       <w:r>
         <w:rPr>
@@ -12681,18 +14990,40 @@
         <w:rPr>
           <w:rFonts w:hint="eastAsia"/>
         </w:rPr>
-        <w:t>"teacherId":"666teacher666",</w:t>
+        <w:t>"</w:t>
+      </w:r>
+      <w:proofErr w:type="gramStart"/>
+      <w:r>
+        <w:rPr>
+          <w:rFonts w:hint="eastAsia"/>
+        </w:rPr>
+        <w:t>teacherId</w:t>
+      </w:r>
+      <w:proofErr w:type="gramEnd"/>
+      <w:r>
+        <w:rPr>
+          <w:rFonts w:hint="eastAsia"/>
+        </w:rPr>
+        <w:t>":"666teacher666",</w:t>
       </w:r>
     </w:p>
     <w:p>
       <w:pPr>
         <w:ind w:left="1260" w:firstLine="420"/>
       </w:pPr>
-      <w:r>
-        <w:rPr>
-          <w:rFonts w:hint="eastAsia"/>
-        </w:rPr>
-        <w:t xml:space="preserve">memberId: </w:t>
+      <w:proofErr w:type="spellStart"/>
+      <w:r>
+        <w:rPr>
+          <w:rFonts w:hint="eastAsia"/>
+        </w:rPr>
+        <w:t>memberId</w:t>
+      </w:r>
+      <w:proofErr w:type="spellEnd"/>
+      <w:r>
+        <w:rPr>
+          <w:rFonts w:hint="eastAsia"/>
+        </w:rPr>
+        <w:t xml:space="preserve">: </w:t>
       </w:r>
       <w:r>
         <w:rPr>
@@ -12721,7 +15052,21 @@
         <w:rPr>
           <w:rFonts w:hint="eastAsia"/>
         </w:rPr>
-        <w:t>"orderId":"3caf39e6-add0-44d8-807f-739f43b69023",</w:t>
+        <w:t>"</w:t>
+      </w:r>
+      <w:proofErr w:type="gramStart"/>
+      <w:r>
+        <w:rPr>
+          <w:rFonts w:hint="eastAsia"/>
+        </w:rPr>
+        <w:t>orderId</w:t>
+      </w:r>
+      <w:proofErr w:type="gramEnd"/>
+      <w:r>
+        <w:rPr>
+          <w:rFonts w:hint="eastAsia"/>
+        </w:rPr>
+        <w:t>":"3caf39e6-add0-44d8-807f-739f43b69023",</w:t>
       </w:r>
     </w:p>
     <w:p>
@@ -12732,7 +15077,21 @@
         <w:rPr>
           <w:rFonts w:hint="eastAsia"/>
         </w:rPr>
-        <w:t>"totalLessonNum":63,</w:t>
+        <w:t>"</w:t>
+      </w:r>
+      <w:proofErr w:type="gramStart"/>
+      <w:r>
+        <w:rPr>
+          <w:rFonts w:hint="eastAsia"/>
+        </w:rPr>
+        <w:t>totalLessonNum</w:t>
+      </w:r>
+      <w:proofErr w:type="gramEnd"/>
+      <w:r>
+        <w:rPr>
+          <w:rFonts w:hint="eastAsia"/>
+        </w:rPr>
+        <w:t>":63,</w:t>
       </w:r>
     </w:p>
     <w:p>
@@ -12743,7 +15102,21 @@
         <w:rPr>
           <w:rFonts w:hint="eastAsia"/>
         </w:rPr>
-        <w:t>"telNum":"18711018800",</w:t>
+        <w:t>"</w:t>
+      </w:r>
+      <w:proofErr w:type="gramStart"/>
+      <w:r>
+        <w:rPr>
+          <w:rFonts w:hint="eastAsia"/>
+        </w:rPr>
+        <w:t>telNum</w:t>
+      </w:r>
+      <w:proofErr w:type="gramEnd"/>
+      <w:r>
+        <w:rPr>
+          <w:rFonts w:hint="eastAsia"/>
+        </w:rPr>
+        <w:t>":"18711018800",</w:t>
       </w:r>
     </w:p>
     <w:p>
@@ -12756,6 +15129,7 @@
         </w:rPr>
         <w:t>"</w:t>
       </w:r>
+      <w:proofErr w:type="gramStart"/>
       <w:r>
         <w:rPr>
           <w:rFonts w:hint="eastAsia"/>
@@ -12766,7 +15140,14 @@
         <w:rPr>
           <w:rFonts w:hint="eastAsia"/>
         </w:rPr>
-        <w:t>ame":"333333",</w:t>
+        <w:t>ame</w:t>
+      </w:r>
+      <w:proofErr w:type="gramEnd"/>
+      <w:r>
+        <w:rPr>
+          <w:rFonts w:hint="eastAsia"/>
+        </w:rPr>
+        <w:t>":"333333",</w:t>
       </w:r>
     </w:p>
     <w:p>
@@ -12777,7 +15158,21 @@
         <w:rPr>
           <w:rFonts w:hint="eastAsia"/>
         </w:rPr>
-        <w:t>"purchaseTime":1515672066000,</w:t>
+        <w:t>"</w:t>
+      </w:r>
+      <w:proofErr w:type="gramStart"/>
+      <w:r>
+        <w:rPr>
+          <w:rFonts w:hint="eastAsia"/>
+        </w:rPr>
+        <w:t>purchaseTime</w:t>
+      </w:r>
+      <w:proofErr w:type="gramEnd"/>
+      <w:r>
+        <w:rPr>
+          <w:rFonts w:hint="eastAsia"/>
+        </w:rPr>
+        <w:t>":1515672066000,</w:t>
       </w:r>
     </w:p>
     <w:p>
@@ -12788,7 +15183,22 @@
         <w:rPr>
           <w:rFonts w:hint="eastAsia"/>
         </w:rPr>
-        <w:t>"lessonType":212,</w:t>
+        <w:lastRenderedPageBreak/>
+        <w:t>"</w:t>
+      </w:r>
+      <w:proofErr w:type="gramStart"/>
+      <w:r>
+        <w:rPr>
+          <w:rFonts w:hint="eastAsia"/>
+        </w:rPr>
+        <w:t>lessonType</w:t>
+      </w:r>
+      <w:proofErr w:type="gramEnd"/>
+      <w:r>
+        <w:rPr>
+          <w:rFonts w:hint="eastAsia"/>
+        </w:rPr>
+        <w:t>":212,</w:t>
       </w:r>
     </w:p>
     <w:p>
@@ -12799,7 +15209,21 @@
         <w:rPr>
           <w:rFonts w:hint="eastAsia"/>
         </w:rPr>
-        <w:t>"lessonLeftNum":57,</w:t>
+        <w:t>"</w:t>
+      </w:r>
+      <w:proofErr w:type="gramStart"/>
+      <w:r>
+        <w:rPr>
+          <w:rFonts w:hint="eastAsia"/>
+        </w:rPr>
+        <w:t>lessonLeftNum</w:t>
+      </w:r>
+      <w:proofErr w:type="gramEnd"/>
+      <w:r>
+        <w:rPr>
+          <w:rFonts w:hint="eastAsia"/>
+        </w:rPr>
+        <w:t>":57,</w:t>
       </w:r>
     </w:p>
     <w:p>
@@ -12810,7 +15234,21 @@
         <w:rPr>
           <w:rFonts w:hint="eastAsia"/>
         </w:rPr>
-        <w:t>"parentId":"f39682f3-e4f2-4e4a-ab74-</w:t>
+        <w:t>"</w:t>
+      </w:r>
+      <w:proofErr w:type="gramStart"/>
+      <w:r>
+        <w:rPr>
+          <w:rFonts w:hint="eastAsia"/>
+        </w:rPr>
+        <w:t>parentId</w:t>
+      </w:r>
+      <w:proofErr w:type="gramEnd"/>
+      <w:r>
+        <w:rPr>
+          <w:rFonts w:hint="eastAsia"/>
+        </w:rPr>
+        <w:t>":"f39682f3-e4f2-4e4a-ab74-</w:t>
       </w:r>
       <w:r>
         <w:t>7558f08e4768"</w:t>
@@ -12908,7 +15346,20 @@
           <w:rFonts w:hint="eastAsia"/>
         </w:rPr>
         <w:tab/>
-        <w:t xml:space="preserve">msg: </w:t>
+      </w:r>
+      <w:proofErr w:type="spellStart"/>
+      <w:r>
+        <w:rPr>
+          <w:rFonts w:hint="eastAsia"/>
+        </w:rPr>
+        <w:t>msg</w:t>
+      </w:r>
+      <w:proofErr w:type="spellEnd"/>
+      <w:r>
+        <w:rPr>
+          <w:rFonts w:hint="eastAsia"/>
+        </w:rPr>
+        <w:t xml:space="preserve">: </w:t>
       </w:r>
       <w:r>
         <w:rPr>
@@ -12947,7 +15398,6 @@
           <w:rFonts w:hint="eastAsia"/>
           <w:strike/>
         </w:rPr>
-        <w:lastRenderedPageBreak/>
         <w:t>查询反馈表</w:t>
       </w:r>
     </w:p>
@@ -12982,12 +15432,14 @@
       <w:pPr>
         <w:ind w:leftChars="400" w:left="840"/>
       </w:pPr>
+      <w:proofErr w:type="spellStart"/>
       <w:r>
         <w:rPr>
           <w:rFonts w:hint="eastAsia"/>
         </w:rPr>
         <w:t>url</w:t>
       </w:r>
+      <w:proofErr w:type="spellEnd"/>
       <w:r>
         <w:rPr>
           <w:rFonts w:hint="eastAsia"/>
@@ -13035,23 +15487,27 @@
         </w:rPr>
         <w:t>：</w:t>
       </w:r>
+      <w:proofErr w:type="gramStart"/>
       <w:r>
         <w:rPr>
           <w:rFonts w:hint="eastAsia"/>
         </w:rPr>
         <w:t>post</w:t>
       </w:r>
+      <w:proofErr w:type="gramEnd"/>
     </w:p>
     <w:p>
       <w:pPr>
         <w:ind w:leftChars="400" w:left="840"/>
       </w:pPr>
+      <w:proofErr w:type="spellStart"/>
       <w:r>
         <w:rPr>
           <w:rFonts w:hint="eastAsia"/>
         </w:rPr>
         <w:t>Params</w:t>
       </w:r>
+      <w:proofErr w:type="spellEnd"/>
       <w:r>
         <w:rPr>
           <w:rFonts w:hint="eastAsia"/>
@@ -13081,7 +15537,20 @@
           <w:rFonts w:hint="eastAsia"/>
         </w:rPr>
         <w:tab/>
-        <w:t xml:space="preserve">orderId : </w:t>
+      </w:r>
+      <w:proofErr w:type="spellStart"/>
+      <w:r>
+        <w:rPr>
+          <w:rFonts w:hint="eastAsia"/>
+        </w:rPr>
+        <w:t>orderId</w:t>
+      </w:r>
+      <w:proofErr w:type="spellEnd"/>
+      <w:r>
+        <w:rPr>
+          <w:rFonts w:hint="eastAsia"/>
+        </w:rPr>
+        <w:t xml:space="preserve"> : </w:t>
       </w:r>
       <w:r>
         <w:rPr>
@@ -13106,12 +15575,14 @@
         </w:rPr>
         <w:tab/>
       </w:r>
+      <w:proofErr w:type="spellStart"/>
       <w:r>
         <w:rPr>
           <w:rFonts w:hint="eastAsia"/>
         </w:rPr>
         <w:t>teacherId</w:t>
       </w:r>
+      <w:proofErr w:type="spellEnd"/>
       <w:r>
         <w:rPr>
           <w:rFonts w:hint="eastAsia"/>
@@ -13140,7 +15611,20 @@
           <w:rFonts w:hint="eastAsia"/>
         </w:rPr>
         <w:tab/>
-        <w:t xml:space="preserve">teachingId: </w:t>
+      </w:r>
+      <w:proofErr w:type="spellStart"/>
+      <w:r>
+        <w:rPr>
+          <w:rFonts w:hint="eastAsia"/>
+        </w:rPr>
+        <w:t>teachingId</w:t>
+      </w:r>
+      <w:proofErr w:type="spellEnd"/>
+      <w:r>
+        <w:rPr>
+          <w:rFonts w:hint="eastAsia"/>
+        </w:rPr>
+        <w:t xml:space="preserve">: </w:t>
       </w:r>
       <w:r>
         <w:rPr>
@@ -13165,12 +15649,14 @@
         </w:rPr>
         <w:tab/>
       </w:r>
+      <w:proofErr w:type="spellStart"/>
       <w:r>
         <w:rPr>
           <w:rFonts w:hint="eastAsia"/>
         </w:rPr>
         <w:t>lessonType</w:t>
       </w:r>
+      <w:proofErr w:type="spellEnd"/>
       <w:r>
         <w:rPr>
           <w:rFonts w:hint="eastAsia"/>
@@ -13194,12 +15680,14 @@
       <w:pPr>
         <w:ind w:leftChars="400" w:left="840" w:firstLine="420"/>
       </w:pPr>
+      <w:proofErr w:type="spellStart"/>
       <w:r>
         <w:rPr>
           <w:rFonts w:hint="eastAsia"/>
         </w:rPr>
         <w:t>parentId</w:t>
       </w:r>
+      <w:proofErr w:type="spellEnd"/>
       <w:r>
         <w:rPr>
           <w:rFonts w:hint="eastAsia"/>
@@ -13223,11 +15711,19 @@
       <w:pPr>
         <w:ind w:left="840" w:firstLineChars="200" w:firstLine="420"/>
       </w:pPr>
-      <w:r>
-        <w:rPr>
-          <w:rFonts w:hint="eastAsia"/>
-        </w:rPr>
-        <w:t xml:space="preserve">memberId: </w:t>
+      <w:proofErr w:type="spellStart"/>
+      <w:r>
+        <w:rPr>
+          <w:rFonts w:hint="eastAsia"/>
+        </w:rPr>
+        <w:t>memberId</w:t>
+      </w:r>
+      <w:proofErr w:type="spellEnd"/>
+      <w:r>
+        <w:rPr>
+          <w:rFonts w:hint="eastAsia"/>
+        </w:rPr>
+        <w:t xml:space="preserve">: </w:t>
       </w:r>
       <w:r>
         <w:rPr>
@@ -13251,7 +15747,22 @@
           <w:rFonts w:hint="eastAsia"/>
         </w:rPr>
         <w:tab/>
-        <w:t>teachingDetails: [{</w:t>
+      </w:r>
+      <w:proofErr w:type="spellStart"/>
+      <w:proofErr w:type="gramStart"/>
+      <w:r>
+        <w:rPr>
+          <w:rFonts w:hint="eastAsia"/>
+        </w:rPr>
+        <w:t>teachingDetails</w:t>
+      </w:r>
+      <w:proofErr w:type="spellEnd"/>
+      <w:proofErr w:type="gramEnd"/>
+      <w:r>
+        <w:rPr>
+          <w:rFonts w:hint="eastAsia"/>
+        </w:rPr>
+        <w:t>: [{</w:t>
       </w:r>
     </w:p>
     <w:p>
@@ -13269,7 +15780,20 @@
           <w:rFonts w:hint="eastAsia"/>
         </w:rPr>
         <w:tab/>
-        <w:t xml:space="preserve">startTime: </w:t>
+      </w:r>
+      <w:proofErr w:type="spellStart"/>
+      <w:r>
+        <w:rPr>
+          <w:rFonts w:hint="eastAsia"/>
+        </w:rPr>
+        <w:t>startTime</w:t>
+      </w:r>
+      <w:proofErr w:type="spellEnd"/>
+      <w:r>
+        <w:rPr>
+          <w:rFonts w:hint="eastAsia"/>
+        </w:rPr>
+        <w:t xml:space="preserve">: </w:t>
       </w:r>
       <w:r>
         <w:rPr>
@@ -13314,7 +15838,20 @@
           <w:rFonts w:hint="eastAsia"/>
         </w:rPr>
         <w:tab/>
-        <w:t xml:space="preserve">endTime: </w:t>
+      </w:r>
+      <w:proofErr w:type="spellStart"/>
+      <w:r>
+        <w:rPr>
+          <w:rFonts w:hint="eastAsia"/>
+        </w:rPr>
+        <w:t>endTime</w:t>
+      </w:r>
+      <w:proofErr w:type="spellEnd"/>
+      <w:r>
+        <w:rPr>
+          <w:rFonts w:hint="eastAsia"/>
+        </w:rPr>
+        <w:t xml:space="preserve">: </w:t>
       </w:r>
       <w:r>
         <w:rPr>
@@ -13352,8 +15889,6 @@
         </w:rPr>
         <w:t>)</w:t>
       </w:r>
-      <w:bookmarkStart w:id="0" w:name="_GoBack"/>
-      <w:bookmarkEnd w:id="0"/>
     </w:p>
     <w:p>
       <w:pPr>
@@ -13371,9 +15906,11 @@
         </w:rPr>
         <w:tab/>
       </w:r>
+      <w:proofErr w:type="spellStart"/>
       <w:r>
         <w:t>teachingDate</w:t>
       </w:r>
+      <w:proofErr w:type="spellEnd"/>
       <w:r>
         <w:rPr>
           <w:rFonts w:hint="eastAsia"/>
@@ -13429,7 +15966,20 @@
           <w:rFonts w:hint="eastAsia"/>
         </w:rPr>
         <w:tab/>
-        <w:t xml:space="preserve">checkNum: </w:t>
+      </w:r>
+      <w:proofErr w:type="spellStart"/>
+      <w:r>
+        <w:rPr>
+          <w:rFonts w:hint="eastAsia"/>
+        </w:rPr>
+        <w:t>checkNum</w:t>
+      </w:r>
+      <w:proofErr w:type="spellEnd"/>
+      <w:r>
+        <w:rPr>
+          <w:rFonts w:hint="eastAsia"/>
+        </w:rPr>
+        <w:t xml:space="preserve">: </w:t>
       </w:r>
       <w:r>
         <w:rPr>
@@ -13437,9 +15987,11 @@
         </w:rPr>
         <w:t>结算课时数（单条对应</w:t>
       </w:r>
+      <w:proofErr w:type="spellStart"/>
       <w:r>
         <w:t>teachingNum</w:t>
       </w:r>
+      <w:proofErr w:type="spellEnd"/>
       <w:r>
         <w:rPr>
           <w:rFonts w:hint="eastAsia"/>
@@ -13665,7 +16217,20 @@
           <w:rFonts w:hint="eastAsia"/>
         </w:rPr>
         <w:tab/>
-        <w:t xml:space="preserve">msg: </w:t>
+      </w:r>
+      <w:proofErr w:type="spellStart"/>
+      <w:r>
+        <w:rPr>
+          <w:rFonts w:hint="eastAsia"/>
+        </w:rPr>
+        <w:t>msg</w:t>
+      </w:r>
+      <w:proofErr w:type="spellEnd"/>
+      <w:r>
+        <w:rPr>
+          <w:rFonts w:hint="eastAsia"/>
+        </w:rPr>
+        <w:t xml:space="preserve">: </w:t>
       </w:r>
       <w:r>
         <w:rPr>
@@ -13700,6 +16265,7 @@
         <w:rPr>
           <w:rFonts w:hint="eastAsia"/>
         </w:rPr>
+        <w:lastRenderedPageBreak/>
         <w:t>老师提现记录查询</w:t>
       </w:r>
     </w:p>
@@ -13722,12 +16288,14 @@
       <w:pPr>
         <w:ind w:left="840"/>
       </w:pPr>
+      <w:proofErr w:type="spellStart"/>
       <w:r>
         <w:rPr>
           <w:rFonts w:hint="eastAsia"/>
         </w:rPr>
         <w:t>url</w:t>
       </w:r>
+      <w:proofErr w:type="spellEnd"/>
       <w:r>
         <w:rPr>
           <w:rFonts w:hint="eastAsia"/>
@@ -13766,23 +16334,27 @@
         </w:rPr>
         <w:t>：</w:t>
       </w:r>
+      <w:proofErr w:type="gramStart"/>
       <w:r>
         <w:rPr>
           <w:rFonts w:hint="eastAsia"/>
         </w:rPr>
         <w:t>post</w:t>
       </w:r>
+      <w:proofErr w:type="gramEnd"/>
     </w:p>
     <w:p>
       <w:pPr>
         <w:ind w:left="840"/>
       </w:pPr>
+      <w:proofErr w:type="spellStart"/>
       <w:r>
         <w:rPr>
           <w:rFonts w:hint="eastAsia"/>
         </w:rPr>
         <w:t>Params</w:t>
       </w:r>
+      <w:proofErr w:type="spellEnd"/>
       <w:r>
         <w:rPr>
           <w:rFonts w:hint="eastAsia"/>
@@ -13812,7 +16384,20 @@
           <w:rFonts w:hint="eastAsia"/>
         </w:rPr>
         <w:tab/>
-        <w:t xml:space="preserve">teacherId : </w:t>
+      </w:r>
+      <w:proofErr w:type="spellStart"/>
+      <w:r>
+        <w:rPr>
+          <w:rFonts w:hint="eastAsia"/>
+        </w:rPr>
+        <w:t>teacherId</w:t>
+      </w:r>
+      <w:proofErr w:type="spellEnd"/>
+      <w:r>
+        <w:rPr>
+          <w:rFonts w:hint="eastAsia"/>
+        </w:rPr>
+        <w:t xml:space="preserve"> : </w:t>
       </w:r>
       <w:r>
         <w:rPr>
@@ -13840,7 +16425,6 @@
         <w:ind w:left="840"/>
       </w:pPr>
       <w:r>
-        <w:lastRenderedPageBreak/>
         <w:t>Return: {</w:t>
       </w:r>
       <w:r>
@@ -13853,7 +16437,14 @@
       </w:pPr>
       <w:r>
         <w:tab/>
-        <w:t>data: [{</w:t>
+      </w:r>
+      <w:proofErr w:type="gramStart"/>
+      <w:r>
+        <w:t>data</w:t>
+      </w:r>
+      <w:proofErr w:type="gramEnd"/>
+      <w:r>
+        <w:t>: [{</w:t>
       </w:r>
     </w:p>
     <w:p>
@@ -13873,6 +16464,7 @@
         <w:tab/>
         <w:t>"</w:t>
       </w:r>
+      <w:proofErr w:type="spellStart"/>
       <w:r>
         <w:rPr>
           <w:rFonts w:hint="eastAsia"/>
@@ -13880,6 +16472,7 @@
         </w:rPr>
         <w:t>parentName</w:t>
       </w:r>
+      <w:proofErr w:type="spellEnd"/>
       <w:r>
         <w:rPr>
           <w:rFonts w:hint="eastAsia"/>
@@ -13935,12 +16528,14 @@
       <w:r>
         <w:t>"</w:t>
       </w:r>
+      <w:proofErr w:type="gramStart"/>
       <w:r>
         <w:rPr>
           <w:color w:val="FF0000"/>
         </w:rPr>
         <w:t>telNum</w:t>
       </w:r>
+      <w:proofErr w:type="gramEnd"/>
       <w:r>
         <w:t>":"18711018800",</w:t>
       </w:r>
@@ -13952,12 +16547,14 @@
       <w:r>
         <w:t>"</w:t>
       </w:r>
+      <w:proofErr w:type="gramStart"/>
       <w:r>
         <w:rPr>
           <w:color w:val="FF0000"/>
         </w:rPr>
         <w:t>studentName</w:t>
       </w:r>
+      <w:proofErr w:type="gramEnd"/>
       <w:r>
         <w:t>":"333333",</w:t>
       </w:r>
@@ -13998,12 +16595,16 @@
       <w:r>
         <w:t>"</w:t>
       </w:r>
+      <w:proofErr w:type="spellStart"/>
+      <w:proofErr w:type="gramStart"/>
       <w:r>
         <w:rPr>
           <w:color w:val="FF0000"/>
         </w:rPr>
         <w:t>lessonType</w:t>
       </w:r>
+      <w:proofErr w:type="spellEnd"/>
+      <w:proofErr w:type="gramEnd"/>
       <w:r>
         <w:t>":</w:t>
       </w:r>
@@ -14054,8 +16655,13 @@
         <w:t>"</w:t>
       </w:r>
       <w:r>
-        <w:t xml:space="preserve"> applyLessons</w:t>
-      </w:r>
+        <w:t xml:space="preserve"> </w:t>
+      </w:r>
+      <w:proofErr w:type="spellStart"/>
+      <w:r>
+        <w:t>applyLessons</w:t>
+      </w:r>
+      <w:proofErr w:type="spellEnd"/>
       <w:r>
         <w:t>":</w:t>
       </w:r>
@@ -14085,12 +16691,14 @@
       <w:r>
         <w:t>“</w:t>
       </w:r>
+      <w:proofErr w:type="spellStart"/>
       <w:r>
         <w:rPr>
           <w:rFonts w:hint="eastAsia"/>
         </w:rPr>
         <w:t>actualIncome</w:t>
       </w:r>
+      <w:proofErr w:type="spellEnd"/>
       <w:r>
         <w:t>”</w:t>
       </w:r>
@@ -14178,7 +16786,20 @@
           <w:rFonts w:hint="eastAsia"/>
         </w:rPr>
         <w:tab/>
-        <w:t xml:space="preserve">msg: </w:t>
+      </w:r>
+      <w:proofErr w:type="spellStart"/>
+      <w:r>
+        <w:rPr>
+          <w:rFonts w:hint="eastAsia"/>
+        </w:rPr>
+        <w:t>msg</w:t>
+      </w:r>
+      <w:proofErr w:type="spellEnd"/>
+      <w:r>
+        <w:rPr>
+          <w:rFonts w:hint="eastAsia"/>
+        </w:rPr>
+        <w:t xml:space="preserve">: </w:t>
       </w:r>
       <w:r>
         <w:rPr>
@@ -14219,8 +16840,16 @@
         <w:rPr>
           <w:rFonts w:hint="eastAsia"/>
         </w:rPr>
-        <w:t>端（微信</w:t>
-      </w:r>
+        <w:t>端（</w:t>
+      </w:r>
+      <w:proofErr w:type="gramStart"/>
+      <w:r>
+        <w:rPr>
+          <w:rFonts w:hint="eastAsia"/>
+        </w:rPr>
+        <w:t>微信</w:t>
+      </w:r>
+      <w:proofErr w:type="gramEnd"/>
       <w:r>
         <w:rPr>
           <w:rFonts w:hint="eastAsia"/>
@@ -14259,12 +16888,14 @@
       <w:pPr>
         <w:ind w:leftChars="400" w:left="840"/>
       </w:pPr>
+      <w:proofErr w:type="spellStart"/>
       <w:r>
         <w:rPr>
           <w:rFonts w:hint="eastAsia"/>
         </w:rPr>
         <w:t>url</w:t>
       </w:r>
+      <w:proofErr w:type="spellEnd"/>
       <w:r>
         <w:rPr>
           <w:rFonts w:hint="eastAsia"/>
@@ -14281,7 +16912,21 @@
         <w:rPr>
           <w:rFonts w:hint="eastAsia"/>
         </w:rPr>
-        <w:t>需先调用微信授权接口</w:t>
+        <w:t>需先</w:t>
+      </w:r>
+      <w:proofErr w:type="gramStart"/>
+      <w:r>
+        <w:rPr>
+          <w:rFonts w:hint="eastAsia"/>
+        </w:rPr>
+        <w:t>调用微信授权</w:t>
+      </w:r>
+      <w:proofErr w:type="gramEnd"/>
+      <w:r>
+        <w:rPr>
+          <w:rFonts w:hint="eastAsia"/>
+        </w:rPr>
+        <w:t>接口</w:t>
       </w:r>
       <w:r>
         <w:rPr>
@@ -14306,23 +16951,27 @@
         </w:rPr>
         <w:t>：</w:t>
       </w:r>
+      <w:proofErr w:type="gramStart"/>
       <w:r>
         <w:rPr>
           <w:rFonts w:hint="eastAsia"/>
         </w:rPr>
         <w:t>post</w:t>
       </w:r>
+      <w:proofErr w:type="gramEnd"/>
     </w:p>
     <w:p>
       <w:pPr>
         <w:ind w:leftChars="400" w:left="840"/>
       </w:pPr>
+      <w:proofErr w:type="spellStart"/>
       <w:r>
         <w:rPr>
           <w:rFonts w:hint="eastAsia"/>
         </w:rPr>
         <w:t>Params</w:t>
       </w:r>
+      <w:proofErr w:type="spellEnd"/>
       <w:r>
         <w:rPr>
           <w:rFonts w:hint="eastAsia"/>
@@ -14352,20 +17001,37 @@
           <w:rFonts w:hint="eastAsia"/>
         </w:rPr>
         <w:tab/>
-        <w:t xml:space="preserve">openId: </w:t>
-      </w:r>
+      </w:r>
+      <w:proofErr w:type="spellStart"/>
+      <w:r>
+        <w:rPr>
+          <w:rFonts w:hint="eastAsia"/>
+        </w:rPr>
+        <w:t>openId</w:t>
+      </w:r>
+      <w:proofErr w:type="spellEnd"/>
+      <w:r>
+        <w:rPr>
+          <w:rFonts w:hint="eastAsia"/>
+        </w:rPr>
+        <w:t xml:space="preserve">: </w:t>
+      </w:r>
+      <w:proofErr w:type="gramStart"/>
       <w:r>
         <w:rPr>
           <w:rFonts w:hint="eastAsia"/>
         </w:rPr>
         <w:t>微信</w:t>
       </w:r>
+      <w:proofErr w:type="spellStart"/>
+      <w:proofErr w:type="gramEnd"/>
       <w:r>
         <w:rPr>
           <w:rFonts w:hint="eastAsia"/>
         </w:rPr>
         <w:t>openId</w:t>
       </w:r>
+      <w:proofErr w:type="spellEnd"/>
       <w:r>
         <w:rPr>
           <w:rFonts w:hint="eastAsia"/>
@@ -14402,6 +17068,7 @@
         </w:rPr>
         <w:tab/>
       </w:r>
+      <w:proofErr w:type="gramStart"/>
       <w:r>
         <w:rPr>
           <w:rFonts w:hint="eastAsia"/>
@@ -14412,7 +17079,14 @@
         <w:rPr>
           <w:rFonts w:hint="eastAsia"/>
         </w:rPr>
-        <w:t>ata: {</w:t>
+        <w:t>ata</w:t>
+      </w:r>
+      <w:proofErr w:type="gramEnd"/>
+      <w:r>
+        <w:rPr>
+          <w:rFonts w:hint="eastAsia"/>
+        </w:rPr>
+        <w:t>: {</w:t>
       </w:r>
     </w:p>
     <w:p>
@@ -14437,11 +17111,19 @@
         </w:rPr>
         <w:t xml:space="preserve">tatus : </w:t>
       </w:r>
-      <w:r>
-        <w:rPr>
-          <w:rFonts w:hint="eastAsia"/>
-        </w:rPr>
-        <w:t>微信绑定状态（</w:t>
+      <w:proofErr w:type="gramStart"/>
+      <w:r>
+        <w:rPr>
+          <w:rFonts w:hint="eastAsia"/>
+        </w:rPr>
+        <w:t>微信绑定</w:t>
+      </w:r>
+      <w:proofErr w:type="gramEnd"/>
+      <w:r>
+        <w:rPr>
+          <w:rFonts w:hint="eastAsia"/>
+        </w:rPr>
+        <w:t>状态（</w:t>
       </w:r>
       <w:r>
         <w:rPr>
@@ -14554,7 +17236,20 @@
           <w:rFonts w:hint="eastAsia"/>
         </w:rPr>
         <w:tab/>
-        <w:t xml:space="preserve">msg: </w:t>
+      </w:r>
+      <w:proofErr w:type="spellStart"/>
+      <w:r>
+        <w:rPr>
+          <w:rFonts w:hint="eastAsia"/>
+        </w:rPr>
+        <w:t>msg</w:t>
+      </w:r>
+      <w:proofErr w:type="spellEnd"/>
+      <w:r>
+        <w:rPr>
+          <w:rFonts w:hint="eastAsia"/>
+        </w:rPr>
+        <w:t xml:space="preserve">: </w:t>
       </w:r>
       <w:r>
         <w:rPr>
@@ -14583,6 +17278,7 @@
           <w:rFonts w:hint="eastAsia"/>
           <w:color w:val="FF0000"/>
         </w:rPr>
+        <w:lastRenderedPageBreak/>
         <w:t>注：</w:t>
       </w:r>
       <w:r>
@@ -14650,18 +17346,27 @@
         </w:rPr>
         <w:t>注：调用</w:t>
       </w:r>
+      <w:proofErr w:type="spellStart"/>
       <w:r>
         <w:rPr>
           <w:rFonts w:hint="eastAsia"/>
           <w:color w:val="FF0000"/>
         </w:rPr>
-        <w:t xml:space="preserve">getBindStatus </w:t>
-      </w:r>
+        <w:t>getBindStatus</w:t>
+      </w:r>
+      <w:proofErr w:type="spellEnd"/>
       <w:r>
         <w:rPr>
           <w:rFonts w:hint="eastAsia"/>
           <w:color w:val="FF0000"/>
         </w:rPr>
+        <w:t xml:space="preserve"> </w:t>
+      </w:r>
+      <w:r>
+        <w:rPr>
+          <w:rFonts w:hint="eastAsia"/>
+          <w:color w:val="FF0000"/>
+        </w:rPr>
         <w:t>接口后，只有</w:t>
       </w:r>
       <w:r>
@@ -14697,12 +17402,14 @@
       <w:pPr>
         <w:ind w:left="840"/>
       </w:pPr>
+      <w:proofErr w:type="spellStart"/>
       <w:r>
         <w:rPr>
           <w:rFonts w:hint="eastAsia"/>
         </w:rPr>
         <w:t>url</w:t>
       </w:r>
+      <w:proofErr w:type="spellEnd"/>
       <w:r>
         <w:rPr>
           <w:rFonts w:hint="eastAsia"/>
@@ -14737,13 +17444,27 @@
         <w:rPr>
           <w:rFonts w:hint="eastAsia"/>
         </w:rPr>
-        <w:t>需先调用</w:t>
-      </w:r>
-      <w:r>
-        <w:rPr>
-          <w:rFonts w:hint="eastAsia"/>
-        </w:rPr>
-        <w:t>微信授权接口</w:t>
+        <w:t>需先</w:t>
+      </w:r>
+      <w:proofErr w:type="gramStart"/>
+      <w:r>
+        <w:rPr>
+          <w:rFonts w:hint="eastAsia"/>
+        </w:rPr>
+        <w:t>调用</w:t>
+      </w:r>
+      <w:r>
+        <w:rPr>
+          <w:rFonts w:hint="eastAsia"/>
+        </w:rPr>
+        <w:t>微信授权</w:t>
+      </w:r>
+      <w:proofErr w:type="gramEnd"/>
+      <w:r>
+        <w:rPr>
+          <w:rFonts w:hint="eastAsia"/>
+        </w:rPr>
+        <w:t>接口</w:t>
       </w:r>
       <w:r>
         <w:rPr>
@@ -14768,23 +17489,27 @@
         </w:rPr>
         <w:t>：</w:t>
       </w:r>
+      <w:proofErr w:type="gramStart"/>
       <w:r>
         <w:rPr>
           <w:rFonts w:hint="eastAsia"/>
         </w:rPr>
         <w:t>post</w:t>
       </w:r>
+      <w:proofErr w:type="gramEnd"/>
     </w:p>
     <w:p>
       <w:pPr>
         <w:ind w:left="840"/>
       </w:pPr>
+      <w:proofErr w:type="spellStart"/>
       <w:r>
         <w:rPr>
           <w:rFonts w:hint="eastAsia"/>
         </w:rPr>
         <w:t>Params</w:t>
       </w:r>
+      <w:proofErr w:type="spellEnd"/>
       <w:r>
         <w:rPr>
           <w:rFonts w:hint="eastAsia"/>
@@ -14815,6 +17540,7 @@
         </w:rPr>
         <w:tab/>
       </w:r>
+      <w:proofErr w:type="spellStart"/>
       <w:r>
         <w:t>tel</w:t>
       </w:r>
@@ -14827,6 +17553,7 @@
       <w:r>
         <w:t>umber</w:t>
       </w:r>
+      <w:proofErr w:type="spellEnd"/>
       <w:r>
         <w:rPr>
           <w:rFonts w:hint="eastAsia"/>
@@ -14856,12 +17583,14 @@
         </w:rPr>
         <w:tab/>
       </w:r>
+      <w:proofErr w:type="spellStart"/>
       <w:r>
         <w:t>teacherN</w:t>
       </w:r>
       <w:r>
         <w:t>ame</w:t>
       </w:r>
+      <w:proofErr w:type="spellEnd"/>
       <w:r>
         <w:rPr>
           <w:rFonts w:hint="eastAsia"/>
@@ -14880,22 +17609,38 @@
         <w:rPr>
           <w:rFonts w:hint="eastAsia"/>
         </w:rPr>
-        <w:lastRenderedPageBreak/>
-        <w:tab/>
-        <w:t xml:space="preserve">openId: </w:t>
-      </w:r>
+        <w:tab/>
+      </w:r>
+      <w:proofErr w:type="spellStart"/>
+      <w:r>
+        <w:rPr>
+          <w:rFonts w:hint="eastAsia"/>
+        </w:rPr>
+        <w:t>openId</w:t>
+      </w:r>
+      <w:proofErr w:type="spellEnd"/>
+      <w:r>
+        <w:rPr>
+          <w:rFonts w:hint="eastAsia"/>
+        </w:rPr>
+        <w:t xml:space="preserve">: </w:t>
+      </w:r>
+      <w:proofErr w:type="gramStart"/>
       <w:r>
         <w:rPr>
           <w:rFonts w:hint="eastAsia"/>
         </w:rPr>
         <w:t>微信</w:t>
       </w:r>
+      <w:proofErr w:type="spellStart"/>
+      <w:proofErr w:type="gramEnd"/>
       <w:r>
         <w:rPr>
           <w:rFonts w:hint="eastAsia"/>
         </w:rPr>
         <w:t>openId</w:t>
       </w:r>
+      <w:proofErr w:type="spellEnd"/>
     </w:p>
     <w:p>
       <w:pPr>
@@ -14930,9 +17675,11 @@
         </w:rPr>
         <w:tab/>
       </w:r>
+      <w:proofErr w:type="spellStart"/>
       <w:r>
         <w:t>headimgurl</w:t>
       </w:r>
+      <w:proofErr w:type="spellEnd"/>
       <w:r>
         <w:rPr>
           <w:rFonts w:hint="eastAsia"/>
@@ -15052,7 +17799,20 @@
           <w:rFonts w:hint="eastAsia"/>
         </w:rPr>
         <w:tab/>
-        <w:t xml:space="preserve">msg: </w:t>
+      </w:r>
+      <w:proofErr w:type="spellStart"/>
+      <w:r>
+        <w:rPr>
+          <w:rFonts w:hint="eastAsia"/>
+        </w:rPr>
+        <w:t>msg</w:t>
+      </w:r>
+      <w:proofErr w:type="spellEnd"/>
+      <w:r>
+        <w:rPr>
+          <w:rFonts w:hint="eastAsia"/>
+        </w:rPr>
+        <w:t xml:space="preserve">: </w:t>
       </w:r>
       <w:r>
         <w:rPr>
@@ -15077,11 +17837,19 @@
           <w:numId w:val="6"/>
         </w:numPr>
       </w:pPr>
-      <w:r>
-        <w:rPr>
-          <w:rFonts w:hint="eastAsia"/>
-        </w:rPr>
-        <w:t>微信推送提醒</w:t>
+      <w:proofErr w:type="gramStart"/>
+      <w:r>
+        <w:rPr>
+          <w:rFonts w:hint="eastAsia"/>
+        </w:rPr>
+        <w:t>微信推送</w:t>
+      </w:r>
+      <w:proofErr w:type="gramEnd"/>
+      <w:r>
+        <w:rPr>
+          <w:rFonts w:hint="eastAsia"/>
+        </w:rPr>
+        <w:t>提醒</w:t>
       </w:r>
     </w:p>
     <w:p>
@@ -15125,12 +17893,14 @@
       <w:pPr>
         <w:pStyle w:val="4"/>
       </w:pPr>
+      <w:proofErr w:type="gramStart"/>
       <w:r>
         <w:rPr>
           <w:rFonts w:hint="eastAsia"/>
         </w:rPr>
         <w:t>微信授权</w:t>
       </w:r>
+      <w:proofErr w:type="gramEnd"/>
     </w:p>
     <w:p>
       <w:r>
@@ -15198,24 +17968,36 @@
         </w:rPr>
         <w:tab/>
       </w:r>
-      <w:r>
-        <w:rPr>
-          <w:rFonts w:hint="eastAsia"/>
-        </w:rPr>
-        <w:t xml:space="preserve">openid: </w:t>
-      </w:r>
+      <w:proofErr w:type="spellStart"/>
+      <w:r>
+        <w:rPr>
+          <w:rFonts w:hint="eastAsia"/>
+        </w:rPr>
+        <w:t>openid</w:t>
+      </w:r>
+      <w:proofErr w:type="spellEnd"/>
+      <w:r>
+        <w:rPr>
+          <w:rFonts w:hint="eastAsia"/>
+        </w:rPr>
+        <w:t xml:space="preserve">: </w:t>
+      </w:r>
+      <w:proofErr w:type="gramStart"/>
       <w:r>
         <w:rPr>
           <w:rFonts w:hint="eastAsia"/>
         </w:rPr>
         <w:t>微信</w:t>
       </w:r>
+      <w:proofErr w:type="spellStart"/>
+      <w:proofErr w:type="gramEnd"/>
       <w:r>
         <w:rPr>
           <w:rFonts w:hint="eastAsia"/>
         </w:rPr>
         <w:t>openId</w:t>
       </w:r>
+      <w:proofErr w:type="spellEnd"/>
     </w:p>
     <w:p>
       <w:r>
@@ -15297,6 +18079,7 @@
         <w:rPr>
           <w:rFonts w:hint="eastAsia"/>
         </w:rPr>
+        <w:lastRenderedPageBreak/>
         <w:tab/>
         <w:t>country</w:t>
       </w:r>
@@ -15313,8 +18096,15 @@
           <w:rFonts w:hint="eastAsia"/>
         </w:rPr>
         <w:tab/>
+      </w:r>
+      <w:proofErr w:type="spellStart"/>
+      <w:r>
+        <w:rPr>
+          <w:rFonts w:hint="eastAsia"/>
+        </w:rPr>
         <w:t>headimgurl</w:t>
       </w:r>
+      <w:proofErr w:type="spellEnd"/>
       <w:r>
         <w:rPr>
           <w:rFonts w:hint="eastAsia"/>
@@ -15363,7 +18153,6 @@
         <w:rPr>
           <w:rFonts w:hint="eastAsia"/>
         </w:rPr>
-        <w:lastRenderedPageBreak/>
         <w:t>公共</w:t>
       </w:r>
       <w:r>
@@ -15374,12 +18163,14 @@
       <w:pPr>
         <w:ind w:firstLine="210"/>
       </w:pPr>
+      <w:proofErr w:type="spellStart"/>
       <w:r>
         <w:rPr>
           <w:rFonts w:hint="eastAsia"/>
         </w:rPr>
         <w:t>url</w:t>
       </w:r>
+      <w:proofErr w:type="spellEnd"/>
       <w:r>
         <w:rPr>
           <w:rFonts w:hint="eastAsia"/>
@@ -15414,7 +18205,21 @@
         <w:rPr>
           <w:rFonts w:hint="eastAsia"/>
         </w:rPr>
-        <w:t>需先调用微信授权接口</w:t>
+        <w:t>需先</w:t>
+      </w:r>
+      <w:proofErr w:type="gramStart"/>
+      <w:r>
+        <w:rPr>
+          <w:rFonts w:hint="eastAsia"/>
+        </w:rPr>
+        <w:t>调用微信授权</w:t>
+      </w:r>
+      <w:proofErr w:type="gramEnd"/>
+      <w:r>
+        <w:rPr>
+          <w:rFonts w:hint="eastAsia"/>
+        </w:rPr>
+        <w:t>接口</w:t>
       </w:r>
       <w:r>
         <w:rPr>
@@ -15439,23 +18244,27 @@
         </w:rPr>
         <w:t>：</w:t>
       </w:r>
+      <w:proofErr w:type="gramStart"/>
       <w:r>
         <w:rPr>
           <w:rFonts w:hint="eastAsia"/>
         </w:rPr>
         <w:t>post</w:t>
       </w:r>
+      <w:proofErr w:type="gramEnd"/>
     </w:p>
     <w:p>
       <w:pPr>
         <w:ind w:leftChars="100" w:left="210"/>
       </w:pPr>
+      <w:proofErr w:type="spellStart"/>
       <w:r>
         <w:rPr>
           <w:rFonts w:hint="eastAsia"/>
         </w:rPr>
         <w:t>Params</w:t>
       </w:r>
+      <w:proofErr w:type="spellEnd"/>
       <w:r>
         <w:rPr>
           <w:rFonts w:hint="eastAsia"/>
@@ -15511,6 +18320,7 @@
         </w:rPr>
         <w:t>包括</w:t>
       </w:r>
+      <w:proofErr w:type="spellStart"/>
       <w:r>
         <w:rPr>
           <w:rFonts w:hint="eastAsia"/>
@@ -15523,6 +18333,7 @@
         </w:rPr>
         <w:t>,course</w:t>
       </w:r>
+      <w:proofErr w:type="spellEnd"/>
       <w:r>
         <w:rPr>
           <w:rFonts w:hint="eastAsia"/>
@@ -15558,7 +18369,20 @@
           <w:rFonts w:hint="eastAsia"/>
         </w:rPr>
         <w:tab/>
-        <w:t>data:{</w:t>
+      </w:r>
+      <w:proofErr w:type="gramStart"/>
+      <w:r>
+        <w:rPr>
+          <w:rFonts w:hint="eastAsia"/>
+        </w:rPr>
+        <w:t>data:</w:t>
+      </w:r>
+      <w:proofErr w:type="gramEnd"/>
+      <w:r>
+        <w:rPr>
+          <w:rFonts w:hint="eastAsia"/>
+        </w:rPr>
+        <w:t>{</w:t>
       </w:r>
     </w:p>
     <w:p>
@@ -15576,8 +18400,23 @@
           <w:rFonts w:hint="eastAsia"/>
         </w:rPr>
         <w:tab/>
-        <w:t>name:value</w:t>
-      </w:r>
+      </w:r>
+      <w:proofErr w:type="spellStart"/>
+      <w:proofErr w:type="gramStart"/>
+      <w:r>
+        <w:rPr>
+          <w:rFonts w:hint="eastAsia"/>
+        </w:rPr>
+        <w:t>name:</w:t>
+      </w:r>
+      <w:proofErr w:type="gramEnd"/>
+      <w:r>
+        <w:rPr>
+          <w:rFonts w:hint="eastAsia"/>
+        </w:rPr>
+        <w:t>value</w:t>
+      </w:r>
+      <w:proofErr w:type="spellEnd"/>
     </w:p>
     <w:p>
       <w:pPr>
@@ -15685,7 +18524,20 @@
           <w:rFonts w:hint="eastAsia"/>
         </w:rPr>
         <w:tab/>
-        <w:t xml:space="preserve">msg: </w:t>
+      </w:r>
+      <w:proofErr w:type="spellStart"/>
+      <w:r>
+        <w:rPr>
+          <w:rFonts w:hint="eastAsia"/>
+        </w:rPr>
+        <w:t>msg</w:t>
+      </w:r>
+      <w:proofErr w:type="spellEnd"/>
+      <w:r>
+        <w:rPr>
+          <w:rFonts w:hint="eastAsia"/>
+        </w:rPr>
+        <w:t xml:space="preserve">: </w:t>
       </w:r>
       <w:r>
         <w:rPr>
@@ -15914,9 +18766,11 @@
         </w:numPr>
         <w:ind w:firstLineChars="0"/>
       </w:pPr>
+      <w:proofErr w:type="spellStart"/>
       <w:r>
         <w:t>teachingLevel</w:t>
       </w:r>
+      <w:proofErr w:type="spellEnd"/>
       <w:r>
         <w:rPr>
           <w:rFonts w:hint="eastAsia"/>
@@ -16054,9 +18908,11 @@
         </w:numPr>
         <w:ind w:firstLineChars="0"/>
       </w:pPr>
+      <w:proofErr w:type="spellStart"/>
       <w:r>
         <w:t>lessonType</w:t>
       </w:r>
+      <w:proofErr w:type="spellEnd"/>
       <w:r>
         <w:rPr>
           <w:rFonts w:hint="eastAsia"/>
@@ -16235,6 +19091,7 @@
         </w:numPr>
         <w:ind w:firstLineChars="0"/>
       </w:pPr>
+      <w:proofErr w:type="spellStart"/>
       <w:r>
         <w:t>grade</w:t>
       </w:r>
@@ -16244,6 +19101,7 @@
         </w:rPr>
         <w:t>Id</w:t>
       </w:r>
+      <w:proofErr w:type="spellEnd"/>
       <w:r>
         <w:rPr>
           <w:rFonts w:hint="eastAsia"/>

--- a/小易网络交易前后端接口文档.docx
+++ b/小易网络交易前后端接口文档.docx
@@ -89,6 +89,7 @@
           <w:b/>
         </w:rPr>
       </w:pPr>
+      <w:proofErr w:type="spellStart"/>
       <w:r>
         <w:rPr>
           <w:rFonts w:hint="eastAsia"/>
@@ -96,6 +97,7 @@
         </w:rPr>
         <w:t>url</w:t>
       </w:r>
+      <w:proofErr w:type="spellEnd"/>
       <w:r>
         <w:rPr>
           <w:rFonts w:hint="eastAsia"/>
@@ -209,6 +211,7 @@
         </w:rPr>
         <w:t>：</w:t>
       </w:r>
+      <w:proofErr w:type="gramStart"/>
       <w:r>
         <w:rPr>
           <w:rFonts w:hint="eastAsia"/>
@@ -216,6 +219,7 @@
         </w:rPr>
         <w:t>post</w:t>
       </w:r>
+      <w:proofErr w:type="gramEnd"/>
     </w:p>
     <w:p>
       <w:pPr>
@@ -224,6 +228,7 @@
           <w:b/>
         </w:rPr>
       </w:pPr>
+      <w:proofErr w:type="spellStart"/>
       <w:r>
         <w:rPr>
           <w:b/>
@@ -237,6 +242,7 @@
         </w:rPr>
         <w:t>arams</w:t>
       </w:r>
+      <w:proofErr w:type="spellEnd"/>
       <w:r>
         <w:rPr>
           <w:rFonts w:hint="eastAsia"/>
@@ -265,7 +271,22 @@
           <w:b/>
         </w:rPr>
         <w:tab/>
-        <w:t>userName:</w:t>
+      </w:r>
+      <w:proofErr w:type="spellStart"/>
+      <w:r>
+        <w:rPr>
+          <w:rFonts w:hint="eastAsia"/>
+          <w:b/>
+        </w:rPr>
+        <w:t>userName</w:t>
+      </w:r>
+      <w:proofErr w:type="spellEnd"/>
+      <w:r>
+        <w:rPr>
+          <w:rFonts w:hint="eastAsia"/>
+          <w:b/>
+        </w:rPr>
+        <w:t>:</w:t>
       </w:r>
       <w:r>
         <w:rPr>
@@ -350,7 +371,22 @@
           <w:b/>
         </w:rPr>
         <w:tab/>
-        <w:t xml:space="preserve">data: </w:t>
+      </w:r>
+      <w:proofErr w:type="gramStart"/>
+      <w:r>
+        <w:rPr>
+          <w:rFonts w:hint="eastAsia"/>
+          <w:b/>
+        </w:rPr>
+        <w:t>data</w:t>
+      </w:r>
+      <w:proofErr w:type="gramEnd"/>
+      <w:r>
+        <w:rPr>
+          <w:rFonts w:hint="eastAsia"/>
+          <w:b/>
+        </w:rPr>
+        <w:t xml:space="preserve">: </w:t>
       </w:r>
       <w:r>
         <w:rPr>
@@ -379,19 +415,19 @@
           <w:sz w:val="27"/>
           <w:szCs w:val="27"/>
         </w:rPr>
-        <w:t>"user":</w:t>
-      </w:r>
-    </w:p>
-    <w:p>
-      <w:pPr>
-        <w:ind w:left="1680"/>
+        <w:t>"</w:t>
+      </w:r>
+      <w:proofErr w:type="gramStart"/>
+      <w:r>
         <w:rPr>
           <w:rFonts w:ascii="Times New Roman" w:hAnsi="Times New Roman" w:cs="Times New Roman"/>
           <w:color w:val="000000"/>
           <w:sz w:val="27"/>
           <w:szCs w:val="27"/>
         </w:rPr>
-      </w:pPr>
+        <w:t>user</w:t>
+      </w:r>
+      <w:proofErr w:type="gramEnd"/>
       <w:r>
         <w:rPr>
           <w:rFonts w:ascii="Times New Roman" w:hAnsi="Times New Roman" w:cs="Times New Roman"/>
@@ -399,12 +435,12 @@
           <w:sz w:val="27"/>
           <w:szCs w:val="27"/>
         </w:rPr>
-        <w:t>{</w:t>
-      </w:r>
-    </w:p>
-    <w:p>
-      <w:pPr>
-        <w:ind w:left="1680" w:firstLine="420"/>
+        <w:t>":</w:t>
+      </w:r>
+    </w:p>
+    <w:p>
+      <w:pPr>
+        <w:ind w:left="1680"/>
         <w:rPr>
           <w:rFonts w:ascii="Times New Roman" w:hAnsi="Times New Roman" w:cs="Times New Roman"/>
           <w:color w:val="000000"/>
@@ -419,7 +455,7 @@
           <w:sz w:val="27"/>
           <w:szCs w:val="27"/>
         </w:rPr>
-        <w:t>"useraccountid":"18711019949",</w:t>
+        <w:t>{</w:t>
       </w:r>
     </w:p>
     <w:p>
@@ -439,19 +475,19 @@
           <w:sz w:val="27"/>
           <w:szCs w:val="27"/>
         </w:rPr>
-        <w:t>"userid":"aeasdfaweawsefa",</w:t>
-      </w:r>
-    </w:p>
-    <w:p>
-      <w:pPr>
-        <w:ind w:left="1680" w:firstLine="420"/>
+        <w:t>"</w:t>
+      </w:r>
+      <w:proofErr w:type="gramStart"/>
+      <w:r>
         <w:rPr>
           <w:rFonts w:ascii="Times New Roman" w:hAnsi="Times New Roman" w:cs="Times New Roman"/>
           <w:color w:val="000000"/>
           <w:sz w:val="27"/>
           <w:szCs w:val="27"/>
         </w:rPr>
-      </w:pPr>
+        <w:t>useraccountid</w:t>
+      </w:r>
+      <w:proofErr w:type="gramEnd"/>
       <w:r>
         <w:rPr>
           <w:rFonts w:ascii="Times New Roman" w:hAnsi="Times New Roman" w:cs="Times New Roman"/>
@@ -459,7 +495,7 @@
           <w:sz w:val="27"/>
           <w:szCs w:val="27"/>
         </w:rPr>
-        <w:t>"username":"dengzhihua",</w:t>
+        <w:t>":"18711019949",</w:t>
       </w:r>
     </w:p>
     <w:p>
@@ -479,19 +515,21 @@
           <w:sz w:val="27"/>
           <w:szCs w:val="27"/>
         </w:rPr>
-        <w:t>"password":"123456",</w:t>
-      </w:r>
-    </w:p>
-    <w:p>
-      <w:pPr>
-        <w:ind w:left="1680" w:firstLine="420"/>
+        <w:t>"</w:t>
+      </w:r>
+      <w:proofErr w:type="spellStart"/>
+      <w:proofErr w:type="gramStart"/>
+      <w:r>
         <w:rPr>
           <w:rFonts w:ascii="Times New Roman" w:hAnsi="Times New Roman" w:cs="Times New Roman"/>
           <w:color w:val="000000"/>
           <w:sz w:val="27"/>
           <w:szCs w:val="27"/>
         </w:rPr>
-      </w:pPr>
+        <w:t>userid</w:t>
+      </w:r>
+      <w:proofErr w:type="spellEnd"/>
+      <w:proofErr w:type="gramEnd"/>
       <w:r>
         <w:rPr>
           <w:rFonts w:ascii="Times New Roman" w:hAnsi="Times New Roman" w:cs="Times New Roman"/>
@@ -499,19 +537,19 @@
           <w:sz w:val="27"/>
           <w:szCs w:val="27"/>
         </w:rPr>
-        <w:t>"usertype":1,</w:t>
-      </w:r>
-    </w:p>
-    <w:p>
-      <w:pPr>
-        <w:ind w:left="1680" w:firstLine="420"/>
+        <w:t>":"</w:t>
+      </w:r>
+      <w:proofErr w:type="spellStart"/>
+      <w:r>
         <w:rPr>
           <w:rFonts w:ascii="Times New Roman" w:hAnsi="Times New Roman" w:cs="Times New Roman"/>
           <w:color w:val="000000"/>
           <w:sz w:val="27"/>
           <w:szCs w:val="27"/>
         </w:rPr>
-      </w:pPr>
+        <w:t>aeasdfaweawsefa</w:t>
+      </w:r>
+      <w:proofErr w:type="spellEnd"/>
       <w:r>
         <w:rPr>
           <w:rFonts w:ascii="Times New Roman" w:hAnsi="Times New Roman" w:cs="Times New Roman"/>
@@ -519,7 +557,7 @@
           <w:sz w:val="27"/>
           <w:szCs w:val="27"/>
         </w:rPr>
-        <w:t>"userprivilege":0,</w:t>
+        <w:t>",</w:t>
       </w:r>
     </w:p>
     <w:p>
@@ -539,19 +577,19 @@
           <w:sz w:val="27"/>
           <w:szCs w:val="27"/>
         </w:rPr>
-        <w:t>"loginstatus":true,</w:t>
-      </w:r>
-    </w:p>
-    <w:p>
-      <w:pPr>
-        <w:ind w:left="1680" w:firstLine="420"/>
+        <w:t>"</w:t>
+      </w:r>
+      <w:proofErr w:type="gramStart"/>
+      <w:r>
         <w:rPr>
           <w:rFonts w:ascii="Times New Roman" w:hAnsi="Times New Roman" w:cs="Times New Roman"/>
           <w:color w:val="000000"/>
           <w:sz w:val="27"/>
           <w:szCs w:val="27"/>
         </w:rPr>
-      </w:pPr>
+        <w:t>username</w:t>
+      </w:r>
+      <w:proofErr w:type="gramEnd"/>
       <w:r>
         <w:rPr>
           <w:rFonts w:ascii="Times New Roman" w:hAnsi="Times New Roman" w:cs="Times New Roman"/>
@@ -559,19 +597,19 @@
           <w:sz w:val="27"/>
           <w:szCs w:val="27"/>
         </w:rPr>
-        <w:t>"openid":null,</w:t>
-      </w:r>
-    </w:p>
-    <w:p>
-      <w:pPr>
-        <w:ind w:left="1680" w:firstLine="420"/>
+        <w:t>":"</w:t>
+      </w:r>
+      <w:proofErr w:type="spellStart"/>
+      <w:r>
         <w:rPr>
           <w:rFonts w:ascii="Times New Roman" w:hAnsi="Times New Roman" w:cs="Times New Roman"/>
           <w:color w:val="000000"/>
           <w:sz w:val="27"/>
           <w:szCs w:val="27"/>
         </w:rPr>
-      </w:pPr>
+        <w:t>dengzhihua</w:t>
+      </w:r>
+      <w:proofErr w:type="spellEnd"/>
       <w:r>
         <w:rPr>
           <w:rFonts w:ascii="Times New Roman" w:hAnsi="Times New Roman" w:cs="Times New Roman"/>
@@ -579,7 +617,7 @@
           <w:sz w:val="27"/>
           <w:szCs w:val="27"/>
         </w:rPr>
-        <w:t>"nickname":null,</w:t>
+        <w:t>",</w:t>
       </w:r>
     </w:p>
     <w:p>
@@ -599,19 +637,19 @@
           <w:sz w:val="27"/>
           <w:szCs w:val="27"/>
         </w:rPr>
-        <w:t>"headimgurl":null</w:t>
-      </w:r>
-    </w:p>
-    <w:p>
-      <w:pPr>
-        <w:ind w:left="1680"/>
+        <w:t>"</w:t>
+      </w:r>
+      <w:proofErr w:type="gramStart"/>
+      <w:r>
         <w:rPr>
           <w:rFonts w:ascii="Times New Roman" w:hAnsi="Times New Roman" w:cs="Times New Roman"/>
           <w:color w:val="000000"/>
           <w:sz w:val="27"/>
           <w:szCs w:val="27"/>
         </w:rPr>
-      </w:pPr>
+        <w:t>password</w:t>
+      </w:r>
+      <w:proofErr w:type="gramEnd"/>
       <w:r>
         <w:rPr>
           <w:rFonts w:ascii="Times New Roman" w:hAnsi="Times New Roman" w:cs="Times New Roman"/>
@@ -619,6 +657,283 @@
           <w:sz w:val="27"/>
           <w:szCs w:val="27"/>
         </w:rPr>
+        <w:t>":"123456",</w:t>
+      </w:r>
+    </w:p>
+    <w:p>
+      <w:pPr>
+        <w:ind w:left="1680" w:firstLine="420"/>
+        <w:rPr>
+          <w:rFonts w:ascii="Times New Roman" w:hAnsi="Times New Roman" w:cs="Times New Roman"/>
+          <w:color w:val="000000"/>
+          <w:sz w:val="27"/>
+          <w:szCs w:val="27"/>
+        </w:rPr>
+      </w:pPr>
+      <w:r>
+        <w:rPr>
+          <w:rFonts w:ascii="Times New Roman" w:hAnsi="Times New Roman" w:cs="Times New Roman"/>
+          <w:color w:val="000000"/>
+          <w:sz w:val="27"/>
+          <w:szCs w:val="27"/>
+        </w:rPr>
+        <w:t>"</w:t>
+      </w:r>
+      <w:proofErr w:type="gramStart"/>
+      <w:r>
+        <w:rPr>
+          <w:rFonts w:ascii="Times New Roman" w:hAnsi="Times New Roman" w:cs="Times New Roman"/>
+          <w:color w:val="000000"/>
+          <w:sz w:val="27"/>
+          <w:szCs w:val="27"/>
+        </w:rPr>
+        <w:t>usertype</w:t>
+      </w:r>
+      <w:proofErr w:type="gramEnd"/>
+      <w:r>
+        <w:rPr>
+          <w:rFonts w:ascii="Times New Roman" w:hAnsi="Times New Roman" w:cs="Times New Roman"/>
+          <w:color w:val="000000"/>
+          <w:sz w:val="27"/>
+          <w:szCs w:val="27"/>
+        </w:rPr>
+        <w:t>":1,</w:t>
+      </w:r>
+    </w:p>
+    <w:p>
+      <w:pPr>
+        <w:ind w:left="1680" w:firstLine="420"/>
+        <w:rPr>
+          <w:rFonts w:ascii="Times New Roman" w:hAnsi="Times New Roman" w:cs="Times New Roman"/>
+          <w:color w:val="000000"/>
+          <w:sz w:val="27"/>
+          <w:szCs w:val="27"/>
+        </w:rPr>
+      </w:pPr>
+      <w:r>
+        <w:rPr>
+          <w:rFonts w:ascii="Times New Roman" w:hAnsi="Times New Roman" w:cs="Times New Roman"/>
+          <w:color w:val="000000"/>
+          <w:sz w:val="27"/>
+          <w:szCs w:val="27"/>
+        </w:rPr>
+        <w:t>"</w:t>
+      </w:r>
+      <w:proofErr w:type="gramStart"/>
+      <w:r>
+        <w:rPr>
+          <w:rFonts w:ascii="Times New Roman" w:hAnsi="Times New Roman" w:cs="Times New Roman"/>
+          <w:color w:val="000000"/>
+          <w:sz w:val="27"/>
+          <w:szCs w:val="27"/>
+        </w:rPr>
+        <w:t>userprivilege</w:t>
+      </w:r>
+      <w:proofErr w:type="gramEnd"/>
+      <w:r>
+        <w:rPr>
+          <w:rFonts w:ascii="Times New Roman" w:hAnsi="Times New Roman" w:cs="Times New Roman"/>
+          <w:color w:val="000000"/>
+          <w:sz w:val="27"/>
+          <w:szCs w:val="27"/>
+        </w:rPr>
+        <w:t>":0,</w:t>
+      </w:r>
+    </w:p>
+    <w:p>
+      <w:pPr>
+        <w:ind w:left="1680" w:firstLine="420"/>
+        <w:rPr>
+          <w:rFonts w:ascii="Times New Roman" w:hAnsi="Times New Roman" w:cs="Times New Roman"/>
+          <w:color w:val="000000"/>
+          <w:sz w:val="27"/>
+          <w:szCs w:val="27"/>
+        </w:rPr>
+      </w:pPr>
+      <w:r>
+        <w:rPr>
+          <w:rFonts w:ascii="Times New Roman" w:hAnsi="Times New Roman" w:cs="Times New Roman"/>
+          <w:color w:val="000000"/>
+          <w:sz w:val="27"/>
+          <w:szCs w:val="27"/>
+        </w:rPr>
+        <w:t>"</w:t>
+      </w:r>
+      <w:proofErr w:type="spellStart"/>
+      <w:proofErr w:type="gramStart"/>
+      <w:r>
+        <w:rPr>
+          <w:rFonts w:ascii="Times New Roman" w:hAnsi="Times New Roman" w:cs="Times New Roman"/>
+          <w:color w:val="000000"/>
+          <w:sz w:val="27"/>
+          <w:szCs w:val="27"/>
+        </w:rPr>
+        <w:t>loginstatus</w:t>
+      </w:r>
+      <w:proofErr w:type="spellEnd"/>
+      <w:proofErr w:type="gramEnd"/>
+      <w:r>
+        <w:rPr>
+          <w:rFonts w:ascii="Times New Roman" w:hAnsi="Times New Roman" w:cs="Times New Roman"/>
+          <w:color w:val="000000"/>
+          <w:sz w:val="27"/>
+          <w:szCs w:val="27"/>
+        </w:rPr>
+        <w:t>":true,</w:t>
+      </w:r>
+    </w:p>
+    <w:p>
+      <w:pPr>
+        <w:ind w:left="1680" w:firstLine="420"/>
+        <w:rPr>
+          <w:rFonts w:ascii="Times New Roman" w:hAnsi="Times New Roman" w:cs="Times New Roman"/>
+          <w:color w:val="000000"/>
+          <w:sz w:val="27"/>
+          <w:szCs w:val="27"/>
+        </w:rPr>
+      </w:pPr>
+      <w:r>
+        <w:rPr>
+          <w:rFonts w:ascii="Times New Roman" w:hAnsi="Times New Roman" w:cs="Times New Roman"/>
+          <w:color w:val="000000"/>
+          <w:sz w:val="27"/>
+          <w:szCs w:val="27"/>
+        </w:rPr>
+        <w:t>"</w:t>
+      </w:r>
+      <w:proofErr w:type="spellStart"/>
+      <w:proofErr w:type="gramStart"/>
+      <w:r>
+        <w:rPr>
+          <w:rFonts w:ascii="Times New Roman" w:hAnsi="Times New Roman" w:cs="Times New Roman"/>
+          <w:color w:val="000000"/>
+          <w:sz w:val="27"/>
+          <w:szCs w:val="27"/>
+        </w:rPr>
+        <w:t>openid</w:t>
+      </w:r>
+      <w:proofErr w:type="spellEnd"/>
+      <w:proofErr w:type="gramEnd"/>
+      <w:r>
+        <w:rPr>
+          <w:rFonts w:ascii="Times New Roman" w:hAnsi="Times New Roman" w:cs="Times New Roman"/>
+          <w:color w:val="000000"/>
+          <w:sz w:val="27"/>
+          <w:szCs w:val="27"/>
+        </w:rPr>
+        <w:t>":null,</w:t>
+      </w:r>
+    </w:p>
+    <w:p>
+      <w:pPr>
+        <w:ind w:left="1680" w:firstLine="420"/>
+        <w:rPr>
+          <w:rFonts w:ascii="Times New Roman" w:hAnsi="Times New Roman" w:cs="Times New Roman"/>
+          <w:color w:val="000000"/>
+          <w:sz w:val="27"/>
+          <w:szCs w:val="27"/>
+        </w:rPr>
+      </w:pPr>
+      <w:r>
+        <w:rPr>
+          <w:rFonts w:ascii="Times New Roman" w:hAnsi="Times New Roman" w:cs="Times New Roman"/>
+          <w:color w:val="000000"/>
+          <w:sz w:val="27"/>
+          <w:szCs w:val="27"/>
+        </w:rPr>
+        <w:t>"</w:t>
+      </w:r>
+      <w:proofErr w:type="spellStart"/>
+      <w:proofErr w:type="gramStart"/>
+      <w:r>
+        <w:rPr>
+          <w:rFonts w:ascii="Times New Roman" w:hAnsi="Times New Roman" w:cs="Times New Roman"/>
+          <w:color w:val="000000"/>
+          <w:sz w:val="27"/>
+          <w:szCs w:val="27"/>
+        </w:rPr>
+        <w:t>nickname</w:t>
+      </w:r>
+      <w:proofErr w:type="gramEnd"/>
+      <w:r>
+        <w:rPr>
+          <w:rFonts w:ascii="Times New Roman" w:hAnsi="Times New Roman" w:cs="Times New Roman"/>
+          <w:color w:val="000000"/>
+          <w:sz w:val="27"/>
+          <w:szCs w:val="27"/>
+        </w:rPr>
+        <w:t>":null</w:t>
+      </w:r>
+      <w:proofErr w:type="spellEnd"/>
+      <w:r>
+        <w:rPr>
+          <w:rFonts w:ascii="Times New Roman" w:hAnsi="Times New Roman" w:cs="Times New Roman"/>
+          <w:color w:val="000000"/>
+          <w:sz w:val="27"/>
+          <w:szCs w:val="27"/>
+        </w:rPr>
+        <w:t>,</w:t>
+      </w:r>
+    </w:p>
+    <w:p>
+      <w:pPr>
+        <w:ind w:left="1680" w:firstLine="420"/>
+        <w:rPr>
+          <w:rFonts w:ascii="Times New Roman" w:hAnsi="Times New Roman" w:cs="Times New Roman"/>
+          <w:color w:val="000000"/>
+          <w:sz w:val="27"/>
+          <w:szCs w:val="27"/>
+        </w:rPr>
+      </w:pPr>
+      <w:r>
+        <w:rPr>
+          <w:rFonts w:ascii="Times New Roman" w:hAnsi="Times New Roman" w:cs="Times New Roman"/>
+          <w:color w:val="000000"/>
+          <w:sz w:val="27"/>
+          <w:szCs w:val="27"/>
+        </w:rPr>
+        <w:t>"</w:t>
+      </w:r>
+      <w:proofErr w:type="spellStart"/>
+      <w:proofErr w:type="gramStart"/>
+      <w:r>
+        <w:rPr>
+          <w:rFonts w:ascii="Times New Roman" w:hAnsi="Times New Roman" w:cs="Times New Roman"/>
+          <w:color w:val="000000"/>
+          <w:sz w:val="27"/>
+          <w:szCs w:val="27"/>
+        </w:rPr>
+        <w:t>headimgurl</w:t>
+      </w:r>
+      <w:proofErr w:type="spellEnd"/>
+      <w:proofErr w:type="gramEnd"/>
+      <w:r>
+        <w:rPr>
+          <w:rFonts w:ascii="Times New Roman" w:hAnsi="Times New Roman" w:cs="Times New Roman"/>
+          <w:color w:val="000000"/>
+          <w:sz w:val="27"/>
+          <w:szCs w:val="27"/>
+        </w:rPr>
+        <w:t>":null</w:t>
+      </w:r>
+    </w:p>
+    <w:p>
+      <w:pPr>
+        <w:ind w:left="1680"/>
+        <w:rPr>
+          <w:rFonts w:ascii="Times New Roman" w:hAnsi="Times New Roman" w:cs="Times New Roman"/>
+          <w:color w:val="000000"/>
+          <w:sz w:val="27"/>
+          <w:szCs w:val="27"/>
+        </w:rPr>
+      </w:pPr>
+      <w:r>
+        <w:rPr>
+          <w:rFonts w:ascii="Times New Roman" w:hAnsi="Times New Roman" w:cs="Times New Roman"/>
+          <w:color w:val="000000"/>
+          <w:sz w:val="27"/>
+          <w:szCs w:val="27"/>
+        </w:rPr>
         <w:t>}</w:t>
       </w:r>
     </w:p>
@@ -689,7 +1004,22 @@
           <w:b/>
         </w:rPr>
         <w:tab/>
-        <w:t xml:space="preserve">msg: </w:t>
+      </w:r>
+      <w:proofErr w:type="spellStart"/>
+      <w:r>
+        <w:rPr>
+          <w:rFonts w:hint="eastAsia"/>
+          <w:b/>
+        </w:rPr>
+        <w:t>msg</w:t>
+      </w:r>
+      <w:proofErr w:type="spellEnd"/>
+      <w:r>
+        <w:rPr>
+          <w:rFonts w:hint="eastAsia"/>
+          <w:b/>
+        </w:rPr>
+        <w:t xml:space="preserve">: </w:t>
       </w:r>
       <w:r>
         <w:rPr>
@@ -736,6 +1066,7 @@
           <w:b/>
         </w:rPr>
       </w:pPr>
+      <w:proofErr w:type="spellStart"/>
       <w:r>
         <w:rPr>
           <w:rFonts w:hint="eastAsia"/>
@@ -743,6 +1074,7 @@
         </w:rPr>
         <w:t>url</w:t>
       </w:r>
+      <w:proofErr w:type="spellEnd"/>
       <w:r>
         <w:rPr>
           <w:rFonts w:hint="eastAsia"/>
@@ -786,6 +1118,7 @@
         </w:rPr>
         <w:t>：</w:t>
       </w:r>
+      <w:proofErr w:type="gramStart"/>
       <w:r>
         <w:rPr>
           <w:rFonts w:hint="eastAsia"/>
@@ -793,6 +1126,7 @@
         </w:rPr>
         <w:t>post</w:t>
       </w:r>
+      <w:proofErr w:type="gramEnd"/>
     </w:p>
     <w:p>
       <w:pPr>
@@ -801,6 +1135,7 @@
           <w:b/>
         </w:rPr>
       </w:pPr>
+      <w:proofErr w:type="spellStart"/>
       <w:r>
         <w:rPr>
           <w:b/>
@@ -814,6 +1149,7 @@
         </w:rPr>
         <w:t>arams</w:t>
       </w:r>
+      <w:proofErr w:type="spellEnd"/>
       <w:r>
         <w:rPr>
           <w:rFonts w:hint="eastAsia"/>
@@ -842,7 +1178,22 @@
           <w:b/>
         </w:rPr>
         <w:tab/>
-        <w:t>userName:</w:t>
+      </w:r>
+      <w:proofErr w:type="spellStart"/>
+      <w:r>
+        <w:rPr>
+          <w:rFonts w:hint="eastAsia"/>
+          <w:b/>
+        </w:rPr>
+        <w:t>userName</w:t>
+      </w:r>
+      <w:proofErr w:type="spellEnd"/>
+      <w:r>
+        <w:rPr>
+          <w:rFonts w:hint="eastAsia"/>
+          <w:b/>
+        </w:rPr>
+        <w:t>:</w:t>
       </w:r>
       <w:r>
         <w:rPr>
@@ -995,7 +1346,22 @@
           <w:b/>
         </w:rPr>
         <w:tab/>
-        <w:t xml:space="preserve">msg: </w:t>
+      </w:r>
+      <w:proofErr w:type="spellStart"/>
+      <w:r>
+        <w:rPr>
+          <w:rFonts w:hint="eastAsia"/>
+          <w:b/>
+        </w:rPr>
+        <w:t>msg</w:t>
+      </w:r>
+      <w:proofErr w:type="spellEnd"/>
+      <w:r>
+        <w:rPr>
+          <w:rFonts w:hint="eastAsia"/>
+          <w:b/>
+        </w:rPr>
+        <w:t xml:space="preserve">: </w:t>
       </w:r>
       <w:r>
         <w:rPr>
@@ -1091,12 +1457,14 @@
       <w:pPr>
         <w:ind w:leftChars="300" w:left="630"/>
       </w:pPr>
+      <w:proofErr w:type="spellStart"/>
       <w:r>
         <w:rPr>
           <w:rFonts w:hint="eastAsia"/>
         </w:rPr>
         <w:t>url</w:t>
       </w:r>
+      <w:proofErr w:type="spellEnd"/>
       <w:r>
         <w:rPr>
           <w:rFonts w:hint="eastAsia"/>
@@ -1147,23 +1515,27 @@
         </w:rPr>
         <w:t>：</w:t>
       </w:r>
+      <w:proofErr w:type="gramStart"/>
       <w:r>
         <w:rPr>
           <w:rFonts w:hint="eastAsia"/>
         </w:rPr>
         <w:t>post</w:t>
       </w:r>
+      <w:proofErr w:type="gramEnd"/>
     </w:p>
     <w:p>
       <w:pPr>
         <w:ind w:leftChars="300" w:left="630"/>
       </w:pPr>
+      <w:proofErr w:type="spellStart"/>
       <w:r>
         <w:rPr>
           <w:rFonts w:hint="eastAsia"/>
         </w:rPr>
         <w:t>Params</w:t>
       </w:r>
+      <w:proofErr w:type="spellEnd"/>
       <w:r>
         <w:rPr>
           <w:rFonts w:hint="eastAsia"/>
@@ -1216,7 +1588,14 @@
       </w:pPr>
       <w:r>
         <w:tab/>
-        <w:t>data: [{</w:t>
+      </w:r>
+      <w:proofErr w:type="gramStart"/>
+      <w:r>
+        <w:t>data</w:t>
+      </w:r>
+      <w:proofErr w:type="gramEnd"/>
+      <w:r>
+        <w:t>: [{</w:t>
       </w:r>
     </w:p>
     <w:p>
@@ -1235,12 +1614,14 @@
         </w:rPr>
         <w:tab/>
       </w:r>
+      <w:proofErr w:type="spellStart"/>
       <w:r>
         <w:rPr>
           <w:rFonts w:hint="eastAsia"/>
         </w:rPr>
         <w:t>picUrl</w:t>
       </w:r>
+      <w:proofErr w:type="spellEnd"/>
       <w:r>
         <w:rPr>
           <w:rFonts w:hint="eastAsia"/>
@@ -1252,6 +1633,7 @@
       <w:pPr>
         <w:ind w:left="840" w:firstLine="420"/>
       </w:pPr>
+      <w:proofErr w:type="spellStart"/>
       <w:r>
         <w:rPr>
           <w:rFonts w:hint="eastAsia"/>
@@ -1262,7 +1644,14 @@
         <w:rPr>
           <w:rFonts w:hint="eastAsia"/>
         </w:rPr>
-        <w:t xml:space="preserve">Name: </w:t>
+        <w:t>Name</w:t>
+      </w:r>
+      <w:proofErr w:type="spellEnd"/>
+      <w:r>
+        <w:rPr>
+          <w:rFonts w:hint="eastAsia"/>
+        </w:rPr>
+        <w:t xml:space="preserve">: </w:t>
       </w:r>
       <w:r>
         <w:rPr>
@@ -1303,7 +1692,20 @@
           <w:rFonts w:hint="eastAsia"/>
         </w:rPr>
         <w:tab/>
-        <w:t xml:space="preserve">schoolName: </w:t>
+      </w:r>
+      <w:proofErr w:type="spellStart"/>
+      <w:r>
+        <w:rPr>
+          <w:rFonts w:hint="eastAsia"/>
+        </w:rPr>
+        <w:t>schoolName</w:t>
+      </w:r>
+      <w:proofErr w:type="spellEnd"/>
+      <w:r>
+        <w:rPr>
+          <w:rFonts w:hint="eastAsia"/>
+        </w:rPr>
+        <w:t xml:space="preserve">: </w:t>
       </w:r>
       <w:r>
         <w:rPr>
@@ -1424,7 +1826,20 @@
           <w:rFonts w:hint="eastAsia"/>
         </w:rPr>
         <w:tab/>
-        <w:t xml:space="preserve">msg: </w:t>
+      </w:r>
+      <w:proofErr w:type="spellStart"/>
+      <w:r>
+        <w:rPr>
+          <w:rFonts w:hint="eastAsia"/>
+        </w:rPr>
+        <w:t>msg</w:t>
+      </w:r>
+      <w:proofErr w:type="spellEnd"/>
+      <w:r>
+        <w:rPr>
+          <w:rFonts w:hint="eastAsia"/>
+        </w:rPr>
+        <w:t xml:space="preserve">: </w:t>
       </w:r>
       <w:r>
         <w:rPr>
@@ -1466,12 +1881,14 @@
       <w:pPr>
         <w:ind w:leftChars="300" w:left="630"/>
       </w:pPr>
+      <w:proofErr w:type="spellStart"/>
       <w:r>
         <w:rPr>
           <w:rFonts w:hint="eastAsia"/>
         </w:rPr>
         <w:t>url</w:t>
       </w:r>
+      <w:proofErr w:type="spellEnd"/>
       <w:r>
         <w:rPr>
           <w:rFonts w:hint="eastAsia"/>
@@ -1510,23 +1927,27 @@
         </w:rPr>
         <w:t>：</w:t>
       </w:r>
+      <w:proofErr w:type="gramStart"/>
       <w:r>
         <w:rPr>
           <w:rFonts w:hint="eastAsia"/>
         </w:rPr>
         <w:t>post</w:t>
       </w:r>
+      <w:proofErr w:type="gramEnd"/>
     </w:p>
     <w:p>
       <w:pPr>
         <w:ind w:leftChars="300" w:left="630"/>
       </w:pPr>
+      <w:proofErr w:type="spellStart"/>
       <w:r>
         <w:rPr>
           <w:rFonts w:hint="eastAsia"/>
         </w:rPr>
         <w:t>Params</w:t>
       </w:r>
+      <w:proofErr w:type="spellEnd"/>
       <w:r>
         <w:rPr>
           <w:rFonts w:hint="eastAsia"/>
@@ -1555,8 +1976,15 @@
           <w:rFonts w:hint="eastAsia"/>
         </w:rPr>
         <w:tab/>
+      </w:r>
+      <w:proofErr w:type="spellStart"/>
+      <w:r>
+        <w:rPr>
+          <w:rFonts w:hint="eastAsia"/>
+        </w:rPr>
         <w:t>picUrl</w:t>
       </w:r>
+      <w:proofErr w:type="spellEnd"/>
       <w:r>
         <w:rPr>
           <w:rFonts w:hint="eastAsia"/>
@@ -1571,18 +1999,27 @@
           <w:strike/>
         </w:rPr>
       </w:pPr>
+      <w:proofErr w:type="spellStart"/>
       <w:r>
         <w:rPr>
           <w:rFonts w:hint="eastAsia"/>
           <w:strike/>
         </w:rPr>
-        <w:t xml:space="preserve">memberId: </w:t>
-      </w:r>
+        <w:t>memberId</w:t>
+      </w:r>
+      <w:proofErr w:type="spellEnd"/>
       <w:r>
         <w:rPr>
           <w:rFonts w:hint="eastAsia"/>
           <w:strike/>
         </w:rPr>
+        <w:t xml:space="preserve">: </w:t>
+      </w:r>
+      <w:r>
+        <w:rPr>
+          <w:rFonts w:hint="eastAsia"/>
+          <w:strike/>
+        </w:rPr>
         <w:t>学员</w:t>
       </w:r>
       <w:r>
@@ -1597,12 +2034,20 @@
       <w:pPr>
         <w:ind w:left="840" w:firstLine="420"/>
       </w:pPr>
+      <w:proofErr w:type="spellStart"/>
       <w:r>
         <w:rPr>
           <w:rFonts w:hint="eastAsia"/>
         </w:rPr>
         <w:lastRenderedPageBreak/>
-        <w:t xml:space="preserve">memberName: </w:t>
+        <w:t>memberName</w:t>
+      </w:r>
+      <w:proofErr w:type="spellEnd"/>
+      <w:r>
+        <w:rPr>
+          <w:rFonts w:hint="eastAsia"/>
+        </w:rPr>
+        <w:t xml:space="preserve">: </w:t>
       </w:r>
       <w:r>
         <w:rPr>
@@ -1655,7 +2100,20 @@
           <w:rFonts w:hint="eastAsia"/>
         </w:rPr>
         <w:tab/>
-        <w:t xml:space="preserve">schoolName: </w:t>
+      </w:r>
+      <w:proofErr w:type="spellStart"/>
+      <w:r>
+        <w:rPr>
+          <w:rFonts w:hint="eastAsia"/>
+        </w:rPr>
+        <w:t>schoolName</w:t>
+      </w:r>
+      <w:proofErr w:type="spellEnd"/>
+      <w:r>
+        <w:rPr>
+          <w:rFonts w:hint="eastAsia"/>
+        </w:rPr>
+        <w:t xml:space="preserve">: </w:t>
       </w:r>
       <w:r>
         <w:rPr>
@@ -1799,7 +2257,20 @@
           <w:rFonts w:hint="eastAsia"/>
         </w:rPr>
         <w:tab/>
-        <w:t xml:space="preserve">msg: </w:t>
+      </w:r>
+      <w:proofErr w:type="spellStart"/>
+      <w:r>
+        <w:rPr>
+          <w:rFonts w:hint="eastAsia"/>
+        </w:rPr>
+        <w:t>msg</w:t>
+      </w:r>
+      <w:proofErr w:type="spellEnd"/>
+      <w:r>
+        <w:rPr>
+          <w:rFonts w:hint="eastAsia"/>
+        </w:rPr>
+        <w:t xml:space="preserve">: </w:t>
       </w:r>
       <w:r>
         <w:rPr>
@@ -1851,12 +2322,14 @@
       <w:pPr>
         <w:ind w:leftChars="300" w:left="630"/>
       </w:pPr>
+      <w:proofErr w:type="spellStart"/>
       <w:r>
         <w:rPr>
           <w:rFonts w:hint="eastAsia"/>
         </w:rPr>
         <w:t>url</w:t>
       </w:r>
+      <w:proofErr w:type="spellEnd"/>
       <w:r>
         <w:rPr>
           <w:rFonts w:hint="eastAsia"/>
@@ -1901,23 +2374,27 @@
         </w:rPr>
         <w:t>：</w:t>
       </w:r>
+      <w:proofErr w:type="gramStart"/>
       <w:r>
         <w:rPr>
           <w:rFonts w:hint="eastAsia"/>
         </w:rPr>
         <w:t>post</w:t>
       </w:r>
+      <w:proofErr w:type="gramEnd"/>
     </w:p>
     <w:p>
       <w:pPr>
         <w:ind w:leftChars="300" w:left="630"/>
       </w:pPr>
+      <w:proofErr w:type="spellStart"/>
       <w:r>
         <w:rPr>
           <w:rFonts w:hint="eastAsia"/>
         </w:rPr>
         <w:t>Params</w:t>
       </w:r>
+      <w:proofErr w:type="spellEnd"/>
       <w:r>
         <w:rPr>
           <w:rFonts w:hint="eastAsia"/>
@@ -1935,11 +2412,19 @@
       <w:pPr>
         <w:ind w:left="840" w:firstLine="420"/>
       </w:pPr>
-      <w:r>
-        <w:rPr>
-          <w:rFonts w:hint="eastAsia"/>
-        </w:rPr>
-        <w:t xml:space="preserve">memberId: </w:t>
+      <w:proofErr w:type="spellStart"/>
+      <w:r>
+        <w:rPr>
+          <w:rFonts w:hint="eastAsia"/>
+        </w:rPr>
+        <w:t>memberId</w:t>
+      </w:r>
+      <w:proofErr w:type="spellEnd"/>
+      <w:r>
+        <w:rPr>
+          <w:rFonts w:hint="eastAsia"/>
+        </w:rPr>
+        <w:t xml:space="preserve">: </w:t>
       </w:r>
       <w:r>
         <w:rPr>
@@ -2036,7 +2521,20 @@
           <w:rFonts w:hint="eastAsia"/>
         </w:rPr>
         <w:tab/>
-        <w:t xml:space="preserve">msg: </w:t>
+      </w:r>
+      <w:proofErr w:type="spellStart"/>
+      <w:r>
+        <w:rPr>
+          <w:rFonts w:hint="eastAsia"/>
+        </w:rPr>
+        <w:t>msg</w:t>
+      </w:r>
+      <w:proofErr w:type="spellEnd"/>
+      <w:r>
+        <w:rPr>
+          <w:rFonts w:hint="eastAsia"/>
+        </w:rPr>
+        <w:t xml:space="preserve">: </w:t>
       </w:r>
       <w:r>
         <w:rPr>
@@ -2185,12 +2683,14 @@
       <w:pPr>
         <w:ind w:leftChars="300" w:left="630"/>
       </w:pPr>
+      <w:proofErr w:type="spellStart"/>
       <w:r>
         <w:rPr>
           <w:rFonts w:hint="eastAsia"/>
         </w:rPr>
         <w:t>url</w:t>
       </w:r>
+      <w:proofErr w:type="spellEnd"/>
       <w:r>
         <w:rPr>
           <w:rFonts w:hint="eastAsia"/>
@@ -2220,23 +2720,27 @@
         </w:rPr>
         <w:t>：</w:t>
       </w:r>
+      <w:proofErr w:type="gramStart"/>
       <w:r>
         <w:rPr>
           <w:rFonts w:hint="eastAsia"/>
         </w:rPr>
         <w:t>post</w:t>
       </w:r>
+      <w:proofErr w:type="gramEnd"/>
     </w:p>
     <w:p>
       <w:pPr>
         <w:ind w:leftChars="300" w:left="630"/>
       </w:pPr>
+      <w:proofErr w:type="spellStart"/>
       <w:r>
         <w:rPr>
           <w:rFonts w:hint="eastAsia"/>
         </w:rPr>
         <w:t>Params</w:t>
       </w:r>
+      <w:proofErr w:type="spellEnd"/>
       <w:r>
         <w:rPr>
           <w:rFonts w:hint="eastAsia"/>
@@ -2265,7 +2769,20 @@
           <w:rFonts w:hint="eastAsia"/>
         </w:rPr>
         <w:tab/>
-        <w:t xml:space="preserve">teacherName: </w:t>
+      </w:r>
+      <w:proofErr w:type="spellStart"/>
+      <w:r>
+        <w:rPr>
+          <w:rFonts w:hint="eastAsia"/>
+        </w:rPr>
+        <w:t>teacherName</w:t>
+      </w:r>
+      <w:proofErr w:type="spellEnd"/>
+      <w:r>
+        <w:rPr>
+          <w:rFonts w:hint="eastAsia"/>
+        </w:rPr>
+        <w:t xml:space="preserve">: </w:t>
       </w:r>
       <w:r>
         <w:rPr>
@@ -2278,11 +2795,19 @@
       <w:pPr>
         <w:ind w:leftChars="500" w:left="1050" w:firstLine="210"/>
       </w:pPr>
-      <w:r>
-        <w:rPr>
-          <w:rFonts w:hint="eastAsia"/>
-        </w:rPr>
-        <w:t xml:space="preserve">telNumber: </w:t>
+      <w:proofErr w:type="spellStart"/>
+      <w:r>
+        <w:rPr>
+          <w:rFonts w:hint="eastAsia"/>
+        </w:rPr>
+        <w:t>telNumber</w:t>
+      </w:r>
+      <w:proofErr w:type="spellEnd"/>
+      <w:r>
+        <w:rPr>
+          <w:rFonts w:hint="eastAsia"/>
+        </w:rPr>
+        <w:t xml:space="preserve">: </w:t>
       </w:r>
       <w:r>
         <w:rPr>
@@ -2295,11 +2820,19 @@
       <w:pPr>
         <w:ind w:leftChars="400" w:left="840" w:firstLine="420"/>
       </w:pPr>
-      <w:r>
-        <w:rPr>
-          <w:rFonts w:hint="eastAsia"/>
-        </w:rPr>
-        <w:t xml:space="preserve">gradeId: </w:t>
+      <w:proofErr w:type="spellStart"/>
+      <w:r>
+        <w:rPr>
+          <w:rFonts w:hint="eastAsia"/>
+        </w:rPr>
+        <w:t>gradeId</w:t>
+      </w:r>
+      <w:proofErr w:type="spellEnd"/>
+      <w:r>
+        <w:rPr>
+          <w:rFonts w:hint="eastAsia"/>
+        </w:rPr>
+        <w:t xml:space="preserve">: </w:t>
       </w:r>
       <w:r>
         <w:rPr>
@@ -2362,9 +2895,11 @@
       <w:pPr>
         <w:ind w:leftChars="400" w:left="840" w:firstLine="420"/>
       </w:pPr>
+      <w:proofErr w:type="spellStart"/>
       <w:r>
         <w:t>teachingLevel</w:t>
       </w:r>
+      <w:proofErr w:type="spellEnd"/>
       <w:r>
         <w:rPr>
           <w:rFonts w:hint="eastAsia"/>
@@ -2404,8 +2939,13 @@
       <w:r>
         <w:tab/>
       </w:r>
-      <w:r>
-        <w:t>data: [{</w:t>
+      <w:proofErr w:type="gramStart"/>
+      <w:r>
+        <w:t>data</w:t>
+      </w:r>
+      <w:proofErr w:type="gramEnd"/>
+      <w:r>
+        <w:t>: [{</w:t>
       </w:r>
     </w:p>
     <w:p>
@@ -2430,9 +2970,11 @@
         </w:rPr>
         <w:tab/>
       </w:r>
+      <w:proofErr w:type="spellStart"/>
       <w:r>
         <w:t>picUrl</w:t>
       </w:r>
+      <w:proofErr w:type="spellEnd"/>
       <w:r>
         <w:rPr>
           <w:rFonts w:hint="eastAsia"/>
@@ -2447,11 +2989,19 @@
       <w:pPr>
         <w:ind w:leftChars="700" w:left="1470" w:firstLine="210"/>
       </w:pPr>
-      <w:r>
-        <w:rPr>
-          <w:rFonts w:hint="eastAsia"/>
-        </w:rPr>
-        <w:t xml:space="preserve">teacherName: </w:t>
+      <w:proofErr w:type="spellStart"/>
+      <w:r>
+        <w:rPr>
+          <w:rFonts w:hint="eastAsia"/>
+        </w:rPr>
+        <w:t>teacherName</w:t>
+      </w:r>
+      <w:proofErr w:type="spellEnd"/>
+      <w:r>
+        <w:rPr>
+          <w:rFonts w:hint="eastAsia"/>
+        </w:rPr>
+        <w:t xml:space="preserve">: </w:t>
       </w:r>
       <w:r>
         <w:rPr>
@@ -2464,11 +3014,19 @@
       <w:pPr>
         <w:ind w:leftChars="700" w:left="1470" w:firstLine="210"/>
       </w:pPr>
-      <w:r>
-        <w:rPr>
-          <w:rFonts w:hint="eastAsia"/>
-        </w:rPr>
-        <w:t xml:space="preserve">teacherId: </w:t>
+      <w:proofErr w:type="spellStart"/>
+      <w:r>
+        <w:rPr>
+          <w:rFonts w:hint="eastAsia"/>
+        </w:rPr>
+        <w:t>teacherId</w:t>
+      </w:r>
+      <w:proofErr w:type="spellEnd"/>
+      <w:r>
+        <w:rPr>
+          <w:rFonts w:hint="eastAsia"/>
+        </w:rPr>
+        <w:t xml:space="preserve">: </w:t>
       </w:r>
       <w:r>
         <w:rPr>
@@ -2522,11 +3080,19 @@
         </w:rPr>
         <w:tab/>
       </w:r>
-      <w:r>
-        <w:rPr>
-          <w:rFonts w:hint="eastAsia"/>
-        </w:rPr>
-        <w:t xml:space="preserve">schoolName: </w:t>
+      <w:proofErr w:type="spellStart"/>
+      <w:r>
+        <w:rPr>
+          <w:rFonts w:hint="eastAsia"/>
+        </w:rPr>
+        <w:t>schoolName</w:t>
+      </w:r>
+      <w:proofErr w:type="spellEnd"/>
+      <w:r>
+        <w:rPr>
+          <w:rFonts w:hint="eastAsia"/>
+        </w:rPr>
+        <w:t xml:space="preserve">: </w:t>
       </w:r>
       <w:r>
         <w:rPr>
@@ -2560,18 +3126,27 @@
         </w:rPr>
         <w:tab/>
       </w:r>
+      <w:proofErr w:type="spellStart"/>
       <w:r>
         <w:rPr>
           <w:rFonts w:hint="eastAsia"/>
           <w:strike/>
         </w:rPr>
-        <w:t xml:space="preserve">gradeId: </w:t>
-      </w:r>
+        <w:t>gradeId</w:t>
+      </w:r>
+      <w:proofErr w:type="spellEnd"/>
       <w:r>
         <w:rPr>
           <w:rFonts w:hint="eastAsia"/>
           <w:strike/>
         </w:rPr>
+        <w:t xml:space="preserve">: </w:t>
+      </w:r>
+      <w:r>
+        <w:rPr>
+          <w:rFonts w:hint="eastAsia"/>
+          <w:strike/>
+        </w:rPr>
         <w:t>年级</w:t>
       </w:r>
       <w:r>
@@ -2633,7 +3208,20 @@
           <w:rFonts w:hint="eastAsia"/>
         </w:rPr>
         <w:tab/>
-        <w:t xml:space="preserve">gradeName: </w:t>
+      </w:r>
+      <w:proofErr w:type="spellStart"/>
+      <w:r>
+        <w:rPr>
+          <w:rFonts w:hint="eastAsia"/>
+        </w:rPr>
+        <w:t>gradeName</w:t>
+      </w:r>
+      <w:proofErr w:type="spellEnd"/>
+      <w:r>
+        <w:rPr>
+          <w:rFonts w:hint="eastAsia"/>
+        </w:rPr>
+        <w:t xml:space="preserve">: </w:t>
       </w:r>
       <w:r>
         <w:rPr>
@@ -2698,7 +3286,20 @@
           <w:rFonts w:hint="eastAsia"/>
         </w:rPr>
         <w:tab/>
-        <w:t xml:space="preserve">telNumber: </w:t>
+      </w:r>
+      <w:proofErr w:type="spellStart"/>
+      <w:r>
+        <w:rPr>
+          <w:rFonts w:hint="eastAsia"/>
+        </w:rPr>
+        <w:t>telNumber</w:t>
+      </w:r>
+      <w:proofErr w:type="spellEnd"/>
+      <w:r>
+        <w:rPr>
+          <w:rFonts w:hint="eastAsia"/>
+        </w:rPr>
+        <w:t xml:space="preserve">: </w:t>
       </w:r>
       <w:r>
         <w:rPr>
@@ -2729,12 +3330,14 @@
         </w:rPr>
         <w:tab/>
       </w:r>
+      <w:proofErr w:type="spellStart"/>
       <w:r>
         <w:rPr>
           <w:rFonts w:hint="eastAsia"/>
         </w:rPr>
         <w:t>teachingLevel</w:t>
       </w:r>
+      <w:proofErr w:type="spellEnd"/>
       <w:r>
         <w:rPr>
           <w:rFonts w:hint="eastAsia"/>
@@ -2872,7 +3475,20 @@
           <w:rFonts w:hint="eastAsia"/>
         </w:rPr>
         <w:tab/>
-        <w:t xml:space="preserve">msg: </w:t>
+      </w:r>
+      <w:proofErr w:type="spellStart"/>
+      <w:r>
+        <w:rPr>
+          <w:rFonts w:hint="eastAsia"/>
+        </w:rPr>
+        <w:t>msg</w:t>
+      </w:r>
+      <w:proofErr w:type="spellEnd"/>
+      <w:r>
+        <w:rPr>
+          <w:rFonts w:hint="eastAsia"/>
+        </w:rPr>
+        <w:t xml:space="preserve">: </w:t>
       </w:r>
       <w:r>
         <w:rPr>
@@ -2956,12 +3572,14 @@
       <w:pPr>
         <w:ind w:leftChars="300" w:left="630"/>
       </w:pPr>
+      <w:proofErr w:type="spellStart"/>
       <w:r>
         <w:rPr>
           <w:rFonts w:hint="eastAsia"/>
         </w:rPr>
         <w:t>url</w:t>
       </w:r>
+      <w:proofErr w:type="spellEnd"/>
       <w:r>
         <w:rPr>
           <w:rFonts w:hint="eastAsia"/>
@@ -2991,23 +3609,27 @@
         </w:rPr>
         <w:t>：</w:t>
       </w:r>
+      <w:proofErr w:type="gramStart"/>
       <w:r>
         <w:rPr>
           <w:rFonts w:hint="eastAsia"/>
         </w:rPr>
         <w:t>post</w:t>
       </w:r>
+      <w:proofErr w:type="gramEnd"/>
     </w:p>
     <w:p>
       <w:pPr>
         <w:ind w:leftChars="300" w:left="630"/>
       </w:pPr>
+      <w:proofErr w:type="spellStart"/>
       <w:r>
         <w:rPr>
           <w:rFonts w:hint="eastAsia"/>
         </w:rPr>
         <w:t>Params</w:t>
       </w:r>
+      <w:proofErr w:type="spellEnd"/>
       <w:r>
         <w:rPr>
           <w:rFonts w:hint="eastAsia"/>
@@ -3036,7 +3658,20 @@
           <w:rFonts w:hint="eastAsia"/>
         </w:rPr>
         <w:tab/>
-        <w:t xml:space="preserve">teacherId: </w:t>
+      </w:r>
+      <w:proofErr w:type="spellStart"/>
+      <w:r>
+        <w:rPr>
+          <w:rFonts w:hint="eastAsia"/>
+        </w:rPr>
+        <w:t>teacherId</w:t>
+      </w:r>
+      <w:proofErr w:type="spellEnd"/>
+      <w:r>
+        <w:rPr>
+          <w:rFonts w:hint="eastAsia"/>
+        </w:rPr>
+        <w:t xml:space="preserve">: </w:t>
       </w:r>
       <w:r>
         <w:rPr>
@@ -3118,7 +3753,20 @@
           <w:rFonts w:hint="eastAsia"/>
         </w:rPr>
         <w:tab/>
-        <w:t xml:space="preserve">msg: </w:t>
+      </w:r>
+      <w:proofErr w:type="spellStart"/>
+      <w:r>
+        <w:rPr>
+          <w:rFonts w:hint="eastAsia"/>
+        </w:rPr>
+        <w:t>msg</w:t>
+      </w:r>
+      <w:proofErr w:type="spellEnd"/>
+      <w:r>
+        <w:rPr>
+          <w:rFonts w:hint="eastAsia"/>
+        </w:rPr>
+        <w:t xml:space="preserve">: </w:t>
       </w:r>
       <w:r>
         <w:rPr>
@@ -3235,12 +3883,21 @@
         </w:rPr>
         <w:t>service</w:t>
       </w:r>
+      <w:proofErr w:type="gramStart"/>
       <w:r>
         <w:rPr>
           <w:rFonts w:hint="eastAsia"/>
           <w:color w:val="FF0000"/>
         </w:rPr>
-        <w:t>层支持多条导入</w:t>
+        <w:t>层支持</w:t>
+      </w:r>
+      <w:proofErr w:type="gramEnd"/>
+      <w:r>
+        <w:rPr>
+          <w:rFonts w:hint="eastAsia"/>
+          <w:color w:val="FF0000"/>
+        </w:rPr>
+        <w:t>多条导入</w:t>
       </w:r>
       <w:r>
         <w:rPr>
@@ -3253,12 +3910,14 @@
       <w:pPr>
         <w:ind w:leftChars="300" w:left="630"/>
       </w:pPr>
+      <w:proofErr w:type="spellStart"/>
       <w:r>
         <w:rPr>
           <w:rFonts w:hint="eastAsia"/>
         </w:rPr>
         <w:t>url</w:t>
       </w:r>
+      <w:proofErr w:type="spellEnd"/>
       <w:r>
         <w:rPr>
           <w:rFonts w:hint="eastAsia"/>
@@ -3300,23 +3959,27 @@
         </w:rPr>
         <w:t>：</w:t>
       </w:r>
+      <w:proofErr w:type="gramStart"/>
       <w:r>
         <w:rPr>
           <w:rFonts w:hint="eastAsia"/>
         </w:rPr>
         <w:t>post</w:t>
       </w:r>
+      <w:proofErr w:type="gramEnd"/>
     </w:p>
     <w:p>
       <w:pPr>
         <w:ind w:leftChars="300" w:left="630"/>
       </w:pPr>
+      <w:proofErr w:type="spellStart"/>
       <w:r>
         <w:rPr>
           <w:rFonts w:hint="eastAsia"/>
         </w:rPr>
         <w:t>Params</w:t>
       </w:r>
+      <w:proofErr w:type="spellEnd"/>
       <w:r>
         <w:rPr>
           <w:rFonts w:hint="eastAsia"/>
@@ -3345,8 +4008,15 @@
           <w:rFonts w:hint="eastAsia"/>
         </w:rPr>
         <w:tab/>
+      </w:r>
+      <w:proofErr w:type="spellStart"/>
+      <w:r>
+        <w:rPr>
+          <w:rFonts w:hint="eastAsia"/>
+        </w:rPr>
         <w:t>imgUrl</w:t>
       </w:r>
+      <w:proofErr w:type="spellEnd"/>
       <w:r>
         <w:rPr>
           <w:rFonts w:hint="eastAsia"/>
@@ -3382,12 +4052,14 @@
         </w:rPr>
         <w:tab/>
       </w:r>
+      <w:proofErr w:type="spellStart"/>
       <w:r>
         <w:rPr>
           <w:rFonts w:hint="eastAsia"/>
         </w:rPr>
         <w:t>teacherName</w:t>
       </w:r>
+      <w:proofErr w:type="spellEnd"/>
       <w:r>
         <w:rPr>
           <w:rFonts w:hint="eastAsia"/>
@@ -3481,7 +4153,20 @@
           <w:rFonts w:hint="eastAsia"/>
         </w:rPr>
         <w:tab/>
-        <w:t xml:space="preserve">schoolName: </w:t>
+      </w:r>
+      <w:proofErr w:type="spellStart"/>
+      <w:r>
+        <w:rPr>
+          <w:rFonts w:hint="eastAsia"/>
+        </w:rPr>
+        <w:t>schoolName</w:t>
+      </w:r>
+      <w:proofErr w:type="spellEnd"/>
+      <w:r>
+        <w:rPr>
+          <w:rFonts w:hint="eastAsia"/>
+        </w:rPr>
+        <w:t xml:space="preserve">: </w:t>
       </w:r>
       <w:r>
         <w:rPr>
@@ -3514,6 +4199,7 @@
       <w:pPr>
         <w:ind w:leftChars="500" w:left="1050" w:firstLine="210"/>
       </w:pPr>
+      <w:proofErr w:type="spellStart"/>
       <w:r>
         <w:rPr>
           <w:strike/>
@@ -3527,6 +4213,7 @@
         </w:rPr>
         <w:t>graduation</w:t>
       </w:r>
+      <w:proofErr w:type="spellEnd"/>
       <w:r>
         <w:rPr>
           <w:rFonts w:hint="eastAsia"/>
@@ -3552,9 +4239,11 @@
       <w:pPr>
         <w:ind w:leftChars="500" w:left="1050" w:firstLine="210"/>
       </w:pPr>
+      <w:proofErr w:type="spellStart"/>
       <w:r>
         <w:t>telNumber</w:t>
       </w:r>
+      <w:proofErr w:type="spellEnd"/>
       <w:r>
         <w:rPr>
           <w:rFonts w:hint="eastAsia"/>
@@ -3572,9 +4261,11 @@
       <w:pPr>
         <w:ind w:leftChars="500" w:left="1050" w:firstLine="210"/>
       </w:pPr>
+      <w:proofErr w:type="spellStart"/>
       <w:r>
         <w:t>teachingLevel</w:t>
       </w:r>
+      <w:proofErr w:type="spellEnd"/>
       <w:r>
         <w:rPr>
           <w:rFonts w:hint="eastAsia"/>
@@ -3738,7 +4429,20 @@
           <w:rFonts w:hint="eastAsia"/>
         </w:rPr>
         <w:tab/>
-        <w:t xml:space="preserve">msg: </w:t>
+      </w:r>
+      <w:proofErr w:type="spellStart"/>
+      <w:r>
+        <w:rPr>
+          <w:rFonts w:hint="eastAsia"/>
+        </w:rPr>
+        <w:t>msg</w:t>
+      </w:r>
+      <w:proofErr w:type="spellEnd"/>
+      <w:r>
+        <w:rPr>
+          <w:rFonts w:hint="eastAsia"/>
+        </w:rPr>
+        <w:t xml:space="preserve">: </w:t>
       </w:r>
       <w:r>
         <w:rPr>
@@ -3789,12 +4493,14 @@
       <w:pPr>
         <w:ind w:leftChars="300" w:left="630"/>
       </w:pPr>
+      <w:proofErr w:type="spellStart"/>
       <w:r>
         <w:rPr>
           <w:rFonts w:hint="eastAsia"/>
         </w:rPr>
         <w:t>url</w:t>
       </w:r>
+      <w:proofErr w:type="spellEnd"/>
       <w:r>
         <w:rPr>
           <w:rFonts w:hint="eastAsia"/>
@@ -3824,23 +4530,27 @@
         </w:rPr>
         <w:t>：</w:t>
       </w:r>
+      <w:proofErr w:type="gramStart"/>
       <w:r>
         <w:rPr>
           <w:rFonts w:hint="eastAsia"/>
         </w:rPr>
         <w:t>post</w:t>
       </w:r>
+      <w:proofErr w:type="gramEnd"/>
     </w:p>
     <w:p>
       <w:pPr>
         <w:ind w:leftChars="300" w:left="630"/>
       </w:pPr>
+      <w:proofErr w:type="spellStart"/>
       <w:r>
         <w:rPr>
           <w:rFonts w:hint="eastAsia"/>
         </w:rPr>
         <w:t>Params</w:t>
       </w:r>
+      <w:proofErr w:type="spellEnd"/>
       <w:r>
         <w:rPr>
           <w:rFonts w:hint="eastAsia"/>
@@ -3870,7 +4580,20 @@
           <w:rFonts w:hint="eastAsia"/>
         </w:rPr>
         <w:tab/>
-        <w:t xml:space="preserve">teacherName: </w:t>
+      </w:r>
+      <w:proofErr w:type="spellStart"/>
+      <w:r>
+        <w:rPr>
+          <w:rFonts w:hint="eastAsia"/>
+        </w:rPr>
+        <w:t>teacherName</w:t>
+      </w:r>
+      <w:proofErr w:type="spellEnd"/>
+      <w:r>
+        <w:rPr>
+          <w:rFonts w:hint="eastAsia"/>
+        </w:rPr>
+        <w:t xml:space="preserve">: </w:t>
       </w:r>
       <w:r>
         <w:rPr>
@@ -3883,11 +4606,19 @@
       <w:pPr>
         <w:ind w:leftChars="500" w:left="1050" w:firstLine="210"/>
       </w:pPr>
-      <w:r>
-        <w:rPr>
-          <w:rFonts w:hint="eastAsia"/>
-        </w:rPr>
-        <w:t xml:space="preserve">telNumber: </w:t>
+      <w:proofErr w:type="spellStart"/>
+      <w:r>
+        <w:rPr>
+          <w:rFonts w:hint="eastAsia"/>
+        </w:rPr>
+        <w:t>telNumber</w:t>
+      </w:r>
+      <w:proofErr w:type="spellEnd"/>
+      <w:r>
+        <w:rPr>
+          <w:rFonts w:hint="eastAsia"/>
+        </w:rPr>
+        <w:t xml:space="preserve">: </w:t>
       </w:r>
       <w:r>
         <w:rPr>
@@ -3900,11 +4631,19 @@
       <w:pPr>
         <w:ind w:leftChars="500" w:left="1050" w:firstLine="210"/>
       </w:pPr>
-      <w:r>
-        <w:rPr>
-          <w:rFonts w:hint="eastAsia"/>
-        </w:rPr>
-        <w:t xml:space="preserve">isAll: </w:t>
+      <w:proofErr w:type="spellStart"/>
+      <w:r>
+        <w:rPr>
+          <w:rFonts w:hint="eastAsia"/>
+        </w:rPr>
+        <w:t>isAll</w:t>
+      </w:r>
+      <w:proofErr w:type="spellEnd"/>
+      <w:r>
+        <w:rPr>
+          <w:rFonts w:hint="eastAsia"/>
+        </w:rPr>
+        <w:t xml:space="preserve">: </w:t>
       </w:r>
       <w:r>
         <w:rPr>
@@ -3987,6 +4726,7 @@
         </w:rPr>
         <w:tab/>
       </w:r>
+      <w:proofErr w:type="gramStart"/>
       <w:r>
         <w:t>d</w:t>
       </w:r>
@@ -3994,7 +4734,14 @@
         <w:rPr>
           <w:rFonts w:hint="eastAsia"/>
         </w:rPr>
-        <w:t>ata: [{</w:t>
+        <w:t>ata</w:t>
+      </w:r>
+      <w:proofErr w:type="gramEnd"/>
+      <w:r>
+        <w:rPr>
+          <w:rFonts w:hint="eastAsia"/>
+        </w:rPr>
+        <w:t>: [{</w:t>
       </w:r>
     </w:p>
     <w:p>
@@ -4018,7 +4765,20 @@
           <w:rFonts w:hint="eastAsia"/>
         </w:rPr>
         <w:tab/>
-        <w:t xml:space="preserve">teacherName: </w:t>
+      </w:r>
+      <w:proofErr w:type="spellStart"/>
+      <w:r>
+        <w:rPr>
+          <w:rFonts w:hint="eastAsia"/>
+        </w:rPr>
+        <w:t>teacherName</w:t>
+      </w:r>
+      <w:proofErr w:type="spellEnd"/>
+      <w:r>
+        <w:rPr>
+          <w:rFonts w:hint="eastAsia"/>
+        </w:rPr>
+        <w:t xml:space="preserve">: </w:t>
       </w:r>
       <w:r>
         <w:rPr>
@@ -4090,7 +4850,20 @@
           <w:rFonts w:hint="eastAsia"/>
         </w:rPr>
         <w:tab/>
-        <w:t xml:space="preserve">telNumber: </w:t>
+      </w:r>
+      <w:proofErr w:type="spellStart"/>
+      <w:r>
+        <w:rPr>
+          <w:rFonts w:hint="eastAsia"/>
+        </w:rPr>
+        <w:t>telNumber</w:t>
+      </w:r>
+      <w:proofErr w:type="spellEnd"/>
+      <w:r>
+        <w:rPr>
+          <w:rFonts w:hint="eastAsia"/>
+        </w:rPr>
+        <w:t xml:space="preserve">: </w:t>
       </w:r>
       <w:r>
         <w:rPr>
@@ -4120,7 +4893,20 @@
           <w:rFonts w:hint="eastAsia"/>
         </w:rPr>
         <w:tab/>
-        <w:t xml:space="preserve">schoolName: </w:t>
+      </w:r>
+      <w:proofErr w:type="spellStart"/>
+      <w:r>
+        <w:rPr>
+          <w:rFonts w:hint="eastAsia"/>
+        </w:rPr>
+        <w:t>schoolName</w:t>
+      </w:r>
+      <w:proofErr w:type="spellEnd"/>
+      <w:r>
+        <w:rPr>
+          <w:rFonts w:hint="eastAsia"/>
+        </w:rPr>
+        <w:t xml:space="preserve">: </w:t>
       </w:r>
       <w:r>
         <w:rPr>
@@ -4151,11 +4937,19 @@
         </w:rPr>
         <w:tab/>
       </w:r>
-      <w:r>
-        <w:rPr>
-          <w:rFonts w:hint="eastAsia"/>
-        </w:rPr>
-        <w:t xml:space="preserve">accountNumber: </w:t>
+      <w:proofErr w:type="spellStart"/>
+      <w:r>
+        <w:rPr>
+          <w:rFonts w:hint="eastAsia"/>
+        </w:rPr>
+        <w:t>accountNumber</w:t>
+      </w:r>
+      <w:proofErr w:type="spellEnd"/>
+      <w:r>
+        <w:rPr>
+          <w:rFonts w:hint="eastAsia"/>
+        </w:rPr>
+        <w:t xml:space="preserve">: </w:t>
       </w:r>
       <w:r>
         <w:rPr>
@@ -4169,18 +4963,22 @@
         </w:rPr>
         <w:t>(</w:t>
       </w:r>
+      <w:proofErr w:type="gramStart"/>
       <w:r>
         <w:rPr>
           <w:rFonts w:hint="eastAsia"/>
         </w:rPr>
         <w:t>微信为</w:t>
       </w:r>
+      <w:proofErr w:type="spellStart"/>
+      <w:proofErr w:type="gramEnd"/>
       <w:r>
         <w:rPr>
           <w:rFonts w:hint="eastAsia"/>
         </w:rPr>
         <w:t>openId</w:t>
       </w:r>
+      <w:proofErr w:type="spellEnd"/>
       <w:r>
         <w:rPr>
           <w:rFonts w:hint="eastAsia"/>
@@ -4215,7 +5013,20 @@
           <w:rFonts w:hint="eastAsia"/>
         </w:rPr>
         <w:tab/>
-        <w:t xml:space="preserve">accountType: </w:t>
+      </w:r>
+      <w:proofErr w:type="spellStart"/>
+      <w:r>
+        <w:rPr>
+          <w:rFonts w:hint="eastAsia"/>
+        </w:rPr>
+        <w:t>accountType</w:t>
+      </w:r>
+      <w:proofErr w:type="spellEnd"/>
+      <w:r>
+        <w:rPr>
+          <w:rFonts w:hint="eastAsia"/>
+        </w:rPr>
+        <w:t xml:space="preserve">: </w:t>
       </w:r>
       <w:r>
         <w:rPr>
@@ -4269,8 +5080,17 @@
           <w:rFonts w:hint="eastAsia"/>
           <w:color w:val="FF0000"/>
         </w:rPr>
-        <w:t>现在统一为微信支付</w:t>
-      </w:r>
+        <w:t>现在统一</w:t>
+      </w:r>
+      <w:proofErr w:type="gramStart"/>
+      <w:r>
+        <w:rPr>
+          <w:rFonts w:hint="eastAsia"/>
+          <w:color w:val="FF0000"/>
+        </w:rPr>
+        <w:t>为微信支付</w:t>
+      </w:r>
+      <w:proofErr w:type="gramEnd"/>
       <w:r>
         <w:rPr>
           <w:rFonts w:hint="eastAsia"/>
@@ -4300,6 +5120,7 @@
         </w:rPr>
         <w:tab/>
       </w:r>
+      <w:proofErr w:type="spellStart"/>
       <w:r>
         <w:rPr>
           <w:rFonts w:hint="eastAsia"/>
@@ -4312,6 +5133,7 @@
         </w:rPr>
         <w:t>e</w:t>
       </w:r>
+      <w:proofErr w:type="spellEnd"/>
       <w:r>
         <w:rPr>
           <w:rFonts w:hint="eastAsia"/>
@@ -4347,9 +5169,11 @@
         </w:rPr>
         <w:tab/>
       </w:r>
+      <w:proofErr w:type="spellStart"/>
       <w:r>
         <w:t>withDrawLessonNum</w:t>
       </w:r>
+      <w:proofErr w:type="spellEnd"/>
       <w:r>
         <w:rPr>
           <w:rFonts w:hint="eastAsia"/>
@@ -4379,9 +5203,11 @@
         </w:rPr>
         <w:tab/>
       </w:r>
+      <w:proofErr w:type="spellStart"/>
       <w:r>
         <w:t>checkedLessonNum</w:t>
       </w:r>
+      <w:proofErr w:type="spellEnd"/>
       <w:r>
         <w:rPr>
           <w:rFonts w:hint="eastAsia"/>
@@ -4414,9 +5240,11 @@
         </w:rPr>
         <w:tab/>
       </w:r>
+      <w:proofErr w:type="spellStart"/>
       <w:r>
         <w:t>frozenLessonNum</w:t>
       </w:r>
+      <w:proofErr w:type="spellEnd"/>
       <w:r>
         <w:rPr>
           <w:rFonts w:hint="eastAsia"/>
@@ -4495,7 +5323,20 @@
           <w:rFonts w:hint="eastAsia"/>
         </w:rPr>
         <w:tab/>
-        <w:t xml:space="preserve">msg: </w:t>
+      </w:r>
+      <w:proofErr w:type="spellStart"/>
+      <w:r>
+        <w:rPr>
+          <w:rFonts w:hint="eastAsia"/>
+        </w:rPr>
+        <w:t>msg</w:t>
+      </w:r>
+      <w:proofErr w:type="spellEnd"/>
+      <w:r>
+        <w:rPr>
+          <w:rFonts w:hint="eastAsia"/>
+        </w:rPr>
+        <w:t xml:space="preserve">: </w:t>
       </w:r>
       <w:r>
         <w:rPr>
@@ -4531,12 +5372,14 @@
       <w:pPr>
         <w:ind w:leftChars="300" w:left="630"/>
       </w:pPr>
+      <w:proofErr w:type="spellStart"/>
       <w:r>
         <w:rPr>
           <w:rFonts w:hint="eastAsia"/>
         </w:rPr>
         <w:t>url</w:t>
       </w:r>
+      <w:proofErr w:type="spellEnd"/>
       <w:r>
         <w:rPr>
           <w:rFonts w:hint="eastAsia"/>
@@ -4566,23 +5409,27 @@
         </w:rPr>
         <w:t>：</w:t>
       </w:r>
+      <w:proofErr w:type="gramStart"/>
       <w:r>
         <w:rPr>
           <w:rFonts w:hint="eastAsia"/>
         </w:rPr>
         <w:t>post</w:t>
       </w:r>
+      <w:proofErr w:type="gramEnd"/>
     </w:p>
     <w:p>
       <w:pPr>
         <w:ind w:leftChars="300" w:left="630"/>
       </w:pPr>
+      <w:proofErr w:type="spellStart"/>
       <w:r>
         <w:rPr>
           <w:rFonts w:hint="eastAsia"/>
         </w:rPr>
         <w:t>Params</w:t>
       </w:r>
+      <w:proofErr w:type="spellEnd"/>
       <w:r>
         <w:rPr>
           <w:rFonts w:hint="eastAsia"/>
@@ -4605,7 +5452,21 @@
           <w:rFonts w:hint="eastAsia"/>
         </w:rPr>
         <w:tab/>
-        <w:t xml:space="preserve">  teacherId: </w:t>
+        <w:t xml:space="preserve">  </w:t>
+      </w:r>
+      <w:proofErr w:type="spellStart"/>
+      <w:r>
+        <w:rPr>
+          <w:rFonts w:hint="eastAsia"/>
+        </w:rPr>
+        <w:t>teacherId</w:t>
+      </w:r>
+      <w:proofErr w:type="spellEnd"/>
+      <w:r>
+        <w:rPr>
+          <w:rFonts w:hint="eastAsia"/>
+        </w:rPr>
+        <w:t xml:space="preserve">: </w:t>
       </w:r>
       <w:r>
         <w:rPr>
@@ -4629,7 +5490,21 @@
           <w:rFonts w:hint="eastAsia"/>
         </w:rPr>
         <w:tab/>
-        <w:t xml:space="preserve">  operateType: </w:t>
+        <w:t xml:space="preserve">  </w:t>
+      </w:r>
+      <w:proofErr w:type="spellStart"/>
+      <w:r>
+        <w:rPr>
+          <w:rFonts w:hint="eastAsia"/>
+        </w:rPr>
+        <w:t>operateType</w:t>
+      </w:r>
+      <w:proofErr w:type="spellEnd"/>
+      <w:r>
+        <w:rPr>
+          <w:rFonts w:hint="eastAsia"/>
+        </w:rPr>
+        <w:t xml:space="preserve">: </w:t>
       </w:r>
       <w:r>
         <w:rPr>
@@ -4677,7 +5552,21 @@
           <w:rFonts w:hint="eastAsia"/>
         </w:rPr>
         <w:tab/>
-        <w:t xml:space="preserve">  operateNum: </w:t>
+        <w:t xml:space="preserve">  </w:t>
+      </w:r>
+      <w:proofErr w:type="spellStart"/>
+      <w:r>
+        <w:rPr>
+          <w:rFonts w:hint="eastAsia"/>
+        </w:rPr>
+        <w:t>operateNum</w:t>
+      </w:r>
+      <w:proofErr w:type="spellEnd"/>
+      <w:r>
+        <w:rPr>
+          <w:rFonts w:hint="eastAsia"/>
+        </w:rPr>
+        <w:t xml:space="preserve">: </w:t>
       </w:r>
       <w:r>
         <w:rPr>
@@ -4759,7 +5648,20 @@
           <w:rFonts w:hint="eastAsia"/>
         </w:rPr>
         <w:tab/>
-        <w:t xml:space="preserve">msg: </w:t>
+      </w:r>
+      <w:proofErr w:type="spellStart"/>
+      <w:r>
+        <w:rPr>
+          <w:rFonts w:hint="eastAsia"/>
+        </w:rPr>
+        <w:t>msg</w:t>
+      </w:r>
+      <w:proofErr w:type="spellEnd"/>
+      <w:r>
+        <w:rPr>
+          <w:rFonts w:hint="eastAsia"/>
+        </w:rPr>
+        <w:t xml:space="preserve">: </w:t>
       </w:r>
       <w:r>
         <w:rPr>
@@ -4795,12 +5697,14 @@
       <w:pPr>
         <w:ind w:leftChars="300" w:left="630"/>
       </w:pPr>
+      <w:proofErr w:type="spellStart"/>
       <w:r>
         <w:rPr>
           <w:rFonts w:hint="eastAsia"/>
         </w:rPr>
         <w:t>url</w:t>
       </w:r>
+      <w:proofErr w:type="spellEnd"/>
       <w:r>
         <w:rPr>
           <w:rFonts w:hint="eastAsia"/>
@@ -4854,6 +5758,7 @@
           <w:szCs w:val="24"/>
         </w:rPr>
       </w:pPr>
+      <w:proofErr w:type="spellStart"/>
       <w:r>
         <w:rPr>
           <w:rFonts w:hint="eastAsia"/>
@@ -4862,6 +5767,7 @@
         </w:rPr>
         <w:t>url</w:t>
       </w:r>
+      <w:proofErr w:type="spellEnd"/>
       <w:r>
         <w:rPr>
           <w:rFonts w:hint="eastAsia"/>
@@ -4943,6 +5849,7 @@
         </w:rPr>
         <w:t>：</w:t>
       </w:r>
+      <w:proofErr w:type="gramStart"/>
       <w:r>
         <w:rPr>
           <w:rFonts w:hint="eastAsia"/>
@@ -4951,6 +5858,7 @@
         </w:rPr>
         <w:t>post</w:t>
       </w:r>
+      <w:proofErr w:type="gramEnd"/>
     </w:p>
     <w:p>
       <w:pPr>
@@ -4960,6 +5868,7 @@
           <w:szCs w:val="24"/>
         </w:rPr>
       </w:pPr>
+      <w:proofErr w:type="spellStart"/>
       <w:r>
         <w:rPr>
           <w:rFonts w:hint="eastAsia"/>
@@ -4968,6 +5877,7 @@
         </w:rPr>
         <w:t>Params</w:t>
       </w:r>
+      <w:proofErr w:type="spellEnd"/>
       <w:r>
         <w:rPr>
           <w:rFonts w:hint="eastAsia"/>
@@ -5001,21 +5911,23 @@
         </w:rPr>
         <w:tab/>
       </w:r>
+      <w:proofErr w:type="spellStart"/>
       <w:r>
         <w:rPr>
           <w:rFonts w:hint="eastAsia"/>
           <w:sz w:val="24"/>
           <w:szCs w:val="24"/>
         </w:rPr>
-        <w:t xml:space="preserve">openId: </w:t>
-      </w:r>
+        <w:t>openId</w:t>
+      </w:r>
+      <w:proofErr w:type="spellEnd"/>
       <w:r>
         <w:rPr>
           <w:rFonts w:hint="eastAsia"/>
           <w:sz w:val="24"/>
           <w:szCs w:val="24"/>
         </w:rPr>
-        <w:t>预约微信号（</w:t>
+        <w:t xml:space="preserve">: </w:t>
       </w:r>
       <w:r>
         <w:rPr>
@@ -5023,7 +5935,7 @@
           <w:sz w:val="24"/>
           <w:szCs w:val="24"/>
         </w:rPr>
-        <w:t>家长</w:t>
+        <w:t>预约微信号（</w:t>
       </w:r>
       <w:r>
         <w:rPr>
@@ -5031,7 +5943,7 @@
           <w:sz w:val="24"/>
           <w:szCs w:val="24"/>
         </w:rPr>
-        <w:t>）</w:t>
+        <w:t>家长</w:t>
       </w:r>
       <w:r>
         <w:rPr>
@@ -5039,24 +5951,24 @@
           <w:sz w:val="24"/>
           <w:szCs w:val="24"/>
         </w:rPr>
-        <w:t xml:space="preserve">ID </w:t>
-      </w:r>
-    </w:p>
-    <w:p>
-      <w:pPr>
-        <w:rPr>
+        <w:t>）</w:t>
+      </w:r>
+      <w:r>
+        <w:rPr>
+          <w:rFonts w:hint="eastAsia"/>
           <w:sz w:val="24"/>
           <w:szCs w:val="24"/>
         </w:rPr>
-      </w:pPr>
-      <w:r>
-        <w:rPr>
-          <w:rFonts w:hint="eastAsia"/>
+        <w:t xml:space="preserve">ID </w:t>
+      </w:r>
+    </w:p>
+    <w:p>
+      <w:pPr>
+        <w:rPr>
           <w:sz w:val="24"/>
           <w:szCs w:val="24"/>
         </w:rPr>
-        <w:tab/>
-      </w:r>
+      </w:pPr>
       <w:r>
         <w:rPr>
           <w:rFonts w:hint="eastAsia"/>
@@ -5071,46 +5983,49 @@
           <w:sz w:val="24"/>
           <w:szCs w:val="24"/>
         </w:rPr>
-        <w:t xml:space="preserve">telNum: </w:t>
-      </w:r>
+        <w:tab/>
+      </w:r>
+      <w:proofErr w:type="spellStart"/>
       <w:r>
         <w:rPr>
           <w:rFonts w:hint="eastAsia"/>
           <w:sz w:val="24"/>
           <w:szCs w:val="24"/>
         </w:rPr>
-        <w:t>联系方式（家长）</w:t>
-      </w:r>
-    </w:p>
-    <w:p>
-      <w:pPr>
-        <w:rPr>
+        <w:t>telNum</w:t>
+      </w:r>
+      <w:proofErr w:type="spellEnd"/>
+      <w:r>
+        <w:rPr>
+          <w:rFonts w:hint="eastAsia"/>
           <w:sz w:val="24"/>
           <w:szCs w:val="24"/>
         </w:rPr>
-      </w:pPr>
+        <w:t xml:space="preserve">: </w:t>
+      </w:r>
       <w:r>
         <w:rPr>
           <w:rFonts w:hint="eastAsia"/>
           <w:sz w:val="24"/>
           <w:szCs w:val="24"/>
         </w:rPr>
-        <w:tab/>
-      </w:r>
-      <w:r>
-        <w:rPr>
-          <w:rFonts w:hint="eastAsia"/>
+        <w:t>联系方式（家长）</w:t>
+      </w:r>
+    </w:p>
+    <w:p>
+      <w:pPr>
+        <w:rPr>
           <w:sz w:val="24"/>
           <w:szCs w:val="24"/>
         </w:rPr>
-        <w:tab/>
-      </w:r>
-      <w:r>
-        <w:rPr>
+      </w:pPr>
+      <w:r>
+        <w:rPr>
+          <w:rFonts w:hint="eastAsia"/>
           <w:sz w:val="24"/>
           <w:szCs w:val="24"/>
         </w:rPr>
-        <w:t>weChatNum</w:t>
+        <w:tab/>
       </w:r>
       <w:r>
         <w:rPr>
@@ -5118,56 +6033,59 @@
           <w:sz w:val="24"/>
           <w:szCs w:val="24"/>
         </w:rPr>
-        <w:t xml:space="preserve">: </w:t>
-      </w:r>
-      <w:r>
-        <w:rPr>
-          <w:rFonts w:hint="eastAsia"/>
+        <w:tab/>
+      </w:r>
+      <w:proofErr w:type="spellStart"/>
+      <w:r>
+        <w:rPr>
           <w:sz w:val="24"/>
           <w:szCs w:val="24"/>
         </w:rPr>
-        <w:t>微信号（家长）</w:t>
-      </w:r>
-    </w:p>
-    <w:p>
-      <w:pPr>
-        <w:ind w:left="420" w:firstLine="420"/>
-        <w:rPr>
+        <w:t>weChatNum</w:t>
+      </w:r>
+      <w:proofErr w:type="spellEnd"/>
+      <w:r>
+        <w:rPr>
+          <w:rFonts w:hint="eastAsia"/>
           <w:sz w:val="24"/>
           <w:szCs w:val="24"/>
         </w:rPr>
-      </w:pPr>
+        <w:t xml:space="preserve">: </w:t>
+      </w:r>
       <w:r>
         <w:rPr>
           <w:rFonts w:hint="eastAsia"/>
           <w:sz w:val="24"/>
           <w:szCs w:val="24"/>
         </w:rPr>
-        <w:t xml:space="preserve">studentName: </w:t>
-      </w:r>
-      <w:r>
-        <w:rPr>
-          <w:rFonts w:hint="eastAsia"/>
+        <w:t>微信号（家长）</w:t>
+      </w:r>
+    </w:p>
+    <w:p>
+      <w:pPr>
+        <w:ind w:left="420" w:firstLine="420"/>
+        <w:rPr>
           <w:sz w:val="24"/>
           <w:szCs w:val="24"/>
         </w:rPr>
-        <w:t>学生姓名</w:t>
-      </w:r>
-    </w:p>
-    <w:p>
-      <w:pPr>
-        <w:rPr>
+      </w:pPr>
+      <w:proofErr w:type="spellStart"/>
+      <w:r>
+        <w:rPr>
+          <w:rFonts w:hint="eastAsia"/>
           <w:sz w:val="24"/>
           <w:szCs w:val="24"/>
         </w:rPr>
-      </w:pPr>
+        <w:t>studentName</w:t>
+      </w:r>
+      <w:proofErr w:type="spellEnd"/>
       <w:r>
         <w:rPr>
           <w:rFonts w:hint="eastAsia"/>
           <w:sz w:val="24"/>
           <w:szCs w:val="24"/>
         </w:rPr>
-        <w:tab/>
+        <w:t xml:space="preserve">: </w:t>
       </w:r>
       <w:r>
         <w:rPr>
@@ -5175,22 +6093,23 @@
           <w:sz w:val="24"/>
           <w:szCs w:val="24"/>
         </w:rPr>
-        <w:tab/>
-      </w:r>
-      <w:r>
+        <w:t>学生姓名</w:t>
+      </w:r>
+    </w:p>
+    <w:p>
+      <w:pPr>
         <w:rPr>
           <w:sz w:val="24"/>
           <w:szCs w:val="24"/>
         </w:rPr>
-        <w:t>lessonType</w:t>
-      </w:r>
+      </w:pPr>
       <w:r>
         <w:rPr>
           <w:rFonts w:hint="eastAsia"/>
           <w:sz w:val="24"/>
           <w:szCs w:val="24"/>
         </w:rPr>
-        <w:t xml:space="preserve">: </w:t>
+        <w:tab/>
       </w:r>
       <w:r>
         <w:rPr>
@@ -5198,81 +6117,82 @@
           <w:sz w:val="24"/>
           <w:szCs w:val="24"/>
         </w:rPr>
-        <w:t>预约课时类型（小学、初中、高中）</w:t>
-      </w:r>
-    </w:p>
-    <w:p>
-      <w:pPr>
-        <w:ind w:leftChars="200" w:left="420"/>
+        <w:tab/>
+      </w:r>
+      <w:proofErr w:type="spellStart"/>
+      <w:r>
         <w:rPr>
           <w:sz w:val="24"/>
           <w:szCs w:val="24"/>
         </w:rPr>
-      </w:pPr>
-      <w:r>
-        <w:rPr>
+        <w:t>lessonType</w:t>
+      </w:r>
+      <w:proofErr w:type="spellEnd"/>
+      <w:r>
+        <w:rPr>
+          <w:rFonts w:hint="eastAsia"/>
           <w:sz w:val="24"/>
           <w:szCs w:val="24"/>
         </w:rPr>
-        <w:t>}</w:t>
-      </w:r>
-    </w:p>
-    <w:p>
-      <w:pPr>
-        <w:ind w:leftChars="200" w:left="420"/>
-        <w:rPr>
+        <w:t xml:space="preserve">: </w:t>
+      </w:r>
+      <w:r>
+        <w:rPr>
+          <w:rFonts w:hint="eastAsia"/>
           <w:sz w:val="24"/>
           <w:szCs w:val="24"/>
         </w:rPr>
-      </w:pPr>
-      <w:r>
+        <w:t>预约课时类型（小学、初中、高中）</w:t>
+      </w:r>
+    </w:p>
+    <w:p>
+      <w:pPr>
+        <w:ind w:leftChars="200" w:left="420"/>
         <w:rPr>
           <w:sz w:val="24"/>
           <w:szCs w:val="24"/>
         </w:rPr>
-        <w:t>Return: {</w:t>
-      </w:r>
-    </w:p>
-    <w:p>
-      <w:pPr>
-        <w:ind w:leftChars="200" w:left="420"/>
+      </w:pPr>
+      <w:r>
         <w:rPr>
           <w:sz w:val="24"/>
           <w:szCs w:val="24"/>
         </w:rPr>
-      </w:pPr>
-      <w:r>
-        <w:rPr>
-          <w:rFonts w:hint="eastAsia"/>
+        <w:t>}</w:t>
+      </w:r>
+    </w:p>
+    <w:p>
+      <w:pPr>
+        <w:ind w:leftChars="200" w:left="420"/>
+        <w:rPr>
           <w:sz w:val="24"/>
           <w:szCs w:val="24"/>
         </w:rPr>
-        <w:tab/>
-        <w:t xml:space="preserve">code: </w:t>
-      </w:r>
-      <w:r>
-        <w:rPr>
-          <w:rFonts w:hint="eastAsia"/>
+      </w:pPr>
+      <w:r>
+        <w:rPr>
           <w:sz w:val="24"/>
           <w:szCs w:val="24"/>
         </w:rPr>
-        <w:t>插入状态</w:t>
-      </w:r>
-      <w:r>
-        <w:rPr>
-          <w:rFonts w:hint="eastAsia"/>
+        <w:t>Return: {</w:t>
+      </w:r>
+    </w:p>
+    <w:p>
+      <w:pPr>
+        <w:ind w:leftChars="200" w:left="420"/>
+        <w:rPr>
           <w:sz w:val="24"/>
           <w:szCs w:val="24"/>
         </w:rPr>
-        <w:t>（</w:t>
-      </w:r>
+      </w:pPr>
       <w:r>
         <w:rPr>
           <w:rFonts w:hint="eastAsia"/>
           <w:sz w:val="24"/>
           <w:szCs w:val="24"/>
         </w:rPr>
-        <w:t>0</w:t>
+        <w:tab/>
+        <w:t xml:space="preserve">code: </w:t>
       </w:r>
       <w:r>
         <w:rPr>
@@ -5280,7 +6200,7 @@
           <w:sz w:val="24"/>
           <w:szCs w:val="24"/>
         </w:rPr>
-        <w:t xml:space="preserve">: </w:t>
+        <w:t>插入状态</w:t>
       </w:r>
       <w:r>
         <w:rPr>
@@ -5288,7 +6208,7 @@
           <w:sz w:val="24"/>
           <w:szCs w:val="24"/>
         </w:rPr>
-        <w:t>成功</w:t>
+        <w:t>（</w:t>
       </w:r>
       <w:r>
         <w:rPr>
@@ -5296,7 +6216,7 @@
           <w:sz w:val="24"/>
           <w:szCs w:val="24"/>
         </w:rPr>
-        <w:t>,</w:t>
+        <w:t>0</w:t>
       </w:r>
       <w:r>
         <w:rPr>
@@ -5304,7 +6224,7 @@
           <w:sz w:val="24"/>
           <w:szCs w:val="24"/>
         </w:rPr>
-        <w:t>-</w:t>
+        <w:t xml:space="preserve">: </w:t>
       </w:r>
       <w:r>
         <w:rPr>
@@ -5312,7 +6232,7 @@
           <w:sz w:val="24"/>
           <w:szCs w:val="24"/>
         </w:rPr>
-        <w:t>1</w:t>
+        <w:t>成功</w:t>
       </w:r>
       <w:r>
         <w:rPr>
@@ -5320,7 +6240,7 @@
           <w:sz w:val="24"/>
           <w:szCs w:val="24"/>
         </w:rPr>
-        <w:t xml:space="preserve">: </w:t>
+        <w:t>,</w:t>
       </w:r>
       <w:r>
         <w:rPr>
@@ -5328,7 +6248,7 @@
           <w:sz w:val="24"/>
           <w:szCs w:val="24"/>
         </w:rPr>
-        <w:t>失败</w:t>
+        <w:t>-</w:t>
       </w:r>
       <w:r>
         <w:rPr>
@@ -5336,25 +6256,66 @@
           <w:sz w:val="24"/>
           <w:szCs w:val="24"/>
         </w:rPr>
-        <w:t>）</w:t>
-      </w:r>
-    </w:p>
-    <w:p>
-      <w:pPr>
-        <w:ind w:leftChars="200" w:left="420"/>
-        <w:rPr>
+        <w:t>1</w:t>
+      </w:r>
+      <w:r>
+        <w:rPr>
+          <w:rFonts w:hint="eastAsia"/>
           <w:sz w:val="24"/>
           <w:szCs w:val="24"/>
         </w:rPr>
-      </w:pPr>
+        <w:t xml:space="preserve">: </w:t>
+      </w:r>
       <w:r>
         <w:rPr>
           <w:rFonts w:hint="eastAsia"/>
           <w:sz w:val="24"/>
           <w:szCs w:val="24"/>
         </w:rPr>
-        <w:tab/>
-        <w:t xml:space="preserve">msg: </w:t>
+        <w:t>失败</w:t>
+      </w:r>
+      <w:r>
+        <w:rPr>
+          <w:rFonts w:hint="eastAsia"/>
+          <w:sz w:val="24"/>
+          <w:szCs w:val="24"/>
+        </w:rPr>
+        <w:t>）</w:t>
+      </w:r>
+    </w:p>
+    <w:p>
+      <w:pPr>
+        <w:ind w:leftChars="200" w:left="420"/>
+        <w:rPr>
+          <w:sz w:val="24"/>
+          <w:szCs w:val="24"/>
+        </w:rPr>
+      </w:pPr>
+      <w:r>
+        <w:rPr>
+          <w:rFonts w:hint="eastAsia"/>
+          <w:sz w:val="24"/>
+          <w:szCs w:val="24"/>
+        </w:rPr>
+        <w:tab/>
+      </w:r>
+      <w:proofErr w:type="spellStart"/>
+      <w:r>
+        <w:rPr>
+          <w:rFonts w:hint="eastAsia"/>
+          <w:sz w:val="24"/>
+          <w:szCs w:val="24"/>
+        </w:rPr>
+        <w:t>msg</w:t>
+      </w:r>
+      <w:proofErr w:type="spellEnd"/>
+      <w:r>
+        <w:rPr>
+          <w:rFonts w:hint="eastAsia"/>
+          <w:sz w:val="24"/>
+          <w:szCs w:val="24"/>
+        </w:rPr>
+        <w:t xml:space="preserve">: </w:t>
       </w:r>
       <w:r>
         <w:rPr>
@@ -5404,6 +6365,7 @@
           <w:szCs w:val="24"/>
         </w:rPr>
       </w:pPr>
+      <w:proofErr w:type="spellStart"/>
       <w:r>
         <w:rPr>
           <w:rFonts w:hint="eastAsia"/>
@@ -5412,6 +6374,7 @@
         </w:rPr>
         <w:t>url</w:t>
       </w:r>
+      <w:proofErr w:type="spellEnd"/>
       <w:r>
         <w:rPr>
           <w:rFonts w:hint="eastAsia"/>
@@ -5453,6 +6416,7 @@
         </w:rPr>
         <w:t>：</w:t>
       </w:r>
+      <w:proofErr w:type="gramStart"/>
       <w:r>
         <w:rPr>
           <w:rFonts w:hint="eastAsia"/>
@@ -5461,6 +6425,7 @@
         </w:rPr>
         <w:t>post</w:t>
       </w:r>
+      <w:proofErr w:type="gramEnd"/>
     </w:p>
     <w:p>
       <w:pPr>
@@ -5470,6 +6435,7 @@
           <w:szCs w:val="24"/>
         </w:rPr>
       </w:pPr>
+      <w:proofErr w:type="spellStart"/>
       <w:r>
         <w:rPr>
           <w:rFonts w:hint="eastAsia"/>
@@ -5478,6 +6444,7 @@
         </w:rPr>
         <w:t>Params</w:t>
       </w:r>
+      <w:proofErr w:type="spellEnd"/>
       <w:r>
         <w:rPr>
           <w:rFonts w:hint="eastAsia"/>
@@ -5520,21 +6487,23 @@
         </w:rPr>
         <w:tab/>
       </w:r>
+      <w:proofErr w:type="spellStart"/>
       <w:r>
         <w:rPr>
           <w:rFonts w:hint="eastAsia"/>
           <w:sz w:val="24"/>
           <w:szCs w:val="24"/>
         </w:rPr>
-        <w:t xml:space="preserve">telNum: </w:t>
-      </w:r>
+        <w:t>telNum</w:t>
+      </w:r>
+      <w:proofErr w:type="spellEnd"/>
       <w:r>
         <w:rPr>
           <w:rFonts w:hint="eastAsia"/>
           <w:sz w:val="24"/>
           <w:szCs w:val="24"/>
         </w:rPr>
-        <w:t>联系方式（家长</w:t>
+        <w:t xml:space="preserve">: </w:t>
       </w:r>
       <w:r>
         <w:rPr>
@@ -5542,7 +6511,7 @@
           <w:sz w:val="24"/>
           <w:szCs w:val="24"/>
         </w:rPr>
-        <w:t>-optional</w:t>
+        <w:t>联系方式（家长</w:t>
       </w:r>
       <w:r>
         <w:rPr>
@@ -5550,40 +6519,42 @@
           <w:sz w:val="24"/>
           <w:szCs w:val="24"/>
         </w:rPr>
-        <w:t>）</w:t>
-      </w:r>
-    </w:p>
-    <w:p>
-      <w:pPr>
-        <w:ind w:leftChars="200" w:left="420" w:firstLine="420"/>
-        <w:rPr>
+        <w:t>-optional</w:t>
+      </w:r>
+      <w:r>
+        <w:rPr>
+          <w:rFonts w:hint="eastAsia"/>
           <w:sz w:val="24"/>
           <w:szCs w:val="24"/>
         </w:rPr>
-      </w:pPr>
-      <w:r>
-        <w:rPr>
-          <w:rFonts w:hint="eastAsia"/>
+        <w:t>）</w:t>
+      </w:r>
+    </w:p>
+    <w:p>
+      <w:pPr>
+        <w:ind w:leftChars="200" w:left="420" w:firstLine="420"/>
+        <w:rPr>
           <w:sz w:val="24"/>
           <w:szCs w:val="24"/>
         </w:rPr>
-        <w:t xml:space="preserve">stuName: </w:t>
-      </w:r>
+      </w:pPr>
+      <w:proofErr w:type="spellStart"/>
       <w:r>
         <w:rPr>
           <w:rFonts w:hint="eastAsia"/>
           <w:sz w:val="24"/>
           <w:szCs w:val="24"/>
         </w:rPr>
-        <w:t>学生姓名</w:t>
-      </w:r>
+        <w:t>stuName</w:t>
+      </w:r>
+      <w:proofErr w:type="spellEnd"/>
       <w:r>
         <w:rPr>
           <w:rFonts w:hint="eastAsia"/>
           <w:sz w:val="24"/>
           <w:szCs w:val="24"/>
         </w:rPr>
-        <w:t>（</w:t>
+        <w:t xml:space="preserve">: </w:t>
       </w:r>
       <w:r>
         <w:rPr>
@@ -5591,7 +6562,7 @@
           <w:sz w:val="24"/>
           <w:szCs w:val="24"/>
         </w:rPr>
-        <w:t>optional</w:t>
+        <w:t>学生姓名</w:t>
       </w:r>
       <w:r>
         <w:rPr>
@@ -5599,23 +6570,23 @@
           <w:sz w:val="24"/>
           <w:szCs w:val="24"/>
         </w:rPr>
-        <w:t>）</w:t>
-      </w:r>
-    </w:p>
-    <w:p>
-      <w:pPr>
-        <w:ind w:leftChars="200" w:left="420"/>
-        <w:rPr>
+        <w:t>（</w:t>
+      </w:r>
+      <w:r>
+        <w:rPr>
+          <w:rFonts w:hint="eastAsia"/>
           <w:sz w:val="24"/>
           <w:szCs w:val="24"/>
         </w:rPr>
-      </w:pPr>
-      <w:r>
-        <w:rPr>
+        <w:t>optional</w:t>
+      </w:r>
+      <w:r>
+        <w:rPr>
+          <w:rFonts w:hint="eastAsia"/>
           <w:sz w:val="24"/>
           <w:szCs w:val="24"/>
         </w:rPr>
-        <w:t>}</w:t>
+        <w:t>）</w:t>
       </w:r>
     </w:p>
     <w:p>
@@ -5631,7 +6602,7 @@
           <w:sz w:val="24"/>
           <w:szCs w:val="24"/>
         </w:rPr>
-        <w:t>Return: {</w:t>
+        <w:t>}</w:t>
       </w:r>
     </w:p>
     <w:p>
@@ -5644,28 +6615,28 @@
       </w:pPr>
       <w:r>
         <w:rPr>
-          <w:rFonts w:hint="eastAsia"/>
           <w:sz w:val="24"/>
           <w:szCs w:val="24"/>
         </w:rPr>
-        <w:tab/>
-        <w:t xml:space="preserve">code: </w:t>
-      </w:r>
-      <w:r>
-        <w:rPr>
-          <w:rFonts w:hint="eastAsia"/>
+        <w:t>Return: {</w:t>
+      </w:r>
+    </w:p>
+    <w:p>
+      <w:pPr>
+        <w:ind w:leftChars="200" w:left="420"/>
+        <w:rPr>
           <w:sz w:val="24"/>
           <w:szCs w:val="24"/>
         </w:rPr>
-        <w:t>返回</w:t>
-      </w:r>
+      </w:pPr>
       <w:r>
         <w:rPr>
           <w:rFonts w:hint="eastAsia"/>
           <w:sz w:val="24"/>
           <w:szCs w:val="24"/>
         </w:rPr>
-        <w:t>状态（</w:t>
+        <w:tab/>
+        <w:t xml:space="preserve">code: </w:t>
       </w:r>
       <w:r>
         <w:rPr>
@@ -5673,7 +6644,7 @@
           <w:sz w:val="24"/>
           <w:szCs w:val="24"/>
         </w:rPr>
-        <w:t xml:space="preserve">0: </w:t>
+        <w:t>返回</w:t>
       </w:r>
       <w:r>
         <w:rPr>
@@ -5681,7 +6652,7 @@
           <w:sz w:val="24"/>
           <w:szCs w:val="24"/>
         </w:rPr>
-        <w:t>成功</w:t>
+        <w:t>状态（</w:t>
       </w:r>
       <w:r>
         <w:rPr>
@@ -5689,7 +6660,7 @@
           <w:sz w:val="24"/>
           <w:szCs w:val="24"/>
         </w:rPr>
-        <w:t>,</w:t>
+        <w:t xml:space="preserve">0: </w:t>
       </w:r>
       <w:r>
         <w:rPr>
@@ -5697,7 +6668,7 @@
           <w:sz w:val="24"/>
           <w:szCs w:val="24"/>
         </w:rPr>
-        <w:t>-</w:t>
+        <w:t>成功</w:t>
       </w:r>
       <w:r>
         <w:rPr>
@@ -5705,7 +6676,7 @@
           <w:sz w:val="24"/>
           <w:szCs w:val="24"/>
         </w:rPr>
-        <w:t xml:space="preserve">1: </w:t>
+        <w:t>,</w:t>
       </w:r>
       <w:r>
         <w:rPr>
@@ -5713,34 +6684,33 @@
           <w:sz w:val="24"/>
           <w:szCs w:val="24"/>
         </w:rPr>
-        <w:t>失败）</w:t>
-      </w:r>
-    </w:p>
-    <w:p>
-      <w:pPr>
-        <w:ind w:leftChars="200" w:left="420"/>
-        <w:rPr>
+        <w:t>-</w:t>
+      </w:r>
+      <w:r>
+        <w:rPr>
+          <w:rFonts w:hint="eastAsia"/>
           <w:sz w:val="24"/>
           <w:szCs w:val="24"/>
         </w:rPr>
-      </w:pPr>
+        <w:t xml:space="preserve">1: </w:t>
+      </w:r>
       <w:r>
         <w:rPr>
           <w:rFonts w:hint="eastAsia"/>
           <w:sz w:val="24"/>
           <w:szCs w:val="24"/>
         </w:rPr>
-        <w:tab/>
-        <w:t xml:space="preserve">msg: </w:t>
-      </w:r>
-      <w:r>
-        <w:rPr>
-          <w:rFonts w:hint="eastAsia"/>
+        <w:t>失败）</w:t>
+      </w:r>
+    </w:p>
+    <w:p>
+      <w:pPr>
+        <w:ind w:leftChars="200" w:left="420"/>
+        <w:rPr>
           <w:sz w:val="24"/>
           <w:szCs w:val="24"/>
         </w:rPr>
-        <w:t>返回消息</w:t>
-      </w:r>
+      </w:pPr>
       <w:r>
         <w:rPr>
           <w:rFonts w:hint="eastAsia"/>
@@ -5749,108 +6719,202 @@
         </w:rPr>
         <w:tab/>
       </w:r>
-    </w:p>
-    <w:p>
-      <w:pPr>
-        <w:ind w:leftChars="200" w:left="420" w:firstLine="420"/>
-        <w:rPr>
+      <w:proofErr w:type="spellStart"/>
+      <w:r>
+        <w:rPr>
+          <w:rFonts w:hint="eastAsia"/>
           <w:sz w:val="24"/>
           <w:szCs w:val="24"/>
         </w:rPr>
-      </w:pPr>
+        <w:t>msg</w:t>
+      </w:r>
+      <w:proofErr w:type="spellEnd"/>
       <w:r>
         <w:rPr>
           <w:rFonts w:hint="eastAsia"/>
           <w:sz w:val="24"/>
           <w:szCs w:val="24"/>
         </w:rPr>
-        <w:t>data: [</w:t>
-      </w:r>
-      <w:r>
-        <w:rPr>
+        <w:t xml:space="preserve">: </w:t>
+      </w:r>
+      <w:r>
+        <w:rPr>
+          <w:rFonts w:hint="eastAsia"/>
           <w:sz w:val="24"/>
           <w:szCs w:val="24"/>
         </w:rPr>
-        <w:t>{</w:t>
-      </w:r>
-    </w:p>
-    <w:p>
-      <w:pPr>
-        <w:ind w:leftChars="600" w:left="1260"/>
-        <w:rPr>
+        <w:t>返回消息</w:t>
+      </w:r>
+      <w:r>
+        <w:rPr>
+          <w:rFonts w:hint="eastAsia"/>
           <w:sz w:val="24"/>
           <w:szCs w:val="24"/>
         </w:rPr>
-      </w:pPr>
-      <w:r>
+        <w:tab/>
+      </w:r>
+    </w:p>
+    <w:p>
+      <w:pPr>
+        <w:ind w:leftChars="200" w:left="420" w:firstLine="420"/>
         <w:rPr>
           <w:sz w:val="24"/>
           <w:szCs w:val="24"/>
         </w:rPr>
-        <w:t>"</w:t>
-      </w:r>
+      </w:pPr>
+      <w:proofErr w:type="gramStart"/>
       <w:r>
         <w:rPr>
           <w:rFonts w:hint="eastAsia"/>
           <w:sz w:val="24"/>
           <w:szCs w:val="24"/>
         </w:rPr>
-        <w:t>scheduleId</w:t>
-      </w:r>
-      <w:r>
-        <w:rPr>
+        <w:t>data</w:t>
+      </w:r>
+      <w:proofErr w:type="gramEnd"/>
+      <w:r>
+        <w:rPr>
+          <w:rFonts w:hint="eastAsia"/>
           <w:sz w:val="24"/>
           <w:szCs w:val="24"/>
         </w:rPr>
-        <w:t>":"15578901234",</w:t>
-      </w:r>
-    </w:p>
-    <w:p>
-      <w:pPr>
-        <w:ind w:leftChars="400" w:left="840" w:firstLine="420"/>
+        <w:t>: [</w:t>
+      </w:r>
+      <w:r>
         <w:rPr>
           <w:sz w:val="24"/>
           <w:szCs w:val="24"/>
         </w:rPr>
-      </w:pPr>
-      <w:r>
+        <w:t>{</w:t>
+      </w:r>
+    </w:p>
+    <w:p>
+      <w:pPr>
+        <w:ind w:leftChars="600" w:left="1260"/>
         <w:rPr>
           <w:sz w:val="24"/>
           <w:szCs w:val="24"/>
         </w:rPr>
-        <w:t>"createTime":1515416388000,</w:t>
-      </w:r>
-    </w:p>
-    <w:p>
-      <w:pPr>
-        <w:ind w:leftChars="600" w:left="1260"/>
+      </w:pPr>
+      <w:r>
         <w:rPr>
           <w:sz w:val="24"/>
           <w:szCs w:val="24"/>
         </w:rPr>
-      </w:pPr>
-      <w:r>
-        <w:rPr>
+        <w:t>"</w:t>
+      </w:r>
+      <w:proofErr w:type="gramStart"/>
+      <w:r>
+        <w:rPr>
+          <w:rFonts w:hint="eastAsia"/>
           <w:sz w:val="24"/>
           <w:szCs w:val="24"/>
         </w:rPr>
-        <w:t>"status":0,</w:t>
-      </w:r>
-    </w:p>
-    <w:p>
-      <w:pPr>
-        <w:ind w:leftChars="600" w:left="1260"/>
+        <w:t>scheduleId</w:t>
+      </w:r>
+      <w:proofErr w:type="gramEnd"/>
+      <w:r>
         <w:rPr>
           <w:sz w:val="24"/>
           <w:szCs w:val="24"/>
         </w:rPr>
-      </w:pPr>
-      <w:r>
+        <w:t>":"15578901234",</w:t>
+      </w:r>
+    </w:p>
+    <w:p>
+      <w:pPr>
+        <w:ind w:leftChars="400" w:left="840" w:firstLine="420"/>
         <w:rPr>
           <w:sz w:val="24"/>
           <w:szCs w:val="24"/>
         </w:rPr>
-        <w:t>"lessonType":1,</w:t>
+      </w:pPr>
+      <w:r>
+        <w:rPr>
+          <w:sz w:val="24"/>
+          <w:szCs w:val="24"/>
+        </w:rPr>
+        <w:t>"</w:t>
+      </w:r>
+      <w:proofErr w:type="gramStart"/>
+      <w:r>
+        <w:rPr>
+          <w:sz w:val="24"/>
+          <w:szCs w:val="24"/>
+        </w:rPr>
+        <w:t>createTime</w:t>
+      </w:r>
+      <w:proofErr w:type="gramEnd"/>
+      <w:r>
+        <w:rPr>
+          <w:sz w:val="24"/>
+          <w:szCs w:val="24"/>
+        </w:rPr>
+        <w:t>":1515416388000,</w:t>
+      </w:r>
+    </w:p>
+    <w:p>
+      <w:pPr>
+        <w:ind w:leftChars="600" w:left="1260"/>
+        <w:rPr>
+          <w:sz w:val="24"/>
+          <w:szCs w:val="24"/>
+        </w:rPr>
+      </w:pPr>
+      <w:r>
+        <w:rPr>
+          <w:sz w:val="24"/>
+          <w:szCs w:val="24"/>
+        </w:rPr>
+        <w:t>"</w:t>
+      </w:r>
+      <w:proofErr w:type="gramStart"/>
+      <w:r>
+        <w:rPr>
+          <w:sz w:val="24"/>
+          <w:szCs w:val="24"/>
+        </w:rPr>
+        <w:t>status</w:t>
+      </w:r>
+      <w:proofErr w:type="gramEnd"/>
+      <w:r>
+        <w:rPr>
+          <w:sz w:val="24"/>
+          <w:szCs w:val="24"/>
+        </w:rPr>
+        <w:t>":0,</w:t>
+      </w:r>
+    </w:p>
+    <w:p>
+      <w:pPr>
+        <w:ind w:leftChars="600" w:left="1260"/>
+        <w:rPr>
+          <w:sz w:val="24"/>
+          <w:szCs w:val="24"/>
+        </w:rPr>
+      </w:pPr>
+      <w:r>
+        <w:rPr>
+          <w:sz w:val="24"/>
+          <w:szCs w:val="24"/>
+        </w:rPr>
+        <w:t>"</w:t>
+      </w:r>
+      <w:proofErr w:type="gramStart"/>
+      <w:r>
+        <w:rPr>
+          <w:sz w:val="24"/>
+          <w:szCs w:val="24"/>
+        </w:rPr>
+        <w:t>lessonType</w:t>
+      </w:r>
+      <w:proofErr w:type="gramEnd"/>
+      <w:r>
+        <w:rPr>
+          <w:sz w:val="24"/>
+          <w:szCs w:val="24"/>
+        </w:rPr>
+        <w:t>":1,</w:t>
       </w:r>
     </w:p>
     <w:p>
@@ -5867,127 +6931,205 @@
           <w:sz w:val="24"/>
           <w:szCs w:val="24"/>
         </w:rPr>
-        <w:t>"lesson</w:t>
-      </w:r>
-      <w:r>
-        <w:rPr>
-          <w:rFonts w:hint="eastAsia"/>
+        <w:t>"</w:t>
+      </w:r>
+      <w:proofErr w:type="spellStart"/>
+      <w:proofErr w:type="gramStart"/>
+      <w:r>
+        <w:rPr>
           <w:color w:val="FF0000"/>
           <w:sz w:val="24"/>
           <w:szCs w:val="24"/>
         </w:rPr>
-        <w:t>Name</w:t>
-      </w:r>
-      <w:r>
-        <w:rPr>
+        <w:t>lesson</w:t>
+      </w:r>
+      <w:r>
+        <w:rPr>
+          <w:rFonts w:hint="eastAsia"/>
           <w:color w:val="FF0000"/>
           <w:sz w:val="24"/>
           <w:szCs w:val="24"/>
         </w:rPr>
-        <w:t>":</w:t>
-      </w:r>
+        <w:t>Name</w:t>
+      </w:r>
+      <w:proofErr w:type="spellEnd"/>
+      <w:proofErr w:type="gramEnd"/>
       <w:r>
         <w:rPr>
           <w:color w:val="FF0000"/>
           <w:sz w:val="24"/>
           <w:szCs w:val="24"/>
         </w:rPr>
-        <w:t>,</w:t>
-      </w:r>
-      <w:r>
-        <w:rPr>
-          <w:rFonts w:hint="eastAsia"/>
+        <w:t>":</w:t>
+      </w:r>
+      <w:r>
+        <w:rPr>
           <w:color w:val="FF0000"/>
           <w:sz w:val="24"/>
           <w:szCs w:val="24"/>
         </w:rPr>
-        <w:t xml:space="preserve">        </w:t>
-      </w:r>
-      <w:r>
-        <w:rPr>
-          <w:rFonts w:hint="eastAsia"/>
+        <w:t>,</w:t>
+      </w:r>
+      <w:r>
+        <w:rPr>
+          <w:rFonts w:hint="eastAsia"/>
+          <w:color w:val="FF0000"/>
           <w:sz w:val="24"/>
           <w:szCs w:val="24"/>
         </w:rPr>
-        <w:tab/>
-      </w:r>
-    </w:p>
-    <w:p>
-      <w:pPr>
-        <w:ind w:leftChars="600" w:left="1260"/>
-        <w:rPr>
+        <w:t xml:space="preserve">        </w:t>
+      </w:r>
+      <w:r>
+        <w:rPr>
+          <w:rFonts w:hint="eastAsia"/>
           <w:sz w:val="24"/>
           <w:szCs w:val="24"/>
         </w:rPr>
-      </w:pPr>
-      <w:r>
+        <w:tab/>
+      </w:r>
+    </w:p>
+    <w:p>
+      <w:pPr>
+        <w:ind w:leftChars="600" w:left="1260"/>
         <w:rPr>
           <w:sz w:val="24"/>
           <w:szCs w:val="24"/>
         </w:rPr>
-        <w:t>"weChatNum":"15578901234",</w:t>
-      </w:r>
-    </w:p>
-    <w:p>
-      <w:pPr>
-        <w:ind w:leftChars="600" w:left="1260"/>
+      </w:pPr>
+      <w:r>
         <w:rPr>
           <w:sz w:val="24"/>
           <w:szCs w:val="24"/>
         </w:rPr>
-      </w:pPr>
+        <w:t>"</w:t>
+      </w:r>
+      <w:proofErr w:type="gramStart"/>
       <w:r>
         <w:rPr>
           <w:sz w:val="24"/>
           <w:szCs w:val="24"/>
         </w:rPr>
-        <w:t>"telNum":"18711019945",</w:t>
-      </w:r>
-    </w:p>
-    <w:p>
-      <w:pPr>
-        <w:ind w:leftChars="600" w:left="1260"/>
+        <w:t>weChatNum</w:t>
+      </w:r>
+      <w:proofErr w:type="gramEnd"/>
+      <w:r>
         <w:rPr>
           <w:sz w:val="24"/>
           <w:szCs w:val="24"/>
         </w:rPr>
-      </w:pPr>
-      <w:r>
+        <w:t>":"15578901234",</w:t>
+      </w:r>
+    </w:p>
+    <w:p>
+      <w:pPr>
+        <w:ind w:leftChars="600" w:left="1260"/>
         <w:rPr>
           <w:sz w:val="24"/>
           <w:szCs w:val="24"/>
         </w:rPr>
-        <w:t>"notes":"</w:t>
-      </w:r>
+      </w:pPr>
       <w:r>
         <w:rPr>
           <w:sz w:val="24"/>
           <w:szCs w:val="24"/>
         </w:rPr>
-        <w:t>未处理</w:t>
-      </w:r>
+        <w:t>"</w:t>
+      </w:r>
+      <w:proofErr w:type="gramStart"/>
       <w:r>
         <w:rPr>
           <w:sz w:val="24"/>
           <w:szCs w:val="24"/>
         </w:rPr>
-        <w:t>",</w:t>
-      </w:r>
-    </w:p>
-    <w:p>
-      <w:pPr>
-        <w:ind w:leftChars="600" w:left="1260"/>
+        <w:t>telNum</w:t>
+      </w:r>
+      <w:proofErr w:type="gramEnd"/>
+      <w:r>
         <w:rPr>
           <w:sz w:val="24"/>
           <w:szCs w:val="24"/>
         </w:rPr>
-      </w:pPr>
-      <w:r>
+        <w:t>":"18711019945",</w:t>
+      </w:r>
+    </w:p>
+    <w:p>
+      <w:pPr>
+        <w:ind w:leftChars="600" w:left="1260"/>
         <w:rPr>
           <w:sz w:val="24"/>
           <w:szCs w:val="24"/>
         </w:rPr>
-        <w:t>"openId":"aaaaaaa"</w:t>
+      </w:pPr>
+      <w:r>
+        <w:rPr>
+          <w:sz w:val="24"/>
+          <w:szCs w:val="24"/>
+        </w:rPr>
+        <w:t>"notes":"</w:t>
+      </w:r>
+      <w:r>
+        <w:rPr>
+          <w:sz w:val="24"/>
+          <w:szCs w:val="24"/>
+        </w:rPr>
+        <w:t>未处理</w:t>
+      </w:r>
+      <w:r>
+        <w:rPr>
+          <w:sz w:val="24"/>
+          <w:szCs w:val="24"/>
+        </w:rPr>
+        <w:t>",</w:t>
+      </w:r>
+    </w:p>
+    <w:p>
+      <w:pPr>
+        <w:ind w:leftChars="600" w:left="1260"/>
+        <w:rPr>
+          <w:sz w:val="24"/>
+          <w:szCs w:val="24"/>
+        </w:rPr>
+      </w:pPr>
+      <w:r>
+        <w:rPr>
+          <w:sz w:val="24"/>
+          <w:szCs w:val="24"/>
+        </w:rPr>
+        <w:t>"</w:t>
+      </w:r>
+      <w:proofErr w:type="spellStart"/>
+      <w:proofErr w:type="gramStart"/>
+      <w:r>
+        <w:rPr>
+          <w:sz w:val="24"/>
+          <w:szCs w:val="24"/>
+        </w:rPr>
+        <w:t>openId</w:t>
+      </w:r>
+      <w:proofErr w:type="spellEnd"/>
+      <w:proofErr w:type="gramEnd"/>
+      <w:r>
+        <w:rPr>
+          <w:sz w:val="24"/>
+          <w:szCs w:val="24"/>
+        </w:rPr>
+        <w:t>":"</w:t>
+      </w:r>
+      <w:proofErr w:type="spellStart"/>
+      <w:r>
+        <w:rPr>
+          <w:sz w:val="24"/>
+          <w:szCs w:val="24"/>
+        </w:rPr>
+        <w:t>aaaaaaa</w:t>
+      </w:r>
+      <w:proofErr w:type="spellEnd"/>
+      <w:r>
+        <w:rPr>
+          <w:sz w:val="24"/>
+          <w:szCs w:val="24"/>
+        </w:rPr>
+        <w:t>"</w:t>
       </w:r>
     </w:p>
     <w:p>
@@ -6050,12 +7192,14 @@
       <w:pPr>
         <w:ind w:leftChars="200" w:left="420"/>
       </w:pPr>
+      <w:proofErr w:type="spellStart"/>
       <w:r>
         <w:rPr>
           <w:rFonts w:hint="eastAsia"/>
         </w:rPr>
         <w:t>url</w:t>
       </w:r>
+      <w:proofErr w:type="spellEnd"/>
       <w:r>
         <w:rPr>
           <w:rFonts w:hint="eastAsia"/>
@@ -6097,23 +7241,27 @@
         </w:rPr>
         <w:t>：</w:t>
       </w:r>
+      <w:proofErr w:type="gramStart"/>
       <w:r>
         <w:rPr>
           <w:rFonts w:hint="eastAsia"/>
         </w:rPr>
         <w:t>post</w:t>
       </w:r>
+      <w:proofErr w:type="gramEnd"/>
     </w:p>
     <w:p>
       <w:pPr>
         <w:ind w:leftChars="200" w:left="420"/>
       </w:pPr>
+      <w:proofErr w:type="spellStart"/>
       <w:r>
         <w:rPr>
           <w:rFonts w:hint="eastAsia"/>
         </w:rPr>
         <w:t>Params</w:t>
       </w:r>
+      <w:proofErr w:type="spellEnd"/>
       <w:r>
         <w:rPr>
           <w:rFonts w:hint="eastAsia"/>
@@ -6144,8 +7292,13 @@
         </w:rPr>
         <w:tab/>
       </w:r>
-      <w:r>
-        <w:t>scheduleId:</w:t>
+      <w:proofErr w:type="spellStart"/>
+      <w:r>
+        <w:t>scheduleId</w:t>
+      </w:r>
+      <w:proofErr w:type="spellEnd"/>
+      <w:r>
+        <w:t>:</w:t>
       </w:r>
       <w:r>
         <w:rPr>
@@ -6327,7 +7480,20 @@
           <w:rFonts w:hint="eastAsia"/>
         </w:rPr>
         <w:tab/>
-        <w:t xml:space="preserve">msg: </w:t>
+      </w:r>
+      <w:proofErr w:type="spellStart"/>
+      <w:r>
+        <w:rPr>
+          <w:rFonts w:hint="eastAsia"/>
+        </w:rPr>
+        <w:t>msg</w:t>
+      </w:r>
+      <w:proofErr w:type="spellEnd"/>
+      <w:r>
+        <w:rPr>
+          <w:rFonts w:hint="eastAsia"/>
+        </w:rPr>
+        <w:t xml:space="preserve">: </w:t>
       </w:r>
       <w:r>
         <w:rPr>
@@ -6369,12 +7535,14 @@
       <w:pPr>
         <w:ind w:leftChars="200" w:left="420"/>
       </w:pPr>
+      <w:proofErr w:type="spellStart"/>
       <w:r>
         <w:rPr>
           <w:rFonts w:hint="eastAsia"/>
         </w:rPr>
         <w:t>url</w:t>
       </w:r>
+      <w:proofErr w:type="spellEnd"/>
       <w:r>
         <w:rPr>
           <w:rFonts w:hint="eastAsia"/>
@@ -6404,23 +7572,27 @@
         </w:rPr>
         <w:t>：</w:t>
       </w:r>
+      <w:proofErr w:type="gramStart"/>
       <w:r>
         <w:rPr>
           <w:rFonts w:hint="eastAsia"/>
         </w:rPr>
         <w:t>post</w:t>
       </w:r>
+      <w:proofErr w:type="gramEnd"/>
     </w:p>
     <w:p>
       <w:pPr>
         <w:ind w:leftChars="200" w:left="420"/>
       </w:pPr>
+      <w:proofErr w:type="spellStart"/>
       <w:r>
         <w:rPr>
           <w:rFonts w:hint="eastAsia"/>
         </w:rPr>
         <w:t>Params</w:t>
       </w:r>
+      <w:proofErr w:type="spellEnd"/>
       <w:r>
         <w:rPr>
           <w:rFonts w:hint="eastAsia"/>
@@ -6450,7 +7622,20 @@
           <w:rFonts w:hint="eastAsia"/>
         </w:rPr>
         <w:tab/>
-        <w:t xml:space="preserve">scheduleId: </w:t>
+      </w:r>
+      <w:proofErr w:type="spellStart"/>
+      <w:r>
+        <w:rPr>
+          <w:rFonts w:hint="eastAsia"/>
+        </w:rPr>
+        <w:t>scheduleId</w:t>
+      </w:r>
+      <w:proofErr w:type="spellEnd"/>
+      <w:r>
+        <w:rPr>
+          <w:rFonts w:hint="eastAsia"/>
+        </w:rPr>
+        <w:t xml:space="preserve">: </w:t>
       </w:r>
       <w:r>
         <w:rPr>
@@ -6550,7 +7735,20 @@
           <w:rFonts w:hint="eastAsia"/>
         </w:rPr>
         <w:tab/>
-        <w:t xml:space="preserve">msg: </w:t>
+      </w:r>
+      <w:proofErr w:type="spellStart"/>
+      <w:r>
+        <w:rPr>
+          <w:rFonts w:hint="eastAsia"/>
+        </w:rPr>
+        <w:t>msg</w:t>
+      </w:r>
+      <w:proofErr w:type="spellEnd"/>
+      <w:r>
+        <w:rPr>
+          <w:rFonts w:hint="eastAsia"/>
+        </w:rPr>
+        <w:t xml:space="preserve">: </w:t>
       </w:r>
       <w:r>
         <w:rPr>
@@ -6607,12 +7805,14 @@
       <w:pPr>
         <w:ind w:left="420"/>
       </w:pPr>
+      <w:proofErr w:type="spellStart"/>
       <w:r>
         <w:rPr>
           <w:rFonts w:hint="eastAsia"/>
         </w:rPr>
         <w:t>url</w:t>
       </w:r>
+      <w:proofErr w:type="spellEnd"/>
       <w:r>
         <w:rPr>
           <w:rFonts w:hint="eastAsia"/>
@@ -6642,23 +7842,27 @@
         </w:rPr>
         <w:t>：</w:t>
       </w:r>
+      <w:proofErr w:type="gramStart"/>
       <w:r>
         <w:rPr>
           <w:rFonts w:hint="eastAsia"/>
         </w:rPr>
         <w:t>post</w:t>
       </w:r>
+      <w:proofErr w:type="gramEnd"/>
     </w:p>
     <w:p>
       <w:pPr>
         <w:ind w:left="420"/>
       </w:pPr>
+      <w:proofErr w:type="spellStart"/>
       <w:r>
         <w:rPr>
           <w:rFonts w:hint="eastAsia"/>
         </w:rPr>
         <w:t>Params</w:t>
       </w:r>
+      <w:proofErr w:type="spellEnd"/>
       <w:r>
         <w:rPr>
           <w:rFonts w:hint="eastAsia"/>
@@ -6695,11 +7899,19 @@
         </w:rPr>
         <w:tab/>
       </w:r>
-      <w:r>
-        <w:rPr>
-          <w:rFonts w:hint="eastAsia"/>
-        </w:rPr>
-        <w:t xml:space="preserve">telNum: </w:t>
+      <w:proofErr w:type="spellStart"/>
+      <w:r>
+        <w:rPr>
+          <w:rFonts w:hint="eastAsia"/>
+        </w:rPr>
+        <w:t>telNum</w:t>
+      </w:r>
+      <w:proofErr w:type="spellEnd"/>
+      <w:r>
+        <w:rPr>
+          <w:rFonts w:hint="eastAsia"/>
+        </w:rPr>
+        <w:t xml:space="preserve">: </w:t>
       </w:r>
       <w:r>
         <w:rPr>
@@ -6723,7 +7935,20 @@
           <w:rFonts w:hint="eastAsia"/>
         </w:rPr>
         <w:tab/>
-        <w:t xml:space="preserve">parentName: </w:t>
+      </w:r>
+      <w:proofErr w:type="spellStart"/>
+      <w:r>
+        <w:rPr>
+          <w:rFonts w:hint="eastAsia"/>
+        </w:rPr>
+        <w:t>parentName</w:t>
+      </w:r>
+      <w:proofErr w:type="spellEnd"/>
+      <w:r>
+        <w:rPr>
+          <w:rFonts w:hint="eastAsia"/>
+        </w:rPr>
+        <w:t xml:space="preserve">: </w:t>
       </w:r>
       <w:r>
         <w:rPr>
@@ -6736,11 +7961,19 @@
       <w:pPr>
         <w:ind w:left="840" w:firstLine="420"/>
       </w:pPr>
-      <w:r>
-        <w:rPr>
-          <w:rFonts w:hint="eastAsia"/>
-        </w:rPr>
-        <w:t xml:space="preserve">studentName: </w:t>
+      <w:proofErr w:type="spellStart"/>
+      <w:r>
+        <w:rPr>
+          <w:rFonts w:hint="eastAsia"/>
+        </w:rPr>
+        <w:t>studentName</w:t>
+      </w:r>
+      <w:proofErr w:type="spellEnd"/>
+      <w:r>
+        <w:rPr>
+          <w:rFonts w:hint="eastAsia"/>
+        </w:rPr>
+        <w:t xml:space="preserve">: </w:t>
       </w:r>
       <w:r>
         <w:rPr>
@@ -6752,25 +7985,24 @@
     <w:p>
       <w:pPr>
         <w:ind w:left="420"/>
-        <w:rPr>
-          <w:rFonts w:hint="eastAsia"/>
-        </w:rPr>
-      </w:pPr>
-      <w:r>
-        <w:rPr>
-          <w:rFonts w:hint="eastAsia"/>
-        </w:rPr>
-        <w:tab/>
-      </w:r>
-      <w:r>
-        <w:rPr>
-          <w:rFonts w:hint="eastAsia"/>
-        </w:rPr>
-        <w:tab/>
-      </w:r>
+      </w:pPr>
+      <w:r>
+        <w:rPr>
+          <w:rFonts w:hint="eastAsia"/>
+        </w:rPr>
+        <w:tab/>
+      </w:r>
+      <w:r>
+        <w:rPr>
+          <w:rFonts w:hint="eastAsia"/>
+        </w:rPr>
+        <w:tab/>
+      </w:r>
+      <w:proofErr w:type="spellStart"/>
       <w:r>
         <w:t>lessonLeftNum</w:t>
       </w:r>
+      <w:proofErr w:type="spellEnd"/>
       <w:r>
         <w:rPr>
           <w:rFonts w:hint="eastAsia"/>
@@ -6823,7 +8055,20 @@
           <w:rFonts w:hint="eastAsia"/>
         </w:rPr>
         <w:tab/>
-        <w:t>lessonType: (0:</w:t>
+      </w:r>
+      <w:proofErr w:type="spellStart"/>
+      <w:r>
+        <w:rPr>
+          <w:rFonts w:hint="eastAsia"/>
+        </w:rPr>
+        <w:t>lessonType</w:t>
+      </w:r>
+      <w:proofErr w:type="spellEnd"/>
+      <w:r>
+        <w:rPr>
+          <w:rFonts w:hint="eastAsia"/>
+        </w:rPr>
+        <w:t>: (0:</w:t>
       </w:r>
       <w:r>
         <w:rPr>
@@ -6899,7 +8144,20 @@
           <w:rFonts w:hint="eastAsia"/>
         </w:rPr>
         <w:tab/>
-        <w:t>data: [{</w:t>
+      </w:r>
+      <w:proofErr w:type="gramStart"/>
+      <w:r>
+        <w:rPr>
+          <w:rFonts w:hint="eastAsia"/>
+        </w:rPr>
+        <w:t>data</w:t>
+      </w:r>
+      <w:proofErr w:type="gramEnd"/>
+      <w:r>
+        <w:rPr>
+          <w:rFonts w:hint="eastAsia"/>
+        </w:rPr>
+        <w:t>: [{</w:t>
       </w:r>
     </w:p>
     <w:p>
@@ -6919,11 +8177,19 @@
         </w:rPr>
         <w:tab/>
       </w:r>
-      <w:r>
-        <w:rPr>
-          <w:rFonts w:hint="eastAsia"/>
-        </w:rPr>
-        <w:t xml:space="preserve">openId: </w:t>
+      <w:proofErr w:type="spellStart"/>
+      <w:r>
+        <w:rPr>
+          <w:rFonts w:hint="eastAsia"/>
+        </w:rPr>
+        <w:t>openId</w:t>
+      </w:r>
+      <w:proofErr w:type="spellEnd"/>
+      <w:r>
+        <w:rPr>
+          <w:rFonts w:hint="eastAsia"/>
+        </w:rPr>
+        <w:t xml:space="preserve">: </w:t>
       </w:r>
       <w:r>
         <w:rPr>
@@ -6954,9 +8220,11 @@
         </w:rPr>
         <w:tab/>
       </w:r>
+      <w:proofErr w:type="spellStart"/>
       <w:r>
         <w:t>purchaseTime</w:t>
       </w:r>
+      <w:proofErr w:type="spellEnd"/>
       <w:r>
         <w:rPr>
           <w:rFonts w:hint="eastAsia"/>
@@ -6989,9 +8257,11 @@
         </w:rPr>
         <w:tab/>
       </w:r>
+      <w:proofErr w:type="spellStart"/>
       <w:r>
         <w:t>lessonType</w:t>
       </w:r>
+      <w:proofErr w:type="spellEnd"/>
       <w:r>
         <w:rPr>
           <w:rFonts w:hint="eastAsia"/>
@@ -7025,13 +8295,28 @@
           <w:color w:val="31849B" w:themeColor="accent5" w:themeShade="BF"/>
         </w:rPr>
         <w:tab/>
-        <w:t xml:space="preserve">gradeName: </w:t>
-      </w:r>
+      </w:r>
+      <w:proofErr w:type="spellStart"/>
       <w:r>
         <w:rPr>
           <w:rFonts w:hint="eastAsia"/>
           <w:color w:val="31849B" w:themeColor="accent5" w:themeShade="BF"/>
         </w:rPr>
+        <w:t>gradeName</w:t>
+      </w:r>
+      <w:proofErr w:type="spellEnd"/>
+      <w:r>
+        <w:rPr>
+          <w:rFonts w:hint="eastAsia"/>
+          <w:color w:val="31849B" w:themeColor="accent5" w:themeShade="BF"/>
+        </w:rPr>
+        <w:t xml:space="preserve">: </w:t>
+      </w:r>
+      <w:r>
+        <w:rPr>
+          <w:rFonts w:hint="eastAsia"/>
+          <w:color w:val="31849B" w:themeColor="accent5" w:themeShade="BF"/>
+        </w:rPr>
         <w:t>年级名称</w:t>
       </w:r>
     </w:p>
@@ -7039,11 +8324,19 @@
       <w:pPr>
         <w:ind w:left="840" w:firstLine="420"/>
       </w:pPr>
-      <w:r>
-        <w:rPr>
-          <w:rFonts w:hint="eastAsia"/>
-        </w:rPr>
-        <w:t xml:space="preserve">telNum: </w:t>
+      <w:proofErr w:type="spellStart"/>
+      <w:r>
+        <w:rPr>
+          <w:rFonts w:hint="eastAsia"/>
+        </w:rPr>
+        <w:t>telNum</w:t>
+      </w:r>
+      <w:proofErr w:type="spellEnd"/>
+      <w:r>
+        <w:rPr>
+          <w:rFonts w:hint="eastAsia"/>
+        </w:rPr>
+        <w:t xml:space="preserve">: </w:t>
       </w:r>
       <w:r>
         <w:rPr>
@@ -7067,7 +8360,20 @@
           <w:rFonts w:hint="eastAsia"/>
         </w:rPr>
         <w:tab/>
-        <w:t xml:space="preserve">parentName: </w:t>
+      </w:r>
+      <w:proofErr w:type="spellStart"/>
+      <w:r>
+        <w:rPr>
+          <w:rFonts w:hint="eastAsia"/>
+        </w:rPr>
+        <w:t>parentName</w:t>
+      </w:r>
+      <w:proofErr w:type="spellEnd"/>
+      <w:r>
+        <w:rPr>
+          <w:rFonts w:hint="eastAsia"/>
+        </w:rPr>
+        <w:t xml:space="preserve">: </w:t>
       </w:r>
       <w:r>
         <w:rPr>
@@ -7080,11 +8386,19 @@
       <w:pPr>
         <w:ind w:left="840" w:firstLine="420"/>
       </w:pPr>
-      <w:r>
-        <w:rPr>
-          <w:rFonts w:hint="eastAsia"/>
-        </w:rPr>
-        <w:t xml:space="preserve">studentName: </w:t>
+      <w:proofErr w:type="spellStart"/>
+      <w:r>
+        <w:rPr>
+          <w:rFonts w:hint="eastAsia"/>
+        </w:rPr>
+        <w:t>studentName</w:t>
+      </w:r>
+      <w:proofErr w:type="spellEnd"/>
+      <w:r>
+        <w:rPr>
+          <w:rFonts w:hint="eastAsia"/>
+        </w:rPr>
+        <w:t xml:space="preserve">: </w:t>
       </w:r>
       <w:r>
         <w:rPr>
@@ -7109,9 +8423,11 @@
         </w:rPr>
         <w:tab/>
       </w:r>
+      <w:proofErr w:type="spellStart"/>
       <w:r>
         <w:t>lessonLeftNum</w:t>
       </w:r>
+      <w:proofErr w:type="spellEnd"/>
       <w:r>
         <w:rPr>
           <w:rFonts w:hint="eastAsia"/>
@@ -7153,9 +8469,11 @@
         </w:rPr>
         <w:tab/>
       </w:r>
+      <w:proofErr w:type="spellStart"/>
       <w:r>
         <w:t>totalLessonNum</w:t>
       </w:r>
+      <w:proofErr w:type="spellEnd"/>
       <w:r>
         <w:rPr>
           <w:rFonts w:hint="eastAsia"/>
@@ -7194,18 +8512,27 @@
         </w:rPr>
         <w:tab/>
       </w:r>
+      <w:proofErr w:type="spellStart"/>
       <w:r>
         <w:rPr>
           <w:rFonts w:hint="eastAsia"/>
           <w:color w:val="FF0000"/>
         </w:rPr>
-        <w:t>bindTeachers:</w:t>
-      </w:r>
+        <w:t>bindTeachers</w:t>
+      </w:r>
+      <w:proofErr w:type="spellEnd"/>
       <w:r>
         <w:rPr>
           <w:rFonts w:hint="eastAsia"/>
           <w:color w:val="FF0000"/>
         </w:rPr>
+        <w:t>:</w:t>
+      </w:r>
+      <w:r>
+        <w:rPr>
+          <w:rFonts w:hint="eastAsia"/>
+          <w:color w:val="FF0000"/>
+        </w:rPr>
         <w:t xml:space="preserve">  [{ //</w:t>
       </w:r>
       <w:r>
@@ -7229,13 +8556,28 @@
           <w:color w:val="FF0000"/>
         </w:rPr>
         <w:tab/>
-        <w:t xml:space="preserve">teacherId: </w:t>
-      </w:r>
+      </w:r>
+      <w:proofErr w:type="spellStart"/>
       <w:r>
         <w:rPr>
           <w:rFonts w:hint="eastAsia"/>
           <w:color w:val="FF0000"/>
         </w:rPr>
+        <w:t>teacherId</w:t>
+      </w:r>
+      <w:proofErr w:type="spellEnd"/>
+      <w:r>
+        <w:rPr>
+          <w:rFonts w:hint="eastAsia"/>
+          <w:color w:val="FF0000"/>
+        </w:rPr>
+        <w:t xml:space="preserve">: </w:t>
+      </w:r>
+      <w:r>
+        <w:rPr>
+          <w:rFonts w:hint="eastAsia"/>
+          <w:color w:val="FF0000"/>
+        </w:rPr>
         <w:t>教师</w:t>
       </w:r>
       <w:r>
@@ -7259,13 +8601,28 @@
           <w:color w:val="FF0000"/>
         </w:rPr>
         <w:tab/>
-        <w:t xml:space="preserve">teacherName: </w:t>
-      </w:r>
+      </w:r>
+      <w:proofErr w:type="spellStart"/>
       <w:r>
         <w:rPr>
           <w:rFonts w:hint="eastAsia"/>
           <w:color w:val="FF0000"/>
         </w:rPr>
+        <w:t>teacherName</w:t>
+      </w:r>
+      <w:proofErr w:type="spellEnd"/>
+      <w:r>
+        <w:rPr>
+          <w:rFonts w:hint="eastAsia"/>
+          <w:color w:val="FF0000"/>
+        </w:rPr>
+        <w:t xml:space="preserve">: </w:t>
+      </w:r>
+      <w:r>
+        <w:rPr>
+          <w:rFonts w:hint="eastAsia"/>
+          <w:color w:val="FF0000"/>
+        </w:rPr>
         <w:t>教师姓名</w:t>
       </w:r>
     </w:p>
@@ -7282,13 +8639,28 @@
           <w:color w:val="FF0000"/>
         </w:rPr>
         <w:tab/>
-        <w:t xml:space="preserve">lessonType: </w:t>
-      </w:r>
+      </w:r>
+      <w:proofErr w:type="spellStart"/>
       <w:r>
         <w:rPr>
           <w:rFonts w:hint="eastAsia"/>
           <w:color w:val="FF0000"/>
         </w:rPr>
+        <w:t>lessonType</w:t>
+      </w:r>
+      <w:proofErr w:type="spellEnd"/>
+      <w:r>
+        <w:rPr>
+          <w:rFonts w:hint="eastAsia"/>
+          <w:color w:val="FF0000"/>
+        </w:rPr>
+        <w:t xml:space="preserve">: </w:t>
+      </w:r>
+      <w:r>
+        <w:rPr>
+          <w:rFonts w:hint="eastAsia"/>
+          <w:color w:val="FF0000"/>
+        </w:rPr>
         <w:t>绑定科目</w:t>
       </w:r>
     </w:p>
@@ -7305,13 +8677,28 @@
           <w:color w:val="FF0000"/>
         </w:rPr>
         <w:tab/>
-        <w:t xml:space="preserve">courseName: </w:t>
-      </w:r>
+      </w:r>
+      <w:proofErr w:type="spellStart"/>
       <w:r>
         <w:rPr>
           <w:rFonts w:hint="eastAsia"/>
           <w:color w:val="FF0000"/>
         </w:rPr>
+        <w:t>courseName</w:t>
+      </w:r>
+      <w:proofErr w:type="spellEnd"/>
+      <w:r>
+        <w:rPr>
+          <w:rFonts w:hint="eastAsia"/>
+          <w:color w:val="FF0000"/>
+        </w:rPr>
+        <w:t xml:space="preserve">: </w:t>
+      </w:r>
+      <w:r>
+        <w:rPr>
+          <w:rFonts w:hint="eastAsia"/>
+          <w:color w:val="FF0000"/>
+        </w:rPr>
         <w:t>科目名称</w:t>
       </w:r>
     </w:p>
@@ -7428,7 +8815,20 @@
           <w:rFonts w:hint="eastAsia"/>
         </w:rPr>
         <w:tab/>
-        <w:t xml:space="preserve">msg: </w:t>
+      </w:r>
+      <w:proofErr w:type="spellStart"/>
+      <w:r>
+        <w:rPr>
+          <w:rFonts w:hint="eastAsia"/>
+        </w:rPr>
+        <w:t>msg</w:t>
+      </w:r>
+      <w:proofErr w:type="spellEnd"/>
+      <w:r>
+        <w:rPr>
+          <w:rFonts w:hint="eastAsia"/>
+        </w:rPr>
+        <w:t xml:space="preserve">: </w:t>
       </w:r>
       <w:r>
         <w:rPr>
@@ -7470,12 +8870,14 @@
       <w:pPr>
         <w:ind w:left="840"/>
       </w:pPr>
+      <w:proofErr w:type="spellStart"/>
       <w:r>
         <w:rPr>
           <w:rFonts w:hint="eastAsia"/>
         </w:rPr>
         <w:t>url</w:t>
       </w:r>
+      <w:proofErr w:type="spellEnd"/>
       <w:r>
         <w:rPr>
           <w:rFonts w:hint="eastAsia"/>
@@ -7505,23 +8907,27 @@
         </w:rPr>
         <w:t>：</w:t>
       </w:r>
+      <w:proofErr w:type="gramStart"/>
       <w:r>
         <w:rPr>
           <w:rFonts w:hint="eastAsia"/>
         </w:rPr>
         <w:t>post</w:t>
       </w:r>
+      <w:proofErr w:type="gramEnd"/>
     </w:p>
     <w:p>
       <w:pPr>
         <w:ind w:left="840"/>
       </w:pPr>
+      <w:proofErr w:type="spellStart"/>
       <w:r>
         <w:rPr>
           <w:rFonts w:hint="eastAsia"/>
         </w:rPr>
         <w:t>Params</w:t>
       </w:r>
+      <w:proofErr w:type="spellEnd"/>
       <w:r>
         <w:rPr>
           <w:rFonts w:hint="eastAsia"/>
@@ -7562,21 +8968,23 @@
         </w:rPr>
         <w:tab/>
       </w:r>
+      <w:proofErr w:type="spellStart"/>
       <w:r>
         <w:rPr>
           <w:rFonts w:hint="eastAsia"/>
           <w:sz w:val="24"/>
           <w:szCs w:val="24"/>
         </w:rPr>
-        <w:t xml:space="preserve">openId: </w:t>
-      </w:r>
+        <w:t>openId</w:t>
+      </w:r>
+      <w:proofErr w:type="spellEnd"/>
       <w:r>
         <w:rPr>
           <w:rFonts w:hint="eastAsia"/>
           <w:sz w:val="24"/>
           <w:szCs w:val="24"/>
         </w:rPr>
-        <w:t>预约微信号（家长）</w:t>
+        <w:t xml:space="preserve">: </w:t>
       </w:r>
       <w:r>
         <w:rPr>
@@ -7584,24 +8992,24 @@
           <w:sz w:val="24"/>
           <w:szCs w:val="24"/>
         </w:rPr>
-        <w:t xml:space="preserve">ID </w:t>
-      </w:r>
-    </w:p>
-    <w:p>
-      <w:pPr>
-        <w:rPr>
+        <w:t>预约微信号（家长）</w:t>
+      </w:r>
+      <w:r>
+        <w:rPr>
+          <w:rFonts w:hint="eastAsia"/>
           <w:sz w:val="24"/>
           <w:szCs w:val="24"/>
         </w:rPr>
-      </w:pPr>
-      <w:r>
-        <w:rPr>
-          <w:rFonts w:hint="eastAsia"/>
+        <w:t xml:space="preserve">ID </w:t>
+      </w:r>
+    </w:p>
+    <w:p>
+      <w:pPr>
+        <w:rPr>
           <w:sz w:val="24"/>
           <w:szCs w:val="24"/>
         </w:rPr>
-        <w:tab/>
-      </w:r>
+      </w:pPr>
       <w:r>
         <w:rPr>
           <w:rFonts w:hint="eastAsia"/>
@@ -7617,7 +9025,6 @@
           <w:szCs w:val="24"/>
         </w:rPr>
         <w:tab/>
-        <w:t xml:space="preserve">telNum: </w:t>
       </w:r>
       <w:r>
         <w:rPr>
@@ -7625,23 +9032,25 @@
           <w:sz w:val="24"/>
           <w:szCs w:val="24"/>
         </w:rPr>
-        <w:t>联系方式（家长）</w:t>
-      </w:r>
-    </w:p>
-    <w:p>
-      <w:pPr>
-        <w:rPr>
+        <w:tab/>
+      </w:r>
+      <w:proofErr w:type="spellStart"/>
+      <w:r>
+        <w:rPr>
+          <w:rFonts w:hint="eastAsia"/>
           <w:sz w:val="24"/>
           <w:szCs w:val="24"/>
         </w:rPr>
-      </w:pPr>
+        <w:t>telNum</w:t>
+      </w:r>
+      <w:proofErr w:type="spellEnd"/>
       <w:r>
         <w:rPr>
           <w:rFonts w:hint="eastAsia"/>
           <w:sz w:val="24"/>
           <w:szCs w:val="24"/>
         </w:rPr>
-        <w:tab/>
+        <w:t xml:space="preserve">: </w:t>
       </w:r>
       <w:r>
         <w:rPr>
@@ -7649,88 +9058,92 @@
           <w:sz w:val="24"/>
           <w:szCs w:val="24"/>
         </w:rPr>
-        <w:tab/>
-      </w:r>
-      <w:r>
-        <w:rPr>
-          <w:rFonts w:hint="eastAsia"/>
+        <w:t>联系方式（家长）</w:t>
+      </w:r>
+    </w:p>
+    <w:p>
+      <w:pPr>
+        <w:rPr>
           <w:sz w:val="24"/>
           <w:szCs w:val="24"/>
         </w:rPr>
-        <w:tab/>
-        <w:t xml:space="preserve">parentName: </w:t>
-      </w:r>
+      </w:pPr>
       <w:r>
         <w:rPr>
           <w:rFonts w:hint="eastAsia"/>
           <w:sz w:val="24"/>
           <w:szCs w:val="24"/>
         </w:rPr>
-        <w:t>家长姓名</w:t>
-      </w:r>
-    </w:p>
-    <w:p>
-      <w:pPr>
-        <w:ind w:left="840" w:firstLine="420"/>
-        <w:rPr>
+        <w:tab/>
+      </w:r>
+      <w:r>
+        <w:rPr>
+          <w:rFonts w:hint="eastAsia"/>
           <w:sz w:val="24"/>
           <w:szCs w:val="24"/>
         </w:rPr>
-      </w:pPr>
+        <w:tab/>
+      </w:r>
       <w:r>
         <w:rPr>
           <w:rFonts w:hint="eastAsia"/>
           <w:sz w:val="24"/>
           <w:szCs w:val="24"/>
         </w:rPr>
-        <w:t xml:space="preserve">studentName: </w:t>
-      </w:r>
+        <w:tab/>
+      </w:r>
+      <w:proofErr w:type="spellStart"/>
       <w:r>
         <w:rPr>
           <w:rFonts w:hint="eastAsia"/>
           <w:sz w:val="24"/>
           <w:szCs w:val="24"/>
         </w:rPr>
-        <w:t>学生姓名</w:t>
-      </w:r>
-    </w:p>
-    <w:p>
-      <w:pPr>
-        <w:rPr>
+        <w:t>parentName</w:t>
+      </w:r>
+      <w:proofErr w:type="spellEnd"/>
+      <w:r>
+        <w:rPr>
+          <w:rFonts w:hint="eastAsia"/>
           <w:sz w:val="24"/>
           <w:szCs w:val="24"/>
         </w:rPr>
-      </w:pPr>
+        <w:t xml:space="preserve">: </w:t>
+      </w:r>
       <w:r>
         <w:rPr>
           <w:rFonts w:hint="eastAsia"/>
           <w:sz w:val="24"/>
           <w:szCs w:val="24"/>
         </w:rPr>
-        <w:tab/>
-      </w:r>
-      <w:r>
-        <w:rPr>
-          <w:rFonts w:hint="eastAsia"/>
+        <w:t>家长姓名</w:t>
+      </w:r>
+    </w:p>
+    <w:p>
+      <w:pPr>
+        <w:ind w:left="840" w:firstLine="420"/>
+        <w:rPr>
           <w:sz w:val="24"/>
           <w:szCs w:val="24"/>
         </w:rPr>
-        <w:tab/>
-      </w:r>
+      </w:pPr>
+      <w:proofErr w:type="spellStart"/>
       <w:r>
         <w:rPr>
           <w:rFonts w:hint="eastAsia"/>
           <w:sz w:val="24"/>
           <w:szCs w:val="24"/>
         </w:rPr>
-        <w:tab/>
-      </w:r>
-      <w:r>
-        <w:rPr>
+        <w:t>studentName</w:t>
+      </w:r>
+      <w:proofErr w:type="spellEnd"/>
+      <w:r>
+        <w:rPr>
+          <w:rFonts w:hint="eastAsia"/>
           <w:sz w:val="24"/>
           <w:szCs w:val="24"/>
         </w:rPr>
-        <w:t>lessonType</w:t>
+        <w:t xml:space="preserve">: </w:t>
       </w:r>
       <w:r>
         <w:rPr>
@@ -7738,25 +9151,24 @@
           <w:sz w:val="24"/>
           <w:szCs w:val="24"/>
         </w:rPr>
-        <w:t xml:space="preserve">: </w:t>
-      </w:r>
-      <w:r>
-        <w:rPr>
-          <w:rFonts w:hint="eastAsia"/>
+        <w:t>学生姓名</w:t>
+      </w:r>
+    </w:p>
+    <w:p>
+      <w:pPr>
+        <w:rPr>
           <w:sz w:val="24"/>
           <w:szCs w:val="24"/>
         </w:rPr>
-        <w:t>预约课时类型（小学、初中、高中）</w:t>
-      </w:r>
-    </w:p>
-    <w:p>
-      <w:pPr>
+      </w:pPr>
+      <w:r>
         <w:rPr>
           <w:rFonts w:hint="eastAsia"/>
           <w:sz w:val="24"/>
           <w:szCs w:val="24"/>
         </w:rPr>
-      </w:pPr>
+        <w:tab/>
+      </w:r>
       <w:r>
         <w:rPr>
           <w:rFonts w:hint="eastAsia"/>
@@ -7773,21 +9185,72 @@
         </w:rPr>
         <w:tab/>
       </w:r>
-      <w:r>
-        <w:rPr>
-          <w:rFonts w:hint="eastAsia"/>
+      <w:proofErr w:type="spellStart"/>
+      <w:r>
+        <w:rPr>
           <w:sz w:val="24"/>
           <w:szCs w:val="24"/>
         </w:rPr>
-        <w:tab/>
-      </w:r>
-      <w:r>
-        <w:rPr>
+        <w:t>lessonType</w:t>
+      </w:r>
+      <w:proofErr w:type="spellEnd"/>
+      <w:r>
+        <w:rPr>
+          <w:rFonts w:hint="eastAsia"/>
           <w:sz w:val="24"/>
           <w:szCs w:val="24"/>
         </w:rPr>
+        <w:t xml:space="preserve">: </w:t>
+      </w:r>
+      <w:r>
+        <w:rPr>
+          <w:rFonts w:hint="eastAsia"/>
+          <w:sz w:val="24"/>
+          <w:szCs w:val="24"/>
+        </w:rPr>
+        <w:t>预约课时类型（小学、初中、高中）</w:t>
+      </w:r>
+    </w:p>
+    <w:p>
+      <w:pPr>
+        <w:rPr>
+          <w:sz w:val="24"/>
+          <w:szCs w:val="24"/>
+        </w:rPr>
+      </w:pPr>
+      <w:r>
+        <w:rPr>
+          <w:rFonts w:hint="eastAsia"/>
+          <w:sz w:val="24"/>
+          <w:szCs w:val="24"/>
+        </w:rPr>
+        <w:tab/>
+      </w:r>
+      <w:r>
+        <w:rPr>
+          <w:rFonts w:hint="eastAsia"/>
+          <w:sz w:val="24"/>
+          <w:szCs w:val="24"/>
+        </w:rPr>
+        <w:tab/>
+      </w:r>
+      <w:r>
+        <w:rPr>
+          <w:rFonts w:hint="eastAsia"/>
+          <w:sz w:val="24"/>
+          <w:szCs w:val="24"/>
+        </w:rPr>
+        <w:tab/>
+      </w:r>
+      <w:proofErr w:type="spellStart"/>
+      <w:r>
+        <w:rPr>
+          <w:sz w:val="24"/>
+          <w:szCs w:val="24"/>
+        </w:rPr>
         <w:t>purchaseNum</w:t>
       </w:r>
+      <w:proofErr w:type="spellEnd"/>
       <w:r>
         <w:rPr>
           <w:rFonts w:hint="eastAsia"/>
@@ -7837,6 +9300,7 @@
         </w:rPr>
         <w:tab/>
       </w:r>
+      <w:proofErr w:type="spellStart"/>
       <w:r>
         <w:rPr>
           <w:rFonts w:hint="eastAsia"/>
@@ -7844,8 +9308,9 @@
           <w:sz w:val="24"/>
           <w:szCs w:val="24"/>
         </w:rPr>
-        <w:t xml:space="preserve">hasBook: </w:t>
-      </w:r>
+        <w:t>hasBook</w:t>
+      </w:r>
+      <w:proofErr w:type="spellEnd"/>
       <w:r>
         <w:rPr>
           <w:rFonts w:hint="eastAsia"/>
@@ -7853,7 +9318,7 @@
           <w:sz w:val="24"/>
           <w:szCs w:val="24"/>
         </w:rPr>
-        <w:t>是否购买课本（</w:t>
+        <w:t xml:space="preserve">: </w:t>
       </w:r>
       <w:r>
         <w:rPr>
@@ -7862,7 +9327,7 @@
           <w:sz w:val="24"/>
           <w:szCs w:val="24"/>
         </w:rPr>
-        <w:t>0</w:t>
+        <w:t>是否购买课本（</w:t>
       </w:r>
       <w:r>
         <w:rPr>
@@ -7871,7 +9336,7 @@
           <w:sz w:val="24"/>
           <w:szCs w:val="24"/>
         </w:rPr>
-        <w:t>：否，</w:t>
+        <w:t>0</w:t>
       </w:r>
       <w:r>
         <w:rPr>
@@ -7880,7 +9345,7 @@
           <w:sz w:val="24"/>
           <w:szCs w:val="24"/>
         </w:rPr>
-        <w:t>1</w:t>
+        <w:t>：否，</w:t>
       </w:r>
       <w:r>
         <w:rPr>
@@ -7889,6 +9354,15 @@
           <w:sz w:val="24"/>
           <w:szCs w:val="24"/>
         </w:rPr>
+        <w:t>1</w:t>
+      </w:r>
+      <w:r>
+        <w:rPr>
+          <w:rFonts w:hint="eastAsia"/>
+          <w:color w:val="FF0000"/>
+          <w:sz w:val="24"/>
+          <w:szCs w:val="24"/>
+        </w:rPr>
         <w:t>是）</w:t>
       </w:r>
     </w:p>
@@ -7989,7 +9463,20 @@
           <w:rFonts w:hint="eastAsia"/>
         </w:rPr>
         <w:tab/>
-        <w:t xml:space="preserve">msg: </w:t>
+      </w:r>
+      <w:proofErr w:type="spellStart"/>
+      <w:r>
+        <w:rPr>
+          <w:rFonts w:hint="eastAsia"/>
+        </w:rPr>
+        <w:t>msg</w:t>
+      </w:r>
+      <w:proofErr w:type="spellEnd"/>
+      <w:r>
+        <w:rPr>
+          <w:rFonts w:hint="eastAsia"/>
+        </w:rPr>
+        <w:t xml:space="preserve">: </w:t>
       </w:r>
       <w:r>
         <w:rPr>
@@ -8053,12 +9540,14 @@
       <w:pPr>
         <w:ind w:left="840"/>
       </w:pPr>
+      <w:proofErr w:type="spellStart"/>
       <w:r>
         <w:rPr>
           <w:rFonts w:hint="eastAsia"/>
         </w:rPr>
         <w:t>url</w:t>
       </w:r>
+      <w:proofErr w:type="spellEnd"/>
       <w:r>
         <w:rPr>
           <w:rFonts w:hint="eastAsia"/>
@@ -8088,23 +9577,27 @@
         </w:rPr>
         <w:t>：</w:t>
       </w:r>
+      <w:proofErr w:type="gramStart"/>
       <w:r>
         <w:rPr>
           <w:rFonts w:hint="eastAsia"/>
         </w:rPr>
         <w:t>post</w:t>
       </w:r>
+      <w:proofErr w:type="gramEnd"/>
     </w:p>
     <w:p>
       <w:pPr>
         <w:ind w:left="840"/>
       </w:pPr>
+      <w:proofErr w:type="spellStart"/>
       <w:r>
         <w:rPr>
           <w:rFonts w:hint="eastAsia"/>
         </w:rPr>
         <w:t>Params</w:t>
       </w:r>
+      <w:proofErr w:type="spellEnd"/>
       <w:r>
         <w:rPr>
           <w:rFonts w:hint="eastAsia"/>
@@ -8138,6 +9631,7 @@
         </w:rPr>
         <w:tab/>
       </w:r>
+      <w:proofErr w:type="spellStart"/>
       <w:r>
         <w:rPr>
           <w:strike/>
@@ -8149,13 +9643,21 @@
           <w:rFonts w:hint="eastAsia"/>
           <w:strike/>
         </w:rPr>
-        <w:t xml:space="preserve">rderId : </w:t>
-      </w:r>
+        <w:t>rderId</w:t>
+      </w:r>
+      <w:proofErr w:type="spellEnd"/>
       <w:r>
         <w:rPr>
           <w:rFonts w:hint="eastAsia"/>
           <w:strike/>
         </w:rPr>
+        <w:t xml:space="preserve"> : </w:t>
+      </w:r>
+      <w:r>
+        <w:rPr>
+          <w:rFonts w:hint="eastAsia"/>
+          <w:strike/>
+        </w:rPr>
         <w:t>订单</w:t>
       </w:r>
       <w:r>
@@ -8179,6 +9681,7 @@
         </w:rPr>
         <w:tab/>
       </w:r>
+      <w:proofErr w:type="spellStart"/>
       <w:r>
         <w:rPr>
           <w:strike/>
@@ -8192,6 +9695,7 @@
         </w:rPr>
         <w:t>courseId</w:t>
       </w:r>
+      <w:proofErr w:type="spellEnd"/>
       <w:r>
         <w:rPr>
           <w:rFonts w:hint="eastAsia"/>
@@ -8230,7 +9734,20 @@
           <w:rFonts w:hint="eastAsia"/>
         </w:rPr>
         <w:tab/>
-        <w:t xml:space="preserve">gradeId: </w:t>
+      </w:r>
+      <w:proofErr w:type="spellStart"/>
+      <w:r>
+        <w:rPr>
+          <w:rFonts w:hint="eastAsia"/>
+        </w:rPr>
+        <w:t>gradeId</w:t>
+      </w:r>
+      <w:proofErr w:type="spellEnd"/>
+      <w:r>
+        <w:rPr>
+          <w:rFonts w:hint="eastAsia"/>
+        </w:rPr>
+        <w:t xml:space="preserve">: </w:t>
       </w:r>
       <w:r>
         <w:rPr>
@@ -8266,7 +9783,20 @@
           <w:rFonts w:hint="eastAsia"/>
         </w:rPr>
         <w:tab/>
-        <w:t xml:space="preserve">teacherName: </w:t>
+      </w:r>
+      <w:proofErr w:type="spellStart"/>
+      <w:r>
+        <w:rPr>
+          <w:rFonts w:hint="eastAsia"/>
+        </w:rPr>
+        <w:t>teacherName</w:t>
+      </w:r>
+      <w:proofErr w:type="spellEnd"/>
+      <w:r>
+        <w:rPr>
+          <w:rFonts w:hint="eastAsia"/>
+        </w:rPr>
+        <w:t xml:space="preserve">: </w:t>
       </w:r>
       <w:r>
         <w:rPr>
@@ -8312,7 +9842,20 @@
           <w:rFonts w:hint="eastAsia"/>
         </w:rPr>
         <w:tab/>
-        <w:t>data: [{</w:t>
+      </w:r>
+      <w:proofErr w:type="gramStart"/>
+      <w:r>
+        <w:rPr>
+          <w:rFonts w:hint="eastAsia"/>
+        </w:rPr>
+        <w:t>data</w:t>
+      </w:r>
+      <w:proofErr w:type="gramEnd"/>
+      <w:r>
+        <w:rPr>
+          <w:rFonts w:hint="eastAsia"/>
+        </w:rPr>
+        <w:t>: [{</w:t>
       </w:r>
     </w:p>
     <w:p>
@@ -8330,7 +9873,20 @@
           <w:rFonts w:hint="eastAsia"/>
         </w:rPr>
         <w:tab/>
-        <w:t xml:space="preserve">teachingId: </w:t>
+      </w:r>
+      <w:proofErr w:type="spellStart"/>
+      <w:r>
+        <w:rPr>
+          <w:rFonts w:hint="eastAsia"/>
+        </w:rPr>
+        <w:t>teachingId</w:t>
+      </w:r>
+      <w:proofErr w:type="spellEnd"/>
+      <w:r>
+        <w:rPr>
+          <w:rFonts w:hint="eastAsia"/>
+        </w:rPr>
+        <w:t xml:space="preserve">: </w:t>
       </w:r>
       <w:r>
         <w:rPr>
@@ -8354,7 +9910,20 @@
           <w:rFonts w:hint="eastAsia"/>
         </w:rPr>
         <w:tab/>
-        <w:t xml:space="preserve">teacherId: </w:t>
+      </w:r>
+      <w:proofErr w:type="spellStart"/>
+      <w:r>
+        <w:rPr>
+          <w:rFonts w:hint="eastAsia"/>
+        </w:rPr>
+        <w:t>teacherId</w:t>
+      </w:r>
+      <w:proofErr w:type="spellEnd"/>
+      <w:r>
+        <w:rPr>
+          <w:rFonts w:hint="eastAsia"/>
+        </w:rPr>
+        <w:t xml:space="preserve">: </w:t>
       </w:r>
       <w:r>
         <w:rPr>
@@ -8378,7 +9947,20 @@
           <w:rFonts w:hint="eastAsia"/>
         </w:rPr>
         <w:tab/>
-        <w:t xml:space="preserve">teacherName: </w:t>
+      </w:r>
+      <w:proofErr w:type="spellStart"/>
+      <w:r>
+        <w:rPr>
+          <w:rFonts w:hint="eastAsia"/>
+        </w:rPr>
+        <w:t>teacherName</w:t>
+      </w:r>
+      <w:proofErr w:type="spellEnd"/>
+      <w:r>
+        <w:rPr>
+          <w:rFonts w:hint="eastAsia"/>
+        </w:rPr>
+        <w:t xml:space="preserve">: </w:t>
       </w:r>
       <w:r>
         <w:rPr>
@@ -8394,12 +9976,14 @@
           <w:strike/>
         </w:rPr>
       </w:pPr>
+      <w:proofErr w:type="spellStart"/>
       <w:r>
         <w:rPr>
           <w:strike/>
         </w:rPr>
         <w:t>lessonType</w:t>
       </w:r>
+      <w:proofErr w:type="spellEnd"/>
       <w:r>
         <w:rPr>
           <w:rFonts w:hint="eastAsia"/>
@@ -8422,18 +10006,27 @@
           <w:color w:val="FF0000"/>
         </w:rPr>
       </w:pPr>
+      <w:proofErr w:type="spellStart"/>
       <w:r>
         <w:rPr>
           <w:rFonts w:hint="eastAsia"/>
           <w:color w:val="FF0000"/>
         </w:rPr>
-        <w:t xml:space="preserve">courseId: </w:t>
-      </w:r>
+        <w:t>courseId</w:t>
+      </w:r>
+      <w:proofErr w:type="spellEnd"/>
       <w:r>
         <w:rPr>
           <w:rFonts w:hint="eastAsia"/>
           <w:color w:val="FF0000"/>
         </w:rPr>
+        <w:t xml:space="preserve">: </w:t>
+      </w:r>
+      <w:r>
+        <w:rPr>
+          <w:rFonts w:hint="eastAsia"/>
+          <w:color w:val="FF0000"/>
+        </w:rPr>
         <w:t>任教科目</w:t>
       </w:r>
     </w:p>
@@ -8529,7 +10122,20 @@
           <w:rFonts w:hint="eastAsia"/>
         </w:rPr>
         <w:tab/>
-        <w:t xml:space="preserve">msg: </w:t>
+      </w:r>
+      <w:proofErr w:type="spellStart"/>
+      <w:r>
+        <w:rPr>
+          <w:rFonts w:hint="eastAsia"/>
+        </w:rPr>
+        <w:t>msg</w:t>
+      </w:r>
+      <w:proofErr w:type="spellEnd"/>
+      <w:r>
+        <w:rPr>
+          <w:rFonts w:hint="eastAsia"/>
+        </w:rPr>
+        <w:t xml:space="preserve">: </w:t>
       </w:r>
       <w:r>
         <w:rPr>
@@ -8571,12 +10177,14 @@
       <w:pPr>
         <w:ind w:left="840"/>
       </w:pPr>
+      <w:proofErr w:type="spellStart"/>
       <w:r>
         <w:rPr>
           <w:rFonts w:hint="eastAsia"/>
         </w:rPr>
         <w:t>url</w:t>
       </w:r>
+      <w:proofErr w:type="spellEnd"/>
       <w:r>
         <w:rPr>
           <w:rFonts w:hint="eastAsia"/>
@@ -8606,23 +10214,27 @@
         </w:rPr>
         <w:t>：</w:t>
       </w:r>
+      <w:proofErr w:type="gramStart"/>
       <w:r>
         <w:rPr>
           <w:rFonts w:hint="eastAsia"/>
         </w:rPr>
         <w:t>post</w:t>
       </w:r>
+      <w:proofErr w:type="gramEnd"/>
     </w:p>
     <w:p>
       <w:pPr>
         <w:ind w:left="840"/>
       </w:pPr>
+      <w:proofErr w:type="spellStart"/>
       <w:r>
         <w:rPr>
           <w:rFonts w:hint="eastAsia"/>
         </w:rPr>
         <w:t>Params</w:t>
       </w:r>
+      <w:proofErr w:type="spellEnd"/>
       <w:r>
         <w:rPr>
           <w:rFonts w:hint="eastAsia"/>
@@ -8659,6 +10271,7 @@
         </w:rPr>
         <w:tab/>
       </w:r>
+      <w:proofErr w:type="spellStart"/>
       <w:r>
         <w:rPr>
           <w:rFonts w:hint="eastAsia"/>
@@ -8673,6 +10286,7 @@
         </w:rPr>
         <w:t>gradeId</w:t>
       </w:r>
+      <w:proofErr w:type="spellEnd"/>
       <w:r>
         <w:rPr>
           <w:rFonts w:hint="eastAsia"/>
@@ -8783,7 +10397,14 @@
       </w:pPr>
       <w:r>
         <w:tab/>
-        <w:t>data: [{</w:t>
+      </w:r>
+      <w:proofErr w:type="gramStart"/>
+      <w:r>
+        <w:t>data</w:t>
+      </w:r>
+      <w:proofErr w:type="gramEnd"/>
+      <w:r>
+        <w:t>: [{</w:t>
       </w:r>
     </w:p>
     <w:p>
@@ -8802,6 +10423,7 @@
         </w:rPr>
         <w:tab/>
       </w:r>
+      <w:proofErr w:type="spellStart"/>
       <w:r>
         <w:rPr>
           <w:rFonts w:hint="eastAsia"/>
@@ -8812,7 +10434,14 @@
         <w:rPr>
           <w:rFonts w:hint="eastAsia"/>
         </w:rPr>
-        <w:t xml:space="preserve">d: </w:t>
+        <w:t>d</w:t>
+      </w:r>
+      <w:proofErr w:type="spellEnd"/>
+      <w:r>
+        <w:rPr>
+          <w:rFonts w:hint="eastAsia"/>
+        </w:rPr>
+        <w:t xml:space="preserve">: </w:t>
       </w:r>
       <w:r>
         <w:rPr>
@@ -8843,6 +10472,7 @@
         </w:rPr>
         <w:tab/>
       </w:r>
+      <w:proofErr w:type="spellStart"/>
       <w:r>
         <w:rPr>
           <w:rFonts w:hint="eastAsia"/>
@@ -8853,7 +10483,14 @@
         <w:rPr>
           <w:rFonts w:hint="eastAsia"/>
         </w:rPr>
-        <w:t xml:space="preserve">Name: </w:t>
+        <w:t>Name</w:t>
+      </w:r>
+      <w:proofErr w:type="spellEnd"/>
+      <w:r>
+        <w:rPr>
+          <w:rFonts w:hint="eastAsia"/>
+        </w:rPr>
+        <w:t xml:space="preserve">: </w:t>
       </w:r>
       <w:r>
         <w:rPr>
@@ -8939,7 +10576,20 @@
           <w:rFonts w:hint="eastAsia"/>
         </w:rPr>
         <w:tab/>
-        <w:t xml:space="preserve">msg: </w:t>
+      </w:r>
+      <w:proofErr w:type="spellStart"/>
+      <w:r>
+        <w:rPr>
+          <w:rFonts w:hint="eastAsia"/>
+        </w:rPr>
+        <w:t>msg</w:t>
+      </w:r>
+      <w:proofErr w:type="spellEnd"/>
+      <w:r>
+        <w:rPr>
+          <w:rFonts w:hint="eastAsia"/>
+        </w:rPr>
+        <w:t xml:space="preserve">: </w:t>
       </w:r>
       <w:r>
         <w:rPr>
@@ -8982,12 +10632,14 @@
       <w:pPr>
         <w:ind w:leftChars="400" w:left="840"/>
       </w:pPr>
+      <w:proofErr w:type="spellStart"/>
       <w:r>
         <w:rPr>
           <w:rFonts w:hint="eastAsia"/>
         </w:rPr>
         <w:t>url</w:t>
       </w:r>
+      <w:proofErr w:type="spellEnd"/>
       <w:r>
         <w:rPr>
           <w:rFonts w:hint="eastAsia"/>
@@ -9017,23 +10669,27 @@
         </w:rPr>
         <w:t>：</w:t>
       </w:r>
+      <w:proofErr w:type="gramStart"/>
       <w:r>
         <w:rPr>
           <w:rFonts w:hint="eastAsia"/>
         </w:rPr>
         <w:t>post</w:t>
       </w:r>
+      <w:proofErr w:type="gramEnd"/>
     </w:p>
     <w:p>
       <w:pPr>
         <w:ind w:leftChars="400" w:left="840"/>
       </w:pPr>
+      <w:proofErr w:type="spellStart"/>
       <w:r>
         <w:rPr>
           <w:rFonts w:hint="eastAsia"/>
         </w:rPr>
         <w:t>Params</w:t>
       </w:r>
+      <w:proofErr w:type="spellEnd"/>
       <w:r>
         <w:rPr>
           <w:rFonts w:hint="eastAsia"/>
@@ -9070,6 +10726,7 @@
         </w:rPr>
         <w:tab/>
       </w:r>
+      <w:proofErr w:type="spellStart"/>
       <w:r>
         <w:t>o</w:t>
       </w:r>
@@ -9077,7 +10734,14 @@
         <w:rPr>
           <w:rFonts w:hint="eastAsia"/>
         </w:rPr>
-        <w:t xml:space="preserve">rderId : </w:t>
+        <w:t>rderId</w:t>
+      </w:r>
+      <w:proofErr w:type="spellEnd"/>
+      <w:r>
+        <w:rPr>
+          <w:rFonts w:hint="eastAsia"/>
+        </w:rPr>
+        <w:t xml:space="preserve"> : </w:t>
       </w:r>
       <w:r>
         <w:rPr>
@@ -9096,6 +10760,7 @@
       <w:pPr>
         <w:ind w:leftChars="400" w:left="840" w:firstLine="420"/>
       </w:pPr>
+      <w:proofErr w:type="spellStart"/>
       <w:r>
         <w:rPr>
           <w:rFonts w:hint="eastAsia"/>
@@ -9117,12 +10782,14 @@
         </w:rPr>
         <w:t>s</w:t>
       </w:r>
+      <w:proofErr w:type="spellEnd"/>
       <w:r>
         <w:rPr>
           <w:rFonts w:hint="eastAsia"/>
         </w:rPr>
         <w:t xml:space="preserve"> </w:t>
       </w:r>
+      <w:proofErr w:type="spellStart"/>
       <w:r>
         <w:rPr>
           <w:rFonts w:hint="eastAsia"/>
@@ -9130,6 +10797,7 @@
         </w:rPr>
         <w:t>teacherIds</w:t>
       </w:r>
+      <w:proofErr w:type="spellEnd"/>
       <w:r>
         <w:rPr>
           <w:rFonts w:hint="eastAsia"/>
@@ -9262,7 +10930,20 @@
           <w:rFonts w:hint="eastAsia"/>
         </w:rPr>
         <w:tab/>
-        <w:t xml:space="preserve">msg: </w:t>
+      </w:r>
+      <w:proofErr w:type="spellStart"/>
+      <w:r>
+        <w:rPr>
+          <w:rFonts w:hint="eastAsia"/>
+        </w:rPr>
+        <w:t>msg</w:t>
+      </w:r>
+      <w:proofErr w:type="spellEnd"/>
+      <w:r>
+        <w:rPr>
+          <w:rFonts w:hint="eastAsia"/>
+        </w:rPr>
+        <w:t xml:space="preserve">: </w:t>
       </w:r>
       <w:r>
         <w:rPr>
@@ -9325,6 +11006,7 @@
           <w:color w:val="FF0000"/>
         </w:rPr>
       </w:pPr>
+      <w:proofErr w:type="spellStart"/>
       <w:r>
         <w:rPr>
           <w:rFonts w:hint="eastAsia"/>
@@ -9332,6 +11014,7 @@
         </w:rPr>
         <w:t>url</w:t>
       </w:r>
+      <w:proofErr w:type="spellEnd"/>
       <w:r>
         <w:rPr>
           <w:rFonts w:hint="eastAsia"/>
@@ -9382,6 +11065,7 @@
         </w:rPr>
         <w:t>：</w:t>
       </w:r>
+      <w:proofErr w:type="gramStart"/>
       <w:r>
         <w:rPr>
           <w:rFonts w:hint="eastAsia"/>
@@ -9389,6 +11073,7 @@
         </w:rPr>
         <w:t>post</w:t>
       </w:r>
+      <w:proofErr w:type="gramEnd"/>
     </w:p>
     <w:p>
       <w:pPr>
@@ -9397,6 +11082,7 @@
           <w:color w:val="FF0000"/>
         </w:rPr>
       </w:pPr>
+      <w:proofErr w:type="spellStart"/>
       <w:r>
         <w:rPr>
           <w:rFonts w:hint="eastAsia"/>
@@ -9404,6 +11090,7 @@
         </w:rPr>
         <w:t>Params</w:t>
       </w:r>
+      <w:proofErr w:type="spellEnd"/>
       <w:r>
         <w:rPr>
           <w:rFonts w:hint="eastAsia"/>
@@ -9440,13 +11127,28 @@
           <w:color w:val="FF0000"/>
         </w:rPr>
         <w:tab/>
-        <w:t xml:space="preserve">orderId : </w:t>
-      </w:r>
+      </w:r>
+      <w:proofErr w:type="spellStart"/>
       <w:r>
         <w:rPr>
           <w:rFonts w:hint="eastAsia"/>
           <w:color w:val="FF0000"/>
         </w:rPr>
+        <w:t>orderId</w:t>
+      </w:r>
+      <w:proofErr w:type="spellEnd"/>
+      <w:r>
+        <w:rPr>
+          <w:rFonts w:hint="eastAsia"/>
+          <w:color w:val="FF0000"/>
+        </w:rPr>
+        <w:t xml:space="preserve"> : </w:t>
+      </w:r>
+      <w:r>
+        <w:rPr>
+          <w:rFonts w:hint="eastAsia"/>
+          <w:color w:val="FF0000"/>
+        </w:rPr>
         <w:t>订单</w:t>
       </w:r>
       <w:r>
@@ -9471,6 +11173,7 @@
         </w:rPr>
         <w:tab/>
       </w:r>
+      <w:proofErr w:type="spellStart"/>
       <w:r>
         <w:rPr>
           <w:rFonts w:hint="eastAsia"/>
@@ -9478,6 +11181,7 @@
         </w:rPr>
         <w:t>teacherId</w:t>
       </w:r>
+      <w:proofErr w:type="spellEnd"/>
       <w:r>
         <w:rPr>
           <w:rFonts w:hint="eastAsia"/>
@@ -9540,7 +11244,22 @@
           <w:color w:val="FF0000"/>
         </w:rPr>
         <w:tab/>
-        <w:t>data: [{</w:t>
+      </w:r>
+      <w:proofErr w:type="gramStart"/>
+      <w:r>
+        <w:rPr>
+          <w:rFonts w:hint="eastAsia"/>
+          <w:color w:val="FF0000"/>
+        </w:rPr>
+        <w:t>data</w:t>
+      </w:r>
+      <w:proofErr w:type="gramEnd"/>
+      <w:r>
+        <w:rPr>
+          <w:rFonts w:hint="eastAsia"/>
+          <w:color w:val="FF0000"/>
+        </w:rPr>
+        <w:t>: [{</w:t>
       </w:r>
     </w:p>
     <w:p>
@@ -9606,12 +11325,14 @@
         </w:rPr>
         <w:tab/>
       </w:r>
+      <w:proofErr w:type="spellStart"/>
       <w:r>
         <w:rPr>
           <w:color w:val="FF0000"/>
         </w:rPr>
         <w:t>monthOfLessons</w:t>
       </w:r>
+      <w:proofErr w:type="spellEnd"/>
       <w:r>
         <w:rPr>
           <w:rFonts w:hint="eastAsia"/>
@@ -9713,7 +11434,22 @@
           <w:color w:val="FF0000"/>
         </w:rPr>
         <w:tab/>
-        <w:t xml:space="preserve">msg: </w:t>
+      </w:r>
+      <w:proofErr w:type="spellStart"/>
+      <w:r>
+        <w:rPr>
+          <w:rFonts w:hint="eastAsia"/>
+          <w:color w:val="FF0000"/>
+        </w:rPr>
+        <w:t>msg</w:t>
+      </w:r>
+      <w:proofErr w:type="spellEnd"/>
+      <w:r>
+        <w:rPr>
+          <w:rFonts w:hint="eastAsia"/>
+          <w:color w:val="FF0000"/>
+        </w:rPr>
+        <w:t xml:space="preserve">: </w:t>
       </w:r>
       <w:r>
         <w:rPr>
@@ -9763,12 +11499,14 @@
       <w:pPr>
         <w:ind w:leftChars="400" w:left="840"/>
       </w:pPr>
+      <w:proofErr w:type="spellStart"/>
       <w:r>
         <w:rPr>
           <w:rFonts w:hint="eastAsia"/>
         </w:rPr>
         <w:t>url</w:t>
       </w:r>
+      <w:proofErr w:type="spellEnd"/>
       <w:r>
         <w:rPr>
           <w:rFonts w:hint="eastAsia"/>
@@ -9798,23 +11536,27 @@
         </w:rPr>
         <w:t>：</w:t>
       </w:r>
+      <w:proofErr w:type="gramStart"/>
       <w:r>
         <w:rPr>
           <w:rFonts w:hint="eastAsia"/>
         </w:rPr>
         <w:t>post</w:t>
       </w:r>
+      <w:proofErr w:type="gramEnd"/>
     </w:p>
     <w:p>
       <w:pPr>
         <w:ind w:leftChars="400" w:left="840"/>
       </w:pPr>
+      <w:proofErr w:type="spellStart"/>
       <w:r>
         <w:rPr>
           <w:rFonts w:hint="eastAsia"/>
         </w:rPr>
         <w:t>Params</w:t>
       </w:r>
+      <w:proofErr w:type="spellEnd"/>
       <w:r>
         <w:rPr>
           <w:rFonts w:hint="eastAsia"/>
@@ -9844,7 +11586,20 @@
           <w:rFonts w:hint="eastAsia"/>
         </w:rPr>
         <w:tab/>
-        <w:t xml:space="preserve">orderId : </w:t>
+      </w:r>
+      <w:proofErr w:type="spellStart"/>
+      <w:r>
+        <w:rPr>
+          <w:rFonts w:hint="eastAsia"/>
+        </w:rPr>
+        <w:t>orderId</w:t>
+      </w:r>
+      <w:proofErr w:type="spellEnd"/>
+      <w:r>
+        <w:rPr>
+          <w:rFonts w:hint="eastAsia"/>
+        </w:rPr>
+        <w:t xml:space="preserve"> : </w:t>
       </w:r>
       <w:r>
         <w:rPr>
@@ -9868,8 +11623,15 @@
           <w:rFonts w:hint="eastAsia"/>
         </w:rPr>
         <w:tab/>
+      </w:r>
+      <w:proofErr w:type="spellStart"/>
+      <w:r>
+        <w:rPr>
+          <w:rFonts w:hint="eastAsia"/>
+        </w:rPr>
         <w:t>operateType</w:t>
       </w:r>
+      <w:proofErr w:type="spellEnd"/>
       <w:r>
         <w:rPr>
           <w:rFonts w:hint="eastAsia"/>
@@ -9935,12 +11697,14 @@
         </w:rPr>
         <w:tab/>
       </w:r>
+      <w:proofErr w:type="spellStart"/>
       <w:r>
         <w:rPr>
           <w:rFonts w:hint="eastAsia"/>
         </w:rPr>
         <w:t>operateNum</w:t>
       </w:r>
+      <w:proofErr w:type="spellEnd"/>
       <w:r>
         <w:rPr>
           <w:rFonts w:hint="eastAsia"/>
@@ -10066,7 +11830,20 @@
           <w:rFonts w:hint="eastAsia"/>
         </w:rPr>
         <w:tab/>
-        <w:t xml:space="preserve">msg: </w:t>
+      </w:r>
+      <w:proofErr w:type="spellStart"/>
+      <w:r>
+        <w:rPr>
+          <w:rFonts w:hint="eastAsia"/>
+        </w:rPr>
+        <w:t>msg</w:t>
+      </w:r>
+      <w:proofErr w:type="spellEnd"/>
+      <w:r>
+        <w:rPr>
+          <w:rFonts w:hint="eastAsia"/>
+        </w:rPr>
+        <w:t xml:space="preserve">: </w:t>
       </w:r>
       <w:r>
         <w:rPr>
@@ -10109,12 +11886,14 @@
       <w:pPr>
         <w:ind w:leftChars="400" w:left="840"/>
       </w:pPr>
+      <w:proofErr w:type="spellStart"/>
       <w:r>
         <w:rPr>
           <w:rFonts w:hint="eastAsia"/>
         </w:rPr>
         <w:t>url</w:t>
       </w:r>
+      <w:proofErr w:type="spellEnd"/>
       <w:r>
         <w:rPr>
           <w:rFonts w:hint="eastAsia"/>
@@ -10174,23 +11953,27 @@
         </w:rPr>
         <w:t>：</w:t>
       </w:r>
+      <w:proofErr w:type="gramStart"/>
       <w:r>
         <w:rPr>
           <w:rFonts w:hint="eastAsia"/>
         </w:rPr>
         <w:t>post</w:t>
       </w:r>
+      <w:proofErr w:type="gramEnd"/>
     </w:p>
     <w:p>
       <w:pPr>
         <w:ind w:leftChars="400" w:left="840"/>
       </w:pPr>
+      <w:proofErr w:type="spellStart"/>
       <w:r>
         <w:rPr>
           <w:rFonts w:hint="eastAsia"/>
         </w:rPr>
         <w:t>Params</w:t>
       </w:r>
+      <w:proofErr w:type="spellEnd"/>
       <w:r>
         <w:rPr>
           <w:rFonts w:hint="eastAsia"/>
@@ -10220,7 +12003,20 @@
           <w:rFonts w:hint="eastAsia"/>
         </w:rPr>
         <w:tab/>
-        <w:t xml:space="preserve">orderId : </w:t>
+      </w:r>
+      <w:proofErr w:type="spellStart"/>
+      <w:r>
+        <w:rPr>
+          <w:rFonts w:hint="eastAsia"/>
+        </w:rPr>
+        <w:t>orderId</w:t>
+      </w:r>
+      <w:proofErr w:type="spellEnd"/>
+      <w:r>
+        <w:rPr>
+          <w:rFonts w:hint="eastAsia"/>
+        </w:rPr>
+        <w:t xml:space="preserve"> : </w:t>
       </w:r>
       <w:r>
         <w:rPr>
@@ -10300,11 +12096,19 @@
         </w:rPr>
         <w:tab/>
       </w:r>
-      <w:r>
-        <w:rPr>
-          <w:rFonts w:hint="eastAsia"/>
-        </w:rPr>
-        <w:t xml:space="preserve">operateType: </w:t>
+      <w:proofErr w:type="spellStart"/>
+      <w:r>
+        <w:rPr>
+          <w:rFonts w:hint="eastAsia"/>
+        </w:rPr>
+        <w:t>operateType</w:t>
+      </w:r>
+      <w:proofErr w:type="spellEnd"/>
+      <w:r>
+        <w:rPr>
+          <w:rFonts w:hint="eastAsia"/>
+        </w:rPr>
+        <w:t xml:space="preserve">: </w:t>
       </w:r>
       <w:r>
         <w:rPr>
@@ -10352,7 +12156,20 @@
           <w:rFonts w:hint="eastAsia"/>
         </w:rPr>
         <w:tab/>
-        <w:t xml:space="preserve">operateNum: </w:t>
+      </w:r>
+      <w:proofErr w:type="spellStart"/>
+      <w:r>
+        <w:rPr>
+          <w:rFonts w:hint="eastAsia"/>
+        </w:rPr>
+        <w:t>operateNum</w:t>
+      </w:r>
+      <w:proofErr w:type="spellEnd"/>
+      <w:r>
+        <w:rPr>
+          <w:rFonts w:hint="eastAsia"/>
+        </w:rPr>
+        <w:t xml:space="preserve">: </w:t>
       </w:r>
       <w:r>
         <w:rPr>
@@ -10471,7 +12288,20 @@
           <w:rFonts w:hint="eastAsia"/>
         </w:rPr>
         <w:tab/>
-        <w:t xml:space="preserve">msg: </w:t>
+      </w:r>
+      <w:proofErr w:type="spellStart"/>
+      <w:r>
+        <w:rPr>
+          <w:rFonts w:hint="eastAsia"/>
+        </w:rPr>
+        <w:t>msg</w:t>
+      </w:r>
+      <w:proofErr w:type="spellEnd"/>
+      <w:r>
+        <w:rPr>
+          <w:rFonts w:hint="eastAsia"/>
+        </w:rPr>
+        <w:t xml:space="preserve">: </w:t>
       </w:r>
       <w:r>
         <w:rPr>
@@ -10643,6 +12473,7 @@
           <w:color w:val="FF0000"/>
         </w:rPr>
       </w:pPr>
+      <w:proofErr w:type="spellStart"/>
       <w:r>
         <w:rPr>
           <w:rFonts w:hint="eastAsia"/>
@@ -10650,6 +12481,7 @@
         </w:rPr>
         <w:t>url</w:t>
       </w:r>
+      <w:proofErr w:type="spellEnd"/>
       <w:r>
         <w:rPr>
           <w:rFonts w:hint="eastAsia"/>
@@ -10723,6 +12555,7 @@
         </w:rPr>
         <w:t>：</w:t>
       </w:r>
+      <w:proofErr w:type="gramStart"/>
       <w:r>
         <w:rPr>
           <w:rFonts w:hint="eastAsia"/>
@@ -10730,6 +12563,7 @@
         </w:rPr>
         <w:t>post</w:t>
       </w:r>
+      <w:proofErr w:type="gramEnd"/>
     </w:p>
     <w:p>
       <w:pPr>
@@ -10738,6 +12572,7 @@
           <w:b/>
         </w:rPr>
       </w:pPr>
+      <w:proofErr w:type="spellStart"/>
       <w:r>
         <w:rPr>
           <w:b/>
@@ -10751,6 +12586,7 @@
         </w:rPr>
         <w:t>arams</w:t>
       </w:r>
+      <w:proofErr w:type="spellEnd"/>
       <w:r>
         <w:rPr>
           <w:rFonts w:hint="eastAsia"/>
@@ -10779,13 +12615,28 @@
           <w:b/>
         </w:rPr>
         <w:tab/>
-        <w:t>userName:</w:t>
-      </w:r>
+      </w:r>
+      <w:proofErr w:type="spellStart"/>
       <w:r>
         <w:rPr>
           <w:rFonts w:hint="eastAsia"/>
           <w:b/>
         </w:rPr>
+        <w:t>userName</w:t>
+      </w:r>
+      <w:proofErr w:type="spellEnd"/>
+      <w:r>
+        <w:rPr>
+          <w:rFonts w:hint="eastAsia"/>
+          <w:b/>
+        </w:rPr>
+        <w:t>:</w:t>
+      </w:r>
+      <w:r>
+        <w:rPr>
+          <w:rFonts w:hint="eastAsia"/>
+          <w:b/>
+        </w:rPr>
         <w:t>用户名</w:t>
       </w:r>
     </w:p>
@@ -10898,7 +12749,22 @@
           <w:b/>
         </w:rPr>
         <w:tab/>
-        <w:t xml:space="preserve">msg: </w:t>
+      </w:r>
+      <w:proofErr w:type="spellStart"/>
+      <w:r>
+        <w:rPr>
+          <w:rFonts w:hint="eastAsia"/>
+          <w:b/>
+        </w:rPr>
+        <w:t>msg</w:t>
+      </w:r>
+      <w:proofErr w:type="spellEnd"/>
+      <w:r>
+        <w:rPr>
+          <w:rFonts w:hint="eastAsia"/>
+          <w:b/>
+        </w:rPr>
+        <w:t xml:space="preserve">: </w:t>
       </w:r>
       <w:r>
         <w:rPr>
@@ -10950,12 +12816,14 @@
       <w:pPr>
         <w:ind w:left="840"/>
       </w:pPr>
+      <w:proofErr w:type="spellStart"/>
       <w:r>
         <w:rPr>
           <w:rFonts w:hint="eastAsia"/>
         </w:rPr>
         <w:t>url</w:t>
       </w:r>
+      <w:proofErr w:type="spellEnd"/>
       <w:r>
         <w:rPr>
           <w:rFonts w:hint="eastAsia"/>
@@ -11015,23 +12883,27 @@
         </w:rPr>
         <w:t>：</w:t>
       </w:r>
+      <w:proofErr w:type="gramStart"/>
       <w:r>
         <w:rPr>
           <w:rFonts w:hint="eastAsia"/>
         </w:rPr>
         <w:t>post</w:t>
       </w:r>
+      <w:proofErr w:type="gramEnd"/>
     </w:p>
     <w:p>
       <w:pPr>
         <w:ind w:left="840"/>
       </w:pPr>
+      <w:proofErr w:type="spellStart"/>
       <w:r>
         <w:rPr>
           <w:rFonts w:hint="eastAsia"/>
         </w:rPr>
         <w:t>Params</w:t>
       </w:r>
+      <w:proofErr w:type="spellEnd"/>
       <w:r>
         <w:rPr>
           <w:rFonts w:hint="eastAsia"/>
@@ -11062,12 +12934,14 @@
         </w:rPr>
         <w:tab/>
       </w:r>
+      <w:proofErr w:type="spellStart"/>
       <w:r>
         <w:rPr>
           <w:rFonts w:hint="eastAsia"/>
         </w:rPr>
         <w:t>teacherId</w:t>
       </w:r>
+      <w:proofErr w:type="spellEnd"/>
       <w:r>
         <w:rPr>
           <w:rFonts w:hint="eastAsia"/>
@@ -11115,7 +12989,20 @@
           <w:rFonts w:hint="eastAsia"/>
         </w:rPr>
         <w:tab/>
-        <w:t>data: {</w:t>
+      </w:r>
+      <w:proofErr w:type="gramStart"/>
+      <w:r>
+        <w:rPr>
+          <w:rFonts w:hint="eastAsia"/>
+        </w:rPr>
+        <w:t>data</w:t>
+      </w:r>
+      <w:proofErr w:type="gramEnd"/>
+      <w:r>
+        <w:rPr>
+          <w:rFonts w:hint="eastAsia"/>
+        </w:rPr>
+        <w:t>: {</w:t>
       </w:r>
     </w:p>
     <w:p>
@@ -11265,7 +13152,20 @@
           <w:rFonts w:hint="eastAsia"/>
         </w:rPr>
         <w:tab/>
-        <w:t xml:space="preserve">msg: </w:t>
+      </w:r>
+      <w:proofErr w:type="spellStart"/>
+      <w:r>
+        <w:rPr>
+          <w:rFonts w:hint="eastAsia"/>
+        </w:rPr>
+        <w:t>msg</w:t>
+      </w:r>
+      <w:proofErr w:type="spellEnd"/>
+      <w:r>
+        <w:rPr>
+          <w:rFonts w:hint="eastAsia"/>
+        </w:rPr>
+        <w:t xml:space="preserve">: </w:t>
       </w:r>
       <w:r>
         <w:rPr>
@@ -11307,12 +13207,14 @@
       <w:pPr>
         <w:ind w:leftChars="400" w:left="840"/>
       </w:pPr>
+      <w:proofErr w:type="spellStart"/>
       <w:r>
         <w:rPr>
           <w:rFonts w:hint="eastAsia"/>
         </w:rPr>
         <w:t>url</w:t>
       </w:r>
+      <w:proofErr w:type="spellEnd"/>
       <w:r>
         <w:rPr>
           <w:rFonts w:hint="eastAsia"/>
@@ -11354,17 +13256,20 @@
         </w:rPr>
         <w:t>：</w:t>
       </w:r>
+      <w:proofErr w:type="gramStart"/>
       <w:r>
         <w:rPr>
           <w:rFonts w:hint="eastAsia"/>
         </w:rPr>
         <w:t>post</w:t>
       </w:r>
+      <w:proofErr w:type="gramEnd"/>
     </w:p>
     <w:p>
       <w:pPr>
         <w:ind w:leftChars="400" w:left="840"/>
       </w:pPr>
+      <w:proofErr w:type="spellStart"/>
       <w:r>
         <w:rPr>
           <w:rFonts w:hint="eastAsia"/>
@@ -11372,6 +13277,7 @@
         <w:lastRenderedPageBreak/>
         <w:t>Params</w:t>
       </w:r>
+      <w:proofErr w:type="spellEnd"/>
       <w:r>
         <w:rPr>
           <w:rFonts w:hint="eastAsia"/>
@@ -11401,7 +13307,20 @@
           <w:rFonts w:hint="eastAsia"/>
         </w:rPr>
         <w:tab/>
-        <w:t xml:space="preserve">teacherId : </w:t>
+      </w:r>
+      <w:proofErr w:type="spellStart"/>
+      <w:r>
+        <w:rPr>
+          <w:rFonts w:hint="eastAsia"/>
+        </w:rPr>
+        <w:t>teacherId</w:t>
+      </w:r>
+      <w:proofErr w:type="spellEnd"/>
+      <w:r>
+        <w:rPr>
+          <w:rFonts w:hint="eastAsia"/>
+        </w:rPr>
+        <w:t xml:space="preserve"> : </w:t>
       </w:r>
       <w:r>
         <w:rPr>
@@ -11498,7 +13417,20 @@
           <w:rFonts w:hint="eastAsia"/>
         </w:rPr>
         <w:tab/>
-        <w:t xml:space="preserve">msg: </w:t>
+      </w:r>
+      <w:proofErr w:type="spellStart"/>
+      <w:r>
+        <w:rPr>
+          <w:rFonts w:hint="eastAsia"/>
+        </w:rPr>
+        <w:t>msg</w:t>
+      </w:r>
+      <w:proofErr w:type="spellEnd"/>
+      <w:r>
+        <w:rPr>
+          <w:rFonts w:hint="eastAsia"/>
+        </w:rPr>
+        <w:t xml:space="preserve">: </w:t>
       </w:r>
       <w:r>
         <w:rPr>
@@ -11540,12 +13472,14 @@
       <w:pPr>
         <w:ind w:leftChars="400" w:left="840"/>
       </w:pPr>
+      <w:proofErr w:type="spellStart"/>
       <w:r>
         <w:rPr>
           <w:rFonts w:hint="eastAsia"/>
         </w:rPr>
         <w:t>url</w:t>
       </w:r>
+      <w:proofErr w:type="spellEnd"/>
       <w:r>
         <w:rPr>
           <w:rFonts w:hint="eastAsia"/>
@@ -11587,23 +13521,27 @@
         </w:rPr>
         <w:t>：</w:t>
       </w:r>
+      <w:proofErr w:type="gramStart"/>
       <w:r>
         <w:rPr>
           <w:rFonts w:hint="eastAsia"/>
         </w:rPr>
         <w:t>post</w:t>
       </w:r>
+      <w:proofErr w:type="gramEnd"/>
     </w:p>
     <w:p>
       <w:pPr>
         <w:ind w:leftChars="400" w:left="840"/>
       </w:pPr>
+      <w:proofErr w:type="spellStart"/>
       <w:r>
         <w:rPr>
           <w:rFonts w:hint="eastAsia"/>
         </w:rPr>
         <w:t>Params</w:t>
       </w:r>
+      <w:proofErr w:type="spellEnd"/>
       <w:r>
         <w:rPr>
           <w:rFonts w:hint="eastAsia"/>
@@ -11633,7 +13571,20 @@
           <w:rFonts w:hint="eastAsia"/>
         </w:rPr>
         <w:tab/>
-        <w:t xml:space="preserve">teacherId : </w:t>
+      </w:r>
+      <w:proofErr w:type="spellStart"/>
+      <w:r>
+        <w:rPr>
+          <w:rFonts w:hint="eastAsia"/>
+        </w:rPr>
+        <w:t>teacherId</w:t>
+      </w:r>
+      <w:proofErr w:type="spellEnd"/>
+      <w:r>
+        <w:rPr>
+          <w:rFonts w:hint="eastAsia"/>
+        </w:rPr>
+        <w:t xml:space="preserve"> : </w:t>
       </w:r>
       <w:r>
         <w:rPr>
@@ -11673,7 +13624,20 @@
           <w:rFonts w:hint="eastAsia"/>
         </w:rPr>
         <w:tab/>
-        <w:t>data:</w:t>
+      </w:r>
+      <w:proofErr w:type="gramStart"/>
+      <w:r>
+        <w:rPr>
+          <w:rFonts w:hint="eastAsia"/>
+        </w:rPr>
+        <w:t>data</w:t>
+      </w:r>
+      <w:proofErr w:type="gramEnd"/>
+      <w:r>
+        <w:rPr>
+          <w:rFonts w:hint="eastAsia"/>
+        </w:rPr>
+        <w:t>:</w:t>
       </w:r>
       <w:r>
         <w:rPr>
@@ -11696,7 +13660,21 @@
         <w:rPr>
           <w:rFonts w:hint="eastAsia"/>
         </w:rPr>
-        <w:t>"gradeId":"2",</w:t>
+        <w:t>"</w:t>
+      </w:r>
+      <w:proofErr w:type="gramStart"/>
+      <w:r>
+        <w:rPr>
+          <w:rFonts w:hint="eastAsia"/>
+        </w:rPr>
+        <w:t>gradeId</w:t>
+      </w:r>
+      <w:proofErr w:type="gramEnd"/>
+      <w:r>
+        <w:rPr>
+          <w:rFonts w:hint="eastAsia"/>
+        </w:rPr>
+        <w:t>":"2",</w:t>
       </w:r>
     </w:p>
     <w:p>
@@ -11707,7 +13685,21 @@
         <w:rPr>
           <w:rFonts w:hint="eastAsia"/>
         </w:rPr>
-        <w:t>"telNumber":"15576897865",</w:t>
+        <w:t>"</w:t>
+      </w:r>
+      <w:proofErr w:type="gramStart"/>
+      <w:r>
+        <w:rPr>
+          <w:rFonts w:hint="eastAsia"/>
+        </w:rPr>
+        <w:t>telNumber</w:t>
+      </w:r>
+      <w:proofErr w:type="gramEnd"/>
+      <w:r>
+        <w:rPr>
+          <w:rFonts w:hint="eastAsia"/>
+        </w:rPr>
+        <w:t>":"15576897865",</w:t>
       </w:r>
     </w:p>
     <w:p>
@@ -11718,7 +13710,21 @@
         <w:rPr>
           <w:rFonts w:hint="eastAsia"/>
         </w:rPr>
-        <w:t>"education":3,</w:t>
+        <w:t>"</w:t>
+      </w:r>
+      <w:proofErr w:type="gramStart"/>
+      <w:r>
+        <w:rPr>
+          <w:rFonts w:hint="eastAsia"/>
+        </w:rPr>
+        <w:t>education</w:t>
+      </w:r>
+      <w:proofErr w:type="gramEnd"/>
+      <w:r>
+        <w:rPr>
+          <w:rFonts w:hint="eastAsia"/>
+        </w:rPr>
+        <w:t>":3,</w:t>
       </w:r>
     </w:p>
     <w:p>
@@ -11729,7 +13735,21 @@
         <w:rPr>
           <w:rFonts w:hint="eastAsia"/>
         </w:rPr>
-        <w:t>"notes":"???????",</w:t>
+        <w:t>"</w:t>
+      </w:r>
+      <w:proofErr w:type="gramStart"/>
+      <w:r>
+        <w:rPr>
+          <w:rFonts w:hint="eastAsia"/>
+        </w:rPr>
+        <w:t>notes</w:t>
+      </w:r>
+      <w:proofErr w:type="gramEnd"/>
+      <w:r>
+        <w:rPr>
+          <w:rFonts w:hint="eastAsia"/>
+        </w:rPr>
+        <w:t>":"???????",</w:t>
       </w:r>
     </w:p>
     <w:p>
@@ -11740,7 +13760,21 @@
         <w:rPr>
           <w:rFonts w:hint="eastAsia"/>
         </w:rPr>
-        <w:t>"teacherName":"6666666",</w:t>
+        <w:t>"</w:t>
+      </w:r>
+      <w:proofErr w:type="gramStart"/>
+      <w:r>
+        <w:rPr>
+          <w:rFonts w:hint="eastAsia"/>
+        </w:rPr>
+        <w:t>teacherName</w:t>
+      </w:r>
+      <w:proofErr w:type="gramEnd"/>
+      <w:r>
+        <w:rPr>
+          <w:rFonts w:hint="eastAsia"/>
+        </w:rPr>
+        <w:t>":"6666666",</w:t>
       </w:r>
     </w:p>
     <w:p>
@@ -11751,7 +13785,29 @@
         <w:rPr>
           <w:rFonts w:hint="eastAsia"/>
         </w:rPr>
-        <w:t>"sex":false,</w:t>
+        <w:t>"</w:t>
+      </w:r>
+      <w:proofErr w:type="spellStart"/>
+      <w:proofErr w:type="gramStart"/>
+      <w:r>
+        <w:rPr>
+          <w:rFonts w:hint="eastAsia"/>
+        </w:rPr>
+        <w:t>sex</w:t>
+      </w:r>
+      <w:proofErr w:type="gramEnd"/>
+      <w:r>
+        <w:rPr>
+          <w:rFonts w:hint="eastAsia"/>
+        </w:rPr>
+        <w:t>":false</w:t>
+      </w:r>
+      <w:proofErr w:type="spellEnd"/>
+      <w:r>
+        <w:rPr>
+          <w:rFonts w:hint="eastAsia"/>
+        </w:rPr>
+        <w:t>,</w:t>
       </w:r>
     </w:p>
     <w:p>
@@ -11762,7 +13818,21 @@
         <w:rPr>
           <w:rFonts w:hint="eastAsia"/>
         </w:rPr>
-        <w:t>"schoolId":"",</w:t>
+        <w:t>"</w:t>
+      </w:r>
+      <w:proofErr w:type="spellStart"/>
+      <w:r>
+        <w:rPr>
+          <w:rFonts w:hint="eastAsia"/>
+        </w:rPr>
+        <w:t>schoolId</w:t>
+      </w:r>
+      <w:proofErr w:type="spellEnd"/>
+      <w:r>
+        <w:rPr>
+          <w:rFonts w:hint="eastAsia"/>
+        </w:rPr>
+        <w:t>":"",</w:t>
       </w:r>
     </w:p>
     <w:p>
@@ -11773,7 +13843,29 @@
         <w:rPr>
           <w:rFonts w:hint="eastAsia"/>
         </w:rPr>
-        <w:t>"signed":true,</w:t>
+        <w:t>"</w:t>
+      </w:r>
+      <w:proofErr w:type="spellStart"/>
+      <w:proofErr w:type="gramStart"/>
+      <w:r>
+        <w:rPr>
+          <w:rFonts w:hint="eastAsia"/>
+        </w:rPr>
+        <w:t>signed</w:t>
+      </w:r>
+      <w:proofErr w:type="gramEnd"/>
+      <w:r>
+        <w:rPr>
+          <w:rFonts w:hint="eastAsia"/>
+        </w:rPr>
+        <w:t>":true</w:t>
+      </w:r>
+      <w:proofErr w:type="spellEnd"/>
+      <w:r>
+        <w:rPr>
+          <w:rFonts w:hint="eastAsia"/>
+        </w:rPr>
+        <w:t>,</w:t>
       </w:r>
     </w:p>
     <w:p>
@@ -11784,7 +13876,21 @@
         <w:rPr>
           <w:rFonts w:hint="eastAsia"/>
         </w:rPr>
-        <w:t>"teachingLevel":2</w:t>
+        <w:t>"</w:t>
+      </w:r>
+      <w:proofErr w:type="gramStart"/>
+      <w:r>
+        <w:rPr>
+          <w:rFonts w:hint="eastAsia"/>
+        </w:rPr>
+        <w:t>teachingLevel</w:t>
+      </w:r>
+      <w:proofErr w:type="gramEnd"/>
+      <w:r>
+        <w:rPr>
+          <w:rFonts w:hint="eastAsia"/>
+        </w:rPr>
+        <w:t>":2</w:t>
       </w:r>
     </w:p>
     <w:p>
@@ -11864,7 +13970,20 @@
           <w:rFonts w:hint="eastAsia"/>
         </w:rPr>
         <w:tab/>
-        <w:t xml:space="preserve">msg: </w:t>
+      </w:r>
+      <w:proofErr w:type="spellStart"/>
+      <w:r>
+        <w:rPr>
+          <w:rFonts w:hint="eastAsia"/>
+        </w:rPr>
+        <w:t>msg</w:t>
+      </w:r>
+      <w:proofErr w:type="spellEnd"/>
+      <w:r>
+        <w:rPr>
+          <w:rFonts w:hint="eastAsia"/>
+        </w:rPr>
+        <w:t xml:space="preserve">: </w:t>
       </w:r>
       <w:r>
         <w:rPr>
@@ -11921,6 +14040,7 @@
       <w:pPr>
         <w:ind w:left="840"/>
       </w:pPr>
+      <w:proofErr w:type="spellStart"/>
       <w:r>
         <w:rPr>
           <w:rFonts w:hint="eastAsia"/>
@@ -11928,6 +14048,7 @@
         </w:rPr>
         <w:t>url</w:t>
       </w:r>
+      <w:proofErr w:type="spellEnd"/>
       <w:r>
         <w:rPr>
           <w:rFonts w:hint="eastAsia"/>
@@ -12003,6 +14124,7 @@
         </w:rPr>
         <w:t>：</w:t>
       </w:r>
+      <w:proofErr w:type="gramStart"/>
       <w:r>
         <w:rPr>
           <w:rFonts w:hint="eastAsia"/>
@@ -12010,6 +14132,7 @@
         </w:rPr>
         <w:t>post</w:t>
       </w:r>
+      <w:proofErr w:type="gramEnd"/>
     </w:p>
     <w:p>
       <w:pPr>
@@ -12018,6 +14141,7 @@
           <w:b/>
         </w:rPr>
       </w:pPr>
+      <w:proofErr w:type="spellStart"/>
       <w:r>
         <w:rPr>
           <w:b/>
@@ -12031,6 +14155,7 @@
         </w:rPr>
         <w:t>arams</w:t>
       </w:r>
+      <w:proofErr w:type="spellEnd"/>
       <w:r>
         <w:rPr>
           <w:rFonts w:hint="eastAsia"/>
@@ -12059,13 +14184,28 @@
           <w:b/>
         </w:rPr>
         <w:tab/>
-        <w:t>userName:</w:t>
-      </w:r>
+      </w:r>
+      <w:proofErr w:type="spellStart"/>
       <w:r>
         <w:rPr>
           <w:rFonts w:hint="eastAsia"/>
           <w:b/>
         </w:rPr>
+        <w:t>userName</w:t>
+      </w:r>
+      <w:proofErr w:type="spellEnd"/>
+      <w:r>
+        <w:rPr>
+          <w:rFonts w:hint="eastAsia"/>
+          <w:b/>
+        </w:rPr>
+        <w:t>:</w:t>
+      </w:r>
+      <w:r>
+        <w:rPr>
+          <w:rFonts w:hint="eastAsia"/>
+          <w:b/>
+        </w:rPr>
         <w:t>用户名</w:t>
       </w:r>
     </w:p>
@@ -12156,7 +14296,22 @@
         </w:rPr>
         <w:lastRenderedPageBreak/>
         <w:tab/>
-        <w:t xml:space="preserve">msg: </w:t>
+      </w:r>
+      <w:proofErr w:type="spellStart"/>
+      <w:r>
+        <w:rPr>
+          <w:rFonts w:hint="eastAsia"/>
+          <w:b/>
+        </w:rPr>
+        <w:t>msg</w:t>
+      </w:r>
+      <w:proofErr w:type="spellEnd"/>
+      <w:r>
+        <w:rPr>
+          <w:rFonts w:hint="eastAsia"/>
+          <w:b/>
+        </w:rPr>
+        <w:t xml:space="preserve">: </w:t>
       </w:r>
       <w:r>
         <w:rPr>
@@ -12223,12 +14378,14 @@
       <w:pPr>
         <w:ind w:left="840"/>
       </w:pPr>
+      <w:proofErr w:type="spellStart"/>
       <w:r>
         <w:rPr>
           <w:rFonts w:hint="eastAsia"/>
         </w:rPr>
         <w:t>url</w:t>
       </w:r>
+      <w:proofErr w:type="spellEnd"/>
       <w:r>
         <w:rPr>
           <w:rFonts w:hint="eastAsia"/>
@@ -12291,23 +14448,27 @@
         </w:rPr>
         <w:t>：</w:t>
       </w:r>
+      <w:proofErr w:type="gramStart"/>
       <w:r>
         <w:rPr>
           <w:rFonts w:hint="eastAsia"/>
         </w:rPr>
         <w:t>post</w:t>
       </w:r>
+      <w:proofErr w:type="gramEnd"/>
     </w:p>
     <w:p>
       <w:pPr>
         <w:ind w:left="840"/>
       </w:pPr>
+      <w:proofErr w:type="spellStart"/>
       <w:r>
         <w:rPr>
           <w:rFonts w:hint="eastAsia"/>
         </w:rPr>
         <w:t>Params</w:t>
       </w:r>
+      <w:proofErr w:type="spellEnd"/>
       <w:r>
         <w:rPr>
           <w:rFonts w:hint="eastAsia"/>
@@ -12337,7 +14498,20 @@
           <w:rFonts w:hint="eastAsia"/>
         </w:rPr>
         <w:tab/>
-        <w:t xml:space="preserve">teacherId : </w:t>
+      </w:r>
+      <w:proofErr w:type="spellStart"/>
+      <w:r>
+        <w:rPr>
+          <w:rFonts w:hint="eastAsia"/>
+        </w:rPr>
+        <w:t>teacherId</w:t>
+      </w:r>
+      <w:proofErr w:type="spellEnd"/>
+      <w:r>
+        <w:rPr>
+          <w:rFonts w:hint="eastAsia"/>
+        </w:rPr>
+        <w:t xml:space="preserve"> : </w:t>
       </w:r>
       <w:r>
         <w:rPr>
@@ -12381,11 +14555,19 @@
         </w:rPr>
         <w:tab/>
       </w:r>
-      <w:r>
-        <w:rPr>
-          <w:rFonts w:hint="eastAsia"/>
-        </w:rPr>
-        <w:t xml:space="preserve">data: </w:t>
+      <w:proofErr w:type="gramStart"/>
+      <w:r>
+        <w:rPr>
+          <w:rFonts w:hint="eastAsia"/>
+        </w:rPr>
+        <w:t>data</w:t>
+      </w:r>
+      <w:proofErr w:type="gramEnd"/>
+      <w:r>
+        <w:rPr>
+          <w:rFonts w:hint="eastAsia"/>
+        </w:rPr>
+        <w:t xml:space="preserve">: </w:t>
       </w:r>
       <w:r>
         <w:rPr>
@@ -12410,11 +14592,19 @@
         </w:rPr>
         <w:tab/>
       </w:r>
-      <w:r>
-        <w:rPr>
-          <w:rFonts w:hint="eastAsia"/>
-        </w:rPr>
-        <w:t xml:space="preserve">totalIncome: </w:t>
+      <w:proofErr w:type="spellStart"/>
+      <w:r>
+        <w:rPr>
+          <w:rFonts w:hint="eastAsia"/>
+        </w:rPr>
+        <w:t>totalIncome</w:t>
+      </w:r>
+      <w:proofErr w:type="spellEnd"/>
+      <w:r>
+        <w:rPr>
+          <w:rFonts w:hint="eastAsia"/>
+        </w:rPr>
+        <w:t xml:space="preserve">: </w:t>
       </w:r>
       <w:r>
         <w:rPr>
@@ -12445,9 +14635,11 @@
         </w:rPr>
         <w:tab/>
       </w:r>
+      <w:proofErr w:type="spellStart"/>
       <w:r>
         <w:t>withDrawLessonNum</w:t>
       </w:r>
+      <w:proofErr w:type="spellEnd"/>
       <w:r>
         <w:rPr>
           <w:rFonts w:hint="eastAsia"/>
@@ -12477,9 +14669,11 @@
         </w:rPr>
         <w:tab/>
       </w:r>
+      <w:proofErr w:type="spellStart"/>
       <w:r>
         <w:t>checkedLessonNum</w:t>
       </w:r>
+      <w:proofErr w:type="spellEnd"/>
       <w:r>
         <w:rPr>
           <w:rFonts w:hint="eastAsia"/>
@@ -12512,9 +14706,11 @@
         </w:rPr>
         <w:tab/>
       </w:r>
+      <w:proofErr w:type="spellStart"/>
       <w:r>
         <w:t>frozenLessonNum</w:t>
       </w:r>
+      <w:proofErr w:type="spellEnd"/>
       <w:r>
         <w:rPr>
           <w:rFonts w:hint="eastAsia"/>
@@ -12593,7 +14789,20 @@
           <w:rFonts w:hint="eastAsia"/>
         </w:rPr>
         <w:tab/>
-        <w:t xml:space="preserve">msg: </w:t>
+      </w:r>
+      <w:proofErr w:type="spellStart"/>
+      <w:r>
+        <w:rPr>
+          <w:rFonts w:hint="eastAsia"/>
+        </w:rPr>
+        <w:t>msg</w:t>
+      </w:r>
+      <w:proofErr w:type="spellEnd"/>
+      <w:r>
+        <w:rPr>
+          <w:rFonts w:hint="eastAsia"/>
+        </w:rPr>
+        <w:t xml:space="preserve">: </w:t>
       </w:r>
       <w:r>
         <w:rPr>
@@ -12640,12 +14849,14 @@
       <w:pPr>
         <w:ind w:left="840"/>
       </w:pPr>
+      <w:proofErr w:type="spellStart"/>
       <w:r>
         <w:rPr>
           <w:rFonts w:hint="eastAsia"/>
         </w:rPr>
         <w:t>url</w:t>
       </w:r>
+      <w:proofErr w:type="spellEnd"/>
       <w:r>
         <w:rPr>
           <w:rFonts w:hint="eastAsia"/>
@@ -12693,23 +14904,27 @@
         </w:rPr>
         <w:t>：</w:t>
       </w:r>
+      <w:proofErr w:type="gramStart"/>
       <w:r>
         <w:rPr>
           <w:rFonts w:hint="eastAsia"/>
         </w:rPr>
         <w:t>post</w:t>
       </w:r>
+      <w:proofErr w:type="gramEnd"/>
     </w:p>
     <w:p>
       <w:pPr>
         <w:ind w:left="840"/>
       </w:pPr>
+      <w:proofErr w:type="spellStart"/>
       <w:r>
         <w:rPr>
           <w:rFonts w:hint="eastAsia"/>
         </w:rPr>
         <w:t>Params</w:t>
       </w:r>
+      <w:proofErr w:type="spellEnd"/>
       <w:r>
         <w:rPr>
           <w:rFonts w:hint="eastAsia"/>
@@ -12740,11 +14955,19 @@
         </w:rPr>
         <w:tab/>
       </w:r>
-      <w:r>
-        <w:rPr>
-          <w:rFonts w:hint="eastAsia"/>
-        </w:rPr>
-        <w:t xml:space="preserve">teacherId : </w:t>
+      <w:proofErr w:type="spellStart"/>
+      <w:r>
+        <w:rPr>
+          <w:rFonts w:hint="eastAsia"/>
+        </w:rPr>
+        <w:t>teacherId</w:t>
+      </w:r>
+      <w:proofErr w:type="spellEnd"/>
+      <w:r>
+        <w:rPr>
+          <w:rFonts w:hint="eastAsia"/>
+        </w:rPr>
+        <w:t xml:space="preserve"> : </w:t>
       </w:r>
       <w:r>
         <w:rPr>
@@ -12788,11 +15011,19 @@
         </w:rPr>
         <w:tab/>
       </w:r>
-      <w:r>
-        <w:rPr>
-          <w:rFonts w:hint="eastAsia"/>
-        </w:rPr>
-        <w:t>data: [{</w:t>
+      <w:proofErr w:type="gramStart"/>
+      <w:r>
+        <w:rPr>
+          <w:rFonts w:hint="eastAsia"/>
+        </w:rPr>
+        <w:t>data</w:t>
+      </w:r>
+      <w:proofErr w:type="gramEnd"/>
+      <w:r>
+        <w:rPr>
+          <w:rFonts w:hint="eastAsia"/>
+        </w:rPr>
+        <w:t>: [{</w:t>
       </w:r>
     </w:p>
     <w:p>
@@ -12815,7 +15046,21 @@
         <w:rPr>
           <w:rFonts w:hint="eastAsia"/>
         </w:rPr>
-        <w:t>"parentName":"</w:t>
+        <w:t>"</w:t>
+      </w:r>
+      <w:proofErr w:type="spellStart"/>
+      <w:r>
+        <w:rPr>
+          <w:rFonts w:hint="eastAsia"/>
+        </w:rPr>
+        <w:t>parentName</w:t>
+      </w:r>
+      <w:proofErr w:type="spellEnd"/>
+      <w:r>
+        <w:rPr>
+          <w:rFonts w:hint="eastAsia"/>
+        </w:rPr>
+        <w:t>":"</w:t>
       </w:r>
       <w:r>
         <w:rPr>
@@ -12838,18 +15083,40 @@
         <w:rPr>
           <w:rFonts w:hint="eastAsia"/>
         </w:rPr>
-        <w:t>"teacherId":"666teacher666",</w:t>
+        <w:t>"</w:t>
+      </w:r>
+      <w:proofErr w:type="gramStart"/>
+      <w:r>
+        <w:rPr>
+          <w:rFonts w:hint="eastAsia"/>
+        </w:rPr>
+        <w:t>teacherId</w:t>
+      </w:r>
+      <w:proofErr w:type="gramEnd"/>
+      <w:r>
+        <w:rPr>
+          <w:rFonts w:hint="eastAsia"/>
+        </w:rPr>
+        <w:t>":"666teacher666",</w:t>
       </w:r>
     </w:p>
     <w:p>
       <w:pPr>
         <w:ind w:left="1260" w:firstLine="420"/>
       </w:pPr>
-      <w:r>
-        <w:rPr>
-          <w:rFonts w:hint="eastAsia"/>
-        </w:rPr>
-        <w:t xml:space="preserve">memberId: </w:t>
+      <w:proofErr w:type="spellStart"/>
+      <w:r>
+        <w:rPr>
+          <w:rFonts w:hint="eastAsia"/>
+        </w:rPr>
+        <w:t>memberId</w:t>
+      </w:r>
+      <w:proofErr w:type="spellEnd"/>
+      <w:r>
+        <w:rPr>
+          <w:rFonts w:hint="eastAsia"/>
+        </w:rPr>
+        <w:t xml:space="preserve">: </w:t>
       </w:r>
       <w:r>
         <w:rPr>
@@ -12878,7 +15145,21 @@
         <w:rPr>
           <w:rFonts w:hint="eastAsia"/>
         </w:rPr>
-        <w:t>"orderId":"3caf39e6-add0-44d8-807f-739f43b69023",</w:t>
+        <w:t>"</w:t>
+      </w:r>
+      <w:proofErr w:type="gramStart"/>
+      <w:r>
+        <w:rPr>
+          <w:rFonts w:hint="eastAsia"/>
+        </w:rPr>
+        <w:t>orderId</w:t>
+      </w:r>
+      <w:proofErr w:type="gramEnd"/>
+      <w:r>
+        <w:rPr>
+          <w:rFonts w:hint="eastAsia"/>
+        </w:rPr>
+        <w:t>":"3caf39e6-add0-44d8-807f-739f43b69023",</w:t>
       </w:r>
     </w:p>
     <w:p>
@@ -12889,7 +15170,21 @@
         <w:rPr>
           <w:rFonts w:hint="eastAsia"/>
         </w:rPr>
-        <w:t>"totalLessonNum":63,</w:t>
+        <w:t>"</w:t>
+      </w:r>
+      <w:proofErr w:type="gramStart"/>
+      <w:r>
+        <w:rPr>
+          <w:rFonts w:hint="eastAsia"/>
+        </w:rPr>
+        <w:t>totalLessonNum</w:t>
+      </w:r>
+      <w:proofErr w:type="gramEnd"/>
+      <w:r>
+        <w:rPr>
+          <w:rFonts w:hint="eastAsia"/>
+        </w:rPr>
+        <w:t>":63,</w:t>
       </w:r>
     </w:p>
     <w:p>
@@ -12900,7 +15195,21 @@
         <w:rPr>
           <w:rFonts w:hint="eastAsia"/>
         </w:rPr>
-        <w:t>"telNum":"18711018800",</w:t>
+        <w:t>"</w:t>
+      </w:r>
+      <w:proofErr w:type="gramStart"/>
+      <w:r>
+        <w:rPr>
+          <w:rFonts w:hint="eastAsia"/>
+        </w:rPr>
+        <w:t>telNum</w:t>
+      </w:r>
+      <w:proofErr w:type="gramEnd"/>
+      <w:r>
+        <w:rPr>
+          <w:rFonts w:hint="eastAsia"/>
+        </w:rPr>
+        <w:t>":"18711018800",</w:t>
       </w:r>
     </w:p>
     <w:p>
@@ -12913,6 +15222,7 @@
         </w:rPr>
         <w:t>"</w:t>
       </w:r>
+      <w:proofErr w:type="gramStart"/>
       <w:r>
         <w:rPr>
           <w:rFonts w:hint="eastAsia"/>
@@ -12923,7 +15233,14 @@
         <w:rPr>
           <w:rFonts w:hint="eastAsia"/>
         </w:rPr>
-        <w:t>ame":"333333",</w:t>
+        <w:t>ame</w:t>
+      </w:r>
+      <w:proofErr w:type="gramEnd"/>
+      <w:r>
+        <w:rPr>
+          <w:rFonts w:hint="eastAsia"/>
+        </w:rPr>
+        <w:t>":"333333",</w:t>
       </w:r>
     </w:p>
     <w:p>
@@ -12934,7 +15251,21 @@
         <w:rPr>
           <w:rFonts w:hint="eastAsia"/>
         </w:rPr>
-        <w:t>"purchaseTime":1515672066000,</w:t>
+        <w:t>"</w:t>
+      </w:r>
+      <w:proofErr w:type="gramStart"/>
+      <w:r>
+        <w:rPr>
+          <w:rFonts w:hint="eastAsia"/>
+        </w:rPr>
+        <w:t>purchaseTime</w:t>
+      </w:r>
+      <w:proofErr w:type="gramEnd"/>
+      <w:r>
+        <w:rPr>
+          <w:rFonts w:hint="eastAsia"/>
+        </w:rPr>
+        <w:t>":1515672066000,</w:t>
       </w:r>
     </w:p>
     <w:p>
@@ -12946,7 +15277,21 @@
           <w:rFonts w:hint="eastAsia"/>
         </w:rPr>
         <w:lastRenderedPageBreak/>
-        <w:t>"lessonType":212,</w:t>
+        <w:t>"</w:t>
+      </w:r>
+      <w:proofErr w:type="gramStart"/>
+      <w:r>
+        <w:rPr>
+          <w:rFonts w:hint="eastAsia"/>
+        </w:rPr>
+        <w:t>lessonType</w:t>
+      </w:r>
+      <w:proofErr w:type="gramEnd"/>
+      <w:r>
+        <w:rPr>
+          <w:rFonts w:hint="eastAsia"/>
+        </w:rPr>
+        <w:t>":212,</w:t>
       </w:r>
     </w:p>
     <w:p>
@@ -12957,7 +15302,21 @@
         <w:rPr>
           <w:rFonts w:hint="eastAsia"/>
         </w:rPr>
-        <w:t>"lessonLeftNum":57,</w:t>
+        <w:t>"</w:t>
+      </w:r>
+      <w:proofErr w:type="gramStart"/>
+      <w:r>
+        <w:rPr>
+          <w:rFonts w:hint="eastAsia"/>
+        </w:rPr>
+        <w:t>lessonLeftNum</w:t>
+      </w:r>
+      <w:proofErr w:type="gramEnd"/>
+      <w:r>
+        <w:rPr>
+          <w:rFonts w:hint="eastAsia"/>
+        </w:rPr>
+        <w:t>":57,</w:t>
       </w:r>
     </w:p>
     <w:p>
@@ -12968,7 +15327,21 @@
         <w:rPr>
           <w:rFonts w:hint="eastAsia"/>
         </w:rPr>
-        <w:t>"parentId":"f39682f3-e4f2-4e4a-ab74-</w:t>
+        <w:t>"</w:t>
+      </w:r>
+      <w:proofErr w:type="gramStart"/>
+      <w:r>
+        <w:rPr>
+          <w:rFonts w:hint="eastAsia"/>
+        </w:rPr>
+        <w:t>parentId</w:t>
+      </w:r>
+      <w:proofErr w:type="gramEnd"/>
+      <w:r>
+        <w:rPr>
+          <w:rFonts w:hint="eastAsia"/>
+        </w:rPr>
+        <w:t>":"f39682f3-e4f2-4e4a-ab74-</w:t>
       </w:r>
       <w:r>
         <w:t>7558f08e4768"</w:t>
@@ -13066,7 +15439,20 @@
           <w:rFonts w:hint="eastAsia"/>
         </w:rPr>
         <w:tab/>
-        <w:t xml:space="preserve">msg: </w:t>
+      </w:r>
+      <w:proofErr w:type="spellStart"/>
+      <w:r>
+        <w:rPr>
+          <w:rFonts w:hint="eastAsia"/>
+        </w:rPr>
+        <w:t>msg</w:t>
+      </w:r>
+      <w:proofErr w:type="spellEnd"/>
+      <w:r>
+        <w:rPr>
+          <w:rFonts w:hint="eastAsia"/>
+        </w:rPr>
+        <w:t xml:space="preserve">: </w:t>
       </w:r>
       <w:r>
         <w:rPr>
@@ -13139,12 +15525,14 @@
       <w:pPr>
         <w:ind w:leftChars="400" w:left="840"/>
       </w:pPr>
+      <w:proofErr w:type="spellStart"/>
       <w:r>
         <w:rPr>
           <w:rFonts w:hint="eastAsia"/>
         </w:rPr>
         <w:t>url</w:t>
       </w:r>
+      <w:proofErr w:type="spellEnd"/>
       <w:r>
         <w:rPr>
           <w:rFonts w:hint="eastAsia"/>
@@ -13192,23 +15580,27 @@
         </w:rPr>
         <w:t>：</w:t>
       </w:r>
+      <w:proofErr w:type="gramStart"/>
       <w:r>
         <w:rPr>
           <w:rFonts w:hint="eastAsia"/>
         </w:rPr>
         <w:t>post</w:t>
       </w:r>
+      <w:proofErr w:type="gramEnd"/>
     </w:p>
     <w:p>
       <w:pPr>
         <w:ind w:leftChars="400" w:left="840"/>
       </w:pPr>
+      <w:proofErr w:type="spellStart"/>
       <w:r>
         <w:rPr>
           <w:rFonts w:hint="eastAsia"/>
         </w:rPr>
         <w:t>Params</w:t>
       </w:r>
+      <w:proofErr w:type="spellEnd"/>
       <w:r>
         <w:rPr>
           <w:rFonts w:hint="eastAsia"/>
@@ -13238,7 +15630,20 @@
           <w:rFonts w:hint="eastAsia"/>
         </w:rPr>
         <w:tab/>
-        <w:t xml:space="preserve">orderId : </w:t>
+      </w:r>
+      <w:proofErr w:type="spellStart"/>
+      <w:r>
+        <w:rPr>
+          <w:rFonts w:hint="eastAsia"/>
+        </w:rPr>
+        <w:t>orderId</w:t>
+      </w:r>
+      <w:proofErr w:type="spellEnd"/>
+      <w:r>
+        <w:rPr>
+          <w:rFonts w:hint="eastAsia"/>
+        </w:rPr>
+        <w:t xml:space="preserve"> : </w:t>
       </w:r>
       <w:r>
         <w:rPr>
@@ -13263,12 +15668,14 @@
         </w:rPr>
         <w:tab/>
       </w:r>
+      <w:proofErr w:type="spellStart"/>
       <w:r>
         <w:rPr>
           <w:rFonts w:hint="eastAsia"/>
         </w:rPr>
         <w:t>teacherId</w:t>
       </w:r>
+      <w:proofErr w:type="spellEnd"/>
       <w:r>
         <w:rPr>
           <w:rFonts w:hint="eastAsia"/>
@@ -13297,7 +15704,20 @@
           <w:rFonts w:hint="eastAsia"/>
         </w:rPr>
         <w:tab/>
-        <w:t xml:space="preserve">teachingId: </w:t>
+      </w:r>
+      <w:proofErr w:type="spellStart"/>
+      <w:r>
+        <w:rPr>
+          <w:rFonts w:hint="eastAsia"/>
+        </w:rPr>
+        <w:t>teachingId</w:t>
+      </w:r>
+      <w:proofErr w:type="spellEnd"/>
+      <w:r>
+        <w:rPr>
+          <w:rFonts w:hint="eastAsia"/>
+        </w:rPr>
+        <w:t xml:space="preserve">: </w:t>
       </w:r>
       <w:r>
         <w:rPr>
@@ -13322,12 +15742,14 @@
         </w:rPr>
         <w:tab/>
       </w:r>
+      <w:proofErr w:type="spellStart"/>
       <w:r>
         <w:rPr>
           <w:rFonts w:hint="eastAsia"/>
         </w:rPr>
         <w:t>lessonType</w:t>
       </w:r>
+      <w:proofErr w:type="spellEnd"/>
       <w:r>
         <w:rPr>
           <w:rFonts w:hint="eastAsia"/>
@@ -13351,12 +15773,14 @@
       <w:pPr>
         <w:ind w:leftChars="400" w:left="840" w:firstLine="420"/>
       </w:pPr>
+      <w:proofErr w:type="spellStart"/>
       <w:r>
         <w:rPr>
           <w:rFonts w:hint="eastAsia"/>
         </w:rPr>
         <w:t>parentId</w:t>
       </w:r>
+      <w:proofErr w:type="spellEnd"/>
       <w:r>
         <w:rPr>
           <w:rFonts w:hint="eastAsia"/>
@@ -13380,11 +15804,19 @@
       <w:pPr>
         <w:ind w:left="840" w:firstLineChars="200" w:firstLine="420"/>
       </w:pPr>
-      <w:r>
-        <w:rPr>
-          <w:rFonts w:hint="eastAsia"/>
-        </w:rPr>
-        <w:t xml:space="preserve">memberId: </w:t>
+      <w:proofErr w:type="spellStart"/>
+      <w:r>
+        <w:rPr>
+          <w:rFonts w:hint="eastAsia"/>
+        </w:rPr>
+        <w:t>memberId</w:t>
+      </w:r>
+      <w:proofErr w:type="spellEnd"/>
+      <w:r>
+        <w:rPr>
+          <w:rFonts w:hint="eastAsia"/>
+        </w:rPr>
+        <w:t xml:space="preserve">: </w:t>
       </w:r>
       <w:r>
         <w:rPr>
@@ -13408,7 +15840,22 @@
           <w:rFonts w:hint="eastAsia"/>
         </w:rPr>
         <w:tab/>
-        <w:t>teachingDetails: [{</w:t>
+      </w:r>
+      <w:proofErr w:type="spellStart"/>
+      <w:proofErr w:type="gramStart"/>
+      <w:r>
+        <w:rPr>
+          <w:rFonts w:hint="eastAsia"/>
+        </w:rPr>
+        <w:t>teachingDetails</w:t>
+      </w:r>
+      <w:proofErr w:type="spellEnd"/>
+      <w:proofErr w:type="gramEnd"/>
+      <w:r>
+        <w:rPr>
+          <w:rFonts w:hint="eastAsia"/>
+        </w:rPr>
+        <w:t>: [{</w:t>
       </w:r>
     </w:p>
     <w:p>
@@ -13426,7 +15873,20 @@
           <w:rFonts w:hint="eastAsia"/>
         </w:rPr>
         <w:tab/>
-        <w:t xml:space="preserve">startTime: </w:t>
+      </w:r>
+      <w:proofErr w:type="spellStart"/>
+      <w:r>
+        <w:rPr>
+          <w:rFonts w:hint="eastAsia"/>
+        </w:rPr>
+        <w:t>startTime</w:t>
+      </w:r>
+      <w:proofErr w:type="spellEnd"/>
+      <w:r>
+        <w:rPr>
+          <w:rFonts w:hint="eastAsia"/>
+        </w:rPr>
+        <w:t xml:space="preserve">: </w:t>
       </w:r>
       <w:r>
         <w:rPr>
@@ -13471,7 +15931,20 @@
           <w:rFonts w:hint="eastAsia"/>
         </w:rPr>
         <w:tab/>
-        <w:t xml:space="preserve">endTime: </w:t>
+      </w:r>
+      <w:proofErr w:type="spellStart"/>
+      <w:r>
+        <w:rPr>
+          <w:rFonts w:hint="eastAsia"/>
+        </w:rPr>
+        <w:t>endTime</w:t>
+      </w:r>
+      <w:proofErr w:type="spellEnd"/>
+      <w:r>
+        <w:rPr>
+          <w:rFonts w:hint="eastAsia"/>
+        </w:rPr>
+        <w:t xml:space="preserve">: </w:t>
       </w:r>
       <w:r>
         <w:rPr>
@@ -13526,9 +15999,11 @@
         </w:rPr>
         <w:tab/>
       </w:r>
+      <w:proofErr w:type="spellStart"/>
       <w:r>
         <w:t>teachingDate</w:t>
       </w:r>
+      <w:proofErr w:type="spellEnd"/>
       <w:r>
         <w:rPr>
           <w:rFonts w:hint="eastAsia"/>
@@ -13584,7 +16059,20 @@
           <w:rFonts w:hint="eastAsia"/>
         </w:rPr>
         <w:tab/>
-        <w:t xml:space="preserve">checkNum: </w:t>
+      </w:r>
+      <w:proofErr w:type="spellStart"/>
+      <w:r>
+        <w:rPr>
+          <w:rFonts w:hint="eastAsia"/>
+        </w:rPr>
+        <w:t>checkNum</w:t>
+      </w:r>
+      <w:proofErr w:type="spellEnd"/>
+      <w:r>
+        <w:rPr>
+          <w:rFonts w:hint="eastAsia"/>
+        </w:rPr>
+        <w:t xml:space="preserve">: </w:t>
       </w:r>
       <w:r>
         <w:rPr>
@@ -13592,9 +16080,11 @@
         </w:rPr>
         <w:t>结算课时数（单条对应</w:t>
       </w:r>
+      <w:proofErr w:type="spellStart"/>
       <w:r>
         <w:t>teachingNum</w:t>
       </w:r>
+      <w:proofErr w:type="spellEnd"/>
       <w:r>
         <w:rPr>
           <w:rFonts w:hint="eastAsia"/>
@@ -13820,7 +16310,20 @@
           <w:rFonts w:hint="eastAsia"/>
         </w:rPr>
         <w:tab/>
-        <w:t xml:space="preserve">msg: </w:t>
+      </w:r>
+      <w:proofErr w:type="spellStart"/>
+      <w:r>
+        <w:rPr>
+          <w:rFonts w:hint="eastAsia"/>
+        </w:rPr>
+        <w:t>msg</w:t>
+      </w:r>
+      <w:proofErr w:type="spellEnd"/>
+      <w:r>
+        <w:rPr>
+          <w:rFonts w:hint="eastAsia"/>
+        </w:rPr>
+        <w:t xml:space="preserve">: </w:t>
       </w:r>
       <w:r>
         <w:rPr>
@@ -13878,12 +16381,14 @@
       <w:pPr>
         <w:ind w:left="840"/>
       </w:pPr>
+      <w:proofErr w:type="spellStart"/>
       <w:r>
         <w:rPr>
           <w:rFonts w:hint="eastAsia"/>
         </w:rPr>
         <w:t>url</w:t>
       </w:r>
+      <w:proofErr w:type="spellEnd"/>
       <w:r>
         <w:rPr>
           <w:rFonts w:hint="eastAsia"/>
@@ -13922,23 +16427,27 @@
         </w:rPr>
         <w:t>：</w:t>
       </w:r>
+      <w:proofErr w:type="gramStart"/>
       <w:r>
         <w:rPr>
           <w:rFonts w:hint="eastAsia"/>
         </w:rPr>
         <w:t>post</w:t>
       </w:r>
+      <w:proofErr w:type="gramEnd"/>
     </w:p>
     <w:p>
       <w:pPr>
         <w:ind w:left="840"/>
       </w:pPr>
+      <w:proofErr w:type="spellStart"/>
       <w:r>
         <w:rPr>
           <w:rFonts w:hint="eastAsia"/>
         </w:rPr>
         <w:t>Params</w:t>
       </w:r>
+      <w:proofErr w:type="spellEnd"/>
       <w:r>
         <w:rPr>
           <w:rFonts w:hint="eastAsia"/>
@@ -13968,7 +16477,20 @@
           <w:rFonts w:hint="eastAsia"/>
         </w:rPr>
         <w:tab/>
-        <w:t xml:space="preserve">teacherId : </w:t>
+      </w:r>
+      <w:proofErr w:type="spellStart"/>
+      <w:r>
+        <w:rPr>
+          <w:rFonts w:hint="eastAsia"/>
+        </w:rPr>
+        <w:t>teacherId</w:t>
+      </w:r>
+      <w:proofErr w:type="spellEnd"/>
+      <w:r>
+        <w:rPr>
+          <w:rFonts w:hint="eastAsia"/>
+        </w:rPr>
+        <w:t xml:space="preserve"> : </w:t>
       </w:r>
       <w:r>
         <w:rPr>
@@ -14008,7 +16530,14 @@
       </w:pPr>
       <w:r>
         <w:tab/>
-        <w:t>data: [{</w:t>
+      </w:r>
+      <w:proofErr w:type="gramStart"/>
+      <w:r>
+        <w:t>data</w:t>
+      </w:r>
+      <w:proofErr w:type="gramEnd"/>
+      <w:r>
+        <w:t>: [{</w:t>
       </w:r>
     </w:p>
     <w:p>
@@ -14028,6 +16557,7 @@
         <w:tab/>
         <w:t>"</w:t>
       </w:r>
+      <w:proofErr w:type="spellStart"/>
       <w:r>
         <w:rPr>
           <w:rFonts w:hint="eastAsia"/>
@@ -14035,6 +16565,7 @@
         </w:rPr>
         <w:t>parentName</w:t>
       </w:r>
+      <w:proofErr w:type="spellEnd"/>
       <w:r>
         <w:rPr>
           <w:rFonts w:hint="eastAsia"/>
@@ -14090,12 +16621,14 @@
       <w:r>
         <w:t>"</w:t>
       </w:r>
+      <w:proofErr w:type="gramStart"/>
       <w:r>
         <w:rPr>
           <w:color w:val="FF0000"/>
         </w:rPr>
         <w:t>telNum</w:t>
       </w:r>
+      <w:proofErr w:type="gramEnd"/>
       <w:r>
         <w:t>":"18711018800",</w:t>
       </w:r>
@@ -14107,12 +16640,14 @@
       <w:r>
         <w:t>"</w:t>
       </w:r>
+      <w:proofErr w:type="gramStart"/>
       <w:r>
         <w:rPr>
           <w:color w:val="FF0000"/>
         </w:rPr>
         <w:t>studentName</w:t>
       </w:r>
+      <w:proofErr w:type="gramEnd"/>
       <w:r>
         <w:t>":"333333",</w:t>
       </w:r>
@@ -14153,12 +16688,16 @@
       <w:r>
         <w:t>"</w:t>
       </w:r>
+      <w:proofErr w:type="spellStart"/>
+      <w:proofErr w:type="gramStart"/>
       <w:r>
         <w:rPr>
           <w:color w:val="FF0000"/>
         </w:rPr>
         <w:t>lessonType</w:t>
       </w:r>
+      <w:proofErr w:type="spellEnd"/>
+      <w:proofErr w:type="gramEnd"/>
       <w:r>
         <w:t>":</w:t>
       </w:r>
@@ -14209,8 +16748,13 @@
         <w:t>"</w:t>
       </w:r>
       <w:r>
-        <w:t xml:space="preserve"> applyLessons</w:t>
-      </w:r>
+        <w:t xml:space="preserve"> </w:t>
+      </w:r>
+      <w:proofErr w:type="spellStart"/>
+      <w:r>
+        <w:t>applyLessons</w:t>
+      </w:r>
+      <w:proofErr w:type="spellEnd"/>
       <w:r>
         <w:t>":</w:t>
       </w:r>
@@ -14240,12 +16784,14 @@
       <w:r>
         <w:t>“</w:t>
       </w:r>
+      <w:proofErr w:type="spellStart"/>
       <w:r>
         <w:rPr>
           <w:rFonts w:hint="eastAsia"/>
         </w:rPr>
         <w:t>actualIncome</w:t>
       </w:r>
+      <w:proofErr w:type="spellEnd"/>
       <w:r>
         <w:t>”</w:t>
       </w:r>
@@ -14333,7 +16879,20 @@
           <w:rFonts w:hint="eastAsia"/>
         </w:rPr>
         <w:tab/>
-        <w:t xml:space="preserve">msg: </w:t>
+      </w:r>
+      <w:proofErr w:type="spellStart"/>
+      <w:r>
+        <w:rPr>
+          <w:rFonts w:hint="eastAsia"/>
+        </w:rPr>
+        <w:t>msg</w:t>
+      </w:r>
+      <w:proofErr w:type="spellEnd"/>
+      <w:r>
+        <w:rPr>
+          <w:rFonts w:hint="eastAsia"/>
+        </w:rPr>
+        <w:t xml:space="preserve">: </w:t>
       </w:r>
       <w:r>
         <w:rPr>
@@ -14374,8 +16933,16 @@
         <w:rPr>
           <w:rFonts w:hint="eastAsia"/>
         </w:rPr>
-        <w:t>端（微信</w:t>
-      </w:r>
+        <w:t>端（</w:t>
+      </w:r>
+      <w:proofErr w:type="gramStart"/>
+      <w:r>
+        <w:rPr>
+          <w:rFonts w:hint="eastAsia"/>
+        </w:rPr>
+        <w:t>微信</w:t>
+      </w:r>
+      <w:proofErr w:type="gramEnd"/>
       <w:r>
         <w:rPr>
           <w:rFonts w:hint="eastAsia"/>
@@ -14414,12 +16981,14 @@
       <w:pPr>
         <w:ind w:leftChars="400" w:left="840"/>
       </w:pPr>
+      <w:proofErr w:type="spellStart"/>
       <w:r>
         <w:rPr>
           <w:rFonts w:hint="eastAsia"/>
         </w:rPr>
         <w:t>url</w:t>
       </w:r>
+      <w:proofErr w:type="spellEnd"/>
       <w:r>
         <w:rPr>
           <w:rFonts w:hint="eastAsia"/>
@@ -14436,7 +17005,21 @@
         <w:rPr>
           <w:rFonts w:hint="eastAsia"/>
         </w:rPr>
-        <w:t>需先调用微信授权接口</w:t>
+        <w:t>需先</w:t>
+      </w:r>
+      <w:proofErr w:type="gramStart"/>
+      <w:r>
+        <w:rPr>
+          <w:rFonts w:hint="eastAsia"/>
+        </w:rPr>
+        <w:t>调用微信授权</w:t>
+      </w:r>
+      <w:proofErr w:type="gramEnd"/>
+      <w:r>
+        <w:rPr>
+          <w:rFonts w:hint="eastAsia"/>
+        </w:rPr>
+        <w:t>接口</w:t>
       </w:r>
       <w:r>
         <w:rPr>
@@ -14461,23 +17044,27 @@
         </w:rPr>
         <w:t>：</w:t>
       </w:r>
+      <w:proofErr w:type="gramStart"/>
       <w:r>
         <w:rPr>
           <w:rFonts w:hint="eastAsia"/>
         </w:rPr>
         <w:t>post</w:t>
       </w:r>
+      <w:proofErr w:type="gramEnd"/>
     </w:p>
     <w:p>
       <w:pPr>
         <w:ind w:leftChars="400" w:left="840"/>
       </w:pPr>
+      <w:proofErr w:type="spellStart"/>
       <w:r>
         <w:rPr>
           <w:rFonts w:hint="eastAsia"/>
         </w:rPr>
         <w:t>Params</w:t>
       </w:r>
+      <w:proofErr w:type="spellEnd"/>
       <w:r>
         <w:rPr>
           <w:rFonts w:hint="eastAsia"/>
@@ -14507,20 +17094,37 @@
           <w:rFonts w:hint="eastAsia"/>
         </w:rPr>
         <w:tab/>
-        <w:t xml:space="preserve">openId: </w:t>
-      </w:r>
+      </w:r>
+      <w:proofErr w:type="spellStart"/>
+      <w:r>
+        <w:rPr>
+          <w:rFonts w:hint="eastAsia"/>
+        </w:rPr>
+        <w:t>openId</w:t>
+      </w:r>
+      <w:proofErr w:type="spellEnd"/>
+      <w:r>
+        <w:rPr>
+          <w:rFonts w:hint="eastAsia"/>
+        </w:rPr>
+        <w:t xml:space="preserve">: </w:t>
+      </w:r>
+      <w:proofErr w:type="gramStart"/>
       <w:r>
         <w:rPr>
           <w:rFonts w:hint="eastAsia"/>
         </w:rPr>
         <w:t>微信</w:t>
       </w:r>
+      <w:proofErr w:type="spellStart"/>
+      <w:proofErr w:type="gramEnd"/>
       <w:r>
         <w:rPr>
           <w:rFonts w:hint="eastAsia"/>
         </w:rPr>
         <w:t>openId</w:t>
       </w:r>
+      <w:proofErr w:type="spellEnd"/>
       <w:r>
         <w:rPr>
           <w:rFonts w:hint="eastAsia"/>
@@ -14557,6 +17161,7 @@
         </w:rPr>
         <w:tab/>
       </w:r>
+      <w:proofErr w:type="gramStart"/>
       <w:r>
         <w:rPr>
           <w:rFonts w:hint="eastAsia"/>
@@ -14567,7 +17172,14 @@
         <w:rPr>
           <w:rFonts w:hint="eastAsia"/>
         </w:rPr>
-        <w:t>ata: {</w:t>
+        <w:t>ata</w:t>
+      </w:r>
+      <w:proofErr w:type="gramEnd"/>
+      <w:r>
+        <w:rPr>
+          <w:rFonts w:hint="eastAsia"/>
+        </w:rPr>
+        <w:t>: {</w:t>
       </w:r>
     </w:p>
     <w:p>
@@ -14592,11 +17204,19 @@
         </w:rPr>
         <w:t xml:space="preserve">tatus : </w:t>
       </w:r>
-      <w:r>
-        <w:rPr>
-          <w:rFonts w:hint="eastAsia"/>
-        </w:rPr>
-        <w:t>微信绑定状态（</w:t>
+      <w:proofErr w:type="gramStart"/>
+      <w:r>
+        <w:rPr>
+          <w:rFonts w:hint="eastAsia"/>
+        </w:rPr>
+        <w:t>微信绑定</w:t>
+      </w:r>
+      <w:proofErr w:type="gramEnd"/>
+      <w:r>
+        <w:rPr>
+          <w:rFonts w:hint="eastAsia"/>
+        </w:rPr>
+        <w:t>状态（</w:t>
       </w:r>
       <w:r>
         <w:rPr>
@@ -14709,7 +17329,20 @@
           <w:rFonts w:hint="eastAsia"/>
         </w:rPr>
         <w:tab/>
-        <w:t xml:space="preserve">msg: </w:t>
+      </w:r>
+      <w:proofErr w:type="spellStart"/>
+      <w:r>
+        <w:rPr>
+          <w:rFonts w:hint="eastAsia"/>
+        </w:rPr>
+        <w:t>msg</w:t>
+      </w:r>
+      <w:proofErr w:type="spellEnd"/>
+      <w:r>
+        <w:rPr>
+          <w:rFonts w:hint="eastAsia"/>
+        </w:rPr>
+        <w:t xml:space="preserve">: </w:t>
       </w:r>
       <w:r>
         <w:rPr>
@@ -14806,18 +17439,27 @@
         </w:rPr>
         <w:t>注：调用</w:t>
       </w:r>
+      <w:proofErr w:type="spellStart"/>
       <w:r>
         <w:rPr>
           <w:rFonts w:hint="eastAsia"/>
           <w:color w:val="FF0000"/>
         </w:rPr>
-        <w:t xml:space="preserve">getBindStatus </w:t>
-      </w:r>
+        <w:t>getBindStatus</w:t>
+      </w:r>
+      <w:proofErr w:type="spellEnd"/>
       <w:r>
         <w:rPr>
           <w:rFonts w:hint="eastAsia"/>
           <w:color w:val="FF0000"/>
         </w:rPr>
+        <w:t xml:space="preserve"> </w:t>
+      </w:r>
+      <w:r>
+        <w:rPr>
+          <w:rFonts w:hint="eastAsia"/>
+          <w:color w:val="FF0000"/>
+        </w:rPr>
         <w:t>接口后，只有</w:t>
       </w:r>
       <w:r>
@@ -14853,12 +17495,14 @@
       <w:pPr>
         <w:ind w:left="840"/>
       </w:pPr>
+      <w:proofErr w:type="spellStart"/>
       <w:r>
         <w:rPr>
           <w:rFonts w:hint="eastAsia"/>
         </w:rPr>
         <w:t>url</w:t>
       </w:r>
+      <w:proofErr w:type="spellEnd"/>
       <w:r>
         <w:rPr>
           <w:rFonts w:hint="eastAsia"/>
@@ -14893,13 +17537,27 @@
         <w:rPr>
           <w:rFonts w:hint="eastAsia"/>
         </w:rPr>
-        <w:t>需先调用</w:t>
-      </w:r>
-      <w:r>
-        <w:rPr>
-          <w:rFonts w:hint="eastAsia"/>
-        </w:rPr>
-        <w:t>微信授权接口</w:t>
+        <w:t>需先</w:t>
+      </w:r>
+      <w:proofErr w:type="gramStart"/>
+      <w:r>
+        <w:rPr>
+          <w:rFonts w:hint="eastAsia"/>
+        </w:rPr>
+        <w:t>调用</w:t>
+      </w:r>
+      <w:r>
+        <w:rPr>
+          <w:rFonts w:hint="eastAsia"/>
+        </w:rPr>
+        <w:t>微信授权</w:t>
+      </w:r>
+      <w:proofErr w:type="gramEnd"/>
+      <w:r>
+        <w:rPr>
+          <w:rFonts w:hint="eastAsia"/>
+        </w:rPr>
+        <w:t>接口</w:t>
       </w:r>
       <w:r>
         <w:rPr>
@@ -14924,23 +17582,27 @@
         </w:rPr>
         <w:t>：</w:t>
       </w:r>
+      <w:proofErr w:type="gramStart"/>
       <w:r>
         <w:rPr>
           <w:rFonts w:hint="eastAsia"/>
         </w:rPr>
         <w:t>post</w:t>
       </w:r>
+      <w:proofErr w:type="gramEnd"/>
     </w:p>
     <w:p>
       <w:pPr>
         <w:ind w:left="840"/>
       </w:pPr>
+      <w:proofErr w:type="spellStart"/>
       <w:r>
         <w:rPr>
           <w:rFonts w:hint="eastAsia"/>
         </w:rPr>
         <w:t>Params</w:t>
       </w:r>
+      <w:proofErr w:type="spellEnd"/>
       <w:r>
         <w:rPr>
           <w:rFonts w:hint="eastAsia"/>
@@ -14971,6 +17633,7 @@
         </w:rPr>
         <w:tab/>
       </w:r>
+      <w:proofErr w:type="spellStart"/>
       <w:r>
         <w:t>tel</w:t>
       </w:r>
@@ -14983,6 +17646,7 @@
       <w:r>
         <w:t>umber</w:t>
       </w:r>
+      <w:proofErr w:type="spellEnd"/>
       <w:r>
         <w:rPr>
           <w:rFonts w:hint="eastAsia"/>
@@ -15012,12 +17676,14 @@
         </w:rPr>
         <w:tab/>
       </w:r>
+      <w:proofErr w:type="spellStart"/>
       <w:r>
         <w:t>teacherN</w:t>
       </w:r>
       <w:r>
         <w:t>ame</w:t>
       </w:r>
+      <w:proofErr w:type="spellEnd"/>
       <w:r>
         <w:rPr>
           <w:rFonts w:hint="eastAsia"/>
@@ -15037,20 +17703,37 @@
           <w:rFonts w:hint="eastAsia"/>
         </w:rPr>
         <w:tab/>
-        <w:t xml:space="preserve">openId: </w:t>
-      </w:r>
+      </w:r>
+      <w:proofErr w:type="spellStart"/>
+      <w:r>
+        <w:rPr>
+          <w:rFonts w:hint="eastAsia"/>
+        </w:rPr>
+        <w:t>openId</w:t>
+      </w:r>
+      <w:proofErr w:type="spellEnd"/>
+      <w:r>
+        <w:rPr>
+          <w:rFonts w:hint="eastAsia"/>
+        </w:rPr>
+        <w:t xml:space="preserve">: </w:t>
+      </w:r>
+      <w:proofErr w:type="gramStart"/>
       <w:r>
         <w:rPr>
           <w:rFonts w:hint="eastAsia"/>
         </w:rPr>
         <w:t>微信</w:t>
       </w:r>
+      <w:proofErr w:type="spellStart"/>
+      <w:proofErr w:type="gramEnd"/>
       <w:r>
         <w:rPr>
           <w:rFonts w:hint="eastAsia"/>
         </w:rPr>
         <w:t>openId</w:t>
       </w:r>
+      <w:proofErr w:type="spellEnd"/>
     </w:p>
     <w:p>
       <w:pPr>
@@ -15085,9 +17768,11 @@
         </w:rPr>
         <w:tab/>
       </w:r>
+      <w:proofErr w:type="spellStart"/>
       <w:r>
         <w:t>headimgurl</w:t>
       </w:r>
+      <w:proofErr w:type="spellEnd"/>
       <w:r>
         <w:rPr>
           <w:rFonts w:hint="eastAsia"/>
@@ -15207,7 +17892,20 @@
           <w:rFonts w:hint="eastAsia"/>
         </w:rPr>
         <w:tab/>
-        <w:t xml:space="preserve">msg: </w:t>
+      </w:r>
+      <w:proofErr w:type="spellStart"/>
+      <w:r>
+        <w:rPr>
+          <w:rFonts w:hint="eastAsia"/>
+        </w:rPr>
+        <w:t>msg</w:t>
+      </w:r>
+      <w:proofErr w:type="spellEnd"/>
+      <w:r>
+        <w:rPr>
+          <w:rFonts w:hint="eastAsia"/>
+        </w:rPr>
+        <w:t xml:space="preserve">: </w:t>
       </w:r>
       <w:r>
         <w:rPr>
@@ -15232,11 +17930,19 @@
           <w:numId w:val="6"/>
         </w:numPr>
       </w:pPr>
-      <w:r>
-        <w:rPr>
-          <w:rFonts w:hint="eastAsia"/>
-        </w:rPr>
-        <w:t>微信推送提醒</w:t>
+      <w:proofErr w:type="gramStart"/>
+      <w:r>
+        <w:rPr>
+          <w:rFonts w:hint="eastAsia"/>
+        </w:rPr>
+        <w:t>微信推送</w:t>
+      </w:r>
+      <w:proofErr w:type="gramEnd"/>
+      <w:r>
+        <w:rPr>
+          <w:rFonts w:hint="eastAsia"/>
+        </w:rPr>
+        <w:t>提醒</w:t>
       </w:r>
     </w:p>
     <w:p>
@@ -15280,12 +17986,14 @@
       <w:pPr>
         <w:pStyle w:val="4"/>
       </w:pPr>
+      <w:proofErr w:type="gramStart"/>
       <w:r>
         <w:rPr>
           <w:rFonts w:hint="eastAsia"/>
         </w:rPr>
         <w:t>微信授权</w:t>
       </w:r>
+      <w:proofErr w:type="gramEnd"/>
     </w:p>
     <w:p>
       <w:r>
@@ -15353,24 +18061,36 @@
         </w:rPr>
         <w:tab/>
       </w:r>
-      <w:r>
-        <w:rPr>
-          <w:rFonts w:hint="eastAsia"/>
-        </w:rPr>
-        <w:t xml:space="preserve">openid: </w:t>
-      </w:r>
+      <w:proofErr w:type="spellStart"/>
+      <w:r>
+        <w:rPr>
+          <w:rFonts w:hint="eastAsia"/>
+        </w:rPr>
+        <w:t>openid</w:t>
+      </w:r>
+      <w:proofErr w:type="spellEnd"/>
+      <w:r>
+        <w:rPr>
+          <w:rFonts w:hint="eastAsia"/>
+        </w:rPr>
+        <w:t xml:space="preserve">: </w:t>
+      </w:r>
+      <w:proofErr w:type="gramStart"/>
       <w:r>
         <w:rPr>
           <w:rFonts w:hint="eastAsia"/>
         </w:rPr>
         <w:t>微信</w:t>
       </w:r>
+      <w:proofErr w:type="spellStart"/>
+      <w:proofErr w:type="gramEnd"/>
       <w:r>
         <w:rPr>
           <w:rFonts w:hint="eastAsia"/>
         </w:rPr>
         <w:t>openId</w:t>
       </w:r>
+      <w:proofErr w:type="spellEnd"/>
     </w:p>
     <w:p>
       <w:r>
@@ -15469,8 +18189,15 @@
           <w:rFonts w:hint="eastAsia"/>
         </w:rPr>
         <w:tab/>
+      </w:r>
+      <w:proofErr w:type="spellStart"/>
+      <w:r>
+        <w:rPr>
+          <w:rFonts w:hint="eastAsia"/>
+        </w:rPr>
         <w:t>headimgurl</w:t>
       </w:r>
+      <w:proofErr w:type="spellEnd"/>
       <w:r>
         <w:rPr>
           <w:rFonts w:hint="eastAsia"/>
@@ -15523,7 +18250,21 @@
         <w:rPr>
           <w:rFonts w:hint="eastAsia"/>
         </w:rPr>
-        <w:t>需先调用微信授权接口</w:t>
+        <w:t>需先</w:t>
+      </w:r>
+      <w:proofErr w:type="gramStart"/>
+      <w:r>
+        <w:rPr>
+          <w:rFonts w:hint="eastAsia"/>
+        </w:rPr>
+        <w:t>调用微信授权</w:t>
+      </w:r>
+      <w:proofErr w:type="gramEnd"/>
+      <w:r>
+        <w:rPr>
+          <w:rFonts w:hint="eastAsia"/>
+        </w:rPr>
+        <w:t>接口</w:t>
       </w:r>
       <w:r>
         <w:rPr>
@@ -15536,9 +18277,6 @@
     <w:p>
       <w:pPr>
         <w:pStyle w:val="1"/>
-        <w:rPr>
-          <w:rFonts w:hint="eastAsia"/>
-        </w:rPr>
       </w:pPr>
       <w:r>
         <w:rPr>
@@ -15558,9 +18296,6 @@
           <w:numId w:val="22"/>
         </w:numPr>
         <w:ind w:firstLineChars="0"/>
-        <w:rPr>
-          <w:rFonts w:hint="eastAsia"/>
-        </w:rPr>
       </w:pPr>
       <w:r>
         <w:rPr>
@@ -15573,12 +18308,14 @@
       <w:pPr>
         <w:ind w:firstLine="210"/>
       </w:pPr>
+      <w:proofErr w:type="spellStart"/>
       <w:r>
         <w:rPr>
           <w:rFonts w:hint="eastAsia"/>
         </w:rPr>
         <w:t>url</w:t>
       </w:r>
+      <w:proofErr w:type="spellEnd"/>
       <w:r>
         <w:rPr>
           <w:rFonts w:hint="eastAsia"/>
@@ -15626,23 +18363,27 @@
         </w:rPr>
         <w:t>：</w:t>
       </w:r>
+      <w:proofErr w:type="gramStart"/>
       <w:r>
         <w:rPr>
           <w:rFonts w:hint="eastAsia"/>
         </w:rPr>
         <w:t>post</w:t>
       </w:r>
+      <w:proofErr w:type="gramEnd"/>
     </w:p>
     <w:p>
       <w:pPr>
         <w:ind w:leftChars="100" w:left="210"/>
       </w:pPr>
+      <w:proofErr w:type="spellStart"/>
       <w:r>
         <w:rPr>
           <w:rFonts w:hint="eastAsia"/>
         </w:rPr>
         <w:t>Params</w:t>
       </w:r>
+      <w:proofErr w:type="spellEnd"/>
       <w:r>
         <w:rPr>
           <w:rFonts w:hint="eastAsia"/>
@@ -15698,12 +18439,14 @@
         </w:rPr>
         <w:t>包括</w:t>
       </w:r>
+      <w:proofErr w:type="spellStart"/>
       <w:r>
         <w:rPr>
           <w:rFonts w:hint="eastAsia"/>
         </w:rPr>
         <w:t>sex,education,teachingLevel,lessonType,grade,course</w:t>
       </w:r>
+      <w:proofErr w:type="spellEnd"/>
       <w:r>
         <w:rPr>
           <w:rFonts w:hint="eastAsia"/>
@@ -15739,7 +18482,20 @@
           <w:rFonts w:hint="eastAsia"/>
         </w:rPr>
         <w:tab/>
-        <w:t>data:{</w:t>
+      </w:r>
+      <w:proofErr w:type="gramStart"/>
+      <w:r>
+        <w:rPr>
+          <w:rFonts w:hint="eastAsia"/>
+        </w:rPr>
+        <w:t>data:</w:t>
+      </w:r>
+      <w:proofErr w:type="gramEnd"/>
+      <w:r>
+        <w:rPr>
+          <w:rFonts w:hint="eastAsia"/>
+        </w:rPr>
+        <w:t>{</w:t>
       </w:r>
     </w:p>
     <w:p>
@@ -15757,8 +18513,23 @@
           <w:rFonts w:hint="eastAsia"/>
         </w:rPr>
         <w:tab/>
-        <w:t>name:value</w:t>
-      </w:r>
+      </w:r>
+      <w:proofErr w:type="spellStart"/>
+      <w:proofErr w:type="gramStart"/>
+      <w:r>
+        <w:rPr>
+          <w:rFonts w:hint="eastAsia"/>
+        </w:rPr>
+        <w:t>name:</w:t>
+      </w:r>
+      <w:proofErr w:type="gramEnd"/>
+      <w:r>
+        <w:rPr>
+          <w:rFonts w:hint="eastAsia"/>
+        </w:rPr>
+        <w:t>value</w:t>
+      </w:r>
+      <w:proofErr w:type="spellEnd"/>
     </w:p>
     <w:p>
       <w:pPr>
@@ -15860,7 +18631,20 @@
           <w:rFonts w:hint="eastAsia"/>
         </w:rPr>
         <w:tab/>
-        <w:t xml:space="preserve">msg: </w:t>
+      </w:r>
+      <w:proofErr w:type="spellStart"/>
+      <w:r>
+        <w:rPr>
+          <w:rFonts w:hint="eastAsia"/>
+        </w:rPr>
+        <w:t>msg</w:t>
+      </w:r>
+      <w:proofErr w:type="spellEnd"/>
+      <w:r>
+        <w:rPr>
+          <w:rFonts w:hint="eastAsia"/>
+        </w:rPr>
+        <w:t xml:space="preserve">: </w:t>
       </w:r>
       <w:r>
         <w:rPr>
@@ -15872,9 +18656,6 @@
     <w:p>
       <w:pPr>
         <w:ind w:leftChars="100" w:left="210"/>
-        <w:rPr>
-          <w:rFonts w:hint="eastAsia"/>
-        </w:rPr>
       </w:pPr>
       <w:r>
         <w:t>}</w:t>
@@ -15893,9 +18674,6 @@
           <w:numId w:val="22"/>
         </w:numPr>
         <w:ind w:firstLineChars="0"/>
-        <w:rPr>
-          <w:rFonts w:hint="eastAsia"/>
-        </w:rPr>
       </w:pPr>
       <w:r>
         <w:rPr>
@@ -15909,12 +18687,14 @@
         <w:pStyle w:val="a3"/>
         <w:ind w:left="360" w:firstLineChars="0" w:firstLine="0"/>
       </w:pPr>
+      <w:proofErr w:type="spellStart"/>
       <w:r>
         <w:rPr>
           <w:rFonts w:hint="eastAsia"/>
         </w:rPr>
         <w:t>url</w:t>
       </w:r>
+      <w:proofErr w:type="spellEnd"/>
       <w:r>
         <w:rPr>
           <w:rFonts w:hint="eastAsia"/>
@@ -15966,23 +18746,27 @@
         </w:rPr>
         <w:t>：</w:t>
       </w:r>
+      <w:proofErr w:type="gramStart"/>
       <w:r>
         <w:rPr>
           <w:rFonts w:hint="eastAsia"/>
         </w:rPr>
         <w:t>post</w:t>
       </w:r>
+      <w:proofErr w:type="gramEnd"/>
     </w:p>
     <w:p>
       <w:pPr>
         <w:ind w:leftChars="200" w:left="420"/>
       </w:pPr>
+      <w:proofErr w:type="spellStart"/>
       <w:r>
         <w:rPr>
           <w:rFonts w:hint="eastAsia"/>
         </w:rPr>
         <w:t>Params</w:t>
       </w:r>
+      <w:proofErr w:type="spellEnd"/>
       <w:r>
         <w:rPr>
           <w:rFonts w:hint="eastAsia"/>
@@ -16006,21 +18790,26 @@
     <w:p>
       <w:pPr>
         <w:ind w:leftChars="200" w:left="420"/>
-        <w:rPr>
-          <w:rFonts w:hint="eastAsia"/>
-        </w:rPr>
-      </w:pPr>
-      <w:r>
-        <w:rPr>
-          <w:rFonts w:hint="eastAsia"/>
-        </w:rPr>
-        <w:tab/>
-      </w:r>
-      <w:r>
-        <w:rPr>
-          <w:rFonts w:hint="eastAsia"/>
-        </w:rPr>
-        <w:t>teachingWay:</w:t>
+      </w:pPr>
+      <w:r>
+        <w:rPr>
+          <w:rFonts w:hint="eastAsia"/>
+        </w:rPr>
+        <w:tab/>
+      </w:r>
+      <w:proofErr w:type="spellStart"/>
+      <w:r>
+        <w:rPr>
+          <w:rFonts w:hint="eastAsia"/>
+        </w:rPr>
+        <w:t>teachingWay</w:t>
+      </w:r>
+      <w:proofErr w:type="spellEnd"/>
+      <w:r>
+        <w:rPr>
+          <w:rFonts w:hint="eastAsia"/>
+        </w:rPr>
+        <w:t>:</w:t>
       </w:r>
       <w:r>
         <w:rPr>
@@ -16062,6 +18851,18 @@
         <w:rPr>
           <w:rFonts w:hint="eastAsia"/>
         </w:rPr>
+        <w:t>,</w:t>
+      </w:r>
+      <w:r>
+        <w:rPr>
+          <w:rFonts w:hint="eastAsia"/>
+        </w:rPr>
+        <w:t>不传时，查询所有</w:t>
+      </w:r>
+      <w:r>
+        <w:rPr>
+          <w:rFonts w:hint="eastAsia"/>
+        </w:rPr>
         <w:t>）</w:t>
       </w:r>
     </w:p>
@@ -16087,16 +18888,26 @@
     <w:p>
       <w:pPr>
         <w:ind w:leftChars="200" w:left="420"/>
-        <w:rPr>
-          <w:rFonts w:hint="eastAsia"/>
-        </w:rPr>
-      </w:pPr>
-      <w:r>
-        <w:rPr>
-          <w:rFonts w:hint="eastAsia"/>
-        </w:rPr>
-        <w:tab/>
-        <w:t>data:</w:t>
+      </w:pPr>
+      <w:r>
+        <w:rPr>
+          <w:rFonts w:hint="eastAsia"/>
+        </w:rPr>
+        <w:tab/>
+      </w:r>
+      <w:proofErr w:type="gramStart"/>
+      <w:r>
+        <w:rPr>
+          <w:rFonts w:hint="eastAsia"/>
+        </w:rPr>
+        <w:t>data</w:t>
+      </w:r>
+      <w:proofErr w:type="gramEnd"/>
+      <w:r>
+        <w:rPr>
+          <w:rFonts w:hint="eastAsia"/>
+        </w:rPr>
+        <w:t>:</w:t>
       </w:r>
       <w:r>
         <w:rPr>
@@ -16116,75 +18927,35 @@
         </w:rPr>
         <w:tab/>
       </w:r>
+      <w:r>
+        <w:rPr>
+          <w:rFonts w:hint="eastAsia"/>
+        </w:rPr>
+        <w:tab/>
+      </w:r>
     </w:p>
     <w:p>
       <w:pPr>
         <w:ind w:leftChars="200" w:left="420"/>
-        <w:rPr>
-          <w:rFonts w:hint="eastAsia"/>
-        </w:rPr>
-      </w:pPr>
-      <w:r>
-        <w:rPr>
-          <w:rFonts w:hint="eastAsia"/>
-        </w:rPr>
-        <w:tab/>
-      </w:r>
-      <w:r>
-        <w:rPr>
-          <w:rFonts w:hint="eastAsia"/>
-        </w:rPr>
-        <w:tab/>
-      </w:r>
-      <w:r>
-        <w:rPr>
-          <w:rFonts w:hint="eastAsia"/>
-        </w:rPr>
-        <w:t>lessonType</w:t>
-      </w:r>
-      <w:r>
-        <w:rPr>
-          <w:rFonts w:hint="eastAsia"/>
-        </w:rPr>
-        <w:t>：课程类型（</w:t>
-      </w:r>
-      <w:r>
-        <w:rPr>
-          <w:rFonts w:hint="eastAsia"/>
-        </w:rPr>
-        <w:t>用于</w:t>
-      </w:r>
-      <w:r>
-        <w:rPr>
-          <w:rFonts w:hint="eastAsia"/>
-        </w:rPr>
-        <w:t>拓展）</w:t>
-      </w:r>
-    </w:p>
-    <w:p>
-      <w:pPr>
-        <w:ind w:leftChars="200" w:left="420"/>
-        <w:rPr>
-          <w:rFonts w:hint="eastAsia"/>
-        </w:rPr>
-      </w:pPr>
-      <w:r>
-        <w:rPr>
-          <w:rFonts w:hint="eastAsia"/>
-        </w:rPr>
-        <w:tab/>
-      </w:r>
-      <w:r>
-        <w:rPr>
-          <w:rFonts w:hint="eastAsia"/>
-        </w:rPr>
-        <w:tab/>
-      </w:r>
-      <w:r>
-        <w:rPr>
-          <w:rFonts w:hint="eastAsia"/>
-        </w:rPr>
-        <w:t xml:space="preserve">gradeId: </w:t>
+      </w:pPr>
+      <w:r>
+        <w:rPr>